--- a/Career-Essentials-in-Data-Analysis-by-Microsoft-and-LinkedIn.docx
+++ b/Career-Essentials-in-Data-Analysis-by-Microsoft-and-LinkedIn.docx
@@ -320,6 +320,130 @@
       <w:r>
         <w:t>Introduction to Business Intelligence:</w:t>
       </w:r>
+    </w:p>
+    <w:p>
+      <w:pPr>
+        <w:pStyle w:val="ListParagraph"/>
+        <w:numPr>
+          <w:ilvl w:val="0"/>
+          <w:numId w:val="5"/>
+        </w:numPr>
+      </w:pPr>
+      <w:r>
+        <w:t>Data and business intelligence (BI) give you the information and ability to make intelligent decisions.</w:t>
+      </w:r>
+    </w:p>
+    <w:p>
+      <w:pPr>
+        <w:pStyle w:val="ListParagraph"/>
+        <w:numPr>
+          <w:ilvl w:val="0"/>
+          <w:numId w:val="5"/>
+        </w:numPr>
+      </w:pPr>
+      <w:r>
+        <w:t>KPI- Key Performance Indicators</w:t>
+      </w:r>
+    </w:p>
+    <w:p>
+      <w:pPr>
+        <w:pStyle w:val="ListParagraph"/>
+        <w:numPr>
+          <w:ilvl w:val="0"/>
+          <w:numId w:val="5"/>
+        </w:numPr>
+      </w:pPr>
+      <w:r>
+        <w:t>Store the data which is important to the business.</w:t>
+      </w:r>
+    </w:p>
+    <w:p>
+      <w:pPr>
+        <w:pStyle w:val="ListParagraph"/>
+        <w:numPr>
+          <w:ilvl w:val="0"/>
+          <w:numId w:val="5"/>
+        </w:numPr>
+      </w:pPr>
+      <w:r>
+        <w:t>Businesses need to define the metrics that help track the overall data for the organization.</w:t>
+      </w:r>
+    </w:p>
+    <w:p>
+      <w:pPr>
+        <w:pStyle w:val="ListParagraph"/>
+        <w:ind w:left="1440"/>
+      </w:pPr>
+    </w:p>
+    <w:p>
+      <w:pPr>
+        <w:pStyle w:val="ListParagraph"/>
+        <w:numPr>
+          <w:ilvl w:val="0"/>
+          <w:numId w:val="6"/>
+        </w:numPr>
+      </w:pPr>
+      <w:r>
+        <w:rPr>
+          <w:b/>
+          <w:bCs/>
+        </w:rPr>
+        <w:t>Data Analysis:</w:t>
+      </w:r>
+      <w:r>
+        <w:t xml:space="preserve"> Analyzing and capturing the original data to compare over time.</w:t>
+      </w:r>
+    </w:p>
+    <w:p>
+      <w:pPr>
+        <w:pStyle w:val="ListParagraph"/>
+        <w:numPr>
+          <w:ilvl w:val="0"/>
+          <w:numId w:val="6"/>
+        </w:numPr>
+      </w:pPr>
+      <w:r>
+        <w:rPr>
+          <w:b/>
+          <w:bCs/>
+        </w:rPr>
+        <w:t>Business Intelligence:</w:t>
+      </w:r>
+      <w:r>
+        <w:t xml:space="preserve"> Understanding where we stand on any given day</w:t>
+      </w:r>
+      <w:r>
+        <w:t>.</w:t>
+      </w:r>
+    </w:p>
+    <w:p>
+      <w:pPr>
+        <w:pStyle w:val="ListParagraph"/>
+        <w:numPr>
+          <w:ilvl w:val="0"/>
+          <w:numId w:val="6"/>
+        </w:numPr>
+      </w:pPr>
+      <w:r>
+        <w:rPr>
+          <w:b/>
+          <w:bCs/>
+        </w:rPr>
+        <w:t>Business Analytics:</w:t>
+      </w:r>
+      <w:r>
+        <w:t xml:space="preserve"> Seeing and predicting future outcomes.</w:t>
+      </w:r>
+    </w:p>
+    <w:p>
+      <w:pPr>
+        <w:ind w:left="720"/>
+      </w:pPr>
+    </w:p>
+    <w:p>
+      <w:pPr>
+        <w:ind w:left="720"/>
+      </w:pPr>
     </w:p>
     <w:sectPr>
       <w:pgSz w:w="12240" w:h="15840"/>
@@ -699,6 +823,119 @@
     </w:lvl>
   </w:abstractNum>
   <w:abstractNum w:abstractNumId="3" w15:restartNumberingAfterBreak="0">
+    <w:nsid w:val="3BCD7079"/>
+    <w:multiLevelType w:val="hybridMultilevel"/>
+    <w:tmpl w:val="37342302"/>
+    <w:lvl w:ilvl="0" w:tplc="04090001">
+      <w:start w:val="1"/>
+      <w:numFmt w:val="bullet"/>
+      <w:lvlText w:val=""/>
+      <w:lvlJc w:val="left"/>
+      <w:pPr>
+        <w:ind w:left="1440" w:hanging="360"/>
+      </w:pPr>
+      <w:rPr>
+        <w:rFonts w:ascii="Symbol" w:hAnsi="Symbol" w:hint="default"/>
+      </w:rPr>
+    </w:lvl>
+    <w:lvl w:ilvl="1" w:tplc="04090003" w:tentative="1">
+      <w:start w:val="1"/>
+      <w:numFmt w:val="bullet"/>
+      <w:lvlText w:val="o"/>
+      <w:lvlJc w:val="left"/>
+      <w:pPr>
+        <w:ind w:left="2160" w:hanging="360"/>
+      </w:pPr>
+      <w:rPr>
+        <w:rFonts w:ascii="Courier New" w:hAnsi="Courier New" w:cs="Courier New" w:hint="default"/>
+      </w:rPr>
+    </w:lvl>
+    <w:lvl w:ilvl="2" w:tplc="04090005" w:tentative="1">
+      <w:start w:val="1"/>
+      <w:numFmt w:val="bullet"/>
+      <w:lvlText w:val=""/>
+      <w:lvlJc w:val="left"/>
+      <w:pPr>
+        <w:ind w:left="2880" w:hanging="360"/>
+      </w:pPr>
+      <w:rPr>
+        <w:rFonts w:ascii="Wingdings" w:hAnsi="Wingdings" w:hint="default"/>
+      </w:rPr>
+    </w:lvl>
+    <w:lvl w:ilvl="3" w:tplc="04090001" w:tentative="1">
+      <w:start w:val="1"/>
+      <w:numFmt w:val="bullet"/>
+      <w:lvlText w:val=""/>
+      <w:lvlJc w:val="left"/>
+      <w:pPr>
+        <w:ind w:left="3600" w:hanging="360"/>
+      </w:pPr>
+      <w:rPr>
+        <w:rFonts w:ascii="Symbol" w:hAnsi="Symbol" w:hint="default"/>
+      </w:rPr>
+    </w:lvl>
+    <w:lvl w:ilvl="4" w:tplc="04090003" w:tentative="1">
+      <w:start w:val="1"/>
+      <w:numFmt w:val="bullet"/>
+      <w:lvlText w:val="o"/>
+      <w:lvlJc w:val="left"/>
+      <w:pPr>
+        <w:ind w:left="4320" w:hanging="360"/>
+      </w:pPr>
+      <w:rPr>
+        <w:rFonts w:ascii="Courier New" w:hAnsi="Courier New" w:cs="Courier New" w:hint="default"/>
+      </w:rPr>
+    </w:lvl>
+    <w:lvl w:ilvl="5" w:tplc="04090005" w:tentative="1">
+      <w:start w:val="1"/>
+      <w:numFmt w:val="bullet"/>
+      <w:lvlText w:val=""/>
+      <w:lvlJc w:val="left"/>
+      <w:pPr>
+        <w:ind w:left="5040" w:hanging="360"/>
+      </w:pPr>
+      <w:rPr>
+        <w:rFonts w:ascii="Wingdings" w:hAnsi="Wingdings" w:hint="default"/>
+      </w:rPr>
+    </w:lvl>
+    <w:lvl w:ilvl="6" w:tplc="04090001" w:tentative="1">
+      <w:start w:val="1"/>
+      <w:numFmt w:val="bullet"/>
+      <w:lvlText w:val=""/>
+      <w:lvlJc w:val="left"/>
+      <w:pPr>
+        <w:ind w:left="5760" w:hanging="360"/>
+      </w:pPr>
+      <w:rPr>
+        <w:rFonts w:ascii="Symbol" w:hAnsi="Symbol" w:hint="default"/>
+      </w:rPr>
+    </w:lvl>
+    <w:lvl w:ilvl="7" w:tplc="04090003" w:tentative="1">
+      <w:start w:val="1"/>
+      <w:numFmt w:val="bullet"/>
+      <w:lvlText w:val="o"/>
+      <w:lvlJc w:val="left"/>
+      <w:pPr>
+        <w:ind w:left="6480" w:hanging="360"/>
+      </w:pPr>
+      <w:rPr>
+        <w:rFonts w:ascii="Courier New" w:hAnsi="Courier New" w:cs="Courier New" w:hint="default"/>
+      </w:rPr>
+    </w:lvl>
+    <w:lvl w:ilvl="8" w:tplc="04090005" w:tentative="1">
+      <w:start w:val="1"/>
+      <w:numFmt w:val="bullet"/>
+      <w:lvlText w:val=""/>
+      <w:lvlJc w:val="left"/>
+      <w:pPr>
+        <w:ind w:left="7200" w:hanging="360"/>
+      </w:pPr>
+      <w:rPr>
+        <w:rFonts w:ascii="Wingdings" w:hAnsi="Wingdings" w:hint="default"/>
+      </w:rPr>
+    </w:lvl>
+  </w:abstractNum>
+  <w:abstractNum w:abstractNumId="4" w15:restartNumberingAfterBreak="0">
     <w:nsid w:val="3CBA64FD"/>
     <w:multiLevelType w:val="hybridMultilevel"/>
     <w:tmpl w:val="0B82F9F6"/>
@@ -706,6 +943,119 @@
       <w:start w:val="1"/>
       <w:numFmt w:val="bullet"/>
       <w:lvlText w:val=""/>
+      <w:lvlJc w:val="left"/>
+      <w:pPr>
+        <w:ind w:left="1440" w:hanging="360"/>
+      </w:pPr>
+      <w:rPr>
+        <w:rFonts w:ascii="Wingdings" w:hAnsi="Wingdings" w:hint="default"/>
+      </w:rPr>
+    </w:lvl>
+    <w:lvl w:ilvl="1" w:tplc="04090003" w:tentative="1">
+      <w:start w:val="1"/>
+      <w:numFmt w:val="bullet"/>
+      <w:lvlText w:val="o"/>
+      <w:lvlJc w:val="left"/>
+      <w:pPr>
+        <w:ind w:left="2160" w:hanging="360"/>
+      </w:pPr>
+      <w:rPr>
+        <w:rFonts w:ascii="Courier New" w:hAnsi="Courier New" w:cs="Courier New" w:hint="default"/>
+      </w:rPr>
+    </w:lvl>
+    <w:lvl w:ilvl="2" w:tplc="04090005" w:tentative="1">
+      <w:start w:val="1"/>
+      <w:numFmt w:val="bullet"/>
+      <w:lvlText w:val=""/>
+      <w:lvlJc w:val="left"/>
+      <w:pPr>
+        <w:ind w:left="2880" w:hanging="360"/>
+      </w:pPr>
+      <w:rPr>
+        <w:rFonts w:ascii="Wingdings" w:hAnsi="Wingdings" w:hint="default"/>
+      </w:rPr>
+    </w:lvl>
+    <w:lvl w:ilvl="3" w:tplc="04090001" w:tentative="1">
+      <w:start w:val="1"/>
+      <w:numFmt w:val="bullet"/>
+      <w:lvlText w:val=""/>
+      <w:lvlJc w:val="left"/>
+      <w:pPr>
+        <w:ind w:left="3600" w:hanging="360"/>
+      </w:pPr>
+      <w:rPr>
+        <w:rFonts w:ascii="Symbol" w:hAnsi="Symbol" w:hint="default"/>
+      </w:rPr>
+    </w:lvl>
+    <w:lvl w:ilvl="4" w:tplc="04090003" w:tentative="1">
+      <w:start w:val="1"/>
+      <w:numFmt w:val="bullet"/>
+      <w:lvlText w:val="o"/>
+      <w:lvlJc w:val="left"/>
+      <w:pPr>
+        <w:ind w:left="4320" w:hanging="360"/>
+      </w:pPr>
+      <w:rPr>
+        <w:rFonts w:ascii="Courier New" w:hAnsi="Courier New" w:cs="Courier New" w:hint="default"/>
+      </w:rPr>
+    </w:lvl>
+    <w:lvl w:ilvl="5" w:tplc="04090005" w:tentative="1">
+      <w:start w:val="1"/>
+      <w:numFmt w:val="bullet"/>
+      <w:lvlText w:val=""/>
+      <w:lvlJc w:val="left"/>
+      <w:pPr>
+        <w:ind w:left="5040" w:hanging="360"/>
+      </w:pPr>
+      <w:rPr>
+        <w:rFonts w:ascii="Wingdings" w:hAnsi="Wingdings" w:hint="default"/>
+      </w:rPr>
+    </w:lvl>
+    <w:lvl w:ilvl="6" w:tplc="04090001" w:tentative="1">
+      <w:start w:val="1"/>
+      <w:numFmt w:val="bullet"/>
+      <w:lvlText w:val=""/>
+      <w:lvlJc w:val="left"/>
+      <w:pPr>
+        <w:ind w:left="5760" w:hanging="360"/>
+      </w:pPr>
+      <w:rPr>
+        <w:rFonts w:ascii="Symbol" w:hAnsi="Symbol" w:hint="default"/>
+      </w:rPr>
+    </w:lvl>
+    <w:lvl w:ilvl="7" w:tplc="04090003" w:tentative="1">
+      <w:start w:val="1"/>
+      <w:numFmt w:val="bullet"/>
+      <w:lvlText w:val="o"/>
+      <w:lvlJc w:val="left"/>
+      <w:pPr>
+        <w:ind w:left="6480" w:hanging="360"/>
+      </w:pPr>
+      <w:rPr>
+        <w:rFonts w:ascii="Courier New" w:hAnsi="Courier New" w:cs="Courier New" w:hint="default"/>
+      </w:rPr>
+    </w:lvl>
+    <w:lvl w:ilvl="8" w:tplc="04090005" w:tentative="1">
+      <w:start w:val="1"/>
+      <w:numFmt w:val="bullet"/>
+      <w:lvlText w:val=""/>
+      <w:lvlJc w:val="left"/>
+      <w:pPr>
+        <w:ind w:left="7200" w:hanging="360"/>
+      </w:pPr>
+      <w:rPr>
+        <w:rFonts w:ascii="Wingdings" w:hAnsi="Wingdings" w:hint="default"/>
+      </w:rPr>
+    </w:lvl>
+  </w:abstractNum>
+  <w:abstractNum w:abstractNumId="5" w15:restartNumberingAfterBreak="0">
+    <w:nsid w:val="5BB14D6A"/>
+    <w:multiLevelType w:val="hybridMultilevel"/>
+    <w:tmpl w:val="2736A10E"/>
+    <w:lvl w:ilvl="0" w:tplc="0409000B">
+      <w:start w:val="1"/>
+      <w:numFmt w:val="bullet"/>
+      <w:lvlText w:val=""/>
       <w:lvlJc w:val="left"/>
       <w:pPr>
         <w:ind w:left="1440" w:hanging="360"/>
@@ -821,7 +1171,13 @@
     <w:abstractNumId w:val="1"/>
   </w:num>
   <w:num w:numId="4" w16cid:durableId="630131259">
+    <w:abstractNumId w:val="4"/>
+  </w:num>
+  <w:num w:numId="5" w16cid:durableId="568929927">
     <w:abstractNumId w:val="3"/>
+  </w:num>
+  <w:num w:numId="6" w16cid:durableId="498736171">
+    <w:abstractNumId w:val="5"/>
   </w:num>
 </w:numbering>
 </file>

--- a/Career-Essentials-in-Data-Analysis-by-Microsoft-and-LinkedIn.docx
+++ b/Career-Essentials-in-Data-Analysis-by-Microsoft-and-LinkedIn.docx
@@ -328,6 +328,7 @@
           <w:ilvl w:val="0"/>
           <w:numId w:val="5"/>
         </w:numPr>
+        <w:jc w:val="both"/>
       </w:pPr>
       <w:r>
         <w:t>Data and business intelligence (BI) give you the information and ability to make intelligent decisions.</w:t>
@@ -340,6 +341,7 @@
           <w:ilvl w:val="0"/>
           <w:numId w:val="5"/>
         </w:numPr>
+        <w:jc w:val="both"/>
       </w:pPr>
       <w:r>
         <w:t>KPI- Key Performance Indicators</w:t>
@@ -352,6 +354,7 @@
           <w:ilvl w:val="0"/>
           <w:numId w:val="5"/>
         </w:numPr>
+        <w:jc w:val="both"/>
       </w:pPr>
       <w:r>
         <w:t>Store the data which is important to the business.</w:t>
@@ -364,6 +367,7 @@
           <w:ilvl w:val="0"/>
           <w:numId w:val="5"/>
         </w:numPr>
+        <w:jc w:val="both"/>
       </w:pPr>
       <w:r>
         <w:t>Businesses need to define the metrics that help track the overall data for the organization.</w:t>
@@ -373,6 +377,7 @@
       <w:pPr>
         <w:pStyle w:val="ListParagraph"/>
         <w:ind w:left="1440"/>
+        <w:jc w:val="both"/>
       </w:pPr>
     </w:p>
     <w:p>
@@ -382,6 +387,7 @@
           <w:ilvl w:val="0"/>
           <w:numId w:val="6"/>
         </w:numPr>
+        <w:jc w:val="both"/>
       </w:pPr>
       <w:r>
         <w:rPr>
@@ -401,6 +407,7 @@
           <w:ilvl w:val="0"/>
           <w:numId w:val="6"/>
         </w:numPr>
+        <w:jc w:val="both"/>
       </w:pPr>
       <w:r>
         <w:rPr>
@@ -423,6 +430,7 @@
           <w:ilvl w:val="0"/>
           <w:numId w:val="6"/>
         </w:numPr>
+        <w:jc w:val="both"/>
       </w:pPr>
       <w:r>
         <w:rPr>
@@ -439,6 +447,555 @@
       <w:pPr>
         <w:ind w:left="720"/>
       </w:pPr>
+    </w:p>
+    <w:p>
+      <w:pPr>
+        <w:pStyle w:val="Heading2"/>
+        <w:numPr>
+          <w:ilvl w:val="0"/>
+          <w:numId w:val="1"/>
+        </w:numPr>
+      </w:pPr>
+      <w:r>
+        <w:t>Identifying Data:</w:t>
+      </w:r>
+    </w:p>
+    <w:p>
+      <w:pPr>
+        <w:spacing w:before="240" w:after="0"/>
+        <w:ind w:left="720"/>
+        <w:rPr>
+          <w:b/>
+          <w:bCs/>
+        </w:rPr>
+      </w:pPr>
+      <w:r>
+        <w:rPr>
+          <w:b/>
+          <w:bCs/>
+        </w:rPr>
+        <w:t>Overcoming Analysis Approach</w:t>
+      </w:r>
+    </w:p>
+    <w:p>
+      <w:pPr>
+        <w:pStyle w:val="ListParagraph"/>
+        <w:numPr>
+          <w:ilvl w:val="0"/>
+          <w:numId w:val="7"/>
+        </w:numPr>
+      </w:pPr>
+      <w:r>
+        <w:t>Build an approach</w:t>
+      </w:r>
+    </w:p>
+    <w:p>
+      <w:pPr>
+        <w:pStyle w:val="ListParagraph"/>
+        <w:numPr>
+          <w:ilvl w:val="0"/>
+          <w:numId w:val="7"/>
+        </w:numPr>
+      </w:pPr>
+      <w:r>
+        <w:t>Think through standard questions</w:t>
+      </w:r>
+    </w:p>
+    <w:p>
+      <w:pPr>
+        <w:pStyle w:val="ListParagraph"/>
+        <w:numPr>
+          <w:ilvl w:val="0"/>
+          <w:numId w:val="7"/>
+        </w:numPr>
+      </w:pPr>
+      <w:r>
+        <w:t>Use critical thinking</w:t>
+      </w:r>
+    </w:p>
+    <w:p>
+      <w:pPr>
+        <w:pStyle w:val="ListParagraph"/>
+        <w:numPr>
+          <w:ilvl w:val="0"/>
+          <w:numId w:val="7"/>
+        </w:numPr>
+      </w:pPr>
+      <w:r>
+        <w:t>Practice Active listening</w:t>
+      </w:r>
+    </w:p>
+    <w:p>
+      <w:pPr>
+        <w:ind w:left="720"/>
+        <w:jc w:val="both"/>
+        <w:rPr>
+          <w:i/>
+          <w:iCs/>
+        </w:rPr>
+      </w:pPr>
+      <w:r>
+        <w:rPr>
+          <w:b/>
+          <w:bCs/>
+        </w:rPr>
+        <w:t>Sample problem:</w:t>
+      </w:r>
+      <w:r>
+        <w:t xml:space="preserve"> </w:t>
+      </w:r>
+      <w:r>
+        <w:rPr>
+          <w:i/>
+          <w:iCs/>
+        </w:rPr>
+        <w:t>A company has 5 products. All of these products are being purchased, but the company is losing money. As a data analyst find solution</w:t>
+      </w:r>
+      <w:r>
+        <w:rPr>
+          <w:i/>
+          <w:iCs/>
+        </w:rPr>
+        <w:t>.</w:t>
+      </w:r>
+    </w:p>
+    <w:p>
+      <w:pPr>
+        <w:ind w:left="720"/>
+        <w:jc w:val="both"/>
+      </w:pPr>
+      <w:r>
+        <w:rPr>
+          <w:b/>
+          <w:bCs/>
+        </w:rPr>
+        <w:t>Solution:</w:t>
+      </w:r>
+      <w:r>
+        <w:t xml:space="preserve"> Data is everywhere. As a</w:t>
+      </w:r>
+      <w:r>
+        <w:t>n</w:t>
+      </w:r>
+      <w:r>
+        <w:t xml:space="preserve"> analyst, find why the sales are not growing.</w:t>
+      </w:r>
+    </w:p>
+    <w:p>
+      <w:pPr>
+        <w:pStyle w:val="ListParagraph"/>
+        <w:numPr>
+          <w:ilvl w:val="0"/>
+          <w:numId w:val="8"/>
+        </w:numPr>
+      </w:pPr>
+      <w:r>
+        <w:lastRenderedPageBreak/>
+        <w:t>Have these products ever been profitable?</w:t>
+      </w:r>
+    </w:p>
+    <w:p>
+      <w:pPr>
+        <w:pStyle w:val="ListParagraph"/>
+        <w:numPr>
+          <w:ilvl w:val="0"/>
+          <w:numId w:val="8"/>
+        </w:numPr>
+      </w:pPr>
+      <w:r>
+        <w:t>If they are profitable in past, at what point of time?</w:t>
+      </w:r>
+    </w:p>
+    <w:p>
+      <w:pPr>
+        <w:pStyle w:val="ListParagraph"/>
+        <w:numPr>
+          <w:ilvl w:val="0"/>
+          <w:numId w:val="8"/>
+        </w:numPr>
+      </w:pPr>
+      <w:r>
+        <w:t>What is different about now vs then?</w:t>
+      </w:r>
+    </w:p>
+    <w:p>
+      <w:pPr>
+        <w:pStyle w:val="ListParagraph"/>
+        <w:numPr>
+          <w:ilvl w:val="0"/>
+          <w:numId w:val="8"/>
+        </w:numPr>
+      </w:pPr>
+      <w:r>
+        <w:t>Did the wholesale cost change?</w:t>
+      </w:r>
+    </w:p>
+    <w:p>
+      <w:pPr>
+        <w:pStyle w:val="ListParagraph"/>
+        <w:numPr>
+          <w:ilvl w:val="0"/>
+          <w:numId w:val="8"/>
+        </w:numPr>
+      </w:pPr>
+      <w:r>
+        <w:t>Did the list price change?</w:t>
+      </w:r>
+    </w:p>
+    <w:p>
+      <w:pPr>
+        <w:pStyle w:val="ListParagraph"/>
+        <w:numPr>
+          <w:ilvl w:val="0"/>
+          <w:numId w:val="8"/>
+        </w:numPr>
+      </w:pPr>
+      <w:r>
+        <w:t>Did the cost of storing or delivery change?</w:t>
+      </w:r>
+    </w:p>
+    <w:p>
+      <w:pPr>
+        <w:pStyle w:val="ListParagraph"/>
+        <w:ind w:left="1440"/>
+      </w:pPr>
+    </w:p>
+    <w:p>
+      <w:pPr>
+        <w:pStyle w:val="ListParagraph"/>
+        <w:numPr>
+          <w:ilvl w:val="0"/>
+          <w:numId w:val="9"/>
+        </w:numPr>
+      </w:pPr>
+      <w:r>
+        <w:t>Wholesale cost – no change</w:t>
+      </w:r>
+    </w:p>
+    <w:p>
+      <w:pPr>
+        <w:pStyle w:val="ListParagraph"/>
+        <w:numPr>
+          <w:ilvl w:val="0"/>
+          <w:numId w:val="9"/>
+        </w:numPr>
+      </w:pPr>
+      <w:r>
+        <w:t>List price – no change</w:t>
+      </w:r>
+    </w:p>
+    <w:p>
+      <w:pPr>
+        <w:pStyle w:val="ListParagraph"/>
+        <w:numPr>
+          <w:ilvl w:val="0"/>
+          <w:numId w:val="9"/>
+        </w:numPr>
+      </w:pPr>
+      <w:r>
+        <w:t>Cost to deliver – no significant change</w:t>
+      </w:r>
+    </w:p>
+    <w:p>
+      <w:pPr>
+        <w:pStyle w:val="ListParagraph"/>
+        <w:numPr>
+          <w:ilvl w:val="0"/>
+          <w:numId w:val="9"/>
+        </w:numPr>
+      </w:pPr>
+      <w:r>
+        <w:t>Cost to store – steadily increasing</w:t>
+      </w:r>
+    </w:p>
+    <w:p>
+      <w:pPr>
+        <w:ind w:left="720"/>
+        <w:rPr>
+          <w:b/>
+          <w:bCs/>
+        </w:rPr>
+      </w:pPr>
+      <w:r>
+        <w:rPr>
+          <w:b/>
+          <w:bCs/>
+        </w:rPr>
+        <w:t xml:space="preserve"> Now 2</w:t>
+      </w:r>
+      <w:r>
+        <w:rPr>
+          <w:b/>
+          <w:bCs/>
+          <w:vertAlign w:val="superscript"/>
+        </w:rPr>
+        <w:t>nd</w:t>
+      </w:r>
+      <w:r>
+        <w:rPr>
+          <w:b/>
+          <w:bCs/>
+        </w:rPr>
+        <w:t xml:space="preserve"> round of questions:</w:t>
+      </w:r>
+    </w:p>
+    <w:p>
+      <w:pPr>
+        <w:pStyle w:val="ListParagraph"/>
+        <w:numPr>
+          <w:ilvl w:val="0"/>
+          <w:numId w:val="10"/>
+        </w:numPr>
+      </w:pPr>
+      <w:r>
+        <w:t>What can we do to reduce cost of storage</w:t>
+      </w:r>
+      <w:r>
+        <w:t>?</w:t>
+      </w:r>
+    </w:p>
+    <w:p>
+      <w:pPr>
+        <w:pStyle w:val="ListParagraph"/>
+        <w:numPr>
+          <w:ilvl w:val="0"/>
+          <w:numId w:val="10"/>
+        </w:numPr>
+      </w:pPr>
+      <w:r>
+        <w:t>What type of price increase can be justified?</w:t>
+      </w:r>
+    </w:p>
+    <w:p>
+      <w:pPr>
+        <w:ind w:left="720"/>
+        <w:rPr>
+          <w:b/>
+          <w:bCs/>
+        </w:rPr>
+      </w:pPr>
+      <w:r>
+        <w:rPr>
+          <w:b/>
+          <w:bCs/>
+        </w:rPr>
+        <w:t>Multiple types of data:</w:t>
+      </w:r>
+    </w:p>
+    <w:p>
+      <w:pPr>
+        <w:pStyle w:val="ListParagraph"/>
+        <w:numPr>
+          <w:ilvl w:val="0"/>
+          <w:numId w:val="11"/>
+        </w:numPr>
+      </w:pPr>
+      <w:r>
+        <w:t>Personal data</w:t>
+      </w:r>
+    </w:p>
+    <w:p>
+      <w:pPr>
+        <w:pStyle w:val="ListParagraph"/>
+        <w:numPr>
+          <w:ilvl w:val="0"/>
+          <w:numId w:val="11"/>
+        </w:numPr>
+      </w:pPr>
+      <w:r>
+        <w:t>Work data</w:t>
+      </w:r>
+    </w:p>
+    <w:p>
+      <w:pPr>
+        <w:pStyle w:val="ListParagraph"/>
+        <w:numPr>
+          <w:ilvl w:val="0"/>
+          <w:numId w:val="11"/>
+        </w:numPr>
+      </w:pPr>
+      <w:r>
+        <w:t>Real time data</w:t>
+      </w:r>
+    </w:p>
+    <w:p>
+      <w:pPr>
+        <w:pStyle w:val="ListParagraph"/>
+        <w:numPr>
+          <w:ilvl w:val="0"/>
+          <w:numId w:val="11"/>
+        </w:numPr>
+      </w:pPr>
+      <w:r>
+        <w:t>Geographical data</w:t>
+      </w:r>
+    </w:p>
+    <w:p>
+      <w:pPr>
+        <w:pStyle w:val="ListParagraph"/>
+        <w:numPr>
+          <w:ilvl w:val="0"/>
+          <w:numId w:val="11"/>
+        </w:numPr>
+      </w:pPr>
+      <w:r>
+        <w:t>Social data</w:t>
+      </w:r>
+    </w:p>
+    <w:p>
+      <w:pPr>
+        <w:ind w:left="720"/>
+        <w:rPr>
+          <w:b/>
+          <w:bCs/>
+        </w:rPr>
+      </w:pPr>
+      <w:r>
+        <w:rPr>
+          <w:b/>
+          <w:bCs/>
+        </w:rPr>
+        <w:t>Types of company data:</w:t>
+      </w:r>
+    </w:p>
+    <w:p>
+      <w:pPr>
+        <w:pStyle w:val="ListParagraph"/>
+        <w:numPr>
+          <w:ilvl w:val="0"/>
+          <w:numId w:val="12"/>
+        </w:numPr>
+      </w:pPr>
+      <w:r>
+        <w:t>People management</w:t>
+      </w:r>
+    </w:p>
+    <w:p>
+      <w:pPr>
+        <w:pStyle w:val="ListParagraph"/>
+        <w:numPr>
+          <w:ilvl w:val="0"/>
+          <w:numId w:val="12"/>
+        </w:numPr>
+      </w:pPr>
+      <w:r>
+        <w:t>Marketing and Sales</w:t>
+      </w:r>
+    </w:p>
+    <w:p>
+      <w:pPr>
+        <w:pStyle w:val="ListParagraph"/>
+        <w:numPr>
+          <w:ilvl w:val="0"/>
+          <w:numId w:val="12"/>
+        </w:numPr>
+      </w:pPr>
+      <w:r>
+        <w:t>Purchasing</w:t>
+      </w:r>
+    </w:p>
+    <w:p>
+      <w:pPr>
+        <w:pStyle w:val="ListParagraph"/>
+        <w:numPr>
+          <w:ilvl w:val="0"/>
+          <w:numId w:val="12"/>
+        </w:numPr>
+      </w:pPr>
+      <w:r>
+        <w:t>Warehouse</w:t>
+      </w:r>
+    </w:p>
+    <w:p>
+      <w:pPr>
+        <w:pStyle w:val="ListParagraph"/>
+        <w:numPr>
+          <w:ilvl w:val="0"/>
+          <w:numId w:val="12"/>
+        </w:numPr>
+      </w:pPr>
+      <w:r>
+        <w:t>Shipment</w:t>
+      </w:r>
+    </w:p>
+    <w:p>
+      <w:pPr>
+        <w:pStyle w:val="ListParagraph"/>
+        <w:numPr>
+          <w:ilvl w:val="0"/>
+          <w:numId w:val="12"/>
+        </w:numPr>
+      </w:pPr>
+      <w:r>
+        <w:t>Accounting</w:t>
+      </w:r>
+    </w:p>
+    <w:p>
+      <w:pPr>
+        <w:ind w:left="720"/>
+        <w:rPr>
+          <w:b/>
+          <w:bCs/>
+        </w:rPr>
+      </w:pPr>
+      <w:r>
+        <w:rPr>
+          <w:b/>
+          <w:bCs/>
+        </w:rPr>
+        <w:t>Types of Systems:</w:t>
+      </w:r>
+    </w:p>
+    <w:p>
+      <w:pPr>
+        <w:pStyle w:val="ListParagraph"/>
+        <w:numPr>
+          <w:ilvl w:val="0"/>
+          <w:numId w:val="13"/>
+        </w:numPr>
+      </w:pPr>
+      <w:r>
+        <w:t>Spreadsheets</w:t>
+      </w:r>
+    </w:p>
+    <w:p>
+      <w:pPr>
+        <w:pStyle w:val="ListParagraph"/>
+        <w:numPr>
+          <w:ilvl w:val="0"/>
+          <w:numId w:val="13"/>
+        </w:numPr>
+        <w:jc w:val="both"/>
+      </w:pPr>
+      <w:r>
+        <w:t>Databases</w:t>
+      </w:r>
+    </w:p>
+    <w:p>
+      <w:pPr>
+        <w:pStyle w:val="ListParagraph"/>
+        <w:numPr>
+          <w:ilvl w:val="0"/>
+          <w:numId w:val="13"/>
+        </w:numPr>
+        <w:jc w:val="both"/>
+      </w:pPr>
+      <w:r>
+        <w:t>Data warehouses – Data warehouses have refined tables from production systems. Database include hundreds of data and details with only certain fields needed for reporting. Data warehouse store data and keep it safe.</w:t>
+      </w:r>
+    </w:p>
+    <w:p>
+      <w:pPr>
+        <w:pStyle w:val="ListParagraph"/>
+        <w:numPr>
+          <w:ilvl w:val="0"/>
+          <w:numId w:val="13"/>
+        </w:numPr>
+        <w:jc w:val="both"/>
+      </w:pPr>
+      <w:r>
+        <w:t>Data Lakes – Data lakes helps organizations capture data to store before its refined for reporting needs.</w:t>
+      </w:r>
     </w:p>
     <w:p>
       <w:pPr>
@@ -508,6 +1065,119 @@
 <file path=word/numbering.xml><?xml version="1.0" encoding="utf-8"?>
 <w:numbering xmlns:wpc="http://schemas.microsoft.com/office/word/2010/wordprocessingCanvas" xmlns:cx="http://schemas.microsoft.com/office/drawing/2014/chartex" xmlns:cx1="http://schemas.microsoft.com/office/drawing/2015/9/8/chartex" xmlns:cx2="http://schemas.microsoft.com/office/drawing/2015/10/21/chartex" xmlns:cx3="http://schemas.microsoft.com/office/drawing/2016/5/9/chartex" xmlns:cx4="http://schemas.microsoft.com/office/drawing/2016/5/10/chartex" xmlns:cx5="http://schemas.microsoft.com/office/drawing/2016/5/11/chartex" xmlns:cx6="http://schemas.microsoft.com/office/drawing/2016/5/12/chartex" xmlns:cx7="http://schemas.microsoft.com/office/drawing/2016/5/13/chartex" xmlns:cx8="http://schemas.microsoft.com/office/drawing/2016/5/14/chartex" xmlns:mc="http://schemas.openxmlformats.org/markup-compatibility/2006" xmlns:aink="http://schemas.microsoft.com/office/drawing/2016/ink" xmlns:am3d="http://schemas.microsoft.com/office/drawing/2017/model3d" xmlns:o="urn:schemas-microsoft-com:office:office" xmlns:oel="http://schemas.microsoft.com/office/2019/extlst" xmlns:r="http://schemas.openxmlformats.org/officeDocument/2006/relationships" xmlns:m="http://schemas.openxmlformats.org/officeDocument/2006/math" xmlns:v="urn:schemas-microsoft-com:vml" xmlns:wp14="http://schemas.microsoft.com/office/word/2010/wordprocessingDrawing" xmlns:wp="http://schemas.openxmlformats.org/drawingml/2006/wordprocessingDrawing" xmlns:w10="urn:schemas-microsoft-com:office:word" xmlns:w="http://schemas.openxmlformats.org/wordprocessingml/2006/main" xmlns:w14="http://schemas.microsoft.com/office/word/2010/wordml" xmlns:w15="http://schemas.microsoft.com/office/word/2012/wordml" xmlns:w16cex="http://schemas.microsoft.com/office/word/2018/wordml/cex" xmlns:w16cid="http://schemas.microsoft.com/office/word/2016/wordml/cid" xmlns:w16="http://schemas.microsoft.com/office/word/2018/wordml" xmlns:w16du="http://schemas.microsoft.com/office/word/2023/wordml/word16du" xmlns:w16sdtdh="http://schemas.microsoft.com/office/word/2020/wordml/sdtdatahash" xmlns:w16se="http://schemas.microsoft.com/office/word/2015/wordml/symex" xmlns:wpg="http://schemas.microsoft.com/office/word/2010/wordprocessingGroup" xmlns:wpi="http://schemas.microsoft.com/office/word/2010/wordprocessingInk" xmlns:wne="http://schemas.microsoft.com/office/word/2006/wordml" xmlns:wps="http://schemas.microsoft.com/office/word/2010/wordprocessingShape" mc:Ignorable="w14 w15 w16se w16cid w16 w16cex w16sdtdh w16du wp14">
   <w:abstractNum w:abstractNumId="0" w15:restartNumberingAfterBreak="0">
+    <w:nsid w:val="01C6350B"/>
+    <w:multiLevelType w:val="hybridMultilevel"/>
+    <w:tmpl w:val="31FAA4BC"/>
+    <w:lvl w:ilvl="0" w:tplc="0409000B">
+      <w:start w:val="1"/>
+      <w:numFmt w:val="bullet"/>
+      <w:lvlText w:val=""/>
+      <w:lvlJc w:val="left"/>
+      <w:pPr>
+        <w:ind w:left="1440" w:hanging="360"/>
+      </w:pPr>
+      <w:rPr>
+        <w:rFonts w:ascii="Wingdings" w:hAnsi="Wingdings" w:hint="default"/>
+      </w:rPr>
+    </w:lvl>
+    <w:lvl w:ilvl="1" w:tplc="04090003" w:tentative="1">
+      <w:start w:val="1"/>
+      <w:numFmt w:val="bullet"/>
+      <w:lvlText w:val="o"/>
+      <w:lvlJc w:val="left"/>
+      <w:pPr>
+        <w:ind w:left="2160" w:hanging="360"/>
+      </w:pPr>
+      <w:rPr>
+        <w:rFonts w:ascii="Courier New" w:hAnsi="Courier New" w:cs="Courier New" w:hint="default"/>
+      </w:rPr>
+    </w:lvl>
+    <w:lvl w:ilvl="2" w:tplc="04090005" w:tentative="1">
+      <w:start w:val="1"/>
+      <w:numFmt w:val="bullet"/>
+      <w:lvlText w:val=""/>
+      <w:lvlJc w:val="left"/>
+      <w:pPr>
+        <w:ind w:left="2880" w:hanging="360"/>
+      </w:pPr>
+      <w:rPr>
+        <w:rFonts w:ascii="Wingdings" w:hAnsi="Wingdings" w:hint="default"/>
+      </w:rPr>
+    </w:lvl>
+    <w:lvl w:ilvl="3" w:tplc="04090001" w:tentative="1">
+      <w:start w:val="1"/>
+      <w:numFmt w:val="bullet"/>
+      <w:lvlText w:val=""/>
+      <w:lvlJc w:val="left"/>
+      <w:pPr>
+        <w:ind w:left="3600" w:hanging="360"/>
+      </w:pPr>
+      <w:rPr>
+        <w:rFonts w:ascii="Symbol" w:hAnsi="Symbol" w:hint="default"/>
+      </w:rPr>
+    </w:lvl>
+    <w:lvl w:ilvl="4" w:tplc="04090003" w:tentative="1">
+      <w:start w:val="1"/>
+      <w:numFmt w:val="bullet"/>
+      <w:lvlText w:val="o"/>
+      <w:lvlJc w:val="left"/>
+      <w:pPr>
+        <w:ind w:left="4320" w:hanging="360"/>
+      </w:pPr>
+      <w:rPr>
+        <w:rFonts w:ascii="Courier New" w:hAnsi="Courier New" w:cs="Courier New" w:hint="default"/>
+      </w:rPr>
+    </w:lvl>
+    <w:lvl w:ilvl="5" w:tplc="04090005" w:tentative="1">
+      <w:start w:val="1"/>
+      <w:numFmt w:val="bullet"/>
+      <w:lvlText w:val=""/>
+      <w:lvlJc w:val="left"/>
+      <w:pPr>
+        <w:ind w:left="5040" w:hanging="360"/>
+      </w:pPr>
+      <w:rPr>
+        <w:rFonts w:ascii="Wingdings" w:hAnsi="Wingdings" w:hint="default"/>
+      </w:rPr>
+    </w:lvl>
+    <w:lvl w:ilvl="6" w:tplc="04090001" w:tentative="1">
+      <w:start w:val="1"/>
+      <w:numFmt w:val="bullet"/>
+      <w:lvlText w:val=""/>
+      <w:lvlJc w:val="left"/>
+      <w:pPr>
+        <w:ind w:left="5760" w:hanging="360"/>
+      </w:pPr>
+      <w:rPr>
+        <w:rFonts w:ascii="Symbol" w:hAnsi="Symbol" w:hint="default"/>
+      </w:rPr>
+    </w:lvl>
+    <w:lvl w:ilvl="7" w:tplc="04090003" w:tentative="1">
+      <w:start w:val="1"/>
+      <w:numFmt w:val="bullet"/>
+      <w:lvlText w:val="o"/>
+      <w:lvlJc w:val="left"/>
+      <w:pPr>
+        <w:ind w:left="6480" w:hanging="360"/>
+      </w:pPr>
+      <w:rPr>
+        <w:rFonts w:ascii="Courier New" w:hAnsi="Courier New" w:cs="Courier New" w:hint="default"/>
+      </w:rPr>
+    </w:lvl>
+    <w:lvl w:ilvl="8" w:tplc="04090005" w:tentative="1">
+      <w:start w:val="1"/>
+      <w:numFmt w:val="bullet"/>
+      <w:lvlText w:val=""/>
+      <w:lvlJc w:val="left"/>
+      <w:pPr>
+        <w:ind w:left="7200" w:hanging="360"/>
+      </w:pPr>
+      <w:rPr>
+        <w:rFonts w:ascii="Wingdings" w:hAnsi="Wingdings" w:hint="default"/>
+      </w:rPr>
+    </w:lvl>
+  </w:abstractNum>
+  <w:abstractNum w:abstractNumId="1" w15:restartNumberingAfterBreak="0">
     <w:nsid w:val="02C73306"/>
     <w:multiLevelType w:val="hybridMultilevel"/>
     <w:tmpl w:val="09068D6C"/>
@@ -596,7 +1266,7 @@
       </w:pPr>
     </w:lvl>
   </w:abstractNum>
-  <w:abstractNum w:abstractNumId="1" w15:restartNumberingAfterBreak="0">
+  <w:abstractNum w:abstractNumId="2" w15:restartNumberingAfterBreak="0">
     <w:nsid w:val="048F130B"/>
     <w:multiLevelType w:val="hybridMultilevel"/>
     <w:tmpl w:val="6C0683DA"/>
@@ -709,7 +1379,7 @@
       </w:rPr>
     </w:lvl>
   </w:abstractNum>
-  <w:abstractNum w:abstractNumId="2" w15:restartNumberingAfterBreak="0">
+  <w:abstractNum w:abstractNumId="3" w15:restartNumberingAfterBreak="0">
     <w:nsid w:val="186936C0"/>
     <w:multiLevelType w:val="hybridMultilevel"/>
     <w:tmpl w:val="993AC68C"/>
@@ -822,7 +1492,120 @@
       </w:rPr>
     </w:lvl>
   </w:abstractNum>
-  <w:abstractNum w:abstractNumId="3" w15:restartNumberingAfterBreak="0">
+  <w:abstractNum w:abstractNumId="4" w15:restartNumberingAfterBreak="0">
+    <w:nsid w:val="2DAA1E95"/>
+    <w:multiLevelType w:val="hybridMultilevel"/>
+    <w:tmpl w:val="C1740702"/>
+    <w:lvl w:ilvl="0" w:tplc="04090001">
+      <w:start w:val="1"/>
+      <w:numFmt w:val="bullet"/>
+      <w:lvlText w:val=""/>
+      <w:lvlJc w:val="left"/>
+      <w:pPr>
+        <w:ind w:left="1440" w:hanging="360"/>
+      </w:pPr>
+      <w:rPr>
+        <w:rFonts w:ascii="Symbol" w:hAnsi="Symbol" w:hint="default"/>
+      </w:rPr>
+    </w:lvl>
+    <w:lvl w:ilvl="1" w:tplc="04090003" w:tentative="1">
+      <w:start w:val="1"/>
+      <w:numFmt w:val="bullet"/>
+      <w:lvlText w:val="o"/>
+      <w:lvlJc w:val="left"/>
+      <w:pPr>
+        <w:ind w:left="2160" w:hanging="360"/>
+      </w:pPr>
+      <w:rPr>
+        <w:rFonts w:ascii="Courier New" w:hAnsi="Courier New" w:cs="Courier New" w:hint="default"/>
+      </w:rPr>
+    </w:lvl>
+    <w:lvl w:ilvl="2" w:tplc="04090005" w:tentative="1">
+      <w:start w:val="1"/>
+      <w:numFmt w:val="bullet"/>
+      <w:lvlText w:val=""/>
+      <w:lvlJc w:val="left"/>
+      <w:pPr>
+        <w:ind w:left="2880" w:hanging="360"/>
+      </w:pPr>
+      <w:rPr>
+        <w:rFonts w:ascii="Wingdings" w:hAnsi="Wingdings" w:hint="default"/>
+      </w:rPr>
+    </w:lvl>
+    <w:lvl w:ilvl="3" w:tplc="04090001" w:tentative="1">
+      <w:start w:val="1"/>
+      <w:numFmt w:val="bullet"/>
+      <w:lvlText w:val=""/>
+      <w:lvlJc w:val="left"/>
+      <w:pPr>
+        <w:ind w:left="3600" w:hanging="360"/>
+      </w:pPr>
+      <w:rPr>
+        <w:rFonts w:ascii="Symbol" w:hAnsi="Symbol" w:hint="default"/>
+      </w:rPr>
+    </w:lvl>
+    <w:lvl w:ilvl="4" w:tplc="04090003" w:tentative="1">
+      <w:start w:val="1"/>
+      <w:numFmt w:val="bullet"/>
+      <w:lvlText w:val="o"/>
+      <w:lvlJc w:val="left"/>
+      <w:pPr>
+        <w:ind w:left="4320" w:hanging="360"/>
+      </w:pPr>
+      <w:rPr>
+        <w:rFonts w:ascii="Courier New" w:hAnsi="Courier New" w:cs="Courier New" w:hint="default"/>
+      </w:rPr>
+    </w:lvl>
+    <w:lvl w:ilvl="5" w:tplc="04090005" w:tentative="1">
+      <w:start w:val="1"/>
+      <w:numFmt w:val="bullet"/>
+      <w:lvlText w:val=""/>
+      <w:lvlJc w:val="left"/>
+      <w:pPr>
+        <w:ind w:left="5040" w:hanging="360"/>
+      </w:pPr>
+      <w:rPr>
+        <w:rFonts w:ascii="Wingdings" w:hAnsi="Wingdings" w:hint="default"/>
+      </w:rPr>
+    </w:lvl>
+    <w:lvl w:ilvl="6" w:tplc="04090001" w:tentative="1">
+      <w:start w:val="1"/>
+      <w:numFmt w:val="bullet"/>
+      <w:lvlText w:val=""/>
+      <w:lvlJc w:val="left"/>
+      <w:pPr>
+        <w:ind w:left="5760" w:hanging="360"/>
+      </w:pPr>
+      <w:rPr>
+        <w:rFonts w:ascii="Symbol" w:hAnsi="Symbol" w:hint="default"/>
+      </w:rPr>
+    </w:lvl>
+    <w:lvl w:ilvl="7" w:tplc="04090003" w:tentative="1">
+      <w:start w:val="1"/>
+      <w:numFmt w:val="bullet"/>
+      <w:lvlText w:val="o"/>
+      <w:lvlJc w:val="left"/>
+      <w:pPr>
+        <w:ind w:left="6480" w:hanging="360"/>
+      </w:pPr>
+      <w:rPr>
+        <w:rFonts w:ascii="Courier New" w:hAnsi="Courier New" w:cs="Courier New" w:hint="default"/>
+      </w:rPr>
+    </w:lvl>
+    <w:lvl w:ilvl="8" w:tplc="04090005" w:tentative="1">
+      <w:start w:val="1"/>
+      <w:numFmt w:val="bullet"/>
+      <w:lvlText w:val=""/>
+      <w:lvlJc w:val="left"/>
+      <w:pPr>
+        <w:ind w:left="7200" w:hanging="360"/>
+      </w:pPr>
+      <w:rPr>
+        <w:rFonts w:ascii="Wingdings" w:hAnsi="Wingdings" w:hint="default"/>
+      </w:rPr>
+    </w:lvl>
+  </w:abstractNum>
+  <w:abstractNum w:abstractNumId="5" w15:restartNumberingAfterBreak="0">
     <w:nsid w:val="3BCD7079"/>
     <w:multiLevelType w:val="hybridMultilevel"/>
     <w:tmpl w:val="37342302"/>
@@ -935,7 +1718,7 @@
       </w:rPr>
     </w:lvl>
   </w:abstractNum>
-  <w:abstractNum w:abstractNumId="4" w15:restartNumberingAfterBreak="0">
+  <w:abstractNum w:abstractNumId="6" w15:restartNumberingAfterBreak="0">
     <w:nsid w:val="3CBA64FD"/>
     <w:multiLevelType w:val="hybridMultilevel"/>
     <w:tmpl w:val="0B82F9F6"/>
@@ -1048,7 +1831,432 @@
       </w:rPr>
     </w:lvl>
   </w:abstractNum>
-  <w:abstractNum w:abstractNumId="5" w15:restartNumberingAfterBreak="0">
+  <w:abstractNum w:abstractNumId="7" w15:restartNumberingAfterBreak="0">
+    <w:nsid w:val="4B2A4098"/>
+    <w:multiLevelType w:val="hybridMultilevel"/>
+    <w:tmpl w:val="72AA5CD2"/>
+    <w:lvl w:ilvl="0" w:tplc="0409000F">
+      <w:start w:val="1"/>
+      <w:numFmt w:val="decimal"/>
+      <w:lvlText w:val="%1."/>
+      <w:lvlJc w:val="left"/>
+      <w:pPr>
+        <w:ind w:left="1440" w:hanging="360"/>
+      </w:pPr>
+    </w:lvl>
+    <w:lvl w:ilvl="1" w:tplc="04090019" w:tentative="1">
+      <w:start w:val="1"/>
+      <w:numFmt w:val="lowerLetter"/>
+      <w:lvlText w:val="%2."/>
+      <w:lvlJc w:val="left"/>
+      <w:pPr>
+        <w:ind w:left="2160" w:hanging="360"/>
+      </w:pPr>
+    </w:lvl>
+    <w:lvl w:ilvl="2" w:tplc="0409001B" w:tentative="1">
+      <w:start w:val="1"/>
+      <w:numFmt w:val="lowerRoman"/>
+      <w:lvlText w:val="%3."/>
+      <w:lvlJc w:val="right"/>
+      <w:pPr>
+        <w:ind w:left="2880" w:hanging="180"/>
+      </w:pPr>
+    </w:lvl>
+    <w:lvl w:ilvl="3" w:tplc="0409000F" w:tentative="1">
+      <w:start w:val="1"/>
+      <w:numFmt w:val="decimal"/>
+      <w:lvlText w:val="%4."/>
+      <w:lvlJc w:val="left"/>
+      <w:pPr>
+        <w:ind w:left="3600" w:hanging="360"/>
+      </w:pPr>
+    </w:lvl>
+    <w:lvl w:ilvl="4" w:tplc="04090019" w:tentative="1">
+      <w:start w:val="1"/>
+      <w:numFmt w:val="lowerLetter"/>
+      <w:lvlText w:val="%5."/>
+      <w:lvlJc w:val="left"/>
+      <w:pPr>
+        <w:ind w:left="4320" w:hanging="360"/>
+      </w:pPr>
+    </w:lvl>
+    <w:lvl w:ilvl="5" w:tplc="0409001B" w:tentative="1">
+      <w:start w:val="1"/>
+      <w:numFmt w:val="lowerRoman"/>
+      <w:lvlText w:val="%6."/>
+      <w:lvlJc w:val="right"/>
+      <w:pPr>
+        <w:ind w:left="5040" w:hanging="180"/>
+      </w:pPr>
+    </w:lvl>
+    <w:lvl w:ilvl="6" w:tplc="0409000F" w:tentative="1">
+      <w:start w:val="1"/>
+      <w:numFmt w:val="decimal"/>
+      <w:lvlText w:val="%7."/>
+      <w:lvlJc w:val="left"/>
+      <w:pPr>
+        <w:ind w:left="5760" w:hanging="360"/>
+      </w:pPr>
+    </w:lvl>
+    <w:lvl w:ilvl="7" w:tplc="04090019" w:tentative="1">
+      <w:start w:val="1"/>
+      <w:numFmt w:val="lowerLetter"/>
+      <w:lvlText w:val="%8."/>
+      <w:lvlJc w:val="left"/>
+      <w:pPr>
+        <w:ind w:left="6480" w:hanging="360"/>
+      </w:pPr>
+    </w:lvl>
+    <w:lvl w:ilvl="8" w:tplc="0409001B" w:tentative="1">
+      <w:start w:val="1"/>
+      <w:numFmt w:val="lowerRoman"/>
+      <w:lvlText w:val="%9."/>
+      <w:lvlJc w:val="right"/>
+      <w:pPr>
+        <w:ind w:left="7200" w:hanging="180"/>
+      </w:pPr>
+    </w:lvl>
+  </w:abstractNum>
+  <w:abstractNum w:abstractNumId="8" w15:restartNumberingAfterBreak="0">
+    <w:nsid w:val="4B984F01"/>
+    <w:multiLevelType w:val="hybridMultilevel"/>
+    <w:tmpl w:val="45B45912"/>
+    <w:lvl w:ilvl="0" w:tplc="0409000B">
+      <w:start w:val="1"/>
+      <w:numFmt w:val="bullet"/>
+      <w:lvlText w:val=""/>
+      <w:lvlJc w:val="left"/>
+      <w:pPr>
+        <w:ind w:left="1440" w:hanging="360"/>
+      </w:pPr>
+      <w:rPr>
+        <w:rFonts w:ascii="Wingdings" w:hAnsi="Wingdings" w:hint="default"/>
+      </w:rPr>
+    </w:lvl>
+    <w:lvl w:ilvl="1" w:tplc="04090003" w:tentative="1">
+      <w:start w:val="1"/>
+      <w:numFmt w:val="bullet"/>
+      <w:lvlText w:val="o"/>
+      <w:lvlJc w:val="left"/>
+      <w:pPr>
+        <w:ind w:left="2160" w:hanging="360"/>
+      </w:pPr>
+      <w:rPr>
+        <w:rFonts w:ascii="Courier New" w:hAnsi="Courier New" w:cs="Courier New" w:hint="default"/>
+      </w:rPr>
+    </w:lvl>
+    <w:lvl w:ilvl="2" w:tplc="04090005" w:tentative="1">
+      <w:start w:val="1"/>
+      <w:numFmt w:val="bullet"/>
+      <w:lvlText w:val=""/>
+      <w:lvlJc w:val="left"/>
+      <w:pPr>
+        <w:ind w:left="2880" w:hanging="360"/>
+      </w:pPr>
+      <w:rPr>
+        <w:rFonts w:ascii="Wingdings" w:hAnsi="Wingdings" w:hint="default"/>
+      </w:rPr>
+    </w:lvl>
+    <w:lvl w:ilvl="3" w:tplc="04090001" w:tentative="1">
+      <w:start w:val="1"/>
+      <w:numFmt w:val="bullet"/>
+      <w:lvlText w:val=""/>
+      <w:lvlJc w:val="left"/>
+      <w:pPr>
+        <w:ind w:left="3600" w:hanging="360"/>
+      </w:pPr>
+      <w:rPr>
+        <w:rFonts w:ascii="Symbol" w:hAnsi="Symbol" w:hint="default"/>
+      </w:rPr>
+    </w:lvl>
+    <w:lvl w:ilvl="4" w:tplc="04090003" w:tentative="1">
+      <w:start w:val="1"/>
+      <w:numFmt w:val="bullet"/>
+      <w:lvlText w:val="o"/>
+      <w:lvlJc w:val="left"/>
+      <w:pPr>
+        <w:ind w:left="4320" w:hanging="360"/>
+      </w:pPr>
+      <w:rPr>
+        <w:rFonts w:ascii="Courier New" w:hAnsi="Courier New" w:cs="Courier New" w:hint="default"/>
+      </w:rPr>
+    </w:lvl>
+    <w:lvl w:ilvl="5" w:tplc="04090005" w:tentative="1">
+      <w:start w:val="1"/>
+      <w:numFmt w:val="bullet"/>
+      <w:lvlText w:val=""/>
+      <w:lvlJc w:val="left"/>
+      <w:pPr>
+        <w:ind w:left="5040" w:hanging="360"/>
+      </w:pPr>
+      <w:rPr>
+        <w:rFonts w:ascii="Wingdings" w:hAnsi="Wingdings" w:hint="default"/>
+      </w:rPr>
+    </w:lvl>
+    <w:lvl w:ilvl="6" w:tplc="04090001" w:tentative="1">
+      <w:start w:val="1"/>
+      <w:numFmt w:val="bullet"/>
+      <w:lvlText w:val=""/>
+      <w:lvlJc w:val="left"/>
+      <w:pPr>
+        <w:ind w:left="5760" w:hanging="360"/>
+      </w:pPr>
+      <w:rPr>
+        <w:rFonts w:ascii="Symbol" w:hAnsi="Symbol" w:hint="default"/>
+      </w:rPr>
+    </w:lvl>
+    <w:lvl w:ilvl="7" w:tplc="04090003" w:tentative="1">
+      <w:start w:val="1"/>
+      <w:numFmt w:val="bullet"/>
+      <w:lvlText w:val="o"/>
+      <w:lvlJc w:val="left"/>
+      <w:pPr>
+        <w:ind w:left="6480" w:hanging="360"/>
+      </w:pPr>
+      <w:rPr>
+        <w:rFonts w:ascii="Courier New" w:hAnsi="Courier New" w:cs="Courier New" w:hint="default"/>
+      </w:rPr>
+    </w:lvl>
+    <w:lvl w:ilvl="8" w:tplc="04090005" w:tentative="1">
+      <w:start w:val="1"/>
+      <w:numFmt w:val="bullet"/>
+      <w:lvlText w:val=""/>
+      <w:lvlJc w:val="left"/>
+      <w:pPr>
+        <w:ind w:left="7200" w:hanging="360"/>
+      </w:pPr>
+      <w:rPr>
+        <w:rFonts w:ascii="Wingdings" w:hAnsi="Wingdings" w:hint="default"/>
+      </w:rPr>
+    </w:lvl>
+  </w:abstractNum>
+  <w:abstractNum w:abstractNumId="9" w15:restartNumberingAfterBreak="0">
+    <w:nsid w:val="4D8E7401"/>
+    <w:multiLevelType w:val="hybridMultilevel"/>
+    <w:tmpl w:val="2C52D4F2"/>
+    <w:lvl w:ilvl="0" w:tplc="04090001">
+      <w:start w:val="1"/>
+      <w:numFmt w:val="bullet"/>
+      <w:lvlText w:val=""/>
+      <w:lvlJc w:val="left"/>
+      <w:pPr>
+        <w:ind w:left="1440" w:hanging="360"/>
+      </w:pPr>
+      <w:rPr>
+        <w:rFonts w:ascii="Symbol" w:hAnsi="Symbol" w:hint="default"/>
+      </w:rPr>
+    </w:lvl>
+    <w:lvl w:ilvl="1" w:tplc="04090003" w:tentative="1">
+      <w:start w:val="1"/>
+      <w:numFmt w:val="bullet"/>
+      <w:lvlText w:val="o"/>
+      <w:lvlJc w:val="left"/>
+      <w:pPr>
+        <w:ind w:left="2160" w:hanging="360"/>
+      </w:pPr>
+      <w:rPr>
+        <w:rFonts w:ascii="Courier New" w:hAnsi="Courier New" w:cs="Courier New" w:hint="default"/>
+      </w:rPr>
+    </w:lvl>
+    <w:lvl w:ilvl="2" w:tplc="04090005" w:tentative="1">
+      <w:start w:val="1"/>
+      <w:numFmt w:val="bullet"/>
+      <w:lvlText w:val=""/>
+      <w:lvlJc w:val="left"/>
+      <w:pPr>
+        <w:ind w:left="2880" w:hanging="360"/>
+      </w:pPr>
+      <w:rPr>
+        <w:rFonts w:ascii="Wingdings" w:hAnsi="Wingdings" w:hint="default"/>
+      </w:rPr>
+    </w:lvl>
+    <w:lvl w:ilvl="3" w:tplc="04090001" w:tentative="1">
+      <w:start w:val="1"/>
+      <w:numFmt w:val="bullet"/>
+      <w:lvlText w:val=""/>
+      <w:lvlJc w:val="left"/>
+      <w:pPr>
+        <w:ind w:left="3600" w:hanging="360"/>
+      </w:pPr>
+      <w:rPr>
+        <w:rFonts w:ascii="Symbol" w:hAnsi="Symbol" w:hint="default"/>
+      </w:rPr>
+    </w:lvl>
+    <w:lvl w:ilvl="4" w:tplc="04090003" w:tentative="1">
+      <w:start w:val="1"/>
+      <w:numFmt w:val="bullet"/>
+      <w:lvlText w:val="o"/>
+      <w:lvlJc w:val="left"/>
+      <w:pPr>
+        <w:ind w:left="4320" w:hanging="360"/>
+      </w:pPr>
+      <w:rPr>
+        <w:rFonts w:ascii="Courier New" w:hAnsi="Courier New" w:cs="Courier New" w:hint="default"/>
+      </w:rPr>
+    </w:lvl>
+    <w:lvl w:ilvl="5" w:tplc="04090005" w:tentative="1">
+      <w:start w:val="1"/>
+      <w:numFmt w:val="bullet"/>
+      <w:lvlText w:val=""/>
+      <w:lvlJc w:val="left"/>
+      <w:pPr>
+        <w:ind w:left="5040" w:hanging="360"/>
+      </w:pPr>
+      <w:rPr>
+        <w:rFonts w:ascii="Wingdings" w:hAnsi="Wingdings" w:hint="default"/>
+      </w:rPr>
+    </w:lvl>
+    <w:lvl w:ilvl="6" w:tplc="04090001" w:tentative="1">
+      <w:start w:val="1"/>
+      <w:numFmt w:val="bullet"/>
+      <w:lvlText w:val=""/>
+      <w:lvlJc w:val="left"/>
+      <w:pPr>
+        <w:ind w:left="5760" w:hanging="360"/>
+      </w:pPr>
+      <w:rPr>
+        <w:rFonts w:ascii="Symbol" w:hAnsi="Symbol" w:hint="default"/>
+      </w:rPr>
+    </w:lvl>
+    <w:lvl w:ilvl="7" w:tplc="04090003" w:tentative="1">
+      <w:start w:val="1"/>
+      <w:numFmt w:val="bullet"/>
+      <w:lvlText w:val="o"/>
+      <w:lvlJc w:val="left"/>
+      <w:pPr>
+        <w:ind w:left="6480" w:hanging="360"/>
+      </w:pPr>
+      <w:rPr>
+        <w:rFonts w:ascii="Courier New" w:hAnsi="Courier New" w:cs="Courier New" w:hint="default"/>
+      </w:rPr>
+    </w:lvl>
+    <w:lvl w:ilvl="8" w:tplc="04090005" w:tentative="1">
+      <w:start w:val="1"/>
+      <w:numFmt w:val="bullet"/>
+      <w:lvlText w:val=""/>
+      <w:lvlJc w:val="left"/>
+      <w:pPr>
+        <w:ind w:left="7200" w:hanging="360"/>
+      </w:pPr>
+      <w:rPr>
+        <w:rFonts w:ascii="Wingdings" w:hAnsi="Wingdings" w:hint="default"/>
+      </w:rPr>
+    </w:lvl>
+  </w:abstractNum>
+  <w:abstractNum w:abstractNumId="10" w15:restartNumberingAfterBreak="0">
+    <w:nsid w:val="5B5100A8"/>
+    <w:multiLevelType w:val="hybridMultilevel"/>
+    <w:tmpl w:val="A0AED2D6"/>
+    <w:lvl w:ilvl="0" w:tplc="0409000B">
+      <w:start w:val="1"/>
+      <w:numFmt w:val="bullet"/>
+      <w:lvlText w:val=""/>
+      <w:lvlJc w:val="left"/>
+      <w:pPr>
+        <w:ind w:left="1440" w:hanging="360"/>
+      </w:pPr>
+      <w:rPr>
+        <w:rFonts w:ascii="Wingdings" w:hAnsi="Wingdings" w:hint="default"/>
+      </w:rPr>
+    </w:lvl>
+    <w:lvl w:ilvl="1" w:tplc="04090003" w:tentative="1">
+      <w:start w:val="1"/>
+      <w:numFmt w:val="bullet"/>
+      <w:lvlText w:val="o"/>
+      <w:lvlJc w:val="left"/>
+      <w:pPr>
+        <w:ind w:left="2160" w:hanging="360"/>
+      </w:pPr>
+      <w:rPr>
+        <w:rFonts w:ascii="Courier New" w:hAnsi="Courier New" w:cs="Courier New" w:hint="default"/>
+      </w:rPr>
+    </w:lvl>
+    <w:lvl w:ilvl="2" w:tplc="04090005" w:tentative="1">
+      <w:start w:val="1"/>
+      <w:numFmt w:val="bullet"/>
+      <w:lvlText w:val=""/>
+      <w:lvlJc w:val="left"/>
+      <w:pPr>
+        <w:ind w:left="2880" w:hanging="360"/>
+      </w:pPr>
+      <w:rPr>
+        <w:rFonts w:ascii="Wingdings" w:hAnsi="Wingdings" w:hint="default"/>
+      </w:rPr>
+    </w:lvl>
+    <w:lvl w:ilvl="3" w:tplc="04090001" w:tentative="1">
+      <w:start w:val="1"/>
+      <w:numFmt w:val="bullet"/>
+      <w:lvlText w:val=""/>
+      <w:lvlJc w:val="left"/>
+      <w:pPr>
+        <w:ind w:left="3600" w:hanging="360"/>
+      </w:pPr>
+      <w:rPr>
+        <w:rFonts w:ascii="Symbol" w:hAnsi="Symbol" w:hint="default"/>
+      </w:rPr>
+    </w:lvl>
+    <w:lvl w:ilvl="4" w:tplc="04090003" w:tentative="1">
+      <w:start w:val="1"/>
+      <w:numFmt w:val="bullet"/>
+      <w:lvlText w:val="o"/>
+      <w:lvlJc w:val="left"/>
+      <w:pPr>
+        <w:ind w:left="4320" w:hanging="360"/>
+      </w:pPr>
+      <w:rPr>
+        <w:rFonts w:ascii="Courier New" w:hAnsi="Courier New" w:cs="Courier New" w:hint="default"/>
+      </w:rPr>
+    </w:lvl>
+    <w:lvl w:ilvl="5" w:tplc="04090005" w:tentative="1">
+      <w:start w:val="1"/>
+      <w:numFmt w:val="bullet"/>
+      <w:lvlText w:val=""/>
+      <w:lvlJc w:val="left"/>
+      <w:pPr>
+        <w:ind w:left="5040" w:hanging="360"/>
+      </w:pPr>
+      <w:rPr>
+        <w:rFonts w:ascii="Wingdings" w:hAnsi="Wingdings" w:hint="default"/>
+      </w:rPr>
+    </w:lvl>
+    <w:lvl w:ilvl="6" w:tplc="04090001" w:tentative="1">
+      <w:start w:val="1"/>
+      <w:numFmt w:val="bullet"/>
+      <w:lvlText w:val=""/>
+      <w:lvlJc w:val="left"/>
+      <w:pPr>
+        <w:ind w:left="5760" w:hanging="360"/>
+      </w:pPr>
+      <w:rPr>
+        <w:rFonts w:ascii="Symbol" w:hAnsi="Symbol" w:hint="default"/>
+      </w:rPr>
+    </w:lvl>
+    <w:lvl w:ilvl="7" w:tplc="04090003" w:tentative="1">
+      <w:start w:val="1"/>
+      <w:numFmt w:val="bullet"/>
+      <w:lvlText w:val="o"/>
+      <w:lvlJc w:val="left"/>
+      <w:pPr>
+        <w:ind w:left="6480" w:hanging="360"/>
+      </w:pPr>
+      <w:rPr>
+        <w:rFonts w:ascii="Courier New" w:hAnsi="Courier New" w:cs="Courier New" w:hint="default"/>
+      </w:rPr>
+    </w:lvl>
+    <w:lvl w:ilvl="8" w:tplc="04090005" w:tentative="1">
+      <w:start w:val="1"/>
+      <w:numFmt w:val="bullet"/>
+      <w:lvlText w:val=""/>
+      <w:lvlJc w:val="left"/>
+      <w:pPr>
+        <w:ind w:left="7200" w:hanging="360"/>
+      </w:pPr>
+      <w:rPr>
+        <w:rFonts w:ascii="Wingdings" w:hAnsi="Wingdings" w:hint="default"/>
+      </w:rPr>
+    </w:lvl>
+  </w:abstractNum>
+  <w:abstractNum w:abstractNumId="11" w15:restartNumberingAfterBreak="0">
     <w:nsid w:val="5BB14D6A"/>
     <w:multiLevelType w:val="hybridMultilevel"/>
     <w:tmpl w:val="2736A10E"/>
@@ -1161,23 +2369,130 @@
       </w:rPr>
     </w:lvl>
   </w:abstractNum>
+  <w:abstractNum w:abstractNumId="12" w15:restartNumberingAfterBreak="0">
+    <w:nsid w:val="6F7953E6"/>
+    <w:multiLevelType w:val="hybridMultilevel"/>
+    <w:tmpl w:val="D9147F32"/>
+    <w:lvl w:ilvl="0" w:tplc="0409000F">
+      <w:start w:val="1"/>
+      <w:numFmt w:val="decimal"/>
+      <w:lvlText w:val="%1."/>
+      <w:lvlJc w:val="left"/>
+      <w:pPr>
+        <w:ind w:left="1440" w:hanging="360"/>
+      </w:pPr>
+    </w:lvl>
+    <w:lvl w:ilvl="1" w:tplc="04090019" w:tentative="1">
+      <w:start w:val="1"/>
+      <w:numFmt w:val="lowerLetter"/>
+      <w:lvlText w:val="%2."/>
+      <w:lvlJc w:val="left"/>
+      <w:pPr>
+        <w:ind w:left="2160" w:hanging="360"/>
+      </w:pPr>
+    </w:lvl>
+    <w:lvl w:ilvl="2" w:tplc="0409001B" w:tentative="1">
+      <w:start w:val="1"/>
+      <w:numFmt w:val="lowerRoman"/>
+      <w:lvlText w:val="%3."/>
+      <w:lvlJc w:val="right"/>
+      <w:pPr>
+        <w:ind w:left="2880" w:hanging="180"/>
+      </w:pPr>
+    </w:lvl>
+    <w:lvl w:ilvl="3" w:tplc="0409000F" w:tentative="1">
+      <w:start w:val="1"/>
+      <w:numFmt w:val="decimal"/>
+      <w:lvlText w:val="%4."/>
+      <w:lvlJc w:val="left"/>
+      <w:pPr>
+        <w:ind w:left="3600" w:hanging="360"/>
+      </w:pPr>
+    </w:lvl>
+    <w:lvl w:ilvl="4" w:tplc="04090019" w:tentative="1">
+      <w:start w:val="1"/>
+      <w:numFmt w:val="lowerLetter"/>
+      <w:lvlText w:val="%5."/>
+      <w:lvlJc w:val="left"/>
+      <w:pPr>
+        <w:ind w:left="4320" w:hanging="360"/>
+      </w:pPr>
+    </w:lvl>
+    <w:lvl w:ilvl="5" w:tplc="0409001B" w:tentative="1">
+      <w:start w:val="1"/>
+      <w:numFmt w:val="lowerRoman"/>
+      <w:lvlText w:val="%6."/>
+      <w:lvlJc w:val="right"/>
+      <w:pPr>
+        <w:ind w:left="5040" w:hanging="180"/>
+      </w:pPr>
+    </w:lvl>
+    <w:lvl w:ilvl="6" w:tplc="0409000F" w:tentative="1">
+      <w:start w:val="1"/>
+      <w:numFmt w:val="decimal"/>
+      <w:lvlText w:val="%7."/>
+      <w:lvlJc w:val="left"/>
+      <w:pPr>
+        <w:ind w:left="5760" w:hanging="360"/>
+      </w:pPr>
+    </w:lvl>
+    <w:lvl w:ilvl="7" w:tplc="04090019" w:tentative="1">
+      <w:start w:val="1"/>
+      <w:numFmt w:val="lowerLetter"/>
+      <w:lvlText w:val="%8."/>
+      <w:lvlJc w:val="left"/>
+      <w:pPr>
+        <w:ind w:left="6480" w:hanging="360"/>
+      </w:pPr>
+    </w:lvl>
+    <w:lvl w:ilvl="8" w:tplc="0409001B" w:tentative="1">
+      <w:start w:val="1"/>
+      <w:numFmt w:val="lowerRoman"/>
+      <w:lvlText w:val="%9."/>
+      <w:lvlJc w:val="right"/>
+      <w:pPr>
+        <w:ind w:left="7200" w:hanging="180"/>
+      </w:pPr>
+    </w:lvl>
+  </w:abstractNum>
   <w:num w:numId="1" w16cid:durableId="264535778">
+    <w:abstractNumId w:val="1"/>
+  </w:num>
+  <w:num w:numId="2" w16cid:durableId="1400637113">
+    <w:abstractNumId w:val="3"/>
+  </w:num>
+  <w:num w:numId="3" w16cid:durableId="1364789471">
+    <w:abstractNumId w:val="2"/>
+  </w:num>
+  <w:num w:numId="4" w16cid:durableId="630131259">
+    <w:abstractNumId w:val="6"/>
+  </w:num>
+  <w:num w:numId="5" w16cid:durableId="568929927">
+    <w:abstractNumId w:val="5"/>
+  </w:num>
+  <w:num w:numId="6" w16cid:durableId="498736171">
+    <w:abstractNumId w:val="11"/>
+  </w:num>
+  <w:num w:numId="7" w16cid:durableId="656541526">
+    <w:abstractNumId w:val="4"/>
+  </w:num>
+  <w:num w:numId="8" w16cid:durableId="231934271">
+    <w:abstractNumId w:val="12"/>
+  </w:num>
+  <w:num w:numId="9" w16cid:durableId="1313829887">
+    <w:abstractNumId w:val="9"/>
+  </w:num>
+  <w:num w:numId="10" w16cid:durableId="1212882990">
+    <w:abstractNumId w:val="7"/>
+  </w:num>
+  <w:num w:numId="11" w16cid:durableId="475144509">
+    <w:abstractNumId w:val="8"/>
+  </w:num>
+  <w:num w:numId="12" w16cid:durableId="493836430">
     <w:abstractNumId w:val="0"/>
   </w:num>
-  <w:num w:numId="2" w16cid:durableId="1400637113">
-    <w:abstractNumId w:val="2"/>
-  </w:num>
-  <w:num w:numId="3" w16cid:durableId="1364789471">
-    <w:abstractNumId w:val="1"/>
-  </w:num>
-  <w:num w:numId="4" w16cid:durableId="630131259">
-    <w:abstractNumId w:val="4"/>
-  </w:num>
-  <w:num w:numId="5" w16cid:durableId="568929927">
-    <w:abstractNumId w:val="3"/>
-  </w:num>
-  <w:num w:numId="6" w16cid:durableId="498736171">
-    <w:abstractNumId w:val="5"/>
+  <w:num w:numId="13" w16cid:durableId="2120179843">
+    <w:abstractNumId w:val="10"/>
   </w:num>
 </w:numbering>
 </file>

--- a/Career-Essentials-in-Data-Analysis-by-Microsoft-and-LinkedIn.docx
+++ b/Career-Essentials-in-Data-Analysis-by-Microsoft-and-LinkedIn.docx
@@ -996,6 +996,225 @@
       <w:r>
         <w:t>Data Lakes – Data lakes helps organizations capture data to store before its refined for reporting needs.</w:t>
       </w:r>
+    </w:p>
+    <w:p>
+      <w:pPr>
+        <w:pStyle w:val="Heading2"/>
+        <w:numPr>
+          <w:ilvl w:val="0"/>
+          <w:numId w:val="1"/>
+        </w:numPr>
+      </w:pPr>
+      <w:r>
+        <w:t>Preparing data:</w:t>
+      </w:r>
+    </w:p>
+    <w:p>
+      <w:pPr>
+        <w:ind w:left="720"/>
+      </w:pPr>
+      <w:r>
+        <w:t>Clean and prepare the data to meet business requirements.</w:t>
+      </w:r>
+    </w:p>
+    <w:p>
+      <w:pPr>
+        <w:ind w:left="720"/>
+      </w:pPr>
+      <w:r>
+        <w:t>Describing data best practices – work with duplicate data.</w:t>
+      </w:r>
+    </w:p>
+    <w:p>
+      <w:pPr>
+        <w:ind w:left="720"/>
+      </w:pPr>
+      <w:r>
+        <w:rPr>
+          <w:b/>
+          <w:bCs/>
+        </w:rPr>
+        <w:t>Data Profiling:</w:t>
+      </w:r>
+      <w:r>
+        <w:t xml:space="preserve"> We can use this approach when we have in front of us to learn about it a higher level.</w:t>
+      </w:r>
+    </w:p>
+    <w:p>
+      <w:pPr>
+        <w:pStyle w:val="ListParagraph"/>
+        <w:numPr>
+          <w:ilvl w:val="0"/>
+          <w:numId w:val="14"/>
+        </w:numPr>
+      </w:pPr>
+      <w:r>
+        <w:t>Tells how much data we have</w:t>
+      </w:r>
+    </w:p>
+    <w:p>
+      <w:pPr>
+        <w:pStyle w:val="ListParagraph"/>
+        <w:numPr>
+          <w:ilvl w:val="0"/>
+          <w:numId w:val="14"/>
+        </w:numPr>
+      </w:pPr>
+      <w:r>
+        <w:t>Helps us validate our numbers</w:t>
+      </w:r>
+    </w:p>
+    <w:p>
+      <w:pPr>
+        <w:pStyle w:val="ListParagraph"/>
+        <w:numPr>
+          <w:ilvl w:val="0"/>
+          <w:numId w:val="14"/>
+        </w:numPr>
+      </w:pPr>
+      <w:r>
+        <w:t>Shows what we are facing when we are ready to transform our data.</w:t>
+      </w:r>
+    </w:p>
+    <w:p>
+      <w:pPr>
+        <w:ind w:left="720"/>
+      </w:pPr>
+      <w:r>
+        <w:rPr>
+          <w:b/>
+          <w:bCs/>
+        </w:rPr>
+        <w:t>Business Rule:</w:t>
+      </w:r>
+      <w:r>
+        <w:t xml:space="preserve"> Defines and controls the flow of data.</w:t>
+      </w:r>
+    </w:p>
+    <w:p>
+      <w:pPr>
+        <w:ind w:left="720"/>
+      </w:pPr>
+    </w:p>
+    <w:p>
+      <w:pPr>
+        <w:ind w:left="720"/>
+      </w:pPr>
+      <w:r>
+        <w:t>For the sales data business rules for Data Profiling:</w:t>
+      </w:r>
+    </w:p>
+    <w:p>
+      <w:pPr>
+        <w:pStyle w:val="ListParagraph"/>
+        <w:numPr>
+          <w:ilvl w:val="0"/>
+          <w:numId w:val="18"/>
+        </w:numPr>
+      </w:pPr>
+      <w:proofErr w:type="spellStart"/>
+      <w:r>
+        <w:t>SalesOrderID</w:t>
+      </w:r>
+      <w:proofErr w:type="spellEnd"/>
+      <w:r>
+        <w:t xml:space="preserve"> must be converted into a text data type</w:t>
+      </w:r>
+    </w:p>
+    <w:p>
+      <w:pPr>
+        <w:pStyle w:val="ListParagraph"/>
+        <w:numPr>
+          <w:ilvl w:val="0"/>
+          <w:numId w:val="18"/>
+        </w:numPr>
+      </w:pPr>
+      <w:proofErr w:type="spellStart"/>
+      <w:r>
+        <w:t>SalesOrderNumber</w:t>
+      </w:r>
+      <w:proofErr w:type="spellEnd"/>
+      <w:r>
+        <w:t xml:space="preserve"> must be converted to text data type and must not contain any number.</w:t>
+      </w:r>
+    </w:p>
+    <w:p>
+      <w:pPr>
+        <w:pStyle w:val="ListParagraph"/>
+        <w:numPr>
+          <w:ilvl w:val="0"/>
+          <w:numId w:val="18"/>
+        </w:numPr>
+      </w:pPr>
+      <w:r>
+        <w:t>All date fields should not include time.</w:t>
+      </w:r>
+    </w:p>
+    <w:p>
+      <w:pPr>
+        <w:pStyle w:val="ListParagraph"/>
+        <w:numPr>
+          <w:ilvl w:val="0"/>
+          <w:numId w:val="18"/>
+        </w:numPr>
+      </w:pPr>
+      <w:r>
+        <w:t>The main account GL Number field must be included.</w:t>
+      </w:r>
+    </w:p>
+    <w:p>
+      <w:pPr>
+        <w:pStyle w:val="ListParagraph"/>
+        <w:numPr>
+          <w:ilvl w:val="0"/>
+          <w:numId w:val="18"/>
+        </w:numPr>
+      </w:pPr>
+      <w:r>
+        <w:t xml:space="preserve">The main account GL Number holds the </w:t>
+      </w:r>
+      <w:proofErr w:type="gramStart"/>
+      <w:r>
+        <w:t>4 digit</w:t>
+      </w:r>
+      <w:proofErr w:type="gramEnd"/>
+      <w:r>
+        <w:t xml:space="preserve"> code for accounting and the last two digits to specify the category</w:t>
+      </w:r>
+    </w:p>
+    <w:p>
+      <w:pPr>
+        <w:pStyle w:val="ListParagraph"/>
+        <w:numPr>
+          <w:ilvl w:val="0"/>
+          <w:numId w:val="18"/>
+        </w:numPr>
+      </w:pPr>
+      <w:proofErr w:type="spellStart"/>
+      <w:r>
+        <w:t>TerritoryID</w:t>
+      </w:r>
+      <w:proofErr w:type="spellEnd"/>
+      <w:r>
+        <w:t xml:space="preserve"> and Comments fields must be removed.</w:t>
+      </w:r>
+    </w:p>
+    <w:p>
+      <w:pPr>
+        <w:pStyle w:val="ListParagraph"/>
+        <w:numPr>
+          <w:ilvl w:val="0"/>
+          <w:numId w:val="18"/>
+        </w:numPr>
+      </w:pPr>
+      <w:r>
+        <w:t>The final file must be saved as CSV in order for the import into the reporting system to be successful.</w:t>
+      </w:r>
+    </w:p>
+    <w:p>
+      <w:pPr>
+        <w:ind w:left="720"/>
+      </w:pPr>
     </w:p>
     <w:p>
       <w:pPr>
@@ -1380,6 +1599,119 @@
     </w:lvl>
   </w:abstractNum>
   <w:abstractNum w:abstractNumId="3" w15:restartNumberingAfterBreak="0">
+    <w:nsid w:val="087E763C"/>
+    <w:multiLevelType w:val="hybridMultilevel"/>
+    <w:tmpl w:val="6B283C3E"/>
+    <w:lvl w:ilvl="0" w:tplc="0409000D">
+      <w:start w:val="1"/>
+      <w:numFmt w:val="bullet"/>
+      <w:lvlText w:val=""/>
+      <w:lvlJc w:val="left"/>
+      <w:pPr>
+        <w:ind w:left="1440" w:hanging="360"/>
+      </w:pPr>
+      <w:rPr>
+        <w:rFonts w:ascii="Wingdings" w:hAnsi="Wingdings" w:hint="default"/>
+      </w:rPr>
+    </w:lvl>
+    <w:lvl w:ilvl="1" w:tplc="04090003" w:tentative="1">
+      <w:start w:val="1"/>
+      <w:numFmt w:val="bullet"/>
+      <w:lvlText w:val="o"/>
+      <w:lvlJc w:val="left"/>
+      <w:pPr>
+        <w:ind w:left="2160" w:hanging="360"/>
+      </w:pPr>
+      <w:rPr>
+        <w:rFonts w:ascii="Courier New" w:hAnsi="Courier New" w:cs="Courier New" w:hint="default"/>
+      </w:rPr>
+    </w:lvl>
+    <w:lvl w:ilvl="2" w:tplc="04090005" w:tentative="1">
+      <w:start w:val="1"/>
+      <w:numFmt w:val="bullet"/>
+      <w:lvlText w:val=""/>
+      <w:lvlJc w:val="left"/>
+      <w:pPr>
+        <w:ind w:left="2880" w:hanging="360"/>
+      </w:pPr>
+      <w:rPr>
+        <w:rFonts w:ascii="Wingdings" w:hAnsi="Wingdings" w:hint="default"/>
+      </w:rPr>
+    </w:lvl>
+    <w:lvl w:ilvl="3" w:tplc="04090001" w:tentative="1">
+      <w:start w:val="1"/>
+      <w:numFmt w:val="bullet"/>
+      <w:lvlText w:val=""/>
+      <w:lvlJc w:val="left"/>
+      <w:pPr>
+        <w:ind w:left="3600" w:hanging="360"/>
+      </w:pPr>
+      <w:rPr>
+        <w:rFonts w:ascii="Symbol" w:hAnsi="Symbol" w:hint="default"/>
+      </w:rPr>
+    </w:lvl>
+    <w:lvl w:ilvl="4" w:tplc="04090003" w:tentative="1">
+      <w:start w:val="1"/>
+      <w:numFmt w:val="bullet"/>
+      <w:lvlText w:val="o"/>
+      <w:lvlJc w:val="left"/>
+      <w:pPr>
+        <w:ind w:left="4320" w:hanging="360"/>
+      </w:pPr>
+      <w:rPr>
+        <w:rFonts w:ascii="Courier New" w:hAnsi="Courier New" w:cs="Courier New" w:hint="default"/>
+      </w:rPr>
+    </w:lvl>
+    <w:lvl w:ilvl="5" w:tplc="04090005" w:tentative="1">
+      <w:start w:val="1"/>
+      <w:numFmt w:val="bullet"/>
+      <w:lvlText w:val=""/>
+      <w:lvlJc w:val="left"/>
+      <w:pPr>
+        <w:ind w:left="5040" w:hanging="360"/>
+      </w:pPr>
+      <w:rPr>
+        <w:rFonts w:ascii="Wingdings" w:hAnsi="Wingdings" w:hint="default"/>
+      </w:rPr>
+    </w:lvl>
+    <w:lvl w:ilvl="6" w:tplc="04090001" w:tentative="1">
+      <w:start w:val="1"/>
+      <w:numFmt w:val="bullet"/>
+      <w:lvlText w:val=""/>
+      <w:lvlJc w:val="left"/>
+      <w:pPr>
+        <w:ind w:left="5760" w:hanging="360"/>
+      </w:pPr>
+      <w:rPr>
+        <w:rFonts w:ascii="Symbol" w:hAnsi="Symbol" w:hint="default"/>
+      </w:rPr>
+    </w:lvl>
+    <w:lvl w:ilvl="7" w:tplc="04090003" w:tentative="1">
+      <w:start w:val="1"/>
+      <w:numFmt w:val="bullet"/>
+      <w:lvlText w:val="o"/>
+      <w:lvlJc w:val="left"/>
+      <w:pPr>
+        <w:ind w:left="6480" w:hanging="360"/>
+      </w:pPr>
+      <w:rPr>
+        <w:rFonts w:ascii="Courier New" w:hAnsi="Courier New" w:cs="Courier New" w:hint="default"/>
+      </w:rPr>
+    </w:lvl>
+    <w:lvl w:ilvl="8" w:tplc="04090005" w:tentative="1">
+      <w:start w:val="1"/>
+      <w:numFmt w:val="bullet"/>
+      <w:lvlText w:val=""/>
+      <w:lvlJc w:val="left"/>
+      <w:pPr>
+        <w:ind w:left="7200" w:hanging="360"/>
+      </w:pPr>
+      <w:rPr>
+        <w:rFonts w:ascii="Wingdings" w:hAnsi="Wingdings" w:hint="default"/>
+      </w:rPr>
+    </w:lvl>
+  </w:abstractNum>
+  <w:abstractNum w:abstractNumId="4" w15:restartNumberingAfterBreak="0">
     <w:nsid w:val="186936C0"/>
     <w:multiLevelType w:val="hybridMultilevel"/>
     <w:tmpl w:val="993AC68C"/>
@@ -1492,7 +1824,233 @@
       </w:rPr>
     </w:lvl>
   </w:abstractNum>
-  <w:abstractNum w:abstractNumId="4" w15:restartNumberingAfterBreak="0">
+  <w:abstractNum w:abstractNumId="5" w15:restartNumberingAfterBreak="0">
+    <w:nsid w:val="23B50BEA"/>
+    <w:multiLevelType w:val="hybridMultilevel"/>
+    <w:tmpl w:val="F4A86EAC"/>
+    <w:lvl w:ilvl="0" w:tplc="0409000F">
+      <w:start w:val="1"/>
+      <w:numFmt w:val="decimal"/>
+      <w:lvlText w:val="%1."/>
+      <w:lvlJc w:val="left"/>
+      <w:pPr>
+        <w:ind w:left="1440" w:hanging="360"/>
+      </w:pPr>
+      <w:rPr>
+        <w:rFonts w:hint="default"/>
+      </w:rPr>
+    </w:lvl>
+    <w:lvl w:ilvl="1" w:tplc="FFFFFFFF" w:tentative="1">
+      <w:start w:val="1"/>
+      <w:numFmt w:val="bullet"/>
+      <w:lvlText w:val="o"/>
+      <w:lvlJc w:val="left"/>
+      <w:pPr>
+        <w:ind w:left="2160" w:hanging="360"/>
+      </w:pPr>
+      <w:rPr>
+        <w:rFonts w:ascii="Courier New" w:hAnsi="Courier New" w:cs="Courier New" w:hint="default"/>
+      </w:rPr>
+    </w:lvl>
+    <w:lvl w:ilvl="2" w:tplc="FFFFFFFF" w:tentative="1">
+      <w:start w:val="1"/>
+      <w:numFmt w:val="bullet"/>
+      <w:lvlText w:val=""/>
+      <w:lvlJc w:val="left"/>
+      <w:pPr>
+        <w:ind w:left="2880" w:hanging="360"/>
+      </w:pPr>
+      <w:rPr>
+        <w:rFonts w:ascii="Wingdings" w:hAnsi="Wingdings" w:hint="default"/>
+      </w:rPr>
+    </w:lvl>
+    <w:lvl w:ilvl="3" w:tplc="FFFFFFFF" w:tentative="1">
+      <w:start w:val="1"/>
+      <w:numFmt w:val="bullet"/>
+      <w:lvlText w:val=""/>
+      <w:lvlJc w:val="left"/>
+      <w:pPr>
+        <w:ind w:left="3600" w:hanging="360"/>
+      </w:pPr>
+      <w:rPr>
+        <w:rFonts w:ascii="Symbol" w:hAnsi="Symbol" w:hint="default"/>
+      </w:rPr>
+    </w:lvl>
+    <w:lvl w:ilvl="4" w:tplc="FFFFFFFF" w:tentative="1">
+      <w:start w:val="1"/>
+      <w:numFmt w:val="bullet"/>
+      <w:lvlText w:val="o"/>
+      <w:lvlJc w:val="left"/>
+      <w:pPr>
+        <w:ind w:left="4320" w:hanging="360"/>
+      </w:pPr>
+      <w:rPr>
+        <w:rFonts w:ascii="Courier New" w:hAnsi="Courier New" w:cs="Courier New" w:hint="default"/>
+      </w:rPr>
+    </w:lvl>
+    <w:lvl w:ilvl="5" w:tplc="FFFFFFFF" w:tentative="1">
+      <w:start w:val="1"/>
+      <w:numFmt w:val="bullet"/>
+      <w:lvlText w:val=""/>
+      <w:lvlJc w:val="left"/>
+      <w:pPr>
+        <w:ind w:left="5040" w:hanging="360"/>
+      </w:pPr>
+      <w:rPr>
+        <w:rFonts w:ascii="Wingdings" w:hAnsi="Wingdings" w:hint="default"/>
+      </w:rPr>
+    </w:lvl>
+    <w:lvl w:ilvl="6" w:tplc="FFFFFFFF" w:tentative="1">
+      <w:start w:val="1"/>
+      <w:numFmt w:val="bullet"/>
+      <w:lvlText w:val=""/>
+      <w:lvlJc w:val="left"/>
+      <w:pPr>
+        <w:ind w:left="5760" w:hanging="360"/>
+      </w:pPr>
+      <w:rPr>
+        <w:rFonts w:ascii="Symbol" w:hAnsi="Symbol" w:hint="default"/>
+      </w:rPr>
+    </w:lvl>
+    <w:lvl w:ilvl="7" w:tplc="FFFFFFFF" w:tentative="1">
+      <w:start w:val="1"/>
+      <w:numFmt w:val="bullet"/>
+      <w:lvlText w:val="o"/>
+      <w:lvlJc w:val="left"/>
+      <w:pPr>
+        <w:ind w:left="6480" w:hanging="360"/>
+      </w:pPr>
+      <w:rPr>
+        <w:rFonts w:ascii="Courier New" w:hAnsi="Courier New" w:cs="Courier New" w:hint="default"/>
+      </w:rPr>
+    </w:lvl>
+    <w:lvl w:ilvl="8" w:tplc="FFFFFFFF" w:tentative="1">
+      <w:start w:val="1"/>
+      <w:numFmt w:val="bullet"/>
+      <w:lvlText w:val=""/>
+      <w:lvlJc w:val="left"/>
+      <w:pPr>
+        <w:ind w:left="7200" w:hanging="360"/>
+      </w:pPr>
+      <w:rPr>
+        <w:rFonts w:ascii="Wingdings" w:hAnsi="Wingdings" w:hint="default"/>
+      </w:rPr>
+    </w:lvl>
+  </w:abstractNum>
+  <w:abstractNum w:abstractNumId="6" w15:restartNumberingAfterBreak="0">
+    <w:nsid w:val="26A30064"/>
+    <w:multiLevelType w:val="hybridMultilevel"/>
+    <w:tmpl w:val="8042EE16"/>
+    <w:lvl w:ilvl="0" w:tplc="04090001">
+      <w:start w:val="1"/>
+      <w:numFmt w:val="bullet"/>
+      <w:lvlText w:val=""/>
+      <w:lvlJc w:val="left"/>
+      <w:pPr>
+        <w:ind w:left="1440" w:hanging="360"/>
+      </w:pPr>
+      <w:rPr>
+        <w:rFonts w:ascii="Symbol" w:hAnsi="Symbol" w:hint="default"/>
+      </w:rPr>
+    </w:lvl>
+    <w:lvl w:ilvl="1" w:tplc="FFFFFFFF" w:tentative="1">
+      <w:start w:val="1"/>
+      <w:numFmt w:val="bullet"/>
+      <w:lvlText w:val="o"/>
+      <w:lvlJc w:val="left"/>
+      <w:pPr>
+        <w:ind w:left="2160" w:hanging="360"/>
+      </w:pPr>
+      <w:rPr>
+        <w:rFonts w:ascii="Courier New" w:hAnsi="Courier New" w:cs="Courier New" w:hint="default"/>
+      </w:rPr>
+    </w:lvl>
+    <w:lvl w:ilvl="2" w:tplc="FFFFFFFF" w:tentative="1">
+      <w:start w:val="1"/>
+      <w:numFmt w:val="bullet"/>
+      <w:lvlText w:val=""/>
+      <w:lvlJc w:val="left"/>
+      <w:pPr>
+        <w:ind w:left="2880" w:hanging="360"/>
+      </w:pPr>
+      <w:rPr>
+        <w:rFonts w:ascii="Wingdings" w:hAnsi="Wingdings" w:hint="default"/>
+      </w:rPr>
+    </w:lvl>
+    <w:lvl w:ilvl="3" w:tplc="FFFFFFFF" w:tentative="1">
+      <w:start w:val="1"/>
+      <w:numFmt w:val="bullet"/>
+      <w:lvlText w:val=""/>
+      <w:lvlJc w:val="left"/>
+      <w:pPr>
+        <w:ind w:left="3600" w:hanging="360"/>
+      </w:pPr>
+      <w:rPr>
+        <w:rFonts w:ascii="Symbol" w:hAnsi="Symbol" w:hint="default"/>
+      </w:rPr>
+    </w:lvl>
+    <w:lvl w:ilvl="4" w:tplc="FFFFFFFF" w:tentative="1">
+      <w:start w:val="1"/>
+      <w:numFmt w:val="bullet"/>
+      <w:lvlText w:val="o"/>
+      <w:lvlJc w:val="left"/>
+      <w:pPr>
+        <w:ind w:left="4320" w:hanging="360"/>
+      </w:pPr>
+      <w:rPr>
+        <w:rFonts w:ascii="Courier New" w:hAnsi="Courier New" w:cs="Courier New" w:hint="default"/>
+      </w:rPr>
+    </w:lvl>
+    <w:lvl w:ilvl="5" w:tplc="FFFFFFFF" w:tentative="1">
+      <w:start w:val="1"/>
+      <w:numFmt w:val="bullet"/>
+      <w:lvlText w:val=""/>
+      <w:lvlJc w:val="left"/>
+      <w:pPr>
+        <w:ind w:left="5040" w:hanging="360"/>
+      </w:pPr>
+      <w:rPr>
+        <w:rFonts w:ascii="Wingdings" w:hAnsi="Wingdings" w:hint="default"/>
+      </w:rPr>
+    </w:lvl>
+    <w:lvl w:ilvl="6" w:tplc="FFFFFFFF" w:tentative="1">
+      <w:start w:val="1"/>
+      <w:numFmt w:val="bullet"/>
+      <w:lvlText w:val=""/>
+      <w:lvlJc w:val="left"/>
+      <w:pPr>
+        <w:ind w:left="5760" w:hanging="360"/>
+      </w:pPr>
+      <w:rPr>
+        <w:rFonts w:ascii="Symbol" w:hAnsi="Symbol" w:hint="default"/>
+      </w:rPr>
+    </w:lvl>
+    <w:lvl w:ilvl="7" w:tplc="FFFFFFFF" w:tentative="1">
+      <w:start w:val="1"/>
+      <w:numFmt w:val="bullet"/>
+      <w:lvlText w:val="o"/>
+      <w:lvlJc w:val="left"/>
+      <w:pPr>
+        <w:ind w:left="6480" w:hanging="360"/>
+      </w:pPr>
+      <w:rPr>
+        <w:rFonts w:ascii="Courier New" w:hAnsi="Courier New" w:cs="Courier New" w:hint="default"/>
+      </w:rPr>
+    </w:lvl>
+    <w:lvl w:ilvl="8" w:tplc="FFFFFFFF" w:tentative="1">
+      <w:start w:val="1"/>
+      <w:numFmt w:val="bullet"/>
+      <w:lvlText w:val=""/>
+      <w:lvlJc w:val="left"/>
+      <w:pPr>
+        <w:ind w:left="7200" w:hanging="360"/>
+      </w:pPr>
+      <w:rPr>
+        <w:rFonts w:ascii="Wingdings" w:hAnsi="Wingdings" w:hint="default"/>
+      </w:rPr>
+    </w:lvl>
+  </w:abstractNum>
+  <w:abstractNum w:abstractNumId="7" w15:restartNumberingAfterBreak="0">
     <w:nsid w:val="2DAA1E95"/>
     <w:multiLevelType w:val="hybridMultilevel"/>
     <w:tmpl w:val="C1740702"/>
@@ -1605,7 +2163,120 @@
       </w:rPr>
     </w:lvl>
   </w:abstractNum>
-  <w:abstractNum w:abstractNumId="5" w15:restartNumberingAfterBreak="0">
+  <w:abstractNum w:abstractNumId="8" w15:restartNumberingAfterBreak="0">
+    <w:nsid w:val="39B21645"/>
+    <w:multiLevelType w:val="hybridMultilevel"/>
+    <w:tmpl w:val="9DAAF624"/>
+    <w:lvl w:ilvl="0" w:tplc="0409000B">
+      <w:start w:val="1"/>
+      <w:numFmt w:val="bullet"/>
+      <w:lvlText w:val=""/>
+      <w:lvlJc w:val="left"/>
+      <w:pPr>
+        <w:ind w:left="1440" w:hanging="360"/>
+      </w:pPr>
+      <w:rPr>
+        <w:rFonts w:ascii="Wingdings" w:hAnsi="Wingdings" w:hint="default"/>
+      </w:rPr>
+    </w:lvl>
+    <w:lvl w:ilvl="1" w:tplc="FFFFFFFF" w:tentative="1">
+      <w:start w:val="1"/>
+      <w:numFmt w:val="bullet"/>
+      <w:lvlText w:val="o"/>
+      <w:lvlJc w:val="left"/>
+      <w:pPr>
+        <w:ind w:left="2160" w:hanging="360"/>
+      </w:pPr>
+      <w:rPr>
+        <w:rFonts w:ascii="Courier New" w:hAnsi="Courier New" w:cs="Courier New" w:hint="default"/>
+      </w:rPr>
+    </w:lvl>
+    <w:lvl w:ilvl="2" w:tplc="FFFFFFFF" w:tentative="1">
+      <w:start w:val="1"/>
+      <w:numFmt w:val="bullet"/>
+      <w:lvlText w:val=""/>
+      <w:lvlJc w:val="left"/>
+      <w:pPr>
+        <w:ind w:left="2880" w:hanging="360"/>
+      </w:pPr>
+      <w:rPr>
+        <w:rFonts w:ascii="Wingdings" w:hAnsi="Wingdings" w:hint="default"/>
+      </w:rPr>
+    </w:lvl>
+    <w:lvl w:ilvl="3" w:tplc="FFFFFFFF" w:tentative="1">
+      <w:start w:val="1"/>
+      <w:numFmt w:val="bullet"/>
+      <w:lvlText w:val=""/>
+      <w:lvlJc w:val="left"/>
+      <w:pPr>
+        <w:ind w:left="3600" w:hanging="360"/>
+      </w:pPr>
+      <w:rPr>
+        <w:rFonts w:ascii="Symbol" w:hAnsi="Symbol" w:hint="default"/>
+      </w:rPr>
+    </w:lvl>
+    <w:lvl w:ilvl="4" w:tplc="FFFFFFFF" w:tentative="1">
+      <w:start w:val="1"/>
+      <w:numFmt w:val="bullet"/>
+      <w:lvlText w:val="o"/>
+      <w:lvlJc w:val="left"/>
+      <w:pPr>
+        <w:ind w:left="4320" w:hanging="360"/>
+      </w:pPr>
+      <w:rPr>
+        <w:rFonts w:ascii="Courier New" w:hAnsi="Courier New" w:cs="Courier New" w:hint="default"/>
+      </w:rPr>
+    </w:lvl>
+    <w:lvl w:ilvl="5" w:tplc="FFFFFFFF" w:tentative="1">
+      <w:start w:val="1"/>
+      <w:numFmt w:val="bullet"/>
+      <w:lvlText w:val=""/>
+      <w:lvlJc w:val="left"/>
+      <w:pPr>
+        <w:ind w:left="5040" w:hanging="360"/>
+      </w:pPr>
+      <w:rPr>
+        <w:rFonts w:ascii="Wingdings" w:hAnsi="Wingdings" w:hint="default"/>
+      </w:rPr>
+    </w:lvl>
+    <w:lvl w:ilvl="6" w:tplc="FFFFFFFF" w:tentative="1">
+      <w:start w:val="1"/>
+      <w:numFmt w:val="bullet"/>
+      <w:lvlText w:val=""/>
+      <w:lvlJc w:val="left"/>
+      <w:pPr>
+        <w:ind w:left="5760" w:hanging="360"/>
+      </w:pPr>
+      <w:rPr>
+        <w:rFonts w:ascii="Symbol" w:hAnsi="Symbol" w:hint="default"/>
+      </w:rPr>
+    </w:lvl>
+    <w:lvl w:ilvl="7" w:tplc="FFFFFFFF" w:tentative="1">
+      <w:start w:val="1"/>
+      <w:numFmt w:val="bullet"/>
+      <w:lvlText w:val="o"/>
+      <w:lvlJc w:val="left"/>
+      <w:pPr>
+        <w:ind w:left="6480" w:hanging="360"/>
+      </w:pPr>
+      <w:rPr>
+        <w:rFonts w:ascii="Courier New" w:hAnsi="Courier New" w:cs="Courier New" w:hint="default"/>
+      </w:rPr>
+    </w:lvl>
+    <w:lvl w:ilvl="8" w:tplc="FFFFFFFF" w:tentative="1">
+      <w:start w:val="1"/>
+      <w:numFmt w:val="bullet"/>
+      <w:lvlText w:val=""/>
+      <w:lvlJc w:val="left"/>
+      <w:pPr>
+        <w:ind w:left="7200" w:hanging="360"/>
+      </w:pPr>
+      <w:rPr>
+        <w:rFonts w:ascii="Wingdings" w:hAnsi="Wingdings" w:hint="default"/>
+      </w:rPr>
+    </w:lvl>
+  </w:abstractNum>
+  <w:abstractNum w:abstractNumId="9" w15:restartNumberingAfterBreak="0">
     <w:nsid w:val="3BCD7079"/>
     <w:multiLevelType w:val="hybridMultilevel"/>
     <w:tmpl w:val="37342302"/>
@@ -1718,7 +2389,7 @@
       </w:rPr>
     </w:lvl>
   </w:abstractNum>
-  <w:abstractNum w:abstractNumId="6" w15:restartNumberingAfterBreak="0">
+  <w:abstractNum w:abstractNumId="10" w15:restartNumberingAfterBreak="0">
     <w:nsid w:val="3CBA64FD"/>
     <w:multiLevelType w:val="hybridMultilevel"/>
     <w:tmpl w:val="0B82F9F6"/>
@@ -1831,7 +2502,120 @@
       </w:rPr>
     </w:lvl>
   </w:abstractNum>
-  <w:abstractNum w:abstractNumId="7" w15:restartNumberingAfterBreak="0">
+  <w:abstractNum w:abstractNumId="11" w15:restartNumberingAfterBreak="0">
+    <w:nsid w:val="4AAC6B21"/>
+    <w:multiLevelType w:val="hybridMultilevel"/>
+    <w:tmpl w:val="4F443FA2"/>
+    <w:lvl w:ilvl="0" w:tplc="04090001">
+      <w:start w:val="1"/>
+      <w:numFmt w:val="bullet"/>
+      <w:lvlText w:val=""/>
+      <w:lvlJc w:val="left"/>
+      <w:pPr>
+        <w:ind w:left="1440" w:hanging="360"/>
+      </w:pPr>
+      <w:rPr>
+        <w:rFonts w:ascii="Symbol" w:hAnsi="Symbol" w:hint="default"/>
+      </w:rPr>
+    </w:lvl>
+    <w:lvl w:ilvl="1" w:tplc="04090003" w:tentative="1">
+      <w:start w:val="1"/>
+      <w:numFmt w:val="bullet"/>
+      <w:lvlText w:val="o"/>
+      <w:lvlJc w:val="left"/>
+      <w:pPr>
+        <w:ind w:left="2160" w:hanging="360"/>
+      </w:pPr>
+      <w:rPr>
+        <w:rFonts w:ascii="Courier New" w:hAnsi="Courier New" w:cs="Courier New" w:hint="default"/>
+      </w:rPr>
+    </w:lvl>
+    <w:lvl w:ilvl="2" w:tplc="04090005" w:tentative="1">
+      <w:start w:val="1"/>
+      <w:numFmt w:val="bullet"/>
+      <w:lvlText w:val=""/>
+      <w:lvlJc w:val="left"/>
+      <w:pPr>
+        <w:ind w:left="2880" w:hanging="360"/>
+      </w:pPr>
+      <w:rPr>
+        <w:rFonts w:ascii="Wingdings" w:hAnsi="Wingdings" w:hint="default"/>
+      </w:rPr>
+    </w:lvl>
+    <w:lvl w:ilvl="3" w:tplc="04090001" w:tentative="1">
+      <w:start w:val="1"/>
+      <w:numFmt w:val="bullet"/>
+      <w:lvlText w:val=""/>
+      <w:lvlJc w:val="left"/>
+      <w:pPr>
+        <w:ind w:left="3600" w:hanging="360"/>
+      </w:pPr>
+      <w:rPr>
+        <w:rFonts w:ascii="Symbol" w:hAnsi="Symbol" w:hint="default"/>
+      </w:rPr>
+    </w:lvl>
+    <w:lvl w:ilvl="4" w:tplc="04090003" w:tentative="1">
+      <w:start w:val="1"/>
+      <w:numFmt w:val="bullet"/>
+      <w:lvlText w:val="o"/>
+      <w:lvlJc w:val="left"/>
+      <w:pPr>
+        <w:ind w:left="4320" w:hanging="360"/>
+      </w:pPr>
+      <w:rPr>
+        <w:rFonts w:ascii="Courier New" w:hAnsi="Courier New" w:cs="Courier New" w:hint="default"/>
+      </w:rPr>
+    </w:lvl>
+    <w:lvl w:ilvl="5" w:tplc="04090005" w:tentative="1">
+      <w:start w:val="1"/>
+      <w:numFmt w:val="bullet"/>
+      <w:lvlText w:val=""/>
+      <w:lvlJc w:val="left"/>
+      <w:pPr>
+        <w:ind w:left="5040" w:hanging="360"/>
+      </w:pPr>
+      <w:rPr>
+        <w:rFonts w:ascii="Wingdings" w:hAnsi="Wingdings" w:hint="default"/>
+      </w:rPr>
+    </w:lvl>
+    <w:lvl w:ilvl="6" w:tplc="04090001" w:tentative="1">
+      <w:start w:val="1"/>
+      <w:numFmt w:val="bullet"/>
+      <w:lvlText w:val=""/>
+      <w:lvlJc w:val="left"/>
+      <w:pPr>
+        <w:ind w:left="5760" w:hanging="360"/>
+      </w:pPr>
+      <w:rPr>
+        <w:rFonts w:ascii="Symbol" w:hAnsi="Symbol" w:hint="default"/>
+      </w:rPr>
+    </w:lvl>
+    <w:lvl w:ilvl="7" w:tplc="04090003" w:tentative="1">
+      <w:start w:val="1"/>
+      <w:numFmt w:val="bullet"/>
+      <w:lvlText w:val="o"/>
+      <w:lvlJc w:val="left"/>
+      <w:pPr>
+        <w:ind w:left="6480" w:hanging="360"/>
+      </w:pPr>
+      <w:rPr>
+        <w:rFonts w:ascii="Courier New" w:hAnsi="Courier New" w:cs="Courier New" w:hint="default"/>
+      </w:rPr>
+    </w:lvl>
+    <w:lvl w:ilvl="8" w:tplc="04090005" w:tentative="1">
+      <w:start w:val="1"/>
+      <w:numFmt w:val="bullet"/>
+      <w:lvlText w:val=""/>
+      <w:lvlJc w:val="left"/>
+      <w:pPr>
+        <w:ind w:left="7200" w:hanging="360"/>
+      </w:pPr>
+      <w:rPr>
+        <w:rFonts w:ascii="Wingdings" w:hAnsi="Wingdings" w:hint="default"/>
+      </w:rPr>
+    </w:lvl>
+  </w:abstractNum>
+  <w:abstractNum w:abstractNumId="12" w15:restartNumberingAfterBreak="0">
     <w:nsid w:val="4B2A4098"/>
     <w:multiLevelType w:val="hybridMultilevel"/>
     <w:tmpl w:val="72AA5CD2"/>
@@ -1917,7 +2701,7 @@
       </w:pPr>
     </w:lvl>
   </w:abstractNum>
-  <w:abstractNum w:abstractNumId="8" w15:restartNumberingAfterBreak="0">
+  <w:abstractNum w:abstractNumId="13" w15:restartNumberingAfterBreak="0">
     <w:nsid w:val="4B984F01"/>
     <w:multiLevelType w:val="hybridMultilevel"/>
     <w:tmpl w:val="45B45912"/>
@@ -2030,7 +2814,7 @@
       </w:rPr>
     </w:lvl>
   </w:abstractNum>
-  <w:abstractNum w:abstractNumId="9" w15:restartNumberingAfterBreak="0">
+  <w:abstractNum w:abstractNumId="14" w15:restartNumberingAfterBreak="0">
     <w:nsid w:val="4D8E7401"/>
     <w:multiLevelType w:val="hybridMultilevel"/>
     <w:tmpl w:val="2C52D4F2"/>
@@ -2143,7 +2927,7 @@
       </w:rPr>
     </w:lvl>
   </w:abstractNum>
-  <w:abstractNum w:abstractNumId="10" w15:restartNumberingAfterBreak="0">
+  <w:abstractNum w:abstractNumId="15" w15:restartNumberingAfterBreak="0">
     <w:nsid w:val="5B5100A8"/>
     <w:multiLevelType w:val="hybridMultilevel"/>
     <w:tmpl w:val="A0AED2D6"/>
@@ -2256,7 +3040,7 @@
       </w:rPr>
     </w:lvl>
   </w:abstractNum>
-  <w:abstractNum w:abstractNumId="11" w15:restartNumberingAfterBreak="0">
+  <w:abstractNum w:abstractNumId="16" w15:restartNumberingAfterBreak="0">
     <w:nsid w:val="5BB14D6A"/>
     <w:multiLevelType w:val="hybridMultilevel"/>
     <w:tmpl w:val="2736A10E"/>
@@ -2369,7 +3153,7 @@
       </w:rPr>
     </w:lvl>
   </w:abstractNum>
-  <w:abstractNum w:abstractNumId="12" w15:restartNumberingAfterBreak="0">
+  <w:abstractNum w:abstractNumId="17" w15:restartNumberingAfterBreak="0">
     <w:nsid w:val="6F7953E6"/>
     <w:multiLevelType w:val="hybridMultilevel"/>
     <w:tmpl w:val="D9147F32"/>
@@ -2459,40 +3243,55 @@
     <w:abstractNumId w:val="1"/>
   </w:num>
   <w:num w:numId="2" w16cid:durableId="1400637113">
-    <w:abstractNumId w:val="3"/>
+    <w:abstractNumId w:val="4"/>
   </w:num>
   <w:num w:numId="3" w16cid:durableId="1364789471">
     <w:abstractNumId w:val="2"/>
   </w:num>
   <w:num w:numId="4" w16cid:durableId="630131259">
-    <w:abstractNumId w:val="6"/>
+    <w:abstractNumId w:val="10"/>
   </w:num>
   <w:num w:numId="5" w16cid:durableId="568929927">
-    <w:abstractNumId w:val="5"/>
+    <w:abstractNumId w:val="9"/>
   </w:num>
   <w:num w:numId="6" w16cid:durableId="498736171">
-    <w:abstractNumId w:val="11"/>
+    <w:abstractNumId w:val="16"/>
   </w:num>
   <w:num w:numId="7" w16cid:durableId="656541526">
-    <w:abstractNumId w:val="4"/>
+    <w:abstractNumId w:val="7"/>
   </w:num>
   <w:num w:numId="8" w16cid:durableId="231934271">
+    <w:abstractNumId w:val="17"/>
+  </w:num>
+  <w:num w:numId="9" w16cid:durableId="1313829887">
+    <w:abstractNumId w:val="14"/>
+  </w:num>
+  <w:num w:numId="10" w16cid:durableId="1212882990">
     <w:abstractNumId w:val="12"/>
   </w:num>
-  <w:num w:numId="9" w16cid:durableId="1313829887">
-    <w:abstractNumId w:val="9"/>
-  </w:num>
-  <w:num w:numId="10" w16cid:durableId="1212882990">
-    <w:abstractNumId w:val="7"/>
-  </w:num>
   <w:num w:numId="11" w16cid:durableId="475144509">
-    <w:abstractNumId w:val="8"/>
+    <w:abstractNumId w:val="13"/>
   </w:num>
   <w:num w:numId="12" w16cid:durableId="493836430">
     <w:abstractNumId w:val="0"/>
   </w:num>
   <w:num w:numId="13" w16cid:durableId="2120179843">
-    <w:abstractNumId w:val="10"/>
+    <w:abstractNumId w:val="15"/>
+  </w:num>
+  <w:num w:numId="14" w16cid:durableId="420681604">
+    <w:abstractNumId w:val="11"/>
+  </w:num>
+  <w:num w:numId="15" w16cid:durableId="758647808">
+    <w:abstractNumId w:val="3"/>
+  </w:num>
+  <w:num w:numId="16" w16cid:durableId="208490893">
+    <w:abstractNumId w:val="8"/>
+  </w:num>
+  <w:num w:numId="17" w16cid:durableId="817654116">
+    <w:abstractNumId w:val="5"/>
+  </w:num>
+  <w:num w:numId="18" w16cid:durableId="699358302">
+    <w:abstractNumId w:val="6"/>
   </w:num>
 </w:numbering>
 </file>

--- a/Career-Essentials-in-Data-Analysis-by-Microsoft-and-LinkedIn.docx
+++ b/Career-Essentials-in-Data-Analysis-by-Microsoft-and-LinkedIn.docx
@@ -1215,6 +1215,18 @@
       <w:pPr>
         <w:ind w:left="720"/>
       </w:pPr>
+    </w:p>
+    <w:p>
+      <w:pPr>
+        <w:pStyle w:val="Heading2"/>
+        <w:numPr>
+          <w:ilvl w:val="0"/>
+          <w:numId w:val="1"/>
+        </w:numPr>
+      </w:pPr>
+      <w:r>
+        <w:t>Transforming Data:</w:t>
+      </w:r>
     </w:p>
     <w:p>
       <w:pPr>

--- a/Career-Essentials-in-Data-Analysis-by-Microsoft-and-LinkedIn.docx
+++ b/Career-Essentials-in-Data-Analysis-by-Microsoft-and-LinkedIn.docx
@@ -6,6 +6,7 @@
       <w:pPr>
         <w:pStyle w:val="Heading1"/>
         <w:rPr>
+          <w:rFonts w:ascii="Aptos" w:hAnsi="Aptos"/>
           <w:b/>
           <w:bCs/>
           <w:u w:val="single"/>
@@ -13,6 +14,7 @@
       </w:pPr>
       <w:r>
         <w:rPr>
+          <w:rFonts w:ascii="Aptos" w:hAnsi="Aptos"/>
           <w:b/>
           <w:bCs/>
           <w:u w:val="single"/>
@@ -27,8 +29,14 @@
           <w:ilvl w:val="0"/>
           <w:numId w:val="1"/>
         </w:numPr>
-      </w:pPr>
-      <w:r>
+        <w:rPr>
+          <w:rFonts w:ascii="Aptos" w:hAnsi="Aptos"/>
+        </w:rPr>
+      </w:pPr>
+      <w:r>
+        <w:rPr>
+          <w:rFonts w:ascii="Aptos" w:hAnsi="Aptos"/>
+        </w:rPr>
         <w:t>Introduction to Data and Data Analysis:</w:t>
       </w:r>
     </w:p>
@@ -41,14 +49,26 @@
         </w:numPr>
         <w:spacing w:before="240" w:after="0"/>
         <w:jc w:val="both"/>
-      </w:pPr>
-      <w:r>
+        <w:rPr>
+          <w:rFonts w:ascii="Aptos" w:hAnsi="Aptos"/>
+        </w:rPr>
+      </w:pPr>
+      <w:r>
+        <w:rPr>
+          <w:rFonts w:ascii="Aptos" w:hAnsi="Aptos"/>
+        </w:rPr>
         <w:t xml:space="preserve">Data Engineers: Build and </w:t>
       </w:r>
       <w:r>
+        <w:rPr>
+          <w:rFonts w:ascii="Aptos" w:hAnsi="Aptos"/>
+        </w:rPr>
         <w:t>design</w:t>
       </w:r>
       <w:r>
+        <w:rPr>
+          <w:rFonts w:ascii="Aptos" w:hAnsi="Aptos"/>
+        </w:rPr>
         <w:t xml:space="preserve"> the data.</w:t>
       </w:r>
     </w:p>
@@ -61,8 +81,14 @@
         </w:numPr>
         <w:spacing w:after="0"/>
         <w:jc w:val="both"/>
-      </w:pPr>
-      <w:r>
+        <w:rPr>
+          <w:rFonts w:ascii="Aptos" w:hAnsi="Aptos"/>
+        </w:rPr>
+      </w:pPr>
+      <w:r>
+        <w:rPr>
+          <w:rFonts w:ascii="Aptos" w:hAnsi="Aptos"/>
+        </w:rPr>
         <w:t>Data Architect: Design data systems</w:t>
       </w:r>
     </w:p>
@@ -75,8 +101,14 @@
         </w:numPr>
         <w:spacing w:after="0"/>
         <w:jc w:val="both"/>
-      </w:pPr>
-      <w:r>
+        <w:rPr>
+          <w:rFonts w:ascii="Aptos" w:hAnsi="Aptos"/>
+        </w:rPr>
+      </w:pPr>
+      <w:r>
+        <w:rPr>
+          <w:rFonts w:ascii="Aptos" w:hAnsi="Aptos"/>
+        </w:rPr>
         <w:t>Data Analyst: Model the data, more access, automates the flow of data</w:t>
       </w:r>
     </w:p>
@@ -89,8 +121,14 @@
         </w:numPr>
         <w:spacing w:after="0"/>
         <w:jc w:val="both"/>
-      </w:pPr>
-      <w:r>
+        <w:rPr>
+          <w:rFonts w:ascii="Aptos" w:hAnsi="Aptos"/>
+        </w:rPr>
+      </w:pPr>
+      <w:r>
+        <w:rPr>
+          <w:rFonts w:ascii="Aptos" w:hAnsi="Aptos"/>
+        </w:rPr>
         <w:t>Data scientist: Process skill of analyst, engineer, and architect</w:t>
       </w:r>
     </w:p>
@@ -99,6 +137,9 @@
         <w:spacing w:after="0"/>
         <w:ind w:left="720"/>
         <w:jc w:val="both"/>
+        <w:rPr>
+          <w:rFonts w:ascii="Aptos" w:hAnsi="Aptos"/>
+        </w:rPr>
       </w:pPr>
     </w:p>
     <w:p>
@@ -110,8 +151,14 @@
         </w:numPr>
         <w:spacing w:after="0"/>
         <w:jc w:val="both"/>
-      </w:pPr>
-      <w:r>
+        <w:rPr>
+          <w:rFonts w:ascii="Aptos" w:hAnsi="Aptos"/>
+        </w:rPr>
+      </w:pPr>
+      <w:r>
+        <w:rPr>
+          <w:rFonts w:ascii="Aptos" w:hAnsi="Aptos"/>
+        </w:rPr>
         <w:t>Data Literate: Ability to read, speak, listen and understand the data</w:t>
       </w:r>
     </w:p>
@@ -124,11 +171,20 @@
         </w:numPr>
         <w:spacing w:after="0"/>
         <w:jc w:val="both"/>
-      </w:pPr>
-      <w:r>
+        <w:rPr>
+          <w:rFonts w:ascii="Aptos" w:hAnsi="Aptos"/>
+        </w:rPr>
+      </w:pPr>
+      <w:r>
+        <w:rPr>
+          <w:rFonts w:ascii="Aptos" w:hAnsi="Aptos"/>
+        </w:rPr>
         <w:t>Data Fluent: The abil</w:t>
       </w:r>
       <w:r>
+        <w:rPr>
+          <w:rFonts w:ascii="Aptos" w:hAnsi="Aptos"/>
+        </w:rPr>
         <w:t>ity to create, something beyond just being able to understand read and use it.</w:t>
       </w:r>
     </w:p>
@@ -137,6 +193,9 @@
         <w:spacing w:after="0"/>
         <w:ind w:left="720"/>
         <w:jc w:val="both"/>
+        <w:rPr>
+          <w:rFonts w:ascii="Aptos" w:hAnsi="Aptos"/>
+        </w:rPr>
       </w:pPr>
     </w:p>
     <w:p>
@@ -144,9 +203,13 @@
         <w:spacing w:after="0"/>
         <w:ind w:left="720"/>
         <w:jc w:val="both"/>
-      </w:pPr>
-      <w:r>
-        <w:rPr>
+        <w:rPr>
+          <w:rFonts w:ascii="Aptos" w:hAnsi="Aptos"/>
+        </w:rPr>
+      </w:pPr>
+      <w:r>
+        <w:rPr>
+          <w:rFonts w:ascii="Aptos" w:hAnsi="Aptos"/>
           <w:b/>
           <w:bCs/>
         </w:rPr>
@@ -154,12 +217,16 @@
       </w:r>
       <w:r>
         <w:rPr>
+          <w:rFonts w:ascii="Aptos" w:hAnsi="Aptos"/>
           <w:i/>
           <w:iCs/>
         </w:rPr>
         <w:t>:</w:t>
       </w:r>
       <w:r>
+        <w:rPr>
+          <w:rFonts w:ascii="Aptos" w:hAnsi="Aptos"/>
+        </w:rPr>
         <w:t xml:space="preserve"> A framework that incorporates strategies to create solid state of data, enable accountability and provide transparency to data in the organization.</w:t>
       </w:r>
     </w:p>
@@ -172,8 +239,14 @@
         </w:numPr>
         <w:spacing w:after="0"/>
         <w:jc w:val="both"/>
-      </w:pPr>
-      <w:r>
+        <w:rPr>
+          <w:rFonts w:ascii="Aptos" w:hAnsi="Aptos"/>
+        </w:rPr>
+      </w:pPr>
+      <w:r>
+        <w:rPr>
+          <w:rFonts w:ascii="Aptos" w:hAnsi="Aptos"/>
+        </w:rPr>
         <w:t>Access information</w:t>
       </w:r>
     </w:p>
@@ -186,8 +259,14 @@
         </w:numPr>
         <w:spacing w:after="0"/>
         <w:jc w:val="both"/>
-      </w:pPr>
-      <w:r>
+        <w:rPr>
+          <w:rFonts w:ascii="Aptos" w:hAnsi="Aptos"/>
+        </w:rPr>
+      </w:pPr>
+      <w:r>
+        <w:rPr>
+          <w:rFonts w:ascii="Aptos" w:hAnsi="Aptos"/>
+        </w:rPr>
         <w:t>Source of truth</w:t>
       </w:r>
     </w:p>
@@ -200,8 +279,14 @@
         </w:numPr>
         <w:spacing w:after="0"/>
         <w:jc w:val="both"/>
-      </w:pPr>
-      <w:r>
+        <w:rPr>
+          <w:rFonts w:ascii="Aptos" w:hAnsi="Aptos"/>
+        </w:rPr>
+      </w:pPr>
+      <w:r>
+        <w:rPr>
+          <w:rFonts w:ascii="Aptos" w:hAnsi="Aptos"/>
+        </w:rPr>
         <w:t>Master data management</w:t>
       </w:r>
     </w:p>
@@ -210,6 +295,9 @@
         <w:spacing w:after="0"/>
         <w:ind w:left="720"/>
         <w:jc w:val="both"/>
+        <w:rPr>
+          <w:rFonts w:ascii="Aptos" w:hAnsi="Aptos"/>
+        </w:rPr>
       </w:pPr>
     </w:p>
     <w:p>
@@ -217,15 +305,22 @@
         <w:spacing w:after="0"/>
         <w:ind w:left="720"/>
         <w:jc w:val="both"/>
-      </w:pPr>
-      <w:r>
-        <w:rPr>
+        <w:rPr>
+          <w:rFonts w:ascii="Aptos" w:hAnsi="Aptos"/>
+        </w:rPr>
+      </w:pPr>
+      <w:r>
+        <w:rPr>
+          <w:rFonts w:ascii="Aptos" w:hAnsi="Aptos"/>
           <w:b/>
           <w:bCs/>
         </w:rPr>
         <w:t>Quality of Data:</w:t>
       </w:r>
       <w:r>
+        <w:rPr>
+          <w:rFonts w:ascii="Aptos" w:hAnsi="Aptos"/>
+        </w:rPr>
         <w:t xml:space="preserve"> Data can be trusted to produce accurate insights.</w:t>
       </w:r>
     </w:p>
@@ -235,12 +330,14 @@
         <w:ind w:left="720"/>
         <w:jc w:val="both"/>
         <w:rPr>
+          <w:rFonts w:ascii="Aptos" w:hAnsi="Aptos"/>
           <w:b/>
           <w:bCs/>
         </w:rPr>
       </w:pPr>
       <w:r>
         <w:rPr>
+          <w:rFonts w:ascii="Aptos" w:hAnsi="Aptos"/>
           <w:b/>
           <w:bCs/>
         </w:rPr>
@@ -256,8 +353,14 @@
         </w:numPr>
         <w:spacing w:after="0"/>
         <w:jc w:val="both"/>
-      </w:pPr>
-      <w:r>
+        <w:rPr>
+          <w:rFonts w:ascii="Aptos" w:hAnsi="Aptos"/>
+        </w:rPr>
+      </w:pPr>
+      <w:r>
+        <w:rPr>
+          <w:rFonts w:ascii="Aptos" w:hAnsi="Aptos"/>
+        </w:rPr>
         <w:t>Completeness</w:t>
       </w:r>
     </w:p>
@@ -270,8 +373,14 @@
         </w:numPr>
         <w:spacing w:after="0"/>
         <w:jc w:val="both"/>
-      </w:pPr>
-      <w:r>
+        <w:rPr>
+          <w:rFonts w:ascii="Aptos" w:hAnsi="Aptos"/>
+        </w:rPr>
+      </w:pPr>
+      <w:r>
+        <w:rPr>
+          <w:rFonts w:ascii="Aptos" w:hAnsi="Aptos"/>
+        </w:rPr>
         <w:t>Consistency</w:t>
       </w:r>
     </w:p>
@@ -284,8 +393,14 @@
         </w:numPr>
         <w:spacing w:after="0"/>
         <w:jc w:val="both"/>
-      </w:pPr>
-      <w:r>
+        <w:rPr>
+          <w:rFonts w:ascii="Aptos" w:hAnsi="Aptos"/>
+        </w:rPr>
+      </w:pPr>
+      <w:r>
+        <w:rPr>
+          <w:rFonts w:ascii="Aptos" w:hAnsi="Aptos"/>
+        </w:rPr>
         <w:t>Validity</w:t>
       </w:r>
     </w:p>
@@ -298,8 +413,14 @@
         </w:numPr>
         <w:spacing w:after="0"/>
         <w:jc w:val="both"/>
-      </w:pPr>
-      <w:r>
+        <w:rPr>
+          <w:rFonts w:ascii="Aptos" w:hAnsi="Aptos"/>
+        </w:rPr>
+      </w:pPr>
+      <w:r>
+        <w:rPr>
+          <w:rFonts w:ascii="Aptos" w:hAnsi="Aptos"/>
+        </w:rPr>
         <w:t>Accurate</w:t>
       </w:r>
     </w:p>
@@ -307,6 +428,9 @@
       <w:pPr>
         <w:spacing w:after="0"/>
         <w:jc w:val="both"/>
+        <w:rPr>
+          <w:rFonts w:ascii="Aptos" w:hAnsi="Aptos"/>
+        </w:rPr>
       </w:pPr>
     </w:p>
     <w:p>
@@ -316,8 +440,14 @@
           <w:ilvl w:val="0"/>
           <w:numId w:val="1"/>
         </w:numPr>
-      </w:pPr>
-      <w:r>
+        <w:rPr>
+          <w:rFonts w:ascii="Aptos" w:hAnsi="Aptos"/>
+        </w:rPr>
+      </w:pPr>
+      <w:r>
+        <w:rPr>
+          <w:rFonts w:ascii="Aptos" w:hAnsi="Aptos"/>
+        </w:rPr>
         <w:t>Introduction to Business Intelligence:</w:t>
       </w:r>
     </w:p>
@@ -329,8 +459,14 @@
           <w:numId w:val="5"/>
         </w:numPr>
         <w:jc w:val="both"/>
-      </w:pPr>
-      <w:r>
+        <w:rPr>
+          <w:rFonts w:ascii="Aptos" w:hAnsi="Aptos"/>
+        </w:rPr>
+      </w:pPr>
+      <w:r>
+        <w:rPr>
+          <w:rFonts w:ascii="Aptos" w:hAnsi="Aptos"/>
+        </w:rPr>
         <w:t>Data and business intelligence (BI) give you the information and ability to make intelligent decisions.</w:t>
       </w:r>
     </w:p>
@@ -342,8 +478,14 @@
           <w:numId w:val="5"/>
         </w:numPr>
         <w:jc w:val="both"/>
-      </w:pPr>
-      <w:r>
+        <w:rPr>
+          <w:rFonts w:ascii="Aptos" w:hAnsi="Aptos"/>
+        </w:rPr>
+      </w:pPr>
+      <w:r>
+        <w:rPr>
+          <w:rFonts w:ascii="Aptos" w:hAnsi="Aptos"/>
+        </w:rPr>
         <w:t>KPI- Key Performance Indicators</w:t>
       </w:r>
     </w:p>
@@ -355,8 +497,14 @@
           <w:numId w:val="5"/>
         </w:numPr>
         <w:jc w:val="both"/>
-      </w:pPr>
-      <w:r>
+        <w:rPr>
+          <w:rFonts w:ascii="Aptos" w:hAnsi="Aptos"/>
+        </w:rPr>
+      </w:pPr>
+      <w:r>
+        <w:rPr>
+          <w:rFonts w:ascii="Aptos" w:hAnsi="Aptos"/>
+        </w:rPr>
         <w:t>Store the data which is important to the business.</w:t>
       </w:r>
     </w:p>
@@ -368,8 +516,14 @@
           <w:numId w:val="5"/>
         </w:numPr>
         <w:jc w:val="both"/>
-      </w:pPr>
-      <w:r>
+        <w:rPr>
+          <w:rFonts w:ascii="Aptos" w:hAnsi="Aptos"/>
+        </w:rPr>
+      </w:pPr>
+      <w:r>
+        <w:rPr>
+          <w:rFonts w:ascii="Aptos" w:hAnsi="Aptos"/>
+        </w:rPr>
         <w:t>Businesses need to define the metrics that help track the overall data for the organization.</w:t>
       </w:r>
     </w:p>
@@ -378,6 +532,9 @@
         <w:pStyle w:val="ListParagraph"/>
         <w:ind w:left="1440"/>
         <w:jc w:val="both"/>
+        <w:rPr>
+          <w:rFonts w:ascii="Aptos" w:hAnsi="Aptos"/>
+        </w:rPr>
       </w:pPr>
     </w:p>
     <w:p>
@@ -388,15 +545,22 @@
           <w:numId w:val="6"/>
         </w:numPr>
         <w:jc w:val="both"/>
-      </w:pPr>
-      <w:r>
-        <w:rPr>
+        <w:rPr>
+          <w:rFonts w:ascii="Aptos" w:hAnsi="Aptos"/>
+        </w:rPr>
+      </w:pPr>
+      <w:r>
+        <w:rPr>
+          <w:rFonts w:ascii="Aptos" w:hAnsi="Aptos"/>
           <w:b/>
           <w:bCs/>
         </w:rPr>
         <w:t>Data Analysis:</w:t>
       </w:r>
       <w:r>
+        <w:rPr>
+          <w:rFonts w:ascii="Aptos" w:hAnsi="Aptos"/>
+        </w:rPr>
         <w:t xml:space="preserve"> Analyzing and capturing the original data to compare over time.</w:t>
       </w:r>
     </w:p>
@@ -408,18 +572,28 @@
           <w:numId w:val="6"/>
         </w:numPr>
         <w:jc w:val="both"/>
-      </w:pPr>
-      <w:r>
-        <w:rPr>
+        <w:rPr>
+          <w:rFonts w:ascii="Aptos" w:hAnsi="Aptos"/>
+        </w:rPr>
+      </w:pPr>
+      <w:r>
+        <w:rPr>
+          <w:rFonts w:ascii="Aptos" w:hAnsi="Aptos"/>
           <w:b/>
           <w:bCs/>
         </w:rPr>
         <w:t>Business Intelligence:</w:t>
       </w:r>
       <w:r>
+        <w:rPr>
+          <w:rFonts w:ascii="Aptos" w:hAnsi="Aptos"/>
+        </w:rPr>
         <w:t xml:space="preserve"> Understanding where we stand on any given day</w:t>
       </w:r>
       <w:r>
+        <w:rPr>
+          <w:rFonts w:ascii="Aptos" w:hAnsi="Aptos"/>
+        </w:rPr>
         <w:t>.</w:t>
       </w:r>
     </w:p>
@@ -431,21 +605,31 @@
           <w:numId w:val="6"/>
         </w:numPr>
         <w:jc w:val="both"/>
-      </w:pPr>
-      <w:r>
-        <w:rPr>
+        <w:rPr>
+          <w:rFonts w:ascii="Aptos" w:hAnsi="Aptos"/>
+        </w:rPr>
+      </w:pPr>
+      <w:r>
+        <w:rPr>
+          <w:rFonts w:ascii="Aptos" w:hAnsi="Aptos"/>
           <w:b/>
           <w:bCs/>
         </w:rPr>
         <w:t>Business Analytics:</w:t>
       </w:r>
       <w:r>
+        <w:rPr>
+          <w:rFonts w:ascii="Aptos" w:hAnsi="Aptos"/>
+        </w:rPr>
         <w:t xml:space="preserve"> Seeing and predicting future outcomes.</w:t>
       </w:r>
     </w:p>
     <w:p>
       <w:pPr>
         <w:ind w:left="720"/>
+        <w:rPr>
+          <w:rFonts w:ascii="Aptos" w:hAnsi="Aptos"/>
+        </w:rPr>
       </w:pPr>
     </w:p>
     <w:p>
@@ -455,8 +639,14 @@
           <w:ilvl w:val="0"/>
           <w:numId w:val="1"/>
         </w:numPr>
-      </w:pPr>
-      <w:r>
+        <w:rPr>
+          <w:rFonts w:ascii="Aptos" w:hAnsi="Aptos"/>
+        </w:rPr>
+      </w:pPr>
+      <w:r>
+        <w:rPr>
+          <w:rFonts w:ascii="Aptos" w:hAnsi="Aptos"/>
+        </w:rPr>
         <w:t>Identifying Data:</w:t>
       </w:r>
     </w:p>
@@ -465,12 +655,14 @@
         <w:spacing w:before="240" w:after="0"/>
         <w:ind w:left="720"/>
         <w:rPr>
+          <w:rFonts w:ascii="Aptos" w:hAnsi="Aptos"/>
           <w:b/>
           <w:bCs/>
         </w:rPr>
       </w:pPr>
       <w:r>
         <w:rPr>
+          <w:rFonts w:ascii="Aptos" w:hAnsi="Aptos"/>
           <w:b/>
           <w:bCs/>
         </w:rPr>
@@ -484,8 +676,14 @@
           <w:ilvl w:val="0"/>
           <w:numId w:val="7"/>
         </w:numPr>
-      </w:pPr>
-      <w:r>
+        <w:rPr>
+          <w:rFonts w:ascii="Aptos" w:hAnsi="Aptos"/>
+        </w:rPr>
+      </w:pPr>
+      <w:r>
+        <w:rPr>
+          <w:rFonts w:ascii="Aptos" w:hAnsi="Aptos"/>
+        </w:rPr>
         <w:t>Build an approach</w:t>
       </w:r>
     </w:p>
@@ -496,8 +694,14 @@
           <w:ilvl w:val="0"/>
           <w:numId w:val="7"/>
         </w:numPr>
-      </w:pPr>
-      <w:r>
+        <w:rPr>
+          <w:rFonts w:ascii="Aptos" w:hAnsi="Aptos"/>
+        </w:rPr>
+      </w:pPr>
+      <w:r>
+        <w:rPr>
+          <w:rFonts w:ascii="Aptos" w:hAnsi="Aptos"/>
+        </w:rPr>
         <w:t>Think through standard questions</w:t>
       </w:r>
     </w:p>
@@ -508,8 +712,14 @@
           <w:ilvl w:val="0"/>
           <w:numId w:val="7"/>
         </w:numPr>
-      </w:pPr>
-      <w:r>
+        <w:rPr>
+          <w:rFonts w:ascii="Aptos" w:hAnsi="Aptos"/>
+        </w:rPr>
+      </w:pPr>
+      <w:r>
+        <w:rPr>
+          <w:rFonts w:ascii="Aptos" w:hAnsi="Aptos"/>
+        </w:rPr>
         <w:t>Use critical thinking</w:t>
       </w:r>
     </w:p>
@@ -520,8 +730,14 @@
           <w:ilvl w:val="0"/>
           <w:numId w:val="7"/>
         </w:numPr>
-      </w:pPr>
-      <w:r>
+        <w:rPr>
+          <w:rFonts w:ascii="Aptos" w:hAnsi="Aptos"/>
+        </w:rPr>
+      </w:pPr>
+      <w:r>
+        <w:rPr>
+          <w:rFonts w:ascii="Aptos" w:hAnsi="Aptos"/>
+        </w:rPr>
         <w:t>Practice Active listening</w:t>
       </w:r>
     </w:p>
@@ -530,54 +746,66 @@
         <w:ind w:left="720"/>
         <w:jc w:val="both"/>
         <w:rPr>
+          <w:rFonts w:ascii="Aptos" w:hAnsi="Aptos"/>
           <w:i/>
           <w:iCs/>
         </w:rPr>
       </w:pPr>
       <w:r>
         <w:rPr>
+          <w:rFonts w:ascii="Aptos" w:hAnsi="Aptos"/>
           <w:b/>
           <w:bCs/>
         </w:rPr>
         <w:t>Sample problem:</w:t>
       </w:r>
       <w:r>
+        <w:rPr>
+          <w:rFonts w:ascii="Aptos" w:hAnsi="Aptos"/>
+        </w:rPr>
         <w:t xml:space="preserve"> </w:t>
       </w:r>
       <w:r>
         <w:rPr>
+          <w:rFonts w:ascii="Aptos" w:hAnsi="Aptos"/>
           <w:i/>
           <w:iCs/>
         </w:rPr>
-        <w:t>A company has 5 products. All of these products are being purchased, but the company is losing money. As a data analyst find solution</w:t>
-      </w:r>
-      <w:r>
-        <w:rPr>
-          <w:i/>
-          <w:iCs/>
-        </w:rPr>
-        <w:t>.</w:t>
+        <w:t>A company has 5 products. All of these products are being purchased, but the company is losing money. As a data analyst find solution.</w:t>
       </w:r>
     </w:p>
     <w:p>
       <w:pPr>
         <w:ind w:left="720"/>
         <w:jc w:val="both"/>
-      </w:pPr>
-      <w:r>
-        <w:rPr>
+        <w:rPr>
+          <w:rFonts w:ascii="Aptos" w:hAnsi="Aptos"/>
+        </w:rPr>
+      </w:pPr>
+      <w:r>
+        <w:rPr>
+          <w:rFonts w:ascii="Aptos" w:hAnsi="Aptos"/>
           <w:b/>
           <w:bCs/>
         </w:rPr>
         <w:t>Solution:</w:t>
       </w:r>
       <w:r>
+        <w:rPr>
+          <w:rFonts w:ascii="Aptos" w:hAnsi="Aptos"/>
+        </w:rPr>
         <w:t xml:space="preserve"> Data is everywhere. As a</w:t>
       </w:r>
       <w:r>
+        <w:rPr>
+          <w:rFonts w:ascii="Aptos" w:hAnsi="Aptos"/>
+        </w:rPr>
         <w:t>n</w:t>
       </w:r>
       <w:r>
+        <w:rPr>
+          <w:rFonts w:ascii="Aptos" w:hAnsi="Aptos"/>
+        </w:rPr>
         <w:t xml:space="preserve"> analyst, find why the sales are not growing.</w:t>
       </w:r>
     </w:p>
@@ -588,8 +816,14 @@
           <w:ilvl w:val="0"/>
           <w:numId w:val="8"/>
         </w:numPr>
-      </w:pPr>
-      <w:r>
+        <w:rPr>
+          <w:rFonts w:ascii="Aptos" w:hAnsi="Aptos"/>
+        </w:rPr>
+      </w:pPr>
+      <w:r>
+        <w:rPr>
+          <w:rFonts w:ascii="Aptos" w:hAnsi="Aptos"/>
+        </w:rPr>
         <w:lastRenderedPageBreak/>
         <w:t>Have these products ever been profitable?</w:t>
       </w:r>
@@ -601,8 +835,14 @@
           <w:ilvl w:val="0"/>
           <w:numId w:val="8"/>
         </w:numPr>
-      </w:pPr>
-      <w:r>
+        <w:rPr>
+          <w:rFonts w:ascii="Aptos" w:hAnsi="Aptos"/>
+        </w:rPr>
+      </w:pPr>
+      <w:r>
+        <w:rPr>
+          <w:rFonts w:ascii="Aptos" w:hAnsi="Aptos"/>
+        </w:rPr>
         <w:t>If they are profitable in past, at what point of time?</w:t>
       </w:r>
     </w:p>
@@ -613,8 +853,14 @@
           <w:ilvl w:val="0"/>
           <w:numId w:val="8"/>
         </w:numPr>
-      </w:pPr>
-      <w:r>
+        <w:rPr>
+          <w:rFonts w:ascii="Aptos" w:hAnsi="Aptos"/>
+        </w:rPr>
+      </w:pPr>
+      <w:r>
+        <w:rPr>
+          <w:rFonts w:ascii="Aptos" w:hAnsi="Aptos"/>
+        </w:rPr>
         <w:t>What is different about now vs then?</w:t>
       </w:r>
     </w:p>
@@ -625,8 +871,14 @@
           <w:ilvl w:val="0"/>
           <w:numId w:val="8"/>
         </w:numPr>
-      </w:pPr>
-      <w:r>
+        <w:rPr>
+          <w:rFonts w:ascii="Aptos" w:hAnsi="Aptos"/>
+        </w:rPr>
+      </w:pPr>
+      <w:r>
+        <w:rPr>
+          <w:rFonts w:ascii="Aptos" w:hAnsi="Aptos"/>
+        </w:rPr>
         <w:t>Did the wholesale cost change?</w:t>
       </w:r>
     </w:p>
@@ -637,8 +889,14 @@
           <w:ilvl w:val="0"/>
           <w:numId w:val="8"/>
         </w:numPr>
-      </w:pPr>
-      <w:r>
+        <w:rPr>
+          <w:rFonts w:ascii="Aptos" w:hAnsi="Aptos"/>
+        </w:rPr>
+      </w:pPr>
+      <w:r>
+        <w:rPr>
+          <w:rFonts w:ascii="Aptos" w:hAnsi="Aptos"/>
+        </w:rPr>
         <w:t>Did the list price change?</w:t>
       </w:r>
     </w:p>
@@ -649,8 +907,14 @@
           <w:ilvl w:val="0"/>
           <w:numId w:val="8"/>
         </w:numPr>
-      </w:pPr>
-      <w:r>
+        <w:rPr>
+          <w:rFonts w:ascii="Aptos" w:hAnsi="Aptos"/>
+        </w:rPr>
+      </w:pPr>
+      <w:r>
+        <w:rPr>
+          <w:rFonts w:ascii="Aptos" w:hAnsi="Aptos"/>
+        </w:rPr>
         <w:t>Did the cost of storing or delivery change?</w:t>
       </w:r>
     </w:p>
@@ -658,6 +922,9 @@
       <w:pPr>
         <w:pStyle w:val="ListParagraph"/>
         <w:ind w:left="1440"/>
+        <w:rPr>
+          <w:rFonts w:ascii="Aptos" w:hAnsi="Aptos"/>
+        </w:rPr>
       </w:pPr>
     </w:p>
     <w:p>
@@ -667,8 +934,14 @@
           <w:ilvl w:val="0"/>
           <w:numId w:val="9"/>
         </w:numPr>
-      </w:pPr>
-      <w:r>
+        <w:rPr>
+          <w:rFonts w:ascii="Aptos" w:hAnsi="Aptos"/>
+        </w:rPr>
+      </w:pPr>
+      <w:r>
+        <w:rPr>
+          <w:rFonts w:ascii="Aptos" w:hAnsi="Aptos"/>
+        </w:rPr>
         <w:t>Wholesale cost – no change</w:t>
       </w:r>
     </w:p>
@@ -679,8 +952,14 @@
           <w:ilvl w:val="0"/>
           <w:numId w:val="9"/>
         </w:numPr>
-      </w:pPr>
-      <w:r>
+        <w:rPr>
+          <w:rFonts w:ascii="Aptos" w:hAnsi="Aptos"/>
+        </w:rPr>
+      </w:pPr>
+      <w:r>
+        <w:rPr>
+          <w:rFonts w:ascii="Aptos" w:hAnsi="Aptos"/>
+        </w:rPr>
         <w:t>List price – no change</w:t>
       </w:r>
     </w:p>
@@ -691,8 +970,14 @@
           <w:ilvl w:val="0"/>
           <w:numId w:val="9"/>
         </w:numPr>
-      </w:pPr>
-      <w:r>
+        <w:rPr>
+          <w:rFonts w:ascii="Aptos" w:hAnsi="Aptos"/>
+        </w:rPr>
+      </w:pPr>
+      <w:r>
+        <w:rPr>
+          <w:rFonts w:ascii="Aptos" w:hAnsi="Aptos"/>
+        </w:rPr>
         <w:t>Cost to deliver – no significant change</w:t>
       </w:r>
     </w:p>
@@ -703,8 +988,14 @@
           <w:ilvl w:val="0"/>
           <w:numId w:val="9"/>
         </w:numPr>
-      </w:pPr>
-      <w:r>
+        <w:rPr>
+          <w:rFonts w:ascii="Aptos" w:hAnsi="Aptos"/>
+        </w:rPr>
+      </w:pPr>
+      <w:r>
+        <w:rPr>
+          <w:rFonts w:ascii="Aptos" w:hAnsi="Aptos"/>
+        </w:rPr>
         <w:t>Cost to store – steadily increasing</w:t>
       </w:r>
     </w:p>
@@ -712,12 +1003,14 @@
       <w:pPr>
         <w:ind w:left="720"/>
         <w:rPr>
+          <w:rFonts w:ascii="Aptos" w:hAnsi="Aptos"/>
           <w:b/>
           <w:bCs/>
         </w:rPr>
       </w:pPr>
       <w:r>
         <w:rPr>
+          <w:rFonts w:ascii="Aptos" w:hAnsi="Aptos"/>
           <w:b/>
           <w:bCs/>
         </w:rPr>
@@ -725,6 +1018,7 @@
       </w:r>
       <w:r>
         <w:rPr>
+          <w:rFonts w:ascii="Aptos" w:hAnsi="Aptos"/>
           <w:b/>
           <w:bCs/>
           <w:vertAlign w:val="superscript"/>
@@ -733,6 +1027,7 @@
       </w:r>
       <w:r>
         <w:rPr>
+          <w:rFonts w:ascii="Aptos" w:hAnsi="Aptos"/>
           <w:b/>
           <w:bCs/>
         </w:rPr>
@@ -746,11 +1041,20 @@
           <w:ilvl w:val="0"/>
           <w:numId w:val="10"/>
         </w:numPr>
-      </w:pPr>
-      <w:r>
+        <w:rPr>
+          <w:rFonts w:ascii="Aptos" w:hAnsi="Aptos"/>
+        </w:rPr>
+      </w:pPr>
+      <w:r>
+        <w:rPr>
+          <w:rFonts w:ascii="Aptos" w:hAnsi="Aptos"/>
+        </w:rPr>
         <w:t>What can we do to reduce cost of storage</w:t>
       </w:r>
       <w:r>
+        <w:rPr>
+          <w:rFonts w:ascii="Aptos" w:hAnsi="Aptos"/>
+        </w:rPr>
         <w:t>?</w:t>
       </w:r>
     </w:p>
@@ -761,8 +1065,14 @@
           <w:ilvl w:val="0"/>
           <w:numId w:val="10"/>
         </w:numPr>
-      </w:pPr>
-      <w:r>
+        <w:rPr>
+          <w:rFonts w:ascii="Aptos" w:hAnsi="Aptos"/>
+        </w:rPr>
+      </w:pPr>
+      <w:r>
+        <w:rPr>
+          <w:rFonts w:ascii="Aptos" w:hAnsi="Aptos"/>
+        </w:rPr>
         <w:t>What type of price increase can be justified?</w:t>
       </w:r>
     </w:p>
@@ -770,12 +1080,14 @@
       <w:pPr>
         <w:ind w:left="720"/>
         <w:rPr>
+          <w:rFonts w:ascii="Aptos" w:hAnsi="Aptos"/>
           <w:b/>
           <w:bCs/>
         </w:rPr>
       </w:pPr>
       <w:r>
         <w:rPr>
+          <w:rFonts w:ascii="Aptos" w:hAnsi="Aptos"/>
           <w:b/>
           <w:bCs/>
         </w:rPr>
@@ -789,8 +1101,14 @@
           <w:ilvl w:val="0"/>
           <w:numId w:val="11"/>
         </w:numPr>
-      </w:pPr>
-      <w:r>
+        <w:rPr>
+          <w:rFonts w:ascii="Aptos" w:hAnsi="Aptos"/>
+        </w:rPr>
+      </w:pPr>
+      <w:r>
+        <w:rPr>
+          <w:rFonts w:ascii="Aptos" w:hAnsi="Aptos"/>
+        </w:rPr>
         <w:t>Personal data</w:t>
       </w:r>
     </w:p>
@@ -801,8 +1119,14 @@
           <w:ilvl w:val="0"/>
           <w:numId w:val="11"/>
         </w:numPr>
-      </w:pPr>
-      <w:r>
+        <w:rPr>
+          <w:rFonts w:ascii="Aptos" w:hAnsi="Aptos"/>
+        </w:rPr>
+      </w:pPr>
+      <w:r>
+        <w:rPr>
+          <w:rFonts w:ascii="Aptos" w:hAnsi="Aptos"/>
+        </w:rPr>
         <w:t>Work data</w:t>
       </w:r>
     </w:p>
@@ -813,8 +1137,14 @@
           <w:ilvl w:val="0"/>
           <w:numId w:val="11"/>
         </w:numPr>
-      </w:pPr>
-      <w:r>
+        <w:rPr>
+          <w:rFonts w:ascii="Aptos" w:hAnsi="Aptos"/>
+        </w:rPr>
+      </w:pPr>
+      <w:r>
+        <w:rPr>
+          <w:rFonts w:ascii="Aptos" w:hAnsi="Aptos"/>
+        </w:rPr>
         <w:t>Real time data</w:t>
       </w:r>
     </w:p>
@@ -825,8 +1155,14 @@
           <w:ilvl w:val="0"/>
           <w:numId w:val="11"/>
         </w:numPr>
-      </w:pPr>
-      <w:r>
+        <w:rPr>
+          <w:rFonts w:ascii="Aptos" w:hAnsi="Aptos"/>
+        </w:rPr>
+      </w:pPr>
+      <w:r>
+        <w:rPr>
+          <w:rFonts w:ascii="Aptos" w:hAnsi="Aptos"/>
+        </w:rPr>
         <w:t>Geographical data</w:t>
       </w:r>
     </w:p>
@@ -837,8 +1173,14 @@
           <w:ilvl w:val="0"/>
           <w:numId w:val="11"/>
         </w:numPr>
-      </w:pPr>
-      <w:r>
+        <w:rPr>
+          <w:rFonts w:ascii="Aptos" w:hAnsi="Aptos"/>
+        </w:rPr>
+      </w:pPr>
+      <w:r>
+        <w:rPr>
+          <w:rFonts w:ascii="Aptos" w:hAnsi="Aptos"/>
+        </w:rPr>
         <w:t>Social data</w:t>
       </w:r>
     </w:p>
@@ -846,12 +1188,14 @@
       <w:pPr>
         <w:ind w:left="720"/>
         <w:rPr>
+          <w:rFonts w:ascii="Aptos" w:hAnsi="Aptos"/>
           <w:b/>
           <w:bCs/>
         </w:rPr>
       </w:pPr>
       <w:r>
         <w:rPr>
+          <w:rFonts w:ascii="Aptos" w:hAnsi="Aptos"/>
           <w:b/>
           <w:bCs/>
         </w:rPr>
@@ -865,8 +1209,14 @@
           <w:ilvl w:val="0"/>
           <w:numId w:val="12"/>
         </w:numPr>
-      </w:pPr>
-      <w:r>
+        <w:rPr>
+          <w:rFonts w:ascii="Aptos" w:hAnsi="Aptos"/>
+        </w:rPr>
+      </w:pPr>
+      <w:r>
+        <w:rPr>
+          <w:rFonts w:ascii="Aptos" w:hAnsi="Aptos"/>
+        </w:rPr>
         <w:t>People management</w:t>
       </w:r>
     </w:p>
@@ -877,8 +1227,14 @@
           <w:ilvl w:val="0"/>
           <w:numId w:val="12"/>
         </w:numPr>
-      </w:pPr>
-      <w:r>
+        <w:rPr>
+          <w:rFonts w:ascii="Aptos" w:hAnsi="Aptos"/>
+        </w:rPr>
+      </w:pPr>
+      <w:r>
+        <w:rPr>
+          <w:rFonts w:ascii="Aptos" w:hAnsi="Aptos"/>
+        </w:rPr>
         <w:t>Marketing and Sales</w:t>
       </w:r>
     </w:p>
@@ -889,8 +1245,14 @@
           <w:ilvl w:val="0"/>
           <w:numId w:val="12"/>
         </w:numPr>
-      </w:pPr>
-      <w:r>
+        <w:rPr>
+          <w:rFonts w:ascii="Aptos" w:hAnsi="Aptos"/>
+        </w:rPr>
+      </w:pPr>
+      <w:r>
+        <w:rPr>
+          <w:rFonts w:ascii="Aptos" w:hAnsi="Aptos"/>
+        </w:rPr>
         <w:t>Purchasing</w:t>
       </w:r>
     </w:p>
@@ -901,8 +1263,14 @@
           <w:ilvl w:val="0"/>
           <w:numId w:val="12"/>
         </w:numPr>
-      </w:pPr>
-      <w:r>
+        <w:rPr>
+          <w:rFonts w:ascii="Aptos" w:hAnsi="Aptos"/>
+        </w:rPr>
+      </w:pPr>
+      <w:r>
+        <w:rPr>
+          <w:rFonts w:ascii="Aptos" w:hAnsi="Aptos"/>
+        </w:rPr>
         <w:t>Warehouse</w:t>
       </w:r>
     </w:p>
@@ -913,8 +1281,14 @@
           <w:ilvl w:val="0"/>
           <w:numId w:val="12"/>
         </w:numPr>
-      </w:pPr>
-      <w:r>
+        <w:rPr>
+          <w:rFonts w:ascii="Aptos" w:hAnsi="Aptos"/>
+        </w:rPr>
+      </w:pPr>
+      <w:r>
+        <w:rPr>
+          <w:rFonts w:ascii="Aptos" w:hAnsi="Aptos"/>
+        </w:rPr>
         <w:t>Shipment</w:t>
       </w:r>
     </w:p>
@@ -925,8 +1299,14 @@
           <w:ilvl w:val="0"/>
           <w:numId w:val="12"/>
         </w:numPr>
-      </w:pPr>
-      <w:r>
+        <w:rPr>
+          <w:rFonts w:ascii="Aptos" w:hAnsi="Aptos"/>
+        </w:rPr>
+      </w:pPr>
+      <w:r>
+        <w:rPr>
+          <w:rFonts w:ascii="Aptos" w:hAnsi="Aptos"/>
+        </w:rPr>
         <w:t>Accounting</w:t>
       </w:r>
     </w:p>
@@ -934,12 +1314,14 @@
       <w:pPr>
         <w:ind w:left="720"/>
         <w:rPr>
+          <w:rFonts w:ascii="Aptos" w:hAnsi="Aptos"/>
           <w:b/>
           <w:bCs/>
         </w:rPr>
       </w:pPr>
       <w:r>
         <w:rPr>
+          <w:rFonts w:ascii="Aptos" w:hAnsi="Aptos"/>
           <w:b/>
           <w:bCs/>
         </w:rPr>
@@ -953,8 +1335,14 @@
           <w:ilvl w:val="0"/>
           <w:numId w:val="13"/>
         </w:numPr>
-      </w:pPr>
-      <w:r>
+        <w:rPr>
+          <w:rFonts w:ascii="Aptos" w:hAnsi="Aptos"/>
+        </w:rPr>
+      </w:pPr>
+      <w:r>
+        <w:rPr>
+          <w:rFonts w:ascii="Aptos" w:hAnsi="Aptos"/>
+        </w:rPr>
         <w:t>Spreadsheets</w:t>
       </w:r>
     </w:p>
@@ -966,8 +1354,14 @@
           <w:numId w:val="13"/>
         </w:numPr>
         <w:jc w:val="both"/>
-      </w:pPr>
-      <w:r>
+        <w:rPr>
+          <w:rFonts w:ascii="Aptos" w:hAnsi="Aptos"/>
+        </w:rPr>
+      </w:pPr>
+      <w:r>
+        <w:rPr>
+          <w:rFonts w:ascii="Aptos" w:hAnsi="Aptos"/>
+        </w:rPr>
         <w:t>Databases</w:t>
       </w:r>
     </w:p>
@@ -979,8 +1373,14 @@
           <w:numId w:val="13"/>
         </w:numPr>
         <w:jc w:val="both"/>
-      </w:pPr>
-      <w:r>
+        <w:rPr>
+          <w:rFonts w:ascii="Aptos" w:hAnsi="Aptos"/>
+        </w:rPr>
+      </w:pPr>
+      <w:r>
+        <w:rPr>
+          <w:rFonts w:ascii="Aptos" w:hAnsi="Aptos"/>
+        </w:rPr>
         <w:t>Data warehouses – Data warehouses have refined tables from production systems. Database include hundreds of data and details with only certain fields needed for reporting. Data warehouse store data and keep it safe.</w:t>
       </w:r>
     </w:p>
@@ -992,8 +1392,14 @@
           <w:numId w:val="13"/>
         </w:numPr>
         <w:jc w:val="both"/>
-      </w:pPr>
-      <w:r>
+        <w:rPr>
+          <w:rFonts w:ascii="Aptos" w:hAnsi="Aptos"/>
+        </w:rPr>
+      </w:pPr>
+      <w:r>
+        <w:rPr>
+          <w:rFonts w:ascii="Aptos" w:hAnsi="Aptos"/>
+        </w:rPr>
         <w:t>Data Lakes – Data lakes helps organizations capture data to store before its refined for reporting needs.</w:t>
       </w:r>
     </w:p>
@@ -1004,39 +1410,64 @@
           <w:ilvl w:val="0"/>
           <w:numId w:val="1"/>
         </w:numPr>
-      </w:pPr>
-      <w:r>
+        <w:rPr>
+          <w:rFonts w:ascii="Aptos" w:hAnsi="Aptos"/>
+        </w:rPr>
+      </w:pPr>
+      <w:r>
+        <w:rPr>
+          <w:rFonts w:ascii="Aptos" w:hAnsi="Aptos"/>
+        </w:rPr>
         <w:t>Preparing data:</w:t>
       </w:r>
     </w:p>
     <w:p>
       <w:pPr>
         <w:ind w:left="720"/>
-      </w:pPr>
-      <w:r>
+        <w:rPr>
+          <w:rFonts w:ascii="Aptos" w:hAnsi="Aptos"/>
+        </w:rPr>
+      </w:pPr>
+      <w:r>
+        <w:rPr>
+          <w:rFonts w:ascii="Aptos" w:hAnsi="Aptos"/>
+        </w:rPr>
         <w:t>Clean and prepare the data to meet business requirements.</w:t>
       </w:r>
     </w:p>
     <w:p>
       <w:pPr>
         <w:ind w:left="720"/>
-      </w:pPr>
-      <w:r>
+        <w:rPr>
+          <w:rFonts w:ascii="Aptos" w:hAnsi="Aptos"/>
+        </w:rPr>
+      </w:pPr>
+      <w:r>
+        <w:rPr>
+          <w:rFonts w:ascii="Aptos" w:hAnsi="Aptos"/>
+        </w:rPr>
         <w:t>Describing data best practices – work with duplicate data.</w:t>
       </w:r>
     </w:p>
     <w:p>
       <w:pPr>
         <w:ind w:left="720"/>
-      </w:pPr>
-      <w:r>
-        <w:rPr>
+        <w:rPr>
+          <w:rFonts w:ascii="Aptos" w:hAnsi="Aptos"/>
+        </w:rPr>
+      </w:pPr>
+      <w:r>
+        <w:rPr>
+          <w:rFonts w:ascii="Aptos" w:hAnsi="Aptos"/>
           <w:b/>
           <w:bCs/>
         </w:rPr>
         <w:t>Data Profiling:</w:t>
       </w:r>
       <w:r>
+        <w:rPr>
+          <w:rFonts w:ascii="Aptos" w:hAnsi="Aptos"/>
+        </w:rPr>
         <w:t xml:space="preserve"> We can use this approach when we have in front of us to learn about it a higher level.</w:t>
       </w:r>
     </w:p>
@@ -1047,8 +1478,14 @@
           <w:ilvl w:val="0"/>
           <w:numId w:val="14"/>
         </w:numPr>
-      </w:pPr>
-      <w:r>
+        <w:rPr>
+          <w:rFonts w:ascii="Aptos" w:hAnsi="Aptos"/>
+        </w:rPr>
+      </w:pPr>
+      <w:r>
+        <w:rPr>
+          <w:rFonts w:ascii="Aptos" w:hAnsi="Aptos"/>
+        </w:rPr>
         <w:t>Tells how much data we have</w:t>
       </w:r>
     </w:p>
@@ -1059,8 +1496,14 @@
           <w:ilvl w:val="0"/>
           <w:numId w:val="14"/>
         </w:numPr>
-      </w:pPr>
-      <w:r>
+        <w:rPr>
+          <w:rFonts w:ascii="Aptos" w:hAnsi="Aptos"/>
+        </w:rPr>
+      </w:pPr>
+      <w:r>
+        <w:rPr>
+          <w:rFonts w:ascii="Aptos" w:hAnsi="Aptos"/>
+        </w:rPr>
         <w:t>Helps us validate our numbers</w:t>
       </w:r>
     </w:p>
@@ -1071,36 +1514,59 @@
           <w:ilvl w:val="0"/>
           <w:numId w:val="14"/>
         </w:numPr>
-      </w:pPr>
-      <w:r>
+        <w:rPr>
+          <w:rFonts w:ascii="Aptos" w:hAnsi="Aptos"/>
+        </w:rPr>
+      </w:pPr>
+      <w:r>
+        <w:rPr>
+          <w:rFonts w:ascii="Aptos" w:hAnsi="Aptos"/>
+        </w:rPr>
         <w:t>Shows what we are facing when we are ready to transform our data.</w:t>
       </w:r>
     </w:p>
     <w:p>
       <w:pPr>
         <w:ind w:left="720"/>
-      </w:pPr>
-      <w:r>
-        <w:rPr>
+        <w:rPr>
+          <w:rFonts w:ascii="Aptos" w:hAnsi="Aptos"/>
+        </w:rPr>
+      </w:pPr>
+      <w:r>
+        <w:rPr>
+          <w:rFonts w:ascii="Aptos" w:hAnsi="Aptos"/>
           <w:b/>
           <w:bCs/>
         </w:rPr>
+        <w:lastRenderedPageBreak/>
         <w:t>Business Rule:</w:t>
       </w:r>
       <w:r>
+        <w:rPr>
+          <w:rFonts w:ascii="Aptos" w:hAnsi="Aptos"/>
+        </w:rPr>
         <w:t xml:space="preserve"> Defines and controls the flow of data.</w:t>
       </w:r>
     </w:p>
     <w:p>
       <w:pPr>
         <w:ind w:left="720"/>
+        <w:rPr>
+          <w:rFonts w:ascii="Aptos" w:hAnsi="Aptos"/>
+        </w:rPr>
       </w:pPr>
     </w:p>
     <w:p>
       <w:pPr>
         <w:ind w:left="720"/>
-      </w:pPr>
-      <w:r>
+        <w:rPr>
+          <w:rFonts w:ascii="Aptos" w:hAnsi="Aptos"/>
+        </w:rPr>
+      </w:pPr>
+      <w:r>
+        <w:rPr>
+          <w:rFonts w:ascii="Aptos" w:hAnsi="Aptos"/>
+        </w:rPr>
         <w:t>For the sales data business rules for Data Profiling:</w:t>
       </w:r>
     </w:p>
@@ -1111,13 +1577,22 @@
           <w:ilvl w:val="0"/>
           <w:numId w:val="18"/>
         </w:numPr>
+        <w:rPr>
+          <w:rFonts w:ascii="Aptos" w:hAnsi="Aptos"/>
+        </w:rPr>
       </w:pPr>
       <w:proofErr w:type="spellStart"/>
       <w:r>
+        <w:rPr>
+          <w:rFonts w:ascii="Aptos" w:hAnsi="Aptos"/>
+        </w:rPr>
         <w:t>SalesOrderID</w:t>
       </w:r>
       <w:proofErr w:type="spellEnd"/>
       <w:r>
+        <w:rPr>
+          <w:rFonts w:ascii="Aptos" w:hAnsi="Aptos"/>
+        </w:rPr>
         <w:t xml:space="preserve"> must be converted into a text data type</w:t>
       </w:r>
     </w:p>
@@ -1128,13 +1603,22 @@
           <w:ilvl w:val="0"/>
           <w:numId w:val="18"/>
         </w:numPr>
+        <w:rPr>
+          <w:rFonts w:ascii="Aptos" w:hAnsi="Aptos"/>
+        </w:rPr>
       </w:pPr>
       <w:proofErr w:type="spellStart"/>
       <w:r>
+        <w:rPr>
+          <w:rFonts w:ascii="Aptos" w:hAnsi="Aptos"/>
+        </w:rPr>
         <w:t>SalesOrderNumber</w:t>
       </w:r>
       <w:proofErr w:type="spellEnd"/>
       <w:r>
+        <w:rPr>
+          <w:rFonts w:ascii="Aptos" w:hAnsi="Aptos"/>
+        </w:rPr>
         <w:t xml:space="preserve"> must be converted to text data type and must not contain any number.</w:t>
       </w:r>
     </w:p>
@@ -1145,8 +1629,14 @@
           <w:ilvl w:val="0"/>
           <w:numId w:val="18"/>
         </w:numPr>
-      </w:pPr>
-      <w:r>
+        <w:rPr>
+          <w:rFonts w:ascii="Aptos" w:hAnsi="Aptos"/>
+        </w:rPr>
+      </w:pPr>
+      <w:r>
+        <w:rPr>
+          <w:rFonts w:ascii="Aptos" w:hAnsi="Aptos"/>
+        </w:rPr>
         <w:t>All date fields should not include time.</w:t>
       </w:r>
     </w:p>
@@ -1157,8 +1647,14 @@
           <w:ilvl w:val="0"/>
           <w:numId w:val="18"/>
         </w:numPr>
-      </w:pPr>
-      <w:r>
+        <w:rPr>
+          <w:rFonts w:ascii="Aptos" w:hAnsi="Aptos"/>
+        </w:rPr>
+      </w:pPr>
+      <w:r>
+        <w:rPr>
+          <w:rFonts w:ascii="Aptos" w:hAnsi="Aptos"/>
+        </w:rPr>
         <w:t>The main account GL Number field must be included.</w:t>
       </w:r>
     </w:p>
@@ -1169,16 +1665,28 @@
           <w:ilvl w:val="0"/>
           <w:numId w:val="18"/>
         </w:numPr>
-      </w:pPr>
-      <w:r>
+        <w:rPr>
+          <w:rFonts w:ascii="Aptos" w:hAnsi="Aptos"/>
+        </w:rPr>
+      </w:pPr>
+      <w:r>
+        <w:rPr>
+          <w:rFonts w:ascii="Aptos" w:hAnsi="Aptos"/>
+        </w:rPr>
         <w:t xml:space="preserve">The main account GL Number holds the </w:t>
       </w:r>
       <w:proofErr w:type="gramStart"/>
       <w:r>
+        <w:rPr>
+          <w:rFonts w:ascii="Aptos" w:hAnsi="Aptos"/>
+        </w:rPr>
         <w:t>4 digit</w:t>
       </w:r>
       <w:proofErr w:type="gramEnd"/>
       <w:r>
+        <w:rPr>
+          <w:rFonts w:ascii="Aptos" w:hAnsi="Aptos"/>
+        </w:rPr>
         <w:t xml:space="preserve"> code for accounting and the last two digits to specify the category</w:t>
       </w:r>
     </w:p>
@@ -1189,13 +1697,22 @@
           <w:ilvl w:val="0"/>
           <w:numId w:val="18"/>
         </w:numPr>
+        <w:rPr>
+          <w:rFonts w:ascii="Aptos" w:hAnsi="Aptos"/>
+        </w:rPr>
       </w:pPr>
       <w:proofErr w:type="spellStart"/>
       <w:r>
+        <w:rPr>
+          <w:rFonts w:ascii="Aptos" w:hAnsi="Aptos"/>
+        </w:rPr>
         <w:t>TerritoryID</w:t>
       </w:r>
       <w:proofErr w:type="spellEnd"/>
       <w:r>
+        <w:rPr>
+          <w:rFonts w:ascii="Aptos" w:hAnsi="Aptos"/>
+        </w:rPr>
         <w:t xml:space="preserve"> and Comments fields must be removed.</w:t>
       </w:r>
     </w:p>
@@ -1206,14 +1723,23 @@
           <w:ilvl w:val="0"/>
           <w:numId w:val="18"/>
         </w:numPr>
-      </w:pPr>
-      <w:r>
+        <w:rPr>
+          <w:rFonts w:ascii="Aptos" w:hAnsi="Aptos"/>
+        </w:rPr>
+      </w:pPr>
+      <w:r>
+        <w:rPr>
+          <w:rFonts w:ascii="Aptos" w:hAnsi="Aptos"/>
+        </w:rPr>
         <w:t>The final file must be saved as CSV in order for the import into the reporting system to be successful.</w:t>
       </w:r>
     </w:p>
     <w:p>
       <w:pPr>
         <w:ind w:left="720"/>
+        <w:rPr>
+          <w:rFonts w:ascii="Aptos" w:hAnsi="Aptos"/>
+        </w:rPr>
       </w:pPr>
     </w:p>
     <w:p>
@@ -1223,14 +1749,229 @@
           <w:ilvl w:val="0"/>
           <w:numId w:val="1"/>
         </w:numPr>
-      </w:pPr>
-      <w:r>
+        <w:rPr>
+          <w:rFonts w:ascii="Aptos" w:hAnsi="Aptos"/>
+        </w:rPr>
+      </w:pPr>
+      <w:r>
+        <w:rPr>
+          <w:rFonts w:ascii="Aptos" w:hAnsi="Aptos"/>
+        </w:rPr>
         <w:t>Transforming Data:</w:t>
       </w:r>
     </w:p>
     <w:p>
       <w:pPr>
-        <w:ind w:left="720"/>
+        <w:pStyle w:val="Heading3"/>
+        <w:numPr>
+          <w:ilvl w:val="0"/>
+          <w:numId w:val="19"/>
+        </w:numPr>
+        <w:rPr>
+          <w:rFonts w:ascii="Aptos" w:hAnsi="Aptos"/>
+        </w:rPr>
+      </w:pPr>
+      <w:r>
+        <w:rPr>
+          <w:rFonts w:ascii="Aptos" w:hAnsi="Aptos"/>
+        </w:rPr>
+        <w:t>Transforming Data in Excel:</w:t>
+      </w:r>
+    </w:p>
+    <w:p>
+      <w:pPr>
+        <w:pStyle w:val="ListParagraph"/>
+        <w:numPr>
+          <w:ilvl w:val="0"/>
+          <w:numId w:val="23"/>
+        </w:numPr>
+      </w:pPr>
+      <w:r>
+        <w:rPr>
+          <w:rFonts w:ascii="Aptos" w:hAnsi="Aptos"/>
+        </w:rPr>
+        <w:t>Learnt how to configure the path</w:t>
+      </w:r>
+      <w:r>
+        <w:t xml:space="preserve"> (</w:t>
+      </w:r>
+      <w:r>
+        <w:rPr>
+          <w:rFonts w:ascii="Consolas" w:hAnsi="Consolas"/>
+        </w:rPr>
+        <w:t>Csv.Document(File.Contents("F:\_DS+DA\Career-Essentials-in-Data-Analysis-by-Microsoft-and-LinkedIn\_1_Intoduction to Career Skills in Data Analytics\05_Transforming Data\Suppliers.csv"</w:t>
+      </w:r>
+      <w:proofErr w:type="gramStart"/>
+      <w:r>
+        <w:rPr>
+          <w:rFonts w:ascii="Consolas" w:hAnsi="Consolas"/>
+        </w:rPr>
+        <w:t>),[</w:t>
+      </w:r>
+      <w:proofErr w:type="gramEnd"/>
+      <w:r>
+        <w:rPr>
+          <w:rFonts w:ascii="Consolas" w:hAnsi="Consolas"/>
+        </w:rPr>
+        <w:t xml:space="preserve">Delimiter=",", Columns=9, Encoding=65001, </w:t>
+      </w:r>
+      <w:proofErr w:type="spellStart"/>
+      <w:r>
+        <w:rPr>
+          <w:rFonts w:ascii="Consolas" w:hAnsi="Consolas"/>
+        </w:rPr>
+        <w:t>QuoteStyle</w:t>
+      </w:r>
+      <w:proofErr w:type="spellEnd"/>
+      <w:r>
+        <w:rPr>
+          <w:rFonts w:ascii="Consolas" w:hAnsi="Consolas"/>
+        </w:rPr>
+        <w:t>=</w:t>
+      </w:r>
+      <w:proofErr w:type="spellStart"/>
+      <w:r>
+        <w:rPr>
+          <w:rFonts w:ascii="Consolas" w:hAnsi="Consolas"/>
+        </w:rPr>
+        <w:t>QuoteStyle.None</w:t>
+      </w:r>
+      <w:proofErr w:type="spellEnd"/>
+      <w:r>
+        <w:rPr>
+          <w:rFonts w:ascii="Consolas" w:hAnsi="Consolas"/>
+        </w:rPr>
+        <w:t>])</w:t>
+      </w:r>
+      <w:r>
+        <w:rPr>
+          <w:rFonts w:ascii="Consolas" w:hAnsi="Consolas"/>
+        </w:rPr>
+        <w:t>)</w:t>
+      </w:r>
+    </w:p>
+    <w:p>
+      <w:pPr>
+        <w:pStyle w:val="ListParagraph"/>
+        <w:numPr>
+          <w:ilvl w:val="0"/>
+          <w:numId w:val="23"/>
+        </w:numPr>
+      </w:pPr>
+      <w:r>
+        <w:rPr>
+          <w:rFonts w:ascii="Aptos" w:hAnsi="Aptos"/>
+        </w:rPr>
+        <w:t xml:space="preserve">Changes </w:t>
+      </w:r>
+      <w:proofErr w:type="spellStart"/>
+      <w:r>
+        <w:rPr>
+          <w:rFonts w:ascii="Aptos" w:hAnsi="Aptos"/>
+        </w:rPr>
+        <w:t>SupplierName</w:t>
+      </w:r>
+      <w:proofErr w:type="spellEnd"/>
+      <w:r>
+        <w:rPr>
+          <w:rFonts w:ascii="Aptos" w:hAnsi="Aptos"/>
+        </w:rPr>
+        <w:t xml:space="preserve"> type of text</w:t>
+      </w:r>
+    </w:p>
+    <w:p>
+      <w:pPr>
+        <w:pStyle w:val="ListParagraph"/>
+        <w:numPr>
+          <w:ilvl w:val="0"/>
+          <w:numId w:val="23"/>
+        </w:numPr>
+      </w:pPr>
+      <w:r>
+        <w:rPr>
+          <w:rFonts w:ascii="Aptos" w:hAnsi="Aptos"/>
+        </w:rPr>
+        <w:t xml:space="preserve">Change </w:t>
+      </w:r>
+      <w:proofErr w:type="spellStart"/>
+      <w:r>
+        <w:rPr>
+          <w:rFonts w:ascii="Aptos" w:hAnsi="Aptos"/>
+        </w:rPr>
+        <w:t>SupplierName</w:t>
+      </w:r>
+      <w:proofErr w:type="spellEnd"/>
+      <w:r>
+        <w:rPr>
+          <w:rFonts w:ascii="Aptos" w:hAnsi="Aptos"/>
+        </w:rPr>
+        <w:t xml:space="preserve"> to UPPERCASE – Right Click – Transform – Uppercase </w:t>
+      </w:r>
+    </w:p>
+    <w:p>
+      <w:pPr>
+        <w:pStyle w:val="ListParagraph"/>
+        <w:numPr>
+          <w:ilvl w:val="0"/>
+          <w:numId w:val="23"/>
+        </w:numPr>
+      </w:pPr>
+      <w:r>
+        <w:rPr>
+          <w:rFonts w:ascii="Aptos" w:hAnsi="Aptos"/>
+        </w:rPr>
+        <w:t xml:space="preserve">Create a new </w:t>
+      </w:r>
+      <w:proofErr w:type="spellStart"/>
+      <w:r>
+        <w:rPr>
+          <w:rFonts w:ascii="Aptos" w:hAnsi="Aptos"/>
+        </w:rPr>
+        <w:t>Coloum</w:t>
+      </w:r>
+      <w:proofErr w:type="spellEnd"/>
+      <w:r>
+        <w:rPr>
+          <w:rFonts w:ascii="Aptos" w:hAnsi="Aptos"/>
+        </w:rPr>
+        <w:t xml:space="preserve"> from </w:t>
+      </w:r>
+      <w:proofErr w:type="spellStart"/>
+      <w:proofErr w:type="gramStart"/>
+      <w:r>
+        <w:rPr>
+          <w:rFonts w:ascii="Aptos" w:hAnsi="Aptos"/>
+        </w:rPr>
+        <w:t>TransactionDate</w:t>
+      </w:r>
+      <w:proofErr w:type="spellEnd"/>
+      <w:r>
+        <w:rPr>
+          <w:rFonts w:ascii="Aptos" w:hAnsi="Aptos"/>
+        </w:rPr>
+        <w:t xml:space="preserve"> ,</w:t>
+      </w:r>
+      <w:proofErr w:type="gramEnd"/>
+      <w:r>
+        <w:rPr>
+          <w:rFonts w:ascii="Aptos" w:hAnsi="Aptos"/>
+        </w:rPr>
+        <w:t xml:space="preserve"> extract only year</w:t>
+      </w:r>
+      <w:r>
+        <w:rPr>
+          <w:rFonts w:ascii="Aptos" w:hAnsi="Aptos"/>
+        </w:rPr>
+        <w:t>.</w:t>
+      </w:r>
+    </w:p>
+    <w:p>
+      <w:pPr>
+        <w:pStyle w:val="ListParagraph"/>
+        <w:numPr>
+          <w:ilvl w:val="0"/>
+          <w:numId w:val="23"/>
+        </w:numPr>
       </w:pPr>
     </w:p>
     <w:sectPr>
@@ -1611,6 +2352,95 @@
     </w:lvl>
   </w:abstractNum>
   <w:abstractNum w:abstractNumId="3" w15:restartNumberingAfterBreak="0">
+    <w:nsid w:val="07173619"/>
+    <w:multiLevelType w:val="hybridMultilevel"/>
+    <w:tmpl w:val="928468BC"/>
+    <w:lvl w:ilvl="0" w:tplc="400ECEF8">
+      <w:start w:val="1"/>
+      <w:numFmt w:val="decimal"/>
+      <w:lvlText w:val="%1."/>
+      <w:lvlJc w:val="left"/>
+      <w:pPr>
+        <w:ind w:left="1440" w:hanging="360"/>
+      </w:pPr>
+      <w:rPr>
+        <w:rFonts w:hint="default"/>
+      </w:rPr>
+    </w:lvl>
+    <w:lvl w:ilvl="1" w:tplc="04090019" w:tentative="1">
+      <w:start w:val="1"/>
+      <w:numFmt w:val="lowerLetter"/>
+      <w:lvlText w:val="%2."/>
+      <w:lvlJc w:val="left"/>
+      <w:pPr>
+        <w:ind w:left="2160" w:hanging="360"/>
+      </w:pPr>
+    </w:lvl>
+    <w:lvl w:ilvl="2" w:tplc="0409001B" w:tentative="1">
+      <w:start w:val="1"/>
+      <w:numFmt w:val="lowerRoman"/>
+      <w:lvlText w:val="%3."/>
+      <w:lvlJc w:val="right"/>
+      <w:pPr>
+        <w:ind w:left="2880" w:hanging="180"/>
+      </w:pPr>
+    </w:lvl>
+    <w:lvl w:ilvl="3" w:tplc="0409000F" w:tentative="1">
+      <w:start w:val="1"/>
+      <w:numFmt w:val="decimal"/>
+      <w:lvlText w:val="%4."/>
+      <w:lvlJc w:val="left"/>
+      <w:pPr>
+        <w:ind w:left="3600" w:hanging="360"/>
+      </w:pPr>
+    </w:lvl>
+    <w:lvl w:ilvl="4" w:tplc="04090019" w:tentative="1">
+      <w:start w:val="1"/>
+      <w:numFmt w:val="lowerLetter"/>
+      <w:lvlText w:val="%5."/>
+      <w:lvlJc w:val="left"/>
+      <w:pPr>
+        <w:ind w:left="4320" w:hanging="360"/>
+      </w:pPr>
+    </w:lvl>
+    <w:lvl w:ilvl="5" w:tplc="0409001B" w:tentative="1">
+      <w:start w:val="1"/>
+      <w:numFmt w:val="lowerRoman"/>
+      <w:lvlText w:val="%6."/>
+      <w:lvlJc w:val="right"/>
+      <w:pPr>
+        <w:ind w:left="5040" w:hanging="180"/>
+      </w:pPr>
+    </w:lvl>
+    <w:lvl w:ilvl="6" w:tplc="0409000F" w:tentative="1">
+      <w:start w:val="1"/>
+      <w:numFmt w:val="decimal"/>
+      <w:lvlText w:val="%7."/>
+      <w:lvlJc w:val="left"/>
+      <w:pPr>
+        <w:ind w:left="5760" w:hanging="360"/>
+      </w:pPr>
+    </w:lvl>
+    <w:lvl w:ilvl="7" w:tplc="04090019" w:tentative="1">
+      <w:start w:val="1"/>
+      <w:numFmt w:val="lowerLetter"/>
+      <w:lvlText w:val="%8."/>
+      <w:lvlJc w:val="left"/>
+      <w:pPr>
+        <w:ind w:left="6480" w:hanging="360"/>
+      </w:pPr>
+    </w:lvl>
+    <w:lvl w:ilvl="8" w:tplc="0409001B" w:tentative="1">
+      <w:start w:val="1"/>
+      <w:numFmt w:val="lowerRoman"/>
+      <w:lvlText w:val="%9."/>
+      <w:lvlJc w:val="right"/>
+      <w:pPr>
+        <w:ind w:left="7200" w:hanging="180"/>
+      </w:pPr>
+    </w:lvl>
+  </w:abstractNum>
+  <w:abstractNum w:abstractNumId="4" w15:restartNumberingAfterBreak="0">
     <w:nsid w:val="087E763C"/>
     <w:multiLevelType w:val="hybridMultilevel"/>
     <w:tmpl w:val="6B283C3E"/>
@@ -1723,7 +2553,7 @@
       </w:rPr>
     </w:lvl>
   </w:abstractNum>
-  <w:abstractNum w:abstractNumId="4" w15:restartNumberingAfterBreak="0">
+  <w:abstractNum w:abstractNumId="5" w15:restartNumberingAfterBreak="0">
     <w:nsid w:val="186936C0"/>
     <w:multiLevelType w:val="hybridMultilevel"/>
     <w:tmpl w:val="993AC68C"/>
@@ -1836,7 +2666,7 @@
       </w:rPr>
     </w:lvl>
   </w:abstractNum>
-  <w:abstractNum w:abstractNumId="5" w15:restartNumberingAfterBreak="0">
+  <w:abstractNum w:abstractNumId="6" w15:restartNumberingAfterBreak="0">
     <w:nsid w:val="23B50BEA"/>
     <w:multiLevelType w:val="hybridMultilevel"/>
     <w:tmpl w:val="F4A86EAC"/>
@@ -1949,7 +2779,7 @@
       </w:rPr>
     </w:lvl>
   </w:abstractNum>
-  <w:abstractNum w:abstractNumId="6" w15:restartNumberingAfterBreak="0">
+  <w:abstractNum w:abstractNumId="7" w15:restartNumberingAfterBreak="0">
     <w:nsid w:val="26A30064"/>
     <w:multiLevelType w:val="hybridMultilevel"/>
     <w:tmpl w:val="8042EE16"/>
@@ -2062,7 +2892,96 @@
       </w:rPr>
     </w:lvl>
   </w:abstractNum>
-  <w:abstractNum w:abstractNumId="7" w15:restartNumberingAfterBreak="0">
+  <w:abstractNum w:abstractNumId="8" w15:restartNumberingAfterBreak="0">
+    <w:nsid w:val="29BF3B74"/>
+    <w:multiLevelType w:val="hybridMultilevel"/>
+    <w:tmpl w:val="804C7C14"/>
+    <w:lvl w:ilvl="0" w:tplc="19AE90C0">
+      <w:start w:val="1"/>
+      <w:numFmt w:val="upperLetter"/>
+      <w:lvlText w:val="%1."/>
+      <w:lvlJc w:val="left"/>
+      <w:pPr>
+        <w:ind w:left="1080" w:hanging="360"/>
+      </w:pPr>
+      <w:rPr>
+        <w:rFonts w:hint="default"/>
+      </w:rPr>
+    </w:lvl>
+    <w:lvl w:ilvl="1" w:tplc="04090019" w:tentative="1">
+      <w:start w:val="1"/>
+      <w:numFmt w:val="lowerLetter"/>
+      <w:lvlText w:val="%2."/>
+      <w:lvlJc w:val="left"/>
+      <w:pPr>
+        <w:ind w:left="1800" w:hanging="360"/>
+      </w:pPr>
+    </w:lvl>
+    <w:lvl w:ilvl="2" w:tplc="0409001B" w:tentative="1">
+      <w:start w:val="1"/>
+      <w:numFmt w:val="lowerRoman"/>
+      <w:lvlText w:val="%3."/>
+      <w:lvlJc w:val="right"/>
+      <w:pPr>
+        <w:ind w:left="2520" w:hanging="180"/>
+      </w:pPr>
+    </w:lvl>
+    <w:lvl w:ilvl="3" w:tplc="0409000F" w:tentative="1">
+      <w:start w:val="1"/>
+      <w:numFmt w:val="decimal"/>
+      <w:lvlText w:val="%4."/>
+      <w:lvlJc w:val="left"/>
+      <w:pPr>
+        <w:ind w:left="3240" w:hanging="360"/>
+      </w:pPr>
+    </w:lvl>
+    <w:lvl w:ilvl="4" w:tplc="04090019" w:tentative="1">
+      <w:start w:val="1"/>
+      <w:numFmt w:val="lowerLetter"/>
+      <w:lvlText w:val="%5."/>
+      <w:lvlJc w:val="left"/>
+      <w:pPr>
+        <w:ind w:left="3960" w:hanging="360"/>
+      </w:pPr>
+    </w:lvl>
+    <w:lvl w:ilvl="5" w:tplc="0409001B" w:tentative="1">
+      <w:start w:val="1"/>
+      <w:numFmt w:val="lowerRoman"/>
+      <w:lvlText w:val="%6."/>
+      <w:lvlJc w:val="right"/>
+      <w:pPr>
+        <w:ind w:left="4680" w:hanging="180"/>
+      </w:pPr>
+    </w:lvl>
+    <w:lvl w:ilvl="6" w:tplc="0409000F" w:tentative="1">
+      <w:start w:val="1"/>
+      <w:numFmt w:val="decimal"/>
+      <w:lvlText w:val="%7."/>
+      <w:lvlJc w:val="left"/>
+      <w:pPr>
+        <w:ind w:left="5400" w:hanging="360"/>
+      </w:pPr>
+    </w:lvl>
+    <w:lvl w:ilvl="7" w:tplc="04090019" w:tentative="1">
+      <w:start w:val="1"/>
+      <w:numFmt w:val="lowerLetter"/>
+      <w:lvlText w:val="%8."/>
+      <w:lvlJc w:val="left"/>
+      <w:pPr>
+        <w:ind w:left="6120" w:hanging="360"/>
+      </w:pPr>
+    </w:lvl>
+    <w:lvl w:ilvl="8" w:tplc="0409001B" w:tentative="1">
+      <w:start w:val="1"/>
+      <w:numFmt w:val="lowerRoman"/>
+      <w:lvlText w:val="%9."/>
+      <w:lvlJc w:val="right"/>
+      <w:pPr>
+        <w:ind w:left="6840" w:hanging="180"/>
+      </w:pPr>
+    </w:lvl>
+  </w:abstractNum>
+  <w:abstractNum w:abstractNumId="9" w15:restartNumberingAfterBreak="0">
     <w:nsid w:val="2DAA1E95"/>
     <w:multiLevelType w:val="hybridMultilevel"/>
     <w:tmpl w:val="C1740702"/>
@@ -2175,7 +3094,96 @@
       </w:rPr>
     </w:lvl>
   </w:abstractNum>
-  <w:abstractNum w:abstractNumId="8" w15:restartNumberingAfterBreak="0">
+  <w:abstractNum w:abstractNumId="10" w15:restartNumberingAfterBreak="0">
+    <w:nsid w:val="36F33C29"/>
+    <w:multiLevelType w:val="hybridMultilevel"/>
+    <w:tmpl w:val="4AE0D7DA"/>
+    <w:lvl w:ilvl="0" w:tplc="1AFC9FF6">
+      <w:start w:val="1"/>
+      <w:numFmt w:val="decimal"/>
+      <w:lvlText w:val="%1."/>
+      <w:lvlJc w:val="left"/>
+      <w:pPr>
+        <w:ind w:left="1440" w:hanging="360"/>
+      </w:pPr>
+      <w:rPr>
+        <w:rFonts w:hint="default"/>
+      </w:rPr>
+    </w:lvl>
+    <w:lvl w:ilvl="1" w:tplc="04090019" w:tentative="1">
+      <w:start w:val="1"/>
+      <w:numFmt w:val="lowerLetter"/>
+      <w:lvlText w:val="%2."/>
+      <w:lvlJc w:val="left"/>
+      <w:pPr>
+        <w:ind w:left="2160" w:hanging="360"/>
+      </w:pPr>
+    </w:lvl>
+    <w:lvl w:ilvl="2" w:tplc="0409001B" w:tentative="1">
+      <w:start w:val="1"/>
+      <w:numFmt w:val="lowerRoman"/>
+      <w:lvlText w:val="%3."/>
+      <w:lvlJc w:val="right"/>
+      <w:pPr>
+        <w:ind w:left="2880" w:hanging="180"/>
+      </w:pPr>
+    </w:lvl>
+    <w:lvl w:ilvl="3" w:tplc="0409000F" w:tentative="1">
+      <w:start w:val="1"/>
+      <w:numFmt w:val="decimal"/>
+      <w:lvlText w:val="%4."/>
+      <w:lvlJc w:val="left"/>
+      <w:pPr>
+        <w:ind w:left="3600" w:hanging="360"/>
+      </w:pPr>
+    </w:lvl>
+    <w:lvl w:ilvl="4" w:tplc="04090019" w:tentative="1">
+      <w:start w:val="1"/>
+      <w:numFmt w:val="lowerLetter"/>
+      <w:lvlText w:val="%5."/>
+      <w:lvlJc w:val="left"/>
+      <w:pPr>
+        <w:ind w:left="4320" w:hanging="360"/>
+      </w:pPr>
+    </w:lvl>
+    <w:lvl w:ilvl="5" w:tplc="0409001B" w:tentative="1">
+      <w:start w:val="1"/>
+      <w:numFmt w:val="lowerRoman"/>
+      <w:lvlText w:val="%6."/>
+      <w:lvlJc w:val="right"/>
+      <w:pPr>
+        <w:ind w:left="5040" w:hanging="180"/>
+      </w:pPr>
+    </w:lvl>
+    <w:lvl w:ilvl="6" w:tplc="0409000F" w:tentative="1">
+      <w:start w:val="1"/>
+      <w:numFmt w:val="decimal"/>
+      <w:lvlText w:val="%7."/>
+      <w:lvlJc w:val="left"/>
+      <w:pPr>
+        <w:ind w:left="5760" w:hanging="360"/>
+      </w:pPr>
+    </w:lvl>
+    <w:lvl w:ilvl="7" w:tplc="04090019" w:tentative="1">
+      <w:start w:val="1"/>
+      <w:numFmt w:val="lowerLetter"/>
+      <w:lvlText w:val="%8."/>
+      <w:lvlJc w:val="left"/>
+      <w:pPr>
+        <w:ind w:left="6480" w:hanging="360"/>
+      </w:pPr>
+    </w:lvl>
+    <w:lvl w:ilvl="8" w:tplc="0409001B" w:tentative="1">
+      <w:start w:val="1"/>
+      <w:numFmt w:val="lowerRoman"/>
+      <w:lvlText w:val="%9."/>
+      <w:lvlJc w:val="right"/>
+      <w:pPr>
+        <w:ind w:left="7200" w:hanging="180"/>
+      </w:pPr>
+    </w:lvl>
+  </w:abstractNum>
+  <w:abstractNum w:abstractNumId="11" w15:restartNumberingAfterBreak="0">
     <w:nsid w:val="39B21645"/>
     <w:multiLevelType w:val="hybridMultilevel"/>
     <w:tmpl w:val="9DAAF624"/>
@@ -2288,7 +3296,7 @@
       </w:rPr>
     </w:lvl>
   </w:abstractNum>
-  <w:abstractNum w:abstractNumId="9" w15:restartNumberingAfterBreak="0">
+  <w:abstractNum w:abstractNumId="12" w15:restartNumberingAfterBreak="0">
     <w:nsid w:val="3BCD7079"/>
     <w:multiLevelType w:val="hybridMultilevel"/>
     <w:tmpl w:val="37342302"/>
@@ -2401,7 +3409,7 @@
       </w:rPr>
     </w:lvl>
   </w:abstractNum>
-  <w:abstractNum w:abstractNumId="10" w15:restartNumberingAfterBreak="0">
+  <w:abstractNum w:abstractNumId="13" w15:restartNumberingAfterBreak="0">
     <w:nsid w:val="3CBA64FD"/>
     <w:multiLevelType w:val="hybridMultilevel"/>
     <w:tmpl w:val="0B82F9F6"/>
@@ -2514,7 +3522,7 @@
       </w:rPr>
     </w:lvl>
   </w:abstractNum>
-  <w:abstractNum w:abstractNumId="11" w15:restartNumberingAfterBreak="0">
+  <w:abstractNum w:abstractNumId="14" w15:restartNumberingAfterBreak="0">
     <w:nsid w:val="4AAC6B21"/>
     <w:multiLevelType w:val="hybridMultilevel"/>
     <w:tmpl w:val="4F443FA2"/>
@@ -2627,7 +3635,7 @@
       </w:rPr>
     </w:lvl>
   </w:abstractNum>
-  <w:abstractNum w:abstractNumId="12" w15:restartNumberingAfterBreak="0">
+  <w:abstractNum w:abstractNumId="15" w15:restartNumberingAfterBreak="0">
     <w:nsid w:val="4B2A4098"/>
     <w:multiLevelType w:val="hybridMultilevel"/>
     <w:tmpl w:val="72AA5CD2"/>
@@ -2713,7 +3721,96 @@
       </w:pPr>
     </w:lvl>
   </w:abstractNum>
-  <w:abstractNum w:abstractNumId="13" w15:restartNumberingAfterBreak="0">
+  <w:abstractNum w:abstractNumId="16" w15:restartNumberingAfterBreak="0">
+    <w:nsid w:val="4B6056DE"/>
+    <w:multiLevelType w:val="hybridMultilevel"/>
+    <w:tmpl w:val="3190BFCE"/>
+    <w:lvl w:ilvl="0" w:tplc="B754C182">
+      <w:start w:val="1"/>
+      <w:numFmt w:val="decimal"/>
+      <w:lvlText w:val="%1."/>
+      <w:lvlJc w:val="left"/>
+      <w:pPr>
+        <w:ind w:left="1080" w:hanging="360"/>
+      </w:pPr>
+      <w:rPr>
+        <w:rFonts w:hint="default"/>
+      </w:rPr>
+    </w:lvl>
+    <w:lvl w:ilvl="1" w:tplc="04090019" w:tentative="1">
+      <w:start w:val="1"/>
+      <w:numFmt w:val="lowerLetter"/>
+      <w:lvlText w:val="%2."/>
+      <w:lvlJc w:val="left"/>
+      <w:pPr>
+        <w:ind w:left="1800" w:hanging="360"/>
+      </w:pPr>
+    </w:lvl>
+    <w:lvl w:ilvl="2" w:tplc="0409001B" w:tentative="1">
+      <w:start w:val="1"/>
+      <w:numFmt w:val="lowerRoman"/>
+      <w:lvlText w:val="%3."/>
+      <w:lvlJc w:val="right"/>
+      <w:pPr>
+        <w:ind w:left="2520" w:hanging="180"/>
+      </w:pPr>
+    </w:lvl>
+    <w:lvl w:ilvl="3" w:tplc="0409000F" w:tentative="1">
+      <w:start w:val="1"/>
+      <w:numFmt w:val="decimal"/>
+      <w:lvlText w:val="%4."/>
+      <w:lvlJc w:val="left"/>
+      <w:pPr>
+        <w:ind w:left="3240" w:hanging="360"/>
+      </w:pPr>
+    </w:lvl>
+    <w:lvl w:ilvl="4" w:tplc="04090019" w:tentative="1">
+      <w:start w:val="1"/>
+      <w:numFmt w:val="lowerLetter"/>
+      <w:lvlText w:val="%5."/>
+      <w:lvlJc w:val="left"/>
+      <w:pPr>
+        <w:ind w:left="3960" w:hanging="360"/>
+      </w:pPr>
+    </w:lvl>
+    <w:lvl w:ilvl="5" w:tplc="0409001B" w:tentative="1">
+      <w:start w:val="1"/>
+      <w:numFmt w:val="lowerRoman"/>
+      <w:lvlText w:val="%6."/>
+      <w:lvlJc w:val="right"/>
+      <w:pPr>
+        <w:ind w:left="4680" w:hanging="180"/>
+      </w:pPr>
+    </w:lvl>
+    <w:lvl w:ilvl="6" w:tplc="0409000F" w:tentative="1">
+      <w:start w:val="1"/>
+      <w:numFmt w:val="decimal"/>
+      <w:lvlText w:val="%7."/>
+      <w:lvlJc w:val="left"/>
+      <w:pPr>
+        <w:ind w:left="5400" w:hanging="360"/>
+      </w:pPr>
+    </w:lvl>
+    <w:lvl w:ilvl="7" w:tplc="04090019" w:tentative="1">
+      <w:start w:val="1"/>
+      <w:numFmt w:val="lowerLetter"/>
+      <w:lvlText w:val="%8."/>
+      <w:lvlJc w:val="left"/>
+      <w:pPr>
+        <w:ind w:left="6120" w:hanging="360"/>
+      </w:pPr>
+    </w:lvl>
+    <w:lvl w:ilvl="8" w:tplc="0409001B" w:tentative="1">
+      <w:start w:val="1"/>
+      <w:numFmt w:val="lowerRoman"/>
+      <w:lvlText w:val="%9."/>
+      <w:lvlJc w:val="right"/>
+      <w:pPr>
+        <w:ind w:left="6840" w:hanging="180"/>
+      </w:pPr>
+    </w:lvl>
+  </w:abstractNum>
+  <w:abstractNum w:abstractNumId="17" w15:restartNumberingAfterBreak="0">
     <w:nsid w:val="4B984F01"/>
     <w:multiLevelType w:val="hybridMultilevel"/>
     <w:tmpl w:val="45B45912"/>
@@ -2826,7 +3923,7 @@
       </w:rPr>
     </w:lvl>
   </w:abstractNum>
-  <w:abstractNum w:abstractNumId="14" w15:restartNumberingAfterBreak="0">
+  <w:abstractNum w:abstractNumId="18" w15:restartNumberingAfterBreak="0">
     <w:nsid w:val="4D8E7401"/>
     <w:multiLevelType w:val="hybridMultilevel"/>
     <w:tmpl w:val="2C52D4F2"/>
@@ -2939,7 +4036,7 @@
       </w:rPr>
     </w:lvl>
   </w:abstractNum>
-  <w:abstractNum w:abstractNumId="15" w15:restartNumberingAfterBreak="0">
+  <w:abstractNum w:abstractNumId="19" w15:restartNumberingAfterBreak="0">
     <w:nsid w:val="5B5100A8"/>
     <w:multiLevelType w:val="hybridMultilevel"/>
     <w:tmpl w:val="A0AED2D6"/>
@@ -3052,7 +4149,7 @@
       </w:rPr>
     </w:lvl>
   </w:abstractNum>
-  <w:abstractNum w:abstractNumId="16" w15:restartNumberingAfterBreak="0">
+  <w:abstractNum w:abstractNumId="20" w15:restartNumberingAfterBreak="0">
     <w:nsid w:val="5BB14D6A"/>
     <w:multiLevelType w:val="hybridMultilevel"/>
     <w:tmpl w:val="2736A10E"/>
@@ -3165,7 +4262,7 @@
       </w:rPr>
     </w:lvl>
   </w:abstractNum>
-  <w:abstractNum w:abstractNumId="17" w15:restartNumberingAfterBreak="0">
+  <w:abstractNum w:abstractNumId="21" w15:restartNumberingAfterBreak="0">
     <w:nsid w:val="6F7953E6"/>
     <w:multiLevelType w:val="hybridMultilevel"/>
     <w:tmpl w:val="D9147F32"/>
@@ -3177,6 +4274,95 @@
       <w:pPr>
         <w:ind w:left="1440" w:hanging="360"/>
       </w:pPr>
+    </w:lvl>
+    <w:lvl w:ilvl="1" w:tplc="04090019" w:tentative="1">
+      <w:start w:val="1"/>
+      <w:numFmt w:val="lowerLetter"/>
+      <w:lvlText w:val="%2."/>
+      <w:lvlJc w:val="left"/>
+      <w:pPr>
+        <w:ind w:left="2160" w:hanging="360"/>
+      </w:pPr>
+    </w:lvl>
+    <w:lvl w:ilvl="2" w:tplc="0409001B" w:tentative="1">
+      <w:start w:val="1"/>
+      <w:numFmt w:val="lowerRoman"/>
+      <w:lvlText w:val="%3."/>
+      <w:lvlJc w:val="right"/>
+      <w:pPr>
+        <w:ind w:left="2880" w:hanging="180"/>
+      </w:pPr>
+    </w:lvl>
+    <w:lvl w:ilvl="3" w:tplc="0409000F" w:tentative="1">
+      <w:start w:val="1"/>
+      <w:numFmt w:val="decimal"/>
+      <w:lvlText w:val="%4."/>
+      <w:lvlJc w:val="left"/>
+      <w:pPr>
+        <w:ind w:left="3600" w:hanging="360"/>
+      </w:pPr>
+    </w:lvl>
+    <w:lvl w:ilvl="4" w:tplc="04090019" w:tentative="1">
+      <w:start w:val="1"/>
+      <w:numFmt w:val="lowerLetter"/>
+      <w:lvlText w:val="%5."/>
+      <w:lvlJc w:val="left"/>
+      <w:pPr>
+        <w:ind w:left="4320" w:hanging="360"/>
+      </w:pPr>
+    </w:lvl>
+    <w:lvl w:ilvl="5" w:tplc="0409001B" w:tentative="1">
+      <w:start w:val="1"/>
+      <w:numFmt w:val="lowerRoman"/>
+      <w:lvlText w:val="%6."/>
+      <w:lvlJc w:val="right"/>
+      <w:pPr>
+        <w:ind w:left="5040" w:hanging="180"/>
+      </w:pPr>
+    </w:lvl>
+    <w:lvl w:ilvl="6" w:tplc="0409000F" w:tentative="1">
+      <w:start w:val="1"/>
+      <w:numFmt w:val="decimal"/>
+      <w:lvlText w:val="%7."/>
+      <w:lvlJc w:val="left"/>
+      <w:pPr>
+        <w:ind w:left="5760" w:hanging="360"/>
+      </w:pPr>
+    </w:lvl>
+    <w:lvl w:ilvl="7" w:tplc="04090019" w:tentative="1">
+      <w:start w:val="1"/>
+      <w:numFmt w:val="lowerLetter"/>
+      <w:lvlText w:val="%8."/>
+      <w:lvlJc w:val="left"/>
+      <w:pPr>
+        <w:ind w:left="6480" w:hanging="360"/>
+      </w:pPr>
+    </w:lvl>
+    <w:lvl w:ilvl="8" w:tplc="0409001B" w:tentative="1">
+      <w:start w:val="1"/>
+      <w:numFmt w:val="lowerRoman"/>
+      <w:lvlText w:val="%9."/>
+      <w:lvlJc w:val="right"/>
+      <w:pPr>
+        <w:ind w:left="7200" w:hanging="180"/>
+      </w:pPr>
+    </w:lvl>
+  </w:abstractNum>
+  <w:abstractNum w:abstractNumId="22" w15:restartNumberingAfterBreak="0">
+    <w:nsid w:val="7C651418"/>
+    <w:multiLevelType w:val="hybridMultilevel"/>
+    <w:tmpl w:val="CA90B0D8"/>
+    <w:lvl w:ilvl="0" w:tplc="DA74506C">
+      <w:start w:val="1"/>
+      <w:numFmt w:val="decimal"/>
+      <w:lvlText w:val="%1."/>
+      <w:lvlJc w:val="left"/>
+      <w:pPr>
+        <w:ind w:left="1440" w:hanging="360"/>
+      </w:pPr>
+      <w:rPr>
+        <w:rFonts w:hint="default"/>
+      </w:rPr>
     </w:lvl>
     <w:lvl w:ilvl="1" w:tplc="04090019" w:tentative="1">
       <w:start w:val="1"/>
@@ -3255,55 +4441,70 @@
     <w:abstractNumId w:val="1"/>
   </w:num>
   <w:num w:numId="2" w16cid:durableId="1400637113">
-    <w:abstractNumId w:val="4"/>
+    <w:abstractNumId w:val="5"/>
   </w:num>
   <w:num w:numId="3" w16cid:durableId="1364789471">
     <w:abstractNumId w:val="2"/>
   </w:num>
   <w:num w:numId="4" w16cid:durableId="630131259">
-    <w:abstractNumId w:val="10"/>
+    <w:abstractNumId w:val="13"/>
   </w:num>
   <w:num w:numId="5" w16cid:durableId="568929927">
+    <w:abstractNumId w:val="12"/>
+  </w:num>
+  <w:num w:numId="6" w16cid:durableId="498736171">
+    <w:abstractNumId w:val="20"/>
+  </w:num>
+  <w:num w:numId="7" w16cid:durableId="656541526">
     <w:abstractNumId w:val="9"/>
   </w:num>
-  <w:num w:numId="6" w16cid:durableId="498736171">
-    <w:abstractNumId w:val="16"/>
-  </w:num>
-  <w:num w:numId="7" w16cid:durableId="656541526">
-    <w:abstractNumId w:val="7"/>
-  </w:num>
   <w:num w:numId="8" w16cid:durableId="231934271">
-    <w:abstractNumId w:val="17"/>
+    <w:abstractNumId w:val="21"/>
   </w:num>
   <w:num w:numId="9" w16cid:durableId="1313829887">
-    <w:abstractNumId w:val="14"/>
+    <w:abstractNumId w:val="18"/>
   </w:num>
   <w:num w:numId="10" w16cid:durableId="1212882990">
-    <w:abstractNumId w:val="12"/>
+    <w:abstractNumId w:val="15"/>
   </w:num>
   <w:num w:numId="11" w16cid:durableId="475144509">
-    <w:abstractNumId w:val="13"/>
+    <w:abstractNumId w:val="17"/>
   </w:num>
   <w:num w:numId="12" w16cid:durableId="493836430">
     <w:abstractNumId w:val="0"/>
   </w:num>
   <w:num w:numId="13" w16cid:durableId="2120179843">
-    <w:abstractNumId w:val="15"/>
+    <w:abstractNumId w:val="19"/>
   </w:num>
   <w:num w:numId="14" w16cid:durableId="420681604">
+    <w:abstractNumId w:val="14"/>
+  </w:num>
+  <w:num w:numId="15" w16cid:durableId="758647808">
+    <w:abstractNumId w:val="4"/>
+  </w:num>
+  <w:num w:numId="16" w16cid:durableId="208490893">
     <w:abstractNumId w:val="11"/>
   </w:num>
-  <w:num w:numId="15" w16cid:durableId="758647808">
-    <w:abstractNumId w:val="3"/>
+  <w:num w:numId="17" w16cid:durableId="817654116">
+    <w:abstractNumId w:val="6"/>
   </w:num>
-  <w:num w:numId="16" w16cid:durableId="208490893">
+  <w:num w:numId="18" w16cid:durableId="699358302">
+    <w:abstractNumId w:val="7"/>
+  </w:num>
+  <w:num w:numId="19" w16cid:durableId="2009096665">
     <w:abstractNumId w:val="8"/>
   </w:num>
-  <w:num w:numId="17" w16cid:durableId="817654116">
-    <w:abstractNumId w:val="5"/>
+  <w:num w:numId="20" w16cid:durableId="1716157280">
+    <w:abstractNumId w:val="22"/>
   </w:num>
-  <w:num w:numId="18" w16cid:durableId="699358302">
-    <w:abstractNumId w:val="6"/>
+  <w:num w:numId="21" w16cid:durableId="1214846575">
+    <w:abstractNumId w:val="16"/>
+  </w:num>
+  <w:num w:numId="22" w16cid:durableId="1250382690">
+    <w:abstractNumId w:val="10"/>
+  </w:num>
+  <w:num w:numId="23" w16cid:durableId="960838296">
+    <w:abstractNumId w:val="3"/>
   </w:num>
 </w:numbering>
 </file>
@@ -3752,6 +4953,28 @@
       <w:szCs w:val="26"/>
     </w:rPr>
   </w:style>
+  <w:style w:type="paragraph" w:styleId="Heading3">
+    <w:name w:val="heading 3"/>
+    <w:basedOn w:val="Normal"/>
+    <w:next w:val="Normal"/>
+    <w:link w:val="Heading3Char"/>
+    <w:uiPriority w:val="9"/>
+    <w:unhideWhenUsed/>
+    <w:qFormat/>
+    <w:rsid w:val="001F582D"/>
+    <w:pPr>
+      <w:keepNext/>
+      <w:keepLines/>
+      <w:spacing w:before="40" w:after="0"/>
+      <w:outlineLvl w:val="2"/>
+    </w:pPr>
+    <w:rPr>
+      <w:rFonts w:asciiTheme="majorHAnsi" w:eastAsiaTheme="majorEastAsia" w:hAnsiTheme="majorHAnsi" w:cstheme="majorBidi"/>
+      <w:color w:val="1F3763" w:themeColor="accent1" w:themeShade="7F"/>
+      <w:sz w:val="24"/>
+      <w:szCs w:val="24"/>
+    </w:rPr>
+  </w:style>
   <w:style w:type="character" w:default="1" w:styleId="DefaultParagraphFont">
     <w:name w:val="Default Paragraph Font"/>
     <w:uiPriority w:val="1"/>
@@ -3859,6 +5082,19 @@
       <w:ind w:left="720"/>
       <w:contextualSpacing/>
     </w:pPr>
+  </w:style>
+  <w:style w:type="character" w:customStyle="1" w:styleId="Heading3Char">
+    <w:name w:val="Heading 3 Char"/>
+    <w:basedOn w:val="DefaultParagraphFont"/>
+    <w:link w:val="Heading3"/>
+    <w:uiPriority w:val="9"/>
+    <w:rsid w:val="001F582D"/>
+    <w:rPr>
+      <w:rFonts w:asciiTheme="majorHAnsi" w:eastAsiaTheme="majorEastAsia" w:hAnsiTheme="majorHAnsi" w:cstheme="majorBidi"/>
+      <w:color w:val="1F3763" w:themeColor="accent1" w:themeShade="7F"/>
+      <w:sz w:val="24"/>
+      <w:szCs w:val="24"/>
+    </w:rPr>
   </w:style>
 </w:styles>
 </file>

--- a/Career-Essentials-in-Data-Analysis-by-Microsoft-and-LinkedIn.docx
+++ b/Career-Essentials-in-Data-Analysis-by-Microsoft-and-LinkedIn.docx
@@ -1920,16 +1920,14 @@
         <w:rPr>
           <w:rFonts w:ascii="Aptos" w:hAnsi="Aptos"/>
         </w:rPr>
-        <w:t xml:space="preserve">Create a new </w:t>
-      </w:r>
-      <w:proofErr w:type="spellStart"/>
-      <w:r>
-        <w:rPr>
-          <w:rFonts w:ascii="Aptos" w:hAnsi="Aptos"/>
-        </w:rPr>
-        <w:t>Coloum</w:t>
-      </w:r>
-      <w:proofErr w:type="spellEnd"/>
+        <w:t>Create a new Colum</w:t>
+      </w:r>
+      <w:r>
+        <w:rPr>
+          <w:rFonts w:ascii="Aptos" w:hAnsi="Aptos"/>
+        </w:rPr>
+        <w:t>n</w:t>
+      </w:r>
       <w:r>
         <w:rPr>
           <w:rFonts w:ascii="Aptos" w:hAnsi="Aptos"/>
@@ -1973,6 +1971,3458 @@
           <w:numId w:val="23"/>
         </w:numPr>
       </w:pPr>
+      <w:r>
+        <w:rPr>
+          <w:rFonts w:ascii="Aptos" w:hAnsi="Aptos"/>
+        </w:rPr>
+        <w:t xml:space="preserve">Added a new column from </w:t>
+      </w:r>
+      <w:r>
+        <w:rPr>
+          <w:rFonts w:ascii="Aptos" w:hAnsi="Aptos"/>
+        </w:rPr>
+        <w:t>"</w:t>
+      </w:r>
+      <w:proofErr w:type="spellStart"/>
+      <w:r>
+        <w:rPr>
+          <w:rFonts w:ascii="Aptos" w:hAnsi="Aptos"/>
+        </w:rPr>
+        <w:t>TotalAmount</w:t>
+      </w:r>
+      <w:proofErr w:type="spellEnd"/>
+      <w:r>
+        <w:rPr>
+          <w:rFonts w:ascii="Aptos" w:hAnsi="Aptos"/>
+        </w:rPr>
+        <w:t xml:space="preserve">", </w:t>
+      </w:r>
+      <w:r>
+        <w:rPr>
+          <w:rFonts w:ascii="Aptos" w:hAnsi="Aptos"/>
+        </w:rPr>
+        <w:t xml:space="preserve">which is </w:t>
+      </w:r>
+      <w:r>
+        <w:rPr>
+          <w:rFonts w:ascii="Aptos" w:hAnsi="Aptos"/>
+        </w:rPr>
+        <w:t>[</w:t>
+      </w:r>
+      <w:proofErr w:type="spellStart"/>
+      <w:r>
+        <w:rPr>
+          <w:rFonts w:ascii="Aptos" w:hAnsi="Aptos"/>
+        </w:rPr>
+        <w:t>AmountExcludingTax</w:t>
+      </w:r>
+      <w:proofErr w:type="spellEnd"/>
+      <w:r>
+        <w:rPr>
+          <w:rFonts w:ascii="Aptos" w:hAnsi="Aptos"/>
+        </w:rPr>
+        <w:t>]+[</w:t>
+      </w:r>
+      <w:proofErr w:type="spellStart"/>
+      <w:r>
+        <w:rPr>
+          <w:rFonts w:ascii="Aptos" w:hAnsi="Aptos"/>
+        </w:rPr>
+        <w:t>TaxAmount</w:t>
+      </w:r>
+      <w:proofErr w:type="spellEnd"/>
+      <w:r>
+        <w:rPr>
+          <w:rFonts w:ascii="Aptos" w:hAnsi="Aptos"/>
+        </w:rPr>
+        <w:t>]</w:t>
+      </w:r>
+      <w:r>
+        <w:rPr>
+          <w:rFonts w:ascii="Aptos" w:hAnsi="Aptos"/>
+        </w:rPr>
+        <w:t xml:space="preserve"> and changed type to currency</w:t>
+      </w:r>
+    </w:p>
+    <w:p>
+      <w:pPr>
+        <w:pStyle w:val="ListParagraph"/>
+        <w:numPr>
+          <w:ilvl w:val="0"/>
+          <w:numId w:val="23"/>
+        </w:numPr>
+      </w:pPr>
+      <w:r>
+        <w:t>Removed unnecessary columns.</w:t>
+      </w:r>
+    </w:p>
+    <w:p>
+      <w:pPr>
+        <w:pStyle w:val="ListParagraph"/>
+        <w:numPr>
+          <w:ilvl w:val="0"/>
+          <w:numId w:val="23"/>
+        </w:numPr>
+      </w:pPr>
+      <w:r>
+        <w:t xml:space="preserve">Added custom column </w:t>
+      </w:r>
+      <w:r>
+        <w:t xml:space="preserve">"Days", </w:t>
+      </w:r>
+      <w:r>
+        <w:t>which is</w:t>
+      </w:r>
+      <w:r>
+        <w:t xml:space="preserve"> [Transa</w:t>
+      </w:r>
+      <w:proofErr w:type="spellStart"/>
+      <w:r>
+        <w:t>ctionDate</w:t>
+      </w:r>
+      <w:proofErr w:type="spellEnd"/>
+      <w:r>
+        <w:t>]-[</w:t>
+      </w:r>
+      <w:proofErr w:type="spellStart"/>
+      <w:r>
+        <w:t>FinalizationDate</w:t>
+      </w:r>
+      <w:proofErr w:type="spellEnd"/>
+      <w:r>
+        <w:t>]</w:t>
+      </w:r>
+      <w:r>
+        <w:t xml:space="preserve"> and changed type and absolute value</w:t>
+      </w:r>
+    </w:p>
+    <w:p>
+      <w:pPr>
+        <w:pStyle w:val="ListParagraph"/>
+        <w:numPr>
+          <w:ilvl w:val="0"/>
+          <w:numId w:val="23"/>
+        </w:numPr>
+      </w:pPr>
+      <w:r>
+        <w:t xml:space="preserve">Added conditional </w:t>
+      </w:r>
+      <w:proofErr w:type="spellStart"/>
+      <w:r>
+        <w:t>coloum</w:t>
+      </w:r>
+      <w:proofErr w:type="spellEnd"/>
+      <w:r>
+        <w:t>.</w:t>
+      </w:r>
+    </w:p>
+    <w:p/>
+    <w:p>
+      <w:pPr>
+        <w:ind w:left="720"/>
+      </w:pPr>
+      <w:r>
+        <w:t xml:space="preserve">Advance </w:t>
+      </w:r>
+      <w:proofErr w:type="gramStart"/>
+      <w:r>
+        <w:t>Query :</w:t>
+      </w:r>
+      <w:proofErr w:type="gramEnd"/>
+    </w:p>
+    <w:p>
+      <w:pPr>
+        <w:ind w:left="720"/>
+      </w:pPr>
+      <w:r>
+        <w:rPr>
+          <w:noProof/>
+        </w:rPr>
+        <w:lastRenderedPageBreak/>
+        <mc:AlternateContent>
+          <mc:Choice Requires="wps">
+            <w:drawing>
+              <wp:anchor distT="45720" distB="45720" distL="114300" distR="114300" simplePos="0" relativeHeight="251659264" behindDoc="0" locked="0" layoutInCell="1" allowOverlap="1" wp14:anchorId="09F4D409" wp14:editId="2E0F8DD3">
+                <wp:simplePos x="0" y="0"/>
+                <wp:positionH relativeFrom="margin">
+                  <wp:align>left</wp:align>
+                </wp:positionH>
+                <wp:positionV relativeFrom="paragraph">
+                  <wp:posOffset>103505</wp:posOffset>
+                </wp:positionV>
+                <wp:extent cx="7193915" cy="3795395"/>
+                <wp:effectExtent l="0" t="0" r="26035" b="14605"/>
+                <wp:wrapSquare wrapText="bothSides"/>
+                <wp:docPr id="217" name="Text Box 2"/>
+                <wp:cNvGraphicFramePr>
+                  <a:graphicFrameLocks xmlns:a="http://schemas.openxmlformats.org/drawingml/2006/main"/>
+                </wp:cNvGraphicFramePr>
+                <a:graphic xmlns:a="http://schemas.openxmlformats.org/drawingml/2006/main">
+                  <a:graphicData uri="http://schemas.microsoft.com/office/word/2010/wordprocessingShape">
+                    <wps:wsp>
+                      <wps:cNvSpPr txBox="1">
+                        <a:spLocks noChangeArrowheads="1"/>
+                      </wps:cNvSpPr>
+                      <wps:spPr bwMode="auto">
+                        <a:xfrm>
+                          <a:off x="0" y="0"/>
+                          <a:ext cx="7194430" cy="3795395"/>
+                        </a:xfrm>
+                        <a:prstGeom prst="rect">
+                          <a:avLst/>
+                        </a:prstGeom>
+                        <a:solidFill>
+                          <a:srgbClr val="FFFFFF"/>
+                        </a:solidFill>
+                        <a:ln w="9525">
+                          <a:solidFill>
+                            <a:srgbClr val="000000"/>
+                          </a:solidFill>
+                          <a:miter lim="800000"/>
+                          <a:headEnd/>
+                          <a:tailEnd/>
+                        </a:ln>
+                      </wps:spPr>
+                      <wps:txbx>
+                        <w:txbxContent>
+                          <w:p>
+                            <w:pPr>
+                              <w:spacing w:after="0"/>
+                              <w:rPr>
+                                <w:rFonts w:ascii="Consolas" w:hAnsi="Consolas"/>
+                                <w:sz w:val="16"/>
+                                <w:szCs w:val="16"/>
+                              </w:rPr>
+                            </w:pPr>
+                            <w:r>
+                              <w:rPr>
+                                <w:rFonts w:ascii="Consolas" w:hAnsi="Consolas"/>
+                                <w:sz w:val="16"/>
+                                <w:szCs w:val="16"/>
+                              </w:rPr>
+                              <w:t>let</w:t>
+                            </w:r>
+                          </w:p>
+                          <w:p>
+                            <w:pPr>
+                              <w:spacing w:after="0"/>
+                              <w:rPr>
+                                <w:rFonts w:ascii="Consolas" w:hAnsi="Consolas"/>
+                                <w:sz w:val="16"/>
+                                <w:szCs w:val="16"/>
+                              </w:rPr>
+                            </w:pPr>
+                            <w:r>
+                              <w:rPr>
+                                <w:rFonts w:ascii="Consolas" w:hAnsi="Consolas"/>
+                                <w:sz w:val="16"/>
+                                <w:szCs w:val="16"/>
+                              </w:rPr>
+                              <w:t xml:space="preserve">    Source = Csv.Document(File.Contents("F:\_DS+DA\Career-Essentials-in-Data-Analysis-by-Microsoft-and-LinkedIn\_1_Intoduction to Career Skills in Data Analytics\05_Transforming Data\Suppliers.csv"</w:t>
+                            </w:r>
+                            <w:proofErr w:type="gramStart"/>
+                            <w:r>
+                              <w:rPr>
+                                <w:rFonts w:ascii="Consolas" w:hAnsi="Consolas"/>
+                                <w:sz w:val="16"/>
+                                <w:szCs w:val="16"/>
+                              </w:rPr>
+                              <w:t>),[</w:t>
+                            </w:r>
+                            <w:proofErr w:type="gramEnd"/>
+                            <w:r>
+                              <w:rPr>
+                                <w:rFonts w:ascii="Consolas" w:hAnsi="Consolas"/>
+                                <w:sz w:val="16"/>
+                                <w:szCs w:val="16"/>
+                              </w:rPr>
+                              <w:t xml:space="preserve">Delimiter=",", Columns=9, Encoding=65001, </w:t>
+                            </w:r>
+                            <w:proofErr w:type="spellStart"/>
+                            <w:r>
+                              <w:rPr>
+                                <w:rFonts w:ascii="Consolas" w:hAnsi="Consolas"/>
+                                <w:sz w:val="16"/>
+                                <w:szCs w:val="16"/>
+                              </w:rPr>
+                              <w:t>QuoteStyle</w:t>
+                            </w:r>
+                            <w:proofErr w:type="spellEnd"/>
+                            <w:r>
+                              <w:rPr>
+                                <w:rFonts w:ascii="Consolas" w:hAnsi="Consolas"/>
+                                <w:sz w:val="16"/>
+                                <w:szCs w:val="16"/>
+                              </w:rPr>
+                              <w:t>=</w:t>
+                            </w:r>
+                            <w:proofErr w:type="spellStart"/>
+                            <w:r>
+                              <w:rPr>
+                                <w:rFonts w:ascii="Consolas" w:hAnsi="Consolas"/>
+                                <w:sz w:val="16"/>
+                                <w:szCs w:val="16"/>
+                              </w:rPr>
+                              <w:t>QuoteStyle.None</w:t>
+                            </w:r>
+                            <w:proofErr w:type="spellEnd"/>
+                            <w:r>
+                              <w:rPr>
+                                <w:rFonts w:ascii="Consolas" w:hAnsi="Consolas"/>
+                                <w:sz w:val="16"/>
+                                <w:szCs w:val="16"/>
+                              </w:rPr>
+                              <w:t>]),</w:t>
+                            </w:r>
+                          </w:p>
+                          <w:p>
+                            <w:pPr>
+                              <w:spacing w:after="0"/>
+                              <w:rPr>
+                                <w:rFonts w:ascii="Consolas" w:hAnsi="Consolas"/>
+                                <w:sz w:val="16"/>
+                                <w:szCs w:val="16"/>
+                              </w:rPr>
+                            </w:pPr>
+                            <w:r>
+                              <w:rPr>
+                                <w:rFonts w:ascii="Consolas" w:hAnsi="Consolas"/>
+                                <w:sz w:val="16"/>
+                                <w:szCs w:val="16"/>
+                              </w:rPr>
+                              <w:t xml:space="preserve">    #"Promoted Headers" = </w:t>
+                            </w:r>
+                            <w:proofErr w:type="spellStart"/>
+                            <w:r>
+                              <w:rPr>
+                                <w:rFonts w:ascii="Consolas" w:hAnsi="Consolas"/>
+                                <w:sz w:val="16"/>
+                                <w:szCs w:val="16"/>
+                              </w:rPr>
+                              <w:t>Table.PromoteHeaders</w:t>
+                            </w:r>
+                            <w:proofErr w:type="spellEnd"/>
+                            <w:r>
+                              <w:rPr>
+                                <w:rFonts w:ascii="Consolas" w:hAnsi="Consolas"/>
+                                <w:sz w:val="16"/>
+                                <w:szCs w:val="16"/>
+                              </w:rPr>
+                              <w:t>(Source, [PromoteAllScalars=true]),</w:t>
+                            </w:r>
+                          </w:p>
+                          <w:p>
+                            <w:pPr>
+                              <w:spacing w:after="0"/>
+                              <w:rPr>
+                                <w:rFonts w:ascii="Consolas" w:hAnsi="Consolas"/>
+                                <w:sz w:val="16"/>
+                                <w:szCs w:val="16"/>
+                              </w:rPr>
+                            </w:pPr>
+                            <w:r>
+                              <w:rPr>
+                                <w:rFonts w:ascii="Consolas" w:hAnsi="Consolas"/>
+                                <w:sz w:val="16"/>
+                                <w:szCs w:val="16"/>
+                              </w:rPr>
+                              <w:t xml:space="preserve">    #"Changed Type" = </w:t>
+                            </w:r>
+                            <w:proofErr w:type="spellStart"/>
+                            <w:r>
+                              <w:rPr>
+                                <w:rFonts w:ascii="Consolas" w:hAnsi="Consolas"/>
+                                <w:sz w:val="16"/>
+                                <w:szCs w:val="16"/>
+                              </w:rPr>
+                              <w:t>Table.TransformColumnTypes</w:t>
+                            </w:r>
+                            <w:proofErr w:type="spellEnd"/>
+                            <w:r>
+                              <w:rPr>
+                                <w:rFonts w:ascii="Consolas" w:hAnsi="Consolas"/>
+                                <w:sz w:val="16"/>
+                                <w:szCs w:val="16"/>
+                              </w:rPr>
+                              <w:t>(#"Promoted Headers</w:t>
+                            </w:r>
+                            <w:proofErr w:type="gramStart"/>
+                            <w:r>
+                              <w:rPr>
+                                <w:rFonts w:ascii="Consolas" w:hAnsi="Consolas"/>
+                                <w:sz w:val="16"/>
+                                <w:szCs w:val="16"/>
+                              </w:rPr>
+                              <w:t>",{</w:t>
+                            </w:r>
+                            <w:proofErr w:type="gramEnd"/>
+                            <w:r>
+                              <w:rPr>
+                                <w:rFonts w:ascii="Consolas" w:hAnsi="Consolas"/>
+                                <w:sz w:val="16"/>
+                                <w:szCs w:val="16"/>
+                              </w:rPr>
+                              <w:t>{"</w:t>
+                            </w:r>
+                            <w:proofErr w:type="spellStart"/>
+                            <w:r>
+                              <w:rPr>
+                                <w:rFonts w:ascii="Consolas" w:hAnsi="Consolas"/>
+                                <w:sz w:val="16"/>
+                                <w:szCs w:val="16"/>
+                              </w:rPr>
+                              <w:t>SupplierName</w:t>
+                            </w:r>
+                            <w:proofErr w:type="spellEnd"/>
+                            <w:r>
+                              <w:rPr>
+                                <w:rFonts w:ascii="Consolas" w:hAnsi="Consolas"/>
+                                <w:sz w:val="16"/>
+                                <w:szCs w:val="16"/>
+                              </w:rPr>
+                              <w:t>", type text}, {"</w:t>
+                            </w:r>
+                            <w:proofErr w:type="spellStart"/>
+                            <w:r>
+                              <w:rPr>
+                                <w:rFonts w:ascii="Consolas" w:hAnsi="Consolas"/>
+                                <w:sz w:val="16"/>
+                                <w:szCs w:val="16"/>
+                              </w:rPr>
+                              <w:t>SupplierTransactionID</w:t>
+                            </w:r>
+                            <w:proofErr w:type="spellEnd"/>
+                            <w:r>
+                              <w:rPr>
+                                <w:rFonts w:ascii="Consolas" w:hAnsi="Consolas"/>
+                                <w:sz w:val="16"/>
+                                <w:szCs w:val="16"/>
+                              </w:rPr>
+                              <w:t>", Int64.Type}, {"</w:t>
+                            </w:r>
+                            <w:proofErr w:type="spellStart"/>
+                            <w:r>
+                              <w:rPr>
+                                <w:rFonts w:ascii="Consolas" w:hAnsi="Consolas"/>
+                                <w:sz w:val="16"/>
+                                <w:szCs w:val="16"/>
+                              </w:rPr>
+                              <w:t>SupplierID</w:t>
+                            </w:r>
+                            <w:proofErr w:type="spellEnd"/>
+                            <w:r>
+                              <w:rPr>
+                                <w:rFonts w:ascii="Consolas" w:hAnsi="Consolas"/>
+                                <w:sz w:val="16"/>
+                                <w:szCs w:val="16"/>
+                              </w:rPr>
+                              <w:t>", Int64.Type}, {"</w:t>
+                            </w:r>
+                            <w:proofErr w:type="spellStart"/>
+                            <w:r>
+                              <w:rPr>
+                                <w:rFonts w:ascii="Consolas" w:hAnsi="Consolas"/>
+                                <w:sz w:val="16"/>
+                                <w:szCs w:val="16"/>
+                              </w:rPr>
+                              <w:t>PurchaseOrderID</w:t>
+                            </w:r>
+                            <w:proofErr w:type="spellEnd"/>
+                            <w:r>
+                              <w:rPr>
+                                <w:rFonts w:ascii="Consolas" w:hAnsi="Consolas"/>
+                                <w:sz w:val="16"/>
+                                <w:szCs w:val="16"/>
+                              </w:rPr>
+                              <w:t>", Int64.Type}, {"</w:t>
+                            </w:r>
+                            <w:proofErr w:type="spellStart"/>
+                            <w:r>
+                              <w:rPr>
+                                <w:rFonts w:ascii="Consolas" w:hAnsi="Consolas"/>
+                                <w:sz w:val="16"/>
+                                <w:szCs w:val="16"/>
+                              </w:rPr>
+                              <w:t>SupplierInvoiceNumber</w:t>
+                            </w:r>
+                            <w:proofErr w:type="spellEnd"/>
+                            <w:r>
+                              <w:rPr>
+                                <w:rFonts w:ascii="Consolas" w:hAnsi="Consolas"/>
+                                <w:sz w:val="16"/>
+                                <w:szCs w:val="16"/>
+                              </w:rPr>
+                              <w:t>", Int64.Type}, {"</w:t>
+                            </w:r>
+                            <w:proofErr w:type="spellStart"/>
+                            <w:r>
+                              <w:rPr>
+                                <w:rFonts w:ascii="Consolas" w:hAnsi="Consolas"/>
+                                <w:sz w:val="16"/>
+                                <w:szCs w:val="16"/>
+                              </w:rPr>
+                              <w:t>TransactionDate</w:t>
+                            </w:r>
+                            <w:proofErr w:type="spellEnd"/>
+                            <w:r>
+                              <w:rPr>
+                                <w:rFonts w:ascii="Consolas" w:hAnsi="Consolas"/>
+                                <w:sz w:val="16"/>
+                                <w:szCs w:val="16"/>
+                              </w:rPr>
+                              <w:t>", type date}, {"</w:t>
+                            </w:r>
+                            <w:proofErr w:type="spellStart"/>
+                            <w:r>
+                              <w:rPr>
+                                <w:rFonts w:ascii="Consolas" w:hAnsi="Consolas"/>
+                                <w:sz w:val="16"/>
+                                <w:szCs w:val="16"/>
+                              </w:rPr>
+                              <w:t>AmountExcludingTax</w:t>
+                            </w:r>
+                            <w:proofErr w:type="spellEnd"/>
+                            <w:r>
+                              <w:rPr>
+                                <w:rFonts w:ascii="Consolas" w:hAnsi="Consolas"/>
+                                <w:sz w:val="16"/>
+                                <w:szCs w:val="16"/>
+                              </w:rPr>
+                              <w:t>", type number}, {"</w:t>
+                            </w:r>
+                            <w:proofErr w:type="spellStart"/>
+                            <w:r>
+                              <w:rPr>
+                                <w:rFonts w:ascii="Consolas" w:hAnsi="Consolas"/>
+                                <w:sz w:val="16"/>
+                                <w:szCs w:val="16"/>
+                              </w:rPr>
+                              <w:t>TaxAmount</w:t>
+                            </w:r>
+                            <w:proofErr w:type="spellEnd"/>
+                            <w:r>
+                              <w:rPr>
+                                <w:rFonts w:ascii="Consolas" w:hAnsi="Consolas"/>
+                                <w:sz w:val="16"/>
+                                <w:szCs w:val="16"/>
+                              </w:rPr>
+                              <w:t>", type number}, {"</w:t>
+                            </w:r>
+                            <w:proofErr w:type="spellStart"/>
+                            <w:r>
+                              <w:rPr>
+                                <w:rFonts w:ascii="Consolas" w:hAnsi="Consolas"/>
+                                <w:sz w:val="16"/>
+                                <w:szCs w:val="16"/>
+                              </w:rPr>
+                              <w:t>FinalizationDate</w:t>
+                            </w:r>
+                            <w:proofErr w:type="spellEnd"/>
+                            <w:r>
+                              <w:rPr>
+                                <w:rFonts w:ascii="Consolas" w:hAnsi="Consolas"/>
+                                <w:sz w:val="16"/>
+                                <w:szCs w:val="16"/>
+                              </w:rPr>
+                              <w:t>", type date}}),</w:t>
+                            </w:r>
+                          </w:p>
+                          <w:p>
+                            <w:pPr>
+                              <w:spacing w:after="0"/>
+                              <w:rPr>
+                                <w:rFonts w:ascii="Consolas" w:hAnsi="Consolas"/>
+                                <w:sz w:val="16"/>
+                                <w:szCs w:val="16"/>
+                              </w:rPr>
+                            </w:pPr>
+                            <w:r>
+                              <w:rPr>
+                                <w:rFonts w:ascii="Consolas" w:hAnsi="Consolas"/>
+                                <w:sz w:val="16"/>
+                                <w:szCs w:val="16"/>
+                              </w:rPr>
+                              <w:t xml:space="preserve">    #"Uppercased Text" = </w:t>
+                            </w:r>
+                            <w:proofErr w:type="spellStart"/>
+                            <w:r>
+                              <w:rPr>
+                                <w:rFonts w:ascii="Consolas" w:hAnsi="Consolas"/>
+                                <w:sz w:val="16"/>
+                                <w:szCs w:val="16"/>
+                              </w:rPr>
+                              <w:t>Table.TransformColumns</w:t>
+                            </w:r>
+                            <w:proofErr w:type="spellEnd"/>
+                            <w:r>
+                              <w:rPr>
+                                <w:rFonts w:ascii="Consolas" w:hAnsi="Consolas"/>
+                                <w:sz w:val="16"/>
+                                <w:szCs w:val="16"/>
+                              </w:rPr>
+                              <w:t>(#"Changed Type</w:t>
+                            </w:r>
+                            <w:proofErr w:type="gramStart"/>
+                            <w:r>
+                              <w:rPr>
+                                <w:rFonts w:ascii="Consolas" w:hAnsi="Consolas"/>
+                                <w:sz w:val="16"/>
+                                <w:szCs w:val="16"/>
+                              </w:rPr>
+                              <w:t>",{</w:t>
+                            </w:r>
+                            <w:proofErr w:type="gramEnd"/>
+                            <w:r>
+                              <w:rPr>
+                                <w:rFonts w:ascii="Consolas" w:hAnsi="Consolas"/>
+                                <w:sz w:val="16"/>
+                                <w:szCs w:val="16"/>
+                              </w:rPr>
+                              <w:t>{"</w:t>
+                            </w:r>
+                            <w:proofErr w:type="spellStart"/>
+                            <w:r>
+                              <w:rPr>
+                                <w:rFonts w:ascii="Consolas" w:hAnsi="Consolas"/>
+                                <w:sz w:val="16"/>
+                                <w:szCs w:val="16"/>
+                              </w:rPr>
+                              <w:t>SupplierName</w:t>
+                            </w:r>
+                            <w:proofErr w:type="spellEnd"/>
+                            <w:r>
+                              <w:rPr>
+                                <w:rFonts w:ascii="Consolas" w:hAnsi="Consolas"/>
+                                <w:sz w:val="16"/>
+                                <w:szCs w:val="16"/>
+                              </w:rPr>
+                              <w:t xml:space="preserve">", </w:t>
+                            </w:r>
+                            <w:proofErr w:type="spellStart"/>
+                            <w:r>
+                              <w:rPr>
+                                <w:rFonts w:ascii="Consolas" w:hAnsi="Consolas"/>
+                                <w:sz w:val="16"/>
+                                <w:szCs w:val="16"/>
+                              </w:rPr>
+                              <w:t>Text.Upper</w:t>
+                            </w:r>
+                            <w:proofErr w:type="spellEnd"/>
+                            <w:r>
+                              <w:rPr>
+                                <w:rFonts w:ascii="Consolas" w:hAnsi="Consolas"/>
+                                <w:sz w:val="16"/>
+                                <w:szCs w:val="16"/>
+                              </w:rPr>
+                              <w:t>, type text}}),</w:t>
+                            </w:r>
+                          </w:p>
+                          <w:p>
+                            <w:pPr>
+                              <w:spacing w:after="0"/>
+                              <w:rPr>
+                                <w:rFonts w:ascii="Consolas" w:hAnsi="Consolas"/>
+                                <w:sz w:val="16"/>
+                                <w:szCs w:val="16"/>
+                              </w:rPr>
+                            </w:pPr>
+                            <w:r>
+                              <w:rPr>
+                                <w:rFonts w:ascii="Consolas" w:hAnsi="Consolas"/>
+                                <w:sz w:val="16"/>
+                                <w:szCs w:val="16"/>
+                              </w:rPr>
+                              <w:t xml:space="preserve">    #"Duplicated Column" = </w:t>
+                            </w:r>
+                            <w:proofErr w:type="spellStart"/>
+                            <w:r>
+                              <w:rPr>
+                                <w:rFonts w:ascii="Consolas" w:hAnsi="Consolas"/>
+                                <w:sz w:val="16"/>
+                                <w:szCs w:val="16"/>
+                              </w:rPr>
+                              <w:t>Table.DuplicateColumn</w:t>
+                            </w:r>
+                            <w:proofErr w:type="spellEnd"/>
+                            <w:r>
+                              <w:rPr>
+                                <w:rFonts w:ascii="Consolas" w:hAnsi="Consolas"/>
+                                <w:sz w:val="16"/>
+                                <w:szCs w:val="16"/>
+                              </w:rPr>
+                              <w:t>(#"Uppercased Text", "</w:t>
+                            </w:r>
+                            <w:proofErr w:type="spellStart"/>
+                            <w:r>
+                              <w:rPr>
+                                <w:rFonts w:ascii="Consolas" w:hAnsi="Consolas"/>
+                                <w:sz w:val="16"/>
+                                <w:szCs w:val="16"/>
+                              </w:rPr>
+                              <w:t>TransactionDate</w:t>
+                            </w:r>
+                            <w:proofErr w:type="spellEnd"/>
+                            <w:r>
+                              <w:rPr>
+                                <w:rFonts w:ascii="Consolas" w:hAnsi="Consolas"/>
+                                <w:sz w:val="16"/>
+                                <w:szCs w:val="16"/>
+                              </w:rPr>
+                              <w:t>", "</w:t>
+                            </w:r>
+                            <w:proofErr w:type="spellStart"/>
+                            <w:r>
+                              <w:rPr>
+                                <w:rFonts w:ascii="Consolas" w:hAnsi="Consolas"/>
+                                <w:sz w:val="16"/>
+                                <w:szCs w:val="16"/>
+                              </w:rPr>
+                              <w:t>TransactionDate</w:t>
+                            </w:r>
+                            <w:proofErr w:type="spellEnd"/>
+                            <w:r>
+                              <w:rPr>
+                                <w:rFonts w:ascii="Consolas" w:hAnsi="Consolas"/>
+                                <w:sz w:val="16"/>
+                                <w:szCs w:val="16"/>
+                              </w:rPr>
+                              <w:t xml:space="preserve"> - Copy"),</w:t>
+                            </w:r>
+                          </w:p>
+                          <w:p>
+                            <w:pPr>
+                              <w:spacing w:after="0"/>
+                              <w:rPr>
+                                <w:rFonts w:ascii="Consolas" w:hAnsi="Consolas"/>
+                                <w:sz w:val="16"/>
+                                <w:szCs w:val="16"/>
+                              </w:rPr>
+                            </w:pPr>
+                            <w:r>
+                              <w:rPr>
+                                <w:rFonts w:ascii="Consolas" w:hAnsi="Consolas"/>
+                                <w:sz w:val="16"/>
+                                <w:szCs w:val="16"/>
+                              </w:rPr>
+                              <w:t xml:space="preserve">    #"Extracted Year" = </w:t>
+                            </w:r>
+                            <w:proofErr w:type="spellStart"/>
+                            <w:r>
+                              <w:rPr>
+                                <w:rFonts w:ascii="Consolas" w:hAnsi="Consolas"/>
+                                <w:sz w:val="16"/>
+                                <w:szCs w:val="16"/>
+                              </w:rPr>
+                              <w:t>Table.TransformColumns</w:t>
+                            </w:r>
+                            <w:proofErr w:type="spellEnd"/>
+                            <w:r>
+                              <w:rPr>
+                                <w:rFonts w:ascii="Consolas" w:hAnsi="Consolas"/>
+                                <w:sz w:val="16"/>
+                                <w:szCs w:val="16"/>
+                              </w:rPr>
+                              <w:t>(#"Duplicated Column</w:t>
+                            </w:r>
+                            <w:proofErr w:type="gramStart"/>
+                            <w:r>
+                              <w:rPr>
+                                <w:rFonts w:ascii="Consolas" w:hAnsi="Consolas"/>
+                                <w:sz w:val="16"/>
+                                <w:szCs w:val="16"/>
+                              </w:rPr>
+                              <w:t>",{</w:t>
+                            </w:r>
+                            <w:proofErr w:type="gramEnd"/>
+                            <w:r>
+                              <w:rPr>
+                                <w:rFonts w:ascii="Consolas" w:hAnsi="Consolas"/>
+                                <w:sz w:val="16"/>
+                                <w:szCs w:val="16"/>
+                              </w:rPr>
+                              <w:t>{"</w:t>
+                            </w:r>
+                            <w:proofErr w:type="spellStart"/>
+                            <w:r>
+                              <w:rPr>
+                                <w:rFonts w:ascii="Consolas" w:hAnsi="Consolas"/>
+                                <w:sz w:val="16"/>
+                                <w:szCs w:val="16"/>
+                              </w:rPr>
+                              <w:t>TransactionDate</w:t>
+                            </w:r>
+                            <w:proofErr w:type="spellEnd"/>
+                            <w:r>
+                              <w:rPr>
+                                <w:rFonts w:ascii="Consolas" w:hAnsi="Consolas"/>
+                                <w:sz w:val="16"/>
+                                <w:szCs w:val="16"/>
+                              </w:rPr>
+                              <w:t xml:space="preserve"> - Copy", </w:t>
+                            </w:r>
+                            <w:proofErr w:type="spellStart"/>
+                            <w:r>
+                              <w:rPr>
+                                <w:rFonts w:ascii="Consolas" w:hAnsi="Consolas"/>
+                                <w:sz w:val="16"/>
+                                <w:szCs w:val="16"/>
+                              </w:rPr>
+                              <w:t>Date.Year</w:t>
+                            </w:r>
+                            <w:proofErr w:type="spellEnd"/>
+                            <w:r>
+                              <w:rPr>
+                                <w:rFonts w:ascii="Consolas" w:hAnsi="Consolas"/>
+                                <w:sz w:val="16"/>
+                                <w:szCs w:val="16"/>
+                              </w:rPr>
+                              <w:t>, Int64.Type}}),</w:t>
+                            </w:r>
+                          </w:p>
+                          <w:p>
+                            <w:pPr>
+                              <w:spacing w:after="0"/>
+                              <w:rPr>
+                                <w:rFonts w:ascii="Consolas" w:hAnsi="Consolas"/>
+                                <w:sz w:val="16"/>
+                                <w:szCs w:val="16"/>
+                              </w:rPr>
+                            </w:pPr>
+                            <w:r>
+                              <w:rPr>
+                                <w:rFonts w:ascii="Consolas" w:hAnsi="Consolas"/>
+                                <w:sz w:val="16"/>
+                                <w:szCs w:val="16"/>
+                              </w:rPr>
+                              <w:t xml:space="preserve">    #"Renamed Columns" = </w:t>
+                            </w:r>
+                            <w:proofErr w:type="spellStart"/>
+                            <w:r>
+                              <w:rPr>
+                                <w:rFonts w:ascii="Consolas" w:hAnsi="Consolas"/>
+                                <w:sz w:val="16"/>
+                                <w:szCs w:val="16"/>
+                              </w:rPr>
+                              <w:t>Table.RenameColumns</w:t>
+                            </w:r>
+                            <w:proofErr w:type="spellEnd"/>
+                            <w:r>
+                              <w:rPr>
+                                <w:rFonts w:ascii="Consolas" w:hAnsi="Consolas"/>
+                                <w:sz w:val="16"/>
+                                <w:szCs w:val="16"/>
+                              </w:rPr>
+                              <w:t>(#"Extracted Year</w:t>
+                            </w:r>
+                            <w:proofErr w:type="gramStart"/>
+                            <w:r>
+                              <w:rPr>
+                                <w:rFonts w:ascii="Consolas" w:hAnsi="Consolas"/>
+                                <w:sz w:val="16"/>
+                                <w:szCs w:val="16"/>
+                              </w:rPr>
+                              <w:t>",{</w:t>
+                            </w:r>
+                            <w:proofErr w:type="gramEnd"/>
+                            <w:r>
+                              <w:rPr>
+                                <w:rFonts w:ascii="Consolas" w:hAnsi="Consolas"/>
+                                <w:sz w:val="16"/>
+                                <w:szCs w:val="16"/>
+                              </w:rPr>
+                              <w:t>{"</w:t>
+                            </w:r>
+                            <w:proofErr w:type="spellStart"/>
+                            <w:r>
+                              <w:rPr>
+                                <w:rFonts w:ascii="Consolas" w:hAnsi="Consolas"/>
+                                <w:sz w:val="16"/>
+                                <w:szCs w:val="16"/>
+                              </w:rPr>
+                              <w:t>TransactionDate</w:t>
+                            </w:r>
+                            <w:proofErr w:type="spellEnd"/>
+                            <w:r>
+                              <w:rPr>
+                                <w:rFonts w:ascii="Consolas" w:hAnsi="Consolas"/>
+                                <w:sz w:val="16"/>
+                                <w:szCs w:val="16"/>
+                              </w:rPr>
+                              <w:t xml:space="preserve"> - Copy", "</w:t>
+                            </w:r>
+                            <w:proofErr w:type="spellStart"/>
+                            <w:r>
+                              <w:rPr>
+                                <w:rFonts w:ascii="Consolas" w:hAnsi="Consolas"/>
+                                <w:sz w:val="16"/>
+                                <w:szCs w:val="16"/>
+                              </w:rPr>
+                              <w:t>TransactionYear</w:t>
+                            </w:r>
+                            <w:proofErr w:type="spellEnd"/>
+                            <w:r>
+                              <w:rPr>
+                                <w:rFonts w:ascii="Consolas" w:hAnsi="Consolas"/>
+                                <w:sz w:val="16"/>
+                                <w:szCs w:val="16"/>
+                              </w:rPr>
+                              <w:t>"}}),</w:t>
+                            </w:r>
+                          </w:p>
+                          <w:p>
+                            <w:pPr>
+                              <w:spacing w:after="0"/>
+                              <w:rPr>
+                                <w:rFonts w:ascii="Consolas" w:hAnsi="Consolas"/>
+                                <w:sz w:val="16"/>
+                                <w:szCs w:val="16"/>
+                              </w:rPr>
+                            </w:pPr>
+                            <w:r>
+                              <w:rPr>
+                                <w:rFonts w:ascii="Consolas" w:hAnsi="Consolas"/>
+                                <w:sz w:val="16"/>
+                                <w:szCs w:val="16"/>
+                              </w:rPr>
+                              <w:t xml:space="preserve">    #"Reordered Columns" = </w:t>
+                            </w:r>
+                            <w:proofErr w:type="spellStart"/>
+                            <w:r>
+                              <w:rPr>
+                                <w:rFonts w:ascii="Consolas" w:hAnsi="Consolas"/>
+                                <w:sz w:val="16"/>
+                                <w:szCs w:val="16"/>
+                              </w:rPr>
+                              <w:t>Table.ReorderColumns</w:t>
+                            </w:r>
+                            <w:proofErr w:type="spellEnd"/>
+                            <w:r>
+                              <w:rPr>
+                                <w:rFonts w:ascii="Consolas" w:hAnsi="Consolas"/>
+                                <w:sz w:val="16"/>
+                                <w:szCs w:val="16"/>
+                              </w:rPr>
+                              <w:t>(#"Renamed Columns</w:t>
+                            </w:r>
+                            <w:proofErr w:type="gramStart"/>
+                            <w:r>
+                              <w:rPr>
+                                <w:rFonts w:ascii="Consolas" w:hAnsi="Consolas"/>
+                                <w:sz w:val="16"/>
+                                <w:szCs w:val="16"/>
+                              </w:rPr>
+                              <w:t>",{</w:t>
+                            </w:r>
+                            <w:proofErr w:type="gramEnd"/>
+                            <w:r>
+                              <w:rPr>
+                                <w:rFonts w:ascii="Consolas" w:hAnsi="Consolas"/>
+                                <w:sz w:val="16"/>
+                                <w:szCs w:val="16"/>
+                              </w:rPr>
+                              <w:t>"</w:t>
+                            </w:r>
+                            <w:proofErr w:type="spellStart"/>
+                            <w:r>
+                              <w:rPr>
+                                <w:rFonts w:ascii="Consolas" w:hAnsi="Consolas"/>
+                                <w:sz w:val="16"/>
+                                <w:szCs w:val="16"/>
+                              </w:rPr>
+                              <w:t>SupplierName</w:t>
+                            </w:r>
+                            <w:proofErr w:type="spellEnd"/>
+                            <w:r>
+                              <w:rPr>
+                                <w:rFonts w:ascii="Consolas" w:hAnsi="Consolas"/>
+                                <w:sz w:val="16"/>
+                                <w:szCs w:val="16"/>
+                              </w:rPr>
+                              <w:t>", "</w:t>
+                            </w:r>
+                            <w:proofErr w:type="spellStart"/>
+                            <w:r>
+                              <w:rPr>
+                                <w:rFonts w:ascii="Consolas" w:hAnsi="Consolas"/>
+                                <w:sz w:val="16"/>
+                                <w:szCs w:val="16"/>
+                              </w:rPr>
+                              <w:t>SupplierTransactionID</w:t>
+                            </w:r>
+                            <w:proofErr w:type="spellEnd"/>
+                            <w:r>
+                              <w:rPr>
+                                <w:rFonts w:ascii="Consolas" w:hAnsi="Consolas"/>
+                                <w:sz w:val="16"/>
+                                <w:szCs w:val="16"/>
+                              </w:rPr>
+                              <w:t>", "</w:t>
+                            </w:r>
+                            <w:proofErr w:type="spellStart"/>
+                            <w:r>
+                              <w:rPr>
+                                <w:rFonts w:ascii="Consolas" w:hAnsi="Consolas"/>
+                                <w:sz w:val="16"/>
+                                <w:szCs w:val="16"/>
+                              </w:rPr>
+                              <w:t>SupplierID</w:t>
+                            </w:r>
+                            <w:proofErr w:type="spellEnd"/>
+                            <w:r>
+                              <w:rPr>
+                                <w:rFonts w:ascii="Consolas" w:hAnsi="Consolas"/>
+                                <w:sz w:val="16"/>
+                                <w:szCs w:val="16"/>
+                              </w:rPr>
+                              <w:t>", "</w:t>
+                            </w:r>
+                            <w:proofErr w:type="spellStart"/>
+                            <w:r>
+                              <w:rPr>
+                                <w:rFonts w:ascii="Consolas" w:hAnsi="Consolas"/>
+                                <w:sz w:val="16"/>
+                                <w:szCs w:val="16"/>
+                              </w:rPr>
+                              <w:t>PurchaseOrderID</w:t>
+                            </w:r>
+                            <w:proofErr w:type="spellEnd"/>
+                            <w:r>
+                              <w:rPr>
+                                <w:rFonts w:ascii="Consolas" w:hAnsi="Consolas"/>
+                                <w:sz w:val="16"/>
+                                <w:szCs w:val="16"/>
+                              </w:rPr>
+                              <w:t>", "</w:t>
+                            </w:r>
+                            <w:proofErr w:type="spellStart"/>
+                            <w:r>
+                              <w:rPr>
+                                <w:rFonts w:ascii="Consolas" w:hAnsi="Consolas"/>
+                                <w:sz w:val="16"/>
+                                <w:szCs w:val="16"/>
+                              </w:rPr>
+                              <w:t>SupplierInvoiceNumber</w:t>
+                            </w:r>
+                            <w:proofErr w:type="spellEnd"/>
+                            <w:r>
+                              <w:rPr>
+                                <w:rFonts w:ascii="Consolas" w:hAnsi="Consolas"/>
+                                <w:sz w:val="16"/>
+                                <w:szCs w:val="16"/>
+                              </w:rPr>
+                              <w:t>", "</w:t>
+                            </w:r>
+                            <w:proofErr w:type="spellStart"/>
+                            <w:r>
+                              <w:rPr>
+                                <w:rFonts w:ascii="Consolas" w:hAnsi="Consolas"/>
+                                <w:sz w:val="16"/>
+                                <w:szCs w:val="16"/>
+                              </w:rPr>
+                              <w:t>TransactionDate</w:t>
+                            </w:r>
+                            <w:proofErr w:type="spellEnd"/>
+                            <w:r>
+                              <w:rPr>
+                                <w:rFonts w:ascii="Consolas" w:hAnsi="Consolas"/>
+                                <w:sz w:val="16"/>
+                                <w:szCs w:val="16"/>
+                              </w:rPr>
+                              <w:t>", "</w:t>
+                            </w:r>
+                            <w:proofErr w:type="spellStart"/>
+                            <w:r>
+                              <w:rPr>
+                                <w:rFonts w:ascii="Consolas" w:hAnsi="Consolas"/>
+                                <w:sz w:val="16"/>
+                                <w:szCs w:val="16"/>
+                              </w:rPr>
+                              <w:t>TransactionYear</w:t>
+                            </w:r>
+                            <w:proofErr w:type="spellEnd"/>
+                            <w:r>
+                              <w:rPr>
+                                <w:rFonts w:ascii="Consolas" w:hAnsi="Consolas"/>
+                                <w:sz w:val="16"/>
+                                <w:szCs w:val="16"/>
+                              </w:rPr>
+                              <w:t>", "</w:t>
+                            </w:r>
+                            <w:proofErr w:type="spellStart"/>
+                            <w:r>
+                              <w:rPr>
+                                <w:rFonts w:ascii="Consolas" w:hAnsi="Consolas"/>
+                                <w:sz w:val="16"/>
+                                <w:szCs w:val="16"/>
+                              </w:rPr>
+                              <w:t>AmountExcludingTax</w:t>
+                            </w:r>
+                            <w:proofErr w:type="spellEnd"/>
+                            <w:r>
+                              <w:rPr>
+                                <w:rFonts w:ascii="Consolas" w:hAnsi="Consolas"/>
+                                <w:sz w:val="16"/>
+                                <w:szCs w:val="16"/>
+                              </w:rPr>
+                              <w:t>", "</w:t>
+                            </w:r>
+                            <w:proofErr w:type="spellStart"/>
+                            <w:r>
+                              <w:rPr>
+                                <w:rFonts w:ascii="Consolas" w:hAnsi="Consolas"/>
+                                <w:sz w:val="16"/>
+                                <w:szCs w:val="16"/>
+                              </w:rPr>
+                              <w:t>TaxAmount</w:t>
+                            </w:r>
+                            <w:proofErr w:type="spellEnd"/>
+                            <w:r>
+                              <w:rPr>
+                                <w:rFonts w:ascii="Consolas" w:hAnsi="Consolas"/>
+                                <w:sz w:val="16"/>
+                                <w:szCs w:val="16"/>
+                              </w:rPr>
+                              <w:t>", "</w:t>
+                            </w:r>
+                            <w:proofErr w:type="spellStart"/>
+                            <w:r>
+                              <w:rPr>
+                                <w:rFonts w:ascii="Consolas" w:hAnsi="Consolas"/>
+                                <w:sz w:val="16"/>
+                                <w:szCs w:val="16"/>
+                              </w:rPr>
+                              <w:t>FinalizationDate</w:t>
+                            </w:r>
+                            <w:proofErr w:type="spellEnd"/>
+                            <w:r>
+                              <w:rPr>
+                                <w:rFonts w:ascii="Consolas" w:hAnsi="Consolas"/>
+                                <w:sz w:val="16"/>
+                                <w:szCs w:val="16"/>
+                              </w:rPr>
+                              <w:t>"}),</w:t>
+                            </w:r>
+                          </w:p>
+                          <w:p>
+                            <w:pPr>
+                              <w:spacing w:after="0"/>
+                              <w:rPr>
+                                <w:rFonts w:ascii="Consolas" w:hAnsi="Consolas"/>
+                                <w:sz w:val="16"/>
+                                <w:szCs w:val="16"/>
+                              </w:rPr>
+                            </w:pPr>
+                            <w:r>
+                              <w:rPr>
+                                <w:rFonts w:ascii="Consolas" w:hAnsi="Consolas"/>
+                                <w:sz w:val="16"/>
+                                <w:szCs w:val="16"/>
+                              </w:rPr>
+                              <w:t xml:space="preserve">    #"Added Custom" = </w:t>
+                            </w:r>
+                            <w:proofErr w:type="spellStart"/>
+                            <w:r>
+                              <w:rPr>
+                                <w:rFonts w:ascii="Consolas" w:hAnsi="Consolas"/>
+                                <w:sz w:val="16"/>
+                                <w:szCs w:val="16"/>
+                              </w:rPr>
+                              <w:t>Table.AddColumn</w:t>
+                            </w:r>
+                            <w:proofErr w:type="spellEnd"/>
+                            <w:r>
+                              <w:rPr>
+                                <w:rFonts w:ascii="Consolas" w:hAnsi="Consolas"/>
+                                <w:sz w:val="16"/>
+                                <w:szCs w:val="16"/>
+                              </w:rPr>
+                              <w:t>(#"Reordered Columns", "</w:t>
+                            </w:r>
+                            <w:proofErr w:type="spellStart"/>
+                            <w:r>
+                              <w:rPr>
+                                <w:rFonts w:ascii="Consolas" w:hAnsi="Consolas"/>
+                                <w:sz w:val="16"/>
+                                <w:szCs w:val="16"/>
+                              </w:rPr>
+                              <w:t>TotalAmount</w:t>
+                            </w:r>
+                            <w:proofErr w:type="spellEnd"/>
+                            <w:r>
+                              <w:rPr>
+                                <w:rFonts w:ascii="Consolas" w:hAnsi="Consolas"/>
+                                <w:sz w:val="16"/>
+                                <w:szCs w:val="16"/>
+                              </w:rPr>
+                              <w:t>", each [</w:t>
+                            </w:r>
+                            <w:proofErr w:type="spellStart"/>
+                            <w:r>
+                              <w:rPr>
+                                <w:rFonts w:ascii="Consolas" w:hAnsi="Consolas"/>
+                                <w:sz w:val="16"/>
+                                <w:szCs w:val="16"/>
+                              </w:rPr>
+                              <w:t>AmountExcludingTax</w:t>
+                            </w:r>
+                            <w:proofErr w:type="spellEnd"/>
+                            <w:r>
+                              <w:rPr>
+                                <w:rFonts w:ascii="Consolas" w:hAnsi="Consolas"/>
+                                <w:sz w:val="16"/>
+                                <w:szCs w:val="16"/>
+                              </w:rPr>
+                              <w:t>]+[</w:t>
+                            </w:r>
+                            <w:proofErr w:type="spellStart"/>
+                            <w:r>
+                              <w:rPr>
+                                <w:rFonts w:ascii="Consolas" w:hAnsi="Consolas"/>
+                                <w:sz w:val="16"/>
+                                <w:szCs w:val="16"/>
+                              </w:rPr>
+                              <w:t>TaxAmount</w:t>
+                            </w:r>
+                            <w:proofErr w:type="spellEnd"/>
+                            <w:r>
+                              <w:rPr>
+                                <w:rFonts w:ascii="Consolas" w:hAnsi="Consolas"/>
+                                <w:sz w:val="16"/>
+                                <w:szCs w:val="16"/>
+                              </w:rPr>
+                              <w:t>]),</w:t>
+                            </w:r>
+                          </w:p>
+                          <w:p>
+                            <w:pPr>
+                              <w:spacing w:after="0"/>
+                              <w:rPr>
+                                <w:rFonts w:ascii="Consolas" w:hAnsi="Consolas"/>
+                                <w:sz w:val="16"/>
+                                <w:szCs w:val="16"/>
+                              </w:rPr>
+                            </w:pPr>
+                            <w:r>
+                              <w:rPr>
+                                <w:rFonts w:ascii="Consolas" w:hAnsi="Consolas"/>
+                                <w:sz w:val="16"/>
+                                <w:szCs w:val="16"/>
+                              </w:rPr>
+                              <w:t xml:space="preserve">    #"Changed Type1" = </w:t>
+                            </w:r>
+                            <w:proofErr w:type="spellStart"/>
+                            <w:r>
+                              <w:rPr>
+                                <w:rFonts w:ascii="Consolas" w:hAnsi="Consolas"/>
+                                <w:sz w:val="16"/>
+                                <w:szCs w:val="16"/>
+                              </w:rPr>
+                              <w:t>Table.TransformColumnTypes</w:t>
+                            </w:r>
+                            <w:proofErr w:type="spellEnd"/>
+                            <w:r>
+                              <w:rPr>
+                                <w:rFonts w:ascii="Consolas" w:hAnsi="Consolas"/>
+                                <w:sz w:val="16"/>
+                                <w:szCs w:val="16"/>
+                              </w:rPr>
+                              <w:t>(#"Added Custom</w:t>
+                            </w:r>
+                            <w:proofErr w:type="gramStart"/>
+                            <w:r>
+                              <w:rPr>
+                                <w:rFonts w:ascii="Consolas" w:hAnsi="Consolas"/>
+                                <w:sz w:val="16"/>
+                                <w:szCs w:val="16"/>
+                              </w:rPr>
+                              <w:t>",{</w:t>
+                            </w:r>
+                            <w:proofErr w:type="gramEnd"/>
+                            <w:r>
+                              <w:rPr>
+                                <w:rFonts w:ascii="Consolas" w:hAnsi="Consolas"/>
+                                <w:sz w:val="16"/>
+                                <w:szCs w:val="16"/>
+                              </w:rPr>
+                              <w:t>{"</w:t>
+                            </w:r>
+                            <w:proofErr w:type="spellStart"/>
+                            <w:r>
+                              <w:rPr>
+                                <w:rFonts w:ascii="Consolas" w:hAnsi="Consolas"/>
+                                <w:sz w:val="16"/>
+                                <w:szCs w:val="16"/>
+                              </w:rPr>
+                              <w:t>TotalAmount</w:t>
+                            </w:r>
+                            <w:proofErr w:type="spellEnd"/>
+                            <w:r>
+                              <w:rPr>
+                                <w:rFonts w:ascii="Consolas" w:hAnsi="Consolas"/>
+                                <w:sz w:val="16"/>
+                                <w:szCs w:val="16"/>
+                              </w:rPr>
+                              <w:t xml:space="preserve">", </w:t>
+                            </w:r>
+                            <w:proofErr w:type="spellStart"/>
+                            <w:r>
+                              <w:rPr>
+                                <w:rFonts w:ascii="Consolas" w:hAnsi="Consolas"/>
+                                <w:sz w:val="16"/>
+                                <w:szCs w:val="16"/>
+                              </w:rPr>
+                              <w:t>Currency.Type</w:t>
+                            </w:r>
+                            <w:proofErr w:type="spellEnd"/>
+                            <w:r>
+                              <w:rPr>
+                                <w:rFonts w:ascii="Consolas" w:hAnsi="Consolas"/>
+                                <w:sz w:val="16"/>
+                                <w:szCs w:val="16"/>
+                              </w:rPr>
+                              <w:t>}}),</w:t>
+                            </w:r>
+                          </w:p>
+                          <w:p>
+                            <w:pPr>
+                              <w:spacing w:after="0"/>
+                              <w:rPr>
+                                <w:rFonts w:ascii="Consolas" w:hAnsi="Consolas"/>
+                                <w:sz w:val="16"/>
+                                <w:szCs w:val="16"/>
+                              </w:rPr>
+                            </w:pPr>
+                            <w:r>
+                              <w:rPr>
+                                <w:rFonts w:ascii="Consolas" w:hAnsi="Consolas"/>
+                                <w:sz w:val="16"/>
+                                <w:szCs w:val="16"/>
+                              </w:rPr>
+                              <w:t xml:space="preserve">    #"Removed Other Columns" = </w:t>
+                            </w:r>
+                            <w:proofErr w:type="spellStart"/>
+                            <w:r>
+                              <w:rPr>
+                                <w:rFonts w:ascii="Consolas" w:hAnsi="Consolas"/>
+                                <w:sz w:val="16"/>
+                                <w:szCs w:val="16"/>
+                              </w:rPr>
+                              <w:t>Table.SelectColumns</w:t>
+                            </w:r>
+                            <w:proofErr w:type="spellEnd"/>
+                            <w:r>
+                              <w:rPr>
+                                <w:rFonts w:ascii="Consolas" w:hAnsi="Consolas"/>
+                                <w:sz w:val="16"/>
+                                <w:szCs w:val="16"/>
+                              </w:rPr>
+                              <w:t>(#"Changed Type1</w:t>
+                            </w:r>
+                            <w:proofErr w:type="gramStart"/>
+                            <w:r>
+                              <w:rPr>
+                                <w:rFonts w:ascii="Consolas" w:hAnsi="Consolas"/>
+                                <w:sz w:val="16"/>
+                                <w:szCs w:val="16"/>
+                              </w:rPr>
+                              <w:t>",{</w:t>
+                            </w:r>
+                            <w:proofErr w:type="gramEnd"/>
+                            <w:r>
+                              <w:rPr>
+                                <w:rFonts w:ascii="Consolas" w:hAnsi="Consolas"/>
+                                <w:sz w:val="16"/>
+                                <w:szCs w:val="16"/>
+                              </w:rPr>
+                              <w:t>"</w:t>
+                            </w:r>
+                            <w:proofErr w:type="spellStart"/>
+                            <w:r>
+                              <w:rPr>
+                                <w:rFonts w:ascii="Consolas" w:hAnsi="Consolas"/>
+                                <w:sz w:val="16"/>
+                                <w:szCs w:val="16"/>
+                              </w:rPr>
+                              <w:t>SupplierName</w:t>
+                            </w:r>
+                            <w:proofErr w:type="spellEnd"/>
+                            <w:r>
+                              <w:rPr>
+                                <w:rFonts w:ascii="Consolas" w:hAnsi="Consolas"/>
+                                <w:sz w:val="16"/>
+                                <w:szCs w:val="16"/>
+                              </w:rPr>
+                              <w:t>", "</w:t>
+                            </w:r>
+                            <w:proofErr w:type="spellStart"/>
+                            <w:r>
+                              <w:rPr>
+                                <w:rFonts w:ascii="Consolas" w:hAnsi="Consolas"/>
+                                <w:sz w:val="16"/>
+                                <w:szCs w:val="16"/>
+                              </w:rPr>
+                              <w:t>SupplierTransactionID</w:t>
+                            </w:r>
+                            <w:proofErr w:type="spellEnd"/>
+                            <w:r>
+                              <w:rPr>
+                                <w:rFonts w:ascii="Consolas" w:hAnsi="Consolas"/>
+                                <w:sz w:val="16"/>
+                                <w:szCs w:val="16"/>
+                              </w:rPr>
+                              <w:t>", "</w:t>
+                            </w:r>
+                            <w:proofErr w:type="spellStart"/>
+                            <w:r>
+                              <w:rPr>
+                                <w:rFonts w:ascii="Consolas" w:hAnsi="Consolas"/>
+                                <w:sz w:val="16"/>
+                                <w:szCs w:val="16"/>
+                              </w:rPr>
+                              <w:t>SupplierID</w:t>
+                            </w:r>
+                            <w:proofErr w:type="spellEnd"/>
+                            <w:r>
+                              <w:rPr>
+                                <w:rFonts w:ascii="Consolas" w:hAnsi="Consolas"/>
+                                <w:sz w:val="16"/>
+                                <w:szCs w:val="16"/>
+                              </w:rPr>
+                              <w:t>", "</w:t>
+                            </w:r>
+                            <w:proofErr w:type="spellStart"/>
+                            <w:r>
+                              <w:rPr>
+                                <w:rFonts w:ascii="Consolas" w:hAnsi="Consolas"/>
+                                <w:sz w:val="16"/>
+                                <w:szCs w:val="16"/>
+                              </w:rPr>
+                              <w:t>PurchaseOrderID</w:t>
+                            </w:r>
+                            <w:proofErr w:type="spellEnd"/>
+                            <w:r>
+                              <w:rPr>
+                                <w:rFonts w:ascii="Consolas" w:hAnsi="Consolas"/>
+                                <w:sz w:val="16"/>
+                                <w:szCs w:val="16"/>
+                              </w:rPr>
+                              <w:t>", "</w:t>
+                            </w:r>
+                            <w:proofErr w:type="spellStart"/>
+                            <w:r>
+                              <w:rPr>
+                                <w:rFonts w:ascii="Consolas" w:hAnsi="Consolas"/>
+                                <w:sz w:val="16"/>
+                                <w:szCs w:val="16"/>
+                              </w:rPr>
+                              <w:t>SupplierInvoiceNumber</w:t>
+                            </w:r>
+                            <w:proofErr w:type="spellEnd"/>
+                            <w:r>
+                              <w:rPr>
+                                <w:rFonts w:ascii="Consolas" w:hAnsi="Consolas"/>
+                                <w:sz w:val="16"/>
+                                <w:szCs w:val="16"/>
+                              </w:rPr>
+                              <w:t>", "</w:t>
+                            </w:r>
+                            <w:proofErr w:type="spellStart"/>
+                            <w:r>
+                              <w:rPr>
+                                <w:rFonts w:ascii="Consolas" w:hAnsi="Consolas"/>
+                                <w:sz w:val="16"/>
+                                <w:szCs w:val="16"/>
+                              </w:rPr>
+                              <w:t>TransactionDate</w:t>
+                            </w:r>
+                            <w:proofErr w:type="spellEnd"/>
+                            <w:r>
+                              <w:rPr>
+                                <w:rFonts w:ascii="Consolas" w:hAnsi="Consolas"/>
+                                <w:sz w:val="16"/>
+                                <w:szCs w:val="16"/>
+                              </w:rPr>
+                              <w:t>", "</w:t>
+                            </w:r>
+                            <w:proofErr w:type="spellStart"/>
+                            <w:r>
+                              <w:rPr>
+                                <w:rFonts w:ascii="Consolas" w:hAnsi="Consolas"/>
+                                <w:sz w:val="16"/>
+                                <w:szCs w:val="16"/>
+                              </w:rPr>
+                              <w:t>TransactionYear</w:t>
+                            </w:r>
+                            <w:proofErr w:type="spellEnd"/>
+                            <w:r>
+                              <w:rPr>
+                                <w:rFonts w:ascii="Consolas" w:hAnsi="Consolas"/>
+                                <w:sz w:val="16"/>
+                                <w:szCs w:val="16"/>
+                              </w:rPr>
+                              <w:t>", "</w:t>
+                            </w:r>
+                            <w:proofErr w:type="spellStart"/>
+                            <w:r>
+                              <w:rPr>
+                                <w:rFonts w:ascii="Consolas" w:hAnsi="Consolas"/>
+                                <w:sz w:val="16"/>
+                                <w:szCs w:val="16"/>
+                              </w:rPr>
+                              <w:t>FinalizationDate</w:t>
+                            </w:r>
+                            <w:proofErr w:type="spellEnd"/>
+                            <w:r>
+                              <w:rPr>
+                                <w:rFonts w:ascii="Consolas" w:hAnsi="Consolas"/>
+                                <w:sz w:val="16"/>
+                                <w:szCs w:val="16"/>
+                              </w:rPr>
+                              <w:t>", "</w:t>
+                            </w:r>
+                            <w:proofErr w:type="spellStart"/>
+                            <w:r>
+                              <w:rPr>
+                                <w:rFonts w:ascii="Consolas" w:hAnsi="Consolas"/>
+                                <w:sz w:val="16"/>
+                                <w:szCs w:val="16"/>
+                              </w:rPr>
+                              <w:t>TotalAmount</w:t>
+                            </w:r>
+                            <w:proofErr w:type="spellEnd"/>
+                            <w:r>
+                              <w:rPr>
+                                <w:rFonts w:ascii="Consolas" w:hAnsi="Consolas"/>
+                                <w:sz w:val="16"/>
+                                <w:szCs w:val="16"/>
+                              </w:rPr>
+                              <w:t>"}),</w:t>
+                            </w:r>
+                          </w:p>
+                          <w:p>
+                            <w:pPr>
+                              <w:spacing w:after="0"/>
+                              <w:rPr>
+                                <w:rFonts w:ascii="Consolas" w:hAnsi="Consolas"/>
+                                <w:sz w:val="16"/>
+                                <w:szCs w:val="16"/>
+                              </w:rPr>
+                            </w:pPr>
+                            <w:r>
+                              <w:rPr>
+                                <w:rFonts w:ascii="Consolas" w:hAnsi="Consolas"/>
+                                <w:sz w:val="16"/>
+                                <w:szCs w:val="16"/>
+                              </w:rPr>
+                              <w:t xml:space="preserve">    #"Added Custom1" = </w:t>
+                            </w:r>
+                            <w:proofErr w:type="spellStart"/>
+                            <w:r>
+                              <w:rPr>
+                                <w:rFonts w:ascii="Consolas" w:hAnsi="Consolas"/>
+                                <w:sz w:val="16"/>
+                                <w:szCs w:val="16"/>
+                              </w:rPr>
+                              <w:t>Table.AddColumn</w:t>
+                            </w:r>
+                            <w:proofErr w:type="spellEnd"/>
+                            <w:r>
+                              <w:rPr>
+                                <w:rFonts w:ascii="Consolas" w:hAnsi="Consolas"/>
+                                <w:sz w:val="16"/>
+                                <w:szCs w:val="16"/>
+                              </w:rPr>
+                              <w:t>(#"Removed Other Columns", "Days", each [</w:t>
+                            </w:r>
+                            <w:proofErr w:type="spellStart"/>
+                            <w:r>
+                              <w:rPr>
+                                <w:rFonts w:ascii="Consolas" w:hAnsi="Consolas"/>
+                                <w:sz w:val="16"/>
+                                <w:szCs w:val="16"/>
+                              </w:rPr>
+                              <w:t>TransactionDate</w:t>
+                            </w:r>
+                            <w:proofErr w:type="spellEnd"/>
+                            <w:r>
+                              <w:rPr>
+                                <w:rFonts w:ascii="Consolas" w:hAnsi="Consolas"/>
+                                <w:sz w:val="16"/>
+                                <w:szCs w:val="16"/>
+                              </w:rPr>
+                              <w:t>]-[</w:t>
+                            </w:r>
+                            <w:proofErr w:type="spellStart"/>
+                            <w:r>
+                              <w:rPr>
+                                <w:rFonts w:ascii="Consolas" w:hAnsi="Consolas"/>
+                                <w:sz w:val="16"/>
+                                <w:szCs w:val="16"/>
+                              </w:rPr>
+                              <w:t>FinalizationDate</w:t>
+                            </w:r>
+                            <w:proofErr w:type="spellEnd"/>
+                            <w:r>
+                              <w:rPr>
+                                <w:rFonts w:ascii="Consolas" w:hAnsi="Consolas"/>
+                                <w:sz w:val="16"/>
+                                <w:szCs w:val="16"/>
+                              </w:rPr>
+                              <w:t>]),</w:t>
+                            </w:r>
+                          </w:p>
+                          <w:p>
+                            <w:pPr>
+                              <w:spacing w:after="0"/>
+                              <w:rPr>
+                                <w:rFonts w:ascii="Consolas" w:hAnsi="Consolas"/>
+                                <w:sz w:val="16"/>
+                                <w:szCs w:val="16"/>
+                              </w:rPr>
+                            </w:pPr>
+                            <w:r>
+                              <w:rPr>
+                                <w:rFonts w:ascii="Consolas" w:hAnsi="Consolas"/>
+                                <w:sz w:val="16"/>
+                                <w:szCs w:val="16"/>
+                              </w:rPr>
+                              <w:t xml:space="preserve">    #"Changed Type2" = </w:t>
+                            </w:r>
+                            <w:proofErr w:type="spellStart"/>
+                            <w:r>
+                              <w:rPr>
+                                <w:rFonts w:ascii="Consolas" w:hAnsi="Consolas"/>
+                                <w:sz w:val="16"/>
+                                <w:szCs w:val="16"/>
+                              </w:rPr>
+                              <w:t>Table.TransformColumnTypes</w:t>
+                            </w:r>
+                            <w:proofErr w:type="spellEnd"/>
+                            <w:r>
+                              <w:rPr>
+                                <w:rFonts w:ascii="Consolas" w:hAnsi="Consolas"/>
+                                <w:sz w:val="16"/>
+                                <w:szCs w:val="16"/>
+                              </w:rPr>
+                              <w:t>(#"Added Custom1</w:t>
+                            </w:r>
+                            <w:proofErr w:type="gramStart"/>
+                            <w:r>
+                              <w:rPr>
+                                <w:rFonts w:ascii="Consolas" w:hAnsi="Consolas"/>
+                                <w:sz w:val="16"/>
+                                <w:szCs w:val="16"/>
+                              </w:rPr>
+                              <w:t>",{</w:t>
+                            </w:r>
+                            <w:proofErr w:type="gramEnd"/>
+                            <w:r>
+                              <w:rPr>
+                                <w:rFonts w:ascii="Consolas" w:hAnsi="Consolas"/>
+                                <w:sz w:val="16"/>
+                                <w:szCs w:val="16"/>
+                              </w:rPr>
+                              <w:t>{"Days", Int64.Type}}),</w:t>
+                            </w:r>
+                          </w:p>
+                          <w:p>
+                            <w:pPr>
+                              <w:spacing w:after="0"/>
+                              <w:rPr>
+                                <w:rFonts w:ascii="Consolas" w:hAnsi="Consolas"/>
+                                <w:sz w:val="16"/>
+                                <w:szCs w:val="16"/>
+                              </w:rPr>
+                            </w:pPr>
+                            <w:r>
+                              <w:rPr>
+                                <w:rFonts w:ascii="Consolas" w:hAnsi="Consolas"/>
+                                <w:sz w:val="16"/>
+                                <w:szCs w:val="16"/>
+                              </w:rPr>
+                              <w:t xml:space="preserve">    #"Calculated Absolute Value" = </w:t>
+                            </w:r>
+                            <w:proofErr w:type="spellStart"/>
+                            <w:r>
+                              <w:rPr>
+                                <w:rFonts w:ascii="Consolas" w:hAnsi="Consolas"/>
+                                <w:sz w:val="16"/>
+                                <w:szCs w:val="16"/>
+                              </w:rPr>
+                              <w:t>Table.TransformColumns</w:t>
+                            </w:r>
+                            <w:proofErr w:type="spellEnd"/>
+                            <w:r>
+                              <w:rPr>
+                                <w:rFonts w:ascii="Consolas" w:hAnsi="Consolas"/>
+                                <w:sz w:val="16"/>
+                                <w:szCs w:val="16"/>
+                              </w:rPr>
+                              <w:t>(#"Changed Type2</w:t>
+                            </w:r>
+                            <w:proofErr w:type="gramStart"/>
+                            <w:r>
+                              <w:rPr>
+                                <w:rFonts w:ascii="Consolas" w:hAnsi="Consolas"/>
+                                <w:sz w:val="16"/>
+                                <w:szCs w:val="16"/>
+                              </w:rPr>
+                              <w:t>",{</w:t>
+                            </w:r>
+                            <w:proofErr w:type="gramEnd"/>
+                            <w:r>
+                              <w:rPr>
+                                <w:rFonts w:ascii="Consolas" w:hAnsi="Consolas"/>
+                                <w:sz w:val="16"/>
+                                <w:szCs w:val="16"/>
+                              </w:rPr>
+                              <w:t xml:space="preserve">{"Days", </w:t>
+                            </w:r>
+                            <w:proofErr w:type="spellStart"/>
+                            <w:r>
+                              <w:rPr>
+                                <w:rFonts w:ascii="Consolas" w:hAnsi="Consolas"/>
+                                <w:sz w:val="16"/>
+                                <w:szCs w:val="16"/>
+                              </w:rPr>
+                              <w:t>Number.Abs</w:t>
+                            </w:r>
+                            <w:proofErr w:type="spellEnd"/>
+                            <w:r>
+                              <w:rPr>
+                                <w:rFonts w:ascii="Consolas" w:hAnsi="Consolas"/>
+                                <w:sz w:val="16"/>
+                                <w:szCs w:val="16"/>
+                              </w:rPr>
+                              <w:t>, Int64.Type}}),</w:t>
+                            </w:r>
+                          </w:p>
+                          <w:p>
+                            <w:pPr>
+                              <w:spacing w:after="0"/>
+                              <w:rPr>
+                                <w:rFonts w:ascii="Consolas" w:hAnsi="Consolas"/>
+                                <w:sz w:val="16"/>
+                                <w:szCs w:val="16"/>
+                              </w:rPr>
+                            </w:pPr>
+                            <w:r>
+                              <w:rPr>
+                                <w:rFonts w:ascii="Consolas" w:hAnsi="Consolas"/>
+                                <w:sz w:val="16"/>
+                                <w:szCs w:val="16"/>
+                              </w:rPr>
+                              <w:t xml:space="preserve">    #"Added Conditional Column" = </w:t>
+                            </w:r>
+                            <w:proofErr w:type="spellStart"/>
+                            <w:r>
+                              <w:rPr>
+                                <w:rFonts w:ascii="Consolas" w:hAnsi="Consolas"/>
+                                <w:sz w:val="16"/>
+                                <w:szCs w:val="16"/>
+                              </w:rPr>
+                              <w:t>Table.AddColumn</w:t>
+                            </w:r>
+                            <w:proofErr w:type="spellEnd"/>
+                            <w:r>
+                              <w:rPr>
+                                <w:rFonts w:ascii="Consolas" w:hAnsi="Consolas"/>
+                                <w:sz w:val="16"/>
+                                <w:szCs w:val="16"/>
+                              </w:rPr>
+                              <w:t>(#"Calculated Absolute Value", "</w:t>
+                            </w:r>
+                            <w:proofErr w:type="spellStart"/>
+                            <w:r>
+                              <w:rPr>
+                                <w:rFonts w:ascii="Consolas" w:hAnsi="Consolas"/>
+                                <w:sz w:val="16"/>
+                                <w:szCs w:val="16"/>
+                              </w:rPr>
+                              <w:t>OverUnder</w:t>
+                            </w:r>
+                            <w:proofErr w:type="spellEnd"/>
+                            <w:r>
+                              <w:rPr>
+                                <w:rFonts w:ascii="Consolas" w:hAnsi="Consolas"/>
+                                <w:sz w:val="16"/>
+                                <w:szCs w:val="16"/>
+                              </w:rPr>
+                              <w:t>", each if [Days] &gt;= 3 then "3 Days or More" else "2 Days or Less")</w:t>
+                            </w:r>
+                          </w:p>
+                          <w:p>
+                            <w:pPr>
+                              <w:spacing w:after="0"/>
+                              <w:rPr>
+                                <w:rFonts w:ascii="Consolas" w:hAnsi="Consolas"/>
+                                <w:sz w:val="16"/>
+                                <w:szCs w:val="16"/>
+                              </w:rPr>
+                            </w:pPr>
+                            <w:r>
+                              <w:rPr>
+                                <w:rFonts w:ascii="Consolas" w:hAnsi="Consolas"/>
+                                <w:sz w:val="16"/>
+                                <w:szCs w:val="16"/>
+                              </w:rPr>
+                              <w:t>in</w:t>
+                            </w:r>
+                          </w:p>
+                          <w:p>
+                            <w:pPr>
+                              <w:spacing w:after="0"/>
+                              <w:rPr>
+                                <w:rFonts w:ascii="Consolas" w:hAnsi="Consolas"/>
+                                <w:sz w:val="16"/>
+                                <w:szCs w:val="16"/>
+                              </w:rPr>
+                            </w:pPr>
+                            <w:r>
+                              <w:rPr>
+                                <w:rFonts w:ascii="Consolas" w:hAnsi="Consolas"/>
+                                <w:sz w:val="16"/>
+                                <w:szCs w:val="16"/>
+                              </w:rPr>
+                              <w:t xml:space="preserve">    #"Added Conditional Column"</w:t>
+                            </w:r>
+                          </w:p>
+                        </w:txbxContent>
+                      </wps:txbx>
+                      <wps:bodyPr rot="0" vert="horz" wrap="square" lIns="91440" tIns="45720" rIns="91440" bIns="45720" anchor="t" anchorCtr="0">
+                        <a:noAutofit/>
+                      </wps:bodyPr>
+                    </wps:wsp>
+                  </a:graphicData>
+                </a:graphic>
+                <wp14:sizeRelH relativeFrom="margin">
+                  <wp14:pctWidth>0</wp14:pctWidth>
+                </wp14:sizeRelH>
+                <wp14:sizeRelV relativeFrom="margin">
+                  <wp14:pctHeight>0</wp14:pctHeight>
+                </wp14:sizeRelV>
+              </wp:anchor>
+            </w:drawing>
+          </mc:Choice>
+          <mc:Fallback>
+            <w:pict>
+              <v:shapetype w14:anchorId="09F4D409" id="_x0000_t202" coordsize="21600,21600" o:spt="202" path="m,l,21600r21600,l21600,xe">
+                <v:stroke joinstyle="miter"/>
+                <v:path gradientshapeok="t" o:connecttype="rect"/>
+              </v:shapetype>
+              <v:shape id="Text Box 2" o:spid="_x0000_s1026" type="#_x0000_t202" style="position:absolute;left:0;text-align:left;margin-left:0;margin-top:8.15pt;width:566.45pt;height:298.85pt;z-index:251659264;visibility:visible;mso-wrap-style:square;mso-width-percent:0;mso-height-percent:0;mso-wrap-distance-left:9pt;mso-wrap-distance-top:3.6pt;mso-wrap-distance-right:9pt;mso-wrap-distance-bottom:3.6pt;mso-position-horizontal:left;mso-position-horizontal-relative:margin;mso-position-vertical:absolute;mso-position-vertical-relative:text;mso-width-percent:0;mso-height-percent:0;mso-width-relative:margin;mso-height-relative:margin;v-text-anchor:top" o:gfxdata="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">
+                <v:textbox>
+                  <w:txbxContent>
+                    <w:p>
+                      <w:pPr>
+                        <w:spacing w:after="0"/>
+                        <w:rPr>
+                          <w:rFonts w:ascii="Consolas" w:hAnsi="Consolas"/>
+                          <w:sz w:val="16"/>
+                          <w:szCs w:val="16"/>
+                        </w:rPr>
+                      </w:pPr>
+                      <w:r>
+                        <w:rPr>
+                          <w:rFonts w:ascii="Consolas" w:hAnsi="Consolas"/>
+                          <w:sz w:val="16"/>
+                          <w:szCs w:val="16"/>
+                        </w:rPr>
+                        <w:t>let</w:t>
+                      </w:r>
+                    </w:p>
+                    <w:p>
+                      <w:pPr>
+                        <w:spacing w:after="0"/>
+                        <w:rPr>
+                          <w:rFonts w:ascii="Consolas" w:hAnsi="Consolas"/>
+                          <w:sz w:val="16"/>
+                          <w:szCs w:val="16"/>
+                        </w:rPr>
+                      </w:pPr>
+                      <w:r>
+                        <w:rPr>
+                          <w:rFonts w:ascii="Consolas" w:hAnsi="Consolas"/>
+                          <w:sz w:val="16"/>
+                          <w:szCs w:val="16"/>
+                        </w:rPr>
+                        <w:t xml:space="preserve">    Source = Csv.Document(File.Contents("F:\_DS+DA\Career-Essentials-in-Data-Analysis-by-Microsoft-and-LinkedIn\_1_Intoduction to Career Skills in Data Analytics\05_Transforming Data\Suppliers.csv"</w:t>
+                      </w:r>
+                      <w:proofErr w:type="gramStart"/>
+                      <w:r>
+                        <w:rPr>
+                          <w:rFonts w:ascii="Consolas" w:hAnsi="Consolas"/>
+                          <w:sz w:val="16"/>
+                          <w:szCs w:val="16"/>
+                        </w:rPr>
+                        <w:t>),[</w:t>
+                      </w:r>
+                      <w:proofErr w:type="gramEnd"/>
+                      <w:r>
+                        <w:rPr>
+                          <w:rFonts w:ascii="Consolas" w:hAnsi="Consolas"/>
+                          <w:sz w:val="16"/>
+                          <w:szCs w:val="16"/>
+                        </w:rPr>
+                        <w:t xml:space="preserve">Delimiter=",", Columns=9, Encoding=65001, </w:t>
+                      </w:r>
+                      <w:proofErr w:type="spellStart"/>
+                      <w:r>
+                        <w:rPr>
+                          <w:rFonts w:ascii="Consolas" w:hAnsi="Consolas"/>
+                          <w:sz w:val="16"/>
+                          <w:szCs w:val="16"/>
+                        </w:rPr>
+                        <w:t>QuoteStyle</w:t>
+                      </w:r>
+                      <w:proofErr w:type="spellEnd"/>
+                      <w:r>
+                        <w:rPr>
+                          <w:rFonts w:ascii="Consolas" w:hAnsi="Consolas"/>
+                          <w:sz w:val="16"/>
+                          <w:szCs w:val="16"/>
+                        </w:rPr>
+                        <w:t>=</w:t>
+                      </w:r>
+                      <w:proofErr w:type="spellStart"/>
+                      <w:r>
+                        <w:rPr>
+                          <w:rFonts w:ascii="Consolas" w:hAnsi="Consolas"/>
+                          <w:sz w:val="16"/>
+                          <w:szCs w:val="16"/>
+                        </w:rPr>
+                        <w:t>QuoteStyle.None</w:t>
+                      </w:r>
+                      <w:proofErr w:type="spellEnd"/>
+                      <w:r>
+                        <w:rPr>
+                          <w:rFonts w:ascii="Consolas" w:hAnsi="Consolas"/>
+                          <w:sz w:val="16"/>
+                          <w:szCs w:val="16"/>
+                        </w:rPr>
+                        <w:t>]),</w:t>
+                      </w:r>
+                    </w:p>
+                    <w:p>
+                      <w:pPr>
+                        <w:spacing w:after="0"/>
+                        <w:rPr>
+                          <w:rFonts w:ascii="Consolas" w:hAnsi="Consolas"/>
+                          <w:sz w:val="16"/>
+                          <w:szCs w:val="16"/>
+                        </w:rPr>
+                      </w:pPr>
+                      <w:r>
+                        <w:rPr>
+                          <w:rFonts w:ascii="Consolas" w:hAnsi="Consolas"/>
+                          <w:sz w:val="16"/>
+                          <w:szCs w:val="16"/>
+                        </w:rPr>
+                        <w:t xml:space="preserve">    #"Promoted Headers" = </w:t>
+                      </w:r>
+                      <w:proofErr w:type="spellStart"/>
+                      <w:r>
+                        <w:rPr>
+                          <w:rFonts w:ascii="Consolas" w:hAnsi="Consolas"/>
+                          <w:sz w:val="16"/>
+                          <w:szCs w:val="16"/>
+                        </w:rPr>
+                        <w:t>Table.PromoteHeaders</w:t>
+                      </w:r>
+                      <w:proofErr w:type="spellEnd"/>
+                      <w:r>
+                        <w:rPr>
+                          <w:rFonts w:ascii="Consolas" w:hAnsi="Consolas"/>
+                          <w:sz w:val="16"/>
+                          <w:szCs w:val="16"/>
+                        </w:rPr>
+                        <w:t>(Source, [PromoteAllScalars=true]),</w:t>
+                      </w:r>
+                    </w:p>
+                    <w:p>
+                      <w:pPr>
+                        <w:spacing w:after="0"/>
+                        <w:rPr>
+                          <w:rFonts w:ascii="Consolas" w:hAnsi="Consolas"/>
+                          <w:sz w:val="16"/>
+                          <w:szCs w:val="16"/>
+                        </w:rPr>
+                      </w:pPr>
+                      <w:r>
+                        <w:rPr>
+                          <w:rFonts w:ascii="Consolas" w:hAnsi="Consolas"/>
+                          <w:sz w:val="16"/>
+                          <w:szCs w:val="16"/>
+                        </w:rPr>
+                        <w:t xml:space="preserve">    #"Changed Type" = </w:t>
+                      </w:r>
+                      <w:proofErr w:type="spellStart"/>
+                      <w:r>
+                        <w:rPr>
+                          <w:rFonts w:ascii="Consolas" w:hAnsi="Consolas"/>
+                          <w:sz w:val="16"/>
+                          <w:szCs w:val="16"/>
+                        </w:rPr>
+                        <w:t>Table.TransformColumnTypes</w:t>
+                      </w:r>
+                      <w:proofErr w:type="spellEnd"/>
+                      <w:r>
+                        <w:rPr>
+                          <w:rFonts w:ascii="Consolas" w:hAnsi="Consolas"/>
+                          <w:sz w:val="16"/>
+                          <w:szCs w:val="16"/>
+                        </w:rPr>
+                        <w:t>(#"Promoted Headers</w:t>
+                      </w:r>
+                      <w:proofErr w:type="gramStart"/>
+                      <w:r>
+                        <w:rPr>
+                          <w:rFonts w:ascii="Consolas" w:hAnsi="Consolas"/>
+                          <w:sz w:val="16"/>
+                          <w:szCs w:val="16"/>
+                        </w:rPr>
+                        <w:t>",{</w:t>
+                      </w:r>
+                      <w:proofErr w:type="gramEnd"/>
+                      <w:r>
+                        <w:rPr>
+                          <w:rFonts w:ascii="Consolas" w:hAnsi="Consolas"/>
+                          <w:sz w:val="16"/>
+                          <w:szCs w:val="16"/>
+                        </w:rPr>
+                        <w:t>{"</w:t>
+                      </w:r>
+                      <w:proofErr w:type="spellStart"/>
+                      <w:r>
+                        <w:rPr>
+                          <w:rFonts w:ascii="Consolas" w:hAnsi="Consolas"/>
+                          <w:sz w:val="16"/>
+                          <w:szCs w:val="16"/>
+                        </w:rPr>
+                        <w:t>SupplierName</w:t>
+                      </w:r>
+                      <w:proofErr w:type="spellEnd"/>
+                      <w:r>
+                        <w:rPr>
+                          <w:rFonts w:ascii="Consolas" w:hAnsi="Consolas"/>
+                          <w:sz w:val="16"/>
+                          <w:szCs w:val="16"/>
+                        </w:rPr>
+                        <w:t>", type text}, {"</w:t>
+                      </w:r>
+                      <w:proofErr w:type="spellStart"/>
+                      <w:r>
+                        <w:rPr>
+                          <w:rFonts w:ascii="Consolas" w:hAnsi="Consolas"/>
+                          <w:sz w:val="16"/>
+                          <w:szCs w:val="16"/>
+                        </w:rPr>
+                        <w:t>SupplierTransactionID</w:t>
+                      </w:r>
+                      <w:proofErr w:type="spellEnd"/>
+                      <w:r>
+                        <w:rPr>
+                          <w:rFonts w:ascii="Consolas" w:hAnsi="Consolas"/>
+                          <w:sz w:val="16"/>
+                          <w:szCs w:val="16"/>
+                        </w:rPr>
+                        <w:t>", Int64.Type}, {"</w:t>
+                      </w:r>
+                      <w:proofErr w:type="spellStart"/>
+                      <w:r>
+                        <w:rPr>
+                          <w:rFonts w:ascii="Consolas" w:hAnsi="Consolas"/>
+                          <w:sz w:val="16"/>
+                          <w:szCs w:val="16"/>
+                        </w:rPr>
+                        <w:t>SupplierID</w:t>
+                      </w:r>
+                      <w:proofErr w:type="spellEnd"/>
+                      <w:r>
+                        <w:rPr>
+                          <w:rFonts w:ascii="Consolas" w:hAnsi="Consolas"/>
+                          <w:sz w:val="16"/>
+                          <w:szCs w:val="16"/>
+                        </w:rPr>
+                        <w:t>", Int64.Type}, {"</w:t>
+                      </w:r>
+                      <w:proofErr w:type="spellStart"/>
+                      <w:r>
+                        <w:rPr>
+                          <w:rFonts w:ascii="Consolas" w:hAnsi="Consolas"/>
+                          <w:sz w:val="16"/>
+                          <w:szCs w:val="16"/>
+                        </w:rPr>
+                        <w:t>PurchaseOrderID</w:t>
+                      </w:r>
+                      <w:proofErr w:type="spellEnd"/>
+                      <w:r>
+                        <w:rPr>
+                          <w:rFonts w:ascii="Consolas" w:hAnsi="Consolas"/>
+                          <w:sz w:val="16"/>
+                          <w:szCs w:val="16"/>
+                        </w:rPr>
+                        <w:t>", Int64.Type}, {"</w:t>
+                      </w:r>
+                      <w:proofErr w:type="spellStart"/>
+                      <w:r>
+                        <w:rPr>
+                          <w:rFonts w:ascii="Consolas" w:hAnsi="Consolas"/>
+                          <w:sz w:val="16"/>
+                          <w:szCs w:val="16"/>
+                        </w:rPr>
+                        <w:t>SupplierInvoiceNumber</w:t>
+                      </w:r>
+                      <w:proofErr w:type="spellEnd"/>
+                      <w:r>
+                        <w:rPr>
+                          <w:rFonts w:ascii="Consolas" w:hAnsi="Consolas"/>
+                          <w:sz w:val="16"/>
+                          <w:szCs w:val="16"/>
+                        </w:rPr>
+                        <w:t>", Int64.Type}, {"</w:t>
+                      </w:r>
+                      <w:proofErr w:type="spellStart"/>
+                      <w:r>
+                        <w:rPr>
+                          <w:rFonts w:ascii="Consolas" w:hAnsi="Consolas"/>
+                          <w:sz w:val="16"/>
+                          <w:szCs w:val="16"/>
+                        </w:rPr>
+                        <w:t>TransactionDate</w:t>
+                      </w:r>
+                      <w:proofErr w:type="spellEnd"/>
+                      <w:r>
+                        <w:rPr>
+                          <w:rFonts w:ascii="Consolas" w:hAnsi="Consolas"/>
+                          <w:sz w:val="16"/>
+                          <w:szCs w:val="16"/>
+                        </w:rPr>
+                        <w:t>", type date}, {"</w:t>
+                      </w:r>
+                      <w:proofErr w:type="spellStart"/>
+                      <w:r>
+                        <w:rPr>
+                          <w:rFonts w:ascii="Consolas" w:hAnsi="Consolas"/>
+                          <w:sz w:val="16"/>
+                          <w:szCs w:val="16"/>
+                        </w:rPr>
+                        <w:t>AmountExcludingTax</w:t>
+                      </w:r>
+                      <w:proofErr w:type="spellEnd"/>
+                      <w:r>
+                        <w:rPr>
+                          <w:rFonts w:ascii="Consolas" w:hAnsi="Consolas"/>
+                          <w:sz w:val="16"/>
+                          <w:szCs w:val="16"/>
+                        </w:rPr>
+                        <w:t>", type number}, {"</w:t>
+                      </w:r>
+                      <w:proofErr w:type="spellStart"/>
+                      <w:r>
+                        <w:rPr>
+                          <w:rFonts w:ascii="Consolas" w:hAnsi="Consolas"/>
+                          <w:sz w:val="16"/>
+                          <w:szCs w:val="16"/>
+                        </w:rPr>
+                        <w:t>TaxAmount</w:t>
+                      </w:r>
+                      <w:proofErr w:type="spellEnd"/>
+                      <w:r>
+                        <w:rPr>
+                          <w:rFonts w:ascii="Consolas" w:hAnsi="Consolas"/>
+                          <w:sz w:val="16"/>
+                          <w:szCs w:val="16"/>
+                        </w:rPr>
+                        <w:t>", type number}, {"</w:t>
+                      </w:r>
+                      <w:proofErr w:type="spellStart"/>
+                      <w:r>
+                        <w:rPr>
+                          <w:rFonts w:ascii="Consolas" w:hAnsi="Consolas"/>
+                          <w:sz w:val="16"/>
+                          <w:szCs w:val="16"/>
+                        </w:rPr>
+                        <w:t>FinalizationDate</w:t>
+                      </w:r>
+                      <w:proofErr w:type="spellEnd"/>
+                      <w:r>
+                        <w:rPr>
+                          <w:rFonts w:ascii="Consolas" w:hAnsi="Consolas"/>
+                          <w:sz w:val="16"/>
+                          <w:szCs w:val="16"/>
+                        </w:rPr>
+                        <w:t>", type date}}),</w:t>
+                      </w:r>
+                    </w:p>
+                    <w:p>
+                      <w:pPr>
+                        <w:spacing w:after="0"/>
+                        <w:rPr>
+                          <w:rFonts w:ascii="Consolas" w:hAnsi="Consolas"/>
+                          <w:sz w:val="16"/>
+                          <w:szCs w:val="16"/>
+                        </w:rPr>
+                      </w:pPr>
+                      <w:r>
+                        <w:rPr>
+                          <w:rFonts w:ascii="Consolas" w:hAnsi="Consolas"/>
+                          <w:sz w:val="16"/>
+                          <w:szCs w:val="16"/>
+                        </w:rPr>
+                        <w:t xml:space="preserve">    #"Uppercased Text" = </w:t>
+                      </w:r>
+                      <w:proofErr w:type="spellStart"/>
+                      <w:r>
+                        <w:rPr>
+                          <w:rFonts w:ascii="Consolas" w:hAnsi="Consolas"/>
+                          <w:sz w:val="16"/>
+                          <w:szCs w:val="16"/>
+                        </w:rPr>
+                        <w:t>Table.TransformColumns</w:t>
+                      </w:r>
+                      <w:proofErr w:type="spellEnd"/>
+                      <w:r>
+                        <w:rPr>
+                          <w:rFonts w:ascii="Consolas" w:hAnsi="Consolas"/>
+                          <w:sz w:val="16"/>
+                          <w:szCs w:val="16"/>
+                        </w:rPr>
+                        <w:t>(#"Changed Type</w:t>
+                      </w:r>
+                      <w:proofErr w:type="gramStart"/>
+                      <w:r>
+                        <w:rPr>
+                          <w:rFonts w:ascii="Consolas" w:hAnsi="Consolas"/>
+                          <w:sz w:val="16"/>
+                          <w:szCs w:val="16"/>
+                        </w:rPr>
+                        <w:t>",{</w:t>
+                      </w:r>
+                      <w:proofErr w:type="gramEnd"/>
+                      <w:r>
+                        <w:rPr>
+                          <w:rFonts w:ascii="Consolas" w:hAnsi="Consolas"/>
+                          <w:sz w:val="16"/>
+                          <w:szCs w:val="16"/>
+                        </w:rPr>
+                        <w:t>{"</w:t>
+                      </w:r>
+                      <w:proofErr w:type="spellStart"/>
+                      <w:r>
+                        <w:rPr>
+                          <w:rFonts w:ascii="Consolas" w:hAnsi="Consolas"/>
+                          <w:sz w:val="16"/>
+                          <w:szCs w:val="16"/>
+                        </w:rPr>
+                        <w:t>SupplierName</w:t>
+                      </w:r>
+                      <w:proofErr w:type="spellEnd"/>
+                      <w:r>
+                        <w:rPr>
+                          <w:rFonts w:ascii="Consolas" w:hAnsi="Consolas"/>
+                          <w:sz w:val="16"/>
+                          <w:szCs w:val="16"/>
+                        </w:rPr>
+                        <w:t xml:space="preserve">", </w:t>
+                      </w:r>
+                      <w:proofErr w:type="spellStart"/>
+                      <w:r>
+                        <w:rPr>
+                          <w:rFonts w:ascii="Consolas" w:hAnsi="Consolas"/>
+                          <w:sz w:val="16"/>
+                          <w:szCs w:val="16"/>
+                        </w:rPr>
+                        <w:t>Text.Upper</w:t>
+                      </w:r>
+                      <w:proofErr w:type="spellEnd"/>
+                      <w:r>
+                        <w:rPr>
+                          <w:rFonts w:ascii="Consolas" w:hAnsi="Consolas"/>
+                          <w:sz w:val="16"/>
+                          <w:szCs w:val="16"/>
+                        </w:rPr>
+                        <w:t>, type text}}),</w:t>
+                      </w:r>
+                    </w:p>
+                    <w:p>
+                      <w:pPr>
+                        <w:spacing w:after="0"/>
+                        <w:rPr>
+                          <w:rFonts w:ascii="Consolas" w:hAnsi="Consolas"/>
+                          <w:sz w:val="16"/>
+                          <w:szCs w:val="16"/>
+                        </w:rPr>
+                      </w:pPr>
+                      <w:r>
+                        <w:rPr>
+                          <w:rFonts w:ascii="Consolas" w:hAnsi="Consolas"/>
+                          <w:sz w:val="16"/>
+                          <w:szCs w:val="16"/>
+                        </w:rPr>
+                        <w:t xml:space="preserve">    #"Duplicated Column" = </w:t>
+                      </w:r>
+                      <w:proofErr w:type="spellStart"/>
+                      <w:r>
+                        <w:rPr>
+                          <w:rFonts w:ascii="Consolas" w:hAnsi="Consolas"/>
+                          <w:sz w:val="16"/>
+                          <w:szCs w:val="16"/>
+                        </w:rPr>
+                        <w:t>Table.DuplicateColumn</w:t>
+                      </w:r>
+                      <w:proofErr w:type="spellEnd"/>
+                      <w:r>
+                        <w:rPr>
+                          <w:rFonts w:ascii="Consolas" w:hAnsi="Consolas"/>
+                          <w:sz w:val="16"/>
+                          <w:szCs w:val="16"/>
+                        </w:rPr>
+                        <w:t>(#"Uppercased Text", "</w:t>
+                      </w:r>
+                      <w:proofErr w:type="spellStart"/>
+                      <w:r>
+                        <w:rPr>
+                          <w:rFonts w:ascii="Consolas" w:hAnsi="Consolas"/>
+                          <w:sz w:val="16"/>
+                          <w:szCs w:val="16"/>
+                        </w:rPr>
+                        <w:t>TransactionDate</w:t>
+                      </w:r>
+                      <w:proofErr w:type="spellEnd"/>
+                      <w:r>
+                        <w:rPr>
+                          <w:rFonts w:ascii="Consolas" w:hAnsi="Consolas"/>
+                          <w:sz w:val="16"/>
+                          <w:szCs w:val="16"/>
+                        </w:rPr>
+                        <w:t>", "</w:t>
+                      </w:r>
+                      <w:proofErr w:type="spellStart"/>
+                      <w:r>
+                        <w:rPr>
+                          <w:rFonts w:ascii="Consolas" w:hAnsi="Consolas"/>
+                          <w:sz w:val="16"/>
+                          <w:szCs w:val="16"/>
+                        </w:rPr>
+                        <w:t>TransactionDate</w:t>
+                      </w:r>
+                      <w:proofErr w:type="spellEnd"/>
+                      <w:r>
+                        <w:rPr>
+                          <w:rFonts w:ascii="Consolas" w:hAnsi="Consolas"/>
+                          <w:sz w:val="16"/>
+                          <w:szCs w:val="16"/>
+                        </w:rPr>
+                        <w:t xml:space="preserve"> - Copy"),</w:t>
+                      </w:r>
+                    </w:p>
+                    <w:p>
+                      <w:pPr>
+                        <w:spacing w:after="0"/>
+                        <w:rPr>
+                          <w:rFonts w:ascii="Consolas" w:hAnsi="Consolas"/>
+                          <w:sz w:val="16"/>
+                          <w:szCs w:val="16"/>
+                        </w:rPr>
+                      </w:pPr>
+                      <w:r>
+                        <w:rPr>
+                          <w:rFonts w:ascii="Consolas" w:hAnsi="Consolas"/>
+                          <w:sz w:val="16"/>
+                          <w:szCs w:val="16"/>
+                        </w:rPr>
+                        <w:t xml:space="preserve">    #"Extracted Year" = </w:t>
+                      </w:r>
+                      <w:proofErr w:type="spellStart"/>
+                      <w:r>
+                        <w:rPr>
+                          <w:rFonts w:ascii="Consolas" w:hAnsi="Consolas"/>
+                          <w:sz w:val="16"/>
+                          <w:szCs w:val="16"/>
+                        </w:rPr>
+                        <w:t>Table.TransformColumns</w:t>
+                      </w:r>
+                      <w:proofErr w:type="spellEnd"/>
+                      <w:r>
+                        <w:rPr>
+                          <w:rFonts w:ascii="Consolas" w:hAnsi="Consolas"/>
+                          <w:sz w:val="16"/>
+                          <w:szCs w:val="16"/>
+                        </w:rPr>
+                        <w:t>(#"Duplicated Column</w:t>
+                      </w:r>
+                      <w:proofErr w:type="gramStart"/>
+                      <w:r>
+                        <w:rPr>
+                          <w:rFonts w:ascii="Consolas" w:hAnsi="Consolas"/>
+                          <w:sz w:val="16"/>
+                          <w:szCs w:val="16"/>
+                        </w:rPr>
+                        <w:t>",{</w:t>
+                      </w:r>
+                      <w:proofErr w:type="gramEnd"/>
+                      <w:r>
+                        <w:rPr>
+                          <w:rFonts w:ascii="Consolas" w:hAnsi="Consolas"/>
+                          <w:sz w:val="16"/>
+                          <w:szCs w:val="16"/>
+                        </w:rPr>
+                        <w:t>{"</w:t>
+                      </w:r>
+                      <w:proofErr w:type="spellStart"/>
+                      <w:r>
+                        <w:rPr>
+                          <w:rFonts w:ascii="Consolas" w:hAnsi="Consolas"/>
+                          <w:sz w:val="16"/>
+                          <w:szCs w:val="16"/>
+                        </w:rPr>
+                        <w:t>TransactionDate</w:t>
+                      </w:r>
+                      <w:proofErr w:type="spellEnd"/>
+                      <w:r>
+                        <w:rPr>
+                          <w:rFonts w:ascii="Consolas" w:hAnsi="Consolas"/>
+                          <w:sz w:val="16"/>
+                          <w:szCs w:val="16"/>
+                        </w:rPr>
+                        <w:t xml:space="preserve"> - Copy", </w:t>
+                      </w:r>
+                      <w:proofErr w:type="spellStart"/>
+                      <w:r>
+                        <w:rPr>
+                          <w:rFonts w:ascii="Consolas" w:hAnsi="Consolas"/>
+                          <w:sz w:val="16"/>
+                          <w:szCs w:val="16"/>
+                        </w:rPr>
+                        <w:t>Date.Year</w:t>
+                      </w:r>
+                      <w:proofErr w:type="spellEnd"/>
+                      <w:r>
+                        <w:rPr>
+                          <w:rFonts w:ascii="Consolas" w:hAnsi="Consolas"/>
+                          <w:sz w:val="16"/>
+                          <w:szCs w:val="16"/>
+                        </w:rPr>
+                        <w:t>, Int64.Type}}),</w:t>
+                      </w:r>
+                    </w:p>
+                    <w:p>
+                      <w:pPr>
+                        <w:spacing w:after="0"/>
+                        <w:rPr>
+                          <w:rFonts w:ascii="Consolas" w:hAnsi="Consolas"/>
+                          <w:sz w:val="16"/>
+                          <w:szCs w:val="16"/>
+                        </w:rPr>
+                      </w:pPr>
+                      <w:r>
+                        <w:rPr>
+                          <w:rFonts w:ascii="Consolas" w:hAnsi="Consolas"/>
+                          <w:sz w:val="16"/>
+                          <w:szCs w:val="16"/>
+                        </w:rPr>
+                        <w:t xml:space="preserve">    #"Renamed Columns" = </w:t>
+                      </w:r>
+                      <w:proofErr w:type="spellStart"/>
+                      <w:r>
+                        <w:rPr>
+                          <w:rFonts w:ascii="Consolas" w:hAnsi="Consolas"/>
+                          <w:sz w:val="16"/>
+                          <w:szCs w:val="16"/>
+                        </w:rPr>
+                        <w:t>Table.RenameColumns</w:t>
+                      </w:r>
+                      <w:proofErr w:type="spellEnd"/>
+                      <w:r>
+                        <w:rPr>
+                          <w:rFonts w:ascii="Consolas" w:hAnsi="Consolas"/>
+                          <w:sz w:val="16"/>
+                          <w:szCs w:val="16"/>
+                        </w:rPr>
+                        <w:t>(#"Extracted Year</w:t>
+                      </w:r>
+                      <w:proofErr w:type="gramStart"/>
+                      <w:r>
+                        <w:rPr>
+                          <w:rFonts w:ascii="Consolas" w:hAnsi="Consolas"/>
+                          <w:sz w:val="16"/>
+                          <w:szCs w:val="16"/>
+                        </w:rPr>
+                        <w:t>",{</w:t>
+                      </w:r>
+                      <w:proofErr w:type="gramEnd"/>
+                      <w:r>
+                        <w:rPr>
+                          <w:rFonts w:ascii="Consolas" w:hAnsi="Consolas"/>
+                          <w:sz w:val="16"/>
+                          <w:szCs w:val="16"/>
+                        </w:rPr>
+                        <w:t>{"</w:t>
+                      </w:r>
+                      <w:proofErr w:type="spellStart"/>
+                      <w:r>
+                        <w:rPr>
+                          <w:rFonts w:ascii="Consolas" w:hAnsi="Consolas"/>
+                          <w:sz w:val="16"/>
+                          <w:szCs w:val="16"/>
+                        </w:rPr>
+                        <w:t>TransactionDate</w:t>
+                      </w:r>
+                      <w:proofErr w:type="spellEnd"/>
+                      <w:r>
+                        <w:rPr>
+                          <w:rFonts w:ascii="Consolas" w:hAnsi="Consolas"/>
+                          <w:sz w:val="16"/>
+                          <w:szCs w:val="16"/>
+                        </w:rPr>
+                        <w:t xml:space="preserve"> - Copy", "</w:t>
+                      </w:r>
+                      <w:proofErr w:type="spellStart"/>
+                      <w:r>
+                        <w:rPr>
+                          <w:rFonts w:ascii="Consolas" w:hAnsi="Consolas"/>
+                          <w:sz w:val="16"/>
+                          <w:szCs w:val="16"/>
+                        </w:rPr>
+                        <w:t>TransactionYear</w:t>
+                      </w:r>
+                      <w:proofErr w:type="spellEnd"/>
+                      <w:r>
+                        <w:rPr>
+                          <w:rFonts w:ascii="Consolas" w:hAnsi="Consolas"/>
+                          <w:sz w:val="16"/>
+                          <w:szCs w:val="16"/>
+                        </w:rPr>
+                        <w:t>"}}),</w:t>
+                      </w:r>
+                    </w:p>
+                    <w:p>
+                      <w:pPr>
+                        <w:spacing w:after="0"/>
+                        <w:rPr>
+                          <w:rFonts w:ascii="Consolas" w:hAnsi="Consolas"/>
+                          <w:sz w:val="16"/>
+                          <w:szCs w:val="16"/>
+                        </w:rPr>
+                      </w:pPr>
+                      <w:r>
+                        <w:rPr>
+                          <w:rFonts w:ascii="Consolas" w:hAnsi="Consolas"/>
+                          <w:sz w:val="16"/>
+                          <w:szCs w:val="16"/>
+                        </w:rPr>
+                        <w:t xml:space="preserve">    #"Reordered Columns" = </w:t>
+                      </w:r>
+                      <w:proofErr w:type="spellStart"/>
+                      <w:r>
+                        <w:rPr>
+                          <w:rFonts w:ascii="Consolas" w:hAnsi="Consolas"/>
+                          <w:sz w:val="16"/>
+                          <w:szCs w:val="16"/>
+                        </w:rPr>
+                        <w:t>Table.ReorderColumns</w:t>
+                      </w:r>
+                      <w:proofErr w:type="spellEnd"/>
+                      <w:r>
+                        <w:rPr>
+                          <w:rFonts w:ascii="Consolas" w:hAnsi="Consolas"/>
+                          <w:sz w:val="16"/>
+                          <w:szCs w:val="16"/>
+                        </w:rPr>
+                        <w:t>(#"Renamed Columns</w:t>
+                      </w:r>
+                      <w:proofErr w:type="gramStart"/>
+                      <w:r>
+                        <w:rPr>
+                          <w:rFonts w:ascii="Consolas" w:hAnsi="Consolas"/>
+                          <w:sz w:val="16"/>
+                          <w:szCs w:val="16"/>
+                        </w:rPr>
+                        <w:t>",{</w:t>
+                      </w:r>
+                      <w:proofErr w:type="gramEnd"/>
+                      <w:r>
+                        <w:rPr>
+                          <w:rFonts w:ascii="Consolas" w:hAnsi="Consolas"/>
+                          <w:sz w:val="16"/>
+                          <w:szCs w:val="16"/>
+                        </w:rPr>
+                        <w:t>"</w:t>
+                      </w:r>
+                      <w:proofErr w:type="spellStart"/>
+                      <w:r>
+                        <w:rPr>
+                          <w:rFonts w:ascii="Consolas" w:hAnsi="Consolas"/>
+                          <w:sz w:val="16"/>
+                          <w:szCs w:val="16"/>
+                        </w:rPr>
+                        <w:t>SupplierName</w:t>
+                      </w:r>
+                      <w:proofErr w:type="spellEnd"/>
+                      <w:r>
+                        <w:rPr>
+                          <w:rFonts w:ascii="Consolas" w:hAnsi="Consolas"/>
+                          <w:sz w:val="16"/>
+                          <w:szCs w:val="16"/>
+                        </w:rPr>
+                        <w:t>", "</w:t>
+                      </w:r>
+                      <w:proofErr w:type="spellStart"/>
+                      <w:r>
+                        <w:rPr>
+                          <w:rFonts w:ascii="Consolas" w:hAnsi="Consolas"/>
+                          <w:sz w:val="16"/>
+                          <w:szCs w:val="16"/>
+                        </w:rPr>
+                        <w:t>SupplierTransactionID</w:t>
+                      </w:r>
+                      <w:proofErr w:type="spellEnd"/>
+                      <w:r>
+                        <w:rPr>
+                          <w:rFonts w:ascii="Consolas" w:hAnsi="Consolas"/>
+                          <w:sz w:val="16"/>
+                          <w:szCs w:val="16"/>
+                        </w:rPr>
+                        <w:t>", "</w:t>
+                      </w:r>
+                      <w:proofErr w:type="spellStart"/>
+                      <w:r>
+                        <w:rPr>
+                          <w:rFonts w:ascii="Consolas" w:hAnsi="Consolas"/>
+                          <w:sz w:val="16"/>
+                          <w:szCs w:val="16"/>
+                        </w:rPr>
+                        <w:t>SupplierID</w:t>
+                      </w:r>
+                      <w:proofErr w:type="spellEnd"/>
+                      <w:r>
+                        <w:rPr>
+                          <w:rFonts w:ascii="Consolas" w:hAnsi="Consolas"/>
+                          <w:sz w:val="16"/>
+                          <w:szCs w:val="16"/>
+                        </w:rPr>
+                        <w:t>", "</w:t>
+                      </w:r>
+                      <w:proofErr w:type="spellStart"/>
+                      <w:r>
+                        <w:rPr>
+                          <w:rFonts w:ascii="Consolas" w:hAnsi="Consolas"/>
+                          <w:sz w:val="16"/>
+                          <w:szCs w:val="16"/>
+                        </w:rPr>
+                        <w:t>PurchaseOrderID</w:t>
+                      </w:r>
+                      <w:proofErr w:type="spellEnd"/>
+                      <w:r>
+                        <w:rPr>
+                          <w:rFonts w:ascii="Consolas" w:hAnsi="Consolas"/>
+                          <w:sz w:val="16"/>
+                          <w:szCs w:val="16"/>
+                        </w:rPr>
+                        <w:t>", "</w:t>
+                      </w:r>
+                      <w:proofErr w:type="spellStart"/>
+                      <w:r>
+                        <w:rPr>
+                          <w:rFonts w:ascii="Consolas" w:hAnsi="Consolas"/>
+                          <w:sz w:val="16"/>
+                          <w:szCs w:val="16"/>
+                        </w:rPr>
+                        <w:t>SupplierInvoiceNumber</w:t>
+                      </w:r>
+                      <w:proofErr w:type="spellEnd"/>
+                      <w:r>
+                        <w:rPr>
+                          <w:rFonts w:ascii="Consolas" w:hAnsi="Consolas"/>
+                          <w:sz w:val="16"/>
+                          <w:szCs w:val="16"/>
+                        </w:rPr>
+                        <w:t>", "</w:t>
+                      </w:r>
+                      <w:proofErr w:type="spellStart"/>
+                      <w:r>
+                        <w:rPr>
+                          <w:rFonts w:ascii="Consolas" w:hAnsi="Consolas"/>
+                          <w:sz w:val="16"/>
+                          <w:szCs w:val="16"/>
+                        </w:rPr>
+                        <w:t>TransactionDate</w:t>
+                      </w:r>
+                      <w:proofErr w:type="spellEnd"/>
+                      <w:r>
+                        <w:rPr>
+                          <w:rFonts w:ascii="Consolas" w:hAnsi="Consolas"/>
+                          <w:sz w:val="16"/>
+                          <w:szCs w:val="16"/>
+                        </w:rPr>
+                        <w:t>", "</w:t>
+                      </w:r>
+                      <w:proofErr w:type="spellStart"/>
+                      <w:r>
+                        <w:rPr>
+                          <w:rFonts w:ascii="Consolas" w:hAnsi="Consolas"/>
+                          <w:sz w:val="16"/>
+                          <w:szCs w:val="16"/>
+                        </w:rPr>
+                        <w:t>TransactionYear</w:t>
+                      </w:r>
+                      <w:proofErr w:type="spellEnd"/>
+                      <w:r>
+                        <w:rPr>
+                          <w:rFonts w:ascii="Consolas" w:hAnsi="Consolas"/>
+                          <w:sz w:val="16"/>
+                          <w:szCs w:val="16"/>
+                        </w:rPr>
+                        <w:t>", "</w:t>
+                      </w:r>
+                      <w:proofErr w:type="spellStart"/>
+                      <w:r>
+                        <w:rPr>
+                          <w:rFonts w:ascii="Consolas" w:hAnsi="Consolas"/>
+                          <w:sz w:val="16"/>
+                          <w:szCs w:val="16"/>
+                        </w:rPr>
+                        <w:t>AmountExcludingTax</w:t>
+                      </w:r>
+                      <w:proofErr w:type="spellEnd"/>
+                      <w:r>
+                        <w:rPr>
+                          <w:rFonts w:ascii="Consolas" w:hAnsi="Consolas"/>
+                          <w:sz w:val="16"/>
+                          <w:szCs w:val="16"/>
+                        </w:rPr>
+                        <w:t>", "</w:t>
+                      </w:r>
+                      <w:proofErr w:type="spellStart"/>
+                      <w:r>
+                        <w:rPr>
+                          <w:rFonts w:ascii="Consolas" w:hAnsi="Consolas"/>
+                          <w:sz w:val="16"/>
+                          <w:szCs w:val="16"/>
+                        </w:rPr>
+                        <w:t>TaxAmount</w:t>
+                      </w:r>
+                      <w:proofErr w:type="spellEnd"/>
+                      <w:r>
+                        <w:rPr>
+                          <w:rFonts w:ascii="Consolas" w:hAnsi="Consolas"/>
+                          <w:sz w:val="16"/>
+                          <w:szCs w:val="16"/>
+                        </w:rPr>
+                        <w:t>", "</w:t>
+                      </w:r>
+                      <w:proofErr w:type="spellStart"/>
+                      <w:r>
+                        <w:rPr>
+                          <w:rFonts w:ascii="Consolas" w:hAnsi="Consolas"/>
+                          <w:sz w:val="16"/>
+                          <w:szCs w:val="16"/>
+                        </w:rPr>
+                        <w:t>FinalizationDate</w:t>
+                      </w:r>
+                      <w:proofErr w:type="spellEnd"/>
+                      <w:r>
+                        <w:rPr>
+                          <w:rFonts w:ascii="Consolas" w:hAnsi="Consolas"/>
+                          <w:sz w:val="16"/>
+                          <w:szCs w:val="16"/>
+                        </w:rPr>
+                        <w:t>"}),</w:t>
+                      </w:r>
+                    </w:p>
+                    <w:p>
+                      <w:pPr>
+                        <w:spacing w:after="0"/>
+                        <w:rPr>
+                          <w:rFonts w:ascii="Consolas" w:hAnsi="Consolas"/>
+                          <w:sz w:val="16"/>
+                          <w:szCs w:val="16"/>
+                        </w:rPr>
+                      </w:pPr>
+                      <w:r>
+                        <w:rPr>
+                          <w:rFonts w:ascii="Consolas" w:hAnsi="Consolas"/>
+                          <w:sz w:val="16"/>
+                          <w:szCs w:val="16"/>
+                        </w:rPr>
+                        <w:t xml:space="preserve">    #"Added Custom" = </w:t>
+                      </w:r>
+                      <w:proofErr w:type="spellStart"/>
+                      <w:r>
+                        <w:rPr>
+                          <w:rFonts w:ascii="Consolas" w:hAnsi="Consolas"/>
+                          <w:sz w:val="16"/>
+                          <w:szCs w:val="16"/>
+                        </w:rPr>
+                        <w:t>Table.AddColumn</w:t>
+                      </w:r>
+                      <w:proofErr w:type="spellEnd"/>
+                      <w:r>
+                        <w:rPr>
+                          <w:rFonts w:ascii="Consolas" w:hAnsi="Consolas"/>
+                          <w:sz w:val="16"/>
+                          <w:szCs w:val="16"/>
+                        </w:rPr>
+                        <w:t>(#"Reordered Columns", "</w:t>
+                      </w:r>
+                      <w:proofErr w:type="spellStart"/>
+                      <w:r>
+                        <w:rPr>
+                          <w:rFonts w:ascii="Consolas" w:hAnsi="Consolas"/>
+                          <w:sz w:val="16"/>
+                          <w:szCs w:val="16"/>
+                        </w:rPr>
+                        <w:t>TotalAmount</w:t>
+                      </w:r>
+                      <w:proofErr w:type="spellEnd"/>
+                      <w:r>
+                        <w:rPr>
+                          <w:rFonts w:ascii="Consolas" w:hAnsi="Consolas"/>
+                          <w:sz w:val="16"/>
+                          <w:szCs w:val="16"/>
+                        </w:rPr>
+                        <w:t>", each [</w:t>
+                      </w:r>
+                      <w:proofErr w:type="spellStart"/>
+                      <w:r>
+                        <w:rPr>
+                          <w:rFonts w:ascii="Consolas" w:hAnsi="Consolas"/>
+                          <w:sz w:val="16"/>
+                          <w:szCs w:val="16"/>
+                        </w:rPr>
+                        <w:t>AmountExcludingTax</w:t>
+                      </w:r>
+                      <w:proofErr w:type="spellEnd"/>
+                      <w:r>
+                        <w:rPr>
+                          <w:rFonts w:ascii="Consolas" w:hAnsi="Consolas"/>
+                          <w:sz w:val="16"/>
+                          <w:szCs w:val="16"/>
+                        </w:rPr>
+                        <w:t>]+[</w:t>
+                      </w:r>
+                      <w:proofErr w:type="spellStart"/>
+                      <w:r>
+                        <w:rPr>
+                          <w:rFonts w:ascii="Consolas" w:hAnsi="Consolas"/>
+                          <w:sz w:val="16"/>
+                          <w:szCs w:val="16"/>
+                        </w:rPr>
+                        <w:t>TaxAmount</w:t>
+                      </w:r>
+                      <w:proofErr w:type="spellEnd"/>
+                      <w:r>
+                        <w:rPr>
+                          <w:rFonts w:ascii="Consolas" w:hAnsi="Consolas"/>
+                          <w:sz w:val="16"/>
+                          <w:szCs w:val="16"/>
+                        </w:rPr>
+                        <w:t>]),</w:t>
+                      </w:r>
+                    </w:p>
+                    <w:p>
+                      <w:pPr>
+                        <w:spacing w:after="0"/>
+                        <w:rPr>
+                          <w:rFonts w:ascii="Consolas" w:hAnsi="Consolas"/>
+                          <w:sz w:val="16"/>
+                          <w:szCs w:val="16"/>
+                        </w:rPr>
+                      </w:pPr>
+                      <w:r>
+                        <w:rPr>
+                          <w:rFonts w:ascii="Consolas" w:hAnsi="Consolas"/>
+                          <w:sz w:val="16"/>
+                          <w:szCs w:val="16"/>
+                        </w:rPr>
+                        <w:t xml:space="preserve">    #"Changed Type1" = </w:t>
+                      </w:r>
+                      <w:proofErr w:type="spellStart"/>
+                      <w:r>
+                        <w:rPr>
+                          <w:rFonts w:ascii="Consolas" w:hAnsi="Consolas"/>
+                          <w:sz w:val="16"/>
+                          <w:szCs w:val="16"/>
+                        </w:rPr>
+                        <w:t>Table.TransformColumnTypes</w:t>
+                      </w:r>
+                      <w:proofErr w:type="spellEnd"/>
+                      <w:r>
+                        <w:rPr>
+                          <w:rFonts w:ascii="Consolas" w:hAnsi="Consolas"/>
+                          <w:sz w:val="16"/>
+                          <w:szCs w:val="16"/>
+                        </w:rPr>
+                        <w:t>(#"Added Custom</w:t>
+                      </w:r>
+                      <w:proofErr w:type="gramStart"/>
+                      <w:r>
+                        <w:rPr>
+                          <w:rFonts w:ascii="Consolas" w:hAnsi="Consolas"/>
+                          <w:sz w:val="16"/>
+                          <w:szCs w:val="16"/>
+                        </w:rPr>
+                        <w:t>",{</w:t>
+                      </w:r>
+                      <w:proofErr w:type="gramEnd"/>
+                      <w:r>
+                        <w:rPr>
+                          <w:rFonts w:ascii="Consolas" w:hAnsi="Consolas"/>
+                          <w:sz w:val="16"/>
+                          <w:szCs w:val="16"/>
+                        </w:rPr>
+                        <w:t>{"</w:t>
+                      </w:r>
+                      <w:proofErr w:type="spellStart"/>
+                      <w:r>
+                        <w:rPr>
+                          <w:rFonts w:ascii="Consolas" w:hAnsi="Consolas"/>
+                          <w:sz w:val="16"/>
+                          <w:szCs w:val="16"/>
+                        </w:rPr>
+                        <w:t>TotalAmount</w:t>
+                      </w:r>
+                      <w:proofErr w:type="spellEnd"/>
+                      <w:r>
+                        <w:rPr>
+                          <w:rFonts w:ascii="Consolas" w:hAnsi="Consolas"/>
+                          <w:sz w:val="16"/>
+                          <w:szCs w:val="16"/>
+                        </w:rPr>
+                        <w:t xml:space="preserve">", </w:t>
+                      </w:r>
+                      <w:proofErr w:type="spellStart"/>
+                      <w:r>
+                        <w:rPr>
+                          <w:rFonts w:ascii="Consolas" w:hAnsi="Consolas"/>
+                          <w:sz w:val="16"/>
+                          <w:szCs w:val="16"/>
+                        </w:rPr>
+                        <w:t>Currency.Type</w:t>
+                      </w:r>
+                      <w:proofErr w:type="spellEnd"/>
+                      <w:r>
+                        <w:rPr>
+                          <w:rFonts w:ascii="Consolas" w:hAnsi="Consolas"/>
+                          <w:sz w:val="16"/>
+                          <w:szCs w:val="16"/>
+                        </w:rPr>
+                        <w:t>}}),</w:t>
+                      </w:r>
+                    </w:p>
+                    <w:p>
+                      <w:pPr>
+                        <w:spacing w:after="0"/>
+                        <w:rPr>
+                          <w:rFonts w:ascii="Consolas" w:hAnsi="Consolas"/>
+                          <w:sz w:val="16"/>
+                          <w:szCs w:val="16"/>
+                        </w:rPr>
+                      </w:pPr>
+                      <w:r>
+                        <w:rPr>
+                          <w:rFonts w:ascii="Consolas" w:hAnsi="Consolas"/>
+                          <w:sz w:val="16"/>
+                          <w:szCs w:val="16"/>
+                        </w:rPr>
+                        <w:t xml:space="preserve">    #"Removed Other Columns" = </w:t>
+                      </w:r>
+                      <w:proofErr w:type="spellStart"/>
+                      <w:r>
+                        <w:rPr>
+                          <w:rFonts w:ascii="Consolas" w:hAnsi="Consolas"/>
+                          <w:sz w:val="16"/>
+                          <w:szCs w:val="16"/>
+                        </w:rPr>
+                        <w:t>Table.SelectColumns</w:t>
+                      </w:r>
+                      <w:proofErr w:type="spellEnd"/>
+                      <w:r>
+                        <w:rPr>
+                          <w:rFonts w:ascii="Consolas" w:hAnsi="Consolas"/>
+                          <w:sz w:val="16"/>
+                          <w:szCs w:val="16"/>
+                        </w:rPr>
+                        <w:t>(#"Changed Type1</w:t>
+                      </w:r>
+                      <w:proofErr w:type="gramStart"/>
+                      <w:r>
+                        <w:rPr>
+                          <w:rFonts w:ascii="Consolas" w:hAnsi="Consolas"/>
+                          <w:sz w:val="16"/>
+                          <w:szCs w:val="16"/>
+                        </w:rPr>
+                        <w:t>",{</w:t>
+                      </w:r>
+                      <w:proofErr w:type="gramEnd"/>
+                      <w:r>
+                        <w:rPr>
+                          <w:rFonts w:ascii="Consolas" w:hAnsi="Consolas"/>
+                          <w:sz w:val="16"/>
+                          <w:szCs w:val="16"/>
+                        </w:rPr>
+                        <w:t>"</w:t>
+                      </w:r>
+                      <w:proofErr w:type="spellStart"/>
+                      <w:r>
+                        <w:rPr>
+                          <w:rFonts w:ascii="Consolas" w:hAnsi="Consolas"/>
+                          <w:sz w:val="16"/>
+                          <w:szCs w:val="16"/>
+                        </w:rPr>
+                        <w:t>SupplierName</w:t>
+                      </w:r>
+                      <w:proofErr w:type="spellEnd"/>
+                      <w:r>
+                        <w:rPr>
+                          <w:rFonts w:ascii="Consolas" w:hAnsi="Consolas"/>
+                          <w:sz w:val="16"/>
+                          <w:szCs w:val="16"/>
+                        </w:rPr>
+                        <w:t>", "</w:t>
+                      </w:r>
+                      <w:proofErr w:type="spellStart"/>
+                      <w:r>
+                        <w:rPr>
+                          <w:rFonts w:ascii="Consolas" w:hAnsi="Consolas"/>
+                          <w:sz w:val="16"/>
+                          <w:szCs w:val="16"/>
+                        </w:rPr>
+                        <w:t>SupplierTransactionID</w:t>
+                      </w:r>
+                      <w:proofErr w:type="spellEnd"/>
+                      <w:r>
+                        <w:rPr>
+                          <w:rFonts w:ascii="Consolas" w:hAnsi="Consolas"/>
+                          <w:sz w:val="16"/>
+                          <w:szCs w:val="16"/>
+                        </w:rPr>
+                        <w:t>", "</w:t>
+                      </w:r>
+                      <w:proofErr w:type="spellStart"/>
+                      <w:r>
+                        <w:rPr>
+                          <w:rFonts w:ascii="Consolas" w:hAnsi="Consolas"/>
+                          <w:sz w:val="16"/>
+                          <w:szCs w:val="16"/>
+                        </w:rPr>
+                        <w:t>SupplierID</w:t>
+                      </w:r>
+                      <w:proofErr w:type="spellEnd"/>
+                      <w:r>
+                        <w:rPr>
+                          <w:rFonts w:ascii="Consolas" w:hAnsi="Consolas"/>
+                          <w:sz w:val="16"/>
+                          <w:szCs w:val="16"/>
+                        </w:rPr>
+                        <w:t>", "</w:t>
+                      </w:r>
+                      <w:proofErr w:type="spellStart"/>
+                      <w:r>
+                        <w:rPr>
+                          <w:rFonts w:ascii="Consolas" w:hAnsi="Consolas"/>
+                          <w:sz w:val="16"/>
+                          <w:szCs w:val="16"/>
+                        </w:rPr>
+                        <w:t>PurchaseOrderID</w:t>
+                      </w:r>
+                      <w:proofErr w:type="spellEnd"/>
+                      <w:r>
+                        <w:rPr>
+                          <w:rFonts w:ascii="Consolas" w:hAnsi="Consolas"/>
+                          <w:sz w:val="16"/>
+                          <w:szCs w:val="16"/>
+                        </w:rPr>
+                        <w:t>", "</w:t>
+                      </w:r>
+                      <w:proofErr w:type="spellStart"/>
+                      <w:r>
+                        <w:rPr>
+                          <w:rFonts w:ascii="Consolas" w:hAnsi="Consolas"/>
+                          <w:sz w:val="16"/>
+                          <w:szCs w:val="16"/>
+                        </w:rPr>
+                        <w:t>SupplierInvoiceNumber</w:t>
+                      </w:r>
+                      <w:proofErr w:type="spellEnd"/>
+                      <w:r>
+                        <w:rPr>
+                          <w:rFonts w:ascii="Consolas" w:hAnsi="Consolas"/>
+                          <w:sz w:val="16"/>
+                          <w:szCs w:val="16"/>
+                        </w:rPr>
+                        <w:t>", "</w:t>
+                      </w:r>
+                      <w:proofErr w:type="spellStart"/>
+                      <w:r>
+                        <w:rPr>
+                          <w:rFonts w:ascii="Consolas" w:hAnsi="Consolas"/>
+                          <w:sz w:val="16"/>
+                          <w:szCs w:val="16"/>
+                        </w:rPr>
+                        <w:t>TransactionDate</w:t>
+                      </w:r>
+                      <w:proofErr w:type="spellEnd"/>
+                      <w:r>
+                        <w:rPr>
+                          <w:rFonts w:ascii="Consolas" w:hAnsi="Consolas"/>
+                          <w:sz w:val="16"/>
+                          <w:szCs w:val="16"/>
+                        </w:rPr>
+                        <w:t>", "</w:t>
+                      </w:r>
+                      <w:proofErr w:type="spellStart"/>
+                      <w:r>
+                        <w:rPr>
+                          <w:rFonts w:ascii="Consolas" w:hAnsi="Consolas"/>
+                          <w:sz w:val="16"/>
+                          <w:szCs w:val="16"/>
+                        </w:rPr>
+                        <w:t>TransactionYear</w:t>
+                      </w:r>
+                      <w:proofErr w:type="spellEnd"/>
+                      <w:r>
+                        <w:rPr>
+                          <w:rFonts w:ascii="Consolas" w:hAnsi="Consolas"/>
+                          <w:sz w:val="16"/>
+                          <w:szCs w:val="16"/>
+                        </w:rPr>
+                        <w:t>", "</w:t>
+                      </w:r>
+                      <w:proofErr w:type="spellStart"/>
+                      <w:r>
+                        <w:rPr>
+                          <w:rFonts w:ascii="Consolas" w:hAnsi="Consolas"/>
+                          <w:sz w:val="16"/>
+                          <w:szCs w:val="16"/>
+                        </w:rPr>
+                        <w:t>FinalizationDate</w:t>
+                      </w:r>
+                      <w:proofErr w:type="spellEnd"/>
+                      <w:r>
+                        <w:rPr>
+                          <w:rFonts w:ascii="Consolas" w:hAnsi="Consolas"/>
+                          <w:sz w:val="16"/>
+                          <w:szCs w:val="16"/>
+                        </w:rPr>
+                        <w:t>", "</w:t>
+                      </w:r>
+                      <w:proofErr w:type="spellStart"/>
+                      <w:r>
+                        <w:rPr>
+                          <w:rFonts w:ascii="Consolas" w:hAnsi="Consolas"/>
+                          <w:sz w:val="16"/>
+                          <w:szCs w:val="16"/>
+                        </w:rPr>
+                        <w:t>TotalAmount</w:t>
+                      </w:r>
+                      <w:proofErr w:type="spellEnd"/>
+                      <w:r>
+                        <w:rPr>
+                          <w:rFonts w:ascii="Consolas" w:hAnsi="Consolas"/>
+                          <w:sz w:val="16"/>
+                          <w:szCs w:val="16"/>
+                        </w:rPr>
+                        <w:t>"}),</w:t>
+                      </w:r>
+                    </w:p>
+                    <w:p>
+                      <w:pPr>
+                        <w:spacing w:after="0"/>
+                        <w:rPr>
+                          <w:rFonts w:ascii="Consolas" w:hAnsi="Consolas"/>
+                          <w:sz w:val="16"/>
+                          <w:szCs w:val="16"/>
+                        </w:rPr>
+                      </w:pPr>
+                      <w:r>
+                        <w:rPr>
+                          <w:rFonts w:ascii="Consolas" w:hAnsi="Consolas"/>
+                          <w:sz w:val="16"/>
+                          <w:szCs w:val="16"/>
+                        </w:rPr>
+                        <w:t xml:space="preserve">    #"Added Custom1" = </w:t>
+                      </w:r>
+                      <w:proofErr w:type="spellStart"/>
+                      <w:r>
+                        <w:rPr>
+                          <w:rFonts w:ascii="Consolas" w:hAnsi="Consolas"/>
+                          <w:sz w:val="16"/>
+                          <w:szCs w:val="16"/>
+                        </w:rPr>
+                        <w:t>Table.AddColumn</w:t>
+                      </w:r>
+                      <w:proofErr w:type="spellEnd"/>
+                      <w:r>
+                        <w:rPr>
+                          <w:rFonts w:ascii="Consolas" w:hAnsi="Consolas"/>
+                          <w:sz w:val="16"/>
+                          <w:szCs w:val="16"/>
+                        </w:rPr>
+                        <w:t>(#"Removed Other Columns", "Days", each [</w:t>
+                      </w:r>
+                      <w:proofErr w:type="spellStart"/>
+                      <w:r>
+                        <w:rPr>
+                          <w:rFonts w:ascii="Consolas" w:hAnsi="Consolas"/>
+                          <w:sz w:val="16"/>
+                          <w:szCs w:val="16"/>
+                        </w:rPr>
+                        <w:t>TransactionDate</w:t>
+                      </w:r>
+                      <w:proofErr w:type="spellEnd"/>
+                      <w:r>
+                        <w:rPr>
+                          <w:rFonts w:ascii="Consolas" w:hAnsi="Consolas"/>
+                          <w:sz w:val="16"/>
+                          <w:szCs w:val="16"/>
+                        </w:rPr>
+                        <w:t>]-[</w:t>
+                      </w:r>
+                      <w:proofErr w:type="spellStart"/>
+                      <w:r>
+                        <w:rPr>
+                          <w:rFonts w:ascii="Consolas" w:hAnsi="Consolas"/>
+                          <w:sz w:val="16"/>
+                          <w:szCs w:val="16"/>
+                        </w:rPr>
+                        <w:t>FinalizationDate</w:t>
+                      </w:r>
+                      <w:proofErr w:type="spellEnd"/>
+                      <w:r>
+                        <w:rPr>
+                          <w:rFonts w:ascii="Consolas" w:hAnsi="Consolas"/>
+                          <w:sz w:val="16"/>
+                          <w:szCs w:val="16"/>
+                        </w:rPr>
+                        <w:t>]),</w:t>
+                      </w:r>
+                    </w:p>
+                    <w:p>
+                      <w:pPr>
+                        <w:spacing w:after="0"/>
+                        <w:rPr>
+                          <w:rFonts w:ascii="Consolas" w:hAnsi="Consolas"/>
+                          <w:sz w:val="16"/>
+                          <w:szCs w:val="16"/>
+                        </w:rPr>
+                      </w:pPr>
+                      <w:r>
+                        <w:rPr>
+                          <w:rFonts w:ascii="Consolas" w:hAnsi="Consolas"/>
+                          <w:sz w:val="16"/>
+                          <w:szCs w:val="16"/>
+                        </w:rPr>
+                        <w:t xml:space="preserve">    #"Changed Type2" = </w:t>
+                      </w:r>
+                      <w:proofErr w:type="spellStart"/>
+                      <w:r>
+                        <w:rPr>
+                          <w:rFonts w:ascii="Consolas" w:hAnsi="Consolas"/>
+                          <w:sz w:val="16"/>
+                          <w:szCs w:val="16"/>
+                        </w:rPr>
+                        <w:t>Table.TransformColumnTypes</w:t>
+                      </w:r>
+                      <w:proofErr w:type="spellEnd"/>
+                      <w:r>
+                        <w:rPr>
+                          <w:rFonts w:ascii="Consolas" w:hAnsi="Consolas"/>
+                          <w:sz w:val="16"/>
+                          <w:szCs w:val="16"/>
+                        </w:rPr>
+                        <w:t>(#"Added Custom1</w:t>
+                      </w:r>
+                      <w:proofErr w:type="gramStart"/>
+                      <w:r>
+                        <w:rPr>
+                          <w:rFonts w:ascii="Consolas" w:hAnsi="Consolas"/>
+                          <w:sz w:val="16"/>
+                          <w:szCs w:val="16"/>
+                        </w:rPr>
+                        <w:t>",{</w:t>
+                      </w:r>
+                      <w:proofErr w:type="gramEnd"/>
+                      <w:r>
+                        <w:rPr>
+                          <w:rFonts w:ascii="Consolas" w:hAnsi="Consolas"/>
+                          <w:sz w:val="16"/>
+                          <w:szCs w:val="16"/>
+                        </w:rPr>
+                        <w:t>{"Days", Int64.Type}}),</w:t>
+                      </w:r>
+                    </w:p>
+                    <w:p>
+                      <w:pPr>
+                        <w:spacing w:after="0"/>
+                        <w:rPr>
+                          <w:rFonts w:ascii="Consolas" w:hAnsi="Consolas"/>
+                          <w:sz w:val="16"/>
+                          <w:szCs w:val="16"/>
+                        </w:rPr>
+                      </w:pPr>
+                      <w:r>
+                        <w:rPr>
+                          <w:rFonts w:ascii="Consolas" w:hAnsi="Consolas"/>
+                          <w:sz w:val="16"/>
+                          <w:szCs w:val="16"/>
+                        </w:rPr>
+                        <w:t xml:space="preserve">    #"Calculated Absolute Value" = </w:t>
+                      </w:r>
+                      <w:proofErr w:type="spellStart"/>
+                      <w:r>
+                        <w:rPr>
+                          <w:rFonts w:ascii="Consolas" w:hAnsi="Consolas"/>
+                          <w:sz w:val="16"/>
+                          <w:szCs w:val="16"/>
+                        </w:rPr>
+                        <w:t>Table.TransformColumns</w:t>
+                      </w:r>
+                      <w:proofErr w:type="spellEnd"/>
+                      <w:r>
+                        <w:rPr>
+                          <w:rFonts w:ascii="Consolas" w:hAnsi="Consolas"/>
+                          <w:sz w:val="16"/>
+                          <w:szCs w:val="16"/>
+                        </w:rPr>
+                        <w:t>(#"Changed Type2</w:t>
+                      </w:r>
+                      <w:proofErr w:type="gramStart"/>
+                      <w:r>
+                        <w:rPr>
+                          <w:rFonts w:ascii="Consolas" w:hAnsi="Consolas"/>
+                          <w:sz w:val="16"/>
+                          <w:szCs w:val="16"/>
+                        </w:rPr>
+                        <w:t>",{</w:t>
+                      </w:r>
+                      <w:proofErr w:type="gramEnd"/>
+                      <w:r>
+                        <w:rPr>
+                          <w:rFonts w:ascii="Consolas" w:hAnsi="Consolas"/>
+                          <w:sz w:val="16"/>
+                          <w:szCs w:val="16"/>
+                        </w:rPr>
+                        <w:t xml:space="preserve">{"Days", </w:t>
+                      </w:r>
+                      <w:proofErr w:type="spellStart"/>
+                      <w:r>
+                        <w:rPr>
+                          <w:rFonts w:ascii="Consolas" w:hAnsi="Consolas"/>
+                          <w:sz w:val="16"/>
+                          <w:szCs w:val="16"/>
+                        </w:rPr>
+                        <w:t>Number.Abs</w:t>
+                      </w:r>
+                      <w:proofErr w:type="spellEnd"/>
+                      <w:r>
+                        <w:rPr>
+                          <w:rFonts w:ascii="Consolas" w:hAnsi="Consolas"/>
+                          <w:sz w:val="16"/>
+                          <w:szCs w:val="16"/>
+                        </w:rPr>
+                        <w:t>, Int64.Type}}),</w:t>
+                      </w:r>
+                    </w:p>
+                    <w:p>
+                      <w:pPr>
+                        <w:spacing w:after="0"/>
+                        <w:rPr>
+                          <w:rFonts w:ascii="Consolas" w:hAnsi="Consolas"/>
+                          <w:sz w:val="16"/>
+                          <w:szCs w:val="16"/>
+                        </w:rPr>
+                      </w:pPr>
+                      <w:r>
+                        <w:rPr>
+                          <w:rFonts w:ascii="Consolas" w:hAnsi="Consolas"/>
+                          <w:sz w:val="16"/>
+                          <w:szCs w:val="16"/>
+                        </w:rPr>
+                        <w:t xml:space="preserve">    #"Added Conditional Column" = </w:t>
+                      </w:r>
+                      <w:proofErr w:type="spellStart"/>
+                      <w:r>
+                        <w:rPr>
+                          <w:rFonts w:ascii="Consolas" w:hAnsi="Consolas"/>
+                          <w:sz w:val="16"/>
+                          <w:szCs w:val="16"/>
+                        </w:rPr>
+                        <w:t>Table.AddColumn</w:t>
+                      </w:r>
+                      <w:proofErr w:type="spellEnd"/>
+                      <w:r>
+                        <w:rPr>
+                          <w:rFonts w:ascii="Consolas" w:hAnsi="Consolas"/>
+                          <w:sz w:val="16"/>
+                          <w:szCs w:val="16"/>
+                        </w:rPr>
+                        <w:t>(#"Calculated Absolute Value", "</w:t>
+                      </w:r>
+                      <w:proofErr w:type="spellStart"/>
+                      <w:r>
+                        <w:rPr>
+                          <w:rFonts w:ascii="Consolas" w:hAnsi="Consolas"/>
+                          <w:sz w:val="16"/>
+                          <w:szCs w:val="16"/>
+                        </w:rPr>
+                        <w:t>OverUnder</w:t>
+                      </w:r>
+                      <w:proofErr w:type="spellEnd"/>
+                      <w:r>
+                        <w:rPr>
+                          <w:rFonts w:ascii="Consolas" w:hAnsi="Consolas"/>
+                          <w:sz w:val="16"/>
+                          <w:szCs w:val="16"/>
+                        </w:rPr>
+                        <w:t>", each if [Days] &gt;= 3 then "3 Days or More" else "2 Days or Less")</w:t>
+                      </w:r>
+                    </w:p>
+                    <w:p>
+                      <w:pPr>
+                        <w:spacing w:after="0"/>
+                        <w:rPr>
+                          <w:rFonts w:ascii="Consolas" w:hAnsi="Consolas"/>
+                          <w:sz w:val="16"/>
+                          <w:szCs w:val="16"/>
+                        </w:rPr>
+                      </w:pPr>
+                      <w:r>
+                        <w:rPr>
+                          <w:rFonts w:ascii="Consolas" w:hAnsi="Consolas"/>
+                          <w:sz w:val="16"/>
+                          <w:szCs w:val="16"/>
+                        </w:rPr>
+                        <w:t>in</w:t>
+                      </w:r>
+                    </w:p>
+                    <w:p>
+                      <w:pPr>
+                        <w:spacing w:after="0"/>
+                        <w:rPr>
+                          <w:rFonts w:ascii="Consolas" w:hAnsi="Consolas"/>
+                          <w:sz w:val="16"/>
+                          <w:szCs w:val="16"/>
+                        </w:rPr>
+                      </w:pPr>
+                      <w:r>
+                        <w:rPr>
+                          <w:rFonts w:ascii="Consolas" w:hAnsi="Consolas"/>
+                          <w:sz w:val="16"/>
+                          <w:szCs w:val="16"/>
+                        </w:rPr>
+                        <w:t xml:space="preserve">    #"Added Conditional Column"</w:t>
+                      </w:r>
+                    </w:p>
+                  </w:txbxContent>
+                </v:textbox>
+                <w10:wrap type="square" anchorx="margin"/>
+              </v:shape>
+            </w:pict>
+          </mc:Fallback>
+        </mc:AlternateContent>
+      </w:r>
     </w:p>
     <w:sectPr>
       <w:pgSz w:w="12240" w:h="15840"/>

--- a/Career-Essentials-in-Data-Analysis-by-Microsoft-and-LinkedIn.docx
+++ b/Career-Essentials-in-Data-Analysis-by-Microsoft-and-LinkedIn.docx
@@ -1581,19 +1581,11 @@
           <w:rFonts w:ascii="Aptos" w:hAnsi="Aptos"/>
         </w:rPr>
       </w:pPr>
-      <w:proofErr w:type="spellStart"/>
-      <w:r>
-        <w:rPr>
-          <w:rFonts w:ascii="Aptos" w:hAnsi="Aptos"/>
-        </w:rPr>
-        <w:t>SalesOrderID</w:t>
-      </w:r>
-      <w:proofErr w:type="spellEnd"/>
-      <w:r>
-        <w:rPr>
-          <w:rFonts w:ascii="Aptos" w:hAnsi="Aptos"/>
-        </w:rPr>
-        <w:t xml:space="preserve"> must be converted into a text data type</w:t>
+      <w:r>
+        <w:rPr>
+          <w:rFonts w:ascii="Aptos" w:hAnsi="Aptos"/>
+        </w:rPr>
+        <w:t>SalesOrderID must be converted into a text data type</w:t>
       </w:r>
     </w:p>
     <w:p>
@@ -1607,19 +1599,11 @@
           <w:rFonts w:ascii="Aptos" w:hAnsi="Aptos"/>
         </w:rPr>
       </w:pPr>
-      <w:proofErr w:type="spellStart"/>
-      <w:r>
-        <w:rPr>
-          <w:rFonts w:ascii="Aptos" w:hAnsi="Aptos"/>
-        </w:rPr>
-        <w:t>SalesOrderNumber</w:t>
-      </w:r>
-      <w:proofErr w:type="spellEnd"/>
-      <w:r>
-        <w:rPr>
-          <w:rFonts w:ascii="Aptos" w:hAnsi="Aptos"/>
-        </w:rPr>
-        <w:t xml:space="preserve"> must be converted to text data type and must not contain any number.</w:t>
+      <w:r>
+        <w:rPr>
+          <w:rFonts w:ascii="Aptos" w:hAnsi="Aptos"/>
+        </w:rPr>
+        <w:t>SalesOrderNumber must be converted to text data type and must not contain any number.</w:t>
       </w:r>
     </w:p>
     <w:p>
@@ -1673,21 +1657,7 @@
         <w:rPr>
           <w:rFonts w:ascii="Aptos" w:hAnsi="Aptos"/>
         </w:rPr>
-        <w:t xml:space="preserve">The main account GL Number holds the </w:t>
-      </w:r>
-      <w:proofErr w:type="gramStart"/>
-      <w:r>
-        <w:rPr>
-          <w:rFonts w:ascii="Aptos" w:hAnsi="Aptos"/>
-        </w:rPr>
-        <w:t>4 digit</w:t>
-      </w:r>
-      <w:proofErr w:type="gramEnd"/>
-      <w:r>
-        <w:rPr>
-          <w:rFonts w:ascii="Aptos" w:hAnsi="Aptos"/>
-        </w:rPr>
-        <w:t xml:space="preserve"> code for accounting and the last two digits to specify the category</w:t>
+        <w:t>The main account GL Number holds the 4 digit code for accounting and the last two digits to specify the category</w:t>
       </w:r>
     </w:p>
     <w:p>
@@ -1701,19 +1671,11 @@
           <w:rFonts w:ascii="Aptos" w:hAnsi="Aptos"/>
         </w:rPr>
       </w:pPr>
-      <w:proofErr w:type="spellStart"/>
-      <w:r>
-        <w:rPr>
-          <w:rFonts w:ascii="Aptos" w:hAnsi="Aptos"/>
-        </w:rPr>
-        <w:t>TerritoryID</w:t>
-      </w:r>
-      <w:proofErr w:type="spellEnd"/>
-      <w:r>
-        <w:rPr>
-          <w:rFonts w:ascii="Aptos" w:hAnsi="Aptos"/>
-        </w:rPr>
-        <w:t xml:space="preserve"> and Comments fields must be removed.</w:t>
+      <w:r>
+        <w:rPr>
+          <w:rFonts w:ascii="Aptos" w:hAnsi="Aptos"/>
+        </w:rPr>
+        <w:t>TerritoryID and Comments fields must be removed.</w:t>
       </w:r>
     </w:p>
     <w:p>
@@ -1799,54 +1761,12 @@
         <w:rPr>
           <w:rFonts w:ascii="Consolas" w:hAnsi="Consolas"/>
         </w:rPr>
-        <w:t>Csv.Document(File.Contents("F:\_DS+DA\Career-Essentials-in-Data-Analysis-by-Microsoft-and-LinkedIn\_1_Intoduction to Career Skills in Data Analytics\05_Transforming Data\Suppliers.csv"</w:t>
-      </w:r>
-      <w:proofErr w:type="gramStart"/>
+        <w:t>Csv.Document(File.Contents("F:\_DS+DA\Career-Essentials-in-Data-Analysis-by-Microsoft-and-LinkedIn\_1_Intoduction to Career Skills in Data Analytics\05_Transforming Data\Suppliers.csv"),[Delimiter=",", Columns=9, Encoding=65001, QuoteStyle=QuoteStyle.None])</w:t>
+      </w:r>
       <w:r>
         <w:rPr>
           <w:rFonts w:ascii="Consolas" w:hAnsi="Consolas"/>
         </w:rPr>
-        <w:t>),[</w:t>
-      </w:r>
-      <w:proofErr w:type="gramEnd"/>
-      <w:r>
-        <w:rPr>
-          <w:rFonts w:ascii="Consolas" w:hAnsi="Consolas"/>
-        </w:rPr>
-        <w:t xml:space="preserve">Delimiter=",", Columns=9, Encoding=65001, </w:t>
-      </w:r>
-      <w:proofErr w:type="spellStart"/>
-      <w:r>
-        <w:rPr>
-          <w:rFonts w:ascii="Consolas" w:hAnsi="Consolas"/>
-        </w:rPr>
-        <w:t>QuoteStyle</w:t>
-      </w:r>
-      <w:proofErr w:type="spellEnd"/>
-      <w:r>
-        <w:rPr>
-          <w:rFonts w:ascii="Consolas" w:hAnsi="Consolas"/>
-        </w:rPr>
-        <w:t>=</w:t>
-      </w:r>
-      <w:proofErr w:type="spellStart"/>
-      <w:r>
-        <w:rPr>
-          <w:rFonts w:ascii="Consolas" w:hAnsi="Consolas"/>
-        </w:rPr>
-        <w:t>QuoteStyle.None</w:t>
-      </w:r>
-      <w:proofErr w:type="spellEnd"/>
-      <w:r>
-        <w:rPr>
-          <w:rFonts w:ascii="Consolas" w:hAnsi="Consolas"/>
-        </w:rPr>
-        <w:t>])</w:t>
-      </w:r>
-      <w:r>
-        <w:rPr>
-          <w:rFonts w:ascii="Consolas" w:hAnsi="Consolas"/>
-        </w:rPr>
         <w:t>)</w:t>
       </w:r>
     </w:p>
@@ -1862,21 +1782,7 @@
         <w:rPr>
           <w:rFonts w:ascii="Aptos" w:hAnsi="Aptos"/>
         </w:rPr>
-        <w:t xml:space="preserve">Changes </w:t>
-      </w:r>
-      <w:proofErr w:type="spellStart"/>
-      <w:r>
-        <w:rPr>
-          <w:rFonts w:ascii="Aptos" w:hAnsi="Aptos"/>
-        </w:rPr>
-        <w:t>SupplierName</w:t>
-      </w:r>
-      <w:proofErr w:type="spellEnd"/>
-      <w:r>
-        <w:rPr>
-          <w:rFonts w:ascii="Aptos" w:hAnsi="Aptos"/>
-        </w:rPr>
-        <w:t xml:space="preserve"> type of text</w:t>
+        <w:t>Changes SupplierName type of text</w:t>
       </w:r>
     </w:p>
     <w:p>
@@ -1891,21 +1797,7 @@
         <w:rPr>
           <w:rFonts w:ascii="Aptos" w:hAnsi="Aptos"/>
         </w:rPr>
-        <w:t xml:space="preserve">Change </w:t>
-      </w:r>
-      <w:proofErr w:type="spellStart"/>
-      <w:r>
-        <w:rPr>
-          <w:rFonts w:ascii="Aptos" w:hAnsi="Aptos"/>
-        </w:rPr>
-        <w:t>SupplierName</w:t>
-      </w:r>
-      <w:proofErr w:type="spellEnd"/>
-      <w:r>
-        <w:rPr>
-          <w:rFonts w:ascii="Aptos" w:hAnsi="Aptos"/>
-        </w:rPr>
-        <w:t xml:space="preserve"> to UPPERCASE – Right Click – Transform – Uppercase </w:t>
+        <w:t xml:space="preserve">Change SupplierName to UPPERCASE – Right Click – Transform – Uppercase </w:t>
       </w:r>
     </w:p>
     <w:p>
@@ -1932,29 +1824,7 @@
         <w:rPr>
           <w:rFonts w:ascii="Aptos" w:hAnsi="Aptos"/>
         </w:rPr>
-        <w:t xml:space="preserve"> from </w:t>
-      </w:r>
-      <w:proofErr w:type="spellStart"/>
-      <w:proofErr w:type="gramStart"/>
-      <w:r>
-        <w:rPr>
-          <w:rFonts w:ascii="Aptos" w:hAnsi="Aptos"/>
-        </w:rPr>
-        <w:t>TransactionDate</w:t>
-      </w:r>
-      <w:proofErr w:type="spellEnd"/>
-      <w:r>
-        <w:rPr>
-          <w:rFonts w:ascii="Aptos" w:hAnsi="Aptos"/>
-        </w:rPr>
-        <w:t xml:space="preserve"> ,</w:t>
-      </w:r>
-      <w:proofErr w:type="gramEnd"/>
-      <w:r>
-        <w:rPr>
-          <w:rFonts w:ascii="Aptos" w:hAnsi="Aptos"/>
-        </w:rPr>
-        <w:t xml:space="preserve"> extract only year</w:t>
+        <w:t xml:space="preserve"> from TransactionDate , extract only year</w:t>
       </w:r>
       <w:r>
         <w:rPr>
@@ -1981,21 +1851,7 @@
         <w:rPr>
           <w:rFonts w:ascii="Aptos" w:hAnsi="Aptos"/>
         </w:rPr>
-        <w:t>"</w:t>
-      </w:r>
-      <w:proofErr w:type="spellStart"/>
-      <w:r>
-        <w:rPr>
-          <w:rFonts w:ascii="Aptos" w:hAnsi="Aptos"/>
-        </w:rPr>
-        <w:t>TotalAmount</w:t>
-      </w:r>
-      <w:proofErr w:type="spellEnd"/>
-      <w:r>
-        <w:rPr>
-          <w:rFonts w:ascii="Aptos" w:hAnsi="Aptos"/>
-        </w:rPr>
-        <w:t xml:space="preserve">", </w:t>
+        <w:t xml:space="preserve">"TotalAmount", </w:t>
       </w:r>
       <w:r>
         <w:rPr>
@@ -2007,35 +1863,7 @@
         <w:rPr>
           <w:rFonts w:ascii="Aptos" w:hAnsi="Aptos"/>
         </w:rPr>
-        <w:t>[</w:t>
-      </w:r>
-      <w:proofErr w:type="spellStart"/>
-      <w:r>
-        <w:rPr>
-          <w:rFonts w:ascii="Aptos" w:hAnsi="Aptos"/>
-        </w:rPr>
-        <w:t>AmountExcludingTax</w:t>
-      </w:r>
-      <w:proofErr w:type="spellEnd"/>
-      <w:r>
-        <w:rPr>
-          <w:rFonts w:ascii="Aptos" w:hAnsi="Aptos"/>
-        </w:rPr>
-        <w:t>]+[</w:t>
-      </w:r>
-      <w:proofErr w:type="spellStart"/>
-      <w:r>
-        <w:rPr>
-          <w:rFonts w:ascii="Aptos" w:hAnsi="Aptos"/>
-        </w:rPr>
-        <w:t>TaxAmount</w:t>
-      </w:r>
-      <w:proofErr w:type="spellEnd"/>
-      <w:r>
-        <w:rPr>
-          <w:rFonts w:ascii="Aptos" w:hAnsi="Aptos"/>
-        </w:rPr>
-        <w:t>]</w:t>
+        <w:t>[AmountExcludingTax]+[TaxAmount]</w:t>
       </w:r>
       <w:r>
         <w:rPr>
@@ -2074,23 +1902,7 @@
         <w:t>which is</w:t>
       </w:r>
       <w:r>
-        <w:t xml:space="preserve"> [Transa</w:t>
-      </w:r>
-      <w:proofErr w:type="spellStart"/>
-      <w:r>
-        <w:t>ctionDate</w:t>
-      </w:r>
-      <w:proofErr w:type="spellEnd"/>
-      <w:r>
-        <w:t>]-[</w:t>
-      </w:r>
-      <w:proofErr w:type="spellStart"/>
-      <w:r>
-        <w:t>FinalizationDate</w:t>
-      </w:r>
-      <w:proofErr w:type="spellEnd"/>
-      <w:r>
-        <w:t>]</w:t>
+        <w:t xml:space="preserve"> [TransactionDate]-[FinalizationDate]</w:t>
       </w:r>
       <w:r>
         <w:t xml:space="preserve"> and changed type and absolute value</w:t>
@@ -2105,30 +1917,28 @@
         </w:numPr>
       </w:pPr>
       <w:r>
-        <w:t xml:space="preserve">Added conditional </w:t>
-      </w:r>
-      <w:proofErr w:type="spellStart"/>
-      <w:r>
-        <w:t>coloum</w:t>
-      </w:r>
-      <w:proofErr w:type="spellEnd"/>
-      <w:r>
-        <w:t>.</w:t>
-      </w:r>
-    </w:p>
-    <w:p/>
+        <w:t>Added conditional coloum.</w:t>
+      </w:r>
+    </w:p>
+    <w:p>
+      <w:pPr>
+        <w:pStyle w:val="ListParagraph"/>
+        <w:numPr>
+          <w:ilvl w:val="0"/>
+          <w:numId w:val="23"/>
+        </w:numPr>
+      </w:pPr>
+      <w:r>
+        <w:t>Added Pivot table, learnt and implemented.</w:t>
+      </w:r>
+    </w:p>
     <w:p>
       <w:pPr>
         <w:ind w:left="720"/>
       </w:pPr>
       <w:r>
-        <w:t xml:space="preserve">Advance </w:t>
-      </w:r>
-      <w:proofErr w:type="gramStart"/>
-      <w:r>
-        <w:t>Query :</w:t>
-      </w:r>
-      <w:proofErr w:type="gramEnd"/>
+        <w:t>Advance Query :</w:t>
+      </w:r>
     </w:p>
     <w:p>
       <w:pPr>
@@ -2218,61 +2028,7 @@
                                 <w:sz w:val="16"/>
                                 <w:szCs w:val="16"/>
                               </w:rPr>
-                              <w:t xml:space="preserve">    Source = Csv.Document(File.Contents("F:\_DS+DA\Career-Essentials-in-Data-Analysis-by-Microsoft-and-LinkedIn\_1_Intoduction to Career Skills in Data Analytics\05_Transforming Data\Suppliers.csv"</w:t>
-                            </w:r>
-                            <w:proofErr w:type="gramStart"/>
-                            <w:r>
-                              <w:rPr>
-                                <w:rFonts w:ascii="Consolas" w:hAnsi="Consolas"/>
-                                <w:sz w:val="16"/>
-                                <w:szCs w:val="16"/>
-                              </w:rPr>
-                              <w:t>),[</w:t>
-                            </w:r>
-                            <w:proofErr w:type="gramEnd"/>
-                            <w:r>
-                              <w:rPr>
-                                <w:rFonts w:ascii="Consolas" w:hAnsi="Consolas"/>
-                                <w:sz w:val="16"/>
-                                <w:szCs w:val="16"/>
-                              </w:rPr>
-                              <w:t xml:space="preserve">Delimiter=",", Columns=9, Encoding=65001, </w:t>
-                            </w:r>
-                            <w:proofErr w:type="spellStart"/>
-                            <w:r>
-                              <w:rPr>
-                                <w:rFonts w:ascii="Consolas" w:hAnsi="Consolas"/>
-                                <w:sz w:val="16"/>
-                                <w:szCs w:val="16"/>
-                              </w:rPr>
-                              <w:t>QuoteStyle</w:t>
-                            </w:r>
-                            <w:proofErr w:type="spellEnd"/>
-                            <w:r>
-                              <w:rPr>
-                                <w:rFonts w:ascii="Consolas" w:hAnsi="Consolas"/>
-                                <w:sz w:val="16"/>
-                                <w:szCs w:val="16"/>
-                              </w:rPr>
-                              <w:t>=</w:t>
-                            </w:r>
-                            <w:proofErr w:type="spellStart"/>
-                            <w:r>
-                              <w:rPr>
-                                <w:rFonts w:ascii="Consolas" w:hAnsi="Consolas"/>
-                                <w:sz w:val="16"/>
-                                <w:szCs w:val="16"/>
-                              </w:rPr>
-                              <w:t>QuoteStyle.None</w:t>
-                            </w:r>
-                            <w:proofErr w:type="spellEnd"/>
-                            <w:r>
-                              <w:rPr>
-                                <w:rFonts w:ascii="Consolas" w:hAnsi="Consolas"/>
-                                <w:sz w:val="16"/>
-                                <w:szCs w:val="16"/>
-                              </w:rPr>
-                              <w:t>]),</w:t>
+                              <w:t xml:space="preserve">    Source = Csv.Document(File.Contents("F:\_DS+DA\Career-Essentials-in-Data-Analysis-by-Microsoft-and-LinkedIn\_1_Intoduction to Career Skills in Data Analytics\05_Transforming Data\Suppliers.csv"),[Delimiter=",", Columns=9, Encoding=65001, QuoteStyle=QuoteStyle.None]),</w:t>
                             </w:r>
                           </w:p>
                           <w:p>
@@ -2290,25 +2046,7 @@
                                 <w:sz w:val="16"/>
                                 <w:szCs w:val="16"/>
                               </w:rPr>
-                              <w:t xml:space="preserve">    #"Promoted Headers" = </w:t>
-                            </w:r>
-                            <w:proofErr w:type="spellStart"/>
-                            <w:r>
-                              <w:rPr>
-                                <w:rFonts w:ascii="Consolas" w:hAnsi="Consolas"/>
-                                <w:sz w:val="16"/>
-                                <w:szCs w:val="16"/>
-                              </w:rPr>
-                              <w:t>Table.PromoteHeaders</w:t>
-                            </w:r>
-                            <w:proofErr w:type="spellEnd"/>
-                            <w:r>
-                              <w:rPr>
-                                <w:rFonts w:ascii="Consolas" w:hAnsi="Consolas"/>
-                                <w:sz w:val="16"/>
-                                <w:szCs w:val="16"/>
-                              </w:rPr>
-                              <w:t>(Source, [PromoteAllScalars=true]),</w:t>
+                              <w:t xml:space="preserve">    #"Promoted Headers" = Table.PromoteHeaders(Source, [PromoteAllScalars=true]),</w:t>
                             </w:r>
                           </w:p>
                           <w:p>
@@ -2326,205 +2064,7 @@
                                 <w:sz w:val="16"/>
                                 <w:szCs w:val="16"/>
                               </w:rPr>
-                              <w:t xml:space="preserve">    #"Changed Type" = </w:t>
-                            </w:r>
-                            <w:proofErr w:type="spellStart"/>
-                            <w:r>
-                              <w:rPr>
-                                <w:rFonts w:ascii="Consolas" w:hAnsi="Consolas"/>
-                                <w:sz w:val="16"/>
-                                <w:szCs w:val="16"/>
-                              </w:rPr>
-                              <w:t>Table.TransformColumnTypes</w:t>
-                            </w:r>
-                            <w:proofErr w:type="spellEnd"/>
-                            <w:r>
-                              <w:rPr>
-                                <w:rFonts w:ascii="Consolas" w:hAnsi="Consolas"/>
-                                <w:sz w:val="16"/>
-                                <w:szCs w:val="16"/>
-                              </w:rPr>
-                              <w:t>(#"Promoted Headers</w:t>
-                            </w:r>
-                            <w:proofErr w:type="gramStart"/>
-                            <w:r>
-                              <w:rPr>
-                                <w:rFonts w:ascii="Consolas" w:hAnsi="Consolas"/>
-                                <w:sz w:val="16"/>
-                                <w:szCs w:val="16"/>
-                              </w:rPr>
-                              <w:t>",{</w:t>
-                            </w:r>
-                            <w:proofErr w:type="gramEnd"/>
-                            <w:r>
-                              <w:rPr>
-                                <w:rFonts w:ascii="Consolas" w:hAnsi="Consolas"/>
-                                <w:sz w:val="16"/>
-                                <w:szCs w:val="16"/>
-                              </w:rPr>
-                              <w:t>{"</w:t>
-                            </w:r>
-                            <w:proofErr w:type="spellStart"/>
-                            <w:r>
-                              <w:rPr>
-                                <w:rFonts w:ascii="Consolas" w:hAnsi="Consolas"/>
-                                <w:sz w:val="16"/>
-                                <w:szCs w:val="16"/>
-                              </w:rPr>
-                              <w:t>SupplierName</w:t>
-                            </w:r>
-                            <w:proofErr w:type="spellEnd"/>
-                            <w:r>
-                              <w:rPr>
-                                <w:rFonts w:ascii="Consolas" w:hAnsi="Consolas"/>
-                                <w:sz w:val="16"/>
-                                <w:szCs w:val="16"/>
-                              </w:rPr>
-                              <w:t>", type text}, {"</w:t>
-                            </w:r>
-                            <w:proofErr w:type="spellStart"/>
-                            <w:r>
-                              <w:rPr>
-                                <w:rFonts w:ascii="Consolas" w:hAnsi="Consolas"/>
-                                <w:sz w:val="16"/>
-                                <w:szCs w:val="16"/>
-                              </w:rPr>
-                              <w:t>SupplierTransactionID</w:t>
-                            </w:r>
-                            <w:proofErr w:type="spellEnd"/>
-                            <w:r>
-                              <w:rPr>
-                                <w:rFonts w:ascii="Consolas" w:hAnsi="Consolas"/>
-                                <w:sz w:val="16"/>
-                                <w:szCs w:val="16"/>
-                              </w:rPr>
-                              <w:t>", Int64.Type}, {"</w:t>
-                            </w:r>
-                            <w:proofErr w:type="spellStart"/>
-                            <w:r>
-                              <w:rPr>
-                                <w:rFonts w:ascii="Consolas" w:hAnsi="Consolas"/>
-                                <w:sz w:val="16"/>
-                                <w:szCs w:val="16"/>
-                              </w:rPr>
-                              <w:t>SupplierID</w:t>
-                            </w:r>
-                            <w:proofErr w:type="spellEnd"/>
-                            <w:r>
-                              <w:rPr>
-                                <w:rFonts w:ascii="Consolas" w:hAnsi="Consolas"/>
-                                <w:sz w:val="16"/>
-                                <w:szCs w:val="16"/>
-                              </w:rPr>
-                              <w:t>", Int64.Type}, {"</w:t>
-                            </w:r>
-                            <w:proofErr w:type="spellStart"/>
-                            <w:r>
-                              <w:rPr>
-                                <w:rFonts w:ascii="Consolas" w:hAnsi="Consolas"/>
-                                <w:sz w:val="16"/>
-                                <w:szCs w:val="16"/>
-                              </w:rPr>
-                              <w:t>PurchaseOrderID</w:t>
-                            </w:r>
-                            <w:proofErr w:type="spellEnd"/>
-                            <w:r>
-                              <w:rPr>
-                                <w:rFonts w:ascii="Consolas" w:hAnsi="Consolas"/>
-                                <w:sz w:val="16"/>
-                                <w:szCs w:val="16"/>
-                              </w:rPr>
-                              <w:t>", Int64.Type}, {"</w:t>
-                            </w:r>
-                            <w:proofErr w:type="spellStart"/>
-                            <w:r>
-                              <w:rPr>
-                                <w:rFonts w:ascii="Consolas" w:hAnsi="Consolas"/>
-                                <w:sz w:val="16"/>
-                                <w:szCs w:val="16"/>
-                              </w:rPr>
-                              <w:t>SupplierInvoiceNumber</w:t>
-                            </w:r>
-                            <w:proofErr w:type="spellEnd"/>
-                            <w:r>
-                              <w:rPr>
-                                <w:rFonts w:ascii="Consolas" w:hAnsi="Consolas"/>
-                                <w:sz w:val="16"/>
-                                <w:szCs w:val="16"/>
-                              </w:rPr>
-                              <w:t>", Int64.Type}, {"</w:t>
-                            </w:r>
-                            <w:proofErr w:type="spellStart"/>
-                            <w:r>
-                              <w:rPr>
-                                <w:rFonts w:ascii="Consolas" w:hAnsi="Consolas"/>
-                                <w:sz w:val="16"/>
-                                <w:szCs w:val="16"/>
-                              </w:rPr>
-                              <w:t>TransactionDate</w:t>
-                            </w:r>
-                            <w:proofErr w:type="spellEnd"/>
-                            <w:r>
-                              <w:rPr>
-                                <w:rFonts w:ascii="Consolas" w:hAnsi="Consolas"/>
-                                <w:sz w:val="16"/>
-                                <w:szCs w:val="16"/>
-                              </w:rPr>
-                              <w:t>", type date}, {"</w:t>
-                            </w:r>
-                            <w:proofErr w:type="spellStart"/>
-                            <w:r>
-                              <w:rPr>
-                                <w:rFonts w:ascii="Consolas" w:hAnsi="Consolas"/>
-                                <w:sz w:val="16"/>
-                                <w:szCs w:val="16"/>
-                              </w:rPr>
-                              <w:t>AmountExcludingTax</w:t>
-                            </w:r>
-                            <w:proofErr w:type="spellEnd"/>
-                            <w:r>
-                              <w:rPr>
-                                <w:rFonts w:ascii="Consolas" w:hAnsi="Consolas"/>
-                                <w:sz w:val="16"/>
-                                <w:szCs w:val="16"/>
-                              </w:rPr>
-                              <w:t>", type number}, {"</w:t>
-                            </w:r>
-                            <w:proofErr w:type="spellStart"/>
-                            <w:r>
-                              <w:rPr>
-                                <w:rFonts w:ascii="Consolas" w:hAnsi="Consolas"/>
-                                <w:sz w:val="16"/>
-                                <w:szCs w:val="16"/>
-                              </w:rPr>
-                              <w:t>TaxAmount</w:t>
-                            </w:r>
-                            <w:proofErr w:type="spellEnd"/>
-                            <w:r>
-                              <w:rPr>
-                                <w:rFonts w:ascii="Consolas" w:hAnsi="Consolas"/>
-                                <w:sz w:val="16"/>
-                                <w:szCs w:val="16"/>
-                              </w:rPr>
-                              <w:t>", type number}, {"</w:t>
-                            </w:r>
-                            <w:proofErr w:type="spellStart"/>
-                            <w:r>
-                              <w:rPr>
-                                <w:rFonts w:ascii="Consolas" w:hAnsi="Consolas"/>
-                                <w:sz w:val="16"/>
-                                <w:szCs w:val="16"/>
-                              </w:rPr>
-                              <w:t>FinalizationDate</w:t>
-                            </w:r>
-                            <w:proofErr w:type="spellEnd"/>
-                            <w:r>
-                              <w:rPr>
-                                <w:rFonts w:ascii="Consolas" w:hAnsi="Consolas"/>
-                                <w:sz w:val="16"/>
-                                <w:szCs w:val="16"/>
-                              </w:rPr>
-                              <w:t>", type date}}),</w:t>
+                              <w:t xml:space="preserve">    #"Changed Type" = Table.TransformColumnTypes(#"Promoted Headers",{{"SupplierName", type text}, {"SupplierTransactionID", Int64.Type}, {"SupplierID", Int64.Type}, {"PurchaseOrderID", Int64.Type}, {"SupplierInvoiceNumber", Int64.Type}, {"TransactionDate", type date}, {"AmountExcludingTax", type number}, {"TaxAmount", type number}, {"FinalizationDate", type date}}),</w:t>
                             </w:r>
                           </w:p>
                           <w:p>
@@ -2542,79 +2082,7 @@
                                 <w:sz w:val="16"/>
                                 <w:szCs w:val="16"/>
                               </w:rPr>
-                              <w:t xml:space="preserve">    #"Uppercased Text" = </w:t>
-                            </w:r>
-                            <w:proofErr w:type="spellStart"/>
-                            <w:r>
-                              <w:rPr>
-                                <w:rFonts w:ascii="Consolas" w:hAnsi="Consolas"/>
-                                <w:sz w:val="16"/>
-                                <w:szCs w:val="16"/>
-                              </w:rPr>
-                              <w:t>Table.TransformColumns</w:t>
-                            </w:r>
-                            <w:proofErr w:type="spellEnd"/>
-                            <w:r>
-                              <w:rPr>
-                                <w:rFonts w:ascii="Consolas" w:hAnsi="Consolas"/>
-                                <w:sz w:val="16"/>
-                                <w:szCs w:val="16"/>
-                              </w:rPr>
-                              <w:t>(#"Changed Type</w:t>
-                            </w:r>
-                            <w:proofErr w:type="gramStart"/>
-                            <w:r>
-                              <w:rPr>
-                                <w:rFonts w:ascii="Consolas" w:hAnsi="Consolas"/>
-                                <w:sz w:val="16"/>
-                                <w:szCs w:val="16"/>
-                              </w:rPr>
-                              <w:t>",{</w:t>
-                            </w:r>
-                            <w:proofErr w:type="gramEnd"/>
-                            <w:r>
-                              <w:rPr>
-                                <w:rFonts w:ascii="Consolas" w:hAnsi="Consolas"/>
-                                <w:sz w:val="16"/>
-                                <w:szCs w:val="16"/>
-                              </w:rPr>
-                              <w:t>{"</w:t>
-                            </w:r>
-                            <w:proofErr w:type="spellStart"/>
-                            <w:r>
-                              <w:rPr>
-                                <w:rFonts w:ascii="Consolas" w:hAnsi="Consolas"/>
-                                <w:sz w:val="16"/>
-                                <w:szCs w:val="16"/>
-                              </w:rPr>
-                              <w:t>SupplierName</w:t>
-                            </w:r>
-                            <w:proofErr w:type="spellEnd"/>
-                            <w:r>
-                              <w:rPr>
-                                <w:rFonts w:ascii="Consolas" w:hAnsi="Consolas"/>
-                                <w:sz w:val="16"/>
-                                <w:szCs w:val="16"/>
-                              </w:rPr>
-                              <w:t xml:space="preserve">", </w:t>
-                            </w:r>
-                            <w:proofErr w:type="spellStart"/>
-                            <w:r>
-                              <w:rPr>
-                                <w:rFonts w:ascii="Consolas" w:hAnsi="Consolas"/>
-                                <w:sz w:val="16"/>
-                                <w:szCs w:val="16"/>
-                              </w:rPr>
-                              <w:t>Text.Upper</w:t>
-                            </w:r>
-                            <w:proofErr w:type="spellEnd"/>
-                            <w:r>
-                              <w:rPr>
-                                <w:rFonts w:ascii="Consolas" w:hAnsi="Consolas"/>
-                                <w:sz w:val="16"/>
-                                <w:szCs w:val="16"/>
-                              </w:rPr>
-                              <w:t>, type text}}),</w:t>
+                              <w:t xml:space="preserve">    #"Uppercased Text" = Table.TransformColumns(#"Changed Type",{{"SupplierName", Text.Upper, type text}}),</w:t>
                             </w:r>
                           </w:p>
                           <w:p>
@@ -2632,61 +2100,7 @@
                                 <w:sz w:val="16"/>
                                 <w:szCs w:val="16"/>
                               </w:rPr>
-                              <w:t xml:space="preserve">    #"Duplicated Column" = </w:t>
-                            </w:r>
-                            <w:proofErr w:type="spellStart"/>
-                            <w:r>
-                              <w:rPr>
-                                <w:rFonts w:ascii="Consolas" w:hAnsi="Consolas"/>
-                                <w:sz w:val="16"/>
-                                <w:szCs w:val="16"/>
-                              </w:rPr>
-                              <w:t>Table.DuplicateColumn</w:t>
-                            </w:r>
-                            <w:proofErr w:type="spellEnd"/>
-                            <w:r>
-                              <w:rPr>
-                                <w:rFonts w:ascii="Consolas" w:hAnsi="Consolas"/>
-                                <w:sz w:val="16"/>
-                                <w:szCs w:val="16"/>
-                              </w:rPr>
-                              <w:t>(#"Uppercased Text", "</w:t>
-                            </w:r>
-                            <w:proofErr w:type="spellStart"/>
-                            <w:r>
-                              <w:rPr>
-                                <w:rFonts w:ascii="Consolas" w:hAnsi="Consolas"/>
-                                <w:sz w:val="16"/>
-                                <w:szCs w:val="16"/>
-                              </w:rPr>
-                              <w:t>TransactionDate</w:t>
-                            </w:r>
-                            <w:proofErr w:type="spellEnd"/>
-                            <w:r>
-                              <w:rPr>
-                                <w:rFonts w:ascii="Consolas" w:hAnsi="Consolas"/>
-                                <w:sz w:val="16"/>
-                                <w:szCs w:val="16"/>
-                              </w:rPr>
-                              <w:t>", "</w:t>
-                            </w:r>
-                            <w:proofErr w:type="spellStart"/>
-                            <w:r>
-                              <w:rPr>
-                                <w:rFonts w:ascii="Consolas" w:hAnsi="Consolas"/>
-                                <w:sz w:val="16"/>
-                                <w:szCs w:val="16"/>
-                              </w:rPr>
-                              <w:t>TransactionDate</w:t>
-                            </w:r>
-                            <w:proofErr w:type="spellEnd"/>
-                            <w:r>
-                              <w:rPr>
-                                <w:rFonts w:ascii="Consolas" w:hAnsi="Consolas"/>
-                                <w:sz w:val="16"/>
-                                <w:szCs w:val="16"/>
-                              </w:rPr>
-                              <w:t xml:space="preserve"> - Copy"),</w:t>
+                              <w:t xml:space="preserve">    #"Duplicated Column" = Table.DuplicateColumn(#"Uppercased Text", "TransactionDate", "TransactionDate - Copy"),</w:t>
                             </w:r>
                           </w:p>
                           <w:p>
@@ -2704,79 +2118,7 @@
                                 <w:sz w:val="16"/>
                                 <w:szCs w:val="16"/>
                               </w:rPr>
-                              <w:t xml:space="preserve">    #"Extracted Year" = </w:t>
-                            </w:r>
-                            <w:proofErr w:type="spellStart"/>
-                            <w:r>
-                              <w:rPr>
-                                <w:rFonts w:ascii="Consolas" w:hAnsi="Consolas"/>
-                                <w:sz w:val="16"/>
-                                <w:szCs w:val="16"/>
-                              </w:rPr>
-                              <w:t>Table.TransformColumns</w:t>
-                            </w:r>
-                            <w:proofErr w:type="spellEnd"/>
-                            <w:r>
-                              <w:rPr>
-                                <w:rFonts w:ascii="Consolas" w:hAnsi="Consolas"/>
-                                <w:sz w:val="16"/>
-                                <w:szCs w:val="16"/>
-                              </w:rPr>
-                              <w:t>(#"Duplicated Column</w:t>
-                            </w:r>
-                            <w:proofErr w:type="gramStart"/>
-                            <w:r>
-                              <w:rPr>
-                                <w:rFonts w:ascii="Consolas" w:hAnsi="Consolas"/>
-                                <w:sz w:val="16"/>
-                                <w:szCs w:val="16"/>
-                              </w:rPr>
-                              <w:t>",{</w:t>
-                            </w:r>
-                            <w:proofErr w:type="gramEnd"/>
-                            <w:r>
-                              <w:rPr>
-                                <w:rFonts w:ascii="Consolas" w:hAnsi="Consolas"/>
-                                <w:sz w:val="16"/>
-                                <w:szCs w:val="16"/>
-                              </w:rPr>
-                              <w:t>{"</w:t>
-                            </w:r>
-                            <w:proofErr w:type="spellStart"/>
-                            <w:r>
-                              <w:rPr>
-                                <w:rFonts w:ascii="Consolas" w:hAnsi="Consolas"/>
-                                <w:sz w:val="16"/>
-                                <w:szCs w:val="16"/>
-                              </w:rPr>
-                              <w:t>TransactionDate</w:t>
-                            </w:r>
-                            <w:proofErr w:type="spellEnd"/>
-                            <w:r>
-                              <w:rPr>
-                                <w:rFonts w:ascii="Consolas" w:hAnsi="Consolas"/>
-                                <w:sz w:val="16"/>
-                                <w:szCs w:val="16"/>
-                              </w:rPr>
-                              <w:t xml:space="preserve"> - Copy", </w:t>
-                            </w:r>
-                            <w:proofErr w:type="spellStart"/>
-                            <w:r>
-                              <w:rPr>
-                                <w:rFonts w:ascii="Consolas" w:hAnsi="Consolas"/>
-                                <w:sz w:val="16"/>
-                                <w:szCs w:val="16"/>
-                              </w:rPr>
-                              <w:t>Date.Year</w:t>
-                            </w:r>
-                            <w:proofErr w:type="spellEnd"/>
-                            <w:r>
-                              <w:rPr>
-                                <w:rFonts w:ascii="Consolas" w:hAnsi="Consolas"/>
-                                <w:sz w:val="16"/>
-                                <w:szCs w:val="16"/>
-                              </w:rPr>
-                              <w:t>, Int64.Type}}),</w:t>
+                              <w:t xml:space="preserve">    #"Extracted Year" = Table.TransformColumns(#"Duplicated Column",{{"TransactionDate - Copy", Date.Year, Int64.Type}}),</w:t>
                             </w:r>
                           </w:p>
                           <w:p>
@@ -2794,79 +2136,7 @@
                                 <w:sz w:val="16"/>
                                 <w:szCs w:val="16"/>
                               </w:rPr>
-                              <w:t xml:space="preserve">    #"Renamed Columns" = </w:t>
-                            </w:r>
-                            <w:proofErr w:type="spellStart"/>
-                            <w:r>
-                              <w:rPr>
-                                <w:rFonts w:ascii="Consolas" w:hAnsi="Consolas"/>
-                                <w:sz w:val="16"/>
-                                <w:szCs w:val="16"/>
-                              </w:rPr>
-                              <w:t>Table.RenameColumns</w:t>
-                            </w:r>
-                            <w:proofErr w:type="spellEnd"/>
-                            <w:r>
-                              <w:rPr>
-                                <w:rFonts w:ascii="Consolas" w:hAnsi="Consolas"/>
-                                <w:sz w:val="16"/>
-                                <w:szCs w:val="16"/>
-                              </w:rPr>
-                              <w:t>(#"Extracted Year</w:t>
-                            </w:r>
-                            <w:proofErr w:type="gramStart"/>
-                            <w:r>
-                              <w:rPr>
-                                <w:rFonts w:ascii="Consolas" w:hAnsi="Consolas"/>
-                                <w:sz w:val="16"/>
-                                <w:szCs w:val="16"/>
-                              </w:rPr>
-                              <w:t>",{</w:t>
-                            </w:r>
-                            <w:proofErr w:type="gramEnd"/>
-                            <w:r>
-                              <w:rPr>
-                                <w:rFonts w:ascii="Consolas" w:hAnsi="Consolas"/>
-                                <w:sz w:val="16"/>
-                                <w:szCs w:val="16"/>
-                              </w:rPr>
-                              <w:t>{"</w:t>
-                            </w:r>
-                            <w:proofErr w:type="spellStart"/>
-                            <w:r>
-                              <w:rPr>
-                                <w:rFonts w:ascii="Consolas" w:hAnsi="Consolas"/>
-                                <w:sz w:val="16"/>
-                                <w:szCs w:val="16"/>
-                              </w:rPr>
-                              <w:t>TransactionDate</w:t>
-                            </w:r>
-                            <w:proofErr w:type="spellEnd"/>
-                            <w:r>
-                              <w:rPr>
-                                <w:rFonts w:ascii="Consolas" w:hAnsi="Consolas"/>
-                                <w:sz w:val="16"/>
-                                <w:szCs w:val="16"/>
-                              </w:rPr>
-                              <w:t xml:space="preserve"> - Copy", "</w:t>
-                            </w:r>
-                            <w:proofErr w:type="spellStart"/>
-                            <w:r>
-                              <w:rPr>
-                                <w:rFonts w:ascii="Consolas" w:hAnsi="Consolas"/>
-                                <w:sz w:val="16"/>
-                                <w:szCs w:val="16"/>
-                              </w:rPr>
-                              <w:t>TransactionYear</w:t>
-                            </w:r>
-                            <w:proofErr w:type="spellEnd"/>
-                            <w:r>
-                              <w:rPr>
-                                <w:rFonts w:ascii="Consolas" w:hAnsi="Consolas"/>
-                                <w:sz w:val="16"/>
-                                <w:szCs w:val="16"/>
-                              </w:rPr>
-                              <w:t>"}}),</w:t>
+                              <w:t xml:space="preserve">    #"Renamed Columns" = Table.RenameColumns(#"Extracted Year",{{"TransactionDate - Copy", "TransactionYear"}}),</w:t>
                             </w:r>
                           </w:p>
                           <w:p>
@@ -2884,223 +2154,7 @@
                                 <w:sz w:val="16"/>
                                 <w:szCs w:val="16"/>
                               </w:rPr>
-                              <w:t xml:space="preserve">    #"Reordered Columns" = </w:t>
-                            </w:r>
-                            <w:proofErr w:type="spellStart"/>
-                            <w:r>
-                              <w:rPr>
-                                <w:rFonts w:ascii="Consolas" w:hAnsi="Consolas"/>
-                                <w:sz w:val="16"/>
-                                <w:szCs w:val="16"/>
-                              </w:rPr>
-                              <w:t>Table.ReorderColumns</w:t>
-                            </w:r>
-                            <w:proofErr w:type="spellEnd"/>
-                            <w:r>
-                              <w:rPr>
-                                <w:rFonts w:ascii="Consolas" w:hAnsi="Consolas"/>
-                                <w:sz w:val="16"/>
-                                <w:szCs w:val="16"/>
-                              </w:rPr>
-                              <w:t>(#"Renamed Columns</w:t>
-                            </w:r>
-                            <w:proofErr w:type="gramStart"/>
-                            <w:r>
-                              <w:rPr>
-                                <w:rFonts w:ascii="Consolas" w:hAnsi="Consolas"/>
-                                <w:sz w:val="16"/>
-                                <w:szCs w:val="16"/>
-                              </w:rPr>
-                              <w:t>",{</w:t>
-                            </w:r>
-                            <w:proofErr w:type="gramEnd"/>
-                            <w:r>
-                              <w:rPr>
-                                <w:rFonts w:ascii="Consolas" w:hAnsi="Consolas"/>
-                                <w:sz w:val="16"/>
-                                <w:szCs w:val="16"/>
-                              </w:rPr>
-                              <w:t>"</w:t>
-                            </w:r>
-                            <w:proofErr w:type="spellStart"/>
-                            <w:r>
-                              <w:rPr>
-                                <w:rFonts w:ascii="Consolas" w:hAnsi="Consolas"/>
-                                <w:sz w:val="16"/>
-                                <w:szCs w:val="16"/>
-                              </w:rPr>
-                              <w:t>SupplierName</w:t>
-                            </w:r>
-                            <w:proofErr w:type="spellEnd"/>
-                            <w:r>
-                              <w:rPr>
-                                <w:rFonts w:ascii="Consolas" w:hAnsi="Consolas"/>
-                                <w:sz w:val="16"/>
-                                <w:szCs w:val="16"/>
-                              </w:rPr>
-                              <w:t>", "</w:t>
-                            </w:r>
-                            <w:proofErr w:type="spellStart"/>
-                            <w:r>
-                              <w:rPr>
-                                <w:rFonts w:ascii="Consolas" w:hAnsi="Consolas"/>
-                                <w:sz w:val="16"/>
-                                <w:szCs w:val="16"/>
-                              </w:rPr>
-                              <w:t>SupplierTransactionID</w:t>
-                            </w:r>
-                            <w:proofErr w:type="spellEnd"/>
-                            <w:r>
-                              <w:rPr>
-                                <w:rFonts w:ascii="Consolas" w:hAnsi="Consolas"/>
-                                <w:sz w:val="16"/>
-                                <w:szCs w:val="16"/>
-                              </w:rPr>
-                              <w:t>", "</w:t>
-                            </w:r>
-                            <w:proofErr w:type="spellStart"/>
-                            <w:r>
-                              <w:rPr>
-                                <w:rFonts w:ascii="Consolas" w:hAnsi="Consolas"/>
-                                <w:sz w:val="16"/>
-                                <w:szCs w:val="16"/>
-                              </w:rPr>
-                              <w:t>SupplierID</w:t>
-                            </w:r>
-                            <w:proofErr w:type="spellEnd"/>
-                            <w:r>
-                              <w:rPr>
-                                <w:rFonts w:ascii="Consolas" w:hAnsi="Consolas"/>
-                                <w:sz w:val="16"/>
-                                <w:szCs w:val="16"/>
-                              </w:rPr>
-                              <w:t>", "</w:t>
-                            </w:r>
-                            <w:proofErr w:type="spellStart"/>
-                            <w:r>
-                              <w:rPr>
-                                <w:rFonts w:ascii="Consolas" w:hAnsi="Consolas"/>
-                                <w:sz w:val="16"/>
-                                <w:szCs w:val="16"/>
-                              </w:rPr>
-                              <w:t>PurchaseOrderID</w:t>
-                            </w:r>
-                            <w:proofErr w:type="spellEnd"/>
-                            <w:r>
-                              <w:rPr>
-                                <w:rFonts w:ascii="Consolas" w:hAnsi="Consolas"/>
-                                <w:sz w:val="16"/>
-                                <w:szCs w:val="16"/>
-                              </w:rPr>
-                              <w:t>", "</w:t>
-                            </w:r>
-                            <w:proofErr w:type="spellStart"/>
-                            <w:r>
-                              <w:rPr>
-                                <w:rFonts w:ascii="Consolas" w:hAnsi="Consolas"/>
-                                <w:sz w:val="16"/>
-                                <w:szCs w:val="16"/>
-                              </w:rPr>
-                              <w:t>SupplierInvoiceNumber</w:t>
-                            </w:r>
-                            <w:proofErr w:type="spellEnd"/>
-                            <w:r>
-                              <w:rPr>
-                                <w:rFonts w:ascii="Consolas" w:hAnsi="Consolas"/>
-                                <w:sz w:val="16"/>
-                                <w:szCs w:val="16"/>
-                              </w:rPr>
-                              <w:t>", "</w:t>
-                            </w:r>
-                            <w:proofErr w:type="spellStart"/>
-                            <w:r>
-                              <w:rPr>
-                                <w:rFonts w:ascii="Consolas" w:hAnsi="Consolas"/>
-                                <w:sz w:val="16"/>
-                                <w:szCs w:val="16"/>
-                              </w:rPr>
-                              <w:t>TransactionDate</w:t>
-                            </w:r>
-                            <w:proofErr w:type="spellEnd"/>
-                            <w:r>
-                              <w:rPr>
-                                <w:rFonts w:ascii="Consolas" w:hAnsi="Consolas"/>
-                                <w:sz w:val="16"/>
-                                <w:szCs w:val="16"/>
-                              </w:rPr>
-                              <w:t>", "</w:t>
-                            </w:r>
-                            <w:proofErr w:type="spellStart"/>
-                            <w:r>
-                              <w:rPr>
-                                <w:rFonts w:ascii="Consolas" w:hAnsi="Consolas"/>
-                                <w:sz w:val="16"/>
-                                <w:szCs w:val="16"/>
-                              </w:rPr>
-                              <w:t>TransactionYear</w:t>
-                            </w:r>
-                            <w:proofErr w:type="spellEnd"/>
-                            <w:r>
-                              <w:rPr>
-                                <w:rFonts w:ascii="Consolas" w:hAnsi="Consolas"/>
-                                <w:sz w:val="16"/>
-                                <w:szCs w:val="16"/>
-                              </w:rPr>
-                              <w:t>", "</w:t>
-                            </w:r>
-                            <w:proofErr w:type="spellStart"/>
-                            <w:r>
-                              <w:rPr>
-                                <w:rFonts w:ascii="Consolas" w:hAnsi="Consolas"/>
-                                <w:sz w:val="16"/>
-                                <w:szCs w:val="16"/>
-                              </w:rPr>
-                              <w:t>AmountExcludingTax</w:t>
-                            </w:r>
-                            <w:proofErr w:type="spellEnd"/>
-                            <w:r>
-                              <w:rPr>
-                                <w:rFonts w:ascii="Consolas" w:hAnsi="Consolas"/>
-                                <w:sz w:val="16"/>
-                                <w:szCs w:val="16"/>
-                              </w:rPr>
-                              <w:t>", "</w:t>
-                            </w:r>
-                            <w:proofErr w:type="spellStart"/>
-                            <w:r>
-                              <w:rPr>
-                                <w:rFonts w:ascii="Consolas" w:hAnsi="Consolas"/>
-                                <w:sz w:val="16"/>
-                                <w:szCs w:val="16"/>
-                              </w:rPr>
-                              <w:t>TaxAmount</w:t>
-                            </w:r>
-                            <w:proofErr w:type="spellEnd"/>
-                            <w:r>
-                              <w:rPr>
-                                <w:rFonts w:ascii="Consolas" w:hAnsi="Consolas"/>
-                                <w:sz w:val="16"/>
-                                <w:szCs w:val="16"/>
-                              </w:rPr>
-                              <w:t>", "</w:t>
-                            </w:r>
-                            <w:proofErr w:type="spellStart"/>
-                            <w:r>
-                              <w:rPr>
-                                <w:rFonts w:ascii="Consolas" w:hAnsi="Consolas"/>
-                                <w:sz w:val="16"/>
-                                <w:szCs w:val="16"/>
-                              </w:rPr>
-                              <w:t>FinalizationDate</w:t>
-                            </w:r>
-                            <w:proofErr w:type="spellEnd"/>
-                            <w:r>
-                              <w:rPr>
-                                <w:rFonts w:ascii="Consolas" w:hAnsi="Consolas"/>
-                                <w:sz w:val="16"/>
-                                <w:szCs w:val="16"/>
-                              </w:rPr>
-                              <w:t>"}),</w:t>
+                              <w:t xml:space="preserve">    #"Reordered Columns" = Table.ReorderColumns(#"Renamed Columns",{"SupplierName", "SupplierTransactionID", "SupplierID", "PurchaseOrderID", "SupplierInvoiceNumber", "TransactionDate", "TransactionYear", "AmountExcludingTax", "TaxAmount", "FinalizationDate"}),</w:t>
                             </w:r>
                           </w:p>
                           <w:p>
@@ -3118,79 +2172,7 @@
                                 <w:sz w:val="16"/>
                                 <w:szCs w:val="16"/>
                               </w:rPr>
-                              <w:t xml:space="preserve">    #"Added Custom" = </w:t>
-                            </w:r>
-                            <w:proofErr w:type="spellStart"/>
-                            <w:r>
-                              <w:rPr>
-                                <w:rFonts w:ascii="Consolas" w:hAnsi="Consolas"/>
-                                <w:sz w:val="16"/>
-                                <w:szCs w:val="16"/>
-                              </w:rPr>
-                              <w:t>Table.AddColumn</w:t>
-                            </w:r>
-                            <w:proofErr w:type="spellEnd"/>
-                            <w:r>
-                              <w:rPr>
-                                <w:rFonts w:ascii="Consolas" w:hAnsi="Consolas"/>
-                                <w:sz w:val="16"/>
-                                <w:szCs w:val="16"/>
-                              </w:rPr>
-                              <w:t>(#"Reordered Columns", "</w:t>
-                            </w:r>
-                            <w:proofErr w:type="spellStart"/>
-                            <w:r>
-                              <w:rPr>
-                                <w:rFonts w:ascii="Consolas" w:hAnsi="Consolas"/>
-                                <w:sz w:val="16"/>
-                                <w:szCs w:val="16"/>
-                              </w:rPr>
-                              <w:t>TotalAmount</w:t>
-                            </w:r>
-                            <w:proofErr w:type="spellEnd"/>
-                            <w:r>
-                              <w:rPr>
-                                <w:rFonts w:ascii="Consolas" w:hAnsi="Consolas"/>
-                                <w:sz w:val="16"/>
-                                <w:szCs w:val="16"/>
-                              </w:rPr>
-                              <w:t>", each [</w:t>
-                            </w:r>
-                            <w:proofErr w:type="spellStart"/>
-                            <w:r>
-                              <w:rPr>
-                                <w:rFonts w:ascii="Consolas" w:hAnsi="Consolas"/>
-                                <w:sz w:val="16"/>
-                                <w:szCs w:val="16"/>
-                              </w:rPr>
-                              <w:t>AmountExcludingTax</w:t>
-                            </w:r>
-                            <w:proofErr w:type="spellEnd"/>
-                            <w:r>
-                              <w:rPr>
-                                <w:rFonts w:ascii="Consolas" w:hAnsi="Consolas"/>
-                                <w:sz w:val="16"/>
-                                <w:szCs w:val="16"/>
-                              </w:rPr>
-                              <w:t>]+[</w:t>
-                            </w:r>
-                            <w:proofErr w:type="spellStart"/>
-                            <w:r>
-                              <w:rPr>
-                                <w:rFonts w:ascii="Consolas" w:hAnsi="Consolas"/>
-                                <w:sz w:val="16"/>
-                                <w:szCs w:val="16"/>
-                              </w:rPr>
-                              <w:t>TaxAmount</w:t>
-                            </w:r>
-                            <w:proofErr w:type="spellEnd"/>
-                            <w:r>
-                              <w:rPr>
-                                <w:rFonts w:ascii="Consolas" w:hAnsi="Consolas"/>
-                                <w:sz w:val="16"/>
-                                <w:szCs w:val="16"/>
-                              </w:rPr>
-                              <w:t>]),</w:t>
+                              <w:t xml:space="preserve">    #"Added Custom" = Table.AddColumn(#"Reordered Columns", "TotalAmount", each [AmountExcludingTax]+[TaxAmount]),</w:t>
                             </w:r>
                           </w:p>
                           <w:p>
@@ -3208,79 +2190,7 @@
                                 <w:sz w:val="16"/>
                                 <w:szCs w:val="16"/>
                               </w:rPr>
-                              <w:t xml:space="preserve">    #"Changed Type1" = </w:t>
-                            </w:r>
-                            <w:proofErr w:type="spellStart"/>
-                            <w:r>
-                              <w:rPr>
-                                <w:rFonts w:ascii="Consolas" w:hAnsi="Consolas"/>
-                                <w:sz w:val="16"/>
-                                <w:szCs w:val="16"/>
-                              </w:rPr>
-                              <w:t>Table.TransformColumnTypes</w:t>
-                            </w:r>
-                            <w:proofErr w:type="spellEnd"/>
-                            <w:r>
-                              <w:rPr>
-                                <w:rFonts w:ascii="Consolas" w:hAnsi="Consolas"/>
-                                <w:sz w:val="16"/>
-                                <w:szCs w:val="16"/>
-                              </w:rPr>
-                              <w:t>(#"Added Custom</w:t>
-                            </w:r>
-                            <w:proofErr w:type="gramStart"/>
-                            <w:r>
-                              <w:rPr>
-                                <w:rFonts w:ascii="Consolas" w:hAnsi="Consolas"/>
-                                <w:sz w:val="16"/>
-                                <w:szCs w:val="16"/>
-                              </w:rPr>
-                              <w:t>",{</w:t>
-                            </w:r>
-                            <w:proofErr w:type="gramEnd"/>
-                            <w:r>
-                              <w:rPr>
-                                <w:rFonts w:ascii="Consolas" w:hAnsi="Consolas"/>
-                                <w:sz w:val="16"/>
-                                <w:szCs w:val="16"/>
-                              </w:rPr>
-                              <w:t>{"</w:t>
-                            </w:r>
-                            <w:proofErr w:type="spellStart"/>
-                            <w:r>
-                              <w:rPr>
-                                <w:rFonts w:ascii="Consolas" w:hAnsi="Consolas"/>
-                                <w:sz w:val="16"/>
-                                <w:szCs w:val="16"/>
-                              </w:rPr>
-                              <w:t>TotalAmount</w:t>
-                            </w:r>
-                            <w:proofErr w:type="spellEnd"/>
-                            <w:r>
-                              <w:rPr>
-                                <w:rFonts w:ascii="Consolas" w:hAnsi="Consolas"/>
-                                <w:sz w:val="16"/>
-                                <w:szCs w:val="16"/>
-                              </w:rPr>
-                              <w:t xml:space="preserve">", </w:t>
-                            </w:r>
-                            <w:proofErr w:type="spellStart"/>
-                            <w:r>
-                              <w:rPr>
-                                <w:rFonts w:ascii="Consolas" w:hAnsi="Consolas"/>
-                                <w:sz w:val="16"/>
-                                <w:szCs w:val="16"/>
-                              </w:rPr>
-                              <w:t>Currency.Type</w:t>
-                            </w:r>
-                            <w:proofErr w:type="spellEnd"/>
-                            <w:r>
-                              <w:rPr>
-                                <w:rFonts w:ascii="Consolas" w:hAnsi="Consolas"/>
-                                <w:sz w:val="16"/>
-                                <w:szCs w:val="16"/>
-                              </w:rPr>
-                              <w:t>}}),</w:t>
+                              <w:t xml:space="preserve">    #"Changed Type1" = Table.TransformColumnTypes(#"Added Custom",{{"TotalAmount", Currency.Type}}),</w:t>
                             </w:r>
                           </w:p>
                           <w:p>
@@ -3298,205 +2208,7 @@
                                 <w:sz w:val="16"/>
                                 <w:szCs w:val="16"/>
                               </w:rPr>
-                              <w:t xml:space="preserve">    #"Removed Other Columns" = </w:t>
-                            </w:r>
-                            <w:proofErr w:type="spellStart"/>
-                            <w:r>
-                              <w:rPr>
-                                <w:rFonts w:ascii="Consolas" w:hAnsi="Consolas"/>
-                                <w:sz w:val="16"/>
-                                <w:szCs w:val="16"/>
-                              </w:rPr>
-                              <w:t>Table.SelectColumns</w:t>
-                            </w:r>
-                            <w:proofErr w:type="spellEnd"/>
-                            <w:r>
-                              <w:rPr>
-                                <w:rFonts w:ascii="Consolas" w:hAnsi="Consolas"/>
-                                <w:sz w:val="16"/>
-                                <w:szCs w:val="16"/>
-                              </w:rPr>
-                              <w:t>(#"Changed Type1</w:t>
-                            </w:r>
-                            <w:proofErr w:type="gramStart"/>
-                            <w:r>
-                              <w:rPr>
-                                <w:rFonts w:ascii="Consolas" w:hAnsi="Consolas"/>
-                                <w:sz w:val="16"/>
-                                <w:szCs w:val="16"/>
-                              </w:rPr>
-                              <w:t>",{</w:t>
-                            </w:r>
-                            <w:proofErr w:type="gramEnd"/>
-                            <w:r>
-                              <w:rPr>
-                                <w:rFonts w:ascii="Consolas" w:hAnsi="Consolas"/>
-                                <w:sz w:val="16"/>
-                                <w:szCs w:val="16"/>
-                              </w:rPr>
-                              <w:t>"</w:t>
-                            </w:r>
-                            <w:proofErr w:type="spellStart"/>
-                            <w:r>
-                              <w:rPr>
-                                <w:rFonts w:ascii="Consolas" w:hAnsi="Consolas"/>
-                                <w:sz w:val="16"/>
-                                <w:szCs w:val="16"/>
-                              </w:rPr>
-                              <w:t>SupplierName</w:t>
-                            </w:r>
-                            <w:proofErr w:type="spellEnd"/>
-                            <w:r>
-                              <w:rPr>
-                                <w:rFonts w:ascii="Consolas" w:hAnsi="Consolas"/>
-                                <w:sz w:val="16"/>
-                                <w:szCs w:val="16"/>
-                              </w:rPr>
-                              <w:t>", "</w:t>
-                            </w:r>
-                            <w:proofErr w:type="spellStart"/>
-                            <w:r>
-                              <w:rPr>
-                                <w:rFonts w:ascii="Consolas" w:hAnsi="Consolas"/>
-                                <w:sz w:val="16"/>
-                                <w:szCs w:val="16"/>
-                              </w:rPr>
-                              <w:t>SupplierTransactionID</w:t>
-                            </w:r>
-                            <w:proofErr w:type="spellEnd"/>
-                            <w:r>
-                              <w:rPr>
-                                <w:rFonts w:ascii="Consolas" w:hAnsi="Consolas"/>
-                                <w:sz w:val="16"/>
-                                <w:szCs w:val="16"/>
-                              </w:rPr>
-                              <w:t>", "</w:t>
-                            </w:r>
-                            <w:proofErr w:type="spellStart"/>
-                            <w:r>
-                              <w:rPr>
-                                <w:rFonts w:ascii="Consolas" w:hAnsi="Consolas"/>
-                                <w:sz w:val="16"/>
-                                <w:szCs w:val="16"/>
-                              </w:rPr>
-                              <w:t>SupplierID</w:t>
-                            </w:r>
-                            <w:proofErr w:type="spellEnd"/>
-                            <w:r>
-                              <w:rPr>
-                                <w:rFonts w:ascii="Consolas" w:hAnsi="Consolas"/>
-                                <w:sz w:val="16"/>
-                                <w:szCs w:val="16"/>
-                              </w:rPr>
-                              <w:t>", "</w:t>
-                            </w:r>
-                            <w:proofErr w:type="spellStart"/>
-                            <w:r>
-                              <w:rPr>
-                                <w:rFonts w:ascii="Consolas" w:hAnsi="Consolas"/>
-                                <w:sz w:val="16"/>
-                                <w:szCs w:val="16"/>
-                              </w:rPr>
-                              <w:t>PurchaseOrderID</w:t>
-                            </w:r>
-                            <w:proofErr w:type="spellEnd"/>
-                            <w:r>
-                              <w:rPr>
-                                <w:rFonts w:ascii="Consolas" w:hAnsi="Consolas"/>
-                                <w:sz w:val="16"/>
-                                <w:szCs w:val="16"/>
-                              </w:rPr>
-                              <w:t>", "</w:t>
-                            </w:r>
-                            <w:proofErr w:type="spellStart"/>
-                            <w:r>
-                              <w:rPr>
-                                <w:rFonts w:ascii="Consolas" w:hAnsi="Consolas"/>
-                                <w:sz w:val="16"/>
-                                <w:szCs w:val="16"/>
-                              </w:rPr>
-                              <w:t>SupplierInvoiceNumber</w:t>
-                            </w:r>
-                            <w:proofErr w:type="spellEnd"/>
-                            <w:r>
-                              <w:rPr>
-                                <w:rFonts w:ascii="Consolas" w:hAnsi="Consolas"/>
-                                <w:sz w:val="16"/>
-                                <w:szCs w:val="16"/>
-                              </w:rPr>
-                              <w:t>", "</w:t>
-                            </w:r>
-                            <w:proofErr w:type="spellStart"/>
-                            <w:r>
-                              <w:rPr>
-                                <w:rFonts w:ascii="Consolas" w:hAnsi="Consolas"/>
-                                <w:sz w:val="16"/>
-                                <w:szCs w:val="16"/>
-                              </w:rPr>
-                              <w:t>TransactionDate</w:t>
-                            </w:r>
-                            <w:proofErr w:type="spellEnd"/>
-                            <w:r>
-                              <w:rPr>
-                                <w:rFonts w:ascii="Consolas" w:hAnsi="Consolas"/>
-                                <w:sz w:val="16"/>
-                                <w:szCs w:val="16"/>
-                              </w:rPr>
-                              <w:t>", "</w:t>
-                            </w:r>
-                            <w:proofErr w:type="spellStart"/>
-                            <w:r>
-                              <w:rPr>
-                                <w:rFonts w:ascii="Consolas" w:hAnsi="Consolas"/>
-                                <w:sz w:val="16"/>
-                                <w:szCs w:val="16"/>
-                              </w:rPr>
-                              <w:t>TransactionYear</w:t>
-                            </w:r>
-                            <w:proofErr w:type="spellEnd"/>
-                            <w:r>
-                              <w:rPr>
-                                <w:rFonts w:ascii="Consolas" w:hAnsi="Consolas"/>
-                                <w:sz w:val="16"/>
-                                <w:szCs w:val="16"/>
-                              </w:rPr>
-                              <w:t>", "</w:t>
-                            </w:r>
-                            <w:proofErr w:type="spellStart"/>
-                            <w:r>
-                              <w:rPr>
-                                <w:rFonts w:ascii="Consolas" w:hAnsi="Consolas"/>
-                                <w:sz w:val="16"/>
-                                <w:szCs w:val="16"/>
-                              </w:rPr>
-                              <w:t>FinalizationDate</w:t>
-                            </w:r>
-                            <w:proofErr w:type="spellEnd"/>
-                            <w:r>
-                              <w:rPr>
-                                <w:rFonts w:ascii="Consolas" w:hAnsi="Consolas"/>
-                                <w:sz w:val="16"/>
-                                <w:szCs w:val="16"/>
-                              </w:rPr>
-                              <w:t>", "</w:t>
-                            </w:r>
-                            <w:proofErr w:type="spellStart"/>
-                            <w:r>
-                              <w:rPr>
-                                <w:rFonts w:ascii="Consolas" w:hAnsi="Consolas"/>
-                                <w:sz w:val="16"/>
-                                <w:szCs w:val="16"/>
-                              </w:rPr>
-                              <w:t>TotalAmount</w:t>
-                            </w:r>
-                            <w:proofErr w:type="spellEnd"/>
-                            <w:r>
-                              <w:rPr>
-                                <w:rFonts w:ascii="Consolas" w:hAnsi="Consolas"/>
-                                <w:sz w:val="16"/>
-                                <w:szCs w:val="16"/>
-                              </w:rPr>
-                              <w:t>"}),</w:t>
+                              <w:t xml:space="preserve">    #"Removed Other Columns" = Table.SelectColumns(#"Changed Type1",{"SupplierName", "SupplierTransactionID", "SupplierID", "PurchaseOrderID", "SupplierInvoiceNumber", "TransactionDate", "TransactionYear", "FinalizationDate", "TotalAmount"}),</w:t>
                             </w:r>
                           </w:p>
                           <w:p>
@@ -3514,61 +2226,7 @@
                                 <w:sz w:val="16"/>
                                 <w:szCs w:val="16"/>
                               </w:rPr>
-                              <w:t xml:space="preserve">    #"Added Custom1" = </w:t>
-                            </w:r>
-                            <w:proofErr w:type="spellStart"/>
-                            <w:r>
-                              <w:rPr>
-                                <w:rFonts w:ascii="Consolas" w:hAnsi="Consolas"/>
-                                <w:sz w:val="16"/>
-                                <w:szCs w:val="16"/>
-                              </w:rPr>
-                              <w:t>Table.AddColumn</w:t>
-                            </w:r>
-                            <w:proofErr w:type="spellEnd"/>
-                            <w:r>
-                              <w:rPr>
-                                <w:rFonts w:ascii="Consolas" w:hAnsi="Consolas"/>
-                                <w:sz w:val="16"/>
-                                <w:szCs w:val="16"/>
-                              </w:rPr>
-                              <w:t>(#"Removed Other Columns", "Days", each [</w:t>
-                            </w:r>
-                            <w:proofErr w:type="spellStart"/>
-                            <w:r>
-                              <w:rPr>
-                                <w:rFonts w:ascii="Consolas" w:hAnsi="Consolas"/>
-                                <w:sz w:val="16"/>
-                                <w:szCs w:val="16"/>
-                              </w:rPr>
-                              <w:t>TransactionDate</w:t>
-                            </w:r>
-                            <w:proofErr w:type="spellEnd"/>
-                            <w:r>
-                              <w:rPr>
-                                <w:rFonts w:ascii="Consolas" w:hAnsi="Consolas"/>
-                                <w:sz w:val="16"/>
-                                <w:szCs w:val="16"/>
-                              </w:rPr>
-                              <w:t>]-[</w:t>
-                            </w:r>
-                            <w:proofErr w:type="spellStart"/>
-                            <w:r>
-                              <w:rPr>
-                                <w:rFonts w:ascii="Consolas" w:hAnsi="Consolas"/>
-                                <w:sz w:val="16"/>
-                                <w:szCs w:val="16"/>
-                              </w:rPr>
-                              <w:t>FinalizationDate</w:t>
-                            </w:r>
-                            <w:proofErr w:type="spellEnd"/>
-                            <w:r>
-                              <w:rPr>
-                                <w:rFonts w:ascii="Consolas" w:hAnsi="Consolas"/>
-                                <w:sz w:val="16"/>
-                                <w:szCs w:val="16"/>
-                              </w:rPr>
-                              <w:t>]),</w:t>
+                              <w:t xml:space="preserve">    #"Added Custom1" = Table.AddColumn(#"Removed Other Columns", "Days", each [TransactionDate]-[FinalizationDate]),</w:t>
                             </w:r>
                           </w:p>
                           <w:p>
@@ -3586,43 +2244,7 @@
                                 <w:sz w:val="16"/>
                                 <w:szCs w:val="16"/>
                               </w:rPr>
-                              <w:t xml:space="preserve">    #"Changed Type2" = </w:t>
-                            </w:r>
-                            <w:proofErr w:type="spellStart"/>
-                            <w:r>
-                              <w:rPr>
-                                <w:rFonts w:ascii="Consolas" w:hAnsi="Consolas"/>
-                                <w:sz w:val="16"/>
-                                <w:szCs w:val="16"/>
-                              </w:rPr>
-                              <w:t>Table.TransformColumnTypes</w:t>
-                            </w:r>
-                            <w:proofErr w:type="spellEnd"/>
-                            <w:r>
-                              <w:rPr>
-                                <w:rFonts w:ascii="Consolas" w:hAnsi="Consolas"/>
-                                <w:sz w:val="16"/>
-                                <w:szCs w:val="16"/>
-                              </w:rPr>
-                              <w:t>(#"Added Custom1</w:t>
-                            </w:r>
-                            <w:proofErr w:type="gramStart"/>
-                            <w:r>
-                              <w:rPr>
-                                <w:rFonts w:ascii="Consolas" w:hAnsi="Consolas"/>
-                                <w:sz w:val="16"/>
-                                <w:szCs w:val="16"/>
-                              </w:rPr>
-                              <w:t>",{</w:t>
-                            </w:r>
-                            <w:proofErr w:type="gramEnd"/>
-                            <w:r>
-                              <w:rPr>
-                                <w:rFonts w:ascii="Consolas" w:hAnsi="Consolas"/>
-                                <w:sz w:val="16"/>
-                                <w:szCs w:val="16"/>
-                              </w:rPr>
-                              <w:t>{"Days", Int64.Type}}),</w:t>
+                              <w:t xml:space="preserve">    #"Changed Type2" = Table.TransformColumnTypes(#"Added Custom1",{{"Days", Int64.Type}}),</w:t>
                             </w:r>
                           </w:p>
                           <w:p>
@@ -3640,61 +2262,7 @@
                                 <w:sz w:val="16"/>
                                 <w:szCs w:val="16"/>
                               </w:rPr>
-                              <w:t xml:space="preserve">    #"Calculated Absolute Value" = </w:t>
-                            </w:r>
-                            <w:proofErr w:type="spellStart"/>
-                            <w:r>
-                              <w:rPr>
-                                <w:rFonts w:ascii="Consolas" w:hAnsi="Consolas"/>
-                                <w:sz w:val="16"/>
-                                <w:szCs w:val="16"/>
-                              </w:rPr>
-                              <w:t>Table.TransformColumns</w:t>
-                            </w:r>
-                            <w:proofErr w:type="spellEnd"/>
-                            <w:r>
-                              <w:rPr>
-                                <w:rFonts w:ascii="Consolas" w:hAnsi="Consolas"/>
-                                <w:sz w:val="16"/>
-                                <w:szCs w:val="16"/>
-                              </w:rPr>
-                              <w:t>(#"Changed Type2</w:t>
-                            </w:r>
-                            <w:proofErr w:type="gramStart"/>
-                            <w:r>
-                              <w:rPr>
-                                <w:rFonts w:ascii="Consolas" w:hAnsi="Consolas"/>
-                                <w:sz w:val="16"/>
-                                <w:szCs w:val="16"/>
-                              </w:rPr>
-                              <w:t>",{</w:t>
-                            </w:r>
-                            <w:proofErr w:type="gramEnd"/>
-                            <w:r>
-                              <w:rPr>
-                                <w:rFonts w:ascii="Consolas" w:hAnsi="Consolas"/>
-                                <w:sz w:val="16"/>
-                                <w:szCs w:val="16"/>
-                              </w:rPr>
-                              <w:t xml:space="preserve">{"Days", </w:t>
-                            </w:r>
-                            <w:proofErr w:type="spellStart"/>
-                            <w:r>
-                              <w:rPr>
-                                <w:rFonts w:ascii="Consolas" w:hAnsi="Consolas"/>
-                                <w:sz w:val="16"/>
-                                <w:szCs w:val="16"/>
-                              </w:rPr>
-                              <w:t>Number.Abs</w:t>
-                            </w:r>
-                            <w:proofErr w:type="spellEnd"/>
-                            <w:r>
-                              <w:rPr>
-                                <w:rFonts w:ascii="Consolas" w:hAnsi="Consolas"/>
-                                <w:sz w:val="16"/>
-                                <w:szCs w:val="16"/>
-                              </w:rPr>
-                              <w:t>, Int64.Type}}),</w:t>
+                              <w:t xml:space="preserve">    #"Calculated Absolute Value" = Table.TransformColumns(#"Changed Type2",{{"Days", Number.Abs, Int64.Type}}),</w:t>
                             </w:r>
                           </w:p>
                           <w:p>
@@ -3712,43 +2280,7 @@
                                 <w:sz w:val="16"/>
                                 <w:szCs w:val="16"/>
                               </w:rPr>
-                              <w:t xml:space="preserve">    #"Added Conditional Column" = </w:t>
-                            </w:r>
-                            <w:proofErr w:type="spellStart"/>
-                            <w:r>
-                              <w:rPr>
-                                <w:rFonts w:ascii="Consolas" w:hAnsi="Consolas"/>
-                                <w:sz w:val="16"/>
-                                <w:szCs w:val="16"/>
-                              </w:rPr>
-                              <w:t>Table.AddColumn</w:t>
-                            </w:r>
-                            <w:proofErr w:type="spellEnd"/>
-                            <w:r>
-                              <w:rPr>
-                                <w:rFonts w:ascii="Consolas" w:hAnsi="Consolas"/>
-                                <w:sz w:val="16"/>
-                                <w:szCs w:val="16"/>
-                              </w:rPr>
-                              <w:t>(#"Calculated Absolute Value", "</w:t>
-                            </w:r>
-                            <w:proofErr w:type="spellStart"/>
-                            <w:r>
-                              <w:rPr>
-                                <w:rFonts w:ascii="Consolas" w:hAnsi="Consolas"/>
-                                <w:sz w:val="16"/>
-                                <w:szCs w:val="16"/>
-                              </w:rPr>
-                              <w:t>OverUnder</w:t>
-                            </w:r>
-                            <w:proofErr w:type="spellEnd"/>
-                            <w:r>
-                              <w:rPr>
-                                <w:rFonts w:ascii="Consolas" w:hAnsi="Consolas"/>
-                                <w:sz w:val="16"/>
-                                <w:szCs w:val="16"/>
-                              </w:rPr>
-                              <w:t>", each if [Days] &gt;= 3 then "3 Days or More" else "2 Days or Less")</w:t>
+                              <w:t xml:space="preserve">    #"Added Conditional Column" = Table.AddColumn(#"Calculated Absolute Value", "OverUnder", each if [Days] &gt;= 3 then "3 Days or More" else "2 Days or Less")</w:t>
                             </w:r>
                           </w:p>
                           <w:p>
@@ -3846,61 +2378,7 @@
                           <w:sz w:val="16"/>
                           <w:szCs w:val="16"/>
                         </w:rPr>
-                        <w:t xml:space="preserve">    Source = Csv.Document(File.Contents("F:\_DS+DA\Career-Essentials-in-Data-Analysis-by-Microsoft-and-LinkedIn\_1_Intoduction to Career Skills in Data Analytics\05_Transforming Data\Suppliers.csv"</w:t>
-                      </w:r>
-                      <w:proofErr w:type="gramStart"/>
-                      <w:r>
-                        <w:rPr>
-                          <w:rFonts w:ascii="Consolas" w:hAnsi="Consolas"/>
-                          <w:sz w:val="16"/>
-                          <w:szCs w:val="16"/>
-                        </w:rPr>
-                        <w:t>),[</w:t>
-                      </w:r>
-                      <w:proofErr w:type="gramEnd"/>
-                      <w:r>
-                        <w:rPr>
-                          <w:rFonts w:ascii="Consolas" w:hAnsi="Consolas"/>
-                          <w:sz w:val="16"/>
-                          <w:szCs w:val="16"/>
-                        </w:rPr>
-                        <w:t xml:space="preserve">Delimiter=",", Columns=9, Encoding=65001, </w:t>
-                      </w:r>
-                      <w:proofErr w:type="spellStart"/>
-                      <w:r>
-                        <w:rPr>
-                          <w:rFonts w:ascii="Consolas" w:hAnsi="Consolas"/>
-                          <w:sz w:val="16"/>
-                          <w:szCs w:val="16"/>
-                        </w:rPr>
-                        <w:t>QuoteStyle</w:t>
-                      </w:r>
-                      <w:proofErr w:type="spellEnd"/>
-                      <w:r>
-                        <w:rPr>
-                          <w:rFonts w:ascii="Consolas" w:hAnsi="Consolas"/>
-                          <w:sz w:val="16"/>
-                          <w:szCs w:val="16"/>
-                        </w:rPr>
-                        <w:t>=</w:t>
-                      </w:r>
-                      <w:proofErr w:type="spellStart"/>
-                      <w:r>
-                        <w:rPr>
-                          <w:rFonts w:ascii="Consolas" w:hAnsi="Consolas"/>
-                          <w:sz w:val="16"/>
-                          <w:szCs w:val="16"/>
-                        </w:rPr>
-                        <w:t>QuoteStyle.None</w:t>
-                      </w:r>
-                      <w:proofErr w:type="spellEnd"/>
-                      <w:r>
-                        <w:rPr>
-                          <w:rFonts w:ascii="Consolas" w:hAnsi="Consolas"/>
-                          <w:sz w:val="16"/>
-                          <w:szCs w:val="16"/>
-                        </w:rPr>
-                        <w:t>]),</w:t>
+                        <w:t xml:space="preserve">    Source = Csv.Document(File.Contents("F:\_DS+DA\Career-Essentials-in-Data-Analysis-by-Microsoft-and-LinkedIn\_1_Intoduction to Career Skills in Data Analytics\05_Transforming Data\Suppliers.csv"),[Delimiter=",", Columns=9, Encoding=65001, QuoteStyle=QuoteStyle.None]),</w:t>
                       </w:r>
                     </w:p>
                     <w:p>
@@ -3918,25 +2396,7 @@
                           <w:sz w:val="16"/>
                           <w:szCs w:val="16"/>
                         </w:rPr>
-                        <w:t xml:space="preserve">    #"Promoted Headers" = </w:t>
-                      </w:r>
-                      <w:proofErr w:type="spellStart"/>
-                      <w:r>
-                        <w:rPr>
-                          <w:rFonts w:ascii="Consolas" w:hAnsi="Consolas"/>
-                          <w:sz w:val="16"/>
-                          <w:szCs w:val="16"/>
-                        </w:rPr>
-                        <w:t>Table.PromoteHeaders</w:t>
-                      </w:r>
-                      <w:proofErr w:type="spellEnd"/>
-                      <w:r>
-                        <w:rPr>
-                          <w:rFonts w:ascii="Consolas" w:hAnsi="Consolas"/>
-                          <w:sz w:val="16"/>
-                          <w:szCs w:val="16"/>
-                        </w:rPr>
-                        <w:t>(Source, [PromoteAllScalars=true]),</w:t>
+                        <w:t xml:space="preserve">    #"Promoted Headers" = Table.PromoteHeaders(Source, [PromoteAllScalars=true]),</w:t>
                       </w:r>
                     </w:p>
                     <w:p>
@@ -3954,205 +2414,7 @@
                           <w:sz w:val="16"/>
                           <w:szCs w:val="16"/>
                         </w:rPr>
-                        <w:t xml:space="preserve">    #"Changed Type" = </w:t>
-                      </w:r>
-                      <w:proofErr w:type="spellStart"/>
-                      <w:r>
-                        <w:rPr>
-                          <w:rFonts w:ascii="Consolas" w:hAnsi="Consolas"/>
-                          <w:sz w:val="16"/>
-                          <w:szCs w:val="16"/>
-                        </w:rPr>
-                        <w:t>Table.TransformColumnTypes</w:t>
-                      </w:r>
-                      <w:proofErr w:type="spellEnd"/>
-                      <w:r>
-                        <w:rPr>
-                          <w:rFonts w:ascii="Consolas" w:hAnsi="Consolas"/>
-                          <w:sz w:val="16"/>
-                          <w:szCs w:val="16"/>
-                        </w:rPr>
-                        <w:t>(#"Promoted Headers</w:t>
-                      </w:r>
-                      <w:proofErr w:type="gramStart"/>
-                      <w:r>
-                        <w:rPr>
-                          <w:rFonts w:ascii="Consolas" w:hAnsi="Consolas"/>
-                          <w:sz w:val="16"/>
-                          <w:szCs w:val="16"/>
-                        </w:rPr>
-                        <w:t>",{</w:t>
-                      </w:r>
-                      <w:proofErr w:type="gramEnd"/>
-                      <w:r>
-                        <w:rPr>
-                          <w:rFonts w:ascii="Consolas" w:hAnsi="Consolas"/>
-                          <w:sz w:val="16"/>
-                          <w:szCs w:val="16"/>
-                        </w:rPr>
-                        <w:t>{"</w:t>
-                      </w:r>
-                      <w:proofErr w:type="spellStart"/>
-                      <w:r>
-                        <w:rPr>
-                          <w:rFonts w:ascii="Consolas" w:hAnsi="Consolas"/>
-                          <w:sz w:val="16"/>
-                          <w:szCs w:val="16"/>
-                        </w:rPr>
-                        <w:t>SupplierName</w:t>
-                      </w:r>
-                      <w:proofErr w:type="spellEnd"/>
-                      <w:r>
-                        <w:rPr>
-                          <w:rFonts w:ascii="Consolas" w:hAnsi="Consolas"/>
-                          <w:sz w:val="16"/>
-                          <w:szCs w:val="16"/>
-                        </w:rPr>
-                        <w:t>", type text}, {"</w:t>
-                      </w:r>
-                      <w:proofErr w:type="spellStart"/>
-                      <w:r>
-                        <w:rPr>
-                          <w:rFonts w:ascii="Consolas" w:hAnsi="Consolas"/>
-                          <w:sz w:val="16"/>
-                          <w:szCs w:val="16"/>
-                        </w:rPr>
-                        <w:t>SupplierTransactionID</w:t>
-                      </w:r>
-                      <w:proofErr w:type="spellEnd"/>
-                      <w:r>
-                        <w:rPr>
-                          <w:rFonts w:ascii="Consolas" w:hAnsi="Consolas"/>
-                          <w:sz w:val="16"/>
-                          <w:szCs w:val="16"/>
-                        </w:rPr>
-                        <w:t>", Int64.Type}, {"</w:t>
-                      </w:r>
-                      <w:proofErr w:type="spellStart"/>
-                      <w:r>
-                        <w:rPr>
-                          <w:rFonts w:ascii="Consolas" w:hAnsi="Consolas"/>
-                          <w:sz w:val="16"/>
-                          <w:szCs w:val="16"/>
-                        </w:rPr>
-                        <w:t>SupplierID</w:t>
-                      </w:r>
-                      <w:proofErr w:type="spellEnd"/>
-                      <w:r>
-                        <w:rPr>
-                          <w:rFonts w:ascii="Consolas" w:hAnsi="Consolas"/>
-                          <w:sz w:val="16"/>
-                          <w:szCs w:val="16"/>
-                        </w:rPr>
-                        <w:t>", Int64.Type}, {"</w:t>
-                      </w:r>
-                      <w:proofErr w:type="spellStart"/>
-                      <w:r>
-                        <w:rPr>
-                          <w:rFonts w:ascii="Consolas" w:hAnsi="Consolas"/>
-                          <w:sz w:val="16"/>
-                          <w:szCs w:val="16"/>
-                        </w:rPr>
-                        <w:t>PurchaseOrderID</w:t>
-                      </w:r>
-                      <w:proofErr w:type="spellEnd"/>
-                      <w:r>
-                        <w:rPr>
-                          <w:rFonts w:ascii="Consolas" w:hAnsi="Consolas"/>
-                          <w:sz w:val="16"/>
-                          <w:szCs w:val="16"/>
-                        </w:rPr>
-                        <w:t>", Int64.Type}, {"</w:t>
-                      </w:r>
-                      <w:proofErr w:type="spellStart"/>
-                      <w:r>
-                        <w:rPr>
-                          <w:rFonts w:ascii="Consolas" w:hAnsi="Consolas"/>
-                          <w:sz w:val="16"/>
-                          <w:szCs w:val="16"/>
-                        </w:rPr>
-                        <w:t>SupplierInvoiceNumber</w:t>
-                      </w:r>
-                      <w:proofErr w:type="spellEnd"/>
-                      <w:r>
-                        <w:rPr>
-                          <w:rFonts w:ascii="Consolas" w:hAnsi="Consolas"/>
-                          <w:sz w:val="16"/>
-                          <w:szCs w:val="16"/>
-                        </w:rPr>
-                        <w:t>", Int64.Type}, {"</w:t>
-                      </w:r>
-                      <w:proofErr w:type="spellStart"/>
-                      <w:r>
-                        <w:rPr>
-                          <w:rFonts w:ascii="Consolas" w:hAnsi="Consolas"/>
-                          <w:sz w:val="16"/>
-                          <w:szCs w:val="16"/>
-                        </w:rPr>
-                        <w:t>TransactionDate</w:t>
-                      </w:r>
-                      <w:proofErr w:type="spellEnd"/>
-                      <w:r>
-                        <w:rPr>
-                          <w:rFonts w:ascii="Consolas" w:hAnsi="Consolas"/>
-                          <w:sz w:val="16"/>
-                          <w:szCs w:val="16"/>
-                        </w:rPr>
-                        <w:t>", type date}, {"</w:t>
-                      </w:r>
-                      <w:proofErr w:type="spellStart"/>
-                      <w:r>
-                        <w:rPr>
-                          <w:rFonts w:ascii="Consolas" w:hAnsi="Consolas"/>
-                          <w:sz w:val="16"/>
-                          <w:szCs w:val="16"/>
-                        </w:rPr>
-                        <w:t>AmountExcludingTax</w:t>
-                      </w:r>
-                      <w:proofErr w:type="spellEnd"/>
-                      <w:r>
-                        <w:rPr>
-                          <w:rFonts w:ascii="Consolas" w:hAnsi="Consolas"/>
-                          <w:sz w:val="16"/>
-                          <w:szCs w:val="16"/>
-                        </w:rPr>
-                        <w:t>", type number}, {"</w:t>
-                      </w:r>
-                      <w:proofErr w:type="spellStart"/>
-                      <w:r>
-                        <w:rPr>
-                          <w:rFonts w:ascii="Consolas" w:hAnsi="Consolas"/>
-                          <w:sz w:val="16"/>
-                          <w:szCs w:val="16"/>
-                        </w:rPr>
-                        <w:t>TaxAmount</w:t>
-                      </w:r>
-                      <w:proofErr w:type="spellEnd"/>
-                      <w:r>
-                        <w:rPr>
-                          <w:rFonts w:ascii="Consolas" w:hAnsi="Consolas"/>
-                          <w:sz w:val="16"/>
-                          <w:szCs w:val="16"/>
-                        </w:rPr>
-                        <w:t>", type number}, {"</w:t>
-                      </w:r>
-                      <w:proofErr w:type="spellStart"/>
-                      <w:r>
-                        <w:rPr>
-                          <w:rFonts w:ascii="Consolas" w:hAnsi="Consolas"/>
-                          <w:sz w:val="16"/>
-                          <w:szCs w:val="16"/>
-                        </w:rPr>
-                        <w:t>FinalizationDate</w:t>
-                      </w:r>
-                      <w:proofErr w:type="spellEnd"/>
-                      <w:r>
-                        <w:rPr>
-                          <w:rFonts w:ascii="Consolas" w:hAnsi="Consolas"/>
-                          <w:sz w:val="16"/>
-                          <w:szCs w:val="16"/>
-                        </w:rPr>
-                        <w:t>", type date}}),</w:t>
+                        <w:t xml:space="preserve">    #"Changed Type" = Table.TransformColumnTypes(#"Promoted Headers",{{"SupplierName", type text}, {"SupplierTransactionID", Int64.Type}, {"SupplierID", Int64.Type}, {"PurchaseOrderID", Int64.Type}, {"SupplierInvoiceNumber", Int64.Type}, {"TransactionDate", type date}, {"AmountExcludingTax", type number}, {"TaxAmount", type number}, {"FinalizationDate", type date}}),</w:t>
                       </w:r>
                     </w:p>
                     <w:p>
@@ -4170,79 +2432,7 @@
                           <w:sz w:val="16"/>
                           <w:szCs w:val="16"/>
                         </w:rPr>
-                        <w:t xml:space="preserve">    #"Uppercased Text" = </w:t>
-                      </w:r>
-                      <w:proofErr w:type="spellStart"/>
-                      <w:r>
-                        <w:rPr>
-                          <w:rFonts w:ascii="Consolas" w:hAnsi="Consolas"/>
-                          <w:sz w:val="16"/>
-                          <w:szCs w:val="16"/>
-                        </w:rPr>
-                        <w:t>Table.TransformColumns</w:t>
-                      </w:r>
-                      <w:proofErr w:type="spellEnd"/>
-                      <w:r>
-                        <w:rPr>
-                          <w:rFonts w:ascii="Consolas" w:hAnsi="Consolas"/>
-                          <w:sz w:val="16"/>
-                          <w:szCs w:val="16"/>
-                        </w:rPr>
-                        <w:t>(#"Changed Type</w:t>
-                      </w:r>
-                      <w:proofErr w:type="gramStart"/>
-                      <w:r>
-                        <w:rPr>
-                          <w:rFonts w:ascii="Consolas" w:hAnsi="Consolas"/>
-                          <w:sz w:val="16"/>
-                          <w:szCs w:val="16"/>
-                        </w:rPr>
-                        <w:t>",{</w:t>
-                      </w:r>
-                      <w:proofErr w:type="gramEnd"/>
-                      <w:r>
-                        <w:rPr>
-                          <w:rFonts w:ascii="Consolas" w:hAnsi="Consolas"/>
-                          <w:sz w:val="16"/>
-                          <w:szCs w:val="16"/>
-                        </w:rPr>
-                        <w:t>{"</w:t>
-                      </w:r>
-                      <w:proofErr w:type="spellStart"/>
-                      <w:r>
-                        <w:rPr>
-                          <w:rFonts w:ascii="Consolas" w:hAnsi="Consolas"/>
-                          <w:sz w:val="16"/>
-                          <w:szCs w:val="16"/>
-                        </w:rPr>
-                        <w:t>SupplierName</w:t>
-                      </w:r>
-                      <w:proofErr w:type="spellEnd"/>
-                      <w:r>
-                        <w:rPr>
-                          <w:rFonts w:ascii="Consolas" w:hAnsi="Consolas"/>
-                          <w:sz w:val="16"/>
-                          <w:szCs w:val="16"/>
-                        </w:rPr>
-                        <w:t xml:space="preserve">", </w:t>
-                      </w:r>
-                      <w:proofErr w:type="spellStart"/>
-                      <w:r>
-                        <w:rPr>
-                          <w:rFonts w:ascii="Consolas" w:hAnsi="Consolas"/>
-                          <w:sz w:val="16"/>
-                          <w:szCs w:val="16"/>
-                        </w:rPr>
-                        <w:t>Text.Upper</w:t>
-                      </w:r>
-                      <w:proofErr w:type="spellEnd"/>
-                      <w:r>
-                        <w:rPr>
-                          <w:rFonts w:ascii="Consolas" w:hAnsi="Consolas"/>
-                          <w:sz w:val="16"/>
-                          <w:szCs w:val="16"/>
-                        </w:rPr>
-                        <w:t>, type text}}),</w:t>
+                        <w:t xml:space="preserve">    #"Uppercased Text" = Table.TransformColumns(#"Changed Type",{{"SupplierName", Text.Upper, type text}}),</w:t>
                       </w:r>
                     </w:p>
                     <w:p>
@@ -4260,61 +2450,7 @@
                           <w:sz w:val="16"/>
                           <w:szCs w:val="16"/>
                         </w:rPr>
-                        <w:t xml:space="preserve">    #"Duplicated Column" = </w:t>
-                      </w:r>
-                      <w:proofErr w:type="spellStart"/>
-                      <w:r>
-                        <w:rPr>
-                          <w:rFonts w:ascii="Consolas" w:hAnsi="Consolas"/>
-                          <w:sz w:val="16"/>
-                          <w:szCs w:val="16"/>
-                        </w:rPr>
-                        <w:t>Table.DuplicateColumn</w:t>
-                      </w:r>
-                      <w:proofErr w:type="spellEnd"/>
-                      <w:r>
-                        <w:rPr>
-                          <w:rFonts w:ascii="Consolas" w:hAnsi="Consolas"/>
-                          <w:sz w:val="16"/>
-                          <w:szCs w:val="16"/>
-                        </w:rPr>
-                        <w:t>(#"Uppercased Text", "</w:t>
-                      </w:r>
-                      <w:proofErr w:type="spellStart"/>
-                      <w:r>
-                        <w:rPr>
-                          <w:rFonts w:ascii="Consolas" w:hAnsi="Consolas"/>
-                          <w:sz w:val="16"/>
-                          <w:szCs w:val="16"/>
-                        </w:rPr>
-                        <w:t>TransactionDate</w:t>
-                      </w:r>
-                      <w:proofErr w:type="spellEnd"/>
-                      <w:r>
-                        <w:rPr>
-                          <w:rFonts w:ascii="Consolas" w:hAnsi="Consolas"/>
-                          <w:sz w:val="16"/>
-                          <w:szCs w:val="16"/>
-                        </w:rPr>
-                        <w:t>", "</w:t>
-                      </w:r>
-                      <w:proofErr w:type="spellStart"/>
-                      <w:r>
-                        <w:rPr>
-                          <w:rFonts w:ascii="Consolas" w:hAnsi="Consolas"/>
-                          <w:sz w:val="16"/>
-                          <w:szCs w:val="16"/>
-                        </w:rPr>
-                        <w:t>TransactionDate</w:t>
-                      </w:r>
-                      <w:proofErr w:type="spellEnd"/>
-                      <w:r>
-                        <w:rPr>
-                          <w:rFonts w:ascii="Consolas" w:hAnsi="Consolas"/>
-                          <w:sz w:val="16"/>
-                          <w:szCs w:val="16"/>
-                        </w:rPr>
-                        <w:t xml:space="preserve"> - Copy"),</w:t>
+                        <w:t xml:space="preserve">    #"Duplicated Column" = Table.DuplicateColumn(#"Uppercased Text", "TransactionDate", "TransactionDate - Copy"),</w:t>
                       </w:r>
                     </w:p>
                     <w:p>
@@ -4332,79 +2468,7 @@
                           <w:sz w:val="16"/>
                           <w:szCs w:val="16"/>
                         </w:rPr>
-                        <w:t xml:space="preserve">    #"Extracted Year" = </w:t>
-                      </w:r>
-                      <w:proofErr w:type="spellStart"/>
-                      <w:r>
-                        <w:rPr>
-                          <w:rFonts w:ascii="Consolas" w:hAnsi="Consolas"/>
-                          <w:sz w:val="16"/>
-                          <w:szCs w:val="16"/>
-                        </w:rPr>
-                        <w:t>Table.TransformColumns</w:t>
-                      </w:r>
-                      <w:proofErr w:type="spellEnd"/>
-                      <w:r>
-                        <w:rPr>
-                          <w:rFonts w:ascii="Consolas" w:hAnsi="Consolas"/>
-                          <w:sz w:val="16"/>
-                          <w:szCs w:val="16"/>
-                        </w:rPr>
-                        <w:t>(#"Duplicated Column</w:t>
-                      </w:r>
-                      <w:proofErr w:type="gramStart"/>
-                      <w:r>
-                        <w:rPr>
-                          <w:rFonts w:ascii="Consolas" w:hAnsi="Consolas"/>
-                          <w:sz w:val="16"/>
-                          <w:szCs w:val="16"/>
-                        </w:rPr>
-                        <w:t>",{</w:t>
-                      </w:r>
-                      <w:proofErr w:type="gramEnd"/>
-                      <w:r>
-                        <w:rPr>
-                          <w:rFonts w:ascii="Consolas" w:hAnsi="Consolas"/>
-                          <w:sz w:val="16"/>
-                          <w:szCs w:val="16"/>
-                        </w:rPr>
-                        <w:t>{"</w:t>
-                      </w:r>
-                      <w:proofErr w:type="spellStart"/>
-                      <w:r>
-                        <w:rPr>
-                          <w:rFonts w:ascii="Consolas" w:hAnsi="Consolas"/>
-                          <w:sz w:val="16"/>
-                          <w:szCs w:val="16"/>
-                        </w:rPr>
-                        <w:t>TransactionDate</w:t>
-                      </w:r>
-                      <w:proofErr w:type="spellEnd"/>
-                      <w:r>
-                        <w:rPr>
-                          <w:rFonts w:ascii="Consolas" w:hAnsi="Consolas"/>
-                          <w:sz w:val="16"/>
-                          <w:szCs w:val="16"/>
-                        </w:rPr>
-                        <w:t xml:space="preserve"> - Copy", </w:t>
-                      </w:r>
-                      <w:proofErr w:type="spellStart"/>
-                      <w:r>
-                        <w:rPr>
-                          <w:rFonts w:ascii="Consolas" w:hAnsi="Consolas"/>
-                          <w:sz w:val="16"/>
-                          <w:szCs w:val="16"/>
-                        </w:rPr>
-                        <w:t>Date.Year</w:t>
-                      </w:r>
-                      <w:proofErr w:type="spellEnd"/>
-                      <w:r>
-                        <w:rPr>
-                          <w:rFonts w:ascii="Consolas" w:hAnsi="Consolas"/>
-                          <w:sz w:val="16"/>
-                          <w:szCs w:val="16"/>
-                        </w:rPr>
-                        <w:t>, Int64.Type}}),</w:t>
+                        <w:t xml:space="preserve">    #"Extracted Year" = Table.TransformColumns(#"Duplicated Column",{{"TransactionDate - Copy", Date.Year, Int64.Type}}),</w:t>
                       </w:r>
                     </w:p>
                     <w:p>
@@ -4422,79 +2486,7 @@
                           <w:sz w:val="16"/>
                           <w:szCs w:val="16"/>
                         </w:rPr>
-                        <w:t xml:space="preserve">    #"Renamed Columns" = </w:t>
-                      </w:r>
-                      <w:proofErr w:type="spellStart"/>
-                      <w:r>
-                        <w:rPr>
-                          <w:rFonts w:ascii="Consolas" w:hAnsi="Consolas"/>
-                          <w:sz w:val="16"/>
-                          <w:szCs w:val="16"/>
-                        </w:rPr>
-                        <w:t>Table.RenameColumns</w:t>
-                      </w:r>
-                      <w:proofErr w:type="spellEnd"/>
-                      <w:r>
-                        <w:rPr>
-                          <w:rFonts w:ascii="Consolas" w:hAnsi="Consolas"/>
-                          <w:sz w:val="16"/>
-                          <w:szCs w:val="16"/>
-                        </w:rPr>
-                        <w:t>(#"Extracted Year</w:t>
-                      </w:r>
-                      <w:proofErr w:type="gramStart"/>
-                      <w:r>
-                        <w:rPr>
-                          <w:rFonts w:ascii="Consolas" w:hAnsi="Consolas"/>
-                          <w:sz w:val="16"/>
-                          <w:szCs w:val="16"/>
-                        </w:rPr>
-                        <w:t>",{</w:t>
-                      </w:r>
-                      <w:proofErr w:type="gramEnd"/>
-                      <w:r>
-                        <w:rPr>
-                          <w:rFonts w:ascii="Consolas" w:hAnsi="Consolas"/>
-                          <w:sz w:val="16"/>
-                          <w:szCs w:val="16"/>
-                        </w:rPr>
-                        <w:t>{"</w:t>
-                      </w:r>
-                      <w:proofErr w:type="spellStart"/>
-                      <w:r>
-                        <w:rPr>
-                          <w:rFonts w:ascii="Consolas" w:hAnsi="Consolas"/>
-                          <w:sz w:val="16"/>
-                          <w:szCs w:val="16"/>
-                        </w:rPr>
-                        <w:t>TransactionDate</w:t>
-                      </w:r>
-                      <w:proofErr w:type="spellEnd"/>
-                      <w:r>
-                        <w:rPr>
-                          <w:rFonts w:ascii="Consolas" w:hAnsi="Consolas"/>
-                          <w:sz w:val="16"/>
-                          <w:szCs w:val="16"/>
-                        </w:rPr>
-                        <w:t xml:space="preserve"> - Copy", "</w:t>
-                      </w:r>
-                      <w:proofErr w:type="spellStart"/>
-                      <w:r>
-                        <w:rPr>
-                          <w:rFonts w:ascii="Consolas" w:hAnsi="Consolas"/>
-                          <w:sz w:val="16"/>
-                          <w:szCs w:val="16"/>
-                        </w:rPr>
-                        <w:t>TransactionYear</w:t>
-                      </w:r>
-                      <w:proofErr w:type="spellEnd"/>
-                      <w:r>
-                        <w:rPr>
-                          <w:rFonts w:ascii="Consolas" w:hAnsi="Consolas"/>
-                          <w:sz w:val="16"/>
-                          <w:szCs w:val="16"/>
-                        </w:rPr>
-                        <w:t>"}}),</w:t>
+                        <w:t xml:space="preserve">    #"Renamed Columns" = Table.RenameColumns(#"Extracted Year",{{"TransactionDate - Copy", "TransactionYear"}}),</w:t>
                       </w:r>
                     </w:p>
                     <w:p>
@@ -4512,223 +2504,7 @@
                           <w:sz w:val="16"/>
                           <w:szCs w:val="16"/>
                         </w:rPr>
-                        <w:t xml:space="preserve">    #"Reordered Columns" = </w:t>
-                      </w:r>
-                      <w:proofErr w:type="spellStart"/>
-                      <w:r>
-                        <w:rPr>
-                          <w:rFonts w:ascii="Consolas" w:hAnsi="Consolas"/>
-                          <w:sz w:val="16"/>
-                          <w:szCs w:val="16"/>
-                        </w:rPr>
-                        <w:t>Table.ReorderColumns</w:t>
-                      </w:r>
-                      <w:proofErr w:type="spellEnd"/>
-                      <w:r>
-                        <w:rPr>
-                          <w:rFonts w:ascii="Consolas" w:hAnsi="Consolas"/>
-                          <w:sz w:val="16"/>
-                          <w:szCs w:val="16"/>
-                        </w:rPr>
-                        <w:t>(#"Renamed Columns</w:t>
-                      </w:r>
-                      <w:proofErr w:type="gramStart"/>
-                      <w:r>
-                        <w:rPr>
-                          <w:rFonts w:ascii="Consolas" w:hAnsi="Consolas"/>
-                          <w:sz w:val="16"/>
-                          <w:szCs w:val="16"/>
-                        </w:rPr>
-                        <w:t>",{</w:t>
-                      </w:r>
-                      <w:proofErr w:type="gramEnd"/>
-                      <w:r>
-                        <w:rPr>
-                          <w:rFonts w:ascii="Consolas" w:hAnsi="Consolas"/>
-                          <w:sz w:val="16"/>
-                          <w:szCs w:val="16"/>
-                        </w:rPr>
-                        <w:t>"</w:t>
-                      </w:r>
-                      <w:proofErr w:type="spellStart"/>
-                      <w:r>
-                        <w:rPr>
-                          <w:rFonts w:ascii="Consolas" w:hAnsi="Consolas"/>
-                          <w:sz w:val="16"/>
-                          <w:szCs w:val="16"/>
-                        </w:rPr>
-                        <w:t>SupplierName</w:t>
-                      </w:r>
-                      <w:proofErr w:type="spellEnd"/>
-                      <w:r>
-                        <w:rPr>
-                          <w:rFonts w:ascii="Consolas" w:hAnsi="Consolas"/>
-                          <w:sz w:val="16"/>
-                          <w:szCs w:val="16"/>
-                        </w:rPr>
-                        <w:t>", "</w:t>
-                      </w:r>
-                      <w:proofErr w:type="spellStart"/>
-                      <w:r>
-                        <w:rPr>
-                          <w:rFonts w:ascii="Consolas" w:hAnsi="Consolas"/>
-                          <w:sz w:val="16"/>
-                          <w:szCs w:val="16"/>
-                        </w:rPr>
-                        <w:t>SupplierTransactionID</w:t>
-                      </w:r>
-                      <w:proofErr w:type="spellEnd"/>
-                      <w:r>
-                        <w:rPr>
-                          <w:rFonts w:ascii="Consolas" w:hAnsi="Consolas"/>
-                          <w:sz w:val="16"/>
-                          <w:szCs w:val="16"/>
-                        </w:rPr>
-                        <w:t>", "</w:t>
-                      </w:r>
-                      <w:proofErr w:type="spellStart"/>
-                      <w:r>
-                        <w:rPr>
-                          <w:rFonts w:ascii="Consolas" w:hAnsi="Consolas"/>
-                          <w:sz w:val="16"/>
-                          <w:szCs w:val="16"/>
-                        </w:rPr>
-                        <w:t>SupplierID</w:t>
-                      </w:r>
-                      <w:proofErr w:type="spellEnd"/>
-                      <w:r>
-                        <w:rPr>
-                          <w:rFonts w:ascii="Consolas" w:hAnsi="Consolas"/>
-                          <w:sz w:val="16"/>
-                          <w:szCs w:val="16"/>
-                        </w:rPr>
-                        <w:t>", "</w:t>
-                      </w:r>
-                      <w:proofErr w:type="spellStart"/>
-                      <w:r>
-                        <w:rPr>
-                          <w:rFonts w:ascii="Consolas" w:hAnsi="Consolas"/>
-                          <w:sz w:val="16"/>
-                          <w:szCs w:val="16"/>
-                        </w:rPr>
-                        <w:t>PurchaseOrderID</w:t>
-                      </w:r>
-                      <w:proofErr w:type="spellEnd"/>
-                      <w:r>
-                        <w:rPr>
-                          <w:rFonts w:ascii="Consolas" w:hAnsi="Consolas"/>
-                          <w:sz w:val="16"/>
-                          <w:szCs w:val="16"/>
-                        </w:rPr>
-                        <w:t>", "</w:t>
-                      </w:r>
-                      <w:proofErr w:type="spellStart"/>
-                      <w:r>
-                        <w:rPr>
-                          <w:rFonts w:ascii="Consolas" w:hAnsi="Consolas"/>
-                          <w:sz w:val="16"/>
-                          <w:szCs w:val="16"/>
-                        </w:rPr>
-                        <w:t>SupplierInvoiceNumber</w:t>
-                      </w:r>
-                      <w:proofErr w:type="spellEnd"/>
-                      <w:r>
-                        <w:rPr>
-                          <w:rFonts w:ascii="Consolas" w:hAnsi="Consolas"/>
-                          <w:sz w:val="16"/>
-                          <w:szCs w:val="16"/>
-                        </w:rPr>
-                        <w:t>", "</w:t>
-                      </w:r>
-                      <w:proofErr w:type="spellStart"/>
-                      <w:r>
-                        <w:rPr>
-                          <w:rFonts w:ascii="Consolas" w:hAnsi="Consolas"/>
-                          <w:sz w:val="16"/>
-                          <w:szCs w:val="16"/>
-                        </w:rPr>
-                        <w:t>TransactionDate</w:t>
-                      </w:r>
-                      <w:proofErr w:type="spellEnd"/>
-                      <w:r>
-                        <w:rPr>
-                          <w:rFonts w:ascii="Consolas" w:hAnsi="Consolas"/>
-                          <w:sz w:val="16"/>
-                          <w:szCs w:val="16"/>
-                        </w:rPr>
-                        <w:t>", "</w:t>
-                      </w:r>
-                      <w:proofErr w:type="spellStart"/>
-                      <w:r>
-                        <w:rPr>
-                          <w:rFonts w:ascii="Consolas" w:hAnsi="Consolas"/>
-                          <w:sz w:val="16"/>
-                          <w:szCs w:val="16"/>
-                        </w:rPr>
-                        <w:t>TransactionYear</w:t>
-                      </w:r>
-                      <w:proofErr w:type="spellEnd"/>
-                      <w:r>
-                        <w:rPr>
-                          <w:rFonts w:ascii="Consolas" w:hAnsi="Consolas"/>
-                          <w:sz w:val="16"/>
-                          <w:szCs w:val="16"/>
-                        </w:rPr>
-                        <w:t>", "</w:t>
-                      </w:r>
-                      <w:proofErr w:type="spellStart"/>
-                      <w:r>
-                        <w:rPr>
-                          <w:rFonts w:ascii="Consolas" w:hAnsi="Consolas"/>
-                          <w:sz w:val="16"/>
-                          <w:szCs w:val="16"/>
-                        </w:rPr>
-                        <w:t>AmountExcludingTax</w:t>
-                      </w:r>
-                      <w:proofErr w:type="spellEnd"/>
-                      <w:r>
-                        <w:rPr>
-                          <w:rFonts w:ascii="Consolas" w:hAnsi="Consolas"/>
-                          <w:sz w:val="16"/>
-                          <w:szCs w:val="16"/>
-                        </w:rPr>
-                        <w:t>", "</w:t>
-                      </w:r>
-                      <w:proofErr w:type="spellStart"/>
-                      <w:r>
-                        <w:rPr>
-                          <w:rFonts w:ascii="Consolas" w:hAnsi="Consolas"/>
-                          <w:sz w:val="16"/>
-                          <w:szCs w:val="16"/>
-                        </w:rPr>
-                        <w:t>TaxAmount</w:t>
-                      </w:r>
-                      <w:proofErr w:type="spellEnd"/>
-                      <w:r>
-                        <w:rPr>
-                          <w:rFonts w:ascii="Consolas" w:hAnsi="Consolas"/>
-                          <w:sz w:val="16"/>
-                          <w:szCs w:val="16"/>
-                        </w:rPr>
-                        <w:t>", "</w:t>
-                      </w:r>
-                      <w:proofErr w:type="spellStart"/>
-                      <w:r>
-                        <w:rPr>
-                          <w:rFonts w:ascii="Consolas" w:hAnsi="Consolas"/>
-                          <w:sz w:val="16"/>
-                          <w:szCs w:val="16"/>
-                        </w:rPr>
-                        <w:t>FinalizationDate</w:t>
-                      </w:r>
-                      <w:proofErr w:type="spellEnd"/>
-                      <w:r>
-                        <w:rPr>
-                          <w:rFonts w:ascii="Consolas" w:hAnsi="Consolas"/>
-                          <w:sz w:val="16"/>
-                          <w:szCs w:val="16"/>
-                        </w:rPr>
-                        <w:t>"}),</w:t>
+                        <w:t xml:space="preserve">    #"Reordered Columns" = Table.ReorderColumns(#"Renamed Columns",{"SupplierName", "SupplierTransactionID", "SupplierID", "PurchaseOrderID", "SupplierInvoiceNumber", "TransactionDate", "TransactionYear", "AmountExcludingTax", "TaxAmount", "FinalizationDate"}),</w:t>
                       </w:r>
                     </w:p>
                     <w:p>
@@ -4746,79 +2522,7 @@
                           <w:sz w:val="16"/>
                           <w:szCs w:val="16"/>
                         </w:rPr>
-                        <w:t xml:space="preserve">    #"Added Custom" = </w:t>
-                      </w:r>
-                      <w:proofErr w:type="spellStart"/>
-                      <w:r>
-                        <w:rPr>
-                          <w:rFonts w:ascii="Consolas" w:hAnsi="Consolas"/>
-                          <w:sz w:val="16"/>
-                          <w:szCs w:val="16"/>
-                        </w:rPr>
-                        <w:t>Table.AddColumn</w:t>
-                      </w:r>
-                      <w:proofErr w:type="spellEnd"/>
-                      <w:r>
-                        <w:rPr>
-                          <w:rFonts w:ascii="Consolas" w:hAnsi="Consolas"/>
-                          <w:sz w:val="16"/>
-                          <w:szCs w:val="16"/>
-                        </w:rPr>
-                        <w:t>(#"Reordered Columns", "</w:t>
-                      </w:r>
-                      <w:proofErr w:type="spellStart"/>
-                      <w:r>
-                        <w:rPr>
-                          <w:rFonts w:ascii="Consolas" w:hAnsi="Consolas"/>
-                          <w:sz w:val="16"/>
-                          <w:szCs w:val="16"/>
-                        </w:rPr>
-                        <w:t>TotalAmount</w:t>
-                      </w:r>
-                      <w:proofErr w:type="spellEnd"/>
-                      <w:r>
-                        <w:rPr>
-                          <w:rFonts w:ascii="Consolas" w:hAnsi="Consolas"/>
-                          <w:sz w:val="16"/>
-                          <w:szCs w:val="16"/>
-                        </w:rPr>
-                        <w:t>", each [</w:t>
-                      </w:r>
-                      <w:proofErr w:type="spellStart"/>
-                      <w:r>
-                        <w:rPr>
-                          <w:rFonts w:ascii="Consolas" w:hAnsi="Consolas"/>
-                          <w:sz w:val="16"/>
-                          <w:szCs w:val="16"/>
-                        </w:rPr>
-                        <w:t>AmountExcludingTax</w:t>
-                      </w:r>
-                      <w:proofErr w:type="spellEnd"/>
-                      <w:r>
-                        <w:rPr>
-                          <w:rFonts w:ascii="Consolas" w:hAnsi="Consolas"/>
-                          <w:sz w:val="16"/>
-                          <w:szCs w:val="16"/>
-                        </w:rPr>
-                        <w:t>]+[</w:t>
-                      </w:r>
-                      <w:proofErr w:type="spellStart"/>
-                      <w:r>
-                        <w:rPr>
-                          <w:rFonts w:ascii="Consolas" w:hAnsi="Consolas"/>
-                          <w:sz w:val="16"/>
-                          <w:szCs w:val="16"/>
-                        </w:rPr>
-                        <w:t>TaxAmount</w:t>
-                      </w:r>
-                      <w:proofErr w:type="spellEnd"/>
-                      <w:r>
-                        <w:rPr>
-                          <w:rFonts w:ascii="Consolas" w:hAnsi="Consolas"/>
-                          <w:sz w:val="16"/>
-                          <w:szCs w:val="16"/>
-                        </w:rPr>
-                        <w:t>]),</w:t>
+                        <w:t xml:space="preserve">    #"Added Custom" = Table.AddColumn(#"Reordered Columns", "TotalAmount", each [AmountExcludingTax]+[TaxAmount]),</w:t>
                       </w:r>
                     </w:p>
                     <w:p>
@@ -4836,79 +2540,7 @@
                           <w:sz w:val="16"/>
                           <w:szCs w:val="16"/>
                         </w:rPr>
-                        <w:t xml:space="preserve">    #"Changed Type1" = </w:t>
-                      </w:r>
-                      <w:proofErr w:type="spellStart"/>
-                      <w:r>
-                        <w:rPr>
-                          <w:rFonts w:ascii="Consolas" w:hAnsi="Consolas"/>
-                          <w:sz w:val="16"/>
-                          <w:szCs w:val="16"/>
-                        </w:rPr>
-                        <w:t>Table.TransformColumnTypes</w:t>
-                      </w:r>
-                      <w:proofErr w:type="spellEnd"/>
-                      <w:r>
-                        <w:rPr>
-                          <w:rFonts w:ascii="Consolas" w:hAnsi="Consolas"/>
-                          <w:sz w:val="16"/>
-                          <w:szCs w:val="16"/>
-                        </w:rPr>
-                        <w:t>(#"Added Custom</w:t>
-                      </w:r>
-                      <w:proofErr w:type="gramStart"/>
-                      <w:r>
-                        <w:rPr>
-                          <w:rFonts w:ascii="Consolas" w:hAnsi="Consolas"/>
-                          <w:sz w:val="16"/>
-                          <w:szCs w:val="16"/>
-                        </w:rPr>
-                        <w:t>",{</w:t>
-                      </w:r>
-                      <w:proofErr w:type="gramEnd"/>
-                      <w:r>
-                        <w:rPr>
-                          <w:rFonts w:ascii="Consolas" w:hAnsi="Consolas"/>
-                          <w:sz w:val="16"/>
-                          <w:szCs w:val="16"/>
-                        </w:rPr>
-                        <w:t>{"</w:t>
-                      </w:r>
-                      <w:proofErr w:type="spellStart"/>
-                      <w:r>
-                        <w:rPr>
-                          <w:rFonts w:ascii="Consolas" w:hAnsi="Consolas"/>
-                          <w:sz w:val="16"/>
-                          <w:szCs w:val="16"/>
-                        </w:rPr>
-                        <w:t>TotalAmount</w:t>
-                      </w:r>
-                      <w:proofErr w:type="spellEnd"/>
-                      <w:r>
-                        <w:rPr>
-                          <w:rFonts w:ascii="Consolas" w:hAnsi="Consolas"/>
-                          <w:sz w:val="16"/>
-                          <w:szCs w:val="16"/>
-                        </w:rPr>
-                        <w:t xml:space="preserve">", </w:t>
-                      </w:r>
-                      <w:proofErr w:type="spellStart"/>
-                      <w:r>
-                        <w:rPr>
-                          <w:rFonts w:ascii="Consolas" w:hAnsi="Consolas"/>
-                          <w:sz w:val="16"/>
-                          <w:szCs w:val="16"/>
-                        </w:rPr>
-                        <w:t>Currency.Type</w:t>
-                      </w:r>
-                      <w:proofErr w:type="spellEnd"/>
-                      <w:r>
-                        <w:rPr>
-                          <w:rFonts w:ascii="Consolas" w:hAnsi="Consolas"/>
-                          <w:sz w:val="16"/>
-                          <w:szCs w:val="16"/>
-                        </w:rPr>
-                        <w:t>}}),</w:t>
+                        <w:t xml:space="preserve">    #"Changed Type1" = Table.TransformColumnTypes(#"Added Custom",{{"TotalAmount", Currency.Type}}),</w:t>
                       </w:r>
                     </w:p>
                     <w:p>
@@ -4926,205 +2558,7 @@
                           <w:sz w:val="16"/>
                           <w:szCs w:val="16"/>
                         </w:rPr>
-                        <w:t xml:space="preserve">    #"Removed Other Columns" = </w:t>
-                      </w:r>
-                      <w:proofErr w:type="spellStart"/>
-                      <w:r>
-                        <w:rPr>
-                          <w:rFonts w:ascii="Consolas" w:hAnsi="Consolas"/>
-                          <w:sz w:val="16"/>
-                          <w:szCs w:val="16"/>
-                        </w:rPr>
-                        <w:t>Table.SelectColumns</w:t>
-                      </w:r>
-                      <w:proofErr w:type="spellEnd"/>
-                      <w:r>
-                        <w:rPr>
-                          <w:rFonts w:ascii="Consolas" w:hAnsi="Consolas"/>
-                          <w:sz w:val="16"/>
-                          <w:szCs w:val="16"/>
-                        </w:rPr>
-                        <w:t>(#"Changed Type1</w:t>
-                      </w:r>
-                      <w:proofErr w:type="gramStart"/>
-                      <w:r>
-                        <w:rPr>
-                          <w:rFonts w:ascii="Consolas" w:hAnsi="Consolas"/>
-                          <w:sz w:val="16"/>
-                          <w:szCs w:val="16"/>
-                        </w:rPr>
-                        <w:t>",{</w:t>
-                      </w:r>
-                      <w:proofErr w:type="gramEnd"/>
-                      <w:r>
-                        <w:rPr>
-                          <w:rFonts w:ascii="Consolas" w:hAnsi="Consolas"/>
-                          <w:sz w:val="16"/>
-                          <w:szCs w:val="16"/>
-                        </w:rPr>
-                        <w:t>"</w:t>
-                      </w:r>
-                      <w:proofErr w:type="spellStart"/>
-                      <w:r>
-                        <w:rPr>
-                          <w:rFonts w:ascii="Consolas" w:hAnsi="Consolas"/>
-                          <w:sz w:val="16"/>
-                          <w:szCs w:val="16"/>
-                        </w:rPr>
-                        <w:t>SupplierName</w:t>
-                      </w:r>
-                      <w:proofErr w:type="spellEnd"/>
-                      <w:r>
-                        <w:rPr>
-                          <w:rFonts w:ascii="Consolas" w:hAnsi="Consolas"/>
-                          <w:sz w:val="16"/>
-                          <w:szCs w:val="16"/>
-                        </w:rPr>
-                        <w:t>", "</w:t>
-                      </w:r>
-                      <w:proofErr w:type="spellStart"/>
-                      <w:r>
-                        <w:rPr>
-                          <w:rFonts w:ascii="Consolas" w:hAnsi="Consolas"/>
-                          <w:sz w:val="16"/>
-                          <w:szCs w:val="16"/>
-                        </w:rPr>
-                        <w:t>SupplierTransactionID</w:t>
-                      </w:r>
-                      <w:proofErr w:type="spellEnd"/>
-                      <w:r>
-                        <w:rPr>
-                          <w:rFonts w:ascii="Consolas" w:hAnsi="Consolas"/>
-                          <w:sz w:val="16"/>
-                          <w:szCs w:val="16"/>
-                        </w:rPr>
-                        <w:t>", "</w:t>
-                      </w:r>
-                      <w:proofErr w:type="spellStart"/>
-                      <w:r>
-                        <w:rPr>
-                          <w:rFonts w:ascii="Consolas" w:hAnsi="Consolas"/>
-                          <w:sz w:val="16"/>
-                          <w:szCs w:val="16"/>
-                        </w:rPr>
-                        <w:t>SupplierID</w:t>
-                      </w:r>
-                      <w:proofErr w:type="spellEnd"/>
-                      <w:r>
-                        <w:rPr>
-                          <w:rFonts w:ascii="Consolas" w:hAnsi="Consolas"/>
-                          <w:sz w:val="16"/>
-                          <w:szCs w:val="16"/>
-                        </w:rPr>
-                        <w:t>", "</w:t>
-                      </w:r>
-                      <w:proofErr w:type="spellStart"/>
-                      <w:r>
-                        <w:rPr>
-                          <w:rFonts w:ascii="Consolas" w:hAnsi="Consolas"/>
-                          <w:sz w:val="16"/>
-                          <w:szCs w:val="16"/>
-                        </w:rPr>
-                        <w:t>PurchaseOrderID</w:t>
-                      </w:r>
-                      <w:proofErr w:type="spellEnd"/>
-                      <w:r>
-                        <w:rPr>
-                          <w:rFonts w:ascii="Consolas" w:hAnsi="Consolas"/>
-                          <w:sz w:val="16"/>
-                          <w:szCs w:val="16"/>
-                        </w:rPr>
-                        <w:t>", "</w:t>
-                      </w:r>
-                      <w:proofErr w:type="spellStart"/>
-                      <w:r>
-                        <w:rPr>
-                          <w:rFonts w:ascii="Consolas" w:hAnsi="Consolas"/>
-                          <w:sz w:val="16"/>
-                          <w:szCs w:val="16"/>
-                        </w:rPr>
-                        <w:t>SupplierInvoiceNumber</w:t>
-                      </w:r>
-                      <w:proofErr w:type="spellEnd"/>
-                      <w:r>
-                        <w:rPr>
-                          <w:rFonts w:ascii="Consolas" w:hAnsi="Consolas"/>
-                          <w:sz w:val="16"/>
-                          <w:szCs w:val="16"/>
-                        </w:rPr>
-                        <w:t>", "</w:t>
-                      </w:r>
-                      <w:proofErr w:type="spellStart"/>
-                      <w:r>
-                        <w:rPr>
-                          <w:rFonts w:ascii="Consolas" w:hAnsi="Consolas"/>
-                          <w:sz w:val="16"/>
-                          <w:szCs w:val="16"/>
-                        </w:rPr>
-                        <w:t>TransactionDate</w:t>
-                      </w:r>
-                      <w:proofErr w:type="spellEnd"/>
-                      <w:r>
-                        <w:rPr>
-                          <w:rFonts w:ascii="Consolas" w:hAnsi="Consolas"/>
-                          <w:sz w:val="16"/>
-                          <w:szCs w:val="16"/>
-                        </w:rPr>
-                        <w:t>", "</w:t>
-                      </w:r>
-                      <w:proofErr w:type="spellStart"/>
-                      <w:r>
-                        <w:rPr>
-                          <w:rFonts w:ascii="Consolas" w:hAnsi="Consolas"/>
-                          <w:sz w:val="16"/>
-                          <w:szCs w:val="16"/>
-                        </w:rPr>
-                        <w:t>TransactionYear</w:t>
-                      </w:r>
-                      <w:proofErr w:type="spellEnd"/>
-                      <w:r>
-                        <w:rPr>
-                          <w:rFonts w:ascii="Consolas" w:hAnsi="Consolas"/>
-                          <w:sz w:val="16"/>
-                          <w:szCs w:val="16"/>
-                        </w:rPr>
-                        <w:t>", "</w:t>
-                      </w:r>
-                      <w:proofErr w:type="spellStart"/>
-                      <w:r>
-                        <w:rPr>
-                          <w:rFonts w:ascii="Consolas" w:hAnsi="Consolas"/>
-                          <w:sz w:val="16"/>
-                          <w:szCs w:val="16"/>
-                        </w:rPr>
-                        <w:t>FinalizationDate</w:t>
-                      </w:r>
-                      <w:proofErr w:type="spellEnd"/>
-                      <w:r>
-                        <w:rPr>
-                          <w:rFonts w:ascii="Consolas" w:hAnsi="Consolas"/>
-                          <w:sz w:val="16"/>
-                          <w:szCs w:val="16"/>
-                        </w:rPr>
-                        <w:t>", "</w:t>
-                      </w:r>
-                      <w:proofErr w:type="spellStart"/>
-                      <w:r>
-                        <w:rPr>
-                          <w:rFonts w:ascii="Consolas" w:hAnsi="Consolas"/>
-                          <w:sz w:val="16"/>
-                          <w:szCs w:val="16"/>
-                        </w:rPr>
-                        <w:t>TotalAmount</w:t>
-                      </w:r>
-                      <w:proofErr w:type="spellEnd"/>
-                      <w:r>
-                        <w:rPr>
-                          <w:rFonts w:ascii="Consolas" w:hAnsi="Consolas"/>
-                          <w:sz w:val="16"/>
-                          <w:szCs w:val="16"/>
-                        </w:rPr>
-                        <w:t>"}),</w:t>
+                        <w:t xml:space="preserve">    #"Removed Other Columns" = Table.SelectColumns(#"Changed Type1",{"SupplierName", "SupplierTransactionID", "SupplierID", "PurchaseOrderID", "SupplierInvoiceNumber", "TransactionDate", "TransactionYear", "FinalizationDate", "TotalAmount"}),</w:t>
                       </w:r>
                     </w:p>
                     <w:p>
@@ -5142,61 +2576,7 @@
                           <w:sz w:val="16"/>
                           <w:szCs w:val="16"/>
                         </w:rPr>
-                        <w:t xml:space="preserve">    #"Added Custom1" = </w:t>
-                      </w:r>
-                      <w:proofErr w:type="spellStart"/>
-                      <w:r>
-                        <w:rPr>
-                          <w:rFonts w:ascii="Consolas" w:hAnsi="Consolas"/>
-                          <w:sz w:val="16"/>
-                          <w:szCs w:val="16"/>
-                        </w:rPr>
-                        <w:t>Table.AddColumn</w:t>
-                      </w:r>
-                      <w:proofErr w:type="spellEnd"/>
-                      <w:r>
-                        <w:rPr>
-                          <w:rFonts w:ascii="Consolas" w:hAnsi="Consolas"/>
-                          <w:sz w:val="16"/>
-                          <w:szCs w:val="16"/>
-                        </w:rPr>
-                        <w:t>(#"Removed Other Columns", "Days", each [</w:t>
-                      </w:r>
-                      <w:proofErr w:type="spellStart"/>
-                      <w:r>
-                        <w:rPr>
-                          <w:rFonts w:ascii="Consolas" w:hAnsi="Consolas"/>
-                          <w:sz w:val="16"/>
-                          <w:szCs w:val="16"/>
-                        </w:rPr>
-                        <w:t>TransactionDate</w:t>
-                      </w:r>
-                      <w:proofErr w:type="spellEnd"/>
-                      <w:r>
-                        <w:rPr>
-                          <w:rFonts w:ascii="Consolas" w:hAnsi="Consolas"/>
-                          <w:sz w:val="16"/>
-                          <w:szCs w:val="16"/>
-                        </w:rPr>
-                        <w:t>]-[</w:t>
-                      </w:r>
-                      <w:proofErr w:type="spellStart"/>
-                      <w:r>
-                        <w:rPr>
-                          <w:rFonts w:ascii="Consolas" w:hAnsi="Consolas"/>
-                          <w:sz w:val="16"/>
-                          <w:szCs w:val="16"/>
-                        </w:rPr>
-                        <w:t>FinalizationDate</w:t>
-                      </w:r>
-                      <w:proofErr w:type="spellEnd"/>
-                      <w:r>
-                        <w:rPr>
-                          <w:rFonts w:ascii="Consolas" w:hAnsi="Consolas"/>
-                          <w:sz w:val="16"/>
-                          <w:szCs w:val="16"/>
-                        </w:rPr>
-                        <w:t>]),</w:t>
+                        <w:t xml:space="preserve">    #"Added Custom1" = Table.AddColumn(#"Removed Other Columns", "Days", each [TransactionDate]-[FinalizationDate]),</w:t>
                       </w:r>
                     </w:p>
                     <w:p>
@@ -5214,43 +2594,7 @@
                           <w:sz w:val="16"/>
                           <w:szCs w:val="16"/>
                         </w:rPr>
-                        <w:t xml:space="preserve">    #"Changed Type2" = </w:t>
-                      </w:r>
-                      <w:proofErr w:type="spellStart"/>
-                      <w:r>
-                        <w:rPr>
-                          <w:rFonts w:ascii="Consolas" w:hAnsi="Consolas"/>
-                          <w:sz w:val="16"/>
-                          <w:szCs w:val="16"/>
-                        </w:rPr>
-                        <w:t>Table.TransformColumnTypes</w:t>
-                      </w:r>
-                      <w:proofErr w:type="spellEnd"/>
-                      <w:r>
-                        <w:rPr>
-                          <w:rFonts w:ascii="Consolas" w:hAnsi="Consolas"/>
-                          <w:sz w:val="16"/>
-                          <w:szCs w:val="16"/>
-                        </w:rPr>
-                        <w:t>(#"Added Custom1</w:t>
-                      </w:r>
-                      <w:proofErr w:type="gramStart"/>
-                      <w:r>
-                        <w:rPr>
-                          <w:rFonts w:ascii="Consolas" w:hAnsi="Consolas"/>
-                          <w:sz w:val="16"/>
-                          <w:szCs w:val="16"/>
-                        </w:rPr>
-                        <w:t>",{</w:t>
-                      </w:r>
-                      <w:proofErr w:type="gramEnd"/>
-                      <w:r>
-                        <w:rPr>
-                          <w:rFonts w:ascii="Consolas" w:hAnsi="Consolas"/>
-                          <w:sz w:val="16"/>
-                          <w:szCs w:val="16"/>
-                        </w:rPr>
-                        <w:t>{"Days", Int64.Type}}),</w:t>
+                        <w:t xml:space="preserve">    #"Changed Type2" = Table.TransformColumnTypes(#"Added Custom1",{{"Days", Int64.Type}}),</w:t>
                       </w:r>
                     </w:p>
                     <w:p>
@@ -5268,61 +2612,7 @@
                           <w:sz w:val="16"/>
                           <w:szCs w:val="16"/>
                         </w:rPr>
-                        <w:t xml:space="preserve">    #"Calculated Absolute Value" = </w:t>
-                      </w:r>
-                      <w:proofErr w:type="spellStart"/>
-                      <w:r>
-                        <w:rPr>
-                          <w:rFonts w:ascii="Consolas" w:hAnsi="Consolas"/>
-                          <w:sz w:val="16"/>
-                          <w:szCs w:val="16"/>
-                        </w:rPr>
-                        <w:t>Table.TransformColumns</w:t>
-                      </w:r>
-                      <w:proofErr w:type="spellEnd"/>
-                      <w:r>
-                        <w:rPr>
-                          <w:rFonts w:ascii="Consolas" w:hAnsi="Consolas"/>
-                          <w:sz w:val="16"/>
-                          <w:szCs w:val="16"/>
-                        </w:rPr>
-                        <w:t>(#"Changed Type2</w:t>
-                      </w:r>
-                      <w:proofErr w:type="gramStart"/>
-                      <w:r>
-                        <w:rPr>
-                          <w:rFonts w:ascii="Consolas" w:hAnsi="Consolas"/>
-                          <w:sz w:val="16"/>
-                          <w:szCs w:val="16"/>
-                        </w:rPr>
-                        <w:t>",{</w:t>
-                      </w:r>
-                      <w:proofErr w:type="gramEnd"/>
-                      <w:r>
-                        <w:rPr>
-                          <w:rFonts w:ascii="Consolas" w:hAnsi="Consolas"/>
-                          <w:sz w:val="16"/>
-                          <w:szCs w:val="16"/>
-                        </w:rPr>
-                        <w:t xml:space="preserve">{"Days", </w:t>
-                      </w:r>
-                      <w:proofErr w:type="spellStart"/>
-                      <w:r>
-                        <w:rPr>
-                          <w:rFonts w:ascii="Consolas" w:hAnsi="Consolas"/>
-                          <w:sz w:val="16"/>
-                          <w:szCs w:val="16"/>
-                        </w:rPr>
-                        <w:t>Number.Abs</w:t>
-                      </w:r>
-                      <w:proofErr w:type="spellEnd"/>
-                      <w:r>
-                        <w:rPr>
-                          <w:rFonts w:ascii="Consolas" w:hAnsi="Consolas"/>
-                          <w:sz w:val="16"/>
-                          <w:szCs w:val="16"/>
-                        </w:rPr>
-                        <w:t>, Int64.Type}}),</w:t>
+                        <w:t xml:space="preserve">    #"Calculated Absolute Value" = Table.TransformColumns(#"Changed Type2",{{"Days", Number.Abs, Int64.Type}}),</w:t>
                       </w:r>
                     </w:p>
                     <w:p>
@@ -5340,43 +2630,7 @@
                           <w:sz w:val="16"/>
                           <w:szCs w:val="16"/>
                         </w:rPr>
-                        <w:t xml:space="preserve">    #"Added Conditional Column" = </w:t>
-                      </w:r>
-                      <w:proofErr w:type="spellStart"/>
-                      <w:r>
-                        <w:rPr>
-                          <w:rFonts w:ascii="Consolas" w:hAnsi="Consolas"/>
-                          <w:sz w:val="16"/>
-                          <w:szCs w:val="16"/>
-                        </w:rPr>
-                        <w:t>Table.AddColumn</w:t>
-                      </w:r>
-                      <w:proofErr w:type="spellEnd"/>
-                      <w:r>
-                        <w:rPr>
-                          <w:rFonts w:ascii="Consolas" w:hAnsi="Consolas"/>
-                          <w:sz w:val="16"/>
-                          <w:szCs w:val="16"/>
-                        </w:rPr>
-                        <w:t>(#"Calculated Absolute Value", "</w:t>
-                      </w:r>
-                      <w:proofErr w:type="spellStart"/>
-                      <w:r>
-                        <w:rPr>
-                          <w:rFonts w:ascii="Consolas" w:hAnsi="Consolas"/>
-                          <w:sz w:val="16"/>
-                          <w:szCs w:val="16"/>
-                        </w:rPr>
-                        <w:t>OverUnder</w:t>
-                      </w:r>
-                      <w:proofErr w:type="spellEnd"/>
-                      <w:r>
-                        <w:rPr>
-                          <w:rFonts w:ascii="Consolas" w:hAnsi="Consolas"/>
-                          <w:sz w:val="16"/>
-                          <w:szCs w:val="16"/>
-                        </w:rPr>
-                        <w:t>", each if [Days] &gt;= 3 then "3 Days or More" else "2 Days or Less")</w:t>
+                        <w:t xml:space="preserve">    #"Added Conditional Column" = Table.AddColumn(#"Calculated Absolute Value", "OverUnder", each if [Days] &gt;= 3 then "3 Days or More" else "2 Days or Less")</w:t>
                       </w:r>
                     </w:p>
                     <w:p>

--- a/Career-Essentials-in-Data-Analysis-by-Microsoft-and-LinkedIn.docx
+++ b/Career-Essentials-in-Data-Analysis-by-Microsoft-and-LinkedIn.docx
@@ -1761,13 +1761,7 @@
         <w:rPr>
           <w:rFonts w:ascii="Consolas" w:hAnsi="Consolas"/>
         </w:rPr>
-        <w:t>Csv.Document(File.Contents("F:\_DS+DA\Career-Essentials-in-Data-Analysis-by-Microsoft-and-LinkedIn\_1_Intoduction to Career Skills in Data Analytics\05_Transforming Data\Suppliers.csv"),[Delimiter=",", Columns=9, Encoding=65001, QuoteStyle=QuoteStyle.None])</w:t>
-      </w:r>
-      <w:r>
-        <w:rPr>
-          <w:rFonts w:ascii="Consolas" w:hAnsi="Consolas"/>
-        </w:rPr>
-        <w:t>)</w:t>
+        <w:t>Csv.Document(File.Contents("F:\_DS+DA\Career-Essentials-in-Data-Analysis-by-Microsoft-and-LinkedIn\_1_Intoduction to Career Skills in Data Analytics\05_Transforming Data\Suppliers.csv"),[Delimiter=",", Columns=9, Encoding=65001, QuoteStyle=QuoteStyle.None]))</w:t>
       </w:r>
     </w:p>
     <w:p>
@@ -1944,6 +1938,28 @@
       <w:pPr>
         <w:ind w:left="720"/>
       </w:pPr>
+    </w:p>
+    <w:p>
+      <w:pPr>
+        <w:ind w:left="720"/>
+      </w:pPr>
+    </w:p>
+    <w:p>
+      <w:pPr>
+        <w:ind w:left="720"/>
+      </w:pPr>
+    </w:p>
+    <w:p>
+      <w:pPr>
+        <w:ind w:left="720"/>
+      </w:pPr>
+    </w:p>
+    <w:p>
+      <w:pPr>
+        <w:ind w:left="720"/>
+      </w:pPr>
+    </w:p>
+    <w:p>
       <w:r>
         <w:rPr>
           <w:noProof/>
@@ -2342,7 +2358,7 @@
                 <v:stroke joinstyle="miter"/>
                 <v:path gradientshapeok="t" o:connecttype="rect"/>
               </v:shapetype>
-              <v:shape id="Text Box 2" o:spid="_x0000_s1026" type="#_x0000_t202" style="position:absolute;left:0;text-align:left;margin-left:0;margin-top:8.15pt;width:566.45pt;height:298.85pt;z-index:251659264;visibility:visible;mso-wrap-style:square;mso-width-percent:0;mso-height-percent:0;mso-wrap-distance-left:9pt;mso-wrap-distance-top:3.6pt;mso-wrap-distance-right:9pt;mso-wrap-distance-bottom:3.6pt;mso-position-horizontal:left;mso-position-horizontal-relative:margin;mso-position-vertical:absolute;mso-position-vertical-relative:text;mso-width-percent:0;mso-height-percent:0;mso-width-relative:margin;mso-height-relative:margin;v-text-anchor:top" o:gfxdata="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">
+              <v:shape id="Text Box 2" o:spid="_x0000_s1026" type="#_x0000_t202" style="position:absolute;margin-left:0;margin-top:8.15pt;width:566.45pt;height:298.85pt;z-index:251659264;visibility:visible;mso-wrap-style:square;mso-width-percent:0;mso-height-percent:0;mso-wrap-distance-left:9pt;mso-wrap-distance-top:3.6pt;mso-wrap-distance-right:9pt;mso-wrap-distance-bottom:3.6pt;mso-position-horizontal:left;mso-position-horizontal-relative:margin;mso-position-vertical:absolute;mso-position-vertical-relative:text;mso-width-percent:0;mso-height-percent:0;mso-width-relative:margin;mso-height-relative:margin;v-text-anchor:top" o:gfxdata="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">
                 <v:textbox>
                   <w:txbxContent>
                     <w:p>
@@ -2678,6 +2694,181 @@
         </mc:AlternateContent>
       </w:r>
     </w:p>
+    <w:p>
+      <w:pPr>
+        <w:pStyle w:val="Heading3"/>
+        <w:numPr>
+          <w:ilvl w:val="0"/>
+          <w:numId w:val="19"/>
+        </w:numPr>
+        <w:rPr>
+          <w:rFonts w:ascii="Aptos" w:hAnsi="Aptos"/>
+        </w:rPr>
+      </w:pPr>
+      <w:r>
+        <w:rPr>
+          <w:rFonts w:ascii="Aptos" w:hAnsi="Aptos"/>
+        </w:rPr>
+        <w:t>Transforming Data in SQL</w:t>
+      </w:r>
+      <w:r>
+        <w:rPr>
+          <w:rFonts w:ascii="Aptos" w:hAnsi="Aptos"/>
+        </w:rPr>
+        <w:t>:</w:t>
+      </w:r>
+    </w:p>
+    <w:p>
+      <w:pPr>
+        <w:spacing w:before="240"/>
+        <w:ind w:left="1080"/>
+        <w:rPr>
+          <w:rFonts w:ascii="Aptos" w:hAnsi="Aptos"/>
+        </w:rPr>
+      </w:pPr>
+      <w:r>
+        <w:rPr>
+          <w:rFonts w:ascii="Aptos" w:hAnsi="Aptos"/>
+        </w:rPr>
+        <w:t>Structured Query Language (SQL):</w:t>
+      </w:r>
+      <w:r>
+        <w:rPr>
+          <w:rFonts w:ascii="Aptos" w:hAnsi="Aptos"/>
+        </w:rPr>
+        <w:t xml:space="preserve"> A computer language that works with data in a relational database management system.</w:t>
+      </w:r>
+    </w:p>
+    <w:p>
+      <w:pPr>
+        <w:ind w:left="1080"/>
+        <w:rPr>
+          <w:rFonts w:ascii="Aptos" w:hAnsi="Aptos"/>
+        </w:rPr>
+      </w:pPr>
+      <w:r>
+        <w:rPr>
+          <w:rFonts w:ascii="Aptos" w:hAnsi="Aptos"/>
+        </w:rPr>
+        <w:t>Microsoft SQL Server: A relational database management system with the primary function of storing and retrieving data.</w:t>
+      </w:r>
+    </w:p>
+    <w:p>
+      <w:pPr>
+        <w:pStyle w:val="ListParagraph"/>
+        <w:numPr>
+          <w:ilvl w:val="0"/>
+          <w:numId w:val="24"/>
+        </w:numPr>
+        <w:rPr>
+          <w:rFonts w:ascii="Aptos" w:hAnsi="Aptos"/>
+        </w:rPr>
+      </w:pPr>
+      <w:r>
+        <w:rPr>
+          <w:rFonts w:ascii="Aptos" w:hAnsi="Aptos"/>
+        </w:rPr>
+        <w:t>SELECT – fields from the Table</w:t>
+      </w:r>
+    </w:p>
+    <w:p>
+      <w:pPr>
+        <w:pStyle w:val="ListParagraph"/>
+        <w:numPr>
+          <w:ilvl w:val="0"/>
+          <w:numId w:val="24"/>
+        </w:numPr>
+        <w:rPr>
+          <w:rFonts w:ascii="Aptos" w:hAnsi="Aptos"/>
+        </w:rPr>
+      </w:pPr>
+      <w:r>
+        <w:rPr>
+          <w:rFonts w:ascii="Aptos" w:hAnsi="Aptos"/>
+        </w:rPr>
+        <w:t>FROM – table name</w:t>
+      </w:r>
+    </w:p>
+    <w:p>
+      <w:pPr>
+        <w:pStyle w:val="ListParagraph"/>
+        <w:numPr>
+          <w:ilvl w:val="0"/>
+          <w:numId w:val="24"/>
+        </w:numPr>
+        <w:rPr>
+          <w:rFonts w:ascii="Aptos" w:hAnsi="Aptos"/>
+        </w:rPr>
+      </w:pPr>
+      <w:r>
+        <w:rPr>
+          <w:rFonts w:ascii="Aptos" w:hAnsi="Aptos"/>
+        </w:rPr>
+        <w:t>WHERE – filter data</w:t>
+      </w:r>
+    </w:p>
+    <w:p>
+      <w:pPr>
+        <w:pStyle w:val="ListParagraph"/>
+        <w:numPr>
+          <w:ilvl w:val="0"/>
+          <w:numId w:val="24"/>
+        </w:numPr>
+        <w:rPr>
+          <w:rFonts w:ascii="Aptos" w:hAnsi="Aptos"/>
+        </w:rPr>
+      </w:pPr>
+      <w:r>
+        <w:rPr>
+          <w:rFonts w:ascii="Aptos" w:hAnsi="Aptos"/>
+        </w:rPr>
+        <w:t>GROUP BY – group rows that have same values</w:t>
+      </w:r>
+    </w:p>
+    <w:p>
+      <w:pPr>
+        <w:pStyle w:val="ListParagraph"/>
+        <w:numPr>
+          <w:ilvl w:val="0"/>
+          <w:numId w:val="24"/>
+        </w:numPr>
+        <w:rPr>
+          <w:rFonts w:ascii="Aptos" w:hAnsi="Aptos"/>
+        </w:rPr>
+      </w:pPr>
+      <w:r>
+        <w:rPr>
+          <w:rFonts w:ascii="Aptos" w:hAnsi="Aptos"/>
+        </w:rPr>
+        <w:t>HAVING – filters groups based on specified condition</w:t>
+      </w:r>
+    </w:p>
+    <w:p>
+      <w:pPr>
+        <w:pStyle w:val="ListParagraph"/>
+        <w:numPr>
+          <w:ilvl w:val="0"/>
+          <w:numId w:val="24"/>
+        </w:numPr>
+        <w:rPr>
+          <w:rFonts w:ascii="Aptos" w:hAnsi="Aptos"/>
+        </w:rPr>
+      </w:pPr>
+      <w:r>
+        <w:rPr>
+          <w:rFonts w:ascii="Aptos" w:hAnsi="Aptos"/>
+        </w:rPr>
+        <w:t>ORDER BY – sort data</w:t>
+      </w:r>
+    </w:p>
+    <w:p>
+      <w:pPr>
+        <w:ind w:left="1080"/>
+        <w:rPr>
+          <w:rFonts w:ascii="Aptos" w:hAnsi="Aptos"/>
+        </w:rPr>
+      </w:pPr>
+    </w:p>
     <w:sectPr>
       <w:pgSz w:w="12240" w:h="15840"/>
       <w:pgMar w:top="720" w:right="720" w:bottom="720" w:left="720" w:header="720" w:footer="720" w:gutter="0"/>
@@ -4967,6 +5158,92 @@
     </w:lvl>
   </w:abstractNum>
   <w:abstractNum w:abstractNumId="21" w15:restartNumberingAfterBreak="0">
+    <w:nsid w:val="67BA0992"/>
+    <w:multiLevelType w:val="hybridMultilevel"/>
+    <w:tmpl w:val="8B4EAE22"/>
+    <w:lvl w:ilvl="0" w:tplc="0409000F">
+      <w:start w:val="1"/>
+      <w:numFmt w:val="decimal"/>
+      <w:lvlText w:val="%1."/>
+      <w:lvlJc w:val="left"/>
+      <w:pPr>
+        <w:ind w:left="1800" w:hanging="360"/>
+      </w:pPr>
+    </w:lvl>
+    <w:lvl w:ilvl="1" w:tplc="04090019" w:tentative="1">
+      <w:start w:val="1"/>
+      <w:numFmt w:val="lowerLetter"/>
+      <w:lvlText w:val="%2."/>
+      <w:lvlJc w:val="left"/>
+      <w:pPr>
+        <w:ind w:left="2520" w:hanging="360"/>
+      </w:pPr>
+    </w:lvl>
+    <w:lvl w:ilvl="2" w:tplc="0409001B" w:tentative="1">
+      <w:start w:val="1"/>
+      <w:numFmt w:val="lowerRoman"/>
+      <w:lvlText w:val="%3."/>
+      <w:lvlJc w:val="right"/>
+      <w:pPr>
+        <w:ind w:left="3240" w:hanging="180"/>
+      </w:pPr>
+    </w:lvl>
+    <w:lvl w:ilvl="3" w:tplc="0409000F" w:tentative="1">
+      <w:start w:val="1"/>
+      <w:numFmt w:val="decimal"/>
+      <w:lvlText w:val="%4."/>
+      <w:lvlJc w:val="left"/>
+      <w:pPr>
+        <w:ind w:left="3960" w:hanging="360"/>
+      </w:pPr>
+    </w:lvl>
+    <w:lvl w:ilvl="4" w:tplc="04090019" w:tentative="1">
+      <w:start w:val="1"/>
+      <w:numFmt w:val="lowerLetter"/>
+      <w:lvlText w:val="%5."/>
+      <w:lvlJc w:val="left"/>
+      <w:pPr>
+        <w:ind w:left="4680" w:hanging="360"/>
+      </w:pPr>
+    </w:lvl>
+    <w:lvl w:ilvl="5" w:tplc="0409001B" w:tentative="1">
+      <w:start w:val="1"/>
+      <w:numFmt w:val="lowerRoman"/>
+      <w:lvlText w:val="%6."/>
+      <w:lvlJc w:val="right"/>
+      <w:pPr>
+        <w:ind w:left="5400" w:hanging="180"/>
+      </w:pPr>
+    </w:lvl>
+    <w:lvl w:ilvl="6" w:tplc="0409000F" w:tentative="1">
+      <w:start w:val="1"/>
+      <w:numFmt w:val="decimal"/>
+      <w:lvlText w:val="%7."/>
+      <w:lvlJc w:val="left"/>
+      <w:pPr>
+        <w:ind w:left="6120" w:hanging="360"/>
+      </w:pPr>
+    </w:lvl>
+    <w:lvl w:ilvl="7" w:tplc="04090019" w:tentative="1">
+      <w:start w:val="1"/>
+      <w:numFmt w:val="lowerLetter"/>
+      <w:lvlText w:val="%8."/>
+      <w:lvlJc w:val="left"/>
+      <w:pPr>
+        <w:ind w:left="6840" w:hanging="360"/>
+      </w:pPr>
+    </w:lvl>
+    <w:lvl w:ilvl="8" w:tplc="0409001B" w:tentative="1">
+      <w:start w:val="1"/>
+      <w:numFmt w:val="lowerRoman"/>
+      <w:lvlText w:val="%9."/>
+      <w:lvlJc w:val="right"/>
+      <w:pPr>
+        <w:ind w:left="7560" w:hanging="180"/>
+      </w:pPr>
+    </w:lvl>
+  </w:abstractNum>
+  <w:abstractNum w:abstractNumId="22" w15:restartNumberingAfterBreak="0">
     <w:nsid w:val="6F7953E6"/>
     <w:multiLevelType w:val="hybridMultilevel"/>
     <w:tmpl w:val="D9147F32"/>
@@ -5052,7 +5329,7 @@
       </w:pPr>
     </w:lvl>
   </w:abstractNum>
-  <w:abstractNum w:abstractNumId="22" w15:restartNumberingAfterBreak="0">
+  <w:abstractNum w:abstractNumId="23" w15:restartNumberingAfterBreak="0">
     <w:nsid w:val="7C651418"/>
     <w:multiLevelType w:val="hybridMultilevel"/>
     <w:tmpl w:val="CA90B0D8"/>
@@ -5163,7 +5440,7 @@
     <w:abstractNumId w:val="9"/>
   </w:num>
   <w:num w:numId="8" w16cid:durableId="231934271">
-    <w:abstractNumId w:val="21"/>
+    <w:abstractNumId w:val="22"/>
   </w:num>
   <w:num w:numId="9" w16cid:durableId="1313829887">
     <w:abstractNumId w:val="18"/>
@@ -5199,7 +5476,7 @@
     <w:abstractNumId w:val="8"/>
   </w:num>
   <w:num w:numId="20" w16cid:durableId="1716157280">
-    <w:abstractNumId w:val="22"/>
+    <w:abstractNumId w:val="23"/>
   </w:num>
   <w:num w:numId="21" w16cid:durableId="1214846575">
     <w:abstractNumId w:val="16"/>
@@ -5209,6 +5486,9 @@
   </w:num>
   <w:num w:numId="23" w16cid:durableId="960838296">
     <w:abstractNumId w:val="3"/>
+  </w:num>
+  <w:num w:numId="24" w16cid:durableId="604768959">
+    <w:abstractNumId w:val="21"/>
   </w:num>
 </w:numbering>
 </file>

--- a/Career-Essentials-in-Data-Analysis-by-Microsoft-and-LinkedIn.docx
+++ b/Career-Essentials-in-Data-Analysis-by-Microsoft-and-LinkedIn.docx
@@ -2863,6 +2863,210 @@
     </w:p>
     <w:p>
       <w:pPr>
+        <w:pStyle w:val="Heading3"/>
+        <w:numPr>
+          <w:ilvl w:val="0"/>
+          <w:numId w:val="19"/>
+        </w:numPr>
+        <w:rPr>
+          <w:rFonts w:ascii="Aptos" w:hAnsi="Aptos"/>
+        </w:rPr>
+      </w:pPr>
+      <w:r>
+        <w:rPr>
+          <w:rFonts w:ascii="Aptos" w:hAnsi="Aptos"/>
+        </w:rPr>
+        <w:t>Transforming data in Power BI:</w:t>
+      </w:r>
+    </w:p>
+    <w:p>
+      <w:pPr>
+        <w:spacing w:before="240" w:after="0"/>
+        <w:ind w:left="1080"/>
+        <w:rPr>
+          <w:rFonts w:ascii="Aptos" w:hAnsi="Aptos"/>
+        </w:rPr>
+      </w:pPr>
+      <w:r>
+        <w:rPr>
+          <w:rFonts w:ascii="Aptos" w:hAnsi="Aptos"/>
+        </w:rPr>
+        <w:t>Power BI:</w:t>
+      </w:r>
+    </w:p>
+    <w:p>
+      <w:pPr>
+        <w:pStyle w:val="ListParagraph"/>
+        <w:numPr>
+          <w:ilvl w:val="0"/>
+          <w:numId w:val="25"/>
+        </w:numPr>
+        <w:spacing w:after="0"/>
+        <w:rPr>
+          <w:rFonts w:ascii="Aptos" w:hAnsi="Aptos"/>
+        </w:rPr>
+      </w:pPr>
+      <w:r>
+        <w:rPr>
+          <w:rFonts w:ascii="Aptos" w:hAnsi="Aptos"/>
+        </w:rPr>
+        <w:t>Transforms Data</w:t>
+      </w:r>
+    </w:p>
+    <w:p>
+      <w:pPr>
+        <w:pStyle w:val="ListParagraph"/>
+        <w:numPr>
+          <w:ilvl w:val="0"/>
+          <w:numId w:val="25"/>
+        </w:numPr>
+        <w:spacing w:after="0"/>
+        <w:rPr>
+          <w:rFonts w:ascii="Aptos" w:hAnsi="Aptos"/>
+        </w:rPr>
+      </w:pPr>
+      <w:r>
+        <w:rPr>
+          <w:rFonts w:ascii="Aptos" w:hAnsi="Aptos"/>
+        </w:rPr>
+        <w:t>Presents data</w:t>
+      </w:r>
+    </w:p>
+    <w:p>
+      <w:pPr>
+        <w:pStyle w:val="ListParagraph"/>
+        <w:numPr>
+          <w:ilvl w:val="0"/>
+          <w:numId w:val="26"/>
+        </w:numPr>
+        <w:spacing w:before="240" w:after="0"/>
+        <w:rPr>
+          <w:rFonts w:ascii="Aptos" w:hAnsi="Aptos"/>
+        </w:rPr>
+      </w:pPr>
+      <w:r>
+        <w:rPr>
+          <w:rFonts w:ascii="Aptos" w:hAnsi="Aptos"/>
+        </w:rPr>
+        <w:t xml:space="preserve">Load data in Power query in Power Editor. </w:t>
+      </w:r>
+    </w:p>
+    <w:p>
+      <w:pPr>
+        <w:pStyle w:val="ListParagraph"/>
+        <w:numPr>
+          <w:ilvl w:val="0"/>
+          <w:numId w:val="26"/>
+        </w:numPr>
+        <w:spacing w:before="240" w:after="0"/>
+        <w:rPr>
+          <w:rFonts w:ascii="Aptos" w:hAnsi="Aptos"/>
+        </w:rPr>
+      </w:pPr>
+      <w:r>
+        <w:rPr>
+          <w:rFonts w:ascii="Aptos" w:hAnsi="Aptos"/>
+        </w:rPr>
+        <w:t>Removed other unnecessary columns.</w:t>
+      </w:r>
+    </w:p>
+    <w:p>
+      <w:pPr>
+        <w:pStyle w:val="ListParagraph"/>
+        <w:numPr>
+          <w:ilvl w:val="0"/>
+          <w:numId w:val="26"/>
+        </w:numPr>
+        <w:spacing w:before="240" w:after="0"/>
+        <w:rPr>
+          <w:rFonts w:ascii="Aptos" w:hAnsi="Aptos"/>
+        </w:rPr>
+      </w:pPr>
+      <w:r>
+        <w:rPr>
+          <w:rFonts w:ascii="Aptos" w:hAnsi="Aptos"/>
+        </w:rPr>
+        <w:t>Uppercased ProductName</w:t>
+      </w:r>
+    </w:p>
+    <w:p>
+      <w:pPr>
+        <w:pStyle w:val="ListParagraph"/>
+        <w:numPr>
+          <w:ilvl w:val="0"/>
+          <w:numId w:val="26"/>
+        </w:numPr>
+        <w:spacing w:before="240" w:after="0"/>
+        <w:rPr>
+          <w:rFonts w:ascii="Aptos" w:hAnsi="Aptos"/>
+        </w:rPr>
+      </w:pPr>
+      <w:r>
+        <w:rPr>
+          <w:rFonts w:ascii="Aptos" w:hAnsi="Aptos"/>
+        </w:rPr>
+        <w:t>Merge Queries (Select the foreign key and select what kind of join you want to perform)</w:t>
+      </w:r>
+    </w:p>
+    <w:p>
+      <w:pPr>
+        <w:pStyle w:val="ListParagraph"/>
+        <w:numPr>
+          <w:ilvl w:val="0"/>
+          <w:numId w:val="26"/>
+        </w:numPr>
+        <w:spacing w:before="240" w:after="0"/>
+        <w:rPr>
+          <w:rFonts w:ascii="Aptos" w:hAnsi="Aptos"/>
+        </w:rPr>
+      </w:pPr>
+      <w:r>
+        <w:rPr>
+          <w:rFonts w:ascii="Aptos" w:hAnsi="Aptos"/>
+        </w:rPr>
+        <w:t>Expand the new table, select only necessary info</w:t>
+      </w:r>
+    </w:p>
+    <w:p>
+      <w:pPr>
+        <w:pStyle w:val="ListParagraph"/>
+        <w:numPr>
+          <w:ilvl w:val="0"/>
+          <w:numId w:val="26"/>
+        </w:numPr>
+        <w:spacing w:before="240" w:after="0"/>
+        <w:rPr>
+          <w:rFonts w:ascii="Aptos" w:hAnsi="Aptos"/>
+        </w:rPr>
+      </w:pPr>
+      <w:r>
+        <w:rPr>
+          <w:rFonts w:ascii="Aptos" w:hAnsi="Aptos"/>
+        </w:rPr>
+        <w:t>Use group by.</w:t>
+      </w:r>
+    </w:p>
+    <w:p>
+      <w:pPr>
+        <w:pStyle w:val="ListParagraph"/>
+        <w:numPr>
+          <w:ilvl w:val="0"/>
+          <w:numId w:val="26"/>
+        </w:numPr>
+        <w:spacing w:before="240" w:after="0"/>
+        <w:rPr>
+          <w:rFonts w:ascii="Aptos" w:hAnsi="Aptos"/>
+        </w:rPr>
+      </w:pPr>
+      <w:r>
+        <w:rPr>
+          <w:rFonts w:ascii="Aptos" w:hAnsi="Aptos"/>
+        </w:rPr>
+        <w:t>Exclude other tables</w:t>
+      </w:r>
+    </w:p>
+    <w:p>
+      <w:pPr>
         <w:ind w:left="1080"/>
         <w:rPr>
           <w:rFonts w:ascii="Aptos" w:hAnsi="Aptos"/>
@@ -5158,6 +5362,208 @@
     </w:lvl>
   </w:abstractNum>
   <w:abstractNum w:abstractNumId="21" w15:restartNumberingAfterBreak="0">
+    <w:nsid w:val="5C962C11"/>
+    <w:multiLevelType w:val="hybridMultilevel"/>
+    <w:tmpl w:val="724AF5A2"/>
+    <w:lvl w:ilvl="0" w:tplc="04090001">
+      <w:start w:val="1"/>
+      <w:numFmt w:val="bullet"/>
+      <w:lvlText w:val=""/>
+      <w:lvlJc w:val="left"/>
+      <w:pPr>
+        <w:ind w:left="1800" w:hanging="360"/>
+      </w:pPr>
+      <w:rPr>
+        <w:rFonts w:ascii="Symbol" w:hAnsi="Symbol" w:hint="default"/>
+      </w:rPr>
+    </w:lvl>
+    <w:lvl w:ilvl="1" w:tplc="04090003" w:tentative="1">
+      <w:start w:val="1"/>
+      <w:numFmt w:val="bullet"/>
+      <w:lvlText w:val="o"/>
+      <w:lvlJc w:val="left"/>
+      <w:pPr>
+        <w:ind w:left="2520" w:hanging="360"/>
+      </w:pPr>
+      <w:rPr>
+        <w:rFonts w:ascii="Courier New" w:hAnsi="Courier New" w:cs="Courier New" w:hint="default"/>
+      </w:rPr>
+    </w:lvl>
+    <w:lvl w:ilvl="2" w:tplc="04090005" w:tentative="1">
+      <w:start w:val="1"/>
+      <w:numFmt w:val="bullet"/>
+      <w:lvlText w:val=""/>
+      <w:lvlJc w:val="left"/>
+      <w:pPr>
+        <w:ind w:left="3240" w:hanging="360"/>
+      </w:pPr>
+      <w:rPr>
+        <w:rFonts w:ascii="Wingdings" w:hAnsi="Wingdings" w:hint="default"/>
+      </w:rPr>
+    </w:lvl>
+    <w:lvl w:ilvl="3" w:tplc="04090001" w:tentative="1">
+      <w:start w:val="1"/>
+      <w:numFmt w:val="bullet"/>
+      <w:lvlText w:val=""/>
+      <w:lvlJc w:val="left"/>
+      <w:pPr>
+        <w:ind w:left="3960" w:hanging="360"/>
+      </w:pPr>
+      <w:rPr>
+        <w:rFonts w:ascii="Symbol" w:hAnsi="Symbol" w:hint="default"/>
+      </w:rPr>
+    </w:lvl>
+    <w:lvl w:ilvl="4" w:tplc="04090003" w:tentative="1">
+      <w:start w:val="1"/>
+      <w:numFmt w:val="bullet"/>
+      <w:lvlText w:val="o"/>
+      <w:lvlJc w:val="left"/>
+      <w:pPr>
+        <w:ind w:left="4680" w:hanging="360"/>
+      </w:pPr>
+      <w:rPr>
+        <w:rFonts w:ascii="Courier New" w:hAnsi="Courier New" w:cs="Courier New" w:hint="default"/>
+      </w:rPr>
+    </w:lvl>
+    <w:lvl w:ilvl="5" w:tplc="04090005" w:tentative="1">
+      <w:start w:val="1"/>
+      <w:numFmt w:val="bullet"/>
+      <w:lvlText w:val=""/>
+      <w:lvlJc w:val="left"/>
+      <w:pPr>
+        <w:ind w:left="5400" w:hanging="360"/>
+      </w:pPr>
+      <w:rPr>
+        <w:rFonts w:ascii="Wingdings" w:hAnsi="Wingdings" w:hint="default"/>
+      </w:rPr>
+    </w:lvl>
+    <w:lvl w:ilvl="6" w:tplc="04090001" w:tentative="1">
+      <w:start w:val="1"/>
+      <w:numFmt w:val="bullet"/>
+      <w:lvlText w:val=""/>
+      <w:lvlJc w:val="left"/>
+      <w:pPr>
+        <w:ind w:left="6120" w:hanging="360"/>
+      </w:pPr>
+      <w:rPr>
+        <w:rFonts w:ascii="Symbol" w:hAnsi="Symbol" w:hint="default"/>
+      </w:rPr>
+    </w:lvl>
+    <w:lvl w:ilvl="7" w:tplc="04090003" w:tentative="1">
+      <w:start w:val="1"/>
+      <w:numFmt w:val="bullet"/>
+      <w:lvlText w:val="o"/>
+      <w:lvlJc w:val="left"/>
+      <w:pPr>
+        <w:ind w:left="6840" w:hanging="360"/>
+      </w:pPr>
+      <w:rPr>
+        <w:rFonts w:ascii="Courier New" w:hAnsi="Courier New" w:cs="Courier New" w:hint="default"/>
+      </w:rPr>
+    </w:lvl>
+    <w:lvl w:ilvl="8" w:tplc="04090005" w:tentative="1">
+      <w:start w:val="1"/>
+      <w:numFmt w:val="bullet"/>
+      <w:lvlText w:val=""/>
+      <w:lvlJc w:val="left"/>
+      <w:pPr>
+        <w:ind w:left="7560" w:hanging="360"/>
+      </w:pPr>
+      <w:rPr>
+        <w:rFonts w:ascii="Wingdings" w:hAnsi="Wingdings" w:hint="default"/>
+      </w:rPr>
+    </w:lvl>
+  </w:abstractNum>
+  <w:abstractNum w:abstractNumId="22" w15:restartNumberingAfterBreak="0">
+    <w:nsid w:val="61C16BDC"/>
+    <w:multiLevelType w:val="hybridMultilevel"/>
+    <w:tmpl w:val="ACC6AD58"/>
+    <w:lvl w:ilvl="0" w:tplc="508C845E">
+      <w:start w:val="1"/>
+      <w:numFmt w:val="decimal"/>
+      <w:lvlText w:val="%1."/>
+      <w:lvlJc w:val="left"/>
+      <w:pPr>
+        <w:ind w:left="1395" w:hanging="360"/>
+      </w:pPr>
+      <w:rPr>
+        <w:rFonts w:hint="default"/>
+      </w:rPr>
+    </w:lvl>
+    <w:lvl w:ilvl="1" w:tplc="04090019" w:tentative="1">
+      <w:start w:val="1"/>
+      <w:numFmt w:val="lowerLetter"/>
+      <w:lvlText w:val="%2."/>
+      <w:lvlJc w:val="left"/>
+      <w:pPr>
+        <w:ind w:left="2115" w:hanging="360"/>
+      </w:pPr>
+    </w:lvl>
+    <w:lvl w:ilvl="2" w:tplc="0409001B" w:tentative="1">
+      <w:start w:val="1"/>
+      <w:numFmt w:val="lowerRoman"/>
+      <w:lvlText w:val="%3."/>
+      <w:lvlJc w:val="right"/>
+      <w:pPr>
+        <w:ind w:left="2835" w:hanging="180"/>
+      </w:pPr>
+    </w:lvl>
+    <w:lvl w:ilvl="3" w:tplc="0409000F" w:tentative="1">
+      <w:start w:val="1"/>
+      <w:numFmt w:val="decimal"/>
+      <w:lvlText w:val="%4."/>
+      <w:lvlJc w:val="left"/>
+      <w:pPr>
+        <w:ind w:left="3555" w:hanging="360"/>
+      </w:pPr>
+    </w:lvl>
+    <w:lvl w:ilvl="4" w:tplc="04090019" w:tentative="1">
+      <w:start w:val="1"/>
+      <w:numFmt w:val="lowerLetter"/>
+      <w:lvlText w:val="%5."/>
+      <w:lvlJc w:val="left"/>
+      <w:pPr>
+        <w:ind w:left="4275" w:hanging="360"/>
+      </w:pPr>
+    </w:lvl>
+    <w:lvl w:ilvl="5" w:tplc="0409001B" w:tentative="1">
+      <w:start w:val="1"/>
+      <w:numFmt w:val="lowerRoman"/>
+      <w:lvlText w:val="%6."/>
+      <w:lvlJc w:val="right"/>
+      <w:pPr>
+        <w:ind w:left="4995" w:hanging="180"/>
+      </w:pPr>
+    </w:lvl>
+    <w:lvl w:ilvl="6" w:tplc="0409000F" w:tentative="1">
+      <w:start w:val="1"/>
+      <w:numFmt w:val="decimal"/>
+      <w:lvlText w:val="%7."/>
+      <w:lvlJc w:val="left"/>
+      <w:pPr>
+        <w:ind w:left="5715" w:hanging="360"/>
+      </w:pPr>
+    </w:lvl>
+    <w:lvl w:ilvl="7" w:tplc="04090019" w:tentative="1">
+      <w:start w:val="1"/>
+      <w:numFmt w:val="lowerLetter"/>
+      <w:lvlText w:val="%8."/>
+      <w:lvlJc w:val="left"/>
+      <w:pPr>
+        <w:ind w:left="6435" w:hanging="360"/>
+      </w:pPr>
+    </w:lvl>
+    <w:lvl w:ilvl="8" w:tplc="0409001B" w:tentative="1">
+      <w:start w:val="1"/>
+      <w:numFmt w:val="lowerRoman"/>
+      <w:lvlText w:val="%9."/>
+      <w:lvlJc w:val="right"/>
+      <w:pPr>
+        <w:ind w:left="7155" w:hanging="180"/>
+      </w:pPr>
+    </w:lvl>
+  </w:abstractNum>
+  <w:abstractNum w:abstractNumId="23" w15:restartNumberingAfterBreak="0">
     <w:nsid w:val="67BA0992"/>
     <w:multiLevelType w:val="hybridMultilevel"/>
     <w:tmpl w:val="8B4EAE22"/>
@@ -5243,7 +5649,7 @@
       </w:pPr>
     </w:lvl>
   </w:abstractNum>
-  <w:abstractNum w:abstractNumId="22" w15:restartNumberingAfterBreak="0">
+  <w:abstractNum w:abstractNumId="24" w15:restartNumberingAfterBreak="0">
     <w:nsid w:val="6F7953E6"/>
     <w:multiLevelType w:val="hybridMultilevel"/>
     <w:tmpl w:val="D9147F32"/>
@@ -5329,7 +5735,7 @@
       </w:pPr>
     </w:lvl>
   </w:abstractNum>
-  <w:abstractNum w:abstractNumId="23" w15:restartNumberingAfterBreak="0">
+  <w:abstractNum w:abstractNumId="25" w15:restartNumberingAfterBreak="0">
     <w:nsid w:val="7C651418"/>
     <w:multiLevelType w:val="hybridMultilevel"/>
     <w:tmpl w:val="CA90B0D8"/>
@@ -5440,7 +5846,7 @@
     <w:abstractNumId w:val="9"/>
   </w:num>
   <w:num w:numId="8" w16cid:durableId="231934271">
-    <w:abstractNumId w:val="22"/>
+    <w:abstractNumId w:val="24"/>
   </w:num>
   <w:num w:numId="9" w16cid:durableId="1313829887">
     <w:abstractNumId w:val="18"/>
@@ -5476,7 +5882,7 @@
     <w:abstractNumId w:val="8"/>
   </w:num>
   <w:num w:numId="20" w16cid:durableId="1716157280">
-    <w:abstractNumId w:val="23"/>
+    <w:abstractNumId w:val="25"/>
   </w:num>
   <w:num w:numId="21" w16cid:durableId="1214846575">
     <w:abstractNumId w:val="16"/>
@@ -5488,7 +5894,13 @@
     <w:abstractNumId w:val="3"/>
   </w:num>
   <w:num w:numId="24" w16cid:durableId="604768959">
+    <w:abstractNumId w:val="23"/>
+  </w:num>
+  <w:num w:numId="25" w16cid:durableId="1452819112">
     <w:abstractNumId w:val="21"/>
+  </w:num>
+  <w:num w:numId="26" w16cid:durableId="868301908">
+    <w:abstractNumId w:val="22"/>
   </w:num>
 </w:numbering>
 </file>

--- a/Career-Essentials-in-Data-Analysis-by-Microsoft-and-LinkedIn.docx
+++ b/Career-Essentials-in-Data-Analysis-by-Microsoft-and-LinkedIn.docx
@@ -1581,11 +1581,19 @@
           <w:rFonts w:ascii="Aptos" w:hAnsi="Aptos"/>
         </w:rPr>
       </w:pPr>
-      <w:r>
-        <w:rPr>
-          <w:rFonts w:ascii="Aptos" w:hAnsi="Aptos"/>
-        </w:rPr>
-        <w:t>SalesOrderID must be converted into a text data type</w:t>
+      <w:proofErr w:type="spellStart"/>
+      <w:r>
+        <w:rPr>
+          <w:rFonts w:ascii="Aptos" w:hAnsi="Aptos"/>
+        </w:rPr>
+        <w:t>SalesOrderID</w:t>
+      </w:r>
+      <w:proofErr w:type="spellEnd"/>
+      <w:r>
+        <w:rPr>
+          <w:rFonts w:ascii="Aptos" w:hAnsi="Aptos"/>
+        </w:rPr>
+        <w:t xml:space="preserve"> must be converted into a text data type</w:t>
       </w:r>
     </w:p>
     <w:p>
@@ -1599,11 +1607,19 @@
           <w:rFonts w:ascii="Aptos" w:hAnsi="Aptos"/>
         </w:rPr>
       </w:pPr>
-      <w:r>
-        <w:rPr>
-          <w:rFonts w:ascii="Aptos" w:hAnsi="Aptos"/>
-        </w:rPr>
-        <w:t>SalesOrderNumber must be converted to text data type and must not contain any number.</w:t>
+      <w:proofErr w:type="spellStart"/>
+      <w:r>
+        <w:rPr>
+          <w:rFonts w:ascii="Aptos" w:hAnsi="Aptos"/>
+        </w:rPr>
+        <w:t>SalesOrderNumber</w:t>
+      </w:r>
+      <w:proofErr w:type="spellEnd"/>
+      <w:r>
+        <w:rPr>
+          <w:rFonts w:ascii="Aptos" w:hAnsi="Aptos"/>
+        </w:rPr>
+        <w:t xml:space="preserve"> must be converted to text data type and must not contain any number.</w:t>
       </w:r>
     </w:p>
     <w:p>
@@ -1657,7 +1673,21 @@
         <w:rPr>
           <w:rFonts w:ascii="Aptos" w:hAnsi="Aptos"/>
         </w:rPr>
-        <w:t>The main account GL Number holds the 4 digit code for accounting and the last two digits to specify the category</w:t>
+        <w:t xml:space="preserve">The main account GL Number holds the </w:t>
+      </w:r>
+      <w:proofErr w:type="gramStart"/>
+      <w:r>
+        <w:rPr>
+          <w:rFonts w:ascii="Aptos" w:hAnsi="Aptos"/>
+        </w:rPr>
+        <w:t>4 digit</w:t>
+      </w:r>
+      <w:proofErr w:type="gramEnd"/>
+      <w:r>
+        <w:rPr>
+          <w:rFonts w:ascii="Aptos" w:hAnsi="Aptos"/>
+        </w:rPr>
+        <w:t xml:space="preserve"> code for accounting and the last two digits to specify the category</w:t>
       </w:r>
     </w:p>
     <w:p>
@@ -1671,11 +1701,19 @@
           <w:rFonts w:ascii="Aptos" w:hAnsi="Aptos"/>
         </w:rPr>
       </w:pPr>
-      <w:r>
-        <w:rPr>
-          <w:rFonts w:ascii="Aptos" w:hAnsi="Aptos"/>
-        </w:rPr>
-        <w:t>TerritoryID and Comments fields must be removed.</w:t>
+      <w:proofErr w:type="spellStart"/>
+      <w:r>
+        <w:rPr>
+          <w:rFonts w:ascii="Aptos" w:hAnsi="Aptos"/>
+        </w:rPr>
+        <w:t>TerritoryID</w:t>
+      </w:r>
+      <w:proofErr w:type="spellEnd"/>
+      <w:r>
+        <w:rPr>
+          <w:rFonts w:ascii="Aptos" w:hAnsi="Aptos"/>
+        </w:rPr>
+        <w:t xml:space="preserve"> and Comments fields must be removed.</w:t>
       </w:r>
     </w:p>
     <w:p>
@@ -1761,7 +1799,49 @@
         <w:rPr>
           <w:rFonts w:ascii="Consolas" w:hAnsi="Consolas"/>
         </w:rPr>
-        <w:t>Csv.Document(File.Contents("F:\_DS+DA\Career-Essentials-in-Data-Analysis-by-Microsoft-and-LinkedIn\_1_Intoduction to Career Skills in Data Analytics\05_Transforming Data\Suppliers.csv"),[Delimiter=",", Columns=9, Encoding=65001, QuoteStyle=QuoteStyle.None]))</w:t>
+        <w:t>Csv.Document(File.Contents("F:\_DS+DA\Career-Essentials-in-Data-Analysis-by-Microsoft-and-LinkedIn\_1_Intoduction to Career Skills in Data Analytics\05_Transforming Data\Suppliers.csv"</w:t>
+      </w:r>
+      <w:proofErr w:type="gramStart"/>
+      <w:r>
+        <w:rPr>
+          <w:rFonts w:ascii="Consolas" w:hAnsi="Consolas"/>
+        </w:rPr>
+        <w:t>),[</w:t>
+      </w:r>
+      <w:proofErr w:type="gramEnd"/>
+      <w:r>
+        <w:rPr>
+          <w:rFonts w:ascii="Consolas" w:hAnsi="Consolas"/>
+        </w:rPr>
+        <w:t xml:space="preserve">Delimiter=",", Columns=9, Encoding=65001, </w:t>
+      </w:r>
+      <w:proofErr w:type="spellStart"/>
+      <w:r>
+        <w:rPr>
+          <w:rFonts w:ascii="Consolas" w:hAnsi="Consolas"/>
+        </w:rPr>
+        <w:t>QuoteStyle</w:t>
+      </w:r>
+      <w:proofErr w:type="spellEnd"/>
+      <w:r>
+        <w:rPr>
+          <w:rFonts w:ascii="Consolas" w:hAnsi="Consolas"/>
+        </w:rPr>
+        <w:t>=</w:t>
+      </w:r>
+      <w:proofErr w:type="spellStart"/>
+      <w:r>
+        <w:rPr>
+          <w:rFonts w:ascii="Consolas" w:hAnsi="Consolas"/>
+        </w:rPr>
+        <w:t>QuoteStyle.None</w:t>
+      </w:r>
+      <w:proofErr w:type="spellEnd"/>
+      <w:r>
+        <w:rPr>
+          <w:rFonts w:ascii="Consolas" w:hAnsi="Consolas"/>
+        </w:rPr>
+        <w:t>]))</w:t>
       </w:r>
     </w:p>
     <w:p>
@@ -1776,7 +1856,21 @@
         <w:rPr>
           <w:rFonts w:ascii="Aptos" w:hAnsi="Aptos"/>
         </w:rPr>
-        <w:t>Changes SupplierName type of text</w:t>
+        <w:t xml:space="preserve">Changes </w:t>
+      </w:r>
+      <w:proofErr w:type="spellStart"/>
+      <w:r>
+        <w:rPr>
+          <w:rFonts w:ascii="Aptos" w:hAnsi="Aptos"/>
+        </w:rPr>
+        <w:t>SupplierName</w:t>
+      </w:r>
+      <w:proofErr w:type="spellEnd"/>
+      <w:r>
+        <w:rPr>
+          <w:rFonts w:ascii="Aptos" w:hAnsi="Aptos"/>
+        </w:rPr>
+        <w:t xml:space="preserve"> type of text</w:t>
       </w:r>
     </w:p>
     <w:p>
@@ -1791,7 +1885,21 @@
         <w:rPr>
           <w:rFonts w:ascii="Aptos" w:hAnsi="Aptos"/>
         </w:rPr>
-        <w:t xml:space="preserve">Change SupplierName to UPPERCASE – Right Click – Transform – Uppercase </w:t>
+        <w:t xml:space="preserve">Change </w:t>
+      </w:r>
+      <w:proofErr w:type="spellStart"/>
+      <w:r>
+        <w:rPr>
+          <w:rFonts w:ascii="Aptos" w:hAnsi="Aptos"/>
+        </w:rPr>
+        <w:t>SupplierName</w:t>
+      </w:r>
+      <w:proofErr w:type="spellEnd"/>
+      <w:r>
+        <w:rPr>
+          <w:rFonts w:ascii="Aptos" w:hAnsi="Aptos"/>
+        </w:rPr>
+        <w:t xml:space="preserve"> to UPPERCASE – Right Click – Transform – Uppercase </w:t>
       </w:r>
     </w:p>
     <w:p>
@@ -1818,7 +1926,29 @@
         <w:rPr>
           <w:rFonts w:ascii="Aptos" w:hAnsi="Aptos"/>
         </w:rPr>
-        <w:t xml:space="preserve"> from TransactionDate , extract only year</w:t>
+        <w:t xml:space="preserve"> from </w:t>
+      </w:r>
+      <w:proofErr w:type="spellStart"/>
+      <w:proofErr w:type="gramStart"/>
+      <w:r>
+        <w:rPr>
+          <w:rFonts w:ascii="Aptos" w:hAnsi="Aptos"/>
+        </w:rPr>
+        <w:t>TransactionDate</w:t>
+      </w:r>
+      <w:proofErr w:type="spellEnd"/>
+      <w:r>
+        <w:rPr>
+          <w:rFonts w:ascii="Aptos" w:hAnsi="Aptos"/>
+        </w:rPr>
+        <w:t xml:space="preserve"> ,</w:t>
+      </w:r>
+      <w:proofErr w:type="gramEnd"/>
+      <w:r>
+        <w:rPr>
+          <w:rFonts w:ascii="Aptos" w:hAnsi="Aptos"/>
+        </w:rPr>
+        <w:t xml:space="preserve"> extract only year</w:t>
       </w:r>
       <w:r>
         <w:rPr>
@@ -1845,7 +1975,21 @@
         <w:rPr>
           <w:rFonts w:ascii="Aptos" w:hAnsi="Aptos"/>
         </w:rPr>
-        <w:t xml:space="preserve">"TotalAmount", </w:t>
+        <w:t>"</w:t>
+      </w:r>
+      <w:proofErr w:type="spellStart"/>
+      <w:r>
+        <w:rPr>
+          <w:rFonts w:ascii="Aptos" w:hAnsi="Aptos"/>
+        </w:rPr>
+        <w:t>TotalAmount</w:t>
+      </w:r>
+      <w:proofErr w:type="spellEnd"/>
+      <w:r>
+        <w:rPr>
+          <w:rFonts w:ascii="Aptos" w:hAnsi="Aptos"/>
+        </w:rPr>
+        <w:t xml:space="preserve">", </w:t>
       </w:r>
       <w:r>
         <w:rPr>
@@ -1857,7 +2001,35 @@
         <w:rPr>
           <w:rFonts w:ascii="Aptos" w:hAnsi="Aptos"/>
         </w:rPr>
-        <w:t>[AmountExcludingTax]+[TaxAmount]</w:t>
+        <w:t>[</w:t>
+      </w:r>
+      <w:proofErr w:type="spellStart"/>
+      <w:r>
+        <w:rPr>
+          <w:rFonts w:ascii="Aptos" w:hAnsi="Aptos"/>
+        </w:rPr>
+        <w:t>AmountExcludingTax</w:t>
+      </w:r>
+      <w:proofErr w:type="spellEnd"/>
+      <w:r>
+        <w:rPr>
+          <w:rFonts w:ascii="Aptos" w:hAnsi="Aptos"/>
+        </w:rPr>
+        <w:t>]+[</w:t>
+      </w:r>
+      <w:proofErr w:type="spellStart"/>
+      <w:r>
+        <w:rPr>
+          <w:rFonts w:ascii="Aptos" w:hAnsi="Aptos"/>
+        </w:rPr>
+        <w:t>TaxAmount</w:t>
+      </w:r>
+      <w:proofErr w:type="spellEnd"/>
+      <w:r>
+        <w:rPr>
+          <w:rFonts w:ascii="Aptos" w:hAnsi="Aptos"/>
+        </w:rPr>
+        <w:t>]</w:t>
       </w:r>
       <w:r>
         <w:rPr>
@@ -1896,7 +2068,23 @@
         <w:t>which is</w:t>
       </w:r>
       <w:r>
-        <w:t xml:space="preserve"> [TransactionDate]-[FinalizationDate]</w:t>
+        <w:t xml:space="preserve"> [</w:t>
+      </w:r>
+      <w:proofErr w:type="spellStart"/>
+      <w:r>
+        <w:t>TransactionDate</w:t>
+      </w:r>
+      <w:proofErr w:type="spellEnd"/>
+      <w:r>
+        <w:t>]-[</w:t>
+      </w:r>
+      <w:proofErr w:type="spellStart"/>
+      <w:r>
+        <w:t>FinalizationDate</w:t>
+      </w:r>
+      <w:proofErr w:type="spellEnd"/>
+      <w:r>
+        <w:t>]</w:t>
       </w:r>
       <w:r>
         <w:t xml:space="preserve"> and changed type and absolute value</w:t>
@@ -1911,7 +2099,15 @@
         </w:numPr>
       </w:pPr>
       <w:r>
-        <w:t>Added conditional coloum.</w:t>
+        <w:t xml:space="preserve">Added conditional </w:t>
+      </w:r>
+      <w:proofErr w:type="spellStart"/>
+      <w:r>
+        <w:t>coloum</w:t>
+      </w:r>
+      <w:proofErr w:type="spellEnd"/>
+      <w:r>
+        <w:t>.</w:t>
       </w:r>
     </w:p>
     <w:p>
@@ -1931,8 +2127,13 @@
         <w:ind w:left="720"/>
       </w:pPr>
       <w:r>
-        <w:t>Advance Query :</w:t>
-      </w:r>
+        <w:t xml:space="preserve">Advance </w:t>
+      </w:r>
+      <w:proofErr w:type="gramStart"/>
+      <w:r>
+        <w:t>Query :</w:t>
+      </w:r>
+      <w:proofErr w:type="gramEnd"/>
     </w:p>
     <w:p>
       <w:pPr>
@@ -2044,7 +2245,61 @@
                                 <w:sz w:val="16"/>
                                 <w:szCs w:val="16"/>
                               </w:rPr>
-                              <w:t xml:space="preserve">    Source = Csv.Document(File.Contents("F:\_DS+DA\Career-Essentials-in-Data-Analysis-by-Microsoft-and-LinkedIn\_1_Intoduction to Career Skills in Data Analytics\05_Transforming Data\Suppliers.csv"),[Delimiter=",", Columns=9, Encoding=65001, QuoteStyle=QuoteStyle.None]),</w:t>
+                              <w:t xml:space="preserve">    Source = Csv.Document(File.Contents("F:\_DS+DA\Career-Essentials-in-Data-Analysis-by-Microsoft-and-LinkedIn\_1_Intoduction to Career Skills in Data Analytics\05_Transforming Data\Suppliers.csv"</w:t>
+                            </w:r>
+                            <w:proofErr w:type="gramStart"/>
+                            <w:r>
+                              <w:rPr>
+                                <w:rFonts w:ascii="Consolas" w:hAnsi="Consolas"/>
+                                <w:sz w:val="16"/>
+                                <w:szCs w:val="16"/>
+                              </w:rPr>
+                              <w:t>),[</w:t>
+                            </w:r>
+                            <w:proofErr w:type="gramEnd"/>
+                            <w:r>
+                              <w:rPr>
+                                <w:rFonts w:ascii="Consolas" w:hAnsi="Consolas"/>
+                                <w:sz w:val="16"/>
+                                <w:szCs w:val="16"/>
+                              </w:rPr>
+                              <w:t xml:space="preserve">Delimiter=",", Columns=9, Encoding=65001, </w:t>
+                            </w:r>
+                            <w:proofErr w:type="spellStart"/>
+                            <w:r>
+                              <w:rPr>
+                                <w:rFonts w:ascii="Consolas" w:hAnsi="Consolas"/>
+                                <w:sz w:val="16"/>
+                                <w:szCs w:val="16"/>
+                              </w:rPr>
+                              <w:t>QuoteStyle</w:t>
+                            </w:r>
+                            <w:proofErr w:type="spellEnd"/>
+                            <w:r>
+                              <w:rPr>
+                                <w:rFonts w:ascii="Consolas" w:hAnsi="Consolas"/>
+                                <w:sz w:val="16"/>
+                                <w:szCs w:val="16"/>
+                              </w:rPr>
+                              <w:t>=</w:t>
+                            </w:r>
+                            <w:proofErr w:type="spellStart"/>
+                            <w:r>
+                              <w:rPr>
+                                <w:rFonts w:ascii="Consolas" w:hAnsi="Consolas"/>
+                                <w:sz w:val="16"/>
+                                <w:szCs w:val="16"/>
+                              </w:rPr>
+                              <w:t>QuoteStyle.None</w:t>
+                            </w:r>
+                            <w:proofErr w:type="spellEnd"/>
+                            <w:r>
+                              <w:rPr>
+                                <w:rFonts w:ascii="Consolas" w:hAnsi="Consolas"/>
+                                <w:sz w:val="16"/>
+                                <w:szCs w:val="16"/>
+                              </w:rPr>
+                              <w:t>]),</w:t>
                             </w:r>
                           </w:p>
                           <w:p>
@@ -2062,7 +2317,25 @@
                                 <w:sz w:val="16"/>
                                 <w:szCs w:val="16"/>
                               </w:rPr>
-                              <w:t xml:space="preserve">    #"Promoted Headers" = Table.PromoteHeaders(Source, [PromoteAllScalars=true]),</w:t>
+                              <w:t xml:space="preserve">    #"Promoted Headers" = </w:t>
+                            </w:r>
+                            <w:proofErr w:type="spellStart"/>
+                            <w:r>
+                              <w:rPr>
+                                <w:rFonts w:ascii="Consolas" w:hAnsi="Consolas"/>
+                                <w:sz w:val="16"/>
+                                <w:szCs w:val="16"/>
+                              </w:rPr>
+                              <w:t>Table.PromoteHeaders</w:t>
+                            </w:r>
+                            <w:proofErr w:type="spellEnd"/>
+                            <w:r>
+                              <w:rPr>
+                                <w:rFonts w:ascii="Consolas" w:hAnsi="Consolas"/>
+                                <w:sz w:val="16"/>
+                                <w:szCs w:val="16"/>
+                              </w:rPr>
+                              <w:t>(Source, [PromoteAllScalars=true]),</w:t>
                             </w:r>
                           </w:p>
                           <w:p>
@@ -2080,7 +2353,205 @@
                                 <w:sz w:val="16"/>
                                 <w:szCs w:val="16"/>
                               </w:rPr>
-                              <w:t xml:space="preserve">    #"Changed Type" = Table.TransformColumnTypes(#"Promoted Headers",{{"SupplierName", type text}, {"SupplierTransactionID", Int64.Type}, {"SupplierID", Int64.Type}, {"PurchaseOrderID", Int64.Type}, {"SupplierInvoiceNumber", Int64.Type}, {"TransactionDate", type date}, {"AmountExcludingTax", type number}, {"TaxAmount", type number}, {"FinalizationDate", type date}}),</w:t>
+                              <w:t xml:space="preserve">    #"Changed Type" = </w:t>
+                            </w:r>
+                            <w:proofErr w:type="spellStart"/>
+                            <w:r>
+                              <w:rPr>
+                                <w:rFonts w:ascii="Consolas" w:hAnsi="Consolas"/>
+                                <w:sz w:val="16"/>
+                                <w:szCs w:val="16"/>
+                              </w:rPr>
+                              <w:t>Table.TransformColumnTypes</w:t>
+                            </w:r>
+                            <w:proofErr w:type="spellEnd"/>
+                            <w:r>
+                              <w:rPr>
+                                <w:rFonts w:ascii="Consolas" w:hAnsi="Consolas"/>
+                                <w:sz w:val="16"/>
+                                <w:szCs w:val="16"/>
+                              </w:rPr>
+                              <w:t>(#"Promoted Headers</w:t>
+                            </w:r>
+                            <w:proofErr w:type="gramStart"/>
+                            <w:r>
+                              <w:rPr>
+                                <w:rFonts w:ascii="Consolas" w:hAnsi="Consolas"/>
+                                <w:sz w:val="16"/>
+                                <w:szCs w:val="16"/>
+                              </w:rPr>
+                              <w:t>",{</w:t>
+                            </w:r>
+                            <w:proofErr w:type="gramEnd"/>
+                            <w:r>
+                              <w:rPr>
+                                <w:rFonts w:ascii="Consolas" w:hAnsi="Consolas"/>
+                                <w:sz w:val="16"/>
+                                <w:szCs w:val="16"/>
+                              </w:rPr>
+                              <w:t>{"</w:t>
+                            </w:r>
+                            <w:proofErr w:type="spellStart"/>
+                            <w:r>
+                              <w:rPr>
+                                <w:rFonts w:ascii="Consolas" w:hAnsi="Consolas"/>
+                                <w:sz w:val="16"/>
+                                <w:szCs w:val="16"/>
+                              </w:rPr>
+                              <w:t>SupplierName</w:t>
+                            </w:r>
+                            <w:proofErr w:type="spellEnd"/>
+                            <w:r>
+                              <w:rPr>
+                                <w:rFonts w:ascii="Consolas" w:hAnsi="Consolas"/>
+                                <w:sz w:val="16"/>
+                                <w:szCs w:val="16"/>
+                              </w:rPr>
+                              <w:t>", type text}, {"</w:t>
+                            </w:r>
+                            <w:proofErr w:type="spellStart"/>
+                            <w:r>
+                              <w:rPr>
+                                <w:rFonts w:ascii="Consolas" w:hAnsi="Consolas"/>
+                                <w:sz w:val="16"/>
+                                <w:szCs w:val="16"/>
+                              </w:rPr>
+                              <w:t>SupplierTransactionID</w:t>
+                            </w:r>
+                            <w:proofErr w:type="spellEnd"/>
+                            <w:r>
+                              <w:rPr>
+                                <w:rFonts w:ascii="Consolas" w:hAnsi="Consolas"/>
+                                <w:sz w:val="16"/>
+                                <w:szCs w:val="16"/>
+                              </w:rPr>
+                              <w:t>", Int64.Type}, {"</w:t>
+                            </w:r>
+                            <w:proofErr w:type="spellStart"/>
+                            <w:r>
+                              <w:rPr>
+                                <w:rFonts w:ascii="Consolas" w:hAnsi="Consolas"/>
+                                <w:sz w:val="16"/>
+                                <w:szCs w:val="16"/>
+                              </w:rPr>
+                              <w:t>SupplierID</w:t>
+                            </w:r>
+                            <w:proofErr w:type="spellEnd"/>
+                            <w:r>
+                              <w:rPr>
+                                <w:rFonts w:ascii="Consolas" w:hAnsi="Consolas"/>
+                                <w:sz w:val="16"/>
+                                <w:szCs w:val="16"/>
+                              </w:rPr>
+                              <w:t>", Int64.Type}, {"</w:t>
+                            </w:r>
+                            <w:proofErr w:type="spellStart"/>
+                            <w:r>
+                              <w:rPr>
+                                <w:rFonts w:ascii="Consolas" w:hAnsi="Consolas"/>
+                                <w:sz w:val="16"/>
+                                <w:szCs w:val="16"/>
+                              </w:rPr>
+                              <w:t>PurchaseOrderID</w:t>
+                            </w:r>
+                            <w:proofErr w:type="spellEnd"/>
+                            <w:r>
+                              <w:rPr>
+                                <w:rFonts w:ascii="Consolas" w:hAnsi="Consolas"/>
+                                <w:sz w:val="16"/>
+                                <w:szCs w:val="16"/>
+                              </w:rPr>
+                              <w:t>", Int64.Type}, {"</w:t>
+                            </w:r>
+                            <w:proofErr w:type="spellStart"/>
+                            <w:r>
+                              <w:rPr>
+                                <w:rFonts w:ascii="Consolas" w:hAnsi="Consolas"/>
+                                <w:sz w:val="16"/>
+                                <w:szCs w:val="16"/>
+                              </w:rPr>
+                              <w:t>SupplierInvoiceNumber</w:t>
+                            </w:r>
+                            <w:proofErr w:type="spellEnd"/>
+                            <w:r>
+                              <w:rPr>
+                                <w:rFonts w:ascii="Consolas" w:hAnsi="Consolas"/>
+                                <w:sz w:val="16"/>
+                                <w:szCs w:val="16"/>
+                              </w:rPr>
+                              <w:t>", Int64.Type}, {"</w:t>
+                            </w:r>
+                            <w:proofErr w:type="spellStart"/>
+                            <w:r>
+                              <w:rPr>
+                                <w:rFonts w:ascii="Consolas" w:hAnsi="Consolas"/>
+                                <w:sz w:val="16"/>
+                                <w:szCs w:val="16"/>
+                              </w:rPr>
+                              <w:t>TransactionDate</w:t>
+                            </w:r>
+                            <w:proofErr w:type="spellEnd"/>
+                            <w:r>
+                              <w:rPr>
+                                <w:rFonts w:ascii="Consolas" w:hAnsi="Consolas"/>
+                                <w:sz w:val="16"/>
+                                <w:szCs w:val="16"/>
+                              </w:rPr>
+                              <w:t>", type date}, {"</w:t>
+                            </w:r>
+                            <w:proofErr w:type="spellStart"/>
+                            <w:r>
+                              <w:rPr>
+                                <w:rFonts w:ascii="Consolas" w:hAnsi="Consolas"/>
+                                <w:sz w:val="16"/>
+                                <w:szCs w:val="16"/>
+                              </w:rPr>
+                              <w:t>AmountExcludingTax</w:t>
+                            </w:r>
+                            <w:proofErr w:type="spellEnd"/>
+                            <w:r>
+                              <w:rPr>
+                                <w:rFonts w:ascii="Consolas" w:hAnsi="Consolas"/>
+                                <w:sz w:val="16"/>
+                                <w:szCs w:val="16"/>
+                              </w:rPr>
+                              <w:t>", type number}, {"</w:t>
+                            </w:r>
+                            <w:proofErr w:type="spellStart"/>
+                            <w:r>
+                              <w:rPr>
+                                <w:rFonts w:ascii="Consolas" w:hAnsi="Consolas"/>
+                                <w:sz w:val="16"/>
+                                <w:szCs w:val="16"/>
+                              </w:rPr>
+                              <w:t>TaxAmount</w:t>
+                            </w:r>
+                            <w:proofErr w:type="spellEnd"/>
+                            <w:r>
+                              <w:rPr>
+                                <w:rFonts w:ascii="Consolas" w:hAnsi="Consolas"/>
+                                <w:sz w:val="16"/>
+                                <w:szCs w:val="16"/>
+                              </w:rPr>
+                              <w:t>", type number}, {"</w:t>
+                            </w:r>
+                            <w:proofErr w:type="spellStart"/>
+                            <w:r>
+                              <w:rPr>
+                                <w:rFonts w:ascii="Consolas" w:hAnsi="Consolas"/>
+                                <w:sz w:val="16"/>
+                                <w:szCs w:val="16"/>
+                              </w:rPr>
+                              <w:t>FinalizationDate</w:t>
+                            </w:r>
+                            <w:proofErr w:type="spellEnd"/>
+                            <w:r>
+                              <w:rPr>
+                                <w:rFonts w:ascii="Consolas" w:hAnsi="Consolas"/>
+                                <w:sz w:val="16"/>
+                                <w:szCs w:val="16"/>
+                              </w:rPr>
+                              <w:t>", type date}}),</w:t>
                             </w:r>
                           </w:p>
                           <w:p>
@@ -2098,7 +2569,79 @@
                                 <w:sz w:val="16"/>
                                 <w:szCs w:val="16"/>
                               </w:rPr>
-                              <w:t xml:space="preserve">    #"Uppercased Text" = Table.TransformColumns(#"Changed Type",{{"SupplierName", Text.Upper, type text}}),</w:t>
+                              <w:t xml:space="preserve">    #"Uppercased Text" = </w:t>
+                            </w:r>
+                            <w:proofErr w:type="spellStart"/>
+                            <w:r>
+                              <w:rPr>
+                                <w:rFonts w:ascii="Consolas" w:hAnsi="Consolas"/>
+                                <w:sz w:val="16"/>
+                                <w:szCs w:val="16"/>
+                              </w:rPr>
+                              <w:t>Table.TransformColumns</w:t>
+                            </w:r>
+                            <w:proofErr w:type="spellEnd"/>
+                            <w:r>
+                              <w:rPr>
+                                <w:rFonts w:ascii="Consolas" w:hAnsi="Consolas"/>
+                                <w:sz w:val="16"/>
+                                <w:szCs w:val="16"/>
+                              </w:rPr>
+                              <w:t>(#"Changed Type</w:t>
+                            </w:r>
+                            <w:proofErr w:type="gramStart"/>
+                            <w:r>
+                              <w:rPr>
+                                <w:rFonts w:ascii="Consolas" w:hAnsi="Consolas"/>
+                                <w:sz w:val="16"/>
+                                <w:szCs w:val="16"/>
+                              </w:rPr>
+                              <w:t>",{</w:t>
+                            </w:r>
+                            <w:proofErr w:type="gramEnd"/>
+                            <w:r>
+                              <w:rPr>
+                                <w:rFonts w:ascii="Consolas" w:hAnsi="Consolas"/>
+                                <w:sz w:val="16"/>
+                                <w:szCs w:val="16"/>
+                              </w:rPr>
+                              <w:t>{"</w:t>
+                            </w:r>
+                            <w:proofErr w:type="spellStart"/>
+                            <w:r>
+                              <w:rPr>
+                                <w:rFonts w:ascii="Consolas" w:hAnsi="Consolas"/>
+                                <w:sz w:val="16"/>
+                                <w:szCs w:val="16"/>
+                              </w:rPr>
+                              <w:t>SupplierName</w:t>
+                            </w:r>
+                            <w:proofErr w:type="spellEnd"/>
+                            <w:r>
+                              <w:rPr>
+                                <w:rFonts w:ascii="Consolas" w:hAnsi="Consolas"/>
+                                <w:sz w:val="16"/>
+                                <w:szCs w:val="16"/>
+                              </w:rPr>
+                              <w:t xml:space="preserve">", </w:t>
+                            </w:r>
+                            <w:proofErr w:type="spellStart"/>
+                            <w:r>
+                              <w:rPr>
+                                <w:rFonts w:ascii="Consolas" w:hAnsi="Consolas"/>
+                                <w:sz w:val="16"/>
+                                <w:szCs w:val="16"/>
+                              </w:rPr>
+                              <w:t>Text.Upper</w:t>
+                            </w:r>
+                            <w:proofErr w:type="spellEnd"/>
+                            <w:r>
+                              <w:rPr>
+                                <w:rFonts w:ascii="Consolas" w:hAnsi="Consolas"/>
+                                <w:sz w:val="16"/>
+                                <w:szCs w:val="16"/>
+                              </w:rPr>
+                              <w:t>, type text}}),</w:t>
                             </w:r>
                           </w:p>
                           <w:p>
@@ -2116,7 +2659,61 @@
                                 <w:sz w:val="16"/>
                                 <w:szCs w:val="16"/>
                               </w:rPr>
-                              <w:t xml:space="preserve">    #"Duplicated Column" = Table.DuplicateColumn(#"Uppercased Text", "TransactionDate", "TransactionDate - Copy"),</w:t>
+                              <w:t xml:space="preserve">    #"Duplicated Column" = </w:t>
+                            </w:r>
+                            <w:proofErr w:type="spellStart"/>
+                            <w:r>
+                              <w:rPr>
+                                <w:rFonts w:ascii="Consolas" w:hAnsi="Consolas"/>
+                                <w:sz w:val="16"/>
+                                <w:szCs w:val="16"/>
+                              </w:rPr>
+                              <w:t>Table.DuplicateColumn</w:t>
+                            </w:r>
+                            <w:proofErr w:type="spellEnd"/>
+                            <w:r>
+                              <w:rPr>
+                                <w:rFonts w:ascii="Consolas" w:hAnsi="Consolas"/>
+                                <w:sz w:val="16"/>
+                                <w:szCs w:val="16"/>
+                              </w:rPr>
+                              <w:t>(#"Uppercased Text", "</w:t>
+                            </w:r>
+                            <w:proofErr w:type="spellStart"/>
+                            <w:r>
+                              <w:rPr>
+                                <w:rFonts w:ascii="Consolas" w:hAnsi="Consolas"/>
+                                <w:sz w:val="16"/>
+                                <w:szCs w:val="16"/>
+                              </w:rPr>
+                              <w:t>TransactionDate</w:t>
+                            </w:r>
+                            <w:proofErr w:type="spellEnd"/>
+                            <w:r>
+                              <w:rPr>
+                                <w:rFonts w:ascii="Consolas" w:hAnsi="Consolas"/>
+                                <w:sz w:val="16"/>
+                                <w:szCs w:val="16"/>
+                              </w:rPr>
+                              <w:t>", "</w:t>
+                            </w:r>
+                            <w:proofErr w:type="spellStart"/>
+                            <w:r>
+                              <w:rPr>
+                                <w:rFonts w:ascii="Consolas" w:hAnsi="Consolas"/>
+                                <w:sz w:val="16"/>
+                                <w:szCs w:val="16"/>
+                              </w:rPr>
+                              <w:t>TransactionDate</w:t>
+                            </w:r>
+                            <w:proofErr w:type="spellEnd"/>
+                            <w:r>
+                              <w:rPr>
+                                <w:rFonts w:ascii="Consolas" w:hAnsi="Consolas"/>
+                                <w:sz w:val="16"/>
+                                <w:szCs w:val="16"/>
+                              </w:rPr>
+                              <w:t xml:space="preserve"> - Copy"),</w:t>
                             </w:r>
                           </w:p>
                           <w:p>
@@ -2134,7 +2731,79 @@
                                 <w:sz w:val="16"/>
                                 <w:szCs w:val="16"/>
                               </w:rPr>
-                              <w:t xml:space="preserve">    #"Extracted Year" = Table.TransformColumns(#"Duplicated Column",{{"TransactionDate - Copy", Date.Year, Int64.Type}}),</w:t>
+                              <w:t xml:space="preserve">    #"Extracted Year" = </w:t>
+                            </w:r>
+                            <w:proofErr w:type="spellStart"/>
+                            <w:r>
+                              <w:rPr>
+                                <w:rFonts w:ascii="Consolas" w:hAnsi="Consolas"/>
+                                <w:sz w:val="16"/>
+                                <w:szCs w:val="16"/>
+                              </w:rPr>
+                              <w:t>Table.TransformColumns</w:t>
+                            </w:r>
+                            <w:proofErr w:type="spellEnd"/>
+                            <w:r>
+                              <w:rPr>
+                                <w:rFonts w:ascii="Consolas" w:hAnsi="Consolas"/>
+                                <w:sz w:val="16"/>
+                                <w:szCs w:val="16"/>
+                              </w:rPr>
+                              <w:t>(#"Duplicated Column</w:t>
+                            </w:r>
+                            <w:proofErr w:type="gramStart"/>
+                            <w:r>
+                              <w:rPr>
+                                <w:rFonts w:ascii="Consolas" w:hAnsi="Consolas"/>
+                                <w:sz w:val="16"/>
+                                <w:szCs w:val="16"/>
+                              </w:rPr>
+                              <w:t>",{</w:t>
+                            </w:r>
+                            <w:proofErr w:type="gramEnd"/>
+                            <w:r>
+                              <w:rPr>
+                                <w:rFonts w:ascii="Consolas" w:hAnsi="Consolas"/>
+                                <w:sz w:val="16"/>
+                                <w:szCs w:val="16"/>
+                              </w:rPr>
+                              <w:t>{"</w:t>
+                            </w:r>
+                            <w:proofErr w:type="spellStart"/>
+                            <w:r>
+                              <w:rPr>
+                                <w:rFonts w:ascii="Consolas" w:hAnsi="Consolas"/>
+                                <w:sz w:val="16"/>
+                                <w:szCs w:val="16"/>
+                              </w:rPr>
+                              <w:t>TransactionDate</w:t>
+                            </w:r>
+                            <w:proofErr w:type="spellEnd"/>
+                            <w:r>
+                              <w:rPr>
+                                <w:rFonts w:ascii="Consolas" w:hAnsi="Consolas"/>
+                                <w:sz w:val="16"/>
+                                <w:szCs w:val="16"/>
+                              </w:rPr>
+                              <w:t xml:space="preserve"> - Copy", </w:t>
+                            </w:r>
+                            <w:proofErr w:type="spellStart"/>
+                            <w:r>
+                              <w:rPr>
+                                <w:rFonts w:ascii="Consolas" w:hAnsi="Consolas"/>
+                                <w:sz w:val="16"/>
+                                <w:szCs w:val="16"/>
+                              </w:rPr>
+                              <w:t>Date.Year</w:t>
+                            </w:r>
+                            <w:proofErr w:type="spellEnd"/>
+                            <w:r>
+                              <w:rPr>
+                                <w:rFonts w:ascii="Consolas" w:hAnsi="Consolas"/>
+                                <w:sz w:val="16"/>
+                                <w:szCs w:val="16"/>
+                              </w:rPr>
+                              <w:t>, Int64.Type}}),</w:t>
                             </w:r>
                           </w:p>
                           <w:p>
@@ -2152,7 +2821,79 @@
                                 <w:sz w:val="16"/>
                                 <w:szCs w:val="16"/>
                               </w:rPr>
-                              <w:t xml:space="preserve">    #"Renamed Columns" = Table.RenameColumns(#"Extracted Year",{{"TransactionDate - Copy", "TransactionYear"}}),</w:t>
+                              <w:t xml:space="preserve">    #"Renamed Columns" = </w:t>
+                            </w:r>
+                            <w:proofErr w:type="spellStart"/>
+                            <w:r>
+                              <w:rPr>
+                                <w:rFonts w:ascii="Consolas" w:hAnsi="Consolas"/>
+                                <w:sz w:val="16"/>
+                                <w:szCs w:val="16"/>
+                              </w:rPr>
+                              <w:t>Table.RenameColumns</w:t>
+                            </w:r>
+                            <w:proofErr w:type="spellEnd"/>
+                            <w:r>
+                              <w:rPr>
+                                <w:rFonts w:ascii="Consolas" w:hAnsi="Consolas"/>
+                                <w:sz w:val="16"/>
+                                <w:szCs w:val="16"/>
+                              </w:rPr>
+                              <w:t>(#"Extracted Year</w:t>
+                            </w:r>
+                            <w:proofErr w:type="gramStart"/>
+                            <w:r>
+                              <w:rPr>
+                                <w:rFonts w:ascii="Consolas" w:hAnsi="Consolas"/>
+                                <w:sz w:val="16"/>
+                                <w:szCs w:val="16"/>
+                              </w:rPr>
+                              <w:t>",{</w:t>
+                            </w:r>
+                            <w:proofErr w:type="gramEnd"/>
+                            <w:r>
+                              <w:rPr>
+                                <w:rFonts w:ascii="Consolas" w:hAnsi="Consolas"/>
+                                <w:sz w:val="16"/>
+                                <w:szCs w:val="16"/>
+                              </w:rPr>
+                              <w:t>{"</w:t>
+                            </w:r>
+                            <w:proofErr w:type="spellStart"/>
+                            <w:r>
+                              <w:rPr>
+                                <w:rFonts w:ascii="Consolas" w:hAnsi="Consolas"/>
+                                <w:sz w:val="16"/>
+                                <w:szCs w:val="16"/>
+                              </w:rPr>
+                              <w:t>TransactionDate</w:t>
+                            </w:r>
+                            <w:proofErr w:type="spellEnd"/>
+                            <w:r>
+                              <w:rPr>
+                                <w:rFonts w:ascii="Consolas" w:hAnsi="Consolas"/>
+                                <w:sz w:val="16"/>
+                                <w:szCs w:val="16"/>
+                              </w:rPr>
+                              <w:t xml:space="preserve"> - Copy", "</w:t>
+                            </w:r>
+                            <w:proofErr w:type="spellStart"/>
+                            <w:r>
+                              <w:rPr>
+                                <w:rFonts w:ascii="Consolas" w:hAnsi="Consolas"/>
+                                <w:sz w:val="16"/>
+                                <w:szCs w:val="16"/>
+                              </w:rPr>
+                              <w:t>TransactionYear</w:t>
+                            </w:r>
+                            <w:proofErr w:type="spellEnd"/>
+                            <w:r>
+                              <w:rPr>
+                                <w:rFonts w:ascii="Consolas" w:hAnsi="Consolas"/>
+                                <w:sz w:val="16"/>
+                                <w:szCs w:val="16"/>
+                              </w:rPr>
+                              <w:t>"}}),</w:t>
                             </w:r>
                           </w:p>
                           <w:p>
@@ -2170,7 +2911,223 @@
                                 <w:sz w:val="16"/>
                                 <w:szCs w:val="16"/>
                               </w:rPr>
-                              <w:t xml:space="preserve">    #"Reordered Columns" = Table.ReorderColumns(#"Renamed Columns",{"SupplierName", "SupplierTransactionID", "SupplierID", "PurchaseOrderID", "SupplierInvoiceNumber", "TransactionDate", "TransactionYear", "AmountExcludingTax", "TaxAmount", "FinalizationDate"}),</w:t>
+                              <w:t xml:space="preserve">    #"Reordered Columns" = </w:t>
+                            </w:r>
+                            <w:proofErr w:type="spellStart"/>
+                            <w:r>
+                              <w:rPr>
+                                <w:rFonts w:ascii="Consolas" w:hAnsi="Consolas"/>
+                                <w:sz w:val="16"/>
+                                <w:szCs w:val="16"/>
+                              </w:rPr>
+                              <w:t>Table.ReorderColumns</w:t>
+                            </w:r>
+                            <w:proofErr w:type="spellEnd"/>
+                            <w:r>
+                              <w:rPr>
+                                <w:rFonts w:ascii="Consolas" w:hAnsi="Consolas"/>
+                                <w:sz w:val="16"/>
+                                <w:szCs w:val="16"/>
+                              </w:rPr>
+                              <w:t>(#"Renamed Columns</w:t>
+                            </w:r>
+                            <w:proofErr w:type="gramStart"/>
+                            <w:r>
+                              <w:rPr>
+                                <w:rFonts w:ascii="Consolas" w:hAnsi="Consolas"/>
+                                <w:sz w:val="16"/>
+                                <w:szCs w:val="16"/>
+                              </w:rPr>
+                              <w:t>",{</w:t>
+                            </w:r>
+                            <w:proofErr w:type="gramEnd"/>
+                            <w:r>
+                              <w:rPr>
+                                <w:rFonts w:ascii="Consolas" w:hAnsi="Consolas"/>
+                                <w:sz w:val="16"/>
+                                <w:szCs w:val="16"/>
+                              </w:rPr>
+                              <w:t>"</w:t>
+                            </w:r>
+                            <w:proofErr w:type="spellStart"/>
+                            <w:r>
+                              <w:rPr>
+                                <w:rFonts w:ascii="Consolas" w:hAnsi="Consolas"/>
+                                <w:sz w:val="16"/>
+                                <w:szCs w:val="16"/>
+                              </w:rPr>
+                              <w:t>SupplierName</w:t>
+                            </w:r>
+                            <w:proofErr w:type="spellEnd"/>
+                            <w:r>
+                              <w:rPr>
+                                <w:rFonts w:ascii="Consolas" w:hAnsi="Consolas"/>
+                                <w:sz w:val="16"/>
+                                <w:szCs w:val="16"/>
+                              </w:rPr>
+                              <w:t>", "</w:t>
+                            </w:r>
+                            <w:proofErr w:type="spellStart"/>
+                            <w:r>
+                              <w:rPr>
+                                <w:rFonts w:ascii="Consolas" w:hAnsi="Consolas"/>
+                                <w:sz w:val="16"/>
+                                <w:szCs w:val="16"/>
+                              </w:rPr>
+                              <w:t>SupplierTransactionID</w:t>
+                            </w:r>
+                            <w:proofErr w:type="spellEnd"/>
+                            <w:r>
+                              <w:rPr>
+                                <w:rFonts w:ascii="Consolas" w:hAnsi="Consolas"/>
+                                <w:sz w:val="16"/>
+                                <w:szCs w:val="16"/>
+                              </w:rPr>
+                              <w:t>", "</w:t>
+                            </w:r>
+                            <w:proofErr w:type="spellStart"/>
+                            <w:r>
+                              <w:rPr>
+                                <w:rFonts w:ascii="Consolas" w:hAnsi="Consolas"/>
+                                <w:sz w:val="16"/>
+                                <w:szCs w:val="16"/>
+                              </w:rPr>
+                              <w:t>SupplierID</w:t>
+                            </w:r>
+                            <w:proofErr w:type="spellEnd"/>
+                            <w:r>
+                              <w:rPr>
+                                <w:rFonts w:ascii="Consolas" w:hAnsi="Consolas"/>
+                                <w:sz w:val="16"/>
+                                <w:szCs w:val="16"/>
+                              </w:rPr>
+                              <w:t>", "</w:t>
+                            </w:r>
+                            <w:proofErr w:type="spellStart"/>
+                            <w:r>
+                              <w:rPr>
+                                <w:rFonts w:ascii="Consolas" w:hAnsi="Consolas"/>
+                                <w:sz w:val="16"/>
+                                <w:szCs w:val="16"/>
+                              </w:rPr>
+                              <w:t>PurchaseOrderID</w:t>
+                            </w:r>
+                            <w:proofErr w:type="spellEnd"/>
+                            <w:r>
+                              <w:rPr>
+                                <w:rFonts w:ascii="Consolas" w:hAnsi="Consolas"/>
+                                <w:sz w:val="16"/>
+                                <w:szCs w:val="16"/>
+                              </w:rPr>
+                              <w:t>", "</w:t>
+                            </w:r>
+                            <w:proofErr w:type="spellStart"/>
+                            <w:r>
+                              <w:rPr>
+                                <w:rFonts w:ascii="Consolas" w:hAnsi="Consolas"/>
+                                <w:sz w:val="16"/>
+                                <w:szCs w:val="16"/>
+                              </w:rPr>
+                              <w:t>SupplierInvoiceNumber</w:t>
+                            </w:r>
+                            <w:proofErr w:type="spellEnd"/>
+                            <w:r>
+                              <w:rPr>
+                                <w:rFonts w:ascii="Consolas" w:hAnsi="Consolas"/>
+                                <w:sz w:val="16"/>
+                                <w:szCs w:val="16"/>
+                              </w:rPr>
+                              <w:t>", "</w:t>
+                            </w:r>
+                            <w:proofErr w:type="spellStart"/>
+                            <w:r>
+                              <w:rPr>
+                                <w:rFonts w:ascii="Consolas" w:hAnsi="Consolas"/>
+                                <w:sz w:val="16"/>
+                                <w:szCs w:val="16"/>
+                              </w:rPr>
+                              <w:t>TransactionDate</w:t>
+                            </w:r>
+                            <w:proofErr w:type="spellEnd"/>
+                            <w:r>
+                              <w:rPr>
+                                <w:rFonts w:ascii="Consolas" w:hAnsi="Consolas"/>
+                                <w:sz w:val="16"/>
+                                <w:szCs w:val="16"/>
+                              </w:rPr>
+                              <w:t>", "</w:t>
+                            </w:r>
+                            <w:proofErr w:type="spellStart"/>
+                            <w:r>
+                              <w:rPr>
+                                <w:rFonts w:ascii="Consolas" w:hAnsi="Consolas"/>
+                                <w:sz w:val="16"/>
+                                <w:szCs w:val="16"/>
+                              </w:rPr>
+                              <w:t>TransactionYear</w:t>
+                            </w:r>
+                            <w:proofErr w:type="spellEnd"/>
+                            <w:r>
+                              <w:rPr>
+                                <w:rFonts w:ascii="Consolas" w:hAnsi="Consolas"/>
+                                <w:sz w:val="16"/>
+                                <w:szCs w:val="16"/>
+                              </w:rPr>
+                              <w:t>", "</w:t>
+                            </w:r>
+                            <w:proofErr w:type="spellStart"/>
+                            <w:r>
+                              <w:rPr>
+                                <w:rFonts w:ascii="Consolas" w:hAnsi="Consolas"/>
+                                <w:sz w:val="16"/>
+                                <w:szCs w:val="16"/>
+                              </w:rPr>
+                              <w:t>AmountExcludingTax</w:t>
+                            </w:r>
+                            <w:proofErr w:type="spellEnd"/>
+                            <w:r>
+                              <w:rPr>
+                                <w:rFonts w:ascii="Consolas" w:hAnsi="Consolas"/>
+                                <w:sz w:val="16"/>
+                                <w:szCs w:val="16"/>
+                              </w:rPr>
+                              <w:t>", "</w:t>
+                            </w:r>
+                            <w:proofErr w:type="spellStart"/>
+                            <w:r>
+                              <w:rPr>
+                                <w:rFonts w:ascii="Consolas" w:hAnsi="Consolas"/>
+                                <w:sz w:val="16"/>
+                                <w:szCs w:val="16"/>
+                              </w:rPr>
+                              <w:t>TaxAmount</w:t>
+                            </w:r>
+                            <w:proofErr w:type="spellEnd"/>
+                            <w:r>
+                              <w:rPr>
+                                <w:rFonts w:ascii="Consolas" w:hAnsi="Consolas"/>
+                                <w:sz w:val="16"/>
+                                <w:szCs w:val="16"/>
+                              </w:rPr>
+                              <w:t>", "</w:t>
+                            </w:r>
+                            <w:proofErr w:type="spellStart"/>
+                            <w:r>
+                              <w:rPr>
+                                <w:rFonts w:ascii="Consolas" w:hAnsi="Consolas"/>
+                                <w:sz w:val="16"/>
+                                <w:szCs w:val="16"/>
+                              </w:rPr>
+                              <w:t>FinalizationDate</w:t>
+                            </w:r>
+                            <w:proofErr w:type="spellEnd"/>
+                            <w:r>
+                              <w:rPr>
+                                <w:rFonts w:ascii="Consolas" w:hAnsi="Consolas"/>
+                                <w:sz w:val="16"/>
+                                <w:szCs w:val="16"/>
+                              </w:rPr>
+                              <w:t>"}),</w:t>
                             </w:r>
                           </w:p>
                           <w:p>
@@ -2188,7 +3145,79 @@
                                 <w:sz w:val="16"/>
                                 <w:szCs w:val="16"/>
                               </w:rPr>
-                              <w:t xml:space="preserve">    #"Added Custom" = Table.AddColumn(#"Reordered Columns", "TotalAmount", each [AmountExcludingTax]+[TaxAmount]),</w:t>
+                              <w:t xml:space="preserve">    #"Added Custom" = </w:t>
+                            </w:r>
+                            <w:proofErr w:type="spellStart"/>
+                            <w:r>
+                              <w:rPr>
+                                <w:rFonts w:ascii="Consolas" w:hAnsi="Consolas"/>
+                                <w:sz w:val="16"/>
+                                <w:szCs w:val="16"/>
+                              </w:rPr>
+                              <w:t>Table.AddColumn</w:t>
+                            </w:r>
+                            <w:proofErr w:type="spellEnd"/>
+                            <w:r>
+                              <w:rPr>
+                                <w:rFonts w:ascii="Consolas" w:hAnsi="Consolas"/>
+                                <w:sz w:val="16"/>
+                                <w:szCs w:val="16"/>
+                              </w:rPr>
+                              <w:t>(#"Reordered Columns", "</w:t>
+                            </w:r>
+                            <w:proofErr w:type="spellStart"/>
+                            <w:r>
+                              <w:rPr>
+                                <w:rFonts w:ascii="Consolas" w:hAnsi="Consolas"/>
+                                <w:sz w:val="16"/>
+                                <w:szCs w:val="16"/>
+                              </w:rPr>
+                              <w:t>TotalAmount</w:t>
+                            </w:r>
+                            <w:proofErr w:type="spellEnd"/>
+                            <w:r>
+                              <w:rPr>
+                                <w:rFonts w:ascii="Consolas" w:hAnsi="Consolas"/>
+                                <w:sz w:val="16"/>
+                                <w:szCs w:val="16"/>
+                              </w:rPr>
+                              <w:t>", each [</w:t>
+                            </w:r>
+                            <w:proofErr w:type="spellStart"/>
+                            <w:r>
+                              <w:rPr>
+                                <w:rFonts w:ascii="Consolas" w:hAnsi="Consolas"/>
+                                <w:sz w:val="16"/>
+                                <w:szCs w:val="16"/>
+                              </w:rPr>
+                              <w:t>AmountExcludingTax</w:t>
+                            </w:r>
+                            <w:proofErr w:type="spellEnd"/>
+                            <w:r>
+                              <w:rPr>
+                                <w:rFonts w:ascii="Consolas" w:hAnsi="Consolas"/>
+                                <w:sz w:val="16"/>
+                                <w:szCs w:val="16"/>
+                              </w:rPr>
+                              <w:t>]+[</w:t>
+                            </w:r>
+                            <w:proofErr w:type="spellStart"/>
+                            <w:r>
+                              <w:rPr>
+                                <w:rFonts w:ascii="Consolas" w:hAnsi="Consolas"/>
+                                <w:sz w:val="16"/>
+                                <w:szCs w:val="16"/>
+                              </w:rPr>
+                              <w:t>TaxAmount</w:t>
+                            </w:r>
+                            <w:proofErr w:type="spellEnd"/>
+                            <w:r>
+                              <w:rPr>
+                                <w:rFonts w:ascii="Consolas" w:hAnsi="Consolas"/>
+                                <w:sz w:val="16"/>
+                                <w:szCs w:val="16"/>
+                              </w:rPr>
+                              <w:t>]),</w:t>
                             </w:r>
                           </w:p>
                           <w:p>
@@ -2206,7 +3235,79 @@
                                 <w:sz w:val="16"/>
                                 <w:szCs w:val="16"/>
                               </w:rPr>
-                              <w:t xml:space="preserve">    #"Changed Type1" = Table.TransformColumnTypes(#"Added Custom",{{"TotalAmount", Currency.Type}}),</w:t>
+                              <w:t xml:space="preserve">    #"Changed Type1" = </w:t>
+                            </w:r>
+                            <w:proofErr w:type="spellStart"/>
+                            <w:r>
+                              <w:rPr>
+                                <w:rFonts w:ascii="Consolas" w:hAnsi="Consolas"/>
+                                <w:sz w:val="16"/>
+                                <w:szCs w:val="16"/>
+                              </w:rPr>
+                              <w:t>Table.TransformColumnTypes</w:t>
+                            </w:r>
+                            <w:proofErr w:type="spellEnd"/>
+                            <w:r>
+                              <w:rPr>
+                                <w:rFonts w:ascii="Consolas" w:hAnsi="Consolas"/>
+                                <w:sz w:val="16"/>
+                                <w:szCs w:val="16"/>
+                              </w:rPr>
+                              <w:t>(#"Added Custom</w:t>
+                            </w:r>
+                            <w:proofErr w:type="gramStart"/>
+                            <w:r>
+                              <w:rPr>
+                                <w:rFonts w:ascii="Consolas" w:hAnsi="Consolas"/>
+                                <w:sz w:val="16"/>
+                                <w:szCs w:val="16"/>
+                              </w:rPr>
+                              <w:t>",{</w:t>
+                            </w:r>
+                            <w:proofErr w:type="gramEnd"/>
+                            <w:r>
+                              <w:rPr>
+                                <w:rFonts w:ascii="Consolas" w:hAnsi="Consolas"/>
+                                <w:sz w:val="16"/>
+                                <w:szCs w:val="16"/>
+                              </w:rPr>
+                              <w:t>{"</w:t>
+                            </w:r>
+                            <w:proofErr w:type="spellStart"/>
+                            <w:r>
+                              <w:rPr>
+                                <w:rFonts w:ascii="Consolas" w:hAnsi="Consolas"/>
+                                <w:sz w:val="16"/>
+                                <w:szCs w:val="16"/>
+                              </w:rPr>
+                              <w:t>TotalAmount</w:t>
+                            </w:r>
+                            <w:proofErr w:type="spellEnd"/>
+                            <w:r>
+                              <w:rPr>
+                                <w:rFonts w:ascii="Consolas" w:hAnsi="Consolas"/>
+                                <w:sz w:val="16"/>
+                                <w:szCs w:val="16"/>
+                              </w:rPr>
+                              <w:t xml:space="preserve">", </w:t>
+                            </w:r>
+                            <w:proofErr w:type="spellStart"/>
+                            <w:r>
+                              <w:rPr>
+                                <w:rFonts w:ascii="Consolas" w:hAnsi="Consolas"/>
+                                <w:sz w:val="16"/>
+                                <w:szCs w:val="16"/>
+                              </w:rPr>
+                              <w:t>Currency.Type</w:t>
+                            </w:r>
+                            <w:proofErr w:type="spellEnd"/>
+                            <w:r>
+                              <w:rPr>
+                                <w:rFonts w:ascii="Consolas" w:hAnsi="Consolas"/>
+                                <w:sz w:val="16"/>
+                                <w:szCs w:val="16"/>
+                              </w:rPr>
+                              <w:t>}}),</w:t>
                             </w:r>
                           </w:p>
                           <w:p>
@@ -2224,7 +3325,205 @@
                                 <w:sz w:val="16"/>
                                 <w:szCs w:val="16"/>
                               </w:rPr>
-                              <w:t xml:space="preserve">    #"Removed Other Columns" = Table.SelectColumns(#"Changed Type1",{"SupplierName", "SupplierTransactionID", "SupplierID", "PurchaseOrderID", "SupplierInvoiceNumber", "TransactionDate", "TransactionYear", "FinalizationDate", "TotalAmount"}),</w:t>
+                              <w:t xml:space="preserve">    #"Removed Other Columns" = </w:t>
+                            </w:r>
+                            <w:proofErr w:type="spellStart"/>
+                            <w:r>
+                              <w:rPr>
+                                <w:rFonts w:ascii="Consolas" w:hAnsi="Consolas"/>
+                                <w:sz w:val="16"/>
+                                <w:szCs w:val="16"/>
+                              </w:rPr>
+                              <w:t>Table.SelectColumns</w:t>
+                            </w:r>
+                            <w:proofErr w:type="spellEnd"/>
+                            <w:r>
+                              <w:rPr>
+                                <w:rFonts w:ascii="Consolas" w:hAnsi="Consolas"/>
+                                <w:sz w:val="16"/>
+                                <w:szCs w:val="16"/>
+                              </w:rPr>
+                              <w:t>(#"Changed Type1</w:t>
+                            </w:r>
+                            <w:proofErr w:type="gramStart"/>
+                            <w:r>
+                              <w:rPr>
+                                <w:rFonts w:ascii="Consolas" w:hAnsi="Consolas"/>
+                                <w:sz w:val="16"/>
+                                <w:szCs w:val="16"/>
+                              </w:rPr>
+                              <w:t>",{</w:t>
+                            </w:r>
+                            <w:proofErr w:type="gramEnd"/>
+                            <w:r>
+                              <w:rPr>
+                                <w:rFonts w:ascii="Consolas" w:hAnsi="Consolas"/>
+                                <w:sz w:val="16"/>
+                                <w:szCs w:val="16"/>
+                              </w:rPr>
+                              <w:t>"</w:t>
+                            </w:r>
+                            <w:proofErr w:type="spellStart"/>
+                            <w:r>
+                              <w:rPr>
+                                <w:rFonts w:ascii="Consolas" w:hAnsi="Consolas"/>
+                                <w:sz w:val="16"/>
+                                <w:szCs w:val="16"/>
+                              </w:rPr>
+                              <w:t>SupplierName</w:t>
+                            </w:r>
+                            <w:proofErr w:type="spellEnd"/>
+                            <w:r>
+                              <w:rPr>
+                                <w:rFonts w:ascii="Consolas" w:hAnsi="Consolas"/>
+                                <w:sz w:val="16"/>
+                                <w:szCs w:val="16"/>
+                              </w:rPr>
+                              <w:t>", "</w:t>
+                            </w:r>
+                            <w:proofErr w:type="spellStart"/>
+                            <w:r>
+                              <w:rPr>
+                                <w:rFonts w:ascii="Consolas" w:hAnsi="Consolas"/>
+                                <w:sz w:val="16"/>
+                                <w:szCs w:val="16"/>
+                              </w:rPr>
+                              <w:t>SupplierTransactionID</w:t>
+                            </w:r>
+                            <w:proofErr w:type="spellEnd"/>
+                            <w:r>
+                              <w:rPr>
+                                <w:rFonts w:ascii="Consolas" w:hAnsi="Consolas"/>
+                                <w:sz w:val="16"/>
+                                <w:szCs w:val="16"/>
+                              </w:rPr>
+                              <w:t>", "</w:t>
+                            </w:r>
+                            <w:proofErr w:type="spellStart"/>
+                            <w:r>
+                              <w:rPr>
+                                <w:rFonts w:ascii="Consolas" w:hAnsi="Consolas"/>
+                                <w:sz w:val="16"/>
+                                <w:szCs w:val="16"/>
+                              </w:rPr>
+                              <w:t>SupplierID</w:t>
+                            </w:r>
+                            <w:proofErr w:type="spellEnd"/>
+                            <w:r>
+                              <w:rPr>
+                                <w:rFonts w:ascii="Consolas" w:hAnsi="Consolas"/>
+                                <w:sz w:val="16"/>
+                                <w:szCs w:val="16"/>
+                              </w:rPr>
+                              <w:t>", "</w:t>
+                            </w:r>
+                            <w:proofErr w:type="spellStart"/>
+                            <w:r>
+                              <w:rPr>
+                                <w:rFonts w:ascii="Consolas" w:hAnsi="Consolas"/>
+                                <w:sz w:val="16"/>
+                                <w:szCs w:val="16"/>
+                              </w:rPr>
+                              <w:t>PurchaseOrderID</w:t>
+                            </w:r>
+                            <w:proofErr w:type="spellEnd"/>
+                            <w:r>
+                              <w:rPr>
+                                <w:rFonts w:ascii="Consolas" w:hAnsi="Consolas"/>
+                                <w:sz w:val="16"/>
+                                <w:szCs w:val="16"/>
+                              </w:rPr>
+                              <w:t>", "</w:t>
+                            </w:r>
+                            <w:proofErr w:type="spellStart"/>
+                            <w:r>
+                              <w:rPr>
+                                <w:rFonts w:ascii="Consolas" w:hAnsi="Consolas"/>
+                                <w:sz w:val="16"/>
+                                <w:szCs w:val="16"/>
+                              </w:rPr>
+                              <w:t>SupplierInvoiceNumber</w:t>
+                            </w:r>
+                            <w:proofErr w:type="spellEnd"/>
+                            <w:r>
+                              <w:rPr>
+                                <w:rFonts w:ascii="Consolas" w:hAnsi="Consolas"/>
+                                <w:sz w:val="16"/>
+                                <w:szCs w:val="16"/>
+                              </w:rPr>
+                              <w:t>", "</w:t>
+                            </w:r>
+                            <w:proofErr w:type="spellStart"/>
+                            <w:r>
+                              <w:rPr>
+                                <w:rFonts w:ascii="Consolas" w:hAnsi="Consolas"/>
+                                <w:sz w:val="16"/>
+                                <w:szCs w:val="16"/>
+                              </w:rPr>
+                              <w:t>TransactionDate</w:t>
+                            </w:r>
+                            <w:proofErr w:type="spellEnd"/>
+                            <w:r>
+                              <w:rPr>
+                                <w:rFonts w:ascii="Consolas" w:hAnsi="Consolas"/>
+                                <w:sz w:val="16"/>
+                                <w:szCs w:val="16"/>
+                              </w:rPr>
+                              <w:t>", "</w:t>
+                            </w:r>
+                            <w:proofErr w:type="spellStart"/>
+                            <w:r>
+                              <w:rPr>
+                                <w:rFonts w:ascii="Consolas" w:hAnsi="Consolas"/>
+                                <w:sz w:val="16"/>
+                                <w:szCs w:val="16"/>
+                              </w:rPr>
+                              <w:t>TransactionYear</w:t>
+                            </w:r>
+                            <w:proofErr w:type="spellEnd"/>
+                            <w:r>
+                              <w:rPr>
+                                <w:rFonts w:ascii="Consolas" w:hAnsi="Consolas"/>
+                                <w:sz w:val="16"/>
+                                <w:szCs w:val="16"/>
+                              </w:rPr>
+                              <w:t>", "</w:t>
+                            </w:r>
+                            <w:proofErr w:type="spellStart"/>
+                            <w:r>
+                              <w:rPr>
+                                <w:rFonts w:ascii="Consolas" w:hAnsi="Consolas"/>
+                                <w:sz w:val="16"/>
+                                <w:szCs w:val="16"/>
+                              </w:rPr>
+                              <w:t>FinalizationDate</w:t>
+                            </w:r>
+                            <w:proofErr w:type="spellEnd"/>
+                            <w:r>
+                              <w:rPr>
+                                <w:rFonts w:ascii="Consolas" w:hAnsi="Consolas"/>
+                                <w:sz w:val="16"/>
+                                <w:szCs w:val="16"/>
+                              </w:rPr>
+                              <w:t>", "</w:t>
+                            </w:r>
+                            <w:proofErr w:type="spellStart"/>
+                            <w:r>
+                              <w:rPr>
+                                <w:rFonts w:ascii="Consolas" w:hAnsi="Consolas"/>
+                                <w:sz w:val="16"/>
+                                <w:szCs w:val="16"/>
+                              </w:rPr>
+                              <w:t>TotalAmount</w:t>
+                            </w:r>
+                            <w:proofErr w:type="spellEnd"/>
+                            <w:r>
+                              <w:rPr>
+                                <w:rFonts w:ascii="Consolas" w:hAnsi="Consolas"/>
+                                <w:sz w:val="16"/>
+                                <w:szCs w:val="16"/>
+                              </w:rPr>
+                              <w:t>"}),</w:t>
                             </w:r>
                           </w:p>
                           <w:p>
@@ -2242,7 +3541,61 @@
                                 <w:sz w:val="16"/>
                                 <w:szCs w:val="16"/>
                               </w:rPr>
-                              <w:t xml:space="preserve">    #"Added Custom1" = Table.AddColumn(#"Removed Other Columns", "Days", each [TransactionDate]-[FinalizationDate]),</w:t>
+                              <w:t xml:space="preserve">    #"Added Custom1" = </w:t>
+                            </w:r>
+                            <w:proofErr w:type="spellStart"/>
+                            <w:r>
+                              <w:rPr>
+                                <w:rFonts w:ascii="Consolas" w:hAnsi="Consolas"/>
+                                <w:sz w:val="16"/>
+                                <w:szCs w:val="16"/>
+                              </w:rPr>
+                              <w:t>Table.AddColumn</w:t>
+                            </w:r>
+                            <w:proofErr w:type="spellEnd"/>
+                            <w:r>
+                              <w:rPr>
+                                <w:rFonts w:ascii="Consolas" w:hAnsi="Consolas"/>
+                                <w:sz w:val="16"/>
+                                <w:szCs w:val="16"/>
+                              </w:rPr>
+                              <w:t>(#"Removed Other Columns", "Days", each [</w:t>
+                            </w:r>
+                            <w:proofErr w:type="spellStart"/>
+                            <w:r>
+                              <w:rPr>
+                                <w:rFonts w:ascii="Consolas" w:hAnsi="Consolas"/>
+                                <w:sz w:val="16"/>
+                                <w:szCs w:val="16"/>
+                              </w:rPr>
+                              <w:t>TransactionDate</w:t>
+                            </w:r>
+                            <w:proofErr w:type="spellEnd"/>
+                            <w:r>
+                              <w:rPr>
+                                <w:rFonts w:ascii="Consolas" w:hAnsi="Consolas"/>
+                                <w:sz w:val="16"/>
+                                <w:szCs w:val="16"/>
+                              </w:rPr>
+                              <w:t>]-[</w:t>
+                            </w:r>
+                            <w:proofErr w:type="spellStart"/>
+                            <w:r>
+                              <w:rPr>
+                                <w:rFonts w:ascii="Consolas" w:hAnsi="Consolas"/>
+                                <w:sz w:val="16"/>
+                                <w:szCs w:val="16"/>
+                              </w:rPr>
+                              <w:t>FinalizationDate</w:t>
+                            </w:r>
+                            <w:proofErr w:type="spellEnd"/>
+                            <w:r>
+                              <w:rPr>
+                                <w:rFonts w:ascii="Consolas" w:hAnsi="Consolas"/>
+                                <w:sz w:val="16"/>
+                                <w:szCs w:val="16"/>
+                              </w:rPr>
+                              <w:t>]),</w:t>
                             </w:r>
                           </w:p>
                           <w:p>
@@ -2260,7 +3613,43 @@
                                 <w:sz w:val="16"/>
                                 <w:szCs w:val="16"/>
                               </w:rPr>
-                              <w:t xml:space="preserve">    #"Changed Type2" = Table.TransformColumnTypes(#"Added Custom1",{{"Days", Int64.Type}}),</w:t>
+                              <w:t xml:space="preserve">    #"Changed Type2" = </w:t>
+                            </w:r>
+                            <w:proofErr w:type="spellStart"/>
+                            <w:r>
+                              <w:rPr>
+                                <w:rFonts w:ascii="Consolas" w:hAnsi="Consolas"/>
+                                <w:sz w:val="16"/>
+                                <w:szCs w:val="16"/>
+                              </w:rPr>
+                              <w:t>Table.TransformColumnTypes</w:t>
+                            </w:r>
+                            <w:proofErr w:type="spellEnd"/>
+                            <w:r>
+                              <w:rPr>
+                                <w:rFonts w:ascii="Consolas" w:hAnsi="Consolas"/>
+                                <w:sz w:val="16"/>
+                                <w:szCs w:val="16"/>
+                              </w:rPr>
+                              <w:t>(#"Added Custom1</w:t>
+                            </w:r>
+                            <w:proofErr w:type="gramStart"/>
+                            <w:r>
+                              <w:rPr>
+                                <w:rFonts w:ascii="Consolas" w:hAnsi="Consolas"/>
+                                <w:sz w:val="16"/>
+                                <w:szCs w:val="16"/>
+                              </w:rPr>
+                              <w:t>",{</w:t>
+                            </w:r>
+                            <w:proofErr w:type="gramEnd"/>
+                            <w:r>
+                              <w:rPr>
+                                <w:rFonts w:ascii="Consolas" w:hAnsi="Consolas"/>
+                                <w:sz w:val="16"/>
+                                <w:szCs w:val="16"/>
+                              </w:rPr>
+                              <w:t>{"Days", Int64.Type}}),</w:t>
                             </w:r>
                           </w:p>
                           <w:p>
@@ -2278,7 +3667,61 @@
                                 <w:sz w:val="16"/>
                                 <w:szCs w:val="16"/>
                               </w:rPr>
-                              <w:t xml:space="preserve">    #"Calculated Absolute Value" = Table.TransformColumns(#"Changed Type2",{{"Days", Number.Abs, Int64.Type}}),</w:t>
+                              <w:t xml:space="preserve">    #"Calculated Absolute Value" = </w:t>
+                            </w:r>
+                            <w:proofErr w:type="spellStart"/>
+                            <w:r>
+                              <w:rPr>
+                                <w:rFonts w:ascii="Consolas" w:hAnsi="Consolas"/>
+                                <w:sz w:val="16"/>
+                                <w:szCs w:val="16"/>
+                              </w:rPr>
+                              <w:t>Table.TransformColumns</w:t>
+                            </w:r>
+                            <w:proofErr w:type="spellEnd"/>
+                            <w:r>
+                              <w:rPr>
+                                <w:rFonts w:ascii="Consolas" w:hAnsi="Consolas"/>
+                                <w:sz w:val="16"/>
+                                <w:szCs w:val="16"/>
+                              </w:rPr>
+                              <w:t>(#"Changed Type2</w:t>
+                            </w:r>
+                            <w:proofErr w:type="gramStart"/>
+                            <w:r>
+                              <w:rPr>
+                                <w:rFonts w:ascii="Consolas" w:hAnsi="Consolas"/>
+                                <w:sz w:val="16"/>
+                                <w:szCs w:val="16"/>
+                              </w:rPr>
+                              <w:t>",{</w:t>
+                            </w:r>
+                            <w:proofErr w:type="gramEnd"/>
+                            <w:r>
+                              <w:rPr>
+                                <w:rFonts w:ascii="Consolas" w:hAnsi="Consolas"/>
+                                <w:sz w:val="16"/>
+                                <w:szCs w:val="16"/>
+                              </w:rPr>
+                              <w:t xml:space="preserve">{"Days", </w:t>
+                            </w:r>
+                            <w:proofErr w:type="spellStart"/>
+                            <w:r>
+                              <w:rPr>
+                                <w:rFonts w:ascii="Consolas" w:hAnsi="Consolas"/>
+                                <w:sz w:val="16"/>
+                                <w:szCs w:val="16"/>
+                              </w:rPr>
+                              <w:t>Number.Abs</w:t>
+                            </w:r>
+                            <w:proofErr w:type="spellEnd"/>
+                            <w:r>
+                              <w:rPr>
+                                <w:rFonts w:ascii="Consolas" w:hAnsi="Consolas"/>
+                                <w:sz w:val="16"/>
+                                <w:szCs w:val="16"/>
+                              </w:rPr>
+                              <w:t>, Int64.Type}}),</w:t>
                             </w:r>
                           </w:p>
                           <w:p>
@@ -2296,7 +3739,43 @@
                                 <w:sz w:val="16"/>
                                 <w:szCs w:val="16"/>
                               </w:rPr>
-                              <w:t xml:space="preserve">    #"Added Conditional Column" = Table.AddColumn(#"Calculated Absolute Value", "OverUnder", each if [Days] &gt;= 3 then "3 Days or More" else "2 Days or Less")</w:t>
+                              <w:t xml:space="preserve">    #"Added Conditional Column" = </w:t>
+                            </w:r>
+                            <w:proofErr w:type="spellStart"/>
+                            <w:r>
+                              <w:rPr>
+                                <w:rFonts w:ascii="Consolas" w:hAnsi="Consolas"/>
+                                <w:sz w:val="16"/>
+                                <w:szCs w:val="16"/>
+                              </w:rPr>
+                              <w:t>Table.AddColumn</w:t>
+                            </w:r>
+                            <w:proofErr w:type="spellEnd"/>
+                            <w:r>
+                              <w:rPr>
+                                <w:rFonts w:ascii="Consolas" w:hAnsi="Consolas"/>
+                                <w:sz w:val="16"/>
+                                <w:szCs w:val="16"/>
+                              </w:rPr>
+                              <w:t>(#"Calculated Absolute Value", "</w:t>
+                            </w:r>
+                            <w:proofErr w:type="spellStart"/>
+                            <w:r>
+                              <w:rPr>
+                                <w:rFonts w:ascii="Consolas" w:hAnsi="Consolas"/>
+                                <w:sz w:val="16"/>
+                                <w:szCs w:val="16"/>
+                              </w:rPr>
+                              <w:t>OverUnder</w:t>
+                            </w:r>
+                            <w:proofErr w:type="spellEnd"/>
+                            <w:r>
+                              <w:rPr>
+                                <w:rFonts w:ascii="Consolas" w:hAnsi="Consolas"/>
+                                <w:sz w:val="16"/>
+                                <w:szCs w:val="16"/>
+                              </w:rPr>
+                              <w:t>", each if [Days] &gt;= 3 then "3 Days or More" else "2 Days or Less")</w:t>
                             </w:r>
                           </w:p>
                           <w:p>
@@ -2394,7 +3873,61 @@
                           <w:sz w:val="16"/>
                           <w:szCs w:val="16"/>
                         </w:rPr>
-                        <w:t xml:space="preserve">    Source = Csv.Document(File.Contents("F:\_DS+DA\Career-Essentials-in-Data-Analysis-by-Microsoft-and-LinkedIn\_1_Intoduction to Career Skills in Data Analytics\05_Transforming Data\Suppliers.csv"),[Delimiter=",", Columns=9, Encoding=65001, QuoteStyle=QuoteStyle.None]),</w:t>
+                        <w:t xml:space="preserve">    Source = Csv.Document(File.Contents("F:\_DS+DA\Career-Essentials-in-Data-Analysis-by-Microsoft-and-LinkedIn\_1_Intoduction to Career Skills in Data Analytics\05_Transforming Data\Suppliers.csv"</w:t>
+                      </w:r>
+                      <w:proofErr w:type="gramStart"/>
+                      <w:r>
+                        <w:rPr>
+                          <w:rFonts w:ascii="Consolas" w:hAnsi="Consolas"/>
+                          <w:sz w:val="16"/>
+                          <w:szCs w:val="16"/>
+                        </w:rPr>
+                        <w:t>),[</w:t>
+                      </w:r>
+                      <w:proofErr w:type="gramEnd"/>
+                      <w:r>
+                        <w:rPr>
+                          <w:rFonts w:ascii="Consolas" w:hAnsi="Consolas"/>
+                          <w:sz w:val="16"/>
+                          <w:szCs w:val="16"/>
+                        </w:rPr>
+                        <w:t xml:space="preserve">Delimiter=",", Columns=9, Encoding=65001, </w:t>
+                      </w:r>
+                      <w:proofErr w:type="spellStart"/>
+                      <w:r>
+                        <w:rPr>
+                          <w:rFonts w:ascii="Consolas" w:hAnsi="Consolas"/>
+                          <w:sz w:val="16"/>
+                          <w:szCs w:val="16"/>
+                        </w:rPr>
+                        <w:t>QuoteStyle</w:t>
+                      </w:r>
+                      <w:proofErr w:type="spellEnd"/>
+                      <w:r>
+                        <w:rPr>
+                          <w:rFonts w:ascii="Consolas" w:hAnsi="Consolas"/>
+                          <w:sz w:val="16"/>
+                          <w:szCs w:val="16"/>
+                        </w:rPr>
+                        <w:t>=</w:t>
+                      </w:r>
+                      <w:proofErr w:type="spellStart"/>
+                      <w:r>
+                        <w:rPr>
+                          <w:rFonts w:ascii="Consolas" w:hAnsi="Consolas"/>
+                          <w:sz w:val="16"/>
+                          <w:szCs w:val="16"/>
+                        </w:rPr>
+                        <w:t>QuoteStyle.None</w:t>
+                      </w:r>
+                      <w:proofErr w:type="spellEnd"/>
+                      <w:r>
+                        <w:rPr>
+                          <w:rFonts w:ascii="Consolas" w:hAnsi="Consolas"/>
+                          <w:sz w:val="16"/>
+                          <w:szCs w:val="16"/>
+                        </w:rPr>
+                        <w:t>]),</w:t>
                       </w:r>
                     </w:p>
                     <w:p>
@@ -2412,7 +3945,25 @@
                           <w:sz w:val="16"/>
                           <w:szCs w:val="16"/>
                         </w:rPr>
-                        <w:t xml:space="preserve">    #"Promoted Headers" = Table.PromoteHeaders(Source, [PromoteAllScalars=true]),</w:t>
+                        <w:t xml:space="preserve">    #"Promoted Headers" = </w:t>
+                      </w:r>
+                      <w:proofErr w:type="spellStart"/>
+                      <w:r>
+                        <w:rPr>
+                          <w:rFonts w:ascii="Consolas" w:hAnsi="Consolas"/>
+                          <w:sz w:val="16"/>
+                          <w:szCs w:val="16"/>
+                        </w:rPr>
+                        <w:t>Table.PromoteHeaders</w:t>
+                      </w:r>
+                      <w:proofErr w:type="spellEnd"/>
+                      <w:r>
+                        <w:rPr>
+                          <w:rFonts w:ascii="Consolas" w:hAnsi="Consolas"/>
+                          <w:sz w:val="16"/>
+                          <w:szCs w:val="16"/>
+                        </w:rPr>
+                        <w:t>(Source, [PromoteAllScalars=true]),</w:t>
                       </w:r>
                     </w:p>
                     <w:p>
@@ -2430,7 +3981,205 @@
                           <w:sz w:val="16"/>
                           <w:szCs w:val="16"/>
                         </w:rPr>
-                        <w:t xml:space="preserve">    #"Changed Type" = Table.TransformColumnTypes(#"Promoted Headers",{{"SupplierName", type text}, {"SupplierTransactionID", Int64.Type}, {"SupplierID", Int64.Type}, {"PurchaseOrderID", Int64.Type}, {"SupplierInvoiceNumber", Int64.Type}, {"TransactionDate", type date}, {"AmountExcludingTax", type number}, {"TaxAmount", type number}, {"FinalizationDate", type date}}),</w:t>
+                        <w:t xml:space="preserve">    #"Changed Type" = </w:t>
+                      </w:r>
+                      <w:proofErr w:type="spellStart"/>
+                      <w:r>
+                        <w:rPr>
+                          <w:rFonts w:ascii="Consolas" w:hAnsi="Consolas"/>
+                          <w:sz w:val="16"/>
+                          <w:szCs w:val="16"/>
+                        </w:rPr>
+                        <w:t>Table.TransformColumnTypes</w:t>
+                      </w:r>
+                      <w:proofErr w:type="spellEnd"/>
+                      <w:r>
+                        <w:rPr>
+                          <w:rFonts w:ascii="Consolas" w:hAnsi="Consolas"/>
+                          <w:sz w:val="16"/>
+                          <w:szCs w:val="16"/>
+                        </w:rPr>
+                        <w:t>(#"Promoted Headers</w:t>
+                      </w:r>
+                      <w:proofErr w:type="gramStart"/>
+                      <w:r>
+                        <w:rPr>
+                          <w:rFonts w:ascii="Consolas" w:hAnsi="Consolas"/>
+                          <w:sz w:val="16"/>
+                          <w:szCs w:val="16"/>
+                        </w:rPr>
+                        <w:t>",{</w:t>
+                      </w:r>
+                      <w:proofErr w:type="gramEnd"/>
+                      <w:r>
+                        <w:rPr>
+                          <w:rFonts w:ascii="Consolas" w:hAnsi="Consolas"/>
+                          <w:sz w:val="16"/>
+                          <w:szCs w:val="16"/>
+                        </w:rPr>
+                        <w:t>{"</w:t>
+                      </w:r>
+                      <w:proofErr w:type="spellStart"/>
+                      <w:r>
+                        <w:rPr>
+                          <w:rFonts w:ascii="Consolas" w:hAnsi="Consolas"/>
+                          <w:sz w:val="16"/>
+                          <w:szCs w:val="16"/>
+                        </w:rPr>
+                        <w:t>SupplierName</w:t>
+                      </w:r>
+                      <w:proofErr w:type="spellEnd"/>
+                      <w:r>
+                        <w:rPr>
+                          <w:rFonts w:ascii="Consolas" w:hAnsi="Consolas"/>
+                          <w:sz w:val="16"/>
+                          <w:szCs w:val="16"/>
+                        </w:rPr>
+                        <w:t>", type text}, {"</w:t>
+                      </w:r>
+                      <w:proofErr w:type="spellStart"/>
+                      <w:r>
+                        <w:rPr>
+                          <w:rFonts w:ascii="Consolas" w:hAnsi="Consolas"/>
+                          <w:sz w:val="16"/>
+                          <w:szCs w:val="16"/>
+                        </w:rPr>
+                        <w:t>SupplierTransactionID</w:t>
+                      </w:r>
+                      <w:proofErr w:type="spellEnd"/>
+                      <w:r>
+                        <w:rPr>
+                          <w:rFonts w:ascii="Consolas" w:hAnsi="Consolas"/>
+                          <w:sz w:val="16"/>
+                          <w:szCs w:val="16"/>
+                        </w:rPr>
+                        <w:t>", Int64.Type}, {"</w:t>
+                      </w:r>
+                      <w:proofErr w:type="spellStart"/>
+                      <w:r>
+                        <w:rPr>
+                          <w:rFonts w:ascii="Consolas" w:hAnsi="Consolas"/>
+                          <w:sz w:val="16"/>
+                          <w:szCs w:val="16"/>
+                        </w:rPr>
+                        <w:t>SupplierID</w:t>
+                      </w:r>
+                      <w:proofErr w:type="spellEnd"/>
+                      <w:r>
+                        <w:rPr>
+                          <w:rFonts w:ascii="Consolas" w:hAnsi="Consolas"/>
+                          <w:sz w:val="16"/>
+                          <w:szCs w:val="16"/>
+                        </w:rPr>
+                        <w:t>", Int64.Type}, {"</w:t>
+                      </w:r>
+                      <w:proofErr w:type="spellStart"/>
+                      <w:r>
+                        <w:rPr>
+                          <w:rFonts w:ascii="Consolas" w:hAnsi="Consolas"/>
+                          <w:sz w:val="16"/>
+                          <w:szCs w:val="16"/>
+                        </w:rPr>
+                        <w:t>PurchaseOrderID</w:t>
+                      </w:r>
+                      <w:proofErr w:type="spellEnd"/>
+                      <w:r>
+                        <w:rPr>
+                          <w:rFonts w:ascii="Consolas" w:hAnsi="Consolas"/>
+                          <w:sz w:val="16"/>
+                          <w:szCs w:val="16"/>
+                        </w:rPr>
+                        <w:t>", Int64.Type}, {"</w:t>
+                      </w:r>
+                      <w:proofErr w:type="spellStart"/>
+                      <w:r>
+                        <w:rPr>
+                          <w:rFonts w:ascii="Consolas" w:hAnsi="Consolas"/>
+                          <w:sz w:val="16"/>
+                          <w:szCs w:val="16"/>
+                        </w:rPr>
+                        <w:t>SupplierInvoiceNumber</w:t>
+                      </w:r>
+                      <w:proofErr w:type="spellEnd"/>
+                      <w:r>
+                        <w:rPr>
+                          <w:rFonts w:ascii="Consolas" w:hAnsi="Consolas"/>
+                          <w:sz w:val="16"/>
+                          <w:szCs w:val="16"/>
+                        </w:rPr>
+                        <w:t>", Int64.Type}, {"</w:t>
+                      </w:r>
+                      <w:proofErr w:type="spellStart"/>
+                      <w:r>
+                        <w:rPr>
+                          <w:rFonts w:ascii="Consolas" w:hAnsi="Consolas"/>
+                          <w:sz w:val="16"/>
+                          <w:szCs w:val="16"/>
+                        </w:rPr>
+                        <w:t>TransactionDate</w:t>
+                      </w:r>
+                      <w:proofErr w:type="spellEnd"/>
+                      <w:r>
+                        <w:rPr>
+                          <w:rFonts w:ascii="Consolas" w:hAnsi="Consolas"/>
+                          <w:sz w:val="16"/>
+                          <w:szCs w:val="16"/>
+                        </w:rPr>
+                        <w:t>", type date}, {"</w:t>
+                      </w:r>
+                      <w:proofErr w:type="spellStart"/>
+                      <w:r>
+                        <w:rPr>
+                          <w:rFonts w:ascii="Consolas" w:hAnsi="Consolas"/>
+                          <w:sz w:val="16"/>
+                          <w:szCs w:val="16"/>
+                        </w:rPr>
+                        <w:t>AmountExcludingTax</w:t>
+                      </w:r>
+                      <w:proofErr w:type="spellEnd"/>
+                      <w:r>
+                        <w:rPr>
+                          <w:rFonts w:ascii="Consolas" w:hAnsi="Consolas"/>
+                          <w:sz w:val="16"/>
+                          <w:szCs w:val="16"/>
+                        </w:rPr>
+                        <w:t>", type number}, {"</w:t>
+                      </w:r>
+                      <w:proofErr w:type="spellStart"/>
+                      <w:r>
+                        <w:rPr>
+                          <w:rFonts w:ascii="Consolas" w:hAnsi="Consolas"/>
+                          <w:sz w:val="16"/>
+                          <w:szCs w:val="16"/>
+                        </w:rPr>
+                        <w:t>TaxAmount</w:t>
+                      </w:r>
+                      <w:proofErr w:type="spellEnd"/>
+                      <w:r>
+                        <w:rPr>
+                          <w:rFonts w:ascii="Consolas" w:hAnsi="Consolas"/>
+                          <w:sz w:val="16"/>
+                          <w:szCs w:val="16"/>
+                        </w:rPr>
+                        <w:t>", type number}, {"</w:t>
+                      </w:r>
+                      <w:proofErr w:type="spellStart"/>
+                      <w:r>
+                        <w:rPr>
+                          <w:rFonts w:ascii="Consolas" w:hAnsi="Consolas"/>
+                          <w:sz w:val="16"/>
+                          <w:szCs w:val="16"/>
+                        </w:rPr>
+                        <w:t>FinalizationDate</w:t>
+                      </w:r>
+                      <w:proofErr w:type="spellEnd"/>
+                      <w:r>
+                        <w:rPr>
+                          <w:rFonts w:ascii="Consolas" w:hAnsi="Consolas"/>
+                          <w:sz w:val="16"/>
+                          <w:szCs w:val="16"/>
+                        </w:rPr>
+                        <w:t>", type date}}),</w:t>
                       </w:r>
                     </w:p>
                     <w:p>
@@ -2448,7 +4197,79 @@
                           <w:sz w:val="16"/>
                           <w:szCs w:val="16"/>
                         </w:rPr>
-                        <w:t xml:space="preserve">    #"Uppercased Text" = Table.TransformColumns(#"Changed Type",{{"SupplierName", Text.Upper, type text}}),</w:t>
+                        <w:t xml:space="preserve">    #"Uppercased Text" = </w:t>
+                      </w:r>
+                      <w:proofErr w:type="spellStart"/>
+                      <w:r>
+                        <w:rPr>
+                          <w:rFonts w:ascii="Consolas" w:hAnsi="Consolas"/>
+                          <w:sz w:val="16"/>
+                          <w:szCs w:val="16"/>
+                        </w:rPr>
+                        <w:t>Table.TransformColumns</w:t>
+                      </w:r>
+                      <w:proofErr w:type="spellEnd"/>
+                      <w:r>
+                        <w:rPr>
+                          <w:rFonts w:ascii="Consolas" w:hAnsi="Consolas"/>
+                          <w:sz w:val="16"/>
+                          <w:szCs w:val="16"/>
+                        </w:rPr>
+                        <w:t>(#"Changed Type</w:t>
+                      </w:r>
+                      <w:proofErr w:type="gramStart"/>
+                      <w:r>
+                        <w:rPr>
+                          <w:rFonts w:ascii="Consolas" w:hAnsi="Consolas"/>
+                          <w:sz w:val="16"/>
+                          <w:szCs w:val="16"/>
+                        </w:rPr>
+                        <w:t>",{</w:t>
+                      </w:r>
+                      <w:proofErr w:type="gramEnd"/>
+                      <w:r>
+                        <w:rPr>
+                          <w:rFonts w:ascii="Consolas" w:hAnsi="Consolas"/>
+                          <w:sz w:val="16"/>
+                          <w:szCs w:val="16"/>
+                        </w:rPr>
+                        <w:t>{"</w:t>
+                      </w:r>
+                      <w:proofErr w:type="spellStart"/>
+                      <w:r>
+                        <w:rPr>
+                          <w:rFonts w:ascii="Consolas" w:hAnsi="Consolas"/>
+                          <w:sz w:val="16"/>
+                          <w:szCs w:val="16"/>
+                        </w:rPr>
+                        <w:t>SupplierName</w:t>
+                      </w:r>
+                      <w:proofErr w:type="spellEnd"/>
+                      <w:r>
+                        <w:rPr>
+                          <w:rFonts w:ascii="Consolas" w:hAnsi="Consolas"/>
+                          <w:sz w:val="16"/>
+                          <w:szCs w:val="16"/>
+                        </w:rPr>
+                        <w:t xml:space="preserve">", </w:t>
+                      </w:r>
+                      <w:proofErr w:type="spellStart"/>
+                      <w:r>
+                        <w:rPr>
+                          <w:rFonts w:ascii="Consolas" w:hAnsi="Consolas"/>
+                          <w:sz w:val="16"/>
+                          <w:szCs w:val="16"/>
+                        </w:rPr>
+                        <w:t>Text.Upper</w:t>
+                      </w:r>
+                      <w:proofErr w:type="spellEnd"/>
+                      <w:r>
+                        <w:rPr>
+                          <w:rFonts w:ascii="Consolas" w:hAnsi="Consolas"/>
+                          <w:sz w:val="16"/>
+                          <w:szCs w:val="16"/>
+                        </w:rPr>
+                        <w:t>, type text}}),</w:t>
                       </w:r>
                     </w:p>
                     <w:p>
@@ -2466,7 +4287,61 @@
                           <w:sz w:val="16"/>
                           <w:szCs w:val="16"/>
                         </w:rPr>
-                        <w:t xml:space="preserve">    #"Duplicated Column" = Table.DuplicateColumn(#"Uppercased Text", "TransactionDate", "TransactionDate - Copy"),</w:t>
+                        <w:t xml:space="preserve">    #"Duplicated Column" = </w:t>
+                      </w:r>
+                      <w:proofErr w:type="spellStart"/>
+                      <w:r>
+                        <w:rPr>
+                          <w:rFonts w:ascii="Consolas" w:hAnsi="Consolas"/>
+                          <w:sz w:val="16"/>
+                          <w:szCs w:val="16"/>
+                        </w:rPr>
+                        <w:t>Table.DuplicateColumn</w:t>
+                      </w:r>
+                      <w:proofErr w:type="spellEnd"/>
+                      <w:r>
+                        <w:rPr>
+                          <w:rFonts w:ascii="Consolas" w:hAnsi="Consolas"/>
+                          <w:sz w:val="16"/>
+                          <w:szCs w:val="16"/>
+                        </w:rPr>
+                        <w:t>(#"Uppercased Text", "</w:t>
+                      </w:r>
+                      <w:proofErr w:type="spellStart"/>
+                      <w:r>
+                        <w:rPr>
+                          <w:rFonts w:ascii="Consolas" w:hAnsi="Consolas"/>
+                          <w:sz w:val="16"/>
+                          <w:szCs w:val="16"/>
+                        </w:rPr>
+                        <w:t>TransactionDate</w:t>
+                      </w:r>
+                      <w:proofErr w:type="spellEnd"/>
+                      <w:r>
+                        <w:rPr>
+                          <w:rFonts w:ascii="Consolas" w:hAnsi="Consolas"/>
+                          <w:sz w:val="16"/>
+                          <w:szCs w:val="16"/>
+                        </w:rPr>
+                        <w:t>", "</w:t>
+                      </w:r>
+                      <w:proofErr w:type="spellStart"/>
+                      <w:r>
+                        <w:rPr>
+                          <w:rFonts w:ascii="Consolas" w:hAnsi="Consolas"/>
+                          <w:sz w:val="16"/>
+                          <w:szCs w:val="16"/>
+                        </w:rPr>
+                        <w:t>TransactionDate</w:t>
+                      </w:r>
+                      <w:proofErr w:type="spellEnd"/>
+                      <w:r>
+                        <w:rPr>
+                          <w:rFonts w:ascii="Consolas" w:hAnsi="Consolas"/>
+                          <w:sz w:val="16"/>
+                          <w:szCs w:val="16"/>
+                        </w:rPr>
+                        <w:t xml:space="preserve"> - Copy"),</w:t>
                       </w:r>
                     </w:p>
                     <w:p>
@@ -2484,7 +4359,79 @@
                           <w:sz w:val="16"/>
                           <w:szCs w:val="16"/>
                         </w:rPr>
-                        <w:t xml:space="preserve">    #"Extracted Year" = Table.TransformColumns(#"Duplicated Column",{{"TransactionDate - Copy", Date.Year, Int64.Type}}),</w:t>
+                        <w:t xml:space="preserve">    #"Extracted Year" = </w:t>
+                      </w:r>
+                      <w:proofErr w:type="spellStart"/>
+                      <w:r>
+                        <w:rPr>
+                          <w:rFonts w:ascii="Consolas" w:hAnsi="Consolas"/>
+                          <w:sz w:val="16"/>
+                          <w:szCs w:val="16"/>
+                        </w:rPr>
+                        <w:t>Table.TransformColumns</w:t>
+                      </w:r>
+                      <w:proofErr w:type="spellEnd"/>
+                      <w:r>
+                        <w:rPr>
+                          <w:rFonts w:ascii="Consolas" w:hAnsi="Consolas"/>
+                          <w:sz w:val="16"/>
+                          <w:szCs w:val="16"/>
+                        </w:rPr>
+                        <w:t>(#"Duplicated Column</w:t>
+                      </w:r>
+                      <w:proofErr w:type="gramStart"/>
+                      <w:r>
+                        <w:rPr>
+                          <w:rFonts w:ascii="Consolas" w:hAnsi="Consolas"/>
+                          <w:sz w:val="16"/>
+                          <w:szCs w:val="16"/>
+                        </w:rPr>
+                        <w:t>",{</w:t>
+                      </w:r>
+                      <w:proofErr w:type="gramEnd"/>
+                      <w:r>
+                        <w:rPr>
+                          <w:rFonts w:ascii="Consolas" w:hAnsi="Consolas"/>
+                          <w:sz w:val="16"/>
+                          <w:szCs w:val="16"/>
+                        </w:rPr>
+                        <w:t>{"</w:t>
+                      </w:r>
+                      <w:proofErr w:type="spellStart"/>
+                      <w:r>
+                        <w:rPr>
+                          <w:rFonts w:ascii="Consolas" w:hAnsi="Consolas"/>
+                          <w:sz w:val="16"/>
+                          <w:szCs w:val="16"/>
+                        </w:rPr>
+                        <w:t>TransactionDate</w:t>
+                      </w:r>
+                      <w:proofErr w:type="spellEnd"/>
+                      <w:r>
+                        <w:rPr>
+                          <w:rFonts w:ascii="Consolas" w:hAnsi="Consolas"/>
+                          <w:sz w:val="16"/>
+                          <w:szCs w:val="16"/>
+                        </w:rPr>
+                        <w:t xml:space="preserve"> - Copy", </w:t>
+                      </w:r>
+                      <w:proofErr w:type="spellStart"/>
+                      <w:r>
+                        <w:rPr>
+                          <w:rFonts w:ascii="Consolas" w:hAnsi="Consolas"/>
+                          <w:sz w:val="16"/>
+                          <w:szCs w:val="16"/>
+                        </w:rPr>
+                        <w:t>Date.Year</w:t>
+                      </w:r>
+                      <w:proofErr w:type="spellEnd"/>
+                      <w:r>
+                        <w:rPr>
+                          <w:rFonts w:ascii="Consolas" w:hAnsi="Consolas"/>
+                          <w:sz w:val="16"/>
+                          <w:szCs w:val="16"/>
+                        </w:rPr>
+                        <w:t>, Int64.Type}}),</w:t>
                       </w:r>
                     </w:p>
                     <w:p>
@@ -2502,7 +4449,79 @@
                           <w:sz w:val="16"/>
                           <w:szCs w:val="16"/>
                         </w:rPr>
-                        <w:t xml:space="preserve">    #"Renamed Columns" = Table.RenameColumns(#"Extracted Year",{{"TransactionDate - Copy", "TransactionYear"}}),</w:t>
+                        <w:t xml:space="preserve">    #"Renamed Columns" = </w:t>
+                      </w:r>
+                      <w:proofErr w:type="spellStart"/>
+                      <w:r>
+                        <w:rPr>
+                          <w:rFonts w:ascii="Consolas" w:hAnsi="Consolas"/>
+                          <w:sz w:val="16"/>
+                          <w:szCs w:val="16"/>
+                        </w:rPr>
+                        <w:t>Table.RenameColumns</w:t>
+                      </w:r>
+                      <w:proofErr w:type="spellEnd"/>
+                      <w:r>
+                        <w:rPr>
+                          <w:rFonts w:ascii="Consolas" w:hAnsi="Consolas"/>
+                          <w:sz w:val="16"/>
+                          <w:szCs w:val="16"/>
+                        </w:rPr>
+                        <w:t>(#"Extracted Year</w:t>
+                      </w:r>
+                      <w:proofErr w:type="gramStart"/>
+                      <w:r>
+                        <w:rPr>
+                          <w:rFonts w:ascii="Consolas" w:hAnsi="Consolas"/>
+                          <w:sz w:val="16"/>
+                          <w:szCs w:val="16"/>
+                        </w:rPr>
+                        <w:t>",{</w:t>
+                      </w:r>
+                      <w:proofErr w:type="gramEnd"/>
+                      <w:r>
+                        <w:rPr>
+                          <w:rFonts w:ascii="Consolas" w:hAnsi="Consolas"/>
+                          <w:sz w:val="16"/>
+                          <w:szCs w:val="16"/>
+                        </w:rPr>
+                        <w:t>{"</w:t>
+                      </w:r>
+                      <w:proofErr w:type="spellStart"/>
+                      <w:r>
+                        <w:rPr>
+                          <w:rFonts w:ascii="Consolas" w:hAnsi="Consolas"/>
+                          <w:sz w:val="16"/>
+                          <w:szCs w:val="16"/>
+                        </w:rPr>
+                        <w:t>TransactionDate</w:t>
+                      </w:r>
+                      <w:proofErr w:type="spellEnd"/>
+                      <w:r>
+                        <w:rPr>
+                          <w:rFonts w:ascii="Consolas" w:hAnsi="Consolas"/>
+                          <w:sz w:val="16"/>
+                          <w:szCs w:val="16"/>
+                        </w:rPr>
+                        <w:t xml:space="preserve"> - Copy", "</w:t>
+                      </w:r>
+                      <w:proofErr w:type="spellStart"/>
+                      <w:r>
+                        <w:rPr>
+                          <w:rFonts w:ascii="Consolas" w:hAnsi="Consolas"/>
+                          <w:sz w:val="16"/>
+                          <w:szCs w:val="16"/>
+                        </w:rPr>
+                        <w:t>TransactionYear</w:t>
+                      </w:r>
+                      <w:proofErr w:type="spellEnd"/>
+                      <w:r>
+                        <w:rPr>
+                          <w:rFonts w:ascii="Consolas" w:hAnsi="Consolas"/>
+                          <w:sz w:val="16"/>
+                          <w:szCs w:val="16"/>
+                        </w:rPr>
+                        <w:t>"}}),</w:t>
                       </w:r>
                     </w:p>
                     <w:p>
@@ -2520,7 +4539,223 @@
                           <w:sz w:val="16"/>
                           <w:szCs w:val="16"/>
                         </w:rPr>
-                        <w:t xml:space="preserve">    #"Reordered Columns" = Table.ReorderColumns(#"Renamed Columns",{"SupplierName", "SupplierTransactionID", "SupplierID", "PurchaseOrderID", "SupplierInvoiceNumber", "TransactionDate", "TransactionYear", "AmountExcludingTax", "TaxAmount", "FinalizationDate"}),</w:t>
+                        <w:t xml:space="preserve">    #"Reordered Columns" = </w:t>
+                      </w:r>
+                      <w:proofErr w:type="spellStart"/>
+                      <w:r>
+                        <w:rPr>
+                          <w:rFonts w:ascii="Consolas" w:hAnsi="Consolas"/>
+                          <w:sz w:val="16"/>
+                          <w:szCs w:val="16"/>
+                        </w:rPr>
+                        <w:t>Table.ReorderColumns</w:t>
+                      </w:r>
+                      <w:proofErr w:type="spellEnd"/>
+                      <w:r>
+                        <w:rPr>
+                          <w:rFonts w:ascii="Consolas" w:hAnsi="Consolas"/>
+                          <w:sz w:val="16"/>
+                          <w:szCs w:val="16"/>
+                        </w:rPr>
+                        <w:t>(#"Renamed Columns</w:t>
+                      </w:r>
+                      <w:proofErr w:type="gramStart"/>
+                      <w:r>
+                        <w:rPr>
+                          <w:rFonts w:ascii="Consolas" w:hAnsi="Consolas"/>
+                          <w:sz w:val="16"/>
+                          <w:szCs w:val="16"/>
+                        </w:rPr>
+                        <w:t>",{</w:t>
+                      </w:r>
+                      <w:proofErr w:type="gramEnd"/>
+                      <w:r>
+                        <w:rPr>
+                          <w:rFonts w:ascii="Consolas" w:hAnsi="Consolas"/>
+                          <w:sz w:val="16"/>
+                          <w:szCs w:val="16"/>
+                        </w:rPr>
+                        <w:t>"</w:t>
+                      </w:r>
+                      <w:proofErr w:type="spellStart"/>
+                      <w:r>
+                        <w:rPr>
+                          <w:rFonts w:ascii="Consolas" w:hAnsi="Consolas"/>
+                          <w:sz w:val="16"/>
+                          <w:szCs w:val="16"/>
+                        </w:rPr>
+                        <w:t>SupplierName</w:t>
+                      </w:r>
+                      <w:proofErr w:type="spellEnd"/>
+                      <w:r>
+                        <w:rPr>
+                          <w:rFonts w:ascii="Consolas" w:hAnsi="Consolas"/>
+                          <w:sz w:val="16"/>
+                          <w:szCs w:val="16"/>
+                        </w:rPr>
+                        <w:t>", "</w:t>
+                      </w:r>
+                      <w:proofErr w:type="spellStart"/>
+                      <w:r>
+                        <w:rPr>
+                          <w:rFonts w:ascii="Consolas" w:hAnsi="Consolas"/>
+                          <w:sz w:val="16"/>
+                          <w:szCs w:val="16"/>
+                        </w:rPr>
+                        <w:t>SupplierTransactionID</w:t>
+                      </w:r>
+                      <w:proofErr w:type="spellEnd"/>
+                      <w:r>
+                        <w:rPr>
+                          <w:rFonts w:ascii="Consolas" w:hAnsi="Consolas"/>
+                          <w:sz w:val="16"/>
+                          <w:szCs w:val="16"/>
+                        </w:rPr>
+                        <w:t>", "</w:t>
+                      </w:r>
+                      <w:proofErr w:type="spellStart"/>
+                      <w:r>
+                        <w:rPr>
+                          <w:rFonts w:ascii="Consolas" w:hAnsi="Consolas"/>
+                          <w:sz w:val="16"/>
+                          <w:szCs w:val="16"/>
+                        </w:rPr>
+                        <w:t>SupplierID</w:t>
+                      </w:r>
+                      <w:proofErr w:type="spellEnd"/>
+                      <w:r>
+                        <w:rPr>
+                          <w:rFonts w:ascii="Consolas" w:hAnsi="Consolas"/>
+                          <w:sz w:val="16"/>
+                          <w:szCs w:val="16"/>
+                        </w:rPr>
+                        <w:t>", "</w:t>
+                      </w:r>
+                      <w:proofErr w:type="spellStart"/>
+                      <w:r>
+                        <w:rPr>
+                          <w:rFonts w:ascii="Consolas" w:hAnsi="Consolas"/>
+                          <w:sz w:val="16"/>
+                          <w:szCs w:val="16"/>
+                        </w:rPr>
+                        <w:t>PurchaseOrderID</w:t>
+                      </w:r>
+                      <w:proofErr w:type="spellEnd"/>
+                      <w:r>
+                        <w:rPr>
+                          <w:rFonts w:ascii="Consolas" w:hAnsi="Consolas"/>
+                          <w:sz w:val="16"/>
+                          <w:szCs w:val="16"/>
+                        </w:rPr>
+                        <w:t>", "</w:t>
+                      </w:r>
+                      <w:proofErr w:type="spellStart"/>
+                      <w:r>
+                        <w:rPr>
+                          <w:rFonts w:ascii="Consolas" w:hAnsi="Consolas"/>
+                          <w:sz w:val="16"/>
+                          <w:szCs w:val="16"/>
+                        </w:rPr>
+                        <w:t>SupplierInvoiceNumber</w:t>
+                      </w:r>
+                      <w:proofErr w:type="spellEnd"/>
+                      <w:r>
+                        <w:rPr>
+                          <w:rFonts w:ascii="Consolas" w:hAnsi="Consolas"/>
+                          <w:sz w:val="16"/>
+                          <w:szCs w:val="16"/>
+                        </w:rPr>
+                        <w:t>", "</w:t>
+                      </w:r>
+                      <w:proofErr w:type="spellStart"/>
+                      <w:r>
+                        <w:rPr>
+                          <w:rFonts w:ascii="Consolas" w:hAnsi="Consolas"/>
+                          <w:sz w:val="16"/>
+                          <w:szCs w:val="16"/>
+                        </w:rPr>
+                        <w:t>TransactionDate</w:t>
+                      </w:r>
+                      <w:proofErr w:type="spellEnd"/>
+                      <w:r>
+                        <w:rPr>
+                          <w:rFonts w:ascii="Consolas" w:hAnsi="Consolas"/>
+                          <w:sz w:val="16"/>
+                          <w:szCs w:val="16"/>
+                        </w:rPr>
+                        <w:t>", "</w:t>
+                      </w:r>
+                      <w:proofErr w:type="spellStart"/>
+                      <w:r>
+                        <w:rPr>
+                          <w:rFonts w:ascii="Consolas" w:hAnsi="Consolas"/>
+                          <w:sz w:val="16"/>
+                          <w:szCs w:val="16"/>
+                        </w:rPr>
+                        <w:t>TransactionYear</w:t>
+                      </w:r>
+                      <w:proofErr w:type="spellEnd"/>
+                      <w:r>
+                        <w:rPr>
+                          <w:rFonts w:ascii="Consolas" w:hAnsi="Consolas"/>
+                          <w:sz w:val="16"/>
+                          <w:szCs w:val="16"/>
+                        </w:rPr>
+                        <w:t>", "</w:t>
+                      </w:r>
+                      <w:proofErr w:type="spellStart"/>
+                      <w:r>
+                        <w:rPr>
+                          <w:rFonts w:ascii="Consolas" w:hAnsi="Consolas"/>
+                          <w:sz w:val="16"/>
+                          <w:szCs w:val="16"/>
+                        </w:rPr>
+                        <w:t>AmountExcludingTax</w:t>
+                      </w:r>
+                      <w:proofErr w:type="spellEnd"/>
+                      <w:r>
+                        <w:rPr>
+                          <w:rFonts w:ascii="Consolas" w:hAnsi="Consolas"/>
+                          <w:sz w:val="16"/>
+                          <w:szCs w:val="16"/>
+                        </w:rPr>
+                        <w:t>", "</w:t>
+                      </w:r>
+                      <w:proofErr w:type="spellStart"/>
+                      <w:r>
+                        <w:rPr>
+                          <w:rFonts w:ascii="Consolas" w:hAnsi="Consolas"/>
+                          <w:sz w:val="16"/>
+                          <w:szCs w:val="16"/>
+                        </w:rPr>
+                        <w:t>TaxAmount</w:t>
+                      </w:r>
+                      <w:proofErr w:type="spellEnd"/>
+                      <w:r>
+                        <w:rPr>
+                          <w:rFonts w:ascii="Consolas" w:hAnsi="Consolas"/>
+                          <w:sz w:val="16"/>
+                          <w:szCs w:val="16"/>
+                        </w:rPr>
+                        <w:t>", "</w:t>
+                      </w:r>
+                      <w:proofErr w:type="spellStart"/>
+                      <w:r>
+                        <w:rPr>
+                          <w:rFonts w:ascii="Consolas" w:hAnsi="Consolas"/>
+                          <w:sz w:val="16"/>
+                          <w:szCs w:val="16"/>
+                        </w:rPr>
+                        <w:t>FinalizationDate</w:t>
+                      </w:r>
+                      <w:proofErr w:type="spellEnd"/>
+                      <w:r>
+                        <w:rPr>
+                          <w:rFonts w:ascii="Consolas" w:hAnsi="Consolas"/>
+                          <w:sz w:val="16"/>
+                          <w:szCs w:val="16"/>
+                        </w:rPr>
+                        <w:t>"}),</w:t>
                       </w:r>
                     </w:p>
                     <w:p>
@@ -2538,7 +4773,79 @@
                           <w:sz w:val="16"/>
                           <w:szCs w:val="16"/>
                         </w:rPr>
-                        <w:t xml:space="preserve">    #"Added Custom" = Table.AddColumn(#"Reordered Columns", "TotalAmount", each [AmountExcludingTax]+[TaxAmount]),</w:t>
+                        <w:t xml:space="preserve">    #"Added Custom" = </w:t>
+                      </w:r>
+                      <w:proofErr w:type="spellStart"/>
+                      <w:r>
+                        <w:rPr>
+                          <w:rFonts w:ascii="Consolas" w:hAnsi="Consolas"/>
+                          <w:sz w:val="16"/>
+                          <w:szCs w:val="16"/>
+                        </w:rPr>
+                        <w:t>Table.AddColumn</w:t>
+                      </w:r>
+                      <w:proofErr w:type="spellEnd"/>
+                      <w:r>
+                        <w:rPr>
+                          <w:rFonts w:ascii="Consolas" w:hAnsi="Consolas"/>
+                          <w:sz w:val="16"/>
+                          <w:szCs w:val="16"/>
+                        </w:rPr>
+                        <w:t>(#"Reordered Columns", "</w:t>
+                      </w:r>
+                      <w:proofErr w:type="spellStart"/>
+                      <w:r>
+                        <w:rPr>
+                          <w:rFonts w:ascii="Consolas" w:hAnsi="Consolas"/>
+                          <w:sz w:val="16"/>
+                          <w:szCs w:val="16"/>
+                        </w:rPr>
+                        <w:t>TotalAmount</w:t>
+                      </w:r>
+                      <w:proofErr w:type="spellEnd"/>
+                      <w:r>
+                        <w:rPr>
+                          <w:rFonts w:ascii="Consolas" w:hAnsi="Consolas"/>
+                          <w:sz w:val="16"/>
+                          <w:szCs w:val="16"/>
+                        </w:rPr>
+                        <w:t>", each [</w:t>
+                      </w:r>
+                      <w:proofErr w:type="spellStart"/>
+                      <w:r>
+                        <w:rPr>
+                          <w:rFonts w:ascii="Consolas" w:hAnsi="Consolas"/>
+                          <w:sz w:val="16"/>
+                          <w:szCs w:val="16"/>
+                        </w:rPr>
+                        <w:t>AmountExcludingTax</w:t>
+                      </w:r>
+                      <w:proofErr w:type="spellEnd"/>
+                      <w:r>
+                        <w:rPr>
+                          <w:rFonts w:ascii="Consolas" w:hAnsi="Consolas"/>
+                          <w:sz w:val="16"/>
+                          <w:szCs w:val="16"/>
+                        </w:rPr>
+                        <w:t>]+[</w:t>
+                      </w:r>
+                      <w:proofErr w:type="spellStart"/>
+                      <w:r>
+                        <w:rPr>
+                          <w:rFonts w:ascii="Consolas" w:hAnsi="Consolas"/>
+                          <w:sz w:val="16"/>
+                          <w:szCs w:val="16"/>
+                        </w:rPr>
+                        <w:t>TaxAmount</w:t>
+                      </w:r>
+                      <w:proofErr w:type="spellEnd"/>
+                      <w:r>
+                        <w:rPr>
+                          <w:rFonts w:ascii="Consolas" w:hAnsi="Consolas"/>
+                          <w:sz w:val="16"/>
+                          <w:szCs w:val="16"/>
+                        </w:rPr>
+                        <w:t>]),</w:t>
                       </w:r>
                     </w:p>
                     <w:p>
@@ -2556,7 +4863,79 @@
                           <w:sz w:val="16"/>
                           <w:szCs w:val="16"/>
                         </w:rPr>
-                        <w:t xml:space="preserve">    #"Changed Type1" = Table.TransformColumnTypes(#"Added Custom",{{"TotalAmount", Currency.Type}}),</w:t>
+                        <w:t xml:space="preserve">    #"Changed Type1" = </w:t>
+                      </w:r>
+                      <w:proofErr w:type="spellStart"/>
+                      <w:r>
+                        <w:rPr>
+                          <w:rFonts w:ascii="Consolas" w:hAnsi="Consolas"/>
+                          <w:sz w:val="16"/>
+                          <w:szCs w:val="16"/>
+                        </w:rPr>
+                        <w:t>Table.TransformColumnTypes</w:t>
+                      </w:r>
+                      <w:proofErr w:type="spellEnd"/>
+                      <w:r>
+                        <w:rPr>
+                          <w:rFonts w:ascii="Consolas" w:hAnsi="Consolas"/>
+                          <w:sz w:val="16"/>
+                          <w:szCs w:val="16"/>
+                        </w:rPr>
+                        <w:t>(#"Added Custom</w:t>
+                      </w:r>
+                      <w:proofErr w:type="gramStart"/>
+                      <w:r>
+                        <w:rPr>
+                          <w:rFonts w:ascii="Consolas" w:hAnsi="Consolas"/>
+                          <w:sz w:val="16"/>
+                          <w:szCs w:val="16"/>
+                        </w:rPr>
+                        <w:t>",{</w:t>
+                      </w:r>
+                      <w:proofErr w:type="gramEnd"/>
+                      <w:r>
+                        <w:rPr>
+                          <w:rFonts w:ascii="Consolas" w:hAnsi="Consolas"/>
+                          <w:sz w:val="16"/>
+                          <w:szCs w:val="16"/>
+                        </w:rPr>
+                        <w:t>{"</w:t>
+                      </w:r>
+                      <w:proofErr w:type="spellStart"/>
+                      <w:r>
+                        <w:rPr>
+                          <w:rFonts w:ascii="Consolas" w:hAnsi="Consolas"/>
+                          <w:sz w:val="16"/>
+                          <w:szCs w:val="16"/>
+                        </w:rPr>
+                        <w:t>TotalAmount</w:t>
+                      </w:r>
+                      <w:proofErr w:type="spellEnd"/>
+                      <w:r>
+                        <w:rPr>
+                          <w:rFonts w:ascii="Consolas" w:hAnsi="Consolas"/>
+                          <w:sz w:val="16"/>
+                          <w:szCs w:val="16"/>
+                        </w:rPr>
+                        <w:t xml:space="preserve">", </w:t>
+                      </w:r>
+                      <w:proofErr w:type="spellStart"/>
+                      <w:r>
+                        <w:rPr>
+                          <w:rFonts w:ascii="Consolas" w:hAnsi="Consolas"/>
+                          <w:sz w:val="16"/>
+                          <w:szCs w:val="16"/>
+                        </w:rPr>
+                        <w:t>Currency.Type</w:t>
+                      </w:r>
+                      <w:proofErr w:type="spellEnd"/>
+                      <w:r>
+                        <w:rPr>
+                          <w:rFonts w:ascii="Consolas" w:hAnsi="Consolas"/>
+                          <w:sz w:val="16"/>
+                          <w:szCs w:val="16"/>
+                        </w:rPr>
+                        <w:t>}}),</w:t>
                       </w:r>
                     </w:p>
                     <w:p>
@@ -2574,7 +4953,205 @@
                           <w:sz w:val="16"/>
                           <w:szCs w:val="16"/>
                         </w:rPr>
-                        <w:t xml:space="preserve">    #"Removed Other Columns" = Table.SelectColumns(#"Changed Type1",{"SupplierName", "SupplierTransactionID", "SupplierID", "PurchaseOrderID", "SupplierInvoiceNumber", "TransactionDate", "TransactionYear", "FinalizationDate", "TotalAmount"}),</w:t>
+                        <w:t xml:space="preserve">    #"Removed Other Columns" = </w:t>
+                      </w:r>
+                      <w:proofErr w:type="spellStart"/>
+                      <w:r>
+                        <w:rPr>
+                          <w:rFonts w:ascii="Consolas" w:hAnsi="Consolas"/>
+                          <w:sz w:val="16"/>
+                          <w:szCs w:val="16"/>
+                        </w:rPr>
+                        <w:t>Table.SelectColumns</w:t>
+                      </w:r>
+                      <w:proofErr w:type="spellEnd"/>
+                      <w:r>
+                        <w:rPr>
+                          <w:rFonts w:ascii="Consolas" w:hAnsi="Consolas"/>
+                          <w:sz w:val="16"/>
+                          <w:szCs w:val="16"/>
+                        </w:rPr>
+                        <w:t>(#"Changed Type1</w:t>
+                      </w:r>
+                      <w:proofErr w:type="gramStart"/>
+                      <w:r>
+                        <w:rPr>
+                          <w:rFonts w:ascii="Consolas" w:hAnsi="Consolas"/>
+                          <w:sz w:val="16"/>
+                          <w:szCs w:val="16"/>
+                        </w:rPr>
+                        <w:t>",{</w:t>
+                      </w:r>
+                      <w:proofErr w:type="gramEnd"/>
+                      <w:r>
+                        <w:rPr>
+                          <w:rFonts w:ascii="Consolas" w:hAnsi="Consolas"/>
+                          <w:sz w:val="16"/>
+                          <w:szCs w:val="16"/>
+                        </w:rPr>
+                        <w:t>"</w:t>
+                      </w:r>
+                      <w:proofErr w:type="spellStart"/>
+                      <w:r>
+                        <w:rPr>
+                          <w:rFonts w:ascii="Consolas" w:hAnsi="Consolas"/>
+                          <w:sz w:val="16"/>
+                          <w:szCs w:val="16"/>
+                        </w:rPr>
+                        <w:t>SupplierName</w:t>
+                      </w:r>
+                      <w:proofErr w:type="spellEnd"/>
+                      <w:r>
+                        <w:rPr>
+                          <w:rFonts w:ascii="Consolas" w:hAnsi="Consolas"/>
+                          <w:sz w:val="16"/>
+                          <w:szCs w:val="16"/>
+                        </w:rPr>
+                        <w:t>", "</w:t>
+                      </w:r>
+                      <w:proofErr w:type="spellStart"/>
+                      <w:r>
+                        <w:rPr>
+                          <w:rFonts w:ascii="Consolas" w:hAnsi="Consolas"/>
+                          <w:sz w:val="16"/>
+                          <w:szCs w:val="16"/>
+                        </w:rPr>
+                        <w:t>SupplierTransactionID</w:t>
+                      </w:r>
+                      <w:proofErr w:type="spellEnd"/>
+                      <w:r>
+                        <w:rPr>
+                          <w:rFonts w:ascii="Consolas" w:hAnsi="Consolas"/>
+                          <w:sz w:val="16"/>
+                          <w:szCs w:val="16"/>
+                        </w:rPr>
+                        <w:t>", "</w:t>
+                      </w:r>
+                      <w:proofErr w:type="spellStart"/>
+                      <w:r>
+                        <w:rPr>
+                          <w:rFonts w:ascii="Consolas" w:hAnsi="Consolas"/>
+                          <w:sz w:val="16"/>
+                          <w:szCs w:val="16"/>
+                        </w:rPr>
+                        <w:t>SupplierID</w:t>
+                      </w:r>
+                      <w:proofErr w:type="spellEnd"/>
+                      <w:r>
+                        <w:rPr>
+                          <w:rFonts w:ascii="Consolas" w:hAnsi="Consolas"/>
+                          <w:sz w:val="16"/>
+                          <w:szCs w:val="16"/>
+                        </w:rPr>
+                        <w:t>", "</w:t>
+                      </w:r>
+                      <w:proofErr w:type="spellStart"/>
+                      <w:r>
+                        <w:rPr>
+                          <w:rFonts w:ascii="Consolas" w:hAnsi="Consolas"/>
+                          <w:sz w:val="16"/>
+                          <w:szCs w:val="16"/>
+                        </w:rPr>
+                        <w:t>PurchaseOrderID</w:t>
+                      </w:r>
+                      <w:proofErr w:type="spellEnd"/>
+                      <w:r>
+                        <w:rPr>
+                          <w:rFonts w:ascii="Consolas" w:hAnsi="Consolas"/>
+                          <w:sz w:val="16"/>
+                          <w:szCs w:val="16"/>
+                        </w:rPr>
+                        <w:t>", "</w:t>
+                      </w:r>
+                      <w:proofErr w:type="spellStart"/>
+                      <w:r>
+                        <w:rPr>
+                          <w:rFonts w:ascii="Consolas" w:hAnsi="Consolas"/>
+                          <w:sz w:val="16"/>
+                          <w:szCs w:val="16"/>
+                        </w:rPr>
+                        <w:t>SupplierInvoiceNumber</w:t>
+                      </w:r>
+                      <w:proofErr w:type="spellEnd"/>
+                      <w:r>
+                        <w:rPr>
+                          <w:rFonts w:ascii="Consolas" w:hAnsi="Consolas"/>
+                          <w:sz w:val="16"/>
+                          <w:szCs w:val="16"/>
+                        </w:rPr>
+                        <w:t>", "</w:t>
+                      </w:r>
+                      <w:proofErr w:type="spellStart"/>
+                      <w:r>
+                        <w:rPr>
+                          <w:rFonts w:ascii="Consolas" w:hAnsi="Consolas"/>
+                          <w:sz w:val="16"/>
+                          <w:szCs w:val="16"/>
+                        </w:rPr>
+                        <w:t>TransactionDate</w:t>
+                      </w:r>
+                      <w:proofErr w:type="spellEnd"/>
+                      <w:r>
+                        <w:rPr>
+                          <w:rFonts w:ascii="Consolas" w:hAnsi="Consolas"/>
+                          <w:sz w:val="16"/>
+                          <w:szCs w:val="16"/>
+                        </w:rPr>
+                        <w:t>", "</w:t>
+                      </w:r>
+                      <w:proofErr w:type="spellStart"/>
+                      <w:r>
+                        <w:rPr>
+                          <w:rFonts w:ascii="Consolas" w:hAnsi="Consolas"/>
+                          <w:sz w:val="16"/>
+                          <w:szCs w:val="16"/>
+                        </w:rPr>
+                        <w:t>TransactionYear</w:t>
+                      </w:r>
+                      <w:proofErr w:type="spellEnd"/>
+                      <w:r>
+                        <w:rPr>
+                          <w:rFonts w:ascii="Consolas" w:hAnsi="Consolas"/>
+                          <w:sz w:val="16"/>
+                          <w:szCs w:val="16"/>
+                        </w:rPr>
+                        <w:t>", "</w:t>
+                      </w:r>
+                      <w:proofErr w:type="spellStart"/>
+                      <w:r>
+                        <w:rPr>
+                          <w:rFonts w:ascii="Consolas" w:hAnsi="Consolas"/>
+                          <w:sz w:val="16"/>
+                          <w:szCs w:val="16"/>
+                        </w:rPr>
+                        <w:t>FinalizationDate</w:t>
+                      </w:r>
+                      <w:proofErr w:type="spellEnd"/>
+                      <w:r>
+                        <w:rPr>
+                          <w:rFonts w:ascii="Consolas" w:hAnsi="Consolas"/>
+                          <w:sz w:val="16"/>
+                          <w:szCs w:val="16"/>
+                        </w:rPr>
+                        <w:t>", "</w:t>
+                      </w:r>
+                      <w:proofErr w:type="spellStart"/>
+                      <w:r>
+                        <w:rPr>
+                          <w:rFonts w:ascii="Consolas" w:hAnsi="Consolas"/>
+                          <w:sz w:val="16"/>
+                          <w:szCs w:val="16"/>
+                        </w:rPr>
+                        <w:t>TotalAmount</w:t>
+                      </w:r>
+                      <w:proofErr w:type="spellEnd"/>
+                      <w:r>
+                        <w:rPr>
+                          <w:rFonts w:ascii="Consolas" w:hAnsi="Consolas"/>
+                          <w:sz w:val="16"/>
+                          <w:szCs w:val="16"/>
+                        </w:rPr>
+                        <w:t>"}),</w:t>
                       </w:r>
                     </w:p>
                     <w:p>
@@ -2592,7 +5169,61 @@
                           <w:sz w:val="16"/>
                           <w:szCs w:val="16"/>
                         </w:rPr>
-                        <w:t xml:space="preserve">    #"Added Custom1" = Table.AddColumn(#"Removed Other Columns", "Days", each [TransactionDate]-[FinalizationDate]),</w:t>
+                        <w:t xml:space="preserve">    #"Added Custom1" = </w:t>
+                      </w:r>
+                      <w:proofErr w:type="spellStart"/>
+                      <w:r>
+                        <w:rPr>
+                          <w:rFonts w:ascii="Consolas" w:hAnsi="Consolas"/>
+                          <w:sz w:val="16"/>
+                          <w:szCs w:val="16"/>
+                        </w:rPr>
+                        <w:t>Table.AddColumn</w:t>
+                      </w:r>
+                      <w:proofErr w:type="spellEnd"/>
+                      <w:r>
+                        <w:rPr>
+                          <w:rFonts w:ascii="Consolas" w:hAnsi="Consolas"/>
+                          <w:sz w:val="16"/>
+                          <w:szCs w:val="16"/>
+                        </w:rPr>
+                        <w:t>(#"Removed Other Columns", "Days", each [</w:t>
+                      </w:r>
+                      <w:proofErr w:type="spellStart"/>
+                      <w:r>
+                        <w:rPr>
+                          <w:rFonts w:ascii="Consolas" w:hAnsi="Consolas"/>
+                          <w:sz w:val="16"/>
+                          <w:szCs w:val="16"/>
+                        </w:rPr>
+                        <w:t>TransactionDate</w:t>
+                      </w:r>
+                      <w:proofErr w:type="spellEnd"/>
+                      <w:r>
+                        <w:rPr>
+                          <w:rFonts w:ascii="Consolas" w:hAnsi="Consolas"/>
+                          <w:sz w:val="16"/>
+                          <w:szCs w:val="16"/>
+                        </w:rPr>
+                        <w:t>]-[</w:t>
+                      </w:r>
+                      <w:proofErr w:type="spellStart"/>
+                      <w:r>
+                        <w:rPr>
+                          <w:rFonts w:ascii="Consolas" w:hAnsi="Consolas"/>
+                          <w:sz w:val="16"/>
+                          <w:szCs w:val="16"/>
+                        </w:rPr>
+                        <w:t>FinalizationDate</w:t>
+                      </w:r>
+                      <w:proofErr w:type="spellEnd"/>
+                      <w:r>
+                        <w:rPr>
+                          <w:rFonts w:ascii="Consolas" w:hAnsi="Consolas"/>
+                          <w:sz w:val="16"/>
+                          <w:szCs w:val="16"/>
+                        </w:rPr>
+                        <w:t>]),</w:t>
                       </w:r>
                     </w:p>
                     <w:p>
@@ -2610,7 +5241,43 @@
                           <w:sz w:val="16"/>
                           <w:szCs w:val="16"/>
                         </w:rPr>
-                        <w:t xml:space="preserve">    #"Changed Type2" = Table.TransformColumnTypes(#"Added Custom1",{{"Days", Int64.Type}}),</w:t>
+                        <w:t xml:space="preserve">    #"Changed Type2" = </w:t>
+                      </w:r>
+                      <w:proofErr w:type="spellStart"/>
+                      <w:r>
+                        <w:rPr>
+                          <w:rFonts w:ascii="Consolas" w:hAnsi="Consolas"/>
+                          <w:sz w:val="16"/>
+                          <w:szCs w:val="16"/>
+                        </w:rPr>
+                        <w:t>Table.TransformColumnTypes</w:t>
+                      </w:r>
+                      <w:proofErr w:type="spellEnd"/>
+                      <w:r>
+                        <w:rPr>
+                          <w:rFonts w:ascii="Consolas" w:hAnsi="Consolas"/>
+                          <w:sz w:val="16"/>
+                          <w:szCs w:val="16"/>
+                        </w:rPr>
+                        <w:t>(#"Added Custom1</w:t>
+                      </w:r>
+                      <w:proofErr w:type="gramStart"/>
+                      <w:r>
+                        <w:rPr>
+                          <w:rFonts w:ascii="Consolas" w:hAnsi="Consolas"/>
+                          <w:sz w:val="16"/>
+                          <w:szCs w:val="16"/>
+                        </w:rPr>
+                        <w:t>",{</w:t>
+                      </w:r>
+                      <w:proofErr w:type="gramEnd"/>
+                      <w:r>
+                        <w:rPr>
+                          <w:rFonts w:ascii="Consolas" w:hAnsi="Consolas"/>
+                          <w:sz w:val="16"/>
+                          <w:szCs w:val="16"/>
+                        </w:rPr>
+                        <w:t>{"Days", Int64.Type}}),</w:t>
                       </w:r>
                     </w:p>
                     <w:p>
@@ -2628,7 +5295,61 @@
                           <w:sz w:val="16"/>
                           <w:szCs w:val="16"/>
                         </w:rPr>
-                        <w:t xml:space="preserve">    #"Calculated Absolute Value" = Table.TransformColumns(#"Changed Type2",{{"Days", Number.Abs, Int64.Type}}),</w:t>
+                        <w:t xml:space="preserve">    #"Calculated Absolute Value" = </w:t>
+                      </w:r>
+                      <w:proofErr w:type="spellStart"/>
+                      <w:r>
+                        <w:rPr>
+                          <w:rFonts w:ascii="Consolas" w:hAnsi="Consolas"/>
+                          <w:sz w:val="16"/>
+                          <w:szCs w:val="16"/>
+                        </w:rPr>
+                        <w:t>Table.TransformColumns</w:t>
+                      </w:r>
+                      <w:proofErr w:type="spellEnd"/>
+                      <w:r>
+                        <w:rPr>
+                          <w:rFonts w:ascii="Consolas" w:hAnsi="Consolas"/>
+                          <w:sz w:val="16"/>
+                          <w:szCs w:val="16"/>
+                        </w:rPr>
+                        <w:t>(#"Changed Type2</w:t>
+                      </w:r>
+                      <w:proofErr w:type="gramStart"/>
+                      <w:r>
+                        <w:rPr>
+                          <w:rFonts w:ascii="Consolas" w:hAnsi="Consolas"/>
+                          <w:sz w:val="16"/>
+                          <w:szCs w:val="16"/>
+                        </w:rPr>
+                        <w:t>",{</w:t>
+                      </w:r>
+                      <w:proofErr w:type="gramEnd"/>
+                      <w:r>
+                        <w:rPr>
+                          <w:rFonts w:ascii="Consolas" w:hAnsi="Consolas"/>
+                          <w:sz w:val="16"/>
+                          <w:szCs w:val="16"/>
+                        </w:rPr>
+                        <w:t xml:space="preserve">{"Days", </w:t>
+                      </w:r>
+                      <w:proofErr w:type="spellStart"/>
+                      <w:r>
+                        <w:rPr>
+                          <w:rFonts w:ascii="Consolas" w:hAnsi="Consolas"/>
+                          <w:sz w:val="16"/>
+                          <w:szCs w:val="16"/>
+                        </w:rPr>
+                        <w:t>Number.Abs</w:t>
+                      </w:r>
+                      <w:proofErr w:type="spellEnd"/>
+                      <w:r>
+                        <w:rPr>
+                          <w:rFonts w:ascii="Consolas" w:hAnsi="Consolas"/>
+                          <w:sz w:val="16"/>
+                          <w:szCs w:val="16"/>
+                        </w:rPr>
+                        <w:t>, Int64.Type}}),</w:t>
                       </w:r>
                     </w:p>
                     <w:p>
@@ -2646,7 +5367,43 @@
                           <w:sz w:val="16"/>
                           <w:szCs w:val="16"/>
                         </w:rPr>
-                        <w:t xml:space="preserve">    #"Added Conditional Column" = Table.AddColumn(#"Calculated Absolute Value", "OverUnder", each if [Days] &gt;= 3 then "3 Days or More" else "2 Days or Less")</w:t>
+                        <w:t xml:space="preserve">    #"Added Conditional Column" = </w:t>
+                      </w:r>
+                      <w:proofErr w:type="spellStart"/>
+                      <w:r>
+                        <w:rPr>
+                          <w:rFonts w:ascii="Consolas" w:hAnsi="Consolas"/>
+                          <w:sz w:val="16"/>
+                          <w:szCs w:val="16"/>
+                        </w:rPr>
+                        <w:t>Table.AddColumn</w:t>
+                      </w:r>
+                      <w:proofErr w:type="spellEnd"/>
+                      <w:r>
+                        <w:rPr>
+                          <w:rFonts w:ascii="Consolas" w:hAnsi="Consolas"/>
+                          <w:sz w:val="16"/>
+                          <w:szCs w:val="16"/>
+                        </w:rPr>
+                        <w:t>(#"Calculated Absolute Value", "</w:t>
+                      </w:r>
+                      <w:proofErr w:type="spellStart"/>
+                      <w:r>
+                        <w:rPr>
+                          <w:rFonts w:ascii="Consolas" w:hAnsi="Consolas"/>
+                          <w:sz w:val="16"/>
+                          <w:szCs w:val="16"/>
+                        </w:rPr>
+                        <w:t>OverUnder</w:t>
+                      </w:r>
+                      <w:proofErr w:type="spellEnd"/>
+                      <w:r>
+                        <w:rPr>
+                          <w:rFonts w:ascii="Consolas" w:hAnsi="Consolas"/>
+                          <w:sz w:val="16"/>
+                          <w:szCs w:val="16"/>
+                        </w:rPr>
+                        <w:t>", each if [Days] &gt;= 3 then "3 Days or More" else "2 Days or Less")</w:t>
                       </w:r>
                     </w:p>
                     <w:p>
@@ -3064,6 +5821,2223 @@
         </w:rPr>
         <w:t>Exclude other tables</w:t>
       </w:r>
+    </w:p>
+    <w:p>
+      <w:pPr>
+        <w:spacing w:before="240" w:after="0"/>
+        <w:rPr>
+          <w:rFonts w:ascii="Aptos" w:hAnsi="Aptos"/>
+        </w:rPr>
+      </w:pPr>
+      <w:r>
+        <w:rPr>
+          <w:rFonts w:ascii="Aptos" w:hAnsi="Aptos"/>
+          <w:noProof/>
+        </w:rPr>
+        <w:lastRenderedPageBreak/>
+        <mc:AlternateContent>
+          <mc:Choice Requires="wps">
+            <w:drawing>
+              <wp:anchor distT="45720" distB="45720" distL="114300" distR="114300" simplePos="0" relativeHeight="251661312" behindDoc="0" locked="0" layoutInCell="1" allowOverlap="1" wp14:anchorId="597A1FDF" wp14:editId="10FBD720">
+                <wp:simplePos x="0" y="0"/>
+                <wp:positionH relativeFrom="margin">
+                  <wp:align>left</wp:align>
+                </wp:positionH>
+                <wp:positionV relativeFrom="paragraph">
+                  <wp:posOffset>8255</wp:posOffset>
+                </wp:positionV>
+                <wp:extent cx="6969125" cy="3105150"/>
+                <wp:effectExtent l="0" t="0" r="22225" b="19050"/>
+                <wp:wrapSquare wrapText="bothSides"/>
+                <wp:docPr id="1654145225" name="Text Box 2"/>
+                <wp:cNvGraphicFramePr>
+                  <a:graphicFrameLocks xmlns:a="http://schemas.openxmlformats.org/drawingml/2006/main"/>
+                </wp:cNvGraphicFramePr>
+                <a:graphic xmlns:a="http://schemas.openxmlformats.org/drawingml/2006/main">
+                  <a:graphicData uri="http://schemas.microsoft.com/office/word/2010/wordprocessingShape">
+                    <wps:wsp>
+                      <wps:cNvSpPr txBox="1">
+                        <a:spLocks noChangeArrowheads="1"/>
+                      </wps:cNvSpPr>
+                      <wps:spPr bwMode="auto">
+                        <a:xfrm>
+                          <a:off x="0" y="0"/>
+                          <a:ext cx="6969125" cy="3105510"/>
+                        </a:xfrm>
+                        <a:prstGeom prst="rect">
+                          <a:avLst/>
+                        </a:prstGeom>
+                        <a:solidFill>
+                          <a:srgbClr val="FFFFFF"/>
+                        </a:solidFill>
+                        <a:ln w="9525">
+                          <a:solidFill>
+                            <a:srgbClr val="000000"/>
+                          </a:solidFill>
+                          <a:miter lim="800000"/>
+                          <a:headEnd/>
+                          <a:tailEnd/>
+                        </a:ln>
+                      </wps:spPr>
+                      <wps:txbx>
+                        <w:txbxContent>
+                          <w:p>
+                            <w:pPr>
+                              <w:spacing w:after="0"/>
+                              <w:rPr>
+                                <w:rFonts w:ascii="Consolas" w:hAnsi="Consolas"/>
+                                <w:sz w:val="16"/>
+                                <w:szCs w:val="16"/>
+                              </w:rPr>
+                            </w:pPr>
+                            <w:r>
+                              <w:rPr>
+                                <w:rFonts w:ascii="Consolas" w:hAnsi="Consolas"/>
+                                <w:sz w:val="16"/>
+                                <w:szCs w:val="16"/>
+                              </w:rPr>
+                              <w:t>let</w:t>
+                            </w:r>
+                          </w:p>
+                          <w:p>
+                            <w:pPr>
+                              <w:spacing w:after="0"/>
+                              <w:rPr>
+                                <w:rFonts w:ascii="Consolas" w:hAnsi="Consolas"/>
+                                <w:sz w:val="16"/>
+                                <w:szCs w:val="16"/>
+                              </w:rPr>
+                            </w:pPr>
+                            <w:r>
+                              <w:rPr>
+                                <w:rFonts w:ascii="Consolas" w:hAnsi="Consolas"/>
+                                <w:sz w:val="16"/>
+                                <w:szCs w:val="16"/>
+                              </w:rPr>
+                              <w:t xml:space="preserve">    Source = Excel.Workbook(File.Contents("F:\_DS+DA\Career-Essentials-in-Data-Analysis-by-Microsoft-and-LinkedIn\_1_Intoduction to Career Skills in Data Analytics\05_Transforming Data\Power BI\Data\Products.xlsx"), null, true),</w:t>
+                            </w:r>
+                          </w:p>
+                          <w:p>
+                            <w:pPr>
+                              <w:spacing w:after="0"/>
+                              <w:rPr>
+                                <w:rFonts w:ascii="Consolas" w:hAnsi="Consolas"/>
+                                <w:sz w:val="16"/>
+                                <w:szCs w:val="16"/>
+                              </w:rPr>
+                            </w:pPr>
+                            <w:r>
+                              <w:rPr>
+                                <w:rFonts w:ascii="Consolas" w:hAnsi="Consolas"/>
+                                <w:sz w:val="16"/>
+                                <w:szCs w:val="16"/>
+                              </w:rPr>
+                              <w:t xml:space="preserve">    </w:t>
+                            </w:r>
+                            <w:proofErr w:type="spellStart"/>
+                            <w:r>
+                              <w:rPr>
+                                <w:rFonts w:ascii="Consolas" w:hAnsi="Consolas"/>
+                                <w:sz w:val="16"/>
+                                <w:szCs w:val="16"/>
+                              </w:rPr>
+                              <w:t>Products_Sheet</w:t>
+                            </w:r>
+                            <w:proofErr w:type="spellEnd"/>
+                            <w:r>
+                              <w:rPr>
+                                <w:rFonts w:ascii="Consolas" w:hAnsi="Consolas"/>
+                                <w:sz w:val="16"/>
+                                <w:szCs w:val="16"/>
+                              </w:rPr>
+                              <w:t xml:space="preserve"> = Source{[Item="</w:t>
+                            </w:r>
+                            <w:proofErr w:type="spellStart"/>
+                            <w:r>
+                              <w:rPr>
+                                <w:rFonts w:ascii="Consolas" w:hAnsi="Consolas"/>
+                                <w:sz w:val="16"/>
+                                <w:szCs w:val="16"/>
+                              </w:rPr>
+                              <w:t>Products</w:t>
+                            </w:r>
+                            <w:proofErr w:type="gramStart"/>
+                            <w:r>
+                              <w:rPr>
+                                <w:rFonts w:ascii="Consolas" w:hAnsi="Consolas"/>
+                                <w:sz w:val="16"/>
+                                <w:szCs w:val="16"/>
+                              </w:rPr>
+                              <w:t>",Kind</w:t>
+                            </w:r>
+                            <w:proofErr w:type="spellEnd"/>
+                            <w:proofErr w:type="gramEnd"/>
+                            <w:r>
+                              <w:rPr>
+                                <w:rFonts w:ascii="Consolas" w:hAnsi="Consolas"/>
+                                <w:sz w:val="16"/>
+                                <w:szCs w:val="16"/>
+                              </w:rPr>
+                              <w:t>="Sheet"]}[Data],</w:t>
+                            </w:r>
+                          </w:p>
+                          <w:p>
+                            <w:pPr>
+                              <w:spacing w:after="0"/>
+                              <w:rPr>
+                                <w:rFonts w:ascii="Consolas" w:hAnsi="Consolas"/>
+                                <w:sz w:val="16"/>
+                                <w:szCs w:val="16"/>
+                              </w:rPr>
+                            </w:pPr>
+                            <w:r>
+                              <w:rPr>
+                                <w:rFonts w:ascii="Consolas" w:hAnsi="Consolas"/>
+                                <w:sz w:val="16"/>
+                                <w:szCs w:val="16"/>
+                              </w:rPr>
+                              <w:t xml:space="preserve">    #"Promoted Headers" = </w:t>
+                            </w:r>
+                            <w:proofErr w:type="spellStart"/>
+                            <w:r>
+                              <w:rPr>
+                                <w:rFonts w:ascii="Consolas" w:hAnsi="Consolas"/>
+                                <w:sz w:val="16"/>
+                                <w:szCs w:val="16"/>
+                              </w:rPr>
+                              <w:t>Table.PromoteHeaders</w:t>
+                            </w:r>
+                            <w:proofErr w:type="spellEnd"/>
+                            <w:r>
+                              <w:rPr>
+                                <w:rFonts w:ascii="Consolas" w:hAnsi="Consolas"/>
+                                <w:sz w:val="16"/>
+                                <w:szCs w:val="16"/>
+                              </w:rPr>
+                              <w:t>(</w:t>
+                            </w:r>
+                            <w:proofErr w:type="spellStart"/>
+                            <w:r>
+                              <w:rPr>
+                                <w:rFonts w:ascii="Consolas" w:hAnsi="Consolas"/>
+                                <w:sz w:val="16"/>
+                                <w:szCs w:val="16"/>
+                              </w:rPr>
+                              <w:t>Products_Sheet</w:t>
+                            </w:r>
+                            <w:proofErr w:type="spellEnd"/>
+                            <w:r>
+                              <w:rPr>
+                                <w:rFonts w:ascii="Consolas" w:hAnsi="Consolas"/>
+                                <w:sz w:val="16"/>
+                                <w:szCs w:val="16"/>
+                              </w:rPr>
+                              <w:t>, [PromoteAllScalars=true]),</w:t>
+                            </w:r>
+                          </w:p>
+                          <w:p>
+                            <w:pPr>
+                              <w:spacing w:after="0"/>
+                              <w:rPr>
+                                <w:rFonts w:ascii="Consolas" w:hAnsi="Consolas"/>
+                                <w:sz w:val="16"/>
+                                <w:szCs w:val="16"/>
+                              </w:rPr>
+                            </w:pPr>
+                            <w:r>
+                              <w:rPr>
+                                <w:rFonts w:ascii="Consolas" w:hAnsi="Consolas"/>
+                                <w:sz w:val="16"/>
+                                <w:szCs w:val="16"/>
+                              </w:rPr>
+                              <w:t xml:space="preserve">    #"Changed Type" = </w:t>
+                            </w:r>
+                            <w:proofErr w:type="spellStart"/>
+                            <w:r>
+                              <w:rPr>
+                                <w:rFonts w:ascii="Consolas" w:hAnsi="Consolas"/>
+                                <w:sz w:val="16"/>
+                                <w:szCs w:val="16"/>
+                              </w:rPr>
+                              <w:t>Table.TransformColumnTypes</w:t>
+                            </w:r>
+                            <w:proofErr w:type="spellEnd"/>
+                            <w:r>
+                              <w:rPr>
+                                <w:rFonts w:ascii="Consolas" w:hAnsi="Consolas"/>
+                                <w:sz w:val="16"/>
+                                <w:szCs w:val="16"/>
+                              </w:rPr>
+                              <w:t>(#"Promoted Headers</w:t>
+                            </w:r>
+                            <w:proofErr w:type="gramStart"/>
+                            <w:r>
+                              <w:rPr>
+                                <w:rFonts w:ascii="Consolas" w:hAnsi="Consolas"/>
+                                <w:sz w:val="16"/>
+                                <w:szCs w:val="16"/>
+                              </w:rPr>
+                              <w:t>",{</w:t>
+                            </w:r>
+                            <w:proofErr w:type="gramEnd"/>
+                            <w:r>
+                              <w:rPr>
+                                <w:rFonts w:ascii="Consolas" w:hAnsi="Consolas"/>
+                                <w:sz w:val="16"/>
+                                <w:szCs w:val="16"/>
+                              </w:rPr>
+                              <w:t>{"</w:t>
+                            </w:r>
+                            <w:proofErr w:type="spellStart"/>
+                            <w:r>
+                              <w:rPr>
+                                <w:rFonts w:ascii="Consolas" w:hAnsi="Consolas"/>
+                                <w:sz w:val="16"/>
+                                <w:szCs w:val="16"/>
+                              </w:rPr>
+                              <w:t>ProductID</w:t>
+                            </w:r>
+                            <w:proofErr w:type="spellEnd"/>
+                            <w:r>
+                              <w:rPr>
+                                <w:rFonts w:ascii="Consolas" w:hAnsi="Consolas"/>
+                                <w:sz w:val="16"/>
+                                <w:szCs w:val="16"/>
+                              </w:rPr>
+                              <w:t>", Int64.Type}, {"ProductName", type text}, {"</w:t>
+                            </w:r>
+                            <w:proofErr w:type="spellStart"/>
+                            <w:r>
+                              <w:rPr>
+                                <w:rFonts w:ascii="Consolas" w:hAnsi="Consolas"/>
+                                <w:sz w:val="16"/>
+                                <w:szCs w:val="16"/>
+                              </w:rPr>
+                              <w:t>SupplierID</w:t>
+                            </w:r>
+                            <w:proofErr w:type="spellEnd"/>
+                            <w:r>
+                              <w:rPr>
+                                <w:rFonts w:ascii="Consolas" w:hAnsi="Consolas"/>
+                                <w:sz w:val="16"/>
+                                <w:szCs w:val="16"/>
+                              </w:rPr>
+                              <w:t>", Int64.Type}, {"</w:t>
+                            </w:r>
+                            <w:proofErr w:type="spellStart"/>
+                            <w:r>
+                              <w:rPr>
+                                <w:rFonts w:ascii="Consolas" w:hAnsi="Consolas"/>
+                                <w:sz w:val="16"/>
+                                <w:szCs w:val="16"/>
+                              </w:rPr>
+                              <w:t>CategoryID</w:t>
+                            </w:r>
+                            <w:proofErr w:type="spellEnd"/>
+                            <w:r>
+                              <w:rPr>
+                                <w:rFonts w:ascii="Consolas" w:hAnsi="Consolas"/>
+                                <w:sz w:val="16"/>
+                                <w:szCs w:val="16"/>
+                              </w:rPr>
+                              <w:t>", Int64.Type}, {"</w:t>
+                            </w:r>
+                            <w:proofErr w:type="spellStart"/>
+                            <w:r>
+                              <w:rPr>
+                                <w:rFonts w:ascii="Consolas" w:hAnsi="Consolas"/>
+                                <w:sz w:val="16"/>
+                                <w:szCs w:val="16"/>
+                              </w:rPr>
+                              <w:t>QuantityPerUnit</w:t>
+                            </w:r>
+                            <w:proofErr w:type="spellEnd"/>
+                            <w:r>
+                              <w:rPr>
+                                <w:rFonts w:ascii="Consolas" w:hAnsi="Consolas"/>
+                                <w:sz w:val="16"/>
+                                <w:szCs w:val="16"/>
+                              </w:rPr>
+                              <w:t>", type text}, {"</w:t>
+                            </w:r>
+                            <w:proofErr w:type="spellStart"/>
+                            <w:r>
+                              <w:rPr>
+                                <w:rFonts w:ascii="Consolas" w:hAnsi="Consolas"/>
+                                <w:sz w:val="16"/>
+                                <w:szCs w:val="16"/>
+                              </w:rPr>
+                              <w:t>UnitPrice</w:t>
+                            </w:r>
+                            <w:proofErr w:type="spellEnd"/>
+                            <w:r>
+                              <w:rPr>
+                                <w:rFonts w:ascii="Consolas" w:hAnsi="Consolas"/>
+                                <w:sz w:val="16"/>
+                                <w:szCs w:val="16"/>
+                              </w:rPr>
+                              <w:t>", type number}, {"</w:t>
+                            </w:r>
+                            <w:proofErr w:type="spellStart"/>
+                            <w:r>
+                              <w:rPr>
+                                <w:rFonts w:ascii="Consolas" w:hAnsi="Consolas"/>
+                                <w:sz w:val="16"/>
+                                <w:szCs w:val="16"/>
+                              </w:rPr>
+                              <w:t>UnitsInStock</w:t>
+                            </w:r>
+                            <w:proofErr w:type="spellEnd"/>
+                            <w:r>
+                              <w:rPr>
+                                <w:rFonts w:ascii="Consolas" w:hAnsi="Consolas"/>
+                                <w:sz w:val="16"/>
+                                <w:szCs w:val="16"/>
+                              </w:rPr>
+                              <w:t>", Int64.Type}, {"</w:t>
+                            </w:r>
+                            <w:proofErr w:type="spellStart"/>
+                            <w:r>
+                              <w:rPr>
+                                <w:rFonts w:ascii="Consolas" w:hAnsi="Consolas"/>
+                                <w:sz w:val="16"/>
+                                <w:szCs w:val="16"/>
+                              </w:rPr>
+                              <w:t>UnitsOnOrder</w:t>
+                            </w:r>
+                            <w:proofErr w:type="spellEnd"/>
+                            <w:r>
+                              <w:rPr>
+                                <w:rFonts w:ascii="Consolas" w:hAnsi="Consolas"/>
+                                <w:sz w:val="16"/>
+                                <w:szCs w:val="16"/>
+                              </w:rPr>
+                              <w:t>", Int64.Type}, {"</w:t>
+                            </w:r>
+                            <w:proofErr w:type="spellStart"/>
+                            <w:r>
+                              <w:rPr>
+                                <w:rFonts w:ascii="Consolas" w:hAnsi="Consolas"/>
+                                <w:sz w:val="16"/>
+                                <w:szCs w:val="16"/>
+                              </w:rPr>
+                              <w:t>ReorderLevel</w:t>
+                            </w:r>
+                            <w:proofErr w:type="spellEnd"/>
+                            <w:r>
+                              <w:rPr>
+                                <w:rFonts w:ascii="Consolas" w:hAnsi="Consolas"/>
+                                <w:sz w:val="16"/>
+                                <w:szCs w:val="16"/>
+                              </w:rPr>
+                              <w:t>", Int64.Type}, {"Discontinued", type logical}}),</w:t>
+                            </w:r>
+                          </w:p>
+                          <w:p>
+                            <w:pPr>
+                              <w:spacing w:after="0"/>
+                              <w:rPr>
+                                <w:rFonts w:ascii="Consolas" w:hAnsi="Consolas"/>
+                                <w:sz w:val="16"/>
+                                <w:szCs w:val="16"/>
+                              </w:rPr>
+                            </w:pPr>
+                            <w:r>
+                              <w:rPr>
+                                <w:rFonts w:ascii="Consolas" w:hAnsi="Consolas"/>
+                                <w:sz w:val="16"/>
+                                <w:szCs w:val="16"/>
+                              </w:rPr>
+                              <w:t xml:space="preserve">    #"Removed Other Columns" = </w:t>
+                            </w:r>
+                            <w:proofErr w:type="spellStart"/>
+                            <w:r>
+                              <w:rPr>
+                                <w:rFonts w:ascii="Consolas" w:hAnsi="Consolas"/>
+                                <w:sz w:val="16"/>
+                                <w:szCs w:val="16"/>
+                              </w:rPr>
+                              <w:t>Table.SelectColumns</w:t>
+                            </w:r>
+                            <w:proofErr w:type="spellEnd"/>
+                            <w:r>
+                              <w:rPr>
+                                <w:rFonts w:ascii="Consolas" w:hAnsi="Consolas"/>
+                                <w:sz w:val="16"/>
+                                <w:szCs w:val="16"/>
+                              </w:rPr>
+                              <w:t>(#"Changed Type</w:t>
+                            </w:r>
+                            <w:proofErr w:type="gramStart"/>
+                            <w:r>
+                              <w:rPr>
+                                <w:rFonts w:ascii="Consolas" w:hAnsi="Consolas"/>
+                                <w:sz w:val="16"/>
+                                <w:szCs w:val="16"/>
+                              </w:rPr>
+                              <w:t>",{</w:t>
+                            </w:r>
+                            <w:proofErr w:type="gramEnd"/>
+                            <w:r>
+                              <w:rPr>
+                                <w:rFonts w:ascii="Consolas" w:hAnsi="Consolas"/>
+                                <w:sz w:val="16"/>
+                                <w:szCs w:val="16"/>
+                              </w:rPr>
+                              <w:t>"ProductName", "</w:t>
+                            </w:r>
+                            <w:proofErr w:type="spellStart"/>
+                            <w:r>
+                              <w:rPr>
+                                <w:rFonts w:ascii="Consolas" w:hAnsi="Consolas"/>
+                                <w:sz w:val="16"/>
+                                <w:szCs w:val="16"/>
+                              </w:rPr>
+                              <w:t>ProductID</w:t>
+                            </w:r>
+                            <w:proofErr w:type="spellEnd"/>
+                            <w:r>
+                              <w:rPr>
+                                <w:rFonts w:ascii="Consolas" w:hAnsi="Consolas"/>
+                                <w:sz w:val="16"/>
+                                <w:szCs w:val="16"/>
+                              </w:rPr>
+                              <w:t>"}),</w:t>
+                            </w:r>
+                          </w:p>
+                          <w:p>
+                            <w:pPr>
+                              <w:spacing w:after="0"/>
+                              <w:rPr>
+                                <w:rFonts w:ascii="Consolas" w:hAnsi="Consolas"/>
+                                <w:sz w:val="16"/>
+                                <w:szCs w:val="16"/>
+                              </w:rPr>
+                            </w:pPr>
+                            <w:r>
+                              <w:rPr>
+                                <w:rFonts w:ascii="Consolas" w:hAnsi="Consolas"/>
+                                <w:sz w:val="16"/>
+                                <w:szCs w:val="16"/>
+                              </w:rPr>
+                              <w:t xml:space="preserve">    #"Reordered Columns" = </w:t>
+                            </w:r>
+                            <w:proofErr w:type="spellStart"/>
+                            <w:r>
+                              <w:rPr>
+                                <w:rFonts w:ascii="Consolas" w:hAnsi="Consolas"/>
+                                <w:sz w:val="16"/>
+                                <w:szCs w:val="16"/>
+                              </w:rPr>
+                              <w:t>Table.ReorderColumns</w:t>
+                            </w:r>
+                            <w:proofErr w:type="spellEnd"/>
+                            <w:r>
+                              <w:rPr>
+                                <w:rFonts w:ascii="Consolas" w:hAnsi="Consolas"/>
+                                <w:sz w:val="16"/>
+                                <w:szCs w:val="16"/>
+                              </w:rPr>
+                              <w:t>(#"Removed Other Columns</w:t>
+                            </w:r>
+                            <w:proofErr w:type="gramStart"/>
+                            <w:r>
+                              <w:rPr>
+                                <w:rFonts w:ascii="Consolas" w:hAnsi="Consolas"/>
+                                <w:sz w:val="16"/>
+                                <w:szCs w:val="16"/>
+                              </w:rPr>
+                              <w:t>",{</w:t>
+                            </w:r>
+                            <w:proofErr w:type="gramEnd"/>
+                            <w:r>
+                              <w:rPr>
+                                <w:rFonts w:ascii="Consolas" w:hAnsi="Consolas"/>
+                                <w:sz w:val="16"/>
+                                <w:szCs w:val="16"/>
+                              </w:rPr>
+                              <w:t>"</w:t>
+                            </w:r>
+                            <w:proofErr w:type="spellStart"/>
+                            <w:r>
+                              <w:rPr>
+                                <w:rFonts w:ascii="Consolas" w:hAnsi="Consolas"/>
+                                <w:sz w:val="16"/>
+                                <w:szCs w:val="16"/>
+                              </w:rPr>
+                              <w:t>ProductID</w:t>
+                            </w:r>
+                            <w:proofErr w:type="spellEnd"/>
+                            <w:r>
+                              <w:rPr>
+                                <w:rFonts w:ascii="Consolas" w:hAnsi="Consolas"/>
+                                <w:sz w:val="16"/>
+                                <w:szCs w:val="16"/>
+                              </w:rPr>
+                              <w:t>", "ProductName"}),</w:t>
+                            </w:r>
+                          </w:p>
+                          <w:p>
+                            <w:pPr>
+                              <w:spacing w:after="0"/>
+                              <w:rPr>
+                                <w:rFonts w:ascii="Consolas" w:hAnsi="Consolas"/>
+                                <w:sz w:val="16"/>
+                                <w:szCs w:val="16"/>
+                              </w:rPr>
+                            </w:pPr>
+                            <w:r>
+                              <w:rPr>
+                                <w:rFonts w:ascii="Consolas" w:hAnsi="Consolas"/>
+                                <w:sz w:val="16"/>
+                                <w:szCs w:val="16"/>
+                              </w:rPr>
+                              <w:t xml:space="preserve">    #"Uppercased Text" = </w:t>
+                            </w:r>
+                            <w:proofErr w:type="spellStart"/>
+                            <w:r>
+                              <w:rPr>
+                                <w:rFonts w:ascii="Consolas" w:hAnsi="Consolas"/>
+                                <w:sz w:val="16"/>
+                                <w:szCs w:val="16"/>
+                              </w:rPr>
+                              <w:t>Table.TransformColumns</w:t>
+                            </w:r>
+                            <w:proofErr w:type="spellEnd"/>
+                            <w:r>
+                              <w:rPr>
+                                <w:rFonts w:ascii="Consolas" w:hAnsi="Consolas"/>
+                                <w:sz w:val="16"/>
+                                <w:szCs w:val="16"/>
+                              </w:rPr>
+                              <w:t>(#"Reordered Columns</w:t>
+                            </w:r>
+                            <w:proofErr w:type="gramStart"/>
+                            <w:r>
+                              <w:rPr>
+                                <w:rFonts w:ascii="Consolas" w:hAnsi="Consolas"/>
+                                <w:sz w:val="16"/>
+                                <w:szCs w:val="16"/>
+                              </w:rPr>
+                              <w:t>",{</w:t>
+                            </w:r>
+                            <w:proofErr w:type="gramEnd"/>
+                            <w:r>
+                              <w:rPr>
+                                <w:rFonts w:ascii="Consolas" w:hAnsi="Consolas"/>
+                                <w:sz w:val="16"/>
+                                <w:szCs w:val="16"/>
+                              </w:rPr>
+                              <w:t xml:space="preserve">{"ProductName", </w:t>
+                            </w:r>
+                            <w:proofErr w:type="spellStart"/>
+                            <w:r>
+                              <w:rPr>
+                                <w:rFonts w:ascii="Consolas" w:hAnsi="Consolas"/>
+                                <w:sz w:val="16"/>
+                                <w:szCs w:val="16"/>
+                              </w:rPr>
+                              <w:t>Text.Upper</w:t>
+                            </w:r>
+                            <w:proofErr w:type="spellEnd"/>
+                            <w:r>
+                              <w:rPr>
+                                <w:rFonts w:ascii="Consolas" w:hAnsi="Consolas"/>
+                                <w:sz w:val="16"/>
+                                <w:szCs w:val="16"/>
+                              </w:rPr>
+                              <w:t>, type text}}),</w:t>
+                            </w:r>
+                          </w:p>
+                          <w:p>
+                            <w:pPr>
+                              <w:spacing w:after="0"/>
+                              <w:rPr>
+                                <w:rFonts w:ascii="Consolas" w:hAnsi="Consolas"/>
+                                <w:sz w:val="16"/>
+                                <w:szCs w:val="16"/>
+                              </w:rPr>
+                            </w:pPr>
+                            <w:r>
+                              <w:rPr>
+                                <w:rFonts w:ascii="Consolas" w:hAnsi="Consolas"/>
+                                <w:sz w:val="16"/>
+                                <w:szCs w:val="16"/>
+                              </w:rPr>
+                              <w:t xml:space="preserve">    #"Merged Queries" = </w:t>
+                            </w:r>
+                            <w:proofErr w:type="spellStart"/>
+                            <w:r>
+                              <w:rPr>
+                                <w:rFonts w:ascii="Consolas" w:hAnsi="Consolas"/>
+                                <w:sz w:val="16"/>
+                                <w:szCs w:val="16"/>
+                              </w:rPr>
+                              <w:t>Table.NestedJoin</w:t>
+                            </w:r>
+                            <w:proofErr w:type="spellEnd"/>
+                            <w:r>
+                              <w:rPr>
+                                <w:rFonts w:ascii="Consolas" w:hAnsi="Consolas"/>
+                                <w:sz w:val="16"/>
+                                <w:szCs w:val="16"/>
+                              </w:rPr>
+                              <w:t>(#"Uppercased Text", {"</w:t>
+                            </w:r>
+                            <w:proofErr w:type="spellStart"/>
+                            <w:r>
+                              <w:rPr>
+                                <w:rFonts w:ascii="Consolas" w:hAnsi="Consolas"/>
+                                <w:sz w:val="16"/>
+                                <w:szCs w:val="16"/>
+                              </w:rPr>
+                              <w:t>ProductID</w:t>
+                            </w:r>
+                            <w:proofErr w:type="spellEnd"/>
+                            <w:r>
+                              <w:rPr>
+                                <w:rFonts w:ascii="Consolas" w:hAnsi="Consolas"/>
+                                <w:sz w:val="16"/>
+                                <w:szCs w:val="16"/>
+                              </w:rPr>
+                              <w:t xml:space="preserve">"}, </w:t>
+                            </w:r>
+                            <w:proofErr w:type="spellStart"/>
+                            <w:r>
+                              <w:rPr>
+                                <w:rFonts w:ascii="Consolas" w:hAnsi="Consolas"/>
+                                <w:sz w:val="16"/>
+                                <w:szCs w:val="16"/>
+                              </w:rPr>
+                              <w:t>Order_Details</w:t>
+                            </w:r>
+                            <w:proofErr w:type="spellEnd"/>
+                            <w:r>
+                              <w:rPr>
+                                <w:rFonts w:ascii="Consolas" w:hAnsi="Consolas"/>
+                                <w:sz w:val="16"/>
+                                <w:szCs w:val="16"/>
+                              </w:rPr>
+                              <w:t>, {"</w:t>
+                            </w:r>
+                            <w:proofErr w:type="spellStart"/>
+                            <w:r>
+                              <w:rPr>
+                                <w:rFonts w:ascii="Consolas" w:hAnsi="Consolas"/>
+                                <w:sz w:val="16"/>
+                                <w:szCs w:val="16"/>
+                              </w:rPr>
+                              <w:t>ProductID</w:t>
+                            </w:r>
+                            <w:proofErr w:type="spellEnd"/>
+                            <w:r>
+                              <w:rPr>
+                                <w:rFonts w:ascii="Consolas" w:hAnsi="Consolas"/>
+                                <w:sz w:val="16"/>
+                                <w:szCs w:val="16"/>
+                              </w:rPr>
+                              <w:t>"}, "</w:t>
+                            </w:r>
+                            <w:proofErr w:type="spellStart"/>
+                            <w:r>
+                              <w:rPr>
+                                <w:rFonts w:ascii="Consolas" w:hAnsi="Consolas"/>
+                                <w:sz w:val="16"/>
+                                <w:szCs w:val="16"/>
+                              </w:rPr>
+                              <w:t>Order_Details</w:t>
+                            </w:r>
+                            <w:proofErr w:type="spellEnd"/>
+                            <w:r>
+                              <w:rPr>
+                                <w:rFonts w:ascii="Consolas" w:hAnsi="Consolas"/>
+                                <w:sz w:val="16"/>
+                                <w:szCs w:val="16"/>
+                              </w:rPr>
+                              <w:t xml:space="preserve">", </w:t>
+                            </w:r>
+                            <w:proofErr w:type="spellStart"/>
+                            <w:r>
+                              <w:rPr>
+                                <w:rFonts w:ascii="Consolas" w:hAnsi="Consolas"/>
+                                <w:sz w:val="16"/>
+                                <w:szCs w:val="16"/>
+                              </w:rPr>
+                              <w:t>JoinKind.Inner</w:t>
+                            </w:r>
+                            <w:proofErr w:type="spellEnd"/>
+                            <w:r>
+                              <w:rPr>
+                                <w:rFonts w:ascii="Consolas" w:hAnsi="Consolas"/>
+                                <w:sz w:val="16"/>
+                                <w:szCs w:val="16"/>
+                              </w:rPr>
+                              <w:t>),</w:t>
+                            </w:r>
+                          </w:p>
+                          <w:p>
+                            <w:pPr>
+                              <w:spacing w:after="0"/>
+                              <w:rPr>
+                                <w:rFonts w:ascii="Consolas" w:hAnsi="Consolas"/>
+                                <w:sz w:val="16"/>
+                                <w:szCs w:val="16"/>
+                              </w:rPr>
+                            </w:pPr>
+                            <w:r>
+                              <w:rPr>
+                                <w:rFonts w:ascii="Consolas" w:hAnsi="Consolas"/>
+                                <w:sz w:val="16"/>
+                                <w:szCs w:val="16"/>
+                              </w:rPr>
+                              <w:t xml:space="preserve">    #"Expanded </w:t>
+                            </w:r>
+                            <w:proofErr w:type="spellStart"/>
+                            <w:r>
+                              <w:rPr>
+                                <w:rFonts w:ascii="Consolas" w:hAnsi="Consolas"/>
+                                <w:sz w:val="16"/>
+                                <w:szCs w:val="16"/>
+                              </w:rPr>
+                              <w:t>Order_Details</w:t>
+                            </w:r>
+                            <w:proofErr w:type="spellEnd"/>
+                            <w:r>
+                              <w:rPr>
+                                <w:rFonts w:ascii="Consolas" w:hAnsi="Consolas"/>
+                                <w:sz w:val="16"/>
+                                <w:szCs w:val="16"/>
+                              </w:rPr>
+                              <w:t xml:space="preserve">" = </w:t>
+                            </w:r>
+                            <w:proofErr w:type="spellStart"/>
+                            <w:r>
+                              <w:rPr>
+                                <w:rFonts w:ascii="Consolas" w:hAnsi="Consolas"/>
+                                <w:sz w:val="16"/>
+                                <w:szCs w:val="16"/>
+                              </w:rPr>
+                              <w:t>Table.ExpandTableColumn</w:t>
+                            </w:r>
+                            <w:proofErr w:type="spellEnd"/>
+                            <w:r>
+                              <w:rPr>
+                                <w:rFonts w:ascii="Consolas" w:hAnsi="Consolas"/>
+                                <w:sz w:val="16"/>
+                                <w:szCs w:val="16"/>
+                              </w:rPr>
+                              <w:t>(#"Merged Queries", "</w:t>
+                            </w:r>
+                            <w:proofErr w:type="spellStart"/>
+                            <w:r>
+                              <w:rPr>
+                                <w:rFonts w:ascii="Consolas" w:hAnsi="Consolas"/>
+                                <w:sz w:val="16"/>
+                                <w:szCs w:val="16"/>
+                              </w:rPr>
+                              <w:t>Order_Details</w:t>
+                            </w:r>
+                            <w:proofErr w:type="spellEnd"/>
+                            <w:r>
+                              <w:rPr>
+                                <w:rFonts w:ascii="Consolas" w:hAnsi="Consolas"/>
+                                <w:sz w:val="16"/>
+                                <w:szCs w:val="16"/>
+                              </w:rPr>
+                              <w:t>", {"</w:t>
+                            </w:r>
+                            <w:proofErr w:type="spellStart"/>
+                            <w:r>
+                              <w:rPr>
+                                <w:rFonts w:ascii="Consolas" w:hAnsi="Consolas"/>
+                                <w:sz w:val="16"/>
+                                <w:szCs w:val="16"/>
+                              </w:rPr>
+                              <w:t>TotalOrderAmount</w:t>
+                            </w:r>
+                            <w:proofErr w:type="spellEnd"/>
+                            <w:r>
+                              <w:rPr>
+                                <w:rFonts w:ascii="Consolas" w:hAnsi="Consolas"/>
+                                <w:sz w:val="16"/>
+                                <w:szCs w:val="16"/>
+                              </w:rPr>
+                              <w:t>"}, {"</w:t>
+                            </w:r>
+                            <w:proofErr w:type="spellStart"/>
+                            <w:r>
+                              <w:rPr>
+                                <w:rFonts w:ascii="Consolas" w:hAnsi="Consolas"/>
+                                <w:sz w:val="16"/>
+                                <w:szCs w:val="16"/>
+                              </w:rPr>
+                              <w:t>Order_Details.TotalOrderAmount</w:t>
+                            </w:r>
+                            <w:proofErr w:type="spellEnd"/>
+                            <w:r>
+                              <w:rPr>
+                                <w:rFonts w:ascii="Consolas" w:hAnsi="Consolas"/>
+                                <w:sz w:val="16"/>
+                                <w:szCs w:val="16"/>
+                              </w:rPr>
+                              <w:t>"}),</w:t>
+                            </w:r>
+                          </w:p>
+                          <w:p>
+                            <w:pPr>
+                              <w:spacing w:after="0"/>
+                              <w:rPr>
+                                <w:rFonts w:ascii="Consolas" w:hAnsi="Consolas"/>
+                                <w:sz w:val="16"/>
+                                <w:szCs w:val="16"/>
+                              </w:rPr>
+                            </w:pPr>
+                            <w:r>
+                              <w:rPr>
+                                <w:rFonts w:ascii="Consolas" w:hAnsi="Consolas"/>
+                                <w:sz w:val="16"/>
+                                <w:szCs w:val="16"/>
+                              </w:rPr>
+                              <w:t xml:space="preserve">    #"Renamed Columns" = </w:t>
+                            </w:r>
+                            <w:proofErr w:type="spellStart"/>
+                            <w:r>
+                              <w:rPr>
+                                <w:rFonts w:ascii="Consolas" w:hAnsi="Consolas"/>
+                                <w:sz w:val="16"/>
+                                <w:szCs w:val="16"/>
+                              </w:rPr>
+                              <w:t>Table.RenameColumns</w:t>
+                            </w:r>
+                            <w:proofErr w:type="spellEnd"/>
+                            <w:r>
+                              <w:rPr>
+                                <w:rFonts w:ascii="Consolas" w:hAnsi="Consolas"/>
+                                <w:sz w:val="16"/>
+                                <w:szCs w:val="16"/>
+                              </w:rPr>
+                              <w:t xml:space="preserve">(#"Expanded </w:t>
+                            </w:r>
+                            <w:proofErr w:type="spellStart"/>
+                            <w:r>
+                              <w:rPr>
+                                <w:rFonts w:ascii="Consolas" w:hAnsi="Consolas"/>
+                                <w:sz w:val="16"/>
+                                <w:szCs w:val="16"/>
+                              </w:rPr>
+                              <w:t>Order_Details</w:t>
+                            </w:r>
+                            <w:proofErr w:type="spellEnd"/>
+                            <w:proofErr w:type="gramStart"/>
+                            <w:r>
+                              <w:rPr>
+                                <w:rFonts w:ascii="Consolas" w:hAnsi="Consolas"/>
+                                <w:sz w:val="16"/>
+                                <w:szCs w:val="16"/>
+                              </w:rPr>
+                              <w:t>",{</w:t>
+                            </w:r>
+                            <w:proofErr w:type="gramEnd"/>
+                            <w:r>
+                              <w:rPr>
+                                <w:rFonts w:ascii="Consolas" w:hAnsi="Consolas"/>
+                                <w:sz w:val="16"/>
+                                <w:szCs w:val="16"/>
+                              </w:rPr>
+                              <w:t>{"</w:t>
+                            </w:r>
+                            <w:proofErr w:type="spellStart"/>
+                            <w:r>
+                              <w:rPr>
+                                <w:rFonts w:ascii="Consolas" w:hAnsi="Consolas"/>
+                                <w:sz w:val="16"/>
+                                <w:szCs w:val="16"/>
+                              </w:rPr>
+                              <w:t>Order_Details.TotalOrderAmount</w:t>
+                            </w:r>
+                            <w:proofErr w:type="spellEnd"/>
+                            <w:r>
+                              <w:rPr>
+                                <w:rFonts w:ascii="Consolas" w:hAnsi="Consolas"/>
+                                <w:sz w:val="16"/>
+                                <w:szCs w:val="16"/>
+                              </w:rPr>
+                              <w:t>", "</w:t>
+                            </w:r>
+                            <w:proofErr w:type="spellStart"/>
+                            <w:r>
+                              <w:rPr>
+                                <w:rFonts w:ascii="Consolas" w:hAnsi="Consolas"/>
+                                <w:sz w:val="16"/>
+                                <w:szCs w:val="16"/>
+                              </w:rPr>
+                              <w:t>TotalOrderAmount</w:t>
+                            </w:r>
+                            <w:proofErr w:type="spellEnd"/>
+                            <w:r>
+                              <w:rPr>
+                                <w:rFonts w:ascii="Consolas" w:hAnsi="Consolas"/>
+                                <w:sz w:val="16"/>
+                                <w:szCs w:val="16"/>
+                              </w:rPr>
+                              <w:t>"}}),</w:t>
+                            </w:r>
+                          </w:p>
+                          <w:p>
+                            <w:pPr>
+                              <w:spacing w:after="0"/>
+                              <w:rPr>
+                                <w:rFonts w:ascii="Consolas" w:hAnsi="Consolas"/>
+                                <w:sz w:val="16"/>
+                                <w:szCs w:val="16"/>
+                              </w:rPr>
+                            </w:pPr>
+                            <w:r>
+                              <w:rPr>
+                                <w:rFonts w:ascii="Consolas" w:hAnsi="Consolas"/>
+                                <w:sz w:val="16"/>
+                                <w:szCs w:val="16"/>
+                              </w:rPr>
+                              <w:t xml:space="preserve">    #"Grouped Rows" = </w:t>
+                            </w:r>
+                            <w:proofErr w:type="spellStart"/>
+                            <w:r>
+                              <w:rPr>
+                                <w:rFonts w:ascii="Consolas" w:hAnsi="Consolas"/>
+                                <w:sz w:val="16"/>
+                                <w:szCs w:val="16"/>
+                              </w:rPr>
+                              <w:t>Table.Group</w:t>
+                            </w:r>
+                            <w:proofErr w:type="spellEnd"/>
+                            <w:r>
+                              <w:rPr>
+                                <w:rFonts w:ascii="Consolas" w:hAnsi="Consolas"/>
+                                <w:sz w:val="16"/>
+                                <w:szCs w:val="16"/>
+                              </w:rPr>
+                              <w:t xml:space="preserve">(#"Renamed Columns", {"ProductName"}, {{"Total", each </w:t>
+                            </w:r>
+                            <w:proofErr w:type="spellStart"/>
+                            <w:r>
+                              <w:rPr>
+                                <w:rFonts w:ascii="Consolas" w:hAnsi="Consolas"/>
+                                <w:sz w:val="16"/>
+                                <w:szCs w:val="16"/>
+                              </w:rPr>
+                              <w:t>List.Sum</w:t>
+                            </w:r>
+                            <w:proofErr w:type="spellEnd"/>
+                            <w:r>
+                              <w:rPr>
+                                <w:rFonts w:ascii="Consolas" w:hAnsi="Consolas"/>
+                                <w:sz w:val="16"/>
+                                <w:szCs w:val="16"/>
+                              </w:rPr>
+                              <w:t>([</w:t>
+                            </w:r>
+                            <w:proofErr w:type="spellStart"/>
+                            <w:r>
+                              <w:rPr>
+                                <w:rFonts w:ascii="Consolas" w:hAnsi="Consolas"/>
+                                <w:sz w:val="16"/>
+                                <w:szCs w:val="16"/>
+                              </w:rPr>
+                              <w:t>TotalOrderAmount</w:t>
+                            </w:r>
+                            <w:proofErr w:type="spellEnd"/>
+                            <w:r>
+                              <w:rPr>
+                                <w:rFonts w:ascii="Consolas" w:hAnsi="Consolas"/>
+                                <w:sz w:val="16"/>
+                                <w:szCs w:val="16"/>
+                              </w:rPr>
+                              <w:t>]), type nullable number}})</w:t>
+                            </w:r>
+                          </w:p>
+                          <w:p>
+                            <w:pPr>
+                              <w:spacing w:after="0"/>
+                              <w:rPr>
+                                <w:rFonts w:ascii="Consolas" w:hAnsi="Consolas"/>
+                                <w:sz w:val="16"/>
+                                <w:szCs w:val="16"/>
+                              </w:rPr>
+                            </w:pPr>
+                            <w:r>
+                              <w:rPr>
+                                <w:rFonts w:ascii="Consolas" w:hAnsi="Consolas"/>
+                                <w:sz w:val="16"/>
+                                <w:szCs w:val="16"/>
+                              </w:rPr>
+                              <w:t>in</w:t>
+                            </w:r>
+                          </w:p>
+                          <w:p>
+                            <w:pPr>
+                              <w:spacing w:after="0"/>
+                              <w:rPr>
+                                <w:rFonts w:ascii="Consolas" w:hAnsi="Consolas"/>
+                                <w:sz w:val="16"/>
+                                <w:szCs w:val="16"/>
+                              </w:rPr>
+                            </w:pPr>
+                            <w:r>
+                              <w:rPr>
+                                <w:rFonts w:ascii="Consolas" w:hAnsi="Consolas"/>
+                                <w:sz w:val="16"/>
+                                <w:szCs w:val="16"/>
+                              </w:rPr>
+                              <w:t xml:space="preserve">    #"Grouped Rows"</w:t>
+                            </w:r>
+                          </w:p>
+                        </w:txbxContent>
+                      </wps:txbx>
+                      <wps:bodyPr rot="0" vert="horz" wrap="square" lIns="91440" tIns="45720" rIns="91440" bIns="45720" anchor="t" anchorCtr="0">
+                        <a:noAutofit/>
+                      </wps:bodyPr>
+                    </wps:wsp>
+                  </a:graphicData>
+                </a:graphic>
+                <wp14:sizeRelH relativeFrom="margin">
+                  <wp14:pctWidth>0</wp14:pctWidth>
+                </wp14:sizeRelH>
+                <wp14:sizeRelV relativeFrom="margin">
+                  <wp14:pctHeight>0</wp14:pctHeight>
+                </wp14:sizeRelV>
+              </wp:anchor>
+            </w:drawing>
+          </mc:Choice>
+          <mc:Fallback>
+            <w:pict>
+              <v:shape w14:anchorId="597A1FDF" id="_x0000_s1027" type="#_x0000_t202" style="position:absolute;margin-left:0;margin-top:.65pt;width:548.75pt;height:244.5pt;z-index:251661312;visibility:visible;mso-wrap-style:square;mso-width-percent:0;mso-height-percent:0;mso-wrap-distance-left:9pt;mso-wrap-distance-top:3.6pt;mso-wrap-distance-right:9pt;mso-wrap-distance-bottom:3.6pt;mso-position-horizontal:left;mso-position-horizontal-relative:margin;mso-position-vertical:absolute;mso-position-vertical-relative:text;mso-width-percent:0;mso-height-percent:0;mso-width-relative:margin;mso-height-relative:margin;v-text-anchor:top" o:gfxdata="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">
+                <v:textbox>
+                  <w:txbxContent>
+                    <w:p>
+                      <w:pPr>
+                        <w:spacing w:after="0"/>
+                        <w:rPr>
+                          <w:rFonts w:ascii="Consolas" w:hAnsi="Consolas"/>
+                          <w:sz w:val="16"/>
+                          <w:szCs w:val="16"/>
+                        </w:rPr>
+                      </w:pPr>
+                      <w:r>
+                        <w:rPr>
+                          <w:rFonts w:ascii="Consolas" w:hAnsi="Consolas"/>
+                          <w:sz w:val="16"/>
+                          <w:szCs w:val="16"/>
+                        </w:rPr>
+                        <w:t>let</w:t>
+                      </w:r>
+                    </w:p>
+                    <w:p>
+                      <w:pPr>
+                        <w:spacing w:after="0"/>
+                        <w:rPr>
+                          <w:rFonts w:ascii="Consolas" w:hAnsi="Consolas"/>
+                          <w:sz w:val="16"/>
+                          <w:szCs w:val="16"/>
+                        </w:rPr>
+                      </w:pPr>
+                      <w:r>
+                        <w:rPr>
+                          <w:rFonts w:ascii="Consolas" w:hAnsi="Consolas"/>
+                          <w:sz w:val="16"/>
+                          <w:szCs w:val="16"/>
+                        </w:rPr>
+                        <w:t xml:space="preserve">    Source = Excel.Workbook(File.Contents("F:\_DS+DA\Career-Essentials-in-Data-Analysis-by-Microsoft-and-LinkedIn\_1_Intoduction to Career Skills in Data Analytics\05_Transforming Data\Power BI\Data\Products.xlsx"), null, true),</w:t>
+                      </w:r>
+                    </w:p>
+                    <w:p>
+                      <w:pPr>
+                        <w:spacing w:after="0"/>
+                        <w:rPr>
+                          <w:rFonts w:ascii="Consolas" w:hAnsi="Consolas"/>
+                          <w:sz w:val="16"/>
+                          <w:szCs w:val="16"/>
+                        </w:rPr>
+                      </w:pPr>
+                      <w:r>
+                        <w:rPr>
+                          <w:rFonts w:ascii="Consolas" w:hAnsi="Consolas"/>
+                          <w:sz w:val="16"/>
+                          <w:szCs w:val="16"/>
+                        </w:rPr>
+                        <w:t xml:space="preserve">    </w:t>
+                      </w:r>
+                      <w:proofErr w:type="spellStart"/>
+                      <w:r>
+                        <w:rPr>
+                          <w:rFonts w:ascii="Consolas" w:hAnsi="Consolas"/>
+                          <w:sz w:val="16"/>
+                          <w:szCs w:val="16"/>
+                        </w:rPr>
+                        <w:t>Products_Sheet</w:t>
+                      </w:r>
+                      <w:proofErr w:type="spellEnd"/>
+                      <w:r>
+                        <w:rPr>
+                          <w:rFonts w:ascii="Consolas" w:hAnsi="Consolas"/>
+                          <w:sz w:val="16"/>
+                          <w:szCs w:val="16"/>
+                        </w:rPr>
+                        <w:t xml:space="preserve"> = Source{[Item="</w:t>
+                      </w:r>
+                      <w:proofErr w:type="spellStart"/>
+                      <w:r>
+                        <w:rPr>
+                          <w:rFonts w:ascii="Consolas" w:hAnsi="Consolas"/>
+                          <w:sz w:val="16"/>
+                          <w:szCs w:val="16"/>
+                        </w:rPr>
+                        <w:t>Products</w:t>
+                      </w:r>
+                      <w:proofErr w:type="gramStart"/>
+                      <w:r>
+                        <w:rPr>
+                          <w:rFonts w:ascii="Consolas" w:hAnsi="Consolas"/>
+                          <w:sz w:val="16"/>
+                          <w:szCs w:val="16"/>
+                        </w:rPr>
+                        <w:t>",Kind</w:t>
+                      </w:r>
+                      <w:proofErr w:type="spellEnd"/>
+                      <w:proofErr w:type="gramEnd"/>
+                      <w:r>
+                        <w:rPr>
+                          <w:rFonts w:ascii="Consolas" w:hAnsi="Consolas"/>
+                          <w:sz w:val="16"/>
+                          <w:szCs w:val="16"/>
+                        </w:rPr>
+                        <w:t>="Sheet"]}[Data],</w:t>
+                      </w:r>
+                    </w:p>
+                    <w:p>
+                      <w:pPr>
+                        <w:spacing w:after="0"/>
+                        <w:rPr>
+                          <w:rFonts w:ascii="Consolas" w:hAnsi="Consolas"/>
+                          <w:sz w:val="16"/>
+                          <w:szCs w:val="16"/>
+                        </w:rPr>
+                      </w:pPr>
+                      <w:r>
+                        <w:rPr>
+                          <w:rFonts w:ascii="Consolas" w:hAnsi="Consolas"/>
+                          <w:sz w:val="16"/>
+                          <w:szCs w:val="16"/>
+                        </w:rPr>
+                        <w:t xml:space="preserve">    #"Promoted Headers" = </w:t>
+                      </w:r>
+                      <w:proofErr w:type="spellStart"/>
+                      <w:r>
+                        <w:rPr>
+                          <w:rFonts w:ascii="Consolas" w:hAnsi="Consolas"/>
+                          <w:sz w:val="16"/>
+                          <w:szCs w:val="16"/>
+                        </w:rPr>
+                        <w:t>Table.PromoteHeaders</w:t>
+                      </w:r>
+                      <w:proofErr w:type="spellEnd"/>
+                      <w:r>
+                        <w:rPr>
+                          <w:rFonts w:ascii="Consolas" w:hAnsi="Consolas"/>
+                          <w:sz w:val="16"/>
+                          <w:szCs w:val="16"/>
+                        </w:rPr>
+                        <w:t>(</w:t>
+                      </w:r>
+                      <w:proofErr w:type="spellStart"/>
+                      <w:r>
+                        <w:rPr>
+                          <w:rFonts w:ascii="Consolas" w:hAnsi="Consolas"/>
+                          <w:sz w:val="16"/>
+                          <w:szCs w:val="16"/>
+                        </w:rPr>
+                        <w:t>Products_Sheet</w:t>
+                      </w:r>
+                      <w:proofErr w:type="spellEnd"/>
+                      <w:r>
+                        <w:rPr>
+                          <w:rFonts w:ascii="Consolas" w:hAnsi="Consolas"/>
+                          <w:sz w:val="16"/>
+                          <w:szCs w:val="16"/>
+                        </w:rPr>
+                        <w:t>, [PromoteAllScalars=true]),</w:t>
+                      </w:r>
+                    </w:p>
+                    <w:p>
+                      <w:pPr>
+                        <w:spacing w:after="0"/>
+                        <w:rPr>
+                          <w:rFonts w:ascii="Consolas" w:hAnsi="Consolas"/>
+                          <w:sz w:val="16"/>
+                          <w:szCs w:val="16"/>
+                        </w:rPr>
+                      </w:pPr>
+                      <w:r>
+                        <w:rPr>
+                          <w:rFonts w:ascii="Consolas" w:hAnsi="Consolas"/>
+                          <w:sz w:val="16"/>
+                          <w:szCs w:val="16"/>
+                        </w:rPr>
+                        <w:t xml:space="preserve">    #"Changed Type" = </w:t>
+                      </w:r>
+                      <w:proofErr w:type="spellStart"/>
+                      <w:r>
+                        <w:rPr>
+                          <w:rFonts w:ascii="Consolas" w:hAnsi="Consolas"/>
+                          <w:sz w:val="16"/>
+                          <w:szCs w:val="16"/>
+                        </w:rPr>
+                        <w:t>Table.TransformColumnTypes</w:t>
+                      </w:r>
+                      <w:proofErr w:type="spellEnd"/>
+                      <w:r>
+                        <w:rPr>
+                          <w:rFonts w:ascii="Consolas" w:hAnsi="Consolas"/>
+                          <w:sz w:val="16"/>
+                          <w:szCs w:val="16"/>
+                        </w:rPr>
+                        <w:t>(#"Promoted Headers</w:t>
+                      </w:r>
+                      <w:proofErr w:type="gramStart"/>
+                      <w:r>
+                        <w:rPr>
+                          <w:rFonts w:ascii="Consolas" w:hAnsi="Consolas"/>
+                          <w:sz w:val="16"/>
+                          <w:szCs w:val="16"/>
+                        </w:rPr>
+                        <w:t>",{</w:t>
+                      </w:r>
+                      <w:proofErr w:type="gramEnd"/>
+                      <w:r>
+                        <w:rPr>
+                          <w:rFonts w:ascii="Consolas" w:hAnsi="Consolas"/>
+                          <w:sz w:val="16"/>
+                          <w:szCs w:val="16"/>
+                        </w:rPr>
+                        <w:t>{"</w:t>
+                      </w:r>
+                      <w:proofErr w:type="spellStart"/>
+                      <w:r>
+                        <w:rPr>
+                          <w:rFonts w:ascii="Consolas" w:hAnsi="Consolas"/>
+                          <w:sz w:val="16"/>
+                          <w:szCs w:val="16"/>
+                        </w:rPr>
+                        <w:t>ProductID</w:t>
+                      </w:r>
+                      <w:proofErr w:type="spellEnd"/>
+                      <w:r>
+                        <w:rPr>
+                          <w:rFonts w:ascii="Consolas" w:hAnsi="Consolas"/>
+                          <w:sz w:val="16"/>
+                          <w:szCs w:val="16"/>
+                        </w:rPr>
+                        <w:t>", Int64.Type}, {"ProductName", type text}, {"</w:t>
+                      </w:r>
+                      <w:proofErr w:type="spellStart"/>
+                      <w:r>
+                        <w:rPr>
+                          <w:rFonts w:ascii="Consolas" w:hAnsi="Consolas"/>
+                          <w:sz w:val="16"/>
+                          <w:szCs w:val="16"/>
+                        </w:rPr>
+                        <w:t>SupplierID</w:t>
+                      </w:r>
+                      <w:proofErr w:type="spellEnd"/>
+                      <w:r>
+                        <w:rPr>
+                          <w:rFonts w:ascii="Consolas" w:hAnsi="Consolas"/>
+                          <w:sz w:val="16"/>
+                          <w:szCs w:val="16"/>
+                        </w:rPr>
+                        <w:t>", Int64.Type}, {"</w:t>
+                      </w:r>
+                      <w:proofErr w:type="spellStart"/>
+                      <w:r>
+                        <w:rPr>
+                          <w:rFonts w:ascii="Consolas" w:hAnsi="Consolas"/>
+                          <w:sz w:val="16"/>
+                          <w:szCs w:val="16"/>
+                        </w:rPr>
+                        <w:t>CategoryID</w:t>
+                      </w:r>
+                      <w:proofErr w:type="spellEnd"/>
+                      <w:r>
+                        <w:rPr>
+                          <w:rFonts w:ascii="Consolas" w:hAnsi="Consolas"/>
+                          <w:sz w:val="16"/>
+                          <w:szCs w:val="16"/>
+                        </w:rPr>
+                        <w:t>", Int64.Type}, {"</w:t>
+                      </w:r>
+                      <w:proofErr w:type="spellStart"/>
+                      <w:r>
+                        <w:rPr>
+                          <w:rFonts w:ascii="Consolas" w:hAnsi="Consolas"/>
+                          <w:sz w:val="16"/>
+                          <w:szCs w:val="16"/>
+                        </w:rPr>
+                        <w:t>QuantityPerUnit</w:t>
+                      </w:r>
+                      <w:proofErr w:type="spellEnd"/>
+                      <w:r>
+                        <w:rPr>
+                          <w:rFonts w:ascii="Consolas" w:hAnsi="Consolas"/>
+                          <w:sz w:val="16"/>
+                          <w:szCs w:val="16"/>
+                        </w:rPr>
+                        <w:t>", type text}, {"</w:t>
+                      </w:r>
+                      <w:proofErr w:type="spellStart"/>
+                      <w:r>
+                        <w:rPr>
+                          <w:rFonts w:ascii="Consolas" w:hAnsi="Consolas"/>
+                          <w:sz w:val="16"/>
+                          <w:szCs w:val="16"/>
+                        </w:rPr>
+                        <w:t>UnitPrice</w:t>
+                      </w:r>
+                      <w:proofErr w:type="spellEnd"/>
+                      <w:r>
+                        <w:rPr>
+                          <w:rFonts w:ascii="Consolas" w:hAnsi="Consolas"/>
+                          <w:sz w:val="16"/>
+                          <w:szCs w:val="16"/>
+                        </w:rPr>
+                        <w:t>", type number}, {"</w:t>
+                      </w:r>
+                      <w:proofErr w:type="spellStart"/>
+                      <w:r>
+                        <w:rPr>
+                          <w:rFonts w:ascii="Consolas" w:hAnsi="Consolas"/>
+                          <w:sz w:val="16"/>
+                          <w:szCs w:val="16"/>
+                        </w:rPr>
+                        <w:t>UnitsInStock</w:t>
+                      </w:r>
+                      <w:proofErr w:type="spellEnd"/>
+                      <w:r>
+                        <w:rPr>
+                          <w:rFonts w:ascii="Consolas" w:hAnsi="Consolas"/>
+                          <w:sz w:val="16"/>
+                          <w:szCs w:val="16"/>
+                        </w:rPr>
+                        <w:t>", Int64.Type}, {"</w:t>
+                      </w:r>
+                      <w:proofErr w:type="spellStart"/>
+                      <w:r>
+                        <w:rPr>
+                          <w:rFonts w:ascii="Consolas" w:hAnsi="Consolas"/>
+                          <w:sz w:val="16"/>
+                          <w:szCs w:val="16"/>
+                        </w:rPr>
+                        <w:t>UnitsOnOrder</w:t>
+                      </w:r>
+                      <w:proofErr w:type="spellEnd"/>
+                      <w:r>
+                        <w:rPr>
+                          <w:rFonts w:ascii="Consolas" w:hAnsi="Consolas"/>
+                          <w:sz w:val="16"/>
+                          <w:szCs w:val="16"/>
+                        </w:rPr>
+                        <w:t>", Int64.Type}, {"</w:t>
+                      </w:r>
+                      <w:proofErr w:type="spellStart"/>
+                      <w:r>
+                        <w:rPr>
+                          <w:rFonts w:ascii="Consolas" w:hAnsi="Consolas"/>
+                          <w:sz w:val="16"/>
+                          <w:szCs w:val="16"/>
+                        </w:rPr>
+                        <w:t>ReorderLevel</w:t>
+                      </w:r>
+                      <w:proofErr w:type="spellEnd"/>
+                      <w:r>
+                        <w:rPr>
+                          <w:rFonts w:ascii="Consolas" w:hAnsi="Consolas"/>
+                          <w:sz w:val="16"/>
+                          <w:szCs w:val="16"/>
+                        </w:rPr>
+                        <w:t>", Int64.Type}, {"Discontinued", type logical}}),</w:t>
+                      </w:r>
+                    </w:p>
+                    <w:p>
+                      <w:pPr>
+                        <w:spacing w:after="0"/>
+                        <w:rPr>
+                          <w:rFonts w:ascii="Consolas" w:hAnsi="Consolas"/>
+                          <w:sz w:val="16"/>
+                          <w:szCs w:val="16"/>
+                        </w:rPr>
+                      </w:pPr>
+                      <w:r>
+                        <w:rPr>
+                          <w:rFonts w:ascii="Consolas" w:hAnsi="Consolas"/>
+                          <w:sz w:val="16"/>
+                          <w:szCs w:val="16"/>
+                        </w:rPr>
+                        <w:t xml:space="preserve">    #"Removed Other Columns" = </w:t>
+                      </w:r>
+                      <w:proofErr w:type="spellStart"/>
+                      <w:r>
+                        <w:rPr>
+                          <w:rFonts w:ascii="Consolas" w:hAnsi="Consolas"/>
+                          <w:sz w:val="16"/>
+                          <w:szCs w:val="16"/>
+                        </w:rPr>
+                        <w:t>Table.SelectColumns</w:t>
+                      </w:r>
+                      <w:proofErr w:type="spellEnd"/>
+                      <w:r>
+                        <w:rPr>
+                          <w:rFonts w:ascii="Consolas" w:hAnsi="Consolas"/>
+                          <w:sz w:val="16"/>
+                          <w:szCs w:val="16"/>
+                        </w:rPr>
+                        <w:t>(#"Changed Type</w:t>
+                      </w:r>
+                      <w:proofErr w:type="gramStart"/>
+                      <w:r>
+                        <w:rPr>
+                          <w:rFonts w:ascii="Consolas" w:hAnsi="Consolas"/>
+                          <w:sz w:val="16"/>
+                          <w:szCs w:val="16"/>
+                        </w:rPr>
+                        <w:t>",{</w:t>
+                      </w:r>
+                      <w:proofErr w:type="gramEnd"/>
+                      <w:r>
+                        <w:rPr>
+                          <w:rFonts w:ascii="Consolas" w:hAnsi="Consolas"/>
+                          <w:sz w:val="16"/>
+                          <w:szCs w:val="16"/>
+                        </w:rPr>
+                        <w:t>"ProductName", "</w:t>
+                      </w:r>
+                      <w:proofErr w:type="spellStart"/>
+                      <w:r>
+                        <w:rPr>
+                          <w:rFonts w:ascii="Consolas" w:hAnsi="Consolas"/>
+                          <w:sz w:val="16"/>
+                          <w:szCs w:val="16"/>
+                        </w:rPr>
+                        <w:t>ProductID</w:t>
+                      </w:r>
+                      <w:proofErr w:type="spellEnd"/>
+                      <w:r>
+                        <w:rPr>
+                          <w:rFonts w:ascii="Consolas" w:hAnsi="Consolas"/>
+                          <w:sz w:val="16"/>
+                          <w:szCs w:val="16"/>
+                        </w:rPr>
+                        <w:t>"}),</w:t>
+                      </w:r>
+                    </w:p>
+                    <w:p>
+                      <w:pPr>
+                        <w:spacing w:after="0"/>
+                        <w:rPr>
+                          <w:rFonts w:ascii="Consolas" w:hAnsi="Consolas"/>
+                          <w:sz w:val="16"/>
+                          <w:szCs w:val="16"/>
+                        </w:rPr>
+                      </w:pPr>
+                      <w:r>
+                        <w:rPr>
+                          <w:rFonts w:ascii="Consolas" w:hAnsi="Consolas"/>
+                          <w:sz w:val="16"/>
+                          <w:szCs w:val="16"/>
+                        </w:rPr>
+                        <w:t xml:space="preserve">    #"Reordered Columns" = </w:t>
+                      </w:r>
+                      <w:proofErr w:type="spellStart"/>
+                      <w:r>
+                        <w:rPr>
+                          <w:rFonts w:ascii="Consolas" w:hAnsi="Consolas"/>
+                          <w:sz w:val="16"/>
+                          <w:szCs w:val="16"/>
+                        </w:rPr>
+                        <w:t>Table.ReorderColumns</w:t>
+                      </w:r>
+                      <w:proofErr w:type="spellEnd"/>
+                      <w:r>
+                        <w:rPr>
+                          <w:rFonts w:ascii="Consolas" w:hAnsi="Consolas"/>
+                          <w:sz w:val="16"/>
+                          <w:szCs w:val="16"/>
+                        </w:rPr>
+                        <w:t>(#"Removed Other Columns</w:t>
+                      </w:r>
+                      <w:proofErr w:type="gramStart"/>
+                      <w:r>
+                        <w:rPr>
+                          <w:rFonts w:ascii="Consolas" w:hAnsi="Consolas"/>
+                          <w:sz w:val="16"/>
+                          <w:szCs w:val="16"/>
+                        </w:rPr>
+                        <w:t>",{</w:t>
+                      </w:r>
+                      <w:proofErr w:type="gramEnd"/>
+                      <w:r>
+                        <w:rPr>
+                          <w:rFonts w:ascii="Consolas" w:hAnsi="Consolas"/>
+                          <w:sz w:val="16"/>
+                          <w:szCs w:val="16"/>
+                        </w:rPr>
+                        <w:t>"</w:t>
+                      </w:r>
+                      <w:proofErr w:type="spellStart"/>
+                      <w:r>
+                        <w:rPr>
+                          <w:rFonts w:ascii="Consolas" w:hAnsi="Consolas"/>
+                          <w:sz w:val="16"/>
+                          <w:szCs w:val="16"/>
+                        </w:rPr>
+                        <w:t>ProductID</w:t>
+                      </w:r>
+                      <w:proofErr w:type="spellEnd"/>
+                      <w:r>
+                        <w:rPr>
+                          <w:rFonts w:ascii="Consolas" w:hAnsi="Consolas"/>
+                          <w:sz w:val="16"/>
+                          <w:szCs w:val="16"/>
+                        </w:rPr>
+                        <w:t>", "ProductName"}),</w:t>
+                      </w:r>
+                    </w:p>
+                    <w:p>
+                      <w:pPr>
+                        <w:spacing w:after="0"/>
+                        <w:rPr>
+                          <w:rFonts w:ascii="Consolas" w:hAnsi="Consolas"/>
+                          <w:sz w:val="16"/>
+                          <w:szCs w:val="16"/>
+                        </w:rPr>
+                      </w:pPr>
+                      <w:r>
+                        <w:rPr>
+                          <w:rFonts w:ascii="Consolas" w:hAnsi="Consolas"/>
+                          <w:sz w:val="16"/>
+                          <w:szCs w:val="16"/>
+                        </w:rPr>
+                        <w:t xml:space="preserve">    #"Uppercased Text" = </w:t>
+                      </w:r>
+                      <w:proofErr w:type="spellStart"/>
+                      <w:r>
+                        <w:rPr>
+                          <w:rFonts w:ascii="Consolas" w:hAnsi="Consolas"/>
+                          <w:sz w:val="16"/>
+                          <w:szCs w:val="16"/>
+                        </w:rPr>
+                        <w:t>Table.TransformColumns</w:t>
+                      </w:r>
+                      <w:proofErr w:type="spellEnd"/>
+                      <w:r>
+                        <w:rPr>
+                          <w:rFonts w:ascii="Consolas" w:hAnsi="Consolas"/>
+                          <w:sz w:val="16"/>
+                          <w:szCs w:val="16"/>
+                        </w:rPr>
+                        <w:t>(#"Reordered Columns</w:t>
+                      </w:r>
+                      <w:proofErr w:type="gramStart"/>
+                      <w:r>
+                        <w:rPr>
+                          <w:rFonts w:ascii="Consolas" w:hAnsi="Consolas"/>
+                          <w:sz w:val="16"/>
+                          <w:szCs w:val="16"/>
+                        </w:rPr>
+                        <w:t>",{</w:t>
+                      </w:r>
+                      <w:proofErr w:type="gramEnd"/>
+                      <w:r>
+                        <w:rPr>
+                          <w:rFonts w:ascii="Consolas" w:hAnsi="Consolas"/>
+                          <w:sz w:val="16"/>
+                          <w:szCs w:val="16"/>
+                        </w:rPr>
+                        <w:t xml:space="preserve">{"ProductName", </w:t>
+                      </w:r>
+                      <w:proofErr w:type="spellStart"/>
+                      <w:r>
+                        <w:rPr>
+                          <w:rFonts w:ascii="Consolas" w:hAnsi="Consolas"/>
+                          <w:sz w:val="16"/>
+                          <w:szCs w:val="16"/>
+                        </w:rPr>
+                        <w:t>Text.Upper</w:t>
+                      </w:r>
+                      <w:proofErr w:type="spellEnd"/>
+                      <w:r>
+                        <w:rPr>
+                          <w:rFonts w:ascii="Consolas" w:hAnsi="Consolas"/>
+                          <w:sz w:val="16"/>
+                          <w:szCs w:val="16"/>
+                        </w:rPr>
+                        <w:t>, type text}}),</w:t>
+                      </w:r>
+                    </w:p>
+                    <w:p>
+                      <w:pPr>
+                        <w:spacing w:after="0"/>
+                        <w:rPr>
+                          <w:rFonts w:ascii="Consolas" w:hAnsi="Consolas"/>
+                          <w:sz w:val="16"/>
+                          <w:szCs w:val="16"/>
+                        </w:rPr>
+                      </w:pPr>
+                      <w:r>
+                        <w:rPr>
+                          <w:rFonts w:ascii="Consolas" w:hAnsi="Consolas"/>
+                          <w:sz w:val="16"/>
+                          <w:szCs w:val="16"/>
+                        </w:rPr>
+                        <w:t xml:space="preserve">    #"Merged Queries" = </w:t>
+                      </w:r>
+                      <w:proofErr w:type="spellStart"/>
+                      <w:r>
+                        <w:rPr>
+                          <w:rFonts w:ascii="Consolas" w:hAnsi="Consolas"/>
+                          <w:sz w:val="16"/>
+                          <w:szCs w:val="16"/>
+                        </w:rPr>
+                        <w:t>Table.NestedJoin</w:t>
+                      </w:r>
+                      <w:proofErr w:type="spellEnd"/>
+                      <w:r>
+                        <w:rPr>
+                          <w:rFonts w:ascii="Consolas" w:hAnsi="Consolas"/>
+                          <w:sz w:val="16"/>
+                          <w:szCs w:val="16"/>
+                        </w:rPr>
+                        <w:t>(#"Uppercased Text", {"</w:t>
+                      </w:r>
+                      <w:proofErr w:type="spellStart"/>
+                      <w:r>
+                        <w:rPr>
+                          <w:rFonts w:ascii="Consolas" w:hAnsi="Consolas"/>
+                          <w:sz w:val="16"/>
+                          <w:szCs w:val="16"/>
+                        </w:rPr>
+                        <w:t>ProductID</w:t>
+                      </w:r>
+                      <w:proofErr w:type="spellEnd"/>
+                      <w:r>
+                        <w:rPr>
+                          <w:rFonts w:ascii="Consolas" w:hAnsi="Consolas"/>
+                          <w:sz w:val="16"/>
+                          <w:szCs w:val="16"/>
+                        </w:rPr>
+                        <w:t xml:space="preserve">"}, </w:t>
+                      </w:r>
+                      <w:proofErr w:type="spellStart"/>
+                      <w:r>
+                        <w:rPr>
+                          <w:rFonts w:ascii="Consolas" w:hAnsi="Consolas"/>
+                          <w:sz w:val="16"/>
+                          <w:szCs w:val="16"/>
+                        </w:rPr>
+                        <w:t>Order_Details</w:t>
+                      </w:r>
+                      <w:proofErr w:type="spellEnd"/>
+                      <w:r>
+                        <w:rPr>
+                          <w:rFonts w:ascii="Consolas" w:hAnsi="Consolas"/>
+                          <w:sz w:val="16"/>
+                          <w:szCs w:val="16"/>
+                        </w:rPr>
+                        <w:t>, {"</w:t>
+                      </w:r>
+                      <w:proofErr w:type="spellStart"/>
+                      <w:r>
+                        <w:rPr>
+                          <w:rFonts w:ascii="Consolas" w:hAnsi="Consolas"/>
+                          <w:sz w:val="16"/>
+                          <w:szCs w:val="16"/>
+                        </w:rPr>
+                        <w:t>ProductID</w:t>
+                      </w:r>
+                      <w:proofErr w:type="spellEnd"/>
+                      <w:r>
+                        <w:rPr>
+                          <w:rFonts w:ascii="Consolas" w:hAnsi="Consolas"/>
+                          <w:sz w:val="16"/>
+                          <w:szCs w:val="16"/>
+                        </w:rPr>
+                        <w:t>"}, "</w:t>
+                      </w:r>
+                      <w:proofErr w:type="spellStart"/>
+                      <w:r>
+                        <w:rPr>
+                          <w:rFonts w:ascii="Consolas" w:hAnsi="Consolas"/>
+                          <w:sz w:val="16"/>
+                          <w:szCs w:val="16"/>
+                        </w:rPr>
+                        <w:t>Order_Details</w:t>
+                      </w:r>
+                      <w:proofErr w:type="spellEnd"/>
+                      <w:r>
+                        <w:rPr>
+                          <w:rFonts w:ascii="Consolas" w:hAnsi="Consolas"/>
+                          <w:sz w:val="16"/>
+                          <w:szCs w:val="16"/>
+                        </w:rPr>
+                        <w:t xml:space="preserve">", </w:t>
+                      </w:r>
+                      <w:proofErr w:type="spellStart"/>
+                      <w:r>
+                        <w:rPr>
+                          <w:rFonts w:ascii="Consolas" w:hAnsi="Consolas"/>
+                          <w:sz w:val="16"/>
+                          <w:szCs w:val="16"/>
+                        </w:rPr>
+                        <w:t>JoinKind.Inner</w:t>
+                      </w:r>
+                      <w:proofErr w:type="spellEnd"/>
+                      <w:r>
+                        <w:rPr>
+                          <w:rFonts w:ascii="Consolas" w:hAnsi="Consolas"/>
+                          <w:sz w:val="16"/>
+                          <w:szCs w:val="16"/>
+                        </w:rPr>
+                        <w:t>),</w:t>
+                      </w:r>
+                    </w:p>
+                    <w:p>
+                      <w:pPr>
+                        <w:spacing w:after="0"/>
+                        <w:rPr>
+                          <w:rFonts w:ascii="Consolas" w:hAnsi="Consolas"/>
+                          <w:sz w:val="16"/>
+                          <w:szCs w:val="16"/>
+                        </w:rPr>
+                      </w:pPr>
+                      <w:r>
+                        <w:rPr>
+                          <w:rFonts w:ascii="Consolas" w:hAnsi="Consolas"/>
+                          <w:sz w:val="16"/>
+                          <w:szCs w:val="16"/>
+                        </w:rPr>
+                        <w:t xml:space="preserve">    #"Expanded </w:t>
+                      </w:r>
+                      <w:proofErr w:type="spellStart"/>
+                      <w:r>
+                        <w:rPr>
+                          <w:rFonts w:ascii="Consolas" w:hAnsi="Consolas"/>
+                          <w:sz w:val="16"/>
+                          <w:szCs w:val="16"/>
+                        </w:rPr>
+                        <w:t>Order_Details</w:t>
+                      </w:r>
+                      <w:proofErr w:type="spellEnd"/>
+                      <w:r>
+                        <w:rPr>
+                          <w:rFonts w:ascii="Consolas" w:hAnsi="Consolas"/>
+                          <w:sz w:val="16"/>
+                          <w:szCs w:val="16"/>
+                        </w:rPr>
+                        <w:t xml:space="preserve">" = </w:t>
+                      </w:r>
+                      <w:proofErr w:type="spellStart"/>
+                      <w:r>
+                        <w:rPr>
+                          <w:rFonts w:ascii="Consolas" w:hAnsi="Consolas"/>
+                          <w:sz w:val="16"/>
+                          <w:szCs w:val="16"/>
+                        </w:rPr>
+                        <w:t>Table.ExpandTableColumn</w:t>
+                      </w:r>
+                      <w:proofErr w:type="spellEnd"/>
+                      <w:r>
+                        <w:rPr>
+                          <w:rFonts w:ascii="Consolas" w:hAnsi="Consolas"/>
+                          <w:sz w:val="16"/>
+                          <w:szCs w:val="16"/>
+                        </w:rPr>
+                        <w:t>(#"Merged Queries", "</w:t>
+                      </w:r>
+                      <w:proofErr w:type="spellStart"/>
+                      <w:r>
+                        <w:rPr>
+                          <w:rFonts w:ascii="Consolas" w:hAnsi="Consolas"/>
+                          <w:sz w:val="16"/>
+                          <w:szCs w:val="16"/>
+                        </w:rPr>
+                        <w:t>Order_Details</w:t>
+                      </w:r>
+                      <w:proofErr w:type="spellEnd"/>
+                      <w:r>
+                        <w:rPr>
+                          <w:rFonts w:ascii="Consolas" w:hAnsi="Consolas"/>
+                          <w:sz w:val="16"/>
+                          <w:szCs w:val="16"/>
+                        </w:rPr>
+                        <w:t>", {"</w:t>
+                      </w:r>
+                      <w:proofErr w:type="spellStart"/>
+                      <w:r>
+                        <w:rPr>
+                          <w:rFonts w:ascii="Consolas" w:hAnsi="Consolas"/>
+                          <w:sz w:val="16"/>
+                          <w:szCs w:val="16"/>
+                        </w:rPr>
+                        <w:t>TotalOrderAmount</w:t>
+                      </w:r>
+                      <w:proofErr w:type="spellEnd"/>
+                      <w:r>
+                        <w:rPr>
+                          <w:rFonts w:ascii="Consolas" w:hAnsi="Consolas"/>
+                          <w:sz w:val="16"/>
+                          <w:szCs w:val="16"/>
+                        </w:rPr>
+                        <w:t>"}, {"</w:t>
+                      </w:r>
+                      <w:proofErr w:type="spellStart"/>
+                      <w:r>
+                        <w:rPr>
+                          <w:rFonts w:ascii="Consolas" w:hAnsi="Consolas"/>
+                          <w:sz w:val="16"/>
+                          <w:szCs w:val="16"/>
+                        </w:rPr>
+                        <w:t>Order_Details.TotalOrderAmount</w:t>
+                      </w:r>
+                      <w:proofErr w:type="spellEnd"/>
+                      <w:r>
+                        <w:rPr>
+                          <w:rFonts w:ascii="Consolas" w:hAnsi="Consolas"/>
+                          <w:sz w:val="16"/>
+                          <w:szCs w:val="16"/>
+                        </w:rPr>
+                        <w:t>"}),</w:t>
+                      </w:r>
+                    </w:p>
+                    <w:p>
+                      <w:pPr>
+                        <w:spacing w:after="0"/>
+                        <w:rPr>
+                          <w:rFonts w:ascii="Consolas" w:hAnsi="Consolas"/>
+                          <w:sz w:val="16"/>
+                          <w:szCs w:val="16"/>
+                        </w:rPr>
+                      </w:pPr>
+                      <w:r>
+                        <w:rPr>
+                          <w:rFonts w:ascii="Consolas" w:hAnsi="Consolas"/>
+                          <w:sz w:val="16"/>
+                          <w:szCs w:val="16"/>
+                        </w:rPr>
+                        <w:t xml:space="preserve">    #"Renamed Columns" = </w:t>
+                      </w:r>
+                      <w:proofErr w:type="spellStart"/>
+                      <w:r>
+                        <w:rPr>
+                          <w:rFonts w:ascii="Consolas" w:hAnsi="Consolas"/>
+                          <w:sz w:val="16"/>
+                          <w:szCs w:val="16"/>
+                        </w:rPr>
+                        <w:t>Table.RenameColumns</w:t>
+                      </w:r>
+                      <w:proofErr w:type="spellEnd"/>
+                      <w:r>
+                        <w:rPr>
+                          <w:rFonts w:ascii="Consolas" w:hAnsi="Consolas"/>
+                          <w:sz w:val="16"/>
+                          <w:szCs w:val="16"/>
+                        </w:rPr>
+                        <w:t xml:space="preserve">(#"Expanded </w:t>
+                      </w:r>
+                      <w:proofErr w:type="spellStart"/>
+                      <w:r>
+                        <w:rPr>
+                          <w:rFonts w:ascii="Consolas" w:hAnsi="Consolas"/>
+                          <w:sz w:val="16"/>
+                          <w:szCs w:val="16"/>
+                        </w:rPr>
+                        <w:t>Order_Details</w:t>
+                      </w:r>
+                      <w:proofErr w:type="spellEnd"/>
+                      <w:proofErr w:type="gramStart"/>
+                      <w:r>
+                        <w:rPr>
+                          <w:rFonts w:ascii="Consolas" w:hAnsi="Consolas"/>
+                          <w:sz w:val="16"/>
+                          <w:szCs w:val="16"/>
+                        </w:rPr>
+                        <w:t>",{</w:t>
+                      </w:r>
+                      <w:proofErr w:type="gramEnd"/>
+                      <w:r>
+                        <w:rPr>
+                          <w:rFonts w:ascii="Consolas" w:hAnsi="Consolas"/>
+                          <w:sz w:val="16"/>
+                          <w:szCs w:val="16"/>
+                        </w:rPr>
+                        <w:t>{"</w:t>
+                      </w:r>
+                      <w:proofErr w:type="spellStart"/>
+                      <w:r>
+                        <w:rPr>
+                          <w:rFonts w:ascii="Consolas" w:hAnsi="Consolas"/>
+                          <w:sz w:val="16"/>
+                          <w:szCs w:val="16"/>
+                        </w:rPr>
+                        <w:t>Order_Details.TotalOrderAmount</w:t>
+                      </w:r>
+                      <w:proofErr w:type="spellEnd"/>
+                      <w:r>
+                        <w:rPr>
+                          <w:rFonts w:ascii="Consolas" w:hAnsi="Consolas"/>
+                          <w:sz w:val="16"/>
+                          <w:szCs w:val="16"/>
+                        </w:rPr>
+                        <w:t>", "</w:t>
+                      </w:r>
+                      <w:proofErr w:type="spellStart"/>
+                      <w:r>
+                        <w:rPr>
+                          <w:rFonts w:ascii="Consolas" w:hAnsi="Consolas"/>
+                          <w:sz w:val="16"/>
+                          <w:szCs w:val="16"/>
+                        </w:rPr>
+                        <w:t>TotalOrderAmount</w:t>
+                      </w:r>
+                      <w:proofErr w:type="spellEnd"/>
+                      <w:r>
+                        <w:rPr>
+                          <w:rFonts w:ascii="Consolas" w:hAnsi="Consolas"/>
+                          <w:sz w:val="16"/>
+                          <w:szCs w:val="16"/>
+                        </w:rPr>
+                        <w:t>"}}),</w:t>
+                      </w:r>
+                    </w:p>
+                    <w:p>
+                      <w:pPr>
+                        <w:spacing w:after="0"/>
+                        <w:rPr>
+                          <w:rFonts w:ascii="Consolas" w:hAnsi="Consolas"/>
+                          <w:sz w:val="16"/>
+                          <w:szCs w:val="16"/>
+                        </w:rPr>
+                      </w:pPr>
+                      <w:r>
+                        <w:rPr>
+                          <w:rFonts w:ascii="Consolas" w:hAnsi="Consolas"/>
+                          <w:sz w:val="16"/>
+                          <w:szCs w:val="16"/>
+                        </w:rPr>
+                        <w:t xml:space="preserve">    #"Grouped Rows" = </w:t>
+                      </w:r>
+                      <w:proofErr w:type="spellStart"/>
+                      <w:r>
+                        <w:rPr>
+                          <w:rFonts w:ascii="Consolas" w:hAnsi="Consolas"/>
+                          <w:sz w:val="16"/>
+                          <w:szCs w:val="16"/>
+                        </w:rPr>
+                        <w:t>Table.Group</w:t>
+                      </w:r>
+                      <w:proofErr w:type="spellEnd"/>
+                      <w:r>
+                        <w:rPr>
+                          <w:rFonts w:ascii="Consolas" w:hAnsi="Consolas"/>
+                          <w:sz w:val="16"/>
+                          <w:szCs w:val="16"/>
+                        </w:rPr>
+                        <w:t xml:space="preserve">(#"Renamed Columns", {"ProductName"}, {{"Total", each </w:t>
+                      </w:r>
+                      <w:proofErr w:type="spellStart"/>
+                      <w:r>
+                        <w:rPr>
+                          <w:rFonts w:ascii="Consolas" w:hAnsi="Consolas"/>
+                          <w:sz w:val="16"/>
+                          <w:szCs w:val="16"/>
+                        </w:rPr>
+                        <w:t>List.Sum</w:t>
+                      </w:r>
+                      <w:proofErr w:type="spellEnd"/>
+                      <w:r>
+                        <w:rPr>
+                          <w:rFonts w:ascii="Consolas" w:hAnsi="Consolas"/>
+                          <w:sz w:val="16"/>
+                          <w:szCs w:val="16"/>
+                        </w:rPr>
+                        <w:t>([</w:t>
+                      </w:r>
+                      <w:proofErr w:type="spellStart"/>
+                      <w:r>
+                        <w:rPr>
+                          <w:rFonts w:ascii="Consolas" w:hAnsi="Consolas"/>
+                          <w:sz w:val="16"/>
+                          <w:szCs w:val="16"/>
+                        </w:rPr>
+                        <w:t>TotalOrderAmount</w:t>
+                      </w:r>
+                      <w:proofErr w:type="spellEnd"/>
+                      <w:r>
+                        <w:rPr>
+                          <w:rFonts w:ascii="Consolas" w:hAnsi="Consolas"/>
+                          <w:sz w:val="16"/>
+                          <w:szCs w:val="16"/>
+                        </w:rPr>
+                        <w:t>]), type nullable number}})</w:t>
+                      </w:r>
+                    </w:p>
+                    <w:p>
+                      <w:pPr>
+                        <w:spacing w:after="0"/>
+                        <w:rPr>
+                          <w:rFonts w:ascii="Consolas" w:hAnsi="Consolas"/>
+                          <w:sz w:val="16"/>
+                          <w:szCs w:val="16"/>
+                        </w:rPr>
+                      </w:pPr>
+                      <w:r>
+                        <w:rPr>
+                          <w:rFonts w:ascii="Consolas" w:hAnsi="Consolas"/>
+                          <w:sz w:val="16"/>
+                          <w:szCs w:val="16"/>
+                        </w:rPr>
+                        <w:t>in</w:t>
+                      </w:r>
+                    </w:p>
+                    <w:p>
+                      <w:pPr>
+                        <w:spacing w:after="0"/>
+                        <w:rPr>
+                          <w:rFonts w:ascii="Consolas" w:hAnsi="Consolas"/>
+                          <w:sz w:val="16"/>
+                          <w:szCs w:val="16"/>
+                        </w:rPr>
+                      </w:pPr>
+                      <w:r>
+                        <w:rPr>
+                          <w:rFonts w:ascii="Consolas" w:hAnsi="Consolas"/>
+                          <w:sz w:val="16"/>
+                          <w:szCs w:val="16"/>
+                        </w:rPr>
+                        <w:t xml:space="preserve">    #"Grouped Rows"</w:t>
+                      </w:r>
+                    </w:p>
+                  </w:txbxContent>
+                </v:textbox>
+                <w10:wrap type="square" anchorx="margin"/>
+              </v:shape>
+            </w:pict>
+          </mc:Fallback>
+        </mc:AlternateContent>
+      </w:r>
+    </w:p>
+    <w:p>
+      <w:pPr>
+        <w:pStyle w:val="Heading3"/>
+        <w:numPr>
+          <w:ilvl w:val="0"/>
+          <w:numId w:val="19"/>
+        </w:numPr>
+        <w:rPr>
+          <w:rFonts w:ascii="Aptos" w:hAnsi="Aptos"/>
+        </w:rPr>
+      </w:pPr>
+      <w:r>
+        <w:rPr>
+          <w:rFonts w:ascii="Aptos" w:hAnsi="Aptos"/>
+        </w:rPr>
+        <w:t>Common Cleaning and Transformation:</w:t>
+      </w:r>
+    </w:p>
+    <w:p>
+      <w:pPr>
+        <w:pStyle w:val="ListParagraph"/>
+        <w:numPr>
+          <w:ilvl w:val="0"/>
+          <w:numId w:val="27"/>
+        </w:numPr>
+        <w:spacing w:before="240" w:after="0"/>
+        <w:rPr>
+          <w:rFonts w:ascii="Aptos" w:hAnsi="Aptos"/>
+        </w:rPr>
+      </w:pPr>
+      <w:r>
+        <w:rPr>
+          <w:rFonts w:ascii="Aptos" w:hAnsi="Aptos"/>
+        </w:rPr>
+        <w:t>Spaces are characters that need to be removed.</w:t>
+      </w:r>
+    </w:p>
+    <w:p>
+      <w:pPr>
+        <w:pStyle w:val="ListParagraph"/>
+        <w:numPr>
+          <w:ilvl w:val="0"/>
+          <w:numId w:val="28"/>
+        </w:numPr>
+        <w:spacing w:after="0"/>
+        <w:rPr>
+          <w:rFonts w:ascii="Aptos" w:hAnsi="Aptos"/>
+        </w:rPr>
+      </w:pPr>
+      <w:r>
+        <w:rPr>
+          <w:rFonts w:ascii="Aptos" w:hAnsi="Aptos"/>
+        </w:rPr>
+        <w:t>Leading Spaces are at the front of the field</w:t>
+      </w:r>
+    </w:p>
+    <w:p>
+      <w:pPr>
+        <w:pStyle w:val="ListParagraph"/>
+        <w:numPr>
+          <w:ilvl w:val="0"/>
+          <w:numId w:val="28"/>
+        </w:numPr>
+        <w:spacing w:after="0"/>
+        <w:rPr>
+          <w:rFonts w:ascii="Aptos" w:hAnsi="Aptos"/>
+        </w:rPr>
+      </w:pPr>
+      <w:r>
+        <w:rPr>
+          <w:rFonts w:ascii="Aptos" w:hAnsi="Aptos"/>
+        </w:rPr>
+        <w:t>Trailing spaces are end of the field</w:t>
+      </w:r>
+    </w:p>
+    <w:p>
+      <w:pPr>
+        <w:pStyle w:val="ListParagraph"/>
+        <w:numPr>
+          <w:ilvl w:val="0"/>
+          <w:numId w:val="28"/>
+        </w:numPr>
+        <w:spacing w:after="0"/>
+        <w:rPr>
+          <w:rFonts w:ascii="Aptos" w:hAnsi="Aptos"/>
+        </w:rPr>
+      </w:pPr>
+      <w:r>
+        <w:rPr>
+          <w:rFonts w:ascii="Aptos" w:hAnsi="Aptos"/>
+        </w:rPr>
+        <w:t>Use functions like TRIM or CLEAN to removed spaces</w:t>
+      </w:r>
+    </w:p>
+    <w:p>
+      <w:pPr>
+        <w:pStyle w:val="ListParagraph"/>
+        <w:numPr>
+          <w:ilvl w:val="0"/>
+          <w:numId w:val="27"/>
+        </w:numPr>
+        <w:spacing w:after="0"/>
+        <w:rPr>
+          <w:rFonts w:ascii="Aptos" w:hAnsi="Aptos"/>
+        </w:rPr>
+      </w:pPr>
     </w:p>
     <w:p>
       <w:pPr>
@@ -3653,6 +8627,205 @@
     </w:lvl>
   </w:abstractNum>
   <w:abstractNum w:abstractNumId="5" w15:restartNumberingAfterBreak="0">
+    <w:nsid w:val="0A0C0F73"/>
+    <w:multiLevelType w:val="hybridMultilevel"/>
+    <w:tmpl w:val="D94017FE"/>
+    <w:lvl w:ilvl="0" w:tplc="0409000F">
+      <w:start w:val="1"/>
+      <w:numFmt w:val="decimal"/>
+      <w:lvlText w:val="%1."/>
+      <w:lvlJc w:val="left"/>
+      <w:pPr>
+        <w:ind w:left="1440" w:hanging="360"/>
+      </w:pPr>
+    </w:lvl>
+    <w:lvl w:ilvl="1" w:tplc="04090019" w:tentative="1">
+      <w:start w:val="1"/>
+      <w:numFmt w:val="lowerLetter"/>
+      <w:lvlText w:val="%2."/>
+      <w:lvlJc w:val="left"/>
+      <w:pPr>
+        <w:ind w:left="2160" w:hanging="360"/>
+      </w:pPr>
+    </w:lvl>
+    <w:lvl w:ilvl="2" w:tplc="0409001B" w:tentative="1">
+      <w:start w:val="1"/>
+      <w:numFmt w:val="lowerRoman"/>
+      <w:lvlText w:val="%3."/>
+      <w:lvlJc w:val="right"/>
+      <w:pPr>
+        <w:ind w:left="2880" w:hanging="180"/>
+      </w:pPr>
+    </w:lvl>
+    <w:lvl w:ilvl="3" w:tplc="0409000F" w:tentative="1">
+      <w:start w:val="1"/>
+      <w:numFmt w:val="decimal"/>
+      <w:lvlText w:val="%4."/>
+      <w:lvlJc w:val="left"/>
+      <w:pPr>
+        <w:ind w:left="3600" w:hanging="360"/>
+      </w:pPr>
+    </w:lvl>
+    <w:lvl w:ilvl="4" w:tplc="04090019" w:tentative="1">
+      <w:start w:val="1"/>
+      <w:numFmt w:val="lowerLetter"/>
+      <w:lvlText w:val="%5."/>
+      <w:lvlJc w:val="left"/>
+      <w:pPr>
+        <w:ind w:left="4320" w:hanging="360"/>
+      </w:pPr>
+    </w:lvl>
+    <w:lvl w:ilvl="5" w:tplc="0409001B" w:tentative="1">
+      <w:start w:val="1"/>
+      <w:numFmt w:val="lowerRoman"/>
+      <w:lvlText w:val="%6."/>
+      <w:lvlJc w:val="right"/>
+      <w:pPr>
+        <w:ind w:left="5040" w:hanging="180"/>
+      </w:pPr>
+    </w:lvl>
+    <w:lvl w:ilvl="6" w:tplc="0409000F" w:tentative="1">
+      <w:start w:val="1"/>
+      <w:numFmt w:val="decimal"/>
+      <w:lvlText w:val="%7."/>
+      <w:lvlJc w:val="left"/>
+      <w:pPr>
+        <w:ind w:left="5760" w:hanging="360"/>
+      </w:pPr>
+    </w:lvl>
+    <w:lvl w:ilvl="7" w:tplc="04090019" w:tentative="1">
+      <w:start w:val="1"/>
+      <w:numFmt w:val="lowerLetter"/>
+      <w:lvlText w:val="%8."/>
+      <w:lvlJc w:val="left"/>
+      <w:pPr>
+        <w:ind w:left="6480" w:hanging="360"/>
+      </w:pPr>
+    </w:lvl>
+    <w:lvl w:ilvl="8" w:tplc="0409001B" w:tentative="1">
+      <w:start w:val="1"/>
+      <w:numFmt w:val="lowerRoman"/>
+      <w:lvlText w:val="%9."/>
+      <w:lvlJc w:val="right"/>
+      <w:pPr>
+        <w:ind w:left="7200" w:hanging="180"/>
+      </w:pPr>
+    </w:lvl>
+  </w:abstractNum>
+  <w:abstractNum w:abstractNumId="6" w15:restartNumberingAfterBreak="0">
+    <w:nsid w:val="11F51AF2"/>
+    <w:multiLevelType w:val="hybridMultilevel"/>
+    <w:tmpl w:val="C76289FA"/>
+    <w:lvl w:ilvl="0" w:tplc="04090001">
+      <w:start w:val="1"/>
+      <w:numFmt w:val="bullet"/>
+      <w:lvlText w:val=""/>
+      <w:lvlJc w:val="left"/>
+      <w:pPr>
+        <w:ind w:left="1800" w:hanging="360"/>
+      </w:pPr>
+      <w:rPr>
+        <w:rFonts w:ascii="Symbol" w:hAnsi="Symbol" w:hint="default"/>
+      </w:rPr>
+    </w:lvl>
+    <w:lvl w:ilvl="1" w:tplc="04090003" w:tentative="1">
+      <w:start w:val="1"/>
+      <w:numFmt w:val="bullet"/>
+      <w:lvlText w:val="o"/>
+      <w:lvlJc w:val="left"/>
+      <w:pPr>
+        <w:ind w:left="2520" w:hanging="360"/>
+      </w:pPr>
+      <w:rPr>
+        <w:rFonts w:ascii="Courier New" w:hAnsi="Courier New" w:cs="Courier New" w:hint="default"/>
+      </w:rPr>
+    </w:lvl>
+    <w:lvl w:ilvl="2" w:tplc="04090005" w:tentative="1">
+      <w:start w:val="1"/>
+      <w:numFmt w:val="bullet"/>
+      <w:lvlText w:val=""/>
+      <w:lvlJc w:val="left"/>
+      <w:pPr>
+        <w:ind w:left="3240" w:hanging="360"/>
+      </w:pPr>
+      <w:rPr>
+        <w:rFonts w:ascii="Wingdings" w:hAnsi="Wingdings" w:hint="default"/>
+      </w:rPr>
+    </w:lvl>
+    <w:lvl w:ilvl="3" w:tplc="04090001" w:tentative="1">
+      <w:start w:val="1"/>
+      <w:numFmt w:val="bullet"/>
+      <w:lvlText w:val=""/>
+      <w:lvlJc w:val="left"/>
+      <w:pPr>
+        <w:ind w:left="3960" w:hanging="360"/>
+      </w:pPr>
+      <w:rPr>
+        <w:rFonts w:ascii="Symbol" w:hAnsi="Symbol" w:hint="default"/>
+      </w:rPr>
+    </w:lvl>
+    <w:lvl w:ilvl="4" w:tplc="04090003" w:tentative="1">
+      <w:start w:val="1"/>
+      <w:numFmt w:val="bullet"/>
+      <w:lvlText w:val="o"/>
+      <w:lvlJc w:val="left"/>
+      <w:pPr>
+        <w:ind w:left="4680" w:hanging="360"/>
+      </w:pPr>
+      <w:rPr>
+        <w:rFonts w:ascii="Courier New" w:hAnsi="Courier New" w:cs="Courier New" w:hint="default"/>
+      </w:rPr>
+    </w:lvl>
+    <w:lvl w:ilvl="5" w:tplc="04090005" w:tentative="1">
+      <w:start w:val="1"/>
+      <w:numFmt w:val="bullet"/>
+      <w:lvlText w:val=""/>
+      <w:lvlJc w:val="left"/>
+      <w:pPr>
+        <w:ind w:left="5400" w:hanging="360"/>
+      </w:pPr>
+      <w:rPr>
+        <w:rFonts w:ascii="Wingdings" w:hAnsi="Wingdings" w:hint="default"/>
+      </w:rPr>
+    </w:lvl>
+    <w:lvl w:ilvl="6" w:tplc="04090001" w:tentative="1">
+      <w:start w:val="1"/>
+      <w:numFmt w:val="bullet"/>
+      <w:lvlText w:val=""/>
+      <w:lvlJc w:val="left"/>
+      <w:pPr>
+        <w:ind w:left="6120" w:hanging="360"/>
+      </w:pPr>
+      <w:rPr>
+        <w:rFonts w:ascii="Symbol" w:hAnsi="Symbol" w:hint="default"/>
+      </w:rPr>
+    </w:lvl>
+    <w:lvl w:ilvl="7" w:tplc="04090003" w:tentative="1">
+      <w:start w:val="1"/>
+      <w:numFmt w:val="bullet"/>
+      <w:lvlText w:val="o"/>
+      <w:lvlJc w:val="left"/>
+      <w:pPr>
+        <w:ind w:left="6840" w:hanging="360"/>
+      </w:pPr>
+      <w:rPr>
+        <w:rFonts w:ascii="Courier New" w:hAnsi="Courier New" w:cs="Courier New" w:hint="default"/>
+      </w:rPr>
+    </w:lvl>
+    <w:lvl w:ilvl="8" w:tplc="04090005" w:tentative="1">
+      <w:start w:val="1"/>
+      <w:numFmt w:val="bullet"/>
+      <w:lvlText w:val=""/>
+      <w:lvlJc w:val="left"/>
+      <w:pPr>
+        <w:ind w:left="7560" w:hanging="360"/>
+      </w:pPr>
+      <w:rPr>
+        <w:rFonts w:ascii="Wingdings" w:hAnsi="Wingdings" w:hint="default"/>
+      </w:rPr>
+    </w:lvl>
+  </w:abstractNum>
+  <w:abstractNum w:abstractNumId="7" w15:restartNumberingAfterBreak="0">
     <w:nsid w:val="186936C0"/>
     <w:multiLevelType w:val="hybridMultilevel"/>
     <w:tmpl w:val="993AC68C"/>
@@ -3765,7 +8938,7 @@
       </w:rPr>
     </w:lvl>
   </w:abstractNum>
-  <w:abstractNum w:abstractNumId="6" w15:restartNumberingAfterBreak="0">
+  <w:abstractNum w:abstractNumId="8" w15:restartNumberingAfterBreak="0">
     <w:nsid w:val="23B50BEA"/>
     <w:multiLevelType w:val="hybridMultilevel"/>
     <w:tmpl w:val="F4A86EAC"/>
@@ -3878,7 +9051,7 @@
       </w:rPr>
     </w:lvl>
   </w:abstractNum>
-  <w:abstractNum w:abstractNumId="7" w15:restartNumberingAfterBreak="0">
+  <w:abstractNum w:abstractNumId="9" w15:restartNumberingAfterBreak="0">
     <w:nsid w:val="26A30064"/>
     <w:multiLevelType w:val="hybridMultilevel"/>
     <w:tmpl w:val="8042EE16"/>
@@ -3991,10 +9164,10 @@
       </w:rPr>
     </w:lvl>
   </w:abstractNum>
-  <w:abstractNum w:abstractNumId="8" w15:restartNumberingAfterBreak="0">
+  <w:abstractNum w:abstractNumId="10" w15:restartNumberingAfterBreak="0">
     <w:nsid w:val="29BF3B74"/>
     <w:multiLevelType w:val="hybridMultilevel"/>
-    <w:tmpl w:val="804C7C14"/>
+    <w:tmpl w:val="689A58F2"/>
     <w:lvl w:ilvl="0" w:tplc="19AE90C0">
       <w:start w:val="1"/>
       <w:numFmt w:val="upperLetter"/>
@@ -4080,7 +9253,7 @@
       </w:pPr>
     </w:lvl>
   </w:abstractNum>
-  <w:abstractNum w:abstractNumId="9" w15:restartNumberingAfterBreak="0">
+  <w:abstractNum w:abstractNumId="11" w15:restartNumberingAfterBreak="0">
     <w:nsid w:val="2DAA1E95"/>
     <w:multiLevelType w:val="hybridMultilevel"/>
     <w:tmpl w:val="C1740702"/>
@@ -4193,7 +9366,7 @@
       </w:rPr>
     </w:lvl>
   </w:abstractNum>
-  <w:abstractNum w:abstractNumId="10" w15:restartNumberingAfterBreak="0">
+  <w:abstractNum w:abstractNumId="12" w15:restartNumberingAfterBreak="0">
     <w:nsid w:val="36F33C29"/>
     <w:multiLevelType w:val="hybridMultilevel"/>
     <w:tmpl w:val="4AE0D7DA"/>
@@ -4282,7 +9455,7 @@
       </w:pPr>
     </w:lvl>
   </w:abstractNum>
-  <w:abstractNum w:abstractNumId="11" w15:restartNumberingAfterBreak="0">
+  <w:abstractNum w:abstractNumId="13" w15:restartNumberingAfterBreak="0">
     <w:nsid w:val="39B21645"/>
     <w:multiLevelType w:val="hybridMultilevel"/>
     <w:tmpl w:val="9DAAF624"/>
@@ -4395,7 +9568,7 @@
       </w:rPr>
     </w:lvl>
   </w:abstractNum>
-  <w:abstractNum w:abstractNumId="12" w15:restartNumberingAfterBreak="0">
+  <w:abstractNum w:abstractNumId="14" w15:restartNumberingAfterBreak="0">
     <w:nsid w:val="3BCD7079"/>
     <w:multiLevelType w:val="hybridMultilevel"/>
     <w:tmpl w:val="37342302"/>
@@ -4508,7 +9681,7 @@
       </w:rPr>
     </w:lvl>
   </w:abstractNum>
-  <w:abstractNum w:abstractNumId="13" w15:restartNumberingAfterBreak="0">
+  <w:abstractNum w:abstractNumId="15" w15:restartNumberingAfterBreak="0">
     <w:nsid w:val="3CBA64FD"/>
     <w:multiLevelType w:val="hybridMultilevel"/>
     <w:tmpl w:val="0B82F9F6"/>
@@ -4621,7 +9794,7 @@
       </w:rPr>
     </w:lvl>
   </w:abstractNum>
-  <w:abstractNum w:abstractNumId="14" w15:restartNumberingAfterBreak="0">
+  <w:abstractNum w:abstractNumId="16" w15:restartNumberingAfterBreak="0">
     <w:nsid w:val="4AAC6B21"/>
     <w:multiLevelType w:val="hybridMultilevel"/>
     <w:tmpl w:val="4F443FA2"/>
@@ -4734,7 +9907,7 @@
       </w:rPr>
     </w:lvl>
   </w:abstractNum>
-  <w:abstractNum w:abstractNumId="15" w15:restartNumberingAfterBreak="0">
+  <w:abstractNum w:abstractNumId="17" w15:restartNumberingAfterBreak="0">
     <w:nsid w:val="4B2A4098"/>
     <w:multiLevelType w:val="hybridMultilevel"/>
     <w:tmpl w:val="72AA5CD2"/>
@@ -4820,7 +9993,7 @@
       </w:pPr>
     </w:lvl>
   </w:abstractNum>
-  <w:abstractNum w:abstractNumId="16" w15:restartNumberingAfterBreak="0">
+  <w:abstractNum w:abstractNumId="18" w15:restartNumberingAfterBreak="0">
     <w:nsid w:val="4B6056DE"/>
     <w:multiLevelType w:val="hybridMultilevel"/>
     <w:tmpl w:val="3190BFCE"/>
@@ -4909,7 +10082,7 @@
       </w:pPr>
     </w:lvl>
   </w:abstractNum>
-  <w:abstractNum w:abstractNumId="17" w15:restartNumberingAfterBreak="0">
+  <w:abstractNum w:abstractNumId="19" w15:restartNumberingAfterBreak="0">
     <w:nsid w:val="4B984F01"/>
     <w:multiLevelType w:val="hybridMultilevel"/>
     <w:tmpl w:val="45B45912"/>
@@ -5022,7 +10195,7 @@
       </w:rPr>
     </w:lvl>
   </w:abstractNum>
-  <w:abstractNum w:abstractNumId="18" w15:restartNumberingAfterBreak="0">
+  <w:abstractNum w:abstractNumId="20" w15:restartNumberingAfterBreak="0">
     <w:nsid w:val="4D8E7401"/>
     <w:multiLevelType w:val="hybridMultilevel"/>
     <w:tmpl w:val="2C52D4F2"/>
@@ -5135,7 +10308,7 @@
       </w:rPr>
     </w:lvl>
   </w:abstractNum>
-  <w:abstractNum w:abstractNumId="19" w15:restartNumberingAfterBreak="0">
+  <w:abstractNum w:abstractNumId="21" w15:restartNumberingAfterBreak="0">
     <w:nsid w:val="5B5100A8"/>
     <w:multiLevelType w:val="hybridMultilevel"/>
     <w:tmpl w:val="A0AED2D6"/>
@@ -5248,7 +10421,7 @@
       </w:rPr>
     </w:lvl>
   </w:abstractNum>
-  <w:abstractNum w:abstractNumId="20" w15:restartNumberingAfterBreak="0">
+  <w:abstractNum w:abstractNumId="22" w15:restartNumberingAfterBreak="0">
     <w:nsid w:val="5BB14D6A"/>
     <w:multiLevelType w:val="hybridMultilevel"/>
     <w:tmpl w:val="2736A10E"/>
@@ -5361,7 +10534,7 @@
       </w:rPr>
     </w:lvl>
   </w:abstractNum>
-  <w:abstractNum w:abstractNumId="21" w15:restartNumberingAfterBreak="0">
+  <w:abstractNum w:abstractNumId="23" w15:restartNumberingAfterBreak="0">
     <w:nsid w:val="5C962C11"/>
     <w:multiLevelType w:val="hybridMultilevel"/>
     <w:tmpl w:val="724AF5A2"/>
@@ -5474,7 +10647,7 @@
       </w:rPr>
     </w:lvl>
   </w:abstractNum>
-  <w:abstractNum w:abstractNumId="22" w15:restartNumberingAfterBreak="0">
+  <w:abstractNum w:abstractNumId="24" w15:restartNumberingAfterBreak="0">
     <w:nsid w:val="61C16BDC"/>
     <w:multiLevelType w:val="hybridMultilevel"/>
     <w:tmpl w:val="ACC6AD58"/>
@@ -5563,7 +10736,7 @@
       </w:pPr>
     </w:lvl>
   </w:abstractNum>
-  <w:abstractNum w:abstractNumId="23" w15:restartNumberingAfterBreak="0">
+  <w:abstractNum w:abstractNumId="25" w15:restartNumberingAfterBreak="0">
     <w:nsid w:val="67BA0992"/>
     <w:multiLevelType w:val="hybridMultilevel"/>
     <w:tmpl w:val="8B4EAE22"/>
@@ -5649,7 +10822,7 @@
       </w:pPr>
     </w:lvl>
   </w:abstractNum>
-  <w:abstractNum w:abstractNumId="24" w15:restartNumberingAfterBreak="0">
+  <w:abstractNum w:abstractNumId="26" w15:restartNumberingAfterBreak="0">
     <w:nsid w:val="6F7953E6"/>
     <w:multiLevelType w:val="hybridMultilevel"/>
     <w:tmpl w:val="D9147F32"/>
@@ -5735,7 +10908,7 @@
       </w:pPr>
     </w:lvl>
   </w:abstractNum>
-  <w:abstractNum w:abstractNumId="25" w15:restartNumberingAfterBreak="0">
+  <w:abstractNum w:abstractNumId="27" w15:restartNumberingAfterBreak="0">
     <w:nsid w:val="7C651418"/>
     <w:multiLevelType w:val="hybridMultilevel"/>
     <w:tmpl w:val="CA90B0D8"/>
@@ -5828,79 +11001,85 @@
     <w:abstractNumId w:val="1"/>
   </w:num>
   <w:num w:numId="2" w16cid:durableId="1400637113">
-    <w:abstractNumId w:val="5"/>
+    <w:abstractNumId w:val="7"/>
   </w:num>
   <w:num w:numId="3" w16cid:durableId="1364789471">
     <w:abstractNumId w:val="2"/>
   </w:num>
   <w:num w:numId="4" w16cid:durableId="630131259">
-    <w:abstractNumId w:val="13"/>
+    <w:abstractNumId w:val="15"/>
   </w:num>
   <w:num w:numId="5" w16cid:durableId="568929927">
-    <w:abstractNumId w:val="12"/>
+    <w:abstractNumId w:val="14"/>
   </w:num>
   <w:num w:numId="6" w16cid:durableId="498736171">
+    <w:abstractNumId w:val="22"/>
+  </w:num>
+  <w:num w:numId="7" w16cid:durableId="656541526">
+    <w:abstractNumId w:val="11"/>
+  </w:num>
+  <w:num w:numId="8" w16cid:durableId="231934271">
+    <w:abstractNumId w:val="26"/>
+  </w:num>
+  <w:num w:numId="9" w16cid:durableId="1313829887">
     <w:abstractNumId w:val="20"/>
   </w:num>
-  <w:num w:numId="7" w16cid:durableId="656541526">
-    <w:abstractNumId w:val="9"/>
-  </w:num>
-  <w:num w:numId="8" w16cid:durableId="231934271">
-    <w:abstractNumId w:val="24"/>
-  </w:num>
-  <w:num w:numId="9" w16cid:durableId="1313829887">
-    <w:abstractNumId w:val="18"/>
-  </w:num>
   <w:num w:numId="10" w16cid:durableId="1212882990">
-    <w:abstractNumId w:val="15"/>
+    <w:abstractNumId w:val="17"/>
   </w:num>
   <w:num w:numId="11" w16cid:durableId="475144509">
-    <w:abstractNumId w:val="17"/>
+    <w:abstractNumId w:val="19"/>
   </w:num>
   <w:num w:numId="12" w16cid:durableId="493836430">
     <w:abstractNumId w:val="0"/>
   </w:num>
   <w:num w:numId="13" w16cid:durableId="2120179843">
-    <w:abstractNumId w:val="19"/>
+    <w:abstractNumId w:val="21"/>
   </w:num>
   <w:num w:numId="14" w16cid:durableId="420681604">
-    <w:abstractNumId w:val="14"/>
+    <w:abstractNumId w:val="16"/>
   </w:num>
   <w:num w:numId="15" w16cid:durableId="758647808">
     <w:abstractNumId w:val="4"/>
   </w:num>
   <w:num w:numId="16" w16cid:durableId="208490893">
-    <w:abstractNumId w:val="11"/>
+    <w:abstractNumId w:val="13"/>
   </w:num>
   <w:num w:numId="17" w16cid:durableId="817654116">
-    <w:abstractNumId w:val="6"/>
+    <w:abstractNumId w:val="8"/>
   </w:num>
   <w:num w:numId="18" w16cid:durableId="699358302">
-    <w:abstractNumId w:val="7"/>
+    <w:abstractNumId w:val="9"/>
   </w:num>
   <w:num w:numId="19" w16cid:durableId="2009096665">
-    <w:abstractNumId w:val="8"/>
+    <w:abstractNumId w:val="10"/>
   </w:num>
   <w:num w:numId="20" w16cid:durableId="1716157280">
-    <w:abstractNumId w:val="25"/>
+    <w:abstractNumId w:val="27"/>
   </w:num>
   <w:num w:numId="21" w16cid:durableId="1214846575">
-    <w:abstractNumId w:val="16"/>
+    <w:abstractNumId w:val="18"/>
   </w:num>
   <w:num w:numId="22" w16cid:durableId="1250382690">
-    <w:abstractNumId w:val="10"/>
+    <w:abstractNumId w:val="12"/>
   </w:num>
   <w:num w:numId="23" w16cid:durableId="960838296">
     <w:abstractNumId w:val="3"/>
   </w:num>
   <w:num w:numId="24" w16cid:durableId="604768959">
+    <w:abstractNumId w:val="25"/>
+  </w:num>
+  <w:num w:numId="25" w16cid:durableId="1452819112">
     <w:abstractNumId w:val="23"/>
   </w:num>
-  <w:num w:numId="25" w16cid:durableId="1452819112">
-    <w:abstractNumId w:val="21"/>
+  <w:num w:numId="26" w16cid:durableId="868301908">
+    <w:abstractNumId w:val="24"/>
   </w:num>
-  <w:num w:numId="26" w16cid:durableId="868301908">
-    <w:abstractNumId w:val="22"/>
+  <w:num w:numId="27" w16cid:durableId="805901463">
+    <w:abstractNumId w:val="5"/>
+  </w:num>
+  <w:num w:numId="28" w16cid:durableId="1856532320">
+    <w:abstractNumId w:val="6"/>
   </w:num>
 </w:numbering>
 </file>

--- a/Career-Essentials-in-Data-Analysis-by-Microsoft-and-LinkedIn.docx
+++ b/Career-Essentials-in-Data-Analysis-by-Microsoft-and-LinkedIn.docx
@@ -8034,6 +8034,98 @@
           <w:numId w:val="27"/>
         </w:numPr>
         <w:spacing w:after="0"/>
+        <w:rPr>
+          <w:rFonts w:ascii="Aptos" w:hAnsi="Aptos"/>
+        </w:rPr>
+      </w:pPr>
+      <w:r>
+        <w:rPr>
+          <w:rFonts w:ascii="Aptos" w:hAnsi="Aptos"/>
+        </w:rPr>
+        <w:t>Concatenate – Combine text with one another</w:t>
+      </w:r>
+    </w:p>
+    <w:p>
+      <w:pPr>
+        <w:pStyle w:val="ListParagraph"/>
+        <w:numPr>
+          <w:ilvl w:val="0"/>
+          <w:numId w:val="27"/>
+        </w:numPr>
+        <w:spacing w:after="0"/>
+        <w:rPr>
+          <w:rFonts w:ascii="Aptos" w:hAnsi="Aptos"/>
+        </w:rPr>
+      </w:pPr>
+      <w:r>
+        <w:rPr>
+          <w:rFonts w:ascii="Aptos" w:hAnsi="Aptos"/>
+        </w:rPr>
+        <w:t>Replace Text if required</w:t>
+      </w:r>
+    </w:p>
+    <w:p>
+      <w:pPr>
+        <w:pStyle w:val="ListParagraph"/>
+        <w:numPr>
+          <w:ilvl w:val="0"/>
+          <w:numId w:val="27"/>
+        </w:numPr>
+        <w:spacing w:after="0"/>
+        <w:rPr>
+          <w:rFonts w:ascii="Aptos" w:hAnsi="Aptos"/>
+        </w:rPr>
+      </w:pPr>
+      <w:r>
+        <w:rPr>
+          <w:rFonts w:ascii="Aptos" w:hAnsi="Aptos"/>
+        </w:rPr>
+        <w:t>Change the Case of the text.</w:t>
+      </w:r>
+    </w:p>
+    <w:p>
+      <w:pPr>
+        <w:pStyle w:val="ListParagraph"/>
+        <w:numPr>
+          <w:ilvl w:val="0"/>
+          <w:numId w:val="27"/>
+        </w:numPr>
+        <w:spacing w:after="0"/>
+        <w:rPr>
+          <w:rFonts w:ascii="Aptos" w:hAnsi="Aptos"/>
+        </w:rPr>
+      </w:pPr>
+      <w:r>
+        <w:rPr>
+          <w:rFonts w:ascii="Aptos" w:hAnsi="Aptos"/>
+        </w:rPr>
+        <w:t>Remove Duplicates</w:t>
+      </w:r>
+    </w:p>
+    <w:p>
+      <w:pPr>
+        <w:pStyle w:val="ListParagraph"/>
+        <w:numPr>
+          <w:ilvl w:val="0"/>
+          <w:numId w:val="27"/>
+        </w:numPr>
+        <w:spacing w:after="0"/>
+        <w:rPr>
+          <w:rFonts w:ascii="Aptos" w:hAnsi="Aptos"/>
+        </w:rPr>
+      </w:pPr>
+      <w:r>
+        <w:rPr>
+          <w:rFonts w:ascii="Aptos" w:hAnsi="Aptos"/>
+        </w:rPr>
+        <w:t>Transform data types</w:t>
+      </w:r>
+    </w:p>
+    <w:p>
+      <w:pPr>
+        <w:pStyle w:val="ListParagraph"/>
+        <w:spacing w:after="0"/>
+        <w:ind w:left="1440"/>
         <w:rPr>
           <w:rFonts w:ascii="Aptos" w:hAnsi="Aptos"/>
         </w:rPr>

--- a/Career-Essentials-in-Data-Analysis-by-Microsoft-and-LinkedIn.docx
+++ b/Career-Essentials-in-Data-Analysis-by-Microsoft-and-LinkedIn.docx
@@ -1581,19 +1581,11 @@
           <w:rFonts w:ascii="Aptos" w:hAnsi="Aptos"/>
         </w:rPr>
       </w:pPr>
-      <w:proofErr w:type="spellStart"/>
-      <w:r>
-        <w:rPr>
-          <w:rFonts w:ascii="Aptos" w:hAnsi="Aptos"/>
-        </w:rPr>
-        <w:t>SalesOrderID</w:t>
-      </w:r>
-      <w:proofErr w:type="spellEnd"/>
-      <w:r>
-        <w:rPr>
-          <w:rFonts w:ascii="Aptos" w:hAnsi="Aptos"/>
-        </w:rPr>
-        <w:t xml:space="preserve"> must be converted into a text data type</w:t>
+      <w:r>
+        <w:rPr>
+          <w:rFonts w:ascii="Aptos" w:hAnsi="Aptos"/>
+        </w:rPr>
+        <w:t>SalesOrderID must be converted into a text data type</w:t>
       </w:r>
     </w:p>
     <w:p>
@@ -1607,19 +1599,11 @@
           <w:rFonts w:ascii="Aptos" w:hAnsi="Aptos"/>
         </w:rPr>
       </w:pPr>
-      <w:proofErr w:type="spellStart"/>
-      <w:r>
-        <w:rPr>
-          <w:rFonts w:ascii="Aptos" w:hAnsi="Aptos"/>
-        </w:rPr>
-        <w:t>SalesOrderNumber</w:t>
-      </w:r>
-      <w:proofErr w:type="spellEnd"/>
-      <w:r>
-        <w:rPr>
-          <w:rFonts w:ascii="Aptos" w:hAnsi="Aptos"/>
-        </w:rPr>
-        <w:t xml:space="preserve"> must be converted to text data type and must not contain any number.</w:t>
+      <w:r>
+        <w:rPr>
+          <w:rFonts w:ascii="Aptos" w:hAnsi="Aptos"/>
+        </w:rPr>
+        <w:t>SalesOrderNumber must be converted to text data type and must not contain any number.</w:t>
       </w:r>
     </w:p>
     <w:p>
@@ -1673,21 +1657,7 @@
         <w:rPr>
           <w:rFonts w:ascii="Aptos" w:hAnsi="Aptos"/>
         </w:rPr>
-        <w:t xml:space="preserve">The main account GL Number holds the </w:t>
-      </w:r>
-      <w:proofErr w:type="gramStart"/>
-      <w:r>
-        <w:rPr>
-          <w:rFonts w:ascii="Aptos" w:hAnsi="Aptos"/>
-        </w:rPr>
-        <w:t>4 digit</w:t>
-      </w:r>
-      <w:proofErr w:type="gramEnd"/>
-      <w:r>
-        <w:rPr>
-          <w:rFonts w:ascii="Aptos" w:hAnsi="Aptos"/>
-        </w:rPr>
-        <w:t xml:space="preserve"> code for accounting and the last two digits to specify the category</w:t>
+        <w:t>The main account GL Number holds the 4 digit code for accounting and the last two digits to specify the category</w:t>
       </w:r>
     </w:p>
     <w:p>
@@ -1701,19 +1671,11 @@
           <w:rFonts w:ascii="Aptos" w:hAnsi="Aptos"/>
         </w:rPr>
       </w:pPr>
-      <w:proofErr w:type="spellStart"/>
-      <w:r>
-        <w:rPr>
-          <w:rFonts w:ascii="Aptos" w:hAnsi="Aptos"/>
-        </w:rPr>
-        <w:t>TerritoryID</w:t>
-      </w:r>
-      <w:proofErr w:type="spellEnd"/>
-      <w:r>
-        <w:rPr>
-          <w:rFonts w:ascii="Aptos" w:hAnsi="Aptos"/>
-        </w:rPr>
-        <w:t xml:space="preserve"> and Comments fields must be removed.</w:t>
+      <w:r>
+        <w:rPr>
+          <w:rFonts w:ascii="Aptos" w:hAnsi="Aptos"/>
+        </w:rPr>
+        <w:t>TerritoryID and Comments fields must be removed.</w:t>
       </w:r>
     </w:p>
     <w:p>
@@ -1799,49 +1761,7 @@
         <w:rPr>
           <w:rFonts w:ascii="Consolas" w:hAnsi="Consolas"/>
         </w:rPr>
-        <w:t>Csv.Document(File.Contents("F:\_DS+DA\Career-Essentials-in-Data-Analysis-by-Microsoft-and-LinkedIn\_1_Intoduction to Career Skills in Data Analytics\05_Transforming Data\Suppliers.csv"</w:t>
-      </w:r>
-      <w:proofErr w:type="gramStart"/>
-      <w:r>
-        <w:rPr>
-          <w:rFonts w:ascii="Consolas" w:hAnsi="Consolas"/>
-        </w:rPr>
-        <w:t>),[</w:t>
-      </w:r>
-      <w:proofErr w:type="gramEnd"/>
-      <w:r>
-        <w:rPr>
-          <w:rFonts w:ascii="Consolas" w:hAnsi="Consolas"/>
-        </w:rPr>
-        <w:t xml:space="preserve">Delimiter=",", Columns=9, Encoding=65001, </w:t>
-      </w:r>
-      <w:proofErr w:type="spellStart"/>
-      <w:r>
-        <w:rPr>
-          <w:rFonts w:ascii="Consolas" w:hAnsi="Consolas"/>
-        </w:rPr>
-        <w:t>QuoteStyle</w:t>
-      </w:r>
-      <w:proofErr w:type="spellEnd"/>
-      <w:r>
-        <w:rPr>
-          <w:rFonts w:ascii="Consolas" w:hAnsi="Consolas"/>
-        </w:rPr>
-        <w:t>=</w:t>
-      </w:r>
-      <w:proofErr w:type="spellStart"/>
-      <w:r>
-        <w:rPr>
-          <w:rFonts w:ascii="Consolas" w:hAnsi="Consolas"/>
-        </w:rPr>
-        <w:t>QuoteStyle.None</w:t>
-      </w:r>
-      <w:proofErr w:type="spellEnd"/>
-      <w:r>
-        <w:rPr>
-          <w:rFonts w:ascii="Consolas" w:hAnsi="Consolas"/>
-        </w:rPr>
-        <w:t>]))</w:t>
+        <w:t>Csv.Document(File.Contents("F:\_DS+DA\Career-Essentials-in-Data-Analysis-by-Microsoft-and-LinkedIn\_1_Intoduction to Career Skills in Data Analytics\05_Transforming Data\Suppliers.csv"),[Delimiter=",", Columns=9, Encoding=65001, QuoteStyle=QuoteStyle.None]))</w:t>
       </w:r>
     </w:p>
     <w:p>
@@ -1856,21 +1776,7 @@
         <w:rPr>
           <w:rFonts w:ascii="Aptos" w:hAnsi="Aptos"/>
         </w:rPr>
-        <w:t xml:space="preserve">Changes </w:t>
-      </w:r>
-      <w:proofErr w:type="spellStart"/>
-      <w:r>
-        <w:rPr>
-          <w:rFonts w:ascii="Aptos" w:hAnsi="Aptos"/>
-        </w:rPr>
-        <w:t>SupplierName</w:t>
-      </w:r>
-      <w:proofErr w:type="spellEnd"/>
-      <w:r>
-        <w:rPr>
-          <w:rFonts w:ascii="Aptos" w:hAnsi="Aptos"/>
-        </w:rPr>
-        <w:t xml:space="preserve"> type of text</w:t>
+        <w:t>Changes SupplierName type of text</w:t>
       </w:r>
     </w:p>
     <w:p>
@@ -1885,21 +1791,7 @@
         <w:rPr>
           <w:rFonts w:ascii="Aptos" w:hAnsi="Aptos"/>
         </w:rPr>
-        <w:t xml:space="preserve">Change </w:t>
-      </w:r>
-      <w:proofErr w:type="spellStart"/>
-      <w:r>
-        <w:rPr>
-          <w:rFonts w:ascii="Aptos" w:hAnsi="Aptos"/>
-        </w:rPr>
-        <w:t>SupplierName</w:t>
-      </w:r>
-      <w:proofErr w:type="spellEnd"/>
-      <w:r>
-        <w:rPr>
-          <w:rFonts w:ascii="Aptos" w:hAnsi="Aptos"/>
-        </w:rPr>
-        <w:t xml:space="preserve"> to UPPERCASE – Right Click – Transform – Uppercase </w:t>
+        <w:t xml:space="preserve">Change SupplierName to UPPERCASE – Right Click – Transform – Uppercase </w:t>
       </w:r>
     </w:p>
     <w:p>
@@ -1926,29 +1818,7 @@
         <w:rPr>
           <w:rFonts w:ascii="Aptos" w:hAnsi="Aptos"/>
         </w:rPr>
-        <w:t xml:space="preserve"> from </w:t>
-      </w:r>
-      <w:proofErr w:type="spellStart"/>
-      <w:proofErr w:type="gramStart"/>
-      <w:r>
-        <w:rPr>
-          <w:rFonts w:ascii="Aptos" w:hAnsi="Aptos"/>
-        </w:rPr>
-        <w:t>TransactionDate</w:t>
-      </w:r>
-      <w:proofErr w:type="spellEnd"/>
-      <w:r>
-        <w:rPr>
-          <w:rFonts w:ascii="Aptos" w:hAnsi="Aptos"/>
-        </w:rPr>
-        <w:t xml:space="preserve"> ,</w:t>
-      </w:r>
-      <w:proofErr w:type="gramEnd"/>
-      <w:r>
-        <w:rPr>
-          <w:rFonts w:ascii="Aptos" w:hAnsi="Aptos"/>
-        </w:rPr>
-        <w:t xml:space="preserve"> extract only year</w:t>
+        <w:t xml:space="preserve"> from TransactionDate , extract only year</w:t>
       </w:r>
       <w:r>
         <w:rPr>
@@ -1975,21 +1845,7 @@
         <w:rPr>
           <w:rFonts w:ascii="Aptos" w:hAnsi="Aptos"/>
         </w:rPr>
-        <w:t>"</w:t>
-      </w:r>
-      <w:proofErr w:type="spellStart"/>
-      <w:r>
-        <w:rPr>
-          <w:rFonts w:ascii="Aptos" w:hAnsi="Aptos"/>
-        </w:rPr>
-        <w:t>TotalAmount</w:t>
-      </w:r>
-      <w:proofErr w:type="spellEnd"/>
-      <w:r>
-        <w:rPr>
-          <w:rFonts w:ascii="Aptos" w:hAnsi="Aptos"/>
-        </w:rPr>
-        <w:t xml:space="preserve">", </w:t>
+        <w:t xml:space="preserve">"TotalAmount", </w:t>
       </w:r>
       <w:r>
         <w:rPr>
@@ -2001,35 +1857,7 @@
         <w:rPr>
           <w:rFonts w:ascii="Aptos" w:hAnsi="Aptos"/>
         </w:rPr>
-        <w:t>[</w:t>
-      </w:r>
-      <w:proofErr w:type="spellStart"/>
-      <w:r>
-        <w:rPr>
-          <w:rFonts w:ascii="Aptos" w:hAnsi="Aptos"/>
-        </w:rPr>
-        <w:t>AmountExcludingTax</w:t>
-      </w:r>
-      <w:proofErr w:type="spellEnd"/>
-      <w:r>
-        <w:rPr>
-          <w:rFonts w:ascii="Aptos" w:hAnsi="Aptos"/>
-        </w:rPr>
-        <w:t>]+[</w:t>
-      </w:r>
-      <w:proofErr w:type="spellStart"/>
-      <w:r>
-        <w:rPr>
-          <w:rFonts w:ascii="Aptos" w:hAnsi="Aptos"/>
-        </w:rPr>
-        <w:t>TaxAmount</w:t>
-      </w:r>
-      <w:proofErr w:type="spellEnd"/>
-      <w:r>
-        <w:rPr>
-          <w:rFonts w:ascii="Aptos" w:hAnsi="Aptos"/>
-        </w:rPr>
-        <w:t>]</w:t>
+        <w:t>[AmountExcludingTax]+[TaxAmount]</w:t>
       </w:r>
       <w:r>
         <w:rPr>
@@ -2068,23 +1896,7 @@
         <w:t>which is</w:t>
       </w:r>
       <w:r>
-        <w:t xml:space="preserve"> [</w:t>
-      </w:r>
-      <w:proofErr w:type="spellStart"/>
-      <w:r>
-        <w:t>TransactionDate</w:t>
-      </w:r>
-      <w:proofErr w:type="spellEnd"/>
-      <w:r>
-        <w:t>]-[</w:t>
-      </w:r>
-      <w:proofErr w:type="spellStart"/>
-      <w:r>
-        <w:t>FinalizationDate</w:t>
-      </w:r>
-      <w:proofErr w:type="spellEnd"/>
-      <w:r>
-        <w:t>]</w:t>
+        <w:t xml:space="preserve"> [TransactionDate]-[FinalizationDate]</w:t>
       </w:r>
       <w:r>
         <w:t xml:space="preserve"> and changed type and absolute value</w:t>
@@ -2099,15 +1911,7 @@
         </w:numPr>
       </w:pPr>
       <w:r>
-        <w:t xml:space="preserve">Added conditional </w:t>
-      </w:r>
-      <w:proofErr w:type="spellStart"/>
-      <w:r>
-        <w:t>coloum</w:t>
-      </w:r>
-      <w:proofErr w:type="spellEnd"/>
-      <w:r>
-        <w:t>.</w:t>
+        <w:t>Added conditional coloum.</w:t>
       </w:r>
     </w:p>
     <w:p>
@@ -2127,13 +1931,8 @@
         <w:ind w:left="720"/>
       </w:pPr>
       <w:r>
-        <w:t xml:space="preserve">Advance </w:t>
-      </w:r>
-      <w:proofErr w:type="gramStart"/>
-      <w:r>
-        <w:t>Query :</w:t>
-      </w:r>
-      <w:proofErr w:type="gramEnd"/>
+        <w:t>Advance Query :</w:t>
+      </w:r>
     </w:p>
     <w:p>
       <w:pPr>
@@ -2245,61 +2044,7 @@
                                 <w:sz w:val="16"/>
                                 <w:szCs w:val="16"/>
                               </w:rPr>
-                              <w:t xml:space="preserve">    Source = Csv.Document(File.Contents("F:\_DS+DA\Career-Essentials-in-Data-Analysis-by-Microsoft-and-LinkedIn\_1_Intoduction to Career Skills in Data Analytics\05_Transforming Data\Suppliers.csv"</w:t>
-                            </w:r>
-                            <w:proofErr w:type="gramStart"/>
-                            <w:r>
-                              <w:rPr>
-                                <w:rFonts w:ascii="Consolas" w:hAnsi="Consolas"/>
-                                <w:sz w:val="16"/>
-                                <w:szCs w:val="16"/>
-                              </w:rPr>
-                              <w:t>),[</w:t>
-                            </w:r>
-                            <w:proofErr w:type="gramEnd"/>
-                            <w:r>
-                              <w:rPr>
-                                <w:rFonts w:ascii="Consolas" w:hAnsi="Consolas"/>
-                                <w:sz w:val="16"/>
-                                <w:szCs w:val="16"/>
-                              </w:rPr>
-                              <w:t xml:space="preserve">Delimiter=",", Columns=9, Encoding=65001, </w:t>
-                            </w:r>
-                            <w:proofErr w:type="spellStart"/>
-                            <w:r>
-                              <w:rPr>
-                                <w:rFonts w:ascii="Consolas" w:hAnsi="Consolas"/>
-                                <w:sz w:val="16"/>
-                                <w:szCs w:val="16"/>
-                              </w:rPr>
-                              <w:t>QuoteStyle</w:t>
-                            </w:r>
-                            <w:proofErr w:type="spellEnd"/>
-                            <w:r>
-                              <w:rPr>
-                                <w:rFonts w:ascii="Consolas" w:hAnsi="Consolas"/>
-                                <w:sz w:val="16"/>
-                                <w:szCs w:val="16"/>
-                              </w:rPr>
-                              <w:t>=</w:t>
-                            </w:r>
-                            <w:proofErr w:type="spellStart"/>
-                            <w:r>
-                              <w:rPr>
-                                <w:rFonts w:ascii="Consolas" w:hAnsi="Consolas"/>
-                                <w:sz w:val="16"/>
-                                <w:szCs w:val="16"/>
-                              </w:rPr>
-                              <w:t>QuoteStyle.None</w:t>
-                            </w:r>
-                            <w:proofErr w:type="spellEnd"/>
-                            <w:r>
-                              <w:rPr>
-                                <w:rFonts w:ascii="Consolas" w:hAnsi="Consolas"/>
-                                <w:sz w:val="16"/>
-                                <w:szCs w:val="16"/>
-                              </w:rPr>
-                              <w:t>]),</w:t>
+                              <w:t xml:space="preserve">    Source = Csv.Document(File.Contents("F:\_DS+DA\Career-Essentials-in-Data-Analysis-by-Microsoft-and-LinkedIn\_1_Intoduction to Career Skills in Data Analytics\05_Transforming Data\Suppliers.csv"),[Delimiter=",", Columns=9, Encoding=65001, QuoteStyle=QuoteStyle.None]),</w:t>
                             </w:r>
                           </w:p>
                           <w:p>
@@ -2317,25 +2062,7 @@
                                 <w:sz w:val="16"/>
                                 <w:szCs w:val="16"/>
                               </w:rPr>
-                              <w:t xml:space="preserve">    #"Promoted Headers" = </w:t>
-                            </w:r>
-                            <w:proofErr w:type="spellStart"/>
-                            <w:r>
-                              <w:rPr>
-                                <w:rFonts w:ascii="Consolas" w:hAnsi="Consolas"/>
-                                <w:sz w:val="16"/>
-                                <w:szCs w:val="16"/>
-                              </w:rPr>
-                              <w:t>Table.PromoteHeaders</w:t>
-                            </w:r>
-                            <w:proofErr w:type="spellEnd"/>
-                            <w:r>
-                              <w:rPr>
-                                <w:rFonts w:ascii="Consolas" w:hAnsi="Consolas"/>
-                                <w:sz w:val="16"/>
-                                <w:szCs w:val="16"/>
-                              </w:rPr>
-                              <w:t>(Source, [PromoteAllScalars=true]),</w:t>
+                              <w:t xml:space="preserve">    #"Promoted Headers" = Table.PromoteHeaders(Source, [PromoteAllScalars=true]),</w:t>
                             </w:r>
                           </w:p>
                           <w:p>
@@ -2353,205 +2080,7 @@
                                 <w:sz w:val="16"/>
                                 <w:szCs w:val="16"/>
                               </w:rPr>
-                              <w:t xml:space="preserve">    #"Changed Type" = </w:t>
-                            </w:r>
-                            <w:proofErr w:type="spellStart"/>
-                            <w:r>
-                              <w:rPr>
-                                <w:rFonts w:ascii="Consolas" w:hAnsi="Consolas"/>
-                                <w:sz w:val="16"/>
-                                <w:szCs w:val="16"/>
-                              </w:rPr>
-                              <w:t>Table.TransformColumnTypes</w:t>
-                            </w:r>
-                            <w:proofErr w:type="spellEnd"/>
-                            <w:r>
-                              <w:rPr>
-                                <w:rFonts w:ascii="Consolas" w:hAnsi="Consolas"/>
-                                <w:sz w:val="16"/>
-                                <w:szCs w:val="16"/>
-                              </w:rPr>
-                              <w:t>(#"Promoted Headers</w:t>
-                            </w:r>
-                            <w:proofErr w:type="gramStart"/>
-                            <w:r>
-                              <w:rPr>
-                                <w:rFonts w:ascii="Consolas" w:hAnsi="Consolas"/>
-                                <w:sz w:val="16"/>
-                                <w:szCs w:val="16"/>
-                              </w:rPr>
-                              <w:t>",{</w:t>
-                            </w:r>
-                            <w:proofErr w:type="gramEnd"/>
-                            <w:r>
-                              <w:rPr>
-                                <w:rFonts w:ascii="Consolas" w:hAnsi="Consolas"/>
-                                <w:sz w:val="16"/>
-                                <w:szCs w:val="16"/>
-                              </w:rPr>
-                              <w:t>{"</w:t>
-                            </w:r>
-                            <w:proofErr w:type="spellStart"/>
-                            <w:r>
-                              <w:rPr>
-                                <w:rFonts w:ascii="Consolas" w:hAnsi="Consolas"/>
-                                <w:sz w:val="16"/>
-                                <w:szCs w:val="16"/>
-                              </w:rPr>
-                              <w:t>SupplierName</w:t>
-                            </w:r>
-                            <w:proofErr w:type="spellEnd"/>
-                            <w:r>
-                              <w:rPr>
-                                <w:rFonts w:ascii="Consolas" w:hAnsi="Consolas"/>
-                                <w:sz w:val="16"/>
-                                <w:szCs w:val="16"/>
-                              </w:rPr>
-                              <w:t>", type text}, {"</w:t>
-                            </w:r>
-                            <w:proofErr w:type="spellStart"/>
-                            <w:r>
-                              <w:rPr>
-                                <w:rFonts w:ascii="Consolas" w:hAnsi="Consolas"/>
-                                <w:sz w:val="16"/>
-                                <w:szCs w:val="16"/>
-                              </w:rPr>
-                              <w:t>SupplierTransactionID</w:t>
-                            </w:r>
-                            <w:proofErr w:type="spellEnd"/>
-                            <w:r>
-                              <w:rPr>
-                                <w:rFonts w:ascii="Consolas" w:hAnsi="Consolas"/>
-                                <w:sz w:val="16"/>
-                                <w:szCs w:val="16"/>
-                              </w:rPr>
-                              <w:t>", Int64.Type}, {"</w:t>
-                            </w:r>
-                            <w:proofErr w:type="spellStart"/>
-                            <w:r>
-                              <w:rPr>
-                                <w:rFonts w:ascii="Consolas" w:hAnsi="Consolas"/>
-                                <w:sz w:val="16"/>
-                                <w:szCs w:val="16"/>
-                              </w:rPr>
-                              <w:t>SupplierID</w:t>
-                            </w:r>
-                            <w:proofErr w:type="spellEnd"/>
-                            <w:r>
-                              <w:rPr>
-                                <w:rFonts w:ascii="Consolas" w:hAnsi="Consolas"/>
-                                <w:sz w:val="16"/>
-                                <w:szCs w:val="16"/>
-                              </w:rPr>
-                              <w:t>", Int64.Type}, {"</w:t>
-                            </w:r>
-                            <w:proofErr w:type="spellStart"/>
-                            <w:r>
-                              <w:rPr>
-                                <w:rFonts w:ascii="Consolas" w:hAnsi="Consolas"/>
-                                <w:sz w:val="16"/>
-                                <w:szCs w:val="16"/>
-                              </w:rPr>
-                              <w:t>PurchaseOrderID</w:t>
-                            </w:r>
-                            <w:proofErr w:type="spellEnd"/>
-                            <w:r>
-                              <w:rPr>
-                                <w:rFonts w:ascii="Consolas" w:hAnsi="Consolas"/>
-                                <w:sz w:val="16"/>
-                                <w:szCs w:val="16"/>
-                              </w:rPr>
-                              <w:t>", Int64.Type}, {"</w:t>
-                            </w:r>
-                            <w:proofErr w:type="spellStart"/>
-                            <w:r>
-                              <w:rPr>
-                                <w:rFonts w:ascii="Consolas" w:hAnsi="Consolas"/>
-                                <w:sz w:val="16"/>
-                                <w:szCs w:val="16"/>
-                              </w:rPr>
-                              <w:t>SupplierInvoiceNumber</w:t>
-                            </w:r>
-                            <w:proofErr w:type="spellEnd"/>
-                            <w:r>
-                              <w:rPr>
-                                <w:rFonts w:ascii="Consolas" w:hAnsi="Consolas"/>
-                                <w:sz w:val="16"/>
-                                <w:szCs w:val="16"/>
-                              </w:rPr>
-                              <w:t>", Int64.Type}, {"</w:t>
-                            </w:r>
-                            <w:proofErr w:type="spellStart"/>
-                            <w:r>
-                              <w:rPr>
-                                <w:rFonts w:ascii="Consolas" w:hAnsi="Consolas"/>
-                                <w:sz w:val="16"/>
-                                <w:szCs w:val="16"/>
-                              </w:rPr>
-                              <w:t>TransactionDate</w:t>
-                            </w:r>
-                            <w:proofErr w:type="spellEnd"/>
-                            <w:r>
-                              <w:rPr>
-                                <w:rFonts w:ascii="Consolas" w:hAnsi="Consolas"/>
-                                <w:sz w:val="16"/>
-                                <w:szCs w:val="16"/>
-                              </w:rPr>
-                              <w:t>", type date}, {"</w:t>
-                            </w:r>
-                            <w:proofErr w:type="spellStart"/>
-                            <w:r>
-                              <w:rPr>
-                                <w:rFonts w:ascii="Consolas" w:hAnsi="Consolas"/>
-                                <w:sz w:val="16"/>
-                                <w:szCs w:val="16"/>
-                              </w:rPr>
-                              <w:t>AmountExcludingTax</w:t>
-                            </w:r>
-                            <w:proofErr w:type="spellEnd"/>
-                            <w:r>
-                              <w:rPr>
-                                <w:rFonts w:ascii="Consolas" w:hAnsi="Consolas"/>
-                                <w:sz w:val="16"/>
-                                <w:szCs w:val="16"/>
-                              </w:rPr>
-                              <w:t>", type number}, {"</w:t>
-                            </w:r>
-                            <w:proofErr w:type="spellStart"/>
-                            <w:r>
-                              <w:rPr>
-                                <w:rFonts w:ascii="Consolas" w:hAnsi="Consolas"/>
-                                <w:sz w:val="16"/>
-                                <w:szCs w:val="16"/>
-                              </w:rPr>
-                              <w:t>TaxAmount</w:t>
-                            </w:r>
-                            <w:proofErr w:type="spellEnd"/>
-                            <w:r>
-                              <w:rPr>
-                                <w:rFonts w:ascii="Consolas" w:hAnsi="Consolas"/>
-                                <w:sz w:val="16"/>
-                                <w:szCs w:val="16"/>
-                              </w:rPr>
-                              <w:t>", type number}, {"</w:t>
-                            </w:r>
-                            <w:proofErr w:type="spellStart"/>
-                            <w:r>
-                              <w:rPr>
-                                <w:rFonts w:ascii="Consolas" w:hAnsi="Consolas"/>
-                                <w:sz w:val="16"/>
-                                <w:szCs w:val="16"/>
-                              </w:rPr>
-                              <w:t>FinalizationDate</w:t>
-                            </w:r>
-                            <w:proofErr w:type="spellEnd"/>
-                            <w:r>
-                              <w:rPr>
-                                <w:rFonts w:ascii="Consolas" w:hAnsi="Consolas"/>
-                                <w:sz w:val="16"/>
-                                <w:szCs w:val="16"/>
-                              </w:rPr>
-                              <w:t>", type date}}),</w:t>
+                              <w:t xml:space="preserve">    #"Changed Type" = Table.TransformColumnTypes(#"Promoted Headers",{{"SupplierName", type text}, {"SupplierTransactionID", Int64.Type}, {"SupplierID", Int64.Type}, {"PurchaseOrderID", Int64.Type}, {"SupplierInvoiceNumber", Int64.Type}, {"TransactionDate", type date}, {"AmountExcludingTax", type number}, {"TaxAmount", type number}, {"FinalizationDate", type date}}),</w:t>
                             </w:r>
                           </w:p>
                           <w:p>
@@ -2569,79 +2098,7 @@
                                 <w:sz w:val="16"/>
                                 <w:szCs w:val="16"/>
                               </w:rPr>
-                              <w:t xml:space="preserve">    #"Uppercased Text" = </w:t>
-                            </w:r>
-                            <w:proofErr w:type="spellStart"/>
-                            <w:r>
-                              <w:rPr>
-                                <w:rFonts w:ascii="Consolas" w:hAnsi="Consolas"/>
-                                <w:sz w:val="16"/>
-                                <w:szCs w:val="16"/>
-                              </w:rPr>
-                              <w:t>Table.TransformColumns</w:t>
-                            </w:r>
-                            <w:proofErr w:type="spellEnd"/>
-                            <w:r>
-                              <w:rPr>
-                                <w:rFonts w:ascii="Consolas" w:hAnsi="Consolas"/>
-                                <w:sz w:val="16"/>
-                                <w:szCs w:val="16"/>
-                              </w:rPr>
-                              <w:t>(#"Changed Type</w:t>
-                            </w:r>
-                            <w:proofErr w:type="gramStart"/>
-                            <w:r>
-                              <w:rPr>
-                                <w:rFonts w:ascii="Consolas" w:hAnsi="Consolas"/>
-                                <w:sz w:val="16"/>
-                                <w:szCs w:val="16"/>
-                              </w:rPr>
-                              <w:t>",{</w:t>
-                            </w:r>
-                            <w:proofErr w:type="gramEnd"/>
-                            <w:r>
-                              <w:rPr>
-                                <w:rFonts w:ascii="Consolas" w:hAnsi="Consolas"/>
-                                <w:sz w:val="16"/>
-                                <w:szCs w:val="16"/>
-                              </w:rPr>
-                              <w:t>{"</w:t>
-                            </w:r>
-                            <w:proofErr w:type="spellStart"/>
-                            <w:r>
-                              <w:rPr>
-                                <w:rFonts w:ascii="Consolas" w:hAnsi="Consolas"/>
-                                <w:sz w:val="16"/>
-                                <w:szCs w:val="16"/>
-                              </w:rPr>
-                              <w:t>SupplierName</w:t>
-                            </w:r>
-                            <w:proofErr w:type="spellEnd"/>
-                            <w:r>
-                              <w:rPr>
-                                <w:rFonts w:ascii="Consolas" w:hAnsi="Consolas"/>
-                                <w:sz w:val="16"/>
-                                <w:szCs w:val="16"/>
-                              </w:rPr>
-                              <w:t xml:space="preserve">", </w:t>
-                            </w:r>
-                            <w:proofErr w:type="spellStart"/>
-                            <w:r>
-                              <w:rPr>
-                                <w:rFonts w:ascii="Consolas" w:hAnsi="Consolas"/>
-                                <w:sz w:val="16"/>
-                                <w:szCs w:val="16"/>
-                              </w:rPr>
-                              <w:t>Text.Upper</w:t>
-                            </w:r>
-                            <w:proofErr w:type="spellEnd"/>
-                            <w:r>
-                              <w:rPr>
-                                <w:rFonts w:ascii="Consolas" w:hAnsi="Consolas"/>
-                                <w:sz w:val="16"/>
-                                <w:szCs w:val="16"/>
-                              </w:rPr>
-                              <w:t>, type text}}),</w:t>
+                              <w:t xml:space="preserve">    #"Uppercased Text" = Table.TransformColumns(#"Changed Type",{{"SupplierName", Text.Upper, type text}}),</w:t>
                             </w:r>
                           </w:p>
                           <w:p>
@@ -2659,61 +2116,7 @@
                                 <w:sz w:val="16"/>
                                 <w:szCs w:val="16"/>
                               </w:rPr>
-                              <w:t xml:space="preserve">    #"Duplicated Column" = </w:t>
-                            </w:r>
-                            <w:proofErr w:type="spellStart"/>
-                            <w:r>
-                              <w:rPr>
-                                <w:rFonts w:ascii="Consolas" w:hAnsi="Consolas"/>
-                                <w:sz w:val="16"/>
-                                <w:szCs w:val="16"/>
-                              </w:rPr>
-                              <w:t>Table.DuplicateColumn</w:t>
-                            </w:r>
-                            <w:proofErr w:type="spellEnd"/>
-                            <w:r>
-                              <w:rPr>
-                                <w:rFonts w:ascii="Consolas" w:hAnsi="Consolas"/>
-                                <w:sz w:val="16"/>
-                                <w:szCs w:val="16"/>
-                              </w:rPr>
-                              <w:t>(#"Uppercased Text", "</w:t>
-                            </w:r>
-                            <w:proofErr w:type="spellStart"/>
-                            <w:r>
-                              <w:rPr>
-                                <w:rFonts w:ascii="Consolas" w:hAnsi="Consolas"/>
-                                <w:sz w:val="16"/>
-                                <w:szCs w:val="16"/>
-                              </w:rPr>
-                              <w:t>TransactionDate</w:t>
-                            </w:r>
-                            <w:proofErr w:type="spellEnd"/>
-                            <w:r>
-                              <w:rPr>
-                                <w:rFonts w:ascii="Consolas" w:hAnsi="Consolas"/>
-                                <w:sz w:val="16"/>
-                                <w:szCs w:val="16"/>
-                              </w:rPr>
-                              <w:t>", "</w:t>
-                            </w:r>
-                            <w:proofErr w:type="spellStart"/>
-                            <w:r>
-                              <w:rPr>
-                                <w:rFonts w:ascii="Consolas" w:hAnsi="Consolas"/>
-                                <w:sz w:val="16"/>
-                                <w:szCs w:val="16"/>
-                              </w:rPr>
-                              <w:t>TransactionDate</w:t>
-                            </w:r>
-                            <w:proofErr w:type="spellEnd"/>
-                            <w:r>
-                              <w:rPr>
-                                <w:rFonts w:ascii="Consolas" w:hAnsi="Consolas"/>
-                                <w:sz w:val="16"/>
-                                <w:szCs w:val="16"/>
-                              </w:rPr>
-                              <w:t xml:space="preserve"> - Copy"),</w:t>
+                              <w:t xml:space="preserve">    #"Duplicated Column" = Table.DuplicateColumn(#"Uppercased Text", "TransactionDate", "TransactionDate - Copy"),</w:t>
                             </w:r>
                           </w:p>
                           <w:p>
@@ -2731,79 +2134,7 @@
                                 <w:sz w:val="16"/>
                                 <w:szCs w:val="16"/>
                               </w:rPr>
-                              <w:t xml:space="preserve">    #"Extracted Year" = </w:t>
-                            </w:r>
-                            <w:proofErr w:type="spellStart"/>
-                            <w:r>
-                              <w:rPr>
-                                <w:rFonts w:ascii="Consolas" w:hAnsi="Consolas"/>
-                                <w:sz w:val="16"/>
-                                <w:szCs w:val="16"/>
-                              </w:rPr>
-                              <w:t>Table.TransformColumns</w:t>
-                            </w:r>
-                            <w:proofErr w:type="spellEnd"/>
-                            <w:r>
-                              <w:rPr>
-                                <w:rFonts w:ascii="Consolas" w:hAnsi="Consolas"/>
-                                <w:sz w:val="16"/>
-                                <w:szCs w:val="16"/>
-                              </w:rPr>
-                              <w:t>(#"Duplicated Column</w:t>
-                            </w:r>
-                            <w:proofErr w:type="gramStart"/>
-                            <w:r>
-                              <w:rPr>
-                                <w:rFonts w:ascii="Consolas" w:hAnsi="Consolas"/>
-                                <w:sz w:val="16"/>
-                                <w:szCs w:val="16"/>
-                              </w:rPr>
-                              <w:t>",{</w:t>
-                            </w:r>
-                            <w:proofErr w:type="gramEnd"/>
-                            <w:r>
-                              <w:rPr>
-                                <w:rFonts w:ascii="Consolas" w:hAnsi="Consolas"/>
-                                <w:sz w:val="16"/>
-                                <w:szCs w:val="16"/>
-                              </w:rPr>
-                              <w:t>{"</w:t>
-                            </w:r>
-                            <w:proofErr w:type="spellStart"/>
-                            <w:r>
-                              <w:rPr>
-                                <w:rFonts w:ascii="Consolas" w:hAnsi="Consolas"/>
-                                <w:sz w:val="16"/>
-                                <w:szCs w:val="16"/>
-                              </w:rPr>
-                              <w:t>TransactionDate</w:t>
-                            </w:r>
-                            <w:proofErr w:type="spellEnd"/>
-                            <w:r>
-                              <w:rPr>
-                                <w:rFonts w:ascii="Consolas" w:hAnsi="Consolas"/>
-                                <w:sz w:val="16"/>
-                                <w:szCs w:val="16"/>
-                              </w:rPr>
-                              <w:t xml:space="preserve"> - Copy", </w:t>
-                            </w:r>
-                            <w:proofErr w:type="spellStart"/>
-                            <w:r>
-                              <w:rPr>
-                                <w:rFonts w:ascii="Consolas" w:hAnsi="Consolas"/>
-                                <w:sz w:val="16"/>
-                                <w:szCs w:val="16"/>
-                              </w:rPr>
-                              <w:t>Date.Year</w:t>
-                            </w:r>
-                            <w:proofErr w:type="spellEnd"/>
-                            <w:r>
-                              <w:rPr>
-                                <w:rFonts w:ascii="Consolas" w:hAnsi="Consolas"/>
-                                <w:sz w:val="16"/>
-                                <w:szCs w:val="16"/>
-                              </w:rPr>
-                              <w:t>, Int64.Type}}),</w:t>
+                              <w:t xml:space="preserve">    #"Extracted Year" = Table.TransformColumns(#"Duplicated Column",{{"TransactionDate - Copy", Date.Year, Int64.Type}}),</w:t>
                             </w:r>
                           </w:p>
                           <w:p>
@@ -2821,79 +2152,7 @@
                                 <w:sz w:val="16"/>
                                 <w:szCs w:val="16"/>
                               </w:rPr>
-                              <w:t xml:space="preserve">    #"Renamed Columns" = </w:t>
-                            </w:r>
-                            <w:proofErr w:type="spellStart"/>
-                            <w:r>
-                              <w:rPr>
-                                <w:rFonts w:ascii="Consolas" w:hAnsi="Consolas"/>
-                                <w:sz w:val="16"/>
-                                <w:szCs w:val="16"/>
-                              </w:rPr>
-                              <w:t>Table.RenameColumns</w:t>
-                            </w:r>
-                            <w:proofErr w:type="spellEnd"/>
-                            <w:r>
-                              <w:rPr>
-                                <w:rFonts w:ascii="Consolas" w:hAnsi="Consolas"/>
-                                <w:sz w:val="16"/>
-                                <w:szCs w:val="16"/>
-                              </w:rPr>
-                              <w:t>(#"Extracted Year</w:t>
-                            </w:r>
-                            <w:proofErr w:type="gramStart"/>
-                            <w:r>
-                              <w:rPr>
-                                <w:rFonts w:ascii="Consolas" w:hAnsi="Consolas"/>
-                                <w:sz w:val="16"/>
-                                <w:szCs w:val="16"/>
-                              </w:rPr>
-                              <w:t>",{</w:t>
-                            </w:r>
-                            <w:proofErr w:type="gramEnd"/>
-                            <w:r>
-                              <w:rPr>
-                                <w:rFonts w:ascii="Consolas" w:hAnsi="Consolas"/>
-                                <w:sz w:val="16"/>
-                                <w:szCs w:val="16"/>
-                              </w:rPr>
-                              <w:t>{"</w:t>
-                            </w:r>
-                            <w:proofErr w:type="spellStart"/>
-                            <w:r>
-                              <w:rPr>
-                                <w:rFonts w:ascii="Consolas" w:hAnsi="Consolas"/>
-                                <w:sz w:val="16"/>
-                                <w:szCs w:val="16"/>
-                              </w:rPr>
-                              <w:t>TransactionDate</w:t>
-                            </w:r>
-                            <w:proofErr w:type="spellEnd"/>
-                            <w:r>
-                              <w:rPr>
-                                <w:rFonts w:ascii="Consolas" w:hAnsi="Consolas"/>
-                                <w:sz w:val="16"/>
-                                <w:szCs w:val="16"/>
-                              </w:rPr>
-                              <w:t xml:space="preserve"> - Copy", "</w:t>
-                            </w:r>
-                            <w:proofErr w:type="spellStart"/>
-                            <w:r>
-                              <w:rPr>
-                                <w:rFonts w:ascii="Consolas" w:hAnsi="Consolas"/>
-                                <w:sz w:val="16"/>
-                                <w:szCs w:val="16"/>
-                              </w:rPr>
-                              <w:t>TransactionYear</w:t>
-                            </w:r>
-                            <w:proofErr w:type="spellEnd"/>
-                            <w:r>
-                              <w:rPr>
-                                <w:rFonts w:ascii="Consolas" w:hAnsi="Consolas"/>
-                                <w:sz w:val="16"/>
-                                <w:szCs w:val="16"/>
-                              </w:rPr>
-                              <w:t>"}}),</w:t>
+                              <w:t xml:space="preserve">    #"Renamed Columns" = Table.RenameColumns(#"Extracted Year",{{"TransactionDate - Copy", "TransactionYear"}}),</w:t>
                             </w:r>
                           </w:p>
                           <w:p>
@@ -2911,223 +2170,7 @@
                                 <w:sz w:val="16"/>
                                 <w:szCs w:val="16"/>
                               </w:rPr>
-                              <w:t xml:space="preserve">    #"Reordered Columns" = </w:t>
-                            </w:r>
-                            <w:proofErr w:type="spellStart"/>
-                            <w:r>
-                              <w:rPr>
-                                <w:rFonts w:ascii="Consolas" w:hAnsi="Consolas"/>
-                                <w:sz w:val="16"/>
-                                <w:szCs w:val="16"/>
-                              </w:rPr>
-                              <w:t>Table.ReorderColumns</w:t>
-                            </w:r>
-                            <w:proofErr w:type="spellEnd"/>
-                            <w:r>
-                              <w:rPr>
-                                <w:rFonts w:ascii="Consolas" w:hAnsi="Consolas"/>
-                                <w:sz w:val="16"/>
-                                <w:szCs w:val="16"/>
-                              </w:rPr>
-                              <w:t>(#"Renamed Columns</w:t>
-                            </w:r>
-                            <w:proofErr w:type="gramStart"/>
-                            <w:r>
-                              <w:rPr>
-                                <w:rFonts w:ascii="Consolas" w:hAnsi="Consolas"/>
-                                <w:sz w:val="16"/>
-                                <w:szCs w:val="16"/>
-                              </w:rPr>
-                              <w:t>",{</w:t>
-                            </w:r>
-                            <w:proofErr w:type="gramEnd"/>
-                            <w:r>
-                              <w:rPr>
-                                <w:rFonts w:ascii="Consolas" w:hAnsi="Consolas"/>
-                                <w:sz w:val="16"/>
-                                <w:szCs w:val="16"/>
-                              </w:rPr>
-                              <w:t>"</w:t>
-                            </w:r>
-                            <w:proofErr w:type="spellStart"/>
-                            <w:r>
-                              <w:rPr>
-                                <w:rFonts w:ascii="Consolas" w:hAnsi="Consolas"/>
-                                <w:sz w:val="16"/>
-                                <w:szCs w:val="16"/>
-                              </w:rPr>
-                              <w:t>SupplierName</w:t>
-                            </w:r>
-                            <w:proofErr w:type="spellEnd"/>
-                            <w:r>
-                              <w:rPr>
-                                <w:rFonts w:ascii="Consolas" w:hAnsi="Consolas"/>
-                                <w:sz w:val="16"/>
-                                <w:szCs w:val="16"/>
-                              </w:rPr>
-                              <w:t>", "</w:t>
-                            </w:r>
-                            <w:proofErr w:type="spellStart"/>
-                            <w:r>
-                              <w:rPr>
-                                <w:rFonts w:ascii="Consolas" w:hAnsi="Consolas"/>
-                                <w:sz w:val="16"/>
-                                <w:szCs w:val="16"/>
-                              </w:rPr>
-                              <w:t>SupplierTransactionID</w:t>
-                            </w:r>
-                            <w:proofErr w:type="spellEnd"/>
-                            <w:r>
-                              <w:rPr>
-                                <w:rFonts w:ascii="Consolas" w:hAnsi="Consolas"/>
-                                <w:sz w:val="16"/>
-                                <w:szCs w:val="16"/>
-                              </w:rPr>
-                              <w:t>", "</w:t>
-                            </w:r>
-                            <w:proofErr w:type="spellStart"/>
-                            <w:r>
-                              <w:rPr>
-                                <w:rFonts w:ascii="Consolas" w:hAnsi="Consolas"/>
-                                <w:sz w:val="16"/>
-                                <w:szCs w:val="16"/>
-                              </w:rPr>
-                              <w:t>SupplierID</w:t>
-                            </w:r>
-                            <w:proofErr w:type="spellEnd"/>
-                            <w:r>
-                              <w:rPr>
-                                <w:rFonts w:ascii="Consolas" w:hAnsi="Consolas"/>
-                                <w:sz w:val="16"/>
-                                <w:szCs w:val="16"/>
-                              </w:rPr>
-                              <w:t>", "</w:t>
-                            </w:r>
-                            <w:proofErr w:type="spellStart"/>
-                            <w:r>
-                              <w:rPr>
-                                <w:rFonts w:ascii="Consolas" w:hAnsi="Consolas"/>
-                                <w:sz w:val="16"/>
-                                <w:szCs w:val="16"/>
-                              </w:rPr>
-                              <w:t>PurchaseOrderID</w:t>
-                            </w:r>
-                            <w:proofErr w:type="spellEnd"/>
-                            <w:r>
-                              <w:rPr>
-                                <w:rFonts w:ascii="Consolas" w:hAnsi="Consolas"/>
-                                <w:sz w:val="16"/>
-                                <w:szCs w:val="16"/>
-                              </w:rPr>
-                              <w:t>", "</w:t>
-                            </w:r>
-                            <w:proofErr w:type="spellStart"/>
-                            <w:r>
-                              <w:rPr>
-                                <w:rFonts w:ascii="Consolas" w:hAnsi="Consolas"/>
-                                <w:sz w:val="16"/>
-                                <w:szCs w:val="16"/>
-                              </w:rPr>
-                              <w:t>SupplierInvoiceNumber</w:t>
-                            </w:r>
-                            <w:proofErr w:type="spellEnd"/>
-                            <w:r>
-                              <w:rPr>
-                                <w:rFonts w:ascii="Consolas" w:hAnsi="Consolas"/>
-                                <w:sz w:val="16"/>
-                                <w:szCs w:val="16"/>
-                              </w:rPr>
-                              <w:t>", "</w:t>
-                            </w:r>
-                            <w:proofErr w:type="spellStart"/>
-                            <w:r>
-                              <w:rPr>
-                                <w:rFonts w:ascii="Consolas" w:hAnsi="Consolas"/>
-                                <w:sz w:val="16"/>
-                                <w:szCs w:val="16"/>
-                              </w:rPr>
-                              <w:t>TransactionDate</w:t>
-                            </w:r>
-                            <w:proofErr w:type="spellEnd"/>
-                            <w:r>
-                              <w:rPr>
-                                <w:rFonts w:ascii="Consolas" w:hAnsi="Consolas"/>
-                                <w:sz w:val="16"/>
-                                <w:szCs w:val="16"/>
-                              </w:rPr>
-                              <w:t>", "</w:t>
-                            </w:r>
-                            <w:proofErr w:type="spellStart"/>
-                            <w:r>
-                              <w:rPr>
-                                <w:rFonts w:ascii="Consolas" w:hAnsi="Consolas"/>
-                                <w:sz w:val="16"/>
-                                <w:szCs w:val="16"/>
-                              </w:rPr>
-                              <w:t>TransactionYear</w:t>
-                            </w:r>
-                            <w:proofErr w:type="spellEnd"/>
-                            <w:r>
-                              <w:rPr>
-                                <w:rFonts w:ascii="Consolas" w:hAnsi="Consolas"/>
-                                <w:sz w:val="16"/>
-                                <w:szCs w:val="16"/>
-                              </w:rPr>
-                              <w:t>", "</w:t>
-                            </w:r>
-                            <w:proofErr w:type="spellStart"/>
-                            <w:r>
-                              <w:rPr>
-                                <w:rFonts w:ascii="Consolas" w:hAnsi="Consolas"/>
-                                <w:sz w:val="16"/>
-                                <w:szCs w:val="16"/>
-                              </w:rPr>
-                              <w:t>AmountExcludingTax</w:t>
-                            </w:r>
-                            <w:proofErr w:type="spellEnd"/>
-                            <w:r>
-                              <w:rPr>
-                                <w:rFonts w:ascii="Consolas" w:hAnsi="Consolas"/>
-                                <w:sz w:val="16"/>
-                                <w:szCs w:val="16"/>
-                              </w:rPr>
-                              <w:t>", "</w:t>
-                            </w:r>
-                            <w:proofErr w:type="spellStart"/>
-                            <w:r>
-                              <w:rPr>
-                                <w:rFonts w:ascii="Consolas" w:hAnsi="Consolas"/>
-                                <w:sz w:val="16"/>
-                                <w:szCs w:val="16"/>
-                              </w:rPr>
-                              <w:t>TaxAmount</w:t>
-                            </w:r>
-                            <w:proofErr w:type="spellEnd"/>
-                            <w:r>
-                              <w:rPr>
-                                <w:rFonts w:ascii="Consolas" w:hAnsi="Consolas"/>
-                                <w:sz w:val="16"/>
-                                <w:szCs w:val="16"/>
-                              </w:rPr>
-                              <w:t>", "</w:t>
-                            </w:r>
-                            <w:proofErr w:type="spellStart"/>
-                            <w:r>
-                              <w:rPr>
-                                <w:rFonts w:ascii="Consolas" w:hAnsi="Consolas"/>
-                                <w:sz w:val="16"/>
-                                <w:szCs w:val="16"/>
-                              </w:rPr>
-                              <w:t>FinalizationDate</w:t>
-                            </w:r>
-                            <w:proofErr w:type="spellEnd"/>
-                            <w:r>
-                              <w:rPr>
-                                <w:rFonts w:ascii="Consolas" w:hAnsi="Consolas"/>
-                                <w:sz w:val="16"/>
-                                <w:szCs w:val="16"/>
-                              </w:rPr>
-                              <w:t>"}),</w:t>
+                              <w:t xml:space="preserve">    #"Reordered Columns" = Table.ReorderColumns(#"Renamed Columns",{"SupplierName", "SupplierTransactionID", "SupplierID", "PurchaseOrderID", "SupplierInvoiceNumber", "TransactionDate", "TransactionYear", "AmountExcludingTax", "TaxAmount", "FinalizationDate"}),</w:t>
                             </w:r>
                           </w:p>
                           <w:p>
@@ -3145,79 +2188,7 @@
                                 <w:sz w:val="16"/>
                                 <w:szCs w:val="16"/>
                               </w:rPr>
-                              <w:t xml:space="preserve">    #"Added Custom" = </w:t>
-                            </w:r>
-                            <w:proofErr w:type="spellStart"/>
-                            <w:r>
-                              <w:rPr>
-                                <w:rFonts w:ascii="Consolas" w:hAnsi="Consolas"/>
-                                <w:sz w:val="16"/>
-                                <w:szCs w:val="16"/>
-                              </w:rPr>
-                              <w:t>Table.AddColumn</w:t>
-                            </w:r>
-                            <w:proofErr w:type="spellEnd"/>
-                            <w:r>
-                              <w:rPr>
-                                <w:rFonts w:ascii="Consolas" w:hAnsi="Consolas"/>
-                                <w:sz w:val="16"/>
-                                <w:szCs w:val="16"/>
-                              </w:rPr>
-                              <w:t>(#"Reordered Columns", "</w:t>
-                            </w:r>
-                            <w:proofErr w:type="spellStart"/>
-                            <w:r>
-                              <w:rPr>
-                                <w:rFonts w:ascii="Consolas" w:hAnsi="Consolas"/>
-                                <w:sz w:val="16"/>
-                                <w:szCs w:val="16"/>
-                              </w:rPr>
-                              <w:t>TotalAmount</w:t>
-                            </w:r>
-                            <w:proofErr w:type="spellEnd"/>
-                            <w:r>
-                              <w:rPr>
-                                <w:rFonts w:ascii="Consolas" w:hAnsi="Consolas"/>
-                                <w:sz w:val="16"/>
-                                <w:szCs w:val="16"/>
-                              </w:rPr>
-                              <w:t>", each [</w:t>
-                            </w:r>
-                            <w:proofErr w:type="spellStart"/>
-                            <w:r>
-                              <w:rPr>
-                                <w:rFonts w:ascii="Consolas" w:hAnsi="Consolas"/>
-                                <w:sz w:val="16"/>
-                                <w:szCs w:val="16"/>
-                              </w:rPr>
-                              <w:t>AmountExcludingTax</w:t>
-                            </w:r>
-                            <w:proofErr w:type="spellEnd"/>
-                            <w:r>
-                              <w:rPr>
-                                <w:rFonts w:ascii="Consolas" w:hAnsi="Consolas"/>
-                                <w:sz w:val="16"/>
-                                <w:szCs w:val="16"/>
-                              </w:rPr>
-                              <w:t>]+[</w:t>
-                            </w:r>
-                            <w:proofErr w:type="spellStart"/>
-                            <w:r>
-                              <w:rPr>
-                                <w:rFonts w:ascii="Consolas" w:hAnsi="Consolas"/>
-                                <w:sz w:val="16"/>
-                                <w:szCs w:val="16"/>
-                              </w:rPr>
-                              <w:t>TaxAmount</w:t>
-                            </w:r>
-                            <w:proofErr w:type="spellEnd"/>
-                            <w:r>
-                              <w:rPr>
-                                <w:rFonts w:ascii="Consolas" w:hAnsi="Consolas"/>
-                                <w:sz w:val="16"/>
-                                <w:szCs w:val="16"/>
-                              </w:rPr>
-                              <w:t>]),</w:t>
+                              <w:t xml:space="preserve">    #"Added Custom" = Table.AddColumn(#"Reordered Columns", "TotalAmount", each [AmountExcludingTax]+[TaxAmount]),</w:t>
                             </w:r>
                           </w:p>
                           <w:p>
@@ -3235,79 +2206,7 @@
                                 <w:sz w:val="16"/>
                                 <w:szCs w:val="16"/>
                               </w:rPr>
-                              <w:t xml:space="preserve">    #"Changed Type1" = </w:t>
-                            </w:r>
-                            <w:proofErr w:type="spellStart"/>
-                            <w:r>
-                              <w:rPr>
-                                <w:rFonts w:ascii="Consolas" w:hAnsi="Consolas"/>
-                                <w:sz w:val="16"/>
-                                <w:szCs w:val="16"/>
-                              </w:rPr>
-                              <w:t>Table.TransformColumnTypes</w:t>
-                            </w:r>
-                            <w:proofErr w:type="spellEnd"/>
-                            <w:r>
-                              <w:rPr>
-                                <w:rFonts w:ascii="Consolas" w:hAnsi="Consolas"/>
-                                <w:sz w:val="16"/>
-                                <w:szCs w:val="16"/>
-                              </w:rPr>
-                              <w:t>(#"Added Custom</w:t>
-                            </w:r>
-                            <w:proofErr w:type="gramStart"/>
-                            <w:r>
-                              <w:rPr>
-                                <w:rFonts w:ascii="Consolas" w:hAnsi="Consolas"/>
-                                <w:sz w:val="16"/>
-                                <w:szCs w:val="16"/>
-                              </w:rPr>
-                              <w:t>",{</w:t>
-                            </w:r>
-                            <w:proofErr w:type="gramEnd"/>
-                            <w:r>
-                              <w:rPr>
-                                <w:rFonts w:ascii="Consolas" w:hAnsi="Consolas"/>
-                                <w:sz w:val="16"/>
-                                <w:szCs w:val="16"/>
-                              </w:rPr>
-                              <w:t>{"</w:t>
-                            </w:r>
-                            <w:proofErr w:type="spellStart"/>
-                            <w:r>
-                              <w:rPr>
-                                <w:rFonts w:ascii="Consolas" w:hAnsi="Consolas"/>
-                                <w:sz w:val="16"/>
-                                <w:szCs w:val="16"/>
-                              </w:rPr>
-                              <w:t>TotalAmount</w:t>
-                            </w:r>
-                            <w:proofErr w:type="spellEnd"/>
-                            <w:r>
-                              <w:rPr>
-                                <w:rFonts w:ascii="Consolas" w:hAnsi="Consolas"/>
-                                <w:sz w:val="16"/>
-                                <w:szCs w:val="16"/>
-                              </w:rPr>
-                              <w:t xml:space="preserve">", </w:t>
-                            </w:r>
-                            <w:proofErr w:type="spellStart"/>
-                            <w:r>
-                              <w:rPr>
-                                <w:rFonts w:ascii="Consolas" w:hAnsi="Consolas"/>
-                                <w:sz w:val="16"/>
-                                <w:szCs w:val="16"/>
-                              </w:rPr>
-                              <w:t>Currency.Type</w:t>
-                            </w:r>
-                            <w:proofErr w:type="spellEnd"/>
-                            <w:r>
-                              <w:rPr>
-                                <w:rFonts w:ascii="Consolas" w:hAnsi="Consolas"/>
-                                <w:sz w:val="16"/>
-                                <w:szCs w:val="16"/>
-                              </w:rPr>
-                              <w:t>}}),</w:t>
+                              <w:t xml:space="preserve">    #"Changed Type1" = Table.TransformColumnTypes(#"Added Custom",{{"TotalAmount", Currency.Type}}),</w:t>
                             </w:r>
                           </w:p>
                           <w:p>
@@ -3325,205 +2224,7 @@
                                 <w:sz w:val="16"/>
                                 <w:szCs w:val="16"/>
                               </w:rPr>
-                              <w:t xml:space="preserve">    #"Removed Other Columns" = </w:t>
-                            </w:r>
-                            <w:proofErr w:type="spellStart"/>
-                            <w:r>
-                              <w:rPr>
-                                <w:rFonts w:ascii="Consolas" w:hAnsi="Consolas"/>
-                                <w:sz w:val="16"/>
-                                <w:szCs w:val="16"/>
-                              </w:rPr>
-                              <w:t>Table.SelectColumns</w:t>
-                            </w:r>
-                            <w:proofErr w:type="spellEnd"/>
-                            <w:r>
-                              <w:rPr>
-                                <w:rFonts w:ascii="Consolas" w:hAnsi="Consolas"/>
-                                <w:sz w:val="16"/>
-                                <w:szCs w:val="16"/>
-                              </w:rPr>
-                              <w:t>(#"Changed Type1</w:t>
-                            </w:r>
-                            <w:proofErr w:type="gramStart"/>
-                            <w:r>
-                              <w:rPr>
-                                <w:rFonts w:ascii="Consolas" w:hAnsi="Consolas"/>
-                                <w:sz w:val="16"/>
-                                <w:szCs w:val="16"/>
-                              </w:rPr>
-                              <w:t>",{</w:t>
-                            </w:r>
-                            <w:proofErr w:type="gramEnd"/>
-                            <w:r>
-                              <w:rPr>
-                                <w:rFonts w:ascii="Consolas" w:hAnsi="Consolas"/>
-                                <w:sz w:val="16"/>
-                                <w:szCs w:val="16"/>
-                              </w:rPr>
-                              <w:t>"</w:t>
-                            </w:r>
-                            <w:proofErr w:type="spellStart"/>
-                            <w:r>
-                              <w:rPr>
-                                <w:rFonts w:ascii="Consolas" w:hAnsi="Consolas"/>
-                                <w:sz w:val="16"/>
-                                <w:szCs w:val="16"/>
-                              </w:rPr>
-                              <w:t>SupplierName</w:t>
-                            </w:r>
-                            <w:proofErr w:type="spellEnd"/>
-                            <w:r>
-                              <w:rPr>
-                                <w:rFonts w:ascii="Consolas" w:hAnsi="Consolas"/>
-                                <w:sz w:val="16"/>
-                                <w:szCs w:val="16"/>
-                              </w:rPr>
-                              <w:t>", "</w:t>
-                            </w:r>
-                            <w:proofErr w:type="spellStart"/>
-                            <w:r>
-                              <w:rPr>
-                                <w:rFonts w:ascii="Consolas" w:hAnsi="Consolas"/>
-                                <w:sz w:val="16"/>
-                                <w:szCs w:val="16"/>
-                              </w:rPr>
-                              <w:t>SupplierTransactionID</w:t>
-                            </w:r>
-                            <w:proofErr w:type="spellEnd"/>
-                            <w:r>
-                              <w:rPr>
-                                <w:rFonts w:ascii="Consolas" w:hAnsi="Consolas"/>
-                                <w:sz w:val="16"/>
-                                <w:szCs w:val="16"/>
-                              </w:rPr>
-                              <w:t>", "</w:t>
-                            </w:r>
-                            <w:proofErr w:type="spellStart"/>
-                            <w:r>
-                              <w:rPr>
-                                <w:rFonts w:ascii="Consolas" w:hAnsi="Consolas"/>
-                                <w:sz w:val="16"/>
-                                <w:szCs w:val="16"/>
-                              </w:rPr>
-                              <w:t>SupplierID</w:t>
-                            </w:r>
-                            <w:proofErr w:type="spellEnd"/>
-                            <w:r>
-                              <w:rPr>
-                                <w:rFonts w:ascii="Consolas" w:hAnsi="Consolas"/>
-                                <w:sz w:val="16"/>
-                                <w:szCs w:val="16"/>
-                              </w:rPr>
-                              <w:t>", "</w:t>
-                            </w:r>
-                            <w:proofErr w:type="spellStart"/>
-                            <w:r>
-                              <w:rPr>
-                                <w:rFonts w:ascii="Consolas" w:hAnsi="Consolas"/>
-                                <w:sz w:val="16"/>
-                                <w:szCs w:val="16"/>
-                              </w:rPr>
-                              <w:t>PurchaseOrderID</w:t>
-                            </w:r>
-                            <w:proofErr w:type="spellEnd"/>
-                            <w:r>
-                              <w:rPr>
-                                <w:rFonts w:ascii="Consolas" w:hAnsi="Consolas"/>
-                                <w:sz w:val="16"/>
-                                <w:szCs w:val="16"/>
-                              </w:rPr>
-                              <w:t>", "</w:t>
-                            </w:r>
-                            <w:proofErr w:type="spellStart"/>
-                            <w:r>
-                              <w:rPr>
-                                <w:rFonts w:ascii="Consolas" w:hAnsi="Consolas"/>
-                                <w:sz w:val="16"/>
-                                <w:szCs w:val="16"/>
-                              </w:rPr>
-                              <w:t>SupplierInvoiceNumber</w:t>
-                            </w:r>
-                            <w:proofErr w:type="spellEnd"/>
-                            <w:r>
-                              <w:rPr>
-                                <w:rFonts w:ascii="Consolas" w:hAnsi="Consolas"/>
-                                <w:sz w:val="16"/>
-                                <w:szCs w:val="16"/>
-                              </w:rPr>
-                              <w:t>", "</w:t>
-                            </w:r>
-                            <w:proofErr w:type="spellStart"/>
-                            <w:r>
-                              <w:rPr>
-                                <w:rFonts w:ascii="Consolas" w:hAnsi="Consolas"/>
-                                <w:sz w:val="16"/>
-                                <w:szCs w:val="16"/>
-                              </w:rPr>
-                              <w:t>TransactionDate</w:t>
-                            </w:r>
-                            <w:proofErr w:type="spellEnd"/>
-                            <w:r>
-                              <w:rPr>
-                                <w:rFonts w:ascii="Consolas" w:hAnsi="Consolas"/>
-                                <w:sz w:val="16"/>
-                                <w:szCs w:val="16"/>
-                              </w:rPr>
-                              <w:t>", "</w:t>
-                            </w:r>
-                            <w:proofErr w:type="spellStart"/>
-                            <w:r>
-                              <w:rPr>
-                                <w:rFonts w:ascii="Consolas" w:hAnsi="Consolas"/>
-                                <w:sz w:val="16"/>
-                                <w:szCs w:val="16"/>
-                              </w:rPr>
-                              <w:t>TransactionYear</w:t>
-                            </w:r>
-                            <w:proofErr w:type="spellEnd"/>
-                            <w:r>
-                              <w:rPr>
-                                <w:rFonts w:ascii="Consolas" w:hAnsi="Consolas"/>
-                                <w:sz w:val="16"/>
-                                <w:szCs w:val="16"/>
-                              </w:rPr>
-                              <w:t>", "</w:t>
-                            </w:r>
-                            <w:proofErr w:type="spellStart"/>
-                            <w:r>
-                              <w:rPr>
-                                <w:rFonts w:ascii="Consolas" w:hAnsi="Consolas"/>
-                                <w:sz w:val="16"/>
-                                <w:szCs w:val="16"/>
-                              </w:rPr>
-                              <w:t>FinalizationDate</w:t>
-                            </w:r>
-                            <w:proofErr w:type="spellEnd"/>
-                            <w:r>
-                              <w:rPr>
-                                <w:rFonts w:ascii="Consolas" w:hAnsi="Consolas"/>
-                                <w:sz w:val="16"/>
-                                <w:szCs w:val="16"/>
-                              </w:rPr>
-                              <w:t>", "</w:t>
-                            </w:r>
-                            <w:proofErr w:type="spellStart"/>
-                            <w:r>
-                              <w:rPr>
-                                <w:rFonts w:ascii="Consolas" w:hAnsi="Consolas"/>
-                                <w:sz w:val="16"/>
-                                <w:szCs w:val="16"/>
-                              </w:rPr>
-                              <w:t>TotalAmount</w:t>
-                            </w:r>
-                            <w:proofErr w:type="spellEnd"/>
-                            <w:r>
-                              <w:rPr>
-                                <w:rFonts w:ascii="Consolas" w:hAnsi="Consolas"/>
-                                <w:sz w:val="16"/>
-                                <w:szCs w:val="16"/>
-                              </w:rPr>
-                              <w:t>"}),</w:t>
+                              <w:t xml:space="preserve">    #"Removed Other Columns" = Table.SelectColumns(#"Changed Type1",{"SupplierName", "SupplierTransactionID", "SupplierID", "PurchaseOrderID", "SupplierInvoiceNumber", "TransactionDate", "TransactionYear", "FinalizationDate", "TotalAmount"}),</w:t>
                             </w:r>
                           </w:p>
                           <w:p>
@@ -3541,61 +2242,7 @@
                                 <w:sz w:val="16"/>
                                 <w:szCs w:val="16"/>
                               </w:rPr>
-                              <w:t xml:space="preserve">    #"Added Custom1" = </w:t>
-                            </w:r>
-                            <w:proofErr w:type="spellStart"/>
-                            <w:r>
-                              <w:rPr>
-                                <w:rFonts w:ascii="Consolas" w:hAnsi="Consolas"/>
-                                <w:sz w:val="16"/>
-                                <w:szCs w:val="16"/>
-                              </w:rPr>
-                              <w:t>Table.AddColumn</w:t>
-                            </w:r>
-                            <w:proofErr w:type="spellEnd"/>
-                            <w:r>
-                              <w:rPr>
-                                <w:rFonts w:ascii="Consolas" w:hAnsi="Consolas"/>
-                                <w:sz w:val="16"/>
-                                <w:szCs w:val="16"/>
-                              </w:rPr>
-                              <w:t>(#"Removed Other Columns", "Days", each [</w:t>
-                            </w:r>
-                            <w:proofErr w:type="spellStart"/>
-                            <w:r>
-                              <w:rPr>
-                                <w:rFonts w:ascii="Consolas" w:hAnsi="Consolas"/>
-                                <w:sz w:val="16"/>
-                                <w:szCs w:val="16"/>
-                              </w:rPr>
-                              <w:t>TransactionDate</w:t>
-                            </w:r>
-                            <w:proofErr w:type="spellEnd"/>
-                            <w:r>
-                              <w:rPr>
-                                <w:rFonts w:ascii="Consolas" w:hAnsi="Consolas"/>
-                                <w:sz w:val="16"/>
-                                <w:szCs w:val="16"/>
-                              </w:rPr>
-                              <w:t>]-[</w:t>
-                            </w:r>
-                            <w:proofErr w:type="spellStart"/>
-                            <w:r>
-                              <w:rPr>
-                                <w:rFonts w:ascii="Consolas" w:hAnsi="Consolas"/>
-                                <w:sz w:val="16"/>
-                                <w:szCs w:val="16"/>
-                              </w:rPr>
-                              <w:t>FinalizationDate</w:t>
-                            </w:r>
-                            <w:proofErr w:type="spellEnd"/>
-                            <w:r>
-                              <w:rPr>
-                                <w:rFonts w:ascii="Consolas" w:hAnsi="Consolas"/>
-                                <w:sz w:val="16"/>
-                                <w:szCs w:val="16"/>
-                              </w:rPr>
-                              <w:t>]),</w:t>
+                              <w:t xml:space="preserve">    #"Added Custom1" = Table.AddColumn(#"Removed Other Columns", "Days", each [TransactionDate]-[FinalizationDate]),</w:t>
                             </w:r>
                           </w:p>
                           <w:p>
@@ -3613,43 +2260,7 @@
                                 <w:sz w:val="16"/>
                                 <w:szCs w:val="16"/>
                               </w:rPr>
-                              <w:t xml:space="preserve">    #"Changed Type2" = </w:t>
-                            </w:r>
-                            <w:proofErr w:type="spellStart"/>
-                            <w:r>
-                              <w:rPr>
-                                <w:rFonts w:ascii="Consolas" w:hAnsi="Consolas"/>
-                                <w:sz w:val="16"/>
-                                <w:szCs w:val="16"/>
-                              </w:rPr>
-                              <w:t>Table.TransformColumnTypes</w:t>
-                            </w:r>
-                            <w:proofErr w:type="spellEnd"/>
-                            <w:r>
-                              <w:rPr>
-                                <w:rFonts w:ascii="Consolas" w:hAnsi="Consolas"/>
-                                <w:sz w:val="16"/>
-                                <w:szCs w:val="16"/>
-                              </w:rPr>
-                              <w:t>(#"Added Custom1</w:t>
-                            </w:r>
-                            <w:proofErr w:type="gramStart"/>
-                            <w:r>
-                              <w:rPr>
-                                <w:rFonts w:ascii="Consolas" w:hAnsi="Consolas"/>
-                                <w:sz w:val="16"/>
-                                <w:szCs w:val="16"/>
-                              </w:rPr>
-                              <w:t>",{</w:t>
-                            </w:r>
-                            <w:proofErr w:type="gramEnd"/>
-                            <w:r>
-                              <w:rPr>
-                                <w:rFonts w:ascii="Consolas" w:hAnsi="Consolas"/>
-                                <w:sz w:val="16"/>
-                                <w:szCs w:val="16"/>
-                              </w:rPr>
-                              <w:t>{"Days", Int64.Type}}),</w:t>
+                              <w:t xml:space="preserve">    #"Changed Type2" = Table.TransformColumnTypes(#"Added Custom1",{{"Days", Int64.Type}}),</w:t>
                             </w:r>
                           </w:p>
                           <w:p>
@@ -3667,61 +2278,7 @@
                                 <w:sz w:val="16"/>
                                 <w:szCs w:val="16"/>
                               </w:rPr>
-                              <w:t xml:space="preserve">    #"Calculated Absolute Value" = </w:t>
-                            </w:r>
-                            <w:proofErr w:type="spellStart"/>
-                            <w:r>
-                              <w:rPr>
-                                <w:rFonts w:ascii="Consolas" w:hAnsi="Consolas"/>
-                                <w:sz w:val="16"/>
-                                <w:szCs w:val="16"/>
-                              </w:rPr>
-                              <w:t>Table.TransformColumns</w:t>
-                            </w:r>
-                            <w:proofErr w:type="spellEnd"/>
-                            <w:r>
-                              <w:rPr>
-                                <w:rFonts w:ascii="Consolas" w:hAnsi="Consolas"/>
-                                <w:sz w:val="16"/>
-                                <w:szCs w:val="16"/>
-                              </w:rPr>
-                              <w:t>(#"Changed Type2</w:t>
-                            </w:r>
-                            <w:proofErr w:type="gramStart"/>
-                            <w:r>
-                              <w:rPr>
-                                <w:rFonts w:ascii="Consolas" w:hAnsi="Consolas"/>
-                                <w:sz w:val="16"/>
-                                <w:szCs w:val="16"/>
-                              </w:rPr>
-                              <w:t>",{</w:t>
-                            </w:r>
-                            <w:proofErr w:type="gramEnd"/>
-                            <w:r>
-                              <w:rPr>
-                                <w:rFonts w:ascii="Consolas" w:hAnsi="Consolas"/>
-                                <w:sz w:val="16"/>
-                                <w:szCs w:val="16"/>
-                              </w:rPr>
-                              <w:t xml:space="preserve">{"Days", </w:t>
-                            </w:r>
-                            <w:proofErr w:type="spellStart"/>
-                            <w:r>
-                              <w:rPr>
-                                <w:rFonts w:ascii="Consolas" w:hAnsi="Consolas"/>
-                                <w:sz w:val="16"/>
-                                <w:szCs w:val="16"/>
-                              </w:rPr>
-                              <w:t>Number.Abs</w:t>
-                            </w:r>
-                            <w:proofErr w:type="spellEnd"/>
-                            <w:r>
-                              <w:rPr>
-                                <w:rFonts w:ascii="Consolas" w:hAnsi="Consolas"/>
-                                <w:sz w:val="16"/>
-                                <w:szCs w:val="16"/>
-                              </w:rPr>
-                              <w:t>, Int64.Type}}),</w:t>
+                              <w:t xml:space="preserve">    #"Calculated Absolute Value" = Table.TransformColumns(#"Changed Type2",{{"Days", Number.Abs, Int64.Type}}),</w:t>
                             </w:r>
                           </w:p>
                           <w:p>
@@ -3739,43 +2296,7 @@
                                 <w:sz w:val="16"/>
                                 <w:szCs w:val="16"/>
                               </w:rPr>
-                              <w:t xml:space="preserve">    #"Added Conditional Column" = </w:t>
-                            </w:r>
-                            <w:proofErr w:type="spellStart"/>
-                            <w:r>
-                              <w:rPr>
-                                <w:rFonts w:ascii="Consolas" w:hAnsi="Consolas"/>
-                                <w:sz w:val="16"/>
-                                <w:szCs w:val="16"/>
-                              </w:rPr>
-                              <w:t>Table.AddColumn</w:t>
-                            </w:r>
-                            <w:proofErr w:type="spellEnd"/>
-                            <w:r>
-                              <w:rPr>
-                                <w:rFonts w:ascii="Consolas" w:hAnsi="Consolas"/>
-                                <w:sz w:val="16"/>
-                                <w:szCs w:val="16"/>
-                              </w:rPr>
-                              <w:t>(#"Calculated Absolute Value", "</w:t>
-                            </w:r>
-                            <w:proofErr w:type="spellStart"/>
-                            <w:r>
-                              <w:rPr>
-                                <w:rFonts w:ascii="Consolas" w:hAnsi="Consolas"/>
-                                <w:sz w:val="16"/>
-                                <w:szCs w:val="16"/>
-                              </w:rPr>
-                              <w:t>OverUnder</w:t>
-                            </w:r>
-                            <w:proofErr w:type="spellEnd"/>
-                            <w:r>
-                              <w:rPr>
-                                <w:rFonts w:ascii="Consolas" w:hAnsi="Consolas"/>
-                                <w:sz w:val="16"/>
-                                <w:szCs w:val="16"/>
-                              </w:rPr>
-                              <w:t>", each if [Days] &gt;= 3 then "3 Days or More" else "2 Days or Less")</w:t>
+                              <w:t xml:space="preserve">    #"Added Conditional Column" = Table.AddColumn(#"Calculated Absolute Value", "OverUnder", each if [Days] &gt;= 3 then "3 Days or More" else "2 Days or Less")</w:t>
                             </w:r>
                           </w:p>
                           <w:p>
@@ -3873,61 +2394,7 @@
                           <w:sz w:val="16"/>
                           <w:szCs w:val="16"/>
                         </w:rPr>
-                        <w:t xml:space="preserve">    Source = Csv.Document(File.Contents("F:\_DS+DA\Career-Essentials-in-Data-Analysis-by-Microsoft-and-LinkedIn\_1_Intoduction to Career Skills in Data Analytics\05_Transforming Data\Suppliers.csv"</w:t>
-                      </w:r>
-                      <w:proofErr w:type="gramStart"/>
-                      <w:r>
-                        <w:rPr>
-                          <w:rFonts w:ascii="Consolas" w:hAnsi="Consolas"/>
-                          <w:sz w:val="16"/>
-                          <w:szCs w:val="16"/>
-                        </w:rPr>
-                        <w:t>),[</w:t>
-                      </w:r>
-                      <w:proofErr w:type="gramEnd"/>
-                      <w:r>
-                        <w:rPr>
-                          <w:rFonts w:ascii="Consolas" w:hAnsi="Consolas"/>
-                          <w:sz w:val="16"/>
-                          <w:szCs w:val="16"/>
-                        </w:rPr>
-                        <w:t xml:space="preserve">Delimiter=",", Columns=9, Encoding=65001, </w:t>
-                      </w:r>
-                      <w:proofErr w:type="spellStart"/>
-                      <w:r>
-                        <w:rPr>
-                          <w:rFonts w:ascii="Consolas" w:hAnsi="Consolas"/>
-                          <w:sz w:val="16"/>
-                          <w:szCs w:val="16"/>
-                        </w:rPr>
-                        <w:t>QuoteStyle</w:t>
-                      </w:r>
-                      <w:proofErr w:type="spellEnd"/>
-                      <w:r>
-                        <w:rPr>
-                          <w:rFonts w:ascii="Consolas" w:hAnsi="Consolas"/>
-                          <w:sz w:val="16"/>
-                          <w:szCs w:val="16"/>
-                        </w:rPr>
-                        <w:t>=</w:t>
-                      </w:r>
-                      <w:proofErr w:type="spellStart"/>
-                      <w:r>
-                        <w:rPr>
-                          <w:rFonts w:ascii="Consolas" w:hAnsi="Consolas"/>
-                          <w:sz w:val="16"/>
-                          <w:szCs w:val="16"/>
-                        </w:rPr>
-                        <w:t>QuoteStyle.None</w:t>
-                      </w:r>
-                      <w:proofErr w:type="spellEnd"/>
-                      <w:r>
-                        <w:rPr>
-                          <w:rFonts w:ascii="Consolas" w:hAnsi="Consolas"/>
-                          <w:sz w:val="16"/>
-                          <w:szCs w:val="16"/>
-                        </w:rPr>
-                        <w:t>]),</w:t>
+                        <w:t xml:space="preserve">    Source = Csv.Document(File.Contents("F:\_DS+DA\Career-Essentials-in-Data-Analysis-by-Microsoft-and-LinkedIn\_1_Intoduction to Career Skills in Data Analytics\05_Transforming Data\Suppliers.csv"),[Delimiter=",", Columns=9, Encoding=65001, QuoteStyle=QuoteStyle.None]),</w:t>
                       </w:r>
                     </w:p>
                     <w:p>
@@ -3945,25 +2412,7 @@
                           <w:sz w:val="16"/>
                           <w:szCs w:val="16"/>
                         </w:rPr>
-                        <w:t xml:space="preserve">    #"Promoted Headers" = </w:t>
-                      </w:r>
-                      <w:proofErr w:type="spellStart"/>
-                      <w:r>
-                        <w:rPr>
-                          <w:rFonts w:ascii="Consolas" w:hAnsi="Consolas"/>
-                          <w:sz w:val="16"/>
-                          <w:szCs w:val="16"/>
-                        </w:rPr>
-                        <w:t>Table.PromoteHeaders</w:t>
-                      </w:r>
-                      <w:proofErr w:type="spellEnd"/>
-                      <w:r>
-                        <w:rPr>
-                          <w:rFonts w:ascii="Consolas" w:hAnsi="Consolas"/>
-                          <w:sz w:val="16"/>
-                          <w:szCs w:val="16"/>
-                        </w:rPr>
-                        <w:t>(Source, [PromoteAllScalars=true]),</w:t>
+                        <w:t xml:space="preserve">    #"Promoted Headers" = Table.PromoteHeaders(Source, [PromoteAllScalars=true]),</w:t>
                       </w:r>
                     </w:p>
                     <w:p>
@@ -3981,205 +2430,7 @@
                           <w:sz w:val="16"/>
                           <w:szCs w:val="16"/>
                         </w:rPr>
-                        <w:t xml:space="preserve">    #"Changed Type" = </w:t>
-                      </w:r>
-                      <w:proofErr w:type="spellStart"/>
-                      <w:r>
-                        <w:rPr>
-                          <w:rFonts w:ascii="Consolas" w:hAnsi="Consolas"/>
-                          <w:sz w:val="16"/>
-                          <w:szCs w:val="16"/>
-                        </w:rPr>
-                        <w:t>Table.TransformColumnTypes</w:t>
-                      </w:r>
-                      <w:proofErr w:type="spellEnd"/>
-                      <w:r>
-                        <w:rPr>
-                          <w:rFonts w:ascii="Consolas" w:hAnsi="Consolas"/>
-                          <w:sz w:val="16"/>
-                          <w:szCs w:val="16"/>
-                        </w:rPr>
-                        <w:t>(#"Promoted Headers</w:t>
-                      </w:r>
-                      <w:proofErr w:type="gramStart"/>
-                      <w:r>
-                        <w:rPr>
-                          <w:rFonts w:ascii="Consolas" w:hAnsi="Consolas"/>
-                          <w:sz w:val="16"/>
-                          <w:szCs w:val="16"/>
-                        </w:rPr>
-                        <w:t>",{</w:t>
-                      </w:r>
-                      <w:proofErr w:type="gramEnd"/>
-                      <w:r>
-                        <w:rPr>
-                          <w:rFonts w:ascii="Consolas" w:hAnsi="Consolas"/>
-                          <w:sz w:val="16"/>
-                          <w:szCs w:val="16"/>
-                        </w:rPr>
-                        <w:t>{"</w:t>
-                      </w:r>
-                      <w:proofErr w:type="spellStart"/>
-                      <w:r>
-                        <w:rPr>
-                          <w:rFonts w:ascii="Consolas" w:hAnsi="Consolas"/>
-                          <w:sz w:val="16"/>
-                          <w:szCs w:val="16"/>
-                        </w:rPr>
-                        <w:t>SupplierName</w:t>
-                      </w:r>
-                      <w:proofErr w:type="spellEnd"/>
-                      <w:r>
-                        <w:rPr>
-                          <w:rFonts w:ascii="Consolas" w:hAnsi="Consolas"/>
-                          <w:sz w:val="16"/>
-                          <w:szCs w:val="16"/>
-                        </w:rPr>
-                        <w:t>", type text}, {"</w:t>
-                      </w:r>
-                      <w:proofErr w:type="spellStart"/>
-                      <w:r>
-                        <w:rPr>
-                          <w:rFonts w:ascii="Consolas" w:hAnsi="Consolas"/>
-                          <w:sz w:val="16"/>
-                          <w:szCs w:val="16"/>
-                        </w:rPr>
-                        <w:t>SupplierTransactionID</w:t>
-                      </w:r>
-                      <w:proofErr w:type="spellEnd"/>
-                      <w:r>
-                        <w:rPr>
-                          <w:rFonts w:ascii="Consolas" w:hAnsi="Consolas"/>
-                          <w:sz w:val="16"/>
-                          <w:szCs w:val="16"/>
-                        </w:rPr>
-                        <w:t>", Int64.Type}, {"</w:t>
-                      </w:r>
-                      <w:proofErr w:type="spellStart"/>
-                      <w:r>
-                        <w:rPr>
-                          <w:rFonts w:ascii="Consolas" w:hAnsi="Consolas"/>
-                          <w:sz w:val="16"/>
-                          <w:szCs w:val="16"/>
-                        </w:rPr>
-                        <w:t>SupplierID</w:t>
-                      </w:r>
-                      <w:proofErr w:type="spellEnd"/>
-                      <w:r>
-                        <w:rPr>
-                          <w:rFonts w:ascii="Consolas" w:hAnsi="Consolas"/>
-                          <w:sz w:val="16"/>
-                          <w:szCs w:val="16"/>
-                        </w:rPr>
-                        <w:t>", Int64.Type}, {"</w:t>
-                      </w:r>
-                      <w:proofErr w:type="spellStart"/>
-                      <w:r>
-                        <w:rPr>
-                          <w:rFonts w:ascii="Consolas" w:hAnsi="Consolas"/>
-                          <w:sz w:val="16"/>
-                          <w:szCs w:val="16"/>
-                        </w:rPr>
-                        <w:t>PurchaseOrderID</w:t>
-                      </w:r>
-                      <w:proofErr w:type="spellEnd"/>
-                      <w:r>
-                        <w:rPr>
-                          <w:rFonts w:ascii="Consolas" w:hAnsi="Consolas"/>
-                          <w:sz w:val="16"/>
-                          <w:szCs w:val="16"/>
-                        </w:rPr>
-                        <w:t>", Int64.Type}, {"</w:t>
-                      </w:r>
-                      <w:proofErr w:type="spellStart"/>
-                      <w:r>
-                        <w:rPr>
-                          <w:rFonts w:ascii="Consolas" w:hAnsi="Consolas"/>
-                          <w:sz w:val="16"/>
-                          <w:szCs w:val="16"/>
-                        </w:rPr>
-                        <w:t>SupplierInvoiceNumber</w:t>
-                      </w:r>
-                      <w:proofErr w:type="spellEnd"/>
-                      <w:r>
-                        <w:rPr>
-                          <w:rFonts w:ascii="Consolas" w:hAnsi="Consolas"/>
-                          <w:sz w:val="16"/>
-                          <w:szCs w:val="16"/>
-                        </w:rPr>
-                        <w:t>", Int64.Type}, {"</w:t>
-                      </w:r>
-                      <w:proofErr w:type="spellStart"/>
-                      <w:r>
-                        <w:rPr>
-                          <w:rFonts w:ascii="Consolas" w:hAnsi="Consolas"/>
-                          <w:sz w:val="16"/>
-                          <w:szCs w:val="16"/>
-                        </w:rPr>
-                        <w:t>TransactionDate</w:t>
-                      </w:r>
-                      <w:proofErr w:type="spellEnd"/>
-                      <w:r>
-                        <w:rPr>
-                          <w:rFonts w:ascii="Consolas" w:hAnsi="Consolas"/>
-                          <w:sz w:val="16"/>
-                          <w:szCs w:val="16"/>
-                        </w:rPr>
-                        <w:t>", type date}, {"</w:t>
-                      </w:r>
-                      <w:proofErr w:type="spellStart"/>
-                      <w:r>
-                        <w:rPr>
-                          <w:rFonts w:ascii="Consolas" w:hAnsi="Consolas"/>
-                          <w:sz w:val="16"/>
-                          <w:szCs w:val="16"/>
-                        </w:rPr>
-                        <w:t>AmountExcludingTax</w:t>
-                      </w:r>
-                      <w:proofErr w:type="spellEnd"/>
-                      <w:r>
-                        <w:rPr>
-                          <w:rFonts w:ascii="Consolas" w:hAnsi="Consolas"/>
-                          <w:sz w:val="16"/>
-                          <w:szCs w:val="16"/>
-                        </w:rPr>
-                        <w:t>", type number}, {"</w:t>
-                      </w:r>
-                      <w:proofErr w:type="spellStart"/>
-                      <w:r>
-                        <w:rPr>
-                          <w:rFonts w:ascii="Consolas" w:hAnsi="Consolas"/>
-                          <w:sz w:val="16"/>
-                          <w:szCs w:val="16"/>
-                        </w:rPr>
-                        <w:t>TaxAmount</w:t>
-                      </w:r>
-                      <w:proofErr w:type="spellEnd"/>
-                      <w:r>
-                        <w:rPr>
-                          <w:rFonts w:ascii="Consolas" w:hAnsi="Consolas"/>
-                          <w:sz w:val="16"/>
-                          <w:szCs w:val="16"/>
-                        </w:rPr>
-                        <w:t>", type number}, {"</w:t>
-                      </w:r>
-                      <w:proofErr w:type="spellStart"/>
-                      <w:r>
-                        <w:rPr>
-                          <w:rFonts w:ascii="Consolas" w:hAnsi="Consolas"/>
-                          <w:sz w:val="16"/>
-                          <w:szCs w:val="16"/>
-                        </w:rPr>
-                        <w:t>FinalizationDate</w:t>
-                      </w:r>
-                      <w:proofErr w:type="spellEnd"/>
-                      <w:r>
-                        <w:rPr>
-                          <w:rFonts w:ascii="Consolas" w:hAnsi="Consolas"/>
-                          <w:sz w:val="16"/>
-                          <w:szCs w:val="16"/>
-                        </w:rPr>
-                        <w:t>", type date}}),</w:t>
+                        <w:t xml:space="preserve">    #"Changed Type" = Table.TransformColumnTypes(#"Promoted Headers",{{"SupplierName", type text}, {"SupplierTransactionID", Int64.Type}, {"SupplierID", Int64.Type}, {"PurchaseOrderID", Int64.Type}, {"SupplierInvoiceNumber", Int64.Type}, {"TransactionDate", type date}, {"AmountExcludingTax", type number}, {"TaxAmount", type number}, {"FinalizationDate", type date}}),</w:t>
                       </w:r>
                     </w:p>
                     <w:p>
@@ -4197,79 +2448,7 @@
                           <w:sz w:val="16"/>
                           <w:szCs w:val="16"/>
                         </w:rPr>
-                        <w:t xml:space="preserve">    #"Uppercased Text" = </w:t>
-                      </w:r>
-                      <w:proofErr w:type="spellStart"/>
-                      <w:r>
-                        <w:rPr>
-                          <w:rFonts w:ascii="Consolas" w:hAnsi="Consolas"/>
-                          <w:sz w:val="16"/>
-                          <w:szCs w:val="16"/>
-                        </w:rPr>
-                        <w:t>Table.TransformColumns</w:t>
-                      </w:r>
-                      <w:proofErr w:type="spellEnd"/>
-                      <w:r>
-                        <w:rPr>
-                          <w:rFonts w:ascii="Consolas" w:hAnsi="Consolas"/>
-                          <w:sz w:val="16"/>
-                          <w:szCs w:val="16"/>
-                        </w:rPr>
-                        <w:t>(#"Changed Type</w:t>
-                      </w:r>
-                      <w:proofErr w:type="gramStart"/>
-                      <w:r>
-                        <w:rPr>
-                          <w:rFonts w:ascii="Consolas" w:hAnsi="Consolas"/>
-                          <w:sz w:val="16"/>
-                          <w:szCs w:val="16"/>
-                        </w:rPr>
-                        <w:t>",{</w:t>
-                      </w:r>
-                      <w:proofErr w:type="gramEnd"/>
-                      <w:r>
-                        <w:rPr>
-                          <w:rFonts w:ascii="Consolas" w:hAnsi="Consolas"/>
-                          <w:sz w:val="16"/>
-                          <w:szCs w:val="16"/>
-                        </w:rPr>
-                        <w:t>{"</w:t>
-                      </w:r>
-                      <w:proofErr w:type="spellStart"/>
-                      <w:r>
-                        <w:rPr>
-                          <w:rFonts w:ascii="Consolas" w:hAnsi="Consolas"/>
-                          <w:sz w:val="16"/>
-                          <w:szCs w:val="16"/>
-                        </w:rPr>
-                        <w:t>SupplierName</w:t>
-                      </w:r>
-                      <w:proofErr w:type="spellEnd"/>
-                      <w:r>
-                        <w:rPr>
-                          <w:rFonts w:ascii="Consolas" w:hAnsi="Consolas"/>
-                          <w:sz w:val="16"/>
-                          <w:szCs w:val="16"/>
-                        </w:rPr>
-                        <w:t xml:space="preserve">", </w:t>
-                      </w:r>
-                      <w:proofErr w:type="spellStart"/>
-                      <w:r>
-                        <w:rPr>
-                          <w:rFonts w:ascii="Consolas" w:hAnsi="Consolas"/>
-                          <w:sz w:val="16"/>
-                          <w:szCs w:val="16"/>
-                        </w:rPr>
-                        <w:t>Text.Upper</w:t>
-                      </w:r>
-                      <w:proofErr w:type="spellEnd"/>
-                      <w:r>
-                        <w:rPr>
-                          <w:rFonts w:ascii="Consolas" w:hAnsi="Consolas"/>
-                          <w:sz w:val="16"/>
-                          <w:szCs w:val="16"/>
-                        </w:rPr>
-                        <w:t>, type text}}),</w:t>
+                        <w:t xml:space="preserve">    #"Uppercased Text" = Table.TransformColumns(#"Changed Type",{{"SupplierName", Text.Upper, type text}}),</w:t>
                       </w:r>
                     </w:p>
                     <w:p>
@@ -4287,61 +2466,7 @@
                           <w:sz w:val="16"/>
                           <w:szCs w:val="16"/>
                         </w:rPr>
-                        <w:t xml:space="preserve">    #"Duplicated Column" = </w:t>
-                      </w:r>
-                      <w:proofErr w:type="spellStart"/>
-                      <w:r>
-                        <w:rPr>
-                          <w:rFonts w:ascii="Consolas" w:hAnsi="Consolas"/>
-                          <w:sz w:val="16"/>
-                          <w:szCs w:val="16"/>
-                        </w:rPr>
-                        <w:t>Table.DuplicateColumn</w:t>
-                      </w:r>
-                      <w:proofErr w:type="spellEnd"/>
-                      <w:r>
-                        <w:rPr>
-                          <w:rFonts w:ascii="Consolas" w:hAnsi="Consolas"/>
-                          <w:sz w:val="16"/>
-                          <w:szCs w:val="16"/>
-                        </w:rPr>
-                        <w:t>(#"Uppercased Text", "</w:t>
-                      </w:r>
-                      <w:proofErr w:type="spellStart"/>
-                      <w:r>
-                        <w:rPr>
-                          <w:rFonts w:ascii="Consolas" w:hAnsi="Consolas"/>
-                          <w:sz w:val="16"/>
-                          <w:szCs w:val="16"/>
-                        </w:rPr>
-                        <w:t>TransactionDate</w:t>
-                      </w:r>
-                      <w:proofErr w:type="spellEnd"/>
-                      <w:r>
-                        <w:rPr>
-                          <w:rFonts w:ascii="Consolas" w:hAnsi="Consolas"/>
-                          <w:sz w:val="16"/>
-                          <w:szCs w:val="16"/>
-                        </w:rPr>
-                        <w:t>", "</w:t>
-                      </w:r>
-                      <w:proofErr w:type="spellStart"/>
-                      <w:r>
-                        <w:rPr>
-                          <w:rFonts w:ascii="Consolas" w:hAnsi="Consolas"/>
-                          <w:sz w:val="16"/>
-                          <w:szCs w:val="16"/>
-                        </w:rPr>
-                        <w:t>TransactionDate</w:t>
-                      </w:r>
-                      <w:proofErr w:type="spellEnd"/>
-                      <w:r>
-                        <w:rPr>
-                          <w:rFonts w:ascii="Consolas" w:hAnsi="Consolas"/>
-                          <w:sz w:val="16"/>
-                          <w:szCs w:val="16"/>
-                        </w:rPr>
-                        <w:t xml:space="preserve"> - Copy"),</w:t>
+                        <w:t xml:space="preserve">    #"Duplicated Column" = Table.DuplicateColumn(#"Uppercased Text", "TransactionDate", "TransactionDate - Copy"),</w:t>
                       </w:r>
                     </w:p>
                     <w:p>
@@ -4359,79 +2484,7 @@
                           <w:sz w:val="16"/>
                           <w:szCs w:val="16"/>
                         </w:rPr>
-                        <w:t xml:space="preserve">    #"Extracted Year" = </w:t>
-                      </w:r>
-                      <w:proofErr w:type="spellStart"/>
-                      <w:r>
-                        <w:rPr>
-                          <w:rFonts w:ascii="Consolas" w:hAnsi="Consolas"/>
-                          <w:sz w:val="16"/>
-                          <w:szCs w:val="16"/>
-                        </w:rPr>
-                        <w:t>Table.TransformColumns</w:t>
-                      </w:r>
-                      <w:proofErr w:type="spellEnd"/>
-                      <w:r>
-                        <w:rPr>
-                          <w:rFonts w:ascii="Consolas" w:hAnsi="Consolas"/>
-                          <w:sz w:val="16"/>
-                          <w:szCs w:val="16"/>
-                        </w:rPr>
-                        <w:t>(#"Duplicated Column</w:t>
-                      </w:r>
-                      <w:proofErr w:type="gramStart"/>
-                      <w:r>
-                        <w:rPr>
-                          <w:rFonts w:ascii="Consolas" w:hAnsi="Consolas"/>
-                          <w:sz w:val="16"/>
-                          <w:szCs w:val="16"/>
-                        </w:rPr>
-                        <w:t>",{</w:t>
-                      </w:r>
-                      <w:proofErr w:type="gramEnd"/>
-                      <w:r>
-                        <w:rPr>
-                          <w:rFonts w:ascii="Consolas" w:hAnsi="Consolas"/>
-                          <w:sz w:val="16"/>
-                          <w:szCs w:val="16"/>
-                        </w:rPr>
-                        <w:t>{"</w:t>
-                      </w:r>
-                      <w:proofErr w:type="spellStart"/>
-                      <w:r>
-                        <w:rPr>
-                          <w:rFonts w:ascii="Consolas" w:hAnsi="Consolas"/>
-                          <w:sz w:val="16"/>
-                          <w:szCs w:val="16"/>
-                        </w:rPr>
-                        <w:t>TransactionDate</w:t>
-                      </w:r>
-                      <w:proofErr w:type="spellEnd"/>
-                      <w:r>
-                        <w:rPr>
-                          <w:rFonts w:ascii="Consolas" w:hAnsi="Consolas"/>
-                          <w:sz w:val="16"/>
-                          <w:szCs w:val="16"/>
-                        </w:rPr>
-                        <w:t xml:space="preserve"> - Copy", </w:t>
-                      </w:r>
-                      <w:proofErr w:type="spellStart"/>
-                      <w:r>
-                        <w:rPr>
-                          <w:rFonts w:ascii="Consolas" w:hAnsi="Consolas"/>
-                          <w:sz w:val="16"/>
-                          <w:szCs w:val="16"/>
-                        </w:rPr>
-                        <w:t>Date.Year</w:t>
-                      </w:r>
-                      <w:proofErr w:type="spellEnd"/>
-                      <w:r>
-                        <w:rPr>
-                          <w:rFonts w:ascii="Consolas" w:hAnsi="Consolas"/>
-                          <w:sz w:val="16"/>
-                          <w:szCs w:val="16"/>
-                        </w:rPr>
-                        <w:t>, Int64.Type}}),</w:t>
+                        <w:t xml:space="preserve">    #"Extracted Year" = Table.TransformColumns(#"Duplicated Column",{{"TransactionDate - Copy", Date.Year, Int64.Type}}),</w:t>
                       </w:r>
                     </w:p>
                     <w:p>
@@ -4449,79 +2502,7 @@
                           <w:sz w:val="16"/>
                           <w:szCs w:val="16"/>
                         </w:rPr>
-                        <w:t xml:space="preserve">    #"Renamed Columns" = </w:t>
-                      </w:r>
-                      <w:proofErr w:type="spellStart"/>
-                      <w:r>
-                        <w:rPr>
-                          <w:rFonts w:ascii="Consolas" w:hAnsi="Consolas"/>
-                          <w:sz w:val="16"/>
-                          <w:szCs w:val="16"/>
-                        </w:rPr>
-                        <w:t>Table.RenameColumns</w:t>
-                      </w:r>
-                      <w:proofErr w:type="spellEnd"/>
-                      <w:r>
-                        <w:rPr>
-                          <w:rFonts w:ascii="Consolas" w:hAnsi="Consolas"/>
-                          <w:sz w:val="16"/>
-                          <w:szCs w:val="16"/>
-                        </w:rPr>
-                        <w:t>(#"Extracted Year</w:t>
-                      </w:r>
-                      <w:proofErr w:type="gramStart"/>
-                      <w:r>
-                        <w:rPr>
-                          <w:rFonts w:ascii="Consolas" w:hAnsi="Consolas"/>
-                          <w:sz w:val="16"/>
-                          <w:szCs w:val="16"/>
-                        </w:rPr>
-                        <w:t>",{</w:t>
-                      </w:r>
-                      <w:proofErr w:type="gramEnd"/>
-                      <w:r>
-                        <w:rPr>
-                          <w:rFonts w:ascii="Consolas" w:hAnsi="Consolas"/>
-                          <w:sz w:val="16"/>
-                          <w:szCs w:val="16"/>
-                        </w:rPr>
-                        <w:t>{"</w:t>
-                      </w:r>
-                      <w:proofErr w:type="spellStart"/>
-                      <w:r>
-                        <w:rPr>
-                          <w:rFonts w:ascii="Consolas" w:hAnsi="Consolas"/>
-                          <w:sz w:val="16"/>
-                          <w:szCs w:val="16"/>
-                        </w:rPr>
-                        <w:t>TransactionDate</w:t>
-                      </w:r>
-                      <w:proofErr w:type="spellEnd"/>
-                      <w:r>
-                        <w:rPr>
-                          <w:rFonts w:ascii="Consolas" w:hAnsi="Consolas"/>
-                          <w:sz w:val="16"/>
-                          <w:szCs w:val="16"/>
-                        </w:rPr>
-                        <w:t xml:space="preserve"> - Copy", "</w:t>
-                      </w:r>
-                      <w:proofErr w:type="spellStart"/>
-                      <w:r>
-                        <w:rPr>
-                          <w:rFonts w:ascii="Consolas" w:hAnsi="Consolas"/>
-                          <w:sz w:val="16"/>
-                          <w:szCs w:val="16"/>
-                        </w:rPr>
-                        <w:t>TransactionYear</w:t>
-                      </w:r>
-                      <w:proofErr w:type="spellEnd"/>
-                      <w:r>
-                        <w:rPr>
-                          <w:rFonts w:ascii="Consolas" w:hAnsi="Consolas"/>
-                          <w:sz w:val="16"/>
-                          <w:szCs w:val="16"/>
-                        </w:rPr>
-                        <w:t>"}}),</w:t>
+                        <w:t xml:space="preserve">    #"Renamed Columns" = Table.RenameColumns(#"Extracted Year",{{"TransactionDate - Copy", "TransactionYear"}}),</w:t>
                       </w:r>
                     </w:p>
                     <w:p>
@@ -4539,223 +2520,7 @@
                           <w:sz w:val="16"/>
                           <w:szCs w:val="16"/>
                         </w:rPr>
-                        <w:t xml:space="preserve">    #"Reordered Columns" = </w:t>
-                      </w:r>
-                      <w:proofErr w:type="spellStart"/>
-                      <w:r>
-                        <w:rPr>
-                          <w:rFonts w:ascii="Consolas" w:hAnsi="Consolas"/>
-                          <w:sz w:val="16"/>
-                          <w:szCs w:val="16"/>
-                        </w:rPr>
-                        <w:t>Table.ReorderColumns</w:t>
-                      </w:r>
-                      <w:proofErr w:type="spellEnd"/>
-                      <w:r>
-                        <w:rPr>
-                          <w:rFonts w:ascii="Consolas" w:hAnsi="Consolas"/>
-                          <w:sz w:val="16"/>
-                          <w:szCs w:val="16"/>
-                        </w:rPr>
-                        <w:t>(#"Renamed Columns</w:t>
-                      </w:r>
-                      <w:proofErr w:type="gramStart"/>
-                      <w:r>
-                        <w:rPr>
-                          <w:rFonts w:ascii="Consolas" w:hAnsi="Consolas"/>
-                          <w:sz w:val="16"/>
-                          <w:szCs w:val="16"/>
-                        </w:rPr>
-                        <w:t>",{</w:t>
-                      </w:r>
-                      <w:proofErr w:type="gramEnd"/>
-                      <w:r>
-                        <w:rPr>
-                          <w:rFonts w:ascii="Consolas" w:hAnsi="Consolas"/>
-                          <w:sz w:val="16"/>
-                          <w:szCs w:val="16"/>
-                        </w:rPr>
-                        <w:t>"</w:t>
-                      </w:r>
-                      <w:proofErr w:type="spellStart"/>
-                      <w:r>
-                        <w:rPr>
-                          <w:rFonts w:ascii="Consolas" w:hAnsi="Consolas"/>
-                          <w:sz w:val="16"/>
-                          <w:szCs w:val="16"/>
-                        </w:rPr>
-                        <w:t>SupplierName</w:t>
-                      </w:r>
-                      <w:proofErr w:type="spellEnd"/>
-                      <w:r>
-                        <w:rPr>
-                          <w:rFonts w:ascii="Consolas" w:hAnsi="Consolas"/>
-                          <w:sz w:val="16"/>
-                          <w:szCs w:val="16"/>
-                        </w:rPr>
-                        <w:t>", "</w:t>
-                      </w:r>
-                      <w:proofErr w:type="spellStart"/>
-                      <w:r>
-                        <w:rPr>
-                          <w:rFonts w:ascii="Consolas" w:hAnsi="Consolas"/>
-                          <w:sz w:val="16"/>
-                          <w:szCs w:val="16"/>
-                        </w:rPr>
-                        <w:t>SupplierTransactionID</w:t>
-                      </w:r>
-                      <w:proofErr w:type="spellEnd"/>
-                      <w:r>
-                        <w:rPr>
-                          <w:rFonts w:ascii="Consolas" w:hAnsi="Consolas"/>
-                          <w:sz w:val="16"/>
-                          <w:szCs w:val="16"/>
-                        </w:rPr>
-                        <w:t>", "</w:t>
-                      </w:r>
-                      <w:proofErr w:type="spellStart"/>
-                      <w:r>
-                        <w:rPr>
-                          <w:rFonts w:ascii="Consolas" w:hAnsi="Consolas"/>
-                          <w:sz w:val="16"/>
-                          <w:szCs w:val="16"/>
-                        </w:rPr>
-                        <w:t>SupplierID</w:t>
-                      </w:r>
-                      <w:proofErr w:type="spellEnd"/>
-                      <w:r>
-                        <w:rPr>
-                          <w:rFonts w:ascii="Consolas" w:hAnsi="Consolas"/>
-                          <w:sz w:val="16"/>
-                          <w:szCs w:val="16"/>
-                        </w:rPr>
-                        <w:t>", "</w:t>
-                      </w:r>
-                      <w:proofErr w:type="spellStart"/>
-                      <w:r>
-                        <w:rPr>
-                          <w:rFonts w:ascii="Consolas" w:hAnsi="Consolas"/>
-                          <w:sz w:val="16"/>
-                          <w:szCs w:val="16"/>
-                        </w:rPr>
-                        <w:t>PurchaseOrderID</w:t>
-                      </w:r>
-                      <w:proofErr w:type="spellEnd"/>
-                      <w:r>
-                        <w:rPr>
-                          <w:rFonts w:ascii="Consolas" w:hAnsi="Consolas"/>
-                          <w:sz w:val="16"/>
-                          <w:szCs w:val="16"/>
-                        </w:rPr>
-                        <w:t>", "</w:t>
-                      </w:r>
-                      <w:proofErr w:type="spellStart"/>
-                      <w:r>
-                        <w:rPr>
-                          <w:rFonts w:ascii="Consolas" w:hAnsi="Consolas"/>
-                          <w:sz w:val="16"/>
-                          <w:szCs w:val="16"/>
-                        </w:rPr>
-                        <w:t>SupplierInvoiceNumber</w:t>
-                      </w:r>
-                      <w:proofErr w:type="spellEnd"/>
-                      <w:r>
-                        <w:rPr>
-                          <w:rFonts w:ascii="Consolas" w:hAnsi="Consolas"/>
-                          <w:sz w:val="16"/>
-                          <w:szCs w:val="16"/>
-                        </w:rPr>
-                        <w:t>", "</w:t>
-                      </w:r>
-                      <w:proofErr w:type="spellStart"/>
-                      <w:r>
-                        <w:rPr>
-                          <w:rFonts w:ascii="Consolas" w:hAnsi="Consolas"/>
-                          <w:sz w:val="16"/>
-                          <w:szCs w:val="16"/>
-                        </w:rPr>
-                        <w:t>TransactionDate</w:t>
-                      </w:r>
-                      <w:proofErr w:type="spellEnd"/>
-                      <w:r>
-                        <w:rPr>
-                          <w:rFonts w:ascii="Consolas" w:hAnsi="Consolas"/>
-                          <w:sz w:val="16"/>
-                          <w:szCs w:val="16"/>
-                        </w:rPr>
-                        <w:t>", "</w:t>
-                      </w:r>
-                      <w:proofErr w:type="spellStart"/>
-                      <w:r>
-                        <w:rPr>
-                          <w:rFonts w:ascii="Consolas" w:hAnsi="Consolas"/>
-                          <w:sz w:val="16"/>
-                          <w:szCs w:val="16"/>
-                        </w:rPr>
-                        <w:t>TransactionYear</w:t>
-                      </w:r>
-                      <w:proofErr w:type="spellEnd"/>
-                      <w:r>
-                        <w:rPr>
-                          <w:rFonts w:ascii="Consolas" w:hAnsi="Consolas"/>
-                          <w:sz w:val="16"/>
-                          <w:szCs w:val="16"/>
-                        </w:rPr>
-                        <w:t>", "</w:t>
-                      </w:r>
-                      <w:proofErr w:type="spellStart"/>
-                      <w:r>
-                        <w:rPr>
-                          <w:rFonts w:ascii="Consolas" w:hAnsi="Consolas"/>
-                          <w:sz w:val="16"/>
-                          <w:szCs w:val="16"/>
-                        </w:rPr>
-                        <w:t>AmountExcludingTax</w:t>
-                      </w:r>
-                      <w:proofErr w:type="spellEnd"/>
-                      <w:r>
-                        <w:rPr>
-                          <w:rFonts w:ascii="Consolas" w:hAnsi="Consolas"/>
-                          <w:sz w:val="16"/>
-                          <w:szCs w:val="16"/>
-                        </w:rPr>
-                        <w:t>", "</w:t>
-                      </w:r>
-                      <w:proofErr w:type="spellStart"/>
-                      <w:r>
-                        <w:rPr>
-                          <w:rFonts w:ascii="Consolas" w:hAnsi="Consolas"/>
-                          <w:sz w:val="16"/>
-                          <w:szCs w:val="16"/>
-                        </w:rPr>
-                        <w:t>TaxAmount</w:t>
-                      </w:r>
-                      <w:proofErr w:type="spellEnd"/>
-                      <w:r>
-                        <w:rPr>
-                          <w:rFonts w:ascii="Consolas" w:hAnsi="Consolas"/>
-                          <w:sz w:val="16"/>
-                          <w:szCs w:val="16"/>
-                        </w:rPr>
-                        <w:t>", "</w:t>
-                      </w:r>
-                      <w:proofErr w:type="spellStart"/>
-                      <w:r>
-                        <w:rPr>
-                          <w:rFonts w:ascii="Consolas" w:hAnsi="Consolas"/>
-                          <w:sz w:val="16"/>
-                          <w:szCs w:val="16"/>
-                        </w:rPr>
-                        <w:t>FinalizationDate</w:t>
-                      </w:r>
-                      <w:proofErr w:type="spellEnd"/>
-                      <w:r>
-                        <w:rPr>
-                          <w:rFonts w:ascii="Consolas" w:hAnsi="Consolas"/>
-                          <w:sz w:val="16"/>
-                          <w:szCs w:val="16"/>
-                        </w:rPr>
-                        <w:t>"}),</w:t>
+                        <w:t xml:space="preserve">    #"Reordered Columns" = Table.ReorderColumns(#"Renamed Columns",{"SupplierName", "SupplierTransactionID", "SupplierID", "PurchaseOrderID", "SupplierInvoiceNumber", "TransactionDate", "TransactionYear", "AmountExcludingTax", "TaxAmount", "FinalizationDate"}),</w:t>
                       </w:r>
                     </w:p>
                     <w:p>
@@ -4773,79 +2538,7 @@
                           <w:sz w:val="16"/>
                           <w:szCs w:val="16"/>
                         </w:rPr>
-                        <w:t xml:space="preserve">    #"Added Custom" = </w:t>
-                      </w:r>
-                      <w:proofErr w:type="spellStart"/>
-                      <w:r>
-                        <w:rPr>
-                          <w:rFonts w:ascii="Consolas" w:hAnsi="Consolas"/>
-                          <w:sz w:val="16"/>
-                          <w:szCs w:val="16"/>
-                        </w:rPr>
-                        <w:t>Table.AddColumn</w:t>
-                      </w:r>
-                      <w:proofErr w:type="spellEnd"/>
-                      <w:r>
-                        <w:rPr>
-                          <w:rFonts w:ascii="Consolas" w:hAnsi="Consolas"/>
-                          <w:sz w:val="16"/>
-                          <w:szCs w:val="16"/>
-                        </w:rPr>
-                        <w:t>(#"Reordered Columns", "</w:t>
-                      </w:r>
-                      <w:proofErr w:type="spellStart"/>
-                      <w:r>
-                        <w:rPr>
-                          <w:rFonts w:ascii="Consolas" w:hAnsi="Consolas"/>
-                          <w:sz w:val="16"/>
-                          <w:szCs w:val="16"/>
-                        </w:rPr>
-                        <w:t>TotalAmount</w:t>
-                      </w:r>
-                      <w:proofErr w:type="spellEnd"/>
-                      <w:r>
-                        <w:rPr>
-                          <w:rFonts w:ascii="Consolas" w:hAnsi="Consolas"/>
-                          <w:sz w:val="16"/>
-                          <w:szCs w:val="16"/>
-                        </w:rPr>
-                        <w:t>", each [</w:t>
-                      </w:r>
-                      <w:proofErr w:type="spellStart"/>
-                      <w:r>
-                        <w:rPr>
-                          <w:rFonts w:ascii="Consolas" w:hAnsi="Consolas"/>
-                          <w:sz w:val="16"/>
-                          <w:szCs w:val="16"/>
-                        </w:rPr>
-                        <w:t>AmountExcludingTax</w:t>
-                      </w:r>
-                      <w:proofErr w:type="spellEnd"/>
-                      <w:r>
-                        <w:rPr>
-                          <w:rFonts w:ascii="Consolas" w:hAnsi="Consolas"/>
-                          <w:sz w:val="16"/>
-                          <w:szCs w:val="16"/>
-                        </w:rPr>
-                        <w:t>]+[</w:t>
-                      </w:r>
-                      <w:proofErr w:type="spellStart"/>
-                      <w:r>
-                        <w:rPr>
-                          <w:rFonts w:ascii="Consolas" w:hAnsi="Consolas"/>
-                          <w:sz w:val="16"/>
-                          <w:szCs w:val="16"/>
-                        </w:rPr>
-                        <w:t>TaxAmount</w:t>
-                      </w:r>
-                      <w:proofErr w:type="spellEnd"/>
-                      <w:r>
-                        <w:rPr>
-                          <w:rFonts w:ascii="Consolas" w:hAnsi="Consolas"/>
-                          <w:sz w:val="16"/>
-                          <w:szCs w:val="16"/>
-                        </w:rPr>
-                        <w:t>]),</w:t>
+                        <w:t xml:space="preserve">    #"Added Custom" = Table.AddColumn(#"Reordered Columns", "TotalAmount", each [AmountExcludingTax]+[TaxAmount]),</w:t>
                       </w:r>
                     </w:p>
                     <w:p>
@@ -4863,79 +2556,7 @@
                           <w:sz w:val="16"/>
                           <w:szCs w:val="16"/>
                         </w:rPr>
-                        <w:t xml:space="preserve">    #"Changed Type1" = </w:t>
-                      </w:r>
-                      <w:proofErr w:type="spellStart"/>
-                      <w:r>
-                        <w:rPr>
-                          <w:rFonts w:ascii="Consolas" w:hAnsi="Consolas"/>
-                          <w:sz w:val="16"/>
-                          <w:szCs w:val="16"/>
-                        </w:rPr>
-                        <w:t>Table.TransformColumnTypes</w:t>
-                      </w:r>
-                      <w:proofErr w:type="spellEnd"/>
-                      <w:r>
-                        <w:rPr>
-                          <w:rFonts w:ascii="Consolas" w:hAnsi="Consolas"/>
-                          <w:sz w:val="16"/>
-                          <w:szCs w:val="16"/>
-                        </w:rPr>
-                        <w:t>(#"Added Custom</w:t>
-                      </w:r>
-                      <w:proofErr w:type="gramStart"/>
-                      <w:r>
-                        <w:rPr>
-                          <w:rFonts w:ascii="Consolas" w:hAnsi="Consolas"/>
-                          <w:sz w:val="16"/>
-                          <w:szCs w:val="16"/>
-                        </w:rPr>
-                        <w:t>",{</w:t>
-                      </w:r>
-                      <w:proofErr w:type="gramEnd"/>
-                      <w:r>
-                        <w:rPr>
-                          <w:rFonts w:ascii="Consolas" w:hAnsi="Consolas"/>
-                          <w:sz w:val="16"/>
-                          <w:szCs w:val="16"/>
-                        </w:rPr>
-                        <w:t>{"</w:t>
-                      </w:r>
-                      <w:proofErr w:type="spellStart"/>
-                      <w:r>
-                        <w:rPr>
-                          <w:rFonts w:ascii="Consolas" w:hAnsi="Consolas"/>
-                          <w:sz w:val="16"/>
-                          <w:szCs w:val="16"/>
-                        </w:rPr>
-                        <w:t>TotalAmount</w:t>
-                      </w:r>
-                      <w:proofErr w:type="spellEnd"/>
-                      <w:r>
-                        <w:rPr>
-                          <w:rFonts w:ascii="Consolas" w:hAnsi="Consolas"/>
-                          <w:sz w:val="16"/>
-                          <w:szCs w:val="16"/>
-                        </w:rPr>
-                        <w:t xml:space="preserve">", </w:t>
-                      </w:r>
-                      <w:proofErr w:type="spellStart"/>
-                      <w:r>
-                        <w:rPr>
-                          <w:rFonts w:ascii="Consolas" w:hAnsi="Consolas"/>
-                          <w:sz w:val="16"/>
-                          <w:szCs w:val="16"/>
-                        </w:rPr>
-                        <w:t>Currency.Type</w:t>
-                      </w:r>
-                      <w:proofErr w:type="spellEnd"/>
-                      <w:r>
-                        <w:rPr>
-                          <w:rFonts w:ascii="Consolas" w:hAnsi="Consolas"/>
-                          <w:sz w:val="16"/>
-                          <w:szCs w:val="16"/>
-                        </w:rPr>
-                        <w:t>}}),</w:t>
+                        <w:t xml:space="preserve">    #"Changed Type1" = Table.TransformColumnTypes(#"Added Custom",{{"TotalAmount", Currency.Type}}),</w:t>
                       </w:r>
                     </w:p>
                     <w:p>
@@ -4953,205 +2574,7 @@
                           <w:sz w:val="16"/>
                           <w:szCs w:val="16"/>
                         </w:rPr>
-                        <w:t xml:space="preserve">    #"Removed Other Columns" = </w:t>
-                      </w:r>
-                      <w:proofErr w:type="spellStart"/>
-                      <w:r>
-                        <w:rPr>
-                          <w:rFonts w:ascii="Consolas" w:hAnsi="Consolas"/>
-                          <w:sz w:val="16"/>
-                          <w:szCs w:val="16"/>
-                        </w:rPr>
-                        <w:t>Table.SelectColumns</w:t>
-                      </w:r>
-                      <w:proofErr w:type="spellEnd"/>
-                      <w:r>
-                        <w:rPr>
-                          <w:rFonts w:ascii="Consolas" w:hAnsi="Consolas"/>
-                          <w:sz w:val="16"/>
-                          <w:szCs w:val="16"/>
-                        </w:rPr>
-                        <w:t>(#"Changed Type1</w:t>
-                      </w:r>
-                      <w:proofErr w:type="gramStart"/>
-                      <w:r>
-                        <w:rPr>
-                          <w:rFonts w:ascii="Consolas" w:hAnsi="Consolas"/>
-                          <w:sz w:val="16"/>
-                          <w:szCs w:val="16"/>
-                        </w:rPr>
-                        <w:t>",{</w:t>
-                      </w:r>
-                      <w:proofErr w:type="gramEnd"/>
-                      <w:r>
-                        <w:rPr>
-                          <w:rFonts w:ascii="Consolas" w:hAnsi="Consolas"/>
-                          <w:sz w:val="16"/>
-                          <w:szCs w:val="16"/>
-                        </w:rPr>
-                        <w:t>"</w:t>
-                      </w:r>
-                      <w:proofErr w:type="spellStart"/>
-                      <w:r>
-                        <w:rPr>
-                          <w:rFonts w:ascii="Consolas" w:hAnsi="Consolas"/>
-                          <w:sz w:val="16"/>
-                          <w:szCs w:val="16"/>
-                        </w:rPr>
-                        <w:t>SupplierName</w:t>
-                      </w:r>
-                      <w:proofErr w:type="spellEnd"/>
-                      <w:r>
-                        <w:rPr>
-                          <w:rFonts w:ascii="Consolas" w:hAnsi="Consolas"/>
-                          <w:sz w:val="16"/>
-                          <w:szCs w:val="16"/>
-                        </w:rPr>
-                        <w:t>", "</w:t>
-                      </w:r>
-                      <w:proofErr w:type="spellStart"/>
-                      <w:r>
-                        <w:rPr>
-                          <w:rFonts w:ascii="Consolas" w:hAnsi="Consolas"/>
-                          <w:sz w:val="16"/>
-                          <w:szCs w:val="16"/>
-                        </w:rPr>
-                        <w:t>SupplierTransactionID</w:t>
-                      </w:r>
-                      <w:proofErr w:type="spellEnd"/>
-                      <w:r>
-                        <w:rPr>
-                          <w:rFonts w:ascii="Consolas" w:hAnsi="Consolas"/>
-                          <w:sz w:val="16"/>
-                          <w:szCs w:val="16"/>
-                        </w:rPr>
-                        <w:t>", "</w:t>
-                      </w:r>
-                      <w:proofErr w:type="spellStart"/>
-                      <w:r>
-                        <w:rPr>
-                          <w:rFonts w:ascii="Consolas" w:hAnsi="Consolas"/>
-                          <w:sz w:val="16"/>
-                          <w:szCs w:val="16"/>
-                        </w:rPr>
-                        <w:t>SupplierID</w:t>
-                      </w:r>
-                      <w:proofErr w:type="spellEnd"/>
-                      <w:r>
-                        <w:rPr>
-                          <w:rFonts w:ascii="Consolas" w:hAnsi="Consolas"/>
-                          <w:sz w:val="16"/>
-                          <w:szCs w:val="16"/>
-                        </w:rPr>
-                        <w:t>", "</w:t>
-                      </w:r>
-                      <w:proofErr w:type="spellStart"/>
-                      <w:r>
-                        <w:rPr>
-                          <w:rFonts w:ascii="Consolas" w:hAnsi="Consolas"/>
-                          <w:sz w:val="16"/>
-                          <w:szCs w:val="16"/>
-                        </w:rPr>
-                        <w:t>PurchaseOrderID</w:t>
-                      </w:r>
-                      <w:proofErr w:type="spellEnd"/>
-                      <w:r>
-                        <w:rPr>
-                          <w:rFonts w:ascii="Consolas" w:hAnsi="Consolas"/>
-                          <w:sz w:val="16"/>
-                          <w:szCs w:val="16"/>
-                        </w:rPr>
-                        <w:t>", "</w:t>
-                      </w:r>
-                      <w:proofErr w:type="spellStart"/>
-                      <w:r>
-                        <w:rPr>
-                          <w:rFonts w:ascii="Consolas" w:hAnsi="Consolas"/>
-                          <w:sz w:val="16"/>
-                          <w:szCs w:val="16"/>
-                        </w:rPr>
-                        <w:t>SupplierInvoiceNumber</w:t>
-                      </w:r>
-                      <w:proofErr w:type="spellEnd"/>
-                      <w:r>
-                        <w:rPr>
-                          <w:rFonts w:ascii="Consolas" w:hAnsi="Consolas"/>
-                          <w:sz w:val="16"/>
-                          <w:szCs w:val="16"/>
-                        </w:rPr>
-                        <w:t>", "</w:t>
-                      </w:r>
-                      <w:proofErr w:type="spellStart"/>
-                      <w:r>
-                        <w:rPr>
-                          <w:rFonts w:ascii="Consolas" w:hAnsi="Consolas"/>
-                          <w:sz w:val="16"/>
-                          <w:szCs w:val="16"/>
-                        </w:rPr>
-                        <w:t>TransactionDate</w:t>
-                      </w:r>
-                      <w:proofErr w:type="spellEnd"/>
-                      <w:r>
-                        <w:rPr>
-                          <w:rFonts w:ascii="Consolas" w:hAnsi="Consolas"/>
-                          <w:sz w:val="16"/>
-                          <w:szCs w:val="16"/>
-                        </w:rPr>
-                        <w:t>", "</w:t>
-                      </w:r>
-                      <w:proofErr w:type="spellStart"/>
-                      <w:r>
-                        <w:rPr>
-                          <w:rFonts w:ascii="Consolas" w:hAnsi="Consolas"/>
-                          <w:sz w:val="16"/>
-                          <w:szCs w:val="16"/>
-                        </w:rPr>
-                        <w:t>TransactionYear</w:t>
-                      </w:r>
-                      <w:proofErr w:type="spellEnd"/>
-                      <w:r>
-                        <w:rPr>
-                          <w:rFonts w:ascii="Consolas" w:hAnsi="Consolas"/>
-                          <w:sz w:val="16"/>
-                          <w:szCs w:val="16"/>
-                        </w:rPr>
-                        <w:t>", "</w:t>
-                      </w:r>
-                      <w:proofErr w:type="spellStart"/>
-                      <w:r>
-                        <w:rPr>
-                          <w:rFonts w:ascii="Consolas" w:hAnsi="Consolas"/>
-                          <w:sz w:val="16"/>
-                          <w:szCs w:val="16"/>
-                        </w:rPr>
-                        <w:t>FinalizationDate</w:t>
-                      </w:r>
-                      <w:proofErr w:type="spellEnd"/>
-                      <w:r>
-                        <w:rPr>
-                          <w:rFonts w:ascii="Consolas" w:hAnsi="Consolas"/>
-                          <w:sz w:val="16"/>
-                          <w:szCs w:val="16"/>
-                        </w:rPr>
-                        <w:t>", "</w:t>
-                      </w:r>
-                      <w:proofErr w:type="spellStart"/>
-                      <w:r>
-                        <w:rPr>
-                          <w:rFonts w:ascii="Consolas" w:hAnsi="Consolas"/>
-                          <w:sz w:val="16"/>
-                          <w:szCs w:val="16"/>
-                        </w:rPr>
-                        <w:t>TotalAmount</w:t>
-                      </w:r>
-                      <w:proofErr w:type="spellEnd"/>
-                      <w:r>
-                        <w:rPr>
-                          <w:rFonts w:ascii="Consolas" w:hAnsi="Consolas"/>
-                          <w:sz w:val="16"/>
-                          <w:szCs w:val="16"/>
-                        </w:rPr>
-                        <w:t>"}),</w:t>
+                        <w:t xml:space="preserve">    #"Removed Other Columns" = Table.SelectColumns(#"Changed Type1",{"SupplierName", "SupplierTransactionID", "SupplierID", "PurchaseOrderID", "SupplierInvoiceNumber", "TransactionDate", "TransactionYear", "FinalizationDate", "TotalAmount"}),</w:t>
                       </w:r>
                     </w:p>
                     <w:p>
@@ -5169,61 +2592,7 @@
                           <w:sz w:val="16"/>
                           <w:szCs w:val="16"/>
                         </w:rPr>
-                        <w:t xml:space="preserve">    #"Added Custom1" = </w:t>
-                      </w:r>
-                      <w:proofErr w:type="spellStart"/>
-                      <w:r>
-                        <w:rPr>
-                          <w:rFonts w:ascii="Consolas" w:hAnsi="Consolas"/>
-                          <w:sz w:val="16"/>
-                          <w:szCs w:val="16"/>
-                        </w:rPr>
-                        <w:t>Table.AddColumn</w:t>
-                      </w:r>
-                      <w:proofErr w:type="spellEnd"/>
-                      <w:r>
-                        <w:rPr>
-                          <w:rFonts w:ascii="Consolas" w:hAnsi="Consolas"/>
-                          <w:sz w:val="16"/>
-                          <w:szCs w:val="16"/>
-                        </w:rPr>
-                        <w:t>(#"Removed Other Columns", "Days", each [</w:t>
-                      </w:r>
-                      <w:proofErr w:type="spellStart"/>
-                      <w:r>
-                        <w:rPr>
-                          <w:rFonts w:ascii="Consolas" w:hAnsi="Consolas"/>
-                          <w:sz w:val="16"/>
-                          <w:szCs w:val="16"/>
-                        </w:rPr>
-                        <w:t>TransactionDate</w:t>
-                      </w:r>
-                      <w:proofErr w:type="spellEnd"/>
-                      <w:r>
-                        <w:rPr>
-                          <w:rFonts w:ascii="Consolas" w:hAnsi="Consolas"/>
-                          <w:sz w:val="16"/>
-                          <w:szCs w:val="16"/>
-                        </w:rPr>
-                        <w:t>]-[</w:t>
-                      </w:r>
-                      <w:proofErr w:type="spellStart"/>
-                      <w:r>
-                        <w:rPr>
-                          <w:rFonts w:ascii="Consolas" w:hAnsi="Consolas"/>
-                          <w:sz w:val="16"/>
-                          <w:szCs w:val="16"/>
-                        </w:rPr>
-                        <w:t>FinalizationDate</w:t>
-                      </w:r>
-                      <w:proofErr w:type="spellEnd"/>
-                      <w:r>
-                        <w:rPr>
-                          <w:rFonts w:ascii="Consolas" w:hAnsi="Consolas"/>
-                          <w:sz w:val="16"/>
-                          <w:szCs w:val="16"/>
-                        </w:rPr>
-                        <w:t>]),</w:t>
+                        <w:t xml:space="preserve">    #"Added Custom1" = Table.AddColumn(#"Removed Other Columns", "Days", each [TransactionDate]-[FinalizationDate]),</w:t>
                       </w:r>
                     </w:p>
                     <w:p>
@@ -5241,43 +2610,7 @@
                           <w:sz w:val="16"/>
                           <w:szCs w:val="16"/>
                         </w:rPr>
-                        <w:t xml:space="preserve">    #"Changed Type2" = </w:t>
-                      </w:r>
-                      <w:proofErr w:type="spellStart"/>
-                      <w:r>
-                        <w:rPr>
-                          <w:rFonts w:ascii="Consolas" w:hAnsi="Consolas"/>
-                          <w:sz w:val="16"/>
-                          <w:szCs w:val="16"/>
-                        </w:rPr>
-                        <w:t>Table.TransformColumnTypes</w:t>
-                      </w:r>
-                      <w:proofErr w:type="spellEnd"/>
-                      <w:r>
-                        <w:rPr>
-                          <w:rFonts w:ascii="Consolas" w:hAnsi="Consolas"/>
-                          <w:sz w:val="16"/>
-                          <w:szCs w:val="16"/>
-                        </w:rPr>
-                        <w:t>(#"Added Custom1</w:t>
-                      </w:r>
-                      <w:proofErr w:type="gramStart"/>
-                      <w:r>
-                        <w:rPr>
-                          <w:rFonts w:ascii="Consolas" w:hAnsi="Consolas"/>
-                          <w:sz w:val="16"/>
-                          <w:szCs w:val="16"/>
-                        </w:rPr>
-                        <w:t>",{</w:t>
-                      </w:r>
-                      <w:proofErr w:type="gramEnd"/>
-                      <w:r>
-                        <w:rPr>
-                          <w:rFonts w:ascii="Consolas" w:hAnsi="Consolas"/>
-                          <w:sz w:val="16"/>
-                          <w:szCs w:val="16"/>
-                        </w:rPr>
-                        <w:t>{"Days", Int64.Type}}),</w:t>
+                        <w:t xml:space="preserve">    #"Changed Type2" = Table.TransformColumnTypes(#"Added Custom1",{{"Days", Int64.Type}}),</w:t>
                       </w:r>
                     </w:p>
                     <w:p>
@@ -5295,61 +2628,7 @@
                           <w:sz w:val="16"/>
                           <w:szCs w:val="16"/>
                         </w:rPr>
-                        <w:t xml:space="preserve">    #"Calculated Absolute Value" = </w:t>
-                      </w:r>
-                      <w:proofErr w:type="spellStart"/>
-                      <w:r>
-                        <w:rPr>
-                          <w:rFonts w:ascii="Consolas" w:hAnsi="Consolas"/>
-                          <w:sz w:val="16"/>
-                          <w:szCs w:val="16"/>
-                        </w:rPr>
-                        <w:t>Table.TransformColumns</w:t>
-                      </w:r>
-                      <w:proofErr w:type="spellEnd"/>
-                      <w:r>
-                        <w:rPr>
-                          <w:rFonts w:ascii="Consolas" w:hAnsi="Consolas"/>
-                          <w:sz w:val="16"/>
-                          <w:szCs w:val="16"/>
-                        </w:rPr>
-                        <w:t>(#"Changed Type2</w:t>
-                      </w:r>
-                      <w:proofErr w:type="gramStart"/>
-                      <w:r>
-                        <w:rPr>
-                          <w:rFonts w:ascii="Consolas" w:hAnsi="Consolas"/>
-                          <w:sz w:val="16"/>
-                          <w:szCs w:val="16"/>
-                        </w:rPr>
-                        <w:t>",{</w:t>
-                      </w:r>
-                      <w:proofErr w:type="gramEnd"/>
-                      <w:r>
-                        <w:rPr>
-                          <w:rFonts w:ascii="Consolas" w:hAnsi="Consolas"/>
-                          <w:sz w:val="16"/>
-                          <w:szCs w:val="16"/>
-                        </w:rPr>
-                        <w:t xml:space="preserve">{"Days", </w:t>
-                      </w:r>
-                      <w:proofErr w:type="spellStart"/>
-                      <w:r>
-                        <w:rPr>
-                          <w:rFonts w:ascii="Consolas" w:hAnsi="Consolas"/>
-                          <w:sz w:val="16"/>
-                          <w:szCs w:val="16"/>
-                        </w:rPr>
-                        <w:t>Number.Abs</w:t>
-                      </w:r>
-                      <w:proofErr w:type="spellEnd"/>
-                      <w:r>
-                        <w:rPr>
-                          <w:rFonts w:ascii="Consolas" w:hAnsi="Consolas"/>
-                          <w:sz w:val="16"/>
-                          <w:szCs w:val="16"/>
-                        </w:rPr>
-                        <w:t>, Int64.Type}}),</w:t>
+                        <w:t xml:space="preserve">    #"Calculated Absolute Value" = Table.TransformColumns(#"Changed Type2",{{"Days", Number.Abs, Int64.Type}}),</w:t>
                       </w:r>
                     </w:p>
                     <w:p>
@@ -5367,43 +2646,7 @@
                           <w:sz w:val="16"/>
                           <w:szCs w:val="16"/>
                         </w:rPr>
-                        <w:t xml:space="preserve">    #"Added Conditional Column" = </w:t>
-                      </w:r>
-                      <w:proofErr w:type="spellStart"/>
-                      <w:r>
-                        <w:rPr>
-                          <w:rFonts w:ascii="Consolas" w:hAnsi="Consolas"/>
-                          <w:sz w:val="16"/>
-                          <w:szCs w:val="16"/>
-                        </w:rPr>
-                        <w:t>Table.AddColumn</w:t>
-                      </w:r>
-                      <w:proofErr w:type="spellEnd"/>
-                      <w:r>
-                        <w:rPr>
-                          <w:rFonts w:ascii="Consolas" w:hAnsi="Consolas"/>
-                          <w:sz w:val="16"/>
-                          <w:szCs w:val="16"/>
-                        </w:rPr>
-                        <w:t>(#"Calculated Absolute Value", "</w:t>
-                      </w:r>
-                      <w:proofErr w:type="spellStart"/>
-                      <w:r>
-                        <w:rPr>
-                          <w:rFonts w:ascii="Consolas" w:hAnsi="Consolas"/>
-                          <w:sz w:val="16"/>
-                          <w:szCs w:val="16"/>
-                        </w:rPr>
-                        <w:t>OverUnder</w:t>
-                      </w:r>
-                      <w:proofErr w:type="spellEnd"/>
-                      <w:r>
-                        <w:rPr>
-                          <w:rFonts w:ascii="Consolas" w:hAnsi="Consolas"/>
-                          <w:sz w:val="16"/>
-                          <w:szCs w:val="16"/>
-                        </w:rPr>
-                        <w:t>", each if [Days] &gt;= 3 then "3 Days or More" else "2 Days or Less")</w:t>
+                        <w:t xml:space="preserve">    #"Added Conditional Column" = Table.AddColumn(#"Calculated Absolute Value", "OverUnder", each if [Days] &gt;= 3 then "3 Days or More" else "2 Days or Less")</w:t>
                       </w:r>
                     </w:p>
                     <w:p>
@@ -5932,53 +3175,7 @@
                                 <w:sz w:val="16"/>
                                 <w:szCs w:val="16"/>
                               </w:rPr>
-                              <w:t xml:space="preserve">    </w:t>
-                            </w:r>
-                            <w:proofErr w:type="spellStart"/>
-                            <w:r>
-                              <w:rPr>
-                                <w:rFonts w:ascii="Consolas" w:hAnsi="Consolas"/>
-                                <w:sz w:val="16"/>
-                                <w:szCs w:val="16"/>
-                              </w:rPr>
-                              <w:t>Products_Sheet</w:t>
-                            </w:r>
-                            <w:proofErr w:type="spellEnd"/>
-                            <w:r>
-                              <w:rPr>
-                                <w:rFonts w:ascii="Consolas" w:hAnsi="Consolas"/>
-                                <w:sz w:val="16"/>
-                                <w:szCs w:val="16"/>
-                              </w:rPr>
-                              <w:t xml:space="preserve"> = Source{[Item="</w:t>
-                            </w:r>
-                            <w:proofErr w:type="spellStart"/>
-                            <w:r>
-                              <w:rPr>
-                                <w:rFonts w:ascii="Consolas" w:hAnsi="Consolas"/>
-                                <w:sz w:val="16"/>
-                                <w:szCs w:val="16"/>
-                              </w:rPr>
-                              <w:t>Products</w:t>
-                            </w:r>
-                            <w:proofErr w:type="gramStart"/>
-                            <w:r>
-                              <w:rPr>
-                                <w:rFonts w:ascii="Consolas" w:hAnsi="Consolas"/>
-                                <w:sz w:val="16"/>
-                                <w:szCs w:val="16"/>
-                              </w:rPr>
-                              <w:t>",Kind</w:t>
-                            </w:r>
-                            <w:proofErr w:type="spellEnd"/>
-                            <w:proofErr w:type="gramEnd"/>
-                            <w:r>
-                              <w:rPr>
-                                <w:rFonts w:ascii="Consolas" w:hAnsi="Consolas"/>
-                                <w:sz w:val="16"/>
-                                <w:szCs w:val="16"/>
-                              </w:rPr>
-                              <w:t>="Sheet"]}[Data],</w:t>
+                              <w:t xml:space="preserve">    Products_Sheet = Source{[Item="Products",Kind="Sheet"]}[Data],</w:t>
                             </w:r>
                           </w:p>
                           <w:p>
@@ -5996,43 +3193,7 @@
                                 <w:sz w:val="16"/>
                                 <w:szCs w:val="16"/>
                               </w:rPr>
-                              <w:t xml:space="preserve">    #"Promoted Headers" = </w:t>
-                            </w:r>
-                            <w:proofErr w:type="spellStart"/>
-                            <w:r>
-                              <w:rPr>
-                                <w:rFonts w:ascii="Consolas" w:hAnsi="Consolas"/>
-                                <w:sz w:val="16"/>
-                                <w:szCs w:val="16"/>
-                              </w:rPr>
-                              <w:t>Table.PromoteHeaders</w:t>
-                            </w:r>
-                            <w:proofErr w:type="spellEnd"/>
-                            <w:r>
-                              <w:rPr>
-                                <w:rFonts w:ascii="Consolas" w:hAnsi="Consolas"/>
-                                <w:sz w:val="16"/>
-                                <w:szCs w:val="16"/>
-                              </w:rPr>
-                              <w:t>(</w:t>
-                            </w:r>
-                            <w:proofErr w:type="spellStart"/>
-                            <w:r>
-                              <w:rPr>
-                                <w:rFonts w:ascii="Consolas" w:hAnsi="Consolas"/>
-                                <w:sz w:val="16"/>
-                                <w:szCs w:val="16"/>
-                              </w:rPr>
-                              <w:t>Products_Sheet</w:t>
-                            </w:r>
-                            <w:proofErr w:type="spellEnd"/>
-                            <w:r>
-                              <w:rPr>
-                                <w:rFonts w:ascii="Consolas" w:hAnsi="Consolas"/>
-                                <w:sz w:val="16"/>
-                                <w:szCs w:val="16"/>
-                              </w:rPr>
-                              <w:t>, [PromoteAllScalars=true]),</w:t>
+                              <w:t xml:space="preserve">    #"Promoted Headers" = Table.PromoteHeaders(Products_Sheet, [PromoteAllScalars=true]),</w:t>
                             </w:r>
                           </w:p>
                           <w:p>
@@ -6050,187 +3211,7 @@
                                 <w:sz w:val="16"/>
                                 <w:szCs w:val="16"/>
                               </w:rPr>
-                              <w:t xml:space="preserve">    #"Changed Type" = </w:t>
-                            </w:r>
-                            <w:proofErr w:type="spellStart"/>
-                            <w:r>
-                              <w:rPr>
-                                <w:rFonts w:ascii="Consolas" w:hAnsi="Consolas"/>
-                                <w:sz w:val="16"/>
-                                <w:szCs w:val="16"/>
-                              </w:rPr>
-                              <w:t>Table.TransformColumnTypes</w:t>
-                            </w:r>
-                            <w:proofErr w:type="spellEnd"/>
-                            <w:r>
-                              <w:rPr>
-                                <w:rFonts w:ascii="Consolas" w:hAnsi="Consolas"/>
-                                <w:sz w:val="16"/>
-                                <w:szCs w:val="16"/>
-                              </w:rPr>
-                              <w:t>(#"Promoted Headers</w:t>
-                            </w:r>
-                            <w:proofErr w:type="gramStart"/>
-                            <w:r>
-                              <w:rPr>
-                                <w:rFonts w:ascii="Consolas" w:hAnsi="Consolas"/>
-                                <w:sz w:val="16"/>
-                                <w:szCs w:val="16"/>
-                              </w:rPr>
-                              <w:t>",{</w:t>
-                            </w:r>
-                            <w:proofErr w:type="gramEnd"/>
-                            <w:r>
-                              <w:rPr>
-                                <w:rFonts w:ascii="Consolas" w:hAnsi="Consolas"/>
-                                <w:sz w:val="16"/>
-                                <w:szCs w:val="16"/>
-                              </w:rPr>
-                              <w:t>{"</w:t>
-                            </w:r>
-                            <w:proofErr w:type="spellStart"/>
-                            <w:r>
-                              <w:rPr>
-                                <w:rFonts w:ascii="Consolas" w:hAnsi="Consolas"/>
-                                <w:sz w:val="16"/>
-                                <w:szCs w:val="16"/>
-                              </w:rPr>
-                              <w:t>ProductID</w:t>
-                            </w:r>
-                            <w:proofErr w:type="spellEnd"/>
-                            <w:r>
-                              <w:rPr>
-                                <w:rFonts w:ascii="Consolas" w:hAnsi="Consolas"/>
-                                <w:sz w:val="16"/>
-                                <w:szCs w:val="16"/>
-                              </w:rPr>
-                              <w:t>", Int64.Type}, {"ProductName", type text}, {"</w:t>
-                            </w:r>
-                            <w:proofErr w:type="spellStart"/>
-                            <w:r>
-                              <w:rPr>
-                                <w:rFonts w:ascii="Consolas" w:hAnsi="Consolas"/>
-                                <w:sz w:val="16"/>
-                                <w:szCs w:val="16"/>
-                              </w:rPr>
-                              <w:t>SupplierID</w:t>
-                            </w:r>
-                            <w:proofErr w:type="spellEnd"/>
-                            <w:r>
-                              <w:rPr>
-                                <w:rFonts w:ascii="Consolas" w:hAnsi="Consolas"/>
-                                <w:sz w:val="16"/>
-                                <w:szCs w:val="16"/>
-                              </w:rPr>
-                              <w:t>", Int64.Type}, {"</w:t>
-                            </w:r>
-                            <w:proofErr w:type="spellStart"/>
-                            <w:r>
-                              <w:rPr>
-                                <w:rFonts w:ascii="Consolas" w:hAnsi="Consolas"/>
-                                <w:sz w:val="16"/>
-                                <w:szCs w:val="16"/>
-                              </w:rPr>
-                              <w:t>CategoryID</w:t>
-                            </w:r>
-                            <w:proofErr w:type="spellEnd"/>
-                            <w:r>
-                              <w:rPr>
-                                <w:rFonts w:ascii="Consolas" w:hAnsi="Consolas"/>
-                                <w:sz w:val="16"/>
-                                <w:szCs w:val="16"/>
-                              </w:rPr>
-                              <w:t>", Int64.Type}, {"</w:t>
-                            </w:r>
-                            <w:proofErr w:type="spellStart"/>
-                            <w:r>
-                              <w:rPr>
-                                <w:rFonts w:ascii="Consolas" w:hAnsi="Consolas"/>
-                                <w:sz w:val="16"/>
-                                <w:szCs w:val="16"/>
-                              </w:rPr>
-                              <w:t>QuantityPerUnit</w:t>
-                            </w:r>
-                            <w:proofErr w:type="spellEnd"/>
-                            <w:r>
-                              <w:rPr>
-                                <w:rFonts w:ascii="Consolas" w:hAnsi="Consolas"/>
-                                <w:sz w:val="16"/>
-                                <w:szCs w:val="16"/>
-                              </w:rPr>
-                              <w:t>", type text}, {"</w:t>
-                            </w:r>
-                            <w:proofErr w:type="spellStart"/>
-                            <w:r>
-                              <w:rPr>
-                                <w:rFonts w:ascii="Consolas" w:hAnsi="Consolas"/>
-                                <w:sz w:val="16"/>
-                                <w:szCs w:val="16"/>
-                              </w:rPr>
-                              <w:t>UnitPrice</w:t>
-                            </w:r>
-                            <w:proofErr w:type="spellEnd"/>
-                            <w:r>
-                              <w:rPr>
-                                <w:rFonts w:ascii="Consolas" w:hAnsi="Consolas"/>
-                                <w:sz w:val="16"/>
-                                <w:szCs w:val="16"/>
-                              </w:rPr>
-                              <w:t>", type number}, {"</w:t>
-                            </w:r>
-                            <w:proofErr w:type="spellStart"/>
-                            <w:r>
-                              <w:rPr>
-                                <w:rFonts w:ascii="Consolas" w:hAnsi="Consolas"/>
-                                <w:sz w:val="16"/>
-                                <w:szCs w:val="16"/>
-                              </w:rPr>
-                              <w:t>UnitsInStock</w:t>
-                            </w:r>
-                            <w:proofErr w:type="spellEnd"/>
-                            <w:r>
-                              <w:rPr>
-                                <w:rFonts w:ascii="Consolas" w:hAnsi="Consolas"/>
-                                <w:sz w:val="16"/>
-                                <w:szCs w:val="16"/>
-                              </w:rPr>
-                              <w:t>", Int64.Type}, {"</w:t>
-                            </w:r>
-                            <w:proofErr w:type="spellStart"/>
-                            <w:r>
-                              <w:rPr>
-                                <w:rFonts w:ascii="Consolas" w:hAnsi="Consolas"/>
-                                <w:sz w:val="16"/>
-                                <w:szCs w:val="16"/>
-                              </w:rPr>
-                              <w:t>UnitsOnOrder</w:t>
-                            </w:r>
-                            <w:proofErr w:type="spellEnd"/>
-                            <w:r>
-                              <w:rPr>
-                                <w:rFonts w:ascii="Consolas" w:hAnsi="Consolas"/>
-                                <w:sz w:val="16"/>
-                                <w:szCs w:val="16"/>
-                              </w:rPr>
-                              <w:t>", Int64.Type}, {"</w:t>
-                            </w:r>
-                            <w:proofErr w:type="spellStart"/>
-                            <w:r>
-                              <w:rPr>
-                                <w:rFonts w:ascii="Consolas" w:hAnsi="Consolas"/>
-                                <w:sz w:val="16"/>
-                                <w:szCs w:val="16"/>
-                              </w:rPr>
-                              <w:t>ReorderLevel</w:t>
-                            </w:r>
-                            <w:proofErr w:type="spellEnd"/>
-                            <w:r>
-                              <w:rPr>
-                                <w:rFonts w:ascii="Consolas" w:hAnsi="Consolas"/>
-                                <w:sz w:val="16"/>
-                                <w:szCs w:val="16"/>
-                              </w:rPr>
-                              <w:t>", Int64.Type}, {"Discontinued", type logical}}),</w:t>
+                              <w:t xml:space="preserve">    #"Changed Type" = Table.TransformColumnTypes(#"Promoted Headers",{{"ProductID", Int64.Type}, {"ProductName", type text}, {"SupplierID", Int64.Type}, {"CategoryID", Int64.Type}, {"QuantityPerUnit", type text}, {"UnitPrice", type number}, {"UnitsInStock", Int64.Type}, {"UnitsOnOrder", Int64.Type}, {"ReorderLevel", Int64.Type}, {"Discontinued", type logical}}),</w:t>
                             </w:r>
                           </w:p>
                           <w:p>
@@ -6248,61 +3229,7 @@
                                 <w:sz w:val="16"/>
                                 <w:szCs w:val="16"/>
                               </w:rPr>
-                              <w:t xml:space="preserve">    #"Removed Other Columns" = </w:t>
-                            </w:r>
-                            <w:proofErr w:type="spellStart"/>
-                            <w:r>
-                              <w:rPr>
-                                <w:rFonts w:ascii="Consolas" w:hAnsi="Consolas"/>
-                                <w:sz w:val="16"/>
-                                <w:szCs w:val="16"/>
-                              </w:rPr>
-                              <w:t>Table.SelectColumns</w:t>
-                            </w:r>
-                            <w:proofErr w:type="spellEnd"/>
-                            <w:r>
-                              <w:rPr>
-                                <w:rFonts w:ascii="Consolas" w:hAnsi="Consolas"/>
-                                <w:sz w:val="16"/>
-                                <w:szCs w:val="16"/>
-                              </w:rPr>
-                              <w:t>(#"Changed Type</w:t>
-                            </w:r>
-                            <w:proofErr w:type="gramStart"/>
-                            <w:r>
-                              <w:rPr>
-                                <w:rFonts w:ascii="Consolas" w:hAnsi="Consolas"/>
-                                <w:sz w:val="16"/>
-                                <w:szCs w:val="16"/>
-                              </w:rPr>
-                              <w:t>",{</w:t>
-                            </w:r>
-                            <w:proofErr w:type="gramEnd"/>
-                            <w:r>
-                              <w:rPr>
-                                <w:rFonts w:ascii="Consolas" w:hAnsi="Consolas"/>
-                                <w:sz w:val="16"/>
-                                <w:szCs w:val="16"/>
-                              </w:rPr>
-                              <w:t>"ProductName", "</w:t>
-                            </w:r>
-                            <w:proofErr w:type="spellStart"/>
-                            <w:r>
-                              <w:rPr>
-                                <w:rFonts w:ascii="Consolas" w:hAnsi="Consolas"/>
-                                <w:sz w:val="16"/>
-                                <w:szCs w:val="16"/>
-                              </w:rPr>
-                              <w:t>ProductID</w:t>
-                            </w:r>
-                            <w:proofErr w:type="spellEnd"/>
-                            <w:r>
-                              <w:rPr>
-                                <w:rFonts w:ascii="Consolas" w:hAnsi="Consolas"/>
-                                <w:sz w:val="16"/>
-                                <w:szCs w:val="16"/>
-                              </w:rPr>
-                              <w:t>"}),</w:t>
+                              <w:t xml:space="preserve">    #"Removed Other Columns" = Table.SelectColumns(#"Changed Type",{"ProductName", "ProductID"}),</w:t>
                             </w:r>
                           </w:p>
                           <w:p>
@@ -6320,61 +3247,7 @@
                                 <w:sz w:val="16"/>
                                 <w:szCs w:val="16"/>
                               </w:rPr>
-                              <w:t xml:space="preserve">    #"Reordered Columns" = </w:t>
-                            </w:r>
-                            <w:proofErr w:type="spellStart"/>
-                            <w:r>
-                              <w:rPr>
-                                <w:rFonts w:ascii="Consolas" w:hAnsi="Consolas"/>
-                                <w:sz w:val="16"/>
-                                <w:szCs w:val="16"/>
-                              </w:rPr>
-                              <w:t>Table.ReorderColumns</w:t>
-                            </w:r>
-                            <w:proofErr w:type="spellEnd"/>
-                            <w:r>
-                              <w:rPr>
-                                <w:rFonts w:ascii="Consolas" w:hAnsi="Consolas"/>
-                                <w:sz w:val="16"/>
-                                <w:szCs w:val="16"/>
-                              </w:rPr>
-                              <w:t>(#"Removed Other Columns</w:t>
-                            </w:r>
-                            <w:proofErr w:type="gramStart"/>
-                            <w:r>
-                              <w:rPr>
-                                <w:rFonts w:ascii="Consolas" w:hAnsi="Consolas"/>
-                                <w:sz w:val="16"/>
-                                <w:szCs w:val="16"/>
-                              </w:rPr>
-                              <w:t>",{</w:t>
-                            </w:r>
-                            <w:proofErr w:type="gramEnd"/>
-                            <w:r>
-                              <w:rPr>
-                                <w:rFonts w:ascii="Consolas" w:hAnsi="Consolas"/>
-                                <w:sz w:val="16"/>
-                                <w:szCs w:val="16"/>
-                              </w:rPr>
-                              <w:t>"</w:t>
-                            </w:r>
-                            <w:proofErr w:type="spellStart"/>
-                            <w:r>
-                              <w:rPr>
-                                <w:rFonts w:ascii="Consolas" w:hAnsi="Consolas"/>
-                                <w:sz w:val="16"/>
-                                <w:szCs w:val="16"/>
-                              </w:rPr>
-                              <w:t>ProductID</w:t>
-                            </w:r>
-                            <w:proofErr w:type="spellEnd"/>
-                            <w:r>
-                              <w:rPr>
-                                <w:rFonts w:ascii="Consolas" w:hAnsi="Consolas"/>
-                                <w:sz w:val="16"/>
-                                <w:szCs w:val="16"/>
-                              </w:rPr>
-                              <w:t>", "ProductName"}),</w:t>
+                              <w:t xml:space="preserve">    #"Reordered Columns" = Table.ReorderColumns(#"Removed Other Columns",{"ProductID", "ProductName"}),</w:t>
                             </w:r>
                           </w:p>
                           <w:p>
@@ -6392,61 +3265,7 @@
                                 <w:sz w:val="16"/>
                                 <w:szCs w:val="16"/>
                               </w:rPr>
-                              <w:t xml:space="preserve">    #"Uppercased Text" = </w:t>
-                            </w:r>
-                            <w:proofErr w:type="spellStart"/>
-                            <w:r>
-                              <w:rPr>
-                                <w:rFonts w:ascii="Consolas" w:hAnsi="Consolas"/>
-                                <w:sz w:val="16"/>
-                                <w:szCs w:val="16"/>
-                              </w:rPr>
-                              <w:t>Table.TransformColumns</w:t>
-                            </w:r>
-                            <w:proofErr w:type="spellEnd"/>
-                            <w:r>
-                              <w:rPr>
-                                <w:rFonts w:ascii="Consolas" w:hAnsi="Consolas"/>
-                                <w:sz w:val="16"/>
-                                <w:szCs w:val="16"/>
-                              </w:rPr>
-                              <w:t>(#"Reordered Columns</w:t>
-                            </w:r>
-                            <w:proofErr w:type="gramStart"/>
-                            <w:r>
-                              <w:rPr>
-                                <w:rFonts w:ascii="Consolas" w:hAnsi="Consolas"/>
-                                <w:sz w:val="16"/>
-                                <w:szCs w:val="16"/>
-                              </w:rPr>
-                              <w:t>",{</w:t>
-                            </w:r>
-                            <w:proofErr w:type="gramEnd"/>
-                            <w:r>
-                              <w:rPr>
-                                <w:rFonts w:ascii="Consolas" w:hAnsi="Consolas"/>
-                                <w:sz w:val="16"/>
-                                <w:szCs w:val="16"/>
-                              </w:rPr>
-                              <w:t xml:space="preserve">{"ProductName", </w:t>
-                            </w:r>
-                            <w:proofErr w:type="spellStart"/>
-                            <w:r>
-                              <w:rPr>
-                                <w:rFonts w:ascii="Consolas" w:hAnsi="Consolas"/>
-                                <w:sz w:val="16"/>
-                                <w:szCs w:val="16"/>
-                              </w:rPr>
-                              <w:t>Text.Upper</w:t>
-                            </w:r>
-                            <w:proofErr w:type="spellEnd"/>
-                            <w:r>
-                              <w:rPr>
-                                <w:rFonts w:ascii="Consolas" w:hAnsi="Consolas"/>
-                                <w:sz w:val="16"/>
-                                <w:szCs w:val="16"/>
-                              </w:rPr>
-                              <w:t>, type text}}),</w:t>
+                              <w:t xml:space="preserve">    #"Uppercased Text" = Table.TransformColumns(#"Reordered Columns",{{"ProductName", Text.Upper, type text}}),</w:t>
                             </w:r>
                           </w:p>
                           <w:p>
@@ -6464,115 +3283,7 @@
                                 <w:sz w:val="16"/>
                                 <w:szCs w:val="16"/>
                               </w:rPr>
-                              <w:t xml:space="preserve">    #"Merged Queries" = </w:t>
-                            </w:r>
-                            <w:proofErr w:type="spellStart"/>
-                            <w:r>
-                              <w:rPr>
-                                <w:rFonts w:ascii="Consolas" w:hAnsi="Consolas"/>
-                                <w:sz w:val="16"/>
-                                <w:szCs w:val="16"/>
-                              </w:rPr>
-                              <w:t>Table.NestedJoin</w:t>
-                            </w:r>
-                            <w:proofErr w:type="spellEnd"/>
-                            <w:r>
-                              <w:rPr>
-                                <w:rFonts w:ascii="Consolas" w:hAnsi="Consolas"/>
-                                <w:sz w:val="16"/>
-                                <w:szCs w:val="16"/>
-                              </w:rPr>
-                              <w:t>(#"Uppercased Text", {"</w:t>
-                            </w:r>
-                            <w:proofErr w:type="spellStart"/>
-                            <w:r>
-                              <w:rPr>
-                                <w:rFonts w:ascii="Consolas" w:hAnsi="Consolas"/>
-                                <w:sz w:val="16"/>
-                                <w:szCs w:val="16"/>
-                              </w:rPr>
-                              <w:t>ProductID</w:t>
-                            </w:r>
-                            <w:proofErr w:type="spellEnd"/>
-                            <w:r>
-                              <w:rPr>
-                                <w:rFonts w:ascii="Consolas" w:hAnsi="Consolas"/>
-                                <w:sz w:val="16"/>
-                                <w:szCs w:val="16"/>
-                              </w:rPr>
-                              <w:t xml:space="preserve">"}, </w:t>
-                            </w:r>
-                            <w:proofErr w:type="spellStart"/>
-                            <w:r>
-                              <w:rPr>
-                                <w:rFonts w:ascii="Consolas" w:hAnsi="Consolas"/>
-                                <w:sz w:val="16"/>
-                                <w:szCs w:val="16"/>
-                              </w:rPr>
-                              <w:t>Order_Details</w:t>
-                            </w:r>
-                            <w:proofErr w:type="spellEnd"/>
-                            <w:r>
-                              <w:rPr>
-                                <w:rFonts w:ascii="Consolas" w:hAnsi="Consolas"/>
-                                <w:sz w:val="16"/>
-                                <w:szCs w:val="16"/>
-                              </w:rPr>
-                              <w:t>, {"</w:t>
-                            </w:r>
-                            <w:proofErr w:type="spellStart"/>
-                            <w:r>
-                              <w:rPr>
-                                <w:rFonts w:ascii="Consolas" w:hAnsi="Consolas"/>
-                                <w:sz w:val="16"/>
-                                <w:szCs w:val="16"/>
-                              </w:rPr>
-                              <w:t>ProductID</w:t>
-                            </w:r>
-                            <w:proofErr w:type="spellEnd"/>
-                            <w:r>
-                              <w:rPr>
-                                <w:rFonts w:ascii="Consolas" w:hAnsi="Consolas"/>
-                                <w:sz w:val="16"/>
-                                <w:szCs w:val="16"/>
-                              </w:rPr>
-                              <w:t>"}, "</w:t>
-                            </w:r>
-                            <w:proofErr w:type="spellStart"/>
-                            <w:r>
-                              <w:rPr>
-                                <w:rFonts w:ascii="Consolas" w:hAnsi="Consolas"/>
-                                <w:sz w:val="16"/>
-                                <w:szCs w:val="16"/>
-                              </w:rPr>
-                              <w:t>Order_Details</w:t>
-                            </w:r>
-                            <w:proofErr w:type="spellEnd"/>
-                            <w:r>
-                              <w:rPr>
-                                <w:rFonts w:ascii="Consolas" w:hAnsi="Consolas"/>
-                                <w:sz w:val="16"/>
-                                <w:szCs w:val="16"/>
-                              </w:rPr>
-                              <w:t xml:space="preserve">", </w:t>
-                            </w:r>
-                            <w:proofErr w:type="spellStart"/>
-                            <w:r>
-                              <w:rPr>
-                                <w:rFonts w:ascii="Consolas" w:hAnsi="Consolas"/>
-                                <w:sz w:val="16"/>
-                                <w:szCs w:val="16"/>
-                              </w:rPr>
-                              <w:t>JoinKind.Inner</w:t>
-                            </w:r>
-                            <w:proofErr w:type="spellEnd"/>
-                            <w:r>
-                              <w:rPr>
-                                <w:rFonts w:ascii="Consolas" w:hAnsi="Consolas"/>
-                                <w:sz w:val="16"/>
-                                <w:szCs w:val="16"/>
-                              </w:rPr>
-                              <w:t>),</w:t>
+                              <w:t xml:space="preserve">    #"Merged Queries" = Table.NestedJoin(#"Uppercased Text", {"ProductID"}, Order_Details, {"ProductID"}, "Order_Details", JoinKind.Inner),</w:t>
                             </w:r>
                           </w:p>
                           <w:p>
@@ -6590,97 +3301,7 @@
                                 <w:sz w:val="16"/>
                                 <w:szCs w:val="16"/>
                               </w:rPr>
-                              <w:t xml:space="preserve">    #"Expanded </w:t>
-                            </w:r>
-                            <w:proofErr w:type="spellStart"/>
-                            <w:r>
-                              <w:rPr>
-                                <w:rFonts w:ascii="Consolas" w:hAnsi="Consolas"/>
-                                <w:sz w:val="16"/>
-                                <w:szCs w:val="16"/>
-                              </w:rPr>
-                              <w:t>Order_Details</w:t>
-                            </w:r>
-                            <w:proofErr w:type="spellEnd"/>
-                            <w:r>
-                              <w:rPr>
-                                <w:rFonts w:ascii="Consolas" w:hAnsi="Consolas"/>
-                                <w:sz w:val="16"/>
-                                <w:szCs w:val="16"/>
-                              </w:rPr>
-                              <w:t xml:space="preserve">" = </w:t>
-                            </w:r>
-                            <w:proofErr w:type="spellStart"/>
-                            <w:r>
-                              <w:rPr>
-                                <w:rFonts w:ascii="Consolas" w:hAnsi="Consolas"/>
-                                <w:sz w:val="16"/>
-                                <w:szCs w:val="16"/>
-                              </w:rPr>
-                              <w:t>Table.ExpandTableColumn</w:t>
-                            </w:r>
-                            <w:proofErr w:type="spellEnd"/>
-                            <w:r>
-                              <w:rPr>
-                                <w:rFonts w:ascii="Consolas" w:hAnsi="Consolas"/>
-                                <w:sz w:val="16"/>
-                                <w:szCs w:val="16"/>
-                              </w:rPr>
-                              <w:t>(#"Merged Queries", "</w:t>
-                            </w:r>
-                            <w:proofErr w:type="spellStart"/>
-                            <w:r>
-                              <w:rPr>
-                                <w:rFonts w:ascii="Consolas" w:hAnsi="Consolas"/>
-                                <w:sz w:val="16"/>
-                                <w:szCs w:val="16"/>
-                              </w:rPr>
-                              <w:t>Order_Details</w:t>
-                            </w:r>
-                            <w:proofErr w:type="spellEnd"/>
-                            <w:r>
-                              <w:rPr>
-                                <w:rFonts w:ascii="Consolas" w:hAnsi="Consolas"/>
-                                <w:sz w:val="16"/>
-                                <w:szCs w:val="16"/>
-                              </w:rPr>
-                              <w:t>", {"</w:t>
-                            </w:r>
-                            <w:proofErr w:type="spellStart"/>
-                            <w:r>
-                              <w:rPr>
-                                <w:rFonts w:ascii="Consolas" w:hAnsi="Consolas"/>
-                                <w:sz w:val="16"/>
-                                <w:szCs w:val="16"/>
-                              </w:rPr>
-                              <w:t>TotalOrderAmount</w:t>
-                            </w:r>
-                            <w:proofErr w:type="spellEnd"/>
-                            <w:r>
-                              <w:rPr>
-                                <w:rFonts w:ascii="Consolas" w:hAnsi="Consolas"/>
-                                <w:sz w:val="16"/>
-                                <w:szCs w:val="16"/>
-                              </w:rPr>
-                              <w:t>"}, {"</w:t>
-                            </w:r>
-                            <w:proofErr w:type="spellStart"/>
-                            <w:r>
-                              <w:rPr>
-                                <w:rFonts w:ascii="Consolas" w:hAnsi="Consolas"/>
-                                <w:sz w:val="16"/>
-                                <w:szCs w:val="16"/>
-                              </w:rPr>
-                              <w:t>Order_Details.TotalOrderAmount</w:t>
-                            </w:r>
-                            <w:proofErr w:type="spellEnd"/>
-                            <w:r>
-                              <w:rPr>
-                                <w:rFonts w:ascii="Consolas" w:hAnsi="Consolas"/>
-                                <w:sz w:val="16"/>
-                                <w:szCs w:val="16"/>
-                              </w:rPr>
-                              <w:t>"}),</w:t>
+                              <w:t xml:space="preserve">    #"Expanded Order_Details" = Table.ExpandTableColumn(#"Merged Queries", "Order_Details", {"TotalOrderAmount"}, {"Order_Details.TotalOrderAmount"}),</w:t>
                             </w:r>
                           </w:p>
                           <w:p>
@@ -6698,89 +3319,7 @@
                                 <w:sz w:val="16"/>
                                 <w:szCs w:val="16"/>
                               </w:rPr>
-                              <w:t xml:space="preserve">    #"Renamed Columns" = </w:t>
-                            </w:r>
-                            <w:proofErr w:type="spellStart"/>
-                            <w:r>
-                              <w:rPr>
-                                <w:rFonts w:ascii="Consolas" w:hAnsi="Consolas"/>
-                                <w:sz w:val="16"/>
-                                <w:szCs w:val="16"/>
-                              </w:rPr>
-                              <w:t>Table.RenameColumns</w:t>
-                            </w:r>
-                            <w:proofErr w:type="spellEnd"/>
-                            <w:r>
-                              <w:rPr>
-                                <w:rFonts w:ascii="Consolas" w:hAnsi="Consolas"/>
-                                <w:sz w:val="16"/>
-                                <w:szCs w:val="16"/>
-                              </w:rPr>
-                              <w:t xml:space="preserve">(#"Expanded </w:t>
-                            </w:r>
-                            <w:proofErr w:type="spellStart"/>
-                            <w:r>
-                              <w:rPr>
-                                <w:rFonts w:ascii="Consolas" w:hAnsi="Consolas"/>
-                                <w:sz w:val="16"/>
-                                <w:szCs w:val="16"/>
-                              </w:rPr>
-                              <w:t>Order_Details</w:t>
-                            </w:r>
-                            <w:proofErr w:type="spellEnd"/>
-                            <w:proofErr w:type="gramStart"/>
-                            <w:r>
-                              <w:rPr>
-                                <w:rFonts w:ascii="Consolas" w:hAnsi="Consolas"/>
-                                <w:sz w:val="16"/>
-                                <w:szCs w:val="16"/>
-                              </w:rPr>
-                              <w:t>",{</w:t>
-                            </w:r>
-                            <w:proofErr w:type="gramEnd"/>
-                            <w:r>
-                              <w:rPr>
-                                <w:rFonts w:ascii="Consolas" w:hAnsi="Consolas"/>
-                                <w:sz w:val="16"/>
-                                <w:szCs w:val="16"/>
-                              </w:rPr>
-                              <w:t>{"</w:t>
-                            </w:r>
-                            <w:proofErr w:type="spellStart"/>
-                            <w:r>
-                              <w:rPr>
-                                <w:rFonts w:ascii="Consolas" w:hAnsi="Consolas"/>
-                                <w:sz w:val="16"/>
-                                <w:szCs w:val="16"/>
-                              </w:rPr>
-                              <w:t>Order_Details.TotalOrderAmount</w:t>
-                            </w:r>
-                            <w:proofErr w:type="spellEnd"/>
-                            <w:r>
-                              <w:rPr>
-                                <w:rFonts w:ascii="Consolas" w:hAnsi="Consolas"/>
-                                <w:sz w:val="16"/>
-                                <w:szCs w:val="16"/>
-                              </w:rPr>
-                              <w:t>", "</w:t>
-                            </w:r>
-                            <w:proofErr w:type="spellStart"/>
-                            <w:r>
-                              <w:rPr>
-                                <w:rFonts w:ascii="Consolas" w:hAnsi="Consolas"/>
-                                <w:sz w:val="16"/>
-                                <w:szCs w:val="16"/>
-                              </w:rPr>
-                              <w:t>TotalOrderAmount</w:t>
-                            </w:r>
-                            <w:proofErr w:type="spellEnd"/>
-                            <w:r>
-                              <w:rPr>
-                                <w:rFonts w:ascii="Consolas" w:hAnsi="Consolas"/>
-                                <w:sz w:val="16"/>
-                                <w:szCs w:val="16"/>
-                              </w:rPr>
-                              <w:t>"}}),</w:t>
+                              <w:t xml:space="preserve">    #"Renamed Columns" = Table.RenameColumns(#"Expanded Order_Details",{{"Order_Details.TotalOrderAmount", "TotalOrderAmount"}}),</w:t>
                             </w:r>
                           </w:p>
                           <w:p>
@@ -6798,61 +3337,7 @@
                                 <w:sz w:val="16"/>
                                 <w:szCs w:val="16"/>
                               </w:rPr>
-                              <w:t xml:space="preserve">    #"Grouped Rows" = </w:t>
-                            </w:r>
-                            <w:proofErr w:type="spellStart"/>
-                            <w:r>
-                              <w:rPr>
-                                <w:rFonts w:ascii="Consolas" w:hAnsi="Consolas"/>
-                                <w:sz w:val="16"/>
-                                <w:szCs w:val="16"/>
-                              </w:rPr>
-                              <w:t>Table.Group</w:t>
-                            </w:r>
-                            <w:proofErr w:type="spellEnd"/>
-                            <w:r>
-                              <w:rPr>
-                                <w:rFonts w:ascii="Consolas" w:hAnsi="Consolas"/>
-                                <w:sz w:val="16"/>
-                                <w:szCs w:val="16"/>
-                              </w:rPr>
-                              <w:t xml:space="preserve">(#"Renamed Columns", {"ProductName"}, {{"Total", each </w:t>
-                            </w:r>
-                            <w:proofErr w:type="spellStart"/>
-                            <w:r>
-                              <w:rPr>
-                                <w:rFonts w:ascii="Consolas" w:hAnsi="Consolas"/>
-                                <w:sz w:val="16"/>
-                                <w:szCs w:val="16"/>
-                              </w:rPr>
-                              <w:t>List.Sum</w:t>
-                            </w:r>
-                            <w:proofErr w:type="spellEnd"/>
-                            <w:r>
-                              <w:rPr>
-                                <w:rFonts w:ascii="Consolas" w:hAnsi="Consolas"/>
-                                <w:sz w:val="16"/>
-                                <w:szCs w:val="16"/>
-                              </w:rPr>
-                              <w:t>([</w:t>
-                            </w:r>
-                            <w:proofErr w:type="spellStart"/>
-                            <w:r>
-                              <w:rPr>
-                                <w:rFonts w:ascii="Consolas" w:hAnsi="Consolas"/>
-                                <w:sz w:val="16"/>
-                                <w:szCs w:val="16"/>
-                              </w:rPr>
-                              <w:t>TotalOrderAmount</w:t>
-                            </w:r>
-                            <w:proofErr w:type="spellEnd"/>
-                            <w:r>
-                              <w:rPr>
-                                <w:rFonts w:ascii="Consolas" w:hAnsi="Consolas"/>
-                                <w:sz w:val="16"/>
-                                <w:szCs w:val="16"/>
-                              </w:rPr>
-                              <w:t>]), type nullable number}})</w:t>
+                              <w:t xml:space="preserve">    #"Grouped Rows" = Table.Group(#"Renamed Columns", {"ProductName"}, {{"Total", each List.Sum([TotalOrderAmount]), type nullable number}})</w:t>
                             </w:r>
                           </w:p>
                           <w:p>
@@ -6964,53 +3449,7 @@
                           <w:sz w:val="16"/>
                           <w:szCs w:val="16"/>
                         </w:rPr>
-                        <w:t xml:space="preserve">    </w:t>
-                      </w:r>
-                      <w:proofErr w:type="spellStart"/>
-                      <w:r>
-                        <w:rPr>
-                          <w:rFonts w:ascii="Consolas" w:hAnsi="Consolas"/>
-                          <w:sz w:val="16"/>
-                          <w:szCs w:val="16"/>
-                        </w:rPr>
-                        <w:t>Products_Sheet</w:t>
-                      </w:r>
-                      <w:proofErr w:type="spellEnd"/>
-                      <w:r>
-                        <w:rPr>
-                          <w:rFonts w:ascii="Consolas" w:hAnsi="Consolas"/>
-                          <w:sz w:val="16"/>
-                          <w:szCs w:val="16"/>
-                        </w:rPr>
-                        <w:t xml:space="preserve"> = Source{[Item="</w:t>
-                      </w:r>
-                      <w:proofErr w:type="spellStart"/>
-                      <w:r>
-                        <w:rPr>
-                          <w:rFonts w:ascii="Consolas" w:hAnsi="Consolas"/>
-                          <w:sz w:val="16"/>
-                          <w:szCs w:val="16"/>
-                        </w:rPr>
-                        <w:t>Products</w:t>
-                      </w:r>
-                      <w:proofErr w:type="gramStart"/>
-                      <w:r>
-                        <w:rPr>
-                          <w:rFonts w:ascii="Consolas" w:hAnsi="Consolas"/>
-                          <w:sz w:val="16"/>
-                          <w:szCs w:val="16"/>
-                        </w:rPr>
-                        <w:t>",Kind</w:t>
-                      </w:r>
-                      <w:proofErr w:type="spellEnd"/>
-                      <w:proofErr w:type="gramEnd"/>
-                      <w:r>
-                        <w:rPr>
-                          <w:rFonts w:ascii="Consolas" w:hAnsi="Consolas"/>
-                          <w:sz w:val="16"/>
-                          <w:szCs w:val="16"/>
-                        </w:rPr>
-                        <w:t>="Sheet"]}[Data],</w:t>
+                        <w:t xml:space="preserve">    Products_Sheet = Source{[Item="Products",Kind="Sheet"]}[Data],</w:t>
                       </w:r>
                     </w:p>
                     <w:p>
@@ -7028,43 +3467,7 @@
                           <w:sz w:val="16"/>
                           <w:szCs w:val="16"/>
                         </w:rPr>
-                        <w:t xml:space="preserve">    #"Promoted Headers" = </w:t>
-                      </w:r>
-                      <w:proofErr w:type="spellStart"/>
-                      <w:r>
-                        <w:rPr>
-                          <w:rFonts w:ascii="Consolas" w:hAnsi="Consolas"/>
-                          <w:sz w:val="16"/>
-                          <w:szCs w:val="16"/>
-                        </w:rPr>
-                        <w:t>Table.PromoteHeaders</w:t>
-                      </w:r>
-                      <w:proofErr w:type="spellEnd"/>
-                      <w:r>
-                        <w:rPr>
-                          <w:rFonts w:ascii="Consolas" w:hAnsi="Consolas"/>
-                          <w:sz w:val="16"/>
-                          <w:szCs w:val="16"/>
-                        </w:rPr>
-                        <w:t>(</w:t>
-                      </w:r>
-                      <w:proofErr w:type="spellStart"/>
-                      <w:r>
-                        <w:rPr>
-                          <w:rFonts w:ascii="Consolas" w:hAnsi="Consolas"/>
-                          <w:sz w:val="16"/>
-                          <w:szCs w:val="16"/>
-                        </w:rPr>
-                        <w:t>Products_Sheet</w:t>
-                      </w:r>
-                      <w:proofErr w:type="spellEnd"/>
-                      <w:r>
-                        <w:rPr>
-                          <w:rFonts w:ascii="Consolas" w:hAnsi="Consolas"/>
-                          <w:sz w:val="16"/>
-                          <w:szCs w:val="16"/>
-                        </w:rPr>
-                        <w:t>, [PromoteAllScalars=true]),</w:t>
+                        <w:t xml:space="preserve">    #"Promoted Headers" = Table.PromoteHeaders(Products_Sheet, [PromoteAllScalars=true]),</w:t>
                       </w:r>
                     </w:p>
                     <w:p>
@@ -7082,187 +3485,7 @@
                           <w:sz w:val="16"/>
                           <w:szCs w:val="16"/>
                         </w:rPr>
-                        <w:t xml:space="preserve">    #"Changed Type" = </w:t>
-                      </w:r>
-                      <w:proofErr w:type="spellStart"/>
-                      <w:r>
-                        <w:rPr>
-                          <w:rFonts w:ascii="Consolas" w:hAnsi="Consolas"/>
-                          <w:sz w:val="16"/>
-                          <w:szCs w:val="16"/>
-                        </w:rPr>
-                        <w:t>Table.TransformColumnTypes</w:t>
-                      </w:r>
-                      <w:proofErr w:type="spellEnd"/>
-                      <w:r>
-                        <w:rPr>
-                          <w:rFonts w:ascii="Consolas" w:hAnsi="Consolas"/>
-                          <w:sz w:val="16"/>
-                          <w:szCs w:val="16"/>
-                        </w:rPr>
-                        <w:t>(#"Promoted Headers</w:t>
-                      </w:r>
-                      <w:proofErr w:type="gramStart"/>
-                      <w:r>
-                        <w:rPr>
-                          <w:rFonts w:ascii="Consolas" w:hAnsi="Consolas"/>
-                          <w:sz w:val="16"/>
-                          <w:szCs w:val="16"/>
-                        </w:rPr>
-                        <w:t>",{</w:t>
-                      </w:r>
-                      <w:proofErr w:type="gramEnd"/>
-                      <w:r>
-                        <w:rPr>
-                          <w:rFonts w:ascii="Consolas" w:hAnsi="Consolas"/>
-                          <w:sz w:val="16"/>
-                          <w:szCs w:val="16"/>
-                        </w:rPr>
-                        <w:t>{"</w:t>
-                      </w:r>
-                      <w:proofErr w:type="spellStart"/>
-                      <w:r>
-                        <w:rPr>
-                          <w:rFonts w:ascii="Consolas" w:hAnsi="Consolas"/>
-                          <w:sz w:val="16"/>
-                          <w:szCs w:val="16"/>
-                        </w:rPr>
-                        <w:t>ProductID</w:t>
-                      </w:r>
-                      <w:proofErr w:type="spellEnd"/>
-                      <w:r>
-                        <w:rPr>
-                          <w:rFonts w:ascii="Consolas" w:hAnsi="Consolas"/>
-                          <w:sz w:val="16"/>
-                          <w:szCs w:val="16"/>
-                        </w:rPr>
-                        <w:t>", Int64.Type}, {"ProductName", type text}, {"</w:t>
-                      </w:r>
-                      <w:proofErr w:type="spellStart"/>
-                      <w:r>
-                        <w:rPr>
-                          <w:rFonts w:ascii="Consolas" w:hAnsi="Consolas"/>
-                          <w:sz w:val="16"/>
-                          <w:szCs w:val="16"/>
-                        </w:rPr>
-                        <w:t>SupplierID</w:t>
-                      </w:r>
-                      <w:proofErr w:type="spellEnd"/>
-                      <w:r>
-                        <w:rPr>
-                          <w:rFonts w:ascii="Consolas" w:hAnsi="Consolas"/>
-                          <w:sz w:val="16"/>
-                          <w:szCs w:val="16"/>
-                        </w:rPr>
-                        <w:t>", Int64.Type}, {"</w:t>
-                      </w:r>
-                      <w:proofErr w:type="spellStart"/>
-                      <w:r>
-                        <w:rPr>
-                          <w:rFonts w:ascii="Consolas" w:hAnsi="Consolas"/>
-                          <w:sz w:val="16"/>
-                          <w:szCs w:val="16"/>
-                        </w:rPr>
-                        <w:t>CategoryID</w:t>
-                      </w:r>
-                      <w:proofErr w:type="spellEnd"/>
-                      <w:r>
-                        <w:rPr>
-                          <w:rFonts w:ascii="Consolas" w:hAnsi="Consolas"/>
-                          <w:sz w:val="16"/>
-                          <w:szCs w:val="16"/>
-                        </w:rPr>
-                        <w:t>", Int64.Type}, {"</w:t>
-                      </w:r>
-                      <w:proofErr w:type="spellStart"/>
-                      <w:r>
-                        <w:rPr>
-                          <w:rFonts w:ascii="Consolas" w:hAnsi="Consolas"/>
-                          <w:sz w:val="16"/>
-                          <w:szCs w:val="16"/>
-                        </w:rPr>
-                        <w:t>QuantityPerUnit</w:t>
-                      </w:r>
-                      <w:proofErr w:type="spellEnd"/>
-                      <w:r>
-                        <w:rPr>
-                          <w:rFonts w:ascii="Consolas" w:hAnsi="Consolas"/>
-                          <w:sz w:val="16"/>
-                          <w:szCs w:val="16"/>
-                        </w:rPr>
-                        <w:t>", type text}, {"</w:t>
-                      </w:r>
-                      <w:proofErr w:type="spellStart"/>
-                      <w:r>
-                        <w:rPr>
-                          <w:rFonts w:ascii="Consolas" w:hAnsi="Consolas"/>
-                          <w:sz w:val="16"/>
-                          <w:szCs w:val="16"/>
-                        </w:rPr>
-                        <w:t>UnitPrice</w:t>
-                      </w:r>
-                      <w:proofErr w:type="spellEnd"/>
-                      <w:r>
-                        <w:rPr>
-                          <w:rFonts w:ascii="Consolas" w:hAnsi="Consolas"/>
-                          <w:sz w:val="16"/>
-                          <w:szCs w:val="16"/>
-                        </w:rPr>
-                        <w:t>", type number}, {"</w:t>
-                      </w:r>
-                      <w:proofErr w:type="spellStart"/>
-                      <w:r>
-                        <w:rPr>
-                          <w:rFonts w:ascii="Consolas" w:hAnsi="Consolas"/>
-                          <w:sz w:val="16"/>
-                          <w:szCs w:val="16"/>
-                        </w:rPr>
-                        <w:t>UnitsInStock</w:t>
-                      </w:r>
-                      <w:proofErr w:type="spellEnd"/>
-                      <w:r>
-                        <w:rPr>
-                          <w:rFonts w:ascii="Consolas" w:hAnsi="Consolas"/>
-                          <w:sz w:val="16"/>
-                          <w:szCs w:val="16"/>
-                        </w:rPr>
-                        <w:t>", Int64.Type}, {"</w:t>
-                      </w:r>
-                      <w:proofErr w:type="spellStart"/>
-                      <w:r>
-                        <w:rPr>
-                          <w:rFonts w:ascii="Consolas" w:hAnsi="Consolas"/>
-                          <w:sz w:val="16"/>
-                          <w:szCs w:val="16"/>
-                        </w:rPr>
-                        <w:t>UnitsOnOrder</w:t>
-                      </w:r>
-                      <w:proofErr w:type="spellEnd"/>
-                      <w:r>
-                        <w:rPr>
-                          <w:rFonts w:ascii="Consolas" w:hAnsi="Consolas"/>
-                          <w:sz w:val="16"/>
-                          <w:szCs w:val="16"/>
-                        </w:rPr>
-                        <w:t>", Int64.Type}, {"</w:t>
-                      </w:r>
-                      <w:proofErr w:type="spellStart"/>
-                      <w:r>
-                        <w:rPr>
-                          <w:rFonts w:ascii="Consolas" w:hAnsi="Consolas"/>
-                          <w:sz w:val="16"/>
-                          <w:szCs w:val="16"/>
-                        </w:rPr>
-                        <w:t>ReorderLevel</w:t>
-                      </w:r>
-                      <w:proofErr w:type="spellEnd"/>
-                      <w:r>
-                        <w:rPr>
-                          <w:rFonts w:ascii="Consolas" w:hAnsi="Consolas"/>
-                          <w:sz w:val="16"/>
-                          <w:szCs w:val="16"/>
-                        </w:rPr>
-                        <w:t>", Int64.Type}, {"Discontinued", type logical}}),</w:t>
+                        <w:t xml:space="preserve">    #"Changed Type" = Table.TransformColumnTypes(#"Promoted Headers",{{"ProductID", Int64.Type}, {"ProductName", type text}, {"SupplierID", Int64.Type}, {"CategoryID", Int64.Type}, {"QuantityPerUnit", type text}, {"UnitPrice", type number}, {"UnitsInStock", Int64.Type}, {"UnitsOnOrder", Int64.Type}, {"ReorderLevel", Int64.Type}, {"Discontinued", type logical}}),</w:t>
                       </w:r>
                     </w:p>
                     <w:p>
@@ -7280,61 +3503,7 @@
                           <w:sz w:val="16"/>
                           <w:szCs w:val="16"/>
                         </w:rPr>
-                        <w:t xml:space="preserve">    #"Removed Other Columns" = </w:t>
-                      </w:r>
-                      <w:proofErr w:type="spellStart"/>
-                      <w:r>
-                        <w:rPr>
-                          <w:rFonts w:ascii="Consolas" w:hAnsi="Consolas"/>
-                          <w:sz w:val="16"/>
-                          <w:szCs w:val="16"/>
-                        </w:rPr>
-                        <w:t>Table.SelectColumns</w:t>
-                      </w:r>
-                      <w:proofErr w:type="spellEnd"/>
-                      <w:r>
-                        <w:rPr>
-                          <w:rFonts w:ascii="Consolas" w:hAnsi="Consolas"/>
-                          <w:sz w:val="16"/>
-                          <w:szCs w:val="16"/>
-                        </w:rPr>
-                        <w:t>(#"Changed Type</w:t>
-                      </w:r>
-                      <w:proofErr w:type="gramStart"/>
-                      <w:r>
-                        <w:rPr>
-                          <w:rFonts w:ascii="Consolas" w:hAnsi="Consolas"/>
-                          <w:sz w:val="16"/>
-                          <w:szCs w:val="16"/>
-                        </w:rPr>
-                        <w:t>",{</w:t>
-                      </w:r>
-                      <w:proofErr w:type="gramEnd"/>
-                      <w:r>
-                        <w:rPr>
-                          <w:rFonts w:ascii="Consolas" w:hAnsi="Consolas"/>
-                          <w:sz w:val="16"/>
-                          <w:szCs w:val="16"/>
-                        </w:rPr>
-                        <w:t>"ProductName", "</w:t>
-                      </w:r>
-                      <w:proofErr w:type="spellStart"/>
-                      <w:r>
-                        <w:rPr>
-                          <w:rFonts w:ascii="Consolas" w:hAnsi="Consolas"/>
-                          <w:sz w:val="16"/>
-                          <w:szCs w:val="16"/>
-                        </w:rPr>
-                        <w:t>ProductID</w:t>
-                      </w:r>
-                      <w:proofErr w:type="spellEnd"/>
-                      <w:r>
-                        <w:rPr>
-                          <w:rFonts w:ascii="Consolas" w:hAnsi="Consolas"/>
-                          <w:sz w:val="16"/>
-                          <w:szCs w:val="16"/>
-                        </w:rPr>
-                        <w:t>"}),</w:t>
+                        <w:t xml:space="preserve">    #"Removed Other Columns" = Table.SelectColumns(#"Changed Type",{"ProductName", "ProductID"}),</w:t>
                       </w:r>
                     </w:p>
                     <w:p>
@@ -7352,61 +3521,7 @@
                           <w:sz w:val="16"/>
                           <w:szCs w:val="16"/>
                         </w:rPr>
-                        <w:t xml:space="preserve">    #"Reordered Columns" = </w:t>
-                      </w:r>
-                      <w:proofErr w:type="spellStart"/>
-                      <w:r>
-                        <w:rPr>
-                          <w:rFonts w:ascii="Consolas" w:hAnsi="Consolas"/>
-                          <w:sz w:val="16"/>
-                          <w:szCs w:val="16"/>
-                        </w:rPr>
-                        <w:t>Table.ReorderColumns</w:t>
-                      </w:r>
-                      <w:proofErr w:type="spellEnd"/>
-                      <w:r>
-                        <w:rPr>
-                          <w:rFonts w:ascii="Consolas" w:hAnsi="Consolas"/>
-                          <w:sz w:val="16"/>
-                          <w:szCs w:val="16"/>
-                        </w:rPr>
-                        <w:t>(#"Removed Other Columns</w:t>
-                      </w:r>
-                      <w:proofErr w:type="gramStart"/>
-                      <w:r>
-                        <w:rPr>
-                          <w:rFonts w:ascii="Consolas" w:hAnsi="Consolas"/>
-                          <w:sz w:val="16"/>
-                          <w:szCs w:val="16"/>
-                        </w:rPr>
-                        <w:t>",{</w:t>
-                      </w:r>
-                      <w:proofErr w:type="gramEnd"/>
-                      <w:r>
-                        <w:rPr>
-                          <w:rFonts w:ascii="Consolas" w:hAnsi="Consolas"/>
-                          <w:sz w:val="16"/>
-                          <w:szCs w:val="16"/>
-                        </w:rPr>
-                        <w:t>"</w:t>
-                      </w:r>
-                      <w:proofErr w:type="spellStart"/>
-                      <w:r>
-                        <w:rPr>
-                          <w:rFonts w:ascii="Consolas" w:hAnsi="Consolas"/>
-                          <w:sz w:val="16"/>
-                          <w:szCs w:val="16"/>
-                        </w:rPr>
-                        <w:t>ProductID</w:t>
-                      </w:r>
-                      <w:proofErr w:type="spellEnd"/>
-                      <w:r>
-                        <w:rPr>
-                          <w:rFonts w:ascii="Consolas" w:hAnsi="Consolas"/>
-                          <w:sz w:val="16"/>
-                          <w:szCs w:val="16"/>
-                        </w:rPr>
-                        <w:t>", "ProductName"}),</w:t>
+                        <w:t xml:space="preserve">    #"Reordered Columns" = Table.ReorderColumns(#"Removed Other Columns",{"ProductID", "ProductName"}),</w:t>
                       </w:r>
                     </w:p>
                     <w:p>
@@ -7424,61 +3539,7 @@
                           <w:sz w:val="16"/>
                           <w:szCs w:val="16"/>
                         </w:rPr>
-                        <w:t xml:space="preserve">    #"Uppercased Text" = </w:t>
-                      </w:r>
-                      <w:proofErr w:type="spellStart"/>
-                      <w:r>
-                        <w:rPr>
-                          <w:rFonts w:ascii="Consolas" w:hAnsi="Consolas"/>
-                          <w:sz w:val="16"/>
-                          <w:szCs w:val="16"/>
-                        </w:rPr>
-                        <w:t>Table.TransformColumns</w:t>
-                      </w:r>
-                      <w:proofErr w:type="spellEnd"/>
-                      <w:r>
-                        <w:rPr>
-                          <w:rFonts w:ascii="Consolas" w:hAnsi="Consolas"/>
-                          <w:sz w:val="16"/>
-                          <w:szCs w:val="16"/>
-                        </w:rPr>
-                        <w:t>(#"Reordered Columns</w:t>
-                      </w:r>
-                      <w:proofErr w:type="gramStart"/>
-                      <w:r>
-                        <w:rPr>
-                          <w:rFonts w:ascii="Consolas" w:hAnsi="Consolas"/>
-                          <w:sz w:val="16"/>
-                          <w:szCs w:val="16"/>
-                        </w:rPr>
-                        <w:t>",{</w:t>
-                      </w:r>
-                      <w:proofErr w:type="gramEnd"/>
-                      <w:r>
-                        <w:rPr>
-                          <w:rFonts w:ascii="Consolas" w:hAnsi="Consolas"/>
-                          <w:sz w:val="16"/>
-                          <w:szCs w:val="16"/>
-                        </w:rPr>
-                        <w:t xml:space="preserve">{"ProductName", </w:t>
-                      </w:r>
-                      <w:proofErr w:type="spellStart"/>
-                      <w:r>
-                        <w:rPr>
-                          <w:rFonts w:ascii="Consolas" w:hAnsi="Consolas"/>
-                          <w:sz w:val="16"/>
-                          <w:szCs w:val="16"/>
-                        </w:rPr>
-                        <w:t>Text.Upper</w:t>
-                      </w:r>
-                      <w:proofErr w:type="spellEnd"/>
-                      <w:r>
-                        <w:rPr>
-                          <w:rFonts w:ascii="Consolas" w:hAnsi="Consolas"/>
-                          <w:sz w:val="16"/>
-                          <w:szCs w:val="16"/>
-                        </w:rPr>
-                        <w:t>, type text}}),</w:t>
+                        <w:t xml:space="preserve">    #"Uppercased Text" = Table.TransformColumns(#"Reordered Columns",{{"ProductName", Text.Upper, type text}}),</w:t>
                       </w:r>
                     </w:p>
                     <w:p>
@@ -7496,115 +3557,7 @@
                           <w:sz w:val="16"/>
                           <w:szCs w:val="16"/>
                         </w:rPr>
-                        <w:t xml:space="preserve">    #"Merged Queries" = </w:t>
-                      </w:r>
-                      <w:proofErr w:type="spellStart"/>
-                      <w:r>
-                        <w:rPr>
-                          <w:rFonts w:ascii="Consolas" w:hAnsi="Consolas"/>
-                          <w:sz w:val="16"/>
-                          <w:szCs w:val="16"/>
-                        </w:rPr>
-                        <w:t>Table.NestedJoin</w:t>
-                      </w:r>
-                      <w:proofErr w:type="spellEnd"/>
-                      <w:r>
-                        <w:rPr>
-                          <w:rFonts w:ascii="Consolas" w:hAnsi="Consolas"/>
-                          <w:sz w:val="16"/>
-                          <w:szCs w:val="16"/>
-                        </w:rPr>
-                        <w:t>(#"Uppercased Text", {"</w:t>
-                      </w:r>
-                      <w:proofErr w:type="spellStart"/>
-                      <w:r>
-                        <w:rPr>
-                          <w:rFonts w:ascii="Consolas" w:hAnsi="Consolas"/>
-                          <w:sz w:val="16"/>
-                          <w:szCs w:val="16"/>
-                        </w:rPr>
-                        <w:t>ProductID</w:t>
-                      </w:r>
-                      <w:proofErr w:type="spellEnd"/>
-                      <w:r>
-                        <w:rPr>
-                          <w:rFonts w:ascii="Consolas" w:hAnsi="Consolas"/>
-                          <w:sz w:val="16"/>
-                          <w:szCs w:val="16"/>
-                        </w:rPr>
-                        <w:t xml:space="preserve">"}, </w:t>
-                      </w:r>
-                      <w:proofErr w:type="spellStart"/>
-                      <w:r>
-                        <w:rPr>
-                          <w:rFonts w:ascii="Consolas" w:hAnsi="Consolas"/>
-                          <w:sz w:val="16"/>
-                          <w:szCs w:val="16"/>
-                        </w:rPr>
-                        <w:t>Order_Details</w:t>
-                      </w:r>
-                      <w:proofErr w:type="spellEnd"/>
-                      <w:r>
-                        <w:rPr>
-                          <w:rFonts w:ascii="Consolas" w:hAnsi="Consolas"/>
-                          <w:sz w:val="16"/>
-                          <w:szCs w:val="16"/>
-                        </w:rPr>
-                        <w:t>, {"</w:t>
-                      </w:r>
-                      <w:proofErr w:type="spellStart"/>
-                      <w:r>
-                        <w:rPr>
-                          <w:rFonts w:ascii="Consolas" w:hAnsi="Consolas"/>
-                          <w:sz w:val="16"/>
-                          <w:szCs w:val="16"/>
-                        </w:rPr>
-                        <w:t>ProductID</w:t>
-                      </w:r>
-                      <w:proofErr w:type="spellEnd"/>
-                      <w:r>
-                        <w:rPr>
-                          <w:rFonts w:ascii="Consolas" w:hAnsi="Consolas"/>
-                          <w:sz w:val="16"/>
-                          <w:szCs w:val="16"/>
-                        </w:rPr>
-                        <w:t>"}, "</w:t>
-                      </w:r>
-                      <w:proofErr w:type="spellStart"/>
-                      <w:r>
-                        <w:rPr>
-                          <w:rFonts w:ascii="Consolas" w:hAnsi="Consolas"/>
-                          <w:sz w:val="16"/>
-                          <w:szCs w:val="16"/>
-                        </w:rPr>
-                        <w:t>Order_Details</w:t>
-                      </w:r>
-                      <w:proofErr w:type="spellEnd"/>
-                      <w:r>
-                        <w:rPr>
-                          <w:rFonts w:ascii="Consolas" w:hAnsi="Consolas"/>
-                          <w:sz w:val="16"/>
-                          <w:szCs w:val="16"/>
-                        </w:rPr>
-                        <w:t xml:space="preserve">", </w:t>
-                      </w:r>
-                      <w:proofErr w:type="spellStart"/>
-                      <w:r>
-                        <w:rPr>
-                          <w:rFonts w:ascii="Consolas" w:hAnsi="Consolas"/>
-                          <w:sz w:val="16"/>
-                          <w:szCs w:val="16"/>
-                        </w:rPr>
-                        <w:t>JoinKind.Inner</w:t>
-                      </w:r>
-                      <w:proofErr w:type="spellEnd"/>
-                      <w:r>
-                        <w:rPr>
-                          <w:rFonts w:ascii="Consolas" w:hAnsi="Consolas"/>
-                          <w:sz w:val="16"/>
-                          <w:szCs w:val="16"/>
-                        </w:rPr>
-                        <w:t>),</w:t>
+                        <w:t xml:space="preserve">    #"Merged Queries" = Table.NestedJoin(#"Uppercased Text", {"ProductID"}, Order_Details, {"ProductID"}, "Order_Details", JoinKind.Inner),</w:t>
                       </w:r>
                     </w:p>
                     <w:p>
@@ -7622,97 +3575,7 @@
                           <w:sz w:val="16"/>
                           <w:szCs w:val="16"/>
                         </w:rPr>
-                        <w:t xml:space="preserve">    #"Expanded </w:t>
-                      </w:r>
-                      <w:proofErr w:type="spellStart"/>
-                      <w:r>
-                        <w:rPr>
-                          <w:rFonts w:ascii="Consolas" w:hAnsi="Consolas"/>
-                          <w:sz w:val="16"/>
-                          <w:szCs w:val="16"/>
-                        </w:rPr>
-                        <w:t>Order_Details</w:t>
-                      </w:r>
-                      <w:proofErr w:type="spellEnd"/>
-                      <w:r>
-                        <w:rPr>
-                          <w:rFonts w:ascii="Consolas" w:hAnsi="Consolas"/>
-                          <w:sz w:val="16"/>
-                          <w:szCs w:val="16"/>
-                        </w:rPr>
-                        <w:t xml:space="preserve">" = </w:t>
-                      </w:r>
-                      <w:proofErr w:type="spellStart"/>
-                      <w:r>
-                        <w:rPr>
-                          <w:rFonts w:ascii="Consolas" w:hAnsi="Consolas"/>
-                          <w:sz w:val="16"/>
-                          <w:szCs w:val="16"/>
-                        </w:rPr>
-                        <w:t>Table.ExpandTableColumn</w:t>
-                      </w:r>
-                      <w:proofErr w:type="spellEnd"/>
-                      <w:r>
-                        <w:rPr>
-                          <w:rFonts w:ascii="Consolas" w:hAnsi="Consolas"/>
-                          <w:sz w:val="16"/>
-                          <w:szCs w:val="16"/>
-                        </w:rPr>
-                        <w:t>(#"Merged Queries", "</w:t>
-                      </w:r>
-                      <w:proofErr w:type="spellStart"/>
-                      <w:r>
-                        <w:rPr>
-                          <w:rFonts w:ascii="Consolas" w:hAnsi="Consolas"/>
-                          <w:sz w:val="16"/>
-                          <w:szCs w:val="16"/>
-                        </w:rPr>
-                        <w:t>Order_Details</w:t>
-                      </w:r>
-                      <w:proofErr w:type="spellEnd"/>
-                      <w:r>
-                        <w:rPr>
-                          <w:rFonts w:ascii="Consolas" w:hAnsi="Consolas"/>
-                          <w:sz w:val="16"/>
-                          <w:szCs w:val="16"/>
-                        </w:rPr>
-                        <w:t>", {"</w:t>
-                      </w:r>
-                      <w:proofErr w:type="spellStart"/>
-                      <w:r>
-                        <w:rPr>
-                          <w:rFonts w:ascii="Consolas" w:hAnsi="Consolas"/>
-                          <w:sz w:val="16"/>
-                          <w:szCs w:val="16"/>
-                        </w:rPr>
-                        <w:t>TotalOrderAmount</w:t>
-                      </w:r>
-                      <w:proofErr w:type="spellEnd"/>
-                      <w:r>
-                        <w:rPr>
-                          <w:rFonts w:ascii="Consolas" w:hAnsi="Consolas"/>
-                          <w:sz w:val="16"/>
-                          <w:szCs w:val="16"/>
-                        </w:rPr>
-                        <w:t>"}, {"</w:t>
-                      </w:r>
-                      <w:proofErr w:type="spellStart"/>
-                      <w:r>
-                        <w:rPr>
-                          <w:rFonts w:ascii="Consolas" w:hAnsi="Consolas"/>
-                          <w:sz w:val="16"/>
-                          <w:szCs w:val="16"/>
-                        </w:rPr>
-                        <w:t>Order_Details.TotalOrderAmount</w:t>
-                      </w:r>
-                      <w:proofErr w:type="spellEnd"/>
-                      <w:r>
-                        <w:rPr>
-                          <w:rFonts w:ascii="Consolas" w:hAnsi="Consolas"/>
-                          <w:sz w:val="16"/>
-                          <w:szCs w:val="16"/>
-                        </w:rPr>
-                        <w:t>"}),</w:t>
+                        <w:t xml:space="preserve">    #"Expanded Order_Details" = Table.ExpandTableColumn(#"Merged Queries", "Order_Details", {"TotalOrderAmount"}, {"Order_Details.TotalOrderAmount"}),</w:t>
                       </w:r>
                     </w:p>
                     <w:p>
@@ -7730,89 +3593,7 @@
                           <w:sz w:val="16"/>
                           <w:szCs w:val="16"/>
                         </w:rPr>
-                        <w:t xml:space="preserve">    #"Renamed Columns" = </w:t>
-                      </w:r>
-                      <w:proofErr w:type="spellStart"/>
-                      <w:r>
-                        <w:rPr>
-                          <w:rFonts w:ascii="Consolas" w:hAnsi="Consolas"/>
-                          <w:sz w:val="16"/>
-                          <w:szCs w:val="16"/>
-                        </w:rPr>
-                        <w:t>Table.RenameColumns</w:t>
-                      </w:r>
-                      <w:proofErr w:type="spellEnd"/>
-                      <w:r>
-                        <w:rPr>
-                          <w:rFonts w:ascii="Consolas" w:hAnsi="Consolas"/>
-                          <w:sz w:val="16"/>
-                          <w:szCs w:val="16"/>
-                        </w:rPr>
-                        <w:t xml:space="preserve">(#"Expanded </w:t>
-                      </w:r>
-                      <w:proofErr w:type="spellStart"/>
-                      <w:r>
-                        <w:rPr>
-                          <w:rFonts w:ascii="Consolas" w:hAnsi="Consolas"/>
-                          <w:sz w:val="16"/>
-                          <w:szCs w:val="16"/>
-                        </w:rPr>
-                        <w:t>Order_Details</w:t>
-                      </w:r>
-                      <w:proofErr w:type="spellEnd"/>
-                      <w:proofErr w:type="gramStart"/>
-                      <w:r>
-                        <w:rPr>
-                          <w:rFonts w:ascii="Consolas" w:hAnsi="Consolas"/>
-                          <w:sz w:val="16"/>
-                          <w:szCs w:val="16"/>
-                        </w:rPr>
-                        <w:t>",{</w:t>
-                      </w:r>
-                      <w:proofErr w:type="gramEnd"/>
-                      <w:r>
-                        <w:rPr>
-                          <w:rFonts w:ascii="Consolas" w:hAnsi="Consolas"/>
-                          <w:sz w:val="16"/>
-                          <w:szCs w:val="16"/>
-                        </w:rPr>
-                        <w:t>{"</w:t>
-                      </w:r>
-                      <w:proofErr w:type="spellStart"/>
-                      <w:r>
-                        <w:rPr>
-                          <w:rFonts w:ascii="Consolas" w:hAnsi="Consolas"/>
-                          <w:sz w:val="16"/>
-                          <w:szCs w:val="16"/>
-                        </w:rPr>
-                        <w:t>Order_Details.TotalOrderAmount</w:t>
-                      </w:r>
-                      <w:proofErr w:type="spellEnd"/>
-                      <w:r>
-                        <w:rPr>
-                          <w:rFonts w:ascii="Consolas" w:hAnsi="Consolas"/>
-                          <w:sz w:val="16"/>
-                          <w:szCs w:val="16"/>
-                        </w:rPr>
-                        <w:t>", "</w:t>
-                      </w:r>
-                      <w:proofErr w:type="spellStart"/>
-                      <w:r>
-                        <w:rPr>
-                          <w:rFonts w:ascii="Consolas" w:hAnsi="Consolas"/>
-                          <w:sz w:val="16"/>
-                          <w:szCs w:val="16"/>
-                        </w:rPr>
-                        <w:t>TotalOrderAmount</w:t>
-                      </w:r>
-                      <w:proofErr w:type="spellEnd"/>
-                      <w:r>
-                        <w:rPr>
-                          <w:rFonts w:ascii="Consolas" w:hAnsi="Consolas"/>
-                          <w:sz w:val="16"/>
-                          <w:szCs w:val="16"/>
-                        </w:rPr>
-                        <w:t>"}}),</w:t>
+                        <w:t xml:space="preserve">    #"Renamed Columns" = Table.RenameColumns(#"Expanded Order_Details",{{"Order_Details.TotalOrderAmount", "TotalOrderAmount"}}),</w:t>
                       </w:r>
                     </w:p>
                     <w:p>
@@ -7830,61 +3611,7 @@
                           <w:sz w:val="16"/>
                           <w:szCs w:val="16"/>
                         </w:rPr>
-                        <w:t xml:space="preserve">    #"Grouped Rows" = </w:t>
-                      </w:r>
-                      <w:proofErr w:type="spellStart"/>
-                      <w:r>
-                        <w:rPr>
-                          <w:rFonts w:ascii="Consolas" w:hAnsi="Consolas"/>
-                          <w:sz w:val="16"/>
-                          <w:szCs w:val="16"/>
-                        </w:rPr>
-                        <w:t>Table.Group</w:t>
-                      </w:r>
-                      <w:proofErr w:type="spellEnd"/>
-                      <w:r>
-                        <w:rPr>
-                          <w:rFonts w:ascii="Consolas" w:hAnsi="Consolas"/>
-                          <w:sz w:val="16"/>
-                          <w:szCs w:val="16"/>
-                        </w:rPr>
-                        <w:t xml:space="preserve">(#"Renamed Columns", {"ProductName"}, {{"Total", each </w:t>
-                      </w:r>
-                      <w:proofErr w:type="spellStart"/>
-                      <w:r>
-                        <w:rPr>
-                          <w:rFonts w:ascii="Consolas" w:hAnsi="Consolas"/>
-                          <w:sz w:val="16"/>
-                          <w:szCs w:val="16"/>
-                        </w:rPr>
-                        <w:t>List.Sum</w:t>
-                      </w:r>
-                      <w:proofErr w:type="spellEnd"/>
-                      <w:r>
-                        <w:rPr>
-                          <w:rFonts w:ascii="Consolas" w:hAnsi="Consolas"/>
-                          <w:sz w:val="16"/>
-                          <w:szCs w:val="16"/>
-                        </w:rPr>
-                        <w:t>([</w:t>
-                      </w:r>
-                      <w:proofErr w:type="spellStart"/>
-                      <w:r>
-                        <w:rPr>
-                          <w:rFonts w:ascii="Consolas" w:hAnsi="Consolas"/>
-                          <w:sz w:val="16"/>
-                          <w:szCs w:val="16"/>
-                        </w:rPr>
-                        <w:t>TotalOrderAmount</w:t>
-                      </w:r>
-                      <w:proofErr w:type="spellEnd"/>
-                      <w:r>
-                        <w:rPr>
-                          <w:rFonts w:ascii="Consolas" w:hAnsi="Consolas"/>
-                          <w:sz w:val="16"/>
-                          <w:szCs w:val="16"/>
-                        </w:rPr>
-                        <w:t>]), type nullable number}})</w:t>
+                        <w:t xml:space="preserve">    #"Grouped Rows" = Table.Group(#"Renamed Columns", {"ProductName"}, {{"Total", each List.Sum([TotalOrderAmount]), type nullable number}})</w:t>
                       </w:r>
                     </w:p>
                     <w:p>
@@ -8133,11 +3860,29 @@
     </w:p>
     <w:p>
       <w:pPr>
+        <w:pStyle w:val="Heading3"/>
+        <w:numPr>
+          <w:ilvl w:val="0"/>
+          <w:numId w:val="19"/>
+        </w:numPr>
+        <w:rPr>
+          <w:rFonts w:ascii="Aptos" w:hAnsi="Aptos"/>
+        </w:rPr>
+      </w:pPr>
+      <w:r>
+        <w:rPr>
+          <w:rFonts w:ascii="Aptos" w:hAnsi="Aptos"/>
+        </w:rPr>
+        <w:t>Using Built-in Function:</w:t>
+      </w:r>
+    </w:p>
+    <w:p>
+      <w:pPr>
         <w:ind w:left="1080"/>
-        <w:rPr>
-          <w:rFonts w:ascii="Aptos" w:hAnsi="Aptos"/>
-        </w:rPr>
-      </w:pPr>
+      </w:pPr>
+      <w:r>
+        <w:t>Learnt about built in functions</w:t>
+      </w:r>
     </w:p>
     <w:sectPr>
       <w:pgSz w:w="12240" w:h="15840"/>

--- a/Career-Essentials-in-Data-Analysis-by-Microsoft-and-LinkedIn.docx
+++ b/Career-Essentials-in-Data-Analysis-by-Microsoft-and-LinkedIn.docx
@@ -1657,7 +1657,21 @@
         <w:rPr>
           <w:rFonts w:ascii="Aptos" w:hAnsi="Aptos"/>
         </w:rPr>
-        <w:t>The main account GL Number holds the 4 digit code for accounting and the last two digits to specify the category</w:t>
+        <w:t xml:space="preserve">The main account GL Number holds the </w:t>
+      </w:r>
+      <w:proofErr w:type="gramStart"/>
+      <w:r>
+        <w:rPr>
+          <w:rFonts w:ascii="Aptos" w:hAnsi="Aptos"/>
+        </w:rPr>
+        <w:t>4 digit</w:t>
+      </w:r>
+      <w:proofErr w:type="gramEnd"/>
+      <w:r>
+        <w:rPr>
+          <w:rFonts w:ascii="Aptos" w:hAnsi="Aptos"/>
+        </w:rPr>
+        <w:t xml:space="preserve"> code for accounting and the last two digits to specify the category</w:t>
       </w:r>
     </w:p>
     <w:p>
@@ -1761,7 +1775,21 @@
         <w:rPr>
           <w:rFonts w:ascii="Consolas" w:hAnsi="Consolas"/>
         </w:rPr>
-        <w:t>Csv.Document(File.Contents("F:\_DS+DA\Career-Essentials-in-Data-Analysis-by-Microsoft-and-LinkedIn\_1_Intoduction to Career Skills in Data Analytics\05_Transforming Data\Suppliers.csv"),[Delimiter=",", Columns=9, Encoding=65001, QuoteStyle=QuoteStyle.None]))</w:t>
+        <w:t>Csv.Document(File.Contents("F:\_DS+DA\Career-Essentials-in-Data-Analysis-by-Microsoft-and-LinkedIn\_1_Intoduction to Career Skills in Data Analytics\05_Transforming Data\Suppliers.csv"</w:t>
+      </w:r>
+      <w:proofErr w:type="gramStart"/>
+      <w:r>
+        <w:rPr>
+          <w:rFonts w:ascii="Consolas" w:hAnsi="Consolas"/>
+        </w:rPr>
+        <w:t>),[</w:t>
+      </w:r>
+      <w:proofErr w:type="gramEnd"/>
+      <w:r>
+        <w:rPr>
+          <w:rFonts w:ascii="Consolas" w:hAnsi="Consolas"/>
+        </w:rPr>
+        <w:t>Delimiter=",", Columns=9, Encoding=65001, QuoteStyle=QuoteStyle.None]))</w:t>
       </w:r>
     </w:p>
     <w:p>
@@ -1818,7 +1846,21 @@
         <w:rPr>
           <w:rFonts w:ascii="Aptos" w:hAnsi="Aptos"/>
         </w:rPr>
-        <w:t xml:space="preserve"> from TransactionDate , extract only year</w:t>
+        <w:t xml:space="preserve"> from </w:t>
+      </w:r>
+      <w:proofErr w:type="gramStart"/>
+      <w:r>
+        <w:rPr>
+          <w:rFonts w:ascii="Aptos" w:hAnsi="Aptos"/>
+        </w:rPr>
+        <w:t>TransactionDate ,</w:t>
+      </w:r>
+      <w:proofErr w:type="gramEnd"/>
+      <w:r>
+        <w:rPr>
+          <w:rFonts w:ascii="Aptos" w:hAnsi="Aptos"/>
+        </w:rPr>
+        <w:t xml:space="preserve"> extract only year</w:t>
       </w:r>
       <w:r>
         <w:rPr>
@@ -1931,8 +1973,13 @@
         <w:ind w:left="720"/>
       </w:pPr>
       <w:r>
-        <w:t>Advance Query :</w:t>
-      </w:r>
+        <w:t xml:space="preserve">Advance </w:t>
+      </w:r>
+      <w:proofErr w:type="gramStart"/>
+      <w:r>
+        <w:t>Query :</w:t>
+      </w:r>
+      <w:proofErr w:type="gramEnd"/>
     </w:p>
     <w:p>
       <w:pPr>
@@ -2044,7 +2091,25 @@
                                 <w:sz w:val="16"/>
                                 <w:szCs w:val="16"/>
                               </w:rPr>
-                              <w:t xml:space="preserve">    Source = Csv.Document(File.Contents("F:\_DS+DA\Career-Essentials-in-Data-Analysis-by-Microsoft-and-LinkedIn\_1_Intoduction to Career Skills in Data Analytics\05_Transforming Data\Suppliers.csv"),[Delimiter=",", Columns=9, Encoding=65001, QuoteStyle=QuoteStyle.None]),</w:t>
+                              <w:t xml:space="preserve">    Source = Csv.Document(File.Contents("F:\_DS+DA\Career-Essentials-in-Data-Analysis-by-Microsoft-and-LinkedIn\_1_Intoduction to Career Skills in Data Analytics\05_Transforming Data\Suppliers.csv"</w:t>
+                            </w:r>
+                            <w:proofErr w:type="gramStart"/>
+                            <w:r>
+                              <w:rPr>
+                                <w:rFonts w:ascii="Consolas" w:hAnsi="Consolas"/>
+                                <w:sz w:val="16"/>
+                                <w:szCs w:val="16"/>
+                              </w:rPr>
+                              <w:t>),[</w:t>
+                            </w:r>
+                            <w:proofErr w:type="gramEnd"/>
+                            <w:r>
+                              <w:rPr>
+                                <w:rFonts w:ascii="Consolas" w:hAnsi="Consolas"/>
+                                <w:sz w:val="16"/>
+                                <w:szCs w:val="16"/>
+                              </w:rPr>
+                              <w:t>Delimiter=",", Columns=9, Encoding=65001, QuoteStyle=QuoteStyle.None]),</w:t>
                             </w:r>
                           </w:p>
                           <w:p>
@@ -2080,7 +2145,25 @@
                                 <w:sz w:val="16"/>
                                 <w:szCs w:val="16"/>
                               </w:rPr>
-                              <w:t xml:space="preserve">    #"Changed Type" = Table.TransformColumnTypes(#"Promoted Headers",{{"SupplierName", type text}, {"SupplierTransactionID", Int64.Type}, {"SupplierID", Int64.Type}, {"PurchaseOrderID", Int64.Type}, {"SupplierInvoiceNumber", Int64.Type}, {"TransactionDate", type date}, {"AmountExcludingTax", type number}, {"TaxAmount", type number}, {"FinalizationDate", type date}}),</w:t>
+                              <w:t xml:space="preserve">    #"Changed Type" = Table.TransformColumnTypes(#"Promoted Headers</w:t>
+                            </w:r>
+                            <w:proofErr w:type="gramStart"/>
+                            <w:r>
+                              <w:rPr>
+                                <w:rFonts w:ascii="Consolas" w:hAnsi="Consolas"/>
+                                <w:sz w:val="16"/>
+                                <w:szCs w:val="16"/>
+                              </w:rPr>
+                              <w:t>",{</w:t>
+                            </w:r>
+                            <w:proofErr w:type="gramEnd"/>
+                            <w:r>
+                              <w:rPr>
+                                <w:rFonts w:ascii="Consolas" w:hAnsi="Consolas"/>
+                                <w:sz w:val="16"/>
+                                <w:szCs w:val="16"/>
+                              </w:rPr>
+                              <w:t>{"SupplierName", type text}, {"SupplierTransactionID", Int64.Type}, {"SupplierID", Int64.Type}, {"PurchaseOrderID", Int64.Type}, {"SupplierInvoiceNumber", Int64.Type}, {"TransactionDate", type date}, {"AmountExcludingTax", type number}, {"TaxAmount", type number}, {"FinalizationDate", type date}}),</w:t>
                             </w:r>
                           </w:p>
                           <w:p>
@@ -2098,7 +2181,25 @@
                                 <w:sz w:val="16"/>
                                 <w:szCs w:val="16"/>
                               </w:rPr>
-                              <w:t xml:space="preserve">    #"Uppercased Text" = Table.TransformColumns(#"Changed Type",{{"SupplierName", Text.Upper, type text}}),</w:t>
+                              <w:t xml:space="preserve">    #"Uppercased Text" = Table.TransformColumns(#"Changed Type</w:t>
+                            </w:r>
+                            <w:proofErr w:type="gramStart"/>
+                            <w:r>
+                              <w:rPr>
+                                <w:rFonts w:ascii="Consolas" w:hAnsi="Consolas"/>
+                                <w:sz w:val="16"/>
+                                <w:szCs w:val="16"/>
+                              </w:rPr>
+                              <w:t>",{</w:t>
+                            </w:r>
+                            <w:proofErr w:type="gramEnd"/>
+                            <w:r>
+                              <w:rPr>
+                                <w:rFonts w:ascii="Consolas" w:hAnsi="Consolas"/>
+                                <w:sz w:val="16"/>
+                                <w:szCs w:val="16"/>
+                              </w:rPr>
+                              <w:t>{"SupplierName", Text.Upper, type text}}),</w:t>
                             </w:r>
                           </w:p>
                           <w:p>
@@ -2134,7 +2235,25 @@
                                 <w:sz w:val="16"/>
                                 <w:szCs w:val="16"/>
                               </w:rPr>
-                              <w:t xml:space="preserve">    #"Extracted Year" = Table.TransformColumns(#"Duplicated Column",{{"TransactionDate - Copy", Date.Year, Int64.Type}}),</w:t>
+                              <w:t xml:space="preserve">    #"Extracted Year" = Table.TransformColumns(#"Duplicated Column</w:t>
+                            </w:r>
+                            <w:proofErr w:type="gramStart"/>
+                            <w:r>
+                              <w:rPr>
+                                <w:rFonts w:ascii="Consolas" w:hAnsi="Consolas"/>
+                                <w:sz w:val="16"/>
+                                <w:szCs w:val="16"/>
+                              </w:rPr>
+                              <w:t>",{</w:t>
+                            </w:r>
+                            <w:proofErr w:type="gramEnd"/>
+                            <w:r>
+                              <w:rPr>
+                                <w:rFonts w:ascii="Consolas" w:hAnsi="Consolas"/>
+                                <w:sz w:val="16"/>
+                                <w:szCs w:val="16"/>
+                              </w:rPr>
+                              <w:t>{"TransactionDate - Copy", Date.Year, Int64.Type}}),</w:t>
                             </w:r>
                           </w:p>
                           <w:p>
@@ -2152,7 +2271,25 @@
                                 <w:sz w:val="16"/>
                                 <w:szCs w:val="16"/>
                               </w:rPr>
-                              <w:t xml:space="preserve">    #"Renamed Columns" = Table.RenameColumns(#"Extracted Year",{{"TransactionDate - Copy", "TransactionYear"}}),</w:t>
+                              <w:t xml:space="preserve">    #"Renamed Columns" = Table.RenameColumns(#"Extracted Year</w:t>
+                            </w:r>
+                            <w:proofErr w:type="gramStart"/>
+                            <w:r>
+                              <w:rPr>
+                                <w:rFonts w:ascii="Consolas" w:hAnsi="Consolas"/>
+                                <w:sz w:val="16"/>
+                                <w:szCs w:val="16"/>
+                              </w:rPr>
+                              <w:t>",{</w:t>
+                            </w:r>
+                            <w:proofErr w:type="gramEnd"/>
+                            <w:r>
+                              <w:rPr>
+                                <w:rFonts w:ascii="Consolas" w:hAnsi="Consolas"/>
+                                <w:sz w:val="16"/>
+                                <w:szCs w:val="16"/>
+                              </w:rPr>
+                              <w:t>{"TransactionDate - Copy", "TransactionYear"}}),</w:t>
                             </w:r>
                           </w:p>
                           <w:p>
@@ -2170,7 +2307,25 @@
                                 <w:sz w:val="16"/>
                                 <w:szCs w:val="16"/>
                               </w:rPr>
-                              <w:t xml:space="preserve">    #"Reordered Columns" = Table.ReorderColumns(#"Renamed Columns",{"SupplierName", "SupplierTransactionID", "SupplierID", "PurchaseOrderID", "SupplierInvoiceNumber", "TransactionDate", "TransactionYear", "AmountExcludingTax", "TaxAmount", "FinalizationDate"}),</w:t>
+                              <w:t xml:space="preserve">    #"Reordered Columns" = Table.ReorderColumns(#"Renamed Columns</w:t>
+                            </w:r>
+                            <w:proofErr w:type="gramStart"/>
+                            <w:r>
+                              <w:rPr>
+                                <w:rFonts w:ascii="Consolas" w:hAnsi="Consolas"/>
+                                <w:sz w:val="16"/>
+                                <w:szCs w:val="16"/>
+                              </w:rPr>
+                              <w:t>",{</w:t>
+                            </w:r>
+                            <w:proofErr w:type="gramEnd"/>
+                            <w:r>
+                              <w:rPr>
+                                <w:rFonts w:ascii="Consolas" w:hAnsi="Consolas"/>
+                                <w:sz w:val="16"/>
+                                <w:szCs w:val="16"/>
+                              </w:rPr>
+                              <w:t>"SupplierName", "SupplierTransactionID", "SupplierID", "PurchaseOrderID", "SupplierInvoiceNumber", "TransactionDate", "TransactionYear", "AmountExcludingTax", "TaxAmount", "FinalizationDate"}),</w:t>
                             </w:r>
                           </w:p>
                           <w:p>
@@ -2206,7 +2361,25 @@
                                 <w:sz w:val="16"/>
                                 <w:szCs w:val="16"/>
                               </w:rPr>
-                              <w:t xml:space="preserve">    #"Changed Type1" = Table.TransformColumnTypes(#"Added Custom",{{"TotalAmount", Currency.Type}}),</w:t>
+                              <w:t xml:space="preserve">    #"Changed Type1" = Table.TransformColumnTypes(#"Added Custom</w:t>
+                            </w:r>
+                            <w:proofErr w:type="gramStart"/>
+                            <w:r>
+                              <w:rPr>
+                                <w:rFonts w:ascii="Consolas" w:hAnsi="Consolas"/>
+                                <w:sz w:val="16"/>
+                                <w:szCs w:val="16"/>
+                              </w:rPr>
+                              <w:t>",{</w:t>
+                            </w:r>
+                            <w:proofErr w:type="gramEnd"/>
+                            <w:r>
+                              <w:rPr>
+                                <w:rFonts w:ascii="Consolas" w:hAnsi="Consolas"/>
+                                <w:sz w:val="16"/>
+                                <w:szCs w:val="16"/>
+                              </w:rPr>
+                              <w:t>{"TotalAmount", Currency.Type}}),</w:t>
                             </w:r>
                           </w:p>
                           <w:p>
@@ -2224,7 +2397,25 @@
                                 <w:sz w:val="16"/>
                                 <w:szCs w:val="16"/>
                               </w:rPr>
-                              <w:t xml:space="preserve">    #"Removed Other Columns" = Table.SelectColumns(#"Changed Type1",{"SupplierName", "SupplierTransactionID", "SupplierID", "PurchaseOrderID", "SupplierInvoiceNumber", "TransactionDate", "TransactionYear", "FinalizationDate", "TotalAmount"}),</w:t>
+                              <w:t xml:space="preserve">    #"Removed Other Columns" = Table.SelectColumns(#"Changed Type1</w:t>
+                            </w:r>
+                            <w:proofErr w:type="gramStart"/>
+                            <w:r>
+                              <w:rPr>
+                                <w:rFonts w:ascii="Consolas" w:hAnsi="Consolas"/>
+                                <w:sz w:val="16"/>
+                                <w:szCs w:val="16"/>
+                              </w:rPr>
+                              <w:t>",{</w:t>
+                            </w:r>
+                            <w:proofErr w:type="gramEnd"/>
+                            <w:r>
+                              <w:rPr>
+                                <w:rFonts w:ascii="Consolas" w:hAnsi="Consolas"/>
+                                <w:sz w:val="16"/>
+                                <w:szCs w:val="16"/>
+                              </w:rPr>
+                              <w:t>"SupplierName", "SupplierTransactionID", "SupplierID", "PurchaseOrderID", "SupplierInvoiceNumber", "TransactionDate", "TransactionYear", "FinalizationDate", "TotalAmount"}),</w:t>
                             </w:r>
                           </w:p>
                           <w:p>
@@ -2260,7 +2451,25 @@
                                 <w:sz w:val="16"/>
                                 <w:szCs w:val="16"/>
                               </w:rPr>
-                              <w:t xml:space="preserve">    #"Changed Type2" = Table.TransformColumnTypes(#"Added Custom1",{{"Days", Int64.Type}}),</w:t>
+                              <w:t xml:space="preserve">    #"Changed Type2" = Table.TransformColumnTypes(#"Added Custom1</w:t>
+                            </w:r>
+                            <w:proofErr w:type="gramStart"/>
+                            <w:r>
+                              <w:rPr>
+                                <w:rFonts w:ascii="Consolas" w:hAnsi="Consolas"/>
+                                <w:sz w:val="16"/>
+                                <w:szCs w:val="16"/>
+                              </w:rPr>
+                              <w:t>",{</w:t>
+                            </w:r>
+                            <w:proofErr w:type="gramEnd"/>
+                            <w:r>
+                              <w:rPr>
+                                <w:rFonts w:ascii="Consolas" w:hAnsi="Consolas"/>
+                                <w:sz w:val="16"/>
+                                <w:szCs w:val="16"/>
+                              </w:rPr>
+                              <w:t>{"Days", Int64.Type}}),</w:t>
                             </w:r>
                           </w:p>
                           <w:p>
@@ -2278,7 +2487,25 @@
                                 <w:sz w:val="16"/>
                                 <w:szCs w:val="16"/>
                               </w:rPr>
-                              <w:t xml:space="preserve">    #"Calculated Absolute Value" = Table.TransformColumns(#"Changed Type2",{{"Days", Number.Abs, Int64.Type}}),</w:t>
+                              <w:t xml:space="preserve">    #"Calculated Absolute Value" = Table.TransformColumns(#"Changed Type2</w:t>
+                            </w:r>
+                            <w:proofErr w:type="gramStart"/>
+                            <w:r>
+                              <w:rPr>
+                                <w:rFonts w:ascii="Consolas" w:hAnsi="Consolas"/>
+                                <w:sz w:val="16"/>
+                                <w:szCs w:val="16"/>
+                              </w:rPr>
+                              <w:t>",{</w:t>
+                            </w:r>
+                            <w:proofErr w:type="gramEnd"/>
+                            <w:r>
+                              <w:rPr>
+                                <w:rFonts w:ascii="Consolas" w:hAnsi="Consolas"/>
+                                <w:sz w:val="16"/>
+                                <w:szCs w:val="16"/>
+                              </w:rPr>
+                              <w:t>{"Days", Number.Abs, Int64.Type}}),</w:t>
                             </w:r>
                           </w:p>
                           <w:p>
@@ -2394,7 +2621,25 @@
                           <w:sz w:val="16"/>
                           <w:szCs w:val="16"/>
                         </w:rPr>
-                        <w:t xml:space="preserve">    Source = Csv.Document(File.Contents("F:\_DS+DA\Career-Essentials-in-Data-Analysis-by-Microsoft-and-LinkedIn\_1_Intoduction to Career Skills in Data Analytics\05_Transforming Data\Suppliers.csv"),[Delimiter=",", Columns=9, Encoding=65001, QuoteStyle=QuoteStyle.None]),</w:t>
+                        <w:t xml:space="preserve">    Source = Csv.Document(File.Contents("F:\_DS+DA\Career-Essentials-in-Data-Analysis-by-Microsoft-and-LinkedIn\_1_Intoduction to Career Skills in Data Analytics\05_Transforming Data\Suppliers.csv"</w:t>
+                      </w:r>
+                      <w:proofErr w:type="gramStart"/>
+                      <w:r>
+                        <w:rPr>
+                          <w:rFonts w:ascii="Consolas" w:hAnsi="Consolas"/>
+                          <w:sz w:val="16"/>
+                          <w:szCs w:val="16"/>
+                        </w:rPr>
+                        <w:t>),[</w:t>
+                      </w:r>
+                      <w:proofErr w:type="gramEnd"/>
+                      <w:r>
+                        <w:rPr>
+                          <w:rFonts w:ascii="Consolas" w:hAnsi="Consolas"/>
+                          <w:sz w:val="16"/>
+                          <w:szCs w:val="16"/>
+                        </w:rPr>
+                        <w:t>Delimiter=",", Columns=9, Encoding=65001, QuoteStyle=QuoteStyle.None]),</w:t>
                       </w:r>
                     </w:p>
                     <w:p>
@@ -2430,7 +2675,25 @@
                           <w:sz w:val="16"/>
                           <w:szCs w:val="16"/>
                         </w:rPr>
-                        <w:t xml:space="preserve">    #"Changed Type" = Table.TransformColumnTypes(#"Promoted Headers",{{"SupplierName", type text}, {"SupplierTransactionID", Int64.Type}, {"SupplierID", Int64.Type}, {"PurchaseOrderID", Int64.Type}, {"SupplierInvoiceNumber", Int64.Type}, {"TransactionDate", type date}, {"AmountExcludingTax", type number}, {"TaxAmount", type number}, {"FinalizationDate", type date}}),</w:t>
+                        <w:t xml:space="preserve">    #"Changed Type" = Table.TransformColumnTypes(#"Promoted Headers</w:t>
+                      </w:r>
+                      <w:proofErr w:type="gramStart"/>
+                      <w:r>
+                        <w:rPr>
+                          <w:rFonts w:ascii="Consolas" w:hAnsi="Consolas"/>
+                          <w:sz w:val="16"/>
+                          <w:szCs w:val="16"/>
+                        </w:rPr>
+                        <w:t>",{</w:t>
+                      </w:r>
+                      <w:proofErr w:type="gramEnd"/>
+                      <w:r>
+                        <w:rPr>
+                          <w:rFonts w:ascii="Consolas" w:hAnsi="Consolas"/>
+                          <w:sz w:val="16"/>
+                          <w:szCs w:val="16"/>
+                        </w:rPr>
+                        <w:t>{"SupplierName", type text}, {"SupplierTransactionID", Int64.Type}, {"SupplierID", Int64.Type}, {"PurchaseOrderID", Int64.Type}, {"SupplierInvoiceNumber", Int64.Type}, {"TransactionDate", type date}, {"AmountExcludingTax", type number}, {"TaxAmount", type number}, {"FinalizationDate", type date}}),</w:t>
                       </w:r>
                     </w:p>
                     <w:p>
@@ -2448,7 +2711,25 @@
                           <w:sz w:val="16"/>
                           <w:szCs w:val="16"/>
                         </w:rPr>
-                        <w:t xml:space="preserve">    #"Uppercased Text" = Table.TransformColumns(#"Changed Type",{{"SupplierName", Text.Upper, type text}}),</w:t>
+                        <w:t xml:space="preserve">    #"Uppercased Text" = Table.TransformColumns(#"Changed Type</w:t>
+                      </w:r>
+                      <w:proofErr w:type="gramStart"/>
+                      <w:r>
+                        <w:rPr>
+                          <w:rFonts w:ascii="Consolas" w:hAnsi="Consolas"/>
+                          <w:sz w:val="16"/>
+                          <w:szCs w:val="16"/>
+                        </w:rPr>
+                        <w:t>",{</w:t>
+                      </w:r>
+                      <w:proofErr w:type="gramEnd"/>
+                      <w:r>
+                        <w:rPr>
+                          <w:rFonts w:ascii="Consolas" w:hAnsi="Consolas"/>
+                          <w:sz w:val="16"/>
+                          <w:szCs w:val="16"/>
+                        </w:rPr>
+                        <w:t>{"SupplierName", Text.Upper, type text}}),</w:t>
                       </w:r>
                     </w:p>
                     <w:p>
@@ -2484,7 +2765,25 @@
                           <w:sz w:val="16"/>
                           <w:szCs w:val="16"/>
                         </w:rPr>
-                        <w:t xml:space="preserve">    #"Extracted Year" = Table.TransformColumns(#"Duplicated Column",{{"TransactionDate - Copy", Date.Year, Int64.Type}}),</w:t>
+                        <w:t xml:space="preserve">    #"Extracted Year" = Table.TransformColumns(#"Duplicated Column</w:t>
+                      </w:r>
+                      <w:proofErr w:type="gramStart"/>
+                      <w:r>
+                        <w:rPr>
+                          <w:rFonts w:ascii="Consolas" w:hAnsi="Consolas"/>
+                          <w:sz w:val="16"/>
+                          <w:szCs w:val="16"/>
+                        </w:rPr>
+                        <w:t>",{</w:t>
+                      </w:r>
+                      <w:proofErr w:type="gramEnd"/>
+                      <w:r>
+                        <w:rPr>
+                          <w:rFonts w:ascii="Consolas" w:hAnsi="Consolas"/>
+                          <w:sz w:val="16"/>
+                          <w:szCs w:val="16"/>
+                        </w:rPr>
+                        <w:t>{"TransactionDate - Copy", Date.Year, Int64.Type}}),</w:t>
                       </w:r>
                     </w:p>
                     <w:p>
@@ -2502,7 +2801,25 @@
                           <w:sz w:val="16"/>
                           <w:szCs w:val="16"/>
                         </w:rPr>
-                        <w:t xml:space="preserve">    #"Renamed Columns" = Table.RenameColumns(#"Extracted Year",{{"TransactionDate - Copy", "TransactionYear"}}),</w:t>
+                        <w:t xml:space="preserve">    #"Renamed Columns" = Table.RenameColumns(#"Extracted Year</w:t>
+                      </w:r>
+                      <w:proofErr w:type="gramStart"/>
+                      <w:r>
+                        <w:rPr>
+                          <w:rFonts w:ascii="Consolas" w:hAnsi="Consolas"/>
+                          <w:sz w:val="16"/>
+                          <w:szCs w:val="16"/>
+                        </w:rPr>
+                        <w:t>",{</w:t>
+                      </w:r>
+                      <w:proofErr w:type="gramEnd"/>
+                      <w:r>
+                        <w:rPr>
+                          <w:rFonts w:ascii="Consolas" w:hAnsi="Consolas"/>
+                          <w:sz w:val="16"/>
+                          <w:szCs w:val="16"/>
+                        </w:rPr>
+                        <w:t>{"TransactionDate - Copy", "TransactionYear"}}),</w:t>
                       </w:r>
                     </w:p>
                     <w:p>
@@ -2520,7 +2837,25 @@
                           <w:sz w:val="16"/>
                           <w:szCs w:val="16"/>
                         </w:rPr>
-                        <w:t xml:space="preserve">    #"Reordered Columns" = Table.ReorderColumns(#"Renamed Columns",{"SupplierName", "SupplierTransactionID", "SupplierID", "PurchaseOrderID", "SupplierInvoiceNumber", "TransactionDate", "TransactionYear", "AmountExcludingTax", "TaxAmount", "FinalizationDate"}),</w:t>
+                        <w:t xml:space="preserve">    #"Reordered Columns" = Table.ReorderColumns(#"Renamed Columns</w:t>
+                      </w:r>
+                      <w:proofErr w:type="gramStart"/>
+                      <w:r>
+                        <w:rPr>
+                          <w:rFonts w:ascii="Consolas" w:hAnsi="Consolas"/>
+                          <w:sz w:val="16"/>
+                          <w:szCs w:val="16"/>
+                        </w:rPr>
+                        <w:t>",{</w:t>
+                      </w:r>
+                      <w:proofErr w:type="gramEnd"/>
+                      <w:r>
+                        <w:rPr>
+                          <w:rFonts w:ascii="Consolas" w:hAnsi="Consolas"/>
+                          <w:sz w:val="16"/>
+                          <w:szCs w:val="16"/>
+                        </w:rPr>
+                        <w:t>"SupplierName", "SupplierTransactionID", "SupplierID", "PurchaseOrderID", "SupplierInvoiceNumber", "TransactionDate", "TransactionYear", "AmountExcludingTax", "TaxAmount", "FinalizationDate"}),</w:t>
                       </w:r>
                     </w:p>
                     <w:p>
@@ -2556,7 +2891,25 @@
                           <w:sz w:val="16"/>
                           <w:szCs w:val="16"/>
                         </w:rPr>
-                        <w:t xml:space="preserve">    #"Changed Type1" = Table.TransformColumnTypes(#"Added Custom",{{"TotalAmount", Currency.Type}}),</w:t>
+                        <w:t xml:space="preserve">    #"Changed Type1" = Table.TransformColumnTypes(#"Added Custom</w:t>
+                      </w:r>
+                      <w:proofErr w:type="gramStart"/>
+                      <w:r>
+                        <w:rPr>
+                          <w:rFonts w:ascii="Consolas" w:hAnsi="Consolas"/>
+                          <w:sz w:val="16"/>
+                          <w:szCs w:val="16"/>
+                        </w:rPr>
+                        <w:t>",{</w:t>
+                      </w:r>
+                      <w:proofErr w:type="gramEnd"/>
+                      <w:r>
+                        <w:rPr>
+                          <w:rFonts w:ascii="Consolas" w:hAnsi="Consolas"/>
+                          <w:sz w:val="16"/>
+                          <w:szCs w:val="16"/>
+                        </w:rPr>
+                        <w:t>{"TotalAmount", Currency.Type}}),</w:t>
                       </w:r>
                     </w:p>
                     <w:p>
@@ -2574,7 +2927,25 @@
                           <w:sz w:val="16"/>
                           <w:szCs w:val="16"/>
                         </w:rPr>
-                        <w:t xml:space="preserve">    #"Removed Other Columns" = Table.SelectColumns(#"Changed Type1",{"SupplierName", "SupplierTransactionID", "SupplierID", "PurchaseOrderID", "SupplierInvoiceNumber", "TransactionDate", "TransactionYear", "FinalizationDate", "TotalAmount"}),</w:t>
+                        <w:t xml:space="preserve">    #"Removed Other Columns" = Table.SelectColumns(#"Changed Type1</w:t>
+                      </w:r>
+                      <w:proofErr w:type="gramStart"/>
+                      <w:r>
+                        <w:rPr>
+                          <w:rFonts w:ascii="Consolas" w:hAnsi="Consolas"/>
+                          <w:sz w:val="16"/>
+                          <w:szCs w:val="16"/>
+                        </w:rPr>
+                        <w:t>",{</w:t>
+                      </w:r>
+                      <w:proofErr w:type="gramEnd"/>
+                      <w:r>
+                        <w:rPr>
+                          <w:rFonts w:ascii="Consolas" w:hAnsi="Consolas"/>
+                          <w:sz w:val="16"/>
+                          <w:szCs w:val="16"/>
+                        </w:rPr>
+                        <w:t>"SupplierName", "SupplierTransactionID", "SupplierID", "PurchaseOrderID", "SupplierInvoiceNumber", "TransactionDate", "TransactionYear", "FinalizationDate", "TotalAmount"}),</w:t>
                       </w:r>
                     </w:p>
                     <w:p>
@@ -2610,7 +2981,25 @@
                           <w:sz w:val="16"/>
                           <w:szCs w:val="16"/>
                         </w:rPr>
-                        <w:t xml:space="preserve">    #"Changed Type2" = Table.TransformColumnTypes(#"Added Custom1",{{"Days", Int64.Type}}),</w:t>
+                        <w:t xml:space="preserve">    #"Changed Type2" = Table.TransformColumnTypes(#"Added Custom1</w:t>
+                      </w:r>
+                      <w:proofErr w:type="gramStart"/>
+                      <w:r>
+                        <w:rPr>
+                          <w:rFonts w:ascii="Consolas" w:hAnsi="Consolas"/>
+                          <w:sz w:val="16"/>
+                          <w:szCs w:val="16"/>
+                        </w:rPr>
+                        <w:t>",{</w:t>
+                      </w:r>
+                      <w:proofErr w:type="gramEnd"/>
+                      <w:r>
+                        <w:rPr>
+                          <w:rFonts w:ascii="Consolas" w:hAnsi="Consolas"/>
+                          <w:sz w:val="16"/>
+                          <w:szCs w:val="16"/>
+                        </w:rPr>
+                        <w:t>{"Days", Int64.Type}}),</w:t>
                       </w:r>
                     </w:p>
                     <w:p>
@@ -2628,7 +3017,25 @@
                           <w:sz w:val="16"/>
                           <w:szCs w:val="16"/>
                         </w:rPr>
-                        <w:t xml:space="preserve">    #"Calculated Absolute Value" = Table.TransformColumns(#"Changed Type2",{{"Days", Number.Abs, Int64.Type}}),</w:t>
+                        <w:t xml:space="preserve">    #"Calculated Absolute Value" = Table.TransformColumns(#"Changed Type2</w:t>
+                      </w:r>
+                      <w:proofErr w:type="gramStart"/>
+                      <w:r>
+                        <w:rPr>
+                          <w:rFonts w:ascii="Consolas" w:hAnsi="Consolas"/>
+                          <w:sz w:val="16"/>
+                          <w:szCs w:val="16"/>
+                        </w:rPr>
+                        <w:t>",{</w:t>
+                      </w:r>
+                      <w:proofErr w:type="gramEnd"/>
+                      <w:r>
+                        <w:rPr>
+                          <w:rFonts w:ascii="Consolas" w:hAnsi="Consolas"/>
+                          <w:sz w:val="16"/>
+                          <w:szCs w:val="16"/>
+                        </w:rPr>
+                        <w:t>{"Days", Number.Abs, Int64.Type}}),</w:t>
                       </w:r>
                     </w:p>
                     <w:p>
@@ -3175,7 +3582,25 @@
                                 <w:sz w:val="16"/>
                                 <w:szCs w:val="16"/>
                               </w:rPr>
-                              <w:t xml:space="preserve">    Products_Sheet = Source{[Item="Products",Kind="Sheet"]}[Data],</w:t>
+                              <w:t xml:space="preserve">    Products_Sheet = Source{[Item="Products</w:t>
+                            </w:r>
+                            <w:proofErr w:type="gramStart"/>
+                            <w:r>
+                              <w:rPr>
+                                <w:rFonts w:ascii="Consolas" w:hAnsi="Consolas"/>
+                                <w:sz w:val="16"/>
+                                <w:szCs w:val="16"/>
+                              </w:rPr>
+                              <w:t>",Kind</w:t>
+                            </w:r>
+                            <w:proofErr w:type="gramEnd"/>
+                            <w:r>
+                              <w:rPr>
+                                <w:rFonts w:ascii="Consolas" w:hAnsi="Consolas"/>
+                                <w:sz w:val="16"/>
+                                <w:szCs w:val="16"/>
+                              </w:rPr>
+                              <w:t>="Sheet"]}[Data],</w:t>
                             </w:r>
                           </w:p>
                           <w:p>
@@ -3211,7 +3636,25 @@
                                 <w:sz w:val="16"/>
                                 <w:szCs w:val="16"/>
                               </w:rPr>
-                              <w:t xml:space="preserve">    #"Changed Type" = Table.TransformColumnTypes(#"Promoted Headers",{{"ProductID", Int64.Type}, {"ProductName", type text}, {"SupplierID", Int64.Type}, {"CategoryID", Int64.Type}, {"QuantityPerUnit", type text}, {"UnitPrice", type number}, {"UnitsInStock", Int64.Type}, {"UnitsOnOrder", Int64.Type}, {"ReorderLevel", Int64.Type}, {"Discontinued", type logical}}),</w:t>
+                              <w:t xml:space="preserve">    #"Changed Type" = Table.TransformColumnTypes(#"Promoted Headers</w:t>
+                            </w:r>
+                            <w:proofErr w:type="gramStart"/>
+                            <w:r>
+                              <w:rPr>
+                                <w:rFonts w:ascii="Consolas" w:hAnsi="Consolas"/>
+                                <w:sz w:val="16"/>
+                                <w:szCs w:val="16"/>
+                              </w:rPr>
+                              <w:t>",{</w:t>
+                            </w:r>
+                            <w:proofErr w:type="gramEnd"/>
+                            <w:r>
+                              <w:rPr>
+                                <w:rFonts w:ascii="Consolas" w:hAnsi="Consolas"/>
+                                <w:sz w:val="16"/>
+                                <w:szCs w:val="16"/>
+                              </w:rPr>
+                              <w:t>{"ProductID", Int64.Type}, {"ProductName", type text}, {"SupplierID", Int64.Type}, {"CategoryID", Int64.Type}, {"QuantityPerUnit", type text}, {"UnitPrice", type number}, {"UnitsInStock", Int64.Type}, {"UnitsOnOrder", Int64.Type}, {"ReorderLevel", Int64.Type}, {"Discontinued", type logical}}),</w:t>
                             </w:r>
                           </w:p>
                           <w:p>
@@ -3229,7 +3672,25 @@
                                 <w:sz w:val="16"/>
                                 <w:szCs w:val="16"/>
                               </w:rPr>
-                              <w:t xml:space="preserve">    #"Removed Other Columns" = Table.SelectColumns(#"Changed Type",{"ProductName", "ProductID"}),</w:t>
+                              <w:t xml:space="preserve">    #"Removed Other Columns" = Table.SelectColumns(#"Changed Type</w:t>
+                            </w:r>
+                            <w:proofErr w:type="gramStart"/>
+                            <w:r>
+                              <w:rPr>
+                                <w:rFonts w:ascii="Consolas" w:hAnsi="Consolas"/>
+                                <w:sz w:val="16"/>
+                                <w:szCs w:val="16"/>
+                              </w:rPr>
+                              <w:t>",{</w:t>
+                            </w:r>
+                            <w:proofErr w:type="gramEnd"/>
+                            <w:r>
+                              <w:rPr>
+                                <w:rFonts w:ascii="Consolas" w:hAnsi="Consolas"/>
+                                <w:sz w:val="16"/>
+                                <w:szCs w:val="16"/>
+                              </w:rPr>
+                              <w:t>"ProductName", "ProductID"}),</w:t>
                             </w:r>
                           </w:p>
                           <w:p>
@@ -3247,7 +3708,25 @@
                                 <w:sz w:val="16"/>
                                 <w:szCs w:val="16"/>
                               </w:rPr>
-                              <w:t xml:space="preserve">    #"Reordered Columns" = Table.ReorderColumns(#"Removed Other Columns",{"ProductID", "ProductName"}),</w:t>
+                              <w:t xml:space="preserve">    #"Reordered Columns" = Table.ReorderColumns(#"Removed Other Columns</w:t>
+                            </w:r>
+                            <w:proofErr w:type="gramStart"/>
+                            <w:r>
+                              <w:rPr>
+                                <w:rFonts w:ascii="Consolas" w:hAnsi="Consolas"/>
+                                <w:sz w:val="16"/>
+                                <w:szCs w:val="16"/>
+                              </w:rPr>
+                              <w:t>",{</w:t>
+                            </w:r>
+                            <w:proofErr w:type="gramEnd"/>
+                            <w:r>
+                              <w:rPr>
+                                <w:rFonts w:ascii="Consolas" w:hAnsi="Consolas"/>
+                                <w:sz w:val="16"/>
+                                <w:szCs w:val="16"/>
+                              </w:rPr>
+                              <w:t>"ProductID", "ProductName"}),</w:t>
                             </w:r>
                           </w:p>
                           <w:p>
@@ -3265,7 +3744,25 @@
                                 <w:sz w:val="16"/>
                                 <w:szCs w:val="16"/>
                               </w:rPr>
-                              <w:t xml:space="preserve">    #"Uppercased Text" = Table.TransformColumns(#"Reordered Columns",{{"ProductName", Text.Upper, type text}}),</w:t>
+                              <w:t xml:space="preserve">    #"Uppercased Text" = Table.TransformColumns(#"Reordered Columns</w:t>
+                            </w:r>
+                            <w:proofErr w:type="gramStart"/>
+                            <w:r>
+                              <w:rPr>
+                                <w:rFonts w:ascii="Consolas" w:hAnsi="Consolas"/>
+                                <w:sz w:val="16"/>
+                                <w:szCs w:val="16"/>
+                              </w:rPr>
+                              <w:t>",{</w:t>
+                            </w:r>
+                            <w:proofErr w:type="gramEnd"/>
+                            <w:r>
+                              <w:rPr>
+                                <w:rFonts w:ascii="Consolas" w:hAnsi="Consolas"/>
+                                <w:sz w:val="16"/>
+                                <w:szCs w:val="16"/>
+                              </w:rPr>
+                              <w:t>{"ProductName", Text.Upper, type text}}),</w:t>
                             </w:r>
                           </w:p>
                           <w:p>
@@ -3319,7 +3816,25 @@
                                 <w:sz w:val="16"/>
                                 <w:szCs w:val="16"/>
                               </w:rPr>
-                              <w:t xml:space="preserve">    #"Renamed Columns" = Table.RenameColumns(#"Expanded Order_Details",{{"Order_Details.TotalOrderAmount", "TotalOrderAmount"}}),</w:t>
+                              <w:t xml:space="preserve">    #"Renamed Columns" = Table.RenameColumns(#"Expanded Order_Details</w:t>
+                            </w:r>
+                            <w:proofErr w:type="gramStart"/>
+                            <w:r>
+                              <w:rPr>
+                                <w:rFonts w:ascii="Consolas" w:hAnsi="Consolas"/>
+                                <w:sz w:val="16"/>
+                                <w:szCs w:val="16"/>
+                              </w:rPr>
+                              <w:t>",{</w:t>
+                            </w:r>
+                            <w:proofErr w:type="gramEnd"/>
+                            <w:r>
+                              <w:rPr>
+                                <w:rFonts w:ascii="Consolas" w:hAnsi="Consolas"/>
+                                <w:sz w:val="16"/>
+                                <w:szCs w:val="16"/>
+                              </w:rPr>
+                              <w:t>{"Order_Details.TotalOrderAmount", "TotalOrderAmount"}}),</w:t>
                             </w:r>
                           </w:p>
                           <w:p>
@@ -3449,7 +3964,25 @@
                           <w:sz w:val="16"/>
                           <w:szCs w:val="16"/>
                         </w:rPr>
-                        <w:t xml:space="preserve">    Products_Sheet = Source{[Item="Products",Kind="Sheet"]}[Data],</w:t>
+                        <w:t xml:space="preserve">    Products_Sheet = Source{[Item="Products</w:t>
+                      </w:r>
+                      <w:proofErr w:type="gramStart"/>
+                      <w:r>
+                        <w:rPr>
+                          <w:rFonts w:ascii="Consolas" w:hAnsi="Consolas"/>
+                          <w:sz w:val="16"/>
+                          <w:szCs w:val="16"/>
+                        </w:rPr>
+                        <w:t>",Kind</w:t>
+                      </w:r>
+                      <w:proofErr w:type="gramEnd"/>
+                      <w:r>
+                        <w:rPr>
+                          <w:rFonts w:ascii="Consolas" w:hAnsi="Consolas"/>
+                          <w:sz w:val="16"/>
+                          <w:szCs w:val="16"/>
+                        </w:rPr>
+                        <w:t>="Sheet"]}[Data],</w:t>
                       </w:r>
                     </w:p>
                     <w:p>
@@ -3485,7 +4018,25 @@
                           <w:sz w:val="16"/>
                           <w:szCs w:val="16"/>
                         </w:rPr>
-                        <w:t xml:space="preserve">    #"Changed Type" = Table.TransformColumnTypes(#"Promoted Headers",{{"ProductID", Int64.Type}, {"ProductName", type text}, {"SupplierID", Int64.Type}, {"CategoryID", Int64.Type}, {"QuantityPerUnit", type text}, {"UnitPrice", type number}, {"UnitsInStock", Int64.Type}, {"UnitsOnOrder", Int64.Type}, {"ReorderLevel", Int64.Type}, {"Discontinued", type logical}}),</w:t>
+                        <w:t xml:space="preserve">    #"Changed Type" = Table.TransformColumnTypes(#"Promoted Headers</w:t>
+                      </w:r>
+                      <w:proofErr w:type="gramStart"/>
+                      <w:r>
+                        <w:rPr>
+                          <w:rFonts w:ascii="Consolas" w:hAnsi="Consolas"/>
+                          <w:sz w:val="16"/>
+                          <w:szCs w:val="16"/>
+                        </w:rPr>
+                        <w:t>",{</w:t>
+                      </w:r>
+                      <w:proofErr w:type="gramEnd"/>
+                      <w:r>
+                        <w:rPr>
+                          <w:rFonts w:ascii="Consolas" w:hAnsi="Consolas"/>
+                          <w:sz w:val="16"/>
+                          <w:szCs w:val="16"/>
+                        </w:rPr>
+                        <w:t>{"ProductID", Int64.Type}, {"ProductName", type text}, {"SupplierID", Int64.Type}, {"CategoryID", Int64.Type}, {"QuantityPerUnit", type text}, {"UnitPrice", type number}, {"UnitsInStock", Int64.Type}, {"UnitsOnOrder", Int64.Type}, {"ReorderLevel", Int64.Type}, {"Discontinued", type logical}}),</w:t>
                       </w:r>
                     </w:p>
                     <w:p>
@@ -3503,7 +4054,25 @@
                           <w:sz w:val="16"/>
                           <w:szCs w:val="16"/>
                         </w:rPr>
-                        <w:t xml:space="preserve">    #"Removed Other Columns" = Table.SelectColumns(#"Changed Type",{"ProductName", "ProductID"}),</w:t>
+                        <w:t xml:space="preserve">    #"Removed Other Columns" = Table.SelectColumns(#"Changed Type</w:t>
+                      </w:r>
+                      <w:proofErr w:type="gramStart"/>
+                      <w:r>
+                        <w:rPr>
+                          <w:rFonts w:ascii="Consolas" w:hAnsi="Consolas"/>
+                          <w:sz w:val="16"/>
+                          <w:szCs w:val="16"/>
+                        </w:rPr>
+                        <w:t>",{</w:t>
+                      </w:r>
+                      <w:proofErr w:type="gramEnd"/>
+                      <w:r>
+                        <w:rPr>
+                          <w:rFonts w:ascii="Consolas" w:hAnsi="Consolas"/>
+                          <w:sz w:val="16"/>
+                          <w:szCs w:val="16"/>
+                        </w:rPr>
+                        <w:t>"ProductName", "ProductID"}),</w:t>
                       </w:r>
                     </w:p>
                     <w:p>
@@ -3521,7 +4090,25 @@
                           <w:sz w:val="16"/>
                           <w:szCs w:val="16"/>
                         </w:rPr>
-                        <w:t xml:space="preserve">    #"Reordered Columns" = Table.ReorderColumns(#"Removed Other Columns",{"ProductID", "ProductName"}),</w:t>
+                        <w:t xml:space="preserve">    #"Reordered Columns" = Table.ReorderColumns(#"Removed Other Columns</w:t>
+                      </w:r>
+                      <w:proofErr w:type="gramStart"/>
+                      <w:r>
+                        <w:rPr>
+                          <w:rFonts w:ascii="Consolas" w:hAnsi="Consolas"/>
+                          <w:sz w:val="16"/>
+                          <w:szCs w:val="16"/>
+                        </w:rPr>
+                        <w:t>",{</w:t>
+                      </w:r>
+                      <w:proofErr w:type="gramEnd"/>
+                      <w:r>
+                        <w:rPr>
+                          <w:rFonts w:ascii="Consolas" w:hAnsi="Consolas"/>
+                          <w:sz w:val="16"/>
+                          <w:szCs w:val="16"/>
+                        </w:rPr>
+                        <w:t>"ProductID", "ProductName"}),</w:t>
                       </w:r>
                     </w:p>
                     <w:p>
@@ -3539,7 +4126,25 @@
                           <w:sz w:val="16"/>
                           <w:szCs w:val="16"/>
                         </w:rPr>
-                        <w:t xml:space="preserve">    #"Uppercased Text" = Table.TransformColumns(#"Reordered Columns",{{"ProductName", Text.Upper, type text}}),</w:t>
+                        <w:t xml:space="preserve">    #"Uppercased Text" = Table.TransformColumns(#"Reordered Columns</w:t>
+                      </w:r>
+                      <w:proofErr w:type="gramStart"/>
+                      <w:r>
+                        <w:rPr>
+                          <w:rFonts w:ascii="Consolas" w:hAnsi="Consolas"/>
+                          <w:sz w:val="16"/>
+                          <w:szCs w:val="16"/>
+                        </w:rPr>
+                        <w:t>",{</w:t>
+                      </w:r>
+                      <w:proofErr w:type="gramEnd"/>
+                      <w:r>
+                        <w:rPr>
+                          <w:rFonts w:ascii="Consolas" w:hAnsi="Consolas"/>
+                          <w:sz w:val="16"/>
+                          <w:szCs w:val="16"/>
+                        </w:rPr>
+                        <w:t>{"ProductName", Text.Upper, type text}}),</w:t>
                       </w:r>
                     </w:p>
                     <w:p>
@@ -3593,7 +4198,25 @@
                           <w:sz w:val="16"/>
                           <w:szCs w:val="16"/>
                         </w:rPr>
-                        <w:t xml:space="preserve">    #"Renamed Columns" = Table.RenameColumns(#"Expanded Order_Details",{{"Order_Details.TotalOrderAmount", "TotalOrderAmount"}}),</w:t>
+                        <w:t xml:space="preserve">    #"Renamed Columns" = Table.RenameColumns(#"Expanded Order_Details</w:t>
+                      </w:r>
+                      <w:proofErr w:type="gramStart"/>
+                      <w:r>
+                        <w:rPr>
+                          <w:rFonts w:ascii="Consolas" w:hAnsi="Consolas"/>
+                          <w:sz w:val="16"/>
+                          <w:szCs w:val="16"/>
+                        </w:rPr>
+                        <w:t>",{</w:t>
+                      </w:r>
+                      <w:proofErr w:type="gramEnd"/>
+                      <w:r>
+                        <w:rPr>
+                          <w:rFonts w:ascii="Consolas" w:hAnsi="Consolas"/>
+                          <w:sz w:val="16"/>
+                          <w:szCs w:val="16"/>
+                        </w:rPr>
+                        <w:t>{"Order_Details.TotalOrderAmount", "TotalOrderAmount"}}),</w:t>
                       </w:r>
                     </w:p>
                     <w:p>
@@ -3883,6 +4506,232 @@
       <w:r>
         <w:t>Learnt about built in functions</w:t>
       </w:r>
+    </w:p>
+    <w:p/>
+    <w:p>
+      <w:pPr>
+        <w:pStyle w:val="Heading2"/>
+        <w:numPr>
+          <w:ilvl w:val="0"/>
+          <w:numId w:val="1"/>
+        </w:numPr>
+        <w:rPr>
+          <w:rFonts w:ascii="Aptos" w:hAnsi="Aptos"/>
+        </w:rPr>
+      </w:pPr>
+      <w:r>
+        <w:rPr>
+          <w:rFonts w:ascii="Aptos" w:hAnsi="Aptos"/>
+        </w:rPr>
+        <w:t>Modelling</w:t>
+      </w:r>
+      <w:r>
+        <w:rPr>
+          <w:rFonts w:ascii="Aptos" w:hAnsi="Aptos"/>
+        </w:rPr>
+        <w:t xml:space="preserve"> Data:</w:t>
+      </w:r>
+    </w:p>
+    <w:p>
+      <w:pPr>
+        <w:spacing w:before="240" w:after="0"/>
+        <w:ind w:left="720"/>
+        <w:rPr>
+          <w:rFonts w:ascii="Aptos" w:hAnsi="Aptos"/>
+        </w:rPr>
+      </w:pPr>
+      <w:r>
+        <w:rPr>
+          <w:rFonts w:ascii="Aptos" w:hAnsi="Aptos"/>
+        </w:rPr>
+        <w:t>RDMS – SQL,</w:t>
+      </w:r>
+    </w:p>
+    <w:p>
+      <w:pPr>
+        <w:spacing w:after="0"/>
+        <w:ind w:left="720"/>
+        <w:rPr>
+          <w:rFonts w:ascii="Aptos" w:hAnsi="Aptos"/>
+        </w:rPr>
+      </w:pPr>
+      <w:r>
+        <w:rPr>
+          <w:rFonts w:ascii="Aptos" w:hAnsi="Aptos"/>
+        </w:rPr>
+        <w:t>Access Database</w:t>
+      </w:r>
+    </w:p>
+    <w:p>
+      <w:pPr>
+        <w:spacing w:after="0"/>
+        <w:ind w:left="720"/>
+        <w:rPr>
+          <w:rFonts w:ascii="Aptos" w:hAnsi="Aptos"/>
+        </w:rPr>
+      </w:pPr>
+      <w:r>
+        <w:rPr>
+          <w:rFonts w:ascii="Aptos" w:hAnsi="Aptos"/>
+        </w:rPr>
+        <w:t>Structured and Unstructured Data</w:t>
+      </w:r>
+    </w:p>
+    <w:p>
+      <w:pPr>
+        <w:spacing w:after="0"/>
+        <w:ind w:left="720"/>
+        <w:rPr>
+          <w:rFonts w:ascii="Aptos" w:hAnsi="Aptos"/>
+        </w:rPr>
+      </w:pPr>
+    </w:p>
+    <w:p>
+      <w:pPr>
+        <w:spacing w:after="0"/>
+        <w:ind w:left="720"/>
+        <w:rPr>
+          <w:rFonts w:ascii="Aptos" w:hAnsi="Aptos"/>
+        </w:rPr>
+      </w:pPr>
+      <w:r>
+        <w:rPr>
+          <w:rFonts w:ascii="Aptos" w:hAnsi="Aptos"/>
+        </w:rPr>
+        <w:t>One to One – One record tied with one record between two tables</w:t>
+      </w:r>
+    </w:p>
+    <w:p>
+      <w:pPr>
+        <w:spacing w:after="0"/>
+        <w:ind w:left="720"/>
+        <w:rPr>
+          <w:rFonts w:ascii="Aptos" w:hAnsi="Aptos"/>
+        </w:rPr>
+      </w:pPr>
+      <w:r>
+        <w:rPr>
+          <w:rFonts w:ascii="Aptos" w:hAnsi="Aptos"/>
+        </w:rPr>
+        <w:t xml:space="preserve">One to Many and Many to One </w:t>
+      </w:r>
+      <w:r>
+        <w:rPr>
+          <w:rFonts w:ascii="Aptos" w:hAnsi="Aptos"/>
+        </w:rPr>
+        <w:t>-</w:t>
+      </w:r>
+      <w:r>
+        <w:rPr>
+          <w:rFonts w:ascii="Aptos" w:hAnsi="Aptos"/>
+        </w:rPr>
+        <w:t xml:space="preserve"> One record from one table tied with many </w:t>
+      </w:r>
+      <w:r>
+        <w:rPr>
+          <w:rFonts w:ascii="Aptos" w:hAnsi="Aptos"/>
+        </w:rPr>
+        <w:t>records</w:t>
+      </w:r>
+      <w:r>
+        <w:rPr>
+          <w:rFonts w:ascii="Aptos" w:hAnsi="Aptos"/>
+        </w:rPr>
+        <w:t xml:space="preserve"> from another table</w:t>
+      </w:r>
+    </w:p>
+    <w:p>
+      <w:pPr>
+        <w:spacing w:after="0"/>
+        <w:ind w:left="720"/>
+        <w:rPr>
+          <w:rFonts w:ascii="Aptos" w:hAnsi="Aptos"/>
+        </w:rPr>
+      </w:pPr>
+    </w:p>
+    <w:p>
+      <w:pPr>
+        <w:spacing w:after="0"/>
+        <w:ind w:left="720"/>
+        <w:rPr>
+          <w:rFonts w:ascii="Aptos" w:hAnsi="Aptos"/>
+        </w:rPr>
+      </w:pPr>
+      <w:r>
+        <w:rPr>
+          <w:rFonts w:ascii="Aptos" w:hAnsi="Aptos"/>
+        </w:rPr>
+        <w:t>Master Data Management Data</w:t>
+      </w:r>
+    </w:p>
+    <w:p>
+      <w:pPr>
+        <w:spacing w:after="0"/>
+        <w:ind w:left="720"/>
+        <w:rPr>
+          <w:rFonts w:ascii="Aptos" w:hAnsi="Aptos"/>
+        </w:rPr>
+      </w:pPr>
+    </w:p>
+    <w:p>
+      <w:pPr>
+        <w:spacing w:after="0"/>
+        <w:ind w:left="720"/>
+        <w:rPr>
+          <w:rFonts w:ascii="Aptos" w:hAnsi="Aptos"/>
+        </w:rPr>
+      </w:pPr>
+      <w:r>
+        <w:rPr>
+          <w:rFonts w:ascii="Aptos" w:hAnsi="Aptos"/>
+        </w:rPr>
+        <w:t>Structured Data – Data that fits neatly into tables and spreadsheets</w:t>
+      </w:r>
+    </w:p>
+    <w:p>
+      <w:pPr>
+        <w:spacing w:after="0"/>
+        <w:ind w:left="720"/>
+        <w:rPr>
+          <w:rFonts w:ascii="Aptos" w:hAnsi="Aptos"/>
+        </w:rPr>
+      </w:pPr>
+      <w:r>
+        <w:rPr>
+          <w:rFonts w:ascii="Aptos" w:hAnsi="Aptos"/>
+        </w:rPr>
+        <w:t>Unstructured Data – Doesn’t fit, all pdfs, notes, et</w:t>
+      </w:r>
+      <w:r>
+        <w:rPr>
+          <w:rFonts w:ascii="Aptos" w:hAnsi="Aptos"/>
+        </w:rPr>
+        <w:t>c. Requires our brain to review and provide context</w:t>
+      </w:r>
+    </w:p>
+    <w:p>
+      <w:pPr>
+        <w:spacing w:after="0"/>
+        <w:ind w:left="720"/>
+        <w:rPr>
+          <w:rFonts w:ascii="Aptos" w:hAnsi="Aptos"/>
+        </w:rPr>
+      </w:pPr>
+      <w:r>
+        <w:rPr>
+          <w:rFonts w:ascii="Aptos" w:hAnsi="Aptos"/>
+        </w:rPr>
+        <w:t>Semi-structured Data – Mix of Structured and Unstructured Data</w:t>
+      </w:r>
+    </w:p>
+    <w:p>
+      <w:pPr>
+        <w:spacing w:after="0"/>
+        <w:ind w:left="720"/>
+        <w:rPr>
+          <w:rFonts w:ascii="Aptos" w:hAnsi="Aptos"/>
+        </w:rPr>
+      </w:pPr>
     </w:p>
     <w:sectPr>
       <w:pgSz w:w="12240" w:h="15840"/>

--- a/Career-Essentials-in-Data-Analysis-by-Microsoft-and-LinkedIn.docx
+++ b/Career-Essentials-in-Data-Analysis-by-Microsoft-and-LinkedIn.docx
@@ -1581,11 +1581,19 @@
           <w:rFonts w:ascii="Aptos" w:hAnsi="Aptos"/>
         </w:rPr>
       </w:pPr>
-      <w:r>
-        <w:rPr>
-          <w:rFonts w:ascii="Aptos" w:hAnsi="Aptos"/>
-        </w:rPr>
-        <w:t>SalesOrderID must be converted into a text data type</w:t>
+      <w:proofErr w:type="spellStart"/>
+      <w:r>
+        <w:rPr>
+          <w:rFonts w:ascii="Aptos" w:hAnsi="Aptos"/>
+        </w:rPr>
+        <w:t>SalesOrderID</w:t>
+      </w:r>
+      <w:proofErr w:type="spellEnd"/>
+      <w:r>
+        <w:rPr>
+          <w:rFonts w:ascii="Aptos" w:hAnsi="Aptos"/>
+        </w:rPr>
+        <w:t xml:space="preserve"> must be converted into a text data type</w:t>
       </w:r>
     </w:p>
     <w:p>
@@ -1599,11 +1607,19 @@
           <w:rFonts w:ascii="Aptos" w:hAnsi="Aptos"/>
         </w:rPr>
       </w:pPr>
-      <w:r>
-        <w:rPr>
-          <w:rFonts w:ascii="Aptos" w:hAnsi="Aptos"/>
-        </w:rPr>
-        <w:t>SalesOrderNumber must be converted to text data type and must not contain any number.</w:t>
+      <w:proofErr w:type="spellStart"/>
+      <w:r>
+        <w:rPr>
+          <w:rFonts w:ascii="Aptos" w:hAnsi="Aptos"/>
+        </w:rPr>
+        <w:t>SalesOrderNumber</w:t>
+      </w:r>
+      <w:proofErr w:type="spellEnd"/>
+      <w:r>
+        <w:rPr>
+          <w:rFonts w:ascii="Aptos" w:hAnsi="Aptos"/>
+        </w:rPr>
+        <w:t xml:space="preserve"> must be converted to text data type and must not contain any number.</w:t>
       </w:r>
     </w:p>
     <w:p>
@@ -1685,11 +1701,19 @@
           <w:rFonts w:ascii="Aptos" w:hAnsi="Aptos"/>
         </w:rPr>
       </w:pPr>
-      <w:r>
-        <w:rPr>
-          <w:rFonts w:ascii="Aptos" w:hAnsi="Aptos"/>
-        </w:rPr>
-        <w:t>TerritoryID and Comments fields must be removed.</w:t>
+      <w:proofErr w:type="spellStart"/>
+      <w:r>
+        <w:rPr>
+          <w:rFonts w:ascii="Aptos" w:hAnsi="Aptos"/>
+        </w:rPr>
+        <w:t>TerritoryID</w:t>
+      </w:r>
+      <w:proofErr w:type="spellEnd"/>
+      <w:r>
+        <w:rPr>
+          <w:rFonts w:ascii="Aptos" w:hAnsi="Aptos"/>
+        </w:rPr>
+        <w:t xml:space="preserve"> and Comments fields must be removed.</w:t>
       </w:r>
     </w:p>
     <w:p>
@@ -1789,7 +1813,35 @@
         <w:rPr>
           <w:rFonts w:ascii="Consolas" w:hAnsi="Consolas"/>
         </w:rPr>
-        <w:t>Delimiter=",", Columns=9, Encoding=65001, QuoteStyle=QuoteStyle.None]))</w:t>
+        <w:t xml:space="preserve">Delimiter=",", Columns=9, Encoding=65001, </w:t>
+      </w:r>
+      <w:proofErr w:type="spellStart"/>
+      <w:r>
+        <w:rPr>
+          <w:rFonts w:ascii="Consolas" w:hAnsi="Consolas"/>
+        </w:rPr>
+        <w:t>QuoteStyle</w:t>
+      </w:r>
+      <w:proofErr w:type="spellEnd"/>
+      <w:r>
+        <w:rPr>
+          <w:rFonts w:ascii="Consolas" w:hAnsi="Consolas"/>
+        </w:rPr>
+        <w:t>=</w:t>
+      </w:r>
+      <w:proofErr w:type="spellStart"/>
+      <w:r>
+        <w:rPr>
+          <w:rFonts w:ascii="Consolas" w:hAnsi="Consolas"/>
+        </w:rPr>
+        <w:t>QuoteStyle.None</w:t>
+      </w:r>
+      <w:proofErr w:type="spellEnd"/>
+      <w:r>
+        <w:rPr>
+          <w:rFonts w:ascii="Consolas" w:hAnsi="Consolas"/>
+        </w:rPr>
+        <w:t>]))</w:t>
       </w:r>
     </w:p>
     <w:p>
@@ -1804,7 +1856,21 @@
         <w:rPr>
           <w:rFonts w:ascii="Aptos" w:hAnsi="Aptos"/>
         </w:rPr>
-        <w:t>Changes SupplierName type of text</w:t>
+        <w:t xml:space="preserve">Changes </w:t>
+      </w:r>
+      <w:proofErr w:type="spellStart"/>
+      <w:r>
+        <w:rPr>
+          <w:rFonts w:ascii="Aptos" w:hAnsi="Aptos"/>
+        </w:rPr>
+        <w:t>SupplierName</w:t>
+      </w:r>
+      <w:proofErr w:type="spellEnd"/>
+      <w:r>
+        <w:rPr>
+          <w:rFonts w:ascii="Aptos" w:hAnsi="Aptos"/>
+        </w:rPr>
+        <w:t xml:space="preserve"> type of text</w:t>
       </w:r>
     </w:p>
     <w:p>
@@ -1819,7 +1885,21 @@
         <w:rPr>
           <w:rFonts w:ascii="Aptos" w:hAnsi="Aptos"/>
         </w:rPr>
-        <w:t xml:space="preserve">Change SupplierName to UPPERCASE – Right Click – Transform – Uppercase </w:t>
+        <w:t xml:space="preserve">Change </w:t>
+      </w:r>
+      <w:proofErr w:type="spellStart"/>
+      <w:r>
+        <w:rPr>
+          <w:rFonts w:ascii="Aptos" w:hAnsi="Aptos"/>
+        </w:rPr>
+        <w:t>SupplierName</w:t>
+      </w:r>
+      <w:proofErr w:type="spellEnd"/>
+      <w:r>
+        <w:rPr>
+          <w:rFonts w:ascii="Aptos" w:hAnsi="Aptos"/>
+        </w:rPr>
+        <w:t xml:space="preserve"> to UPPERCASE – Right Click – Transform – Uppercase </w:t>
       </w:r>
     </w:p>
     <w:p>
@@ -1848,12 +1928,20 @@
         </w:rPr>
         <w:t xml:space="preserve"> from </w:t>
       </w:r>
+      <w:proofErr w:type="spellStart"/>
       <w:proofErr w:type="gramStart"/>
       <w:r>
         <w:rPr>
           <w:rFonts w:ascii="Aptos" w:hAnsi="Aptos"/>
         </w:rPr>
-        <w:t>TransactionDate ,</w:t>
+        <w:t>TransactionDate</w:t>
+      </w:r>
+      <w:proofErr w:type="spellEnd"/>
+      <w:r>
+        <w:rPr>
+          <w:rFonts w:ascii="Aptos" w:hAnsi="Aptos"/>
+        </w:rPr>
+        <w:t xml:space="preserve"> ,</w:t>
       </w:r>
       <w:proofErr w:type="gramEnd"/>
       <w:r>
@@ -1887,7 +1975,21 @@
         <w:rPr>
           <w:rFonts w:ascii="Aptos" w:hAnsi="Aptos"/>
         </w:rPr>
-        <w:t xml:space="preserve">"TotalAmount", </w:t>
+        <w:t>"</w:t>
+      </w:r>
+      <w:proofErr w:type="spellStart"/>
+      <w:r>
+        <w:rPr>
+          <w:rFonts w:ascii="Aptos" w:hAnsi="Aptos"/>
+        </w:rPr>
+        <w:t>TotalAmount</w:t>
+      </w:r>
+      <w:proofErr w:type="spellEnd"/>
+      <w:r>
+        <w:rPr>
+          <w:rFonts w:ascii="Aptos" w:hAnsi="Aptos"/>
+        </w:rPr>
+        <w:t xml:space="preserve">", </w:t>
       </w:r>
       <w:r>
         <w:rPr>
@@ -1899,7 +2001,35 @@
         <w:rPr>
           <w:rFonts w:ascii="Aptos" w:hAnsi="Aptos"/>
         </w:rPr>
-        <w:t>[AmountExcludingTax]+[TaxAmount]</w:t>
+        <w:t>[</w:t>
+      </w:r>
+      <w:proofErr w:type="spellStart"/>
+      <w:r>
+        <w:rPr>
+          <w:rFonts w:ascii="Aptos" w:hAnsi="Aptos"/>
+        </w:rPr>
+        <w:t>AmountExcludingTax</w:t>
+      </w:r>
+      <w:proofErr w:type="spellEnd"/>
+      <w:r>
+        <w:rPr>
+          <w:rFonts w:ascii="Aptos" w:hAnsi="Aptos"/>
+        </w:rPr>
+        <w:t>]+[</w:t>
+      </w:r>
+      <w:proofErr w:type="spellStart"/>
+      <w:r>
+        <w:rPr>
+          <w:rFonts w:ascii="Aptos" w:hAnsi="Aptos"/>
+        </w:rPr>
+        <w:t>TaxAmount</w:t>
+      </w:r>
+      <w:proofErr w:type="spellEnd"/>
+      <w:r>
+        <w:rPr>
+          <w:rFonts w:ascii="Aptos" w:hAnsi="Aptos"/>
+        </w:rPr>
+        <w:t>]</w:t>
       </w:r>
       <w:r>
         <w:rPr>
@@ -1938,7 +2068,23 @@
         <w:t>which is</w:t>
       </w:r>
       <w:r>
-        <w:t xml:space="preserve"> [TransactionDate]-[FinalizationDate]</w:t>
+        <w:t xml:space="preserve"> [</w:t>
+      </w:r>
+      <w:proofErr w:type="spellStart"/>
+      <w:r>
+        <w:t>TransactionDate</w:t>
+      </w:r>
+      <w:proofErr w:type="spellEnd"/>
+      <w:r>
+        <w:t>]-[</w:t>
+      </w:r>
+      <w:proofErr w:type="spellStart"/>
+      <w:r>
+        <w:t>FinalizationDate</w:t>
+      </w:r>
+      <w:proofErr w:type="spellEnd"/>
+      <w:r>
+        <w:t>]</w:t>
       </w:r>
       <w:r>
         <w:t xml:space="preserve"> and changed type and absolute value</w:t>
@@ -1953,7 +2099,15 @@
         </w:numPr>
       </w:pPr>
       <w:r>
-        <w:t>Added conditional coloum.</w:t>
+        <w:t xml:space="preserve">Added conditional </w:t>
+      </w:r>
+      <w:proofErr w:type="spellStart"/>
+      <w:r>
+        <w:t>coloum</w:t>
+      </w:r>
+      <w:proofErr w:type="spellEnd"/>
+      <w:r>
+        <w:t>.</w:t>
       </w:r>
     </w:p>
     <w:p>
@@ -2109,7 +2263,43 @@
                                 <w:sz w:val="16"/>
                                 <w:szCs w:val="16"/>
                               </w:rPr>
-                              <w:t>Delimiter=",", Columns=9, Encoding=65001, QuoteStyle=QuoteStyle.None]),</w:t>
+                              <w:t xml:space="preserve">Delimiter=",", Columns=9, Encoding=65001, </w:t>
+                            </w:r>
+                            <w:proofErr w:type="spellStart"/>
+                            <w:r>
+                              <w:rPr>
+                                <w:rFonts w:ascii="Consolas" w:hAnsi="Consolas"/>
+                                <w:sz w:val="16"/>
+                                <w:szCs w:val="16"/>
+                              </w:rPr>
+                              <w:t>QuoteStyle</w:t>
+                            </w:r>
+                            <w:proofErr w:type="spellEnd"/>
+                            <w:r>
+                              <w:rPr>
+                                <w:rFonts w:ascii="Consolas" w:hAnsi="Consolas"/>
+                                <w:sz w:val="16"/>
+                                <w:szCs w:val="16"/>
+                              </w:rPr>
+                              <w:t>=</w:t>
+                            </w:r>
+                            <w:proofErr w:type="spellStart"/>
+                            <w:r>
+                              <w:rPr>
+                                <w:rFonts w:ascii="Consolas" w:hAnsi="Consolas"/>
+                                <w:sz w:val="16"/>
+                                <w:szCs w:val="16"/>
+                              </w:rPr>
+                              <w:t>QuoteStyle.None</w:t>
+                            </w:r>
+                            <w:proofErr w:type="spellEnd"/>
+                            <w:r>
+                              <w:rPr>
+                                <w:rFonts w:ascii="Consolas" w:hAnsi="Consolas"/>
+                                <w:sz w:val="16"/>
+                                <w:szCs w:val="16"/>
+                              </w:rPr>
+                              <w:t>]),</w:t>
                             </w:r>
                           </w:p>
                           <w:p>
@@ -2127,7 +2317,25 @@
                                 <w:sz w:val="16"/>
                                 <w:szCs w:val="16"/>
                               </w:rPr>
-                              <w:t xml:space="preserve">    #"Promoted Headers" = Table.PromoteHeaders(Source, [PromoteAllScalars=true]),</w:t>
+                              <w:t xml:space="preserve">    #"Promoted Headers" = </w:t>
+                            </w:r>
+                            <w:proofErr w:type="spellStart"/>
+                            <w:r>
+                              <w:rPr>
+                                <w:rFonts w:ascii="Consolas" w:hAnsi="Consolas"/>
+                                <w:sz w:val="16"/>
+                                <w:szCs w:val="16"/>
+                              </w:rPr>
+                              <w:t>Table.PromoteHeaders</w:t>
+                            </w:r>
+                            <w:proofErr w:type="spellEnd"/>
+                            <w:r>
+                              <w:rPr>
+                                <w:rFonts w:ascii="Consolas" w:hAnsi="Consolas"/>
+                                <w:sz w:val="16"/>
+                                <w:szCs w:val="16"/>
+                              </w:rPr>
+                              <w:t>(Source, [PromoteAllScalars=true]),</w:t>
                             </w:r>
                           </w:p>
                           <w:p>
@@ -2145,7 +2353,25 @@
                                 <w:sz w:val="16"/>
                                 <w:szCs w:val="16"/>
                               </w:rPr>
-                              <w:t xml:space="preserve">    #"Changed Type" = Table.TransformColumnTypes(#"Promoted Headers</w:t>
+                              <w:t xml:space="preserve">    #"Changed Type" = </w:t>
+                            </w:r>
+                            <w:proofErr w:type="spellStart"/>
+                            <w:r>
+                              <w:rPr>
+                                <w:rFonts w:ascii="Consolas" w:hAnsi="Consolas"/>
+                                <w:sz w:val="16"/>
+                                <w:szCs w:val="16"/>
+                              </w:rPr>
+                              <w:t>Table.TransformColumnTypes</w:t>
+                            </w:r>
+                            <w:proofErr w:type="spellEnd"/>
+                            <w:r>
+                              <w:rPr>
+                                <w:rFonts w:ascii="Consolas" w:hAnsi="Consolas"/>
+                                <w:sz w:val="16"/>
+                                <w:szCs w:val="16"/>
+                              </w:rPr>
+                              <w:t>(#"Promoted Headers</w:t>
                             </w:r>
                             <w:proofErr w:type="gramStart"/>
                             <w:r>
@@ -2163,7 +2389,169 @@
                                 <w:sz w:val="16"/>
                                 <w:szCs w:val="16"/>
                               </w:rPr>
-                              <w:t>{"SupplierName", type text}, {"SupplierTransactionID", Int64.Type}, {"SupplierID", Int64.Type}, {"PurchaseOrderID", Int64.Type}, {"SupplierInvoiceNumber", Int64.Type}, {"TransactionDate", type date}, {"AmountExcludingTax", type number}, {"TaxAmount", type number}, {"FinalizationDate", type date}}),</w:t>
+                              <w:t>{"</w:t>
+                            </w:r>
+                            <w:proofErr w:type="spellStart"/>
+                            <w:r>
+                              <w:rPr>
+                                <w:rFonts w:ascii="Consolas" w:hAnsi="Consolas"/>
+                                <w:sz w:val="16"/>
+                                <w:szCs w:val="16"/>
+                              </w:rPr>
+                              <w:t>SupplierName</w:t>
+                            </w:r>
+                            <w:proofErr w:type="spellEnd"/>
+                            <w:r>
+                              <w:rPr>
+                                <w:rFonts w:ascii="Consolas" w:hAnsi="Consolas"/>
+                                <w:sz w:val="16"/>
+                                <w:szCs w:val="16"/>
+                              </w:rPr>
+                              <w:t>", type text}, {"</w:t>
+                            </w:r>
+                            <w:proofErr w:type="spellStart"/>
+                            <w:r>
+                              <w:rPr>
+                                <w:rFonts w:ascii="Consolas" w:hAnsi="Consolas"/>
+                                <w:sz w:val="16"/>
+                                <w:szCs w:val="16"/>
+                              </w:rPr>
+                              <w:t>SupplierTransactionID</w:t>
+                            </w:r>
+                            <w:proofErr w:type="spellEnd"/>
+                            <w:r>
+                              <w:rPr>
+                                <w:rFonts w:ascii="Consolas" w:hAnsi="Consolas"/>
+                                <w:sz w:val="16"/>
+                                <w:szCs w:val="16"/>
+                              </w:rPr>
+                              <w:t>", Int64.Type}, {"</w:t>
+                            </w:r>
+                            <w:proofErr w:type="spellStart"/>
+                            <w:r>
+                              <w:rPr>
+                                <w:rFonts w:ascii="Consolas" w:hAnsi="Consolas"/>
+                                <w:sz w:val="16"/>
+                                <w:szCs w:val="16"/>
+                              </w:rPr>
+                              <w:t>SupplierID</w:t>
+                            </w:r>
+                            <w:proofErr w:type="spellEnd"/>
+                            <w:r>
+                              <w:rPr>
+                                <w:rFonts w:ascii="Consolas" w:hAnsi="Consolas"/>
+                                <w:sz w:val="16"/>
+                                <w:szCs w:val="16"/>
+                              </w:rPr>
+                              <w:t>", Int64.Type}, {"</w:t>
+                            </w:r>
+                            <w:proofErr w:type="spellStart"/>
+                            <w:r>
+                              <w:rPr>
+                                <w:rFonts w:ascii="Consolas" w:hAnsi="Consolas"/>
+                                <w:sz w:val="16"/>
+                                <w:szCs w:val="16"/>
+                              </w:rPr>
+                              <w:t>PurchaseOrderID</w:t>
+                            </w:r>
+                            <w:proofErr w:type="spellEnd"/>
+                            <w:r>
+                              <w:rPr>
+                                <w:rFonts w:ascii="Consolas" w:hAnsi="Consolas"/>
+                                <w:sz w:val="16"/>
+                                <w:szCs w:val="16"/>
+                              </w:rPr>
+                              <w:t>", Int64.Type}, {"</w:t>
+                            </w:r>
+                            <w:proofErr w:type="spellStart"/>
+                            <w:r>
+                              <w:rPr>
+                                <w:rFonts w:ascii="Consolas" w:hAnsi="Consolas"/>
+                                <w:sz w:val="16"/>
+                                <w:szCs w:val="16"/>
+                              </w:rPr>
+                              <w:t>SupplierInvoiceNumber</w:t>
+                            </w:r>
+                            <w:proofErr w:type="spellEnd"/>
+                            <w:r>
+                              <w:rPr>
+                                <w:rFonts w:ascii="Consolas" w:hAnsi="Consolas"/>
+                                <w:sz w:val="16"/>
+                                <w:szCs w:val="16"/>
+                              </w:rPr>
+                              <w:t>", Int64.Type}, {"</w:t>
+                            </w:r>
+                            <w:proofErr w:type="spellStart"/>
+                            <w:r>
+                              <w:rPr>
+                                <w:rFonts w:ascii="Consolas" w:hAnsi="Consolas"/>
+                                <w:sz w:val="16"/>
+                                <w:szCs w:val="16"/>
+                              </w:rPr>
+                              <w:t>TransactionDate</w:t>
+                            </w:r>
+                            <w:proofErr w:type="spellEnd"/>
+                            <w:r>
+                              <w:rPr>
+                                <w:rFonts w:ascii="Consolas" w:hAnsi="Consolas"/>
+                                <w:sz w:val="16"/>
+                                <w:szCs w:val="16"/>
+                              </w:rPr>
+                              <w:t>", type date}, {"</w:t>
+                            </w:r>
+                            <w:proofErr w:type="spellStart"/>
+                            <w:r>
+                              <w:rPr>
+                                <w:rFonts w:ascii="Consolas" w:hAnsi="Consolas"/>
+                                <w:sz w:val="16"/>
+                                <w:szCs w:val="16"/>
+                              </w:rPr>
+                              <w:t>AmountExcludingTax</w:t>
+                            </w:r>
+                            <w:proofErr w:type="spellEnd"/>
+                            <w:r>
+                              <w:rPr>
+                                <w:rFonts w:ascii="Consolas" w:hAnsi="Consolas"/>
+                                <w:sz w:val="16"/>
+                                <w:szCs w:val="16"/>
+                              </w:rPr>
+                              <w:t>", type number}, {"</w:t>
+                            </w:r>
+                            <w:proofErr w:type="spellStart"/>
+                            <w:r>
+                              <w:rPr>
+                                <w:rFonts w:ascii="Consolas" w:hAnsi="Consolas"/>
+                                <w:sz w:val="16"/>
+                                <w:szCs w:val="16"/>
+                              </w:rPr>
+                              <w:t>TaxAmount</w:t>
+                            </w:r>
+                            <w:proofErr w:type="spellEnd"/>
+                            <w:r>
+                              <w:rPr>
+                                <w:rFonts w:ascii="Consolas" w:hAnsi="Consolas"/>
+                                <w:sz w:val="16"/>
+                                <w:szCs w:val="16"/>
+                              </w:rPr>
+                              <w:t>", type number}, {"</w:t>
+                            </w:r>
+                            <w:proofErr w:type="spellStart"/>
+                            <w:r>
+                              <w:rPr>
+                                <w:rFonts w:ascii="Consolas" w:hAnsi="Consolas"/>
+                                <w:sz w:val="16"/>
+                                <w:szCs w:val="16"/>
+                              </w:rPr>
+                              <w:t>FinalizationDate</w:t>
+                            </w:r>
+                            <w:proofErr w:type="spellEnd"/>
+                            <w:r>
+                              <w:rPr>
+                                <w:rFonts w:ascii="Consolas" w:hAnsi="Consolas"/>
+                                <w:sz w:val="16"/>
+                                <w:szCs w:val="16"/>
+                              </w:rPr>
+                              <w:t>", type date}}),</w:t>
                             </w:r>
                           </w:p>
                           <w:p>
@@ -2181,7 +2569,25 @@
                                 <w:sz w:val="16"/>
                                 <w:szCs w:val="16"/>
                               </w:rPr>
-                              <w:t xml:space="preserve">    #"Uppercased Text" = Table.TransformColumns(#"Changed Type</w:t>
+                              <w:t xml:space="preserve">    #"Uppercased Text" = </w:t>
+                            </w:r>
+                            <w:proofErr w:type="spellStart"/>
+                            <w:r>
+                              <w:rPr>
+                                <w:rFonts w:ascii="Consolas" w:hAnsi="Consolas"/>
+                                <w:sz w:val="16"/>
+                                <w:szCs w:val="16"/>
+                              </w:rPr>
+                              <w:t>Table.TransformColumns</w:t>
+                            </w:r>
+                            <w:proofErr w:type="spellEnd"/>
+                            <w:r>
+                              <w:rPr>
+                                <w:rFonts w:ascii="Consolas" w:hAnsi="Consolas"/>
+                                <w:sz w:val="16"/>
+                                <w:szCs w:val="16"/>
+                              </w:rPr>
+                              <w:t>(#"Changed Type</w:t>
                             </w:r>
                             <w:proofErr w:type="gramStart"/>
                             <w:r>
@@ -2199,7 +2605,43 @@
                                 <w:sz w:val="16"/>
                                 <w:szCs w:val="16"/>
                               </w:rPr>
-                              <w:t>{"SupplierName", Text.Upper, type text}}),</w:t>
+                              <w:t>{"</w:t>
+                            </w:r>
+                            <w:proofErr w:type="spellStart"/>
+                            <w:r>
+                              <w:rPr>
+                                <w:rFonts w:ascii="Consolas" w:hAnsi="Consolas"/>
+                                <w:sz w:val="16"/>
+                                <w:szCs w:val="16"/>
+                              </w:rPr>
+                              <w:t>SupplierName</w:t>
+                            </w:r>
+                            <w:proofErr w:type="spellEnd"/>
+                            <w:r>
+                              <w:rPr>
+                                <w:rFonts w:ascii="Consolas" w:hAnsi="Consolas"/>
+                                <w:sz w:val="16"/>
+                                <w:szCs w:val="16"/>
+                              </w:rPr>
+                              <w:t xml:space="preserve">", </w:t>
+                            </w:r>
+                            <w:proofErr w:type="spellStart"/>
+                            <w:r>
+                              <w:rPr>
+                                <w:rFonts w:ascii="Consolas" w:hAnsi="Consolas"/>
+                                <w:sz w:val="16"/>
+                                <w:szCs w:val="16"/>
+                              </w:rPr>
+                              <w:t>Text.Upper</w:t>
+                            </w:r>
+                            <w:proofErr w:type="spellEnd"/>
+                            <w:r>
+                              <w:rPr>
+                                <w:rFonts w:ascii="Consolas" w:hAnsi="Consolas"/>
+                                <w:sz w:val="16"/>
+                                <w:szCs w:val="16"/>
+                              </w:rPr>
+                              <w:t>, type text}}),</w:t>
                             </w:r>
                           </w:p>
                           <w:p>
@@ -2217,7 +2659,61 @@
                                 <w:sz w:val="16"/>
                                 <w:szCs w:val="16"/>
                               </w:rPr>
-                              <w:t xml:space="preserve">    #"Duplicated Column" = Table.DuplicateColumn(#"Uppercased Text", "TransactionDate", "TransactionDate - Copy"),</w:t>
+                              <w:t xml:space="preserve">    #"Duplicated Column" = </w:t>
+                            </w:r>
+                            <w:proofErr w:type="spellStart"/>
+                            <w:r>
+                              <w:rPr>
+                                <w:rFonts w:ascii="Consolas" w:hAnsi="Consolas"/>
+                                <w:sz w:val="16"/>
+                                <w:szCs w:val="16"/>
+                              </w:rPr>
+                              <w:t>Table.DuplicateColumn</w:t>
+                            </w:r>
+                            <w:proofErr w:type="spellEnd"/>
+                            <w:r>
+                              <w:rPr>
+                                <w:rFonts w:ascii="Consolas" w:hAnsi="Consolas"/>
+                                <w:sz w:val="16"/>
+                                <w:szCs w:val="16"/>
+                              </w:rPr>
+                              <w:t>(#"Uppercased Text", "</w:t>
+                            </w:r>
+                            <w:proofErr w:type="spellStart"/>
+                            <w:r>
+                              <w:rPr>
+                                <w:rFonts w:ascii="Consolas" w:hAnsi="Consolas"/>
+                                <w:sz w:val="16"/>
+                                <w:szCs w:val="16"/>
+                              </w:rPr>
+                              <w:t>TransactionDate</w:t>
+                            </w:r>
+                            <w:proofErr w:type="spellEnd"/>
+                            <w:r>
+                              <w:rPr>
+                                <w:rFonts w:ascii="Consolas" w:hAnsi="Consolas"/>
+                                <w:sz w:val="16"/>
+                                <w:szCs w:val="16"/>
+                              </w:rPr>
+                              <w:t>", "</w:t>
+                            </w:r>
+                            <w:proofErr w:type="spellStart"/>
+                            <w:r>
+                              <w:rPr>
+                                <w:rFonts w:ascii="Consolas" w:hAnsi="Consolas"/>
+                                <w:sz w:val="16"/>
+                                <w:szCs w:val="16"/>
+                              </w:rPr>
+                              <w:t>TransactionDate</w:t>
+                            </w:r>
+                            <w:proofErr w:type="spellEnd"/>
+                            <w:r>
+                              <w:rPr>
+                                <w:rFonts w:ascii="Consolas" w:hAnsi="Consolas"/>
+                                <w:sz w:val="16"/>
+                                <w:szCs w:val="16"/>
+                              </w:rPr>
+                              <w:t xml:space="preserve"> - Copy"),</w:t>
                             </w:r>
                           </w:p>
                           <w:p>
@@ -2235,7 +2731,25 @@
                                 <w:sz w:val="16"/>
                                 <w:szCs w:val="16"/>
                               </w:rPr>
-                              <w:t xml:space="preserve">    #"Extracted Year" = Table.TransformColumns(#"Duplicated Column</w:t>
+                              <w:t xml:space="preserve">    #"Extracted Year" = </w:t>
+                            </w:r>
+                            <w:proofErr w:type="spellStart"/>
+                            <w:r>
+                              <w:rPr>
+                                <w:rFonts w:ascii="Consolas" w:hAnsi="Consolas"/>
+                                <w:sz w:val="16"/>
+                                <w:szCs w:val="16"/>
+                              </w:rPr>
+                              <w:t>Table.TransformColumns</w:t>
+                            </w:r>
+                            <w:proofErr w:type="spellEnd"/>
+                            <w:r>
+                              <w:rPr>
+                                <w:rFonts w:ascii="Consolas" w:hAnsi="Consolas"/>
+                                <w:sz w:val="16"/>
+                                <w:szCs w:val="16"/>
+                              </w:rPr>
+                              <w:t>(#"Duplicated Column</w:t>
                             </w:r>
                             <w:proofErr w:type="gramStart"/>
                             <w:r>
@@ -2253,7 +2767,43 @@
                                 <w:sz w:val="16"/>
                                 <w:szCs w:val="16"/>
                               </w:rPr>
-                              <w:t>{"TransactionDate - Copy", Date.Year, Int64.Type}}),</w:t>
+                              <w:t>{"</w:t>
+                            </w:r>
+                            <w:proofErr w:type="spellStart"/>
+                            <w:r>
+                              <w:rPr>
+                                <w:rFonts w:ascii="Consolas" w:hAnsi="Consolas"/>
+                                <w:sz w:val="16"/>
+                                <w:szCs w:val="16"/>
+                              </w:rPr>
+                              <w:t>TransactionDate</w:t>
+                            </w:r>
+                            <w:proofErr w:type="spellEnd"/>
+                            <w:r>
+                              <w:rPr>
+                                <w:rFonts w:ascii="Consolas" w:hAnsi="Consolas"/>
+                                <w:sz w:val="16"/>
+                                <w:szCs w:val="16"/>
+                              </w:rPr>
+                              <w:t xml:space="preserve"> - Copy", </w:t>
+                            </w:r>
+                            <w:proofErr w:type="spellStart"/>
+                            <w:r>
+                              <w:rPr>
+                                <w:rFonts w:ascii="Consolas" w:hAnsi="Consolas"/>
+                                <w:sz w:val="16"/>
+                                <w:szCs w:val="16"/>
+                              </w:rPr>
+                              <w:t>Date.Year</w:t>
+                            </w:r>
+                            <w:proofErr w:type="spellEnd"/>
+                            <w:r>
+                              <w:rPr>
+                                <w:rFonts w:ascii="Consolas" w:hAnsi="Consolas"/>
+                                <w:sz w:val="16"/>
+                                <w:szCs w:val="16"/>
+                              </w:rPr>
+                              <w:t>, Int64.Type}}),</w:t>
                             </w:r>
                           </w:p>
                           <w:p>
@@ -2271,7 +2821,25 @@
                                 <w:sz w:val="16"/>
                                 <w:szCs w:val="16"/>
                               </w:rPr>
-                              <w:t xml:space="preserve">    #"Renamed Columns" = Table.RenameColumns(#"Extracted Year</w:t>
+                              <w:t xml:space="preserve">    #"Renamed Columns" = </w:t>
+                            </w:r>
+                            <w:proofErr w:type="spellStart"/>
+                            <w:r>
+                              <w:rPr>
+                                <w:rFonts w:ascii="Consolas" w:hAnsi="Consolas"/>
+                                <w:sz w:val="16"/>
+                                <w:szCs w:val="16"/>
+                              </w:rPr>
+                              <w:t>Table.RenameColumns</w:t>
+                            </w:r>
+                            <w:proofErr w:type="spellEnd"/>
+                            <w:r>
+                              <w:rPr>
+                                <w:rFonts w:ascii="Consolas" w:hAnsi="Consolas"/>
+                                <w:sz w:val="16"/>
+                                <w:szCs w:val="16"/>
+                              </w:rPr>
+                              <w:t>(#"Extracted Year</w:t>
                             </w:r>
                             <w:proofErr w:type="gramStart"/>
                             <w:r>
@@ -2289,7 +2857,43 @@
                                 <w:sz w:val="16"/>
                                 <w:szCs w:val="16"/>
                               </w:rPr>
-                              <w:t>{"TransactionDate - Copy", "TransactionYear"}}),</w:t>
+                              <w:t>{"</w:t>
+                            </w:r>
+                            <w:proofErr w:type="spellStart"/>
+                            <w:r>
+                              <w:rPr>
+                                <w:rFonts w:ascii="Consolas" w:hAnsi="Consolas"/>
+                                <w:sz w:val="16"/>
+                                <w:szCs w:val="16"/>
+                              </w:rPr>
+                              <w:t>TransactionDate</w:t>
+                            </w:r>
+                            <w:proofErr w:type="spellEnd"/>
+                            <w:r>
+                              <w:rPr>
+                                <w:rFonts w:ascii="Consolas" w:hAnsi="Consolas"/>
+                                <w:sz w:val="16"/>
+                                <w:szCs w:val="16"/>
+                              </w:rPr>
+                              <w:t xml:space="preserve"> - Copy", "</w:t>
+                            </w:r>
+                            <w:proofErr w:type="spellStart"/>
+                            <w:r>
+                              <w:rPr>
+                                <w:rFonts w:ascii="Consolas" w:hAnsi="Consolas"/>
+                                <w:sz w:val="16"/>
+                                <w:szCs w:val="16"/>
+                              </w:rPr>
+                              <w:t>TransactionYear</w:t>
+                            </w:r>
+                            <w:proofErr w:type="spellEnd"/>
+                            <w:r>
+                              <w:rPr>
+                                <w:rFonts w:ascii="Consolas" w:hAnsi="Consolas"/>
+                                <w:sz w:val="16"/>
+                                <w:szCs w:val="16"/>
+                              </w:rPr>
+                              <w:t>"}}),</w:t>
                             </w:r>
                           </w:p>
                           <w:p>
@@ -2307,7 +2911,25 @@
                                 <w:sz w:val="16"/>
                                 <w:szCs w:val="16"/>
                               </w:rPr>
-                              <w:t xml:space="preserve">    #"Reordered Columns" = Table.ReorderColumns(#"Renamed Columns</w:t>
+                              <w:t xml:space="preserve">    #"Reordered Columns" = </w:t>
+                            </w:r>
+                            <w:proofErr w:type="spellStart"/>
+                            <w:r>
+                              <w:rPr>
+                                <w:rFonts w:ascii="Consolas" w:hAnsi="Consolas"/>
+                                <w:sz w:val="16"/>
+                                <w:szCs w:val="16"/>
+                              </w:rPr>
+                              <w:t>Table.ReorderColumns</w:t>
+                            </w:r>
+                            <w:proofErr w:type="spellEnd"/>
+                            <w:r>
+                              <w:rPr>
+                                <w:rFonts w:ascii="Consolas" w:hAnsi="Consolas"/>
+                                <w:sz w:val="16"/>
+                                <w:szCs w:val="16"/>
+                              </w:rPr>
+                              <w:t>(#"Renamed Columns</w:t>
                             </w:r>
                             <w:proofErr w:type="gramStart"/>
                             <w:r>
@@ -2325,7 +2947,187 @@
                                 <w:sz w:val="16"/>
                                 <w:szCs w:val="16"/>
                               </w:rPr>
-                              <w:t>"SupplierName", "SupplierTransactionID", "SupplierID", "PurchaseOrderID", "SupplierInvoiceNumber", "TransactionDate", "TransactionYear", "AmountExcludingTax", "TaxAmount", "FinalizationDate"}),</w:t>
+                              <w:t>"</w:t>
+                            </w:r>
+                            <w:proofErr w:type="spellStart"/>
+                            <w:r>
+                              <w:rPr>
+                                <w:rFonts w:ascii="Consolas" w:hAnsi="Consolas"/>
+                                <w:sz w:val="16"/>
+                                <w:szCs w:val="16"/>
+                              </w:rPr>
+                              <w:t>SupplierName</w:t>
+                            </w:r>
+                            <w:proofErr w:type="spellEnd"/>
+                            <w:r>
+                              <w:rPr>
+                                <w:rFonts w:ascii="Consolas" w:hAnsi="Consolas"/>
+                                <w:sz w:val="16"/>
+                                <w:szCs w:val="16"/>
+                              </w:rPr>
+                              <w:t>", "</w:t>
+                            </w:r>
+                            <w:proofErr w:type="spellStart"/>
+                            <w:r>
+                              <w:rPr>
+                                <w:rFonts w:ascii="Consolas" w:hAnsi="Consolas"/>
+                                <w:sz w:val="16"/>
+                                <w:szCs w:val="16"/>
+                              </w:rPr>
+                              <w:t>SupplierTransactionID</w:t>
+                            </w:r>
+                            <w:proofErr w:type="spellEnd"/>
+                            <w:r>
+                              <w:rPr>
+                                <w:rFonts w:ascii="Consolas" w:hAnsi="Consolas"/>
+                                <w:sz w:val="16"/>
+                                <w:szCs w:val="16"/>
+                              </w:rPr>
+                              <w:t>", "</w:t>
+                            </w:r>
+                            <w:proofErr w:type="spellStart"/>
+                            <w:r>
+                              <w:rPr>
+                                <w:rFonts w:ascii="Consolas" w:hAnsi="Consolas"/>
+                                <w:sz w:val="16"/>
+                                <w:szCs w:val="16"/>
+                              </w:rPr>
+                              <w:t>SupplierID</w:t>
+                            </w:r>
+                            <w:proofErr w:type="spellEnd"/>
+                            <w:r>
+                              <w:rPr>
+                                <w:rFonts w:ascii="Consolas" w:hAnsi="Consolas"/>
+                                <w:sz w:val="16"/>
+                                <w:szCs w:val="16"/>
+                              </w:rPr>
+                              <w:t>", "</w:t>
+                            </w:r>
+                            <w:proofErr w:type="spellStart"/>
+                            <w:r>
+                              <w:rPr>
+                                <w:rFonts w:ascii="Consolas" w:hAnsi="Consolas"/>
+                                <w:sz w:val="16"/>
+                                <w:szCs w:val="16"/>
+                              </w:rPr>
+                              <w:t>PurchaseOrderID</w:t>
+                            </w:r>
+                            <w:proofErr w:type="spellEnd"/>
+                            <w:r>
+                              <w:rPr>
+                                <w:rFonts w:ascii="Consolas" w:hAnsi="Consolas"/>
+                                <w:sz w:val="16"/>
+                                <w:szCs w:val="16"/>
+                              </w:rPr>
+                              <w:t>", "</w:t>
+                            </w:r>
+                            <w:proofErr w:type="spellStart"/>
+                            <w:r>
+                              <w:rPr>
+                                <w:rFonts w:ascii="Consolas" w:hAnsi="Consolas"/>
+                                <w:sz w:val="16"/>
+                                <w:szCs w:val="16"/>
+                              </w:rPr>
+                              <w:t>SupplierInvoiceNumber</w:t>
+                            </w:r>
+                            <w:proofErr w:type="spellEnd"/>
+                            <w:r>
+                              <w:rPr>
+                                <w:rFonts w:ascii="Consolas" w:hAnsi="Consolas"/>
+                                <w:sz w:val="16"/>
+                                <w:szCs w:val="16"/>
+                              </w:rPr>
+                              <w:t>", "</w:t>
+                            </w:r>
+                            <w:proofErr w:type="spellStart"/>
+                            <w:r>
+                              <w:rPr>
+                                <w:rFonts w:ascii="Consolas" w:hAnsi="Consolas"/>
+                                <w:sz w:val="16"/>
+                                <w:szCs w:val="16"/>
+                              </w:rPr>
+                              <w:t>TransactionDate</w:t>
+                            </w:r>
+                            <w:proofErr w:type="spellEnd"/>
+                            <w:r>
+                              <w:rPr>
+                                <w:rFonts w:ascii="Consolas" w:hAnsi="Consolas"/>
+                                <w:sz w:val="16"/>
+                                <w:szCs w:val="16"/>
+                              </w:rPr>
+                              <w:t>", "</w:t>
+                            </w:r>
+                            <w:proofErr w:type="spellStart"/>
+                            <w:r>
+                              <w:rPr>
+                                <w:rFonts w:ascii="Consolas" w:hAnsi="Consolas"/>
+                                <w:sz w:val="16"/>
+                                <w:szCs w:val="16"/>
+                              </w:rPr>
+                              <w:t>TransactionYear</w:t>
+                            </w:r>
+                            <w:proofErr w:type="spellEnd"/>
+                            <w:r>
+                              <w:rPr>
+                                <w:rFonts w:ascii="Consolas" w:hAnsi="Consolas"/>
+                                <w:sz w:val="16"/>
+                                <w:szCs w:val="16"/>
+                              </w:rPr>
+                              <w:t>", "</w:t>
+                            </w:r>
+                            <w:proofErr w:type="spellStart"/>
+                            <w:r>
+                              <w:rPr>
+                                <w:rFonts w:ascii="Consolas" w:hAnsi="Consolas"/>
+                                <w:sz w:val="16"/>
+                                <w:szCs w:val="16"/>
+                              </w:rPr>
+                              <w:t>AmountExcludingTax</w:t>
+                            </w:r>
+                            <w:proofErr w:type="spellEnd"/>
+                            <w:r>
+                              <w:rPr>
+                                <w:rFonts w:ascii="Consolas" w:hAnsi="Consolas"/>
+                                <w:sz w:val="16"/>
+                                <w:szCs w:val="16"/>
+                              </w:rPr>
+                              <w:t>", "</w:t>
+                            </w:r>
+                            <w:proofErr w:type="spellStart"/>
+                            <w:r>
+                              <w:rPr>
+                                <w:rFonts w:ascii="Consolas" w:hAnsi="Consolas"/>
+                                <w:sz w:val="16"/>
+                                <w:szCs w:val="16"/>
+                              </w:rPr>
+                              <w:t>TaxAmount</w:t>
+                            </w:r>
+                            <w:proofErr w:type="spellEnd"/>
+                            <w:r>
+                              <w:rPr>
+                                <w:rFonts w:ascii="Consolas" w:hAnsi="Consolas"/>
+                                <w:sz w:val="16"/>
+                                <w:szCs w:val="16"/>
+                              </w:rPr>
+                              <w:t>", "</w:t>
+                            </w:r>
+                            <w:proofErr w:type="spellStart"/>
+                            <w:r>
+                              <w:rPr>
+                                <w:rFonts w:ascii="Consolas" w:hAnsi="Consolas"/>
+                                <w:sz w:val="16"/>
+                                <w:szCs w:val="16"/>
+                              </w:rPr>
+                              <w:t>FinalizationDate</w:t>
+                            </w:r>
+                            <w:proofErr w:type="spellEnd"/>
+                            <w:r>
+                              <w:rPr>
+                                <w:rFonts w:ascii="Consolas" w:hAnsi="Consolas"/>
+                                <w:sz w:val="16"/>
+                                <w:szCs w:val="16"/>
+                              </w:rPr>
+                              <w:t>"}),</w:t>
                             </w:r>
                           </w:p>
                           <w:p>
@@ -2343,7 +3145,79 @@
                                 <w:sz w:val="16"/>
                                 <w:szCs w:val="16"/>
                               </w:rPr>
-                              <w:t xml:space="preserve">    #"Added Custom" = Table.AddColumn(#"Reordered Columns", "TotalAmount", each [AmountExcludingTax]+[TaxAmount]),</w:t>
+                              <w:t xml:space="preserve">    #"Added Custom" = </w:t>
+                            </w:r>
+                            <w:proofErr w:type="spellStart"/>
+                            <w:r>
+                              <w:rPr>
+                                <w:rFonts w:ascii="Consolas" w:hAnsi="Consolas"/>
+                                <w:sz w:val="16"/>
+                                <w:szCs w:val="16"/>
+                              </w:rPr>
+                              <w:t>Table.AddColumn</w:t>
+                            </w:r>
+                            <w:proofErr w:type="spellEnd"/>
+                            <w:r>
+                              <w:rPr>
+                                <w:rFonts w:ascii="Consolas" w:hAnsi="Consolas"/>
+                                <w:sz w:val="16"/>
+                                <w:szCs w:val="16"/>
+                              </w:rPr>
+                              <w:t>(#"Reordered Columns", "</w:t>
+                            </w:r>
+                            <w:proofErr w:type="spellStart"/>
+                            <w:r>
+                              <w:rPr>
+                                <w:rFonts w:ascii="Consolas" w:hAnsi="Consolas"/>
+                                <w:sz w:val="16"/>
+                                <w:szCs w:val="16"/>
+                              </w:rPr>
+                              <w:t>TotalAmount</w:t>
+                            </w:r>
+                            <w:proofErr w:type="spellEnd"/>
+                            <w:r>
+                              <w:rPr>
+                                <w:rFonts w:ascii="Consolas" w:hAnsi="Consolas"/>
+                                <w:sz w:val="16"/>
+                                <w:szCs w:val="16"/>
+                              </w:rPr>
+                              <w:t>", each [</w:t>
+                            </w:r>
+                            <w:proofErr w:type="spellStart"/>
+                            <w:r>
+                              <w:rPr>
+                                <w:rFonts w:ascii="Consolas" w:hAnsi="Consolas"/>
+                                <w:sz w:val="16"/>
+                                <w:szCs w:val="16"/>
+                              </w:rPr>
+                              <w:t>AmountExcludingTax</w:t>
+                            </w:r>
+                            <w:proofErr w:type="spellEnd"/>
+                            <w:r>
+                              <w:rPr>
+                                <w:rFonts w:ascii="Consolas" w:hAnsi="Consolas"/>
+                                <w:sz w:val="16"/>
+                                <w:szCs w:val="16"/>
+                              </w:rPr>
+                              <w:t>]+[</w:t>
+                            </w:r>
+                            <w:proofErr w:type="spellStart"/>
+                            <w:r>
+                              <w:rPr>
+                                <w:rFonts w:ascii="Consolas" w:hAnsi="Consolas"/>
+                                <w:sz w:val="16"/>
+                                <w:szCs w:val="16"/>
+                              </w:rPr>
+                              <w:t>TaxAmount</w:t>
+                            </w:r>
+                            <w:proofErr w:type="spellEnd"/>
+                            <w:r>
+                              <w:rPr>
+                                <w:rFonts w:ascii="Consolas" w:hAnsi="Consolas"/>
+                                <w:sz w:val="16"/>
+                                <w:szCs w:val="16"/>
+                              </w:rPr>
+                              <w:t>]),</w:t>
                             </w:r>
                           </w:p>
                           <w:p>
@@ -2361,7 +3235,25 @@
                                 <w:sz w:val="16"/>
                                 <w:szCs w:val="16"/>
                               </w:rPr>
-                              <w:t xml:space="preserve">    #"Changed Type1" = Table.TransformColumnTypes(#"Added Custom</w:t>
+                              <w:t xml:space="preserve">    #"Changed Type1" = </w:t>
+                            </w:r>
+                            <w:proofErr w:type="spellStart"/>
+                            <w:r>
+                              <w:rPr>
+                                <w:rFonts w:ascii="Consolas" w:hAnsi="Consolas"/>
+                                <w:sz w:val="16"/>
+                                <w:szCs w:val="16"/>
+                              </w:rPr>
+                              <w:t>Table.TransformColumnTypes</w:t>
+                            </w:r>
+                            <w:proofErr w:type="spellEnd"/>
+                            <w:r>
+                              <w:rPr>
+                                <w:rFonts w:ascii="Consolas" w:hAnsi="Consolas"/>
+                                <w:sz w:val="16"/>
+                                <w:szCs w:val="16"/>
+                              </w:rPr>
+                              <w:t>(#"Added Custom</w:t>
                             </w:r>
                             <w:proofErr w:type="gramStart"/>
                             <w:r>
@@ -2379,7 +3271,43 @@
                                 <w:sz w:val="16"/>
                                 <w:szCs w:val="16"/>
                               </w:rPr>
-                              <w:t>{"TotalAmount", Currency.Type}}),</w:t>
+                              <w:t>{"</w:t>
+                            </w:r>
+                            <w:proofErr w:type="spellStart"/>
+                            <w:r>
+                              <w:rPr>
+                                <w:rFonts w:ascii="Consolas" w:hAnsi="Consolas"/>
+                                <w:sz w:val="16"/>
+                                <w:szCs w:val="16"/>
+                              </w:rPr>
+                              <w:t>TotalAmount</w:t>
+                            </w:r>
+                            <w:proofErr w:type="spellEnd"/>
+                            <w:r>
+                              <w:rPr>
+                                <w:rFonts w:ascii="Consolas" w:hAnsi="Consolas"/>
+                                <w:sz w:val="16"/>
+                                <w:szCs w:val="16"/>
+                              </w:rPr>
+                              <w:t xml:space="preserve">", </w:t>
+                            </w:r>
+                            <w:proofErr w:type="spellStart"/>
+                            <w:r>
+                              <w:rPr>
+                                <w:rFonts w:ascii="Consolas" w:hAnsi="Consolas"/>
+                                <w:sz w:val="16"/>
+                                <w:szCs w:val="16"/>
+                              </w:rPr>
+                              <w:t>Currency.Type</w:t>
+                            </w:r>
+                            <w:proofErr w:type="spellEnd"/>
+                            <w:r>
+                              <w:rPr>
+                                <w:rFonts w:ascii="Consolas" w:hAnsi="Consolas"/>
+                                <w:sz w:val="16"/>
+                                <w:szCs w:val="16"/>
+                              </w:rPr>
+                              <w:t>}}),</w:t>
                             </w:r>
                           </w:p>
                           <w:p>
@@ -2397,7 +3325,25 @@
                                 <w:sz w:val="16"/>
                                 <w:szCs w:val="16"/>
                               </w:rPr>
-                              <w:t xml:space="preserve">    #"Removed Other Columns" = Table.SelectColumns(#"Changed Type1</w:t>
+                              <w:t xml:space="preserve">    #"Removed Other Columns" = </w:t>
+                            </w:r>
+                            <w:proofErr w:type="spellStart"/>
+                            <w:r>
+                              <w:rPr>
+                                <w:rFonts w:ascii="Consolas" w:hAnsi="Consolas"/>
+                                <w:sz w:val="16"/>
+                                <w:szCs w:val="16"/>
+                              </w:rPr>
+                              <w:t>Table.SelectColumns</w:t>
+                            </w:r>
+                            <w:proofErr w:type="spellEnd"/>
+                            <w:r>
+                              <w:rPr>
+                                <w:rFonts w:ascii="Consolas" w:hAnsi="Consolas"/>
+                                <w:sz w:val="16"/>
+                                <w:szCs w:val="16"/>
+                              </w:rPr>
+                              <w:t>(#"Changed Type1</w:t>
                             </w:r>
                             <w:proofErr w:type="gramStart"/>
                             <w:r>
@@ -2415,7 +3361,169 @@
                                 <w:sz w:val="16"/>
                                 <w:szCs w:val="16"/>
                               </w:rPr>
-                              <w:t>"SupplierName", "SupplierTransactionID", "SupplierID", "PurchaseOrderID", "SupplierInvoiceNumber", "TransactionDate", "TransactionYear", "FinalizationDate", "TotalAmount"}),</w:t>
+                              <w:t>"</w:t>
+                            </w:r>
+                            <w:proofErr w:type="spellStart"/>
+                            <w:r>
+                              <w:rPr>
+                                <w:rFonts w:ascii="Consolas" w:hAnsi="Consolas"/>
+                                <w:sz w:val="16"/>
+                                <w:szCs w:val="16"/>
+                              </w:rPr>
+                              <w:t>SupplierName</w:t>
+                            </w:r>
+                            <w:proofErr w:type="spellEnd"/>
+                            <w:r>
+                              <w:rPr>
+                                <w:rFonts w:ascii="Consolas" w:hAnsi="Consolas"/>
+                                <w:sz w:val="16"/>
+                                <w:szCs w:val="16"/>
+                              </w:rPr>
+                              <w:t>", "</w:t>
+                            </w:r>
+                            <w:proofErr w:type="spellStart"/>
+                            <w:r>
+                              <w:rPr>
+                                <w:rFonts w:ascii="Consolas" w:hAnsi="Consolas"/>
+                                <w:sz w:val="16"/>
+                                <w:szCs w:val="16"/>
+                              </w:rPr>
+                              <w:t>SupplierTransactionID</w:t>
+                            </w:r>
+                            <w:proofErr w:type="spellEnd"/>
+                            <w:r>
+                              <w:rPr>
+                                <w:rFonts w:ascii="Consolas" w:hAnsi="Consolas"/>
+                                <w:sz w:val="16"/>
+                                <w:szCs w:val="16"/>
+                              </w:rPr>
+                              <w:t>", "</w:t>
+                            </w:r>
+                            <w:proofErr w:type="spellStart"/>
+                            <w:r>
+                              <w:rPr>
+                                <w:rFonts w:ascii="Consolas" w:hAnsi="Consolas"/>
+                                <w:sz w:val="16"/>
+                                <w:szCs w:val="16"/>
+                              </w:rPr>
+                              <w:t>SupplierID</w:t>
+                            </w:r>
+                            <w:proofErr w:type="spellEnd"/>
+                            <w:r>
+                              <w:rPr>
+                                <w:rFonts w:ascii="Consolas" w:hAnsi="Consolas"/>
+                                <w:sz w:val="16"/>
+                                <w:szCs w:val="16"/>
+                              </w:rPr>
+                              <w:t>", "</w:t>
+                            </w:r>
+                            <w:proofErr w:type="spellStart"/>
+                            <w:r>
+                              <w:rPr>
+                                <w:rFonts w:ascii="Consolas" w:hAnsi="Consolas"/>
+                                <w:sz w:val="16"/>
+                                <w:szCs w:val="16"/>
+                              </w:rPr>
+                              <w:t>PurchaseOrderID</w:t>
+                            </w:r>
+                            <w:proofErr w:type="spellEnd"/>
+                            <w:r>
+                              <w:rPr>
+                                <w:rFonts w:ascii="Consolas" w:hAnsi="Consolas"/>
+                                <w:sz w:val="16"/>
+                                <w:szCs w:val="16"/>
+                              </w:rPr>
+                              <w:t>", "</w:t>
+                            </w:r>
+                            <w:proofErr w:type="spellStart"/>
+                            <w:r>
+                              <w:rPr>
+                                <w:rFonts w:ascii="Consolas" w:hAnsi="Consolas"/>
+                                <w:sz w:val="16"/>
+                                <w:szCs w:val="16"/>
+                              </w:rPr>
+                              <w:t>SupplierInvoiceNumber</w:t>
+                            </w:r>
+                            <w:proofErr w:type="spellEnd"/>
+                            <w:r>
+                              <w:rPr>
+                                <w:rFonts w:ascii="Consolas" w:hAnsi="Consolas"/>
+                                <w:sz w:val="16"/>
+                                <w:szCs w:val="16"/>
+                              </w:rPr>
+                              <w:t>", "</w:t>
+                            </w:r>
+                            <w:proofErr w:type="spellStart"/>
+                            <w:r>
+                              <w:rPr>
+                                <w:rFonts w:ascii="Consolas" w:hAnsi="Consolas"/>
+                                <w:sz w:val="16"/>
+                                <w:szCs w:val="16"/>
+                              </w:rPr>
+                              <w:t>TransactionDate</w:t>
+                            </w:r>
+                            <w:proofErr w:type="spellEnd"/>
+                            <w:r>
+                              <w:rPr>
+                                <w:rFonts w:ascii="Consolas" w:hAnsi="Consolas"/>
+                                <w:sz w:val="16"/>
+                                <w:szCs w:val="16"/>
+                              </w:rPr>
+                              <w:t>", "</w:t>
+                            </w:r>
+                            <w:proofErr w:type="spellStart"/>
+                            <w:r>
+                              <w:rPr>
+                                <w:rFonts w:ascii="Consolas" w:hAnsi="Consolas"/>
+                                <w:sz w:val="16"/>
+                                <w:szCs w:val="16"/>
+                              </w:rPr>
+                              <w:t>TransactionYear</w:t>
+                            </w:r>
+                            <w:proofErr w:type="spellEnd"/>
+                            <w:r>
+                              <w:rPr>
+                                <w:rFonts w:ascii="Consolas" w:hAnsi="Consolas"/>
+                                <w:sz w:val="16"/>
+                                <w:szCs w:val="16"/>
+                              </w:rPr>
+                              <w:t>", "</w:t>
+                            </w:r>
+                            <w:proofErr w:type="spellStart"/>
+                            <w:r>
+                              <w:rPr>
+                                <w:rFonts w:ascii="Consolas" w:hAnsi="Consolas"/>
+                                <w:sz w:val="16"/>
+                                <w:szCs w:val="16"/>
+                              </w:rPr>
+                              <w:t>FinalizationDate</w:t>
+                            </w:r>
+                            <w:proofErr w:type="spellEnd"/>
+                            <w:r>
+                              <w:rPr>
+                                <w:rFonts w:ascii="Consolas" w:hAnsi="Consolas"/>
+                                <w:sz w:val="16"/>
+                                <w:szCs w:val="16"/>
+                              </w:rPr>
+                              <w:t>", "</w:t>
+                            </w:r>
+                            <w:proofErr w:type="spellStart"/>
+                            <w:r>
+                              <w:rPr>
+                                <w:rFonts w:ascii="Consolas" w:hAnsi="Consolas"/>
+                                <w:sz w:val="16"/>
+                                <w:szCs w:val="16"/>
+                              </w:rPr>
+                              <w:t>TotalAmount</w:t>
+                            </w:r>
+                            <w:proofErr w:type="spellEnd"/>
+                            <w:r>
+                              <w:rPr>
+                                <w:rFonts w:ascii="Consolas" w:hAnsi="Consolas"/>
+                                <w:sz w:val="16"/>
+                                <w:szCs w:val="16"/>
+                              </w:rPr>
+                              <w:t>"}),</w:t>
                             </w:r>
                           </w:p>
                           <w:p>
@@ -2433,7 +3541,61 @@
                                 <w:sz w:val="16"/>
                                 <w:szCs w:val="16"/>
                               </w:rPr>
-                              <w:t xml:space="preserve">    #"Added Custom1" = Table.AddColumn(#"Removed Other Columns", "Days", each [TransactionDate]-[FinalizationDate]),</w:t>
+                              <w:t xml:space="preserve">    #"Added Custom1" = </w:t>
+                            </w:r>
+                            <w:proofErr w:type="spellStart"/>
+                            <w:r>
+                              <w:rPr>
+                                <w:rFonts w:ascii="Consolas" w:hAnsi="Consolas"/>
+                                <w:sz w:val="16"/>
+                                <w:szCs w:val="16"/>
+                              </w:rPr>
+                              <w:t>Table.AddColumn</w:t>
+                            </w:r>
+                            <w:proofErr w:type="spellEnd"/>
+                            <w:r>
+                              <w:rPr>
+                                <w:rFonts w:ascii="Consolas" w:hAnsi="Consolas"/>
+                                <w:sz w:val="16"/>
+                                <w:szCs w:val="16"/>
+                              </w:rPr>
+                              <w:t>(#"Removed Other Columns", "Days", each [</w:t>
+                            </w:r>
+                            <w:proofErr w:type="spellStart"/>
+                            <w:r>
+                              <w:rPr>
+                                <w:rFonts w:ascii="Consolas" w:hAnsi="Consolas"/>
+                                <w:sz w:val="16"/>
+                                <w:szCs w:val="16"/>
+                              </w:rPr>
+                              <w:t>TransactionDate</w:t>
+                            </w:r>
+                            <w:proofErr w:type="spellEnd"/>
+                            <w:r>
+                              <w:rPr>
+                                <w:rFonts w:ascii="Consolas" w:hAnsi="Consolas"/>
+                                <w:sz w:val="16"/>
+                                <w:szCs w:val="16"/>
+                              </w:rPr>
+                              <w:t>]-[</w:t>
+                            </w:r>
+                            <w:proofErr w:type="spellStart"/>
+                            <w:r>
+                              <w:rPr>
+                                <w:rFonts w:ascii="Consolas" w:hAnsi="Consolas"/>
+                                <w:sz w:val="16"/>
+                                <w:szCs w:val="16"/>
+                              </w:rPr>
+                              <w:t>FinalizationDate</w:t>
+                            </w:r>
+                            <w:proofErr w:type="spellEnd"/>
+                            <w:r>
+                              <w:rPr>
+                                <w:rFonts w:ascii="Consolas" w:hAnsi="Consolas"/>
+                                <w:sz w:val="16"/>
+                                <w:szCs w:val="16"/>
+                              </w:rPr>
+                              <w:t>]),</w:t>
                             </w:r>
                           </w:p>
                           <w:p>
@@ -2451,7 +3613,25 @@
                                 <w:sz w:val="16"/>
                                 <w:szCs w:val="16"/>
                               </w:rPr>
-                              <w:t xml:space="preserve">    #"Changed Type2" = Table.TransformColumnTypes(#"Added Custom1</w:t>
+                              <w:t xml:space="preserve">    #"Changed Type2" = </w:t>
+                            </w:r>
+                            <w:proofErr w:type="spellStart"/>
+                            <w:r>
+                              <w:rPr>
+                                <w:rFonts w:ascii="Consolas" w:hAnsi="Consolas"/>
+                                <w:sz w:val="16"/>
+                                <w:szCs w:val="16"/>
+                              </w:rPr>
+                              <w:t>Table.TransformColumnTypes</w:t>
+                            </w:r>
+                            <w:proofErr w:type="spellEnd"/>
+                            <w:r>
+                              <w:rPr>
+                                <w:rFonts w:ascii="Consolas" w:hAnsi="Consolas"/>
+                                <w:sz w:val="16"/>
+                                <w:szCs w:val="16"/>
+                              </w:rPr>
+                              <w:t>(#"Added Custom1</w:t>
                             </w:r>
                             <w:proofErr w:type="gramStart"/>
                             <w:r>
@@ -2487,7 +3667,25 @@
                                 <w:sz w:val="16"/>
                                 <w:szCs w:val="16"/>
                               </w:rPr>
-                              <w:t xml:space="preserve">    #"Calculated Absolute Value" = Table.TransformColumns(#"Changed Type2</w:t>
+                              <w:t xml:space="preserve">    #"Calculated Absolute Value" = </w:t>
+                            </w:r>
+                            <w:proofErr w:type="spellStart"/>
+                            <w:r>
+                              <w:rPr>
+                                <w:rFonts w:ascii="Consolas" w:hAnsi="Consolas"/>
+                                <w:sz w:val="16"/>
+                                <w:szCs w:val="16"/>
+                              </w:rPr>
+                              <w:t>Table.TransformColumns</w:t>
+                            </w:r>
+                            <w:proofErr w:type="spellEnd"/>
+                            <w:r>
+                              <w:rPr>
+                                <w:rFonts w:ascii="Consolas" w:hAnsi="Consolas"/>
+                                <w:sz w:val="16"/>
+                                <w:szCs w:val="16"/>
+                              </w:rPr>
+                              <w:t>(#"Changed Type2</w:t>
                             </w:r>
                             <w:proofErr w:type="gramStart"/>
                             <w:r>
@@ -2505,7 +3703,25 @@
                                 <w:sz w:val="16"/>
                                 <w:szCs w:val="16"/>
                               </w:rPr>
-                              <w:t>{"Days", Number.Abs, Int64.Type}}),</w:t>
+                              <w:t xml:space="preserve">{"Days", </w:t>
+                            </w:r>
+                            <w:proofErr w:type="spellStart"/>
+                            <w:r>
+                              <w:rPr>
+                                <w:rFonts w:ascii="Consolas" w:hAnsi="Consolas"/>
+                                <w:sz w:val="16"/>
+                                <w:szCs w:val="16"/>
+                              </w:rPr>
+                              <w:t>Number.Abs</w:t>
+                            </w:r>
+                            <w:proofErr w:type="spellEnd"/>
+                            <w:r>
+                              <w:rPr>
+                                <w:rFonts w:ascii="Consolas" w:hAnsi="Consolas"/>
+                                <w:sz w:val="16"/>
+                                <w:szCs w:val="16"/>
+                              </w:rPr>
+                              <w:t>, Int64.Type}}),</w:t>
                             </w:r>
                           </w:p>
                           <w:p>
@@ -2523,7 +3739,43 @@
                                 <w:sz w:val="16"/>
                                 <w:szCs w:val="16"/>
                               </w:rPr>
-                              <w:t xml:space="preserve">    #"Added Conditional Column" = Table.AddColumn(#"Calculated Absolute Value", "OverUnder", each if [Days] &gt;= 3 then "3 Days or More" else "2 Days or Less")</w:t>
+                              <w:t xml:space="preserve">    #"Added Conditional Column" = </w:t>
+                            </w:r>
+                            <w:proofErr w:type="spellStart"/>
+                            <w:r>
+                              <w:rPr>
+                                <w:rFonts w:ascii="Consolas" w:hAnsi="Consolas"/>
+                                <w:sz w:val="16"/>
+                                <w:szCs w:val="16"/>
+                              </w:rPr>
+                              <w:t>Table.AddColumn</w:t>
+                            </w:r>
+                            <w:proofErr w:type="spellEnd"/>
+                            <w:r>
+                              <w:rPr>
+                                <w:rFonts w:ascii="Consolas" w:hAnsi="Consolas"/>
+                                <w:sz w:val="16"/>
+                                <w:szCs w:val="16"/>
+                              </w:rPr>
+                              <w:t>(#"Calculated Absolute Value", "</w:t>
+                            </w:r>
+                            <w:proofErr w:type="spellStart"/>
+                            <w:r>
+                              <w:rPr>
+                                <w:rFonts w:ascii="Consolas" w:hAnsi="Consolas"/>
+                                <w:sz w:val="16"/>
+                                <w:szCs w:val="16"/>
+                              </w:rPr>
+                              <w:t>OverUnder</w:t>
+                            </w:r>
+                            <w:proofErr w:type="spellEnd"/>
+                            <w:r>
+                              <w:rPr>
+                                <w:rFonts w:ascii="Consolas" w:hAnsi="Consolas"/>
+                                <w:sz w:val="16"/>
+                                <w:szCs w:val="16"/>
+                              </w:rPr>
+                              <w:t>", each if [Days] &gt;= 3 then "3 Days or More" else "2 Days or Less")</w:t>
                             </w:r>
                           </w:p>
                           <w:p>
@@ -2639,7 +3891,43 @@
                           <w:sz w:val="16"/>
                           <w:szCs w:val="16"/>
                         </w:rPr>
-                        <w:t>Delimiter=",", Columns=9, Encoding=65001, QuoteStyle=QuoteStyle.None]),</w:t>
+                        <w:t xml:space="preserve">Delimiter=",", Columns=9, Encoding=65001, </w:t>
+                      </w:r>
+                      <w:proofErr w:type="spellStart"/>
+                      <w:r>
+                        <w:rPr>
+                          <w:rFonts w:ascii="Consolas" w:hAnsi="Consolas"/>
+                          <w:sz w:val="16"/>
+                          <w:szCs w:val="16"/>
+                        </w:rPr>
+                        <w:t>QuoteStyle</w:t>
+                      </w:r>
+                      <w:proofErr w:type="spellEnd"/>
+                      <w:r>
+                        <w:rPr>
+                          <w:rFonts w:ascii="Consolas" w:hAnsi="Consolas"/>
+                          <w:sz w:val="16"/>
+                          <w:szCs w:val="16"/>
+                        </w:rPr>
+                        <w:t>=</w:t>
+                      </w:r>
+                      <w:proofErr w:type="spellStart"/>
+                      <w:r>
+                        <w:rPr>
+                          <w:rFonts w:ascii="Consolas" w:hAnsi="Consolas"/>
+                          <w:sz w:val="16"/>
+                          <w:szCs w:val="16"/>
+                        </w:rPr>
+                        <w:t>QuoteStyle.None</w:t>
+                      </w:r>
+                      <w:proofErr w:type="spellEnd"/>
+                      <w:r>
+                        <w:rPr>
+                          <w:rFonts w:ascii="Consolas" w:hAnsi="Consolas"/>
+                          <w:sz w:val="16"/>
+                          <w:szCs w:val="16"/>
+                        </w:rPr>
+                        <w:t>]),</w:t>
                       </w:r>
                     </w:p>
                     <w:p>
@@ -2657,7 +3945,25 @@
                           <w:sz w:val="16"/>
                           <w:szCs w:val="16"/>
                         </w:rPr>
-                        <w:t xml:space="preserve">    #"Promoted Headers" = Table.PromoteHeaders(Source, [PromoteAllScalars=true]),</w:t>
+                        <w:t xml:space="preserve">    #"Promoted Headers" = </w:t>
+                      </w:r>
+                      <w:proofErr w:type="spellStart"/>
+                      <w:r>
+                        <w:rPr>
+                          <w:rFonts w:ascii="Consolas" w:hAnsi="Consolas"/>
+                          <w:sz w:val="16"/>
+                          <w:szCs w:val="16"/>
+                        </w:rPr>
+                        <w:t>Table.PromoteHeaders</w:t>
+                      </w:r>
+                      <w:proofErr w:type="spellEnd"/>
+                      <w:r>
+                        <w:rPr>
+                          <w:rFonts w:ascii="Consolas" w:hAnsi="Consolas"/>
+                          <w:sz w:val="16"/>
+                          <w:szCs w:val="16"/>
+                        </w:rPr>
+                        <w:t>(Source, [PromoteAllScalars=true]),</w:t>
                       </w:r>
                     </w:p>
                     <w:p>
@@ -2675,7 +3981,25 @@
                           <w:sz w:val="16"/>
                           <w:szCs w:val="16"/>
                         </w:rPr>
-                        <w:t xml:space="preserve">    #"Changed Type" = Table.TransformColumnTypes(#"Promoted Headers</w:t>
+                        <w:t xml:space="preserve">    #"Changed Type" = </w:t>
+                      </w:r>
+                      <w:proofErr w:type="spellStart"/>
+                      <w:r>
+                        <w:rPr>
+                          <w:rFonts w:ascii="Consolas" w:hAnsi="Consolas"/>
+                          <w:sz w:val="16"/>
+                          <w:szCs w:val="16"/>
+                        </w:rPr>
+                        <w:t>Table.TransformColumnTypes</w:t>
+                      </w:r>
+                      <w:proofErr w:type="spellEnd"/>
+                      <w:r>
+                        <w:rPr>
+                          <w:rFonts w:ascii="Consolas" w:hAnsi="Consolas"/>
+                          <w:sz w:val="16"/>
+                          <w:szCs w:val="16"/>
+                        </w:rPr>
+                        <w:t>(#"Promoted Headers</w:t>
                       </w:r>
                       <w:proofErr w:type="gramStart"/>
                       <w:r>
@@ -2693,7 +4017,169 @@
                           <w:sz w:val="16"/>
                           <w:szCs w:val="16"/>
                         </w:rPr>
-                        <w:t>{"SupplierName", type text}, {"SupplierTransactionID", Int64.Type}, {"SupplierID", Int64.Type}, {"PurchaseOrderID", Int64.Type}, {"SupplierInvoiceNumber", Int64.Type}, {"TransactionDate", type date}, {"AmountExcludingTax", type number}, {"TaxAmount", type number}, {"FinalizationDate", type date}}),</w:t>
+                        <w:t>{"</w:t>
+                      </w:r>
+                      <w:proofErr w:type="spellStart"/>
+                      <w:r>
+                        <w:rPr>
+                          <w:rFonts w:ascii="Consolas" w:hAnsi="Consolas"/>
+                          <w:sz w:val="16"/>
+                          <w:szCs w:val="16"/>
+                        </w:rPr>
+                        <w:t>SupplierName</w:t>
+                      </w:r>
+                      <w:proofErr w:type="spellEnd"/>
+                      <w:r>
+                        <w:rPr>
+                          <w:rFonts w:ascii="Consolas" w:hAnsi="Consolas"/>
+                          <w:sz w:val="16"/>
+                          <w:szCs w:val="16"/>
+                        </w:rPr>
+                        <w:t>", type text}, {"</w:t>
+                      </w:r>
+                      <w:proofErr w:type="spellStart"/>
+                      <w:r>
+                        <w:rPr>
+                          <w:rFonts w:ascii="Consolas" w:hAnsi="Consolas"/>
+                          <w:sz w:val="16"/>
+                          <w:szCs w:val="16"/>
+                        </w:rPr>
+                        <w:t>SupplierTransactionID</w:t>
+                      </w:r>
+                      <w:proofErr w:type="spellEnd"/>
+                      <w:r>
+                        <w:rPr>
+                          <w:rFonts w:ascii="Consolas" w:hAnsi="Consolas"/>
+                          <w:sz w:val="16"/>
+                          <w:szCs w:val="16"/>
+                        </w:rPr>
+                        <w:t>", Int64.Type}, {"</w:t>
+                      </w:r>
+                      <w:proofErr w:type="spellStart"/>
+                      <w:r>
+                        <w:rPr>
+                          <w:rFonts w:ascii="Consolas" w:hAnsi="Consolas"/>
+                          <w:sz w:val="16"/>
+                          <w:szCs w:val="16"/>
+                        </w:rPr>
+                        <w:t>SupplierID</w:t>
+                      </w:r>
+                      <w:proofErr w:type="spellEnd"/>
+                      <w:r>
+                        <w:rPr>
+                          <w:rFonts w:ascii="Consolas" w:hAnsi="Consolas"/>
+                          <w:sz w:val="16"/>
+                          <w:szCs w:val="16"/>
+                        </w:rPr>
+                        <w:t>", Int64.Type}, {"</w:t>
+                      </w:r>
+                      <w:proofErr w:type="spellStart"/>
+                      <w:r>
+                        <w:rPr>
+                          <w:rFonts w:ascii="Consolas" w:hAnsi="Consolas"/>
+                          <w:sz w:val="16"/>
+                          <w:szCs w:val="16"/>
+                        </w:rPr>
+                        <w:t>PurchaseOrderID</w:t>
+                      </w:r>
+                      <w:proofErr w:type="spellEnd"/>
+                      <w:r>
+                        <w:rPr>
+                          <w:rFonts w:ascii="Consolas" w:hAnsi="Consolas"/>
+                          <w:sz w:val="16"/>
+                          <w:szCs w:val="16"/>
+                        </w:rPr>
+                        <w:t>", Int64.Type}, {"</w:t>
+                      </w:r>
+                      <w:proofErr w:type="spellStart"/>
+                      <w:r>
+                        <w:rPr>
+                          <w:rFonts w:ascii="Consolas" w:hAnsi="Consolas"/>
+                          <w:sz w:val="16"/>
+                          <w:szCs w:val="16"/>
+                        </w:rPr>
+                        <w:t>SupplierInvoiceNumber</w:t>
+                      </w:r>
+                      <w:proofErr w:type="spellEnd"/>
+                      <w:r>
+                        <w:rPr>
+                          <w:rFonts w:ascii="Consolas" w:hAnsi="Consolas"/>
+                          <w:sz w:val="16"/>
+                          <w:szCs w:val="16"/>
+                        </w:rPr>
+                        <w:t>", Int64.Type}, {"</w:t>
+                      </w:r>
+                      <w:proofErr w:type="spellStart"/>
+                      <w:r>
+                        <w:rPr>
+                          <w:rFonts w:ascii="Consolas" w:hAnsi="Consolas"/>
+                          <w:sz w:val="16"/>
+                          <w:szCs w:val="16"/>
+                        </w:rPr>
+                        <w:t>TransactionDate</w:t>
+                      </w:r>
+                      <w:proofErr w:type="spellEnd"/>
+                      <w:r>
+                        <w:rPr>
+                          <w:rFonts w:ascii="Consolas" w:hAnsi="Consolas"/>
+                          <w:sz w:val="16"/>
+                          <w:szCs w:val="16"/>
+                        </w:rPr>
+                        <w:t>", type date}, {"</w:t>
+                      </w:r>
+                      <w:proofErr w:type="spellStart"/>
+                      <w:r>
+                        <w:rPr>
+                          <w:rFonts w:ascii="Consolas" w:hAnsi="Consolas"/>
+                          <w:sz w:val="16"/>
+                          <w:szCs w:val="16"/>
+                        </w:rPr>
+                        <w:t>AmountExcludingTax</w:t>
+                      </w:r>
+                      <w:proofErr w:type="spellEnd"/>
+                      <w:r>
+                        <w:rPr>
+                          <w:rFonts w:ascii="Consolas" w:hAnsi="Consolas"/>
+                          <w:sz w:val="16"/>
+                          <w:szCs w:val="16"/>
+                        </w:rPr>
+                        <w:t>", type number}, {"</w:t>
+                      </w:r>
+                      <w:proofErr w:type="spellStart"/>
+                      <w:r>
+                        <w:rPr>
+                          <w:rFonts w:ascii="Consolas" w:hAnsi="Consolas"/>
+                          <w:sz w:val="16"/>
+                          <w:szCs w:val="16"/>
+                        </w:rPr>
+                        <w:t>TaxAmount</w:t>
+                      </w:r>
+                      <w:proofErr w:type="spellEnd"/>
+                      <w:r>
+                        <w:rPr>
+                          <w:rFonts w:ascii="Consolas" w:hAnsi="Consolas"/>
+                          <w:sz w:val="16"/>
+                          <w:szCs w:val="16"/>
+                        </w:rPr>
+                        <w:t>", type number}, {"</w:t>
+                      </w:r>
+                      <w:proofErr w:type="spellStart"/>
+                      <w:r>
+                        <w:rPr>
+                          <w:rFonts w:ascii="Consolas" w:hAnsi="Consolas"/>
+                          <w:sz w:val="16"/>
+                          <w:szCs w:val="16"/>
+                        </w:rPr>
+                        <w:t>FinalizationDate</w:t>
+                      </w:r>
+                      <w:proofErr w:type="spellEnd"/>
+                      <w:r>
+                        <w:rPr>
+                          <w:rFonts w:ascii="Consolas" w:hAnsi="Consolas"/>
+                          <w:sz w:val="16"/>
+                          <w:szCs w:val="16"/>
+                        </w:rPr>
+                        <w:t>", type date}}),</w:t>
                       </w:r>
                     </w:p>
                     <w:p>
@@ -2711,7 +4197,25 @@
                           <w:sz w:val="16"/>
                           <w:szCs w:val="16"/>
                         </w:rPr>
-                        <w:t xml:space="preserve">    #"Uppercased Text" = Table.TransformColumns(#"Changed Type</w:t>
+                        <w:t xml:space="preserve">    #"Uppercased Text" = </w:t>
+                      </w:r>
+                      <w:proofErr w:type="spellStart"/>
+                      <w:r>
+                        <w:rPr>
+                          <w:rFonts w:ascii="Consolas" w:hAnsi="Consolas"/>
+                          <w:sz w:val="16"/>
+                          <w:szCs w:val="16"/>
+                        </w:rPr>
+                        <w:t>Table.TransformColumns</w:t>
+                      </w:r>
+                      <w:proofErr w:type="spellEnd"/>
+                      <w:r>
+                        <w:rPr>
+                          <w:rFonts w:ascii="Consolas" w:hAnsi="Consolas"/>
+                          <w:sz w:val="16"/>
+                          <w:szCs w:val="16"/>
+                        </w:rPr>
+                        <w:t>(#"Changed Type</w:t>
                       </w:r>
                       <w:proofErr w:type="gramStart"/>
                       <w:r>
@@ -2729,7 +4233,43 @@
                           <w:sz w:val="16"/>
                           <w:szCs w:val="16"/>
                         </w:rPr>
-                        <w:t>{"SupplierName", Text.Upper, type text}}),</w:t>
+                        <w:t>{"</w:t>
+                      </w:r>
+                      <w:proofErr w:type="spellStart"/>
+                      <w:r>
+                        <w:rPr>
+                          <w:rFonts w:ascii="Consolas" w:hAnsi="Consolas"/>
+                          <w:sz w:val="16"/>
+                          <w:szCs w:val="16"/>
+                        </w:rPr>
+                        <w:t>SupplierName</w:t>
+                      </w:r>
+                      <w:proofErr w:type="spellEnd"/>
+                      <w:r>
+                        <w:rPr>
+                          <w:rFonts w:ascii="Consolas" w:hAnsi="Consolas"/>
+                          <w:sz w:val="16"/>
+                          <w:szCs w:val="16"/>
+                        </w:rPr>
+                        <w:t xml:space="preserve">", </w:t>
+                      </w:r>
+                      <w:proofErr w:type="spellStart"/>
+                      <w:r>
+                        <w:rPr>
+                          <w:rFonts w:ascii="Consolas" w:hAnsi="Consolas"/>
+                          <w:sz w:val="16"/>
+                          <w:szCs w:val="16"/>
+                        </w:rPr>
+                        <w:t>Text.Upper</w:t>
+                      </w:r>
+                      <w:proofErr w:type="spellEnd"/>
+                      <w:r>
+                        <w:rPr>
+                          <w:rFonts w:ascii="Consolas" w:hAnsi="Consolas"/>
+                          <w:sz w:val="16"/>
+                          <w:szCs w:val="16"/>
+                        </w:rPr>
+                        <w:t>, type text}}),</w:t>
                       </w:r>
                     </w:p>
                     <w:p>
@@ -2747,7 +4287,61 @@
                           <w:sz w:val="16"/>
                           <w:szCs w:val="16"/>
                         </w:rPr>
-                        <w:t xml:space="preserve">    #"Duplicated Column" = Table.DuplicateColumn(#"Uppercased Text", "TransactionDate", "TransactionDate - Copy"),</w:t>
+                        <w:t xml:space="preserve">    #"Duplicated Column" = </w:t>
+                      </w:r>
+                      <w:proofErr w:type="spellStart"/>
+                      <w:r>
+                        <w:rPr>
+                          <w:rFonts w:ascii="Consolas" w:hAnsi="Consolas"/>
+                          <w:sz w:val="16"/>
+                          <w:szCs w:val="16"/>
+                        </w:rPr>
+                        <w:t>Table.DuplicateColumn</w:t>
+                      </w:r>
+                      <w:proofErr w:type="spellEnd"/>
+                      <w:r>
+                        <w:rPr>
+                          <w:rFonts w:ascii="Consolas" w:hAnsi="Consolas"/>
+                          <w:sz w:val="16"/>
+                          <w:szCs w:val="16"/>
+                        </w:rPr>
+                        <w:t>(#"Uppercased Text", "</w:t>
+                      </w:r>
+                      <w:proofErr w:type="spellStart"/>
+                      <w:r>
+                        <w:rPr>
+                          <w:rFonts w:ascii="Consolas" w:hAnsi="Consolas"/>
+                          <w:sz w:val="16"/>
+                          <w:szCs w:val="16"/>
+                        </w:rPr>
+                        <w:t>TransactionDate</w:t>
+                      </w:r>
+                      <w:proofErr w:type="spellEnd"/>
+                      <w:r>
+                        <w:rPr>
+                          <w:rFonts w:ascii="Consolas" w:hAnsi="Consolas"/>
+                          <w:sz w:val="16"/>
+                          <w:szCs w:val="16"/>
+                        </w:rPr>
+                        <w:t>", "</w:t>
+                      </w:r>
+                      <w:proofErr w:type="spellStart"/>
+                      <w:r>
+                        <w:rPr>
+                          <w:rFonts w:ascii="Consolas" w:hAnsi="Consolas"/>
+                          <w:sz w:val="16"/>
+                          <w:szCs w:val="16"/>
+                        </w:rPr>
+                        <w:t>TransactionDate</w:t>
+                      </w:r>
+                      <w:proofErr w:type="spellEnd"/>
+                      <w:r>
+                        <w:rPr>
+                          <w:rFonts w:ascii="Consolas" w:hAnsi="Consolas"/>
+                          <w:sz w:val="16"/>
+                          <w:szCs w:val="16"/>
+                        </w:rPr>
+                        <w:t xml:space="preserve"> - Copy"),</w:t>
                       </w:r>
                     </w:p>
                     <w:p>
@@ -2765,7 +4359,25 @@
                           <w:sz w:val="16"/>
                           <w:szCs w:val="16"/>
                         </w:rPr>
-                        <w:t xml:space="preserve">    #"Extracted Year" = Table.TransformColumns(#"Duplicated Column</w:t>
+                        <w:t xml:space="preserve">    #"Extracted Year" = </w:t>
+                      </w:r>
+                      <w:proofErr w:type="spellStart"/>
+                      <w:r>
+                        <w:rPr>
+                          <w:rFonts w:ascii="Consolas" w:hAnsi="Consolas"/>
+                          <w:sz w:val="16"/>
+                          <w:szCs w:val="16"/>
+                        </w:rPr>
+                        <w:t>Table.TransformColumns</w:t>
+                      </w:r>
+                      <w:proofErr w:type="spellEnd"/>
+                      <w:r>
+                        <w:rPr>
+                          <w:rFonts w:ascii="Consolas" w:hAnsi="Consolas"/>
+                          <w:sz w:val="16"/>
+                          <w:szCs w:val="16"/>
+                        </w:rPr>
+                        <w:t>(#"Duplicated Column</w:t>
                       </w:r>
                       <w:proofErr w:type="gramStart"/>
                       <w:r>
@@ -2783,7 +4395,43 @@
                           <w:sz w:val="16"/>
                           <w:szCs w:val="16"/>
                         </w:rPr>
-                        <w:t>{"TransactionDate - Copy", Date.Year, Int64.Type}}),</w:t>
+                        <w:t>{"</w:t>
+                      </w:r>
+                      <w:proofErr w:type="spellStart"/>
+                      <w:r>
+                        <w:rPr>
+                          <w:rFonts w:ascii="Consolas" w:hAnsi="Consolas"/>
+                          <w:sz w:val="16"/>
+                          <w:szCs w:val="16"/>
+                        </w:rPr>
+                        <w:t>TransactionDate</w:t>
+                      </w:r>
+                      <w:proofErr w:type="spellEnd"/>
+                      <w:r>
+                        <w:rPr>
+                          <w:rFonts w:ascii="Consolas" w:hAnsi="Consolas"/>
+                          <w:sz w:val="16"/>
+                          <w:szCs w:val="16"/>
+                        </w:rPr>
+                        <w:t xml:space="preserve"> - Copy", </w:t>
+                      </w:r>
+                      <w:proofErr w:type="spellStart"/>
+                      <w:r>
+                        <w:rPr>
+                          <w:rFonts w:ascii="Consolas" w:hAnsi="Consolas"/>
+                          <w:sz w:val="16"/>
+                          <w:szCs w:val="16"/>
+                        </w:rPr>
+                        <w:t>Date.Year</w:t>
+                      </w:r>
+                      <w:proofErr w:type="spellEnd"/>
+                      <w:r>
+                        <w:rPr>
+                          <w:rFonts w:ascii="Consolas" w:hAnsi="Consolas"/>
+                          <w:sz w:val="16"/>
+                          <w:szCs w:val="16"/>
+                        </w:rPr>
+                        <w:t>, Int64.Type}}),</w:t>
                       </w:r>
                     </w:p>
                     <w:p>
@@ -2801,7 +4449,25 @@
                           <w:sz w:val="16"/>
                           <w:szCs w:val="16"/>
                         </w:rPr>
-                        <w:t xml:space="preserve">    #"Renamed Columns" = Table.RenameColumns(#"Extracted Year</w:t>
+                        <w:t xml:space="preserve">    #"Renamed Columns" = </w:t>
+                      </w:r>
+                      <w:proofErr w:type="spellStart"/>
+                      <w:r>
+                        <w:rPr>
+                          <w:rFonts w:ascii="Consolas" w:hAnsi="Consolas"/>
+                          <w:sz w:val="16"/>
+                          <w:szCs w:val="16"/>
+                        </w:rPr>
+                        <w:t>Table.RenameColumns</w:t>
+                      </w:r>
+                      <w:proofErr w:type="spellEnd"/>
+                      <w:r>
+                        <w:rPr>
+                          <w:rFonts w:ascii="Consolas" w:hAnsi="Consolas"/>
+                          <w:sz w:val="16"/>
+                          <w:szCs w:val="16"/>
+                        </w:rPr>
+                        <w:t>(#"Extracted Year</w:t>
                       </w:r>
                       <w:proofErr w:type="gramStart"/>
                       <w:r>
@@ -2819,7 +4485,43 @@
                           <w:sz w:val="16"/>
                           <w:szCs w:val="16"/>
                         </w:rPr>
-                        <w:t>{"TransactionDate - Copy", "TransactionYear"}}),</w:t>
+                        <w:t>{"</w:t>
+                      </w:r>
+                      <w:proofErr w:type="spellStart"/>
+                      <w:r>
+                        <w:rPr>
+                          <w:rFonts w:ascii="Consolas" w:hAnsi="Consolas"/>
+                          <w:sz w:val="16"/>
+                          <w:szCs w:val="16"/>
+                        </w:rPr>
+                        <w:t>TransactionDate</w:t>
+                      </w:r>
+                      <w:proofErr w:type="spellEnd"/>
+                      <w:r>
+                        <w:rPr>
+                          <w:rFonts w:ascii="Consolas" w:hAnsi="Consolas"/>
+                          <w:sz w:val="16"/>
+                          <w:szCs w:val="16"/>
+                        </w:rPr>
+                        <w:t xml:space="preserve"> - Copy", "</w:t>
+                      </w:r>
+                      <w:proofErr w:type="spellStart"/>
+                      <w:r>
+                        <w:rPr>
+                          <w:rFonts w:ascii="Consolas" w:hAnsi="Consolas"/>
+                          <w:sz w:val="16"/>
+                          <w:szCs w:val="16"/>
+                        </w:rPr>
+                        <w:t>TransactionYear</w:t>
+                      </w:r>
+                      <w:proofErr w:type="spellEnd"/>
+                      <w:r>
+                        <w:rPr>
+                          <w:rFonts w:ascii="Consolas" w:hAnsi="Consolas"/>
+                          <w:sz w:val="16"/>
+                          <w:szCs w:val="16"/>
+                        </w:rPr>
+                        <w:t>"}}),</w:t>
                       </w:r>
                     </w:p>
                     <w:p>
@@ -2837,7 +4539,25 @@
                           <w:sz w:val="16"/>
                           <w:szCs w:val="16"/>
                         </w:rPr>
-                        <w:t xml:space="preserve">    #"Reordered Columns" = Table.ReorderColumns(#"Renamed Columns</w:t>
+                        <w:t xml:space="preserve">    #"Reordered Columns" = </w:t>
+                      </w:r>
+                      <w:proofErr w:type="spellStart"/>
+                      <w:r>
+                        <w:rPr>
+                          <w:rFonts w:ascii="Consolas" w:hAnsi="Consolas"/>
+                          <w:sz w:val="16"/>
+                          <w:szCs w:val="16"/>
+                        </w:rPr>
+                        <w:t>Table.ReorderColumns</w:t>
+                      </w:r>
+                      <w:proofErr w:type="spellEnd"/>
+                      <w:r>
+                        <w:rPr>
+                          <w:rFonts w:ascii="Consolas" w:hAnsi="Consolas"/>
+                          <w:sz w:val="16"/>
+                          <w:szCs w:val="16"/>
+                        </w:rPr>
+                        <w:t>(#"Renamed Columns</w:t>
                       </w:r>
                       <w:proofErr w:type="gramStart"/>
                       <w:r>
@@ -2855,7 +4575,187 @@
                           <w:sz w:val="16"/>
                           <w:szCs w:val="16"/>
                         </w:rPr>
-                        <w:t>"SupplierName", "SupplierTransactionID", "SupplierID", "PurchaseOrderID", "SupplierInvoiceNumber", "TransactionDate", "TransactionYear", "AmountExcludingTax", "TaxAmount", "FinalizationDate"}),</w:t>
+                        <w:t>"</w:t>
+                      </w:r>
+                      <w:proofErr w:type="spellStart"/>
+                      <w:r>
+                        <w:rPr>
+                          <w:rFonts w:ascii="Consolas" w:hAnsi="Consolas"/>
+                          <w:sz w:val="16"/>
+                          <w:szCs w:val="16"/>
+                        </w:rPr>
+                        <w:t>SupplierName</w:t>
+                      </w:r>
+                      <w:proofErr w:type="spellEnd"/>
+                      <w:r>
+                        <w:rPr>
+                          <w:rFonts w:ascii="Consolas" w:hAnsi="Consolas"/>
+                          <w:sz w:val="16"/>
+                          <w:szCs w:val="16"/>
+                        </w:rPr>
+                        <w:t>", "</w:t>
+                      </w:r>
+                      <w:proofErr w:type="spellStart"/>
+                      <w:r>
+                        <w:rPr>
+                          <w:rFonts w:ascii="Consolas" w:hAnsi="Consolas"/>
+                          <w:sz w:val="16"/>
+                          <w:szCs w:val="16"/>
+                        </w:rPr>
+                        <w:t>SupplierTransactionID</w:t>
+                      </w:r>
+                      <w:proofErr w:type="spellEnd"/>
+                      <w:r>
+                        <w:rPr>
+                          <w:rFonts w:ascii="Consolas" w:hAnsi="Consolas"/>
+                          <w:sz w:val="16"/>
+                          <w:szCs w:val="16"/>
+                        </w:rPr>
+                        <w:t>", "</w:t>
+                      </w:r>
+                      <w:proofErr w:type="spellStart"/>
+                      <w:r>
+                        <w:rPr>
+                          <w:rFonts w:ascii="Consolas" w:hAnsi="Consolas"/>
+                          <w:sz w:val="16"/>
+                          <w:szCs w:val="16"/>
+                        </w:rPr>
+                        <w:t>SupplierID</w:t>
+                      </w:r>
+                      <w:proofErr w:type="spellEnd"/>
+                      <w:r>
+                        <w:rPr>
+                          <w:rFonts w:ascii="Consolas" w:hAnsi="Consolas"/>
+                          <w:sz w:val="16"/>
+                          <w:szCs w:val="16"/>
+                        </w:rPr>
+                        <w:t>", "</w:t>
+                      </w:r>
+                      <w:proofErr w:type="spellStart"/>
+                      <w:r>
+                        <w:rPr>
+                          <w:rFonts w:ascii="Consolas" w:hAnsi="Consolas"/>
+                          <w:sz w:val="16"/>
+                          <w:szCs w:val="16"/>
+                        </w:rPr>
+                        <w:t>PurchaseOrderID</w:t>
+                      </w:r>
+                      <w:proofErr w:type="spellEnd"/>
+                      <w:r>
+                        <w:rPr>
+                          <w:rFonts w:ascii="Consolas" w:hAnsi="Consolas"/>
+                          <w:sz w:val="16"/>
+                          <w:szCs w:val="16"/>
+                        </w:rPr>
+                        <w:t>", "</w:t>
+                      </w:r>
+                      <w:proofErr w:type="spellStart"/>
+                      <w:r>
+                        <w:rPr>
+                          <w:rFonts w:ascii="Consolas" w:hAnsi="Consolas"/>
+                          <w:sz w:val="16"/>
+                          <w:szCs w:val="16"/>
+                        </w:rPr>
+                        <w:t>SupplierInvoiceNumber</w:t>
+                      </w:r>
+                      <w:proofErr w:type="spellEnd"/>
+                      <w:r>
+                        <w:rPr>
+                          <w:rFonts w:ascii="Consolas" w:hAnsi="Consolas"/>
+                          <w:sz w:val="16"/>
+                          <w:szCs w:val="16"/>
+                        </w:rPr>
+                        <w:t>", "</w:t>
+                      </w:r>
+                      <w:proofErr w:type="spellStart"/>
+                      <w:r>
+                        <w:rPr>
+                          <w:rFonts w:ascii="Consolas" w:hAnsi="Consolas"/>
+                          <w:sz w:val="16"/>
+                          <w:szCs w:val="16"/>
+                        </w:rPr>
+                        <w:t>TransactionDate</w:t>
+                      </w:r>
+                      <w:proofErr w:type="spellEnd"/>
+                      <w:r>
+                        <w:rPr>
+                          <w:rFonts w:ascii="Consolas" w:hAnsi="Consolas"/>
+                          <w:sz w:val="16"/>
+                          <w:szCs w:val="16"/>
+                        </w:rPr>
+                        <w:t>", "</w:t>
+                      </w:r>
+                      <w:proofErr w:type="spellStart"/>
+                      <w:r>
+                        <w:rPr>
+                          <w:rFonts w:ascii="Consolas" w:hAnsi="Consolas"/>
+                          <w:sz w:val="16"/>
+                          <w:szCs w:val="16"/>
+                        </w:rPr>
+                        <w:t>TransactionYear</w:t>
+                      </w:r>
+                      <w:proofErr w:type="spellEnd"/>
+                      <w:r>
+                        <w:rPr>
+                          <w:rFonts w:ascii="Consolas" w:hAnsi="Consolas"/>
+                          <w:sz w:val="16"/>
+                          <w:szCs w:val="16"/>
+                        </w:rPr>
+                        <w:t>", "</w:t>
+                      </w:r>
+                      <w:proofErr w:type="spellStart"/>
+                      <w:r>
+                        <w:rPr>
+                          <w:rFonts w:ascii="Consolas" w:hAnsi="Consolas"/>
+                          <w:sz w:val="16"/>
+                          <w:szCs w:val="16"/>
+                        </w:rPr>
+                        <w:t>AmountExcludingTax</w:t>
+                      </w:r>
+                      <w:proofErr w:type="spellEnd"/>
+                      <w:r>
+                        <w:rPr>
+                          <w:rFonts w:ascii="Consolas" w:hAnsi="Consolas"/>
+                          <w:sz w:val="16"/>
+                          <w:szCs w:val="16"/>
+                        </w:rPr>
+                        <w:t>", "</w:t>
+                      </w:r>
+                      <w:proofErr w:type="spellStart"/>
+                      <w:r>
+                        <w:rPr>
+                          <w:rFonts w:ascii="Consolas" w:hAnsi="Consolas"/>
+                          <w:sz w:val="16"/>
+                          <w:szCs w:val="16"/>
+                        </w:rPr>
+                        <w:t>TaxAmount</w:t>
+                      </w:r>
+                      <w:proofErr w:type="spellEnd"/>
+                      <w:r>
+                        <w:rPr>
+                          <w:rFonts w:ascii="Consolas" w:hAnsi="Consolas"/>
+                          <w:sz w:val="16"/>
+                          <w:szCs w:val="16"/>
+                        </w:rPr>
+                        <w:t>", "</w:t>
+                      </w:r>
+                      <w:proofErr w:type="spellStart"/>
+                      <w:r>
+                        <w:rPr>
+                          <w:rFonts w:ascii="Consolas" w:hAnsi="Consolas"/>
+                          <w:sz w:val="16"/>
+                          <w:szCs w:val="16"/>
+                        </w:rPr>
+                        <w:t>FinalizationDate</w:t>
+                      </w:r>
+                      <w:proofErr w:type="spellEnd"/>
+                      <w:r>
+                        <w:rPr>
+                          <w:rFonts w:ascii="Consolas" w:hAnsi="Consolas"/>
+                          <w:sz w:val="16"/>
+                          <w:szCs w:val="16"/>
+                        </w:rPr>
+                        <w:t>"}),</w:t>
                       </w:r>
                     </w:p>
                     <w:p>
@@ -2873,7 +4773,79 @@
                           <w:sz w:val="16"/>
                           <w:szCs w:val="16"/>
                         </w:rPr>
-                        <w:t xml:space="preserve">    #"Added Custom" = Table.AddColumn(#"Reordered Columns", "TotalAmount", each [AmountExcludingTax]+[TaxAmount]),</w:t>
+                        <w:t xml:space="preserve">    #"Added Custom" = </w:t>
+                      </w:r>
+                      <w:proofErr w:type="spellStart"/>
+                      <w:r>
+                        <w:rPr>
+                          <w:rFonts w:ascii="Consolas" w:hAnsi="Consolas"/>
+                          <w:sz w:val="16"/>
+                          <w:szCs w:val="16"/>
+                        </w:rPr>
+                        <w:t>Table.AddColumn</w:t>
+                      </w:r>
+                      <w:proofErr w:type="spellEnd"/>
+                      <w:r>
+                        <w:rPr>
+                          <w:rFonts w:ascii="Consolas" w:hAnsi="Consolas"/>
+                          <w:sz w:val="16"/>
+                          <w:szCs w:val="16"/>
+                        </w:rPr>
+                        <w:t>(#"Reordered Columns", "</w:t>
+                      </w:r>
+                      <w:proofErr w:type="spellStart"/>
+                      <w:r>
+                        <w:rPr>
+                          <w:rFonts w:ascii="Consolas" w:hAnsi="Consolas"/>
+                          <w:sz w:val="16"/>
+                          <w:szCs w:val="16"/>
+                        </w:rPr>
+                        <w:t>TotalAmount</w:t>
+                      </w:r>
+                      <w:proofErr w:type="spellEnd"/>
+                      <w:r>
+                        <w:rPr>
+                          <w:rFonts w:ascii="Consolas" w:hAnsi="Consolas"/>
+                          <w:sz w:val="16"/>
+                          <w:szCs w:val="16"/>
+                        </w:rPr>
+                        <w:t>", each [</w:t>
+                      </w:r>
+                      <w:proofErr w:type="spellStart"/>
+                      <w:r>
+                        <w:rPr>
+                          <w:rFonts w:ascii="Consolas" w:hAnsi="Consolas"/>
+                          <w:sz w:val="16"/>
+                          <w:szCs w:val="16"/>
+                        </w:rPr>
+                        <w:t>AmountExcludingTax</w:t>
+                      </w:r>
+                      <w:proofErr w:type="spellEnd"/>
+                      <w:r>
+                        <w:rPr>
+                          <w:rFonts w:ascii="Consolas" w:hAnsi="Consolas"/>
+                          <w:sz w:val="16"/>
+                          <w:szCs w:val="16"/>
+                        </w:rPr>
+                        <w:t>]+[</w:t>
+                      </w:r>
+                      <w:proofErr w:type="spellStart"/>
+                      <w:r>
+                        <w:rPr>
+                          <w:rFonts w:ascii="Consolas" w:hAnsi="Consolas"/>
+                          <w:sz w:val="16"/>
+                          <w:szCs w:val="16"/>
+                        </w:rPr>
+                        <w:t>TaxAmount</w:t>
+                      </w:r>
+                      <w:proofErr w:type="spellEnd"/>
+                      <w:r>
+                        <w:rPr>
+                          <w:rFonts w:ascii="Consolas" w:hAnsi="Consolas"/>
+                          <w:sz w:val="16"/>
+                          <w:szCs w:val="16"/>
+                        </w:rPr>
+                        <w:t>]),</w:t>
                       </w:r>
                     </w:p>
                     <w:p>
@@ -2891,7 +4863,25 @@
                           <w:sz w:val="16"/>
                           <w:szCs w:val="16"/>
                         </w:rPr>
-                        <w:t xml:space="preserve">    #"Changed Type1" = Table.TransformColumnTypes(#"Added Custom</w:t>
+                        <w:t xml:space="preserve">    #"Changed Type1" = </w:t>
+                      </w:r>
+                      <w:proofErr w:type="spellStart"/>
+                      <w:r>
+                        <w:rPr>
+                          <w:rFonts w:ascii="Consolas" w:hAnsi="Consolas"/>
+                          <w:sz w:val="16"/>
+                          <w:szCs w:val="16"/>
+                        </w:rPr>
+                        <w:t>Table.TransformColumnTypes</w:t>
+                      </w:r>
+                      <w:proofErr w:type="spellEnd"/>
+                      <w:r>
+                        <w:rPr>
+                          <w:rFonts w:ascii="Consolas" w:hAnsi="Consolas"/>
+                          <w:sz w:val="16"/>
+                          <w:szCs w:val="16"/>
+                        </w:rPr>
+                        <w:t>(#"Added Custom</w:t>
                       </w:r>
                       <w:proofErr w:type="gramStart"/>
                       <w:r>
@@ -2909,7 +4899,43 @@
                           <w:sz w:val="16"/>
                           <w:szCs w:val="16"/>
                         </w:rPr>
-                        <w:t>{"TotalAmount", Currency.Type}}),</w:t>
+                        <w:t>{"</w:t>
+                      </w:r>
+                      <w:proofErr w:type="spellStart"/>
+                      <w:r>
+                        <w:rPr>
+                          <w:rFonts w:ascii="Consolas" w:hAnsi="Consolas"/>
+                          <w:sz w:val="16"/>
+                          <w:szCs w:val="16"/>
+                        </w:rPr>
+                        <w:t>TotalAmount</w:t>
+                      </w:r>
+                      <w:proofErr w:type="spellEnd"/>
+                      <w:r>
+                        <w:rPr>
+                          <w:rFonts w:ascii="Consolas" w:hAnsi="Consolas"/>
+                          <w:sz w:val="16"/>
+                          <w:szCs w:val="16"/>
+                        </w:rPr>
+                        <w:t xml:space="preserve">", </w:t>
+                      </w:r>
+                      <w:proofErr w:type="spellStart"/>
+                      <w:r>
+                        <w:rPr>
+                          <w:rFonts w:ascii="Consolas" w:hAnsi="Consolas"/>
+                          <w:sz w:val="16"/>
+                          <w:szCs w:val="16"/>
+                        </w:rPr>
+                        <w:t>Currency.Type</w:t>
+                      </w:r>
+                      <w:proofErr w:type="spellEnd"/>
+                      <w:r>
+                        <w:rPr>
+                          <w:rFonts w:ascii="Consolas" w:hAnsi="Consolas"/>
+                          <w:sz w:val="16"/>
+                          <w:szCs w:val="16"/>
+                        </w:rPr>
+                        <w:t>}}),</w:t>
                       </w:r>
                     </w:p>
                     <w:p>
@@ -2927,7 +4953,25 @@
                           <w:sz w:val="16"/>
                           <w:szCs w:val="16"/>
                         </w:rPr>
-                        <w:t xml:space="preserve">    #"Removed Other Columns" = Table.SelectColumns(#"Changed Type1</w:t>
+                        <w:t xml:space="preserve">    #"Removed Other Columns" = </w:t>
+                      </w:r>
+                      <w:proofErr w:type="spellStart"/>
+                      <w:r>
+                        <w:rPr>
+                          <w:rFonts w:ascii="Consolas" w:hAnsi="Consolas"/>
+                          <w:sz w:val="16"/>
+                          <w:szCs w:val="16"/>
+                        </w:rPr>
+                        <w:t>Table.SelectColumns</w:t>
+                      </w:r>
+                      <w:proofErr w:type="spellEnd"/>
+                      <w:r>
+                        <w:rPr>
+                          <w:rFonts w:ascii="Consolas" w:hAnsi="Consolas"/>
+                          <w:sz w:val="16"/>
+                          <w:szCs w:val="16"/>
+                        </w:rPr>
+                        <w:t>(#"Changed Type1</w:t>
                       </w:r>
                       <w:proofErr w:type="gramStart"/>
                       <w:r>
@@ -2945,7 +4989,169 @@
                           <w:sz w:val="16"/>
                           <w:szCs w:val="16"/>
                         </w:rPr>
-                        <w:t>"SupplierName", "SupplierTransactionID", "SupplierID", "PurchaseOrderID", "SupplierInvoiceNumber", "TransactionDate", "TransactionYear", "FinalizationDate", "TotalAmount"}),</w:t>
+                        <w:t>"</w:t>
+                      </w:r>
+                      <w:proofErr w:type="spellStart"/>
+                      <w:r>
+                        <w:rPr>
+                          <w:rFonts w:ascii="Consolas" w:hAnsi="Consolas"/>
+                          <w:sz w:val="16"/>
+                          <w:szCs w:val="16"/>
+                        </w:rPr>
+                        <w:t>SupplierName</w:t>
+                      </w:r>
+                      <w:proofErr w:type="spellEnd"/>
+                      <w:r>
+                        <w:rPr>
+                          <w:rFonts w:ascii="Consolas" w:hAnsi="Consolas"/>
+                          <w:sz w:val="16"/>
+                          <w:szCs w:val="16"/>
+                        </w:rPr>
+                        <w:t>", "</w:t>
+                      </w:r>
+                      <w:proofErr w:type="spellStart"/>
+                      <w:r>
+                        <w:rPr>
+                          <w:rFonts w:ascii="Consolas" w:hAnsi="Consolas"/>
+                          <w:sz w:val="16"/>
+                          <w:szCs w:val="16"/>
+                        </w:rPr>
+                        <w:t>SupplierTransactionID</w:t>
+                      </w:r>
+                      <w:proofErr w:type="spellEnd"/>
+                      <w:r>
+                        <w:rPr>
+                          <w:rFonts w:ascii="Consolas" w:hAnsi="Consolas"/>
+                          <w:sz w:val="16"/>
+                          <w:szCs w:val="16"/>
+                        </w:rPr>
+                        <w:t>", "</w:t>
+                      </w:r>
+                      <w:proofErr w:type="spellStart"/>
+                      <w:r>
+                        <w:rPr>
+                          <w:rFonts w:ascii="Consolas" w:hAnsi="Consolas"/>
+                          <w:sz w:val="16"/>
+                          <w:szCs w:val="16"/>
+                        </w:rPr>
+                        <w:t>SupplierID</w:t>
+                      </w:r>
+                      <w:proofErr w:type="spellEnd"/>
+                      <w:r>
+                        <w:rPr>
+                          <w:rFonts w:ascii="Consolas" w:hAnsi="Consolas"/>
+                          <w:sz w:val="16"/>
+                          <w:szCs w:val="16"/>
+                        </w:rPr>
+                        <w:t>", "</w:t>
+                      </w:r>
+                      <w:proofErr w:type="spellStart"/>
+                      <w:r>
+                        <w:rPr>
+                          <w:rFonts w:ascii="Consolas" w:hAnsi="Consolas"/>
+                          <w:sz w:val="16"/>
+                          <w:szCs w:val="16"/>
+                        </w:rPr>
+                        <w:t>PurchaseOrderID</w:t>
+                      </w:r>
+                      <w:proofErr w:type="spellEnd"/>
+                      <w:r>
+                        <w:rPr>
+                          <w:rFonts w:ascii="Consolas" w:hAnsi="Consolas"/>
+                          <w:sz w:val="16"/>
+                          <w:szCs w:val="16"/>
+                        </w:rPr>
+                        <w:t>", "</w:t>
+                      </w:r>
+                      <w:proofErr w:type="spellStart"/>
+                      <w:r>
+                        <w:rPr>
+                          <w:rFonts w:ascii="Consolas" w:hAnsi="Consolas"/>
+                          <w:sz w:val="16"/>
+                          <w:szCs w:val="16"/>
+                        </w:rPr>
+                        <w:t>SupplierInvoiceNumber</w:t>
+                      </w:r>
+                      <w:proofErr w:type="spellEnd"/>
+                      <w:r>
+                        <w:rPr>
+                          <w:rFonts w:ascii="Consolas" w:hAnsi="Consolas"/>
+                          <w:sz w:val="16"/>
+                          <w:szCs w:val="16"/>
+                        </w:rPr>
+                        <w:t>", "</w:t>
+                      </w:r>
+                      <w:proofErr w:type="spellStart"/>
+                      <w:r>
+                        <w:rPr>
+                          <w:rFonts w:ascii="Consolas" w:hAnsi="Consolas"/>
+                          <w:sz w:val="16"/>
+                          <w:szCs w:val="16"/>
+                        </w:rPr>
+                        <w:t>TransactionDate</w:t>
+                      </w:r>
+                      <w:proofErr w:type="spellEnd"/>
+                      <w:r>
+                        <w:rPr>
+                          <w:rFonts w:ascii="Consolas" w:hAnsi="Consolas"/>
+                          <w:sz w:val="16"/>
+                          <w:szCs w:val="16"/>
+                        </w:rPr>
+                        <w:t>", "</w:t>
+                      </w:r>
+                      <w:proofErr w:type="spellStart"/>
+                      <w:r>
+                        <w:rPr>
+                          <w:rFonts w:ascii="Consolas" w:hAnsi="Consolas"/>
+                          <w:sz w:val="16"/>
+                          <w:szCs w:val="16"/>
+                        </w:rPr>
+                        <w:t>TransactionYear</w:t>
+                      </w:r>
+                      <w:proofErr w:type="spellEnd"/>
+                      <w:r>
+                        <w:rPr>
+                          <w:rFonts w:ascii="Consolas" w:hAnsi="Consolas"/>
+                          <w:sz w:val="16"/>
+                          <w:szCs w:val="16"/>
+                        </w:rPr>
+                        <w:t>", "</w:t>
+                      </w:r>
+                      <w:proofErr w:type="spellStart"/>
+                      <w:r>
+                        <w:rPr>
+                          <w:rFonts w:ascii="Consolas" w:hAnsi="Consolas"/>
+                          <w:sz w:val="16"/>
+                          <w:szCs w:val="16"/>
+                        </w:rPr>
+                        <w:t>FinalizationDate</w:t>
+                      </w:r>
+                      <w:proofErr w:type="spellEnd"/>
+                      <w:r>
+                        <w:rPr>
+                          <w:rFonts w:ascii="Consolas" w:hAnsi="Consolas"/>
+                          <w:sz w:val="16"/>
+                          <w:szCs w:val="16"/>
+                        </w:rPr>
+                        <w:t>", "</w:t>
+                      </w:r>
+                      <w:proofErr w:type="spellStart"/>
+                      <w:r>
+                        <w:rPr>
+                          <w:rFonts w:ascii="Consolas" w:hAnsi="Consolas"/>
+                          <w:sz w:val="16"/>
+                          <w:szCs w:val="16"/>
+                        </w:rPr>
+                        <w:t>TotalAmount</w:t>
+                      </w:r>
+                      <w:proofErr w:type="spellEnd"/>
+                      <w:r>
+                        <w:rPr>
+                          <w:rFonts w:ascii="Consolas" w:hAnsi="Consolas"/>
+                          <w:sz w:val="16"/>
+                          <w:szCs w:val="16"/>
+                        </w:rPr>
+                        <w:t>"}),</w:t>
                       </w:r>
                     </w:p>
                     <w:p>
@@ -2963,7 +5169,61 @@
                           <w:sz w:val="16"/>
                           <w:szCs w:val="16"/>
                         </w:rPr>
-                        <w:t xml:space="preserve">    #"Added Custom1" = Table.AddColumn(#"Removed Other Columns", "Days", each [TransactionDate]-[FinalizationDate]),</w:t>
+                        <w:t xml:space="preserve">    #"Added Custom1" = </w:t>
+                      </w:r>
+                      <w:proofErr w:type="spellStart"/>
+                      <w:r>
+                        <w:rPr>
+                          <w:rFonts w:ascii="Consolas" w:hAnsi="Consolas"/>
+                          <w:sz w:val="16"/>
+                          <w:szCs w:val="16"/>
+                        </w:rPr>
+                        <w:t>Table.AddColumn</w:t>
+                      </w:r>
+                      <w:proofErr w:type="spellEnd"/>
+                      <w:r>
+                        <w:rPr>
+                          <w:rFonts w:ascii="Consolas" w:hAnsi="Consolas"/>
+                          <w:sz w:val="16"/>
+                          <w:szCs w:val="16"/>
+                        </w:rPr>
+                        <w:t>(#"Removed Other Columns", "Days", each [</w:t>
+                      </w:r>
+                      <w:proofErr w:type="spellStart"/>
+                      <w:r>
+                        <w:rPr>
+                          <w:rFonts w:ascii="Consolas" w:hAnsi="Consolas"/>
+                          <w:sz w:val="16"/>
+                          <w:szCs w:val="16"/>
+                        </w:rPr>
+                        <w:t>TransactionDate</w:t>
+                      </w:r>
+                      <w:proofErr w:type="spellEnd"/>
+                      <w:r>
+                        <w:rPr>
+                          <w:rFonts w:ascii="Consolas" w:hAnsi="Consolas"/>
+                          <w:sz w:val="16"/>
+                          <w:szCs w:val="16"/>
+                        </w:rPr>
+                        <w:t>]-[</w:t>
+                      </w:r>
+                      <w:proofErr w:type="spellStart"/>
+                      <w:r>
+                        <w:rPr>
+                          <w:rFonts w:ascii="Consolas" w:hAnsi="Consolas"/>
+                          <w:sz w:val="16"/>
+                          <w:szCs w:val="16"/>
+                        </w:rPr>
+                        <w:t>FinalizationDate</w:t>
+                      </w:r>
+                      <w:proofErr w:type="spellEnd"/>
+                      <w:r>
+                        <w:rPr>
+                          <w:rFonts w:ascii="Consolas" w:hAnsi="Consolas"/>
+                          <w:sz w:val="16"/>
+                          <w:szCs w:val="16"/>
+                        </w:rPr>
+                        <w:t>]),</w:t>
                       </w:r>
                     </w:p>
                     <w:p>
@@ -2981,7 +5241,25 @@
                           <w:sz w:val="16"/>
                           <w:szCs w:val="16"/>
                         </w:rPr>
-                        <w:t xml:space="preserve">    #"Changed Type2" = Table.TransformColumnTypes(#"Added Custom1</w:t>
+                        <w:t xml:space="preserve">    #"Changed Type2" = </w:t>
+                      </w:r>
+                      <w:proofErr w:type="spellStart"/>
+                      <w:r>
+                        <w:rPr>
+                          <w:rFonts w:ascii="Consolas" w:hAnsi="Consolas"/>
+                          <w:sz w:val="16"/>
+                          <w:szCs w:val="16"/>
+                        </w:rPr>
+                        <w:t>Table.TransformColumnTypes</w:t>
+                      </w:r>
+                      <w:proofErr w:type="spellEnd"/>
+                      <w:r>
+                        <w:rPr>
+                          <w:rFonts w:ascii="Consolas" w:hAnsi="Consolas"/>
+                          <w:sz w:val="16"/>
+                          <w:szCs w:val="16"/>
+                        </w:rPr>
+                        <w:t>(#"Added Custom1</w:t>
                       </w:r>
                       <w:proofErr w:type="gramStart"/>
                       <w:r>
@@ -3017,7 +5295,25 @@
                           <w:sz w:val="16"/>
                           <w:szCs w:val="16"/>
                         </w:rPr>
-                        <w:t xml:space="preserve">    #"Calculated Absolute Value" = Table.TransformColumns(#"Changed Type2</w:t>
+                        <w:t xml:space="preserve">    #"Calculated Absolute Value" = </w:t>
+                      </w:r>
+                      <w:proofErr w:type="spellStart"/>
+                      <w:r>
+                        <w:rPr>
+                          <w:rFonts w:ascii="Consolas" w:hAnsi="Consolas"/>
+                          <w:sz w:val="16"/>
+                          <w:szCs w:val="16"/>
+                        </w:rPr>
+                        <w:t>Table.TransformColumns</w:t>
+                      </w:r>
+                      <w:proofErr w:type="spellEnd"/>
+                      <w:r>
+                        <w:rPr>
+                          <w:rFonts w:ascii="Consolas" w:hAnsi="Consolas"/>
+                          <w:sz w:val="16"/>
+                          <w:szCs w:val="16"/>
+                        </w:rPr>
+                        <w:t>(#"Changed Type2</w:t>
                       </w:r>
                       <w:proofErr w:type="gramStart"/>
                       <w:r>
@@ -3035,7 +5331,25 @@
                           <w:sz w:val="16"/>
                           <w:szCs w:val="16"/>
                         </w:rPr>
-                        <w:t>{"Days", Number.Abs, Int64.Type}}),</w:t>
+                        <w:t xml:space="preserve">{"Days", </w:t>
+                      </w:r>
+                      <w:proofErr w:type="spellStart"/>
+                      <w:r>
+                        <w:rPr>
+                          <w:rFonts w:ascii="Consolas" w:hAnsi="Consolas"/>
+                          <w:sz w:val="16"/>
+                          <w:szCs w:val="16"/>
+                        </w:rPr>
+                        <w:t>Number.Abs</w:t>
+                      </w:r>
+                      <w:proofErr w:type="spellEnd"/>
+                      <w:r>
+                        <w:rPr>
+                          <w:rFonts w:ascii="Consolas" w:hAnsi="Consolas"/>
+                          <w:sz w:val="16"/>
+                          <w:szCs w:val="16"/>
+                        </w:rPr>
+                        <w:t>, Int64.Type}}),</w:t>
                       </w:r>
                     </w:p>
                     <w:p>
@@ -3053,7 +5367,43 @@
                           <w:sz w:val="16"/>
                           <w:szCs w:val="16"/>
                         </w:rPr>
-                        <w:t xml:space="preserve">    #"Added Conditional Column" = Table.AddColumn(#"Calculated Absolute Value", "OverUnder", each if [Days] &gt;= 3 then "3 Days or More" else "2 Days or Less")</w:t>
+                        <w:t xml:space="preserve">    #"Added Conditional Column" = </w:t>
+                      </w:r>
+                      <w:proofErr w:type="spellStart"/>
+                      <w:r>
+                        <w:rPr>
+                          <w:rFonts w:ascii="Consolas" w:hAnsi="Consolas"/>
+                          <w:sz w:val="16"/>
+                          <w:szCs w:val="16"/>
+                        </w:rPr>
+                        <w:t>Table.AddColumn</w:t>
+                      </w:r>
+                      <w:proofErr w:type="spellEnd"/>
+                      <w:r>
+                        <w:rPr>
+                          <w:rFonts w:ascii="Consolas" w:hAnsi="Consolas"/>
+                          <w:sz w:val="16"/>
+                          <w:szCs w:val="16"/>
+                        </w:rPr>
+                        <w:t>(#"Calculated Absolute Value", "</w:t>
+                      </w:r>
+                      <w:proofErr w:type="spellStart"/>
+                      <w:r>
+                        <w:rPr>
+                          <w:rFonts w:ascii="Consolas" w:hAnsi="Consolas"/>
+                          <w:sz w:val="16"/>
+                          <w:szCs w:val="16"/>
+                        </w:rPr>
+                        <w:t>OverUnder</w:t>
+                      </w:r>
+                      <w:proofErr w:type="spellEnd"/>
+                      <w:r>
+                        <w:rPr>
+                          <w:rFonts w:ascii="Consolas" w:hAnsi="Consolas"/>
+                          <w:sz w:val="16"/>
+                          <w:szCs w:val="16"/>
+                        </w:rPr>
+                        <w:t>", each if [Days] &gt;= 3 then "3 Days or More" else "2 Days or Less")</w:t>
                       </w:r>
                     </w:p>
                     <w:p>
@@ -3582,7 +5932,34 @@
                                 <w:sz w:val="16"/>
                                 <w:szCs w:val="16"/>
                               </w:rPr>
-                              <w:t xml:space="preserve">    Products_Sheet = Source{[Item="Products</w:t>
+                              <w:t xml:space="preserve">    </w:t>
+                            </w:r>
+                            <w:proofErr w:type="spellStart"/>
+                            <w:r>
+                              <w:rPr>
+                                <w:rFonts w:ascii="Consolas" w:hAnsi="Consolas"/>
+                                <w:sz w:val="16"/>
+                                <w:szCs w:val="16"/>
+                              </w:rPr>
+                              <w:t>Products_Sheet</w:t>
+                            </w:r>
+                            <w:proofErr w:type="spellEnd"/>
+                            <w:r>
+                              <w:rPr>
+                                <w:rFonts w:ascii="Consolas" w:hAnsi="Consolas"/>
+                                <w:sz w:val="16"/>
+                                <w:szCs w:val="16"/>
+                              </w:rPr>
+                              <w:t xml:space="preserve"> = Source{[Item="</w:t>
+                            </w:r>
+                            <w:proofErr w:type="spellStart"/>
+                            <w:r>
+                              <w:rPr>
+                                <w:rFonts w:ascii="Consolas" w:hAnsi="Consolas"/>
+                                <w:sz w:val="16"/>
+                                <w:szCs w:val="16"/>
+                              </w:rPr>
+                              <w:t>Products</w:t>
                             </w:r>
                             <w:proofErr w:type="gramStart"/>
                             <w:r>
@@ -3593,6 +5970,7 @@
                               </w:rPr>
                               <w:t>",Kind</w:t>
                             </w:r>
+                            <w:proofErr w:type="spellEnd"/>
                             <w:proofErr w:type="gramEnd"/>
                             <w:r>
                               <w:rPr>
@@ -3618,7 +5996,43 @@
                                 <w:sz w:val="16"/>
                                 <w:szCs w:val="16"/>
                               </w:rPr>
-                              <w:t xml:space="preserve">    #"Promoted Headers" = Table.PromoteHeaders(Products_Sheet, [PromoteAllScalars=true]),</w:t>
+                              <w:t xml:space="preserve">    #"Promoted Headers" = </w:t>
+                            </w:r>
+                            <w:proofErr w:type="spellStart"/>
+                            <w:r>
+                              <w:rPr>
+                                <w:rFonts w:ascii="Consolas" w:hAnsi="Consolas"/>
+                                <w:sz w:val="16"/>
+                                <w:szCs w:val="16"/>
+                              </w:rPr>
+                              <w:t>Table.PromoteHeaders</w:t>
+                            </w:r>
+                            <w:proofErr w:type="spellEnd"/>
+                            <w:r>
+                              <w:rPr>
+                                <w:rFonts w:ascii="Consolas" w:hAnsi="Consolas"/>
+                                <w:sz w:val="16"/>
+                                <w:szCs w:val="16"/>
+                              </w:rPr>
+                              <w:t>(</w:t>
+                            </w:r>
+                            <w:proofErr w:type="spellStart"/>
+                            <w:r>
+                              <w:rPr>
+                                <w:rFonts w:ascii="Consolas" w:hAnsi="Consolas"/>
+                                <w:sz w:val="16"/>
+                                <w:szCs w:val="16"/>
+                              </w:rPr>
+                              <w:t>Products_Sheet</w:t>
+                            </w:r>
+                            <w:proofErr w:type="spellEnd"/>
+                            <w:r>
+                              <w:rPr>
+                                <w:rFonts w:ascii="Consolas" w:hAnsi="Consolas"/>
+                                <w:sz w:val="16"/>
+                                <w:szCs w:val="16"/>
+                              </w:rPr>
+                              <w:t>, [PromoteAllScalars=true]),</w:t>
                             </w:r>
                           </w:p>
                           <w:p>
@@ -3636,7 +6050,25 @@
                                 <w:sz w:val="16"/>
                                 <w:szCs w:val="16"/>
                               </w:rPr>
-                              <w:t xml:space="preserve">    #"Changed Type" = Table.TransformColumnTypes(#"Promoted Headers</w:t>
+                              <w:t xml:space="preserve">    #"Changed Type" = </w:t>
+                            </w:r>
+                            <w:proofErr w:type="spellStart"/>
+                            <w:r>
+                              <w:rPr>
+                                <w:rFonts w:ascii="Consolas" w:hAnsi="Consolas"/>
+                                <w:sz w:val="16"/>
+                                <w:szCs w:val="16"/>
+                              </w:rPr>
+                              <w:t>Table.TransformColumnTypes</w:t>
+                            </w:r>
+                            <w:proofErr w:type="spellEnd"/>
+                            <w:r>
+                              <w:rPr>
+                                <w:rFonts w:ascii="Consolas" w:hAnsi="Consolas"/>
+                                <w:sz w:val="16"/>
+                                <w:szCs w:val="16"/>
+                              </w:rPr>
+                              <w:t>(#"Promoted Headers</w:t>
                             </w:r>
                             <w:proofErr w:type="gramStart"/>
                             <w:r>
@@ -3654,7 +6086,151 @@
                                 <w:sz w:val="16"/>
                                 <w:szCs w:val="16"/>
                               </w:rPr>
-                              <w:t>{"ProductID", Int64.Type}, {"ProductName", type text}, {"SupplierID", Int64.Type}, {"CategoryID", Int64.Type}, {"QuantityPerUnit", type text}, {"UnitPrice", type number}, {"UnitsInStock", Int64.Type}, {"UnitsOnOrder", Int64.Type}, {"ReorderLevel", Int64.Type}, {"Discontinued", type logical}}),</w:t>
+                              <w:t>{"</w:t>
+                            </w:r>
+                            <w:proofErr w:type="spellStart"/>
+                            <w:r>
+                              <w:rPr>
+                                <w:rFonts w:ascii="Consolas" w:hAnsi="Consolas"/>
+                                <w:sz w:val="16"/>
+                                <w:szCs w:val="16"/>
+                              </w:rPr>
+                              <w:t>ProductID</w:t>
+                            </w:r>
+                            <w:proofErr w:type="spellEnd"/>
+                            <w:r>
+                              <w:rPr>
+                                <w:rFonts w:ascii="Consolas" w:hAnsi="Consolas"/>
+                                <w:sz w:val="16"/>
+                                <w:szCs w:val="16"/>
+                              </w:rPr>
+                              <w:t>", Int64.Type}, {"ProductName", type text}, {"</w:t>
+                            </w:r>
+                            <w:proofErr w:type="spellStart"/>
+                            <w:r>
+                              <w:rPr>
+                                <w:rFonts w:ascii="Consolas" w:hAnsi="Consolas"/>
+                                <w:sz w:val="16"/>
+                                <w:szCs w:val="16"/>
+                              </w:rPr>
+                              <w:t>SupplierID</w:t>
+                            </w:r>
+                            <w:proofErr w:type="spellEnd"/>
+                            <w:r>
+                              <w:rPr>
+                                <w:rFonts w:ascii="Consolas" w:hAnsi="Consolas"/>
+                                <w:sz w:val="16"/>
+                                <w:szCs w:val="16"/>
+                              </w:rPr>
+                              <w:t>", Int64.Type}, {"</w:t>
+                            </w:r>
+                            <w:proofErr w:type="spellStart"/>
+                            <w:r>
+                              <w:rPr>
+                                <w:rFonts w:ascii="Consolas" w:hAnsi="Consolas"/>
+                                <w:sz w:val="16"/>
+                                <w:szCs w:val="16"/>
+                              </w:rPr>
+                              <w:t>CategoryID</w:t>
+                            </w:r>
+                            <w:proofErr w:type="spellEnd"/>
+                            <w:r>
+                              <w:rPr>
+                                <w:rFonts w:ascii="Consolas" w:hAnsi="Consolas"/>
+                                <w:sz w:val="16"/>
+                                <w:szCs w:val="16"/>
+                              </w:rPr>
+                              <w:t>", Int64.Type}, {"</w:t>
+                            </w:r>
+                            <w:proofErr w:type="spellStart"/>
+                            <w:r>
+                              <w:rPr>
+                                <w:rFonts w:ascii="Consolas" w:hAnsi="Consolas"/>
+                                <w:sz w:val="16"/>
+                                <w:szCs w:val="16"/>
+                              </w:rPr>
+                              <w:t>QuantityPerUnit</w:t>
+                            </w:r>
+                            <w:proofErr w:type="spellEnd"/>
+                            <w:r>
+                              <w:rPr>
+                                <w:rFonts w:ascii="Consolas" w:hAnsi="Consolas"/>
+                                <w:sz w:val="16"/>
+                                <w:szCs w:val="16"/>
+                              </w:rPr>
+                              <w:t>", type text}, {"</w:t>
+                            </w:r>
+                            <w:proofErr w:type="spellStart"/>
+                            <w:r>
+                              <w:rPr>
+                                <w:rFonts w:ascii="Consolas" w:hAnsi="Consolas"/>
+                                <w:sz w:val="16"/>
+                                <w:szCs w:val="16"/>
+                              </w:rPr>
+                              <w:t>UnitPrice</w:t>
+                            </w:r>
+                            <w:proofErr w:type="spellEnd"/>
+                            <w:r>
+                              <w:rPr>
+                                <w:rFonts w:ascii="Consolas" w:hAnsi="Consolas"/>
+                                <w:sz w:val="16"/>
+                                <w:szCs w:val="16"/>
+                              </w:rPr>
+                              <w:t>", type number}, {"</w:t>
+                            </w:r>
+                            <w:proofErr w:type="spellStart"/>
+                            <w:r>
+                              <w:rPr>
+                                <w:rFonts w:ascii="Consolas" w:hAnsi="Consolas"/>
+                                <w:sz w:val="16"/>
+                                <w:szCs w:val="16"/>
+                              </w:rPr>
+                              <w:t>UnitsInStock</w:t>
+                            </w:r>
+                            <w:proofErr w:type="spellEnd"/>
+                            <w:r>
+                              <w:rPr>
+                                <w:rFonts w:ascii="Consolas" w:hAnsi="Consolas"/>
+                                <w:sz w:val="16"/>
+                                <w:szCs w:val="16"/>
+                              </w:rPr>
+                              <w:t>", Int64.Type}, {"</w:t>
+                            </w:r>
+                            <w:proofErr w:type="spellStart"/>
+                            <w:r>
+                              <w:rPr>
+                                <w:rFonts w:ascii="Consolas" w:hAnsi="Consolas"/>
+                                <w:sz w:val="16"/>
+                                <w:szCs w:val="16"/>
+                              </w:rPr>
+                              <w:t>UnitsOnOrder</w:t>
+                            </w:r>
+                            <w:proofErr w:type="spellEnd"/>
+                            <w:r>
+                              <w:rPr>
+                                <w:rFonts w:ascii="Consolas" w:hAnsi="Consolas"/>
+                                <w:sz w:val="16"/>
+                                <w:szCs w:val="16"/>
+                              </w:rPr>
+                              <w:t>", Int64.Type}, {"</w:t>
+                            </w:r>
+                            <w:proofErr w:type="spellStart"/>
+                            <w:r>
+                              <w:rPr>
+                                <w:rFonts w:ascii="Consolas" w:hAnsi="Consolas"/>
+                                <w:sz w:val="16"/>
+                                <w:szCs w:val="16"/>
+                              </w:rPr>
+                              <w:t>ReorderLevel</w:t>
+                            </w:r>
+                            <w:proofErr w:type="spellEnd"/>
+                            <w:r>
+                              <w:rPr>
+                                <w:rFonts w:ascii="Consolas" w:hAnsi="Consolas"/>
+                                <w:sz w:val="16"/>
+                                <w:szCs w:val="16"/>
+                              </w:rPr>
+                              <w:t>", Int64.Type}, {"Discontinued", type logical}}),</w:t>
                             </w:r>
                           </w:p>
                           <w:p>
@@ -3672,7 +6248,25 @@
                                 <w:sz w:val="16"/>
                                 <w:szCs w:val="16"/>
                               </w:rPr>
-                              <w:t xml:space="preserve">    #"Removed Other Columns" = Table.SelectColumns(#"Changed Type</w:t>
+                              <w:t xml:space="preserve">    #"Removed Other Columns" = </w:t>
+                            </w:r>
+                            <w:proofErr w:type="spellStart"/>
+                            <w:r>
+                              <w:rPr>
+                                <w:rFonts w:ascii="Consolas" w:hAnsi="Consolas"/>
+                                <w:sz w:val="16"/>
+                                <w:szCs w:val="16"/>
+                              </w:rPr>
+                              <w:t>Table.SelectColumns</w:t>
+                            </w:r>
+                            <w:proofErr w:type="spellEnd"/>
+                            <w:r>
+                              <w:rPr>
+                                <w:rFonts w:ascii="Consolas" w:hAnsi="Consolas"/>
+                                <w:sz w:val="16"/>
+                                <w:szCs w:val="16"/>
+                              </w:rPr>
+                              <w:t>(#"Changed Type</w:t>
                             </w:r>
                             <w:proofErr w:type="gramStart"/>
                             <w:r>
@@ -3690,7 +6284,25 @@
                                 <w:sz w:val="16"/>
                                 <w:szCs w:val="16"/>
                               </w:rPr>
-                              <w:t>"ProductName", "ProductID"}),</w:t>
+                              <w:t>"ProductName", "</w:t>
+                            </w:r>
+                            <w:proofErr w:type="spellStart"/>
+                            <w:r>
+                              <w:rPr>
+                                <w:rFonts w:ascii="Consolas" w:hAnsi="Consolas"/>
+                                <w:sz w:val="16"/>
+                                <w:szCs w:val="16"/>
+                              </w:rPr>
+                              <w:t>ProductID</w:t>
+                            </w:r>
+                            <w:proofErr w:type="spellEnd"/>
+                            <w:r>
+                              <w:rPr>
+                                <w:rFonts w:ascii="Consolas" w:hAnsi="Consolas"/>
+                                <w:sz w:val="16"/>
+                                <w:szCs w:val="16"/>
+                              </w:rPr>
+                              <w:t>"}),</w:t>
                             </w:r>
                           </w:p>
                           <w:p>
@@ -3708,7 +6320,25 @@
                                 <w:sz w:val="16"/>
                                 <w:szCs w:val="16"/>
                               </w:rPr>
-                              <w:t xml:space="preserve">    #"Reordered Columns" = Table.ReorderColumns(#"Removed Other Columns</w:t>
+                              <w:t xml:space="preserve">    #"Reordered Columns" = </w:t>
+                            </w:r>
+                            <w:proofErr w:type="spellStart"/>
+                            <w:r>
+                              <w:rPr>
+                                <w:rFonts w:ascii="Consolas" w:hAnsi="Consolas"/>
+                                <w:sz w:val="16"/>
+                                <w:szCs w:val="16"/>
+                              </w:rPr>
+                              <w:t>Table.ReorderColumns</w:t>
+                            </w:r>
+                            <w:proofErr w:type="spellEnd"/>
+                            <w:r>
+                              <w:rPr>
+                                <w:rFonts w:ascii="Consolas" w:hAnsi="Consolas"/>
+                                <w:sz w:val="16"/>
+                                <w:szCs w:val="16"/>
+                              </w:rPr>
+                              <w:t>(#"Removed Other Columns</w:t>
                             </w:r>
                             <w:proofErr w:type="gramStart"/>
                             <w:r>
@@ -3726,7 +6356,25 @@
                                 <w:sz w:val="16"/>
                                 <w:szCs w:val="16"/>
                               </w:rPr>
-                              <w:t>"ProductID", "ProductName"}),</w:t>
+                              <w:t>"</w:t>
+                            </w:r>
+                            <w:proofErr w:type="spellStart"/>
+                            <w:r>
+                              <w:rPr>
+                                <w:rFonts w:ascii="Consolas" w:hAnsi="Consolas"/>
+                                <w:sz w:val="16"/>
+                                <w:szCs w:val="16"/>
+                              </w:rPr>
+                              <w:t>ProductID</w:t>
+                            </w:r>
+                            <w:proofErr w:type="spellEnd"/>
+                            <w:r>
+                              <w:rPr>
+                                <w:rFonts w:ascii="Consolas" w:hAnsi="Consolas"/>
+                                <w:sz w:val="16"/>
+                                <w:szCs w:val="16"/>
+                              </w:rPr>
+                              <w:t>", "ProductName"}),</w:t>
                             </w:r>
                           </w:p>
                           <w:p>
@@ -3744,7 +6392,25 @@
                                 <w:sz w:val="16"/>
                                 <w:szCs w:val="16"/>
                               </w:rPr>
-                              <w:t xml:space="preserve">    #"Uppercased Text" = Table.TransformColumns(#"Reordered Columns</w:t>
+                              <w:t xml:space="preserve">    #"Uppercased Text" = </w:t>
+                            </w:r>
+                            <w:proofErr w:type="spellStart"/>
+                            <w:r>
+                              <w:rPr>
+                                <w:rFonts w:ascii="Consolas" w:hAnsi="Consolas"/>
+                                <w:sz w:val="16"/>
+                                <w:szCs w:val="16"/>
+                              </w:rPr>
+                              <w:t>Table.TransformColumns</w:t>
+                            </w:r>
+                            <w:proofErr w:type="spellEnd"/>
+                            <w:r>
+                              <w:rPr>
+                                <w:rFonts w:ascii="Consolas" w:hAnsi="Consolas"/>
+                                <w:sz w:val="16"/>
+                                <w:szCs w:val="16"/>
+                              </w:rPr>
+                              <w:t>(#"Reordered Columns</w:t>
                             </w:r>
                             <w:proofErr w:type="gramStart"/>
                             <w:r>
@@ -3762,7 +6428,25 @@
                                 <w:sz w:val="16"/>
                                 <w:szCs w:val="16"/>
                               </w:rPr>
-                              <w:t>{"ProductName", Text.Upper, type text}}),</w:t>
+                              <w:t xml:space="preserve">{"ProductName", </w:t>
+                            </w:r>
+                            <w:proofErr w:type="spellStart"/>
+                            <w:r>
+                              <w:rPr>
+                                <w:rFonts w:ascii="Consolas" w:hAnsi="Consolas"/>
+                                <w:sz w:val="16"/>
+                                <w:szCs w:val="16"/>
+                              </w:rPr>
+                              <w:t>Text.Upper</w:t>
+                            </w:r>
+                            <w:proofErr w:type="spellEnd"/>
+                            <w:r>
+                              <w:rPr>
+                                <w:rFonts w:ascii="Consolas" w:hAnsi="Consolas"/>
+                                <w:sz w:val="16"/>
+                                <w:szCs w:val="16"/>
+                              </w:rPr>
+                              <w:t>, type text}}),</w:t>
                             </w:r>
                           </w:p>
                           <w:p>
@@ -3780,7 +6464,115 @@
                                 <w:sz w:val="16"/>
                                 <w:szCs w:val="16"/>
                               </w:rPr>
-                              <w:t xml:space="preserve">    #"Merged Queries" = Table.NestedJoin(#"Uppercased Text", {"ProductID"}, Order_Details, {"ProductID"}, "Order_Details", JoinKind.Inner),</w:t>
+                              <w:t xml:space="preserve">    #"Merged Queries" = </w:t>
+                            </w:r>
+                            <w:proofErr w:type="spellStart"/>
+                            <w:r>
+                              <w:rPr>
+                                <w:rFonts w:ascii="Consolas" w:hAnsi="Consolas"/>
+                                <w:sz w:val="16"/>
+                                <w:szCs w:val="16"/>
+                              </w:rPr>
+                              <w:t>Table.NestedJoin</w:t>
+                            </w:r>
+                            <w:proofErr w:type="spellEnd"/>
+                            <w:r>
+                              <w:rPr>
+                                <w:rFonts w:ascii="Consolas" w:hAnsi="Consolas"/>
+                                <w:sz w:val="16"/>
+                                <w:szCs w:val="16"/>
+                              </w:rPr>
+                              <w:t>(#"Uppercased Text", {"</w:t>
+                            </w:r>
+                            <w:proofErr w:type="spellStart"/>
+                            <w:r>
+                              <w:rPr>
+                                <w:rFonts w:ascii="Consolas" w:hAnsi="Consolas"/>
+                                <w:sz w:val="16"/>
+                                <w:szCs w:val="16"/>
+                              </w:rPr>
+                              <w:t>ProductID</w:t>
+                            </w:r>
+                            <w:proofErr w:type="spellEnd"/>
+                            <w:r>
+                              <w:rPr>
+                                <w:rFonts w:ascii="Consolas" w:hAnsi="Consolas"/>
+                                <w:sz w:val="16"/>
+                                <w:szCs w:val="16"/>
+                              </w:rPr>
+                              <w:t xml:space="preserve">"}, </w:t>
+                            </w:r>
+                            <w:proofErr w:type="spellStart"/>
+                            <w:r>
+                              <w:rPr>
+                                <w:rFonts w:ascii="Consolas" w:hAnsi="Consolas"/>
+                                <w:sz w:val="16"/>
+                                <w:szCs w:val="16"/>
+                              </w:rPr>
+                              <w:t>Order_Details</w:t>
+                            </w:r>
+                            <w:proofErr w:type="spellEnd"/>
+                            <w:r>
+                              <w:rPr>
+                                <w:rFonts w:ascii="Consolas" w:hAnsi="Consolas"/>
+                                <w:sz w:val="16"/>
+                                <w:szCs w:val="16"/>
+                              </w:rPr>
+                              <w:t>, {"</w:t>
+                            </w:r>
+                            <w:proofErr w:type="spellStart"/>
+                            <w:r>
+                              <w:rPr>
+                                <w:rFonts w:ascii="Consolas" w:hAnsi="Consolas"/>
+                                <w:sz w:val="16"/>
+                                <w:szCs w:val="16"/>
+                              </w:rPr>
+                              <w:t>ProductID</w:t>
+                            </w:r>
+                            <w:proofErr w:type="spellEnd"/>
+                            <w:r>
+                              <w:rPr>
+                                <w:rFonts w:ascii="Consolas" w:hAnsi="Consolas"/>
+                                <w:sz w:val="16"/>
+                                <w:szCs w:val="16"/>
+                              </w:rPr>
+                              <w:t>"}, "</w:t>
+                            </w:r>
+                            <w:proofErr w:type="spellStart"/>
+                            <w:r>
+                              <w:rPr>
+                                <w:rFonts w:ascii="Consolas" w:hAnsi="Consolas"/>
+                                <w:sz w:val="16"/>
+                                <w:szCs w:val="16"/>
+                              </w:rPr>
+                              <w:t>Order_Details</w:t>
+                            </w:r>
+                            <w:proofErr w:type="spellEnd"/>
+                            <w:r>
+                              <w:rPr>
+                                <w:rFonts w:ascii="Consolas" w:hAnsi="Consolas"/>
+                                <w:sz w:val="16"/>
+                                <w:szCs w:val="16"/>
+                              </w:rPr>
+                              <w:t xml:space="preserve">", </w:t>
+                            </w:r>
+                            <w:proofErr w:type="spellStart"/>
+                            <w:r>
+                              <w:rPr>
+                                <w:rFonts w:ascii="Consolas" w:hAnsi="Consolas"/>
+                                <w:sz w:val="16"/>
+                                <w:szCs w:val="16"/>
+                              </w:rPr>
+                              <w:t>JoinKind.Inner</w:t>
+                            </w:r>
+                            <w:proofErr w:type="spellEnd"/>
+                            <w:r>
+                              <w:rPr>
+                                <w:rFonts w:ascii="Consolas" w:hAnsi="Consolas"/>
+                                <w:sz w:val="16"/>
+                                <w:szCs w:val="16"/>
+                              </w:rPr>
+                              <w:t>),</w:t>
                             </w:r>
                           </w:p>
                           <w:p>
@@ -3798,7 +6590,97 @@
                                 <w:sz w:val="16"/>
                                 <w:szCs w:val="16"/>
                               </w:rPr>
-                              <w:t xml:space="preserve">    #"Expanded Order_Details" = Table.ExpandTableColumn(#"Merged Queries", "Order_Details", {"TotalOrderAmount"}, {"Order_Details.TotalOrderAmount"}),</w:t>
+                              <w:t xml:space="preserve">    #"Expanded </w:t>
+                            </w:r>
+                            <w:proofErr w:type="spellStart"/>
+                            <w:r>
+                              <w:rPr>
+                                <w:rFonts w:ascii="Consolas" w:hAnsi="Consolas"/>
+                                <w:sz w:val="16"/>
+                                <w:szCs w:val="16"/>
+                              </w:rPr>
+                              <w:t>Order_Details</w:t>
+                            </w:r>
+                            <w:proofErr w:type="spellEnd"/>
+                            <w:r>
+                              <w:rPr>
+                                <w:rFonts w:ascii="Consolas" w:hAnsi="Consolas"/>
+                                <w:sz w:val="16"/>
+                                <w:szCs w:val="16"/>
+                              </w:rPr>
+                              <w:t xml:space="preserve">" = </w:t>
+                            </w:r>
+                            <w:proofErr w:type="spellStart"/>
+                            <w:r>
+                              <w:rPr>
+                                <w:rFonts w:ascii="Consolas" w:hAnsi="Consolas"/>
+                                <w:sz w:val="16"/>
+                                <w:szCs w:val="16"/>
+                              </w:rPr>
+                              <w:t>Table.ExpandTableColumn</w:t>
+                            </w:r>
+                            <w:proofErr w:type="spellEnd"/>
+                            <w:r>
+                              <w:rPr>
+                                <w:rFonts w:ascii="Consolas" w:hAnsi="Consolas"/>
+                                <w:sz w:val="16"/>
+                                <w:szCs w:val="16"/>
+                              </w:rPr>
+                              <w:t>(#"Merged Queries", "</w:t>
+                            </w:r>
+                            <w:proofErr w:type="spellStart"/>
+                            <w:r>
+                              <w:rPr>
+                                <w:rFonts w:ascii="Consolas" w:hAnsi="Consolas"/>
+                                <w:sz w:val="16"/>
+                                <w:szCs w:val="16"/>
+                              </w:rPr>
+                              <w:t>Order_Details</w:t>
+                            </w:r>
+                            <w:proofErr w:type="spellEnd"/>
+                            <w:r>
+                              <w:rPr>
+                                <w:rFonts w:ascii="Consolas" w:hAnsi="Consolas"/>
+                                <w:sz w:val="16"/>
+                                <w:szCs w:val="16"/>
+                              </w:rPr>
+                              <w:t>", {"</w:t>
+                            </w:r>
+                            <w:proofErr w:type="spellStart"/>
+                            <w:r>
+                              <w:rPr>
+                                <w:rFonts w:ascii="Consolas" w:hAnsi="Consolas"/>
+                                <w:sz w:val="16"/>
+                                <w:szCs w:val="16"/>
+                              </w:rPr>
+                              <w:t>TotalOrderAmount</w:t>
+                            </w:r>
+                            <w:proofErr w:type="spellEnd"/>
+                            <w:r>
+                              <w:rPr>
+                                <w:rFonts w:ascii="Consolas" w:hAnsi="Consolas"/>
+                                <w:sz w:val="16"/>
+                                <w:szCs w:val="16"/>
+                              </w:rPr>
+                              <w:t>"}, {"</w:t>
+                            </w:r>
+                            <w:proofErr w:type="spellStart"/>
+                            <w:r>
+                              <w:rPr>
+                                <w:rFonts w:ascii="Consolas" w:hAnsi="Consolas"/>
+                                <w:sz w:val="16"/>
+                                <w:szCs w:val="16"/>
+                              </w:rPr>
+                              <w:t>Order_Details.TotalOrderAmount</w:t>
+                            </w:r>
+                            <w:proofErr w:type="spellEnd"/>
+                            <w:r>
+                              <w:rPr>
+                                <w:rFonts w:ascii="Consolas" w:hAnsi="Consolas"/>
+                                <w:sz w:val="16"/>
+                                <w:szCs w:val="16"/>
+                              </w:rPr>
+                              <w:t>"}),</w:t>
                             </w:r>
                           </w:p>
                           <w:p>
@@ -3816,8 +6698,36 @@
                                 <w:sz w:val="16"/>
                                 <w:szCs w:val="16"/>
                               </w:rPr>
-                              <w:t xml:space="preserve">    #"Renamed Columns" = Table.RenameColumns(#"Expanded Order_Details</w:t>
-                            </w:r>
+                              <w:t xml:space="preserve">    #"Renamed Columns" = </w:t>
+                            </w:r>
+                            <w:proofErr w:type="spellStart"/>
+                            <w:r>
+                              <w:rPr>
+                                <w:rFonts w:ascii="Consolas" w:hAnsi="Consolas"/>
+                                <w:sz w:val="16"/>
+                                <w:szCs w:val="16"/>
+                              </w:rPr>
+                              <w:t>Table.RenameColumns</w:t>
+                            </w:r>
+                            <w:proofErr w:type="spellEnd"/>
+                            <w:r>
+                              <w:rPr>
+                                <w:rFonts w:ascii="Consolas" w:hAnsi="Consolas"/>
+                                <w:sz w:val="16"/>
+                                <w:szCs w:val="16"/>
+                              </w:rPr>
+                              <w:t xml:space="preserve">(#"Expanded </w:t>
+                            </w:r>
+                            <w:proofErr w:type="spellStart"/>
+                            <w:r>
+                              <w:rPr>
+                                <w:rFonts w:ascii="Consolas" w:hAnsi="Consolas"/>
+                                <w:sz w:val="16"/>
+                                <w:szCs w:val="16"/>
+                              </w:rPr>
+                              <w:t>Order_Details</w:t>
+                            </w:r>
+                            <w:proofErr w:type="spellEnd"/>
                             <w:proofErr w:type="gramStart"/>
                             <w:r>
                               <w:rPr>
@@ -3834,7 +6744,43 @@
                                 <w:sz w:val="16"/>
                                 <w:szCs w:val="16"/>
                               </w:rPr>
-                              <w:t>{"Order_Details.TotalOrderAmount", "TotalOrderAmount"}}),</w:t>
+                              <w:t>{"</w:t>
+                            </w:r>
+                            <w:proofErr w:type="spellStart"/>
+                            <w:r>
+                              <w:rPr>
+                                <w:rFonts w:ascii="Consolas" w:hAnsi="Consolas"/>
+                                <w:sz w:val="16"/>
+                                <w:szCs w:val="16"/>
+                              </w:rPr>
+                              <w:t>Order_Details.TotalOrderAmount</w:t>
+                            </w:r>
+                            <w:proofErr w:type="spellEnd"/>
+                            <w:r>
+                              <w:rPr>
+                                <w:rFonts w:ascii="Consolas" w:hAnsi="Consolas"/>
+                                <w:sz w:val="16"/>
+                                <w:szCs w:val="16"/>
+                              </w:rPr>
+                              <w:t>", "</w:t>
+                            </w:r>
+                            <w:proofErr w:type="spellStart"/>
+                            <w:r>
+                              <w:rPr>
+                                <w:rFonts w:ascii="Consolas" w:hAnsi="Consolas"/>
+                                <w:sz w:val="16"/>
+                                <w:szCs w:val="16"/>
+                              </w:rPr>
+                              <w:t>TotalOrderAmount</w:t>
+                            </w:r>
+                            <w:proofErr w:type="spellEnd"/>
+                            <w:r>
+                              <w:rPr>
+                                <w:rFonts w:ascii="Consolas" w:hAnsi="Consolas"/>
+                                <w:sz w:val="16"/>
+                                <w:szCs w:val="16"/>
+                              </w:rPr>
+                              <w:t>"}}),</w:t>
                             </w:r>
                           </w:p>
                           <w:p>
@@ -3852,7 +6798,61 @@
                                 <w:sz w:val="16"/>
                                 <w:szCs w:val="16"/>
                               </w:rPr>
-                              <w:t xml:space="preserve">    #"Grouped Rows" = Table.Group(#"Renamed Columns", {"ProductName"}, {{"Total", each List.Sum([TotalOrderAmount]), type nullable number}})</w:t>
+                              <w:t xml:space="preserve">    #"Grouped Rows" = </w:t>
+                            </w:r>
+                            <w:proofErr w:type="spellStart"/>
+                            <w:r>
+                              <w:rPr>
+                                <w:rFonts w:ascii="Consolas" w:hAnsi="Consolas"/>
+                                <w:sz w:val="16"/>
+                                <w:szCs w:val="16"/>
+                              </w:rPr>
+                              <w:t>Table.Group</w:t>
+                            </w:r>
+                            <w:proofErr w:type="spellEnd"/>
+                            <w:r>
+                              <w:rPr>
+                                <w:rFonts w:ascii="Consolas" w:hAnsi="Consolas"/>
+                                <w:sz w:val="16"/>
+                                <w:szCs w:val="16"/>
+                              </w:rPr>
+                              <w:t xml:space="preserve">(#"Renamed Columns", {"ProductName"}, {{"Total", each </w:t>
+                            </w:r>
+                            <w:proofErr w:type="spellStart"/>
+                            <w:r>
+                              <w:rPr>
+                                <w:rFonts w:ascii="Consolas" w:hAnsi="Consolas"/>
+                                <w:sz w:val="16"/>
+                                <w:szCs w:val="16"/>
+                              </w:rPr>
+                              <w:t>List.Sum</w:t>
+                            </w:r>
+                            <w:proofErr w:type="spellEnd"/>
+                            <w:r>
+                              <w:rPr>
+                                <w:rFonts w:ascii="Consolas" w:hAnsi="Consolas"/>
+                                <w:sz w:val="16"/>
+                                <w:szCs w:val="16"/>
+                              </w:rPr>
+                              <w:t>([</w:t>
+                            </w:r>
+                            <w:proofErr w:type="spellStart"/>
+                            <w:r>
+                              <w:rPr>
+                                <w:rFonts w:ascii="Consolas" w:hAnsi="Consolas"/>
+                                <w:sz w:val="16"/>
+                                <w:szCs w:val="16"/>
+                              </w:rPr>
+                              <w:t>TotalOrderAmount</w:t>
+                            </w:r>
+                            <w:proofErr w:type="spellEnd"/>
+                            <w:r>
+                              <w:rPr>
+                                <w:rFonts w:ascii="Consolas" w:hAnsi="Consolas"/>
+                                <w:sz w:val="16"/>
+                                <w:szCs w:val="16"/>
+                              </w:rPr>
+                              <w:t>]), type nullable number}})</w:t>
                             </w:r>
                           </w:p>
                           <w:p>
@@ -3964,7 +6964,34 @@
                           <w:sz w:val="16"/>
                           <w:szCs w:val="16"/>
                         </w:rPr>
-                        <w:t xml:space="preserve">    Products_Sheet = Source{[Item="Products</w:t>
+                        <w:t xml:space="preserve">    </w:t>
+                      </w:r>
+                      <w:proofErr w:type="spellStart"/>
+                      <w:r>
+                        <w:rPr>
+                          <w:rFonts w:ascii="Consolas" w:hAnsi="Consolas"/>
+                          <w:sz w:val="16"/>
+                          <w:szCs w:val="16"/>
+                        </w:rPr>
+                        <w:t>Products_Sheet</w:t>
+                      </w:r>
+                      <w:proofErr w:type="spellEnd"/>
+                      <w:r>
+                        <w:rPr>
+                          <w:rFonts w:ascii="Consolas" w:hAnsi="Consolas"/>
+                          <w:sz w:val="16"/>
+                          <w:szCs w:val="16"/>
+                        </w:rPr>
+                        <w:t xml:space="preserve"> = Source{[Item="</w:t>
+                      </w:r>
+                      <w:proofErr w:type="spellStart"/>
+                      <w:r>
+                        <w:rPr>
+                          <w:rFonts w:ascii="Consolas" w:hAnsi="Consolas"/>
+                          <w:sz w:val="16"/>
+                          <w:szCs w:val="16"/>
+                        </w:rPr>
+                        <w:t>Products</w:t>
                       </w:r>
                       <w:proofErr w:type="gramStart"/>
                       <w:r>
@@ -3975,6 +7002,7 @@
                         </w:rPr>
                         <w:t>",Kind</w:t>
                       </w:r>
+                      <w:proofErr w:type="spellEnd"/>
                       <w:proofErr w:type="gramEnd"/>
                       <w:r>
                         <w:rPr>
@@ -4000,7 +7028,43 @@
                           <w:sz w:val="16"/>
                           <w:szCs w:val="16"/>
                         </w:rPr>
-                        <w:t xml:space="preserve">    #"Promoted Headers" = Table.PromoteHeaders(Products_Sheet, [PromoteAllScalars=true]),</w:t>
+                        <w:t xml:space="preserve">    #"Promoted Headers" = </w:t>
+                      </w:r>
+                      <w:proofErr w:type="spellStart"/>
+                      <w:r>
+                        <w:rPr>
+                          <w:rFonts w:ascii="Consolas" w:hAnsi="Consolas"/>
+                          <w:sz w:val="16"/>
+                          <w:szCs w:val="16"/>
+                        </w:rPr>
+                        <w:t>Table.PromoteHeaders</w:t>
+                      </w:r>
+                      <w:proofErr w:type="spellEnd"/>
+                      <w:r>
+                        <w:rPr>
+                          <w:rFonts w:ascii="Consolas" w:hAnsi="Consolas"/>
+                          <w:sz w:val="16"/>
+                          <w:szCs w:val="16"/>
+                        </w:rPr>
+                        <w:t>(</w:t>
+                      </w:r>
+                      <w:proofErr w:type="spellStart"/>
+                      <w:r>
+                        <w:rPr>
+                          <w:rFonts w:ascii="Consolas" w:hAnsi="Consolas"/>
+                          <w:sz w:val="16"/>
+                          <w:szCs w:val="16"/>
+                        </w:rPr>
+                        <w:t>Products_Sheet</w:t>
+                      </w:r>
+                      <w:proofErr w:type="spellEnd"/>
+                      <w:r>
+                        <w:rPr>
+                          <w:rFonts w:ascii="Consolas" w:hAnsi="Consolas"/>
+                          <w:sz w:val="16"/>
+                          <w:szCs w:val="16"/>
+                        </w:rPr>
+                        <w:t>, [PromoteAllScalars=true]),</w:t>
                       </w:r>
                     </w:p>
                     <w:p>
@@ -4018,7 +7082,25 @@
                           <w:sz w:val="16"/>
                           <w:szCs w:val="16"/>
                         </w:rPr>
-                        <w:t xml:space="preserve">    #"Changed Type" = Table.TransformColumnTypes(#"Promoted Headers</w:t>
+                        <w:t xml:space="preserve">    #"Changed Type" = </w:t>
+                      </w:r>
+                      <w:proofErr w:type="spellStart"/>
+                      <w:r>
+                        <w:rPr>
+                          <w:rFonts w:ascii="Consolas" w:hAnsi="Consolas"/>
+                          <w:sz w:val="16"/>
+                          <w:szCs w:val="16"/>
+                        </w:rPr>
+                        <w:t>Table.TransformColumnTypes</w:t>
+                      </w:r>
+                      <w:proofErr w:type="spellEnd"/>
+                      <w:r>
+                        <w:rPr>
+                          <w:rFonts w:ascii="Consolas" w:hAnsi="Consolas"/>
+                          <w:sz w:val="16"/>
+                          <w:szCs w:val="16"/>
+                        </w:rPr>
+                        <w:t>(#"Promoted Headers</w:t>
                       </w:r>
                       <w:proofErr w:type="gramStart"/>
                       <w:r>
@@ -4036,7 +7118,151 @@
                           <w:sz w:val="16"/>
                           <w:szCs w:val="16"/>
                         </w:rPr>
-                        <w:t>{"ProductID", Int64.Type}, {"ProductName", type text}, {"SupplierID", Int64.Type}, {"CategoryID", Int64.Type}, {"QuantityPerUnit", type text}, {"UnitPrice", type number}, {"UnitsInStock", Int64.Type}, {"UnitsOnOrder", Int64.Type}, {"ReorderLevel", Int64.Type}, {"Discontinued", type logical}}),</w:t>
+                        <w:t>{"</w:t>
+                      </w:r>
+                      <w:proofErr w:type="spellStart"/>
+                      <w:r>
+                        <w:rPr>
+                          <w:rFonts w:ascii="Consolas" w:hAnsi="Consolas"/>
+                          <w:sz w:val="16"/>
+                          <w:szCs w:val="16"/>
+                        </w:rPr>
+                        <w:t>ProductID</w:t>
+                      </w:r>
+                      <w:proofErr w:type="spellEnd"/>
+                      <w:r>
+                        <w:rPr>
+                          <w:rFonts w:ascii="Consolas" w:hAnsi="Consolas"/>
+                          <w:sz w:val="16"/>
+                          <w:szCs w:val="16"/>
+                        </w:rPr>
+                        <w:t>", Int64.Type}, {"ProductName", type text}, {"</w:t>
+                      </w:r>
+                      <w:proofErr w:type="spellStart"/>
+                      <w:r>
+                        <w:rPr>
+                          <w:rFonts w:ascii="Consolas" w:hAnsi="Consolas"/>
+                          <w:sz w:val="16"/>
+                          <w:szCs w:val="16"/>
+                        </w:rPr>
+                        <w:t>SupplierID</w:t>
+                      </w:r>
+                      <w:proofErr w:type="spellEnd"/>
+                      <w:r>
+                        <w:rPr>
+                          <w:rFonts w:ascii="Consolas" w:hAnsi="Consolas"/>
+                          <w:sz w:val="16"/>
+                          <w:szCs w:val="16"/>
+                        </w:rPr>
+                        <w:t>", Int64.Type}, {"</w:t>
+                      </w:r>
+                      <w:proofErr w:type="spellStart"/>
+                      <w:r>
+                        <w:rPr>
+                          <w:rFonts w:ascii="Consolas" w:hAnsi="Consolas"/>
+                          <w:sz w:val="16"/>
+                          <w:szCs w:val="16"/>
+                        </w:rPr>
+                        <w:t>CategoryID</w:t>
+                      </w:r>
+                      <w:proofErr w:type="spellEnd"/>
+                      <w:r>
+                        <w:rPr>
+                          <w:rFonts w:ascii="Consolas" w:hAnsi="Consolas"/>
+                          <w:sz w:val="16"/>
+                          <w:szCs w:val="16"/>
+                        </w:rPr>
+                        <w:t>", Int64.Type}, {"</w:t>
+                      </w:r>
+                      <w:proofErr w:type="spellStart"/>
+                      <w:r>
+                        <w:rPr>
+                          <w:rFonts w:ascii="Consolas" w:hAnsi="Consolas"/>
+                          <w:sz w:val="16"/>
+                          <w:szCs w:val="16"/>
+                        </w:rPr>
+                        <w:t>QuantityPerUnit</w:t>
+                      </w:r>
+                      <w:proofErr w:type="spellEnd"/>
+                      <w:r>
+                        <w:rPr>
+                          <w:rFonts w:ascii="Consolas" w:hAnsi="Consolas"/>
+                          <w:sz w:val="16"/>
+                          <w:szCs w:val="16"/>
+                        </w:rPr>
+                        <w:t>", type text}, {"</w:t>
+                      </w:r>
+                      <w:proofErr w:type="spellStart"/>
+                      <w:r>
+                        <w:rPr>
+                          <w:rFonts w:ascii="Consolas" w:hAnsi="Consolas"/>
+                          <w:sz w:val="16"/>
+                          <w:szCs w:val="16"/>
+                        </w:rPr>
+                        <w:t>UnitPrice</w:t>
+                      </w:r>
+                      <w:proofErr w:type="spellEnd"/>
+                      <w:r>
+                        <w:rPr>
+                          <w:rFonts w:ascii="Consolas" w:hAnsi="Consolas"/>
+                          <w:sz w:val="16"/>
+                          <w:szCs w:val="16"/>
+                        </w:rPr>
+                        <w:t>", type number}, {"</w:t>
+                      </w:r>
+                      <w:proofErr w:type="spellStart"/>
+                      <w:r>
+                        <w:rPr>
+                          <w:rFonts w:ascii="Consolas" w:hAnsi="Consolas"/>
+                          <w:sz w:val="16"/>
+                          <w:szCs w:val="16"/>
+                        </w:rPr>
+                        <w:t>UnitsInStock</w:t>
+                      </w:r>
+                      <w:proofErr w:type="spellEnd"/>
+                      <w:r>
+                        <w:rPr>
+                          <w:rFonts w:ascii="Consolas" w:hAnsi="Consolas"/>
+                          <w:sz w:val="16"/>
+                          <w:szCs w:val="16"/>
+                        </w:rPr>
+                        <w:t>", Int64.Type}, {"</w:t>
+                      </w:r>
+                      <w:proofErr w:type="spellStart"/>
+                      <w:r>
+                        <w:rPr>
+                          <w:rFonts w:ascii="Consolas" w:hAnsi="Consolas"/>
+                          <w:sz w:val="16"/>
+                          <w:szCs w:val="16"/>
+                        </w:rPr>
+                        <w:t>UnitsOnOrder</w:t>
+                      </w:r>
+                      <w:proofErr w:type="spellEnd"/>
+                      <w:r>
+                        <w:rPr>
+                          <w:rFonts w:ascii="Consolas" w:hAnsi="Consolas"/>
+                          <w:sz w:val="16"/>
+                          <w:szCs w:val="16"/>
+                        </w:rPr>
+                        <w:t>", Int64.Type}, {"</w:t>
+                      </w:r>
+                      <w:proofErr w:type="spellStart"/>
+                      <w:r>
+                        <w:rPr>
+                          <w:rFonts w:ascii="Consolas" w:hAnsi="Consolas"/>
+                          <w:sz w:val="16"/>
+                          <w:szCs w:val="16"/>
+                        </w:rPr>
+                        <w:t>ReorderLevel</w:t>
+                      </w:r>
+                      <w:proofErr w:type="spellEnd"/>
+                      <w:r>
+                        <w:rPr>
+                          <w:rFonts w:ascii="Consolas" w:hAnsi="Consolas"/>
+                          <w:sz w:val="16"/>
+                          <w:szCs w:val="16"/>
+                        </w:rPr>
+                        <w:t>", Int64.Type}, {"Discontinued", type logical}}),</w:t>
                       </w:r>
                     </w:p>
                     <w:p>
@@ -4054,7 +7280,25 @@
                           <w:sz w:val="16"/>
                           <w:szCs w:val="16"/>
                         </w:rPr>
-                        <w:t xml:space="preserve">    #"Removed Other Columns" = Table.SelectColumns(#"Changed Type</w:t>
+                        <w:t xml:space="preserve">    #"Removed Other Columns" = </w:t>
+                      </w:r>
+                      <w:proofErr w:type="spellStart"/>
+                      <w:r>
+                        <w:rPr>
+                          <w:rFonts w:ascii="Consolas" w:hAnsi="Consolas"/>
+                          <w:sz w:val="16"/>
+                          <w:szCs w:val="16"/>
+                        </w:rPr>
+                        <w:t>Table.SelectColumns</w:t>
+                      </w:r>
+                      <w:proofErr w:type="spellEnd"/>
+                      <w:r>
+                        <w:rPr>
+                          <w:rFonts w:ascii="Consolas" w:hAnsi="Consolas"/>
+                          <w:sz w:val="16"/>
+                          <w:szCs w:val="16"/>
+                        </w:rPr>
+                        <w:t>(#"Changed Type</w:t>
                       </w:r>
                       <w:proofErr w:type="gramStart"/>
                       <w:r>
@@ -4072,7 +7316,25 @@
                           <w:sz w:val="16"/>
                           <w:szCs w:val="16"/>
                         </w:rPr>
-                        <w:t>"ProductName", "ProductID"}),</w:t>
+                        <w:t>"ProductName", "</w:t>
+                      </w:r>
+                      <w:proofErr w:type="spellStart"/>
+                      <w:r>
+                        <w:rPr>
+                          <w:rFonts w:ascii="Consolas" w:hAnsi="Consolas"/>
+                          <w:sz w:val="16"/>
+                          <w:szCs w:val="16"/>
+                        </w:rPr>
+                        <w:t>ProductID</w:t>
+                      </w:r>
+                      <w:proofErr w:type="spellEnd"/>
+                      <w:r>
+                        <w:rPr>
+                          <w:rFonts w:ascii="Consolas" w:hAnsi="Consolas"/>
+                          <w:sz w:val="16"/>
+                          <w:szCs w:val="16"/>
+                        </w:rPr>
+                        <w:t>"}),</w:t>
                       </w:r>
                     </w:p>
                     <w:p>
@@ -4090,7 +7352,25 @@
                           <w:sz w:val="16"/>
                           <w:szCs w:val="16"/>
                         </w:rPr>
-                        <w:t xml:space="preserve">    #"Reordered Columns" = Table.ReorderColumns(#"Removed Other Columns</w:t>
+                        <w:t xml:space="preserve">    #"Reordered Columns" = </w:t>
+                      </w:r>
+                      <w:proofErr w:type="spellStart"/>
+                      <w:r>
+                        <w:rPr>
+                          <w:rFonts w:ascii="Consolas" w:hAnsi="Consolas"/>
+                          <w:sz w:val="16"/>
+                          <w:szCs w:val="16"/>
+                        </w:rPr>
+                        <w:t>Table.ReorderColumns</w:t>
+                      </w:r>
+                      <w:proofErr w:type="spellEnd"/>
+                      <w:r>
+                        <w:rPr>
+                          <w:rFonts w:ascii="Consolas" w:hAnsi="Consolas"/>
+                          <w:sz w:val="16"/>
+                          <w:szCs w:val="16"/>
+                        </w:rPr>
+                        <w:t>(#"Removed Other Columns</w:t>
                       </w:r>
                       <w:proofErr w:type="gramStart"/>
                       <w:r>
@@ -4108,7 +7388,25 @@
                           <w:sz w:val="16"/>
                           <w:szCs w:val="16"/>
                         </w:rPr>
-                        <w:t>"ProductID", "ProductName"}),</w:t>
+                        <w:t>"</w:t>
+                      </w:r>
+                      <w:proofErr w:type="spellStart"/>
+                      <w:r>
+                        <w:rPr>
+                          <w:rFonts w:ascii="Consolas" w:hAnsi="Consolas"/>
+                          <w:sz w:val="16"/>
+                          <w:szCs w:val="16"/>
+                        </w:rPr>
+                        <w:t>ProductID</w:t>
+                      </w:r>
+                      <w:proofErr w:type="spellEnd"/>
+                      <w:r>
+                        <w:rPr>
+                          <w:rFonts w:ascii="Consolas" w:hAnsi="Consolas"/>
+                          <w:sz w:val="16"/>
+                          <w:szCs w:val="16"/>
+                        </w:rPr>
+                        <w:t>", "ProductName"}),</w:t>
                       </w:r>
                     </w:p>
                     <w:p>
@@ -4126,7 +7424,25 @@
                           <w:sz w:val="16"/>
                           <w:szCs w:val="16"/>
                         </w:rPr>
-                        <w:t xml:space="preserve">    #"Uppercased Text" = Table.TransformColumns(#"Reordered Columns</w:t>
+                        <w:t xml:space="preserve">    #"Uppercased Text" = </w:t>
+                      </w:r>
+                      <w:proofErr w:type="spellStart"/>
+                      <w:r>
+                        <w:rPr>
+                          <w:rFonts w:ascii="Consolas" w:hAnsi="Consolas"/>
+                          <w:sz w:val="16"/>
+                          <w:szCs w:val="16"/>
+                        </w:rPr>
+                        <w:t>Table.TransformColumns</w:t>
+                      </w:r>
+                      <w:proofErr w:type="spellEnd"/>
+                      <w:r>
+                        <w:rPr>
+                          <w:rFonts w:ascii="Consolas" w:hAnsi="Consolas"/>
+                          <w:sz w:val="16"/>
+                          <w:szCs w:val="16"/>
+                        </w:rPr>
+                        <w:t>(#"Reordered Columns</w:t>
                       </w:r>
                       <w:proofErr w:type="gramStart"/>
                       <w:r>
@@ -4144,7 +7460,25 @@
                           <w:sz w:val="16"/>
                           <w:szCs w:val="16"/>
                         </w:rPr>
-                        <w:t>{"ProductName", Text.Upper, type text}}),</w:t>
+                        <w:t xml:space="preserve">{"ProductName", </w:t>
+                      </w:r>
+                      <w:proofErr w:type="spellStart"/>
+                      <w:r>
+                        <w:rPr>
+                          <w:rFonts w:ascii="Consolas" w:hAnsi="Consolas"/>
+                          <w:sz w:val="16"/>
+                          <w:szCs w:val="16"/>
+                        </w:rPr>
+                        <w:t>Text.Upper</w:t>
+                      </w:r>
+                      <w:proofErr w:type="spellEnd"/>
+                      <w:r>
+                        <w:rPr>
+                          <w:rFonts w:ascii="Consolas" w:hAnsi="Consolas"/>
+                          <w:sz w:val="16"/>
+                          <w:szCs w:val="16"/>
+                        </w:rPr>
+                        <w:t>, type text}}),</w:t>
                       </w:r>
                     </w:p>
                     <w:p>
@@ -4162,7 +7496,115 @@
                           <w:sz w:val="16"/>
                           <w:szCs w:val="16"/>
                         </w:rPr>
-                        <w:t xml:space="preserve">    #"Merged Queries" = Table.NestedJoin(#"Uppercased Text", {"ProductID"}, Order_Details, {"ProductID"}, "Order_Details", JoinKind.Inner),</w:t>
+                        <w:t xml:space="preserve">    #"Merged Queries" = </w:t>
+                      </w:r>
+                      <w:proofErr w:type="spellStart"/>
+                      <w:r>
+                        <w:rPr>
+                          <w:rFonts w:ascii="Consolas" w:hAnsi="Consolas"/>
+                          <w:sz w:val="16"/>
+                          <w:szCs w:val="16"/>
+                        </w:rPr>
+                        <w:t>Table.NestedJoin</w:t>
+                      </w:r>
+                      <w:proofErr w:type="spellEnd"/>
+                      <w:r>
+                        <w:rPr>
+                          <w:rFonts w:ascii="Consolas" w:hAnsi="Consolas"/>
+                          <w:sz w:val="16"/>
+                          <w:szCs w:val="16"/>
+                        </w:rPr>
+                        <w:t>(#"Uppercased Text", {"</w:t>
+                      </w:r>
+                      <w:proofErr w:type="spellStart"/>
+                      <w:r>
+                        <w:rPr>
+                          <w:rFonts w:ascii="Consolas" w:hAnsi="Consolas"/>
+                          <w:sz w:val="16"/>
+                          <w:szCs w:val="16"/>
+                        </w:rPr>
+                        <w:t>ProductID</w:t>
+                      </w:r>
+                      <w:proofErr w:type="spellEnd"/>
+                      <w:r>
+                        <w:rPr>
+                          <w:rFonts w:ascii="Consolas" w:hAnsi="Consolas"/>
+                          <w:sz w:val="16"/>
+                          <w:szCs w:val="16"/>
+                        </w:rPr>
+                        <w:t xml:space="preserve">"}, </w:t>
+                      </w:r>
+                      <w:proofErr w:type="spellStart"/>
+                      <w:r>
+                        <w:rPr>
+                          <w:rFonts w:ascii="Consolas" w:hAnsi="Consolas"/>
+                          <w:sz w:val="16"/>
+                          <w:szCs w:val="16"/>
+                        </w:rPr>
+                        <w:t>Order_Details</w:t>
+                      </w:r>
+                      <w:proofErr w:type="spellEnd"/>
+                      <w:r>
+                        <w:rPr>
+                          <w:rFonts w:ascii="Consolas" w:hAnsi="Consolas"/>
+                          <w:sz w:val="16"/>
+                          <w:szCs w:val="16"/>
+                        </w:rPr>
+                        <w:t>, {"</w:t>
+                      </w:r>
+                      <w:proofErr w:type="spellStart"/>
+                      <w:r>
+                        <w:rPr>
+                          <w:rFonts w:ascii="Consolas" w:hAnsi="Consolas"/>
+                          <w:sz w:val="16"/>
+                          <w:szCs w:val="16"/>
+                        </w:rPr>
+                        <w:t>ProductID</w:t>
+                      </w:r>
+                      <w:proofErr w:type="spellEnd"/>
+                      <w:r>
+                        <w:rPr>
+                          <w:rFonts w:ascii="Consolas" w:hAnsi="Consolas"/>
+                          <w:sz w:val="16"/>
+                          <w:szCs w:val="16"/>
+                        </w:rPr>
+                        <w:t>"}, "</w:t>
+                      </w:r>
+                      <w:proofErr w:type="spellStart"/>
+                      <w:r>
+                        <w:rPr>
+                          <w:rFonts w:ascii="Consolas" w:hAnsi="Consolas"/>
+                          <w:sz w:val="16"/>
+                          <w:szCs w:val="16"/>
+                        </w:rPr>
+                        <w:t>Order_Details</w:t>
+                      </w:r>
+                      <w:proofErr w:type="spellEnd"/>
+                      <w:r>
+                        <w:rPr>
+                          <w:rFonts w:ascii="Consolas" w:hAnsi="Consolas"/>
+                          <w:sz w:val="16"/>
+                          <w:szCs w:val="16"/>
+                        </w:rPr>
+                        <w:t xml:space="preserve">", </w:t>
+                      </w:r>
+                      <w:proofErr w:type="spellStart"/>
+                      <w:r>
+                        <w:rPr>
+                          <w:rFonts w:ascii="Consolas" w:hAnsi="Consolas"/>
+                          <w:sz w:val="16"/>
+                          <w:szCs w:val="16"/>
+                        </w:rPr>
+                        <w:t>JoinKind.Inner</w:t>
+                      </w:r>
+                      <w:proofErr w:type="spellEnd"/>
+                      <w:r>
+                        <w:rPr>
+                          <w:rFonts w:ascii="Consolas" w:hAnsi="Consolas"/>
+                          <w:sz w:val="16"/>
+                          <w:szCs w:val="16"/>
+                        </w:rPr>
+                        <w:t>),</w:t>
                       </w:r>
                     </w:p>
                     <w:p>
@@ -4180,7 +7622,97 @@
                           <w:sz w:val="16"/>
                           <w:szCs w:val="16"/>
                         </w:rPr>
-                        <w:t xml:space="preserve">    #"Expanded Order_Details" = Table.ExpandTableColumn(#"Merged Queries", "Order_Details", {"TotalOrderAmount"}, {"Order_Details.TotalOrderAmount"}),</w:t>
+                        <w:t xml:space="preserve">    #"Expanded </w:t>
+                      </w:r>
+                      <w:proofErr w:type="spellStart"/>
+                      <w:r>
+                        <w:rPr>
+                          <w:rFonts w:ascii="Consolas" w:hAnsi="Consolas"/>
+                          <w:sz w:val="16"/>
+                          <w:szCs w:val="16"/>
+                        </w:rPr>
+                        <w:t>Order_Details</w:t>
+                      </w:r>
+                      <w:proofErr w:type="spellEnd"/>
+                      <w:r>
+                        <w:rPr>
+                          <w:rFonts w:ascii="Consolas" w:hAnsi="Consolas"/>
+                          <w:sz w:val="16"/>
+                          <w:szCs w:val="16"/>
+                        </w:rPr>
+                        <w:t xml:space="preserve">" = </w:t>
+                      </w:r>
+                      <w:proofErr w:type="spellStart"/>
+                      <w:r>
+                        <w:rPr>
+                          <w:rFonts w:ascii="Consolas" w:hAnsi="Consolas"/>
+                          <w:sz w:val="16"/>
+                          <w:szCs w:val="16"/>
+                        </w:rPr>
+                        <w:t>Table.ExpandTableColumn</w:t>
+                      </w:r>
+                      <w:proofErr w:type="spellEnd"/>
+                      <w:r>
+                        <w:rPr>
+                          <w:rFonts w:ascii="Consolas" w:hAnsi="Consolas"/>
+                          <w:sz w:val="16"/>
+                          <w:szCs w:val="16"/>
+                        </w:rPr>
+                        <w:t>(#"Merged Queries", "</w:t>
+                      </w:r>
+                      <w:proofErr w:type="spellStart"/>
+                      <w:r>
+                        <w:rPr>
+                          <w:rFonts w:ascii="Consolas" w:hAnsi="Consolas"/>
+                          <w:sz w:val="16"/>
+                          <w:szCs w:val="16"/>
+                        </w:rPr>
+                        <w:t>Order_Details</w:t>
+                      </w:r>
+                      <w:proofErr w:type="spellEnd"/>
+                      <w:r>
+                        <w:rPr>
+                          <w:rFonts w:ascii="Consolas" w:hAnsi="Consolas"/>
+                          <w:sz w:val="16"/>
+                          <w:szCs w:val="16"/>
+                        </w:rPr>
+                        <w:t>", {"</w:t>
+                      </w:r>
+                      <w:proofErr w:type="spellStart"/>
+                      <w:r>
+                        <w:rPr>
+                          <w:rFonts w:ascii="Consolas" w:hAnsi="Consolas"/>
+                          <w:sz w:val="16"/>
+                          <w:szCs w:val="16"/>
+                        </w:rPr>
+                        <w:t>TotalOrderAmount</w:t>
+                      </w:r>
+                      <w:proofErr w:type="spellEnd"/>
+                      <w:r>
+                        <w:rPr>
+                          <w:rFonts w:ascii="Consolas" w:hAnsi="Consolas"/>
+                          <w:sz w:val="16"/>
+                          <w:szCs w:val="16"/>
+                        </w:rPr>
+                        <w:t>"}, {"</w:t>
+                      </w:r>
+                      <w:proofErr w:type="spellStart"/>
+                      <w:r>
+                        <w:rPr>
+                          <w:rFonts w:ascii="Consolas" w:hAnsi="Consolas"/>
+                          <w:sz w:val="16"/>
+                          <w:szCs w:val="16"/>
+                        </w:rPr>
+                        <w:t>Order_Details.TotalOrderAmount</w:t>
+                      </w:r>
+                      <w:proofErr w:type="spellEnd"/>
+                      <w:r>
+                        <w:rPr>
+                          <w:rFonts w:ascii="Consolas" w:hAnsi="Consolas"/>
+                          <w:sz w:val="16"/>
+                          <w:szCs w:val="16"/>
+                        </w:rPr>
+                        <w:t>"}),</w:t>
                       </w:r>
                     </w:p>
                     <w:p>
@@ -4198,8 +7730,36 @@
                           <w:sz w:val="16"/>
                           <w:szCs w:val="16"/>
                         </w:rPr>
-                        <w:t xml:space="preserve">    #"Renamed Columns" = Table.RenameColumns(#"Expanded Order_Details</w:t>
-                      </w:r>
+                        <w:t xml:space="preserve">    #"Renamed Columns" = </w:t>
+                      </w:r>
+                      <w:proofErr w:type="spellStart"/>
+                      <w:r>
+                        <w:rPr>
+                          <w:rFonts w:ascii="Consolas" w:hAnsi="Consolas"/>
+                          <w:sz w:val="16"/>
+                          <w:szCs w:val="16"/>
+                        </w:rPr>
+                        <w:t>Table.RenameColumns</w:t>
+                      </w:r>
+                      <w:proofErr w:type="spellEnd"/>
+                      <w:r>
+                        <w:rPr>
+                          <w:rFonts w:ascii="Consolas" w:hAnsi="Consolas"/>
+                          <w:sz w:val="16"/>
+                          <w:szCs w:val="16"/>
+                        </w:rPr>
+                        <w:t xml:space="preserve">(#"Expanded </w:t>
+                      </w:r>
+                      <w:proofErr w:type="spellStart"/>
+                      <w:r>
+                        <w:rPr>
+                          <w:rFonts w:ascii="Consolas" w:hAnsi="Consolas"/>
+                          <w:sz w:val="16"/>
+                          <w:szCs w:val="16"/>
+                        </w:rPr>
+                        <w:t>Order_Details</w:t>
+                      </w:r>
+                      <w:proofErr w:type="spellEnd"/>
                       <w:proofErr w:type="gramStart"/>
                       <w:r>
                         <w:rPr>
@@ -4216,7 +7776,43 @@
                           <w:sz w:val="16"/>
                           <w:szCs w:val="16"/>
                         </w:rPr>
-                        <w:t>{"Order_Details.TotalOrderAmount", "TotalOrderAmount"}}),</w:t>
+                        <w:t>{"</w:t>
+                      </w:r>
+                      <w:proofErr w:type="spellStart"/>
+                      <w:r>
+                        <w:rPr>
+                          <w:rFonts w:ascii="Consolas" w:hAnsi="Consolas"/>
+                          <w:sz w:val="16"/>
+                          <w:szCs w:val="16"/>
+                        </w:rPr>
+                        <w:t>Order_Details.TotalOrderAmount</w:t>
+                      </w:r>
+                      <w:proofErr w:type="spellEnd"/>
+                      <w:r>
+                        <w:rPr>
+                          <w:rFonts w:ascii="Consolas" w:hAnsi="Consolas"/>
+                          <w:sz w:val="16"/>
+                          <w:szCs w:val="16"/>
+                        </w:rPr>
+                        <w:t>", "</w:t>
+                      </w:r>
+                      <w:proofErr w:type="spellStart"/>
+                      <w:r>
+                        <w:rPr>
+                          <w:rFonts w:ascii="Consolas" w:hAnsi="Consolas"/>
+                          <w:sz w:val="16"/>
+                          <w:szCs w:val="16"/>
+                        </w:rPr>
+                        <w:t>TotalOrderAmount</w:t>
+                      </w:r>
+                      <w:proofErr w:type="spellEnd"/>
+                      <w:r>
+                        <w:rPr>
+                          <w:rFonts w:ascii="Consolas" w:hAnsi="Consolas"/>
+                          <w:sz w:val="16"/>
+                          <w:szCs w:val="16"/>
+                        </w:rPr>
+                        <w:t>"}}),</w:t>
                       </w:r>
                     </w:p>
                     <w:p>
@@ -4234,7 +7830,61 @@
                           <w:sz w:val="16"/>
                           <w:szCs w:val="16"/>
                         </w:rPr>
-                        <w:t xml:space="preserve">    #"Grouped Rows" = Table.Group(#"Renamed Columns", {"ProductName"}, {{"Total", each List.Sum([TotalOrderAmount]), type nullable number}})</w:t>
+                        <w:t xml:space="preserve">    #"Grouped Rows" = </w:t>
+                      </w:r>
+                      <w:proofErr w:type="spellStart"/>
+                      <w:r>
+                        <w:rPr>
+                          <w:rFonts w:ascii="Consolas" w:hAnsi="Consolas"/>
+                          <w:sz w:val="16"/>
+                          <w:szCs w:val="16"/>
+                        </w:rPr>
+                        <w:t>Table.Group</w:t>
+                      </w:r>
+                      <w:proofErr w:type="spellEnd"/>
+                      <w:r>
+                        <w:rPr>
+                          <w:rFonts w:ascii="Consolas" w:hAnsi="Consolas"/>
+                          <w:sz w:val="16"/>
+                          <w:szCs w:val="16"/>
+                        </w:rPr>
+                        <w:t xml:space="preserve">(#"Renamed Columns", {"ProductName"}, {{"Total", each </w:t>
+                      </w:r>
+                      <w:proofErr w:type="spellStart"/>
+                      <w:r>
+                        <w:rPr>
+                          <w:rFonts w:ascii="Consolas" w:hAnsi="Consolas"/>
+                          <w:sz w:val="16"/>
+                          <w:szCs w:val="16"/>
+                        </w:rPr>
+                        <w:t>List.Sum</w:t>
+                      </w:r>
+                      <w:proofErr w:type="spellEnd"/>
+                      <w:r>
+                        <w:rPr>
+                          <w:rFonts w:ascii="Consolas" w:hAnsi="Consolas"/>
+                          <w:sz w:val="16"/>
+                          <w:szCs w:val="16"/>
+                        </w:rPr>
+                        <w:t>([</w:t>
+                      </w:r>
+                      <w:proofErr w:type="spellStart"/>
+                      <w:r>
+                        <w:rPr>
+                          <w:rFonts w:ascii="Consolas" w:hAnsi="Consolas"/>
+                          <w:sz w:val="16"/>
+                          <w:szCs w:val="16"/>
+                        </w:rPr>
+                        <w:t>TotalOrderAmount</w:t>
+                      </w:r>
+                      <w:proofErr w:type="spellEnd"/>
+                      <w:r>
+                        <w:rPr>
+                          <w:rFonts w:ascii="Consolas" w:hAnsi="Consolas"/>
+                          <w:sz w:val="16"/>
+                          <w:szCs w:val="16"/>
+                        </w:rPr>
+                        <w:t>]), type nullable number}})</w:t>
                       </w:r>
                     </w:p>
                     <w:p>
@@ -4722,6 +8372,103 @@
           <w:rFonts w:ascii="Aptos" w:hAnsi="Aptos"/>
         </w:rPr>
         <w:t>Semi-structured Data – Mix of Structured and Unstructured Data</w:t>
+      </w:r>
+    </w:p>
+    <w:p>
+      <w:pPr>
+        <w:pStyle w:val="Heading2"/>
+        <w:numPr>
+          <w:ilvl w:val="0"/>
+          <w:numId w:val="1"/>
+        </w:numPr>
+        <w:rPr>
+          <w:rFonts w:ascii="Aptos" w:hAnsi="Aptos"/>
+        </w:rPr>
+      </w:pPr>
+      <w:r>
+        <w:rPr>
+          <w:rFonts w:ascii="Aptos" w:hAnsi="Aptos"/>
+        </w:rPr>
+        <w:lastRenderedPageBreak/>
+        <w:t xml:space="preserve">Visualizing </w:t>
+      </w:r>
+      <w:r>
+        <w:rPr>
+          <w:rFonts w:ascii="Aptos" w:hAnsi="Aptos"/>
+        </w:rPr>
+        <w:t>Data:</w:t>
+      </w:r>
+    </w:p>
+    <w:p>
+      <w:pPr>
+        <w:spacing w:before="240" w:after="0"/>
+        <w:ind w:left="720"/>
+        <w:rPr>
+          <w:rFonts w:ascii="Aptos" w:hAnsi="Aptos"/>
+        </w:rPr>
+      </w:pPr>
+      <w:r>
+        <w:rPr>
+          <w:rFonts w:ascii="Aptos" w:hAnsi="Aptos"/>
+        </w:rPr>
+        <w:t>Visualization Best Practice:</w:t>
+      </w:r>
+    </w:p>
+    <w:p>
+      <w:pPr>
+        <w:pStyle w:val="ListParagraph"/>
+        <w:numPr>
+          <w:ilvl w:val="0"/>
+          <w:numId w:val="29"/>
+        </w:numPr>
+        <w:spacing w:after="0"/>
+        <w:rPr>
+          <w:rFonts w:ascii="Aptos" w:hAnsi="Aptos"/>
+        </w:rPr>
+      </w:pPr>
+      <w:r>
+        <w:rPr>
+          <w:rFonts w:ascii="Aptos" w:hAnsi="Aptos"/>
+        </w:rPr>
+        <w:t>Be consistent (use same color for all for a particular item)</w:t>
+      </w:r>
+    </w:p>
+    <w:p>
+      <w:pPr>
+        <w:pStyle w:val="ListParagraph"/>
+        <w:numPr>
+          <w:ilvl w:val="0"/>
+          <w:numId w:val="29"/>
+        </w:numPr>
+        <w:spacing w:after="0"/>
+        <w:rPr>
+          <w:rFonts w:ascii="Aptos" w:hAnsi="Aptos"/>
+        </w:rPr>
+      </w:pPr>
+      <w:r>
+        <w:rPr>
+          <w:rFonts w:ascii="Aptos" w:hAnsi="Aptos"/>
+        </w:rPr>
+        <w:t>Keep it simple, don’t overcomplete</w:t>
+      </w:r>
+    </w:p>
+    <w:p>
+      <w:pPr>
+        <w:pStyle w:val="ListParagraph"/>
+        <w:numPr>
+          <w:ilvl w:val="0"/>
+          <w:numId w:val="29"/>
+        </w:numPr>
+        <w:spacing w:after="0"/>
+        <w:rPr>
+          <w:rFonts w:ascii="Aptos" w:hAnsi="Aptos"/>
+        </w:rPr>
+      </w:pPr>
+      <w:r>
+        <w:rPr>
+          <w:rFonts w:ascii="Aptos" w:hAnsi="Aptos"/>
+        </w:rPr>
+        <w:t>Title, label and tooltips appropriately</w:t>
       </w:r>
     </w:p>
     <w:p>
@@ -7681,6 +11428,119 @@
       <w:pPr>
         <w:ind w:left="7200" w:hanging="180"/>
       </w:pPr>
+    </w:lvl>
+  </w:abstractNum>
+  <w:abstractNum w:abstractNumId="28" w15:restartNumberingAfterBreak="0">
+    <w:nsid w:val="7EA728BF"/>
+    <w:multiLevelType w:val="hybridMultilevel"/>
+    <w:tmpl w:val="D152F316"/>
+    <w:lvl w:ilvl="0" w:tplc="04090001">
+      <w:start w:val="1"/>
+      <w:numFmt w:val="bullet"/>
+      <w:lvlText w:val=""/>
+      <w:lvlJc w:val="left"/>
+      <w:pPr>
+        <w:ind w:left="1440" w:hanging="360"/>
+      </w:pPr>
+      <w:rPr>
+        <w:rFonts w:ascii="Symbol" w:hAnsi="Symbol" w:hint="default"/>
+      </w:rPr>
+    </w:lvl>
+    <w:lvl w:ilvl="1" w:tplc="04090003" w:tentative="1">
+      <w:start w:val="1"/>
+      <w:numFmt w:val="bullet"/>
+      <w:lvlText w:val="o"/>
+      <w:lvlJc w:val="left"/>
+      <w:pPr>
+        <w:ind w:left="2160" w:hanging="360"/>
+      </w:pPr>
+      <w:rPr>
+        <w:rFonts w:ascii="Courier New" w:hAnsi="Courier New" w:cs="Courier New" w:hint="default"/>
+      </w:rPr>
+    </w:lvl>
+    <w:lvl w:ilvl="2" w:tplc="04090005" w:tentative="1">
+      <w:start w:val="1"/>
+      <w:numFmt w:val="bullet"/>
+      <w:lvlText w:val=""/>
+      <w:lvlJc w:val="left"/>
+      <w:pPr>
+        <w:ind w:left="2880" w:hanging="360"/>
+      </w:pPr>
+      <w:rPr>
+        <w:rFonts w:ascii="Wingdings" w:hAnsi="Wingdings" w:hint="default"/>
+      </w:rPr>
+    </w:lvl>
+    <w:lvl w:ilvl="3" w:tplc="04090001" w:tentative="1">
+      <w:start w:val="1"/>
+      <w:numFmt w:val="bullet"/>
+      <w:lvlText w:val=""/>
+      <w:lvlJc w:val="left"/>
+      <w:pPr>
+        <w:ind w:left="3600" w:hanging="360"/>
+      </w:pPr>
+      <w:rPr>
+        <w:rFonts w:ascii="Symbol" w:hAnsi="Symbol" w:hint="default"/>
+      </w:rPr>
+    </w:lvl>
+    <w:lvl w:ilvl="4" w:tplc="04090003" w:tentative="1">
+      <w:start w:val="1"/>
+      <w:numFmt w:val="bullet"/>
+      <w:lvlText w:val="o"/>
+      <w:lvlJc w:val="left"/>
+      <w:pPr>
+        <w:ind w:left="4320" w:hanging="360"/>
+      </w:pPr>
+      <w:rPr>
+        <w:rFonts w:ascii="Courier New" w:hAnsi="Courier New" w:cs="Courier New" w:hint="default"/>
+      </w:rPr>
+    </w:lvl>
+    <w:lvl w:ilvl="5" w:tplc="04090005" w:tentative="1">
+      <w:start w:val="1"/>
+      <w:numFmt w:val="bullet"/>
+      <w:lvlText w:val=""/>
+      <w:lvlJc w:val="left"/>
+      <w:pPr>
+        <w:ind w:left="5040" w:hanging="360"/>
+      </w:pPr>
+      <w:rPr>
+        <w:rFonts w:ascii="Wingdings" w:hAnsi="Wingdings" w:hint="default"/>
+      </w:rPr>
+    </w:lvl>
+    <w:lvl w:ilvl="6" w:tplc="04090001" w:tentative="1">
+      <w:start w:val="1"/>
+      <w:numFmt w:val="bullet"/>
+      <w:lvlText w:val=""/>
+      <w:lvlJc w:val="left"/>
+      <w:pPr>
+        <w:ind w:left="5760" w:hanging="360"/>
+      </w:pPr>
+      <w:rPr>
+        <w:rFonts w:ascii="Symbol" w:hAnsi="Symbol" w:hint="default"/>
+      </w:rPr>
+    </w:lvl>
+    <w:lvl w:ilvl="7" w:tplc="04090003" w:tentative="1">
+      <w:start w:val="1"/>
+      <w:numFmt w:val="bullet"/>
+      <w:lvlText w:val="o"/>
+      <w:lvlJc w:val="left"/>
+      <w:pPr>
+        <w:ind w:left="6480" w:hanging="360"/>
+      </w:pPr>
+      <w:rPr>
+        <w:rFonts w:ascii="Courier New" w:hAnsi="Courier New" w:cs="Courier New" w:hint="default"/>
+      </w:rPr>
+    </w:lvl>
+    <w:lvl w:ilvl="8" w:tplc="04090005" w:tentative="1">
+      <w:start w:val="1"/>
+      <w:numFmt w:val="bullet"/>
+      <w:lvlText w:val=""/>
+      <w:lvlJc w:val="left"/>
+      <w:pPr>
+        <w:ind w:left="7200" w:hanging="360"/>
+      </w:pPr>
+      <w:rPr>
+        <w:rFonts w:ascii="Wingdings" w:hAnsi="Wingdings" w:hint="default"/>
+      </w:rPr>
     </w:lvl>
   </w:abstractNum>
   <w:num w:numId="1" w16cid:durableId="264535778">
@@ -7766,6 +11626,9 @@
   </w:num>
   <w:num w:numId="28" w16cid:durableId="1856532320">
     <w:abstractNumId w:val="6"/>
+  </w:num>
+  <w:num w:numId="29" w16cid:durableId="109477806">
+    <w:abstractNumId w:val="28"/>
   </w:num>
 </w:numbering>
 </file>

--- a/Career-Essentials-in-Data-Analysis-by-Microsoft-and-LinkedIn.docx
+++ b/Career-Essentials-in-Data-Analysis-by-Microsoft-and-LinkedIn.docx
@@ -8479,6 +8479,60 @@
           <w:rFonts w:ascii="Aptos" w:hAnsi="Aptos"/>
         </w:rPr>
       </w:pPr>
+    </w:p>
+    <w:p>
+      <w:pPr>
+        <w:spacing w:after="0"/>
+        <w:ind w:left="720"/>
+        <w:rPr>
+          <w:rFonts w:ascii="Aptos" w:hAnsi="Aptos"/>
+        </w:rPr>
+      </w:pPr>
+      <w:r>
+        <w:rPr>
+          <w:rFonts w:ascii="Aptos" w:hAnsi="Aptos"/>
+        </w:rPr>
+        <w:t>Power BI report Builder allow us to build paginated report.</w:t>
+      </w:r>
+    </w:p>
+    <w:p>
+      <w:pPr>
+        <w:spacing w:after="0"/>
+        <w:ind w:left="720"/>
+        <w:rPr>
+          <w:rFonts w:ascii="Aptos" w:hAnsi="Aptos"/>
+        </w:rPr>
+      </w:pPr>
+      <w:r>
+        <w:rPr>
+          <w:rFonts w:ascii="Aptos" w:hAnsi="Aptos"/>
+        </w:rPr>
+        <w:t>Paginated Reports allow you to connect to data.</w:t>
+      </w:r>
+    </w:p>
+    <w:p>
+      <w:pPr>
+        <w:spacing w:after="0"/>
+        <w:ind w:left="720"/>
+        <w:rPr>
+          <w:rFonts w:ascii="Aptos" w:hAnsi="Aptos"/>
+        </w:rPr>
+      </w:pPr>
+    </w:p>
+    <w:p>
+      <w:pPr>
+        <w:spacing w:after="0"/>
+        <w:ind w:left="720"/>
+        <w:rPr>
+          <w:rFonts w:ascii="Aptos" w:hAnsi="Aptos"/>
+        </w:rPr>
+      </w:pPr>
+      <w:r>
+        <w:rPr>
+          <w:rFonts w:ascii="Aptos" w:hAnsi="Aptos"/>
+        </w:rPr>
+        <w:t xml:space="preserve"> </w:t>
+      </w:r>
     </w:p>
     <w:sectPr>
       <w:pgSz w:w="12240" w:h="15840"/>

--- a/Career-Essentials-in-Data-Analysis-by-Microsoft-and-LinkedIn.docx
+++ b/Career-Essentials-in-Data-Analysis-by-Microsoft-and-LinkedIn.docx
@@ -8521,17 +8521,97 @@
     </w:p>
     <w:p>
       <w:pPr>
+        <w:pStyle w:val="ListParagraph"/>
+        <w:numPr>
+          <w:ilvl w:val="0"/>
+          <w:numId w:val="32"/>
+        </w:numPr>
         <w:spacing w:after="0"/>
-        <w:ind w:left="720"/>
-        <w:rPr>
-          <w:rFonts w:ascii="Aptos" w:hAnsi="Aptos"/>
-        </w:rPr>
-      </w:pPr>
-      <w:r>
-        <w:rPr>
-          <w:rFonts w:ascii="Aptos" w:hAnsi="Aptos"/>
-        </w:rPr>
-        <w:t xml:space="preserve"> </w:t>
+        <w:rPr>
+          <w:rFonts w:ascii="Aptos" w:hAnsi="Aptos"/>
+        </w:rPr>
+      </w:pPr>
+      <w:r>
+        <w:rPr>
+          <w:rFonts w:ascii="Aptos" w:hAnsi="Aptos"/>
+        </w:rPr>
+        <w:t>If it a multiple page dashboard, build a wireframe.</w:t>
+      </w:r>
+    </w:p>
+    <w:p>
+      <w:pPr>
+        <w:pStyle w:val="ListParagraph"/>
+        <w:numPr>
+          <w:ilvl w:val="0"/>
+          <w:numId w:val="32"/>
+        </w:numPr>
+        <w:spacing w:after="0"/>
+        <w:rPr>
+          <w:rFonts w:ascii="Aptos" w:hAnsi="Aptos"/>
+        </w:rPr>
+      </w:pPr>
+      <w:r>
+        <w:rPr>
+          <w:rFonts w:ascii="Aptos" w:hAnsi="Aptos"/>
+        </w:rPr>
+        <w:t>Look at samples for inspiration.</w:t>
+      </w:r>
+    </w:p>
+    <w:p>
+      <w:pPr>
+        <w:pStyle w:val="ListParagraph"/>
+        <w:numPr>
+          <w:ilvl w:val="0"/>
+          <w:numId w:val="32"/>
+        </w:numPr>
+        <w:spacing w:after="0"/>
+        <w:rPr>
+          <w:rFonts w:ascii="Aptos" w:hAnsi="Aptos"/>
+        </w:rPr>
+      </w:pPr>
+      <w:r>
+        <w:rPr>
+          <w:rFonts w:ascii="Aptos" w:hAnsi="Aptos"/>
+        </w:rPr>
+        <w:t>What type of filters are needed on the data?</w:t>
+      </w:r>
+    </w:p>
+    <w:p>
+      <w:pPr>
+        <w:pStyle w:val="ListParagraph"/>
+        <w:numPr>
+          <w:ilvl w:val="0"/>
+          <w:numId w:val="32"/>
+        </w:numPr>
+        <w:spacing w:after="0"/>
+        <w:rPr>
+          <w:rFonts w:ascii="Aptos" w:hAnsi="Aptos"/>
+        </w:rPr>
+      </w:pPr>
+      <w:r>
+        <w:rPr>
+          <w:rFonts w:ascii="Aptos" w:hAnsi="Aptos"/>
+        </w:rPr>
+        <w:t>What type of filter are needed for the customer?</w:t>
+      </w:r>
+    </w:p>
+    <w:p>
+      <w:pPr>
+        <w:pStyle w:val="ListParagraph"/>
+        <w:numPr>
+          <w:ilvl w:val="0"/>
+          <w:numId w:val="32"/>
+        </w:numPr>
+        <w:spacing w:after="0"/>
+        <w:rPr>
+          <w:rFonts w:ascii="Aptos" w:hAnsi="Aptos"/>
+        </w:rPr>
+      </w:pPr>
+      <w:r>
+        <w:rPr>
+          <w:rFonts w:ascii="Aptos" w:hAnsi="Aptos"/>
+        </w:rPr>
+        <w:t>Understand who the dashboard is actually for.</w:t>
       </w:r>
     </w:p>
     <w:sectPr>
@@ -9741,6 +9821,119 @@
     </w:lvl>
   </w:abstractNum>
   <w:abstractNum w:abstractNumId="11" w15:restartNumberingAfterBreak="0">
+    <w:nsid w:val="2BA22224"/>
+    <w:multiLevelType w:val="hybridMultilevel"/>
+    <w:tmpl w:val="5222345A"/>
+    <w:lvl w:ilvl="0" w:tplc="0409000D">
+      <w:start w:val="1"/>
+      <w:numFmt w:val="bullet"/>
+      <w:lvlText w:val=""/>
+      <w:lvlJc w:val="left"/>
+      <w:pPr>
+        <w:ind w:left="1440" w:hanging="360"/>
+      </w:pPr>
+      <w:rPr>
+        <w:rFonts w:ascii="Wingdings" w:hAnsi="Wingdings" w:hint="default"/>
+      </w:rPr>
+    </w:lvl>
+    <w:lvl w:ilvl="1" w:tplc="FFFFFFFF" w:tentative="1">
+      <w:start w:val="1"/>
+      <w:numFmt w:val="bullet"/>
+      <w:lvlText w:val="o"/>
+      <w:lvlJc w:val="left"/>
+      <w:pPr>
+        <w:ind w:left="2160" w:hanging="360"/>
+      </w:pPr>
+      <w:rPr>
+        <w:rFonts w:ascii="Courier New" w:hAnsi="Courier New" w:cs="Courier New" w:hint="default"/>
+      </w:rPr>
+    </w:lvl>
+    <w:lvl w:ilvl="2" w:tplc="FFFFFFFF" w:tentative="1">
+      <w:start w:val="1"/>
+      <w:numFmt w:val="bullet"/>
+      <w:lvlText w:val=""/>
+      <w:lvlJc w:val="left"/>
+      <w:pPr>
+        <w:ind w:left="2880" w:hanging="360"/>
+      </w:pPr>
+      <w:rPr>
+        <w:rFonts w:ascii="Wingdings" w:hAnsi="Wingdings" w:hint="default"/>
+      </w:rPr>
+    </w:lvl>
+    <w:lvl w:ilvl="3" w:tplc="FFFFFFFF" w:tentative="1">
+      <w:start w:val="1"/>
+      <w:numFmt w:val="bullet"/>
+      <w:lvlText w:val=""/>
+      <w:lvlJc w:val="left"/>
+      <w:pPr>
+        <w:ind w:left="3600" w:hanging="360"/>
+      </w:pPr>
+      <w:rPr>
+        <w:rFonts w:ascii="Symbol" w:hAnsi="Symbol" w:hint="default"/>
+      </w:rPr>
+    </w:lvl>
+    <w:lvl w:ilvl="4" w:tplc="FFFFFFFF" w:tentative="1">
+      <w:start w:val="1"/>
+      <w:numFmt w:val="bullet"/>
+      <w:lvlText w:val="o"/>
+      <w:lvlJc w:val="left"/>
+      <w:pPr>
+        <w:ind w:left="4320" w:hanging="360"/>
+      </w:pPr>
+      <w:rPr>
+        <w:rFonts w:ascii="Courier New" w:hAnsi="Courier New" w:cs="Courier New" w:hint="default"/>
+      </w:rPr>
+    </w:lvl>
+    <w:lvl w:ilvl="5" w:tplc="FFFFFFFF" w:tentative="1">
+      <w:start w:val="1"/>
+      <w:numFmt w:val="bullet"/>
+      <w:lvlText w:val=""/>
+      <w:lvlJc w:val="left"/>
+      <w:pPr>
+        <w:ind w:left="5040" w:hanging="360"/>
+      </w:pPr>
+      <w:rPr>
+        <w:rFonts w:ascii="Wingdings" w:hAnsi="Wingdings" w:hint="default"/>
+      </w:rPr>
+    </w:lvl>
+    <w:lvl w:ilvl="6" w:tplc="FFFFFFFF" w:tentative="1">
+      <w:start w:val="1"/>
+      <w:numFmt w:val="bullet"/>
+      <w:lvlText w:val=""/>
+      <w:lvlJc w:val="left"/>
+      <w:pPr>
+        <w:ind w:left="5760" w:hanging="360"/>
+      </w:pPr>
+      <w:rPr>
+        <w:rFonts w:ascii="Symbol" w:hAnsi="Symbol" w:hint="default"/>
+      </w:rPr>
+    </w:lvl>
+    <w:lvl w:ilvl="7" w:tplc="FFFFFFFF" w:tentative="1">
+      <w:start w:val="1"/>
+      <w:numFmt w:val="bullet"/>
+      <w:lvlText w:val="o"/>
+      <w:lvlJc w:val="left"/>
+      <w:pPr>
+        <w:ind w:left="6480" w:hanging="360"/>
+      </w:pPr>
+      <w:rPr>
+        <w:rFonts w:ascii="Courier New" w:hAnsi="Courier New" w:cs="Courier New" w:hint="default"/>
+      </w:rPr>
+    </w:lvl>
+    <w:lvl w:ilvl="8" w:tplc="FFFFFFFF" w:tentative="1">
+      <w:start w:val="1"/>
+      <w:numFmt w:val="bullet"/>
+      <w:lvlText w:val=""/>
+      <w:lvlJc w:val="left"/>
+      <w:pPr>
+        <w:ind w:left="7200" w:hanging="360"/>
+      </w:pPr>
+      <w:rPr>
+        <w:rFonts w:ascii="Wingdings" w:hAnsi="Wingdings" w:hint="default"/>
+      </w:rPr>
+    </w:lvl>
+  </w:abstractNum>
+  <w:abstractNum w:abstractNumId="12" w15:restartNumberingAfterBreak="0">
     <w:nsid w:val="2DAA1E95"/>
     <w:multiLevelType w:val="hybridMultilevel"/>
     <w:tmpl w:val="C1740702"/>
@@ -9853,7 +10046,7 @@
       </w:rPr>
     </w:lvl>
   </w:abstractNum>
-  <w:abstractNum w:abstractNumId="12" w15:restartNumberingAfterBreak="0">
+  <w:abstractNum w:abstractNumId="13" w15:restartNumberingAfterBreak="0">
     <w:nsid w:val="36F33C29"/>
     <w:multiLevelType w:val="hybridMultilevel"/>
     <w:tmpl w:val="4AE0D7DA"/>
@@ -9942,7 +10135,7 @@
       </w:pPr>
     </w:lvl>
   </w:abstractNum>
-  <w:abstractNum w:abstractNumId="13" w15:restartNumberingAfterBreak="0">
+  <w:abstractNum w:abstractNumId="14" w15:restartNumberingAfterBreak="0">
     <w:nsid w:val="39B21645"/>
     <w:multiLevelType w:val="hybridMultilevel"/>
     <w:tmpl w:val="9DAAF624"/>
@@ -10055,7 +10248,7 @@
       </w:rPr>
     </w:lvl>
   </w:abstractNum>
-  <w:abstractNum w:abstractNumId="14" w15:restartNumberingAfterBreak="0">
+  <w:abstractNum w:abstractNumId="15" w15:restartNumberingAfterBreak="0">
     <w:nsid w:val="3BCD7079"/>
     <w:multiLevelType w:val="hybridMultilevel"/>
     <w:tmpl w:val="37342302"/>
@@ -10168,7 +10361,7 @@
       </w:rPr>
     </w:lvl>
   </w:abstractNum>
-  <w:abstractNum w:abstractNumId="15" w15:restartNumberingAfterBreak="0">
+  <w:abstractNum w:abstractNumId="16" w15:restartNumberingAfterBreak="0">
     <w:nsid w:val="3CBA64FD"/>
     <w:multiLevelType w:val="hybridMultilevel"/>
     <w:tmpl w:val="0B82F9F6"/>
@@ -10281,7 +10474,7 @@
       </w:rPr>
     </w:lvl>
   </w:abstractNum>
-  <w:abstractNum w:abstractNumId="16" w15:restartNumberingAfterBreak="0">
+  <w:abstractNum w:abstractNumId="17" w15:restartNumberingAfterBreak="0">
     <w:nsid w:val="4AAC6B21"/>
     <w:multiLevelType w:val="hybridMultilevel"/>
     <w:tmpl w:val="4F443FA2"/>
@@ -10394,7 +10587,7 @@
       </w:rPr>
     </w:lvl>
   </w:abstractNum>
-  <w:abstractNum w:abstractNumId="17" w15:restartNumberingAfterBreak="0">
+  <w:abstractNum w:abstractNumId="18" w15:restartNumberingAfterBreak="0">
     <w:nsid w:val="4B2A4098"/>
     <w:multiLevelType w:val="hybridMultilevel"/>
     <w:tmpl w:val="72AA5CD2"/>
@@ -10480,7 +10673,7 @@
       </w:pPr>
     </w:lvl>
   </w:abstractNum>
-  <w:abstractNum w:abstractNumId="18" w15:restartNumberingAfterBreak="0">
+  <w:abstractNum w:abstractNumId="19" w15:restartNumberingAfterBreak="0">
     <w:nsid w:val="4B6056DE"/>
     <w:multiLevelType w:val="hybridMultilevel"/>
     <w:tmpl w:val="3190BFCE"/>
@@ -10569,7 +10762,7 @@
       </w:pPr>
     </w:lvl>
   </w:abstractNum>
-  <w:abstractNum w:abstractNumId="19" w15:restartNumberingAfterBreak="0">
+  <w:abstractNum w:abstractNumId="20" w15:restartNumberingAfterBreak="0">
     <w:nsid w:val="4B984F01"/>
     <w:multiLevelType w:val="hybridMultilevel"/>
     <w:tmpl w:val="45B45912"/>
@@ -10682,7 +10875,7 @@
       </w:rPr>
     </w:lvl>
   </w:abstractNum>
-  <w:abstractNum w:abstractNumId="20" w15:restartNumberingAfterBreak="0">
+  <w:abstractNum w:abstractNumId="21" w15:restartNumberingAfterBreak="0">
     <w:nsid w:val="4D8E7401"/>
     <w:multiLevelType w:val="hybridMultilevel"/>
     <w:tmpl w:val="2C52D4F2"/>
@@ -10795,7 +10988,7 @@
       </w:rPr>
     </w:lvl>
   </w:abstractNum>
-  <w:abstractNum w:abstractNumId="21" w15:restartNumberingAfterBreak="0">
+  <w:abstractNum w:abstractNumId="22" w15:restartNumberingAfterBreak="0">
     <w:nsid w:val="5B5100A8"/>
     <w:multiLevelType w:val="hybridMultilevel"/>
     <w:tmpl w:val="A0AED2D6"/>
@@ -10908,7 +11101,7 @@
       </w:rPr>
     </w:lvl>
   </w:abstractNum>
-  <w:abstractNum w:abstractNumId="22" w15:restartNumberingAfterBreak="0">
+  <w:abstractNum w:abstractNumId="23" w15:restartNumberingAfterBreak="0">
     <w:nsid w:val="5BB14D6A"/>
     <w:multiLevelType w:val="hybridMultilevel"/>
     <w:tmpl w:val="2736A10E"/>
@@ -11021,7 +11214,7 @@
       </w:rPr>
     </w:lvl>
   </w:abstractNum>
-  <w:abstractNum w:abstractNumId="23" w15:restartNumberingAfterBreak="0">
+  <w:abstractNum w:abstractNumId="24" w15:restartNumberingAfterBreak="0">
     <w:nsid w:val="5C962C11"/>
     <w:multiLevelType w:val="hybridMultilevel"/>
     <w:tmpl w:val="724AF5A2"/>
@@ -11134,7 +11327,7 @@
       </w:rPr>
     </w:lvl>
   </w:abstractNum>
-  <w:abstractNum w:abstractNumId="24" w15:restartNumberingAfterBreak="0">
+  <w:abstractNum w:abstractNumId="25" w15:restartNumberingAfterBreak="0">
     <w:nsid w:val="61C16BDC"/>
     <w:multiLevelType w:val="hybridMultilevel"/>
     <w:tmpl w:val="ACC6AD58"/>
@@ -11223,7 +11416,7 @@
       </w:pPr>
     </w:lvl>
   </w:abstractNum>
-  <w:abstractNum w:abstractNumId="25" w15:restartNumberingAfterBreak="0">
+  <w:abstractNum w:abstractNumId="26" w15:restartNumberingAfterBreak="0">
     <w:nsid w:val="67BA0992"/>
     <w:multiLevelType w:val="hybridMultilevel"/>
     <w:tmpl w:val="8B4EAE22"/>
@@ -11309,7 +11502,7 @@
       </w:pPr>
     </w:lvl>
   </w:abstractNum>
-  <w:abstractNum w:abstractNumId="26" w15:restartNumberingAfterBreak="0">
+  <w:abstractNum w:abstractNumId="27" w15:restartNumberingAfterBreak="0">
     <w:nsid w:val="6F7953E6"/>
     <w:multiLevelType w:val="hybridMultilevel"/>
     <w:tmpl w:val="D9147F32"/>
@@ -11395,7 +11588,7 @@
       </w:pPr>
     </w:lvl>
   </w:abstractNum>
-  <w:abstractNum w:abstractNumId="27" w15:restartNumberingAfterBreak="0">
+  <w:abstractNum w:abstractNumId="28" w15:restartNumberingAfterBreak="0">
     <w:nsid w:val="7C651418"/>
     <w:multiLevelType w:val="hybridMultilevel"/>
     <w:tmpl w:val="CA90B0D8"/>
@@ -11484,7 +11677,233 @@
       </w:pPr>
     </w:lvl>
   </w:abstractNum>
-  <w:abstractNum w:abstractNumId="28" w15:restartNumberingAfterBreak="0">
+  <w:abstractNum w:abstractNumId="29" w15:restartNumberingAfterBreak="0">
+    <w:nsid w:val="7D7373D5"/>
+    <w:multiLevelType w:val="hybridMultilevel"/>
+    <w:tmpl w:val="E3F49756"/>
+    <w:lvl w:ilvl="0" w:tplc="04090001">
+      <w:start w:val="1"/>
+      <w:numFmt w:val="bullet"/>
+      <w:lvlText w:val=""/>
+      <w:lvlJc w:val="left"/>
+      <w:pPr>
+        <w:ind w:left="1440" w:hanging="360"/>
+      </w:pPr>
+      <w:rPr>
+        <w:rFonts w:ascii="Symbol" w:hAnsi="Symbol" w:hint="default"/>
+      </w:rPr>
+    </w:lvl>
+    <w:lvl w:ilvl="1" w:tplc="04090003" w:tentative="1">
+      <w:start w:val="1"/>
+      <w:numFmt w:val="bullet"/>
+      <w:lvlText w:val="o"/>
+      <w:lvlJc w:val="left"/>
+      <w:pPr>
+        <w:ind w:left="2160" w:hanging="360"/>
+      </w:pPr>
+      <w:rPr>
+        <w:rFonts w:ascii="Courier New" w:hAnsi="Courier New" w:cs="Courier New" w:hint="default"/>
+      </w:rPr>
+    </w:lvl>
+    <w:lvl w:ilvl="2" w:tplc="04090005" w:tentative="1">
+      <w:start w:val="1"/>
+      <w:numFmt w:val="bullet"/>
+      <w:lvlText w:val=""/>
+      <w:lvlJc w:val="left"/>
+      <w:pPr>
+        <w:ind w:left="2880" w:hanging="360"/>
+      </w:pPr>
+      <w:rPr>
+        <w:rFonts w:ascii="Wingdings" w:hAnsi="Wingdings" w:hint="default"/>
+      </w:rPr>
+    </w:lvl>
+    <w:lvl w:ilvl="3" w:tplc="04090001" w:tentative="1">
+      <w:start w:val="1"/>
+      <w:numFmt w:val="bullet"/>
+      <w:lvlText w:val=""/>
+      <w:lvlJc w:val="left"/>
+      <w:pPr>
+        <w:ind w:left="3600" w:hanging="360"/>
+      </w:pPr>
+      <w:rPr>
+        <w:rFonts w:ascii="Symbol" w:hAnsi="Symbol" w:hint="default"/>
+      </w:rPr>
+    </w:lvl>
+    <w:lvl w:ilvl="4" w:tplc="04090003" w:tentative="1">
+      <w:start w:val="1"/>
+      <w:numFmt w:val="bullet"/>
+      <w:lvlText w:val="o"/>
+      <w:lvlJc w:val="left"/>
+      <w:pPr>
+        <w:ind w:left="4320" w:hanging="360"/>
+      </w:pPr>
+      <w:rPr>
+        <w:rFonts w:ascii="Courier New" w:hAnsi="Courier New" w:cs="Courier New" w:hint="default"/>
+      </w:rPr>
+    </w:lvl>
+    <w:lvl w:ilvl="5" w:tplc="04090005" w:tentative="1">
+      <w:start w:val="1"/>
+      <w:numFmt w:val="bullet"/>
+      <w:lvlText w:val=""/>
+      <w:lvlJc w:val="left"/>
+      <w:pPr>
+        <w:ind w:left="5040" w:hanging="360"/>
+      </w:pPr>
+      <w:rPr>
+        <w:rFonts w:ascii="Wingdings" w:hAnsi="Wingdings" w:hint="default"/>
+      </w:rPr>
+    </w:lvl>
+    <w:lvl w:ilvl="6" w:tplc="04090001" w:tentative="1">
+      <w:start w:val="1"/>
+      <w:numFmt w:val="bullet"/>
+      <w:lvlText w:val=""/>
+      <w:lvlJc w:val="left"/>
+      <w:pPr>
+        <w:ind w:left="5760" w:hanging="360"/>
+      </w:pPr>
+      <w:rPr>
+        <w:rFonts w:ascii="Symbol" w:hAnsi="Symbol" w:hint="default"/>
+      </w:rPr>
+    </w:lvl>
+    <w:lvl w:ilvl="7" w:tplc="04090003" w:tentative="1">
+      <w:start w:val="1"/>
+      <w:numFmt w:val="bullet"/>
+      <w:lvlText w:val="o"/>
+      <w:lvlJc w:val="left"/>
+      <w:pPr>
+        <w:ind w:left="6480" w:hanging="360"/>
+      </w:pPr>
+      <w:rPr>
+        <w:rFonts w:ascii="Courier New" w:hAnsi="Courier New" w:cs="Courier New" w:hint="default"/>
+      </w:rPr>
+    </w:lvl>
+    <w:lvl w:ilvl="8" w:tplc="04090005" w:tentative="1">
+      <w:start w:val="1"/>
+      <w:numFmt w:val="bullet"/>
+      <w:lvlText w:val=""/>
+      <w:lvlJc w:val="left"/>
+      <w:pPr>
+        <w:ind w:left="7200" w:hanging="360"/>
+      </w:pPr>
+      <w:rPr>
+        <w:rFonts w:ascii="Wingdings" w:hAnsi="Wingdings" w:hint="default"/>
+      </w:rPr>
+    </w:lvl>
+  </w:abstractNum>
+  <w:abstractNum w:abstractNumId="30" w15:restartNumberingAfterBreak="0">
+    <w:nsid w:val="7DD116BE"/>
+    <w:multiLevelType w:val="hybridMultilevel"/>
+    <w:tmpl w:val="8242971A"/>
+    <w:lvl w:ilvl="0" w:tplc="04090001">
+      <w:start w:val="1"/>
+      <w:numFmt w:val="bullet"/>
+      <w:lvlText w:val=""/>
+      <w:lvlJc w:val="left"/>
+      <w:pPr>
+        <w:ind w:left="1440" w:hanging="360"/>
+      </w:pPr>
+      <w:rPr>
+        <w:rFonts w:ascii="Symbol" w:hAnsi="Symbol" w:hint="default"/>
+      </w:rPr>
+    </w:lvl>
+    <w:lvl w:ilvl="1" w:tplc="FFFFFFFF" w:tentative="1">
+      <w:start w:val="1"/>
+      <w:numFmt w:val="bullet"/>
+      <w:lvlText w:val="o"/>
+      <w:lvlJc w:val="left"/>
+      <w:pPr>
+        <w:ind w:left="2160" w:hanging="360"/>
+      </w:pPr>
+      <w:rPr>
+        <w:rFonts w:ascii="Courier New" w:hAnsi="Courier New" w:cs="Courier New" w:hint="default"/>
+      </w:rPr>
+    </w:lvl>
+    <w:lvl w:ilvl="2" w:tplc="FFFFFFFF" w:tentative="1">
+      <w:start w:val="1"/>
+      <w:numFmt w:val="bullet"/>
+      <w:lvlText w:val=""/>
+      <w:lvlJc w:val="left"/>
+      <w:pPr>
+        <w:ind w:left="2880" w:hanging="360"/>
+      </w:pPr>
+      <w:rPr>
+        <w:rFonts w:ascii="Wingdings" w:hAnsi="Wingdings" w:hint="default"/>
+      </w:rPr>
+    </w:lvl>
+    <w:lvl w:ilvl="3" w:tplc="FFFFFFFF" w:tentative="1">
+      <w:start w:val="1"/>
+      <w:numFmt w:val="bullet"/>
+      <w:lvlText w:val=""/>
+      <w:lvlJc w:val="left"/>
+      <w:pPr>
+        <w:ind w:left="3600" w:hanging="360"/>
+      </w:pPr>
+      <w:rPr>
+        <w:rFonts w:ascii="Symbol" w:hAnsi="Symbol" w:hint="default"/>
+      </w:rPr>
+    </w:lvl>
+    <w:lvl w:ilvl="4" w:tplc="FFFFFFFF" w:tentative="1">
+      <w:start w:val="1"/>
+      <w:numFmt w:val="bullet"/>
+      <w:lvlText w:val="o"/>
+      <w:lvlJc w:val="left"/>
+      <w:pPr>
+        <w:ind w:left="4320" w:hanging="360"/>
+      </w:pPr>
+      <w:rPr>
+        <w:rFonts w:ascii="Courier New" w:hAnsi="Courier New" w:cs="Courier New" w:hint="default"/>
+      </w:rPr>
+    </w:lvl>
+    <w:lvl w:ilvl="5" w:tplc="FFFFFFFF" w:tentative="1">
+      <w:start w:val="1"/>
+      <w:numFmt w:val="bullet"/>
+      <w:lvlText w:val=""/>
+      <w:lvlJc w:val="left"/>
+      <w:pPr>
+        <w:ind w:left="5040" w:hanging="360"/>
+      </w:pPr>
+      <w:rPr>
+        <w:rFonts w:ascii="Wingdings" w:hAnsi="Wingdings" w:hint="default"/>
+      </w:rPr>
+    </w:lvl>
+    <w:lvl w:ilvl="6" w:tplc="FFFFFFFF" w:tentative="1">
+      <w:start w:val="1"/>
+      <w:numFmt w:val="bullet"/>
+      <w:lvlText w:val=""/>
+      <w:lvlJc w:val="left"/>
+      <w:pPr>
+        <w:ind w:left="5760" w:hanging="360"/>
+      </w:pPr>
+      <w:rPr>
+        <w:rFonts w:ascii="Symbol" w:hAnsi="Symbol" w:hint="default"/>
+      </w:rPr>
+    </w:lvl>
+    <w:lvl w:ilvl="7" w:tplc="FFFFFFFF" w:tentative="1">
+      <w:start w:val="1"/>
+      <w:numFmt w:val="bullet"/>
+      <w:lvlText w:val="o"/>
+      <w:lvlJc w:val="left"/>
+      <w:pPr>
+        <w:ind w:left="6480" w:hanging="360"/>
+      </w:pPr>
+      <w:rPr>
+        <w:rFonts w:ascii="Courier New" w:hAnsi="Courier New" w:cs="Courier New" w:hint="default"/>
+      </w:rPr>
+    </w:lvl>
+    <w:lvl w:ilvl="8" w:tplc="FFFFFFFF" w:tentative="1">
+      <w:start w:val="1"/>
+      <w:numFmt w:val="bullet"/>
+      <w:lvlText w:val=""/>
+      <w:lvlJc w:val="left"/>
+      <w:pPr>
+        <w:ind w:left="7200" w:hanging="360"/>
+      </w:pPr>
+      <w:rPr>
+        <w:rFonts w:ascii="Wingdings" w:hAnsi="Wingdings" w:hint="default"/>
+      </w:rPr>
+    </w:lvl>
+  </w:abstractNum>
+  <w:abstractNum w:abstractNumId="31" w15:restartNumberingAfterBreak="0">
     <w:nsid w:val="7EA728BF"/>
     <w:multiLevelType w:val="hybridMultilevel"/>
     <w:tmpl w:val="D152F316"/>
@@ -11607,43 +12026,43 @@
     <w:abstractNumId w:val="2"/>
   </w:num>
   <w:num w:numId="4" w16cid:durableId="630131259">
+    <w:abstractNumId w:val="16"/>
+  </w:num>
+  <w:num w:numId="5" w16cid:durableId="568929927">
     <w:abstractNumId w:val="15"/>
   </w:num>
-  <w:num w:numId="5" w16cid:durableId="568929927">
-    <w:abstractNumId w:val="14"/>
-  </w:num>
   <w:num w:numId="6" w16cid:durableId="498736171">
-    <w:abstractNumId w:val="22"/>
+    <w:abstractNumId w:val="23"/>
   </w:num>
   <w:num w:numId="7" w16cid:durableId="656541526">
-    <w:abstractNumId w:val="11"/>
+    <w:abstractNumId w:val="12"/>
   </w:num>
   <w:num w:numId="8" w16cid:durableId="231934271">
-    <w:abstractNumId w:val="26"/>
+    <w:abstractNumId w:val="27"/>
   </w:num>
   <w:num w:numId="9" w16cid:durableId="1313829887">
-    <w:abstractNumId w:val="20"/>
+    <w:abstractNumId w:val="21"/>
   </w:num>
   <w:num w:numId="10" w16cid:durableId="1212882990">
-    <w:abstractNumId w:val="17"/>
+    <w:abstractNumId w:val="18"/>
   </w:num>
   <w:num w:numId="11" w16cid:durableId="475144509">
-    <w:abstractNumId w:val="19"/>
+    <w:abstractNumId w:val="20"/>
   </w:num>
   <w:num w:numId="12" w16cid:durableId="493836430">
     <w:abstractNumId w:val="0"/>
   </w:num>
   <w:num w:numId="13" w16cid:durableId="2120179843">
-    <w:abstractNumId w:val="21"/>
+    <w:abstractNumId w:val="22"/>
   </w:num>
   <w:num w:numId="14" w16cid:durableId="420681604">
-    <w:abstractNumId w:val="16"/>
+    <w:abstractNumId w:val="17"/>
   </w:num>
   <w:num w:numId="15" w16cid:durableId="758647808">
     <w:abstractNumId w:val="4"/>
   </w:num>
   <w:num w:numId="16" w16cid:durableId="208490893">
-    <w:abstractNumId w:val="13"/>
+    <w:abstractNumId w:val="14"/>
   </w:num>
   <w:num w:numId="17" w16cid:durableId="817654116">
     <w:abstractNumId w:val="8"/>
@@ -11655,25 +12074,25 @@
     <w:abstractNumId w:val="10"/>
   </w:num>
   <w:num w:numId="20" w16cid:durableId="1716157280">
-    <w:abstractNumId w:val="27"/>
+    <w:abstractNumId w:val="28"/>
   </w:num>
   <w:num w:numId="21" w16cid:durableId="1214846575">
-    <w:abstractNumId w:val="18"/>
+    <w:abstractNumId w:val="19"/>
   </w:num>
   <w:num w:numId="22" w16cid:durableId="1250382690">
-    <w:abstractNumId w:val="12"/>
+    <w:abstractNumId w:val="13"/>
   </w:num>
   <w:num w:numId="23" w16cid:durableId="960838296">
     <w:abstractNumId w:val="3"/>
   </w:num>
   <w:num w:numId="24" w16cid:durableId="604768959">
-    <w:abstractNumId w:val="25"/>
+    <w:abstractNumId w:val="26"/>
   </w:num>
   <w:num w:numId="25" w16cid:durableId="1452819112">
-    <w:abstractNumId w:val="23"/>
+    <w:abstractNumId w:val="24"/>
   </w:num>
   <w:num w:numId="26" w16cid:durableId="868301908">
-    <w:abstractNumId w:val="24"/>
+    <w:abstractNumId w:val="25"/>
   </w:num>
   <w:num w:numId="27" w16cid:durableId="805901463">
     <w:abstractNumId w:val="5"/>
@@ -11682,7 +12101,16 @@
     <w:abstractNumId w:val="6"/>
   </w:num>
   <w:num w:numId="29" w16cid:durableId="109477806">
-    <w:abstractNumId w:val="28"/>
+    <w:abstractNumId w:val="31"/>
+  </w:num>
+  <w:num w:numId="30" w16cid:durableId="852768554">
+    <w:abstractNumId w:val="29"/>
+  </w:num>
+  <w:num w:numId="31" w16cid:durableId="1933540774">
+    <w:abstractNumId w:val="11"/>
+  </w:num>
+  <w:num w:numId="32" w16cid:durableId="636642982">
+    <w:abstractNumId w:val="30"/>
   </w:num>
 </w:numbering>
 </file>

--- a/Career-Essentials-in-Data-Analysis-by-Microsoft-and-LinkedIn.docx
+++ b/Career-Essentials-in-Data-Analysis-by-Microsoft-and-LinkedIn.docx
@@ -1673,21 +1673,7 @@
         <w:rPr>
           <w:rFonts w:ascii="Aptos" w:hAnsi="Aptos"/>
         </w:rPr>
-        <w:t xml:space="preserve">The main account GL Number holds the </w:t>
-      </w:r>
-      <w:proofErr w:type="gramStart"/>
-      <w:r>
-        <w:rPr>
-          <w:rFonts w:ascii="Aptos" w:hAnsi="Aptos"/>
-        </w:rPr>
-        <w:t>4 digit</w:t>
-      </w:r>
-      <w:proofErr w:type="gramEnd"/>
-      <w:r>
-        <w:rPr>
-          <w:rFonts w:ascii="Aptos" w:hAnsi="Aptos"/>
-        </w:rPr>
-        <w:t xml:space="preserve"> code for accounting and the last two digits to specify the category</w:t>
+        <w:t>The main account GL Number holds the 4 digit code for accounting and the last two digits to specify the category</w:t>
       </w:r>
     </w:p>
     <w:p>
@@ -1799,21 +1785,7 @@
         <w:rPr>
           <w:rFonts w:ascii="Consolas" w:hAnsi="Consolas"/>
         </w:rPr>
-        <w:t>Csv.Document(File.Contents("F:\_DS+DA\Career-Essentials-in-Data-Analysis-by-Microsoft-and-LinkedIn\_1_Intoduction to Career Skills in Data Analytics\05_Transforming Data\Suppliers.csv"</w:t>
-      </w:r>
-      <w:proofErr w:type="gramStart"/>
-      <w:r>
-        <w:rPr>
-          <w:rFonts w:ascii="Consolas" w:hAnsi="Consolas"/>
-        </w:rPr>
-        <w:t>),[</w:t>
-      </w:r>
-      <w:proofErr w:type="gramEnd"/>
-      <w:r>
-        <w:rPr>
-          <w:rFonts w:ascii="Consolas" w:hAnsi="Consolas"/>
-        </w:rPr>
-        <w:t xml:space="preserve">Delimiter=",", Columns=9, Encoding=65001, </w:t>
+        <w:t xml:space="preserve">Csv.Document(File.Contents("F:\_DS+DA\Career-Essentials-in-Data-Analysis-by-Microsoft-and-LinkedIn\_1_Intoduction to Career Skills in Data Analytics\05_Transforming Data\Suppliers.csv"),[Delimiter=",", Columns=9, Encoding=65001, </w:t>
       </w:r>
       <w:proofErr w:type="spellStart"/>
       <w:r>
@@ -1929,7 +1901,6 @@
         <w:t xml:space="preserve"> from </w:t>
       </w:r>
       <w:proofErr w:type="spellStart"/>
-      <w:proofErr w:type="gramStart"/>
       <w:r>
         <w:rPr>
           <w:rFonts w:ascii="Aptos" w:hAnsi="Aptos"/>
@@ -1941,14 +1912,7 @@
         <w:rPr>
           <w:rFonts w:ascii="Aptos" w:hAnsi="Aptos"/>
         </w:rPr>
-        <w:t xml:space="preserve"> ,</w:t>
-      </w:r>
-      <w:proofErr w:type="gramEnd"/>
-      <w:r>
-        <w:rPr>
-          <w:rFonts w:ascii="Aptos" w:hAnsi="Aptos"/>
-        </w:rPr>
-        <w:t xml:space="preserve"> extract only year</w:t>
+        <w:t xml:space="preserve"> , extract only year</w:t>
       </w:r>
       <w:r>
         <w:rPr>
@@ -2127,13 +2091,8 @@
         <w:ind w:left="720"/>
       </w:pPr>
       <w:r>
-        <w:t xml:space="preserve">Advance </w:t>
-      </w:r>
-      <w:proofErr w:type="gramStart"/>
-      <w:r>
-        <w:t>Query :</w:t>
-      </w:r>
-      <w:proofErr w:type="gramEnd"/>
+        <w:t>Advance Query :</w:t>
+      </w:r>
     </w:p>
     <w:p>
       <w:pPr>
@@ -2245,25 +2204,7 @@
                                 <w:sz w:val="16"/>
                                 <w:szCs w:val="16"/>
                               </w:rPr>
-                              <w:t xml:space="preserve">    Source = Csv.Document(File.Contents("F:\_DS+DA\Career-Essentials-in-Data-Analysis-by-Microsoft-and-LinkedIn\_1_Intoduction to Career Skills in Data Analytics\05_Transforming Data\Suppliers.csv"</w:t>
-                            </w:r>
-                            <w:proofErr w:type="gramStart"/>
-                            <w:r>
-                              <w:rPr>
-                                <w:rFonts w:ascii="Consolas" w:hAnsi="Consolas"/>
-                                <w:sz w:val="16"/>
-                                <w:szCs w:val="16"/>
-                              </w:rPr>
-                              <w:t>),[</w:t>
-                            </w:r>
-                            <w:proofErr w:type="gramEnd"/>
-                            <w:r>
-                              <w:rPr>
-                                <w:rFonts w:ascii="Consolas" w:hAnsi="Consolas"/>
-                                <w:sz w:val="16"/>
-                                <w:szCs w:val="16"/>
-                              </w:rPr>
-                              <w:t xml:space="preserve">Delimiter=",", Columns=9, Encoding=65001, </w:t>
+                              <w:t xml:space="preserve">    Source = Csv.Document(File.Contents("F:\_DS+DA\Career-Essentials-in-Data-Analysis-by-Microsoft-and-LinkedIn\_1_Intoduction to Career Skills in Data Analytics\05_Transforming Data\Suppliers.csv"),[Delimiter=",", Columns=9, Encoding=65001, </w:t>
                             </w:r>
                             <w:proofErr w:type="spellStart"/>
                             <w:r>
@@ -2371,25 +2312,7 @@
                                 <w:sz w:val="16"/>
                                 <w:szCs w:val="16"/>
                               </w:rPr>
-                              <w:t>(#"Promoted Headers</w:t>
-                            </w:r>
-                            <w:proofErr w:type="gramStart"/>
-                            <w:r>
-                              <w:rPr>
-                                <w:rFonts w:ascii="Consolas" w:hAnsi="Consolas"/>
-                                <w:sz w:val="16"/>
-                                <w:szCs w:val="16"/>
-                              </w:rPr>
-                              <w:t>",{</w:t>
-                            </w:r>
-                            <w:proofErr w:type="gramEnd"/>
-                            <w:r>
-                              <w:rPr>
-                                <w:rFonts w:ascii="Consolas" w:hAnsi="Consolas"/>
-                                <w:sz w:val="16"/>
-                                <w:szCs w:val="16"/>
-                              </w:rPr>
-                              <w:t>{"</w:t>
+                              <w:t>(#"Promoted Headers",{{"</w:t>
                             </w:r>
                             <w:proofErr w:type="spellStart"/>
                             <w:r>
@@ -2587,25 +2510,7 @@
                                 <w:sz w:val="16"/>
                                 <w:szCs w:val="16"/>
                               </w:rPr>
-                              <w:t>(#"Changed Type</w:t>
-                            </w:r>
-                            <w:proofErr w:type="gramStart"/>
-                            <w:r>
-                              <w:rPr>
-                                <w:rFonts w:ascii="Consolas" w:hAnsi="Consolas"/>
-                                <w:sz w:val="16"/>
-                                <w:szCs w:val="16"/>
-                              </w:rPr>
-                              <w:t>",{</w:t>
-                            </w:r>
-                            <w:proofErr w:type="gramEnd"/>
-                            <w:r>
-                              <w:rPr>
-                                <w:rFonts w:ascii="Consolas" w:hAnsi="Consolas"/>
-                                <w:sz w:val="16"/>
-                                <w:szCs w:val="16"/>
-                              </w:rPr>
-                              <w:t>{"</w:t>
+                              <w:t>(#"Changed Type",{{"</w:t>
                             </w:r>
                             <w:proofErr w:type="spellStart"/>
                             <w:r>
@@ -2749,25 +2654,7 @@
                                 <w:sz w:val="16"/>
                                 <w:szCs w:val="16"/>
                               </w:rPr>
-                              <w:t>(#"Duplicated Column</w:t>
-                            </w:r>
-                            <w:proofErr w:type="gramStart"/>
-                            <w:r>
-                              <w:rPr>
-                                <w:rFonts w:ascii="Consolas" w:hAnsi="Consolas"/>
-                                <w:sz w:val="16"/>
-                                <w:szCs w:val="16"/>
-                              </w:rPr>
-                              <w:t>",{</w:t>
-                            </w:r>
-                            <w:proofErr w:type="gramEnd"/>
-                            <w:r>
-                              <w:rPr>
-                                <w:rFonts w:ascii="Consolas" w:hAnsi="Consolas"/>
-                                <w:sz w:val="16"/>
-                                <w:szCs w:val="16"/>
-                              </w:rPr>
-                              <w:t>{"</w:t>
+                              <w:t>(#"Duplicated Column",{{"</w:t>
                             </w:r>
                             <w:proofErr w:type="spellStart"/>
                             <w:r>
@@ -2839,25 +2726,7 @@
                                 <w:sz w:val="16"/>
                                 <w:szCs w:val="16"/>
                               </w:rPr>
-                              <w:t>(#"Extracted Year</w:t>
-                            </w:r>
-                            <w:proofErr w:type="gramStart"/>
-                            <w:r>
-                              <w:rPr>
-                                <w:rFonts w:ascii="Consolas" w:hAnsi="Consolas"/>
-                                <w:sz w:val="16"/>
-                                <w:szCs w:val="16"/>
-                              </w:rPr>
-                              <w:t>",{</w:t>
-                            </w:r>
-                            <w:proofErr w:type="gramEnd"/>
-                            <w:r>
-                              <w:rPr>
-                                <w:rFonts w:ascii="Consolas" w:hAnsi="Consolas"/>
-                                <w:sz w:val="16"/>
-                                <w:szCs w:val="16"/>
-                              </w:rPr>
-                              <w:t>{"</w:t>
+                              <w:t>(#"Extracted Year",{{"</w:t>
                             </w:r>
                             <w:proofErr w:type="spellStart"/>
                             <w:r>
@@ -2929,25 +2798,7 @@
                                 <w:sz w:val="16"/>
                                 <w:szCs w:val="16"/>
                               </w:rPr>
-                              <w:t>(#"Renamed Columns</w:t>
-                            </w:r>
-                            <w:proofErr w:type="gramStart"/>
-                            <w:r>
-                              <w:rPr>
-                                <w:rFonts w:ascii="Consolas" w:hAnsi="Consolas"/>
-                                <w:sz w:val="16"/>
-                                <w:szCs w:val="16"/>
-                              </w:rPr>
-                              <w:t>",{</w:t>
-                            </w:r>
-                            <w:proofErr w:type="gramEnd"/>
-                            <w:r>
-                              <w:rPr>
-                                <w:rFonts w:ascii="Consolas" w:hAnsi="Consolas"/>
-                                <w:sz w:val="16"/>
-                                <w:szCs w:val="16"/>
-                              </w:rPr>
-                              <w:t>"</w:t>
+                              <w:t>(#"Renamed Columns",{"</w:t>
                             </w:r>
                             <w:proofErr w:type="spellStart"/>
                             <w:r>
@@ -3253,25 +3104,7 @@
                                 <w:sz w:val="16"/>
                                 <w:szCs w:val="16"/>
                               </w:rPr>
-                              <w:t>(#"Added Custom</w:t>
-                            </w:r>
-                            <w:proofErr w:type="gramStart"/>
-                            <w:r>
-                              <w:rPr>
-                                <w:rFonts w:ascii="Consolas" w:hAnsi="Consolas"/>
-                                <w:sz w:val="16"/>
-                                <w:szCs w:val="16"/>
-                              </w:rPr>
-                              <w:t>",{</w:t>
-                            </w:r>
-                            <w:proofErr w:type="gramEnd"/>
-                            <w:r>
-                              <w:rPr>
-                                <w:rFonts w:ascii="Consolas" w:hAnsi="Consolas"/>
-                                <w:sz w:val="16"/>
-                                <w:szCs w:val="16"/>
-                              </w:rPr>
-                              <w:t>{"</w:t>
+                              <w:t>(#"Added Custom",{{"</w:t>
                             </w:r>
                             <w:proofErr w:type="spellStart"/>
                             <w:r>
@@ -3343,25 +3176,7 @@
                                 <w:sz w:val="16"/>
                                 <w:szCs w:val="16"/>
                               </w:rPr>
-                              <w:t>(#"Changed Type1</w:t>
-                            </w:r>
-                            <w:proofErr w:type="gramStart"/>
-                            <w:r>
-                              <w:rPr>
-                                <w:rFonts w:ascii="Consolas" w:hAnsi="Consolas"/>
-                                <w:sz w:val="16"/>
-                                <w:szCs w:val="16"/>
-                              </w:rPr>
-                              <w:t>",{</w:t>
-                            </w:r>
-                            <w:proofErr w:type="gramEnd"/>
-                            <w:r>
-                              <w:rPr>
-                                <w:rFonts w:ascii="Consolas" w:hAnsi="Consolas"/>
-                                <w:sz w:val="16"/>
-                                <w:szCs w:val="16"/>
-                              </w:rPr>
-                              <w:t>"</w:t>
+                              <w:t>(#"Changed Type1",{"</w:t>
                             </w:r>
                             <w:proofErr w:type="spellStart"/>
                             <w:r>
@@ -3631,25 +3446,7 @@
                                 <w:sz w:val="16"/>
                                 <w:szCs w:val="16"/>
                               </w:rPr>
-                              <w:t>(#"Added Custom1</w:t>
-                            </w:r>
-                            <w:proofErr w:type="gramStart"/>
-                            <w:r>
-                              <w:rPr>
-                                <w:rFonts w:ascii="Consolas" w:hAnsi="Consolas"/>
-                                <w:sz w:val="16"/>
-                                <w:szCs w:val="16"/>
-                              </w:rPr>
-                              <w:t>",{</w:t>
-                            </w:r>
-                            <w:proofErr w:type="gramEnd"/>
-                            <w:r>
-                              <w:rPr>
-                                <w:rFonts w:ascii="Consolas" w:hAnsi="Consolas"/>
-                                <w:sz w:val="16"/>
-                                <w:szCs w:val="16"/>
-                              </w:rPr>
-                              <w:t>{"Days", Int64.Type}}),</w:t>
+                              <w:t>(#"Added Custom1",{{"Days", Int64.Type}}),</w:t>
                             </w:r>
                           </w:p>
                           <w:p>
@@ -3685,25 +3482,7 @@
                                 <w:sz w:val="16"/>
                                 <w:szCs w:val="16"/>
                               </w:rPr>
-                              <w:t>(#"Changed Type2</w:t>
-                            </w:r>
-                            <w:proofErr w:type="gramStart"/>
-                            <w:r>
-                              <w:rPr>
-                                <w:rFonts w:ascii="Consolas" w:hAnsi="Consolas"/>
-                                <w:sz w:val="16"/>
-                                <w:szCs w:val="16"/>
-                              </w:rPr>
-                              <w:t>",{</w:t>
-                            </w:r>
-                            <w:proofErr w:type="gramEnd"/>
-                            <w:r>
-                              <w:rPr>
-                                <w:rFonts w:ascii="Consolas" w:hAnsi="Consolas"/>
-                                <w:sz w:val="16"/>
-                                <w:szCs w:val="16"/>
-                              </w:rPr>
-                              <w:t xml:space="preserve">{"Days", </w:t>
+                              <w:t xml:space="preserve">(#"Changed Type2",{{"Days", </w:t>
                             </w:r>
                             <w:proofErr w:type="spellStart"/>
                             <w:r>
@@ -3873,25 +3652,7 @@
                           <w:sz w:val="16"/>
                           <w:szCs w:val="16"/>
                         </w:rPr>
-                        <w:t xml:space="preserve">    Source = Csv.Document(File.Contents("F:\_DS+DA\Career-Essentials-in-Data-Analysis-by-Microsoft-and-LinkedIn\_1_Intoduction to Career Skills in Data Analytics\05_Transforming Data\Suppliers.csv"</w:t>
-                      </w:r>
-                      <w:proofErr w:type="gramStart"/>
-                      <w:r>
-                        <w:rPr>
-                          <w:rFonts w:ascii="Consolas" w:hAnsi="Consolas"/>
-                          <w:sz w:val="16"/>
-                          <w:szCs w:val="16"/>
-                        </w:rPr>
-                        <w:t>),[</w:t>
-                      </w:r>
-                      <w:proofErr w:type="gramEnd"/>
-                      <w:r>
-                        <w:rPr>
-                          <w:rFonts w:ascii="Consolas" w:hAnsi="Consolas"/>
-                          <w:sz w:val="16"/>
-                          <w:szCs w:val="16"/>
-                        </w:rPr>
-                        <w:t xml:space="preserve">Delimiter=",", Columns=9, Encoding=65001, </w:t>
+                        <w:t xml:space="preserve">    Source = Csv.Document(File.Contents("F:\_DS+DA\Career-Essentials-in-Data-Analysis-by-Microsoft-and-LinkedIn\_1_Intoduction to Career Skills in Data Analytics\05_Transforming Data\Suppliers.csv"),[Delimiter=",", Columns=9, Encoding=65001, </w:t>
                       </w:r>
                       <w:proofErr w:type="spellStart"/>
                       <w:r>
@@ -3999,25 +3760,7 @@
                           <w:sz w:val="16"/>
                           <w:szCs w:val="16"/>
                         </w:rPr>
-                        <w:t>(#"Promoted Headers</w:t>
-                      </w:r>
-                      <w:proofErr w:type="gramStart"/>
-                      <w:r>
-                        <w:rPr>
-                          <w:rFonts w:ascii="Consolas" w:hAnsi="Consolas"/>
-                          <w:sz w:val="16"/>
-                          <w:szCs w:val="16"/>
-                        </w:rPr>
-                        <w:t>",{</w:t>
-                      </w:r>
-                      <w:proofErr w:type="gramEnd"/>
-                      <w:r>
-                        <w:rPr>
-                          <w:rFonts w:ascii="Consolas" w:hAnsi="Consolas"/>
-                          <w:sz w:val="16"/>
-                          <w:szCs w:val="16"/>
-                        </w:rPr>
-                        <w:t>{"</w:t>
+                        <w:t>(#"Promoted Headers",{{"</w:t>
                       </w:r>
                       <w:proofErr w:type="spellStart"/>
                       <w:r>
@@ -4215,25 +3958,7 @@
                           <w:sz w:val="16"/>
                           <w:szCs w:val="16"/>
                         </w:rPr>
-                        <w:t>(#"Changed Type</w:t>
-                      </w:r>
-                      <w:proofErr w:type="gramStart"/>
-                      <w:r>
-                        <w:rPr>
-                          <w:rFonts w:ascii="Consolas" w:hAnsi="Consolas"/>
-                          <w:sz w:val="16"/>
-                          <w:szCs w:val="16"/>
-                        </w:rPr>
-                        <w:t>",{</w:t>
-                      </w:r>
-                      <w:proofErr w:type="gramEnd"/>
-                      <w:r>
-                        <w:rPr>
-                          <w:rFonts w:ascii="Consolas" w:hAnsi="Consolas"/>
-                          <w:sz w:val="16"/>
-                          <w:szCs w:val="16"/>
-                        </w:rPr>
-                        <w:t>{"</w:t>
+                        <w:t>(#"Changed Type",{{"</w:t>
                       </w:r>
                       <w:proofErr w:type="spellStart"/>
                       <w:r>
@@ -4377,25 +4102,7 @@
                           <w:sz w:val="16"/>
                           <w:szCs w:val="16"/>
                         </w:rPr>
-                        <w:t>(#"Duplicated Column</w:t>
-                      </w:r>
-                      <w:proofErr w:type="gramStart"/>
-                      <w:r>
-                        <w:rPr>
-                          <w:rFonts w:ascii="Consolas" w:hAnsi="Consolas"/>
-                          <w:sz w:val="16"/>
-                          <w:szCs w:val="16"/>
-                        </w:rPr>
-                        <w:t>",{</w:t>
-                      </w:r>
-                      <w:proofErr w:type="gramEnd"/>
-                      <w:r>
-                        <w:rPr>
-                          <w:rFonts w:ascii="Consolas" w:hAnsi="Consolas"/>
-                          <w:sz w:val="16"/>
-                          <w:szCs w:val="16"/>
-                        </w:rPr>
-                        <w:t>{"</w:t>
+                        <w:t>(#"Duplicated Column",{{"</w:t>
                       </w:r>
                       <w:proofErr w:type="spellStart"/>
                       <w:r>
@@ -4467,25 +4174,7 @@
                           <w:sz w:val="16"/>
                           <w:szCs w:val="16"/>
                         </w:rPr>
-                        <w:t>(#"Extracted Year</w:t>
-                      </w:r>
-                      <w:proofErr w:type="gramStart"/>
-                      <w:r>
-                        <w:rPr>
-                          <w:rFonts w:ascii="Consolas" w:hAnsi="Consolas"/>
-                          <w:sz w:val="16"/>
-                          <w:szCs w:val="16"/>
-                        </w:rPr>
-                        <w:t>",{</w:t>
-                      </w:r>
-                      <w:proofErr w:type="gramEnd"/>
-                      <w:r>
-                        <w:rPr>
-                          <w:rFonts w:ascii="Consolas" w:hAnsi="Consolas"/>
-                          <w:sz w:val="16"/>
-                          <w:szCs w:val="16"/>
-                        </w:rPr>
-                        <w:t>{"</w:t>
+                        <w:t>(#"Extracted Year",{{"</w:t>
                       </w:r>
                       <w:proofErr w:type="spellStart"/>
                       <w:r>
@@ -4557,25 +4246,7 @@
                           <w:sz w:val="16"/>
                           <w:szCs w:val="16"/>
                         </w:rPr>
-                        <w:t>(#"Renamed Columns</w:t>
-                      </w:r>
-                      <w:proofErr w:type="gramStart"/>
-                      <w:r>
-                        <w:rPr>
-                          <w:rFonts w:ascii="Consolas" w:hAnsi="Consolas"/>
-                          <w:sz w:val="16"/>
-                          <w:szCs w:val="16"/>
-                        </w:rPr>
-                        <w:t>",{</w:t>
-                      </w:r>
-                      <w:proofErr w:type="gramEnd"/>
-                      <w:r>
-                        <w:rPr>
-                          <w:rFonts w:ascii="Consolas" w:hAnsi="Consolas"/>
-                          <w:sz w:val="16"/>
-                          <w:szCs w:val="16"/>
-                        </w:rPr>
-                        <w:t>"</w:t>
+                        <w:t>(#"Renamed Columns",{"</w:t>
                       </w:r>
                       <w:proofErr w:type="spellStart"/>
                       <w:r>
@@ -4881,25 +4552,7 @@
                           <w:sz w:val="16"/>
                           <w:szCs w:val="16"/>
                         </w:rPr>
-                        <w:t>(#"Added Custom</w:t>
-                      </w:r>
-                      <w:proofErr w:type="gramStart"/>
-                      <w:r>
-                        <w:rPr>
-                          <w:rFonts w:ascii="Consolas" w:hAnsi="Consolas"/>
-                          <w:sz w:val="16"/>
-                          <w:szCs w:val="16"/>
-                        </w:rPr>
-                        <w:t>",{</w:t>
-                      </w:r>
-                      <w:proofErr w:type="gramEnd"/>
-                      <w:r>
-                        <w:rPr>
-                          <w:rFonts w:ascii="Consolas" w:hAnsi="Consolas"/>
-                          <w:sz w:val="16"/>
-                          <w:szCs w:val="16"/>
-                        </w:rPr>
-                        <w:t>{"</w:t>
+                        <w:t>(#"Added Custom",{{"</w:t>
                       </w:r>
                       <w:proofErr w:type="spellStart"/>
                       <w:r>
@@ -4971,25 +4624,7 @@
                           <w:sz w:val="16"/>
                           <w:szCs w:val="16"/>
                         </w:rPr>
-                        <w:t>(#"Changed Type1</w:t>
-                      </w:r>
-                      <w:proofErr w:type="gramStart"/>
-                      <w:r>
-                        <w:rPr>
-                          <w:rFonts w:ascii="Consolas" w:hAnsi="Consolas"/>
-                          <w:sz w:val="16"/>
-                          <w:szCs w:val="16"/>
-                        </w:rPr>
-                        <w:t>",{</w:t>
-                      </w:r>
-                      <w:proofErr w:type="gramEnd"/>
-                      <w:r>
-                        <w:rPr>
-                          <w:rFonts w:ascii="Consolas" w:hAnsi="Consolas"/>
-                          <w:sz w:val="16"/>
-                          <w:szCs w:val="16"/>
-                        </w:rPr>
-                        <w:t>"</w:t>
+                        <w:t>(#"Changed Type1",{"</w:t>
                       </w:r>
                       <w:proofErr w:type="spellStart"/>
                       <w:r>
@@ -5259,25 +4894,7 @@
                           <w:sz w:val="16"/>
                           <w:szCs w:val="16"/>
                         </w:rPr>
-                        <w:t>(#"Added Custom1</w:t>
-                      </w:r>
-                      <w:proofErr w:type="gramStart"/>
-                      <w:r>
-                        <w:rPr>
-                          <w:rFonts w:ascii="Consolas" w:hAnsi="Consolas"/>
-                          <w:sz w:val="16"/>
-                          <w:szCs w:val="16"/>
-                        </w:rPr>
-                        <w:t>",{</w:t>
-                      </w:r>
-                      <w:proofErr w:type="gramEnd"/>
-                      <w:r>
-                        <w:rPr>
-                          <w:rFonts w:ascii="Consolas" w:hAnsi="Consolas"/>
-                          <w:sz w:val="16"/>
-                          <w:szCs w:val="16"/>
-                        </w:rPr>
-                        <w:t>{"Days", Int64.Type}}),</w:t>
+                        <w:t>(#"Added Custom1",{{"Days", Int64.Type}}),</w:t>
                       </w:r>
                     </w:p>
                     <w:p>
@@ -5313,25 +4930,7 @@
                           <w:sz w:val="16"/>
                           <w:szCs w:val="16"/>
                         </w:rPr>
-                        <w:t>(#"Changed Type2</w:t>
-                      </w:r>
-                      <w:proofErr w:type="gramStart"/>
-                      <w:r>
-                        <w:rPr>
-                          <w:rFonts w:ascii="Consolas" w:hAnsi="Consolas"/>
-                          <w:sz w:val="16"/>
-                          <w:szCs w:val="16"/>
-                        </w:rPr>
-                        <w:t>",{</w:t>
-                      </w:r>
-                      <w:proofErr w:type="gramEnd"/>
-                      <w:r>
-                        <w:rPr>
-                          <w:rFonts w:ascii="Consolas" w:hAnsi="Consolas"/>
-                          <w:sz w:val="16"/>
-                          <w:szCs w:val="16"/>
-                        </w:rPr>
-                        <w:t xml:space="preserve">{"Days", </w:t>
+                        <w:t xml:space="preserve">(#"Changed Type2",{{"Days", </w:t>
                       </w:r>
                       <w:proofErr w:type="spellStart"/>
                       <w:r>
@@ -5959,19 +5558,9 @@
                                 <w:sz w:val="16"/>
                                 <w:szCs w:val="16"/>
                               </w:rPr>
-                              <w:t>Products</w:t>
-                            </w:r>
-                            <w:proofErr w:type="gramStart"/>
-                            <w:r>
-                              <w:rPr>
-                                <w:rFonts w:ascii="Consolas" w:hAnsi="Consolas"/>
-                                <w:sz w:val="16"/>
-                                <w:szCs w:val="16"/>
-                              </w:rPr>
-                              <w:t>",Kind</w:t>
+                              <w:t>Products",Kind</w:t>
                             </w:r>
                             <w:proofErr w:type="spellEnd"/>
-                            <w:proofErr w:type="gramEnd"/>
                             <w:r>
                               <w:rPr>
                                 <w:rFonts w:ascii="Consolas" w:hAnsi="Consolas"/>
@@ -6068,25 +5657,7 @@
                                 <w:sz w:val="16"/>
                                 <w:szCs w:val="16"/>
                               </w:rPr>
-                              <w:t>(#"Promoted Headers</w:t>
-                            </w:r>
-                            <w:proofErr w:type="gramStart"/>
-                            <w:r>
-                              <w:rPr>
-                                <w:rFonts w:ascii="Consolas" w:hAnsi="Consolas"/>
-                                <w:sz w:val="16"/>
-                                <w:szCs w:val="16"/>
-                              </w:rPr>
-                              <w:t>",{</w:t>
-                            </w:r>
-                            <w:proofErr w:type="gramEnd"/>
-                            <w:r>
-                              <w:rPr>
-                                <w:rFonts w:ascii="Consolas" w:hAnsi="Consolas"/>
-                                <w:sz w:val="16"/>
-                                <w:szCs w:val="16"/>
-                              </w:rPr>
-                              <w:t>{"</w:t>
+                              <w:t>(#"Promoted Headers",{{"</w:t>
                             </w:r>
                             <w:proofErr w:type="spellStart"/>
                             <w:r>
@@ -6266,25 +5837,7 @@
                                 <w:sz w:val="16"/>
                                 <w:szCs w:val="16"/>
                               </w:rPr>
-                              <w:t>(#"Changed Type</w:t>
-                            </w:r>
-                            <w:proofErr w:type="gramStart"/>
-                            <w:r>
-                              <w:rPr>
-                                <w:rFonts w:ascii="Consolas" w:hAnsi="Consolas"/>
-                                <w:sz w:val="16"/>
-                                <w:szCs w:val="16"/>
-                              </w:rPr>
-                              <w:t>",{</w:t>
-                            </w:r>
-                            <w:proofErr w:type="gramEnd"/>
-                            <w:r>
-                              <w:rPr>
-                                <w:rFonts w:ascii="Consolas" w:hAnsi="Consolas"/>
-                                <w:sz w:val="16"/>
-                                <w:szCs w:val="16"/>
-                              </w:rPr>
-                              <w:t>"ProductName", "</w:t>
+                              <w:t>(#"Changed Type",{"ProductName", "</w:t>
                             </w:r>
                             <w:proofErr w:type="spellStart"/>
                             <w:r>
@@ -6338,25 +5891,7 @@
                                 <w:sz w:val="16"/>
                                 <w:szCs w:val="16"/>
                               </w:rPr>
-                              <w:t>(#"Removed Other Columns</w:t>
-                            </w:r>
-                            <w:proofErr w:type="gramStart"/>
-                            <w:r>
-                              <w:rPr>
-                                <w:rFonts w:ascii="Consolas" w:hAnsi="Consolas"/>
-                                <w:sz w:val="16"/>
-                                <w:szCs w:val="16"/>
-                              </w:rPr>
-                              <w:t>",{</w:t>
-                            </w:r>
-                            <w:proofErr w:type="gramEnd"/>
-                            <w:r>
-                              <w:rPr>
-                                <w:rFonts w:ascii="Consolas" w:hAnsi="Consolas"/>
-                                <w:sz w:val="16"/>
-                                <w:szCs w:val="16"/>
-                              </w:rPr>
-                              <w:t>"</w:t>
+                              <w:t>(#"Removed Other Columns",{"</w:t>
                             </w:r>
                             <w:proofErr w:type="spellStart"/>
                             <w:r>
@@ -6410,25 +5945,7 @@
                                 <w:sz w:val="16"/>
                                 <w:szCs w:val="16"/>
                               </w:rPr>
-                              <w:t>(#"Reordered Columns</w:t>
-                            </w:r>
-                            <w:proofErr w:type="gramStart"/>
-                            <w:r>
-                              <w:rPr>
-                                <w:rFonts w:ascii="Consolas" w:hAnsi="Consolas"/>
-                                <w:sz w:val="16"/>
-                                <w:szCs w:val="16"/>
-                              </w:rPr>
-                              <w:t>",{</w:t>
-                            </w:r>
-                            <w:proofErr w:type="gramEnd"/>
-                            <w:r>
-                              <w:rPr>
-                                <w:rFonts w:ascii="Consolas" w:hAnsi="Consolas"/>
-                                <w:sz w:val="16"/>
-                                <w:szCs w:val="16"/>
-                              </w:rPr>
-                              <w:t xml:space="preserve">{"ProductName", </w:t>
+                              <w:t xml:space="preserve">(#"Reordered Columns",{{"ProductName", </w:t>
                             </w:r>
                             <w:proofErr w:type="spellStart"/>
                             <w:r>
@@ -6728,23 +6245,13 @@
                               <w:t>Order_Details</w:t>
                             </w:r>
                             <w:proofErr w:type="spellEnd"/>
-                            <w:proofErr w:type="gramStart"/>
-                            <w:r>
-                              <w:rPr>
-                                <w:rFonts w:ascii="Consolas" w:hAnsi="Consolas"/>
-                                <w:sz w:val="16"/>
-                                <w:szCs w:val="16"/>
-                              </w:rPr>
-                              <w:t>",{</w:t>
-                            </w:r>
-                            <w:proofErr w:type="gramEnd"/>
-                            <w:r>
-                              <w:rPr>
-                                <w:rFonts w:ascii="Consolas" w:hAnsi="Consolas"/>
-                                <w:sz w:val="16"/>
-                                <w:szCs w:val="16"/>
-                              </w:rPr>
-                              <w:t>{"</w:t>
+                            <w:r>
+                              <w:rPr>
+                                <w:rFonts w:ascii="Consolas" w:hAnsi="Consolas"/>
+                                <w:sz w:val="16"/>
+                                <w:szCs w:val="16"/>
+                              </w:rPr>
+                              <w:t>",{{"</w:t>
                             </w:r>
                             <w:proofErr w:type="spellStart"/>
                             <w:r>
@@ -6991,19 +6498,9 @@
                           <w:sz w:val="16"/>
                           <w:szCs w:val="16"/>
                         </w:rPr>
-                        <w:t>Products</w:t>
-                      </w:r>
-                      <w:proofErr w:type="gramStart"/>
-                      <w:r>
-                        <w:rPr>
-                          <w:rFonts w:ascii="Consolas" w:hAnsi="Consolas"/>
-                          <w:sz w:val="16"/>
-                          <w:szCs w:val="16"/>
-                        </w:rPr>
-                        <w:t>",Kind</w:t>
+                        <w:t>Products",Kind</w:t>
                       </w:r>
                       <w:proofErr w:type="spellEnd"/>
-                      <w:proofErr w:type="gramEnd"/>
                       <w:r>
                         <w:rPr>
                           <w:rFonts w:ascii="Consolas" w:hAnsi="Consolas"/>
@@ -7100,25 +6597,7 @@
                           <w:sz w:val="16"/>
                           <w:szCs w:val="16"/>
                         </w:rPr>
-                        <w:t>(#"Promoted Headers</w:t>
-                      </w:r>
-                      <w:proofErr w:type="gramStart"/>
-                      <w:r>
-                        <w:rPr>
-                          <w:rFonts w:ascii="Consolas" w:hAnsi="Consolas"/>
-                          <w:sz w:val="16"/>
-                          <w:szCs w:val="16"/>
-                        </w:rPr>
-                        <w:t>",{</w:t>
-                      </w:r>
-                      <w:proofErr w:type="gramEnd"/>
-                      <w:r>
-                        <w:rPr>
-                          <w:rFonts w:ascii="Consolas" w:hAnsi="Consolas"/>
-                          <w:sz w:val="16"/>
-                          <w:szCs w:val="16"/>
-                        </w:rPr>
-                        <w:t>{"</w:t>
+                        <w:t>(#"Promoted Headers",{{"</w:t>
                       </w:r>
                       <w:proofErr w:type="spellStart"/>
                       <w:r>
@@ -7298,25 +6777,7 @@
                           <w:sz w:val="16"/>
                           <w:szCs w:val="16"/>
                         </w:rPr>
-                        <w:t>(#"Changed Type</w:t>
-                      </w:r>
-                      <w:proofErr w:type="gramStart"/>
-                      <w:r>
-                        <w:rPr>
-                          <w:rFonts w:ascii="Consolas" w:hAnsi="Consolas"/>
-                          <w:sz w:val="16"/>
-                          <w:szCs w:val="16"/>
-                        </w:rPr>
-                        <w:t>",{</w:t>
-                      </w:r>
-                      <w:proofErr w:type="gramEnd"/>
-                      <w:r>
-                        <w:rPr>
-                          <w:rFonts w:ascii="Consolas" w:hAnsi="Consolas"/>
-                          <w:sz w:val="16"/>
-                          <w:szCs w:val="16"/>
-                        </w:rPr>
-                        <w:t>"ProductName", "</w:t>
+                        <w:t>(#"Changed Type",{"ProductName", "</w:t>
                       </w:r>
                       <w:proofErr w:type="spellStart"/>
                       <w:r>
@@ -7370,25 +6831,7 @@
                           <w:sz w:val="16"/>
                           <w:szCs w:val="16"/>
                         </w:rPr>
-                        <w:t>(#"Removed Other Columns</w:t>
-                      </w:r>
-                      <w:proofErr w:type="gramStart"/>
-                      <w:r>
-                        <w:rPr>
-                          <w:rFonts w:ascii="Consolas" w:hAnsi="Consolas"/>
-                          <w:sz w:val="16"/>
-                          <w:szCs w:val="16"/>
-                        </w:rPr>
-                        <w:t>",{</w:t>
-                      </w:r>
-                      <w:proofErr w:type="gramEnd"/>
-                      <w:r>
-                        <w:rPr>
-                          <w:rFonts w:ascii="Consolas" w:hAnsi="Consolas"/>
-                          <w:sz w:val="16"/>
-                          <w:szCs w:val="16"/>
-                        </w:rPr>
-                        <w:t>"</w:t>
+                        <w:t>(#"Removed Other Columns",{"</w:t>
                       </w:r>
                       <w:proofErr w:type="spellStart"/>
                       <w:r>
@@ -7442,25 +6885,7 @@
                           <w:sz w:val="16"/>
                           <w:szCs w:val="16"/>
                         </w:rPr>
-                        <w:t>(#"Reordered Columns</w:t>
-                      </w:r>
-                      <w:proofErr w:type="gramStart"/>
-                      <w:r>
-                        <w:rPr>
-                          <w:rFonts w:ascii="Consolas" w:hAnsi="Consolas"/>
-                          <w:sz w:val="16"/>
-                          <w:szCs w:val="16"/>
-                        </w:rPr>
-                        <w:t>",{</w:t>
-                      </w:r>
-                      <w:proofErr w:type="gramEnd"/>
-                      <w:r>
-                        <w:rPr>
-                          <w:rFonts w:ascii="Consolas" w:hAnsi="Consolas"/>
-                          <w:sz w:val="16"/>
-                          <w:szCs w:val="16"/>
-                        </w:rPr>
-                        <w:t xml:space="preserve">{"ProductName", </w:t>
+                        <w:t xml:space="preserve">(#"Reordered Columns",{{"ProductName", </w:t>
                       </w:r>
                       <w:proofErr w:type="spellStart"/>
                       <w:r>
@@ -7760,23 +7185,13 @@
                         <w:t>Order_Details</w:t>
                       </w:r>
                       <w:proofErr w:type="spellEnd"/>
-                      <w:proofErr w:type="gramStart"/>
-                      <w:r>
-                        <w:rPr>
-                          <w:rFonts w:ascii="Consolas" w:hAnsi="Consolas"/>
-                          <w:sz w:val="16"/>
-                          <w:szCs w:val="16"/>
-                        </w:rPr>
-                        <w:t>",{</w:t>
-                      </w:r>
-                      <w:proofErr w:type="gramEnd"/>
-                      <w:r>
-                        <w:rPr>
-                          <w:rFonts w:ascii="Consolas" w:hAnsi="Consolas"/>
-                          <w:sz w:val="16"/>
-                          <w:szCs w:val="16"/>
-                        </w:rPr>
-                        <w:t>{"</w:t>
+                      <w:r>
+                        <w:rPr>
+                          <w:rFonts w:ascii="Consolas" w:hAnsi="Consolas"/>
+                          <w:sz w:val="16"/>
+                          <w:szCs w:val="16"/>
+                        </w:rPr>
+                        <w:t>",{{"</w:t>
                       </w:r>
                       <w:proofErr w:type="spellStart"/>
                       <w:r>
@@ -8613,6 +8028,222 @@
         </w:rPr>
         <w:t>Understand who the dashboard is actually for.</w:t>
       </w:r>
+    </w:p>
+    <w:p>
+      <w:pPr>
+        <w:spacing w:after="0"/>
+        <w:rPr>
+          <w:rFonts w:ascii="Aptos" w:hAnsi="Aptos"/>
+        </w:rPr>
+      </w:pPr>
+    </w:p>
+    <w:p>
+      <w:pPr>
+        <w:pStyle w:val="Heading2"/>
+        <w:numPr>
+          <w:ilvl w:val="0"/>
+          <w:numId w:val="1"/>
+        </w:numPr>
+        <w:rPr>
+          <w:rFonts w:ascii="Aptos" w:hAnsi="Aptos"/>
+        </w:rPr>
+      </w:pPr>
+      <w:r>
+        <w:rPr>
+          <w:rFonts w:ascii="Aptos" w:hAnsi="Aptos"/>
+        </w:rPr>
+        <w:t>Job Mapping in the Data Analytics Field</w:t>
+      </w:r>
+      <w:r>
+        <w:rPr>
+          <w:rFonts w:ascii="Aptos" w:hAnsi="Aptos"/>
+        </w:rPr>
+        <w:t>:</w:t>
+      </w:r>
+    </w:p>
+    <w:p/>
+    <w:p>
+      <w:pPr>
+        <w:pStyle w:val="Heading3"/>
+        <w:numPr>
+          <w:ilvl w:val="0"/>
+          <w:numId w:val="33"/>
+        </w:numPr>
+        <w:rPr>
+          <w:rFonts w:ascii="Aptos" w:hAnsi="Aptos"/>
+        </w:rPr>
+      </w:pPr>
+      <w:r>
+        <w:rPr>
+          <w:rFonts w:ascii="Aptos" w:hAnsi="Aptos"/>
+        </w:rPr>
+        <w:t>Data Workers</w:t>
+      </w:r>
+      <w:r>
+        <w:rPr>
+          <w:rFonts w:ascii="Aptos" w:hAnsi="Aptos"/>
+        </w:rPr>
+        <w:t>:</w:t>
+      </w:r>
+    </w:p>
+    <w:p>
+      <w:pPr>
+        <w:pStyle w:val="ListParagraph"/>
+        <w:numPr>
+          <w:ilvl w:val="0"/>
+          <w:numId w:val="34"/>
+        </w:numPr>
+        <w:spacing w:after="0"/>
+        <w:rPr>
+          <w:rFonts w:ascii="Aptos" w:hAnsi="Aptos"/>
+        </w:rPr>
+      </w:pPr>
+      <w:r>
+        <w:rPr>
+          <w:rFonts w:ascii="Aptos" w:hAnsi="Aptos"/>
+        </w:rPr>
+        <w:t>Export data out of systems</w:t>
+      </w:r>
+    </w:p>
+    <w:p>
+      <w:pPr>
+        <w:pStyle w:val="ListParagraph"/>
+        <w:numPr>
+          <w:ilvl w:val="0"/>
+          <w:numId w:val="34"/>
+        </w:numPr>
+        <w:spacing w:after="0"/>
+        <w:rPr>
+          <w:rFonts w:ascii="Aptos" w:hAnsi="Aptos"/>
+        </w:rPr>
+      </w:pPr>
+      <w:r>
+        <w:rPr>
+          <w:rFonts w:ascii="Aptos" w:hAnsi="Aptos"/>
+        </w:rPr>
+        <w:t>Build weekly or monthly reports</w:t>
+      </w:r>
+    </w:p>
+    <w:p>
+      <w:pPr>
+        <w:pStyle w:val="ListParagraph"/>
+        <w:numPr>
+          <w:ilvl w:val="0"/>
+          <w:numId w:val="34"/>
+        </w:numPr>
+        <w:spacing w:after="0"/>
+        <w:rPr>
+          <w:rFonts w:ascii="Aptos" w:hAnsi="Aptos"/>
+        </w:rPr>
+      </w:pPr>
+      <w:r>
+        <w:rPr>
+          <w:rFonts w:ascii="Aptos" w:hAnsi="Aptos"/>
+        </w:rPr>
+        <w:t>Work with functions</w:t>
+      </w:r>
+    </w:p>
+    <w:p>
+      <w:pPr>
+        <w:pStyle w:val="ListParagraph"/>
+        <w:numPr>
+          <w:ilvl w:val="0"/>
+          <w:numId w:val="34"/>
+        </w:numPr>
+        <w:spacing w:after="0"/>
+        <w:rPr>
+          <w:rFonts w:ascii="Aptos" w:hAnsi="Aptos"/>
+        </w:rPr>
+      </w:pPr>
+      <w:r>
+        <w:rPr>
+          <w:rFonts w:ascii="Aptos" w:hAnsi="Aptos"/>
+        </w:rPr>
+        <w:t>Growth Opportunities – Power Query, PivotTables, PowerPoint, MS Word</w:t>
+      </w:r>
+    </w:p>
+    <w:p>
+      <w:pPr>
+        <w:pStyle w:val="ListParagraph"/>
+        <w:numPr>
+          <w:ilvl w:val="0"/>
+          <w:numId w:val="34"/>
+        </w:numPr>
+        <w:spacing w:after="0"/>
+        <w:rPr>
+          <w:rFonts w:ascii="Aptos" w:hAnsi="Aptos"/>
+        </w:rPr>
+      </w:pPr>
+      <w:r>
+        <w:rPr>
+          <w:rFonts w:ascii="Aptos" w:hAnsi="Aptos"/>
+        </w:rPr>
+        <w:t>Soft skills – effective communication and presentation</w:t>
+      </w:r>
+    </w:p>
+    <w:p>
+      <w:pPr>
+        <w:spacing w:after="0"/>
+        <w:rPr>
+          <w:rFonts w:ascii="Aptos" w:hAnsi="Aptos"/>
+        </w:rPr>
+      </w:pPr>
+    </w:p>
+    <w:p>
+      <w:pPr>
+        <w:pStyle w:val="Heading3"/>
+        <w:numPr>
+          <w:ilvl w:val="0"/>
+          <w:numId w:val="33"/>
+        </w:numPr>
+        <w:rPr>
+          <w:rFonts w:ascii="Aptos" w:hAnsi="Aptos"/>
+        </w:rPr>
+      </w:pPr>
+      <w:r>
+        <w:rPr>
+          <w:rFonts w:ascii="Aptos" w:hAnsi="Aptos"/>
+        </w:rPr>
+        <w:t xml:space="preserve">Data </w:t>
+      </w:r>
+      <w:r>
+        <w:rPr>
+          <w:rFonts w:ascii="Aptos" w:hAnsi="Aptos"/>
+        </w:rPr>
+        <w:t>Analysts</w:t>
+      </w:r>
+      <w:r>
+        <w:rPr>
+          <w:rFonts w:ascii="Aptos" w:hAnsi="Aptos"/>
+        </w:rPr>
+        <w:t>:</w:t>
+      </w:r>
+    </w:p>
+    <w:p>
+      <w:pPr>
+        <w:ind w:left="1080"/>
+      </w:pPr>
+    </w:p>
+    <w:p>
+      <w:pPr>
+        <w:ind w:left="1080"/>
+        <w:rPr>
+          <w:rFonts w:ascii="Aptos" w:hAnsi="Aptos"/>
+        </w:rPr>
+      </w:pPr>
+    </w:p>
+    <w:p>
+      <w:pPr>
+        <w:ind w:left="720"/>
+      </w:pPr>
+    </w:p>
+    <w:p>
+      <w:pPr>
+        <w:spacing w:after="0"/>
+        <w:rPr>
+          <w:rFonts w:ascii="Aptos" w:hAnsi="Aptos"/>
+        </w:rPr>
+      </w:pPr>
     </w:p>
     <w:sectPr>
       <w:pgSz w:w="12240" w:h="15840"/>
@@ -8879,6 +8510,95 @@
     </w:lvl>
   </w:abstractNum>
   <w:abstractNum w:abstractNumId="2" w15:restartNumberingAfterBreak="0">
+    <w:nsid w:val="031D3189"/>
+    <w:multiLevelType w:val="hybridMultilevel"/>
+    <w:tmpl w:val="25B627CE"/>
+    <w:lvl w:ilvl="0" w:tplc="FFFFFFFF">
+      <w:start w:val="1"/>
+      <w:numFmt w:val="upperLetter"/>
+      <w:lvlText w:val="%1."/>
+      <w:lvlJc w:val="left"/>
+      <w:pPr>
+        <w:ind w:left="1080" w:hanging="360"/>
+      </w:pPr>
+      <w:rPr>
+        <w:rFonts w:hint="default"/>
+      </w:rPr>
+    </w:lvl>
+    <w:lvl w:ilvl="1" w:tplc="FFFFFFFF" w:tentative="1">
+      <w:start w:val="1"/>
+      <w:numFmt w:val="lowerLetter"/>
+      <w:lvlText w:val="%2."/>
+      <w:lvlJc w:val="left"/>
+      <w:pPr>
+        <w:ind w:left="1800" w:hanging="360"/>
+      </w:pPr>
+    </w:lvl>
+    <w:lvl w:ilvl="2" w:tplc="FFFFFFFF" w:tentative="1">
+      <w:start w:val="1"/>
+      <w:numFmt w:val="lowerRoman"/>
+      <w:lvlText w:val="%3."/>
+      <w:lvlJc w:val="right"/>
+      <w:pPr>
+        <w:ind w:left="2520" w:hanging="180"/>
+      </w:pPr>
+    </w:lvl>
+    <w:lvl w:ilvl="3" w:tplc="FFFFFFFF" w:tentative="1">
+      <w:start w:val="1"/>
+      <w:numFmt w:val="decimal"/>
+      <w:lvlText w:val="%4."/>
+      <w:lvlJc w:val="left"/>
+      <w:pPr>
+        <w:ind w:left="3240" w:hanging="360"/>
+      </w:pPr>
+    </w:lvl>
+    <w:lvl w:ilvl="4" w:tplc="FFFFFFFF" w:tentative="1">
+      <w:start w:val="1"/>
+      <w:numFmt w:val="lowerLetter"/>
+      <w:lvlText w:val="%5."/>
+      <w:lvlJc w:val="left"/>
+      <w:pPr>
+        <w:ind w:left="3960" w:hanging="360"/>
+      </w:pPr>
+    </w:lvl>
+    <w:lvl w:ilvl="5" w:tplc="FFFFFFFF" w:tentative="1">
+      <w:start w:val="1"/>
+      <w:numFmt w:val="lowerRoman"/>
+      <w:lvlText w:val="%6."/>
+      <w:lvlJc w:val="right"/>
+      <w:pPr>
+        <w:ind w:left="4680" w:hanging="180"/>
+      </w:pPr>
+    </w:lvl>
+    <w:lvl w:ilvl="6" w:tplc="FFFFFFFF" w:tentative="1">
+      <w:start w:val="1"/>
+      <w:numFmt w:val="decimal"/>
+      <w:lvlText w:val="%7."/>
+      <w:lvlJc w:val="left"/>
+      <w:pPr>
+        <w:ind w:left="5400" w:hanging="360"/>
+      </w:pPr>
+    </w:lvl>
+    <w:lvl w:ilvl="7" w:tplc="FFFFFFFF" w:tentative="1">
+      <w:start w:val="1"/>
+      <w:numFmt w:val="lowerLetter"/>
+      <w:lvlText w:val="%8."/>
+      <w:lvlJc w:val="left"/>
+      <w:pPr>
+        <w:ind w:left="6120" w:hanging="360"/>
+      </w:pPr>
+    </w:lvl>
+    <w:lvl w:ilvl="8" w:tplc="FFFFFFFF" w:tentative="1">
+      <w:start w:val="1"/>
+      <w:numFmt w:val="lowerRoman"/>
+      <w:lvlText w:val="%9."/>
+      <w:lvlJc w:val="right"/>
+      <w:pPr>
+        <w:ind w:left="6840" w:hanging="180"/>
+      </w:pPr>
+    </w:lvl>
+  </w:abstractNum>
+  <w:abstractNum w:abstractNumId="3" w15:restartNumberingAfterBreak="0">
     <w:nsid w:val="048F130B"/>
     <w:multiLevelType w:val="hybridMultilevel"/>
     <w:tmpl w:val="6C0683DA"/>
@@ -8991,7 +8711,7 @@
       </w:rPr>
     </w:lvl>
   </w:abstractNum>
-  <w:abstractNum w:abstractNumId="3" w15:restartNumberingAfterBreak="0">
+  <w:abstractNum w:abstractNumId="4" w15:restartNumberingAfterBreak="0">
     <w:nsid w:val="07173619"/>
     <w:multiLevelType w:val="hybridMultilevel"/>
     <w:tmpl w:val="928468BC"/>
@@ -9080,7 +8800,7 @@
       </w:pPr>
     </w:lvl>
   </w:abstractNum>
-  <w:abstractNum w:abstractNumId="4" w15:restartNumberingAfterBreak="0">
+  <w:abstractNum w:abstractNumId="5" w15:restartNumberingAfterBreak="0">
     <w:nsid w:val="087E763C"/>
     <w:multiLevelType w:val="hybridMultilevel"/>
     <w:tmpl w:val="6B283C3E"/>
@@ -9193,7 +8913,7 @@
       </w:rPr>
     </w:lvl>
   </w:abstractNum>
-  <w:abstractNum w:abstractNumId="5" w15:restartNumberingAfterBreak="0">
+  <w:abstractNum w:abstractNumId="6" w15:restartNumberingAfterBreak="0">
     <w:nsid w:val="0A0C0F73"/>
     <w:multiLevelType w:val="hybridMultilevel"/>
     <w:tmpl w:val="D94017FE"/>
@@ -9279,7 +8999,7 @@
       </w:pPr>
     </w:lvl>
   </w:abstractNum>
-  <w:abstractNum w:abstractNumId="6" w15:restartNumberingAfterBreak="0">
+  <w:abstractNum w:abstractNumId="7" w15:restartNumberingAfterBreak="0">
     <w:nsid w:val="11F51AF2"/>
     <w:multiLevelType w:val="hybridMultilevel"/>
     <w:tmpl w:val="C76289FA"/>
@@ -9392,7 +9112,7 @@
       </w:rPr>
     </w:lvl>
   </w:abstractNum>
-  <w:abstractNum w:abstractNumId="7" w15:restartNumberingAfterBreak="0">
+  <w:abstractNum w:abstractNumId="8" w15:restartNumberingAfterBreak="0">
     <w:nsid w:val="186936C0"/>
     <w:multiLevelType w:val="hybridMultilevel"/>
     <w:tmpl w:val="993AC68C"/>
@@ -9505,7 +9225,7 @@
       </w:rPr>
     </w:lvl>
   </w:abstractNum>
-  <w:abstractNum w:abstractNumId="8" w15:restartNumberingAfterBreak="0">
+  <w:abstractNum w:abstractNumId="9" w15:restartNumberingAfterBreak="0">
     <w:nsid w:val="23B50BEA"/>
     <w:multiLevelType w:val="hybridMultilevel"/>
     <w:tmpl w:val="F4A86EAC"/>
@@ -9618,7 +9338,7 @@
       </w:rPr>
     </w:lvl>
   </w:abstractNum>
-  <w:abstractNum w:abstractNumId="9" w15:restartNumberingAfterBreak="0">
+  <w:abstractNum w:abstractNumId="10" w15:restartNumberingAfterBreak="0">
     <w:nsid w:val="26A30064"/>
     <w:multiLevelType w:val="hybridMultilevel"/>
     <w:tmpl w:val="8042EE16"/>
@@ -9731,7 +9451,7 @@
       </w:rPr>
     </w:lvl>
   </w:abstractNum>
-  <w:abstractNum w:abstractNumId="10" w15:restartNumberingAfterBreak="0">
+  <w:abstractNum w:abstractNumId="11" w15:restartNumberingAfterBreak="0">
     <w:nsid w:val="29BF3B74"/>
     <w:multiLevelType w:val="hybridMultilevel"/>
     <w:tmpl w:val="689A58F2"/>
@@ -9820,7 +9540,7 @@
       </w:pPr>
     </w:lvl>
   </w:abstractNum>
-  <w:abstractNum w:abstractNumId="11" w15:restartNumberingAfterBreak="0">
+  <w:abstractNum w:abstractNumId="12" w15:restartNumberingAfterBreak="0">
     <w:nsid w:val="2BA22224"/>
     <w:multiLevelType w:val="hybridMultilevel"/>
     <w:tmpl w:val="5222345A"/>
@@ -9933,7 +9653,7 @@
       </w:rPr>
     </w:lvl>
   </w:abstractNum>
-  <w:abstractNum w:abstractNumId="12" w15:restartNumberingAfterBreak="0">
+  <w:abstractNum w:abstractNumId="13" w15:restartNumberingAfterBreak="0">
     <w:nsid w:val="2DAA1E95"/>
     <w:multiLevelType w:val="hybridMultilevel"/>
     <w:tmpl w:val="C1740702"/>
@@ -10046,7 +9766,7 @@
       </w:rPr>
     </w:lvl>
   </w:abstractNum>
-  <w:abstractNum w:abstractNumId="13" w15:restartNumberingAfterBreak="0">
+  <w:abstractNum w:abstractNumId="14" w15:restartNumberingAfterBreak="0">
     <w:nsid w:val="36F33C29"/>
     <w:multiLevelType w:val="hybridMultilevel"/>
     <w:tmpl w:val="4AE0D7DA"/>
@@ -10135,7 +9855,7 @@
       </w:pPr>
     </w:lvl>
   </w:abstractNum>
-  <w:abstractNum w:abstractNumId="14" w15:restartNumberingAfterBreak="0">
+  <w:abstractNum w:abstractNumId="15" w15:restartNumberingAfterBreak="0">
     <w:nsid w:val="39B21645"/>
     <w:multiLevelType w:val="hybridMultilevel"/>
     <w:tmpl w:val="9DAAF624"/>
@@ -10248,7 +9968,7 @@
       </w:rPr>
     </w:lvl>
   </w:abstractNum>
-  <w:abstractNum w:abstractNumId="15" w15:restartNumberingAfterBreak="0">
+  <w:abstractNum w:abstractNumId="16" w15:restartNumberingAfterBreak="0">
     <w:nsid w:val="3BCD7079"/>
     <w:multiLevelType w:val="hybridMultilevel"/>
     <w:tmpl w:val="37342302"/>
@@ -10361,7 +10081,7 @@
       </w:rPr>
     </w:lvl>
   </w:abstractNum>
-  <w:abstractNum w:abstractNumId="16" w15:restartNumberingAfterBreak="0">
+  <w:abstractNum w:abstractNumId="17" w15:restartNumberingAfterBreak="0">
     <w:nsid w:val="3CBA64FD"/>
     <w:multiLevelType w:val="hybridMultilevel"/>
     <w:tmpl w:val="0B82F9F6"/>
@@ -10474,7 +10194,120 @@
       </w:rPr>
     </w:lvl>
   </w:abstractNum>
-  <w:abstractNum w:abstractNumId="17" w15:restartNumberingAfterBreak="0">
+  <w:abstractNum w:abstractNumId="18" w15:restartNumberingAfterBreak="0">
+    <w:nsid w:val="420C0FA5"/>
+    <w:multiLevelType w:val="hybridMultilevel"/>
+    <w:tmpl w:val="C0C6F912"/>
+    <w:lvl w:ilvl="0" w:tplc="04090001">
+      <w:start w:val="1"/>
+      <w:numFmt w:val="bullet"/>
+      <w:lvlText w:val=""/>
+      <w:lvlJc w:val="left"/>
+      <w:pPr>
+        <w:ind w:left="1440" w:hanging="360"/>
+      </w:pPr>
+      <w:rPr>
+        <w:rFonts w:ascii="Symbol" w:hAnsi="Symbol" w:hint="default"/>
+      </w:rPr>
+    </w:lvl>
+    <w:lvl w:ilvl="1" w:tplc="04090003" w:tentative="1">
+      <w:start w:val="1"/>
+      <w:numFmt w:val="bullet"/>
+      <w:lvlText w:val="o"/>
+      <w:lvlJc w:val="left"/>
+      <w:pPr>
+        <w:ind w:left="2160" w:hanging="360"/>
+      </w:pPr>
+      <w:rPr>
+        <w:rFonts w:ascii="Courier New" w:hAnsi="Courier New" w:cs="Courier New" w:hint="default"/>
+      </w:rPr>
+    </w:lvl>
+    <w:lvl w:ilvl="2" w:tplc="04090005" w:tentative="1">
+      <w:start w:val="1"/>
+      <w:numFmt w:val="bullet"/>
+      <w:lvlText w:val=""/>
+      <w:lvlJc w:val="left"/>
+      <w:pPr>
+        <w:ind w:left="2880" w:hanging="360"/>
+      </w:pPr>
+      <w:rPr>
+        <w:rFonts w:ascii="Wingdings" w:hAnsi="Wingdings" w:hint="default"/>
+      </w:rPr>
+    </w:lvl>
+    <w:lvl w:ilvl="3" w:tplc="04090001" w:tentative="1">
+      <w:start w:val="1"/>
+      <w:numFmt w:val="bullet"/>
+      <w:lvlText w:val=""/>
+      <w:lvlJc w:val="left"/>
+      <w:pPr>
+        <w:ind w:left="3600" w:hanging="360"/>
+      </w:pPr>
+      <w:rPr>
+        <w:rFonts w:ascii="Symbol" w:hAnsi="Symbol" w:hint="default"/>
+      </w:rPr>
+    </w:lvl>
+    <w:lvl w:ilvl="4" w:tplc="04090003" w:tentative="1">
+      <w:start w:val="1"/>
+      <w:numFmt w:val="bullet"/>
+      <w:lvlText w:val="o"/>
+      <w:lvlJc w:val="left"/>
+      <w:pPr>
+        <w:ind w:left="4320" w:hanging="360"/>
+      </w:pPr>
+      <w:rPr>
+        <w:rFonts w:ascii="Courier New" w:hAnsi="Courier New" w:cs="Courier New" w:hint="default"/>
+      </w:rPr>
+    </w:lvl>
+    <w:lvl w:ilvl="5" w:tplc="04090005" w:tentative="1">
+      <w:start w:val="1"/>
+      <w:numFmt w:val="bullet"/>
+      <w:lvlText w:val=""/>
+      <w:lvlJc w:val="left"/>
+      <w:pPr>
+        <w:ind w:left="5040" w:hanging="360"/>
+      </w:pPr>
+      <w:rPr>
+        <w:rFonts w:ascii="Wingdings" w:hAnsi="Wingdings" w:hint="default"/>
+      </w:rPr>
+    </w:lvl>
+    <w:lvl w:ilvl="6" w:tplc="04090001" w:tentative="1">
+      <w:start w:val="1"/>
+      <w:numFmt w:val="bullet"/>
+      <w:lvlText w:val=""/>
+      <w:lvlJc w:val="left"/>
+      <w:pPr>
+        <w:ind w:left="5760" w:hanging="360"/>
+      </w:pPr>
+      <w:rPr>
+        <w:rFonts w:ascii="Symbol" w:hAnsi="Symbol" w:hint="default"/>
+      </w:rPr>
+    </w:lvl>
+    <w:lvl w:ilvl="7" w:tplc="04090003" w:tentative="1">
+      <w:start w:val="1"/>
+      <w:numFmt w:val="bullet"/>
+      <w:lvlText w:val="o"/>
+      <w:lvlJc w:val="left"/>
+      <w:pPr>
+        <w:ind w:left="6480" w:hanging="360"/>
+      </w:pPr>
+      <w:rPr>
+        <w:rFonts w:ascii="Courier New" w:hAnsi="Courier New" w:cs="Courier New" w:hint="default"/>
+      </w:rPr>
+    </w:lvl>
+    <w:lvl w:ilvl="8" w:tplc="04090005" w:tentative="1">
+      <w:start w:val="1"/>
+      <w:numFmt w:val="bullet"/>
+      <w:lvlText w:val=""/>
+      <w:lvlJc w:val="left"/>
+      <w:pPr>
+        <w:ind w:left="7200" w:hanging="360"/>
+      </w:pPr>
+      <w:rPr>
+        <w:rFonts w:ascii="Wingdings" w:hAnsi="Wingdings" w:hint="default"/>
+      </w:rPr>
+    </w:lvl>
+  </w:abstractNum>
+  <w:abstractNum w:abstractNumId="19" w15:restartNumberingAfterBreak="0">
     <w:nsid w:val="4AAC6B21"/>
     <w:multiLevelType w:val="hybridMultilevel"/>
     <w:tmpl w:val="4F443FA2"/>
@@ -10587,7 +10420,7 @@
       </w:rPr>
     </w:lvl>
   </w:abstractNum>
-  <w:abstractNum w:abstractNumId="18" w15:restartNumberingAfterBreak="0">
+  <w:abstractNum w:abstractNumId="20" w15:restartNumberingAfterBreak="0">
     <w:nsid w:val="4B2A4098"/>
     <w:multiLevelType w:val="hybridMultilevel"/>
     <w:tmpl w:val="72AA5CD2"/>
@@ -10673,7 +10506,7 @@
       </w:pPr>
     </w:lvl>
   </w:abstractNum>
-  <w:abstractNum w:abstractNumId="19" w15:restartNumberingAfterBreak="0">
+  <w:abstractNum w:abstractNumId="21" w15:restartNumberingAfterBreak="0">
     <w:nsid w:val="4B6056DE"/>
     <w:multiLevelType w:val="hybridMultilevel"/>
     <w:tmpl w:val="3190BFCE"/>
@@ -10762,7 +10595,7 @@
       </w:pPr>
     </w:lvl>
   </w:abstractNum>
-  <w:abstractNum w:abstractNumId="20" w15:restartNumberingAfterBreak="0">
+  <w:abstractNum w:abstractNumId="22" w15:restartNumberingAfterBreak="0">
     <w:nsid w:val="4B984F01"/>
     <w:multiLevelType w:val="hybridMultilevel"/>
     <w:tmpl w:val="45B45912"/>
@@ -10875,7 +10708,7 @@
       </w:rPr>
     </w:lvl>
   </w:abstractNum>
-  <w:abstractNum w:abstractNumId="21" w15:restartNumberingAfterBreak="0">
+  <w:abstractNum w:abstractNumId="23" w15:restartNumberingAfterBreak="0">
     <w:nsid w:val="4D8E7401"/>
     <w:multiLevelType w:val="hybridMultilevel"/>
     <w:tmpl w:val="2C52D4F2"/>
@@ -10988,7 +10821,7 @@
       </w:rPr>
     </w:lvl>
   </w:abstractNum>
-  <w:abstractNum w:abstractNumId="22" w15:restartNumberingAfterBreak="0">
+  <w:abstractNum w:abstractNumId="24" w15:restartNumberingAfterBreak="0">
     <w:nsid w:val="5B5100A8"/>
     <w:multiLevelType w:val="hybridMultilevel"/>
     <w:tmpl w:val="A0AED2D6"/>
@@ -11101,7 +10934,7 @@
       </w:rPr>
     </w:lvl>
   </w:abstractNum>
-  <w:abstractNum w:abstractNumId="23" w15:restartNumberingAfterBreak="0">
+  <w:abstractNum w:abstractNumId="25" w15:restartNumberingAfterBreak="0">
     <w:nsid w:val="5BB14D6A"/>
     <w:multiLevelType w:val="hybridMultilevel"/>
     <w:tmpl w:val="2736A10E"/>
@@ -11214,7 +11047,7 @@
       </w:rPr>
     </w:lvl>
   </w:abstractNum>
-  <w:abstractNum w:abstractNumId="24" w15:restartNumberingAfterBreak="0">
+  <w:abstractNum w:abstractNumId="26" w15:restartNumberingAfterBreak="0">
     <w:nsid w:val="5C962C11"/>
     <w:multiLevelType w:val="hybridMultilevel"/>
     <w:tmpl w:val="724AF5A2"/>
@@ -11327,7 +11160,7 @@
       </w:rPr>
     </w:lvl>
   </w:abstractNum>
-  <w:abstractNum w:abstractNumId="25" w15:restartNumberingAfterBreak="0">
+  <w:abstractNum w:abstractNumId="27" w15:restartNumberingAfterBreak="0">
     <w:nsid w:val="61C16BDC"/>
     <w:multiLevelType w:val="hybridMultilevel"/>
     <w:tmpl w:val="ACC6AD58"/>
@@ -11416,7 +11249,7 @@
       </w:pPr>
     </w:lvl>
   </w:abstractNum>
-  <w:abstractNum w:abstractNumId="26" w15:restartNumberingAfterBreak="0">
+  <w:abstractNum w:abstractNumId="28" w15:restartNumberingAfterBreak="0">
     <w:nsid w:val="67BA0992"/>
     <w:multiLevelType w:val="hybridMultilevel"/>
     <w:tmpl w:val="8B4EAE22"/>
@@ -11502,7 +11335,7 @@
       </w:pPr>
     </w:lvl>
   </w:abstractNum>
-  <w:abstractNum w:abstractNumId="27" w15:restartNumberingAfterBreak="0">
+  <w:abstractNum w:abstractNumId="29" w15:restartNumberingAfterBreak="0">
     <w:nsid w:val="6F7953E6"/>
     <w:multiLevelType w:val="hybridMultilevel"/>
     <w:tmpl w:val="D9147F32"/>
@@ -11588,7 +11421,7 @@
       </w:pPr>
     </w:lvl>
   </w:abstractNum>
-  <w:abstractNum w:abstractNumId="28" w15:restartNumberingAfterBreak="0">
+  <w:abstractNum w:abstractNumId="30" w15:restartNumberingAfterBreak="0">
     <w:nsid w:val="7C651418"/>
     <w:multiLevelType w:val="hybridMultilevel"/>
     <w:tmpl w:val="CA90B0D8"/>
@@ -11677,7 +11510,7 @@
       </w:pPr>
     </w:lvl>
   </w:abstractNum>
-  <w:abstractNum w:abstractNumId="29" w15:restartNumberingAfterBreak="0">
+  <w:abstractNum w:abstractNumId="31" w15:restartNumberingAfterBreak="0">
     <w:nsid w:val="7D7373D5"/>
     <w:multiLevelType w:val="hybridMultilevel"/>
     <w:tmpl w:val="E3F49756"/>
@@ -11790,7 +11623,7 @@
       </w:rPr>
     </w:lvl>
   </w:abstractNum>
-  <w:abstractNum w:abstractNumId="30" w15:restartNumberingAfterBreak="0">
+  <w:abstractNum w:abstractNumId="32" w15:restartNumberingAfterBreak="0">
     <w:nsid w:val="7DD116BE"/>
     <w:multiLevelType w:val="hybridMultilevel"/>
     <w:tmpl w:val="8242971A"/>
@@ -11903,7 +11736,7 @@
       </w:rPr>
     </w:lvl>
   </w:abstractNum>
-  <w:abstractNum w:abstractNumId="31" w15:restartNumberingAfterBreak="0">
+  <w:abstractNum w:abstractNumId="33" w15:restartNumberingAfterBreak="0">
     <w:nsid w:val="7EA728BF"/>
     <w:multiLevelType w:val="hybridMultilevel"/>
     <w:tmpl w:val="D152F316"/>
@@ -12020,97 +11853,103 @@
     <w:abstractNumId w:val="1"/>
   </w:num>
   <w:num w:numId="2" w16cid:durableId="1400637113">
-    <w:abstractNumId w:val="7"/>
+    <w:abstractNumId w:val="8"/>
   </w:num>
   <w:num w:numId="3" w16cid:durableId="1364789471">
-    <w:abstractNumId w:val="2"/>
+    <w:abstractNumId w:val="3"/>
   </w:num>
   <w:num w:numId="4" w16cid:durableId="630131259">
+    <w:abstractNumId w:val="17"/>
+  </w:num>
+  <w:num w:numId="5" w16cid:durableId="568929927">
     <w:abstractNumId w:val="16"/>
   </w:num>
-  <w:num w:numId="5" w16cid:durableId="568929927">
-    <w:abstractNumId w:val="15"/>
+  <w:num w:numId="6" w16cid:durableId="498736171">
+    <w:abstractNumId w:val="25"/>
   </w:num>
-  <w:num w:numId="6" w16cid:durableId="498736171">
+  <w:num w:numId="7" w16cid:durableId="656541526">
+    <w:abstractNumId w:val="13"/>
+  </w:num>
+  <w:num w:numId="8" w16cid:durableId="231934271">
+    <w:abstractNumId w:val="29"/>
+  </w:num>
+  <w:num w:numId="9" w16cid:durableId="1313829887">
     <w:abstractNumId w:val="23"/>
   </w:num>
-  <w:num w:numId="7" w16cid:durableId="656541526">
-    <w:abstractNumId w:val="12"/>
-  </w:num>
-  <w:num w:numId="8" w16cid:durableId="231934271">
-    <w:abstractNumId w:val="27"/>
-  </w:num>
-  <w:num w:numId="9" w16cid:durableId="1313829887">
-    <w:abstractNumId w:val="21"/>
-  </w:num>
   <w:num w:numId="10" w16cid:durableId="1212882990">
-    <w:abstractNumId w:val="18"/>
+    <w:abstractNumId w:val="20"/>
   </w:num>
   <w:num w:numId="11" w16cid:durableId="475144509">
-    <w:abstractNumId w:val="20"/>
+    <w:abstractNumId w:val="22"/>
   </w:num>
   <w:num w:numId="12" w16cid:durableId="493836430">
     <w:abstractNumId w:val="0"/>
   </w:num>
   <w:num w:numId="13" w16cid:durableId="2120179843">
-    <w:abstractNumId w:val="22"/>
+    <w:abstractNumId w:val="24"/>
   </w:num>
   <w:num w:numId="14" w16cid:durableId="420681604">
-    <w:abstractNumId w:val="17"/>
+    <w:abstractNumId w:val="19"/>
   </w:num>
   <w:num w:numId="15" w16cid:durableId="758647808">
+    <w:abstractNumId w:val="5"/>
+  </w:num>
+  <w:num w:numId="16" w16cid:durableId="208490893">
+    <w:abstractNumId w:val="15"/>
+  </w:num>
+  <w:num w:numId="17" w16cid:durableId="817654116">
+    <w:abstractNumId w:val="9"/>
+  </w:num>
+  <w:num w:numId="18" w16cid:durableId="699358302">
+    <w:abstractNumId w:val="10"/>
+  </w:num>
+  <w:num w:numId="19" w16cid:durableId="2009096665">
+    <w:abstractNumId w:val="11"/>
+  </w:num>
+  <w:num w:numId="20" w16cid:durableId="1716157280">
+    <w:abstractNumId w:val="30"/>
+  </w:num>
+  <w:num w:numId="21" w16cid:durableId="1214846575">
+    <w:abstractNumId w:val="21"/>
+  </w:num>
+  <w:num w:numId="22" w16cid:durableId="1250382690">
+    <w:abstractNumId w:val="14"/>
+  </w:num>
+  <w:num w:numId="23" w16cid:durableId="960838296">
     <w:abstractNumId w:val="4"/>
   </w:num>
-  <w:num w:numId="16" w16cid:durableId="208490893">
-    <w:abstractNumId w:val="14"/>
-  </w:num>
-  <w:num w:numId="17" w16cid:durableId="817654116">
-    <w:abstractNumId w:val="8"/>
-  </w:num>
-  <w:num w:numId="18" w16cid:durableId="699358302">
-    <w:abstractNumId w:val="9"/>
-  </w:num>
-  <w:num w:numId="19" w16cid:durableId="2009096665">
-    <w:abstractNumId w:val="10"/>
-  </w:num>
-  <w:num w:numId="20" w16cid:durableId="1716157280">
+  <w:num w:numId="24" w16cid:durableId="604768959">
     <w:abstractNumId w:val="28"/>
   </w:num>
-  <w:num w:numId="21" w16cid:durableId="1214846575">
-    <w:abstractNumId w:val="19"/>
-  </w:num>
-  <w:num w:numId="22" w16cid:durableId="1250382690">
-    <w:abstractNumId w:val="13"/>
-  </w:num>
-  <w:num w:numId="23" w16cid:durableId="960838296">
-    <w:abstractNumId w:val="3"/>
-  </w:num>
-  <w:num w:numId="24" w16cid:durableId="604768959">
+  <w:num w:numId="25" w16cid:durableId="1452819112">
     <w:abstractNumId w:val="26"/>
   </w:num>
-  <w:num w:numId="25" w16cid:durableId="1452819112">
-    <w:abstractNumId w:val="24"/>
-  </w:num>
   <w:num w:numId="26" w16cid:durableId="868301908">
-    <w:abstractNumId w:val="25"/>
+    <w:abstractNumId w:val="27"/>
   </w:num>
   <w:num w:numId="27" w16cid:durableId="805901463">
-    <w:abstractNumId w:val="5"/>
+    <w:abstractNumId w:val="6"/>
   </w:num>
   <w:num w:numId="28" w16cid:durableId="1856532320">
-    <w:abstractNumId w:val="6"/>
+    <w:abstractNumId w:val="7"/>
   </w:num>
   <w:num w:numId="29" w16cid:durableId="109477806">
+    <w:abstractNumId w:val="33"/>
+  </w:num>
+  <w:num w:numId="30" w16cid:durableId="852768554">
     <w:abstractNumId w:val="31"/>
   </w:num>
-  <w:num w:numId="30" w16cid:durableId="852768554">
-    <w:abstractNumId w:val="29"/>
-  </w:num>
   <w:num w:numId="31" w16cid:durableId="1933540774">
-    <w:abstractNumId w:val="11"/>
+    <w:abstractNumId w:val="12"/>
   </w:num>
   <w:num w:numId="32" w16cid:durableId="636642982">
-    <w:abstractNumId w:val="30"/>
+    <w:abstractNumId w:val="32"/>
+  </w:num>
+  <w:num w:numId="33" w16cid:durableId="380634630">
+    <w:abstractNumId w:val="2"/>
+  </w:num>
+  <w:num w:numId="34" w16cid:durableId="260728510">
+    <w:abstractNumId w:val="18"/>
   </w:num>
 </w:numbering>
 </file>

--- a/Career-Essentials-in-Data-Analysis-by-Microsoft-and-LinkedIn.docx
+++ b/Career-Essentials-in-Data-Analysis-by-Microsoft-and-LinkedIn.docx
@@ -8091,7 +8091,7 @@
         <w:pStyle w:val="ListParagraph"/>
         <w:numPr>
           <w:ilvl w:val="0"/>
-          <w:numId w:val="34"/>
+          <w:numId w:val="38"/>
         </w:numPr>
         <w:spacing w:after="0"/>
         <w:rPr>
@@ -8110,7 +8110,7 @@
         <w:pStyle w:val="ListParagraph"/>
         <w:numPr>
           <w:ilvl w:val="0"/>
-          <w:numId w:val="34"/>
+          <w:numId w:val="38"/>
         </w:numPr>
         <w:spacing w:after="0"/>
         <w:rPr>
@@ -8129,7 +8129,7 @@
         <w:pStyle w:val="ListParagraph"/>
         <w:numPr>
           <w:ilvl w:val="0"/>
-          <w:numId w:val="34"/>
+          <w:numId w:val="38"/>
         </w:numPr>
         <w:spacing w:after="0"/>
         <w:rPr>
@@ -8148,7 +8148,7 @@
         <w:pStyle w:val="ListParagraph"/>
         <w:numPr>
           <w:ilvl w:val="0"/>
-          <w:numId w:val="34"/>
+          <w:numId w:val="38"/>
         </w:numPr>
         <w:spacing w:after="0"/>
         <w:rPr>
@@ -8167,7 +8167,7 @@
         <w:pStyle w:val="ListParagraph"/>
         <w:numPr>
           <w:ilvl w:val="0"/>
-          <w:numId w:val="34"/>
+          <w:numId w:val="38"/>
         </w:numPr>
         <w:spacing w:after="0"/>
         <w:rPr>
@@ -8218,6 +8218,187 @@
         </w:rPr>
         <w:t>:</w:t>
       </w:r>
+    </w:p>
+    <w:p>
+      <w:pPr>
+        <w:pStyle w:val="ListParagraph"/>
+        <w:numPr>
+          <w:ilvl w:val="0"/>
+          <w:numId w:val="39"/>
+        </w:numPr>
+        <w:spacing w:after="0"/>
+        <w:rPr>
+          <w:rFonts w:ascii="Aptos" w:hAnsi="Aptos"/>
+        </w:rPr>
+      </w:pPr>
+      <w:r>
+        <w:rPr>
+          <w:rFonts w:ascii="Aptos" w:hAnsi="Aptos"/>
+        </w:rPr>
+        <w:t>Deeper understanding of data systems</w:t>
+      </w:r>
+    </w:p>
+    <w:p>
+      <w:pPr>
+        <w:pStyle w:val="ListParagraph"/>
+        <w:numPr>
+          <w:ilvl w:val="0"/>
+          <w:numId w:val="39"/>
+        </w:numPr>
+        <w:spacing w:after="0"/>
+        <w:rPr>
+          <w:rFonts w:ascii="Aptos" w:hAnsi="Aptos"/>
+        </w:rPr>
+      </w:pPr>
+      <w:r>
+        <w:rPr>
+          <w:rFonts w:ascii="Aptos" w:hAnsi="Aptos"/>
+        </w:rPr>
+        <w:t>More Knowledge about database design</w:t>
+      </w:r>
+    </w:p>
+    <w:p>
+      <w:pPr>
+        <w:pStyle w:val="ListParagraph"/>
+        <w:numPr>
+          <w:ilvl w:val="0"/>
+          <w:numId w:val="39"/>
+        </w:numPr>
+        <w:spacing w:after="0"/>
+        <w:rPr>
+          <w:rFonts w:ascii="Aptos" w:hAnsi="Aptos"/>
+        </w:rPr>
+      </w:pPr>
+      <w:r>
+        <w:rPr>
+          <w:rFonts w:ascii="Aptos" w:hAnsi="Aptos"/>
+        </w:rPr>
+        <w:t>Basic SQL querying skills</w:t>
+      </w:r>
+    </w:p>
+    <w:p>
+      <w:pPr>
+        <w:pStyle w:val="ListParagraph"/>
+        <w:numPr>
+          <w:ilvl w:val="0"/>
+          <w:numId w:val="39"/>
+        </w:numPr>
+        <w:spacing w:after="0"/>
+        <w:rPr>
+          <w:rFonts w:ascii="Aptos" w:hAnsi="Aptos"/>
+        </w:rPr>
+      </w:pPr>
+      <w:r>
+        <w:rPr>
+          <w:rFonts w:ascii="Aptos" w:hAnsi="Aptos"/>
+        </w:rPr>
+        <w:t>Understand the Data governance plan</w:t>
+      </w:r>
+    </w:p>
+    <w:p>
+      <w:pPr>
+        <w:pStyle w:val="ListParagraph"/>
+        <w:numPr>
+          <w:ilvl w:val="0"/>
+          <w:numId w:val="39"/>
+        </w:numPr>
+        <w:spacing w:after="0"/>
+        <w:rPr>
+          <w:rFonts w:ascii="Aptos" w:hAnsi="Aptos"/>
+        </w:rPr>
+      </w:pPr>
+      <w:r>
+        <w:rPr>
+          <w:rFonts w:ascii="Aptos" w:hAnsi="Aptos"/>
+        </w:rPr>
+        <w:t>Clean and transform data to meet project requirements</w:t>
+      </w:r>
+    </w:p>
+    <w:p>
+      <w:pPr>
+        <w:pStyle w:val="ListParagraph"/>
+        <w:numPr>
+          <w:ilvl w:val="0"/>
+          <w:numId w:val="39"/>
+        </w:numPr>
+        <w:spacing w:after="0"/>
+        <w:rPr>
+          <w:rFonts w:ascii="Aptos" w:hAnsi="Aptos"/>
+        </w:rPr>
+      </w:pPr>
+      <w:r>
+        <w:rPr>
+          <w:rFonts w:ascii="Aptos" w:hAnsi="Aptos"/>
+        </w:rPr>
+        <w:t>Create functions of varying types</w:t>
+      </w:r>
+    </w:p>
+    <w:p>
+      <w:pPr>
+        <w:pStyle w:val="ListParagraph"/>
+        <w:numPr>
+          <w:ilvl w:val="0"/>
+          <w:numId w:val="39"/>
+        </w:numPr>
+        <w:spacing w:after="0"/>
+        <w:rPr>
+          <w:rFonts w:ascii="Aptos" w:hAnsi="Aptos"/>
+        </w:rPr>
+      </w:pPr>
+      <w:r>
+        <w:rPr>
+          <w:rFonts w:ascii="Aptos" w:hAnsi="Aptos"/>
+        </w:rPr>
+        <w:t>Work with statistics and aggregate functions</w:t>
+      </w:r>
+    </w:p>
+    <w:p>
+      <w:pPr>
+        <w:pStyle w:val="ListParagraph"/>
+        <w:numPr>
+          <w:ilvl w:val="0"/>
+          <w:numId w:val="39"/>
+        </w:numPr>
+        <w:spacing w:after="0"/>
+        <w:rPr>
+          <w:rFonts w:ascii="Aptos" w:hAnsi="Aptos"/>
+        </w:rPr>
+      </w:pPr>
+      <w:r>
+        <w:rPr>
+          <w:rFonts w:ascii="Aptos" w:hAnsi="Aptos"/>
+        </w:rPr>
+        <w:t>Growth opportunities – Basic statistics, writing functions, understand joins</w:t>
+      </w:r>
+    </w:p>
+    <w:p>
+      <w:pPr>
+        <w:pStyle w:val="ListParagraph"/>
+        <w:numPr>
+          <w:ilvl w:val="0"/>
+          <w:numId w:val="39"/>
+        </w:numPr>
+        <w:spacing w:after="0"/>
+        <w:rPr>
+          <w:rFonts w:ascii="Aptos" w:hAnsi="Aptos"/>
+        </w:rPr>
+      </w:pPr>
+      <w:r>
+        <w:rPr>
+          <w:rFonts w:ascii="Aptos" w:hAnsi="Aptos"/>
+        </w:rPr>
+        <w:t>Soft skills – Active listening, data storytelling and critical thinking</w:t>
+      </w:r>
+    </w:p>
+    <w:p>
+      <w:pPr>
+        <w:ind w:left="1080"/>
+      </w:pPr>
+    </w:p>
+    <w:p>
+      <w:pPr>
+        <w:ind w:left="720"/>
+      </w:pPr>
     </w:p>
     <w:p>
       <w:pPr>
@@ -8512,7 +8693,7 @@
   <w:abstractNum w:abstractNumId="2" w15:restartNumberingAfterBreak="0">
     <w:nsid w:val="031D3189"/>
     <w:multiLevelType w:val="hybridMultilevel"/>
-    <w:tmpl w:val="25B627CE"/>
+    <w:tmpl w:val="1CB4AEE6"/>
     <w:lvl w:ilvl="0" w:tplc="FFFFFFFF">
       <w:start w:val="1"/>
       <w:numFmt w:val="upperLetter"/>
@@ -9000,6 +9181,119 @@
     </w:lvl>
   </w:abstractNum>
   <w:abstractNum w:abstractNumId="7" w15:restartNumberingAfterBreak="0">
+    <w:nsid w:val="11D24C24"/>
+    <w:multiLevelType w:val="hybridMultilevel"/>
+    <w:tmpl w:val="98D6DC8A"/>
+    <w:lvl w:ilvl="0" w:tplc="04090001">
+      <w:start w:val="1"/>
+      <w:numFmt w:val="bullet"/>
+      <w:lvlText w:val=""/>
+      <w:lvlJc w:val="left"/>
+      <w:pPr>
+        <w:ind w:left="1440" w:hanging="360"/>
+      </w:pPr>
+      <w:rPr>
+        <w:rFonts w:ascii="Symbol" w:hAnsi="Symbol" w:hint="default"/>
+      </w:rPr>
+    </w:lvl>
+    <w:lvl w:ilvl="1" w:tplc="04090003" w:tentative="1">
+      <w:start w:val="1"/>
+      <w:numFmt w:val="bullet"/>
+      <w:lvlText w:val="o"/>
+      <w:lvlJc w:val="left"/>
+      <w:pPr>
+        <w:ind w:left="2160" w:hanging="360"/>
+      </w:pPr>
+      <w:rPr>
+        <w:rFonts w:ascii="Courier New" w:hAnsi="Courier New" w:cs="Courier New" w:hint="default"/>
+      </w:rPr>
+    </w:lvl>
+    <w:lvl w:ilvl="2" w:tplc="04090005" w:tentative="1">
+      <w:start w:val="1"/>
+      <w:numFmt w:val="bullet"/>
+      <w:lvlText w:val=""/>
+      <w:lvlJc w:val="left"/>
+      <w:pPr>
+        <w:ind w:left="2880" w:hanging="360"/>
+      </w:pPr>
+      <w:rPr>
+        <w:rFonts w:ascii="Wingdings" w:hAnsi="Wingdings" w:hint="default"/>
+      </w:rPr>
+    </w:lvl>
+    <w:lvl w:ilvl="3" w:tplc="04090001" w:tentative="1">
+      <w:start w:val="1"/>
+      <w:numFmt w:val="bullet"/>
+      <w:lvlText w:val=""/>
+      <w:lvlJc w:val="left"/>
+      <w:pPr>
+        <w:ind w:left="3600" w:hanging="360"/>
+      </w:pPr>
+      <w:rPr>
+        <w:rFonts w:ascii="Symbol" w:hAnsi="Symbol" w:hint="default"/>
+      </w:rPr>
+    </w:lvl>
+    <w:lvl w:ilvl="4" w:tplc="04090003" w:tentative="1">
+      <w:start w:val="1"/>
+      <w:numFmt w:val="bullet"/>
+      <w:lvlText w:val="o"/>
+      <w:lvlJc w:val="left"/>
+      <w:pPr>
+        <w:ind w:left="4320" w:hanging="360"/>
+      </w:pPr>
+      <w:rPr>
+        <w:rFonts w:ascii="Courier New" w:hAnsi="Courier New" w:cs="Courier New" w:hint="default"/>
+      </w:rPr>
+    </w:lvl>
+    <w:lvl w:ilvl="5" w:tplc="04090005" w:tentative="1">
+      <w:start w:val="1"/>
+      <w:numFmt w:val="bullet"/>
+      <w:lvlText w:val=""/>
+      <w:lvlJc w:val="left"/>
+      <w:pPr>
+        <w:ind w:left="5040" w:hanging="360"/>
+      </w:pPr>
+      <w:rPr>
+        <w:rFonts w:ascii="Wingdings" w:hAnsi="Wingdings" w:hint="default"/>
+      </w:rPr>
+    </w:lvl>
+    <w:lvl w:ilvl="6" w:tplc="04090001" w:tentative="1">
+      <w:start w:val="1"/>
+      <w:numFmt w:val="bullet"/>
+      <w:lvlText w:val=""/>
+      <w:lvlJc w:val="left"/>
+      <w:pPr>
+        <w:ind w:left="5760" w:hanging="360"/>
+      </w:pPr>
+      <w:rPr>
+        <w:rFonts w:ascii="Symbol" w:hAnsi="Symbol" w:hint="default"/>
+      </w:rPr>
+    </w:lvl>
+    <w:lvl w:ilvl="7" w:tplc="04090003" w:tentative="1">
+      <w:start w:val="1"/>
+      <w:numFmt w:val="bullet"/>
+      <w:lvlText w:val="o"/>
+      <w:lvlJc w:val="left"/>
+      <w:pPr>
+        <w:ind w:left="6480" w:hanging="360"/>
+      </w:pPr>
+      <w:rPr>
+        <w:rFonts w:ascii="Courier New" w:hAnsi="Courier New" w:cs="Courier New" w:hint="default"/>
+      </w:rPr>
+    </w:lvl>
+    <w:lvl w:ilvl="8" w:tplc="04090005" w:tentative="1">
+      <w:start w:val="1"/>
+      <w:numFmt w:val="bullet"/>
+      <w:lvlText w:val=""/>
+      <w:lvlJc w:val="left"/>
+      <w:pPr>
+        <w:ind w:left="7200" w:hanging="360"/>
+      </w:pPr>
+      <w:rPr>
+        <w:rFonts w:ascii="Wingdings" w:hAnsi="Wingdings" w:hint="default"/>
+      </w:rPr>
+    </w:lvl>
+  </w:abstractNum>
+  <w:abstractNum w:abstractNumId="8" w15:restartNumberingAfterBreak="0">
     <w:nsid w:val="11F51AF2"/>
     <w:multiLevelType w:val="hybridMultilevel"/>
     <w:tmpl w:val="C76289FA"/>
@@ -9112,7 +9406,120 @@
       </w:rPr>
     </w:lvl>
   </w:abstractNum>
-  <w:abstractNum w:abstractNumId="8" w15:restartNumberingAfterBreak="0">
+  <w:abstractNum w:abstractNumId="9" w15:restartNumberingAfterBreak="0">
+    <w:nsid w:val="1287780F"/>
+    <w:multiLevelType w:val="hybridMultilevel"/>
+    <w:tmpl w:val="514C1F4A"/>
+    <w:lvl w:ilvl="0" w:tplc="04090001">
+      <w:start w:val="1"/>
+      <w:numFmt w:val="bullet"/>
+      <w:lvlText w:val=""/>
+      <w:lvlJc w:val="left"/>
+      <w:pPr>
+        <w:ind w:left="1800" w:hanging="360"/>
+      </w:pPr>
+      <w:rPr>
+        <w:rFonts w:ascii="Symbol" w:hAnsi="Symbol" w:hint="default"/>
+      </w:rPr>
+    </w:lvl>
+    <w:lvl w:ilvl="1" w:tplc="04090003" w:tentative="1">
+      <w:start w:val="1"/>
+      <w:numFmt w:val="bullet"/>
+      <w:lvlText w:val="o"/>
+      <w:lvlJc w:val="left"/>
+      <w:pPr>
+        <w:ind w:left="2520" w:hanging="360"/>
+      </w:pPr>
+      <w:rPr>
+        <w:rFonts w:ascii="Courier New" w:hAnsi="Courier New" w:cs="Courier New" w:hint="default"/>
+      </w:rPr>
+    </w:lvl>
+    <w:lvl w:ilvl="2" w:tplc="04090005" w:tentative="1">
+      <w:start w:val="1"/>
+      <w:numFmt w:val="bullet"/>
+      <w:lvlText w:val=""/>
+      <w:lvlJc w:val="left"/>
+      <w:pPr>
+        <w:ind w:left="3240" w:hanging="360"/>
+      </w:pPr>
+      <w:rPr>
+        <w:rFonts w:ascii="Wingdings" w:hAnsi="Wingdings" w:hint="default"/>
+      </w:rPr>
+    </w:lvl>
+    <w:lvl w:ilvl="3" w:tplc="04090001" w:tentative="1">
+      <w:start w:val="1"/>
+      <w:numFmt w:val="bullet"/>
+      <w:lvlText w:val=""/>
+      <w:lvlJc w:val="left"/>
+      <w:pPr>
+        <w:ind w:left="3960" w:hanging="360"/>
+      </w:pPr>
+      <w:rPr>
+        <w:rFonts w:ascii="Symbol" w:hAnsi="Symbol" w:hint="default"/>
+      </w:rPr>
+    </w:lvl>
+    <w:lvl w:ilvl="4" w:tplc="04090003" w:tentative="1">
+      <w:start w:val="1"/>
+      <w:numFmt w:val="bullet"/>
+      <w:lvlText w:val="o"/>
+      <w:lvlJc w:val="left"/>
+      <w:pPr>
+        <w:ind w:left="4680" w:hanging="360"/>
+      </w:pPr>
+      <w:rPr>
+        <w:rFonts w:ascii="Courier New" w:hAnsi="Courier New" w:cs="Courier New" w:hint="default"/>
+      </w:rPr>
+    </w:lvl>
+    <w:lvl w:ilvl="5" w:tplc="04090005" w:tentative="1">
+      <w:start w:val="1"/>
+      <w:numFmt w:val="bullet"/>
+      <w:lvlText w:val=""/>
+      <w:lvlJc w:val="left"/>
+      <w:pPr>
+        <w:ind w:left="5400" w:hanging="360"/>
+      </w:pPr>
+      <w:rPr>
+        <w:rFonts w:ascii="Wingdings" w:hAnsi="Wingdings" w:hint="default"/>
+      </w:rPr>
+    </w:lvl>
+    <w:lvl w:ilvl="6" w:tplc="04090001" w:tentative="1">
+      <w:start w:val="1"/>
+      <w:numFmt w:val="bullet"/>
+      <w:lvlText w:val=""/>
+      <w:lvlJc w:val="left"/>
+      <w:pPr>
+        <w:ind w:left="6120" w:hanging="360"/>
+      </w:pPr>
+      <w:rPr>
+        <w:rFonts w:ascii="Symbol" w:hAnsi="Symbol" w:hint="default"/>
+      </w:rPr>
+    </w:lvl>
+    <w:lvl w:ilvl="7" w:tplc="04090003" w:tentative="1">
+      <w:start w:val="1"/>
+      <w:numFmt w:val="bullet"/>
+      <w:lvlText w:val="o"/>
+      <w:lvlJc w:val="left"/>
+      <w:pPr>
+        <w:ind w:left="6840" w:hanging="360"/>
+      </w:pPr>
+      <w:rPr>
+        <w:rFonts w:ascii="Courier New" w:hAnsi="Courier New" w:cs="Courier New" w:hint="default"/>
+      </w:rPr>
+    </w:lvl>
+    <w:lvl w:ilvl="8" w:tplc="04090005" w:tentative="1">
+      <w:start w:val="1"/>
+      <w:numFmt w:val="bullet"/>
+      <w:lvlText w:val=""/>
+      <w:lvlJc w:val="left"/>
+      <w:pPr>
+        <w:ind w:left="7560" w:hanging="360"/>
+      </w:pPr>
+      <w:rPr>
+        <w:rFonts w:ascii="Wingdings" w:hAnsi="Wingdings" w:hint="default"/>
+      </w:rPr>
+    </w:lvl>
+  </w:abstractNum>
+  <w:abstractNum w:abstractNumId="10" w15:restartNumberingAfterBreak="0">
     <w:nsid w:val="186936C0"/>
     <w:multiLevelType w:val="hybridMultilevel"/>
     <w:tmpl w:val="993AC68C"/>
@@ -9225,7 +9632,233 @@
       </w:rPr>
     </w:lvl>
   </w:abstractNum>
-  <w:abstractNum w:abstractNumId="9" w15:restartNumberingAfterBreak="0">
+  <w:abstractNum w:abstractNumId="11" w15:restartNumberingAfterBreak="0">
+    <w:nsid w:val="209B24F4"/>
+    <w:multiLevelType w:val="hybridMultilevel"/>
+    <w:tmpl w:val="A47472F6"/>
+    <w:lvl w:ilvl="0" w:tplc="04090001">
+      <w:start w:val="1"/>
+      <w:numFmt w:val="bullet"/>
+      <w:lvlText w:val=""/>
+      <w:lvlJc w:val="left"/>
+      <w:pPr>
+        <w:ind w:left="1800" w:hanging="360"/>
+      </w:pPr>
+      <w:rPr>
+        <w:rFonts w:ascii="Symbol" w:hAnsi="Symbol" w:hint="default"/>
+      </w:rPr>
+    </w:lvl>
+    <w:lvl w:ilvl="1" w:tplc="04090003" w:tentative="1">
+      <w:start w:val="1"/>
+      <w:numFmt w:val="bullet"/>
+      <w:lvlText w:val="o"/>
+      <w:lvlJc w:val="left"/>
+      <w:pPr>
+        <w:ind w:left="2520" w:hanging="360"/>
+      </w:pPr>
+      <w:rPr>
+        <w:rFonts w:ascii="Courier New" w:hAnsi="Courier New" w:cs="Courier New" w:hint="default"/>
+      </w:rPr>
+    </w:lvl>
+    <w:lvl w:ilvl="2" w:tplc="04090005" w:tentative="1">
+      <w:start w:val="1"/>
+      <w:numFmt w:val="bullet"/>
+      <w:lvlText w:val=""/>
+      <w:lvlJc w:val="left"/>
+      <w:pPr>
+        <w:ind w:left="3240" w:hanging="360"/>
+      </w:pPr>
+      <w:rPr>
+        <w:rFonts w:ascii="Wingdings" w:hAnsi="Wingdings" w:hint="default"/>
+      </w:rPr>
+    </w:lvl>
+    <w:lvl w:ilvl="3" w:tplc="04090001" w:tentative="1">
+      <w:start w:val="1"/>
+      <w:numFmt w:val="bullet"/>
+      <w:lvlText w:val=""/>
+      <w:lvlJc w:val="left"/>
+      <w:pPr>
+        <w:ind w:left="3960" w:hanging="360"/>
+      </w:pPr>
+      <w:rPr>
+        <w:rFonts w:ascii="Symbol" w:hAnsi="Symbol" w:hint="default"/>
+      </w:rPr>
+    </w:lvl>
+    <w:lvl w:ilvl="4" w:tplc="04090003" w:tentative="1">
+      <w:start w:val="1"/>
+      <w:numFmt w:val="bullet"/>
+      <w:lvlText w:val="o"/>
+      <w:lvlJc w:val="left"/>
+      <w:pPr>
+        <w:ind w:left="4680" w:hanging="360"/>
+      </w:pPr>
+      <w:rPr>
+        <w:rFonts w:ascii="Courier New" w:hAnsi="Courier New" w:cs="Courier New" w:hint="default"/>
+      </w:rPr>
+    </w:lvl>
+    <w:lvl w:ilvl="5" w:tplc="04090005" w:tentative="1">
+      <w:start w:val="1"/>
+      <w:numFmt w:val="bullet"/>
+      <w:lvlText w:val=""/>
+      <w:lvlJc w:val="left"/>
+      <w:pPr>
+        <w:ind w:left="5400" w:hanging="360"/>
+      </w:pPr>
+      <w:rPr>
+        <w:rFonts w:ascii="Wingdings" w:hAnsi="Wingdings" w:hint="default"/>
+      </w:rPr>
+    </w:lvl>
+    <w:lvl w:ilvl="6" w:tplc="04090001" w:tentative="1">
+      <w:start w:val="1"/>
+      <w:numFmt w:val="bullet"/>
+      <w:lvlText w:val=""/>
+      <w:lvlJc w:val="left"/>
+      <w:pPr>
+        <w:ind w:left="6120" w:hanging="360"/>
+      </w:pPr>
+      <w:rPr>
+        <w:rFonts w:ascii="Symbol" w:hAnsi="Symbol" w:hint="default"/>
+      </w:rPr>
+    </w:lvl>
+    <w:lvl w:ilvl="7" w:tplc="04090003" w:tentative="1">
+      <w:start w:val="1"/>
+      <w:numFmt w:val="bullet"/>
+      <w:lvlText w:val="o"/>
+      <w:lvlJc w:val="left"/>
+      <w:pPr>
+        <w:ind w:left="6840" w:hanging="360"/>
+      </w:pPr>
+      <w:rPr>
+        <w:rFonts w:ascii="Courier New" w:hAnsi="Courier New" w:cs="Courier New" w:hint="default"/>
+      </w:rPr>
+    </w:lvl>
+    <w:lvl w:ilvl="8" w:tplc="04090005" w:tentative="1">
+      <w:start w:val="1"/>
+      <w:numFmt w:val="bullet"/>
+      <w:lvlText w:val=""/>
+      <w:lvlJc w:val="left"/>
+      <w:pPr>
+        <w:ind w:left="7560" w:hanging="360"/>
+      </w:pPr>
+      <w:rPr>
+        <w:rFonts w:ascii="Wingdings" w:hAnsi="Wingdings" w:hint="default"/>
+      </w:rPr>
+    </w:lvl>
+  </w:abstractNum>
+  <w:abstractNum w:abstractNumId="12" w15:restartNumberingAfterBreak="0">
+    <w:nsid w:val="23424C9D"/>
+    <w:multiLevelType w:val="hybridMultilevel"/>
+    <w:tmpl w:val="F3D84C04"/>
+    <w:lvl w:ilvl="0" w:tplc="04090001">
+      <w:start w:val="1"/>
+      <w:numFmt w:val="bullet"/>
+      <w:lvlText w:val=""/>
+      <w:lvlJc w:val="left"/>
+      <w:pPr>
+        <w:ind w:left="720" w:hanging="360"/>
+      </w:pPr>
+      <w:rPr>
+        <w:rFonts w:ascii="Symbol" w:hAnsi="Symbol" w:hint="default"/>
+      </w:rPr>
+    </w:lvl>
+    <w:lvl w:ilvl="1" w:tplc="04090003">
+      <w:start w:val="1"/>
+      <w:numFmt w:val="bullet"/>
+      <w:lvlText w:val="o"/>
+      <w:lvlJc w:val="left"/>
+      <w:pPr>
+        <w:ind w:left="1440" w:hanging="360"/>
+      </w:pPr>
+      <w:rPr>
+        <w:rFonts w:ascii="Courier New" w:hAnsi="Courier New" w:cs="Courier New" w:hint="default"/>
+      </w:rPr>
+    </w:lvl>
+    <w:lvl w:ilvl="2" w:tplc="04090005" w:tentative="1">
+      <w:start w:val="1"/>
+      <w:numFmt w:val="bullet"/>
+      <w:lvlText w:val=""/>
+      <w:lvlJc w:val="left"/>
+      <w:pPr>
+        <w:ind w:left="2160" w:hanging="360"/>
+      </w:pPr>
+      <w:rPr>
+        <w:rFonts w:ascii="Wingdings" w:hAnsi="Wingdings" w:hint="default"/>
+      </w:rPr>
+    </w:lvl>
+    <w:lvl w:ilvl="3" w:tplc="04090001" w:tentative="1">
+      <w:start w:val="1"/>
+      <w:numFmt w:val="bullet"/>
+      <w:lvlText w:val=""/>
+      <w:lvlJc w:val="left"/>
+      <w:pPr>
+        <w:ind w:left="2880" w:hanging="360"/>
+      </w:pPr>
+      <w:rPr>
+        <w:rFonts w:ascii="Symbol" w:hAnsi="Symbol" w:hint="default"/>
+      </w:rPr>
+    </w:lvl>
+    <w:lvl w:ilvl="4" w:tplc="04090003" w:tentative="1">
+      <w:start w:val="1"/>
+      <w:numFmt w:val="bullet"/>
+      <w:lvlText w:val="o"/>
+      <w:lvlJc w:val="left"/>
+      <w:pPr>
+        <w:ind w:left="3600" w:hanging="360"/>
+      </w:pPr>
+      <w:rPr>
+        <w:rFonts w:ascii="Courier New" w:hAnsi="Courier New" w:cs="Courier New" w:hint="default"/>
+      </w:rPr>
+    </w:lvl>
+    <w:lvl w:ilvl="5" w:tplc="04090005" w:tentative="1">
+      <w:start w:val="1"/>
+      <w:numFmt w:val="bullet"/>
+      <w:lvlText w:val=""/>
+      <w:lvlJc w:val="left"/>
+      <w:pPr>
+        <w:ind w:left="4320" w:hanging="360"/>
+      </w:pPr>
+      <w:rPr>
+        <w:rFonts w:ascii="Wingdings" w:hAnsi="Wingdings" w:hint="default"/>
+      </w:rPr>
+    </w:lvl>
+    <w:lvl w:ilvl="6" w:tplc="04090001" w:tentative="1">
+      <w:start w:val="1"/>
+      <w:numFmt w:val="bullet"/>
+      <w:lvlText w:val=""/>
+      <w:lvlJc w:val="left"/>
+      <w:pPr>
+        <w:ind w:left="5040" w:hanging="360"/>
+      </w:pPr>
+      <w:rPr>
+        <w:rFonts w:ascii="Symbol" w:hAnsi="Symbol" w:hint="default"/>
+      </w:rPr>
+    </w:lvl>
+    <w:lvl w:ilvl="7" w:tplc="04090003" w:tentative="1">
+      <w:start w:val="1"/>
+      <w:numFmt w:val="bullet"/>
+      <w:lvlText w:val="o"/>
+      <w:lvlJc w:val="left"/>
+      <w:pPr>
+        <w:ind w:left="5760" w:hanging="360"/>
+      </w:pPr>
+      <w:rPr>
+        <w:rFonts w:ascii="Courier New" w:hAnsi="Courier New" w:cs="Courier New" w:hint="default"/>
+      </w:rPr>
+    </w:lvl>
+    <w:lvl w:ilvl="8" w:tplc="04090005" w:tentative="1">
+      <w:start w:val="1"/>
+      <w:numFmt w:val="bullet"/>
+      <w:lvlText w:val=""/>
+      <w:lvlJc w:val="left"/>
+      <w:pPr>
+        <w:ind w:left="6480" w:hanging="360"/>
+      </w:pPr>
+      <w:rPr>
+        <w:rFonts w:ascii="Wingdings" w:hAnsi="Wingdings" w:hint="default"/>
+      </w:rPr>
+    </w:lvl>
+  </w:abstractNum>
+  <w:abstractNum w:abstractNumId="13" w15:restartNumberingAfterBreak="0">
     <w:nsid w:val="23B50BEA"/>
     <w:multiLevelType w:val="hybridMultilevel"/>
     <w:tmpl w:val="F4A86EAC"/>
@@ -9338,7 +9971,7 @@
       </w:rPr>
     </w:lvl>
   </w:abstractNum>
-  <w:abstractNum w:abstractNumId="10" w15:restartNumberingAfterBreak="0">
+  <w:abstractNum w:abstractNumId="14" w15:restartNumberingAfterBreak="0">
     <w:nsid w:val="26A30064"/>
     <w:multiLevelType w:val="hybridMultilevel"/>
     <w:tmpl w:val="8042EE16"/>
@@ -9451,7 +10084,7 @@
       </w:rPr>
     </w:lvl>
   </w:abstractNum>
-  <w:abstractNum w:abstractNumId="11" w15:restartNumberingAfterBreak="0">
+  <w:abstractNum w:abstractNumId="15" w15:restartNumberingAfterBreak="0">
     <w:nsid w:val="29BF3B74"/>
     <w:multiLevelType w:val="hybridMultilevel"/>
     <w:tmpl w:val="689A58F2"/>
@@ -9540,7 +10173,7 @@
       </w:pPr>
     </w:lvl>
   </w:abstractNum>
-  <w:abstractNum w:abstractNumId="12" w15:restartNumberingAfterBreak="0">
+  <w:abstractNum w:abstractNumId="16" w15:restartNumberingAfterBreak="0">
     <w:nsid w:val="2BA22224"/>
     <w:multiLevelType w:val="hybridMultilevel"/>
     <w:tmpl w:val="5222345A"/>
@@ -9653,7 +10286,7 @@
       </w:rPr>
     </w:lvl>
   </w:abstractNum>
-  <w:abstractNum w:abstractNumId="13" w15:restartNumberingAfterBreak="0">
+  <w:abstractNum w:abstractNumId="17" w15:restartNumberingAfterBreak="0">
     <w:nsid w:val="2DAA1E95"/>
     <w:multiLevelType w:val="hybridMultilevel"/>
     <w:tmpl w:val="C1740702"/>
@@ -9766,7 +10399,7 @@
       </w:rPr>
     </w:lvl>
   </w:abstractNum>
-  <w:abstractNum w:abstractNumId="14" w15:restartNumberingAfterBreak="0">
+  <w:abstractNum w:abstractNumId="18" w15:restartNumberingAfterBreak="0">
     <w:nsid w:val="36F33C29"/>
     <w:multiLevelType w:val="hybridMultilevel"/>
     <w:tmpl w:val="4AE0D7DA"/>
@@ -9855,7 +10488,7 @@
       </w:pPr>
     </w:lvl>
   </w:abstractNum>
-  <w:abstractNum w:abstractNumId="15" w15:restartNumberingAfterBreak="0">
+  <w:abstractNum w:abstractNumId="19" w15:restartNumberingAfterBreak="0">
     <w:nsid w:val="39B21645"/>
     <w:multiLevelType w:val="hybridMultilevel"/>
     <w:tmpl w:val="9DAAF624"/>
@@ -9968,7 +10601,7 @@
       </w:rPr>
     </w:lvl>
   </w:abstractNum>
-  <w:abstractNum w:abstractNumId="16" w15:restartNumberingAfterBreak="0">
+  <w:abstractNum w:abstractNumId="20" w15:restartNumberingAfterBreak="0">
     <w:nsid w:val="3BCD7079"/>
     <w:multiLevelType w:val="hybridMultilevel"/>
     <w:tmpl w:val="37342302"/>
@@ -10081,7 +10714,7 @@
       </w:rPr>
     </w:lvl>
   </w:abstractNum>
-  <w:abstractNum w:abstractNumId="17" w15:restartNumberingAfterBreak="0">
+  <w:abstractNum w:abstractNumId="21" w15:restartNumberingAfterBreak="0">
     <w:nsid w:val="3CBA64FD"/>
     <w:multiLevelType w:val="hybridMultilevel"/>
     <w:tmpl w:val="0B82F9F6"/>
@@ -10194,7 +10827,7 @@
       </w:rPr>
     </w:lvl>
   </w:abstractNum>
-  <w:abstractNum w:abstractNumId="18" w15:restartNumberingAfterBreak="0">
+  <w:abstractNum w:abstractNumId="22" w15:restartNumberingAfterBreak="0">
     <w:nsid w:val="420C0FA5"/>
     <w:multiLevelType w:val="hybridMultilevel"/>
     <w:tmpl w:val="C0C6F912"/>
@@ -10307,7 +10940,7 @@
       </w:rPr>
     </w:lvl>
   </w:abstractNum>
-  <w:abstractNum w:abstractNumId="19" w15:restartNumberingAfterBreak="0">
+  <w:abstractNum w:abstractNumId="23" w15:restartNumberingAfterBreak="0">
     <w:nsid w:val="4AAC6B21"/>
     <w:multiLevelType w:val="hybridMultilevel"/>
     <w:tmpl w:val="4F443FA2"/>
@@ -10420,7 +11053,7 @@
       </w:rPr>
     </w:lvl>
   </w:abstractNum>
-  <w:abstractNum w:abstractNumId="20" w15:restartNumberingAfterBreak="0">
+  <w:abstractNum w:abstractNumId="24" w15:restartNumberingAfterBreak="0">
     <w:nsid w:val="4B2A4098"/>
     <w:multiLevelType w:val="hybridMultilevel"/>
     <w:tmpl w:val="72AA5CD2"/>
@@ -10506,7 +11139,7 @@
       </w:pPr>
     </w:lvl>
   </w:abstractNum>
-  <w:abstractNum w:abstractNumId="21" w15:restartNumberingAfterBreak="0">
+  <w:abstractNum w:abstractNumId="25" w15:restartNumberingAfterBreak="0">
     <w:nsid w:val="4B6056DE"/>
     <w:multiLevelType w:val="hybridMultilevel"/>
     <w:tmpl w:val="3190BFCE"/>
@@ -10595,7 +11228,7 @@
       </w:pPr>
     </w:lvl>
   </w:abstractNum>
-  <w:abstractNum w:abstractNumId="22" w15:restartNumberingAfterBreak="0">
+  <w:abstractNum w:abstractNumId="26" w15:restartNumberingAfterBreak="0">
     <w:nsid w:val="4B984F01"/>
     <w:multiLevelType w:val="hybridMultilevel"/>
     <w:tmpl w:val="45B45912"/>
@@ -10708,7 +11341,7 @@
       </w:rPr>
     </w:lvl>
   </w:abstractNum>
-  <w:abstractNum w:abstractNumId="23" w15:restartNumberingAfterBreak="0">
+  <w:abstractNum w:abstractNumId="27" w15:restartNumberingAfterBreak="0">
     <w:nsid w:val="4D8E7401"/>
     <w:multiLevelType w:val="hybridMultilevel"/>
     <w:tmpl w:val="2C52D4F2"/>
@@ -10821,7 +11454,7 @@
       </w:rPr>
     </w:lvl>
   </w:abstractNum>
-  <w:abstractNum w:abstractNumId="24" w15:restartNumberingAfterBreak="0">
+  <w:abstractNum w:abstractNumId="28" w15:restartNumberingAfterBreak="0">
     <w:nsid w:val="5B5100A8"/>
     <w:multiLevelType w:val="hybridMultilevel"/>
     <w:tmpl w:val="A0AED2D6"/>
@@ -10934,7 +11567,7 @@
       </w:rPr>
     </w:lvl>
   </w:abstractNum>
-  <w:abstractNum w:abstractNumId="25" w15:restartNumberingAfterBreak="0">
+  <w:abstractNum w:abstractNumId="29" w15:restartNumberingAfterBreak="0">
     <w:nsid w:val="5BB14D6A"/>
     <w:multiLevelType w:val="hybridMultilevel"/>
     <w:tmpl w:val="2736A10E"/>
@@ -11047,7 +11680,7 @@
       </w:rPr>
     </w:lvl>
   </w:abstractNum>
-  <w:abstractNum w:abstractNumId="26" w15:restartNumberingAfterBreak="0">
+  <w:abstractNum w:abstractNumId="30" w15:restartNumberingAfterBreak="0">
     <w:nsid w:val="5C962C11"/>
     <w:multiLevelType w:val="hybridMultilevel"/>
     <w:tmpl w:val="724AF5A2"/>
@@ -11160,7 +11793,7 @@
       </w:rPr>
     </w:lvl>
   </w:abstractNum>
-  <w:abstractNum w:abstractNumId="27" w15:restartNumberingAfterBreak="0">
+  <w:abstractNum w:abstractNumId="31" w15:restartNumberingAfterBreak="0">
     <w:nsid w:val="61C16BDC"/>
     <w:multiLevelType w:val="hybridMultilevel"/>
     <w:tmpl w:val="ACC6AD58"/>
@@ -11249,7 +11882,7 @@
       </w:pPr>
     </w:lvl>
   </w:abstractNum>
-  <w:abstractNum w:abstractNumId="28" w15:restartNumberingAfterBreak="0">
+  <w:abstractNum w:abstractNumId="32" w15:restartNumberingAfterBreak="0">
     <w:nsid w:val="67BA0992"/>
     <w:multiLevelType w:val="hybridMultilevel"/>
     <w:tmpl w:val="8B4EAE22"/>
@@ -11335,7 +11968,7 @@
       </w:pPr>
     </w:lvl>
   </w:abstractNum>
-  <w:abstractNum w:abstractNumId="29" w15:restartNumberingAfterBreak="0">
+  <w:abstractNum w:abstractNumId="33" w15:restartNumberingAfterBreak="0">
     <w:nsid w:val="6F7953E6"/>
     <w:multiLevelType w:val="hybridMultilevel"/>
     <w:tmpl w:val="D9147F32"/>
@@ -11421,7 +12054,120 @@
       </w:pPr>
     </w:lvl>
   </w:abstractNum>
-  <w:abstractNum w:abstractNumId="30" w15:restartNumberingAfterBreak="0">
+  <w:abstractNum w:abstractNumId="34" w15:restartNumberingAfterBreak="0">
+    <w:nsid w:val="76F26C4D"/>
+    <w:multiLevelType w:val="hybridMultilevel"/>
+    <w:tmpl w:val="0B4A7A56"/>
+    <w:lvl w:ilvl="0" w:tplc="04090001">
+      <w:start w:val="1"/>
+      <w:numFmt w:val="bullet"/>
+      <w:lvlText w:val=""/>
+      <w:lvlJc w:val="left"/>
+      <w:pPr>
+        <w:ind w:left="1440" w:hanging="360"/>
+      </w:pPr>
+      <w:rPr>
+        <w:rFonts w:ascii="Symbol" w:hAnsi="Symbol" w:hint="default"/>
+      </w:rPr>
+    </w:lvl>
+    <w:lvl w:ilvl="1" w:tplc="04090003" w:tentative="1">
+      <w:start w:val="1"/>
+      <w:numFmt w:val="bullet"/>
+      <w:lvlText w:val="o"/>
+      <w:lvlJc w:val="left"/>
+      <w:pPr>
+        <w:ind w:left="2160" w:hanging="360"/>
+      </w:pPr>
+      <w:rPr>
+        <w:rFonts w:ascii="Courier New" w:hAnsi="Courier New" w:cs="Courier New" w:hint="default"/>
+      </w:rPr>
+    </w:lvl>
+    <w:lvl w:ilvl="2" w:tplc="04090005" w:tentative="1">
+      <w:start w:val="1"/>
+      <w:numFmt w:val="bullet"/>
+      <w:lvlText w:val=""/>
+      <w:lvlJc w:val="left"/>
+      <w:pPr>
+        <w:ind w:left="2880" w:hanging="360"/>
+      </w:pPr>
+      <w:rPr>
+        <w:rFonts w:ascii="Wingdings" w:hAnsi="Wingdings" w:hint="default"/>
+      </w:rPr>
+    </w:lvl>
+    <w:lvl w:ilvl="3" w:tplc="04090001" w:tentative="1">
+      <w:start w:val="1"/>
+      <w:numFmt w:val="bullet"/>
+      <w:lvlText w:val=""/>
+      <w:lvlJc w:val="left"/>
+      <w:pPr>
+        <w:ind w:left="3600" w:hanging="360"/>
+      </w:pPr>
+      <w:rPr>
+        <w:rFonts w:ascii="Symbol" w:hAnsi="Symbol" w:hint="default"/>
+      </w:rPr>
+    </w:lvl>
+    <w:lvl w:ilvl="4" w:tplc="04090003" w:tentative="1">
+      <w:start w:val="1"/>
+      <w:numFmt w:val="bullet"/>
+      <w:lvlText w:val="o"/>
+      <w:lvlJc w:val="left"/>
+      <w:pPr>
+        <w:ind w:left="4320" w:hanging="360"/>
+      </w:pPr>
+      <w:rPr>
+        <w:rFonts w:ascii="Courier New" w:hAnsi="Courier New" w:cs="Courier New" w:hint="default"/>
+      </w:rPr>
+    </w:lvl>
+    <w:lvl w:ilvl="5" w:tplc="04090005" w:tentative="1">
+      <w:start w:val="1"/>
+      <w:numFmt w:val="bullet"/>
+      <w:lvlText w:val=""/>
+      <w:lvlJc w:val="left"/>
+      <w:pPr>
+        <w:ind w:left="5040" w:hanging="360"/>
+      </w:pPr>
+      <w:rPr>
+        <w:rFonts w:ascii="Wingdings" w:hAnsi="Wingdings" w:hint="default"/>
+      </w:rPr>
+    </w:lvl>
+    <w:lvl w:ilvl="6" w:tplc="04090001" w:tentative="1">
+      <w:start w:val="1"/>
+      <w:numFmt w:val="bullet"/>
+      <w:lvlText w:val=""/>
+      <w:lvlJc w:val="left"/>
+      <w:pPr>
+        <w:ind w:left="5760" w:hanging="360"/>
+      </w:pPr>
+      <w:rPr>
+        <w:rFonts w:ascii="Symbol" w:hAnsi="Symbol" w:hint="default"/>
+      </w:rPr>
+    </w:lvl>
+    <w:lvl w:ilvl="7" w:tplc="04090003" w:tentative="1">
+      <w:start w:val="1"/>
+      <w:numFmt w:val="bullet"/>
+      <w:lvlText w:val="o"/>
+      <w:lvlJc w:val="left"/>
+      <w:pPr>
+        <w:ind w:left="6480" w:hanging="360"/>
+      </w:pPr>
+      <w:rPr>
+        <w:rFonts w:ascii="Courier New" w:hAnsi="Courier New" w:cs="Courier New" w:hint="default"/>
+      </w:rPr>
+    </w:lvl>
+    <w:lvl w:ilvl="8" w:tplc="04090005" w:tentative="1">
+      <w:start w:val="1"/>
+      <w:numFmt w:val="bullet"/>
+      <w:lvlText w:val=""/>
+      <w:lvlJc w:val="left"/>
+      <w:pPr>
+        <w:ind w:left="7200" w:hanging="360"/>
+      </w:pPr>
+      <w:rPr>
+        <w:rFonts w:ascii="Wingdings" w:hAnsi="Wingdings" w:hint="default"/>
+      </w:rPr>
+    </w:lvl>
+  </w:abstractNum>
+  <w:abstractNum w:abstractNumId="35" w15:restartNumberingAfterBreak="0">
     <w:nsid w:val="7C651418"/>
     <w:multiLevelType w:val="hybridMultilevel"/>
     <w:tmpl w:val="CA90B0D8"/>
@@ -11510,7 +12256,7 @@
       </w:pPr>
     </w:lvl>
   </w:abstractNum>
-  <w:abstractNum w:abstractNumId="31" w15:restartNumberingAfterBreak="0">
+  <w:abstractNum w:abstractNumId="36" w15:restartNumberingAfterBreak="0">
     <w:nsid w:val="7D7373D5"/>
     <w:multiLevelType w:val="hybridMultilevel"/>
     <w:tmpl w:val="E3F49756"/>
@@ -11623,7 +12369,7 @@
       </w:rPr>
     </w:lvl>
   </w:abstractNum>
-  <w:abstractNum w:abstractNumId="32" w15:restartNumberingAfterBreak="0">
+  <w:abstractNum w:abstractNumId="37" w15:restartNumberingAfterBreak="0">
     <w:nsid w:val="7DD116BE"/>
     <w:multiLevelType w:val="hybridMultilevel"/>
     <w:tmpl w:val="8242971A"/>
@@ -11736,7 +12482,7 @@
       </w:rPr>
     </w:lvl>
   </w:abstractNum>
-  <w:abstractNum w:abstractNumId="33" w15:restartNumberingAfterBreak="0">
+  <w:abstractNum w:abstractNumId="38" w15:restartNumberingAfterBreak="0">
     <w:nsid w:val="7EA728BF"/>
     <w:multiLevelType w:val="hybridMultilevel"/>
     <w:tmpl w:val="D152F316"/>
@@ -11853,103 +12599,118 @@
     <w:abstractNumId w:val="1"/>
   </w:num>
   <w:num w:numId="2" w16cid:durableId="1400637113">
-    <w:abstractNumId w:val="8"/>
+    <w:abstractNumId w:val="10"/>
   </w:num>
   <w:num w:numId="3" w16cid:durableId="1364789471">
     <w:abstractNumId w:val="3"/>
   </w:num>
   <w:num w:numId="4" w16cid:durableId="630131259">
+    <w:abstractNumId w:val="21"/>
+  </w:num>
+  <w:num w:numId="5" w16cid:durableId="568929927">
+    <w:abstractNumId w:val="20"/>
+  </w:num>
+  <w:num w:numId="6" w16cid:durableId="498736171">
+    <w:abstractNumId w:val="29"/>
+  </w:num>
+  <w:num w:numId="7" w16cid:durableId="656541526">
     <w:abstractNumId w:val="17"/>
   </w:num>
-  <w:num w:numId="5" w16cid:durableId="568929927">
-    <w:abstractNumId w:val="16"/>
-  </w:num>
-  <w:num w:numId="6" w16cid:durableId="498736171">
-    <w:abstractNumId w:val="25"/>
-  </w:num>
-  <w:num w:numId="7" w16cid:durableId="656541526">
-    <w:abstractNumId w:val="13"/>
-  </w:num>
   <w:num w:numId="8" w16cid:durableId="231934271">
-    <w:abstractNumId w:val="29"/>
+    <w:abstractNumId w:val="33"/>
   </w:num>
   <w:num w:numId="9" w16cid:durableId="1313829887">
-    <w:abstractNumId w:val="23"/>
+    <w:abstractNumId w:val="27"/>
   </w:num>
   <w:num w:numId="10" w16cid:durableId="1212882990">
-    <w:abstractNumId w:val="20"/>
+    <w:abstractNumId w:val="24"/>
   </w:num>
   <w:num w:numId="11" w16cid:durableId="475144509">
-    <w:abstractNumId w:val="22"/>
+    <w:abstractNumId w:val="26"/>
   </w:num>
   <w:num w:numId="12" w16cid:durableId="493836430">
     <w:abstractNumId w:val="0"/>
   </w:num>
   <w:num w:numId="13" w16cid:durableId="2120179843">
-    <w:abstractNumId w:val="24"/>
+    <w:abstractNumId w:val="28"/>
   </w:num>
   <w:num w:numId="14" w16cid:durableId="420681604">
-    <w:abstractNumId w:val="19"/>
+    <w:abstractNumId w:val="23"/>
   </w:num>
   <w:num w:numId="15" w16cid:durableId="758647808">
     <w:abstractNumId w:val="5"/>
   </w:num>
   <w:num w:numId="16" w16cid:durableId="208490893">
+    <w:abstractNumId w:val="19"/>
+  </w:num>
+  <w:num w:numId="17" w16cid:durableId="817654116">
+    <w:abstractNumId w:val="13"/>
+  </w:num>
+  <w:num w:numId="18" w16cid:durableId="699358302">
+    <w:abstractNumId w:val="14"/>
+  </w:num>
+  <w:num w:numId="19" w16cid:durableId="2009096665">
     <w:abstractNumId w:val="15"/>
   </w:num>
-  <w:num w:numId="17" w16cid:durableId="817654116">
-    <w:abstractNumId w:val="9"/>
-  </w:num>
-  <w:num w:numId="18" w16cid:durableId="699358302">
-    <w:abstractNumId w:val="10"/>
-  </w:num>
-  <w:num w:numId="19" w16cid:durableId="2009096665">
-    <w:abstractNumId w:val="11"/>
-  </w:num>
   <w:num w:numId="20" w16cid:durableId="1716157280">
-    <w:abstractNumId w:val="30"/>
+    <w:abstractNumId w:val="35"/>
   </w:num>
   <w:num w:numId="21" w16cid:durableId="1214846575">
-    <w:abstractNumId w:val="21"/>
+    <w:abstractNumId w:val="25"/>
   </w:num>
   <w:num w:numId="22" w16cid:durableId="1250382690">
-    <w:abstractNumId w:val="14"/>
+    <w:abstractNumId w:val="18"/>
   </w:num>
   <w:num w:numId="23" w16cid:durableId="960838296">
     <w:abstractNumId w:val="4"/>
   </w:num>
   <w:num w:numId="24" w16cid:durableId="604768959">
-    <w:abstractNumId w:val="28"/>
+    <w:abstractNumId w:val="32"/>
   </w:num>
   <w:num w:numId="25" w16cid:durableId="1452819112">
-    <w:abstractNumId w:val="26"/>
+    <w:abstractNumId w:val="30"/>
   </w:num>
   <w:num w:numId="26" w16cid:durableId="868301908">
-    <w:abstractNumId w:val="27"/>
+    <w:abstractNumId w:val="31"/>
   </w:num>
   <w:num w:numId="27" w16cid:durableId="805901463">
     <w:abstractNumId w:val="6"/>
   </w:num>
   <w:num w:numId="28" w16cid:durableId="1856532320">
-    <w:abstractNumId w:val="7"/>
+    <w:abstractNumId w:val="8"/>
   </w:num>
   <w:num w:numId="29" w16cid:durableId="109477806">
-    <w:abstractNumId w:val="33"/>
+    <w:abstractNumId w:val="38"/>
   </w:num>
   <w:num w:numId="30" w16cid:durableId="852768554">
-    <w:abstractNumId w:val="31"/>
+    <w:abstractNumId w:val="36"/>
   </w:num>
   <w:num w:numId="31" w16cid:durableId="1933540774">
-    <w:abstractNumId w:val="12"/>
+    <w:abstractNumId w:val="16"/>
   </w:num>
   <w:num w:numId="32" w16cid:durableId="636642982">
-    <w:abstractNumId w:val="32"/>
+    <w:abstractNumId w:val="37"/>
   </w:num>
   <w:num w:numId="33" w16cid:durableId="380634630">
     <w:abstractNumId w:val="2"/>
   </w:num>
   <w:num w:numId="34" w16cid:durableId="260728510">
-    <w:abstractNumId w:val="18"/>
+    <w:abstractNumId w:val="22"/>
+  </w:num>
+  <w:num w:numId="35" w16cid:durableId="1830748487">
+    <w:abstractNumId w:val="11"/>
+  </w:num>
+  <w:num w:numId="36" w16cid:durableId="225726169">
+    <w:abstractNumId w:val="12"/>
+  </w:num>
+  <w:num w:numId="37" w16cid:durableId="624891078">
+    <w:abstractNumId w:val="9"/>
+  </w:num>
+  <w:num w:numId="38" w16cid:durableId="747077280">
+    <w:abstractNumId w:val="7"/>
+  </w:num>
+  <w:num w:numId="39" w16cid:durableId="1134374624">
+    <w:abstractNumId w:val="34"/>
   </w:num>
 </w:numbering>
 </file>

--- a/Career-Essentials-in-Data-Analysis-by-Microsoft-and-LinkedIn.docx
+++ b/Career-Essentials-in-Data-Analysis-by-Microsoft-and-LinkedIn.docx
@@ -1581,19 +1581,11 @@
           <w:rFonts w:ascii="Aptos" w:hAnsi="Aptos"/>
         </w:rPr>
       </w:pPr>
-      <w:proofErr w:type="spellStart"/>
-      <w:r>
-        <w:rPr>
-          <w:rFonts w:ascii="Aptos" w:hAnsi="Aptos"/>
-        </w:rPr>
-        <w:t>SalesOrderID</w:t>
-      </w:r>
-      <w:proofErr w:type="spellEnd"/>
-      <w:r>
-        <w:rPr>
-          <w:rFonts w:ascii="Aptos" w:hAnsi="Aptos"/>
-        </w:rPr>
-        <w:t xml:space="preserve"> must be converted into a text data type</w:t>
+      <w:r>
+        <w:rPr>
+          <w:rFonts w:ascii="Aptos" w:hAnsi="Aptos"/>
+        </w:rPr>
+        <w:t>SalesOrderID must be converted into a text data type</w:t>
       </w:r>
     </w:p>
     <w:p>
@@ -1607,19 +1599,11 @@
           <w:rFonts w:ascii="Aptos" w:hAnsi="Aptos"/>
         </w:rPr>
       </w:pPr>
-      <w:proofErr w:type="spellStart"/>
-      <w:r>
-        <w:rPr>
-          <w:rFonts w:ascii="Aptos" w:hAnsi="Aptos"/>
-        </w:rPr>
-        <w:t>SalesOrderNumber</w:t>
-      </w:r>
-      <w:proofErr w:type="spellEnd"/>
-      <w:r>
-        <w:rPr>
-          <w:rFonts w:ascii="Aptos" w:hAnsi="Aptos"/>
-        </w:rPr>
-        <w:t xml:space="preserve"> must be converted to text data type and must not contain any number.</w:t>
+      <w:r>
+        <w:rPr>
+          <w:rFonts w:ascii="Aptos" w:hAnsi="Aptos"/>
+        </w:rPr>
+        <w:t>SalesOrderNumber must be converted to text data type and must not contain any number.</w:t>
       </w:r>
     </w:p>
     <w:p>
@@ -1687,19 +1671,11 @@
           <w:rFonts w:ascii="Aptos" w:hAnsi="Aptos"/>
         </w:rPr>
       </w:pPr>
-      <w:proofErr w:type="spellStart"/>
-      <w:r>
-        <w:rPr>
-          <w:rFonts w:ascii="Aptos" w:hAnsi="Aptos"/>
-        </w:rPr>
-        <w:t>TerritoryID</w:t>
-      </w:r>
-      <w:proofErr w:type="spellEnd"/>
-      <w:r>
-        <w:rPr>
-          <w:rFonts w:ascii="Aptos" w:hAnsi="Aptos"/>
-        </w:rPr>
-        <w:t xml:space="preserve"> and Comments fields must be removed.</w:t>
+      <w:r>
+        <w:rPr>
+          <w:rFonts w:ascii="Aptos" w:hAnsi="Aptos"/>
+        </w:rPr>
+        <w:t>TerritoryID and Comments fields must be removed.</w:t>
       </w:r>
     </w:p>
     <w:p>
@@ -1785,35 +1761,7 @@
         <w:rPr>
           <w:rFonts w:ascii="Consolas" w:hAnsi="Consolas"/>
         </w:rPr>
-        <w:t xml:space="preserve">Csv.Document(File.Contents("F:\_DS+DA\Career-Essentials-in-Data-Analysis-by-Microsoft-and-LinkedIn\_1_Intoduction to Career Skills in Data Analytics\05_Transforming Data\Suppliers.csv"),[Delimiter=",", Columns=9, Encoding=65001, </w:t>
-      </w:r>
-      <w:proofErr w:type="spellStart"/>
-      <w:r>
-        <w:rPr>
-          <w:rFonts w:ascii="Consolas" w:hAnsi="Consolas"/>
-        </w:rPr>
-        <w:t>QuoteStyle</w:t>
-      </w:r>
-      <w:proofErr w:type="spellEnd"/>
-      <w:r>
-        <w:rPr>
-          <w:rFonts w:ascii="Consolas" w:hAnsi="Consolas"/>
-        </w:rPr>
-        <w:t>=</w:t>
-      </w:r>
-      <w:proofErr w:type="spellStart"/>
-      <w:r>
-        <w:rPr>
-          <w:rFonts w:ascii="Consolas" w:hAnsi="Consolas"/>
-        </w:rPr>
-        <w:t>QuoteStyle.None</w:t>
-      </w:r>
-      <w:proofErr w:type="spellEnd"/>
-      <w:r>
-        <w:rPr>
-          <w:rFonts w:ascii="Consolas" w:hAnsi="Consolas"/>
-        </w:rPr>
-        <w:t>]))</w:t>
+        <w:t>Csv.Document(File.Contents("F:\_DS+DA\Career-Essentials-in-Data-Analysis-by-Microsoft-and-LinkedIn\_1_Intoduction to Career Skills in Data Analytics\05_Transforming Data\Suppliers.csv"),[Delimiter=",", Columns=9, Encoding=65001, QuoteStyle=QuoteStyle.None]))</w:t>
       </w:r>
     </w:p>
     <w:p>
@@ -1828,21 +1776,7 @@
         <w:rPr>
           <w:rFonts w:ascii="Aptos" w:hAnsi="Aptos"/>
         </w:rPr>
-        <w:t xml:space="preserve">Changes </w:t>
-      </w:r>
-      <w:proofErr w:type="spellStart"/>
-      <w:r>
-        <w:rPr>
-          <w:rFonts w:ascii="Aptos" w:hAnsi="Aptos"/>
-        </w:rPr>
-        <w:t>SupplierName</w:t>
-      </w:r>
-      <w:proofErr w:type="spellEnd"/>
-      <w:r>
-        <w:rPr>
-          <w:rFonts w:ascii="Aptos" w:hAnsi="Aptos"/>
-        </w:rPr>
-        <w:t xml:space="preserve"> type of text</w:t>
+        <w:t>Changes SupplierName type of text</w:t>
       </w:r>
     </w:p>
     <w:p>
@@ -1857,21 +1791,7 @@
         <w:rPr>
           <w:rFonts w:ascii="Aptos" w:hAnsi="Aptos"/>
         </w:rPr>
-        <w:t xml:space="preserve">Change </w:t>
-      </w:r>
-      <w:proofErr w:type="spellStart"/>
-      <w:r>
-        <w:rPr>
-          <w:rFonts w:ascii="Aptos" w:hAnsi="Aptos"/>
-        </w:rPr>
-        <w:t>SupplierName</w:t>
-      </w:r>
-      <w:proofErr w:type="spellEnd"/>
-      <w:r>
-        <w:rPr>
-          <w:rFonts w:ascii="Aptos" w:hAnsi="Aptos"/>
-        </w:rPr>
-        <w:t xml:space="preserve"> to UPPERCASE – Right Click – Transform – Uppercase </w:t>
+        <w:t xml:space="preserve">Change SupplierName to UPPERCASE – Right Click – Transform – Uppercase </w:t>
       </w:r>
     </w:p>
     <w:p>
@@ -1898,21 +1818,7 @@
         <w:rPr>
           <w:rFonts w:ascii="Aptos" w:hAnsi="Aptos"/>
         </w:rPr>
-        <w:t xml:space="preserve"> from </w:t>
-      </w:r>
-      <w:proofErr w:type="spellStart"/>
-      <w:r>
-        <w:rPr>
-          <w:rFonts w:ascii="Aptos" w:hAnsi="Aptos"/>
-        </w:rPr>
-        <w:t>TransactionDate</w:t>
-      </w:r>
-      <w:proofErr w:type="spellEnd"/>
-      <w:r>
-        <w:rPr>
-          <w:rFonts w:ascii="Aptos" w:hAnsi="Aptos"/>
-        </w:rPr>
-        <w:t xml:space="preserve"> , extract only year</w:t>
+        <w:t xml:space="preserve"> from TransactionDate , extract only year</w:t>
       </w:r>
       <w:r>
         <w:rPr>
@@ -1939,21 +1845,7 @@
         <w:rPr>
           <w:rFonts w:ascii="Aptos" w:hAnsi="Aptos"/>
         </w:rPr>
-        <w:t>"</w:t>
-      </w:r>
-      <w:proofErr w:type="spellStart"/>
-      <w:r>
-        <w:rPr>
-          <w:rFonts w:ascii="Aptos" w:hAnsi="Aptos"/>
-        </w:rPr>
-        <w:t>TotalAmount</w:t>
-      </w:r>
-      <w:proofErr w:type="spellEnd"/>
-      <w:r>
-        <w:rPr>
-          <w:rFonts w:ascii="Aptos" w:hAnsi="Aptos"/>
-        </w:rPr>
-        <w:t xml:space="preserve">", </w:t>
+        <w:t xml:space="preserve">"TotalAmount", </w:t>
       </w:r>
       <w:r>
         <w:rPr>
@@ -1965,35 +1857,7 @@
         <w:rPr>
           <w:rFonts w:ascii="Aptos" w:hAnsi="Aptos"/>
         </w:rPr>
-        <w:t>[</w:t>
-      </w:r>
-      <w:proofErr w:type="spellStart"/>
-      <w:r>
-        <w:rPr>
-          <w:rFonts w:ascii="Aptos" w:hAnsi="Aptos"/>
-        </w:rPr>
-        <w:t>AmountExcludingTax</w:t>
-      </w:r>
-      <w:proofErr w:type="spellEnd"/>
-      <w:r>
-        <w:rPr>
-          <w:rFonts w:ascii="Aptos" w:hAnsi="Aptos"/>
-        </w:rPr>
-        <w:t>]+[</w:t>
-      </w:r>
-      <w:proofErr w:type="spellStart"/>
-      <w:r>
-        <w:rPr>
-          <w:rFonts w:ascii="Aptos" w:hAnsi="Aptos"/>
-        </w:rPr>
-        <w:t>TaxAmount</w:t>
-      </w:r>
-      <w:proofErr w:type="spellEnd"/>
-      <w:r>
-        <w:rPr>
-          <w:rFonts w:ascii="Aptos" w:hAnsi="Aptos"/>
-        </w:rPr>
-        <w:t>]</w:t>
+        <w:t>[AmountExcludingTax]+[TaxAmount]</w:t>
       </w:r>
       <w:r>
         <w:rPr>
@@ -2032,23 +1896,7 @@
         <w:t>which is</w:t>
       </w:r>
       <w:r>
-        <w:t xml:space="preserve"> [</w:t>
-      </w:r>
-      <w:proofErr w:type="spellStart"/>
-      <w:r>
-        <w:t>TransactionDate</w:t>
-      </w:r>
-      <w:proofErr w:type="spellEnd"/>
-      <w:r>
-        <w:t>]-[</w:t>
-      </w:r>
-      <w:proofErr w:type="spellStart"/>
-      <w:r>
-        <w:t>FinalizationDate</w:t>
-      </w:r>
-      <w:proofErr w:type="spellEnd"/>
-      <w:r>
-        <w:t>]</w:t>
+        <w:t xml:space="preserve"> [TransactionDate]-[FinalizationDate]</w:t>
       </w:r>
       <w:r>
         <w:t xml:space="preserve"> and changed type and absolute value</w:t>
@@ -2063,15 +1911,7 @@
         </w:numPr>
       </w:pPr>
       <w:r>
-        <w:t xml:space="preserve">Added conditional </w:t>
-      </w:r>
-      <w:proofErr w:type="spellStart"/>
-      <w:r>
-        <w:t>coloum</w:t>
-      </w:r>
-      <w:proofErr w:type="spellEnd"/>
-      <w:r>
-        <w:t>.</w:t>
+        <w:t>Added conditional coloum.</w:t>
       </w:r>
     </w:p>
     <w:p>
@@ -2204,43 +2044,7 @@
                                 <w:sz w:val="16"/>
                                 <w:szCs w:val="16"/>
                               </w:rPr>
-                              <w:t xml:space="preserve">    Source = Csv.Document(File.Contents("F:\_DS+DA\Career-Essentials-in-Data-Analysis-by-Microsoft-and-LinkedIn\_1_Intoduction to Career Skills in Data Analytics\05_Transforming Data\Suppliers.csv"),[Delimiter=",", Columns=9, Encoding=65001, </w:t>
-                            </w:r>
-                            <w:proofErr w:type="spellStart"/>
-                            <w:r>
-                              <w:rPr>
-                                <w:rFonts w:ascii="Consolas" w:hAnsi="Consolas"/>
-                                <w:sz w:val="16"/>
-                                <w:szCs w:val="16"/>
-                              </w:rPr>
-                              <w:t>QuoteStyle</w:t>
-                            </w:r>
-                            <w:proofErr w:type="spellEnd"/>
-                            <w:r>
-                              <w:rPr>
-                                <w:rFonts w:ascii="Consolas" w:hAnsi="Consolas"/>
-                                <w:sz w:val="16"/>
-                                <w:szCs w:val="16"/>
-                              </w:rPr>
-                              <w:t>=</w:t>
-                            </w:r>
-                            <w:proofErr w:type="spellStart"/>
-                            <w:r>
-                              <w:rPr>
-                                <w:rFonts w:ascii="Consolas" w:hAnsi="Consolas"/>
-                                <w:sz w:val="16"/>
-                                <w:szCs w:val="16"/>
-                              </w:rPr>
-                              <w:t>QuoteStyle.None</w:t>
-                            </w:r>
-                            <w:proofErr w:type="spellEnd"/>
-                            <w:r>
-                              <w:rPr>
-                                <w:rFonts w:ascii="Consolas" w:hAnsi="Consolas"/>
-                                <w:sz w:val="16"/>
-                                <w:szCs w:val="16"/>
-                              </w:rPr>
-                              <w:t>]),</w:t>
+                              <w:t xml:space="preserve">    Source = Csv.Document(File.Contents("F:\_DS+DA\Career-Essentials-in-Data-Analysis-by-Microsoft-and-LinkedIn\_1_Intoduction to Career Skills in Data Analytics\05_Transforming Data\Suppliers.csv"),[Delimiter=",", Columns=9, Encoding=65001, QuoteStyle=QuoteStyle.None]),</w:t>
                             </w:r>
                           </w:p>
                           <w:p>
@@ -2258,25 +2062,7 @@
                                 <w:sz w:val="16"/>
                                 <w:szCs w:val="16"/>
                               </w:rPr>
-                              <w:t xml:space="preserve">    #"Promoted Headers" = </w:t>
-                            </w:r>
-                            <w:proofErr w:type="spellStart"/>
-                            <w:r>
-                              <w:rPr>
-                                <w:rFonts w:ascii="Consolas" w:hAnsi="Consolas"/>
-                                <w:sz w:val="16"/>
-                                <w:szCs w:val="16"/>
-                              </w:rPr>
-                              <w:t>Table.PromoteHeaders</w:t>
-                            </w:r>
-                            <w:proofErr w:type="spellEnd"/>
-                            <w:r>
-                              <w:rPr>
-                                <w:rFonts w:ascii="Consolas" w:hAnsi="Consolas"/>
-                                <w:sz w:val="16"/>
-                                <w:szCs w:val="16"/>
-                              </w:rPr>
-                              <w:t>(Source, [PromoteAllScalars=true]),</w:t>
+                              <w:t xml:space="preserve">    #"Promoted Headers" = Table.PromoteHeaders(Source, [PromoteAllScalars=true]),</w:t>
                             </w:r>
                           </w:p>
                           <w:p>
@@ -2294,187 +2080,7 @@
                                 <w:sz w:val="16"/>
                                 <w:szCs w:val="16"/>
                               </w:rPr>
-                              <w:t xml:space="preserve">    #"Changed Type" = </w:t>
-                            </w:r>
-                            <w:proofErr w:type="spellStart"/>
-                            <w:r>
-                              <w:rPr>
-                                <w:rFonts w:ascii="Consolas" w:hAnsi="Consolas"/>
-                                <w:sz w:val="16"/>
-                                <w:szCs w:val="16"/>
-                              </w:rPr>
-                              <w:t>Table.TransformColumnTypes</w:t>
-                            </w:r>
-                            <w:proofErr w:type="spellEnd"/>
-                            <w:r>
-                              <w:rPr>
-                                <w:rFonts w:ascii="Consolas" w:hAnsi="Consolas"/>
-                                <w:sz w:val="16"/>
-                                <w:szCs w:val="16"/>
-                              </w:rPr>
-                              <w:t>(#"Promoted Headers",{{"</w:t>
-                            </w:r>
-                            <w:proofErr w:type="spellStart"/>
-                            <w:r>
-                              <w:rPr>
-                                <w:rFonts w:ascii="Consolas" w:hAnsi="Consolas"/>
-                                <w:sz w:val="16"/>
-                                <w:szCs w:val="16"/>
-                              </w:rPr>
-                              <w:t>SupplierName</w:t>
-                            </w:r>
-                            <w:proofErr w:type="spellEnd"/>
-                            <w:r>
-                              <w:rPr>
-                                <w:rFonts w:ascii="Consolas" w:hAnsi="Consolas"/>
-                                <w:sz w:val="16"/>
-                                <w:szCs w:val="16"/>
-                              </w:rPr>
-                              <w:t>", type text}, {"</w:t>
-                            </w:r>
-                            <w:proofErr w:type="spellStart"/>
-                            <w:r>
-                              <w:rPr>
-                                <w:rFonts w:ascii="Consolas" w:hAnsi="Consolas"/>
-                                <w:sz w:val="16"/>
-                                <w:szCs w:val="16"/>
-                              </w:rPr>
-                              <w:t>SupplierTransactionID</w:t>
-                            </w:r>
-                            <w:proofErr w:type="spellEnd"/>
-                            <w:r>
-                              <w:rPr>
-                                <w:rFonts w:ascii="Consolas" w:hAnsi="Consolas"/>
-                                <w:sz w:val="16"/>
-                                <w:szCs w:val="16"/>
-                              </w:rPr>
-                              <w:t>", Int64.Type}, {"</w:t>
-                            </w:r>
-                            <w:proofErr w:type="spellStart"/>
-                            <w:r>
-                              <w:rPr>
-                                <w:rFonts w:ascii="Consolas" w:hAnsi="Consolas"/>
-                                <w:sz w:val="16"/>
-                                <w:szCs w:val="16"/>
-                              </w:rPr>
-                              <w:t>SupplierID</w:t>
-                            </w:r>
-                            <w:proofErr w:type="spellEnd"/>
-                            <w:r>
-                              <w:rPr>
-                                <w:rFonts w:ascii="Consolas" w:hAnsi="Consolas"/>
-                                <w:sz w:val="16"/>
-                                <w:szCs w:val="16"/>
-                              </w:rPr>
-                              <w:t>", Int64.Type}, {"</w:t>
-                            </w:r>
-                            <w:proofErr w:type="spellStart"/>
-                            <w:r>
-                              <w:rPr>
-                                <w:rFonts w:ascii="Consolas" w:hAnsi="Consolas"/>
-                                <w:sz w:val="16"/>
-                                <w:szCs w:val="16"/>
-                              </w:rPr>
-                              <w:t>PurchaseOrderID</w:t>
-                            </w:r>
-                            <w:proofErr w:type="spellEnd"/>
-                            <w:r>
-                              <w:rPr>
-                                <w:rFonts w:ascii="Consolas" w:hAnsi="Consolas"/>
-                                <w:sz w:val="16"/>
-                                <w:szCs w:val="16"/>
-                              </w:rPr>
-                              <w:t>", Int64.Type}, {"</w:t>
-                            </w:r>
-                            <w:proofErr w:type="spellStart"/>
-                            <w:r>
-                              <w:rPr>
-                                <w:rFonts w:ascii="Consolas" w:hAnsi="Consolas"/>
-                                <w:sz w:val="16"/>
-                                <w:szCs w:val="16"/>
-                              </w:rPr>
-                              <w:t>SupplierInvoiceNumber</w:t>
-                            </w:r>
-                            <w:proofErr w:type="spellEnd"/>
-                            <w:r>
-                              <w:rPr>
-                                <w:rFonts w:ascii="Consolas" w:hAnsi="Consolas"/>
-                                <w:sz w:val="16"/>
-                                <w:szCs w:val="16"/>
-                              </w:rPr>
-                              <w:t>", Int64.Type}, {"</w:t>
-                            </w:r>
-                            <w:proofErr w:type="spellStart"/>
-                            <w:r>
-                              <w:rPr>
-                                <w:rFonts w:ascii="Consolas" w:hAnsi="Consolas"/>
-                                <w:sz w:val="16"/>
-                                <w:szCs w:val="16"/>
-                              </w:rPr>
-                              <w:t>TransactionDate</w:t>
-                            </w:r>
-                            <w:proofErr w:type="spellEnd"/>
-                            <w:r>
-                              <w:rPr>
-                                <w:rFonts w:ascii="Consolas" w:hAnsi="Consolas"/>
-                                <w:sz w:val="16"/>
-                                <w:szCs w:val="16"/>
-                              </w:rPr>
-                              <w:t>", type date}, {"</w:t>
-                            </w:r>
-                            <w:proofErr w:type="spellStart"/>
-                            <w:r>
-                              <w:rPr>
-                                <w:rFonts w:ascii="Consolas" w:hAnsi="Consolas"/>
-                                <w:sz w:val="16"/>
-                                <w:szCs w:val="16"/>
-                              </w:rPr>
-                              <w:t>AmountExcludingTax</w:t>
-                            </w:r>
-                            <w:proofErr w:type="spellEnd"/>
-                            <w:r>
-                              <w:rPr>
-                                <w:rFonts w:ascii="Consolas" w:hAnsi="Consolas"/>
-                                <w:sz w:val="16"/>
-                                <w:szCs w:val="16"/>
-                              </w:rPr>
-                              <w:t>", type number}, {"</w:t>
-                            </w:r>
-                            <w:proofErr w:type="spellStart"/>
-                            <w:r>
-                              <w:rPr>
-                                <w:rFonts w:ascii="Consolas" w:hAnsi="Consolas"/>
-                                <w:sz w:val="16"/>
-                                <w:szCs w:val="16"/>
-                              </w:rPr>
-                              <w:t>TaxAmount</w:t>
-                            </w:r>
-                            <w:proofErr w:type="spellEnd"/>
-                            <w:r>
-                              <w:rPr>
-                                <w:rFonts w:ascii="Consolas" w:hAnsi="Consolas"/>
-                                <w:sz w:val="16"/>
-                                <w:szCs w:val="16"/>
-                              </w:rPr>
-                              <w:t>", type number}, {"</w:t>
-                            </w:r>
-                            <w:proofErr w:type="spellStart"/>
-                            <w:r>
-                              <w:rPr>
-                                <w:rFonts w:ascii="Consolas" w:hAnsi="Consolas"/>
-                                <w:sz w:val="16"/>
-                                <w:szCs w:val="16"/>
-                              </w:rPr>
-                              <w:t>FinalizationDate</w:t>
-                            </w:r>
-                            <w:proofErr w:type="spellEnd"/>
-                            <w:r>
-                              <w:rPr>
-                                <w:rFonts w:ascii="Consolas" w:hAnsi="Consolas"/>
-                                <w:sz w:val="16"/>
-                                <w:szCs w:val="16"/>
-                              </w:rPr>
-                              <w:t>", type date}}),</w:t>
+                              <w:t xml:space="preserve">    #"Changed Type" = Table.TransformColumnTypes(#"Promoted Headers",{{"SupplierName", type text}, {"SupplierTransactionID", Int64.Type}, {"SupplierID", Int64.Type}, {"PurchaseOrderID", Int64.Type}, {"SupplierInvoiceNumber", Int64.Type}, {"TransactionDate", type date}, {"AmountExcludingTax", type number}, {"TaxAmount", type number}, {"FinalizationDate", type date}}),</w:t>
                             </w:r>
                           </w:p>
                           <w:p>
@@ -2492,61 +2098,7 @@
                                 <w:sz w:val="16"/>
                                 <w:szCs w:val="16"/>
                               </w:rPr>
-                              <w:t xml:space="preserve">    #"Uppercased Text" = </w:t>
-                            </w:r>
-                            <w:proofErr w:type="spellStart"/>
-                            <w:r>
-                              <w:rPr>
-                                <w:rFonts w:ascii="Consolas" w:hAnsi="Consolas"/>
-                                <w:sz w:val="16"/>
-                                <w:szCs w:val="16"/>
-                              </w:rPr>
-                              <w:t>Table.TransformColumns</w:t>
-                            </w:r>
-                            <w:proofErr w:type="spellEnd"/>
-                            <w:r>
-                              <w:rPr>
-                                <w:rFonts w:ascii="Consolas" w:hAnsi="Consolas"/>
-                                <w:sz w:val="16"/>
-                                <w:szCs w:val="16"/>
-                              </w:rPr>
-                              <w:t>(#"Changed Type",{{"</w:t>
-                            </w:r>
-                            <w:proofErr w:type="spellStart"/>
-                            <w:r>
-                              <w:rPr>
-                                <w:rFonts w:ascii="Consolas" w:hAnsi="Consolas"/>
-                                <w:sz w:val="16"/>
-                                <w:szCs w:val="16"/>
-                              </w:rPr>
-                              <w:t>SupplierName</w:t>
-                            </w:r>
-                            <w:proofErr w:type="spellEnd"/>
-                            <w:r>
-                              <w:rPr>
-                                <w:rFonts w:ascii="Consolas" w:hAnsi="Consolas"/>
-                                <w:sz w:val="16"/>
-                                <w:szCs w:val="16"/>
-                              </w:rPr>
-                              <w:t xml:space="preserve">", </w:t>
-                            </w:r>
-                            <w:proofErr w:type="spellStart"/>
-                            <w:r>
-                              <w:rPr>
-                                <w:rFonts w:ascii="Consolas" w:hAnsi="Consolas"/>
-                                <w:sz w:val="16"/>
-                                <w:szCs w:val="16"/>
-                              </w:rPr>
-                              <w:t>Text.Upper</w:t>
-                            </w:r>
-                            <w:proofErr w:type="spellEnd"/>
-                            <w:r>
-                              <w:rPr>
-                                <w:rFonts w:ascii="Consolas" w:hAnsi="Consolas"/>
-                                <w:sz w:val="16"/>
-                                <w:szCs w:val="16"/>
-                              </w:rPr>
-                              <w:t>, type text}}),</w:t>
+                              <w:t xml:space="preserve">    #"Uppercased Text" = Table.TransformColumns(#"Changed Type",{{"SupplierName", Text.Upper, type text}}),</w:t>
                             </w:r>
                           </w:p>
                           <w:p>
@@ -2564,61 +2116,7 @@
                                 <w:sz w:val="16"/>
                                 <w:szCs w:val="16"/>
                               </w:rPr>
-                              <w:t xml:space="preserve">    #"Duplicated Column" = </w:t>
-                            </w:r>
-                            <w:proofErr w:type="spellStart"/>
-                            <w:r>
-                              <w:rPr>
-                                <w:rFonts w:ascii="Consolas" w:hAnsi="Consolas"/>
-                                <w:sz w:val="16"/>
-                                <w:szCs w:val="16"/>
-                              </w:rPr>
-                              <w:t>Table.DuplicateColumn</w:t>
-                            </w:r>
-                            <w:proofErr w:type="spellEnd"/>
-                            <w:r>
-                              <w:rPr>
-                                <w:rFonts w:ascii="Consolas" w:hAnsi="Consolas"/>
-                                <w:sz w:val="16"/>
-                                <w:szCs w:val="16"/>
-                              </w:rPr>
-                              <w:t>(#"Uppercased Text", "</w:t>
-                            </w:r>
-                            <w:proofErr w:type="spellStart"/>
-                            <w:r>
-                              <w:rPr>
-                                <w:rFonts w:ascii="Consolas" w:hAnsi="Consolas"/>
-                                <w:sz w:val="16"/>
-                                <w:szCs w:val="16"/>
-                              </w:rPr>
-                              <w:t>TransactionDate</w:t>
-                            </w:r>
-                            <w:proofErr w:type="spellEnd"/>
-                            <w:r>
-                              <w:rPr>
-                                <w:rFonts w:ascii="Consolas" w:hAnsi="Consolas"/>
-                                <w:sz w:val="16"/>
-                                <w:szCs w:val="16"/>
-                              </w:rPr>
-                              <w:t>", "</w:t>
-                            </w:r>
-                            <w:proofErr w:type="spellStart"/>
-                            <w:r>
-                              <w:rPr>
-                                <w:rFonts w:ascii="Consolas" w:hAnsi="Consolas"/>
-                                <w:sz w:val="16"/>
-                                <w:szCs w:val="16"/>
-                              </w:rPr>
-                              <w:t>TransactionDate</w:t>
-                            </w:r>
-                            <w:proofErr w:type="spellEnd"/>
-                            <w:r>
-                              <w:rPr>
-                                <w:rFonts w:ascii="Consolas" w:hAnsi="Consolas"/>
-                                <w:sz w:val="16"/>
-                                <w:szCs w:val="16"/>
-                              </w:rPr>
-                              <w:t xml:space="preserve"> - Copy"),</w:t>
+                              <w:t xml:space="preserve">    #"Duplicated Column" = Table.DuplicateColumn(#"Uppercased Text", "TransactionDate", "TransactionDate - Copy"),</w:t>
                             </w:r>
                           </w:p>
                           <w:p>
@@ -2636,61 +2134,7 @@
                                 <w:sz w:val="16"/>
                                 <w:szCs w:val="16"/>
                               </w:rPr>
-                              <w:t xml:space="preserve">    #"Extracted Year" = </w:t>
-                            </w:r>
-                            <w:proofErr w:type="spellStart"/>
-                            <w:r>
-                              <w:rPr>
-                                <w:rFonts w:ascii="Consolas" w:hAnsi="Consolas"/>
-                                <w:sz w:val="16"/>
-                                <w:szCs w:val="16"/>
-                              </w:rPr>
-                              <w:t>Table.TransformColumns</w:t>
-                            </w:r>
-                            <w:proofErr w:type="spellEnd"/>
-                            <w:r>
-                              <w:rPr>
-                                <w:rFonts w:ascii="Consolas" w:hAnsi="Consolas"/>
-                                <w:sz w:val="16"/>
-                                <w:szCs w:val="16"/>
-                              </w:rPr>
-                              <w:t>(#"Duplicated Column",{{"</w:t>
-                            </w:r>
-                            <w:proofErr w:type="spellStart"/>
-                            <w:r>
-                              <w:rPr>
-                                <w:rFonts w:ascii="Consolas" w:hAnsi="Consolas"/>
-                                <w:sz w:val="16"/>
-                                <w:szCs w:val="16"/>
-                              </w:rPr>
-                              <w:t>TransactionDate</w:t>
-                            </w:r>
-                            <w:proofErr w:type="spellEnd"/>
-                            <w:r>
-                              <w:rPr>
-                                <w:rFonts w:ascii="Consolas" w:hAnsi="Consolas"/>
-                                <w:sz w:val="16"/>
-                                <w:szCs w:val="16"/>
-                              </w:rPr>
-                              <w:t xml:space="preserve"> - Copy", </w:t>
-                            </w:r>
-                            <w:proofErr w:type="spellStart"/>
-                            <w:r>
-                              <w:rPr>
-                                <w:rFonts w:ascii="Consolas" w:hAnsi="Consolas"/>
-                                <w:sz w:val="16"/>
-                                <w:szCs w:val="16"/>
-                              </w:rPr>
-                              <w:t>Date.Year</w:t>
-                            </w:r>
-                            <w:proofErr w:type="spellEnd"/>
-                            <w:r>
-                              <w:rPr>
-                                <w:rFonts w:ascii="Consolas" w:hAnsi="Consolas"/>
-                                <w:sz w:val="16"/>
-                                <w:szCs w:val="16"/>
-                              </w:rPr>
-                              <w:t>, Int64.Type}}),</w:t>
+                              <w:t xml:space="preserve">    #"Extracted Year" = Table.TransformColumns(#"Duplicated Column",{{"TransactionDate - Copy", Date.Year, Int64.Type}}),</w:t>
                             </w:r>
                           </w:p>
                           <w:p>
@@ -2708,61 +2152,7 @@
                                 <w:sz w:val="16"/>
                                 <w:szCs w:val="16"/>
                               </w:rPr>
-                              <w:t xml:space="preserve">    #"Renamed Columns" = </w:t>
-                            </w:r>
-                            <w:proofErr w:type="spellStart"/>
-                            <w:r>
-                              <w:rPr>
-                                <w:rFonts w:ascii="Consolas" w:hAnsi="Consolas"/>
-                                <w:sz w:val="16"/>
-                                <w:szCs w:val="16"/>
-                              </w:rPr>
-                              <w:t>Table.RenameColumns</w:t>
-                            </w:r>
-                            <w:proofErr w:type="spellEnd"/>
-                            <w:r>
-                              <w:rPr>
-                                <w:rFonts w:ascii="Consolas" w:hAnsi="Consolas"/>
-                                <w:sz w:val="16"/>
-                                <w:szCs w:val="16"/>
-                              </w:rPr>
-                              <w:t>(#"Extracted Year",{{"</w:t>
-                            </w:r>
-                            <w:proofErr w:type="spellStart"/>
-                            <w:r>
-                              <w:rPr>
-                                <w:rFonts w:ascii="Consolas" w:hAnsi="Consolas"/>
-                                <w:sz w:val="16"/>
-                                <w:szCs w:val="16"/>
-                              </w:rPr>
-                              <w:t>TransactionDate</w:t>
-                            </w:r>
-                            <w:proofErr w:type="spellEnd"/>
-                            <w:r>
-                              <w:rPr>
-                                <w:rFonts w:ascii="Consolas" w:hAnsi="Consolas"/>
-                                <w:sz w:val="16"/>
-                                <w:szCs w:val="16"/>
-                              </w:rPr>
-                              <w:t xml:space="preserve"> - Copy", "</w:t>
-                            </w:r>
-                            <w:proofErr w:type="spellStart"/>
-                            <w:r>
-                              <w:rPr>
-                                <w:rFonts w:ascii="Consolas" w:hAnsi="Consolas"/>
-                                <w:sz w:val="16"/>
-                                <w:szCs w:val="16"/>
-                              </w:rPr>
-                              <w:t>TransactionYear</w:t>
-                            </w:r>
-                            <w:proofErr w:type="spellEnd"/>
-                            <w:r>
-                              <w:rPr>
-                                <w:rFonts w:ascii="Consolas" w:hAnsi="Consolas"/>
-                                <w:sz w:val="16"/>
-                                <w:szCs w:val="16"/>
-                              </w:rPr>
-                              <w:t>"}}),</w:t>
+                              <w:t xml:space="preserve">    #"Renamed Columns" = Table.RenameColumns(#"Extracted Year",{{"TransactionDate - Copy", "TransactionYear"}}),</w:t>
                             </w:r>
                           </w:p>
                           <w:p>
@@ -2780,205 +2170,7 @@
                                 <w:sz w:val="16"/>
                                 <w:szCs w:val="16"/>
                               </w:rPr>
-                              <w:t xml:space="preserve">    #"Reordered Columns" = </w:t>
-                            </w:r>
-                            <w:proofErr w:type="spellStart"/>
-                            <w:r>
-                              <w:rPr>
-                                <w:rFonts w:ascii="Consolas" w:hAnsi="Consolas"/>
-                                <w:sz w:val="16"/>
-                                <w:szCs w:val="16"/>
-                              </w:rPr>
-                              <w:t>Table.ReorderColumns</w:t>
-                            </w:r>
-                            <w:proofErr w:type="spellEnd"/>
-                            <w:r>
-                              <w:rPr>
-                                <w:rFonts w:ascii="Consolas" w:hAnsi="Consolas"/>
-                                <w:sz w:val="16"/>
-                                <w:szCs w:val="16"/>
-                              </w:rPr>
-                              <w:t>(#"Renamed Columns",{"</w:t>
-                            </w:r>
-                            <w:proofErr w:type="spellStart"/>
-                            <w:r>
-                              <w:rPr>
-                                <w:rFonts w:ascii="Consolas" w:hAnsi="Consolas"/>
-                                <w:sz w:val="16"/>
-                                <w:szCs w:val="16"/>
-                              </w:rPr>
-                              <w:t>SupplierName</w:t>
-                            </w:r>
-                            <w:proofErr w:type="spellEnd"/>
-                            <w:r>
-                              <w:rPr>
-                                <w:rFonts w:ascii="Consolas" w:hAnsi="Consolas"/>
-                                <w:sz w:val="16"/>
-                                <w:szCs w:val="16"/>
-                              </w:rPr>
-                              <w:t>", "</w:t>
-                            </w:r>
-                            <w:proofErr w:type="spellStart"/>
-                            <w:r>
-                              <w:rPr>
-                                <w:rFonts w:ascii="Consolas" w:hAnsi="Consolas"/>
-                                <w:sz w:val="16"/>
-                                <w:szCs w:val="16"/>
-                              </w:rPr>
-                              <w:t>SupplierTransactionID</w:t>
-                            </w:r>
-                            <w:proofErr w:type="spellEnd"/>
-                            <w:r>
-                              <w:rPr>
-                                <w:rFonts w:ascii="Consolas" w:hAnsi="Consolas"/>
-                                <w:sz w:val="16"/>
-                                <w:szCs w:val="16"/>
-                              </w:rPr>
-                              <w:t>", "</w:t>
-                            </w:r>
-                            <w:proofErr w:type="spellStart"/>
-                            <w:r>
-                              <w:rPr>
-                                <w:rFonts w:ascii="Consolas" w:hAnsi="Consolas"/>
-                                <w:sz w:val="16"/>
-                                <w:szCs w:val="16"/>
-                              </w:rPr>
-                              <w:t>SupplierID</w:t>
-                            </w:r>
-                            <w:proofErr w:type="spellEnd"/>
-                            <w:r>
-                              <w:rPr>
-                                <w:rFonts w:ascii="Consolas" w:hAnsi="Consolas"/>
-                                <w:sz w:val="16"/>
-                                <w:szCs w:val="16"/>
-                              </w:rPr>
-                              <w:t>", "</w:t>
-                            </w:r>
-                            <w:proofErr w:type="spellStart"/>
-                            <w:r>
-                              <w:rPr>
-                                <w:rFonts w:ascii="Consolas" w:hAnsi="Consolas"/>
-                                <w:sz w:val="16"/>
-                                <w:szCs w:val="16"/>
-                              </w:rPr>
-                              <w:t>PurchaseOrderID</w:t>
-                            </w:r>
-                            <w:proofErr w:type="spellEnd"/>
-                            <w:r>
-                              <w:rPr>
-                                <w:rFonts w:ascii="Consolas" w:hAnsi="Consolas"/>
-                                <w:sz w:val="16"/>
-                                <w:szCs w:val="16"/>
-                              </w:rPr>
-                              <w:t>", "</w:t>
-                            </w:r>
-                            <w:proofErr w:type="spellStart"/>
-                            <w:r>
-                              <w:rPr>
-                                <w:rFonts w:ascii="Consolas" w:hAnsi="Consolas"/>
-                                <w:sz w:val="16"/>
-                                <w:szCs w:val="16"/>
-                              </w:rPr>
-                              <w:t>SupplierInvoiceNumber</w:t>
-                            </w:r>
-                            <w:proofErr w:type="spellEnd"/>
-                            <w:r>
-                              <w:rPr>
-                                <w:rFonts w:ascii="Consolas" w:hAnsi="Consolas"/>
-                                <w:sz w:val="16"/>
-                                <w:szCs w:val="16"/>
-                              </w:rPr>
-                              <w:t>", "</w:t>
-                            </w:r>
-                            <w:proofErr w:type="spellStart"/>
-                            <w:r>
-                              <w:rPr>
-                                <w:rFonts w:ascii="Consolas" w:hAnsi="Consolas"/>
-                                <w:sz w:val="16"/>
-                                <w:szCs w:val="16"/>
-                              </w:rPr>
-                              <w:t>TransactionDate</w:t>
-                            </w:r>
-                            <w:proofErr w:type="spellEnd"/>
-                            <w:r>
-                              <w:rPr>
-                                <w:rFonts w:ascii="Consolas" w:hAnsi="Consolas"/>
-                                <w:sz w:val="16"/>
-                                <w:szCs w:val="16"/>
-                              </w:rPr>
-                              <w:t>", "</w:t>
-                            </w:r>
-                            <w:proofErr w:type="spellStart"/>
-                            <w:r>
-                              <w:rPr>
-                                <w:rFonts w:ascii="Consolas" w:hAnsi="Consolas"/>
-                                <w:sz w:val="16"/>
-                                <w:szCs w:val="16"/>
-                              </w:rPr>
-                              <w:t>TransactionYear</w:t>
-                            </w:r>
-                            <w:proofErr w:type="spellEnd"/>
-                            <w:r>
-                              <w:rPr>
-                                <w:rFonts w:ascii="Consolas" w:hAnsi="Consolas"/>
-                                <w:sz w:val="16"/>
-                                <w:szCs w:val="16"/>
-                              </w:rPr>
-                              <w:t>", "</w:t>
-                            </w:r>
-                            <w:proofErr w:type="spellStart"/>
-                            <w:r>
-                              <w:rPr>
-                                <w:rFonts w:ascii="Consolas" w:hAnsi="Consolas"/>
-                                <w:sz w:val="16"/>
-                                <w:szCs w:val="16"/>
-                              </w:rPr>
-                              <w:t>AmountExcludingTax</w:t>
-                            </w:r>
-                            <w:proofErr w:type="spellEnd"/>
-                            <w:r>
-                              <w:rPr>
-                                <w:rFonts w:ascii="Consolas" w:hAnsi="Consolas"/>
-                                <w:sz w:val="16"/>
-                                <w:szCs w:val="16"/>
-                              </w:rPr>
-                              <w:t>", "</w:t>
-                            </w:r>
-                            <w:proofErr w:type="spellStart"/>
-                            <w:r>
-                              <w:rPr>
-                                <w:rFonts w:ascii="Consolas" w:hAnsi="Consolas"/>
-                                <w:sz w:val="16"/>
-                                <w:szCs w:val="16"/>
-                              </w:rPr>
-                              <w:t>TaxAmount</w:t>
-                            </w:r>
-                            <w:proofErr w:type="spellEnd"/>
-                            <w:r>
-                              <w:rPr>
-                                <w:rFonts w:ascii="Consolas" w:hAnsi="Consolas"/>
-                                <w:sz w:val="16"/>
-                                <w:szCs w:val="16"/>
-                              </w:rPr>
-                              <w:t>", "</w:t>
-                            </w:r>
-                            <w:proofErr w:type="spellStart"/>
-                            <w:r>
-                              <w:rPr>
-                                <w:rFonts w:ascii="Consolas" w:hAnsi="Consolas"/>
-                                <w:sz w:val="16"/>
-                                <w:szCs w:val="16"/>
-                              </w:rPr>
-                              <w:t>FinalizationDate</w:t>
-                            </w:r>
-                            <w:proofErr w:type="spellEnd"/>
-                            <w:r>
-                              <w:rPr>
-                                <w:rFonts w:ascii="Consolas" w:hAnsi="Consolas"/>
-                                <w:sz w:val="16"/>
-                                <w:szCs w:val="16"/>
-                              </w:rPr>
-                              <w:t>"}),</w:t>
+                              <w:t xml:space="preserve">    #"Reordered Columns" = Table.ReorderColumns(#"Renamed Columns",{"SupplierName", "SupplierTransactionID", "SupplierID", "PurchaseOrderID", "SupplierInvoiceNumber", "TransactionDate", "TransactionYear", "AmountExcludingTax", "TaxAmount", "FinalizationDate"}),</w:t>
                             </w:r>
                           </w:p>
                           <w:p>
@@ -2996,79 +2188,7 @@
                                 <w:sz w:val="16"/>
                                 <w:szCs w:val="16"/>
                               </w:rPr>
-                              <w:t xml:space="preserve">    #"Added Custom" = </w:t>
-                            </w:r>
-                            <w:proofErr w:type="spellStart"/>
-                            <w:r>
-                              <w:rPr>
-                                <w:rFonts w:ascii="Consolas" w:hAnsi="Consolas"/>
-                                <w:sz w:val="16"/>
-                                <w:szCs w:val="16"/>
-                              </w:rPr>
-                              <w:t>Table.AddColumn</w:t>
-                            </w:r>
-                            <w:proofErr w:type="spellEnd"/>
-                            <w:r>
-                              <w:rPr>
-                                <w:rFonts w:ascii="Consolas" w:hAnsi="Consolas"/>
-                                <w:sz w:val="16"/>
-                                <w:szCs w:val="16"/>
-                              </w:rPr>
-                              <w:t>(#"Reordered Columns", "</w:t>
-                            </w:r>
-                            <w:proofErr w:type="spellStart"/>
-                            <w:r>
-                              <w:rPr>
-                                <w:rFonts w:ascii="Consolas" w:hAnsi="Consolas"/>
-                                <w:sz w:val="16"/>
-                                <w:szCs w:val="16"/>
-                              </w:rPr>
-                              <w:t>TotalAmount</w:t>
-                            </w:r>
-                            <w:proofErr w:type="spellEnd"/>
-                            <w:r>
-                              <w:rPr>
-                                <w:rFonts w:ascii="Consolas" w:hAnsi="Consolas"/>
-                                <w:sz w:val="16"/>
-                                <w:szCs w:val="16"/>
-                              </w:rPr>
-                              <w:t>", each [</w:t>
-                            </w:r>
-                            <w:proofErr w:type="spellStart"/>
-                            <w:r>
-                              <w:rPr>
-                                <w:rFonts w:ascii="Consolas" w:hAnsi="Consolas"/>
-                                <w:sz w:val="16"/>
-                                <w:szCs w:val="16"/>
-                              </w:rPr>
-                              <w:t>AmountExcludingTax</w:t>
-                            </w:r>
-                            <w:proofErr w:type="spellEnd"/>
-                            <w:r>
-                              <w:rPr>
-                                <w:rFonts w:ascii="Consolas" w:hAnsi="Consolas"/>
-                                <w:sz w:val="16"/>
-                                <w:szCs w:val="16"/>
-                              </w:rPr>
-                              <w:t>]+[</w:t>
-                            </w:r>
-                            <w:proofErr w:type="spellStart"/>
-                            <w:r>
-                              <w:rPr>
-                                <w:rFonts w:ascii="Consolas" w:hAnsi="Consolas"/>
-                                <w:sz w:val="16"/>
-                                <w:szCs w:val="16"/>
-                              </w:rPr>
-                              <w:t>TaxAmount</w:t>
-                            </w:r>
-                            <w:proofErr w:type="spellEnd"/>
-                            <w:r>
-                              <w:rPr>
-                                <w:rFonts w:ascii="Consolas" w:hAnsi="Consolas"/>
-                                <w:sz w:val="16"/>
-                                <w:szCs w:val="16"/>
-                              </w:rPr>
-                              <w:t>]),</w:t>
+                              <w:t xml:space="preserve">    #"Added Custom" = Table.AddColumn(#"Reordered Columns", "TotalAmount", each [AmountExcludingTax]+[TaxAmount]),</w:t>
                             </w:r>
                           </w:p>
                           <w:p>
@@ -3086,61 +2206,7 @@
                                 <w:sz w:val="16"/>
                                 <w:szCs w:val="16"/>
                               </w:rPr>
-                              <w:t xml:space="preserve">    #"Changed Type1" = </w:t>
-                            </w:r>
-                            <w:proofErr w:type="spellStart"/>
-                            <w:r>
-                              <w:rPr>
-                                <w:rFonts w:ascii="Consolas" w:hAnsi="Consolas"/>
-                                <w:sz w:val="16"/>
-                                <w:szCs w:val="16"/>
-                              </w:rPr>
-                              <w:t>Table.TransformColumnTypes</w:t>
-                            </w:r>
-                            <w:proofErr w:type="spellEnd"/>
-                            <w:r>
-                              <w:rPr>
-                                <w:rFonts w:ascii="Consolas" w:hAnsi="Consolas"/>
-                                <w:sz w:val="16"/>
-                                <w:szCs w:val="16"/>
-                              </w:rPr>
-                              <w:t>(#"Added Custom",{{"</w:t>
-                            </w:r>
-                            <w:proofErr w:type="spellStart"/>
-                            <w:r>
-                              <w:rPr>
-                                <w:rFonts w:ascii="Consolas" w:hAnsi="Consolas"/>
-                                <w:sz w:val="16"/>
-                                <w:szCs w:val="16"/>
-                              </w:rPr>
-                              <w:t>TotalAmount</w:t>
-                            </w:r>
-                            <w:proofErr w:type="spellEnd"/>
-                            <w:r>
-                              <w:rPr>
-                                <w:rFonts w:ascii="Consolas" w:hAnsi="Consolas"/>
-                                <w:sz w:val="16"/>
-                                <w:szCs w:val="16"/>
-                              </w:rPr>
-                              <w:t xml:space="preserve">", </w:t>
-                            </w:r>
-                            <w:proofErr w:type="spellStart"/>
-                            <w:r>
-                              <w:rPr>
-                                <w:rFonts w:ascii="Consolas" w:hAnsi="Consolas"/>
-                                <w:sz w:val="16"/>
-                                <w:szCs w:val="16"/>
-                              </w:rPr>
-                              <w:t>Currency.Type</w:t>
-                            </w:r>
-                            <w:proofErr w:type="spellEnd"/>
-                            <w:r>
-                              <w:rPr>
-                                <w:rFonts w:ascii="Consolas" w:hAnsi="Consolas"/>
-                                <w:sz w:val="16"/>
-                                <w:szCs w:val="16"/>
-                              </w:rPr>
-                              <w:t>}}),</w:t>
+                              <w:t xml:space="preserve">    #"Changed Type1" = Table.TransformColumnTypes(#"Added Custom",{{"TotalAmount", Currency.Type}}),</w:t>
                             </w:r>
                           </w:p>
                           <w:p>
@@ -3158,187 +2224,7 @@
                                 <w:sz w:val="16"/>
                                 <w:szCs w:val="16"/>
                               </w:rPr>
-                              <w:t xml:space="preserve">    #"Removed Other Columns" = </w:t>
-                            </w:r>
-                            <w:proofErr w:type="spellStart"/>
-                            <w:r>
-                              <w:rPr>
-                                <w:rFonts w:ascii="Consolas" w:hAnsi="Consolas"/>
-                                <w:sz w:val="16"/>
-                                <w:szCs w:val="16"/>
-                              </w:rPr>
-                              <w:t>Table.SelectColumns</w:t>
-                            </w:r>
-                            <w:proofErr w:type="spellEnd"/>
-                            <w:r>
-                              <w:rPr>
-                                <w:rFonts w:ascii="Consolas" w:hAnsi="Consolas"/>
-                                <w:sz w:val="16"/>
-                                <w:szCs w:val="16"/>
-                              </w:rPr>
-                              <w:t>(#"Changed Type1",{"</w:t>
-                            </w:r>
-                            <w:proofErr w:type="spellStart"/>
-                            <w:r>
-                              <w:rPr>
-                                <w:rFonts w:ascii="Consolas" w:hAnsi="Consolas"/>
-                                <w:sz w:val="16"/>
-                                <w:szCs w:val="16"/>
-                              </w:rPr>
-                              <w:t>SupplierName</w:t>
-                            </w:r>
-                            <w:proofErr w:type="spellEnd"/>
-                            <w:r>
-                              <w:rPr>
-                                <w:rFonts w:ascii="Consolas" w:hAnsi="Consolas"/>
-                                <w:sz w:val="16"/>
-                                <w:szCs w:val="16"/>
-                              </w:rPr>
-                              <w:t>", "</w:t>
-                            </w:r>
-                            <w:proofErr w:type="spellStart"/>
-                            <w:r>
-                              <w:rPr>
-                                <w:rFonts w:ascii="Consolas" w:hAnsi="Consolas"/>
-                                <w:sz w:val="16"/>
-                                <w:szCs w:val="16"/>
-                              </w:rPr>
-                              <w:t>SupplierTransactionID</w:t>
-                            </w:r>
-                            <w:proofErr w:type="spellEnd"/>
-                            <w:r>
-                              <w:rPr>
-                                <w:rFonts w:ascii="Consolas" w:hAnsi="Consolas"/>
-                                <w:sz w:val="16"/>
-                                <w:szCs w:val="16"/>
-                              </w:rPr>
-                              <w:t>", "</w:t>
-                            </w:r>
-                            <w:proofErr w:type="spellStart"/>
-                            <w:r>
-                              <w:rPr>
-                                <w:rFonts w:ascii="Consolas" w:hAnsi="Consolas"/>
-                                <w:sz w:val="16"/>
-                                <w:szCs w:val="16"/>
-                              </w:rPr>
-                              <w:t>SupplierID</w:t>
-                            </w:r>
-                            <w:proofErr w:type="spellEnd"/>
-                            <w:r>
-                              <w:rPr>
-                                <w:rFonts w:ascii="Consolas" w:hAnsi="Consolas"/>
-                                <w:sz w:val="16"/>
-                                <w:szCs w:val="16"/>
-                              </w:rPr>
-                              <w:t>", "</w:t>
-                            </w:r>
-                            <w:proofErr w:type="spellStart"/>
-                            <w:r>
-                              <w:rPr>
-                                <w:rFonts w:ascii="Consolas" w:hAnsi="Consolas"/>
-                                <w:sz w:val="16"/>
-                                <w:szCs w:val="16"/>
-                              </w:rPr>
-                              <w:t>PurchaseOrderID</w:t>
-                            </w:r>
-                            <w:proofErr w:type="spellEnd"/>
-                            <w:r>
-                              <w:rPr>
-                                <w:rFonts w:ascii="Consolas" w:hAnsi="Consolas"/>
-                                <w:sz w:val="16"/>
-                                <w:szCs w:val="16"/>
-                              </w:rPr>
-                              <w:t>", "</w:t>
-                            </w:r>
-                            <w:proofErr w:type="spellStart"/>
-                            <w:r>
-                              <w:rPr>
-                                <w:rFonts w:ascii="Consolas" w:hAnsi="Consolas"/>
-                                <w:sz w:val="16"/>
-                                <w:szCs w:val="16"/>
-                              </w:rPr>
-                              <w:t>SupplierInvoiceNumber</w:t>
-                            </w:r>
-                            <w:proofErr w:type="spellEnd"/>
-                            <w:r>
-                              <w:rPr>
-                                <w:rFonts w:ascii="Consolas" w:hAnsi="Consolas"/>
-                                <w:sz w:val="16"/>
-                                <w:szCs w:val="16"/>
-                              </w:rPr>
-                              <w:t>", "</w:t>
-                            </w:r>
-                            <w:proofErr w:type="spellStart"/>
-                            <w:r>
-                              <w:rPr>
-                                <w:rFonts w:ascii="Consolas" w:hAnsi="Consolas"/>
-                                <w:sz w:val="16"/>
-                                <w:szCs w:val="16"/>
-                              </w:rPr>
-                              <w:t>TransactionDate</w:t>
-                            </w:r>
-                            <w:proofErr w:type="spellEnd"/>
-                            <w:r>
-                              <w:rPr>
-                                <w:rFonts w:ascii="Consolas" w:hAnsi="Consolas"/>
-                                <w:sz w:val="16"/>
-                                <w:szCs w:val="16"/>
-                              </w:rPr>
-                              <w:t>", "</w:t>
-                            </w:r>
-                            <w:proofErr w:type="spellStart"/>
-                            <w:r>
-                              <w:rPr>
-                                <w:rFonts w:ascii="Consolas" w:hAnsi="Consolas"/>
-                                <w:sz w:val="16"/>
-                                <w:szCs w:val="16"/>
-                              </w:rPr>
-                              <w:t>TransactionYear</w:t>
-                            </w:r>
-                            <w:proofErr w:type="spellEnd"/>
-                            <w:r>
-                              <w:rPr>
-                                <w:rFonts w:ascii="Consolas" w:hAnsi="Consolas"/>
-                                <w:sz w:val="16"/>
-                                <w:szCs w:val="16"/>
-                              </w:rPr>
-                              <w:t>", "</w:t>
-                            </w:r>
-                            <w:proofErr w:type="spellStart"/>
-                            <w:r>
-                              <w:rPr>
-                                <w:rFonts w:ascii="Consolas" w:hAnsi="Consolas"/>
-                                <w:sz w:val="16"/>
-                                <w:szCs w:val="16"/>
-                              </w:rPr>
-                              <w:t>FinalizationDate</w:t>
-                            </w:r>
-                            <w:proofErr w:type="spellEnd"/>
-                            <w:r>
-                              <w:rPr>
-                                <w:rFonts w:ascii="Consolas" w:hAnsi="Consolas"/>
-                                <w:sz w:val="16"/>
-                                <w:szCs w:val="16"/>
-                              </w:rPr>
-                              <w:t>", "</w:t>
-                            </w:r>
-                            <w:proofErr w:type="spellStart"/>
-                            <w:r>
-                              <w:rPr>
-                                <w:rFonts w:ascii="Consolas" w:hAnsi="Consolas"/>
-                                <w:sz w:val="16"/>
-                                <w:szCs w:val="16"/>
-                              </w:rPr>
-                              <w:t>TotalAmount</w:t>
-                            </w:r>
-                            <w:proofErr w:type="spellEnd"/>
-                            <w:r>
-                              <w:rPr>
-                                <w:rFonts w:ascii="Consolas" w:hAnsi="Consolas"/>
-                                <w:sz w:val="16"/>
-                                <w:szCs w:val="16"/>
-                              </w:rPr>
-                              <w:t>"}),</w:t>
+                              <w:t xml:space="preserve">    #"Removed Other Columns" = Table.SelectColumns(#"Changed Type1",{"SupplierName", "SupplierTransactionID", "SupplierID", "PurchaseOrderID", "SupplierInvoiceNumber", "TransactionDate", "TransactionYear", "FinalizationDate", "TotalAmount"}),</w:t>
                             </w:r>
                           </w:p>
                           <w:p>
@@ -3356,61 +2242,7 @@
                                 <w:sz w:val="16"/>
                                 <w:szCs w:val="16"/>
                               </w:rPr>
-                              <w:t xml:space="preserve">    #"Added Custom1" = </w:t>
-                            </w:r>
-                            <w:proofErr w:type="spellStart"/>
-                            <w:r>
-                              <w:rPr>
-                                <w:rFonts w:ascii="Consolas" w:hAnsi="Consolas"/>
-                                <w:sz w:val="16"/>
-                                <w:szCs w:val="16"/>
-                              </w:rPr>
-                              <w:t>Table.AddColumn</w:t>
-                            </w:r>
-                            <w:proofErr w:type="spellEnd"/>
-                            <w:r>
-                              <w:rPr>
-                                <w:rFonts w:ascii="Consolas" w:hAnsi="Consolas"/>
-                                <w:sz w:val="16"/>
-                                <w:szCs w:val="16"/>
-                              </w:rPr>
-                              <w:t>(#"Removed Other Columns", "Days", each [</w:t>
-                            </w:r>
-                            <w:proofErr w:type="spellStart"/>
-                            <w:r>
-                              <w:rPr>
-                                <w:rFonts w:ascii="Consolas" w:hAnsi="Consolas"/>
-                                <w:sz w:val="16"/>
-                                <w:szCs w:val="16"/>
-                              </w:rPr>
-                              <w:t>TransactionDate</w:t>
-                            </w:r>
-                            <w:proofErr w:type="spellEnd"/>
-                            <w:r>
-                              <w:rPr>
-                                <w:rFonts w:ascii="Consolas" w:hAnsi="Consolas"/>
-                                <w:sz w:val="16"/>
-                                <w:szCs w:val="16"/>
-                              </w:rPr>
-                              <w:t>]-[</w:t>
-                            </w:r>
-                            <w:proofErr w:type="spellStart"/>
-                            <w:r>
-                              <w:rPr>
-                                <w:rFonts w:ascii="Consolas" w:hAnsi="Consolas"/>
-                                <w:sz w:val="16"/>
-                                <w:szCs w:val="16"/>
-                              </w:rPr>
-                              <w:t>FinalizationDate</w:t>
-                            </w:r>
-                            <w:proofErr w:type="spellEnd"/>
-                            <w:r>
-                              <w:rPr>
-                                <w:rFonts w:ascii="Consolas" w:hAnsi="Consolas"/>
-                                <w:sz w:val="16"/>
-                                <w:szCs w:val="16"/>
-                              </w:rPr>
-                              <w:t>]),</w:t>
+                              <w:t xml:space="preserve">    #"Added Custom1" = Table.AddColumn(#"Removed Other Columns", "Days", each [TransactionDate]-[FinalizationDate]),</w:t>
                             </w:r>
                           </w:p>
                           <w:p>
@@ -3428,25 +2260,7 @@
                                 <w:sz w:val="16"/>
                                 <w:szCs w:val="16"/>
                               </w:rPr>
-                              <w:t xml:space="preserve">    #"Changed Type2" = </w:t>
-                            </w:r>
-                            <w:proofErr w:type="spellStart"/>
-                            <w:r>
-                              <w:rPr>
-                                <w:rFonts w:ascii="Consolas" w:hAnsi="Consolas"/>
-                                <w:sz w:val="16"/>
-                                <w:szCs w:val="16"/>
-                              </w:rPr>
-                              <w:t>Table.TransformColumnTypes</w:t>
-                            </w:r>
-                            <w:proofErr w:type="spellEnd"/>
-                            <w:r>
-                              <w:rPr>
-                                <w:rFonts w:ascii="Consolas" w:hAnsi="Consolas"/>
-                                <w:sz w:val="16"/>
-                                <w:szCs w:val="16"/>
-                              </w:rPr>
-                              <w:t>(#"Added Custom1",{{"Days", Int64.Type}}),</w:t>
+                              <w:t xml:space="preserve">    #"Changed Type2" = Table.TransformColumnTypes(#"Added Custom1",{{"Days", Int64.Type}}),</w:t>
                             </w:r>
                           </w:p>
                           <w:p>
@@ -3464,43 +2278,7 @@
                                 <w:sz w:val="16"/>
                                 <w:szCs w:val="16"/>
                               </w:rPr>
-                              <w:t xml:space="preserve">    #"Calculated Absolute Value" = </w:t>
-                            </w:r>
-                            <w:proofErr w:type="spellStart"/>
-                            <w:r>
-                              <w:rPr>
-                                <w:rFonts w:ascii="Consolas" w:hAnsi="Consolas"/>
-                                <w:sz w:val="16"/>
-                                <w:szCs w:val="16"/>
-                              </w:rPr>
-                              <w:t>Table.TransformColumns</w:t>
-                            </w:r>
-                            <w:proofErr w:type="spellEnd"/>
-                            <w:r>
-                              <w:rPr>
-                                <w:rFonts w:ascii="Consolas" w:hAnsi="Consolas"/>
-                                <w:sz w:val="16"/>
-                                <w:szCs w:val="16"/>
-                              </w:rPr>
-                              <w:t xml:space="preserve">(#"Changed Type2",{{"Days", </w:t>
-                            </w:r>
-                            <w:proofErr w:type="spellStart"/>
-                            <w:r>
-                              <w:rPr>
-                                <w:rFonts w:ascii="Consolas" w:hAnsi="Consolas"/>
-                                <w:sz w:val="16"/>
-                                <w:szCs w:val="16"/>
-                              </w:rPr>
-                              <w:t>Number.Abs</w:t>
-                            </w:r>
-                            <w:proofErr w:type="spellEnd"/>
-                            <w:r>
-                              <w:rPr>
-                                <w:rFonts w:ascii="Consolas" w:hAnsi="Consolas"/>
-                                <w:sz w:val="16"/>
-                                <w:szCs w:val="16"/>
-                              </w:rPr>
-                              <w:t>, Int64.Type}}),</w:t>
+                              <w:t xml:space="preserve">    #"Calculated Absolute Value" = Table.TransformColumns(#"Changed Type2",{{"Days", Number.Abs, Int64.Type}}),</w:t>
                             </w:r>
                           </w:p>
                           <w:p>
@@ -3518,43 +2296,7 @@
                                 <w:sz w:val="16"/>
                                 <w:szCs w:val="16"/>
                               </w:rPr>
-                              <w:t xml:space="preserve">    #"Added Conditional Column" = </w:t>
-                            </w:r>
-                            <w:proofErr w:type="spellStart"/>
-                            <w:r>
-                              <w:rPr>
-                                <w:rFonts w:ascii="Consolas" w:hAnsi="Consolas"/>
-                                <w:sz w:val="16"/>
-                                <w:szCs w:val="16"/>
-                              </w:rPr>
-                              <w:t>Table.AddColumn</w:t>
-                            </w:r>
-                            <w:proofErr w:type="spellEnd"/>
-                            <w:r>
-                              <w:rPr>
-                                <w:rFonts w:ascii="Consolas" w:hAnsi="Consolas"/>
-                                <w:sz w:val="16"/>
-                                <w:szCs w:val="16"/>
-                              </w:rPr>
-                              <w:t>(#"Calculated Absolute Value", "</w:t>
-                            </w:r>
-                            <w:proofErr w:type="spellStart"/>
-                            <w:r>
-                              <w:rPr>
-                                <w:rFonts w:ascii="Consolas" w:hAnsi="Consolas"/>
-                                <w:sz w:val="16"/>
-                                <w:szCs w:val="16"/>
-                              </w:rPr>
-                              <w:t>OverUnder</w:t>
-                            </w:r>
-                            <w:proofErr w:type="spellEnd"/>
-                            <w:r>
-                              <w:rPr>
-                                <w:rFonts w:ascii="Consolas" w:hAnsi="Consolas"/>
-                                <w:sz w:val="16"/>
-                                <w:szCs w:val="16"/>
-                              </w:rPr>
-                              <w:t>", each if [Days] &gt;= 3 then "3 Days or More" else "2 Days or Less")</w:t>
+                              <w:t xml:space="preserve">    #"Added Conditional Column" = Table.AddColumn(#"Calculated Absolute Value", "OverUnder", each if [Days] &gt;= 3 then "3 Days or More" else "2 Days or Less")</w:t>
                             </w:r>
                           </w:p>
                           <w:p>
@@ -3652,43 +2394,7 @@
                           <w:sz w:val="16"/>
                           <w:szCs w:val="16"/>
                         </w:rPr>
-                        <w:t xml:space="preserve">    Source = Csv.Document(File.Contents("F:\_DS+DA\Career-Essentials-in-Data-Analysis-by-Microsoft-and-LinkedIn\_1_Intoduction to Career Skills in Data Analytics\05_Transforming Data\Suppliers.csv"),[Delimiter=",", Columns=9, Encoding=65001, </w:t>
-                      </w:r>
-                      <w:proofErr w:type="spellStart"/>
-                      <w:r>
-                        <w:rPr>
-                          <w:rFonts w:ascii="Consolas" w:hAnsi="Consolas"/>
-                          <w:sz w:val="16"/>
-                          <w:szCs w:val="16"/>
-                        </w:rPr>
-                        <w:t>QuoteStyle</w:t>
-                      </w:r>
-                      <w:proofErr w:type="spellEnd"/>
-                      <w:r>
-                        <w:rPr>
-                          <w:rFonts w:ascii="Consolas" w:hAnsi="Consolas"/>
-                          <w:sz w:val="16"/>
-                          <w:szCs w:val="16"/>
-                        </w:rPr>
-                        <w:t>=</w:t>
-                      </w:r>
-                      <w:proofErr w:type="spellStart"/>
-                      <w:r>
-                        <w:rPr>
-                          <w:rFonts w:ascii="Consolas" w:hAnsi="Consolas"/>
-                          <w:sz w:val="16"/>
-                          <w:szCs w:val="16"/>
-                        </w:rPr>
-                        <w:t>QuoteStyle.None</w:t>
-                      </w:r>
-                      <w:proofErr w:type="spellEnd"/>
-                      <w:r>
-                        <w:rPr>
-                          <w:rFonts w:ascii="Consolas" w:hAnsi="Consolas"/>
-                          <w:sz w:val="16"/>
-                          <w:szCs w:val="16"/>
-                        </w:rPr>
-                        <w:t>]),</w:t>
+                        <w:t xml:space="preserve">    Source = Csv.Document(File.Contents("F:\_DS+DA\Career-Essentials-in-Data-Analysis-by-Microsoft-and-LinkedIn\_1_Intoduction to Career Skills in Data Analytics\05_Transforming Data\Suppliers.csv"),[Delimiter=",", Columns=9, Encoding=65001, QuoteStyle=QuoteStyle.None]),</w:t>
                       </w:r>
                     </w:p>
                     <w:p>
@@ -3706,25 +2412,7 @@
                           <w:sz w:val="16"/>
                           <w:szCs w:val="16"/>
                         </w:rPr>
-                        <w:t xml:space="preserve">    #"Promoted Headers" = </w:t>
-                      </w:r>
-                      <w:proofErr w:type="spellStart"/>
-                      <w:r>
-                        <w:rPr>
-                          <w:rFonts w:ascii="Consolas" w:hAnsi="Consolas"/>
-                          <w:sz w:val="16"/>
-                          <w:szCs w:val="16"/>
-                        </w:rPr>
-                        <w:t>Table.PromoteHeaders</w:t>
-                      </w:r>
-                      <w:proofErr w:type="spellEnd"/>
-                      <w:r>
-                        <w:rPr>
-                          <w:rFonts w:ascii="Consolas" w:hAnsi="Consolas"/>
-                          <w:sz w:val="16"/>
-                          <w:szCs w:val="16"/>
-                        </w:rPr>
-                        <w:t>(Source, [PromoteAllScalars=true]),</w:t>
+                        <w:t xml:space="preserve">    #"Promoted Headers" = Table.PromoteHeaders(Source, [PromoteAllScalars=true]),</w:t>
                       </w:r>
                     </w:p>
                     <w:p>
@@ -3742,187 +2430,7 @@
                           <w:sz w:val="16"/>
                           <w:szCs w:val="16"/>
                         </w:rPr>
-                        <w:t xml:space="preserve">    #"Changed Type" = </w:t>
-                      </w:r>
-                      <w:proofErr w:type="spellStart"/>
-                      <w:r>
-                        <w:rPr>
-                          <w:rFonts w:ascii="Consolas" w:hAnsi="Consolas"/>
-                          <w:sz w:val="16"/>
-                          <w:szCs w:val="16"/>
-                        </w:rPr>
-                        <w:t>Table.TransformColumnTypes</w:t>
-                      </w:r>
-                      <w:proofErr w:type="spellEnd"/>
-                      <w:r>
-                        <w:rPr>
-                          <w:rFonts w:ascii="Consolas" w:hAnsi="Consolas"/>
-                          <w:sz w:val="16"/>
-                          <w:szCs w:val="16"/>
-                        </w:rPr>
-                        <w:t>(#"Promoted Headers",{{"</w:t>
-                      </w:r>
-                      <w:proofErr w:type="spellStart"/>
-                      <w:r>
-                        <w:rPr>
-                          <w:rFonts w:ascii="Consolas" w:hAnsi="Consolas"/>
-                          <w:sz w:val="16"/>
-                          <w:szCs w:val="16"/>
-                        </w:rPr>
-                        <w:t>SupplierName</w:t>
-                      </w:r>
-                      <w:proofErr w:type="spellEnd"/>
-                      <w:r>
-                        <w:rPr>
-                          <w:rFonts w:ascii="Consolas" w:hAnsi="Consolas"/>
-                          <w:sz w:val="16"/>
-                          <w:szCs w:val="16"/>
-                        </w:rPr>
-                        <w:t>", type text}, {"</w:t>
-                      </w:r>
-                      <w:proofErr w:type="spellStart"/>
-                      <w:r>
-                        <w:rPr>
-                          <w:rFonts w:ascii="Consolas" w:hAnsi="Consolas"/>
-                          <w:sz w:val="16"/>
-                          <w:szCs w:val="16"/>
-                        </w:rPr>
-                        <w:t>SupplierTransactionID</w:t>
-                      </w:r>
-                      <w:proofErr w:type="spellEnd"/>
-                      <w:r>
-                        <w:rPr>
-                          <w:rFonts w:ascii="Consolas" w:hAnsi="Consolas"/>
-                          <w:sz w:val="16"/>
-                          <w:szCs w:val="16"/>
-                        </w:rPr>
-                        <w:t>", Int64.Type}, {"</w:t>
-                      </w:r>
-                      <w:proofErr w:type="spellStart"/>
-                      <w:r>
-                        <w:rPr>
-                          <w:rFonts w:ascii="Consolas" w:hAnsi="Consolas"/>
-                          <w:sz w:val="16"/>
-                          <w:szCs w:val="16"/>
-                        </w:rPr>
-                        <w:t>SupplierID</w:t>
-                      </w:r>
-                      <w:proofErr w:type="spellEnd"/>
-                      <w:r>
-                        <w:rPr>
-                          <w:rFonts w:ascii="Consolas" w:hAnsi="Consolas"/>
-                          <w:sz w:val="16"/>
-                          <w:szCs w:val="16"/>
-                        </w:rPr>
-                        <w:t>", Int64.Type}, {"</w:t>
-                      </w:r>
-                      <w:proofErr w:type="spellStart"/>
-                      <w:r>
-                        <w:rPr>
-                          <w:rFonts w:ascii="Consolas" w:hAnsi="Consolas"/>
-                          <w:sz w:val="16"/>
-                          <w:szCs w:val="16"/>
-                        </w:rPr>
-                        <w:t>PurchaseOrderID</w:t>
-                      </w:r>
-                      <w:proofErr w:type="spellEnd"/>
-                      <w:r>
-                        <w:rPr>
-                          <w:rFonts w:ascii="Consolas" w:hAnsi="Consolas"/>
-                          <w:sz w:val="16"/>
-                          <w:szCs w:val="16"/>
-                        </w:rPr>
-                        <w:t>", Int64.Type}, {"</w:t>
-                      </w:r>
-                      <w:proofErr w:type="spellStart"/>
-                      <w:r>
-                        <w:rPr>
-                          <w:rFonts w:ascii="Consolas" w:hAnsi="Consolas"/>
-                          <w:sz w:val="16"/>
-                          <w:szCs w:val="16"/>
-                        </w:rPr>
-                        <w:t>SupplierInvoiceNumber</w:t>
-                      </w:r>
-                      <w:proofErr w:type="spellEnd"/>
-                      <w:r>
-                        <w:rPr>
-                          <w:rFonts w:ascii="Consolas" w:hAnsi="Consolas"/>
-                          <w:sz w:val="16"/>
-                          <w:szCs w:val="16"/>
-                        </w:rPr>
-                        <w:t>", Int64.Type}, {"</w:t>
-                      </w:r>
-                      <w:proofErr w:type="spellStart"/>
-                      <w:r>
-                        <w:rPr>
-                          <w:rFonts w:ascii="Consolas" w:hAnsi="Consolas"/>
-                          <w:sz w:val="16"/>
-                          <w:szCs w:val="16"/>
-                        </w:rPr>
-                        <w:t>TransactionDate</w:t>
-                      </w:r>
-                      <w:proofErr w:type="spellEnd"/>
-                      <w:r>
-                        <w:rPr>
-                          <w:rFonts w:ascii="Consolas" w:hAnsi="Consolas"/>
-                          <w:sz w:val="16"/>
-                          <w:szCs w:val="16"/>
-                        </w:rPr>
-                        <w:t>", type date}, {"</w:t>
-                      </w:r>
-                      <w:proofErr w:type="spellStart"/>
-                      <w:r>
-                        <w:rPr>
-                          <w:rFonts w:ascii="Consolas" w:hAnsi="Consolas"/>
-                          <w:sz w:val="16"/>
-                          <w:szCs w:val="16"/>
-                        </w:rPr>
-                        <w:t>AmountExcludingTax</w:t>
-                      </w:r>
-                      <w:proofErr w:type="spellEnd"/>
-                      <w:r>
-                        <w:rPr>
-                          <w:rFonts w:ascii="Consolas" w:hAnsi="Consolas"/>
-                          <w:sz w:val="16"/>
-                          <w:szCs w:val="16"/>
-                        </w:rPr>
-                        <w:t>", type number}, {"</w:t>
-                      </w:r>
-                      <w:proofErr w:type="spellStart"/>
-                      <w:r>
-                        <w:rPr>
-                          <w:rFonts w:ascii="Consolas" w:hAnsi="Consolas"/>
-                          <w:sz w:val="16"/>
-                          <w:szCs w:val="16"/>
-                        </w:rPr>
-                        <w:t>TaxAmount</w:t>
-                      </w:r>
-                      <w:proofErr w:type="spellEnd"/>
-                      <w:r>
-                        <w:rPr>
-                          <w:rFonts w:ascii="Consolas" w:hAnsi="Consolas"/>
-                          <w:sz w:val="16"/>
-                          <w:szCs w:val="16"/>
-                        </w:rPr>
-                        <w:t>", type number}, {"</w:t>
-                      </w:r>
-                      <w:proofErr w:type="spellStart"/>
-                      <w:r>
-                        <w:rPr>
-                          <w:rFonts w:ascii="Consolas" w:hAnsi="Consolas"/>
-                          <w:sz w:val="16"/>
-                          <w:szCs w:val="16"/>
-                        </w:rPr>
-                        <w:t>FinalizationDate</w:t>
-                      </w:r>
-                      <w:proofErr w:type="spellEnd"/>
-                      <w:r>
-                        <w:rPr>
-                          <w:rFonts w:ascii="Consolas" w:hAnsi="Consolas"/>
-                          <w:sz w:val="16"/>
-                          <w:szCs w:val="16"/>
-                        </w:rPr>
-                        <w:t>", type date}}),</w:t>
+                        <w:t xml:space="preserve">    #"Changed Type" = Table.TransformColumnTypes(#"Promoted Headers",{{"SupplierName", type text}, {"SupplierTransactionID", Int64.Type}, {"SupplierID", Int64.Type}, {"PurchaseOrderID", Int64.Type}, {"SupplierInvoiceNumber", Int64.Type}, {"TransactionDate", type date}, {"AmountExcludingTax", type number}, {"TaxAmount", type number}, {"FinalizationDate", type date}}),</w:t>
                       </w:r>
                     </w:p>
                     <w:p>
@@ -3940,61 +2448,7 @@
                           <w:sz w:val="16"/>
                           <w:szCs w:val="16"/>
                         </w:rPr>
-                        <w:t xml:space="preserve">    #"Uppercased Text" = </w:t>
-                      </w:r>
-                      <w:proofErr w:type="spellStart"/>
-                      <w:r>
-                        <w:rPr>
-                          <w:rFonts w:ascii="Consolas" w:hAnsi="Consolas"/>
-                          <w:sz w:val="16"/>
-                          <w:szCs w:val="16"/>
-                        </w:rPr>
-                        <w:t>Table.TransformColumns</w:t>
-                      </w:r>
-                      <w:proofErr w:type="spellEnd"/>
-                      <w:r>
-                        <w:rPr>
-                          <w:rFonts w:ascii="Consolas" w:hAnsi="Consolas"/>
-                          <w:sz w:val="16"/>
-                          <w:szCs w:val="16"/>
-                        </w:rPr>
-                        <w:t>(#"Changed Type",{{"</w:t>
-                      </w:r>
-                      <w:proofErr w:type="spellStart"/>
-                      <w:r>
-                        <w:rPr>
-                          <w:rFonts w:ascii="Consolas" w:hAnsi="Consolas"/>
-                          <w:sz w:val="16"/>
-                          <w:szCs w:val="16"/>
-                        </w:rPr>
-                        <w:t>SupplierName</w:t>
-                      </w:r>
-                      <w:proofErr w:type="spellEnd"/>
-                      <w:r>
-                        <w:rPr>
-                          <w:rFonts w:ascii="Consolas" w:hAnsi="Consolas"/>
-                          <w:sz w:val="16"/>
-                          <w:szCs w:val="16"/>
-                        </w:rPr>
-                        <w:t xml:space="preserve">", </w:t>
-                      </w:r>
-                      <w:proofErr w:type="spellStart"/>
-                      <w:r>
-                        <w:rPr>
-                          <w:rFonts w:ascii="Consolas" w:hAnsi="Consolas"/>
-                          <w:sz w:val="16"/>
-                          <w:szCs w:val="16"/>
-                        </w:rPr>
-                        <w:t>Text.Upper</w:t>
-                      </w:r>
-                      <w:proofErr w:type="spellEnd"/>
-                      <w:r>
-                        <w:rPr>
-                          <w:rFonts w:ascii="Consolas" w:hAnsi="Consolas"/>
-                          <w:sz w:val="16"/>
-                          <w:szCs w:val="16"/>
-                        </w:rPr>
-                        <w:t>, type text}}),</w:t>
+                        <w:t xml:space="preserve">    #"Uppercased Text" = Table.TransformColumns(#"Changed Type",{{"SupplierName", Text.Upper, type text}}),</w:t>
                       </w:r>
                     </w:p>
                     <w:p>
@@ -4012,61 +2466,7 @@
                           <w:sz w:val="16"/>
                           <w:szCs w:val="16"/>
                         </w:rPr>
-                        <w:t xml:space="preserve">    #"Duplicated Column" = </w:t>
-                      </w:r>
-                      <w:proofErr w:type="spellStart"/>
-                      <w:r>
-                        <w:rPr>
-                          <w:rFonts w:ascii="Consolas" w:hAnsi="Consolas"/>
-                          <w:sz w:val="16"/>
-                          <w:szCs w:val="16"/>
-                        </w:rPr>
-                        <w:t>Table.DuplicateColumn</w:t>
-                      </w:r>
-                      <w:proofErr w:type="spellEnd"/>
-                      <w:r>
-                        <w:rPr>
-                          <w:rFonts w:ascii="Consolas" w:hAnsi="Consolas"/>
-                          <w:sz w:val="16"/>
-                          <w:szCs w:val="16"/>
-                        </w:rPr>
-                        <w:t>(#"Uppercased Text", "</w:t>
-                      </w:r>
-                      <w:proofErr w:type="spellStart"/>
-                      <w:r>
-                        <w:rPr>
-                          <w:rFonts w:ascii="Consolas" w:hAnsi="Consolas"/>
-                          <w:sz w:val="16"/>
-                          <w:szCs w:val="16"/>
-                        </w:rPr>
-                        <w:t>TransactionDate</w:t>
-                      </w:r>
-                      <w:proofErr w:type="spellEnd"/>
-                      <w:r>
-                        <w:rPr>
-                          <w:rFonts w:ascii="Consolas" w:hAnsi="Consolas"/>
-                          <w:sz w:val="16"/>
-                          <w:szCs w:val="16"/>
-                        </w:rPr>
-                        <w:t>", "</w:t>
-                      </w:r>
-                      <w:proofErr w:type="spellStart"/>
-                      <w:r>
-                        <w:rPr>
-                          <w:rFonts w:ascii="Consolas" w:hAnsi="Consolas"/>
-                          <w:sz w:val="16"/>
-                          <w:szCs w:val="16"/>
-                        </w:rPr>
-                        <w:t>TransactionDate</w:t>
-                      </w:r>
-                      <w:proofErr w:type="spellEnd"/>
-                      <w:r>
-                        <w:rPr>
-                          <w:rFonts w:ascii="Consolas" w:hAnsi="Consolas"/>
-                          <w:sz w:val="16"/>
-                          <w:szCs w:val="16"/>
-                        </w:rPr>
-                        <w:t xml:space="preserve"> - Copy"),</w:t>
+                        <w:t xml:space="preserve">    #"Duplicated Column" = Table.DuplicateColumn(#"Uppercased Text", "TransactionDate", "TransactionDate - Copy"),</w:t>
                       </w:r>
                     </w:p>
                     <w:p>
@@ -4084,61 +2484,7 @@
                           <w:sz w:val="16"/>
                           <w:szCs w:val="16"/>
                         </w:rPr>
-                        <w:t xml:space="preserve">    #"Extracted Year" = </w:t>
-                      </w:r>
-                      <w:proofErr w:type="spellStart"/>
-                      <w:r>
-                        <w:rPr>
-                          <w:rFonts w:ascii="Consolas" w:hAnsi="Consolas"/>
-                          <w:sz w:val="16"/>
-                          <w:szCs w:val="16"/>
-                        </w:rPr>
-                        <w:t>Table.TransformColumns</w:t>
-                      </w:r>
-                      <w:proofErr w:type="spellEnd"/>
-                      <w:r>
-                        <w:rPr>
-                          <w:rFonts w:ascii="Consolas" w:hAnsi="Consolas"/>
-                          <w:sz w:val="16"/>
-                          <w:szCs w:val="16"/>
-                        </w:rPr>
-                        <w:t>(#"Duplicated Column",{{"</w:t>
-                      </w:r>
-                      <w:proofErr w:type="spellStart"/>
-                      <w:r>
-                        <w:rPr>
-                          <w:rFonts w:ascii="Consolas" w:hAnsi="Consolas"/>
-                          <w:sz w:val="16"/>
-                          <w:szCs w:val="16"/>
-                        </w:rPr>
-                        <w:t>TransactionDate</w:t>
-                      </w:r>
-                      <w:proofErr w:type="spellEnd"/>
-                      <w:r>
-                        <w:rPr>
-                          <w:rFonts w:ascii="Consolas" w:hAnsi="Consolas"/>
-                          <w:sz w:val="16"/>
-                          <w:szCs w:val="16"/>
-                        </w:rPr>
-                        <w:t xml:space="preserve"> - Copy", </w:t>
-                      </w:r>
-                      <w:proofErr w:type="spellStart"/>
-                      <w:r>
-                        <w:rPr>
-                          <w:rFonts w:ascii="Consolas" w:hAnsi="Consolas"/>
-                          <w:sz w:val="16"/>
-                          <w:szCs w:val="16"/>
-                        </w:rPr>
-                        <w:t>Date.Year</w:t>
-                      </w:r>
-                      <w:proofErr w:type="spellEnd"/>
-                      <w:r>
-                        <w:rPr>
-                          <w:rFonts w:ascii="Consolas" w:hAnsi="Consolas"/>
-                          <w:sz w:val="16"/>
-                          <w:szCs w:val="16"/>
-                        </w:rPr>
-                        <w:t>, Int64.Type}}),</w:t>
+                        <w:t xml:space="preserve">    #"Extracted Year" = Table.TransformColumns(#"Duplicated Column",{{"TransactionDate - Copy", Date.Year, Int64.Type}}),</w:t>
                       </w:r>
                     </w:p>
                     <w:p>
@@ -4156,61 +2502,7 @@
                           <w:sz w:val="16"/>
                           <w:szCs w:val="16"/>
                         </w:rPr>
-                        <w:t xml:space="preserve">    #"Renamed Columns" = </w:t>
-                      </w:r>
-                      <w:proofErr w:type="spellStart"/>
-                      <w:r>
-                        <w:rPr>
-                          <w:rFonts w:ascii="Consolas" w:hAnsi="Consolas"/>
-                          <w:sz w:val="16"/>
-                          <w:szCs w:val="16"/>
-                        </w:rPr>
-                        <w:t>Table.RenameColumns</w:t>
-                      </w:r>
-                      <w:proofErr w:type="spellEnd"/>
-                      <w:r>
-                        <w:rPr>
-                          <w:rFonts w:ascii="Consolas" w:hAnsi="Consolas"/>
-                          <w:sz w:val="16"/>
-                          <w:szCs w:val="16"/>
-                        </w:rPr>
-                        <w:t>(#"Extracted Year",{{"</w:t>
-                      </w:r>
-                      <w:proofErr w:type="spellStart"/>
-                      <w:r>
-                        <w:rPr>
-                          <w:rFonts w:ascii="Consolas" w:hAnsi="Consolas"/>
-                          <w:sz w:val="16"/>
-                          <w:szCs w:val="16"/>
-                        </w:rPr>
-                        <w:t>TransactionDate</w:t>
-                      </w:r>
-                      <w:proofErr w:type="spellEnd"/>
-                      <w:r>
-                        <w:rPr>
-                          <w:rFonts w:ascii="Consolas" w:hAnsi="Consolas"/>
-                          <w:sz w:val="16"/>
-                          <w:szCs w:val="16"/>
-                        </w:rPr>
-                        <w:t xml:space="preserve"> - Copy", "</w:t>
-                      </w:r>
-                      <w:proofErr w:type="spellStart"/>
-                      <w:r>
-                        <w:rPr>
-                          <w:rFonts w:ascii="Consolas" w:hAnsi="Consolas"/>
-                          <w:sz w:val="16"/>
-                          <w:szCs w:val="16"/>
-                        </w:rPr>
-                        <w:t>TransactionYear</w:t>
-                      </w:r>
-                      <w:proofErr w:type="spellEnd"/>
-                      <w:r>
-                        <w:rPr>
-                          <w:rFonts w:ascii="Consolas" w:hAnsi="Consolas"/>
-                          <w:sz w:val="16"/>
-                          <w:szCs w:val="16"/>
-                        </w:rPr>
-                        <w:t>"}}),</w:t>
+                        <w:t xml:space="preserve">    #"Renamed Columns" = Table.RenameColumns(#"Extracted Year",{{"TransactionDate - Copy", "TransactionYear"}}),</w:t>
                       </w:r>
                     </w:p>
                     <w:p>
@@ -4228,205 +2520,7 @@
                           <w:sz w:val="16"/>
                           <w:szCs w:val="16"/>
                         </w:rPr>
-                        <w:t xml:space="preserve">    #"Reordered Columns" = </w:t>
-                      </w:r>
-                      <w:proofErr w:type="spellStart"/>
-                      <w:r>
-                        <w:rPr>
-                          <w:rFonts w:ascii="Consolas" w:hAnsi="Consolas"/>
-                          <w:sz w:val="16"/>
-                          <w:szCs w:val="16"/>
-                        </w:rPr>
-                        <w:t>Table.ReorderColumns</w:t>
-                      </w:r>
-                      <w:proofErr w:type="spellEnd"/>
-                      <w:r>
-                        <w:rPr>
-                          <w:rFonts w:ascii="Consolas" w:hAnsi="Consolas"/>
-                          <w:sz w:val="16"/>
-                          <w:szCs w:val="16"/>
-                        </w:rPr>
-                        <w:t>(#"Renamed Columns",{"</w:t>
-                      </w:r>
-                      <w:proofErr w:type="spellStart"/>
-                      <w:r>
-                        <w:rPr>
-                          <w:rFonts w:ascii="Consolas" w:hAnsi="Consolas"/>
-                          <w:sz w:val="16"/>
-                          <w:szCs w:val="16"/>
-                        </w:rPr>
-                        <w:t>SupplierName</w:t>
-                      </w:r>
-                      <w:proofErr w:type="spellEnd"/>
-                      <w:r>
-                        <w:rPr>
-                          <w:rFonts w:ascii="Consolas" w:hAnsi="Consolas"/>
-                          <w:sz w:val="16"/>
-                          <w:szCs w:val="16"/>
-                        </w:rPr>
-                        <w:t>", "</w:t>
-                      </w:r>
-                      <w:proofErr w:type="spellStart"/>
-                      <w:r>
-                        <w:rPr>
-                          <w:rFonts w:ascii="Consolas" w:hAnsi="Consolas"/>
-                          <w:sz w:val="16"/>
-                          <w:szCs w:val="16"/>
-                        </w:rPr>
-                        <w:t>SupplierTransactionID</w:t>
-                      </w:r>
-                      <w:proofErr w:type="spellEnd"/>
-                      <w:r>
-                        <w:rPr>
-                          <w:rFonts w:ascii="Consolas" w:hAnsi="Consolas"/>
-                          <w:sz w:val="16"/>
-                          <w:szCs w:val="16"/>
-                        </w:rPr>
-                        <w:t>", "</w:t>
-                      </w:r>
-                      <w:proofErr w:type="spellStart"/>
-                      <w:r>
-                        <w:rPr>
-                          <w:rFonts w:ascii="Consolas" w:hAnsi="Consolas"/>
-                          <w:sz w:val="16"/>
-                          <w:szCs w:val="16"/>
-                        </w:rPr>
-                        <w:t>SupplierID</w:t>
-                      </w:r>
-                      <w:proofErr w:type="spellEnd"/>
-                      <w:r>
-                        <w:rPr>
-                          <w:rFonts w:ascii="Consolas" w:hAnsi="Consolas"/>
-                          <w:sz w:val="16"/>
-                          <w:szCs w:val="16"/>
-                        </w:rPr>
-                        <w:t>", "</w:t>
-                      </w:r>
-                      <w:proofErr w:type="spellStart"/>
-                      <w:r>
-                        <w:rPr>
-                          <w:rFonts w:ascii="Consolas" w:hAnsi="Consolas"/>
-                          <w:sz w:val="16"/>
-                          <w:szCs w:val="16"/>
-                        </w:rPr>
-                        <w:t>PurchaseOrderID</w:t>
-                      </w:r>
-                      <w:proofErr w:type="spellEnd"/>
-                      <w:r>
-                        <w:rPr>
-                          <w:rFonts w:ascii="Consolas" w:hAnsi="Consolas"/>
-                          <w:sz w:val="16"/>
-                          <w:szCs w:val="16"/>
-                        </w:rPr>
-                        <w:t>", "</w:t>
-                      </w:r>
-                      <w:proofErr w:type="spellStart"/>
-                      <w:r>
-                        <w:rPr>
-                          <w:rFonts w:ascii="Consolas" w:hAnsi="Consolas"/>
-                          <w:sz w:val="16"/>
-                          <w:szCs w:val="16"/>
-                        </w:rPr>
-                        <w:t>SupplierInvoiceNumber</w:t>
-                      </w:r>
-                      <w:proofErr w:type="spellEnd"/>
-                      <w:r>
-                        <w:rPr>
-                          <w:rFonts w:ascii="Consolas" w:hAnsi="Consolas"/>
-                          <w:sz w:val="16"/>
-                          <w:szCs w:val="16"/>
-                        </w:rPr>
-                        <w:t>", "</w:t>
-                      </w:r>
-                      <w:proofErr w:type="spellStart"/>
-                      <w:r>
-                        <w:rPr>
-                          <w:rFonts w:ascii="Consolas" w:hAnsi="Consolas"/>
-                          <w:sz w:val="16"/>
-                          <w:szCs w:val="16"/>
-                        </w:rPr>
-                        <w:t>TransactionDate</w:t>
-                      </w:r>
-                      <w:proofErr w:type="spellEnd"/>
-                      <w:r>
-                        <w:rPr>
-                          <w:rFonts w:ascii="Consolas" w:hAnsi="Consolas"/>
-                          <w:sz w:val="16"/>
-                          <w:szCs w:val="16"/>
-                        </w:rPr>
-                        <w:t>", "</w:t>
-                      </w:r>
-                      <w:proofErr w:type="spellStart"/>
-                      <w:r>
-                        <w:rPr>
-                          <w:rFonts w:ascii="Consolas" w:hAnsi="Consolas"/>
-                          <w:sz w:val="16"/>
-                          <w:szCs w:val="16"/>
-                        </w:rPr>
-                        <w:t>TransactionYear</w:t>
-                      </w:r>
-                      <w:proofErr w:type="spellEnd"/>
-                      <w:r>
-                        <w:rPr>
-                          <w:rFonts w:ascii="Consolas" w:hAnsi="Consolas"/>
-                          <w:sz w:val="16"/>
-                          <w:szCs w:val="16"/>
-                        </w:rPr>
-                        <w:t>", "</w:t>
-                      </w:r>
-                      <w:proofErr w:type="spellStart"/>
-                      <w:r>
-                        <w:rPr>
-                          <w:rFonts w:ascii="Consolas" w:hAnsi="Consolas"/>
-                          <w:sz w:val="16"/>
-                          <w:szCs w:val="16"/>
-                        </w:rPr>
-                        <w:t>AmountExcludingTax</w:t>
-                      </w:r>
-                      <w:proofErr w:type="spellEnd"/>
-                      <w:r>
-                        <w:rPr>
-                          <w:rFonts w:ascii="Consolas" w:hAnsi="Consolas"/>
-                          <w:sz w:val="16"/>
-                          <w:szCs w:val="16"/>
-                        </w:rPr>
-                        <w:t>", "</w:t>
-                      </w:r>
-                      <w:proofErr w:type="spellStart"/>
-                      <w:r>
-                        <w:rPr>
-                          <w:rFonts w:ascii="Consolas" w:hAnsi="Consolas"/>
-                          <w:sz w:val="16"/>
-                          <w:szCs w:val="16"/>
-                        </w:rPr>
-                        <w:t>TaxAmount</w:t>
-                      </w:r>
-                      <w:proofErr w:type="spellEnd"/>
-                      <w:r>
-                        <w:rPr>
-                          <w:rFonts w:ascii="Consolas" w:hAnsi="Consolas"/>
-                          <w:sz w:val="16"/>
-                          <w:szCs w:val="16"/>
-                        </w:rPr>
-                        <w:t>", "</w:t>
-                      </w:r>
-                      <w:proofErr w:type="spellStart"/>
-                      <w:r>
-                        <w:rPr>
-                          <w:rFonts w:ascii="Consolas" w:hAnsi="Consolas"/>
-                          <w:sz w:val="16"/>
-                          <w:szCs w:val="16"/>
-                        </w:rPr>
-                        <w:t>FinalizationDate</w:t>
-                      </w:r>
-                      <w:proofErr w:type="spellEnd"/>
-                      <w:r>
-                        <w:rPr>
-                          <w:rFonts w:ascii="Consolas" w:hAnsi="Consolas"/>
-                          <w:sz w:val="16"/>
-                          <w:szCs w:val="16"/>
-                        </w:rPr>
-                        <w:t>"}),</w:t>
+                        <w:t xml:space="preserve">    #"Reordered Columns" = Table.ReorderColumns(#"Renamed Columns",{"SupplierName", "SupplierTransactionID", "SupplierID", "PurchaseOrderID", "SupplierInvoiceNumber", "TransactionDate", "TransactionYear", "AmountExcludingTax", "TaxAmount", "FinalizationDate"}),</w:t>
                       </w:r>
                     </w:p>
                     <w:p>
@@ -4444,79 +2538,7 @@
                           <w:sz w:val="16"/>
                           <w:szCs w:val="16"/>
                         </w:rPr>
-                        <w:t xml:space="preserve">    #"Added Custom" = </w:t>
-                      </w:r>
-                      <w:proofErr w:type="spellStart"/>
-                      <w:r>
-                        <w:rPr>
-                          <w:rFonts w:ascii="Consolas" w:hAnsi="Consolas"/>
-                          <w:sz w:val="16"/>
-                          <w:szCs w:val="16"/>
-                        </w:rPr>
-                        <w:t>Table.AddColumn</w:t>
-                      </w:r>
-                      <w:proofErr w:type="spellEnd"/>
-                      <w:r>
-                        <w:rPr>
-                          <w:rFonts w:ascii="Consolas" w:hAnsi="Consolas"/>
-                          <w:sz w:val="16"/>
-                          <w:szCs w:val="16"/>
-                        </w:rPr>
-                        <w:t>(#"Reordered Columns", "</w:t>
-                      </w:r>
-                      <w:proofErr w:type="spellStart"/>
-                      <w:r>
-                        <w:rPr>
-                          <w:rFonts w:ascii="Consolas" w:hAnsi="Consolas"/>
-                          <w:sz w:val="16"/>
-                          <w:szCs w:val="16"/>
-                        </w:rPr>
-                        <w:t>TotalAmount</w:t>
-                      </w:r>
-                      <w:proofErr w:type="spellEnd"/>
-                      <w:r>
-                        <w:rPr>
-                          <w:rFonts w:ascii="Consolas" w:hAnsi="Consolas"/>
-                          <w:sz w:val="16"/>
-                          <w:szCs w:val="16"/>
-                        </w:rPr>
-                        <w:t>", each [</w:t>
-                      </w:r>
-                      <w:proofErr w:type="spellStart"/>
-                      <w:r>
-                        <w:rPr>
-                          <w:rFonts w:ascii="Consolas" w:hAnsi="Consolas"/>
-                          <w:sz w:val="16"/>
-                          <w:szCs w:val="16"/>
-                        </w:rPr>
-                        <w:t>AmountExcludingTax</w:t>
-                      </w:r>
-                      <w:proofErr w:type="spellEnd"/>
-                      <w:r>
-                        <w:rPr>
-                          <w:rFonts w:ascii="Consolas" w:hAnsi="Consolas"/>
-                          <w:sz w:val="16"/>
-                          <w:szCs w:val="16"/>
-                        </w:rPr>
-                        <w:t>]+[</w:t>
-                      </w:r>
-                      <w:proofErr w:type="spellStart"/>
-                      <w:r>
-                        <w:rPr>
-                          <w:rFonts w:ascii="Consolas" w:hAnsi="Consolas"/>
-                          <w:sz w:val="16"/>
-                          <w:szCs w:val="16"/>
-                        </w:rPr>
-                        <w:t>TaxAmount</w:t>
-                      </w:r>
-                      <w:proofErr w:type="spellEnd"/>
-                      <w:r>
-                        <w:rPr>
-                          <w:rFonts w:ascii="Consolas" w:hAnsi="Consolas"/>
-                          <w:sz w:val="16"/>
-                          <w:szCs w:val="16"/>
-                        </w:rPr>
-                        <w:t>]),</w:t>
+                        <w:t xml:space="preserve">    #"Added Custom" = Table.AddColumn(#"Reordered Columns", "TotalAmount", each [AmountExcludingTax]+[TaxAmount]),</w:t>
                       </w:r>
                     </w:p>
                     <w:p>
@@ -4534,61 +2556,7 @@
                           <w:sz w:val="16"/>
                           <w:szCs w:val="16"/>
                         </w:rPr>
-                        <w:t xml:space="preserve">    #"Changed Type1" = </w:t>
-                      </w:r>
-                      <w:proofErr w:type="spellStart"/>
-                      <w:r>
-                        <w:rPr>
-                          <w:rFonts w:ascii="Consolas" w:hAnsi="Consolas"/>
-                          <w:sz w:val="16"/>
-                          <w:szCs w:val="16"/>
-                        </w:rPr>
-                        <w:t>Table.TransformColumnTypes</w:t>
-                      </w:r>
-                      <w:proofErr w:type="spellEnd"/>
-                      <w:r>
-                        <w:rPr>
-                          <w:rFonts w:ascii="Consolas" w:hAnsi="Consolas"/>
-                          <w:sz w:val="16"/>
-                          <w:szCs w:val="16"/>
-                        </w:rPr>
-                        <w:t>(#"Added Custom",{{"</w:t>
-                      </w:r>
-                      <w:proofErr w:type="spellStart"/>
-                      <w:r>
-                        <w:rPr>
-                          <w:rFonts w:ascii="Consolas" w:hAnsi="Consolas"/>
-                          <w:sz w:val="16"/>
-                          <w:szCs w:val="16"/>
-                        </w:rPr>
-                        <w:t>TotalAmount</w:t>
-                      </w:r>
-                      <w:proofErr w:type="spellEnd"/>
-                      <w:r>
-                        <w:rPr>
-                          <w:rFonts w:ascii="Consolas" w:hAnsi="Consolas"/>
-                          <w:sz w:val="16"/>
-                          <w:szCs w:val="16"/>
-                        </w:rPr>
-                        <w:t xml:space="preserve">", </w:t>
-                      </w:r>
-                      <w:proofErr w:type="spellStart"/>
-                      <w:r>
-                        <w:rPr>
-                          <w:rFonts w:ascii="Consolas" w:hAnsi="Consolas"/>
-                          <w:sz w:val="16"/>
-                          <w:szCs w:val="16"/>
-                        </w:rPr>
-                        <w:t>Currency.Type</w:t>
-                      </w:r>
-                      <w:proofErr w:type="spellEnd"/>
-                      <w:r>
-                        <w:rPr>
-                          <w:rFonts w:ascii="Consolas" w:hAnsi="Consolas"/>
-                          <w:sz w:val="16"/>
-                          <w:szCs w:val="16"/>
-                        </w:rPr>
-                        <w:t>}}),</w:t>
+                        <w:t xml:space="preserve">    #"Changed Type1" = Table.TransformColumnTypes(#"Added Custom",{{"TotalAmount", Currency.Type}}),</w:t>
                       </w:r>
                     </w:p>
                     <w:p>
@@ -4606,187 +2574,7 @@
                           <w:sz w:val="16"/>
                           <w:szCs w:val="16"/>
                         </w:rPr>
-                        <w:t xml:space="preserve">    #"Removed Other Columns" = </w:t>
-                      </w:r>
-                      <w:proofErr w:type="spellStart"/>
-                      <w:r>
-                        <w:rPr>
-                          <w:rFonts w:ascii="Consolas" w:hAnsi="Consolas"/>
-                          <w:sz w:val="16"/>
-                          <w:szCs w:val="16"/>
-                        </w:rPr>
-                        <w:t>Table.SelectColumns</w:t>
-                      </w:r>
-                      <w:proofErr w:type="spellEnd"/>
-                      <w:r>
-                        <w:rPr>
-                          <w:rFonts w:ascii="Consolas" w:hAnsi="Consolas"/>
-                          <w:sz w:val="16"/>
-                          <w:szCs w:val="16"/>
-                        </w:rPr>
-                        <w:t>(#"Changed Type1",{"</w:t>
-                      </w:r>
-                      <w:proofErr w:type="spellStart"/>
-                      <w:r>
-                        <w:rPr>
-                          <w:rFonts w:ascii="Consolas" w:hAnsi="Consolas"/>
-                          <w:sz w:val="16"/>
-                          <w:szCs w:val="16"/>
-                        </w:rPr>
-                        <w:t>SupplierName</w:t>
-                      </w:r>
-                      <w:proofErr w:type="spellEnd"/>
-                      <w:r>
-                        <w:rPr>
-                          <w:rFonts w:ascii="Consolas" w:hAnsi="Consolas"/>
-                          <w:sz w:val="16"/>
-                          <w:szCs w:val="16"/>
-                        </w:rPr>
-                        <w:t>", "</w:t>
-                      </w:r>
-                      <w:proofErr w:type="spellStart"/>
-                      <w:r>
-                        <w:rPr>
-                          <w:rFonts w:ascii="Consolas" w:hAnsi="Consolas"/>
-                          <w:sz w:val="16"/>
-                          <w:szCs w:val="16"/>
-                        </w:rPr>
-                        <w:t>SupplierTransactionID</w:t>
-                      </w:r>
-                      <w:proofErr w:type="spellEnd"/>
-                      <w:r>
-                        <w:rPr>
-                          <w:rFonts w:ascii="Consolas" w:hAnsi="Consolas"/>
-                          <w:sz w:val="16"/>
-                          <w:szCs w:val="16"/>
-                        </w:rPr>
-                        <w:t>", "</w:t>
-                      </w:r>
-                      <w:proofErr w:type="spellStart"/>
-                      <w:r>
-                        <w:rPr>
-                          <w:rFonts w:ascii="Consolas" w:hAnsi="Consolas"/>
-                          <w:sz w:val="16"/>
-                          <w:szCs w:val="16"/>
-                        </w:rPr>
-                        <w:t>SupplierID</w:t>
-                      </w:r>
-                      <w:proofErr w:type="spellEnd"/>
-                      <w:r>
-                        <w:rPr>
-                          <w:rFonts w:ascii="Consolas" w:hAnsi="Consolas"/>
-                          <w:sz w:val="16"/>
-                          <w:szCs w:val="16"/>
-                        </w:rPr>
-                        <w:t>", "</w:t>
-                      </w:r>
-                      <w:proofErr w:type="spellStart"/>
-                      <w:r>
-                        <w:rPr>
-                          <w:rFonts w:ascii="Consolas" w:hAnsi="Consolas"/>
-                          <w:sz w:val="16"/>
-                          <w:szCs w:val="16"/>
-                        </w:rPr>
-                        <w:t>PurchaseOrderID</w:t>
-                      </w:r>
-                      <w:proofErr w:type="spellEnd"/>
-                      <w:r>
-                        <w:rPr>
-                          <w:rFonts w:ascii="Consolas" w:hAnsi="Consolas"/>
-                          <w:sz w:val="16"/>
-                          <w:szCs w:val="16"/>
-                        </w:rPr>
-                        <w:t>", "</w:t>
-                      </w:r>
-                      <w:proofErr w:type="spellStart"/>
-                      <w:r>
-                        <w:rPr>
-                          <w:rFonts w:ascii="Consolas" w:hAnsi="Consolas"/>
-                          <w:sz w:val="16"/>
-                          <w:szCs w:val="16"/>
-                        </w:rPr>
-                        <w:t>SupplierInvoiceNumber</w:t>
-                      </w:r>
-                      <w:proofErr w:type="spellEnd"/>
-                      <w:r>
-                        <w:rPr>
-                          <w:rFonts w:ascii="Consolas" w:hAnsi="Consolas"/>
-                          <w:sz w:val="16"/>
-                          <w:szCs w:val="16"/>
-                        </w:rPr>
-                        <w:t>", "</w:t>
-                      </w:r>
-                      <w:proofErr w:type="spellStart"/>
-                      <w:r>
-                        <w:rPr>
-                          <w:rFonts w:ascii="Consolas" w:hAnsi="Consolas"/>
-                          <w:sz w:val="16"/>
-                          <w:szCs w:val="16"/>
-                        </w:rPr>
-                        <w:t>TransactionDate</w:t>
-                      </w:r>
-                      <w:proofErr w:type="spellEnd"/>
-                      <w:r>
-                        <w:rPr>
-                          <w:rFonts w:ascii="Consolas" w:hAnsi="Consolas"/>
-                          <w:sz w:val="16"/>
-                          <w:szCs w:val="16"/>
-                        </w:rPr>
-                        <w:t>", "</w:t>
-                      </w:r>
-                      <w:proofErr w:type="spellStart"/>
-                      <w:r>
-                        <w:rPr>
-                          <w:rFonts w:ascii="Consolas" w:hAnsi="Consolas"/>
-                          <w:sz w:val="16"/>
-                          <w:szCs w:val="16"/>
-                        </w:rPr>
-                        <w:t>TransactionYear</w:t>
-                      </w:r>
-                      <w:proofErr w:type="spellEnd"/>
-                      <w:r>
-                        <w:rPr>
-                          <w:rFonts w:ascii="Consolas" w:hAnsi="Consolas"/>
-                          <w:sz w:val="16"/>
-                          <w:szCs w:val="16"/>
-                        </w:rPr>
-                        <w:t>", "</w:t>
-                      </w:r>
-                      <w:proofErr w:type="spellStart"/>
-                      <w:r>
-                        <w:rPr>
-                          <w:rFonts w:ascii="Consolas" w:hAnsi="Consolas"/>
-                          <w:sz w:val="16"/>
-                          <w:szCs w:val="16"/>
-                        </w:rPr>
-                        <w:t>FinalizationDate</w:t>
-                      </w:r>
-                      <w:proofErr w:type="spellEnd"/>
-                      <w:r>
-                        <w:rPr>
-                          <w:rFonts w:ascii="Consolas" w:hAnsi="Consolas"/>
-                          <w:sz w:val="16"/>
-                          <w:szCs w:val="16"/>
-                        </w:rPr>
-                        <w:t>", "</w:t>
-                      </w:r>
-                      <w:proofErr w:type="spellStart"/>
-                      <w:r>
-                        <w:rPr>
-                          <w:rFonts w:ascii="Consolas" w:hAnsi="Consolas"/>
-                          <w:sz w:val="16"/>
-                          <w:szCs w:val="16"/>
-                        </w:rPr>
-                        <w:t>TotalAmount</w:t>
-                      </w:r>
-                      <w:proofErr w:type="spellEnd"/>
-                      <w:r>
-                        <w:rPr>
-                          <w:rFonts w:ascii="Consolas" w:hAnsi="Consolas"/>
-                          <w:sz w:val="16"/>
-                          <w:szCs w:val="16"/>
-                        </w:rPr>
-                        <w:t>"}),</w:t>
+                        <w:t xml:space="preserve">    #"Removed Other Columns" = Table.SelectColumns(#"Changed Type1",{"SupplierName", "SupplierTransactionID", "SupplierID", "PurchaseOrderID", "SupplierInvoiceNumber", "TransactionDate", "TransactionYear", "FinalizationDate", "TotalAmount"}),</w:t>
                       </w:r>
                     </w:p>
                     <w:p>
@@ -4804,61 +2592,7 @@
                           <w:sz w:val="16"/>
                           <w:szCs w:val="16"/>
                         </w:rPr>
-                        <w:t xml:space="preserve">    #"Added Custom1" = </w:t>
-                      </w:r>
-                      <w:proofErr w:type="spellStart"/>
-                      <w:r>
-                        <w:rPr>
-                          <w:rFonts w:ascii="Consolas" w:hAnsi="Consolas"/>
-                          <w:sz w:val="16"/>
-                          <w:szCs w:val="16"/>
-                        </w:rPr>
-                        <w:t>Table.AddColumn</w:t>
-                      </w:r>
-                      <w:proofErr w:type="spellEnd"/>
-                      <w:r>
-                        <w:rPr>
-                          <w:rFonts w:ascii="Consolas" w:hAnsi="Consolas"/>
-                          <w:sz w:val="16"/>
-                          <w:szCs w:val="16"/>
-                        </w:rPr>
-                        <w:t>(#"Removed Other Columns", "Days", each [</w:t>
-                      </w:r>
-                      <w:proofErr w:type="spellStart"/>
-                      <w:r>
-                        <w:rPr>
-                          <w:rFonts w:ascii="Consolas" w:hAnsi="Consolas"/>
-                          <w:sz w:val="16"/>
-                          <w:szCs w:val="16"/>
-                        </w:rPr>
-                        <w:t>TransactionDate</w:t>
-                      </w:r>
-                      <w:proofErr w:type="spellEnd"/>
-                      <w:r>
-                        <w:rPr>
-                          <w:rFonts w:ascii="Consolas" w:hAnsi="Consolas"/>
-                          <w:sz w:val="16"/>
-                          <w:szCs w:val="16"/>
-                        </w:rPr>
-                        <w:t>]-[</w:t>
-                      </w:r>
-                      <w:proofErr w:type="spellStart"/>
-                      <w:r>
-                        <w:rPr>
-                          <w:rFonts w:ascii="Consolas" w:hAnsi="Consolas"/>
-                          <w:sz w:val="16"/>
-                          <w:szCs w:val="16"/>
-                        </w:rPr>
-                        <w:t>FinalizationDate</w:t>
-                      </w:r>
-                      <w:proofErr w:type="spellEnd"/>
-                      <w:r>
-                        <w:rPr>
-                          <w:rFonts w:ascii="Consolas" w:hAnsi="Consolas"/>
-                          <w:sz w:val="16"/>
-                          <w:szCs w:val="16"/>
-                        </w:rPr>
-                        <w:t>]),</w:t>
+                        <w:t xml:space="preserve">    #"Added Custom1" = Table.AddColumn(#"Removed Other Columns", "Days", each [TransactionDate]-[FinalizationDate]),</w:t>
                       </w:r>
                     </w:p>
                     <w:p>
@@ -4876,25 +2610,7 @@
                           <w:sz w:val="16"/>
                           <w:szCs w:val="16"/>
                         </w:rPr>
-                        <w:t xml:space="preserve">    #"Changed Type2" = </w:t>
-                      </w:r>
-                      <w:proofErr w:type="spellStart"/>
-                      <w:r>
-                        <w:rPr>
-                          <w:rFonts w:ascii="Consolas" w:hAnsi="Consolas"/>
-                          <w:sz w:val="16"/>
-                          <w:szCs w:val="16"/>
-                        </w:rPr>
-                        <w:t>Table.TransformColumnTypes</w:t>
-                      </w:r>
-                      <w:proofErr w:type="spellEnd"/>
-                      <w:r>
-                        <w:rPr>
-                          <w:rFonts w:ascii="Consolas" w:hAnsi="Consolas"/>
-                          <w:sz w:val="16"/>
-                          <w:szCs w:val="16"/>
-                        </w:rPr>
-                        <w:t>(#"Added Custom1",{{"Days", Int64.Type}}),</w:t>
+                        <w:t xml:space="preserve">    #"Changed Type2" = Table.TransformColumnTypes(#"Added Custom1",{{"Days", Int64.Type}}),</w:t>
                       </w:r>
                     </w:p>
                     <w:p>
@@ -4912,43 +2628,7 @@
                           <w:sz w:val="16"/>
                           <w:szCs w:val="16"/>
                         </w:rPr>
-                        <w:t xml:space="preserve">    #"Calculated Absolute Value" = </w:t>
-                      </w:r>
-                      <w:proofErr w:type="spellStart"/>
-                      <w:r>
-                        <w:rPr>
-                          <w:rFonts w:ascii="Consolas" w:hAnsi="Consolas"/>
-                          <w:sz w:val="16"/>
-                          <w:szCs w:val="16"/>
-                        </w:rPr>
-                        <w:t>Table.TransformColumns</w:t>
-                      </w:r>
-                      <w:proofErr w:type="spellEnd"/>
-                      <w:r>
-                        <w:rPr>
-                          <w:rFonts w:ascii="Consolas" w:hAnsi="Consolas"/>
-                          <w:sz w:val="16"/>
-                          <w:szCs w:val="16"/>
-                        </w:rPr>
-                        <w:t xml:space="preserve">(#"Changed Type2",{{"Days", </w:t>
-                      </w:r>
-                      <w:proofErr w:type="spellStart"/>
-                      <w:r>
-                        <w:rPr>
-                          <w:rFonts w:ascii="Consolas" w:hAnsi="Consolas"/>
-                          <w:sz w:val="16"/>
-                          <w:szCs w:val="16"/>
-                        </w:rPr>
-                        <w:t>Number.Abs</w:t>
-                      </w:r>
-                      <w:proofErr w:type="spellEnd"/>
-                      <w:r>
-                        <w:rPr>
-                          <w:rFonts w:ascii="Consolas" w:hAnsi="Consolas"/>
-                          <w:sz w:val="16"/>
-                          <w:szCs w:val="16"/>
-                        </w:rPr>
-                        <w:t>, Int64.Type}}),</w:t>
+                        <w:t xml:space="preserve">    #"Calculated Absolute Value" = Table.TransformColumns(#"Changed Type2",{{"Days", Number.Abs, Int64.Type}}),</w:t>
                       </w:r>
                     </w:p>
                     <w:p>
@@ -4966,43 +2646,7 @@
                           <w:sz w:val="16"/>
                           <w:szCs w:val="16"/>
                         </w:rPr>
-                        <w:t xml:space="preserve">    #"Added Conditional Column" = </w:t>
-                      </w:r>
-                      <w:proofErr w:type="spellStart"/>
-                      <w:r>
-                        <w:rPr>
-                          <w:rFonts w:ascii="Consolas" w:hAnsi="Consolas"/>
-                          <w:sz w:val="16"/>
-                          <w:szCs w:val="16"/>
-                        </w:rPr>
-                        <w:t>Table.AddColumn</w:t>
-                      </w:r>
-                      <w:proofErr w:type="spellEnd"/>
-                      <w:r>
-                        <w:rPr>
-                          <w:rFonts w:ascii="Consolas" w:hAnsi="Consolas"/>
-                          <w:sz w:val="16"/>
-                          <w:szCs w:val="16"/>
-                        </w:rPr>
-                        <w:t>(#"Calculated Absolute Value", "</w:t>
-                      </w:r>
-                      <w:proofErr w:type="spellStart"/>
-                      <w:r>
-                        <w:rPr>
-                          <w:rFonts w:ascii="Consolas" w:hAnsi="Consolas"/>
-                          <w:sz w:val="16"/>
-                          <w:szCs w:val="16"/>
-                        </w:rPr>
-                        <w:t>OverUnder</w:t>
-                      </w:r>
-                      <w:proofErr w:type="spellEnd"/>
-                      <w:r>
-                        <w:rPr>
-                          <w:rFonts w:ascii="Consolas" w:hAnsi="Consolas"/>
-                          <w:sz w:val="16"/>
-                          <w:szCs w:val="16"/>
-                        </w:rPr>
-                        <w:t>", each if [Days] &gt;= 3 then "3 Days or More" else "2 Days or Less")</w:t>
+                        <w:t xml:space="preserve">    #"Added Conditional Column" = Table.AddColumn(#"Calculated Absolute Value", "OverUnder", each if [Days] &gt;= 3 then "3 Days or More" else "2 Days or Less")</w:t>
                       </w:r>
                     </w:p>
                     <w:p>
@@ -5531,43 +3175,7 @@
                                 <w:sz w:val="16"/>
                                 <w:szCs w:val="16"/>
                               </w:rPr>
-                              <w:t xml:space="preserve">    </w:t>
-                            </w:r>
-                            <w:proofErr w:type="spellStart"/>
-                            <w:r>
-                              <w:rPr>
-                                <w:rFonts w:ascii="Consolas" w:hAnsi="Consolas"/>
-                                <w:sz w:val="16"/>
-                                <w:szCs w:val="16"/>
-                              </w:rPr>
-                              <w:t>Products_Sheet</w:t>
-                            </w:r>
-                            <w:proofErr w:type="spellEnd"/>
-                            <w:r>
-                              <w:rPr>
-                                <w:rFonts w:ascii="Consolas" w:hAnsi="Consolas"/>
-                                <w:sz w:val="16"/>
-                                <w:szCs w:val="16"/>
-                              </w:rPr>
-                              <w:t xml:space="preserve"> = Source{[Item="</w:t>
-                            </w:r>
-                            <w:proofErr w:type="spellStart"/>
-                            <w:r>
-                              <w:rPr>
-                                <w:rFonts w:ascii="Consolas" w:hAnsi="Consolas"/>
-                                <w:sz w:val="16"/>
-                                <w:szCs w:val="16"/>
-                              </w:rPr>
-                              <w:t>Products",Kind</w:t>
-                            </w:r>
-                            <w:proofErr w:type="spellEnd"/>
-                            <w:r>
-                              <w:rPr>
-                                <w:rFonts w:ascii="Consolas" w:hAnsi="Consolas"/>
-                                <w:sz w:val="16"/>
-                                <w:szCs w:val="16"/>
-                              </w:rPr>
-                              <w:t>="Sheet"]}[Data],</w:t>
+                              <w:t xml:space="preserve">    Products_Sheet = Source{[Item="Products",Kind="Sheet"]}[Data],</w:t>
                             </w:r>
                           </w:p>
                           <w:p>
@@ -5585,43 +3193,7 @@
                                 <w:sz w:val="16"/>
                                 <w:szCs w:val="16"/>
                               </w:rPr>
-                              <w:t xml:space="preserve">    #"Promoted Headers" = </w:t>
-                            </w:r>
-                            <w:proofErr w:type="spellStart"/>
-                            <w:r>
-                              <w:rPr>
-                                <w:rFonts w:ascii="Consolas" w:hAnsi="Consolas"/>
-                                <w:sz w:val="16"/>
-                                <w:szCs w:val="16"/>
-                              </w:rPr>
-                              <w:t>Table.PromoteHeaders</w:t>
-                            </w:r>
-                            <w:proofErr w:type="spellEnd"/>
-                            <w:r>
-                              <w:rPr>
-                                <w:rFonts w:ascii="Consolas" w:hAnsi="Consolas"/>
-                                <w:sz w:val="16"/>
-                                <w:szCs w:val="16"/>
-                              </w:rPr>
-                              <w:t>(</w:t>
-                            </w:r>
-                            <w:proofErr w:type="spellStart"/>
-                            <w:r>
-                              <w:rPr>
-                                <w:rFonts w:ascii="Consolas" w:hAnsi="Consolas"/>
-                                <w:sz w:val="16"/>
-                                <w:szCs w:val="16"/>
-                              </w:rPr>
-                              <w:t>Products_Sheet</w:t>
-                            </w:r>
-                            <w:proofErr w:type="spellEnd"/>
-                            <w:r>
-                              <w:rPr>
-                                <w:rFonts w:ascii="Consolas" w:hAnsi="Consolas"/>
-                                <w:sz w:val="16"/>
-                                <w:szCs w:val="16"/>
-                              </w:rPr>
-                              <w:t>, [PromoteAllScalars=true]),</w:t>
+                              <w:t xml:space="preserve">    #"Promoted Headers" = Table.PromoteHeaders(Products_Sheet, [PromoteAllScalars=true]),</w:t>
                             </w:r>
                           </w:p>
                           <w:p>
@@ -5639,169 +3211,7 @@
                                 <w:sz w:val="16"/>
                                 <w:szCs w:val="16"/>
                               </w:rPr>
-                              <w:t xml:space="preserve">    #"Changed Type" = </w:t>
-                            </w:r>
-                            <w:proofErr w:type="spellStart"/>
-                            <w:r>
-                              <w:rPr>
-                                <w:rFonts w:ascii="Consolas" w:hAnsi="Consolas"/>
-                                <w:sz w:val="16"/>
-                                <w:szCs w:val="16"/>
-                              </w:rPr>
-                              <w:t>Table.TransformColumnTypes</w:t>
-                            </w:r>
-                            <w:proofErr w:type="spellEnd"/>
-                            <w:r>
-                              <w:rPr>
-                                <w:rFonts w:ascii="Consolas" w:hAnsi="Consolas"/>
-                                <w:sz w:val="16"/>
-                                <w:szCs w:val="16"/>
-                              </w:rPr>
-                              <w:t>(#"Promoted Headers",{{"</w:t>
-                            </w:r>
-                            <w:proofErr w:type="spellStart"/>
-                            <w:r>
-                              <w:rPr>
-                                <w:rFonts w:ascii="Consolas" w:hAnsi="Consolas"/>
-                                <w:sz w:val="16"/>
-                                <w:szCs w:val="16"/>
-                              </w:rPr>
-                              <w:t>ProductID</w:t>
-                            </w:r>
-                            <w:proofErr w:type="spellEnd"/>
-                            <w:r>
-                              <w:rPr>
-                                <w:rFonts w:ascii="Consolas" w:hAnsi="Consolas"/>
-                                <w:sz w:val="16"/>
-                                <w:szCs w:val="16"/>
-                              </w:rPr>
-                              <w:t>", Int64.Type}, {"ProductName", type text}, {"</w:t>
-                            </w:r>
-                            <w:proofErr w:type="spellStart"/>
-                            <w:r>
-                              <w:rPr>
-                                <w:rFonts w:ascii="Consolas" w:hAnsi="Consolas"/>
-                                <w:sz w:val="16"/>
-                                <w:szCs w:val="16"/>
-                              </w:rPr>
-                              <w:t>SupplierID</w:t>
-                            </w:r>
-                            <w:proofErr w:type="spellEnd"/>
-                            <w:r>
-                              <w:rPr>
-                                <w:rFonts w:ascii="Consolas" w:hAnsi="Consolas"/>
-                                <w:sz w:val="16"/>
-                                <w:szCs w:val="16"/>
-                              </w:rPr>
-                              <w:t>", Int64.Type}, {"</w:t>
-                            </w:r>
-                            <w:proofErr w:type="spellStart"/>
-                            <w:r>
-                              <w:rPr>
-                                <w:rFonts w:ascii="Consolas" w:hAnsi="Consolas"/>
-                                <w:sz w:val="16"/>
-                                <w:szCs w:val="16"/>
-                              </w:rPr>
-                              <w:t>CategoryID</w:t>
-                            </w:r>
-                            <w:proofErr w:type="spellEnd"/>
-                            <w:r>
-                              <w:rPr>
-                                <w:rFonts w:ascii="Consolas" w:hAnsi="Consolas"/>
-                                <w:sz w:val="16"/>
-                                <w:szCs w:val="16"/>
-                              </w:rPr>
-                              <w:t>", Int64.Type}, {"</w:t>
-                            </w:r>
-                            <w:proofErr w:type="spellStart"/>
-                            <w:r>
-                              <w:rPr>
-                                <w:rFonts w:ascii="Consolas" w:hAnsi="Consolas"/>
-                                <w:sz w:val="16"/>
-                                <w:szCs w:val="16"/>
-                              </w:rPr>
-                              <w:t>QuantityPerUnit</w:t>
-                            </w:r>
-                            <w:proofErr w:type="spellEnd"/>
-                            <w:r>
-                              <w:rPr>
-                                <w:rFonts w:ascii="Consolas" w:hAnsi="Consolas"/>
-                                <w:sz w:val="16"/>
-                                <w:szCs w:val="16"/>
-                              </w:rPr>
-                              <w:t>", type text}, {"</w:t>
-                            </w:r>
-                            <w:proofErr w:type="spellStart"/>
-                            <w:r>
-                              <w:rPr>
-                                <w:rFonts w:ascii="Consolas" w:hAnsi="Consolas"/>
-                                <w:sz w:val="16"/>
-                                <w:szCs w:val="16"/>
-                              </w:rPr>
-                              <w:t>UnitPrice</w:t>
-                            </w:r>
-                            <w:proofErr w:type="spellEnd"/>
-                            <w:r>
-                              <w:rPr>
-                                <w:rFonts w:ascii="Consolas" w:hAnsi="Consolas"/>
-                                <w:sz w:val="16"/>
-                                <w:szCs w:val="16"/>
-                              </w:rPr>
-                              <w:t>", type number}, {"</w:t>
-                            </w:r>
-                            <w:proofErr w:type="spellStart"/>
-                            <w:r>
-                              <w:rPr>
-                                <w:rFonts w:ascii="Consolas" w:hAnsi="Consolas"/>
-                                <w:sz w:val="16"/>
-                                <w:szCs w:val="16"/>
-                              </w:rPr>
-                              <w:t>UnitsInStock</w:t>
-                            </w:r>
-                            <w:proofErr w:type="spellEnd"/>
-                            <w:r>
-                              <w:rPr>
-                                <w:rFonts w:ascii="Consolas" w:hAnsi="Consolas"/>
-                                <w:sz w:val="16"/>
-                                <w:szCs w:val="16"/>
-                              </w:rPr>
-                              <w:t>", Int64.Type}, {"</w:t>
-                            </w:r>
-                            <w:proofErr w:type="spellStart"/>
-                            <w:r>
-                              <w:rPr>
-                                <w:rFonts w:ascii="Consolas" w:hAnsi="Consolas"/>
-                                <w:sz w:val="16"/>
-                                <w:szCs w:val="16"/>
-                              </w:rPr>
-                              <w:t>UnitsOnOrder</w:t>
-                            </w:r>
-                            <w:proofErr w:type="spellEnd"/>
-                            <w:r>
-                              <w:rPr>
-                                <w:rFonts w:ascii="Consolas" w:hAnsi="Consolas"/>
-                                <w:sz w:val="16"/>
-                                <w:szCs w:val="16"/>
-                              </w:rPr>
-                              <w:t>", Int64.Type}, {"</w:t>
-                            </w:r>
-                            <w:proofErr w:type="spellStart"/>
-                            <w:r>
-                              <w:rPr>
-                                <w:rFonts w:ascii="Consolas" w:hAnsi="Consolas"/>
-                                <w:sz w:val="16"/>
-                                <w:szCs w:val="16"/>
-                              </w:rPr>
-                              <w:t>ReorderLevel</w:t>
-                            </w:r>
-                            <w:proofErr w:type="spellEnd"/>
-                            <w:r>
-                              <w:rPr>
-                                <w:rFonts w:ascii="Consolas" w:hAnsi="Consolas"/>
-                                <w:sz w:val="16"/>
-                                <w:szCs w:val="16"/>
-                              </w:rPr>
-                              <w:t>", Int64.Type}, {"Discontinued", type logical}}),</w:t>
+                              <w:t xml:space="preserve">    #"Changed Type" = Table.TransformColumnTypes(#"Promoted Headers",{{"ProductID", Int64.Type}, {"ProductName", type text}, {"SupplierID", Int64.Type}, {"CategoryID", Int64.Type}, {"QuantityPerUnit", type text}, {"UnitPrice", type number}, {"UnitsInStock", Int64.Type}, {"UnitsOnOrder", Int64.Type}, {"ReorderLevel", Int64.Type}, {"Discontinued", type logical}}),</w:t>
                             </w:r>
                           </w:p>
                           <w:p>
@@ -5819,43 +3229,7 @@
                                 <w:sz w:val="16"/>
                                 <w:szCs w:val="16"/>
                               </w:rPr>
-                              <w:t xml:space="preserve">    #"Removed Other Columns" = </w:t>
-                            </w:r>
-                            <w:proofErr w:type="spellStart"/>
-                            <w:r>
-                              <w:rPr>
-                                <w:rFonts w:ascii="Consolas" w:hAnsi="Consolas"/>
-                                <w:sz w:val="16"/>
-                                <w:szCs w:val="16"/>
-                              </w:rPr>
-                              <w:t>Table.SelectColumns</w:t>
-                            </w:r>
-                            <w:proofErr w:type="spellEnd"/>
-                            <w:r>
-                              <w:rPr>
-                                <w:rFonts w:ascii="Consolas" w:hAnsi="Consolas"/>
-                                <w:sz w:val="16"/>
-                                <w:szCs w:val="16"/>
-                              </w:rPr>
-                              <w:t>(#"Changed Type",{"ProductName", "</w:t>
-                            </w:r>
-                            <w:proofErr w:type="spellStart"/>
-                            <w:r>
-                              <w:rPr>
-                                <w:rFonts w:ascii="Consolas" w:hAnsi="Consolas"/>
-                                <w:sz w:val="16"/>
-                                <w:szCs w:val="16"/>
-                              </w:rPr>
-                              <w:t>ProductID</w:t>
-                            </w:r>
-                            <w:proofErr w:type="spellEnd"/>
-                            <w:r>
-                              <w:rPr>
-                                <w:rFonts w:ascii="Consolas" w:hAnsi="Consolas"/>
-                                <w:sz w:val="16"/>
-                                <w:szCs w:val="16"/>
-                              </w:rPr>
-                              <w:t>"}),</w:t>
+                              <w:t xml:space="preserve">    #"Removed Other Columns" = Table.SelectColumns(#"Changed Type",{"ProductName", "ProductID"}),</w:t>
                             </w:r>
                           </w:p>
                           <w:p>
@@ -5873,43 +3247,7 @@
                                 <w:sz w:val="16"/>
                                 <w:szCs w:val="16"/>
                               </w:rPr>
-                              <w:t xml:space="preserve">    #"Reordered Columns" = </w:t>
-                            </w:r>
-                            <w:proofErr w:type="spellStart"/>
-                            <w:r>
-                              <w:rPr>
-                                <w:rFonts w:ascii="Consolas" w:hAnsi="Consolas"/>
-                                <w:sz w:val="16"/>
-                                <w:szCs w:val="16"/>
-                              </w:rPr>
-                              <w:t>Table.ReorderColumns</w:t>
-                            </w:r>
-                            <w:proofErr w:type="spellEnd"/>
-                            <w:r>
-                              <w:rPr>
-                                <w:rFonts w:ascii="Consolas" w:hAnsi="Consolas"/>
-                                <w:sz w:val="16"/>
-                                <w:szCs w:val="16"/>
-                              </w:rPr>
-                              <w:t>(#"Removed Other Columns",{"</w:t>
-                            </w:r>
-                            <w:proofErr w:type="spellStart"/>
-                            <w:r>
-                              <w:rPr>
-                                <w:rFonts w:ascii="Consolas" w:hAnsi="Consolas"/>
-                                <w:sz w:val="16"/>
-                                <w:szCs w:val="16"/>
-                              </w:rPr>
-                              <w:t>ProductID</w:t>
-                            </w:r>
-                            <w:proofErr w:type="spellEnd"/>
-                            <w:r>
-                              <w:rPr>
-                                <w:rFonts w:ascii="Consolas" w:hAnsi="Consolas"/>
-                                <w:sz w:val="16"/>
-                                <w:szCs w:val="16"/>
-                              </w:rPr>
-                              <w:t>", "ProductName"}),</w:t>
+                              <w:t xml:space="preserve">    #"Reordered Columns" = Table.ReorderColumns(#"Removed Other Columns",{"ProductID", "ProductName"}),</w:t>
                             </w:r>
                           </w:p>
                           <w:p>
@@ -5927,43 +3265,7 @@
                                 <w:sz w:val="16"/>
                                 <w:szCs w:val="16"/>
                               </w:rPr>
-                              <w:t xml:space="preserve">    #"Uppercased Text" = </w:t>
-                            </w:r>
-                            <w:proofErr w:type="spellStart"/>
-                            <w:r>
-                              <w:rPr>
-                                <w:rFonts w:ascii="Consolas" w:hAnsi="Consolas"/>
-                                <w:sz w:val="16"/>
-                                <w:szCs w:val="16"/>
-                              </w:rPr>
-                              <w:t>Table.TransformColumns</w:t>
-                            </w:r>
-                            <w:proofErr w:type="spellEnd"/>
-                            <w:r>
-                              <w:rPr>
-                                <w:rFonts w:ascii="Consolas" w:hAnsi="Consolas"/>
-                                <w:sz w:val="16"/>
-                                <w:szCs w:val="16"/>
-                              </w:rPr>
-                              <w:t xml:space="preserve">(#"Reordered Columns",{{"ProductName", </w:t>
-                            </w:r>
-                            <w:proofErr w:type="spellStart"/>
-                            <w:r>
-                              <w:rPr>
-                                <w:rFonts w:ascii="Consolas" w:hAnsi="Consolas"/>
-                                <w:sz w:val="16"/>
-                                <w:szCs w:val="16"/>
-                              </w:rPr>
-                              <w:t>Text.Upper</w:t>
-                            </w:r>
-                            <w:proofErr w:type="spellEnd"/>
-                            <w:r>
-                              <w:rPr>
-                                <w:rFonts w:ascii="Consolas" w:hAnsi="Consolas"/>
-                                <w:sz w:val="16"/>
-                                <w:szCs w:val="16"/>
-                              </w:rPr>
-                              <w:t>, type text}}),</w:t>
+                              <w:t xml:space="preserve">    #"Uppercased Text" = Table.TransformColumns(#"Reordered Columns",{{"ProductName", Text.Upper, type text}}),</w:t>
                             </w:r>
                           </w:p>
                           <w:p>
@@ -5981,115 +3283,7 @@
                                 <w:sz w:val="16"/>
                                 <w:szCs w:val="16"/>
                               </w:rPr>
-                              <w:t xml:space="preserve">    #"Merged Queries" = </w:t>
-                            </w:r>
-                            <w:proofErr w:type="spellStart"/>
-                            <w:r>
-                              <w:rPr>
-                                <w:rFonts w:ascii="Consolas" w:hAnsi="Consolas"/>
-                                <w:sz w:val="16"/>
-                                <w:szCs w:val="16"/>
-                              </w:rPr>
-                              <w:t>Table.NestedJoin</w:t>
-                            </w:r>
-                            <w:proofErr w:type="spellEnd"/>
-                            <w:r>
-                              <w:rPr>
-                                <w:rFonts w:ascii="Consolas" w:hAnsi="Consolas"/>
-                                <w:sz w:val="16"/>
-                                <w:szCs w:val="16"/>
-                              </w:rPr>
-                              <w:t>(#"Uppercased Text", {"</w:t>
-                            </w:r>
-                            <w:proofErr w:type="spellStart"/>
-                            <w:r>
-                              <w:rPr>
-                                <w:rFonts w:ascii="Consolas" w:hAnsi="Consolas"/>
-                                <w:sz w:val="16"/>
-                                <w:szCs w:val="16"/>
-                              </w:rPr>
-                              <w:t>ProductID</w:t>
-                            </w:r>
-                            <w:proofErr w:type="spellEnd"/>
-                            <w:r>
-                              <w:rPr>
-                                <w:rFonts w:ascii="Consolas" w:hAnsi="Consolas"/>
-                                <w:sz w:val="16"/>
-                                <w:szCs w:val="16"/>
-                              </w:rPr>
-                              <w:t xml:space="preserve">"}, </w:t>
-                            </w:r>
-                            <w:proofErr w:type="spellStart"/>
-                            <w:r>
-                              <w:rPr>
-                                <w:rFonts w:ascii="Consolas" w:hAnsi="Consolas"/>
-                                <w:sz w:val="16"/>
-                                <w:szCs w:val="16"/>
-                              </w:rPr>
-                              <w:t>Order_Details</w:t>
-                            </w:r>
-                            <w:proofErr w:type="spellEnd"/>
-                            <w:r>
-                              <w:rPr>
-                                <w:rFonts w:ascii="Consolas" w:hAnsi="Consolas"/>
-                                <w:sz w:val="16"/>
-                                <w:szCs w:val="16"/>
-                              </w:rPr>
-                              <w:t>, {"</w:t>
-                            </w:r>
-                            <w:proofErr w:type="spellStart"/>
-                            <w:r>
-                              <w:rPr>
-                                <w:rFonts w:ascii="Consolas" w:hAnsi="Consolas"/>
-                                <w:sz w:val="16"/>
-                                <w:szCs w:val="16"/>
-                              </w:rPr>
-                              <w:t>ProductID</w:t>
-                            </w:r>
-                            <w:proofErr w:type="spellEnd"/>
-                            <w:r>
-                              <w:rPr>
-                                <w:rFonts w:ascii="Consolas" w:hAnsi="Consolas"/>
-                                <w:sz w:val="16"/>
-                                <w:szCs w:val="16"/>
-                              </w:rPr>
-                              <w:t>"}, "</w:t>
-                            </w:r>
-                            <w:proofErr w:type="spellStart"/>
-                            <w:r>
-                              <w:rPr>
-                                <w:rFonts w:ascii="Consolas" w:hAnsi="Consolas"/>
-                                <w:sz w:val="16"/>
-                                <w:szCs w:val="16"/>
-                              </w:rPr>
-                              <w:t>Order_Details</w:t>
-                            </w:r>
-                            <w:proofErr w:type="spellEnd"/>
-                            <w:r>
-                              <w:rPr>
-                                <w:rFonts w:ascii="Consolas" w:hAnsi="Consolas"/>
-                                <w:sz w:val="16"/>
-                                <w:szCs w:val="16"/>
-                              </w:rPr>
-                              <w:t xml:space="preserve">", </w:t>
-                            </w:r>
-                            <w:proofErr w:type="spellStart"/>
-                            <w:r>
-                              <w:rPr>
-                                <w:rFonts w:ascii="Consolas" w:hAnsi="Consolas"/>
-                                <w:sz w:val="16"/>
-                                <w:szCs w:val="16"/>
-                              </w:rPr>
-                              <w:t>JoinKind.Inner</w:t>
-                            </w:r>
-                            <w:proofErr w:type="spellEnd"/>
-                            <w:r>
-                              <w:rPr>
-                                <w:rFonts w:ascii="Consolas" w:hAnsi="Consolas"/>
-                                <w:sz w:val="16"/>
-                                <w:szCs w:val="16"/>
-                              </w:rPr>
-                              <w:t>),</w:t>
+                              <w:t xml:space="preserve">    #"Merged Queries" = Table.NestedJoin(#"Uppercased Text", {"ProductID"}, Order_Details, {"ProductID"}, "Order_Details", JoinKind.Inner),</w:t>
                             </w:r>
                           </w:p>
                           <w:p>
@@ -6107,97 +3301,7 @@
                                 <w:sz w:val="16"/>
                                 <w:szCs w:val="16"/>
                               </w:rPr>
-                              <w:t xml:space="preserve">    #"Expanded </w:t>
-                            </w:r>
-                            <w:proofErr w:type="spellStart"/>
-                            <w:r>
-                              <w:rPr>
-                                <w:rFonts w:ascii="Consolas" w:hAnsi="Consolas"/>
-                                <w:sz w:val="16"/>
-                                <w:szCs w:val="16"/>
-                              </w:rPr>
-                              <w:t>Order_Details</w:t>
-                            </w:r>
-                            <w:proofErr w:type="spellEnd"/>
-                            <w:r>
-                              <w:rPr>
-                                <w:rFonts w:ascii="Consolas" w:hAnsi="Consolas"/>
-                                <w:sz w:val="16"/>
-                                <w:szCs w:val="16"/>
-                              </w:rPr>
-                              <w:t xml:space="preserve">" = </w:t>
-                            </w:r>
-                            <w:proofErr w:type="spellStart"/>
-                            <w:r>
-                              <w:rPr>
-                                <w:rFonts w:ascii="Consolas" w:hAnsi="Consolas"/>
-                                <w:sz w:val="16"/>
-                                <w:szCs w:val="16"/>
-                              </w:rPr>
-                              <w:t>Table.ExpandTableColumn</w:t>
-                            </w:r>
-                            <w:proofErr w:type="spellEnd"/>
-                            <w:r>
-                              <w:rPr>
-                                <w:rFonts w:ascii="Consolas" w:hAnsi="Consolas"/>
-                                <w:sz w:val="16"/>
-                                <w:szCs w:val="16"/>
-                              </w:rPr>
-                              <w:t>(#"Merged Queries", "</w:t>
-                            </w:r>
-                            <w:proofErr w:type="spellStart"/>
-                            <w:r>
-                              <w:rPr>
-                                <w:rFonts w:ascii="Consolas" w:hAnsi="Consolas"/>
-                                <w:sz w:val="16"/>
-                                <w:szCs w:val="16"/>
-                              </w:rPr>
-                              <w:t>Order_Details</w:t>
-                            </w:r>
-                            <w:proofErr w:type="spellEnd"/>
-                            <w:r>
-                              <w:rPr>
-                                <w:rFonts w:ascii="Consolas" w:hAnsi="Consolas"/>
-                                <w:sz w:val="16"/>
-                                <w:szCs w:val="16"/>
-                              </w:rPr>
-                              <w:t>", {"</w:t>
-                            </w:r>
-                            <w:proofErr w:type="spellStart"/>
-                            <w:r>
-                              <w:rPr>
-                                <w:rFonts w:ascii="Consolas" w:hAnsi="Consolas"/>
-                                <w:sz w:val="16"/>
-                                <w:szCs w:val="16"/>
-                              </w:rPr>
-                              <w:t>TotalOrderAmount</w:t>
-                            </w:r>
-                            <w:proofErr w:type="spellEnd"/>
-                            <w:r>
-                              <w:rPr>
-                                <w:rFonts w:ascii="Consolas" w:hAnsi="Consolas"/>
-                                <w:sz w:val="16"/>
-                                <w:szCs w:val="16"/>
-                              </w:rPr>
-                              <w:t>"}, {"</w:t>
-                            </w:r>
-                            <w:proofErr w:type="spellStart"/>
-                            <w:r>
-                              <w:rPr>
-                                <w:rFonts w:ascii="Consolas" w:hAnsi="Consolas"/>
-                                <w:sz w:val="16"/>
-                                <w:szCs w:val="16"/>
-                              </w:rPr>
-                              <w:t>Order_Details.TotalOrderAmount</w:t>
-                            </w:r>
-                            <w:proofErr w:type="spellEnd"/>
-                            <w:r>
-                              <w:rPr>
-                                <w:rFonts w:ascii="Consolas" w:hAnsi="Consolas"/>
-                                <w:sz w:val="16"/>
-                                <w:szCs w:val="16"/>
-                              </w:rPr>
-                              <w:t>"}),</w:t>
+                              <w:t xml:space="preserve">    #"Expanded Order_Details" = Table.ExpandTableColumn(#"Merged Queries", "Order_Details", {"TotalOrderAmount"}, {"Order_Details.TotalOrderAmount"}),</w:t>
                             </w:r>
                           </w:p>
                           <w:p>
@@ -6215,79 +3319,7 @@
                                 <w:sz w:val="16"/>
                                 <w:szCs w:val="16"/>
                               </w:rPr>
-                              <w:t xml:space="preserve">    #"Renamed Columns" = </w:t>
-                            </w:r>
-                            <w:proofErr w:type="spellStart"/>
-                            <w:r>
-                              <w:rPr>
-                                <w:rFonts w:ascii="Consolas" w:hAnsi="Consolas"/>
-                                <w:sz w:val="16"/>
-                                <w:szCs w:val="16"/>
-                              </w:rPr>
-                              <w:t>Table.RenameColumns</w:t>
-                            </w:r>
-                            <w:proofErr w:type="spellEnd"/>
-                            <w:r>
-                              <w:rPr>
-                                <w:rFonts w:ascii="Consolas" w:hAnsi="Consolas"/>
-                                <w:sz w:val="16"/>
-                                <w:szCs w:val="16"/>
-                              </w:rPr>
-                              <w:t xml:space="preserve">(#"Expanded </w:t>
-                            </w:r>
-                            <w:proofErr w:type="spellStart"/>
-                            <w:r>
-                              <w:rPr>
-                                <w:rFonts w:ascii="Consolas" w:hAnsi="Consolas"/>
-                                <w:sz w:val="16"/>
-                                <w:szCs w:val="16"/>
-                              </w:rPr>
-                              <w:t>Order_Details</w:t>
-                            </w:r>
-                            <w:proofErr w:type="spellEnd"/>
-                            <w:r>
-                              <w:rPr>
-                                <w:rFonts w:ascii="Consolas" w:hAnsi="Consolas"/>
-                                <w:sz w:val="16"/>
-                                <w:szCs w:val="16"/>
-                              </w:rPr>
-                              <w:t>",{{"</w:t>
-                            </w:r>
-                            <w:proofErr w:type="spellStart"/>
-                            <w:r>
-                              <w:rPr>
-                                <w:rFonts w:ascii="Consolas" w:hAnsi="Consolas"/>
-                                <w:sz w:val="16"/>
-                                <w:szCs w:val="16"/>
-                              </w:rPr>
-                              <w:t>Order_Details.TotalOrderAmount</w:t>
-                            </w:r>
-                            <w:proofErr w:type="spellEnd"/>
-                            <w:r>
-                              <w:rPr>
-                                <w:rFonts w:ascii="Consolas" w:hAnsi="Consolas"/>
-                                <w:sz w:val="16"/>
-                                <w:szCs w:val="16"/>
-                              </w:rPr>
-                              <w:t>", "</w:t>
-                            </w:r>
-                            <w:proofErr w:type="spellStart"/>
-                            <w:r>
-                              <w:rPr>
-                                <w:rFonts w:ascii="Consolas" w:hAnsi="Consolas"/>
-                                <w:sz w:val="16"/>
-                                <w:szCs w:val="16"/>
-                              </w:rPr>
-                              <w:t>TotalOrderAmount</w:t>
-                            </w:r>
-                            <w:proofErr w:type="spellEnd"/>
-                            <w:r>
-                              <w:rPr>
-                                <w:rFonts w:ascii="Consolas" w:hAnsi="Consolas"/>
-                                <w:sz w:val="16"/>
-                                <w:szCs w:val="16"/>
-                              </w:rPr>
-                              <w:t>"}}),</w:t>
+                              <w:t xml:space="preserve">    #"Renamed Columns" = Table.RenameColumns(#"Expanded Order_Details",{{"Order_Details.TotalOrderAmount", "TotalOrderAmount"}}),</w:t>
                             </w:r>
                           </w:p>
                           <w:p>
@@ -6305,61 +3337,7 @@
                                 <w:sz w:val="16"/>
                                 <w:szCs w:val="16"/>
                               </w:rPr>
-                              <w:t xml:space="preserve">    #"Grouped Rows" = </w:t>
-                            </w:r>
-                            <w:proofErr w:type="spellStart"/>
-                            <w:r>
-                              <w:rPr>
-                                <w:rFonts w:ascii="Consolas" w:hAnsi="Consolas"/>
-                                <w:sz w:val="16"/>
-                                <w:szCs w:val="16"/>
-                              </w:rPr>
-                              <w:t>Table.Group</w:t>
-                            </w:r>
-                            <w:proofErr w:type="spellEnd"/>
-                            <w:r>
-                              <w:rPr>
-                                <w:rFonts w:ascii="Consolas" w:hAnsi="Consolas"/>
-                                <w:sz w:val="16"/>
-                                <w:szCs w:val="16"/>
-                              </w:rPr>
-                              <w:t xml:space="preserve">(#"Renamed Columns", {"ProductName"}, {{"Total", each </w:t>
-                            </w:r>
-                            <w:proofErr w:type="spellStart"/>
-                            <w:r>
-                              <w:rPr>
-                                <w:rFonts w:ascii="Consolas" w:hAnsi="Consolas"/>
-                                <w:sz w:val="16"/>
-                                <w:szCs w:val="16"/>
-                              </w:rPr>
-                              <w:t>List.Sum</w:t>
-                            </w:r>
-                            <w:proofErr w:type="spellEnd"/>
-                            <w:r>
-                              <w:rPr>
-                                <w:rFonts w:ascii="Consolas" w:hAnsi="Consolas"/>
-                                <w:sz w:val="16"/>
-                                <w:szCs w:val="16"/>
-                              </w:rPr>
-                              <w:t>([</w:t>
-                            </w:r>
-                            <w:proofErr w:type="spellStart"/>
-                            <w:r>
-                              <w:rPr>
-                                <w:rFonts w:ascii="Consolas" w:hAnsi="Consolas"/>
-                                <w:sz w:val="16"/>
-                                <w:szCs w:val="16"/>
-                              </w:rPr>
-                              <w:t>TotalOrderAmount</w:t>
-                            </w:r>
-                            <w:proofErr w:type="spellEnd"/>
-                            <w:r>
-                              <w:rPr>
-                                <w:rFonts w:ascii="Consolas" w:hAnsi="Consolas"/>
-                                <w:sz w:val="16"/>
-                                <w:szCs w:val="16"/>
-                              </w:rPr>
-                              <w:t>]), type nullable number}})</w:t>
+                              <w:t xml:space="preserve">    #"Grouped Rows" = Table.Group(#"Renamed Columns", {"ProductName"}, {{"Total", each List.Sum([TotalOrderAmount]), type nullable number}})</w:t>
                             </w:r>
                           </w:p>
                           <w:p>
@@ -6471,43 +3449,7 @@
                           <w:sz w:val="16"/>
                           <w:szCs w:val="16"/>
                         </w:rPr>
-                        <w:t xml:space="preserve">    </w:t>
-                      </w:r>
-                      <w:proofErr w:type="spellStart"/>
-                      <w:r>
-                        <w:rPr>
-                          <w:rFonts w:ascii="Consolas" w:hAnsi="Consolas"/>
-                          <w:sz w:val="16"/>
-                          <w:szCs w:val="16"/>
-                        </w:rPr>
-                        <w:t>Products_Sheet</w:t>
-                      </w:r>
-                      <w:proofErr w:type="spellEnd"/>
-                      <w:r>
-                        <w:rPr>
-                          <w:rFonts w:ascii="Consolas" w:hAnsi="Consolas"/>
-                          <w:sz w:val="16"/>
-                          <w:szCs w:val="16"/>
-                        </w:rPr>
-                        <w:t xml:space="preserve"> = Source{[Item="</w:t>
-                      </w:r>
-                      <w:proofErr w:type="spellStart"/>
-                      <w:r>
-                        <w:rPr>
-                          <w:rFonts w:ascii="Consolas" w:hAnsi="Consolas"/>
-                          <w:sz w:val="16"/>
-                          <w:szCs w:val="16"/>
-                        </w:rPr>
-                        <w:t>Products",Kind</w:t>
-                      </w:r>
-                      <w:proofErr w:type="spellEnd"/>
-                      <w:r>
-                        <w:rPr>
-                          <w:rFonts w:ascii="Consolas" w:hAnsi="Consolas"/>
-                          <w:sz w:val="16"/>
-                          <w:szCs w:val="16"/>
-                        </w:rPr>
-                        <w:t>="Sheet"]}[Data],</w:t>
+                        <w:t xml:space="preserve">    Products_Sheet = Source{[Item="Products",Kind="Sheet"]}[Data],</w:t>
                       </w:r>
                     </w:p>
                     <w:p>
@@ -6525,43 +3467,7 @@
                           <w:sz w:val="16"/>
                           <w:szCs w:val="16"/>
                         </w:rPr>
-                        <w:t xml:space="preserve">    #"Promoted Headers" = </w:t>
-                      </w:r>
-                      <w:proofErr w:type="spellStart"/>
-                      <w:r>
-                        <w:rPr>
-                          <w:rFonts w:ascii="Consolas" w:hAnsi="Consolas"/>
-                          <w:sz w:val="16"/>
-                          <w:szCs w:val="16"/>
-                        </w:rPr>
-                        <w:t>Table.PromoteHeaders</w:t>
-                      </w:r>
-                      <w:proofErr w:type="spellEnd"/>
-                      <w:r>
-                        <w:rPr>
-                          <w:rFonts w:ascii="Consolas" w:hAnsi="Consolas"/>
-                          <w:sz w:val="16"/>
-                          <w:szCs w:val="16"/>
-                        </w:rPr>
-                        <w:t>(</w:t>
-                      </w:r>
-                      <w:proofErr w:type="spellStart"/>
-                      <w:r>
-                        <w:rPr>
-                          <w:rFonts w:ascii="Consolas" w:hAnsi="Consolas"/>
-                          <w:sz w:val="16"/>
-                          <w:szCs w:val="16"/>
-                        </w:rPr>
-                        <w:t>Products_Sheet</w:t>
-                      </w:r>
-                      <w:proofErr w:type="spellEnd"/>
-                      <w:r>
-                        <w:rPr>
-                          <w:rFonts w:ascii="Consolas" w:hAnsi="Consolas"/>
-                          <w:sz w:val="16"/>
-                          <w:szCs w:val="16"/>
-                        </w:rPr>
-                        <w:t>, [PromoteAllScalars=true]),</w:t>
+                        <w:t xml:space="preserve">    #"Promoted Headers" = Table.PromoteHeaders(Products_Sheet, [PromoteAllScalars=true]),</w:t>
                       </w:r>
                     </w:p>
                     <w:p>
@@ -6579,169 +3485,7 @@
                           <w:sz w:val="16"/>
                           <w:szCs w:val="16"/>
                         </w:rPr>
-                        <w:t xml:space="preserve">    #"Changed Type" = </w:t>
-                      </w:r>
-                      <w:proofErr w:type="spellStart"/>
-                      <w:r>
-                        <w:rPr>
-                          <w:rFonts w:ascii="Consolas" w:hAnsi="Consolas"/>
-                          <w:sz w:val="16"/>
-                          <w:szCs w:val="16"/>
-                        </w:rPr>
-                        <w:t>Table.TransformColumnTypes</w:t>
-                      </w:r>
-                      <w:proofErr w:type="spellEnd"/>
-                      <w:r>
-                        <w:rPr>
-                          <w:rFonts w:ascii="Consolas" w:hAnsi="Consolas"/>
-                          <w:sz w:val="16"/>
-                          <w:szCs w:val="16"/>
-                        </w:rPr>
-                        <w:t>(#"Promoted Headers",{{"</w:t>
-                      </w:r>
-                      <w:proofErr w:type="spellStart"/>
-                      <w:r>
-                        <w:rPr>
-                          <w:rFonts w:ascii="Consolas" w:hAnsi="Consolas"/>
-                          <w:sz w:val="16"/>
-                          <w:szCs w:val="16"/>
-                        </w:rPr>
-                        <w:t>ProductID</w:t>
-                      </w:r>
-                      <w:proofErr w:type="spellEnd"/>
-                      <w:r>
-                        <w:rPr>
-                          <w:rFonts w:ascii="Consolas" w:hAnsi="Consolas"/>
-                          <w:sz w:val="16"/>
-                          <w:szCs w:val="16"/>
-                        </w:rPr>
-                        <w:t>", Int64.Type}, {"ProductName", type text}, {"</w:t>
-                      </w:r>
-                      <w:proofErr w:type="spellStart"/>
-                      <w:r>
-                        <w:rPr>
-                          <w:rFonts w:ascii="Consolas" w:hAnsi="Consolas"/>
-                          <w:sz w:val="16"/>
-                          <w:szCs w:val="16"/>
-                        </w:rPr>
-                        <w:t>SupplierID</w:t>
-                      </w:r>
-                      <w:proofErr w:type="spellEnd"/>
-                      <w:r>
-                        <w:rPr>
-                          <w:rFonts w:ascii="Consolas" w:hAnsi="Consolas"/>
-                          <w:sz w:val="16"/>
-                          <w:szCs w:val="16"/>
-                        </w:rPr>
-                        <w:t>", Int64.Type}, {"</w:t>
-                      </w:r>
-                      <w:proofErr w:type="spellStart"/>
-                      <w:r>
-                        <w:rPr>
-                          <w:rFonts w:ascii="Consolas" w:hAnsi="Consolas"/>
-                          <w:sz w:val="16"/>
-                          <w:szCs w:val="16"/>
-                        </w:rPr>
-                        <w:t>CategoryID</w:t>
-                      </w:r>
-                      <w:proofErr w:type="spellEnd"/>
-                      <w:r>
-                        <w:rPr>
-                          <w:rFonts w:ascii="Consolas" w:hAnsi="Consolas"/>
-                          <w:sz w:val="16"/>
-                          <w:szCs w:val="16"/>
-                        </w:rPr>
-                        <w:t>", Int64.Type}, {"</w:t>
-                      </w:r>
-                      <w:proofErr w:type="spellStart"/>
-                      <w:r>
-                        <w:rPr>
-                          <w:rFonts w:ascii="Consolas" w:hAnsi="Consolas"/>
-                          <w:sz w:val="16"/>
-                          <w:szCs w:val="16"/>
-                        </w:rPr>
-                        <w:t>QuantityPerUnit</w:t>
-                      </w:r>
-                      <w:proofErr w:type="spellEnd"/>
-                      <w:r>
-                        <w:rPr>
-                          <w:rFonts w:ascii="Consolas" w:hAnsi="Consolas"/>
-                          <w:sz w:val="16"/>
-                          <w:szCs w:val="16"/>
-                        </w:rPr>
-                        <w:t>", type text}, {"</w:t>
-                      </w:r>
-                      <w:proofErr w:type="spellStart"/>
-                      <w:r>
-                        <w:rPr>
-                          <w:rFonts w:ascii="Consolas" w:hAnsi="Consolas"/>
-                          <w:sz w:val="16"/>
-                          <w:szCs w:val="16"/>
-                        </w:rPr>
-                        <w:t>UnitPrice</w:t>
-                      </w:r>
-                      <w:proofErr w:type="spellEnd"/>
-                      <w:r>
-                        <w:rPr>
-                          <w:rFonts w:ascii="Consolas" w:hAnsi="Consolas"/>
-                          <w:sz w:val="16"/>
-                          <w:szCs w:val="16"/>
-                        </w:rPr>
-                        <w:t>", type number}, {"</w:t>
-                      </w:r>
-                      <w:proofErr w:type="spellStart"/>
-                      <w:r>
-                        <w:rPr>
-                          <w:rFonts w:ascii="Consolas" w:hAnsi="Consolas"/>
-                          <w:sz w:val="16"/>
-                          <w:szCs w:val="16"/>
-                        </w:rPr>
-                        <w:t>UnitsInStock</w:t>
-                      </w:r>
-                      <w:proofErr w:type="spellEnd"/>
-                      <w:r>
-                        <w:rPr>
-                          <w:rFonts w:ascii="Consolas" w:hAnsi="Consolas"/>
-                          <w:sz w:val="16"/>
-                          <w:szCs w:val="16"/>
-                        </w:rPr>
-                        <w:t>", Int64.Type}, {"</w:t>
-                      </w:r>
-                      <w:proofErr w:type="spellStart"/>
-                      <w:r>
-                        <w:rPr>
-                          <w:rFonts w:ascii="Consolas" w:hAnsi="Consolas"/>
-                          <w:sz w:val="16"/>
-                          <w:szCs w:val="16"/>
-                        </w:rPr>
-                        <w:t>UnitsOnOrder</w:t>
-                      </w:r>
-                      <w:proofErr w:type="spellEnd"/>
-                      <w:r>
-                        <w:rPr>
-                          <w:rFonts w:ascii="Consolas" w:hAnsi="Consolas"/>
-                          <w:sz w:val="16"/>
-                          <w:szCs w:val="16"/>
-                        </w:rPr>
-                        <w:t>", Int64.Type}, {"</w:t>
-                      </w:r>
-                      <w:proofErr w:type="spellStart"/>
-                      <w:r>
-                        <w:rPr>
-                          <w:rFonts w:ascii="Consolas" w:hAnsi="Consolas"/>
-                          <w:sz w:val="16"/>
-                          <w:szCs w:val="16"/>
-                        </w:rPr>
-                        <w:t>ReorderLevel</w:t>
-                      </w:r>
-                      <w:proofErr w:type="spellEnd"/>
-                      <w:r>
-                        <w:rPr>
-                          <w:rFonts w:ascii="Consolas" w:hAnsi="Consolas"/>
-                          <w:sz w:val="16"/>
-                          <w:szCs w:val="16"/>
-                        </w:rPr>
-                        <w:t>", Int64.Type}, {"Discontinued", type logical}}),</w:t>
+                        <w:t xml:space="preserve">    #"Changed Type" = Table.TransformColumnTypes(#"Promoted Headers",{{"ProductID", Int64.Type}, {"ProductName", type text}, {"SupplierID", Int64.Type}, {"CategoryID", Int64.Type}, {"QuantityPerUnit", type text}, {"UnitPrice", type number}, {"UnitsInStock", Int64.Type}, {"UnitsOnOrder", Int64.Type}, {"ReorderLevel", Int64.Type}, {"Discontinued", type logical}}),</w:t>
                       </w:r>
                     </w:p>
                     <w:p>
@@ -6759,43 +3503,7 @@
                           <w:sz w:val="16"/>
                           <w:szCs w:val="16"/>
                         </w:rPr>
-                        <w:t xml:space="preserve">    #"Removed Other Columns" = </w:t>
-                      </w:r>
-                      <w:proofErr w:type="spellStart"/>
-                      <w:r>
-                        <w:rPr>
-                          <w:rFonts w:ascii="Consolas" w:hAnsi="Consolas"/>
-                          <w:sz w:val="16"/>
-                          <w:szCs w:val="16"/>
-                        </w:rPr>
-                        <w:t>Table.SelectColumns</w:t>
-                      </w:r>
-                      <w:proofErr w:type="spellEnd"/>
-                      <w:r>
-                        <w:rPr>
-                          <w:rFonts w:ascii="Consolas" w:hAnsi="Consolas"/>
-                          <w:sz w:val="16"/>
-                          <w:szCs w:val="16"/>
-                        </w:rPr>
-                        <w:t>(#"Changed Type",{"ProductName", "</w:t>
-                      </w:r>
-                      <w:proofErr w:type="spellStart"/>
-                      <w:r>
-                        <w:rPr>
-                          <w:rFonts w:ascii="Consolas" w:hAnsi="Consolas"/>
-                          <w:sz w:val="16"/>
-                          <w:szCs w:val="16"/>
-                        </w:rPr>
-                        <w:t>ProductID</w:t>
-                      </w:r>
-                      <w:proofErr w:type="spellEnd"/>
-                      <w:r>
-                        <w:rPr>
-                          <w:rFonts w:ascii="Consolas" w:hAnsi="Consolas"/>
-                          <w:sz w:val="16"/>
-                          <w:szCs w:val="16"/>
-                        </w:rPr>
-                        <w:t>"}),</w:t>
+                        <w:t xml:space="preserve">    #"Removed Other Columns" = Table.SelectColumns(#"Changed Type",{"ProductName", "ProductID"}),</w:t>
                       </w:r>
                     </w:p>
                     <w:p>
@@ -6813,43 +3521,7 @@
                           <w:sz w:val="16"/>
                           <w:szCs w:val="16"/>
                         </w:rPr>
-                        <w:t xml:space="preserve">    #"Reordered Columns" = </w:t>
-                      </w:r>
-                      <w:proofErr w:type="spellStart"/>
-                      <w:r>
-                        <w:rPr>
-                          <w:rFonts w:ascii="Consolas" w:hAnsi="Consolas"/>
-                          <w:sz w:val="16"/>
-                          <w:szCs w:val="16"/>
-                        </w:rPr>
-                        <w:t>Table.ReorderColumns</w:t>
-                      </w:r>
-                      <w:proofErr w:type="spellEnd"/>
-                      <w:r>
-                        <w:rPr>
-                          <w:rFonts w:ascii="Consolas" w:hAnsi="Consolas"/>
-                          <w:sz w:val="16"/>
-                          <w:szCs w:val="16"/>
-                        </w:rPr>
-                        <w:t>(#"Removed Other Columns",{"</w:t>
-                      </w:r>
-                      <w:proofErr w:type="spellStart"/>
-                      <w:r>
-                        <w:rPr>
-                          <w:rFonts w:ascii="Consolas" w:hAnsi="Consolas"/>
-                          <w:sz w:val="16"/>
-                          <w:szCs w:val="16"/>
-                        </w:rPr>
-                        <w:t>ProductID</w:t>
-                      </w:r>
-                      <w:proofErr w:type="spellEnd"/>
-                      <w:r>
-                        <w:rPr>
-                          <w:rFonts w:ascii="Consolas" w:hAnsi="Consolas"/>
-                          <w:sz w:val="16"/>
-                          <w:szCs w:val="16"/>
-                        </w:rPr>
-                        <w:t>", "ProductName"}),</w:t>
+                        <w:t xml:space="preserve">    #"Reordered Columns" = Table.ReorderColumns(#"Removed Other Columns",{"ProductID", "ProductName"}),</w:t>
                       </w:r>
                     </w:p>
                     <w:p>
@@ -6867,43 +3539,7 @@
                           <w:sz w:val="16"/>
                           <w:szCs w:val="16"/>
                         </w:rPr>
-                        <w:t xml:space="preserve">    #"Uppercased Text" = </w:t>
-                      </w:r>
-                      <w:proofErr w:type="spellStart"/>
-                      <w:r>
-                        <w:rPr>
-                          <w:rFonts w:ascii="Consolas" w:hAnsi="Consolas"/>
-                          <w:sz w:val="16"/>
-                          <w:szCs w:val="16"/>
-                        </w:rPr>
-                        <w:t>Table.TransformColumns</w:t>
-                      </w:r>
-                      <w:proofErr w:type="spellEnd"/>
-                      <w:r>
-                        <w:rPr>
-                          <w:rFonts w:ascii="Consolas" w:hAnsi="Consolas"/>
-                          <w:sz w:val="16"/>
-                          <w:szCs w:val="16"/>
-                        </w:rPr>
-                        <w:t xml:space="preserve">(#"Reordered Columns",{{"ProductName", </w:t>
-                      </w:r>
-                      <w:proofErr w:type="spellStart"/>
-                      <w:r>
-                        <w:rPr>
-                          <w:rFonts w:ascii="Consolas" w:hAnsi="Consolas"/>
-                          <w:sz w:val="16"/>
-                          <w:szCs w:val="16"/>
-                        </w:rPr>
-                        <w:t>Text.Upper</w:t>
-                      </w:r>
-                      <w:proofErr w:type="spellEnd"/>
-                      <w:r>
-                        <w:rPr>
-                          <w:rFonts w:ascii="Consolas" w:hAnsi="Consolas"/>
-                          <w:sz w:val="16"/>
-                          <w:szCs w:val="16"/>
-                        </w:rPr>
-                        <w:t>, type text}}),</w:t>
+                        <w:t xml:space="preserve">    #"Uppercased Text" = Table.TransformColumns(#"Reordered Columns",{{"ProductName", Text.Upper, type text}}),</w:t>
                       </w:r>
                     </w:p>
                     <w:p>
@@ -6921,115 +3557,7 @@
                           <w:sz w:val="16"/>
                           <w:szCs w:val="16"/>
                         </w:rPr>
-                        <w:t xml:space="preserve">    #"Merged Queries" = </w:t>
-                      </w:r>
-                      <w:proofErr w:type="spellStart"/>
-                      <w:r>
-                        <w:rPr>
-                          <w:rFonts w:ascii="Consolas" w:hAnsi="Consolas"/>
-                          <w:sz w:val="16"/>
-                          <w:szCs w:val="16"/>
-                        </w:rPr>
-                        <w:t>Table.NestedJoin</w:t>
-                      </w:r>
-                      <w:proofErr w:type="spellEnd"/>
-                      <w:r>
-                        <w:rPr>
-                          <w:rFonts w:ascii="Consolas" w:hAnsi="Consolas"/>
-                          <w:sz w:val="16"/>
-                          <w:szCs w:val="16"/>
-                        </w:rPr>
-                        <w:t>(#"Uppercased Text", {"</w:t>
-                      </w:r>
-                      <w:proofErr w:type="spellStart"/>
-                      <w:r>
-                        <w:rPr>
-                          <w:rFonts w:ascii="Consolas" w:hAnsi="Consolas"/>
-                          <w:sz w:val="16"/>
-                          <w:szCs w:val="16"/>
-                        </w:rPr>
-                        <w:t>ProductID</w:t>
-                      </w:r>
-                      <w:proofErr w:type="spellEnd"/>
-                      <w:r>
-                        <w:rPr>
-                          <w:rFonts w:ascii="Consolas" w:hAnsi="Consolas"/>
-                          <w:sz w:val="16"/>
-                          <w:szCs w:val="16"/>
-                        </w:rPr>
-                        <w:t xml:space="preserve">"}, </w:t>
-                      </w:r>
-                      <w:proofErr w:type="spellStart"/>
-                      <w:r>
-                        <w:rPr>
-                          <w:rFonts w:ascii="Consolas" w:hAnsi="Consolas"/>
-                          <w:sz w:val="16"/>
-                          <w:szCs w:val="16"/>
-                        </w:rPr>
-                        <w:t>Order_Details</w:t>
-                      </w:r>
-                      <w:proofErr w:type="spellEnd"/>
-                      <w:r>
-                        <w:rPr>
-                          <w:rFonts w:ascii="Consolas" w:hAnsi="Consolas"/>
-                          <w:sz w:val="16"/>
-                          <w:szCs w:val="16"/>
-                        </w:rPr>
-                        <w:t>, {"</w:t>
-                      </w:r>
-                      <w:proofErr w:type="spellStart"/>
-                      <w:r>
-                        <w:rPr>
-                          <w:rFonts w:ascii="Consolas" w:hAnsi="Consolas"/>
-                          <w:sz w:val="16"/>
-                          <w:szCs w:val="16"/>
-                        </w:rPr>
-                        <w:t>ProductID</w:t>
-                      </w:r>
-                      <w:proofErr w:type="spellEnd"/>
-                      <w:r>
-                        <w:rPr>
-                          <w:rFonts w:ascii="Consolas" w:hAnsi="Consolas"/>
-                          <w:sz w:val="16"/>
-                          <w:szCs w:val="16"/>
-                        </w:rPr>
-                        <w:t>"}, "</w:t>
-                      </w:r>
-                      <w:proofErr w:type="spellStart"/>
-                      <w:r>
-                        <w:rPr>
-                          <w:rFonts w:ascii="Consolas" w:hAnsi="Consolas"/>
-                          <w:sz w:val="16"/>
-                          <w:szCs w:val="16"/>
-                        </w:rPr>
-                        <w:t>Order_Details</w:t>
-                      </w:r>
-                      <w:proofErr w:type="spellEnd"/>
-                      <w:r>
-                        <w:rPr>
-                          <w:rFonts w:ascii="Consolas" w:hAnsi="Consolas"/>
-                          <w:sz w:val="16"/>
-                          <w:szCs w:val="16"/>
-                        </w:rPr>
-                        <w:t xml:space="preserve">", </w:t>
-                      </w:r>
-                      <w:proofErr w:type="spellStart"/>
-                      <w:r>
-                        <w:rPr>
-                          <w:rFonts w:ascii="Consolas" w:hAnsi="Consolas"/>
-                          <w:sz w:val="16"/>
-                          <w:szCs w:val="16"/>
-                        </w:rPr>
-                        <w:t>JoinKind.Inner</w:t>
-                      </w:r>
-                      <w:proofErr w:type="spellEnd"/>
-                      <w:r>
-                        <w:rPr>
-                          <w:rFonts w:ascii="Consolas" w:hAnsi="Consolas"/>
-                          <w:sz w:val="16"/>
-                          <w:szCs w:val="16"/>
-                        </w:rPr>
-                        <w:t>),</w:t>
+                        <w:t xml:space="preserve">    #"Merged Queries" = Table.NestedJoin(#"Uppercased Text", {"ProductID"}, Order_Details, {"ProductID"}, "Order_Details", JoinKind.Inner),</w:t>
                       </w:r>
                     </w:p>
                     <w:p>
@@ -7047,97 +3575,7 @@
                           <w:sz w:val="16"/>
                           <w:szCs w:val="16"/>
                         </w:rPr>
-                        <w:t xml:space="preserve">    #"Expanded </w:t>
-                      </w:r>
-                      <w:proofErr w:type="spellStart"/>
-                      <w:r>
-                        <w:rPr>
-                          <w:rFonts w:ascii="Consolas" w:hAnsi="Consolas"/>
-                          <w:sz w:val="16"/>
-                          <w:szCs w:val="16"/>
-                        </w:rPr>
-                        <w:t>Order_Details</w:t>
-                      </w:r>
-                      <w:proofErr w:type="spellEnd"/>
-                      <w:r>
-                        <w:rPr>
-                          <w:rFonts w:ascii="Consolas" w:hAnsi="Consolas"/>
-                          <w:sz w:val="16"/>
-                          <w:szCs w:val="16"/>
-                        </w:rPr>
-                        <w:t xml:space="preserve">" = </w:t>
-                      </w:r>
-                      <w:proofErr w:type="spellStart"/>
-                      <w:r>
-                        <w:rPr>
-                          <w:rFonts w:ascii="Consolas" w:hAnsi="Consolas"/>
-                          <w:sz w:val="16"/>
-                          <w:szCs w:val="16"/>
-                        </w:rPr>
-                        <w:t>Table.ExpandTableColumn</w:t>
-                      </w:r>
-                      <w:proofErr w:type="spellEnd"/>
-                      <w:r>
-                        <w:rPr>
-                          <w:rFonts w:ascii="Consolas" w:hAnsi="Consolas"/>
-                          <w:sz w:val="16"/>
-                          <w:szCs w:val="16"/>
-                        </w:rPr>
-                        <w:t>(#"Merged Queries", "</w:t>
-                      </w:r>
-                      <w:proofErr w:type="spellStart"/>
-                      <w:r>
-                        <w:rPr>
-                          <w:rFonts w:ascii="Consolas" w:hAnsi="Consolas"/>
-                          <w:sz w:val="16"/>
-                          <w:szCs w:val="16"/>
-                        </w:rPr>
-                        <w:t>Order_Details</w:t>
-                      </w:r>
-                      <w:proofErr w:type="spellEnd"/>
-                      <w:r>
-                        <w:rPr>
-                          <w:rFonts w:ascii="Consolas" w:hAnsi="Consolas"/>
-                          <w:sz w:val="16"/>
-                          <w:szCs w:val="16"/>
-                        </w:rPr>
-                        <w:t>", {"</w:t>
-                      </w:r>
-                      <w:proofErr w:type="spellStart"/>
-                      <w:r>
-                        <w:rPr>
-                          <w:rFonts w:ascii="Consolas" w:hAnsi="Consolas"/>
-                          <w:sz w:val="16"/>
-                          <w:szCs w:val="16"/>
-                        </w:rPr>
-                        <w:t>TotalOrderAmount</w:t>
-                      </w:r>
-                      <w:proofErr w:type="spellEnd"/>
-                      <w:r>
-                        <w:rPr>
-                          <w:rFonts w:ascii="Consolas" w:hAnsi="Consolas"/>
-                          <w:sz w:val="16"/>
-                          <w:szCs w:val="16"/>
-                        </w:rPr>
-                        <w:t>"}, {"</w:t>
-                      </w:r>
-                      <w:proofErr w:type="spellStart"/>
-                      <w:r>
-                        <w:rPr>
-                          <w:rFonts w:ascii="Consolas" w:hAnsi="Consolas"/>
-                          <w:sz w:val="16"/>
-                          <w:szCs w:val="16"/>
-                        </w:rPr>
-                        <w:t>Order_Details.TotalOrderAmount</w:t>
-                      </w:r>
-                      <w:proofErr w:type="spellEnd"/>
-                      <w:r>
-                        <w:rPr>
-                          <w:rFonts w:ascii="Consolas" w:hAnsi="Consolas"/>
-                          <w:sz w:val="16"/>
-                          <w:szCs w:val="16"/>
-                        </w:rPr>
-                        <w:t>"}),</w:t>
+                        <w:t xml:space="preserve">    #"Expanded Order_Details" = Table.ExpandTableColumn(#"Merged Queries", "Order_Details", {"TotalOrderAmount"}, {"Order_Details.TotalOrderAmount"}),</w:t>
                       </w:r>
                     </w:p>
                     <w:p>
@@ -7155,79 +3593,7 @@
                           <w:sz w:val="16"/>
                           <w:szCs w:val="16"/>
                         </w:rPr>
-                        <w:t xml:space="preserve">    #"Renamed Columns" = </w:t>
-                      </w:r>
-                      <w:proofErr w:type="spellStart"/>
-                      <w:r>
-                        <w:rPr>
-                          <w:rFonts w:ascii="Consolas" w:hAnsi="Consolas"/>
-                          <w:sz w:val="16"/>
-                          <w:szCs w:val="16"/>
-                        </w:rPr>
-                        <w:t>Table.RenameColumns</w:t>
-                      </w:r>
-                      <w:proofErr w:type="spellEnd"/>
-                      <w:r>
-                        <w:rPr>
-                          <w:rFonts w:ascii="Consolas" w:hAnsi="Consolas"/>
-                          <w:sz w:val="16"/>
-                          <w:szCs w:val="16"/>
-                        </w:rPr>
-                        <w:t xml:space="preserve">(#"Expanded </w:t>
-                      </w:r>
-                      <w:proofErr w:type="spellStart"/>
-                      <w:r>
-                        <w:rPr>
-                          <w:rFonts w:ascii="Consolas" w:hAnsi="Consolas"/>
-                          <w:sz w:val="16"/>
-                          <w:szCs w:val="16"/>
-                        </w:rPr>
-                        <w:t>Order_Details</w:t>
-                      </w:r>
-                      <w:proofErr w:type="spellEnd"/>
-                      <w:r>
-                        <w:rPr>
-                          <w:rFonts w:ascii="Consolas" w:hAnsi="Consolas"/>
-                          <w:sz w:val="16"/>
-                          <w:szCs w:val="16"/>
-                        </w:rPr>
-                        <w:t>",{{"</w:t>
-                      </w:r>
-                      <w:proofErr w:type="spellStart"/>
-                      <w:r>
-                        <w:rPr>
-                          <w:rFonts w:ascii="Consolas" w:hAnsi="Consolas"/>
-                          <w:sz w:val="16"/>
-                          <w:szCs w:val="16"/>
-                        </w:rPr>
-                        <w:t>Order_Details.TotalOrderAmount</w:t>
-                      </w:r>
-                      <w:proofErr w:type="spellEnd"/>
-                      <w:r>
-                        <w:rPr>
-                          <w:rFonts w:ascii="Consolas" w:hAnsi="Consolas"/>
-                          <w:sz w:val="16"/>
-                          <w:szCs w:val="16"/>
-                        </w:rPr>
-                        <w:t>", "</w:t>
-                      </w:r>
-                      <w:proofErr w:type="spellStart"/>
-                      <w:r>
-                        <w:rPr>
-                          <w:rFonts w:ascii="Consolas" w:hAnsi="Consolas"/>
-                          <w:sz w:val="16"/>
-                          <w:szCs w:val="16"/>
-                        </w:rPr>
-                        <w:t>TotalOrderAmount</w:t>
-                      </w:r>
-                      <w:proofErr w:type="spellEnd"/>
-                      <w:r>
-                        <w:rPr>
-                          <w:rFonts w:ascii="Consolas" w:hAnsi="Consolas"/>
-                          <w:sz w:val="16"/>
-                          <w:szCs w:val="16"/>
-                        </w:rPr>
-                        <w:t>"}}),</w:t>
+                        <w:t xml:space="preserve">    #"Renamed Columns" = Table.RenameColumns(#"Expanded Order_Details",{{"Order_Details.TotalOrderAmount", "TotalOrderAmount"}}),</w:t>
                       </w:r>
                     </w:p>
                     <w:p>
@@ -7245,61 +3611,7 @@
                           <w:sz w:val="16"/>
                           <w:szCs w:val="16"/>
                         </w:rPr>
-                        <w:t xml:space="preserve">    #"Grouped Rows" = </w:t>
-                      </w:r>
-                      <w:proofErr w:type="spellStart"/>
-                      <w:r>
-                        <w:rPr>
-                          <w:rFonts w:ascii="Consolas" w:hAnsi="Consolas"/>
-                          <w:sz w:val="16"/>
-                          <w:szCs w:val="16"/>
-                        </w:rPr>
-                        <w:t>Table.Group</w:t>
-                      </w:r>
-                      <w:proofErr w:type="spellEnd"/>
-                      <w:r>
-                        <w:rPr>
-                          <w:rFonts w:ascii="Consolas" w:hAnsi="Consolas"/>
-                          <w:sz w:val="16"/>
-                          <w:szCs w:val="16"/>
-                        </w:rPr>
-                        <w:t xml:space="preserve">(#"Renamed Columns", {"ProductName"}, {{"Total", each </w:t>
-                      </w:r>
-                      <w:proofErr w:type="spellStart"/>
-                      <w:r>
-                        <w:rPr>
-                          <w:rFonts w:ascii="Consolas" w:hAnsi="Consolas"/>
-                          <w:sz w:val="16"/>
-                          <w:szCs w:val="16"/>
-                        </w:rPr>
-                        <w:t>List.Sum</w:t>
-                      </w:r>
-                      <w:proofErr w:type="spellEnd"/>
-                      <w:r>
-                        <w:rPr>
-                          <w:rFonts w:ascii="Consolas" w:hAnsi="Consolas"/>
-                          <w:sz w:val="16"/>
-                          <w:szCs w:val="16"/>
-                        </w:rPr>
-                        <w:t>([</w:t>
-                      </w:r>
-                      <w:proofErr w:type="spellStart"/>
-                      <w:r>
-                        <w:rPr>
-                          <w:rFonts w:ascii="Consolas" w:hAnsi="Consolas"/>
-                          <w:sz w:val="16"/>
-                          <w:szCs w:val="16"/>
-                        </w:rPr>
-                        <w:t>TotalOrderAmount</w:t>
-                      </w:r>
-                      <w:proofErr w:type="spellEnd"/>
-                      <w:r>
-                        <w:rPr>
-                          <w:rFonts w:ascii="Consolas" w:hAnsi="Consolas"/>
-                          <w:sz w:val="16"/>
-                          <w:szCs w:val="16"/>
-                        </w:rPr>
-                        <w:t>]), type nullable number}})</w:t>
+                        <w:t xml:space="preserve">    #"Grouped Rows" = Table.Group(#"Renamed Columns", {"ProductName"}, {{"Total", each List.Sum([TotalOrderAmount]), type nullable number}})</w:t>
                       </w:r>
                     </w:p>
                     <w:p>
@@ -8397,6 +4709,174 @@
     </w:p>
     <w:p>
       <w:pPr>
+        <w:pStyle w:val="Heading3"/>
+        <w:numPr>
+          <w:ilvl w:val="0"/>
+          <w:numId w:val="33"/>
+        </w:numPr>
+        <w:rPr>
+          <w:rFonts w:ascii="Aptos" w:hAnsi="Aptos"/>
+        </w:rPr>
+      </w:pPr>
+      <w:r>
+        <w:rPr>
+          <w:rFonts w:ascii="Aptos" w:hAnsi="Aptos"/>
+        </w:rPr>
+        <w:t>Data Engineers</w:t>
+      </w:r>
+      <w:r>
+        <w:rPr>
+          <w:rFonts w:ascii="Aptos" w:hAnsi="Aptos"/>
+        </w:rPr>
+        <w:t>:</w:t>
+      </w:r>
+    </w:p>
+    <w:p>
+      <w:pPr>
+        <w:pStyle w:val="ListParagraph"/>
+        <w:numPr>
+          <w:ilvl w:val="0"/>
+          <w:numId w:val="40"/>
+        </w:numPr>
+        <w:spacing w:after="0"/>
+        <w:rPr>
+          <w:rFonts w:ascii="Aptos" w:hAnsi="Aptos"/>
+        </w:rPr>
+      </w:pPr>
+      <w:r>
+        <w:rPr>
+          <w:rFonts w:ascii="Aptos" w:hAnsi="Aptos"/>
+        </w:rPr>
+        <w:t>Translate large amounts of data into data sets</w:t>
+      </w:r>
+    </w:p>
+    <w:p>
+      <w:pPr>
+        <w:pStyle w:val="ListParagraph"/>
+        <w:numPr>
+          <w:ilvl w:val="0"/>
+          <w:numId w:val="40"/>
+        </w:numPr>
+        <w:spacing w:after="0"/>
+        <w:rPr>
+          <w:rFonts w:ascii="Aptos" w:hAnsi="Aptos"/>
+        </w:rPr>
+      </w:pPr>
+      <w:r>
+        <w:rPr>
+          <w:rFonts w:ascii="Aptos" w:hAnsi="Aptos"/>
+        </w:rPr>
+        <w:t>Know how to refine data sets into smaller sets</w:t>
+      </w:r>
+    </w:p>
+    <w:p>
+      <w:pPr>
+        <w:pStyle w:val="ListParagraph"/>
+        <w:numPr>
+          <w:ilvl w:val="0"/>
+          <w:numId w:val="40"/>
+        </w:numPr>
+        <w:spacing w:after="0"/>
+        <w:rPr>
+          <w:rFonts w:ascii="Aptos" w:hAnsi="Aptos"/>
+        </w:rPr>
+      </w:pPr>
+      <w:r>
+        <w:rPr>
+          <w:rFonts w:ascii="Aptos" w:hAnsi="Aptos"/>
+        </w:rPr>
+        <w:t>Have more access to data</w:t>
+      </w:r>
+      <w:r>
+        <w:rPr>
+          <w:rFonts w:ascii="Aptos" w:hAnsi="Aptos"/>
+        </w:rPr>
+        <w:t xml:space="preserve"> </w:t>
+      </w:r>
+    </w:p>
+    <w:p>
+      <w:pPr>
+        <w:pStyle w:val="ListParagraph"/>
+        <w:numPr>
+          <w:ilvl w:val="0"/>
+          <w:numId w:val="40"/>
+        </w:numPr>
+        <w:spacing w:after="0"/>
+        <w:rPr>
+          <w:rFonts w:ascii="Aptos" w:hAnsi="Aptos"/>
+        </w:rPr>
+      </w:pPr>
+      <w:r>
+        <w:rPr>
+          <w:rFonts w:ascii="Aptos" w:hAnsi="Aptos"/>
+        </w:rPr>
+        <w:t>Understand security and Data privacy</w:t>
+      </w:r>
+    </w:p>
+    <w:p>
+      <w:pPr>
+        <w:pStyle w:val="ListParagraph"/>
+        <w:numPr>
+          <w:ilvl w:val="0"/>
+          <w:numId w:val="40"/>
+        </w:numPr>
+        <w:spacing w:after="0"/>
+        <w:rPr>
+          <w:rFonts w:ascii="Aptos" w:hAnsi="Aptos"/>
+        </w:rPr>
+      </w:pPr>
+      <w:r>
+        <w:rPr>
+          <w:rFonts w:ascii="Aptos" w:hAnsi="Aptos"/>
+        </w:rPr>
+        <w:t>Growth Opportunities – Structured and Unstructured data, RDBMS, Database Design</w:t>
+      </w:r>
+    </w:p>
+    <w:p>
+      <w:pPr>
+        <w:pStyle w:val="ListParagraph"/>
+        <w:numPr>
+          <w:ilvl w:val="0"/>
+          <w:numId w:val="40"/>
+        </w:numPr>
+        <w:spacing w:after="0"/>
+        <w:rPr>
+          <w:rFonts w:ascii="Aptos" w:hAnsi="Aptos"/>
+        </w:rPr>
+      </w:pPr>
+      <w:r>
+        <w:rPr>
+          <w:rFonts w:ascii="Aptos" w:hAnsi="Aptos"/>
+        </w:rPr>
+        <w:t>Soft skills – Communication, presentation etc.</w:t>
+      </w:r>
+    </w:p>
+    <w:p>
+      <w:pPr>
+        <w:pStyle w:val="ListParagraph"/>
+        <w:numPr>
+          <w:ilvl w:val="0"/>
+          <w:numId w:val="40"/>
+        </w:numPr>
+        <w:spacing w:after="0"/>
+        <w:rPr>
+          <w:rFonts w:ascii="Aptos" w:hAnsi="Aptos"/>
+        </w:rPr>
+      </w:pPr>
+      <w:r>
+        <w:rPr>
+          <w:rFonts w:ascii="Aptos" w:hAnsi="Aptos"/>
+        </w:rPr>
+        <w:t>ETL or ELT</w:t>
+      </w:r>
+    </w:p>
+    <w:p>
+      <w:pPr>
+        <w:ind w:left="720"/>
+      </w:pPr>
+    </w:p>
+    <w:p>
+      <w:pPr>
         <w:ind w:left="720"/>
       </w:pPr>
     </w:p>
@@ -9520,6 +6000,119 @@
     </w:lvl>
   </w:abstractNum>
   <w:abstractNum w:abstractNumId="10" w15:restartNumberingAfterBreak="0">
+    <w:nsid w:val="14C929FB"/>
+    <w:multiLevelType w:val="hybridMultilevel"/>
+    <w:tmpl w:val="6FD83DC8"/>
+    <w:lvl w:ilvl="0" w:tplc="04090001">
+      <w:start w:val="1"/>
+      <w:numFmt w:val="bullet"/>
+      <w:lvlText w:val=""/>
+      <w:lvlJc w:val="left"/>
+      <w:pPr>
+        <w:ind w:left="1440" w:hanging="360"/>
+      </w:pPr>
+      <w:rPr>
+        <w:rFonts w:ascii="Symbol" w:hAnsi="Symbol" w:hint="default"/>
+      </w:rPr>
+    </w:lvl>
+    <w:lvl w:ilvl="1" w:tplc="04090003" w:tentative="1">
+      <w:start w:val="1"/>
+      <w:numFmt w:val="bullet"/>
+      <w:lvlText w:val="o"/>
+      <w:lvlJc w:val="left"/>
+      <w:pPr>
+        <w:ind w:left="2160" w:hanging="360"/>
+      </w:pPr>
+      <w:rPr>
+        <w:rFonts w:ascii="Courier New" w:hAnsi="Courier New" w:cs="Courier New" w:hint="default"/>
+      </w:rPr>
+    </w:lvl>
+    <w:lvl w:ilvl="2" w:tplc="04090005" w:tentative="1">
+      <w:start w:val="1"/>
+      <w:numFmt w:val="bullet"/>
+      <w:lvlText w:val=""/>
+      <w:lvlJc w:val="left"/>
+      <w:pPr>
+        <w:ind w:left="2880" w:hanging="360"/>
+      </w:pPr>
+      <w:rPr>
+        <w:rFonts w:ascii="Wingdings" w:hAnsi="Wingdings" w:hint="default"/>
+      </w:rPr>
+    </w:lvl>
+    <w:lvl w:ilvl="3" w:tplc="04090001" w:tentative="1">
+      <w:start w:val="1"/>
+      <w:numFmt w:val="bullet"/>
+      <w:lvlText w:val=""/>
+      <w:lvlJc w:val="left"/>
+      <w:pPr>
+        <w:ind w:left="3600" w:hanging="360"/>
+      </w:pPr>
+      <w:rPr>
+        <w:rFonts w:ascii="Symbol" w:hAnsi="Symbol" w:hint="default"/>
+      </w:rPr>
+    </w:lvl>
+    <w:lvl w:ilvl="4" w:tplc="04090003" w:tentative="1">
+      <w:start w:val="1"/>
+      <w:numFmt w:val="bullet"/>
+      <w:lvlText w:val="o"/>
+      <w:lvlJc w:val="left"/>
+      <w:pPr>
+        <w:ind w:left="4320" w:hanging="360"/>
+      </w:pPr>
+      <w:rPr>
+        <w:rFonts w:ascii="Courier New" w:hAnsi="Courier New" w:cs="Courier New" w:hint="default"/>
+      </w:rPr>
+    </w:lvl>
+    <w:lvl w:ilvl="5" w:tplc="04090005" w:tentative="1">
+      <w:start w:val="1"/>
+      <w:numFmt w:val="bullet"/>
+      <w:lvlText w:val=""/>
+      <w:lvlJc w:val="left"/>
+      <w:pPr>
+        <w:ind w:left="5040" w:hanging="360"/>
+      </w:pPr>
+      <w:rPr>
+        <w:rFonts w:ascii="Wingdings" w:hAnsi="Wingdings" w:hint="default"/>
+      </w:rPr>
+    </w:lvl>
+    <w:lvl w:ilvl="6" w:tplc="04090001" w:tentative="1">
+      <w:start w:val="1"/>
+      <w:numFmt w:val="bullet"/>
+      <w:lvlText w:val=""/>
+      <w:lvlJc w:val="left"/>
+      <w:pPr>
+        <w:ind w:left="5760" w:hanging="360"/>
+      </w:pPr>
+      <w:rPr>
+        <w:rFonts w:ascii="Symbol" w:hAnsi="Symbol" w:hint="default"/>
+      </w:rPr>
+    </w:lvl>
+    <w:lvl w:ilvl="7" w:tplc="04090003" w:tentative="1">
+      <w:start w:val="1"/>
+      <w:numFmt w:val="bullet"/>
+      <w:lvlText w:val="o"/>
+      <w:lvlJc w:val="left"/>
+      <w:pPr>
+        <w:ind w:left="6480" w:hanging="360"/>
+      </w:pPr>
+      <w:rPr>
+        <w:rFonts w:ascii="Courier New" w:hAnsi="Courier New" w:cs="Courier New" w:hint="default"/>
+      </w:rPr>
+    </w:lvl>
+    <w:lvl w:ilvl="8" w:tplc="04090005" w:tentative="1">
+      <w:start w:val="1"/>
+      <w:numFmt w:val="bullet"/>
+      <w:lvlText w:val=""/>
+      <w:lvlJc w:val="left"/>
+      <w:pPr>
+        <w:ind w:left="7200" w:hanging="360"/>
+      </w:pPr>
+      <w:rPr>
+        <w:rFonts w:ascii="Wingdings" w:hAnsi="Wingdings" w:hint="default"/>
+      </w:rPr>
+    </w:lvl>
+  </w:abstractNum>
+  <w:abstractNum w:abstractNumId="11" w15:restartNumberingAfterBreak="0">
     <w:nsid w:val="186936C0"/>
     <w:multiLevelType w:val="hybridMultilevel"/>
     <w:tmpl w:val="993AC68C"/>
@@ -9632,7 +6225,7 @@
       </w:rPr>
     </w:lvl>
   </w:abstractNum>
-  <w:abstractNum w:abstractNumId="11" w15:restartNumberingAfterBreak="0">
+  <w:abstractNum w:abstractNumId="12" w15:restartNumberingAfterBreak="0">
     <w:nsid w:val="209B24F4"/>
     <w:multiLevelType w:val="hybridMultilevel"/>
     <w:tmpl w:val="A47472F6"/>
@@ -9745,7 +6338,7 @@
       </w:rPr>
     </w:lvl>
   </w:abstractNum>
-  <w:abstractNum w:abstractNumId="12" w15:restartNumberingAfterBreak="0">
+  <w:abstractNum w:abstractNumId="13" w15:restartNumberingAfterBreak="0">
     <w:nsid w:val="23424C9D"/>
     <w:multiLevelType w:val="hybridMultilevel"/>
     <w:tmpl w:val="F3D84C04"/>
@@ -9858,7 +6451,7 @@
       </w:rPr>
     </w:lvl>
   </w:abstractNum>
-  <w:abstractNum w:abstractNumId="13" w15:restartNumberingAfterBreak="0">
+  <w:abstractNum w:abstractNumId="14" w15:restartNumberingAfterBreak="0">
     <w:nsid w:val="23B50BEA"/>
     <w:multiLevelType w:val="hybridMultilevel"/>
     <w:tmpl w:val="F4A86EAC"/>
@@ -9971,7 +6564,7 @@
       </w:rPr>
     </w:lvl>
   </w:abstractNum>
-  <w:abstractNum w:abstractNumId="14" w15:restartNumberingAfterBreak="0">
+  <w:abstractNum w:abstractNumId="15" w15:restartNumberingAfterBreak="0">
     <w:nsid w:val="26A30064"/>
     <w:multiLevelType w:val="hybridMultilevel"/>
     <w:tmpl w:val="8042EE16"/>
@@ -10084,7 +6677,7 @@
       </w:rPr>
     </w:lvl>
   </w:abstractNum>
-  <w:abstractNum w:abstractNumId="15" w15:restartNumberingAfterBreak="0">
+  <w:abstractNum w:abstractNumId="16" w15:restartNumberingAfterBreak="0">
     <w:nsid w:val="29BF3B74"/>
     <w:multiLevelType w:val="hybridMultilevel"/>
     <w:tmpl w:val="689A58F2"/>
@@ -10173,7 +6766,7 @@
       </w:pPr>
     </w:lvl>
   </w:abstractNum>
-  <w:abstractNum w:abstractNumId="16" w15:restartNumberingAfterBreak="0">
+  <w:abstractNum w:abstractNumId="17" w15:restartNumberingAfterBreak="0">
     <w:nsid w:val="2BA22224"/>
     <w:multiLevelType w:val="hybridMultilevel"/>
     <w:tmpl w:val="5222345A"/>
@@ -10286,7 +6879,7 @@
       </w:rPr>
     </w:lvl>
   </w:abstractNum>
-  <w:abstractNum w:abstractNumId="17" w15:restartNumberingAfterBreak="0">
+  <w:abstractNum w:abstractNumId="18" w15:restartNumberingAfterBreak="0">
     <w:nsid w:val="2DAA1E95"/>
     <w:multiLevelType w:val="hybridMultilevel"/>
     <w:tmpl w:val="C1740702"/>
@@ -10399,7 +6992,7 @@
       </w:rPr>
     </w:lvl>
   </w:abstractNum>
-  <w:abstractNum w:abstractNumId="18" w15:restartNumberingAfterBreak="0">
+  <w:abstractNum w:abstractNumId="19" w15:restartNumberingAfterBreak="0">
     <w:nsid w:val="36F33C29"/>
     <w:multiLevelType w:val="hybridMultilevel"/>
     <w:tmpl w:val="4AE0D7DA"/>
@@ -10488,7 +7081,7 @@
       </w:pPr>
     </w:lvl>
   </w:abstractNum>
-  <w:abstractNum w:abstractNumId="19" w15:restartNumberingAfterBreak="0">
+  <w:abstractNum w:abstractNumId="20" w15:restartNumberingAfterBreak="0">
     <w:nsid w:val="39B21645"/>
     <w:multiLevelType w:val="hybridMultilevel"/>
     <w:tmpl w:val="9DAAF624"/>
@@ -10601,7 +7194,7 @@
       </w:rPr>
     </w:lvl>
   </w:abstractNum>
-  <w:abstractNum w:abstractNumId="20" w15:restartNumberingAfterBreak="0">
+  <w:abstractNum w:abstractNumId="21" w15:restartNumberingAfterBreak="0">
     <w:nsid w:val="3BCD7079"/>
     <w:multiLevelType w:val="hybridMultilevel"/>
     <w:tmpl w:val="37342302"/>
@@ -10714,7 +7307,7 @@
       </w:rPr>
     </w:lvl>
   </w:abstractNum>
-  <w:abstractNum w:abstractNumId="21" w15:restartNumberingAfterBreak="0">
+  <w:abstractNum w:abstractNumId="22" w15:restartNumberingAfterBreak="0">
     <w:nsid w:val="3CBA64FD"/>
     <w:multiLevelType w:val="hybridMultilevel"/>
     <w:tmpl w:val="0B82F9F6"/>
@@ -10827,7 +7420,7 @@
       </w:rPr>
     </w:lvl>
   </w:abstractNum>
-  <w:abstractNum w:abstractNumId="22" w15:restartNumberingAfterBreak="0">
+  <w:abstractNum w:abstractNumId="23" w15:restartNumberingAfterBreak="0">
     <w:nsid w:val="420C0FA5"/>
     <w:multiLevelType w:val="hybridMultilevel"/>
     <w:tmpl w:val="C0C6F912"/>
@@ -10940,7 +7533,7 @@
       </w:rPr>
     </w:lvl>
   </w:abstractNum>
-  <w:abstractNum w:abstractNumId="23" w15:restartNumberingAfterBreak="0">
+  <w:abstractNum w:abstractNumId="24" w15:restartNumberingAfterBreak="0">
     <w:nsid w:val="4AAC6B21"/>
     <w:multiLevelType w:val="hybridMultilevel"/>
     <w:tmpl w:val="4F443FA2"/>
@@ -11053,7 +7646,7 @@
       </w:rPr>
     </w:lvl>
   </w:abstractNum>
-  <w:abstractNum w:abstractNumId="24" w15:restartNumberingAfterBreak="0">
+  <w:abstractNum w:abstractNumId="25" w15:restartNumberingAfterBreak="0">
     <w:nsid w:val="4B2A4098"/>
     <w:multiLevelType w:val="hybridMultilevel"/>
     <w:tmpl w:val="72AA5CD2"/>
@@ -11139,7 +7732,7 @@
       </w:pPr>
     </w:lvl>
   </w:abstractNum>
-  <w:abstractNum w:abstractNumId="25" w15:restartNumberingAfterBreak="0">
+  <w:abstractNum w:abstractNumId="26" w15:restartNumberingAfterBreak="0">
     <w:nsid w:val="4B6056DE"/>
     <w:multiLevelType w:val="hybridMultilevel"/>
     <w:tmpl w:val="3190BFCE"/>
@@ -11228,7 +7821,7 @@
       </w:pPr>
     </w:lvl>
   </w:abstractNum>
-  <w:abstractNum w:abstractNumId="26" w15:restartNumberingAfterBreak="0">
+  <w:abstractNum w:abstractNumId="27" w15:restartNumberingAfterBreak="0">
     <w:nsid w:val="4B984F01"/>
     <w:multiLevelType w:val="hybridMultilevel"/>
     <w:tmpl w:val="45B45912"/>
@@ -11341,7 +7934,7 @@
       </w:rPr>
     </w:lvl>
   </w:abstractNum>
-  <w:abstractNum w:abstractNumId="27" w15:restartNumberingAfterBreak="0">
+  <w:abstractNum w:abstractNumId="28" w15:restartNumberingAfterBreak="0">
     <w:nsid w:val="4D8E7401"/>
     <w:multiLevelType w:val="hybridMultilevel"/>
     <w:tmpl w:val="2C52D4F2"/>
@@ -11454,7 +8047,7 @@
       </w:rPr>
     </w:lvl>
   </w:abstractNum>
-  <w:abstractNum w:abstractNumId="28" w15:restartNumberingAfterBreak="0">
+  <w:abstractNum w:abstractNumId="29" w15:restartNumberingAfterBreak="0">
     <w:nsid w:val="5B5100A8"/>
     <w:multiLevelType w:val="hybridMultilevel"/>
     <w:tmpl w:val="A0AED2D6"/>
@@ -11567,7 +8160,7 @@
       </w:rPr>
     </w:lvl>
   </w:abstractNum>
-  <w:abstractNum w:abstractNumId="29" w15:restartNumberingAfterBreak="0">
+  <w:abstractNum w:abstractNumId="30" w15:restartNumberingAfterBreak="0">
     <w:nsid w:val="5BB14D6A"/>
     <w:multiLevelType w:val="hybridMultilevel"/>
     <w:tmpl w:val="2736A10E"/>
@@ -11680,7 +8273,7 @@
       </w:rPr>
     </w:lvl>
   </w:abstractNum>
-  <w:abstractNum w:abstractNumId="30" w15:restartNumberingAfterBreak="0">
+  <w:abstractNum w:abstractNumId="31" w15:restartNumberingAfterBreak="0">
     <w:nsid w:val="5C962C11"/>
     <w:multiLevelType w:val="hybridMultilevel"/>
     <w:tmpl w:val="724AF5A2"/>
@@ -11793,7 +8386,7 @@
       </w:rPr>
     </w:lvl>
   </w:abstractNum>
-  <w:abstractNum w:abstractNumId="31" w15:restartNumberingAfterBreak="0">
+  <w:abstractNum w:abstractNumId="32" w15:restartNumberingAfterBreak="0">
     <w:nsid w:val="61C16BDC"/>
     <w:multiLevelType w:val="hybridMultilevel"/>
     <w:tmpl w:val="ACC6AD58"/>
@@ -11882,7 +8475,7 @@
       </w:pPr>
     </w:lvl>
   </w:abstractNum>
-  <w:abstractNum w:abstractNumId="32" w15:restartNumberingAfterBreak="0">
+  <w:abstractNum w:abstractNumId="33" w15:restartNumberingAfterBreak="0">
     <w:nsid w:val="67BA0992"/>
     <w:multiLevelType w:val="hybridMultilevel"/>
     <w:tmpl w:val="8B4EAE22"/>
@@ -11968,7 +8561,7 @@
       </w:pPr>
     </w:lvl>
   </w:abstractNum>
-  <w:abstractNum w:abstractNumId="33" w15:restartNumberingAfterBreak="0">
+  <w:abstractNum w:abstractNumId="34" w15:restartNumberingAfterBreak="0">
     <w:nsid w:val="6F7953E6"/>
     <w:multiLevelType w:val="hybridMultilevel"/>
     <w:tmpl w:val="D9147F32"/>
@@ -12054,7 +8647,7 @@
       </w:pPr>
     </w:lvl>
   </w:abstractNum>
-  <w:abstractNum w:abstractNumId="34" w15:restartNumberingAfterBreak="0">
+  <w:abstractNum w:abstractNumId="35" w15:restartNumberingAfterBreak="0">
     <w:nsid w:val="76F26C4D"/>
     <w:multiLevelType w:val="hybridMultilevel"/>
     <w:tmpl w:val="0B4A7A56"/>
@@ -12167,7 +8760,7 @@
       </w:rPr>
     </w:lvl>
   </w:abstractNum>
-  <w:abstractNum w:abstractNumId="35" w15:restartNumberingAfterBreak="0">
+  <w:abstractNum w:abstractNumId="36" w15:restartNumberingAfterBreak="0">
     <w:nsid w:val="7C651418"/>
     <w:multiLevelType w:val="hybridMultilevel"/>
     <w:tmpl w:val="CA90B0D8"/>
@@ -12256,7 +8849,7 @@
       </w:pPr>
     </w:lvl>
   </w:abstractNum>
-  <w:abstractNum w:abstractNumId="36" w15:restartNumberingAfterBreak="0">
+  <w:abstractNum w:abstractNumId="37" w15:restartNumberingAfterBreak="0">
     <w:nsid w:val="7D7373D5"/>
     <w:multiLevelType w:val="hybridMultilevel"/>
     <w:tmpl w:val="E3F49756"/>
@@ -12369,7 +8962,7 @@
       </w:rPr>
     </w:lvl>
   </w:abstractNum>
-  <w:abstractNum w:abstractNumId="37" w15:restartNumberingAfterBreak="0">
+  <w:abstractNum w:abstractNumId="38" w15:restartNumberingAfterBreak="0">
     <w:nsid w:val="7DD116BE"/>
     <w:multiLevelType w:val="hybridMultilevel"/>
     <w:tmpl w:val="8242971A"/>
@@ -12482,7 +9075,7 @@
       </w:rPr>
     </w:lvl>
   </w:abstractNum>
-  <w:abstractNum w:abstractNumId="38" w15:restartNumberingAfterBreak="0">
+  <w:abstractNum w:abstractNumId="39" w15:restartNumberingAfterBreak="0">
     <w:nsid w:val="7EA728BF"/>
     <w:multiLevelType w:val="hybridMultilevel"/>
     <w:tmpl w:val="D152F316"/>
@@ -12599,79 +9192,79 @@
     <w:abstractNumId w:val="1"/>
   </w:num>
   <w:num w:numId="2" w16cid:durableId="1400637113">
-    <w:abstractNumId w:val="10"/>
+    <w:abstractNumId w:val="11"/>
   </w:num>
   <w:num w:numId="3" w16cid:durableId="1364789471">
     <w:abstractNumId w:val="3"/>
   </w:num>
   <w:num w:numId="4" w16cid:durableId="630131259">
+    <w:abstractNumId w:val="22"/>
+  </w:num>
+  <w:num w:numId="5" w16cid:durableId="568929927">
     <w:abstractNumId w:val="21"/>
   </w:num>
-  <w:num w:numId="5" w16cid:durableId="568929927">
-    <w:abstractNumId w:val="20"/>
-  </w:num>
   <w:num w:numId="6" w16cid:durableId="498736171">
-    <w:abstractNumId w:val="29"/>
+    <w:abstractNumId w:val="30"/>
   </w:num>
   <w:num w:numId="7" w16cid:durableId="656541526">
-    <w:abstractNumId w:val="17"/>
+    <w:abstractNumId w:val="18"/>
   </w:num>
   <w:num w:numId="8" w16cid:durableId="231934271">
-    <w:abstractNumId w:val="33"/>
+    <w:abstractNumId w:val="34"/>
   </w:num>
   <w:num w:numId="9" w16cid:durableId="1313829887">
-    <w:abstractNumId w:val="27"/>
+    <w:abstractNumId w:val="28"/>
   </w:num>
   <w:num w:numId="10" w16cid:durableId="1212882990">
-    <w:abstractNumId w:val="24"/>
+    <w:abstractNumId w:val="25"/>
   </w:num>
   <w:num w:numId="11" w16cid:durableId="475144509">
-    <w:abstractNumId w:val="26"/>
+    <w:abstractNumId w:val="27"/>
   </w:num>
   <w:num w:numId="12" w16cid:durableId="493836430">
     <w:abstractNumId w:val="0"/>
   </w:num>
   <w:num w:numId="13" w16cid:durableId="2120179843">
-    <w:abstractNumId w:val="28"/>
+    <w:abstractNumId w:val="29"/>
   </w:num>
   <w:num w:numId="14" w16cid:durableId="420681604">
-    <w:abstractNumId w:val="23"/>
+    <w:abstractNumId w:val="24"/>
   </w:num>
   <w:num w:numId="15" w16cid:durableId="758647808">
     <w:abstractNumId w:val="5"/>
   </w:num>
   <w:num w:numId="16" w16cid:durableId="208490893">
-    <w:abstractNumId w:val="19"/>
+    <w:abstractNumId w:val="20"/>
   </w:num>
   <w:num w:numId="17" w16cid:durableId="817654116">
-    <w:abstractNumId w:val="13"/>
+    <w:abstractNumId w:val="14"/>
   </w:num>
   <w:num w:numId="18" w16cid:durableId="699358302">
-    <w:abstractNumId w:val="14"/>
+    <w:abstractNumId w:val="15"/>
   </w:num>
   <w:num w:numId="19" w16cid:durableId="2009096665">
-    <w:abstractNumId w:val="15"/>
+    <w:abstractNumId w:val="16"/>
   </w:num>
   <w:num w:numId="20" w16cid:durableId="1716157280">
-    <w:abstractNumId w:val="35"/>
+    <w:abstractNumId w:val="36"/>
   </w:num>
   <w:num w:numId="21" w16cid:durableId="1214846575">
-    <w:abstractNumId w:val="25"/>
+    <w:abstractNumId w:val="26"/>
   </w:num>
   <w:num w:numId="22" w16cid:durableId="1250382690">
-    <w:abstractNumId w:val="18"/>
+    <w:abstractNumId w:val="19"/>
   </w:num>
   <w:num w:numId="23" w16cid:durableId="960838296">
     <w:abstractNumId w:val="4"/>
   </w:num>
   <w:num w:numId="24" w16cid:durableId="604768959">
-    <w:abstractNumId w:val="32"/>
+    <w:abstractNumId w:val="33"/>
   </w:num>
   <w:num w:numId="25" w16cid:durableId="1452819112">
-    <w:abstractNumId w:val="30"/>
+    <w:abstractNumId w:val="31"/>
   </w:num>
   <w:num w:numId="26" w16cid:durableId="868301908">
-    <w:abstractNumId w:val="31"/>
+    <w:abstractNumId w:val="32"/>
   </w:num>
   <w:num w:numId="27" w16cid:durableId="805901463">
     <w:abstractNumId w:val="6"/>
@@ -12680,28 +9273,28 @@
     <w:abstractNumId w:val="8"/>
   </w:num>
   <w:num w:numId="29" w16cid:durableId="109477806">
-    <w:abstractNumId w:val="38"/>
+    <w:abstractNumId w:val="39"/>
   </w:num>
   <w:num w:numId="30" w16cid:durableId="852768554">
-    <w:abstractNumId w:val="36"/>
+    <w:abstractNumId w:val="37"/>
   </w:num>
   <w:num w:numId="31" w16cid:durableId="1933540774">
-    <w:abstractNumId w:val="16"/>
+    <w:abstractNumId w:val="17"/>
   </w:num>
   <w:num w:numId="32" w16cid:durableId="636642982">
-    <w:abstractNumId w:val="37"/>
+    <w:abstractNumId w:val="38"/>
   </w:num>
   <w:num w:numId="33" w16cid:durableId="380634630">
     <w:abstractNumId w:val="2"/>
   </w:num>
   <w:num w:numId="34" w16cid:durableId="260728510">
-    <w:abstractNumId w:val="22"/>
+    <w:abstractNumId w:val="23"/>
   </w:num>
   <w:num w:numId="35" w16cid:durableId="1830748487">
-    <w:abstractNumId w:val="11"/>
+    <w:abstractNumId w:val="12"/>
   </w:num>
   <w:num w:numId="36" w16cid:durableId="225726169">
-    <w:abstractNumId w:val="12"/>
+    <w:abstractNumId w:val="13"/>
   </w:num>
   <w:num w:numId="37" w16cid:durableId="624891078">
     <w:abstractNumId w:val="9"/>
@@ -12710,7 +9303,10 @@
     <w:abstractNumId w:val="7"/>
   </w:num>
   <w:num w:numId="39" w16cid:durableId="1134374624">
-    <w:abstractNumId w:val="34"/>
+    <w:abstractNumId w:val="35"/>
+  </w:num>
+  <w:num w:numId="40" w16cid:durableId="1868063106">
+    <w:abstractNumId w:val="10"/>
   </w:num>
 </w:numbering>
 </file>

--- a/Career-Essentials-in-Data-Analysis-by-Microsoft-and-LinkedIn.docx
+++ b/Career-Essentials-in-Data-Analysis-by-Microsoft-and-LinkedIn.docx
@@ -1581,11 +1581,19 @@
           <w:rFonts w:ascii="Aptos" w:hAnsi="Aptos"/>
         </w:rPr>
       </w:pPr>
-      <w:r>
-        <w:rPr>
-          <w:rFonts w:ascii="Aptos" w:hAnsi="Aptos"/>
-        </w:rPr>
-        <w:t>SalesOrderID must be converted into a text data type</w:t>
+      <w:proofErr w:type="spellStart"/>
+      <w:r>
+        <w:rPr>
+          <w:rFonts w:ascii="Aptos" w:hAnsi="Aptos"/>
+        </w:rPr>
+        <w:t>SalesOrderID</w:t>
+      </w:r>
+      <w:proofErr w:type="spellEnd"/>
+      <w:r>
+        <w:rPr>
+          <w:rFonts w:ascii="Aptos" w:hAnsi="Aptos"/>
+        </w:rPr>
+        <w:t xml:space="preserve"> must be converted into a text data type</w:t>
       </w:r>
     </w:p>
     <w:p>
@@ -1599,11 +1607,19 @@
           <w:rFonts w:ascii="Aptos" w:hAnsi="Aptos"/>
         </w:rPr>
       </w:pPr>
-      <w:r>
-        <w:rPr>
-          <w:rFonts w:ascii="Aptos" w:hAnsi="Aptos"/>
-        </w:rPr>
-        <w:t>SalesOrderNumber must be converted to text data type and must not contain any number.</w:t>
+      <w:proofErr w:type="spellStart"/>
+      <w:r>
+        <w:rPr>
+          <w:rFonts w:ascii="Aptos" w:hAnsi="Aptos"/>
+        </w:rPr>
+        <w:t>SalesOrderNumber</w:t>
+      </w:r>
+      <w:proofErr w:type="spellEnd"/>
+      <w:r>
+        <w:rPr>
+          <w:rFonts w:ascii="Aptos" w:hAnsi="Aptos"/>
+        </w:rPr>
+        <w:t xml:space="preserve"> must be converted to text data type and must not contain any number.</w:t>
       </w:r>
     </w:p>
     <w:p>
@@ -1671,11 +1687,19 @@
           <w:rFonts w:ascii="Aptos" w:hAnsi="Aptos"/>
         </w:rPr>
       </w:pPr>
-      <w:r>
-        <w:rPr>
-          <w:rFonts w:ascii="Aptos" w:hAnsi="Aptos"/>
-        </w:rPr>
-        <w:t>TerritoryID and Comments fields must be removed.</w:t>
+      <w:proofErr w:type="spellStart"/>
+      <w:r>
+        <w:rPr>
+          <w:rFonts w:ascii="Aptos" w:hAnsi="Aptos"/>
+        </w:rPr>
+        <w:t>TerritoryID</w:t>
+      </w:r>
+      <w:proofErr w:type="spellEnd"/>
+      <w:r>
+        <w:rPr>
+          <w:rFonts w:ascii="Aptos" w:hAnsi="Aptos"/>
+        </w:rPr>
+        <w:t xml:space="preserve"> and Comments fields must be removed.</w:t>
       </w:r>
     </w:p>
     <w:p>
@@ -1761,7 +1785,35 @@
         <w:rPr>
           <w:rFonts w:ascii="Consolas" w:hAnsi="Consolas"/>
         </w:rPr>
-        <w:t>Csv.Document(File.Contents("F:\_DS+DA\Career-Essentials-in-Data-Analysis-by-Microsoft-and-LinkedIn\_1_Intoduction to Career Skills in Data Analytics\05_Transforming Data\Suppliers.csv"),[Delimiter=",", Columns=9, Encoding=65001, QuoteStyle=QuoteStyle.None]))</w:t>
+        <w:t xml:space="preserve">Csv.Document(File.Contents("F:\_DS+DA\Career-Essentials-in-Data-Analysis-by-Microsoft-and-LinkedIn\_1_Intoduction to Career Skills in Data Analytics\05_Transforming Data\Suppliers.csv"),[Delimiter=",", Columns=9, Encoding=65001, </w:t>
+      </w:r>
+      <w:proofErr w:type="spellStart"/>
+      <w:r>
+        <w:rPr>
+          <w:rFonts w:ascii="Consolas" w:hAnsi="Consolas"/>
+        </w:rPr>
+        <w:t>QuoteStyle</w:t>
+      </w:r>
+      <w:proofErr w:type="spellEnd"/>
+      <w:r>
+        <w:rPr>
+          <w:rFonts w:ascii="Consolas" w:hAnsi="Consolas"/>
+        </w:rPr>
+        <w:t>=</w:t>
+      </w:r>
+      <w:proofErr w:type="spellStart"/>
+      <w:r>
+        <w:rPr>
+          <w:rFonts w:ascii="Consolas" w:hAnsi="Consolas"/>
+        </w:rPr>
+        <w:t>QuoteStyle.None</w:t>
+      </w:r>
+      <w:proofErr w:type="spellEnd"/>
+      <w:r>
+        <w:rPr>
+          <w:rFonts w:ascii="Consolas" w:hAnsi="Consolas"/>
+        </w:rPr>
+        <w:t>]))</w:t>
       </w:r>
     </w:p>
     <w:p>
@@ -1776,7 +1828,21 @@
         <w:rPr>
           <w:rFonts w:ascii="Aptos" w:hAnsi="Aptos"/>
         </w:rPr>
-        <w:t>Changes SupplierName type of text</w:t>
+        <w:t xml:space="preserve">Changes </w:t>
+      </w:r>
+      <w:proofErr w:type="spellStart"/>
+      <w:r>
+        <w:rPr>
+          <w:rFonts w:ascii="Aptos" w:hAnsi="Aptos"/>
+        </w:rPr>
+        <w:t>SupplierName</w:t>
+      </w:r>
+      <w:proofErr w:type="spellEnd"/>
+      <w:r>
+        <w:rPr>
+          <w:rFonts w:ascii="Aptos" w:hAnsi="Aptos"/>
+        </w:rPr>
+        <w:t xml:space="preserve"> type of text</w:t>
       </w:r>
     </w:p>
     <w:p>
@@ -1791,7 +1857,21 @@
         <w:rPr>
           <w:rFonts w:ascii="Aptos" w:hAnsi="Aptos"/>
         </w:rPr>
-        <w:t xml:space="preserve">Change SupplierName to UPPERCASE – Right Click – Transform – Uppercase </w:t>
+        <w:t xml:space="preserve">Change </w:t>
+      </w:r>
+      <w:proofErr w:type="spellStart"/>
+      <w:r>
+        <w:rPr>
+          <w:rFonts w:ascii="Aptos" w:hAnsi="Aptos"/>
+        </w:rPr>
+        <w:t>SupplierName</w:t>
+      </w:r>
+      <w:proofErr w:type="spellEnd"/>
+      <w:r>
+        <w:rPr>
+          <w:rFonts w:ascii="Aptos" w:hAnsi="Aptos"/>
+        </w:rPr>
+        <w:t xml:space="preserve"> to UPPERCASE – Right Click – Transform – Uppercase </w:t>
       </w:r>
     </w:p>
     <w:p>
@@ -1818,7 +1898,21 @@
         <w:rPr>
           <w:rFonts w:ascii="Aptos" w:hAnsi="Aptos"/>
         </w:rPr>
-        <w:t xml:space="preserve"> from TransactionDate , extract only year</w:t>
+        <w:t xml:space="preserve"> from </w:t>
+      </w:r>
+      <w:proofErr w:type="spellStart"/>
+      <w:r>
+        <w:rPr>
+          <w:rFonts w:ascii="Aptos" w:hAnsi="Aptos"/>
+        </w:rPr>
+        <w:t>TransactionDate</w:t>
+      </w:r>
+      <w:proofErr w:type="spellEnd"/>
+      <w:r>
+        <w:rPr>
+          <w:rFonts w:ascii="Aptos" w:hAnsi="Aptos"/>
+        </w:rPr>
+        <w:t xml:space="preserve"> , extract only year</w:t>
       </w:r>
       <w:r>
         <w:rPr>
@@ -1845,7 +1939,21 @@
         <w:rPr>
           <w:rFonts w:ascii="Aptos" w:hAnsi="Aptos"/>
         </w:rPr>
-        <w:t xml:space="preserve">"TotalAmount", </w:t>
+        <w:t>"</w:t>
+      </w:r>
+      <w:proofErr w:type="spellStart"/>
+      <w:r>
+        <w:rPr>
+          <w:rFonts w:ascii="Aptos" w:hAnsi="Aptos"/>
+        </w:rPr>
+        <w:t>TotalAmount</w:t>
+      </w:r>
+      <w:proofErr w:type="spellEnd"/>
+      <w:r>
+        <w:rPr>
+          <w:rFonts w:ascii="Aptos" w:hAnsi="Aptos"/>
+        </w:rPr>
+        <w:t xml:space="preserve">", </w:t>
       </w:r>
       <w:r>
         <w:rPr>
@@ -1857,7 +1965,35 @@
         <w:rPr>
           <w:rFonts w:ascii="Aptos" w:hAnsi="Aptos"/>
         </w:rPr>
-        <w:t>[AmountExcludingTax]+[TaxAmount]</w:t>
+        <w:t>[</w:t>
+      </w:r>
+      <w:proofErr w:type="spellStart"/>
+      <w:r>
+        <w:rPr>
+          <w:rFonts w:ascii="Aptos" w:hAnsi="Aptos"/>
+        </w:rPr>
+        <w:t>AmountExcludingTax</w:t>
+      </w:r>
+      <w:proofErr w:type="spellEnd"/>
+      <w:r>
+        <w:rPr>
+          <w:rFonts w:ascii="Aptos" w:hAnsi="Aptos"/>
+        </w:rPr>
+        <w:t>]+[</w:t>
+      </w:r>
+      <w:proofErr w:type="spellStart"/>
+      <w:r>
+        <w:rPr>
+          <w:rFonts w:ascii="Aptos" w:hAnsi="Aptos"/>
+        </w:rPr>
+        <w:t>TaxAmount</w:t>
+      </w:r>
+      <w:proofErr w:type="spellEnd"/>
+      <w:r>
+        <w:rPr>
+          <w:rFonts w:ascii="Aptos" w:hAnsi="Aptos"/>
+        </w:rPr>
+        <w:t>]</w:t>
       </w:r>
       <w:r>
         <w:rPr>
@@ -1896,7 +2032,23 @@
         <w:t>which is</w:t>
       </w:r>
       <w:r>
-        <w:t xml:space="preserve"> [TransactionDate]-[FinalizationDate]</w:t>
+        <w:t xml:space="preserve"> [</w:t>
+      </w:r>
+      <w:proofErr w:type="spellStart"/>
+      <w:r>
+        <w:t>TransactionDate</w:t>
+      </w:r>
+      <w:proofErr w:type="spellEnd"/>
+      <w:r>
+        <w:t>]-[</w:t>
+      </w:r>
+      <w:proofErr w:type="spellStart"/>
+      <w:r>
+        <w:t>FinalizationDate</w:t>
+      </w:r>
+      <w:proofErr w:type="spellEnd"/>
+      <w:r>
+        <w:t>]</w:t>
       </w:r>
       <w:r>
         <w:t xml:space="preserve"> and changed type and absolute value</w:t>
@@ -1911,7 +2063,15 @@
         </w:numPr>
       </w:pPr>
       <w:r>
-        <w:t>Added conditional coloum.</w:t>
+        <w:t xml:space="preserve">Added conditional </w:t>
+      </w:r>
+      <w:proofErr w:type="spellStart"/>
+      <w:r>
+        <w:t>coloum</w:t>
+      </w:r>
+      <w:proofErr w:type="spellEnd"/>
+      <w:r>
+        <w:t>.</w:t>
       </w:r>
     </w:p>
     <w:p>
@@ -2044,7 +2204,43 @@
                                 <w:sz w:val="16"/>
                                 <w:szCs w:val="16"/>
                               </w:rPr>
-                              <w:t xml:space="preserve">    Source = Csv.Document(File.Contents("F:\_DS+DA\Career-Essentials-in-Data-Analysis-by-Microsoft-and-LinkedIn\_1_Intoduction to Career Skills in Data Analytics\05_Transforming Data\Suppliers.csv"),[Delimiter=",", Columns=9, Encoding=65001, QuoteStyle=QuoteStyle.None]),</w:t>
+                              <w:t xml:space="preserve">    Source = Csv.Document(File.Contents("F:\_DS+DA\Career-Essentials-in-Data-Analysis-by-Microsoft-and-LinkedIn\_1_Intoduction to Career Skills in Data Analytics\05_Transforming Data\Suppliers.csv"),[Delimiter=",", Columns=9, Encoding=65001, </w:t>
+                            </w:r>
+                            <w:proofErr w:type="spellStart"/>
+                            <w:r>
+                              <w:rPr>
+                                <w:rFonts w:ascii="Consolas" w:hAnsi="Consolas"/>
+                                <w:sz w:val="16"/>
+                                <w:szCs w:val="16"/>
+                              </w:rPr>
+                              <w:t>QuoteStyle</w:t>
+                            </w:r>
+                            <w:proofErr w:type="spellEnd"/>
+                            <w:r>
+                              <w:rPr>
+                                <w:rFonts w:ascii="Consolas" w:hAnsi="Consolas"/>
+                                <w:sz w:val="16"/>
+                                <w:szCs w:val="16"/>
+                              </w:rPr>
+                              <w:t>=</w:t>
+                            </w:r>
+                            <w:proofErr w:type="spellStart"/>
+                            <w:r>
+                              <w:rPr>
+                                <w:rFonts w:ascii="Consolas" w:hAnsi="Consolas"/>
+                                <w:sz w:val="16"/>
+                                <w:szCs w:val="16"/>
+                              </w:rPr>
+                              <w:t>QuoteStyle.None</w:t>
+                            </w:r>
+                            <w:proofErr w:type="spellEnd"/>
+                            <w:r>
+                              <w:rPr>
+                                <w:rFonts w:ascii="Consolas" w:hAnsi="Consolas"/>
+                                <w:sz w:val="16"/>
+                                <w:szCs w:val="16"/>
+                              </w:rPr>
+                              <w:t>]),</w:t>
                             </w:r>
                           </w:p>
                           <w:p>
@@ -2062,7 +2258,25 @@
                                 <w:sz w:val="16"/>
                                 <w:szCs w:val="16"/>
                               </w:rPr>
-                              <w:t xml:space="preserve">    #"Promoted Headers" = Table.PromoteHeaders(Source, [PromoteAllScalars=true]),</w:t>
+                              <w:t xml:space="preserve">    #"Promoted Headers" = </w:t>
+                            </w:r>
+                            <w:proofErr w:type="spellStart"/>
+                            <w:r>
+                              <w:rPr>
+                                <w:rFonts w:ascii="Consolas" w:hAnsi="Consolas"/>
+                                <w:sz w:val="16"/>
+                                <w:szCs w:val="16"/>
+                              </w:rPr>
+                              <w:t>Table.PromoteHeaders</w:t>
+                            </w:r>
+                            <w:proofErr w:type="spellEnd"/>
+                            <w:r>
+                              <w:rPr>
+                                <w:rFonts w:ascii="Consolas" w:hAnsi="Consolas"/>
+                                <w:sz w:val="16"/>
+                                <w:szCs w:val="16"/>
+                              </w:rPr>
+                              <w:t>(Source, [PromoteAllScalars=true]),</w:t>
                             </w:r>
                           </w:p>
                           <w:p>
@@ -2080,7 +2294,187 @@
                                 <w:sz w:val="16"/>
                                 <w:szCs w:val="16"/>
                               </w:rPr>
-                              <w:t xml:space="preserve">    #"Changed Type" = Table.TransformColumnTypes(#"Promoted Headers",{{"SupplierName", type text}, {"SupplierTransactionID", Int64.Type}, {"SupplierID", Int64.Type}, {"PurchaseOrderID", Int64.Type}, {"SupplierInvoiceNumber", Int64.Type}, {"TransactionDate", type date}, {"AmountExcludingTax", type number}, {"TaxAmount", type number}, {"FinalizationDate", type date}}),</w:t>
+                              <w:t xml:space="preserve">    #"Changed Type" = </w:t>
+                            </w:r>
+                            <w:proofErr w:type="spellStart"/>
+                            <w:r>
+                              <w:rPr>
+                                <w:rFonts w:ascii="Consolas" w:hAnsi="Consolas"/>
+                                <w:sz w:val="16"/>
+                                <w:szCs w:val="16"/>
+                              </w:rPr>
+                              <w:t>Table.TransformColumnTypes</w:t>
+                            </w:r>
+                            <w:proofErr w:type="spellEnd"/>
+                            <w:r>
+                              <w:rPr>
+                                <w:rFonts w:ascii="Consolas" w:hAnsi="Consolas"/>
+                                <w:sz w:val="16"/>
+                                <w:szCs w:val="16"/>
+                              </w:rPr>
+                              <w:t>(#"Promoted Headers",{{"</w:t>
+                            </w:r>
+                            <w:proofErr w:type="spellStart"/>
+                            <w:r>
+                              <w:rPr>
+                                <w:rFonts w:ascii="Consolas" w:hAnsi="Consolas"/>
+                                <w:sz w:val="16"/>
+                                <w:szCs w:val="16"/>
+                              </w:rPr>
+                              <w:t>SupplierName</w:t>
+                            </w:r>
+                            <w:proofErr w:type="spellEnd"/>
+                            <w:r>
+                              <w:rPr>
+                                <w:rFonts w:ascii="Consolas" w:hAnsi="Consolas"/>
+                                <w:sz w:val="16"/>
+                                <w:szCs w:val="16"/>
+                              </w:rPr>
+                              <w:t>", type text}, {"</w:t>
+                            </w:r>
+                            <w:proofErr w:type="spellStart"/>
+                            <w:r>
+                              <w:rPr>
+                                <w:rFonts w:ascii="Consolas" w:hAnsi="Consolas"/>
+                                <w:sz w:val="16"/>
+                                <w:szCs w:val="16"/>
+                              </w:rPr>
+                              <w:t>SupplierTransactionID</w:t>
+                            </w:r>
+                            <w:proofErr w:type="spellEnd"/>
+                            <w:r>
+                              <w:rPr>
+                                <w:rFonts w:ascii="Consolas" w:hAnsi="Consolas"/>
+                                <w:sz w:val="16"/>
+                                <w:szCs w:val="16"/>
+                              </w:rPr>
+                              <w:t>", Int64.Type}, {"</w:t>
+                            </w:r>
+                            <w:proofErr w:type="spellStart"/>
+                            <w:r>
+                              <w:rPr>
+                                <w:rFonts w:ascii="Consolas" w:hAnsi="Consolas"/>
+                                <w:sz w:val="16"/>
+                                <w:szCs w:val="16"/>
+                              </w:rPr>
+                              <w:t>SupplierID</w:t>
+                            </w:r>
+                            <w:proofErr w:type="spellEnd"/>
+                            <w:r>
+                              <w:rPr>
+                                <w:rFonts w:ascii="Consolas" w:hAnsi="Consolas"/>
+                                <w:sz w:val="16"/>
+                                <w:szCs w:val="16"/>
+                              </w:rPr>
+                              <w:t>", Int64.Type}, {"</w:t>
+                            </w:r>
+                            <w:proofErr w:type="spellStart"/>
+                            <w:r>
+                              <w:rPr>
+                                <w:rFonts w:ascii="Consolas" w:hAnsi="Consolas"/>
+                                <w:sz w:val="16"/>
+                                <w:szCs w:val="16"/>
+                              </w:rPr>
+                              <w:t>PurchaseOrderID</w:t>
+                            </w:r>
+                            <w:proofErr w:type="spellEnd"/>
+                            <w:r>
+                              <w:rPr>
+                                <w:rFonts w:ascii="Consolas" w:hAnsi="Consolas"/>
+                                <w:sz w:val="16"/>
+                                <w:szCs w:val="16"/>
+                              </w:rPr>
+                              <w:t>", Int64.Type}, {"</w:t>
+                            </w:r>
+                            <w:proofErr w:type="spellStart"/>
+                            <w:r>
+                              <w:rPr>
+                                <w:rFonts w:ascii="Consolas" w:hAnsi="Consolas"/>
+                                <w:sz w:val="16"/>
+                                <w:szCs w:val="16"/>
+                              </w:rPr>
+                              <w:t>SupplierInvoiceNumber</w:t>
+                            </w:r>
+                            <w:proofErr w:type="spellEnd"/>
+                            <w:r>
+                              <w:rPr>
+                                <w:rFonts w:ascii="Consolas" w:hAnsi="Consolas"/>
+                                <w:sz w:val="16"/>
+                                <w:szCs w:val="16"/>
+                              </w:rPr>
+                              <w:t>", Int64.Type}, {"</w:t>
+                            </w:r>
+                            <w:proofErr w:type="spellStart"/>
+                            <w:r>
+                              <w:rPr>
+                                <w:rFonts w:ascii="Consolas" w:hAnsi="Consolas"/>
+                                <w:sz w:val="16"/>
+                                <w:szCs w:val="16"/>
+                              </w:rPr>
+                              <w:t>TransactionDate</w:t>
+                            </w:r>
+                            <w:proofErr w:type="spellEnd"/>
+                            <w:r>
+                              <w:rPr>
+                                <w:rFonts w:ascii="Consolas" w:hAnsi="Consolas"/>
+                                <w:sz w:val="16"/>
+                                <w:szCs w:val="16"/>
+                              </w:rPr>
+                              <w:t>", type date}, {"</w:t>
+                            </w:r>
+                            <w:proofErr w:type="spellStart"/>
+                            <w:r>
+                              <w:rPr>
+                                <w:rFonts w:ascii="Consolas" w:hAnsi="Consolas"/>
+                                <w:sz w:val="16"/>
+                                <w:szCs w:val="16"/>
+                              </w:rPr>
+                              <w:t>AmountExcludingTax</w:t>
+                            </w:r>
+                            <w:proofErr w:type="spellEnd"/>
+                            <w:r>
+                              <w:rPr>
+                                <w:rFonts w:ascii="Consolas" w:hAnsi="Consolas"/>
+                                <w:sz w:val="16"/>
+                                <w:szCs w:val="16"/>
+                              </w:rPr>
+                              <w:t>", type number}, {"</w:t>
+                            </w:r>
+                            <w:proofErr w:type="spellStart"/>
+                            <w:r>
+                              <w:rPr>
+                                <w:rFonts w:ascii="Consolas" w:hAnsi="Consolas"/>
+                                <w:sz w:val="16"/>
+                                <w:szCs w:val="16"/>
+                              </w:rPr>
+                              <w:t>TaxAmount</w:t>
+                            </w:r>
+                            <w:proofErr w:type="spellEnd"/>
+                            <w:r>
+                              <w:rPr>
+                                <w:rFonts w:ascii="Consolas" w:hAnsi="Consolas"/>
+                                <w:sz w:val="16"/>
+                                <w:szCs w:val="16"/>
+                              </w:rPr>
+                              <w:t>", type number}, {"</w:t>
+                            </w:r>
+                            <w:proofErr w:type="spellStart"/>
+                            <w:r>
+                              <w:rPr>
+                                <w:rFonts w:ascii="Consolas" w:hAnsi="Consolas"/>
+                                <w:sz w:val="16"/>
+                                <w:szCs w:val="16"/>
+                              </w:rPr>
+                              <w:t>FinalizationDate</w:t>
+                            </w:r>
+                            <w:proofErr w:type="spellEnd"/>
+                            <w:r>
+                              <w:rPr>
+                                <w:rFonts w:ascii="Consolas" w:hAnsi="Consolas"/>
+                                <w:sz w:val="16"/>
+                                <w:szCs w:val="16"/>
+                              </w:rPr>
+                              <w:t>", type date}}),</w:t>
                             </w:r>
                           </w:p>
                           <w:p>
@@ -2098,7 +2492,61 @@
                                 <w:sz w:val="16"/>
                                 <w:szCs w:val="16"/>
                               </w:rPr>
-                              <w:t xml:space="preserve">    #"Uppercased Text" = Table.TransformColumns(#"Changed Type",{{"SupplierName", Text.Upper, type text}}),</w:t>
+                              <w:t xml:space="preserve">    #"Uppercased Text" = </w:t>
+                            </w:r>
+                            <w:proofErr w:type="spellStart"/>
+                            <w:r>
+                              <w:rPr>
+                                <w:rFonts w:ascii="Consolas" w:hAnsi="Consolas"/>
+                                <w:sz w:val="16"/>
+                                <w:szCs w:val="16"/>
+                              </w:rPr>
+                              <w:t>Table.TransformColumns</w:t>
+                            </w:r>
+                            <w:proofErr w:type="spellEnd"/>
+                            <w:r>
+                              <w:rPr>
+                                <w:rFonts w:ascii="Consolas" w:hAnsi="Consolas"/>
+                                <w:sz w:val="16"/>
+                                <w:szCs w:val="16"/>
+                              </w:rPr>
+                              <w:t>(#"Changed Type",{{"</w:t>
+                            </w:r>
+                            <w:proofErr w:type="spellStart"/>
+                            <w:r>
+                              <w:rPr>
+                                <w:rFonts w:ascii="Consolas" w:hAnsi="Consolas"/>
+                                <w:sz w:val="16"/>
+                                <w:szCs w:val="16"/>
+                              </w:rPr>
+                              <w:t>SupplierName</w:t>
+                            </w:r>
+                            <w:proofErr w:type="spellEnd"/>
+                            <w:r>
+                              <w:rPr>
+                                <w:rFonts w:ascii="Consolas" w:hAnsi="Consolas"/>
+                                <w:sz w:val="16"/>
+                                <w:szCs w:val="16"/>
+                              </w:rPr>
+                              <w:t xml:space="preserve">", </w:t>
+                            </w:r>
+                            <w:proofErr w:type="spellStart"/>
+                            <w:r>
+                              <w:rPr>
+                                <w:rFonts w:ascii="Consolas" w:hAnsi="Consolas"/>
+                                <w:sz w:val="16"/>
+                                <w:szCs w:val="16"/>
+                              </w:rPr>
+                              <w:t>Text.Upper</w:t>
+                            </w:r>
+                            <w:proofErr w:type="spellEnd"/>
+                            <w:r>
+                              <w:rPr>
+                                <w:rFonts w:ascii="Consolas" w:hAnsi="Consolas"/>
+                                <w:sz w:val="16"/>
+                                <w:szCs w:val="16"/>
+                              </w:rPr>
+                              <w:t>, type text}}),</w:t>
                             </w:r>
                           </w:p>
                           <w:p>
@@ -2116,7 +2564,61 @@
                                 <w:sz w:val="16"/>
                                 <w:szCs w:val="16"/>
                               </w:rPr>
-                              <w:t xml:space="preserve">    #"Duplicated Column" = Table.DuplicateColumn(#"Uppercased Text", "TransactionDate", "TransactionDate - Copy"),</w:t>
+                              <w:t xml:space="preserve">    #"Duplicated Column" = </w:t>
+                            </w:r>
+                            <w:proofErr w:type="spellStart"/>
+                            <w:r>
+                              <w:rPr>
+                                <w:rFonts w:ascii="Consolas" w:hAnsi="Consolas"/>
+                                <w:sz w:val="16"/>
+                                <w:szCs w:val="16"/>
+                              </w:rPr>
+                              <w:t>Table.DuplicateColumn</w:t>
+                            </w:r>
+                            <w:proofErr w:type="spellEnd"/>
+                            <w:r>
+                              <w:rPr>
+                                <w:rFonts w:ascii="Consolas" w:hAnsi="Consolas"/>
+                                <w:sz w:val="16"/>
+                                <w:szCs w:val="16"/>
+                              </w:rPr>
+                              <w:t>(#"Uppercased Text", "</w:t>
+                            </w:r>
+                            <w:proofErr w:type="spellStart"/>
+                            <w:r>
+                              <w:rPr>
+                                <w:rFonts w:ascii="Consolas" w:hAnsi="Consolas"/>
+                                <w:sz w:val="16"/>
+                                <w:szCs w:val="16"/>
+                              </w:rPr>
+                              <w:t>TransactionDate</w:t>
+                            </w:r>
+                            <w:proofErr w:type="spellEnd"/>
+                            <w:r>
+                              <w:rPr>
+                                <w:rFonts w:ascii="Consolas" w:hAnsi="Consolas"/>
+                                <w:sz w:val="16"/>
+                                <w:szCs w:val="16"/>
+                              </w:rPr>
+                              <w:t>", "</w:t>
+                            </w:r>
+                            <w:proofErr w:type="spellStart"/>
+                            <w:r>
+                              <w:rPr>
+                                <w:rFonts w:ascii="Consolas" w:hAnsi="Consolas"/>
+                                <w:sz w:val="16"/>
+                                <w:szCs w:val="16"/>
+                              </w:rPr>
+                              <w:t>TransactionDate</w:t>
+                            </w:r>
+                            <w:proofErr w:type="spellEnd"/>
+                            <w:r>
+                              <w:rPr>
+                                <w:rFonts w:ascii="Consolas" w:hAnsi="Consolas"/>
+                                <w:sz w:val="16"/>
+                                <w:szCs w:val="16"/>
+                              </w:rPr>
+                              <w:t xml:space="preserve"> - Copy"),</w:t>
                             </w:r>
                           </w:p>
                           <w:p>
@@ -2134,7 +2636,61 @@
                                 <w:sz w:val="16"/>
                                 <w:szCs w:val="16"/>
                               </w:rPr>
-                              <w:t xml:space="preserve">    #"Extracted Year" = Table.TransformColumns(#"Duplicated Column",{{"TransactionDate - Copy", Date.Year, Int64.Type}}),</w:t>
+                              <w:t xml:space="preserve">    #"Extracted Year" = </w:t>
+                            </w:r>
+                            <w:proofErr w:type="spellStart"/>
+                            <w:r>
+                              <w:rPr>
+                                <w:rFonts w:ascii="Consolas" w:hAnsi="Consolas"/>
+                                <w:sz w:val="16"/>
+                                <w:szCs w:val="16"/>
+                              </w:rPr>
+                              <w:t>Table.TransformColumns</w:t>
+                            </w:r>
+                            <w:proofErr w:type="spellEnd"/>
+                            <w:r>
+                              <w:rPr>
+                                <w:rFonts w:ascii="Consolas" w:hAnsi="Consolas"/>
+                                <w:sz w:val="16"/>
+                                <w:szCs w:val="16"/>
+                              </w:rPr>
+                              <w:t>(#"Duplicated Column",{{"</w:t>
+                            </w:r>
+                            <w:proofErr w:type="spellStart"/>
+                            <w:r>
+                              <w:rPr>
+                                <w:rFonts w:ascii="Consolas" w:hAnsi="Consolas"/>
+                                <w:sz w:val="16"/>
+                                <w:szCs w:val="16"/>
+                              </w:rPr>
+                              <w:t>TransactionDate</w:t>
+                            </w:r>
+                            <w:proofErr w:type="spellEnd"/>
+                            <w:r>
+                              <w:rPr>
+                                <w:rFonts w:ascii="Consolas" w:hAnsi="Consolas"/>
+                                <w:sz w:val="16"/>
+                                <w:szCs w:val="16"/>
+                              </w:rPr>
+                              <w:t xml:space="preserve"> - Copy", </w:t>
+                            </w:r>
+                            <w:proofErr w:type="spellStart"/>
+                            <w:r>
+                              <w:rPr>
+                                <w:rFonts w:ascii="Consolas" w:hAnsi="Consolas"/>
+                                <w:sz w:val="16"/>
+                                <w:szCs w:val="16"/>
+                              </w:rPr>
+                              <w:t>Date.Year</w:t>
+                            </w:r>
+                            <w:proofErr w:type="spellEnd"/>
+                            <w:r>
+                              <w:rPr>
+                                <w:rFonts w:ascii="Consolas" w:hAnsi="Consolas"/>
+                                <w:sz w:val="16"/>
+                                <w:szCs w:val="16"/>
+                              </w:rPr>
+                              <w:t>, Int64.Type}}),</w:t>
                             </w:r>
                           </w:p>
                           <w:p>
@@ -2152,7 +2708,61 @@
                                 <w:sz w:val="16"/>
                                 <w:szCs w:val="16"/>
                               </w:rPr>
-                              <w:t xml:space="preserve">    #"Renamed Columns" = Table.RenameColumns(#"Extracted Year",{{"TransactionDate - Copy", "TransactionYear"}}),</w:t>
+                              <w:t xml:space="preserve">    #"Renamed Columns" = </w:t>
+                            </w:r>
+                            <w:proofErr w:type="spellStart"/>
+                            <w:r>
+                              <w:rPr>
+                                <w:rFonts w:ascii="Consolas" w:hAnsi="Consolas"/>
+                                <w:sz w:val="16"/>
+                                <w:szCs w:val="16"/>
+                              </w:rPr>
+                              <w:t>Table.RenameColumns</w:t>
+                            </w:r>
+                            <w:proofErr w:type="spellEnd"/>
+                            <w:r>
+                              <w:rPr>
+                                <w:rFonts w:ascii="Consolas" w:hAnsi="Consolas"/>
+                                <w:sz w:val="16"/>
+                                <w:szCs w:val="16"/>
+                              </w:rPr>
+                              <w:t>(#"Extracted Year",{{"</w:t>
+                            </w:r>
+                            <w:proofErr w:type="spellStart"/>
+                            <w:r>
+                              <w:rPr>
+                                <w:rFonts w:ascii="Consolas" w:hAnsi="Consolas"/>
+                                <w:sz w:val="16"/>
+                                <w:szCs w:val="16"/>
+                              </w:rPr>
+                              <w:t>TransactionDate</w:t>
+                            </w:r>
+                            <w:proofErr w:type="spellEnd"/>
+                            <w:r>
+                              <w:rPr>
+                                <w:rFonts w:ascii="Consolas" w:hAnsi="Consolas"/>
+                                <w:sz w:val="16"/>
+                                <w:szCs w:val="16"/>
+                              </w:rPr>
+                              <w:t xml:space="preserve"> - Copy", "</w:t>
+                            </w:r>
+                            <w:proofErr w:type="spellStart"/>
+                            <w:r>
+                              <w:rPr>
+                                <w:rFonts w:ascii="Consolas" w:hAnsi="Consolas"/>
+                                <w:sz w:val="16"/>
+                                <w:szCs w:val="16"/>
+                              </w:rPr>
+                              <w:t>TransactionYear</w:t>
+                            </w:r>
+                            <w:proofErr w:type="spellEnd"/>
+                            <w:r>
+                              <w:rPr>
+                                <w:rFonts w:ascii="Consolas" w:hAnsi="Consolas"/>
+                                <w:sz w:val="16"/>
+                                <w:szCs w:val="16"/>
+                              </w:rPr>
+                              <w:t>"}}),</w:t>
                             </w:r>
                           </w:p>
                           <w:p>
@@ -2170,7 +2780,205 @@
                                 <w:sz w:val="16"/>
                                 <w:szCs w:val="16"/>
                               </w:rPr>
-                              <w:t xml:space="preserve">    #"Reordered Columns" = Table.ReorderColumns(#"Renamed Columns",{"SupplierName", "SupplierTransactionID", "SupplierID", "PurchaseOrderID", "SupplierInvoiceNumber", "TransactionDate", "TransactionYear", "AmountExcludingTax", "TaxAmount", "FinalizationDate"}),</w:t>
+                              <w:t xml:space="preserve">    #"Reordered Columns" = </w:t>
+                            </w:r>
+                            <w:proofErr w:type="spellStart"/>
+                            <w:r>
+                              <w:rPr>
+                                <w:rFonts w:ascii="Consolas" w:hAnsi="Consolas"/>
+                                <w:sz w:val="16"/>
+                                <w:szCs w:val="16"/>
+                              </w:rPr>
+                              <w:t>Table.ReorderColumns</w:t>
+                            </w:r>
+                            <w:proofErr w:type="spellEnd"/>
+                            <w:r>
+                              <w:rPr>
+                                <w:rFonts w:ascii="Consolas" w:hAnsi="Consolas"/>
+                                <w:sz w:val="16"/>
+                                <w:szCs w:val="16"/>
+                              </w:rPr>
+                              <w:t>(#"Renamed Columns",{"</w:t>
+                            </w:r>
+                            <w:proofErr w:type="spellStart"/>
+                            <w:r>
+                              <w:rPr>
+                                <w:rFonts w:ascii="Consolas" w:hAnsi="Consolas"/>
+                                <w:sz w:val="16"/>
+                                <w:szCs w:val="16"/>
+                              </w:rPr>
+                              <w:t>SupplierName</w:t>
+                            </w:r>
+                            <w:proofErr w:type="spellEnd"/>
+                            <w:r>
+                              <w:rPr>
+                                <w:rFonts w:ascii="Consolas" w:hAnsi="Consolas"/>
+                                <w:sz w:val="16"/>
+                                <w:szCs w:val="16"/>
+                              </w:rPr>
+                              <w:t>", "</w:t>
+                            </w:r>
+                            <w:proofErr w:type="spellStart"/>
+                            <w:r>
+                              <w:rPr>
+                                <w:rFonts w:ascii="Consolas" w:hAnsi="Consolas"/>
+                                <w:sz w:val="16"/>
+                                <w:szCs w:val="16"/>
+                              </w:rPr>
+                              <w:t>SupplierTransactionID</w:t>
+                            </w:r>
+                            <w:proofErr w:type="spellEnd"/>
+                            <w:r>
+                              <w:rPr>
+                                <w:rFonts w:ascii="Consolas" w:hAnsi="Consolas"/>
+                                <w:sz w:val="16"/>
+                                <w:szCs w:val="16"/>
+                              </w:rPr>
+                              <w:t>", "</w:t>
+                            </w:r>
+                            <w:proofErr w:type="spellStart"/>
+                            <w:r>
+                              <w:rPr>
+                                <w:rFonts w:ascii="Consolas" w:hAnsi="Consolas"/>
+                                <w:sz w:val="16"/>
+                                <w:szCs w:val="16"/>
+                              </w:rPr>
+                              <w:t>SupplierID</w:t>
+                            </w:r>
+                            <w:proofErr w:type="spellEnd"/>
+                            <w:r>
+                              <w:rPr>
+                                <w:rFonts w:ascii="Consolas" w:hAnsi="Consolas"/>
+                                <w:sz w:val="16"/>
+                                <w:szCs w:val="16"/>
+                              </w:rPr>
+                              <w:t>", "</w:t>
+                            </w:r>
+                            <w:proofErr w:type="spellStart"/>
+                            <w:r>
+                              <w:rPr>
+                                <w:rFonts w:ascii="Consolas" w:hAnsi="Consolas"/>
+                                <w:sz w:val="16"/>
+                                <w:szCs w:val="16"/>
+                              </w:rPr>
+                              <w:t>PurchaseOrderID</w:t>
+                            </w:r>
+                            <w:proofErr w:type="spellEnd"/>
+                            <w:r>
+                              <w:rPr>
+                                <w:rFonts w:ascii="Consolas" w:hAnsi="Consolas"/>
+                                <w:sz w:val="16"/>
+                                <w:szCs w:val="16"/>
+                              </w:rPr>
+                              <w:t>", "</w:t>
+                            </w:r>
+                            <w:proofErr w:type="spellStart"/>
+                            <w:r>
+                              <w:rPr>
+                                <w:rFonts w:ascii="Consolas" w:hAnsi="Consolas"/>
+                                <w:sz w:val="16"/>
+                                <w:szCs w:val="16"/>
+                              </w:rPr>
+                              <w:t>SupplierInvoiceNumber</w:t>
+                            </w:r>
+                            <w:proofErr w:type="spellEnd"/>
+                            <w:r>
+                              <w:rPr>
+                                <w:rFonts w:ascii="Consolas" w:hAnsi="Consolas"/>
+                                <w:sz w:val="16"/>
+                                <w:szCs w:val="16"/>
+                              </w:rPr>
+                              <w:t>", "</w:t>
+                            </w:r>
+                            <w:proofErr w:type="spellStart"/>
+                            <w:r>
+                              <w:rPr>
+                                <w:rFonts w:ascii="Consolas" w:hAnsi="Consolas"/>
+                                <w:sz w:val="16"/>
+                                <w:szCs w:val="16"/>
+                              </w:rPr>
+                              <w:t>TransactionDate</w:t>
+                            </w:r>
+                            <w:proofErr w:type="spellEnd"/>
+                            <w:r>
+                              <w:rPr>
+                                <w:rFonts w:ascii="Consolas" w:hAnsi="Consolas"/>
+                                <w:sz w:val="16"/>
+                                <w:szCs w:val="16"/>
+                              </w:rPr>
+                              <w:t>", "</w:t>
+                            </w:r>
+                            <w:proofErr w:type="spellStart"/>
+                            <w:r>
+                              <w:rPr>
+                                <w:rFonts w:ascii="Consolas" w:hAnsi="Consolas"/>
+                                <w:sz w:val="16"/>
+                                <w:szCs w:val="16"/>
+                              </w:rPr>
+                              <w:t>TransactionYear</w:t>
+                            </w:r>
+                            <w:proofErr w:type="spellEnd"/>
+                            <w:r>
+                              <w:rPr>
+                                <w:rFonts w:ascii="Consolas" w:hAnsi="Consolas"/>
+                                <w:sz w:val="16"/>
+                                <w:szCs w:val="16"/>
+                              </w:rPr>
+                              <w:t>", "</w:t>
+                            </w:r>
+                            <w:proofErr w:type="spellStart"/>
+                            <w:r>
+                              <w:rPr>
+                                <w:rFonts w:ascii="Consolas" w:hAnsi="Consolas"/>
+                                <w:sz w:val="16"/>
+                                <w:szCs w:val="16"/>
+                              </w:rPr>
+                              <w:t>AmountExcludingTax</w:t>
+                            </w:r>
+                            <w:proofErr w:type="spellEnd"/>
+                            <w:r>
+                              <w:rPr>
+                                <w:rFonts w:ascii="Consolas" w:hAnsi="Consolas"/>
+                                <w:sz w:val="16"/>
+                                <w:szCs w:val="16"/>
+                              </w:rPr>
+                              <w:t>", "</w:t>
+                            </w:r>
+                            <w:proofErr w:type="spellStart"/>
+                            <w:r>
+                              <w:rPr>
+                                <w:rFonts w:ascii="Consolas" w:hAnsi="Consolas"/>
+                                <w:sz w:val="16"/>
+                                <w:szCs w:val="16"/>
+                              </w:rPr>
+                              <w:t>TaxAmount</w:t>
+                            </w:r>
+                            <w:proofErr w:type="spellEnd"/>
+                            <w:r>
+                              <w:rPr>
+                                <w:rFonts w:ascii="Consolas" w:hAnsi="Consolas"/>
+                                <w:sz w:val="16"/>
+                                <w:szCs w:val="16"/>
+                              </w:rPr>
+                              <w:t>", "</w:t>
+                            </w:r>
+                            <w:proofErr w:type="spellStart"/>
+                            <w:r>
+                              <w:rPr>
+                                <w:rFonts w:ascii="Consolas" w:hAnsi="Consolas"/>
+                                <w:sz w:val="16"/>
+                                <w:szCs w:val="16"/>
+                              </w:rPr>
+                              <w:t>FinalizationDate</w:t>
+                            </w:r>
+                            <w:proofErr w:type="spellEnd"/>
+                            <w:r>
+                              <w:rPr>
+                                <w:rFonts w:ascii="Consolas" w:hAnsi="Consolas"/>
+                                <w:sz w:val="16"/>
+                                <w:szCs w:val="16"/>
+                              </w:rPr>
+                              <w:t>"}),</w:t>
                             </w:r>
                           </w:p>
                           <w:p>
@@ -2188,7 +2996,79 @@
                                 <w:sz w:val="16"/>
                                 <w:szCs w:val="16"/>
                               </w:rPr>
-                              <w:t xml:space="preserve">    #"Added Custom" = Table.AddColumn(#"Reordered Columns", "TotalAmount", each [AmountExcludingTax]+[TaxAmount]),</w:t>
+                              <w:t xml:space="preserve">    #"Added Custom" = </w:t>
+                            </w:r>
+                            <w:proofErr w:type="spellStart"/>
+                            <w:r>
+                              <w:rPr>
+                                <w:rFonts w:ascii="Consolas" w:hAnsi="Consolas"/>
+                                <w:sz w:val="16"/>
+                                <w:szCs w:val="16"/>
+                              </w:rPr>
+                              <w:t>Table.AddColumn</w:t>
+                            </w:r>
+                            <w:proofErr w:type="spellEnd"/>
+                            <w:r>
+                              <w:rPr>
+                                <w:rFonts w:ascii="Consolas" w:hAnsi="Consolas"/>
+                                <w:sz w:val="16"/>
+                                <w:szCs w:val="16"/>
+                              </w:rPr>
+                              <w:t>(#"Reordered Columns", "</w:t>
+                            </w:r>
+                            <w:proofErr w:type="spellStart"/>
+                            <w:r>
+                              <w:rPr>
+                                <w:rFonts w:ascii="Consolas" w:hAnsi="Consolas"/>
+                                <w:sz w:val="16"/>
+                                <w:szCs w:val="16"/>
+                              </w:rPr>
+                              <w:t>TotalAmount</w:t>
+                            </w:r>
+                            <w:proofErr w:type="spellEnd"/>
+                            <w:r>
+                              <w:rPr>
+                                <w:rFonts w:ascii="Consolas" w:hAnsi="Consolas"/>
+                                <w:sz w:val="16"/>
+                                <w:szCs w:val="16"/>
+                              </w:rPr>
+                              <w:t>", each [</w:t>
+                            </w:r>
+                            <w:proofErr w:type="spellStart"/>
+                            <w:r>
+                              <w:rPr>
+                                <w:rFonts w:ascii="Consolas" w:hAnsi="Consolas"/>
+                                <w:sz w:val="16"/>
+                                <w:szCs w:val="16"/>
+                              </w:rPr>
+                              <w:t>AmountExcludingTax</w:t>
+                            </w:r>
+                            <w:proofErr w:type="spellEnd"/>
+                            <w:r>
+                              <w:rPr>
+                                <w:rFonts w:ascii="Consolas" w:hAnsi="Consolas"/>
+                                <w:sz w:val="16"/>
+                                <w:szCs w:val="16"/>
+                              </w:rPr>
+                              <w:t>]+[</w:t>
+                            </w:r>
+                            <w:proofErr w:type="spellStart"/>
+                            <w:r>
+                              <w:rPr>
+                                <w:rFonts w:ascii="Consolas" w:hAnsi="Consolas"/>
+                                <w:sz w:val="16"/>
+                                <w:szCs w:val="16"/>
+                              </w:rPr>
+                              <w:t>TaxAmount</w:t>
+                            </w:r>
+                            <w:proofErr w:type="spellEnd"/>
+                            <w:r>
+                              <w:rPr>
+                                <w:rFonts w:ascii="Consolas" w:hAnsi="Consolas"/>
+                                <w:sz w:val="16"/>
+                                <w:szCs w:val="16"/>
+                              </w:rPr>
+                              <w:t>]),</w:t>
                             </w:r>
                           </w:p>
                           <w:p>
@@ -2206,7 +3086,61 @@
                                 <w:sz w:val="16"/>
                                 <w:szCs w:val="16"/>
                               </w:rPr>
-                              <w:t xml:space="preserve">    #"Changed Type1" = Table.TransformColumnTypes(#"Added Custom",{{"TotalAmount", Currency.Type}}),</w:t>
+                              <w:t xml:space="preserve">    #"Changed Type1" = </w:t>
+                            </w:r>
+                            <w:proofErr w:type="spellStart"/>
+                            <w:r>
+                              <w:rPr>
+                                <w:rFonts w:ascii="Consolas" w:hAnsi="Consolas"/>
+                                <w:sz w:val="16"/>
+                                <w:szCs w:val="16"/>
+                              </w:rPr>
+                              <w:t>Table.TransformColumnTypes</w:t>
+                            </w:r>
+                            <w:proofErr w:type="spellEnd"/>
+                            <w:r>
+                              <w:rPr>
+                                <w:rFonts w:ascii="Consolas" w:hAnsi="Consolas"/>
+                                <w:sz w:val="16"/>
+                                <w:szCs w:val="16"/>
+                              </w:rPr>
+                              <w:t>(#"Added Custom",{{"</w:t>
+                            </w:r>
+                            <w:proofErr w:type="spellStart"/>
+                            <w:r>
+                              <w:rPr>
+                                <w:rFonts w:ascii="Consolas" w:hAnsi="Consolas"/>
+                                <w:sz w:val="16"/>
+                                <w:szCs w:val="16"/>
+                              </w:rPr>
+                              <w:t>TotalAmount</w:t>
+                            </w:r>
+                            <w:proofErr w:type="spellEnd"/>
+                            <w:r>
+                              <w:rPr>
+                                <w:rFonts w:ascii="Consolas" w:hAnsi="Consolas"/>
+                                <w:sz w:val="16"/>
+                                <w:szCs w:val="16"/>
+                              </w:rPr>
+                              <w:t xml:space="preserve">", </w:t>
+                            </w:r>
+                            <w:proofErr w:type="spellStart"/>
+                            <w:r>
+                              <w:rPr>
+                                <w:rFonts w:ascii="Consolas" w:hAnsi="Consolas"/>
+                                <w:sz w:val="16"/>
+                                <w:szCs w:val="16"/>
+                              </w:rPr>
+                              <w:t>Currency.Type</w:t>
+                            </w:r>
+                            <w:proofErr w:type="spellEnd"/>
+                            <w:r>
+                              <w:rPr>
+                                <w:rFonts w:ascii="Consolas" w:hAnsi="Consolas"/>
+                                <w:sz w:val="16"/>
+                                <w:szCs w:val="16"/>
+                              </w:rPr>
+                              <w:t>}}),</w:t>
                             </w:r>
                           </w:p>
                           <w:p>
@@ -2224,7 +3158,187 @@
                                 <w:sz w:val="16"/>
                                 <w:szCs w:val="16"/>
                               </w:rPr>
-                              <w:t xml:space="preserve">    #"Removed Other Columns" = Table.SelectColumns(#"Changed Type1",{"SupplierName", "SupplierTransactionID", "SupplierID", "PurchaseOrderID", "SupplierInvoiceNumber", "TransactionDate", "TransactionYear", "FinalizationDate", "TotalAmount"}),</w:t>
+                              <w:t xml:space="preserve">    #"Removed Other Columns" = </w:t>
+                            </w:r>
+                            <w:proofErr w:type="spellStart"/>
+                            <w:r>
+                              <w:rPr>
+                                <w:rFonts w:ascii="Consolas" w:hAnsi="Consolas"/>
+                                <w:sz w:val="16"/>
+                                <w:szCs w:val="16"/>
+                              </w:rPr>
+                              <w:t>Table.SelectColumns</w:t>
+                            </w:r>
+                            <w:proofErr w:type="spellEnd"/>
+                            <w:r>
+                              <w:rPr>
+                                <w:rFonts w:ascii="Consolas" w:hAnsi="Consolas"/>
+                                <w:sz w:val="16"/>
+                                <w:szCs w:val="16"/>
+                              </w:rPr>
+                              <w:t>(#"Changed Type1",{"</w:t>
+                            </w:r>
+                            <w:proofErr w:type="spellStart"/>
+                            <w:r>
+                              <w:rPr>
+                                <w:rFonts w:ascii="Consolas" w:hAnsi="Consolas"/>
+                                <w:sz w:val="16"/>
+                                <w:szCs w:val="16"/>
+                              </w:rPr>
+                              <w:t>SupplierName</w:t>
+                            </w:r>
+                            <w:proofErr w:type="spellEnd"/>
+                            <w:r>
+                              <w:rPr>
+                                <w:rFonts w:ascii="Consolas" w:hAnsi="Consolas"/>
+                                <w:sz w:val="16"/>
+                                <w:szCs w:val="16"/>
+                              </w:rPr>
+                              <w:t>", "</w:t>
+                            </w:r>
+                            <w:proofErr w:type="spellStart"/>
+                            <w:r>
+                              <w:rPr>
+                                <w:rFonts w:ascii="Consolas" w:hAnsi="Consolas"/>
+                                <w:sz w:val="16"/>
+                                <w:szCs w:val="16"/>
+                              </w:rPr>
+                              <w:t>SupplierTransactionID</w:t>
+                            </w:r>
+                            <w:proofErr w:type="spellEnd"/>
+                            <w:r>
+                              <w:rPr>
+                                <w:rFonts w:ascii="Consolas" w:hAnsi="Consolas"/>
+                                <w:sz w:val="16"/>
+                                <w:szCs w:val="16"/>
+                              </w:rPr>
+                              <w:t>", "</w:t>
+                            </w:r>
+                            <w:proofErr w:type="spellStart"/>
+                            <w:r>
+                              <w:rPr>
+                                <w:rFonts w:ascii="Consolas" w:hAnsi="Consolas"/>
+                                <w:sz w:val="16"/>
+                                <w:szCs w:val="16"/>
+                              </w:rPr>
+                              <w:t>SupplierID</w:t>
+                            </w:r>
+                            <w:proofErr w:type="spellEnd"/>
+                            <w:r>
+                              <w:rPr>
+                                <w:rFonts w:ascii="Consolas" w:hAnsi="Consolas"/>
+                                <w:sz w:val="16"/>
+                                <w:szCs w:val="16"/>
+                              </w:rPr>
+                              <w:t>", "</w:t>
+                            </w:r>
+                            <w:proofErr w:type="spellStart"/>
+                            <w:r>
+                              <w:rPr>
+                                <w:rFonts w:ascii="Consolas" w:hAnsi="Consolas"/>
+                                <w:sz w:val="16"/>
+                                <w:szCs w:val="16"/>
+                              </w:rPr>
+                              <w:t>PurchaseOrderID</w:t>
+                            </w:r>
+                            <w:proofErr w:type="spellEnd"/>
+                            <w:r>
+                              <w:rPr>
+                                <w:rFonts w:ascii="Consolas" w:hAnsi="Consolas"/>
+                                <w:sz w:val="16"/>
+                                <w:szCs w:val="16"/>
+                              </w:rPr>
+                              <w:t>", "</w:t>
+                            </w:r>
+                            <w:proofErr w:type="spellStart"/>
+                            <w:r>
+                              <w:rPr>
+                                <w:rFonts w:ascii="Consolas" w:hAnsi="Consolas"/>
+                                <w:sz w:val="16"/>
+                                <w:szCs w:val="16"/>
+                              </w:rPr>
+                              <w:t>SupplierInvoiceNumber</w:t>
+                            </w:r>
+                            <w:proofErr w:type="spellEnd"/>
+                            <w:r>
+                              <w:rPr>
+                                <w:rFonts w:ascii="Consolas" w:hAnsi="Consolas"/>
+                                <w:sz w:val="16"/>
+                                <w:szCs w:val="16"/>
+                              </w:rPr>
+                              <w:t>", "</w:t>
+                            </w:r>
+                            <w:proofErr w:type="spellStart"/>
+                            <w:r>
+                              <w:rPr>
+                                <w:rFonts w:ascii="Consolas" w:hAnsi="Consolas"/>
+                                <w:sz w:val="16"/>
+                                <w:szCs w:val="16"/>
+                              </w:rPr>
+                              <w:t>TransactionDate</w:t>
+                            </w:r>
+                            <w:proofErr w:type="spellEnd"/>
+                            <w:r>
+                              <w:rPr>
+                                <w:rFonts w:ascii="Consolas" w:hAnsi="Consolas"/>
+                                <w:sz w:val="16"/>
+                                <w:szCs w:val="16"/>
+                              </w:rPr>
+                              <w:t>", "</w:t>
+                            </w:r>
+                            <w:proofErr w:type="spellStart"/>
+                            <w:r>
+                              <w:rPr>
+                                <w:rFonts w:ascii="Consolas" w:hAnsi="Consolas"/>
+                                <w:sz w:val="16"/>
+                                <w:szCs w:val="16"/>
+                              </w:rPr>
+                              <w:t>TransactionYear</w:t>
+                            </w:r>
+                            <w:proofErr w:type="spellEnd"/>
+                            <w:r>
+                              <w:rPr>
+                                <w:rFonts w:ascii="Consolas" w:hAnsi="Consolas"/>
+                                <w:sz w:val="16"/>
+                                <w:szCs w:val="16"/>
+                              </w:rPr>
+                              <w:t>", "</w:t>
+                            </w:r>
+                            <w:proofErr w:type="spellStart"/>
+                            <w:r>
+                              <w:rPr>
+                                <w:rFonts w:ascii="Consolas" w:hAnsi="Consolas"/>
+                                <w:sz w:val="16"/>
+                                <w:szCs w:val="16"/>
+                              </w:rPr>
+                              <w:t>FinalizationDate</w:t>
+                            </w:r>
+                            <w:proofErr w:type="spellEnd"/>
+                            <w:r>
+                              <w:rPr>
+                                <w:rFonts w:ascii="Consolas" w:hAnsi="Consolas"/>
+                                <w:sz w:val="16"/>
+                                <w:szCs w:val="16"/>
+                              </w:rPr>
+                              <w:t>", "</w:t>
+                            </w:r>
+                            <w:proofErr w:type="spellStart"/>
+                            <w:r>
+                              <w:rPr>
+                                <w:rFonts w:ascii="Consolas" w:hAnsi="Consolas"/>
+                                <w:sz w:val="16"/>
+                                <w:szCs w:val="16"/>
+                              </w:rPr>
+                              <w:t>TotalAmount</w:t>
+                            </w:r>
+                            <w:proofErr w:type="spellEnd"/>
+                            <w:r>
+                              <w:rPr>
+                                <w:rFonts w:ascii="Consolas" w:hAnsi="Consolas"/>
+                                <w:sz w:val="16"/>
+                                <w:szCs w:val="16"/>
+                              </w:rPr>
+                              <w:t>"}),</w:t>
                             </w:r>
                           </w:p>
                           <w:p>
@@ -2242,7 +3356,61 @@
                                 <w:sz w:val="16"/>
                                 <w:szCs w:val="16"/>
                               </w:rPr>
-                              <w:t xml:space="preserve">    #"Added Custom1" = Table.AddColumn(#"Removed Other Columns", "Days", each [TransactionDate]-[FinalizationDate]),</w:t>
+                              <w:t xml:space="preserve">    #"Added Custom1" = </w:t>
+                            </w:r>
+                            <w:proofErr w:type="spellStart"/>
+                            <w:r>
+                              <w:rPr>
+                                <w:rFonts w:ascii="Consolas" w:hAnsi="Consolas"/>
+                                <w:sz w:val="16"/>
+                                <w:szCs w:val="16"/>
+                              </w:rPr>
+                              <w:t>Table.AddColumn</w:t>
+                            </w:r>
+                            <w:proofErr w:type="spellEnd"/>
+                            <w:r>
+                              <w:rPr>
+                                <w:rFonts w:ascii="Consolas" w:hAnsi="Consolas"/>
+                                <w:sz w:val="16"/>
+                                <w:szCs w:val="16"/>
+                              </w:rPr>
+                              <w:t>(#"Removed Other Columns", "Days", each [</w:t>
+                            </w:r>
+                            <w:proofErr w:type="spellStart"/>
+                            <w:r>
+                              <w:rPr>
+                                <w:rFonts w:ascii="Consolas" w:hAnsi="Consolas"/>
+                                <w:sz w:val="16"/>
+                                <w:szCs w:val="16"/>
+                              </w:rPr>
+                              <w:t>TransactionDate</w:t>
+                            </w:r>
+                            <w:proofErr w:type="spellEnd"/>
+                            <w:r>
+                              <w:rPr>
+                                <w:rFonts w:ascii="Consolas" w:hAnsi="Consolas"/>
+                                <w:sz w:val="16"/>
+                                <w:szCs w:val="16"/>
+                              </w:rPr>
+                              <w:t>]-[</w:t>
+                            </w:r>
+                            <w:proofErr w:type="spellStart"/>
+                            <w:r>
+                              <w:rPr>
+                                <w:rFonts w:ascii="Consolas" w:hAnsi="Consolas"/>
+                                <w:sz w:val="16"/>
+                                <w:szCs w:val="16"/>
+                              </w:rPr>
+                              <w:t>FinalizationDate</w:t>
+                            </w:r>
+                            <w:proofErr w:type="spellEnd"/>
+                            <w:r>
+                              <w:rPr>
+                                <w:rFonts w:ascii="Consolas" w:hAnsi="Consolas"/>
+                                <w:sz w:val="16"/>
+                                <w:szCs w:val="16"/>
+                              </w:rPr>
+                              <w:t>]),</w:t>
                             </w:r>
                           </w:p>
                           <w:p>
@@ -2260,7 +3428,25 @@
                                 <w:sz w:val="16"/>
                                 <w:szCs w:val="16"/>
                               </w:rPr>
-                              <w:t xml:space="preserve">    #"Changed Type2" = Table.TransformColumnTypes(#"Added Custom1",{{"Days", Int64.Type}}),</w:t>
+                              <w:t xml:space="preserve">    #"Changed Type2" = </w:t>
+                            </w:r>
+                            <w:proofErr w:type="spellStart"/>
+                            <w:r>
+                              <w:rPr>
+                                <w:rFonts w:ascii="Consolas" w:hAnsi="Consolas"/>
+                                <w:sz w:val="16"/>
+                                <w:szCs w:val="16"/>
+                              </w:rPr>
+                              <w:t>Table.TransformColumnTypes</w:t>
+                            </w:r>
+                            <w:proofErr w:type="spellEnd"/>
+                            <w:r>
+                              <w:rPr>
+                                <w:rFonts w:ascii="Consolas" w:hAnsi="Consolas"/>
+                                <w:sz w:val="16"/>
+                                <w:szCs w:val="16"/>
+                              </w:rPr>
+                              <w:t>(#"Added Custom1",{{"Days", Int64.Type}}),</w:t>
                             </w:r>
                           </w:p>
                           <w:p>
@@ -2278,7 +3464,43 @@
                                 <w:sz w:val="16"/>
                                 <w:szCs w:val="16"/>
                               </w:rPr>
-                              <w:t xml:space="preserve">    #"Calculated Absolute Value" = Table.TransformColumns(#"Changed Type2",{{"Days", Number.Abs, Int64.Type}}),</w:t>
+                              <w:t xml:space="preserve">    #"Calculated Absolute Value" = </w:t>
+                            </w:r>
+                            <w:proofErr w:type="spellStart"/>
+                            <w:r>
+                              <w:rPr>
+                                <w:rFonts w:ascii="Consolas" w:hAnsi="Consolas"/>
+                                <w:sz w:val="16"/>
+                                <w:szCs w:val="16"/>
+                              </w:rPr>
+                              <w:t>Table.TransformColumns</w:t>
+                            </w:r>
+                            <w:proofErr w:type="spellEnd"/>
+                            <w:r>
+                              <w:rPr>
+                                <w:rFonts w:ascii="Consolas" w:hAnsi="Consolas"/>
+                                <w:sz w:val="16"/>
+                                <w:szCs w:val="16"/>
+                              </w:rPr>
+                              <w:t xml:space="preserve">(#"Changed Type2",{{"Days", </w:t>
+                            </w:r>
+                            <w:proofErr w:type="spellStart"/>
+                            <w:r>
+                              <w:rPr>
+                                <w:rFonts w:ascii="Consolas" w:hAnsi="Consolas"/>
+                                <w:sz w:val="16"/>
+                                <w:szCs w:val="16"/>
+                              </w:rPr>
+                              <w:t>Number.Abs</w:t>
+                            </w:r>
+                            <w:proofErr w:type="spellEnd"/>
+                            <w:r>
+                              <w:rPr>
+                                <w:rFonts w:ascii="Consolas" w:hAnsi="Consolas"/>
+                                <w:sz w:val="16"/>
+                                <w:szCs w:val="16"/>
+                              </w:rPr>
+                              <w:t>, Int64.Type}}),</w:t>
                             </w:r>
                           </w:p>
                           <w:p>
@@ -2296,7 +3518,43 @@
                                 <w:sz w:val="16"/>
                                 <w:szCs w:val="16"/>
                               </w:rPr>
-                              <w:t xml:space="preserve">    #"Added Conditional Column" = Table.AddColumn(#"Calculated Absolute Value", "OverUnder", each if [Days] &gt;= 3 then "3 Days or More" else "2 Days or Less")</w:t>
+                              <w:t xml:space="preserve">    #"Added Conditional Column" = </w:t>
+                            </w:r>
+                            <w:proofErr w:type="spellStart"/>
+                            <w:r>
+                              <w:rPr>
+                                <w:rFonts w:ascii="Consolas" w:hAnsi="Consolas"/>
+                                <w:sz w:val="16"/>
+                                <w:szCs w:val="16"/>
+                              </w:rPr>
+                              <w:t>Table.AddColumn</w:t>
+                            </w:r>
+                            <w:proofErr w:type="spellEnd"/>
+                            <w:r>
+                              <w:rPr>
+                                <w:rFonts w:ascii="Consolas" w:hAnsi="Consolas"/>
+                                <w:sz w:val="16"/>
+                                <w:szCs w:val="16"/>
+                              </w:rPr>
+                              <w:t>(#"Calculated Absolute Value", "</w:t>
+                            </w:r>
+                            <w:proofErr w:type="spellStart"/>
+                            <w:r>
+                              <w:rPr>
+                                <w:rFonts w:ascii="Consolas" w:hAnsi="Consolas"/>
+                                <w:sz w:val="16"/>
+                                <w:szCs w:val="16"/>
+                              </w:rPr>
+                              <w:t>OverUnder</w:t>
+                            </w:r>
+                            <w:proofErr w:type="spellEnd"/>
+                            <w:r>
+                              <w:rPr>
+                                <w:rFonts w:ascii="Consolas" w:hAnsi="Consolas"/>
+                                <w:sz w:val="16"/>
+                                <w:szCs w:val="16"/>
+                              </w:rPr>
+                              <w:t>", each if [Days] &gt;= 3 then "3 Days or More" else "2 Days or Less")</w:t>
                             </w:r>
                           </w:p>
                           <w:p>
@@ -2394,7 +3652,43 @@
                           <w:sz w:val="16"/>
                           <w:szCs w:val="16"/>
                         </w:rPr>
-                        <w:t xml:space="preserve">    Source = Csv.Document(File.Contents("F:\_DS+DA\Career-Essentials-in-Data-Analysis-by-Microsoft-and-LinkedIn\_1_Intoduction to Career Skills in Data Analytics\05_Transforming Data\Suppliers.csv"),[Delimiter=",", Columns=9, Encoding=65001, QuoteStyle=QuoteStyle.None]),</w:t>
+                        <w:t xml:space="preserve">    Source = Csv.Document(File.Contents("F:\_DS+DA\Career-Essentials-in-Data-Analysis-by-Microsoft-and-LinkedIn\_1_Intoduction to Career Skills in Data Analytics\05_Transforming Data\Suppliers.csv"),[Delimiter=",", Columns=9, Encoding=65001, </w:t>
+                      </w:r>
+                      <w:proofErr w:type="spellStart"/>
+                      <w:r>
+                        <w:rPr>
+                          <w:rFonts w:ascii="Consolas" w:hAnsi="Consolas"/>
+                          <w:sz w:val="16"/>
+                          <w:szCs w:val="16"/>
+                        </w:rPr>
+                        <w:t>QuoteStyle</w:t>
+                      </w:r>
+                      <w:proofErr w:type="spellEnd"/>
+                      <w:r>
+                        <w:rPr>
+                          <w:rFonts w:ascii="Consolas" w:hAnsi="Consolas"/>
+                          <w:sz w:val="16"/>
+                          <w:szCs w:val="16"/>
+                        </w:rPr>
+                        <w:t>=</w:t>
+                      </w:r>
+                      <w:proofErr w:type="spellStart"/>
+                      <w:r>
+                        <w:rPr>
+                          <w:rFonts w:ascii="Consolas" w:hAnsi="Consolas"/>
+                          <w:sz w:val="16"/>
+                          <w:szCs w:val="16"/>
+                        </w:rPr>
+                        <w:t>QuoteStyle.None</w:t>
+                      </w:r>
+                      <w:proofErr w:type="spellEnd"/>
+                      <w:r>
+                        <w:rPr>
+                          <w:rFonts w:ascii="Consolas" w:hAnsi="Consolas"/>
+                          <w:sz w:val="16"/>
+                          <w:szCs w:val="16"/>
+                        </w:rPr>
+                        <w:t>]),</w:t>
                       </w:r>
                     </w:p>
                     <w:p>
@@ -2412,7 +3706,25 @@
                           <w:sz w:val="16"/>
                           <w:szCs w:val="16"/>
                         </w:rPr>
-                        <w:t xml:space="preserve">    #"Promoted Headers" = Table.PromoteHeaders(Source, [PromoteAllScalars=true]),</w:t>
+                        <w:t xml:space="preserve">    #"Promoted Headers" = </w:t>
+                      </w:r>
+                      <w:proofErr w:type="spellStart"/>
+                      <w:r>
+                        <w:rPr>
+                          <w:rFonts w:ascii="Consolas" w:hAnsi="Consolas"/>
+                          <w:sz w:val="16"/>
+                          <w:szCs w:val="16"/>
+                        </w:rPr>
+                        <w:t>Table.PromoteHeaders</w:t>
+                      </w:r>
+                      <w:proofErr w:type="spellEnd"/>
+                      <w:r>
+                        <w:rPr>
+                          <w:rFonts w:ascii="Consolas" w:hAnsi="Consolas"/>
+                          <w:sz w:val="16"/>
+                          <w:szCs w:val="16"/>
+                        </w:rPr>
+                        <w:t>(Source, [PromoteAllScalars=true]),</w:t>
                       </w:r>
                     </w:p>
                     <w:p>
@@ -2430,7 +3742,187 @@
                           <w:sz w:val="16"/>
                           <w:szCs w:val="16"/>
                         </w:rPr>
-                        <w:t xml:space="preserve">    #"Changed Type" = Table.TransformColumnTypes(#"Promoted Headers",{{"SupplierName", type text}, {"SupplierTransactionID", Int64.Type}, {"SupplierID", Int64.Type}, {"PurchaseOrderID", Int64.Type}, {"SupplierInvoiceNumber", Int64.Type}, {"TransactionDate", type date}, {"AmountExcludingTax", type number}, {"TaxAmount", type number}, {"FinalizationDate", type date}}),</w:t>
+                        <w:t xml:space="preserve">    #"Changed Type" = </w:t>
+                      </w:r>
+                      <w:proofErr w:type="spellStart"/>
+                      <w:r>
+                        <w:rPr>
+                          <w:rFonts w:ascii="Consolas" w:hAnsi="Consolas"/>
+                          <w:sz w:val="16"/>
+                          <w:szCs w:val="16"/>
+                        </w:rPr>
+                        <w:t>Table.TransformColumnTypes</w:t>
+                      </w:r>
+                      <w:proofErr w:type="spellEnd"/>
+                      <w:r>
+                        <w:rPr>
+                          <w:rFonts w:ascii="Consolas" w:hAnsi="Consolas"/>
+                          <w:sz w:val="16"/>
+                          <w:szCs w:val="16"/>
+                        </w:rPr>
+                        <w:t>(#"Promoted Headers",{{"</w:t>
+                      </w:r>
+                      <w:proofErr w:type="spellStart"/>
+                      <w:r>
+                        <w:rPr>
+                          <w:rFonts w:ascii="Consolas" w:hAnsi="Consolas"/>
+                          <w:sz w:val="16"/>
+                          <w:szCs w:val="16"/>
+                        </w:rPr>
+                        <w:t>SupplierName</w:t>
+                      </w:r>
+                      <w:proofErr w:type="spellEnd"/>
+                      <w:r>
+                        <w:rPr>
+                          <w:rFonts w:ascii="Consolas" w:hAnsi="Consolas"/>
+                          <w:sz w:val="16"/>
+                          <w:szCs w:val="16"/>
+                        </w:rPr>
+                        <w:t>", type text}, {"</w:t>
+                      </w:r>
+                      <w:proofErr w:type="spellStart"/>
+                      <w:r>
+                        <w:rPr>
+                          <w:rFonts w:ascii="Consolas" w:hAnsi="Consolas"/>
+                          <w:sz w:val="16"/>
+                          <w:szCs w:val="16"/>
+                        </w:rPr>
+                        <w:t>SupplierTransactionID</w:t>
+                      </w:r>
+                      <w:proofErr w:type="spellEnd"/>
+                      <w:r>
+                        <w:rPr>
+                          <w:rFonts w:ascii="Consolas" w:hAnsi="Consolas"/>
+                          <w:sz w:val="16"/>
+                          <w:szCs w:val="16"/>
+                        </w:rPr>
+                        <w:t>", Int64.Type}, {"</w:t>
+                      </w:r>
+                      <w:proofErr w:type="spellStart"/>
+                      <w:r>
+                        <w:rPr>
+                          <w:rFonts w:ascii="Consolas" w:hAnsi="Consolas"/>
+                          <w:sz w:val="16"/>
+                          <w:szCs w:val="16"/>
+                        </w:rPr>
+                        <w:t>SupplierID</w:t>
+                      </w:r>
+                      <w:proofErr w:type="spellEnd"/>
+                      <w:r>
+                        <w:rPr>
+                          <w:rFonts w:ascii="Consolas" w:hAnsi="Consolas"/>
+                          <w:sz w:val="16"/>
+                          <w:szCs w:val="16"/>
+                        </w:rPr>
+                        <w:t>", Int64.Type}, {"</w:t>
+                      </w:r>
+                      <w:proofErr w:type="spellStart"/>
+                      <w:r>
+                        <w:rPr>
+                          <w:rFonts w:ascii="Consolas" w:hAnsi="Consolas"/>
+                          <w:sz w:val="16"/>
+                          <w:szCs w:val="16"/>
+                        </w:rPr>
+                        <w:t>PurchaseOrderID</w:t>
+                      </w:r>
+                      <w:proofErr w:type="spellEnd"/>
+                      <w:r>
+                        <w:rPr>
+                          <w:rFonts w:ascii="Consolas" w:hAnsi="Consolas"/>
+                          <w:sz w:val="16"/>
+                          <w:szCs w:val="16"/>
+                        </w:rPr>
+                        <w:t>", Int64.Type}, {"</w:t>
+                      </w:r>
+                      <w:proofErr w:type="spellStart"/>
+                      <w:r>
+                        <w:rPr>
+                          <w:rFonts w:ascii="Consolas" w:hAnsi="Consolas"/>
+                          <w:sz w:val="16"/>
+                          <w:szCs w:val="16"/>
+                        </w:rPr>
+                        <w:t>SupplierInvoiceNumber</w:t>
+                      </w:r>
+                      <w:proofErr w:type="spellEnd"/>
+                      <w:r>
+                        <w:rPr>
+                          <w:rFonts w:ascii="Consolas" w:hAnsi="Consolas"/>
+                          <w:sz w:val="16"/>
+                          <w:szCs w:val="16"/>
+                        </w:rPr>
+                        <w:t>", Int64.Type}, {"</w:t>
+                      </w:r>
+                      <w:proofErr w:type="spellStart"/>
+                      <w:r>
+                        <w:rPr>
+                          <w:rFonts w:ascii="Consolas" w:hAnsi="Consolas"/>
+                          <w:sz w:val="16"/>
+                          <w:szCs w:val="16"/>
+                        </w:rPr>
+                        <w:t>TransactionDate</w:t>
+                      </w:r>
+                      <w:proofErr w:type="spellEnd"/>
+                      <w:r>
+                        <w:rPr>
+                          <w:rFonts w:ascii="Consolas" w:hAnsi="Consolas"/>
+                          <w:sz w:val="16"/>
+                          <w:szCs w:val="16"/>
+                        </w:rPr>
+                        <w:t>", type date}, {"</w:t>
+                      </w:r>
+                      <w:proofErr w:type="spellStart"/>
+                      <w:r>
+                        <w:rPr>
+                          <w:rFonts w:ascii="Consolas" w:hAnsi="Consolas"/>
+                          <w:sz w:val="16"/>
+                          <w:szCs w:val="16"/>
+                        </w:rPr>
+                        <w:t>AmountExcludingTax</w:t>
+                      </w:r>
+                      <w:proofErr w:type="spellEnd"/>
+                      <w:r>
+                        <w:rPr>
+                          <w:rFonts w:ascii="Consolas" w:hAnsi="Consolas"/>
+                          <w:sz w:val="16"/>
+                          <w:szCs w:val="16"/>
+                        </w:rPr>
+                        <w:t>", type number}, {"</w:t>
+                      </w:r>
+                      <w:proofErr w:type="spellStart"/>
+                      <w:r>
+                        <w:rPr>
+                          <w:rFonts w:ascii="Consolas" w:hAnsi="Consolas"/>
+                          <w:sz w:val="16"/>
+                          <w:szCs w:val="16"/>
+                        </w:rPr>
+                        <w:t>TaxAmount</w:t>
+                      </w:r>
+                      <w:proofErr w:type="spellEnd"/>
+                      <w:r>
+                        <w:rPr>
+                          <w:rFonts w:ascii="Consolas" w:hAnsi="Consolas"/>
+                          <w:sz w:val="16"/>
+                          <w:szCs w:val="16"/>
+                        </w:rPr>
+                        <w:t>", type number}, {"</w:t>
+                      </w:r>
+                      <w:proofErr w:type="spellStart"/>
+                      <w:r>
+                        <w:rPr>
+                          <w:rFonts w:ascii="Consolas" w:hAnsi="Consolas"/>
+                          <w:sz w:val="16"/>
+                          <w:szCs w:val="16"/>
+                        </w:rPr>
+                        <w:t>FinalizationDate</w:t>
+                      </w:r>
+                      <w:proofErr w:type="spellEnd"/>
+                      <w:r>
+                        <w:rPr>
+                          <w:rFonts w:ascii="Consolas" w:hAnsi="Consolas"/>
+                          <w:sz w:val="16"/>
+                          <w:szCs w:val="16"/>
+                        </w:rPr>
+                        <w:t>", type date}}),</w:t>
                       </w:r>
                     </w:p>
                     <w:p>
@@ -2448,7 +3940,61 @@
                           <w:sz w:val="16"/>
                           <w:szCs w:val="16"/>
                         </w:rPr>
-                        <w:t xml:space="preserve">    #"Uppercased Text" = Table.TransformColumns(#"Changed Type",{{"SupplierName", Text.Upper, type text}}),</w:t>
+                        <w:t xml:space="preserve">    #"Uppercased Text" = </w:t>
+                      </w:r>
+                      <w:proofErr w:type="spellStart"/>
+                      <w:r>
+                        <w:rPr>
+                          <w:rFonts w:ascii="Consolas" w:hAnsi="Consolas"/>
+                          <w:sz w:val="16"/>
+                          <w:szCs w:val="16"/>
+                        </w:rPr>
+                        <w:t>Table.TransformColumns</w:t>
+                      </w:r>
+                      <w:proofErr w:type="spellEnd"/>
+                      <w:r>
+                        <w:rPr>
+                          <w:rFonts w:ascii="Consolas" w:hAnsi="Consolas"/>
+                          <w:sz w:val="16"/>
+                          <w:szCs w:val="16"/>
+                        </w:rPr>
+                        <w:t>(#"Changed Type",{{"</w:t>
+                      </w:r>
+                      <w:proofErr w:type="spellStart"/>
+                      <w:r>
+                        <w:rPr>
+                          <w:rFonts w:ascii="Consolas" w:hAnsi="Consolas"/>
+                          <w:sz w:val="16"/>
+                          <w:szCs w:val="16"/>
+                        </w:rPr>
+                        <w:t>SupplierName</w:t>
+                      </w:r>
+                      <w:proofErr w:type="spellEnd"/>
+                      <w:r>
+                        <w:rPr>
+                          <w:rFonts w:ascii="Consolas" w:hAnsi="Consolas"/>
+                          <w:sz w:val="16"/>
+                          <w:szCs w:val="16"/>
+                        </w:rPr>
+                        <w:t xml:space="preserve">", </w:t>
+                      </w:r>
+                      <w:proofErr w:type="spellStart"/>
+                      <w:r>
+                        <w:rPr>
+                          <w:rFonts w:ascii="Consolas" w:hAnsi="Consolas"/>
+                          <w:sz w:val="16"/>
+                          <w:szCs w:val="16"/>
+                        </w:rPr>
+                        <w:t>Text.Upper</w:t>
+                      </w:r>
+                      <w:proofErr w:type="spellEnd"/>
+                      <w:r>
+                        <w:rPr>
+                          <w:rFonts w:ascii="Consolas" w:hAnsi="Consolas"/>
+                          <w:sz w:val="16"/>
+                          <w:szCs w:val="16"/>
+                        </w:rPr>
+                        <w:t>, type text}}),</w:t>
                       </w:r>
                     </w:p>
                     <w:p>
@@ -2466,7 +4012,61 @@
                           <w:sz w:val="16"/>
                           <w:szCs w:val="16"/>
                         </w:rPr>
-                        <w:t xml:space="preserve">    #"Duplicated Column" = Table.DuplicateColumn(#"Uppercased Text", "TransactionDate", "TransactionDate - Copy"),</w:t>
+                        <w:t xml:space="preserve">    #"Duplicated Column" = </w:t>
+                      </w:r>
+                      <w:proofErr w:type="spellStart"/>
+                      <w:r>
+                        <w:rPr>
+                          <w:rFonts w:ascii="Consolas" w:hAnsi="Consolas"/>
+                          <w:sz w:val="16"/>
+                          <w:szCs w:val="16"/>
+                        </w:rPr>
+                        <w:t>Table.DuplicateColumn</w:t>
+                      </w:r>
+                      <w:proofErr w:type="spellEnd"/>
+                      <w:r>
+                        <w:rPr>
+                          <w:rFonts w:ascii="Consolas" w:hAnsi="Consolas"/>
+                          <w:sz w:val="16"/>
+                          <w:szCs w:val="16"/>
+                        </w:rPr>
+                        <w:t>(#"Uppercased Text", "</w:t>
+                      </w:r>
+                      <w:proofErr w:type="spellStart"/>
+                      <w:r>
+                        <w:rPr>
+                          <w:rFonts w:ascii="Consolas" w:hAnsi="Consolas"/>
+                          <w:sz w:val="16"/>
+                          <w:szCs w:val="16"/>
+                        </w:rPr>
+                        <w:t>TransactionDate</w:t>
+                      </w:r>
+                      <w:proofErr w:type="spellEnd"/>
+                      <w:r>
+                        <w:rPr>
+                          <w:rFonts w:ascii="Consolas" w:hAnsi="Consolas"/>
+                          <w:sz w:val="16"/>
+                          <w:szCs w:val="16"/>
+                        </w:rPr>
+                        <w:t>", "</w:t>
+                      </w:r>
+                      <w:proofErr w:type="spellStart"/>
+                      <w:r>
+                        <w:rPr>
+                          <w:rFonts w:ascii="Consolas" w:hAnsi="Consolas"/>
+                          <w:sz w:val="16"/>
+                          <w:szCs w:val="16"/>
+                        </w:rPr>
+                        <w:t>TransactionDate</w:t>
+                      </w:r>
+                      <w:proofErr w:type="spellEnd"/>
+                      <w:r>
+                        <w:rPr>
+                          <w:rFonts w:ascii="Consolas" w:hAnsi="Consolas"/>
+                          <w:sz w:val="16"/>
+                          <w:szCs w:val="16"/>
+                        </w:rPr>
+                        <w:t xml:space="preserve"> - Copy"),</w:t>
                       </w:r>
                     </w:p>
                     <w:p>
@@ -2484,7 +4084,61 @@
                           <w:sz w:val="16"/>
                           <w:szCs w:val="16"/>
                         </w:rPr>
-                        <w:t xml:space="preserve">    #"Extracted Year" = Table.TransformColumns(#"Duplicated Column",{{"TransactionDate - Copy", Date.Year, Int64.Type}}),</w:t>
+                        <w:t xml:space="preserve">    #"Extracted Year" = </w:t>
+                      </w:r>
+                      <w:proofErr w:type="spellStart"/>
+                      <w:r>
+                        <w:rPr>
+                          <w:rFonts w:ascii="Consolas" w:hAnsi="Consolas"/>
+                          <w:sz w:val="16"/>
+                          <w:szCs w:val="16"/>
+                        </w:rPr>
+                        <w:t>Table.TransformColumns</w:t>
+                      </w:r>
+                      <w:proofErr w:type="spellEnd"/>
+                      <w:r>
+                        <w:rPr>
+                          <w:rFonts w:ascii="Consolas" w:hAnsi="Consolas"/>
+                          <w:sz w:val="16"/>
+                          <w:szCs w:val="16"/>
+                        </w:rPr>
+                        <w:t>(#"Duplicated Column",{{"</w:t>
+                      </w:r>
+                      <w:proofErr w:type="spellStart"/>
+                      <w:r>
+                        <w:rPr>
+                          <w:rFonts w:ascii="Consolas" w:hAnsi="Consolas"/>
+                          <w:sz w:val="16"/>
+                          <w:szCs w:val="16"/>
+                        </w:rPr>
+                        <w:t>TransactionDate</w:t>
+                      </w:r>
+                      <w:proofErr w:type="spellEnd"/>
+                      <w:r>
+                        <w:rPr>
+                          <w:rFonts w:ascii="Consolas" w:hAnsi="Consolas"/>
+                          <w:sz w:val="16"/>
+                          <w:szCs w:val="16"/>
+                        </w:rPr>
+                        <w:t xml:space="preserve"> - Copy", </w:t>
+                      </w:r>
+                      <w:proofErr w:type="spellStart"/>
+                      <w:r>
+                        <w:rPr>
+                          <w:rFonts w:ascii="Consolas" w:hAnsi="Consolas"/>
+                          <w:sz w:val="16"/>
+                          <w:szCs w:val="16"/>
+                        </w:rPr>
+                        <w:t>Date.Year</w:t>
+                      </w:r>
+                      <w:proofErr w:type="spellEnd"/>
+                      <w:r>
+                        <w:rPr>
+                          <w:rFonts w:ascii="Consolas" w:hAnsi="Consolas"/>
+                          <w:sz w:val="16"/>
+                          <w:szCs w:val="16"/>
+                        </w:rPr>
+                        <w:t>, Int64.Type}}),</w:t>
                       </w:r>
                     </w:p>
                     <w:p>
@@ -2502,7 +4156,61 @@
                           <w:sz w:val="16"/>
                           <w:szCs w:val="16"/>
                         </w:rPr>
-                        <w:t xml:space="preserve">    #"Renamed Columns" = Table.RenameColumns(#"Extracted Year",{{"TransactionDate - Copy", "TransactionYear"}}),</w:t>
+                        <w:t xml:space="preserve">    #"Renamed Columns" = </w:t>
+                      </w:r>
+                      <w:proofErr w:type="spellStart"/>
+                      <w:r>
+                        <w:rPr>
+                          <w:rFonts w:ascii="Consolas" w:hAnsi="Consolas"/>
+                          <w:sz w:val="16"/>
+                          <w:szCs w:val="16"/>
+                        </w:rPr>
+                        <w:t>Table.RenameColumns</w:t>
+                      </w:r>
+                      <w:proofErr w:type="spellEnd"/>
+                      <w:r>
+                        <w:rPr>
+                          <w:rFonts w:ascii="Consolas" w:hAnsi="Consolas"/>
+                          <w:sz w:val="16"/>
+                          <w:szCs w:val="16"/>
+                        </w:rPr>
+                        <w:t>(#"Extracted Year",{{"</w:t>
+                      </w:r>
+                      <w:proofErr w:type="spellStart"/>
+                      <w:r>
+                        <w:rPr>
+                          <w:rFonts w:ascii="Consolas" w:hAnsi="Consolas"/>
+                          <w:sz w:val="16"/>
+                          <w:szCs w:val="16"/>
+                        </w:rPr>
+                        <w:t>TransactionDate</w:t>
+                      </w:r>
+                      <w:proofErr w:type="spellEnd"/>
+                      <w:r>
+                        <w:rPr>
+                          <w:rFonts w:ascii="Consolas" w:hAnsi="Consolas"/>
+                          <w:sz w:val="16"/>
+                          <w:szCs w:val="16"/>
+                        </w:rPr>
+                        <w:t xml:space="preserve"> - Copy", "</w:t>
+                      </w:r>
+                      <w:proofErr w:type="spellStart"/>
+                      <w:r>
+                        <w:rPr>
+                          <w:rFonts w:ascii="Consolas" w:hAnsi="Consolas"/>
+                          <w:sz w:val="16"/>
+                          <w:szCs w:val="16"/>
+                        </w:rPr>
+                        <w:t>TransactionYear</w:t>
+                      </w:r>
+                      <w:proofErr w:type="spellEnd"/>
+                      <w:r>
+                        <w:rPr>
+                          <w:rFonts w:ascii="Consolas" w:hAnsi="Consolas"/>
+                          <w:sz w:val="16"/>
+                          <w:szCs w:val="16"/>
+                        </w:rPr>
+                        <w:t>"}}),</w:t>
                       </w:r>
                     </w:p>
                     <w:p>
@@ -2520,7 +4228,205 @@
                           <w:sz w:val="16"/>
                           <w:szCs w:val="16"/>
                         </w:rPr>
-                        <w:t xml:space="preserve">    #"Reordered Columns" = Table.ReorderColumns(#"Renamed Columns",{"SupplierName", "SupplierTransactionID", "SupplierID", "PurchaseOrderID", "SupplierInvoiceNumber", "TransactionDate", "TransactionYear", "AmountExcludingTax", "TaxAmount", "FinalizationDate"}),</w:t>
+                        <w:t xml:space="preserve">    #"Reordered Columns" = </w:t>
+                      </w:r>
+                      <w:proofErr w:type="spellStart"/>
+                      <w:r>
+                        <w:rPr>
+                          <w:rFonts w:ascii="Consolas" w:hAnsi="Consolas"/>
+                          <w:sz w:val="16"/>
+                          <w:szCs w:val="16"/>
+                        </w:rPr>
+                        <w:t>Table.ReorderColumns</w:t>
+                      </w:r>
+                      <w:proofErr w:type="spellEnd"/>
+                      <w:r>
+                        <w:rPr>
+                          <w:rFonts w:ascii="Consolas" w:hAnsi="Consolas"/>
+                          <w:sz w:val="16"/>
+                          <w:szCs w:val="16"/>
+                        </w:rPr>
+                        <w:t>(#"Renamed Columns",{"</w:t>
+                      </w:r>
+                      <w:proofErr w:type="spellStart"/>
+                      <w:r>
+                        <w:rPr>
+                          <w:rFonts w:ascii="Consolas" w:hAnsi="Consolas"/>
+                          <w:sz w:val="16"/>
+                          <w:szCs w:val="16"/>
+                        </w:rPr>
+                        <w:t>SupplierName</w:t>
+                      </w:r>
+                      <w:proofErr w:type="spellEnd"/>
+                      <w:r>
+                        <w:rPr>
+                          <w:rFonts w:ascii="Consolas" w:hAnsi="Consolas"/>
+                          <w:sz w:val="16"/>
+                          <w:szCs w:val="16"/>
+                        </w:rPr>
+                        <w:t>", "</w:t>
+                      </w:r>
+                      <w:proofErr w:type="spellStart"/>
+                      <w:r>
+                        <w:rPr>
+                          <w:rFonts w:ascii="Consolas" w:hAnsi="Consolas"/>
+                          <w:sz w:val="16"/>
+                          <w:szCs w:val="16"/>
+                        </w:rPr>
+                        <w:t>SupplierTransactionID</w:t>
+                      </w:r>
+                      <w:proofErr w:type="spellEnd"/>
+                      <w:r>
+                        <w:rPr>
+                          <w:rFonts w:ascii="Consolas" w:hAnsi="Consolas"/>
+                          <w:sz w:val="16"/>
+                          <w:szCs w:val="16"/>
+                        </w:rPr>
+                        <w:t>", "</w:t>
+                      </w:r>
+                      <w:proofErr w:type="spellStart"/>
+                      <w:r>
+                        <w:rPr>
+                          <w:rFonts w:ascii="Consolas" w:hAnsi="Consolas"/>
+                          <w:sz w:val="16"/>
+                          <w:szCs w:val="16"/>
+                        </w:rPr>
+                        <w:t>SupplierID</w:t>
+                      </w:r>
+                      <w:proofErr w:type="spellEnd"/>
+                      <w:r>
+                        <w:rPr>
+                          <w:rFonts w:ascii="Consolas" w:hAnsi="Consolas"/>
+                          <w:sz w:val="16"/>
+                          <w:szCs w:val="16"/>
+                        </w:rPr>
+                        <w:t>", "</w:t>
+                      </w:r>
+                      <w:proofErr w:type="spellStart"/>
+                      <w:r>
+                        <w:rPr>
+                          <w:rFonts w:ascii="Consolas" w:hAnsi="Consolas"/>
+                          <w:sz w:val="16"/>
+                          <w:szCs w:val="16"/>
+                        </w:rPr>
+                        <w:t>PurchaseOrderID</w:t>
+                      </w:r>
+                      <w:proofErr w:type="spellEnd"/>
+                      <w:r>
+                        <w:rPr>
+                          <w:rFonts w:ascii="Consolas" w:hAnsi="Consolas"/>
+                          <w:sz w:val="16"/>
+                          <w:szCs w:val="16"/>
+                        </w:rPr>
+                        <w:t>", "</w:t>
+                      </w:r>
+                      <w:proofErr w:type="spellStart"/>
+                      <w:r>
+                        <w:rPr>
+                          <w:rFonts w:ascii="Consolas" w:hAnsi="Consolas"/>
+                          <w:sz w:val="16"/>
+                          <w:szCs w:val="16"/>
+                        </w:rPr>
+                        <w:t>SupplierInvoiceNumber</w:t>
+                      </w:r>
+                      <w:proofErr w:type="spellEnd"/>
+                      <w:r>
+                        <w:rPr>
+                          <w:rFonts w:ascii="Consolas" w:hAnsi="Consolas"/>
+                          <w:sz w:val="16"/>
+                          <w:szCs w:val="16"/>
+                        </w:rPr>
+                        <w:t>", "</w:t>
+                      </w:r>
+                      <w:proofErr w:type="spellStart"/>
+                      <w:r>
+                        <w:rPr>
+                          <w:rFonts w:ascii="Consolas" w:hAnsi="Consolas"/>
+                          <w:sz w:val="16"/>
+                          <w:szCs w:val="16"/>
+                        </w:rPr>
+                        <w:t>TransactionDate</w:t>
+                      </w:r>
+                      <w:proofErr w:type="spellEnd"/>
+                      <w:r>
+                        <w:rPr>
+                          <w:rFonts w:ascii="Consolas" w:hAnsi="Consolas"/>
+                          <w:sz w:val="16"/>
+                          <w:szCs w:val="16"/>
+                        </w:rPr>
+                        <w:t>", "</w:t>
+                      </w:r>
+                      <w:proofErr w:type="spellStart"/>
+                      <w:r>
+                        <w:rPr>
+                          <w:rFonts w:ascii="Consolas" w:hAnsi="Consolas"/>
+                          <w:sz w:val="16"/>
+                          <w:szCs w:val="16"/>
+                        </w:rPr>
+                        <w:t>TransactionYear</w:t>
+                      </w:r>
+                      <w:proofErr w:type="spellEnd"/>
+                      <w:r>
+                        <w:rPr>
+                          <w:rFonts w:ascii="Consolas" w:hAnsi="Consolas"/>
+                          <w:sz w:val="16"/>
+                          <w:szCs w:val="16"/>
+                        </w:rPr>
+                        <w:t>", "</w:t>
+                      </w:r>
+                      <w:proofErr w:type="spellStart"/>
+                      <w:r>
+                        <w:rPr>
+                          <w:rFonts w:ascii="Consolas" w:hAnsi="Consolas"/>
+                          <w:sz w:val="16"/>
+                          <w:szCs w:val="16"/>
+                        </w:rPr>
+                        <w:t>AmountExcludingTax</w:t>
+                      </w:r>
+                      <w:proofErr w:type="spellEnd"/>
+                      <w:r>
+                        <w:rPr>
+                          <w:rFonts w:ascii="Consolas" w:hAnsi="Consolas"/>
+                          <w:sz w:val="16"/>
+                          <w:szCs w:val="16"/>
+                        </w:rPr>
+                        <w:t>", "</w:t>
+                      </w:r>
+                      <w:proofErr w:type="spellStart"/>
+                      <w:r>
+                        <w:rPr>
+                          <w:rFonts w:ascii="Consolas" w:hAnsi="Consolas"/>
+                          <w:sz w:val="16"/>
+                          <w:szCs w:val="16"/>
+                        </w:rPr>
+                        <w:t>TaxAmount</w:t>
+                      </w:r>
+                      <w:proofErr w:type="spellEnd"/>
+                      <w:r>
+                        <w:rPr>
+                          <w:rFonts w:ascii="Consolas" w:hAnsi="Consolas"/>
+                          <w:sz w:val="16"/>
+                          <w:szCs w:val="16"/>
+                        </w:rPr>
+                        <w:t>", "</w:t>
+                      </w:r>
+                      <w:proofErr w:type="spellStart"/>
+                      <w:r>
+                        <w:rPr>
+                          <w:rFonts w:ascii="Consolas" w:hAnsi="Consolas"/>
+                          <w:sz w:val="16"/>
+                          <w:szCs w:val="16"/>
+                        </w:rPr>
+                        <w:t>FinalizationDate</w:t>
+                      </w:r>
+                      <w:proofErr w:type="spellEnd"/>
+                      <w:r>
+                        <w:rPr>
+                          <w:rFonts w:ascii="Consolas" w:hAnsi="Consolas"/>
+                          <w:sz w:val="16"/>
+                          <w:szCs w:val="16"/>
+                        </w:rPr>
+                        <w:t>"}),</w:t>
                       </w:r>
                     </w:p>
                     <w:p>
@@ -2538,7 +4444,79 @@
                           <w:sz w:val="16"/>
                           <w:szCs w:val="16"/>
                         </w:rPr>
-                        <w:t xml:space="preserve">    #"Added Custom" = Table.AddColumn(#"Reordered Columns", "TotalAmount", each [AmountExcludingTax]+[TaxAmount]),</w:t>
+                        <w:t xml:space="preserve">    #"Added Custom" = </w:t>
+                      </w:r>
+                      <w:proofErr w:type="spellStart"/>
+                      <w:r>
+                        <w:rPr>
+                          <w:rFonts w:ascii="Consolas" w:hAnsi="Consolas"/>
+                          <w:sz w:val="16"/>
+                          <w:szCs w:val="16"/>
+                        </w:rPr>
+                        <w:t>Table.AddColumn</w:t>
+                      </w:r>
+                      <w:proofErr w:type="spellEnd"/>
+                      <w:r>
+                        <w:rPr>
+                          <w:rFonts w:ascii="Consolas" w:hAnsi="Consolas"/>
+                          <w:sz w:val="16"/>
+                          <w:szCs w:val="16"/>
+                        </w:rPr>
+                        <w:t>(#"Reordered Columns", "</w:t>
+                      </w:r>
+                      <w:proofErr w:type="spellStart"/>
+                      <w:r>
+                        <w:rPr>
+                          <w:rFonts w:ascii="Consolas" w:hAnsi="Consolas"/>
+                          <w:sz w:val="16"/>
+                          <w:szCs w:val="16"/>
+                        </w:rPr>
+                        <w:t>TotalAmount</w:t>
+                      </w:r>
+                      <w:proofErr w:type="spellEnd"/>
+                      <w:r>
+                        <w:rPr>
+                          <w:rFonts w:ascii="Consolas" w:hAnsi="Consolas"/>
+                          <w:sz w:val="16"/>
+                          <w:szCs w:val="16"/>
+                        </w:rPr>
+                        <w:t>", each [</w:t>
+                      </w:r>
+                      <w:proofErr w:type="spellStart"/>
+                      <w:r>
+                        <w:rPr>
+                          <w:rFonts w:ascii="Consolas" w:hAnsi="Consolas"/>
+                          <w:sz w:val="16"/>
+                          <w:szCs w:val="16"/>
+                        </w:rPr>
+                        <w:t>AmountExcludingTax</w:t>
+                      </w:r>
+                      <w:proofErr w:type="spellEnd"/>
+                      <w:r>
+                        <w:rPr>
+                          <w:rFonts w:ascii="Consolas" w:hAnsi="Consolas"/>
+                          <w:sz w:val="16"/>
+                          <w:szCs w:val="16"/>
+                        </w:rPr>
+                        <w:t>]+[</w:t>
+                      </w:r>
+                      <w:proofErr w:type="spellStart"/>
+                      <w:r>
+                        <w:rPr>
+                          <w:rFonts w:ascii="Consolas" w:hAnsi="Consolas"/>
+                          <w:sz w:val="16"/>
+                          <w:szCs w:val="16"/>
+                        </w:rPr>
+                        <w:t>TaxAmount</w:t>
+                      </w:r>
+                      <w:proofErr w:type="spellEnd"/>
+                      <w:r>
+                        <w:rPr>
+                          <w:rFonts w:ascii="Consolas" w:hAnsi="Consolas"/>
+                          <w:sz w:val="16"/>
+                          <w:szCs w:val="16"/>
+                        </w:rPr>
+                        <w:t>]),</w:t>
                       </w:r>
                     </w:p>
                     <w:p>
@@ -2556,7 +4534,61 @@
                           <w:sz w:val="16"/>
                           <w:szCs w:val="16"/>
                         </w:rPr>
-                        <w:t xml:space="preserve">    #"Changed Type1" = Table.TransformColumnTypes(#"Added Custom",{{"TotalAmount", Currency.Type}}),</w:t>
+                        <w:t xml:space="preserve">    #"Changed Type1" = </w:t>
+                      </w:r>
+                      <w:proofErr w:type="spellStart"/>
+                      <w:r>
+                        <w:rPr>
+                          <w:rFonts w:ascii="Consolas" w:hAnsi="Consolas"/>
+                          <w:sz w:val="16"/>
+                          <w:szCs w:val="16"/>
+                        </w:rPr>
+                        <w:t>Table.TransformColumnTypes</w:t>
+                      </w:r>
+                      <w:proofErr w:type="spellEnd"/>
+                      <w:r>
+                        <w:rPr>
+                          <w:rFonts w:ascii="Consolas" w:hAnsi="Consolas"/>
+                          <w:sz w:val="16"/>
+                          <w:szCs w:val="16"/>
+                        </w:rPr>
+                        <w:t>(#"Added Custom",{{"</w:t>
+                      </w:r>
+                      <w:proofErr w:type="spellStart"/>
+                      <w:r>
+                        <w:rPr>
+                          <w:rFonts w:ascii="Consolas" w:hAnsi="Consolas"/>
+                          <w:sz w:val="16"/>
+                          <w:szCs w:val="16"/>
+                        </w:rPr>
+                        <w:t>TotalAmount</w:t>
+                      </w:r>
+                      <w:proofErr w:type="spellEnd"/>
+                      <w:r>
+                        <w:rPr>
+                          <w:rFonts w:ascii="Consolas" w:hAnsi="Consolas"/>
+                          <w:sz w:val="16"/>
+                          <w:szCs w:val="16"/>
+                        </w:rPr>
+                        <w:t xml:space="preserve">", </w:t>
+                      </w:r>
+                      <w:proofErr w:type="spellStart"/>
+                      <w:r>
+                        <w:rPr>
+                          <w:rFonts w:ascii="Consolas" w:hAnsi="Consolas"/>
+                          <w:sz w:val="16"/>
+                          <w:szCs w:val="16"/>
+                        </w:rPr>
+                        <w:t>Currency.Type</w:t>
+                      </w:r>
+                      <w:proofErr w:type="spellEnd"/>
+                      <w:r>
+                        <w:rPr>
+                          <w:rFonts w:ascii="Consolas" w:hAnsi="Consolas"/>
+                          <w:sz w:val="16"/>
+                          <w:szCs w:val="16"/>
+                        </w:rPr>
+                        <w:t>}}),</w:t>
                       </w:r>
                     </w:p>
                     <w:p>
@@ -2574,7 +4606,187 @@
                           <w:sz w:val="16"/>
                           <w:szCs w:val="16"/>
                         </w:rPr>
-                        <w:t xml:space="preserve">    #"Removed Other Columns" = Table.SelectColumns(#"Changed Type1",{"SupplierName", "SupplierTransactionID", "SupplierID", "PurchaseOrderID", "SupplierInvoiceNumber", "TransactionDate", "TransactionYear", "FinalizationDate", "TotalAmount"}),</w:t>
+                        <w:t xml:space="preserve">    #"Removed Other Columns" = </w:t>
+                      </w:r>
+                      <w:proofErr w:type="spellStart"/>
+                      <w:r>
+                        <w:rPr>
+                          <w:rFonts w:ascii="Consolas" w:hAnsi="Consolas"/>
+                          <w:sz w:val="16"/>
+                          <w:szCs w:val="16"/>
+                        </w:rPr>
+                        <w:t>Table.SelectColumns</w:t>
+                      </w:r>
+                      <w:proofErr w:type="spellEnd"/>
+                      <w:r>
+                        <w:rPr>
+                          <w:rFonts w:ascii="Consolas" w:hAnsi="Consolas"/>
+                          <w:sz w:val="16"/>
+                          <w:szCs w:val="16"/>
+                        </w:rPr>
+                        <w:t>(#"Changed Type1",{"</w:t>
+                      </w:r>
+                      <w:proofErr w:type="spellStart"/>
+                      <w:r>
+                        <w:rPr>
+                          <w:rFonts w:ascii="Consolas" w:hAnsi="Consolas"/>
+                          <w:sz w:val="16"/>
+                          <w:szCs w:val="16"/>
+                        </w:rPr>
+                        <w:t>SupplierName</w:t>
+                      </w:r>
+                      <w:proofErr w:type="spellEnd"/>
+                      <w:r>
+                        <w:rPr>
+                          <w:rFonts w:ascii="Consolas" w:hAnsi="Consolas"/>
+                          <w:sz w:val="16"/>
+                          <w:szCs w:val="16"/>
+                        </w:rPr>
+                        <w:t>", "</w:t>
+                      </w:r>
+                      <w:proofErr w:type="spellStart"/>
+                      <w:r>
+                        <w:rPr>
+                          <w:rFonts w:ascii="Consolas" w:hAnsi="Consolas"/>
+                          <w:sz w:val="16"/>
+                          <w:szCs w:val="16"/>
+                        </w:rPr>
+                        <w:t>SupplierTransactionID</w:t>
+                      </w:r>
+                      <w:proofErr w:type="spellEnd"/>
+                      <w:r>
+                        <w:rPr>
+                          <w:rFonts w:ascii="Consolas" w:hAnsi="Consolas"/>
+                          <w:sz w:val="16"/>
+                          <w:szCs w:val="16"/>
+                        </w:rPr>
+                        <w:t>", "</w:t>
+                      </w:r>
+                      <w:proofErr w:type="spellStart"/>
+                      <w:r>
+                        <w:rPr>
+                          <w:rFonts w:ascii="Consolas" w:hAnsi="Consolas"/>
+                          <w:sz w:val="16"/>
+                          <w:szCs w:val="16"/>
+                        </w:rPr>
+                        <w:t>SupplierID</w:t>
+                      </w:r>
+                      <w:proofErr w:type="spellEnd"/>
+                      <w:r>
+                        <w:rPr>
+                          <w:rFonts w:ascii="Consolas" w:hAnsi="Consolas"/>
+                          <w:sz w:val="16"/>
+                          <w:szCs w:val="16"/>
+                        </w:rPr>
+                        <w:t>", "</w:t>
+                      </w:r>
+                      <w:proofErr w:type="spellStart"/>
+                      <w:r>
+                        <w:rPr>
+                          <w:rFonts w:ascii="Consolas" w:hAnsi="Consolas"/>
+                          <w:sz w:val="16"/>
+                          <w:szCs w:val="16"/>
+                        </w:rPr>
+                        <w:t>PurchaseOrderID</w:t>
+                      </w:r>
+                      <w:proofErr w:type="spellEnd"/>
+                      <w:r>
+                        <w:rPr>
+                          <w:rFonts w:ascii="Consolas" w:hAnsi="Consolas"/>
+                          <w:sz w:val="16"/>
+                          <w:szCs w:val="16"/>
+                        </w:rPr>
+                        <w:t>", "</w:t>
+                      </w:r>
+                      <w:proofErr w:type="spellStart"/>
+                      <w:r>
+                        <w:rPr>
+                          <w:rFonts w:ascii="Consolas" w:hAnsi="Consolas"/>
+                          <w:sz w:val="16"/>
+                          <w:szCs w:val="16"/>
+                        </w:rPr>
+                        <w:t>SupplierInvoiceNumber</w:t>
+                      </w:r>
+                      <w:proofErr w:type="spellEnd"/>
+                      <w:r>
+                        <w:rPr>
+                          <w:rFonts w:ascii="Consolas" w:hAnsi="Consolas"/>
+                          <w:sz w:val="16"/>
+                          <w:szCs w:val="16"/>
+                        </w:rPr>
+                        <w:t>", "</w:t>
+                      </w:r>
+                      <w:proofErr w:type="spellStart"/>
+                      <w:r>
+                        <w:rPr>
+                          <w:rFonts w:ascii="Consolas" w:hAnsi="Consolas"/>
+                          <w:sz w:val="16"/>
+                          <w:szCs w:val="16"/>
+                        </w:rPr>
+                        <w:t>TransactionDate</w:t>
+                      </w:r>
+                      <w:proofErr w:type="spellEnd"/>
+                      <w:r>
+                        <w:rPr>
+                          <w:rFonts w:ascii="Consolas" w:hAnsi="Consolas"/>
+                          <w:sz w:val="16"/>
+                          <w:szCs w:val="16"/>
+                        </w:rPr>
+                        <w:t>", "</w:t>
+                      </w:r>
+                      <w:proofErr w:type="spellStart"/>
+                      <w:r>
+                        <w:rPr>
+                          <w:rFonts w:ascii="Consolas" w:hAnsi="Consolas"/>
+                          <w:sz w:val="16"/>
+                          <w:szCs w:val="16"/>
+                        </w:rPr>
+                        <w:t>TransactionYear</w:t>
+                      </w:r>
+                      <w:proofErr w:type="spellEnd"/>
+                      <w:r>
+                        <w:rPr>
+                          <w:rFonts w:ascii="Consolas" w:hAnsi="Consolas"/>
+                          <w:sz w:val="16"/>
+                          <w:szCs w:val="16"/>
+                        </w:rPr>
+                        <w:t>", "</w:t>
+                      </w:r>
+                      <w:proofErr w:type="spellStart"/>
+                      <w:r>
+                        <w:rPr>
+                          <w:rFonts w:ascii="Consolas" w:hAnsi="Consolas"/>
+                          <w:sz w:val="16"/>
+                          <w:szCs w:val="16"/>
+                        </w:rPr>
+                        <w:t>FinalizationDate</w:t>
+                      </w:r>
+                      <w:proofErr w:type="spellEnd"/>
+                      <w:r>
+                        <w:rPr>
+                          <w:rFonts w:ascii="Consolas" w:hAnsi="Consolas"/>
+                          <w:sz w:val="16"/>
+                          <w:szCs w:val="16"/>
+                        </w:rPr>
+                        <w:t>", "</w:t>
+                      </w:r>
+                      <w:proofErr w:type="spellStart"/>
+                      <w:r>
+                        <w:rPr>
+                          <w:rFonts w:ascii="Consolas" w:hAnsi="Consolas"/>
+                          <w:sz w:val="16"/>
+                          <w:szCs w:val="16"/>
+                        </w:rPr>
+                        <w:t>TotalAmount</w:t>
+                      </w:r>
+                      <w:proofErr w:type="spellEnd"/>
+                      <w:r>
+                        <w:rPr>
+                          <w:rFonts w:ascii="Consolas" w:hAnsi="Consolas"/>
+                          <w:sz w:val="16"/>
+                          <w:szCs w:val="16"/>
+                        </w:rPr>
+                        <w:t>"}),</w:t>
                       </w:r>
                     </w:p>
                     <w:p>
@@ -2592,7 +4804,61 @@
                           <w:sz w:val="16"/>
                           <w:szCs w:val="16"/>
                         </w:rPr>
-                        <w:t xml:space="preserve">    #"Added Custom1" = Table.AddColumn(#"Removed Other Columns", "Days", each [TransactionDate]-[FinalizationDate]),</w:t>
+                        <w:t xml:space="preserve">    #"Added Custom1" = </w:t>
+                      </w:r>
+                      <w:proofErr w:type="spellStart"/>
+                      <w:r>
+                        <w:rPr>
+                          <w:rFonts w:ascii="Consolas" w:hAnsi="Consolas"/>
+                          <w:sz w:val="16"/>
+                          <w:szCs w:val="16"/>
+                        </w:rPr>
+                        <w:t>Table.AddColumn</w:t>
+                      </w:r>
+                      <w:proofErr w:type="spellEnd"/>
+                      <w:r>
+                        <w:rPr>
+                          <w:rFonts w:ascii="Consolas" w:hAnsi="Consolas"/>
+                          <w:sz w:val="16"/>
+                          <w:szCs w:val="16"/>
+                        </w:rPr>
+                        <w:t>(#"Removed Other Columns", "Days", each [</w:t>
+                      </w:r>
+                      <w:proofErr w:type="spellStart"/>
+                      <w:r>
+                        <w:rPr>
+                          <w:rFonts w:ascii="Consolas" w:hAnsi="Consolas"/>
+                          <w:sz w:val="16"/>
+                          <w:szCs w:val="16"/>
+                        </w:rPr>
+                        <w:t>TransactionDate</w:t>
+                      </w:r>
+                      <w:proofErr w:type="spellEnd"/>
+                      <w:r>
+                        <w:rPr>
+                          <w:rFonts w:ascii="Consolas" w:hAnsi="Consolas"/>
+                          <w:sz w:val="16"/>
+                          <w:szCs w:val="16"/>
+                        </w:rPr>
+                        <w:t>]-[</w:t>
+                      </w:r>
+                      <w:proofErr w:type="spellStart"/>
+                      <w:r>
+                        <w:rPr>
+                          <w:rFonts w:ascii="Consolas" w:hAnsi="Consolas"/>
+                          <w:sz w:val="16"/>
+                          <w:szCs w:val="16"/>
+                        </w:rPr>
+                        <w:t>FinalizationDate</w:t>
+                      </w:r>
+                      <w:proofErr w:type="spellEnd"/>
+                      <w:r>
+                        <w:rPr>
+                          <w:rFonts w:ascii="Consolas" w:hAnsi="Consolas"/>
+                          <w:sz w:val="16"/>
+                          <w:szCs w:val="16"/>
+                        </w:rPr>
+                        <w:t>]),</w:t>
                       </w:r>
                     </w:p>
                     <w:p>
@@ -2610,7 +4876,25 @@
                           <w:sz w:val="16"/>
                           <w:szCs w:val="16"/>
                         </w:rPr>
-                        <w:t xml:space="preserve">    #"Changed Type2" = Table.TransformColumnTypes(#"Added Custom1",{{"Days", Int64.Type}}),</w:t>
+                        <w:t xml:space="preserve">    #"Changed Type2" = </w:t>
+                      </w:r>
+                      <w:proofErr w:type="spellStart"/>
+                      <w:r>
+                        <w:rPr>
+                          <w:rFonts w:ascii="Consolas" w:hAnsi="Consolas"/>
+                          <w:sz w:val="16"/>
+                          <w:szCs w:val="16"/>
+                        </w:rPr>
+                        <w:t>Table.TransformColumnTypes</w:t>
+                      </w:r>
+                      <w:proofErr w:type="spellEnd"/>
+                      <w:r>
+                        <w:rPr>
+                          <w:rFonts w:ascii="Consolas" w:hAnsi="Consolas"/>
+                          <w:sz w:val="16"/>
+                          <w:szCs w:val="16"/>
+                        </w:rPr>
+                        <w:t>(#"Added Custom1",{{"Days", Int64.Type}}),</w:t>
                       </w:r>
                     </w:p>
                     <w:p>
@@ -2628,7 +4912,43 @@
                           <w:sz w:val="16"/>
                           <w:szCs w:val="16"/>
                         </w:rPr>
-                        <w:t xml:space="preserve">    #"Calculated Absolute Value" = Table.TransformColumns(#"Changed Type2",{{"Days", Number.Abs, Int64.Type}}),</w:t>
+                        <w:t xml:space="preserve">    #"Calculated Absolute Value" = </w:t>
+                      </w:r>
+                      <w:proofErr w:type="spellStart"/>
+                      <w:r>
+                        <w:rPr>
+                          <w:rFonts w:ascii="Consolas" w:hAnsi="Consolas"/>
+                          <w:sz w:val="16"/>
+                          <w:szCs w:val="16"/>
+                        </w:rPr>
+                        <w:t>Table.TransformColumns</w:t>
+                      </w:r>
+                      <w:proofErr w:type="spellEnd"/>
+                      <w:r>
+                        <w:rPr>
+                          <w:rFonts w:ascii="Consolas" w:hAnsi="Consolas"/>
+                          <w:sz w:val="16"/>
+                          <w:szCs w:val="16"/>
+                        </w:rPr>
+                        <w:t xml:space="preserve">(#"Changed Type2",{{"Days", </w:t>
+                      </w:r>
+                      <w:proofErr w:type="spellStart"/>
+                      <w:r>
+                        <w:rPr>
+                          <w:rFonts w:ascii="Consolas" w:hAnsi="Consolas"/>
+                          <w:sz w:val="16"/>
+                          <w:szCs w:val="16"/>
+                        </w:rPr>
+                        <w:t>Number.Abs</w:t>
+                      </w:r>
+                      <w:proofErr w:type="spellEnd"/>
+                      <w:r>
+                        <w:rPr>
+                          <w:rFonts w:ascii="Consolas" w:hAnsi="Consolas"/>
+                          <w:sz w:val="16"/>
+                          <w:szCs w:val="16"/>
+                        </w:rPr>
+                        <w:t>, Int64.Type}}),</w:t>
                       </w:r>
                     </w:p>
                     <w:p>
@@ -2646,7 +4966,43 @@
                           <w:sz w:val="16"/>
                           <w:szCs w:val="16"/>
                         </w:rPr>
-                        <w:t xml:space="preserve">    #"Added Conditional Column" = Table.AddColumn(#"Calculated Absolute Value", "OverUnder", each if [Days] &gt;= 3 then "3 Days or More" else "2 Days or Less")</w:t>
+                        <w:t xml:space="preserve">    #"Added Conditional Column" = </w:t>
+                      </w:r>
+                      <w:proofErr w:type="spellStart"/>
+                      <w:r>
+                        <w:rPr>
+                          <w:rFonts w:ascii="Consolas" w:hAnsi="Consolas"/>
+                          <w:sz w:val="16"/>
+                          <w:szCs w:val="16"/>
+                        </w:rPr>
+                        <w:t>Table.AddColumn</w:t>
+                      </w:r>
+                      <w:proofErr w:type="spellEnd"/>
+                      <w:r>
+                        <w:rPr>
+                          <w:rFonts w:ascii="Consolas" w:hAnsi="Consolas"/>
+                          <w:sz w:val="16"/>
+                          <w:szCs w:val="16"/>
+                        </w:rPr>
+                        <w:t>(#"Calculated Absolute Value", "</w:t>
+                      </w:r>
+                      <w:proofErr w:type="spellStart"/>
+                      <w:r>
+                        <w:rPr>
+                          <w:rFonts w:ascii="Consolas" w:hAnsi="Consolas"/>
+                          <w:sz w:val="16"/>
+                          <w:szCs w:val="16"/>
+                        </w:rPr>
+                        <w:t>OverUnder</w:t>
+                      </w:r>
+                      <w:proofErr w:type="spellEnd"/>
+                      <w:r>
+                        <w:rPr>
+                          <w:rFonts w:ascii="Consolas" w:hAnsi="Consolas"/>
+                          <w:sz w:val="16"/>
+                          <w:szCs w:val="16"/>
+                        </w:rPr>
+                        <w:t>", each if [Days] &gt;= 3 then "3 Days or More" else "2 Days or Less")</w:t>
                       </w:r>
                     </w:p>
                     <w:p>
@@ -3175,7 +5531,43 @@
                                 <w:sz w:val="16"/>
                                 <w:szCs w:val="16"/>
                               </w:rPr>
-                              <w:t xml:space="preserve">    Products_Sheet = Source{[Item="Products",Kind="Sheet"]}[Data],</w:t>
+                              <w:t xml:space="preserve">    </w:t>
+                            </w:r>
+                            <w:proofErr w:type="spellStart"/>
+                            <w:r>
+                              <w:rPr>
+                                <w:rFonts w:ascii="Consolas" w:hAnsi="Consolas"/>
+                                <w:sz w:val="16"/>
+                                <w:szCs w:val="16"/>
+                              </w:rPr>
+                              <w:t>Products_Sheet</w:t>
+                            </w:r>
+                            <w:proofErr w:type="spellEnd"/>
+                            <w:r>
+                              <w:rPr>
+                                <w:rFonts w:ascii="Consolas" w:hAnsi="Consolas"/>
+                                <w:sz w:val="16"/>
+                                <w:szCs w:val="16"/>
+                              </w:rPr>
+                              <w:t xml:space="preserve"> = Source{[Item="</w:t>
+                            </w:r>
+                            <w:proofErr w:type="spellStart"/>
+                            <w:r>
+                              <w:rPr>
+                                <w:rFonts w:ascii="Consolas" w:hAnsi="Consolas"/>
+                                <w:sz w:val="16"/>
+                                <w:szCs w:val="16"/>
+                              </w:rPr>
+                              <w:t>Products",Kind</w:t>
+                            </w:r>
+                            <w:proofErr w:type="spellEnd"/>
+                            <w:r>
+                              <w:rPr>
+                                <w:rFonts w:ascii="Consolas" w:hAnsi="Consolas"/>
+                                <w:sz w:val="16"/>
+                                <w:szCs w:val="16"/>
+                              </w:rPr>
+                              <w:t>="Sheet"]}[Data],</w:t>
                             </w:r>
                           </w:p>
                           <w:p>
@@ -3193,7 +5585,43 @@
                                 <w:sz w:val="16"/>
                                 <w:szCs w:val="16"/>
                               </w:rPr>
-                              <w:t xml:space="preserve">    #"Promoted Headers" = Table.PromoteHeaders(Products_Sheet, [PromoteAllScalars=true]),</w:t>
+                              <w:t xml:space="preserve">    #"Promoted Headers" = </w:t>
+                            </w:r>
+                            <w:proofErr w:type="spellStart"/>
+                            <w:r>
+                              <w:rPr>
+                                <w:rFonts w:ascii="Consolas" w:hAnsi="Consolas"/>
+                                <w:sz w:val="16"/>
+                                <w:szCs w:val="16"/>
+                              </w:rPr>
+                              <w:t>Table.PromoteHeaders</w:t>
+                            </w:r>
+                            <w:proofErr w:type="spellEnd"/>
+                            <w:r>
+                              <w:rPr>
+                                <w:rFonts w:ascii="Consolas" w:hAnsi="Consolas"/>
+                                <w:sz w:val="16"/>
+                                <w:szCs w:val="16"/>
+                              </w:rPr>
+                              <w:t>(</w:t>
+                            </w:r>
+                            <w:proofErr w:type="spellStart"/>
+                            <w:r>
+                              <w:rPr>
+                                <w:rFonts w:ascii="Consolas" w:hAnsi="Consolas"/>
+                                <w:sz w:val="16"/>
+                                <w:szCs w:val="16"/>
+                              </w:rPr>
+                              <w:t>Products_Sheet</w:t>
+                            </w:r>
+                            <w:proofErr w:type="spellEnd"/>
+                            <w:r>
+                              <w:rPr>
+                                <w:rFonts w:ascii="Consolas" w:hAnsi="Consolas"/>
+                                <w:sz w:val="16"/>
+                                <w:szCs w:val="16"/>
+                              </w:rPr>
+                              <w:t>, [PromoteAllScalars=true]),</w:t>
                             </w:r>
                           </w:p>
                           <w:p>
@@ -3211,7 +5639,169 @@
                                 <w:sz w:val="16"/>
                                 <w:szCs w:val="16"/>
                               </w:rPr>
-                              <w:t xml:space="preserve">    #"Changed Type" = Table.TransformColumnTypes(#"Promoted Headers",{{"ProductID", Int64.Type}, {"ProductName", type text}, {"SupplierID", Int64.Type}, {"CategoryID", Int64.Type}, {"QuantityPerUnit", type text}, {"UnitPrice", type number}, {"UnitsInStock", Int64.Type}, {"UnitsOnOrder", Int64.Type}, {"ReorderLevel", Int64.Type}, {"Discontinued", type logical}}),</w:t>
+                              <w:t xml:space="preserve">    #"Changed Type" = </w:t>
+                            </w:r>
+                            <w:proofErr w:type="spellStart"/>
+                            <w:r>
+                              <w:rPr>
+                                <w:rFonts w:ascii="Consolas" w:hAnsi="Consolas"/>
+                                <w:sz w:val="16"/>
+                                <w:szCs w:val="16"/>
+                              </w:rPr>
+                              <w:t>Table.TransformColumnTypes</w:t>
+                            </w:r>
+                            <w:proofErr w:type="spellEnd"/>
+                            <w:r>
+                              <w:rPr>
+                                <w:rFonts w:ascii="Consolas" w:hAnsi="Consolas"/>
+                                <w:sz w:val="16"/>
+                                <w:szCs w:val="16"/>
+                              </w:rPr>
+                              <w:t>(#"Promoted Headers",{{"</w:t>
+                            </w:r>
+                            <w:proofErr w:type="spellStart"/>
+                            <w:r>
+                              <w:rPr>
+                                <w:rFonts w:ascii="Consolas" w:hAnsi="Consolas"/>
+                                <w:sz w:val="16"/>
+                                <w:szCs w:val="16"/>
+                              </w:rPr>
+                              <w:t>ProductID</w:t>
+                            </w:r>
+                            <w:proofErr w:type="spellEnd"/>
+                            <w:r>
+                              <w:rPr>
+                                <w:rFonts w:ascii="Consolas" w:hAnsi="Consolas"/>
+                                <w:sz w:val="16"/>
+                                <w:szCs w:val="16"/>
+                              </w:rPr>
+                              <w:t>", Int64.Type}, {"ProductName", type text}, {"</w:t>
+                            </w:r>
+                            <w:proofErr w:type="spellStart"/>
+                            <w:r>
+                              <w:rPr>
+                                <w:rFonts w:ascii="Consolas" w:hAnsi="Consolas"/>
+                                <w:sz w:val="16"/>
+                                <w:szCs w:val="16"/>
+                              </w:rPr>
+                              <w:t>SupplierID</w:t>
+                            </w:r>
+                            <w:proofErr w:type="spellEnd"/>
+                            <w:r>
+                              <w:rPr>
+                                <w:rFonts w:ascii="Consolas" w:hAnsi="Consolas"/>
+                                <w:sz w:val="16"/>
+                                <w:szCs w:val="16"/>
+                              </w:rPr>
+                              <w:t>", Int64.Type}, {"</w:t>
+                            </w:r>
+                            <w:proofErr w:type="spellStart"/>
+                            <w:r>
+                              <w:rPr>
+                                <w:rFonts w:ascii="Consolas" w:hAnsi="Consolas"/>
+                                <w:sz w:val="16"/>
+                                <w:szCs w:val="16"/>
+                              </w:rPr>
+                              <w:t>CategoryID</w:t>
+                            </w:r>
+                            <w:proofErr w:type="spellEnd"/>
+                            <w:r>
+                              <w:rPr>
+                                <w:rFonts w:ascii="Consolas" w:hAnsi="Consolas"/>
+                                <w:sz w:val="16"/>
+                                <w:szCs w:val="16"/>
+                              </w:rPr>
+                              <w:t>", Int64.Type}, {"</w:t>
+                            </w:r>
+                            <w:proofErr w:type="spellStart"/>
+                            <w:r>
+                              <w:rPr>
+                                <w:rFonts w:ascii="Consolas" w:hAnsi="Consolas"/>
+                                <w:sz w:val="16"/>
+                                <w:szCs w:val="16"/>
+                              </w:rPr>
+                              <w:t>QuantityPerUnit</w:t>
+                            </w:r>
+                            <w:proofErr w:type="spellEnd"/>
+                            <w:r>
+                              <w:rPr>
+                                <w:rFonts w:ascii="Consolas" w:hAnsi="Consolas"/>
+                                <w:sz w:val="16"/>
+                                <w:szCs w:val="16"/>
+                              </w:rPr>
+                              <w:t>", type text}, {"</w:t>
+                            </w:r>
+                            <w:proofErr w:type="spellStart"/>
+                            <w:r>
+                              <w:rPr>
+                                <w:rFonts w:ascii="Consolas" w:hAnsi="Consolas"/>
+                                <w:sz w:val="16"/>
+                                <w:szCs w:val="16"/>
+                              </w:rPr>
+                              <w:t>UnitPrice</w:t>
+                            </w:r>
+                            <w:proofErr w:type="spellEnd"/>
+                            <w:r>
+                              <w:rPr>
+                                <w:rFonts w:ascii="Consolas" w:hAnsi="Consolas"/>
+                                <w:sz w:val="16"/>
+                                <w:szCs w:val="16"/>
+                              </w:rPr>
+                              <w:t>", type number}, {"</w:t>
+                            </w:r>
+                            <w:proofErr w:type="spellStart"/>
+                            <w:r>
+                              <w:rPr>
+                                <w:rFonts w:ascii="Consolas" w:hAnsi="Consolas"/>
+                                <w:sz w:val="16"/>
+                                <w:szCs w:val="16"/>
+                              </w:rPr>
+                              <w:t>UnitsInStock</w:t>
+                            </w:r>
+                            <w:proofErr w:type="spellEnd"/>
+                            <w:r>
+                              <w:rPr>
+                                <w:rFonts w:ascii="Consolas" w:hAnsi="Consolas"/>
+                                <w:sz w:val="16"/>
+                                <w:szCs w:val="16"/>
+                              </w:rPr>
+                              <w:t>", Int64.Type}, {"</w:t>
+                            </w:r>
+                            <w:proofErr w:type="spellStart"/>
+                            <w:r>
+                              <w:rPr>
+                                <w:rFonts w:ascii="Consolas" w:hAnsi="Consolas"/>
+                                <w:sz w:val="16"/>
+                                <w:szCs w:val="16"/>
+                              </w:rPr>
+                              <w:t>UnitsOnOrder</w:t>
+                            </w:r>
+                            <w:proofErr w:type="spellEnd"/>
+                            <w:r>
+                              <w:rPr>
+                                <w:rFonts w:ascii="Consolas" w:hAnsi="Consolas"/>
+                                <w:sz w:val="16"/>
+                                <w:szCs w:val="16"/>
+                              </w:rPr>
+                              <w:t>", Int64.Type}, {"</w:t>
+                            </w:r>
+                            <w:proofErr w:type="spellStart"/>
+                            <w:r>
+                              <w:rPr>
+                                <w:rFonts w:ascii="Consolas" w:hAnsi="Consolas"/>
+                                <w:sz w:val="16"/>
+                                <w:szCs w:val="16"/>
+                              </w:rPr>
+                              <w:t>ReorderLevel</w:t>
+                            </w:r>
+                            <w:proofErr w:type="spellEnd"/>
+                            <w:r>
+                              <w:rPr>
+                                <w:rFonts w:ascii="Consolas" w:hAnsi="Consolas"/>
+                                <w:sz w:val="16"/>
+                                <w:szCs w:val="16"/>
+                              </w:rPr>
+                              <w:t>", Int64.Type}, {"Discontinued", type logical}}),</w:t>
                             </w:r>
                           </w:p>
                           <w:p>
@@ -3229,7 +5819,43 @@
                                 <w:sz w:val="16"/>
                                 <w:szCs w:val="16"/>
                               </w:rPr>
-                              <w:t xml:space="preserve">    #"Removed Other Columns" = Table.SelectColumns(#"Changed Type",{"ProductName", "ProductID"}),</w:t>
+                              <w:t xml:space="preserve">    #"Removed Other Columns" = </w:t>
+                            </w:r>
+                            <w:proofErr w:type="spellStart"/>
+                            <w:r>
+                              <w:rPr>
+                                <w:rFonts w:ascii="Consolas" w:hAnsi="Consolas"/>
+                                <w:sz w:val="16"/>
+                                <w:szCs w:val="16"/>
+                              </w:rPr>
+                              <w:t>Table.SelectColumns</w:t>
+                            </w:r>
+                            <w:proofErr w:type="spellEnd"/>
+                            <w:r>
+                              <w:rPr>
+                                <w:rFonts w:ascii="Consolas" w:hAnsi="Consolas"/>
+                                <w:sz w:val="16"/>
+                                <w:szCs w:val="16"/>
+                              </w:rPr>
+                              <w:t>(#"Changed Type",{"ProductName", "</w:t>
+                            </w:r>
+                            <w:proofErr w:type="spellStart"/>
+                            <w:r>
+                              <w:rPr>
+                                <w:rFonts w:ascii="Consolas" w:hAnsi="Consolas"/>
+                                <w:sz w:val="16"/>
+                                <w:szCs w:val="16"/>
+                              </w:rPr>
+                              <w:t>ProductID</w:t>
+                            </w:r>
+                            <w:proofErr w:type="spellEnd"/>
+                            <w:r>
+                              <w:rPr>
+                                <w:rFonts w:ascii="Consolas" w:hAnsi="Consolas"/>
+                                <w:sz w:val="16"/>
+                                <w:szCs w:val="16"/>
+                              </w:rPr>
+                              <w:t>"}),</w:t>
                             </w:r>
                           </w:p>
                           <w:p>
@@ -3247,7 +5873,43 @@
                                 <w:sz w:val="16"/>
                                 <w:szCs w:val="16"/>
                               </w:rPr>
-                              <w:t xml:space="preserve">    #"Reordered Columns" = Table.ReorderColumns(#"Removed Other Columns",{"ProductID", "ProductName"}),</w:t>
+                              <w:t xml:space="preserve">    #"Reordered Columns" = </w:t>
+                            </w:r>
+                            <w:proofErr w:type="spellStart"/>
+                            <w:r>
+                              <w:rPr>
+                                <w:rFonts w:ascii="Consolas" w:hAnsi="Consolas"/>
+                                <w:sz w:val="16"/>
+                                <w:szCs w:val="16"/>
+                              </w:rPr>
+                              <w:t>Table.ReorderColumns</w:t>
+                            </w:r>
+                            <w:proofErr w:type="spellEnd"/>
+                            <w:r>
+                              <w:rPr>
+                                <w:rFonts w:ascii="Consolas" w:hAnsi="Consolas"/>
+                                <w:sz w:val="16"/>
+                                <w:szCs w:val="16"/>
+                              </w:rPr>
+                              <w:t>(#"Removed Other Columns",{"</w:t>
+                            </w:r>
+                            <w:proofErr w:type="spellStart"/>
+                            <w:r>
+                              <w:rPr>
+                                <w:rFonts w:ascii="Consolas" w:hAnsi="Consolas"/>
+                                <w:sz w:val="16"/>
+                                <w:szCs w:val="16"/>
+                              </w:rPr>
+                              <w:t>ProductID</w:t>
+                            </w:r>
+                            <w:proofErr w:type="spellEnd"/>
+                            <w:r>
+                              <w:rPr>
+                                <w:rFonts w:ascii="Consolas" w:hAnsi="Consolas"/>
+                                <w:sz w:val="16"/>
+                                <w:szCs w:val="16"/>
+                              </w:rPr>
+                              <w:t>", "ProductName"}),</w:t>
                             </w:r>
                           </w:p>
                           <w:p>
@@ -3265,7 +5927,43 @@
                                 <w:sz w:val="16"/>
                                 <w:szCs w:val="16"/>
                               </w:rPr>
-                              <w:t xml:space="preserve">    #"Uppercased Text" = Table.TransformColumns(#"Reordered Columns",{{"ProductName", Text.Upper, type text}}),</w:t>
+                              <w:t xml:space="preserve">    #"Uppercased Text" = </w:t>
+                            </w:r>
+                            <w:proofErr w:type="spellStart"/>
+                            <w:r>
+                              <w:rPr>
+                                <w:rFonts w:ascii="Consolas" w:hAnsi="Consolas"/>
+                                <w:sz w:val="16"/>
+                                <w:szCs w:val="16"/>
+                              </w:rPr>
+                              <w:t>Table.TransformColumns</w:t>
+                            </w:r>
+                            <w:proofErr w:type="spellEnd"/>
+                            <w:r>
+                              <w:rPr>
+                                <w:rFonts w:ascii="Consolas" w:hAnsi="Consolas"/>
+                                <w:sz w:val="16"/>
+                                <w:szCs w:val="16"/>
+                              </w:rPr>
+                              <w:t xml:space="preserve">(#"Reordered Columns",{{"ProductName", </w:t>
+                            </w:r>
+                            <w:proofErr w:type="spellStart"/>
+                            <w:r>
+                              <w:rPr>
+                                <w:rFonts w:ascii="Consolas" w:hAnsi="Consolas"/>
+                                <w:sz w:val="16"/>
+                                <w:szCs w:val="16"/>
+                              </w:rPr>
+                              <w:t>Text.Upper</w:t>
+                            </w:r>
+                            <w:proofErr w:type="spellEnd"/>
+                            <w:r>
+                              <w:rPr>
+                                <w:rFonts w:ascii="Consolas" w:hAnsi="Consolas"/>
+                                <w:sz w:val="16"/>
+                                <w:szCs w:val="16"/>
+                              </w:rPr>
+                              <w:t>, type text}}),</w:t>
                             </w:r>
                           </w:p>
                           <w:p>
@@ -3283,7 +5981,115 @@
                                 <w:sz w:val="16"/>
                                 <w:szCs w:val="16"/>
                               </w:rPr>
-                              <w:t xml:space="preserve">    #"Merged Queries" = Table.NestedJoin(#"Uppercased Text", {"ProductID"}, Order_Details, {"ProductID"}, "Order_Details", JoinKind.Inner),</w:t>
+                              <w:t xml:space="preserve">    #"Merged Queries" = </w:t>
+                            </w:r>
+                            <w:proofErr w:type="spellStart"/>
+                            <w:r>
+                              <w:rPr>
+                                <w:rFonts w:ascii="Consolas" w:hAnsi="Consolas"/>
+                                <w:sz w:val="16"/>
+                                <w:szCs w:val="16"/>
+                              </w:rPr>
+                              <w:t>Table.NestedJoin</w:t>
+                            </w:r>
+                            <w:proofErr w:type="spellEnd"/>
+                            <w:r>
+                              <w:rPr>
+                                <w:rFonts w:ascii="Consolas" w:hAnsi="Consolas"/>
+                                <w:sz w:val="16"/>
+                                <w:szCs w:val="16"/>
+                              </w:rPr>
+                              <w:t>(#"Uppercased Text", {"</w:t>
+                            </w:r>
+                            <w:proofErr w:type="spellStart"/>
+                            <w:r>
+                              <w:rPr>
+                                <w:rFonts w:ascii="Consolas" w:hAnsi="Consolas"/>
+                                <w:sz w:val="16"/>
+                                <w:szCs w:val="16"/>
+                              </w:rPr>
+                              <w:t>ProductID</w:t>
+                            </w:r>
+                            <w:proofErr w:type="spellEnd"/>
+                            <w:r>
+                              <w:rPr>
+                                <w:rFonts w:ascii="Consolas" w:hAnsi="Consolas"/>
+                                <w:sz w:val="16"/>
+                                <w:szCs w:val="16"/>
+                              </w:rPr>
+                              <w:t xml:space="preserve">"}, </w:t>
+                            </w:r>
+                            <w:proofErr w:type="spellStart"/>
+                            <w:r>
+                              <w:rPr>
+                                <w:rFonts w:ascii="Consolas" w:hAnsi="Consolas"/>
+                                <w:sz w:val="16"/>
+                                <w:szCs w:val="16"/>
+                              </w:rPr>
+                              <w:t>Order_Details</w:t>
+                            </w:r>
+                            <w:proofErr w:type="spellEnd"/>
+                            <w:r>
+                              <w:rPr>
+                                <w:rFonts w:ascii="Consolas" w:hAnsi="Consolas"/>
+                                <w:sz w:val="16"/>
+                                <w:szCs w:val="16"/>
+                              </w:rPr>
+                              <w:t>, {"</w:t>
+                            </w:r>
+                            <w:proofErr w:type="spellStart"/>
+                            <w:r>
+                              <w:rPr>
+                                <w:rFonts w:ascii="Consolas" w:hAnsi="Consolas"/>
+                                <w:sz w:val="16"/>
+                                <w:szCs w:val="16"/>
+                              </w:rPr>
+                              <w:t>ProductID</w:t>
+                            </w:r>
+                            <w:proofErr w:type="spellEnd"/>
+                            <w:r>
+                              <w:rPr>
+                                <w:rFonts w:ascii="Consolas" w:hAnsi="Consolas"/>
+                                <w:sz w:val="16"/>
+                                <w:szCs w:val="16"/>
+                              </w:rPr>
+                              <w:t>"}, "</w:t>
+                            </w:r>
+                            <w:proofErr w:type="spellStart"/>
+                            <w:r>
+                              <w:rPr>
+                                <w:rFonts w:ascii="Consolas" w:hAnsi="Consolas"/>
+                                <w:sz w:val="16"/>
+                                <w:szCs w:val="16"/>
+                              </w:rPr>
+                              <w:t>Order_Details</w:t>
+                            </w:r>
+                            <w:proofErr w:type="spellEnd"/>
+                            <w:r>
+                              <w:rPr>
+                                <w:rFonts w:ascii="Consolas" w:hAnsi="Consolas"/>
+                                <w:sz w:val="16"/>
+                                <w:szCs w:val="16"/>
+                              </w:rPr>
+                              <w:t xml:space="preserve">", </w:t>
+                            </w:r>
+                            <w:proofErr w:type="spellStart"/>
+                            <w:r>
+                              <w:rPr>
+                                <w:rFonts w:ascii="Consolas" w:hAnsi="Consolas"/>
+                                <w:sz w:val="16"/>
+                                <w:szCs w:val="16"/>
+                              </w:rPr>
+                              <w:t>JoinKind.Inner</w:t>
+                            </w:r>
+                            <w:proofErr w:type="spellEnd"/>
+                            <w:r>
+                              <w:rPr>
+                                <w:rFonts w:ascii="Consolas" w:hAnsi="Consolas"/>
+                                <w:sz w:val="16"/>
+                                <w:szCs w:val="16"/>
+                              </w:rPr>
+                              <w:t>),</w:t>
                             </w:r>
                           </w:p>
                           <w:p>
@@ -3301,7 +6107,97 @@
                                 <w:sz w:val="16"/>
                                 <w:szCs w:val="16"/>
                               </w:rPr>
-                              <w:t xml:space="preserve">    #"Expanded Order_Details" = Table.ExpandTableColumn(#"Merged Queries", "Order_Details", {"TotalOrderAmount"}, {"Order_Details.TotalOrderAmount"}),</w:t>
+                              <w:t xml:space="preserve">    #"Expanded </w:t>
+                            </w:r>
+                            <w:proofErr w:type="spellStart"/>
+                            <w:r>
+                              <w:rPr>
+                                <w:rFonts w:ascii="Consolas" w:hAnsi="Consolas"/>
+                                <w:sz w:val="16"/>
+                                <w:szCs w:val="16"/>
+                              </w:rPr>
+                              <w:t>Order_Details</w:t>
+                            </w:r>
+                            <w:proofErr w:type="spellEnd"/>
+                            <w:r>
+                              <w:rPr>
+                                <w:rFonts w:ascii="Consolas" w:hAnsi="Consolas"/>
+                                <w:sz w:val="16"/>
+                                <w:szCs w:val="16"/>
+                              </w:rPr>
+                              <w:t xml:space="preserve">" = </w:t>
+                            </w:r>
+                            <w:proofErr w:type="spellStart"/>
+                            <w:r>
+                              <w:rPr>
+                                <w:rFonts w:ascii="Consolas" w:hAnsi="Consolas"/>
+                                <w:sz w:val="16"/>
+                                <w:szCs w:val="16"/>
+                              </w:rPr>
+                              <w:t>Table.ExpandTableColumn</w:t>
+                            </w:r>
+                            <w:proofErr w:type="spellEnd"/>
+                            <w:r>
+                              <w:rPr>
+                                <w:rFonts w:ascii="Consolas" w:hAnsi="Consolas"/>
+                                <w:sz w:val="16"/>
+                                <w:szCs w:val="16"/>
+                              </w:rPr>
+                              <w:t>(#"Merged Queries", "</w:t>
+                            </w:r>
+                            <w:proofErr w:type="spellStart"/>
+                            <w:r>
+                              <w:rPr>
+                                <w:rFonts w:ascii="Consolas" w:hAnsi="Consolas"/>
+                                <w:sz w:val="16"/>
+                                <w:szCs w:val="16"/>
+                              </w:rPr>
+                              <w:t>Order_Details</w:t>
+                            </w:r>
+                            <w:proofErr w:type="spellEnd"/>
+                            <w:r>
+                              <w:rPr>
+                                <w:rFonts w:ascii="Consolas" w:hAnsi="Consolas"/>
+                                <w:sz w:val="16"/>
+                                <w:szCs w:val="16"/>
+                              </w:rPr>
+                              <w:t>", {"</w:t>
+                            </w:r>
+                            <w:proofErr w:type="spellStart"/>
+                            <w:r>
+                              <w:rPr>
+                                <w:rFonts w:ascii="Consolas" w:hAnsi="Consolas"/>
+                                <w:sz w:val="16"/>
+                                <w:szCs w:val="16"/>
+                              </w:rPr>
+                              <w:t>TotalOrderAmount</w:t>
+                            </w:r>
+                            <w:proofErr w:type="spellEnd"/>
+                            <w:r>
+                              <w:rPr>
+                                <w:rFonts w:ascii="Consolas" w:hAnsi="Consolas"/>
+                                <w:sz w:val="16"/>
+                                <w:szCs w:val="16"/>
+                              </w:rPr>
+                              <w:t>"}, {"</w:t>
+                            </w:r>
+                            <w:proofErr w:type="spellStart"/>
+                            <w:r>
+                              <w:rPr>
+                                <w:rFonts w:ascii="Consolas" w:hAnsi="Consolas"/>
+                                <w:sz w:val="16"/>
+                                <w:szCs w:val="16"/>
+                              </w:rPr>
+                              <w:t>Order_Details.TotalOrderAmount</w:t>
+                            </w:r>
+                            <w:proofErr w:type="spellEnd"/>
+                            <w:r>
+                              <w:rPr>
+                                <w:rFonts w:ascii="Consolas" w:hAnsi="Consolas"/>
+                                <w:sz w:val="16"/>
+                                <w:szCs w:val="16"/>
+                              </w:rPr>
+                              <w:t>"}),</w:t>
                             </w:r>
                           </w:p>
                           <w:p>
@@ -3319,7 +6215,79 @@
                                 <w:sz w:val="16"/>
                                 <w:szCs w:val="16"/>
                               </w:rPr>
-                              <w:t xml:space="preserve">    #"Renamed Columns" = Table.RenameColumns(#"Expanded Order_Details",{{"Order_Details.TotalOrderAmount", "TotalOrderAmount"}}),</w:t>
+                              <w:t xml:space="preserve">    #"Renamed Columns" = </w:t>
+                            </w:r>
+                            <w:proofErr w:type="spellStart"/>
+                            <w:r>
+                              <w:rPr>
+                                <w:rFonts w:ascii="Consolas" w:hAnsi="Consolas"/>
+                                <w:sz w:val="16"/>
+                                <w:szCs w:val="16"/>
+                              </w:rPr>
+                              <w:t>Table.RenameColumns</w:t>
+                            </w:r>
+                            <w:proofErr w:type="spellEnd"/>
+                            <w:r>
+                              <w:rPr>
+                                <w:rFonts w:ascii="Consolas" w:hAnsi="Consolas"/>
+                                <w:sz w:val="16"/>
+                                <w:szCs w:val="16"/>
+                              </w:rPr>
+                              <w:t xml:space="preserve">(#"Expanded </w:t>
+                            </w:r>
+                            <w:proofErr w:type="spellStart"/>
+                            <w:r>
+                              <w:rPr>
+                                <w:rFonts w:ascii="Consolas" w:hAnsi="Consolas"/>
+                                <w:sz w:val="16"/>
+                                <w:szCs w:val="16"/>
+                              </w:rPr>
+                              <w:t>Order_Details</w:t>
+                            </w:r>
+                            <w:proofErr w:type="spellEnd"/>
+                            <w:r>
+                              <w:rPr>
+                                <w:rFonts w:ascii="Consolas" w:hAnsi="Consolas"/>
+                                <w:sz w:val="16"/>
+                                <w:szCs w:val="16"/>
+                              </w:rPr>
+                              <w:t>",{{"</w:t>
+                            </w:r>
+                            <w:proofErr w:type="spellStart"/>
+                            <w:r>
+                              <w:rPr>
+                                <w:rFonts w:ascii="Consolas" w:hAnsi="Consolas"/>
+                                <w:sz w:val="16"/>
+                                <w:szCs w:val="16"/>
+                              </w:rPr>
+                              <w:t>Order_Details.TotalOrderAmount</w:t>
+                            </w:r>
+                            <w:proofErr w:type="spellEnd"/>
+                            <w:r>
+                              <w:rPr>
+                                <w:rFonts w:ascii="Consolas" w:hAnsi="Consolas"/>
+                                <w:sz w:val="16"/>
+                                <w:szCs w:val="16"/>
+                              </w:rPr>
+                              <w:t>", "</w:t>
+                            </w:r>
+                            <w:proofErr w:type="spellStart"/>
+                            <w:r>
+                              <w:rPr>
+                                <w:rFonts w:ascii="Consolas" w:hAnsi="Consolas"/>
+                                <w:sz w:val="16"/>
+                                <w:szCs w:val="16"/>
+                              </w:rPr>
+                              <w:t>TotalOrderAmount</w:t>
+                            </w:r>
+                            <w:proofErr w:type="spellEnd"/>
+                            <w:r>
+                              <w:rPr>
+                                <w:rFonts w:ascii="Consolas" w:hAnsi="Consolas"/>
+                                <w:sz w:val="16"/>
+                                <w:szCs w:val="16"/>
+                              </w:rPr>
+                              <w:t>"}}),</w:t>
                             </w:r>
                           </w:p>
                           <w:p>
@@ -3337,7 +6305,61 @@
                                 <w:sz w:val="16"/>
                                 <w:szCs w:val="16"/>
                               </w:rPr>
-                              <w:t xml:space="preserve">    #"Grouped Rows" = Table.Group(#"Renamed Columns", {"ProductName"}, {{"Total", each List.Sum([TotalOrderAmount]), type nullable number}})</w:t>
+                              <w:t xml:space="preserve">    #"Grouped Rows" = </w:t>
+                            </w:r>
+                            <w:proofErr w:type="spellStart"/>
+                            <w:r>
+                              <w:rPr>
+                                <w:rFonts w:ascii="Consolas" w:hAnsi="Consolas"/>
+                                <w:sz w:val="16"/>
+                                <w:szCs w:val="16"/>
+                              </w:rPr>
+                              <w:t>Table.Group</w:t>
+                            </w:r>
+                            <w:proofErr w:type="spellEnd"/>
+                            <w:r>
+                              <w:rPr>
+                                <w:rFonts w:ascii="Consolas" w:hAnsi="Consolas"/>
+                                <w:sz w:val="16"/>
+                                <w:szCs w:val="16"/>
+                              </w:rPr>
+                              <w:t xml:space="preserve">(#"Renamed Columns", {"ProductName"}, {{"Total", each </w:t>
+                            </w:r>
+                            <w:proofErr w:type="spellStart"/>
+                            <w:r>
+                              <w:rPr>
+                                <w:rFonts w:ascii="Consolas" w:hAnsi="Consolas"/>
+                                <w:sz w:val="16"/>
+                                <w:szCs w:val="16"/>
+                              </w:rPr>
+                              <w:t>List.Sum</w:t>
+                            </w:r>
+                            <w:proofErr w:type="spellEnd"/>
+                            <w:r>
+                              <w:rPr>
+                                <w:rFonts w:ascii="Consolas" w:hAnsi="Consolas"/>
+                                <w:sz w:val="16"/>
+                                <w:szCs w:val="16"/>
+                              </w:rPr>
+                              <w:t>([</w:t>
+                            </w:r>
+                            <w:proofErr w:type="spellStart"/>
+                            <w:r>
+                              <w:rPr>
+                                <w:rFonts w:ascii="Consolas" w:hAnsi="Consolas"/>
+                                <w:sz w:val="16"/>
+                                <w:szCs w:val="16"/>
+                              </w:rPr>
+                              <w:t>TotalOrderAmount</w:t>
+                            </w:r>
+                            <w:proofErr w:type="spellEnd"/>
+                            <w:r>
+                              <w:rPr>
+                                <w:rFonts w:ascii="Consolas" w:hAnsi="Consolas"/>
+                                <w:sz w:val="16"/>
+                                <w:szCs w:val="16"/>
+                              </w:rPr>
+                              <w:t>]), type nullable number}})</w:t>
                             </w:r>
                           </w:p>
                           <w:p>
@@ -3449,7 +6471,43 @@
                           <w:sz w:val="16"/>
                           <w:szCs w:val="16"/>
                         </w:rPr>
-                        <w:t xml:space="preserve">    Products_Sheet = Source{[Item="Products",Kind="Sheet"]}[Data],</w:t>
+                        <w:t xml:space="preserve">    </w:t>
+                      </w:r>
+                      <w:proofErr w:type="spellStart"/>
+                      <w:r>
+                        <w:rPr>
+                          <w:rFonts w:ascii="Consolas" w:hAnsi="Consolas"/>
+                          <w:sz w:val="16"/>
+                          <w:szCs w:val="16"/>
+                        </w:rPr>
+                        <w:t>Products_Sheet</w:t>
+                      </w:r>
+                      <w:proofErr w:type="spellEnd"/>
+                      <w:r>
+                        <w:rPr>
+                          <w:rFonts w:ascii="Consolas" w:hAnsi="Consolas"/>
+                          <w:sz w:val="16"/>
+                          <w:szCs w:val="16"/>
+                        </w:rPr>
+                        <w:t xml:space="preserve"> = Source{[Item="</w:t>
+                      </w:r>
+                      <w:proofErr w:type="spellStart"/>
+                      <w:r>
+                        <w:rPr>
+                          <w:rFonts w:ascii="Consolas" w:hAnsi="Consolas"/>
+                          <w:sz w:val="16"/>
+                          <w:szCs w:val="16"/>
+                        </w:rPr>
+                        <w:t>Products",Kind</w:t>
+                      </w:r>
+                      <w:proofErr w:type="spellEnd"/>
+                      <w:r>
+                        <w:rPr>
+                          <w:rFonts w:ascii="Consolas" w:hAnsi="Consolas"/>
+                          <w:sz w:val="16"/>
+                          <w:szCs w:val="16"/>
+                        </w:rPr>
+                        <w:t>="Sheet"]}[Data],</w:t>
                       </w:r>
                     </w:p>
                     <w:p>
@@ -3467,7 +6525,43 @@
                           <w:sz w:val="16"/>
                           <w:szCs w:val="16"/>
                         </w:rPr>
-                        <w:t xml:space="preserve">    #"Promoted Headers" = Table.PromoteHeaders(Products_Sheet, [PromoteAllScalars=true]),</w:t>
+                        <w:t xml:space="preserve">    #"Promoted Headers" = </w:t>
+                      </w:r>
+                      <w:proofErr w:type="spellStart"/>
+                      <w:r>
+                        <w:rPr>
+                          <w:rFonts w:ascii="Consolas" w:hAnsi="Consolas"/>
+                          <w:sz w:val="16"/>
+                          <w:szCs w:val="16"/>
+                        </w:rPr>
+                        <w:t>Table.PromoteHeaders</w:t>
+                      </w:r>
+                      <w:proofErr w:type="spellEnd"/>
+                      <w:r>
+                        <w:rPr>
+                          <w:rFonts w:ascii="Consolas" w:hAnsi="Consolas"/>
+                          <w:sz w:val="16"/>
+                          <w:szCs w:val="16"/>
+                        </w:rPr>
+                        <w:t>(</w:t>
+                      </w:r>
+                      <w:proofErr w:type="spellStart"/>
+                      <w:r>
+                        <w:rPr>
+                          <w:rFonts w:ascii="Consolas" w:hAnsi="Consolas"/>
+                          <w:sz w:val="16"/>
+                          <w:szCs w:val="16"/>
+                        </w:rPr>
+                        <w:t>Products_Sheet</w:t>
+                      </w:r>
+                      <w:proofErr w:type="spellEnd"/>
+                      <w:r>
+                        <w:rPr>
+                          <w:rFonts w:ascii="Consolas" w:hAnsi="Consolas"/>
+                          <w:sz w:val="16"/>
+                          <w:szCs w:val="16"/>
+                        </w:rPr>
+                        <w:t>, [PromoteAllScalars=true]),</w:t>
                       </w:r>
                     </w:p>
                     <w:p>
@@ -3485,7 +6579,169 @@
                           <w:sz w:val="16"/>
                           <w:szCs w:val="16"/>
                         </w:rPr>
-                        <w:t xml:space="preserve">    #"Changed Type" = Table.TransformColumnTypes(#"Promoted Headers",{{"ProductID", Int64.Type}, {"ProductName", type text}, {"SupplierID", Int64.Type}, {"CategoryID", Int64.Type}, {"QuantityPerUnit", type text}, {"UnitPrice", type number}, {"UnitsInStock", Int64.Type}, {"UnitsOnOrder", Int64.Type}, {"ReorderLevel", Int64.Type}, {"Discontinued", type logical}}),</w:t>
+                        <w:t xml:space="preserve">    #"Changed Type" = </w:t>
+                      </w:r>
+                      <w:proofErr w:type="spellStart"/>
+                      <w:r>
+                        <w:rPr>
+                          <w:rFonts w:ascii="Consolas" w:hAnsi="Consolas"/>
+                          <w:sz w:val="16"/>
+                          <w:szCs w:val="16"/>
+                        </w:rPr>
+                        <w:t>Table.TransformColumnTypes</w:t>
+                      </w:r>
+                      <w:proofErr w:type="spellEnd"/>
+                      <w:r>
+                        <w:rPr>
+                          <w:rFonts w:ascii="Consolas" w:hAnsi="Consolas"/>
+                          <w:sz w:val="16"/>
+                          <w:szCs w:val="16"/>
+                        </w:rPr>
+                        <w:t>(#"Promoted Headers",{{"</w:t>
+                      </w:r>
+                      <w:proofErr w:type="spellStart"/>
+                      <w:r>
+                        <w:rPr>
+                          <w:rFonts w:ascii="Consolas" w:hAnsi="Consolas"/>
+                          <w:sz w:val="16"/>
+                          <w:szCs w:val="16"/>
+                        </w:rPr>
+                        <w:t>ProductID</w:t>
+                      </w:r>
+                      <w:proofErr w:type="spellEnd"/>
+                      <w:r>
+                        <w:rPr>
+                          <w:rFonts w:ascii="Consolas" w:hAnsi="Consolas"/>
+                          <w:sz w:val="16"/>
+                          <w:szCs w:val="16"/>
+                        </w:rPr>
+                        <w:t>", Int64.Type}, {"ProductName", type text}, {"</w:t>
+                      </w:r>
+                      <w:proofErr w:type="spellStart"/>
+                      <w:r>
+                        <w:rPr>
+                          <w:rFonts w:ascii="Consolas" w:hAnsi="Consolas"/>
+                          <w:sz w:val="16"/>
+                          <w:szCs w:val="16"/>
+                        </w:rPr>
+                        <w:t>SupplierID</w:t>
+                      </w:r>
+                      <w:proofErr w:type="spellEnd"/>
+                      <w:r>
+                        <w:rPr>
+                          <w:rFonts w:ascii="Consolas" w:hAnsi="Consolas"/>
+                          <w:sz w:val="16"/>
+                          <w:szCs w:val="16"/>
+                        </w:rPr>
+                        <w:t>", Int64.Type}, {"</w:t>
+                      </w:r>
+                      <w:proofErr w:type="spellStart"/>
+                      <w:r>
+                        <w:rPr>
+                          <w:rFonts w:ascii="Consolas" w:hAnsi="Consolas"/>
+                          <w:sz w:val="16"/>
+                          <w:szCs w:val="16"/>
+                        </w:rPr>
+                        <w:t>CategoryID</w:t>
+                      </w:r>
+                      <w:proofErr w:type="spellEnd"/>
+                      <w:r>
+                        <w:rPr>
+                          <w:rFonts w:ascii="Consolas" w:hAnsi="Consolas"/>
+                          <w:sz w:val="16"/>
+                          <w:szCs w:val="16"/>
+                        </w:rPr>
+                        <w:t>", Int64.Type}, {"</w:t>
+                      </w:r>
+                      <w:proofErr w:type="spellStart"/>
+                      <w:r>
+                        <w:rPr>
+                          <w:rFonts w:ascii="Consolas" w:hAnsi="Consolas"/>
+                          <w:sz w:val="16"/>
+                          <w:szCs w:val="16"/>
+                        </w:rPr>
+                        <w:t>QuantityPerUnit</w:t>
+                      </w:r>
+                      <w:proofErr w:type="spellEnd"/>
+                      <w:r>
+                        <w:rPr>
+                          <w:rFonts w:ascii="Consolas" w:hAnsi="Consolas"/>
+                          <w:sz w:val="16"/>
+                          <w:szCs w:val="16"/>
+                        </w:rPr>
+                        <w:t>", type text}, {"</w:t>
+                      </w:r>
+                      <w:proofErr w:type="spellStart"/>
+                      <w:r>
+                        <w:rPr>
+                          <w:rFonts w:ascii="Consolas" w:hAnsi="Consolas"/>
+                          <w:sz w:val="16"/>
+                          <w:szCs w:val="16"/>
+                        </w:rPr>
+                        <w:t>UnitPrice</w:t>
+                      </w:r>
+                      <w:proofErr w:type="spellEnd"/>
+                      <w:r>
+                        <w:rPr>
+                          <w:rFonts w:ascii="Consolas" w:hAnsi="Consolas"/>
+                          <w:sz w:val="16"/>
+                          <w:szCs w:val="16"/>
+                        </w:rPr>
+                        <w:t>", type number}, {"</w:t>
+                      </w:r>
+                      <w:proofErr w:type="spellStart"/>
+                      <w:r>
+                        <w:rPr>
+                          <w:rFonts w:ascii="Consolas" w:hAnsi="Consolas"/>
+                          <w:sz w:val="16"/>
+                          <w:szCs w:val="16"/>
+                        </w:rPr>
+                        <w:t>UnitsInStock</w:t>
+                      </w:r>
+                      <w:proofErr w:type="spellEnd"/>
+                      <w:r>
+                        <w:rPr>
+                          <w:rFonts w:ascii="Consolas" w:hAnsi="Consolas"/>
+                          <w:sz w:val="16"/>
+                          <w:szCs w:val="16"/>
+                        </w:rPr>
+                        <w:t>", Int64.Type}, {"</w:t>
+                      </w:r>
+                      <w:proofErr w:type="spellStart"/>
+                      <w:r>
+                        <w:rPr>
+                          <w:rFonts w:ascii="Consolas" w:hAnsi="Consolas"/>
+                          <w:sz w:val="16"/>
+                          <w:szCs w:val="16"/>
+                        </w:rPr>
+                        <w:t>UnitsOnOrder</w:t>
+                      </w:r>
+                      <w:proofErr w:type="spellEnd"/>
+                      <w:r>
+                        <w:rPr>
+                          <w:rFonts w:ascii="Consolas" w:hAnsi="Consolas"/>
+                          <w:sz w:val="16"/>
+                          <w:szCs w:val="16"/>
+                        </w:rPr>
+                        <w:t>", Int64.Type}, {"</w:t>
+                      </w:r>
+                      <w:proofErr w:type="spellStart"/>
+                      <w:r>
+                        <w:rPr>
+                          <w:rFonts w:ascii="Consolas" w:hAnsi="Consolas"/>
+                          <w:sz w:val="16"/>
+                          <w:szCs w:val="16"/>
+                        </w:rPr>
+                        <w:t>ReorderLevel</w:t>
+                      </w:r>
+                      <w:proofErr w:type="spellEnd"/>
+                      <w:r>
+                        <w:rPr>
+                          <w:rFonts w:ascii="Consolas" w:hAnsi="Consolas"/>
+                          <w:sz w:val="16"/>
+                          <w:szCs w:val="16"/>
+                        </w:rPr>
+                        <w:t>", Int64.Type}, {"Discontinued", type logical}}),</w:t>
                       </w:r>
                     </w:p>
                     <w:p>
@@ -3503,7 +6759,43 @@
                           <w:sz w:val="16"/>
                           <w:szCs w:val="16"/>
                         </w:rPr>
-                        <w:t xml:space="preserve">    #"Removed Other Columns" = Table.SelectColumns(#"Changed Type",{"ProductName", "ProductID"}),</w:t>
+                        <w:t xml:space="preserve">    #"Removed Other Columns" = </w:t>
+                      </w:r>
+                      <w:proofErr w:type="spellStart"/>
+                      <w:r>
+                        <w:rPr>
+                          <w:rFonts w:ascii="Consolas" w:hAnsi="Consolas"/>
+                          <w:sz w:val="16"/>
+                          <w:szCs w:val="16"/>
+                        </w:rPr>
+                        <w:t>Table.SelectColumns</w:t>
+                      </w:r>
+                      <w:proofErr w:type="spellEnd"/>
+                      <w:r>
+                        <w:rPr>
+                          <w:rFonts w:ascii="Consolas" w:hAnsi="Consolas"/>
+                          <w:sz w:val="16"/>
+                          <w:szCs w:val="16"/>
+                        </w:rPr>
+                        <w:t>(#"Changed Type",{"ProductName", "</w:t>
+                      </w:r>
+                      <w:proofErr w:type="spellStart"/>
+                      <w:r>
+                        <w:rPr>
+                          <w:rFonts w:ascii="Consolas" w:hAnsi="Consolas"/>
+                          <w:sz w:val="16"/>
+                          <w:szCs w:val="16"/>
+                        </w:rPr>
+                        <w:t>ProductID</w:t>
+                      </w:r>
+                      <w:proofErr w:type="spellEnd"/>
+                      <w:r>
+                        <w:rPr>
+                          <w:rFonts w:ascii="Consolas" w:hAnsi="Consolas"/>
+                          <w:sz w:val="16"/>
+                          <w:szCs w:val="16"/>
+                        </w:rPr>
+                        <w:t>"}),</w:t>
                       </w:r>
                     </w:p>
                     <w:p>
@@ -3521,7 +6813,43 @@
                           <w:sz w:val="16"/>
                           <w:szCs w:val="16"/>
                         </w:rPr>
-                        <w:t xml:space="preserve">    #"Reordered Columns" = Table.ReorderColumns(#"Removed Other Columns",{"ProductID", "ProductName"}),</w:t>
+                        <w:t xml:space="preserve">    #"Reordered Columns" = </w:t>
+                      </w:r>
+                      <w:proofErr w:type="spellStart"/>
+                      <w:r>
+                        <w:rPr>
+                          <w:rFonts w:ascii="Consolas" w:hAnsi="Consolas"/>
+                          <w:sz w:val="16"/>
+                          <w:szCs w:val="16"/>
+                        </w:rPr>
+                        <w:t>Table.ReorderColumns</w:t>
+                      </w:r>
+                      <w:proofErr w:type="spellEnd"/>
+                      <w:r>
+                        <w:rPr>
+                          <w:rFonts w:ascii="Consolas" w:hAnsi="Consolas"/>
+                          <w:sz w:val="16"/>
+                          <w:szCs w:val="16"/>
+                        </w:rPr>
+                        <w:t>(#"Removed Other Columns",{"</w:t>
+                      </w:r>
+                      <w:proofErr w:type="spellStart"/>
+                      <w:r>
+                        <w:rPr>
+                          <w:rFonts w:ascii="Consolas" w:hAnsi="Consolas"/>
+                          <w:sz w:val="16"/>
+                          <w:szCs w:val="16"/>
+                        </w:rPr>
+                        <w:t>ProductID</w:t>
+                      </w:r>
+                      <w:proofErr w:type="spellEnd"/>
+                      <w:r>
+                        <w:rPr>
+                          <w:rFonts w:ascii="Consolas" w:hAnsi="Consolas"/>
+                          <w:sz w:val="16"/>
+                          <w:szCs w:val="16"/>
+                        </w:rPr>
+                        <w:t>", "ProductName"}),</w:t>
                       </w:r>
                     </w:p>
                     <w:p>
@@ -3539,7 +6867,43 @@
                           <w:sz w:val="16"/>
                           <w:szCs w:val="16"/>
                         </w:rPr>
-                        <w:t xml:space="preserve">    #"Uppercased Text" = Table.TransformColumns(#"Reordered Columns",{{"ProductName", Text.Upper, type text}}),</w:t>
+                        <w:t xml:space="preserve">    #"Uppercased Text" = </w:t>
+                      </w:r>
+                      <w:proofErr w:type="spellStart"/>
+                      <w:r>
+                        <w:rPr>
+                          <w:rFonts w:ascii="Consolas" w:hAnsi="Consolas"/>
+                          <w:sz w:val="16"/>
+                          <w:szCs w:val="16"/>
+                        </w:rPr>
+                        <w:t>Table.TransformColumns</w:t>
+                      </w:r>
+                      <w:proofErr w:type="spellEnd"/>
+                      <w:r>
+                        <w:rPr>
+                          <w:rFonts w:ascii="Consolas" w:hAnsi="Consolas"/>
+                          <w:sz w:val="16"/>
+                          <w:szCs w:val="16"/>
+                        </w:rPr>
+                        <w:t xml:space="preserve">(#"Reordered Columns",{{"ProductName", </w:t>
+                      </w:r>
+                      <w:proofErr w:type="spellStart"/>
+                      <w:r>
+                        <w:rPr>
+                          <w:rFonts w:ascii="Consolas" w:hAnsi="Consolas"/>
+                          <w:sz w:val="16"/>
+                          <w:szCs w:val="16"/>
+                        </w:rPr>
+                        <w:t>Text.Upper</w:t>
+                      </w:r>
+                      <w:proofErr w:type="spellEnd"/>
+                      <w:r>
+                        <w:rPr>
+                          <w:rFonts w:ascii="Consolas" w:hAnsi="Consolas"/>
+                          <w:sz w:val="16"/>
+                          <w:szCs w:val="16"/>
+                        </w:rPr>
+                        <w:t>, type text}}),</w:t>
                       </w:r>
                     </w:p>
                     <w:p>
@@ -3557,7 +6921,115 @@
                           <w:sz w:val="16"/>
                           <w:szCs w:val="16"/>
                         </w:rPr>
-                        <w:t xml:space="preserve">    #"Merged Queries" = Table.NestedJoin(#"Uppercased Text", {"ProductID"}, Order_Details, {"ProductID"}, "Order_Details", JoinKind.Inner),</w:t>
+                        <w:t xml:space="preserve">    #"Merged Queries" = </w:t>
+                      </w:r>
+                      <w:proofErr w:type="spellStart"/>
+                      <w:r>
+                        <w:rPr>
+                          <w:rFonts w:ascii="Consolas" w:hAnsi="Consolas"/>
+                          <w:sz w:val="16"/>
+                          <w:szCs w:val="16"/>
+                        </w:rPr>
+                        <w:t>Table.NestedJoin</w:t>
+                      </w:r>
+                      <w:proofErr w:type="spellEnd"/>
+                      <w:r>
+                        <w:rPr>
+                          <w:rFonts w:ascii="Consolas" w:hAnsi="Consolas"/>
+                          <w:sz w:val="16"/>
+                          <w:szCs w:val="16"/>
+                        </w:rPr>
+                        <w:t>(#"Uppercased Text", {"</w:t>
+                      </w:r>
+                      <w:proofErr w:type="spellStart"/>
+                      <w:r>
+                        <w:rPr>
+                          <w:rFonts w:ascii="Consolas" w:hAnsi="Consolas"/>
+                          <w:sz w:val="16"/>
+                          <w:szCs w:val="16"/>
+                        </w:rPr>
+                        <w:t>ProductID</w:t>
+                      </w:r>
+                      <w:proofErr w:type="spellEnd"/>
+                      <w:r>
+                        <w:rPr>
+                          <w:rFonts w:ascii="Consolas" w:hAnsi="Consolas"/>
+                          <w:sz w:val="16"/>
+                          <w:szCs w:val="16"/>
+                        </w:rPr>
+                        <w:t xml:space="preserve">"}, </w:t>
+                      </w:r>
+                      <w:proofErr w:type="spellStart"/>
+                      <w:r>
+                        <w:rPr>
+                          <w:rFonts w:ascii="Consolas" w:hAnsi="Consolas"/>
+                          <w:sz w:val="16"/>
+                          <w:szCs w:val="16"/>
+                        </w:rPr>
+                        <w:t>Order_Details</w:t>
+                      </w:r>
+                      <w:proofErr w:type="spellEnd"/>
+                      <w:r>
+                        <w:rPr>
+                          <w:rFonts w:ascii="Consolas" w:hAnsi="Consolas"/>
+                          <w:sz w:val="16"/>
+                          <w:szCs w:val="16"/>
+                        </w:rPr>
+                        <w:t>, {"</w:t>
+                      </w:r>
+                      <w:proofErr w:type="spellStart"/>
+                      <w:r>
+                        <w:rPr>
+                          <w:rFonts w:ascii="Consolas" w:hAnsi="Consolas"/>
+                          <w:sz w:val="16"/>
+                          <w:szCs w:val="16"/>
+                        </w:rPr>
+                        <w:t>ProductID</w:t>
+                      </w:r>
+                      <w:proofErr w:type="spellEnd"/>
+                      <w:r>
+                        <w:rPr>
+                          <w:rFonts w:ascii="Consolas" w:hAnsi="Consolas"/>
+                          <w:sz w:val="16"/>
+                          <w:szCs w:val="16"/>
+                        </w:rPr>
+                        <w:t>"}, "</w:t>
+                      </w:r>
+                      <w:proofErr w:type="spellStart"/>
+                      <w:r>
+                        <w:rPr>
+                          <w:rFonts w:ascii="Consolas" w:hAnsi="Consolas"/>
+                          <w:sz w:val="16"/>
+                          <w:szCs w:val="16"/>
+                        </w:rPr>
+                        <w:t>Order_Details</w:t>
+                      </w:r>
+                      <w:proofErr w:type="spellEnd"/>
+                      <w:r>
+                        <w:rPr>
+                          <w:rFonts w:ascii="Consolas" w:hAnsi="Consolas"/>
+                          <w:sz w:val="16"/>
+                          <w:szCs w:val="16"/>
+                        </w:rPr>
+                        <w:t xml:space="preserve">", </w:t>
+                      </w:r>
+                      <w:proofErr w:type="spellStart"/>
+                      <w:r>
+                        <w:rPr>
+                          <w:rFonts w:ascii="Consolas" w:hAnsi="Consolas"/>
+                          <w:sz w:val="16"/>
+                          <w:szCs w:val="16"/>
+                        </w:rPr>
+                        <w:t>JoinKind.Inner</w:t>
+                      </w:r>
+                      <w:proofErr w:type="spellEnd"/>
+                      <w:r>
+                        <w:rPr>
+                          <w:rFonts w:ascii="Consolas" w:hAnsi="Consolas"/>
+                          <w:sz w:val="16"/>
+                          <w:szCs w:val="16"/>
+                        </w:rPr>
+                        <w:t>),</w:t>
                       </w:r>
                     </w:p>
                     <w:p>
@@ -3575,7 +7047,97 @@
                           <w:sz w:val="16"/>
                           <w:szCs w:val="16"/>
                         </w:rPr>
-                        <w:t xml:space="preserve">    #"Expanded Order_Details" = Table.ExpandTableColumn(#"Merged Queries", "Order_Details", {"TotalOrderAmount"}, {"Order_Details.TotalOrderAmount"}),</w:t>
+                        <w:t xml:space="preserve">    #"Expanded </w:t>
+                      </w:r>
+                      <w:proofErr w:type="spellStart"/>
+                      <w:r>
+                        <w:rPr>
+                          <w:rFonts w:ascii="Consolas" w:hAnsi="Consolas"/>
+                          <w:sz w:val="16"/>
+                          <w:szCs w:val="16"/>
+                        </w:rPr>
+                        <w:t>Order_Details</w:t>
+                      </w:r>
+                      <w:proofErr w:type="spellEnd"/>
+                      <w:r>
+                        <w:rPr>
+                          <w:rFonts w:ascii="Consolas" w:hAnsi="Consolas"/>
+                          <w:sz w:val="16"/>
+                          <w:szCs w:val="16"/>
+                        </w:rPr>
+                        <w:t xml:space="preserve">" = </w:t>
+                      </w:r>
+                      <w:proofErr w:type="spellStart"/>
+                      <w:r>
+                        <w:rPr>
+                          <w:rFonts w:ascii="Consolas" w:hAnsi="Consolas"/>
+                          <w:sz w:val="16"/>
+                          <w:szCs w:val="16"/>
+                        </w:rPr>
+                        <w:t>Table.ExpandTableColumn</w:t>
+                      </w:r>
+                      <w:proofErr w:type="spellEnd"/>
+                      <w:r>
+                        <w:rPr>
+                          <w:rFonts w:ascii="Consolas" w:hAnsi="Consolas"/>
+                          <w:sz w:val="16"/>
+                          <w:szCs w:val="16"/>
+                        </w:rPr>
+                        <w:t>(#"Merged Queries", "</w:t>
+                      </w:r>
+                      <w:proofErr w:type="spellStart"/>
+                      <w:r>
+                        <w:rPr>
+                          <w:rFonts w:ascii="Consolas" w:hAnsi="Consolas"/>
+                          <w:sz w:val="16"/>
+                          <w:szCs w:val="16"/>
+                        </w:rPr>
+                        <w:t>Order_Details</w:t>
+                      </w:r>
+                      <w:proofErr w:type="spellEnd"/>
+                      <w:r>
+                        <w:rPr>
+                          <w:rFonts w:ascii="Consolas" w:hAnsi="Consolas"/>
+                          <w:sz w:val="16"/>
+                          <w:szCs w:val="16"/>
+                        </w:rPr>
+                        <w:t>", {"</w:t>
+                      </w:r>
+                      <w:proofErr w:type="spellStart"/>
+                      <w:r>
+                        <w:rPr>
+                          <w:rFonts w:ascii="Consolas" w:hAnsi="Consolas"/>
+                          <w:sz w:val="16"/>
+                          <w:szCs w:val="16"/>
+                        </w:rPr>
+                        <w:t>TotalOrderAmount</w:t>
+                      </w:r>
+                      <w:proofErr w:type="spellEnd"/>
+                      <w:r>
+                        <w:rPr>
+                          <w:rFonts w:ascii="Consolas" w:hAnsi="Consolas"/>
+                          <w:sz w:val="16"/>
+                          <w:szCs w:val="16"/>
+                        </w:rPr>
+                        <w:t>"}, {"</w:t>
+                      </w:r>
+                      <w:proofErr w:type="spellStart"/>
+                      <w:r>
+                        <w:rPr>
+                          <w:rFonts w:ascii="Consolas" w:hAnsi="Consolas"/>
+                          <w:sz w:val="16"/>
+                          <w:szCs w:val="16"/>
+                        </w:rPr>
+                        <w:t>Order_Details.TotalOrderAmount</w:t>
+                      </w:r>
+                      <w:proofErr w:type="spellEnd"/>
+                      <w:r>
+                        <w:rPr>
+                          <w:rFonts w:ascii="Consolas" w:hAnsi="Consolas"/>
+                          <w:sz w:val="16"/>
+                          <w:szCs w:val="16"/>
+                        </w:rPr>
+                        <w:t>"}),</w:t>
                       </w:r>
                     </w:p>
                     <w:p>
@@ -3593,7 +7155,79 @@
                           <w:sz w:val="16"/>
                           <w:szCs w:val="16"/>
                         </w:rPr>
-                        <w:t xml:space="preserve">    #"Renamed Columns" = Table.RenameColumns(#"Expanded Order_Details",{{"Order_Details.TotalOrderAmount", "TotalOrderAmount"}}),</w:t>
+                        <w:t xml:space="preserve">    #"Renamed Columns" = </w:t>
+                      </w:r>
+                      <w:proofErr w:type="spellStart"/>
+                      <w:r>
+                        <w:rPr>
+                          <w:rFonts w:ascii="Consolas" w:hAnsi="Consolas"/>
+                          <w:sz w:val="16"/>
+                          <w:szCs w:val="16"/>
+                        </w:rPr>
+                        <w:t>Table.RenameColumns</w:t>
+                      </w:r>
+                      <w:proofErr w:type="spellEnd"/>
+                      <w:r>
+                        <w:rPr>
+                          <w:rFonts w:ascii="Consolas" w:hAnsi="Consolas"/>
+                          <w:sz w:val="16"/>
+                          <w:szCs w:val="16"/>
+                        </w:rPr>
+                        <w:t xml:space="preserve">(#"Expanded </w:t>
+                      </w:r>
+                      <w:proofErr w:type="spellStart"/>
+                      <w:r>
+                        <w:rPr>
+                          <w:rFonts w:ascii="Consolas" w:hAnsi="Consolas"/>
+                          <w:sz w:val="16"/>
+                          <w:szCs w:val="16"/>
+                        </w:rPr>
+                        <w:t>Order_Details</w:t>
+                      </w:r>
+                      <w:proofErr w:type="spellEnd"/>
+                      <w:r>
+                        <w:rPr>
+                          <w:rFonts w:ascii="Consolas" w:hAnsi="Consolas"/>
+                          <w:sz w:val="16"/>
+                          <w:szCs w:val="16"/>
+                        </w:rPr>
+                        <w:t>",{{"</w:t>
+                      </w:r>
+                      <w:proofErr w:type="spellStart"/>
+                      <w:r>
+                        <w:rPr>
+                          <w:rFonts w:ascii="Consolas" w:hAnsi="Consolas"/>
+                          <w:sz w:val="16"/>
+                          <w:szCs w:val="16"/>
+                        </w:rPr>
+                        <w:t>Order_Details.TotalOrderAmount</w:t>
+                      </w:r>
+                      <w:proofErr w:type="spellEnd"/>
+                      <w:r>
+                        <w:rPr>
+                          <w:rFonts w:ascii="Consolas" w:hAnsi="Consolas"/>
+                          <w:sz w:val="16"/>
+                          <w:szCs w:val="16"/>
+                        </w:rPr>
+                        <w:t>", "</w:t>
+                      </w:r>
+                      <w:proofErr w:type="spellStart"/>
+                      <w:r>
+                        <w:rPr>
+                          <w:rFonts w:ascii="Consolas" w:hAnsi="Consolas"/>
+                          <w:sz w:val="16"/>
+                          <w:szCs w:val="16"/>
+                        </w:rPr>
+                        <w:t>TotalOrderAmount</w:t>
+                      </w:r>
+                      <w:proofErr w:type="spellEnd"/>
+                      <w:r>
+                        <w:rPr>
+                          <w:rFonts w:ascii="Consolas" w:hAnsi="Consolas"/>
+                          <w:sz w:val="16"/>
+                          <w:szCs w:val="16"/>
+                        </w:rPr>
+                        <w:t>"}}),</w:t>
                       </w:r>
                     </w:p>
                     <w:p>
@@ -3611,7 +7245,61 @@
                           <w:sz w:val="16"/>
                           <w:szCs w:val="16"/>
                         </w:rPr>
-                        <w:t xml:space="preserve">    #"Grouped Rows" = Table.Group(#"Renamed Columns", {"ProductName"}, {{"Total", each List.Sum([TotalOrderAmount]), type nullable number}})</w:t>
+                        <w:t xml:space="preserve">    #"Grouped Rows" = </w:t>
+                      </w:r>
+                      <w:proofErr w:type="spellStart"/>
+                      <w:r>
+                        <w:rPr>
+                          <w:rFonts w:ascii="Consolas" w:hAnsi="Consolas"/>
+                          <w:sz w:val="16"/>
+                          <w:szCs w:val="16"/>
+                        </w:rPr>
+                        <w:t>Table.Group</w:t>
+                      </w:r>
+                      <w:proofErr w:type="spellEnd"/>
+                      <w:r>
+                        <w:rPr>
+                          <w:rFonts w:ascii="Consolas" w:hAnsi="Consolas"/>
+                          <w:sz w:val="16"/>
+                          <w:szCs w:val="16"/>
+                        </w:rPr>
+                        <w:t xml:space="preserve">(#"Renamed Columns", {"ProductName"}, {{"Total", each </w:t>
+                      </w:r>
+                      <w:proofErr w:type="spellStart"/>
+                      <w:r>
+                        <w:rPr>
+                          <w:rFonts w:ascii="Consolas" w:hAnsi="Consolas"/>
+                          <w:sz w:val="16"/>
+                          <w:szCs w:val="16"/>
+                        </w:rPr>
+                        <w:t>List.Sum</w:t>
+                      </w:r>
+                      <w:proofErr w:type="spellEnd"/>
+                      <w:r>
+                        <w:rPr>
+                          <w:rFonts w:ascii="Consolas" w:hAnsi="Consolas"/>
+                          <w:sz w:val="16"/>
+                          <w:szCs w:val="16"/>
+                        </w:rPr>
+                        <w:t>([</w:t>
+                      </w:r>
+                      <w:proofErr w:type="spellStart"/>
+                      <w:r>
+                        <w:rPr>
+                          <w:rFonts w:ascii="Consolas" w:hAnsi="Consolas"/>
+                          <w:sz w:val="16"/>
+                          <w:szCs w:val="16"/>
+                        </w:rPr>
+                        <w:t>TotalOrderAmount</w:t>
+                      </w:r>
+                      <w:proofErr w:type="spellEnd"/>
+                      <w:r>
+                        <w:rPr>
+                          <w:rFonts w:ascii="Consolas" w:hAnsi="Consolas"/>
+                          <w:sz w:val="16"/>
+                          <w:szCs w:val="16"/>
+                        </w:rPr>
+                        <w:t>]), type nullable number}})</w:t>
                       </w:r>
                     </w:p>
                     <w:p>
@@ -4869,6 +8557,163 @@
         </w:rPr>
         <w:t>ETL or ELT</w:t>
       </w:r>
+    </w:p>
+    <w:p>
+      <w:pPr>
+        <w:spacing w:after="0"/>
+        <w:rPr>
+          <w:rFonts w:ascii="Aptos" w:hAnsi="Aptos"/>
+        </w:rPr>
+      </w:pPr>
+    </w:p>
+    <w:p>
+      <w:pPr>
+        <w:spacing w:after="0"/>
+        <w:rPr>
+          <w:rFonts w:ascii="Aptos" w:hAnsi="Aptos"/>
+        </w:rPr>
+      </w:pPr>
+    </w:p>
+    <w:p>
+      <w:pPr>
+        <w:pStyle w:val="Heading3"/>
+        <w:numPr>
+          <w:ilvl w:val="0"/>
+          <w:numId w:val="33"/>
+        </w:numPr>
+        <w:rPr>
+          <w:rFonts w:ascii="Aptos" w:hAnsi="Aptos"/>
+        </w:rPr>
+      </w:pPr>
+      <w:r>
+        <w:rPr>
+          <w:rFonts w:ascii="Aptos" w:hAnsi="Aptos"/>
+        </w:rPr>
+        <w:lastRenderedPageBreak/>
+        <w:t xml:space="preserve">Data </w:t>
+      </w:r>
+      <w:r>
+        <w:rPr>
+          <w:rFonts w:ascii="Aptos" w:hAnsi="Aptos"/>
+        </w:rPr>
+        <w:t>Scientists</w:t>
+      </w:r>
+      <w:r>
+        <w:rPr>
+          <w:rFonts w:ascii="Aptos" w:hAnsi="Aptos"/>
+        </w:rPr>
+        <w:t>:</w:t>
+      </w:r>
+    </w:p>
+    <w:p>
+      <w:pPr>
+        <w:pStyle w:val="ListParagraph"/>
+        <w:numPr>
+          <w:ilvl w:val="0"/>
+          <w:numId w:val="41"/>
+        </w:numPr>
+        <w:spacing w:after="0"/>
+        <w:rPr>
+          <w:rFonts w:ascii="Aptos" w:hAnsi="Aptos"/>
+        </w:rPr>
+      </w:pPr>
+      <w:r>
+        <w:rPr>
+          <w:rFonts w:ascii="Aptos" w:hAnsi="Aptos"/>
+        </w:rPr>
+        <w:t>Develop tools and instruments that provide valuable insights</w:t>
+      </w:r>
+    </w:p>
+    <w:p>
+      <w:pPr>
+        <w:pStyle w:val="ListParagraph"/>
+        <w:numPr>
+          <w:ilvl w:val="0"/>
+          <w:numId w:val="41"/>
+        </w:numPr>
+        <w:spacing w:after="0"/>
+        <w:rPr>
+          <w:rFonts w:ascii="Aptos" w:hAnsi="Aptos"/>
+        </w:rPr>
+      </w:pPr>
+      <w:r>
+        <w:rPr>
+          <w:rFonts w:ascii="Aptos" w:hAnsi="Aptos"/>
+        </w:rPr>
+        <w:t>Interpret large sets – Build ML Models</w:t>
+      </w:r>
+    </w:p>
+    <w:p>
+      <w:pPr>
+        <w:pStyle w:val="ListParagraph"/>
+        <w:numPr>
+          <w:ilvl w:val="0"/>
+          <w:numId w:val="41"/>
+        </w:numPr>
+        <w:spacing w:after="0"/>
+        <w:rPr>
+          <w:rFonts w:ascii="Aptos" w:hAnsi="Aptos"/>
+        </w:rPr>
+      </w:pPr>
+      <w:r>
+        <w:rPr>
+          <w:rFonts w:ascii="Aptos" w:hAnsi="Aptos"/>
+        </w:rPr>
+        <w:t>Present outcomes and make suggestions</w:t>
+      </w:r>
+    </w:p>
+    <w:p>
+      <w:pPr>
+        <w:pStyle w:val="ListParagraph"/>
+        <w:numPr>
+          <w:ilvl w:val="0"/>
+          <w:numId w:val="41"/>
+        </w:numPr>
+        <w:spacing w:after="0"/>
+        <w:rPr>
+          <w:rFonts w:ascii="Aptos" w:hAnsi="Aptos"/>
+        </w:rPr>
+      </w:pPr>
+      <w:r>
+        <w:rPr>
+          <w:rFonts w:ascii="Aptos" w:hAnsi="Aptos"/>
+        </w:rPr>
+        <w:t>Provide support and strategy to data governance plan</w:t>
+      </w:r>
+    </w:p>
+    <w:p>
+      <w:pPr>
+        <w:pStyle w:val="ListParagraph"/>
+        <w:numPr>
+          <w:ilvl w:val="0"/>
+          <w:numId w:val="41"/>
+        </w:numPr>
+        <w:spacing w:after="0"/>
+        <w:rPr>
+          <w:rFonts w:ascii="Aptos" w:hAnsi="Aptos"/>
+        </w:rPr>
+      </w:pPr>
+      <w:r>
+        <w:rPr>
+          <w:rFonts w:ascii="Aptos" w:hAnsi="Aptos"/>
+        </w:rPr>
+        <w:t>Growth Opportunities – Programming, Python or R, Statistics, Mathematics</w:t>
+      </w:r>
+    </w:p>
+    <w:p>
+      <w:pPr>
+        <w:pStyle w:val="ListParagraph"/>
+        <w:spacing w:after="0"/>
+        <w:ind w:left="1440"/>
+        <w:rPr>
+          <w:rFonts w:ascii="Aptos" w:hAnsi="Aptos"/>
+        </w:rPr>
+      </w:pPr>
+    </w:p>
+    <w:p>
+      <w:pPr>
+        <w:pStyle w:val="Heading3"/>
+      </w:pPr>
     </w:p>
     <w:p>
       <w:pPr>
@@ -7421,6 +11266,119 @@
     </w:lvl>
   </w:abstractNum>
   <w:abstractNum w:abstractNumId="23" w15:restartNumberingAfterBreak="0">
+    <w:nsid w:val="41495B76"/>
+    <w:multiLevelType w:val="hybridMultilevel"/>
+    <w:tmpl w:val="FA02CF5C"/>
+    <w:lvl w:ilvl="0" w:tplc="04090001">
+      <w:start w:val="1"/>
+      <w:numFmt w:val="bullet"/>
+      <w:lvlText w:val=""/>
+      <w:lvlJc w:val="left"/>
+      <w:pPr>
+        <w:ind w:left="1440" w:hanging="360"/>
+      </w:pPr>
+      <w:rPr>
+        <w:rFonts w:ascii="Symbol" w:hAnsi="Symbol" w:hint="default"/>
+      </w:rPr>
+    </w:lvl>
+    <w:lvl w:ilvl="1" w:tplc="04090003" w:tentative="1">
+      <w:start w:val="1"/>
+      <w:numFmt w:val="bullet"/>
+      <w:lvlText w:val="o"/>
+      <w:lvlJc w:val="left"/>
+      <w:pPr>
+        <w:ind w:left="2160" w:hanging="360"/>
+      </w:pPr>
+      <w:rPr>
+        <w:rFonts w:ascii="Courier New" w:hAnsi="Courier New" w:cs="Courier New" w:hint="default"/>
+      </w:rPr>
+    </w:lvl>
+    <w:lvl w:ilvl="2" w:tplc="04090005" w:tentative="1">
+      <w:start w:val="1"/>
+      <w:numFmt w:val="bullet"/>
+      <w:lvlText w:val=""/>
+      <w:lvlJc w:val="left"/>
+      <w:pPr>
+        <w:ind w:left="2880" w:hanging="360"/>
+      </w:pPr>
+      <w:rPr>
+        <w:rFonts w:ascii="Wingdings" w:hAnsi="Wingdings" w:hint="default"/>
+      </w:rPr>
+    </w:lvl>
+    <w:lvl w:ilvl="3" w:tplc="04090001" w:tentative="1">
+      <w:start w:val="1"/>
+      <w:numFmt w:val="bullet"/>
+      <w:lvlText w:val=""/>
+      <w:lvlJc w:val="left"/>
+      <w:pPr>
+        <w:ind w:left="3600" w:hanging="360"/>
+      </w:pPr>
+      <w:rPr>
+        <w:rFonts w:ascii="Symbol" w:hAnsi="Symbol" w:hint="default"/>
+      </w:rPr>
+    </w:lvl>
+    <w:lvl w:ilvl="4" w:tplc="04090003" w:tentative="1">
+      <w:start w:val="1"/>
+      <w:numFmt w:val="bullet"/>
+      <w:lvlText w:val="o"/>
+      <w:lvlJc w:val="left"/>
+      <w:pPr>
+        <w:ind w:left="4320" w:hanging="360"/>
+      </w:pPr>
+      <w:rPr>
+        <w:rFonts w:ascii="Courier New" w:hAnsi="Courier New" w:cs="Courier New" w:hint="default"/>
+      </w:rPr>
+    </w:lvl>
+    <w:lvl w:ilvl="5" w:tplc="04090005" w:tentative="1">
+      <w:start w:val="1"/>
+      <w:numFmt w:val="bullet"/>
+      <w:lvlText w:val=""/>
+      <w:lvlJc w:val="left"/>
+      <w:pPr>
+        <w:ind w:left="5040" w:hanging="360"/>
+      </w:pPr>
+      <w:rPr>
+        <w:rFonts w:ascii="Wingdings" w:hAnsi="Wingdings" w:hint="default"/>
+      </w:rPr>
+    </w:lvl>
+    <w:lvl w:ilvl="6" w:tplc="04090001" w:tentative="1">
+      <w:start w:val="1"/>
+      <w:numFmt w:val="bullet"/>
+      <w:lvlText w:val=""/>
+      <w:lvlJc w:val="left"/>
+      <w:pPr>
+        <w:ind w:left="5760" w:hanging="360"/>
+      </w:pPr>
+      <w:rPr>
+        <w:rFonts w:ascii="Symbol" w:hAnsi="Symbol" w:hint="default"/>
+      </w:rPr>
+    </w:lvl>
+    <w:lvl w:ilvl="7" w:tplc="04090003" w:tentative="1">
+      <w:start w:val="1"/>
+      <w:numFmt w:val="bullet"/>
+      <w:lvlText w:val="o"/>
+      <w:lvlJc w:val="left"/>
+      <w:pPr>
+        <w:ind w:left="6480" w:hanging="360"/>
+      </w:pPr>
+      <w:rPr>
+        <w:rFonts w:ascii="Courier New" w:hAnsi="Courier New" w:cs="Courier New" w:hint="default"/>
+      </w:rPr>
+    </w:lvl>
+    <w:lvl w:ilvl="8" w:tplc="04090005" w:tentative="1">
+      <w:start w:val="1"/>
+      <w:numFmt w:val="bullet"/>
+      <w:lvlText w:val=""/>
+      <w:lvlJc w:val="left"/>
+      <w:pPr>
+        <w:ind w:left="7200" w:hanging="360"/>
+      </w:pPr>
+      <w:rPr>
+        <w:rFonts w:ascii="Wingdings" w:hAnsi="Wingdings" w:hint="default"/>
+      </w:rPr>
+    </w:lvl>
+  </w:abstractNum>
+  <w:abstractNum w:abstractNumId="24" w15:restartNumberingAfterBreak="0">
     <w:nsid w:val="420C0FA5"/>
     <w:multiLevelType w:val="hybridMultilevel"/>
     <w:tmpl w:val="C0C6F912"/>
@@ -7533,7 +11491,7 @@
       </w:rPr>
     </w:lvl>
   </w:abstractNum>
-  <w:abstractNum w:abstractNumId="24" w15:restartNumberingAfterBreak="0">
+  <w:abstractNum w:abstractNumId="25" w15:restartNumberingAfterBreak="0">
     <w:nsid w:val="4AAC6B21"/>
     <w:multiLevelType w:val="hybridMultilevel"/>
     <w:tmpl w:val="4F443FA2"/>
@@ -7646,7 +11604,7 @@
       </w:rPr>
     </w:lvl>
   </w:abstractNum>
-  <w:abstractNum w:abstractNumId="25" w15:restartNumberingAfterBreak="0">
+  <w:abstractNum w:abstractNumId="26" w15:restartNumberingAfterBreak="0">
     <w:nsid w:val="4B2A4098"/>
     <w:multiLevelType w:val="hybridMultilevel"/>
     <w:tmpl w:val="72AA5CD2"/>
@@ -7732,7 +11690,7 @@
       </w:pPr>
     </w:lvl>
   </w:abstractNum>
-  <w:abstractNum w:abstractNumId="26" w15:restartNumberingAfterBreak="0">
+  <w:abstractNum w:abstractNumId="27" w15:restartNumberingAfterBreak="0">
     <w:nsid w:val="4B6056DE"/>
     <w:multiLevelType w:val="hybridMultilevel"/>
     <w:tmpl w:val="3190BFCE"/>
@@ -7821,7 +11779,7 @@
       </w:pPr>
     </w:lvl>
   </w:abstractNum>
-  <w:abstractNum w:abstractNumId="27" w15:restartNumberingAfterBreak="0">
+  <w:abstractNum w:abstractNumId="28" w15:restartNumberingAfterBreak="0">
     <w:nsid w:val="4B984F01"/>
     <w:multiLevelType w:val="hybridMultilevel"/>
     <w:tmpl w:val="45B45912"/>
@@ -7934,7 +11892,7 @@
       </w:rPr>
     </w:lvl>
   </w:abstractNum>
-  <w:abstractNum w:abstractNumId="28" w15:restartNumberingAfterBreak="0">
+  <w:abstractNum w:abstractNumId="29" w15:restartNumberingAfterBreak="0">
     <w:nsid w:val="4D8E7401"/>
     <w:multiLevelType w:val="hybridMultilevel"/>
     <w:tmpl w:val="2C52D4F2"/>
@@ -8047,7 +12005,7 @@
       </w:rPr>
     </w:lvl>
   </w:abstractNum>
-  <w:abstractNum w:abstractNumId="29" w15:restartNumberingAfterBreak="0">
+  <w:abstractNum w:abstractNumId="30" w15:restartNumberingAfterBreak="0">
     <w:nsid w:val="5B5100A8"/>
     <w:multiLevelType w:val="hybridMultilevel"/>
     <w:tmpl w:val="A0AED2D6"/>
@@ -8160,7 +12118,7 @@
       </w:rPr>
     </w:lvl>
   </w:abstractNum>
-  <w:abstractNum w:abstractNumId="30" w15:restartNumberingAfterBreak="0">
+  <w:abstractNum w:abstractNumId="31" w15:restartNumberingAfterBreak="0">
     <w:nsid w:val="5BB14D6A"/>
     <w:multiLevelType w:val="hybridMultilevel"/>
     <w:tmpl w:val="2736A10E"/>
@@ -8273,7 +12231,7 @@
       </w:rPr>
     </w:lvl>
   </w:abstractNum>
-  <w:abstractNum w:abstractNumId="31" w15:restartNumberingAfterBreak="0">
+  <w:abstractNum w:abstractNumId="32" w15:restartNumberingAfterBreak="0">
     <w:nsid w:val="5C962C11"/>
     <w:multiLevelType w:val="hybridMultilevel"/>
     <w:tmpl w:val="724AF5A2"/>
@@ -8386,7 +12344,7 @@
       </w:rPr>
     </w:lvl>
   </w:abstractNum>
-  <w:abstractNum w:abstractNumId="32" w15:restartNumberingAfterBreak="0">
+  <w:abstractNum w:abstractNumId="33" w15:restartNumberingAfterBreak="0">
     <w:nsid w:val="61C16BDC"/>
     <w:multiLevelType w:val="hybridMultilevel"/>
     <w:tmpl w:val="ACC6AD58"/>
@@ -8475,7 +12433,7 @@
       </w:pPr>
     </w:lvl>
   </w:abstractNum>
-  <w:abstractNum w:abstractNumId="33" w15:restartNumberingAfterBreak="0">
+  <w:abstractNum w:abstractNumId="34" w15:restartNumberingAfterBreak="0">
     <w:nsid w:val="67BA0992"/>
     <w:multiLevelType w:val="hybridMultilevel"/>
     <w:tmpl w:val="8B4EAE22"/>
@@ -8561,7 +12519,7 @@
       </w:pPr>
     </w:lvl>
   </w:abstractNum>
-  <w:abstractNum w:abstractNumId="34" w15:restartNumberingAfterBreak="0">
+  <w:abstractNum w:abstractNumId="35" w15:restartNumberingAfterBreak="0">
     <w:nsid w:val="6F7953E6"/>
     <w:multiLevelType w:val="hybridMultilevel"/>
     <w:tmpl w:val="D9147F32"/>
@@ -8647,7 +12605,7 @@
       </w:pPr>
     </w:lvl>
   </w:abstractNum>
-  <w:abstractNum w:abstractNumId="35" w15:restartNumberingAfterBreak="0">
+  <w:abstractNum w:abstractNumId="36" w15:restartNumberingAfterBreak="0">
     <w:nsid w:val="76F26C4D"/>
     <w:multiLevelType w:val="hybridMultilevel"/>
     <w:tmpl w:val="0B4A7A56"/>
@@ -8760,7 +12718,7 @@
       </w:rPr>
     </w:lvl>
   </w:abstractNum>
-  <w:abstractNum w:abstractNumId="36" w15:restartNumberingAfterBreak="0">
+  <w:abstractNum w:abstractNumId="37" w15:restartNumberingAfterBreak="0">
     <w:nsid w:val="7C651418"/>
     <w:multiLevelType w:val="hybridMultilevel"/>
     <w:tmpl w:val="CA90B0D8"/>
@@ -8849,7 +12807,7 @@
       </w:pPr>
     </w:lvl>
   </w:abstractNum>
-  <w:abstractNum w:abstractNumId="37" w15:restartNumberingAfterBreak="0">
+  <w:abstractNum w:abstractNumId="38" w15:restartNumberingAfterBreak="0">
     <w:nsid w:val="7D7373D5"/>
     <w:multiLevelType w:val="hybridMultilevel"/>
     <w:tmpl w:val="E3F49756"/>
@@ -8962,7 +12920,7 @@
       </w:rPr>
     </w:lvl>
   </w:abstractNum>
-  <w:abstractNum w:abstractNumId="38" w15:restartNumberingAfterBreak="0">
+  <w:abstractNum w:abstractNumId="39" w15:restartNumberingAfterBreak="0">
     <w:nsid w:val="7DD116BE"/>
     <w:multiLevelType w:val="hybridMultilevel"/>
     <w:tmpl w:val="8242971A"/>
@@ -9075,7 +13033,7 @@
       </w:rPr>
     </w:lvl>
   </w:abstractNum>
-  <w:abstractNum w:abstractNumId="39" w15:restartNumberingAfterBreak="0">
+  <w:abstractNum w:abstractNumId="40" w15:restartNumberingAfterBreak="0">
     <w:nsid w:val="7EA728BF"/>
     <w:multiLevelType w:val="hybridMultilevel"/>
     <w:tmpl w:val="D152F316"/>
@@ -9204,31 +13162,31 @@
     <w:abstractNumId w:val="21"/>
   </w:num>
   <w:num w:numId="6" w16cid:durableId="498736171">
-    <w:abstractNumId w:val="30"/>
+    <w:abstractNumId w:val="31"/>
   </w:num>
   <w:num w:numId="7" w16cid:durableId="656541526">
     <w:abstractNumId w:val="18"/>
   </w:num>
   <w:num w:numId="8" w16cid:durableId="231934271">
-    <w:abstractNumId w:val="34"/>
+    <w:abstractNumId w:val="35"/>
   </w:num>
   <w:num w:numId="9" w16cid:durableId="1313829887">
-    <w:abstractNumId w:val="28"/>
+    <w:abstractNumId w:val="29"/>
   </w:num>
   <w:num w:numId="10" w16cid:durableId="1212882990">
-    <w:abstractNumId w:val="25"/>
+    <w:abstractNumId w:val="26"/>
   </w:num>
   <w:num w:numId="11" w16cid:durableId="475144509">
-    <w:abstractNumId w:val="27"/>
+    <w:abstractNumId w:val="28"/>
   </w:num>
   <w:num w:numId="12" w16cid:durableId="493836430">
     <w:abstractNumId w:val="0"/>
   </w:num>
   <w:num w:numId="13" w16cid:durableId="2120179843">
-    <w:abstractNumId w:val="29"/>
+    <w:abstractNumId w:val="30"/>
   </w:num>
   <w:num w:numId="14" w16cid:durableId="420681604">
-    <w:abstractNumId w:val="24"/>
+    <w:abstractNumId w:val="25"/>
   </w:num>
   <w:num w:numId="15" w16cid:durableId="758647808">
     <w:abstractNumId w:val="5"/>
@@ -9246,10 +13204,10 @@
     <w:abstractNumId w:val="16"/>
   </w:num>
   <w:num w:numId="20" w16cid:durableId="1716157280">
-    <w:abstractNumId w:val="36"/>
+    <w:abstractNumId w:val="37"/>
   </w:num>
   <w:num w:numId="21" w16cid:durableId="1214846575">
-    <w:abstractNumId w:val="26"/>
+    <w:abstractNumId w:val="27"/>
   </w:num>
   <w:num w:numId="22" w16cid:durableId="1250382690">
     <w:abstractNumId w:val="19"/>
@@ -9258,13 +13216,13 @@
     <w:abstractNumId w:val="4"/>
   </w:num>
   <w:num w:numId="24" w16cid:durableId="604768959">
-    <w:abstractNumId w:val="33"/>
+    <w:abstractNumId w:val="34"/>
   </w:num>
   <w:num w:numId="25" w16cid:durableId="1452819112">
-    <w:abstractNumId w:val="31"/>
+    <w:abstractNumId w:val="32"/>
   </w:num>
   <w:num w:numId="26" w16cid:durableId="868301908">
-    <w:abstractNumId w:val="32"/>
+    <w:abstractNumId w:val="33"/>
   </w:num>
   <w:num w:numId="27" w16cid:durableId="805901463">
     <w:abstractNumId w:val="6"/>
@@ -9273,22 +13231,22 @@
     <w:abstractNumId w:val="8"/>
   </w:num>
   <w:num w:numId="29" w16cid:durableId="109477806">
-    <w:abstractNumId w:val="39"/>
+    <w:abstractNumId w:val="40"/>
   </w:num>
   <w:num w:numId="30" w16cid:durableId="852768554">
-    <w:abstractNumId w:val="37"/>
+    <w:abstractNumId w:val="38"/>
   </w:num>
   <w:num w:numId="31" w16cid:durableId="1933540774">
     <w:abstractNumId w:val="17"/>
   </w:num>
   <w:num w:numId="32" w16cid:durableId="636642982">
-    <w:abstractNumId w:val="38"/>
+    <w:abstractNumId w:val="39"/>
   </w:num>
   <w:num w:numId="33" w16cid:durableId="380634630">
     <w:abstractNumId w:val="2"/>
   </w:num>
   <w:num w:numId="34" w16cid:durableId="260728510">
-    <w:abstractNumId w:val="23"/>
+    <w:abstractNumId w:val="24"/>
   </w:num>
   <w:num w:numId="35" w16cid:durableId="1830748487">
     <w:abstractNumId w:val="12"/>
@@ -9303,10 +13261,13 @@
     <w:abstractNumId w:val="7"/>
   </w:num>
   <w:num w:numId="39" w16cid:durableId="1134374624">
-    <w:abstractNumId w:val="35"/>
+    <w:abstractNumId w:val="36"/>
   </w:num>
   <w:num w:numId="40" w16cid:durableId="1868063106">
     <w:abstractNumId w:val="10"/>
+  </w:num>
+  <w:num w:numId="41" w16cid:durableId="891964765">
+    <w:abstractNumId w:val="23"/>
   </w:num>
 </w:numbering>
 </file>
